--- a/Formula derivation of Direct Sparse Visual-Inertial Odometry with Stereo Cameras.docx
+++ b/Formula derivation of Direct Sparse Visual-Inertial Odometry with Stereo Cameras.docx
@@ -1,6 +1,6 @@
 
 <file path=word/document.xml><?xml version="1.0" encoding="utf-8"?>
-<w:document xmlns:wpc="http://schemas.microsoft.com/office/word/2010/wordprocessingCanvas" xmlns:cx="http://schemas.microsoft.com/office/drawing/2014/chartex" xmlns:cx1="http://schemas.microsoft.com/office/drawing/2015/9/8/chartex" xmlns:cx2="http://schemas.microsoft.com/office/drawing/2015/10/21/chartex" xmlns:cx3="http://schemas.microsoft.com/office/drawing/2016/5/9/chartex" xmlns:cx4="http://schemas.microsoft.com/office/drawing/2016/5/10/chartex" xmlns:cx5="http://schemas.microsoft.com/office/drawing/2016/5/11/chartex" xmlns:cx6="http://schemas.microsoft.com/office/drawing/2016/5/12/chartex" xmlns:cx7="http://schemas.microsoft.com/office/drawing/2016/5/13/chartex" xmlns:cx8="http://schemas.microsoft.com/office/drawing/2016/5/14/chartex" xmlns:mc="http://schemas.openxmlformats.org/markup-compatibility/2006" xmlns:aink="http://schemas.microsoft.com/office/drawing/2016/ink" xmlns:am3d="http://schemas.microsoft.com/office/drawing/2017/model3d" xmlns:o="urn:schemas-microsoft-com:office:office" xmlns:r="http://schemas.openxmlformats.org/officeDocument/2006/relationships" xmlns:m="http://schemas.openxmlformats.org/officeDocument/2006/math" xmlns:v="urn:schemas-microsoft-com:vml" xmlns:wp14="http://schemas.microsoft.com/office/word/2010/wordprocessingDrawing" xmlns:wp="http://schemas.openxmlformats.org/drawingml/2006/wordprocessingDrawing" xmlns:w10="urn:schemas-microsoft-com:office:word" xmlns:w="http://schemas.openxmlformats.org/wordprocessingml/2006/main" xmlns:w14="http://schemas.microsoft.com/office/word/2010/wordml" xmlns:w15="http://schemas.microsoft.com/office/word/2012/wordml" xmlns:w16cid="http://schemas.microsoft.com/office/word/2016/wordml/cid" xmlns:w16se="http://schemas.microsoft.com/office/word/2015/wordml/symex" xmlns:wpg="http://schemas.microsoft.com/office/word/2010/wordprocessingGroup" xmlns:wpi="http://schemas.microsoft.com/office/word/2010/wordprocessingInk" xmlns:wne="http://schemas.microsoft.com/office/word/2006/wordml" xmlns:wps="http://schemas.microsoft.com/office/word/2010/wordprocessingShape" mc:Ignorable="w14 w15 w16se w16cid wp14">
+<w:document xmlns:wpc="http://schemas.microsoft.com/office/word/2010/wordprocessingCanvas" xmlns:cx="http://schemas.microsoft.com/office/drawing/2014/chartex" xmlns:cx1="http://schemas.microsoft.com/office/drawing/2015/9/8/chartex" xmlns:mc="http://schemas.openxmlformats.org/markup-compatibility/2006" xmlns:o="urn:schemas-microsoft-com:office:office" xmlns:r="http://schemas.openxmlformats.org/officeDocument/2006/relationships" xmlns:m="http://schemas.openxmlformats.org/officeDocument/2006/math" xmlns:v="urn:schemas-microsoft-com:vml" xmlns:wp14="http://schemas.microsoft.com/office/word/2010/wordprocessingDrawing" xmlns:wp="http://schemas.openxmlformats.org/drawingml/2006/wordprocessingDrawing" xmlns:w10="urn:schemas-microsoft-com:office:word" xmlns:w="http://schemas.openxmlformats.org/wordprocessingml/2006/main" xmlns:w14="http://schemas.microsoft.com/office/word/2010/wordml" xmlns:w15="http://schemas.microsoft.com/office/word/2012/wordml" xmlns:w16se="http://schemas.microsoft.com/office/word/2015/wordml/symex" xmlns:wpg="http://schemas.microsoft.com/office/word/2010/wordprocessingGroup" xmlns:wpi="http://schemas.microsoft.com/office/word/2010/wordprocessingInk" xmlns:wne="http://schemas.microsoft.com/office/word/2006/wordml" xmlns:wps="http://schemas.microsoft.com/office/word/2010/wordprocessingShape" mc:Ignorable="w14 w15 w16se wp14">
   <w:background w:color="FFFFFF" w:themeColor="background1"/>
   <w:body>
     <w:p>
@@ -1761,49 +1761,61 @@
         </w:rPr>
         <w:t xml:space="preserve">  </w:t>
       </w:r>
+      <w:r>
+        <w:rPr>
+          <w:sz w:val="24"/>
+        </w:rPr>
+        <w:t xml:space="preserve">VSLAM, </w:t>
+      </w:r>
+      <w:r>
+        <w:rPr>
+          <w:sz w:val="24"/>
+        </w:rPr>
+        <w:t xml:space="preserve">  </w:t>
+      </w:r>
+      <w:r>
+        <w:rPr>
+          <w:sz w:val="24"/>
+        </w:rPr>
+        <w:t xml:space="preserve">OGM, </w:t>
+      </w:r>
+      <w:r>
+        <w:rPr>
+          <w:sz w:val="24"/>
+        </w:rPr>
+        <w:t xml:space="preserve">  </w:t>
+      </w:r>
+      <w:r>
+        <w:rPr>
+          <w:sz w:val="24"/>
+        </w:rPr>
+        <w:t>A*</w:t>
+      </w:r>
       <w:proofErr w:type="gramStart"/>
       <w:r>
         <w:rPr>
           <w:sz w:val="24"/>
         </w:rPr>
-        <w:t xml:space="preserve">VSLAM, </w:t>
-      </w:r>
-      <w:r>
-        <w:rPr>
-          <w:sz w:val="24"/>
-        </w:rPr>
-        <w:t xml:space="preserve">  </w:t>
+        <w:t xml:space="preserve">, </w:t>
+      </w:r>
+      <w:r>
+        <w:rPr>
+          <w:sz w:val="24"/>
+        </w:rPr>
+        <w:t xml:space="preserve"> M</w:t>
+      </w:r>
+      <w:r>
+        <w:rPr>
+          <w:sz w:val="24"/>
+        </w:rPr>
+        <w:t>onocular</w:t>
       </w:r>
       <w:proofErr w:type="gramEnd"/>
       <w:r>
         <w:rPr>
           <w:sz w:val="24"/>
         </w:rPr>
-        <w:t xml:space="preserve">OGM, </w:t>
-      </w:r>
-      <w:r>
-        <w:rPr>
-          <w:sz w:val="24"/>
-        </w:rPr>
-        <w:t xml:space="preserve">  </w:t>
-      </w:r>
-      <w:r>
-        <w:rPr>
-          <w:sz w:val="24"/>
-        </w:rPr>
-        <w:t xml:space="preserve">A*, </w:t>
-      </w:r>
-      <w:r>
-        <w:rPr>
-          <w:sz w:val="24"/>
-        </w:rPr>
-        <w:t xml:space="preserve"> M</w:t>
-      </w:r>
-      <w:r>
-        <w:rPr>
-          <w:sz w:val="24"/>
-        </w:rPr>
-        <w:t xml:space="preserve">onocular vision, </w:t>
+        <w:t xml:space="preserve"> vision, </w:t>
       </w:r>
       <w:r>
         <w:rPr>
@@ -1867,7 +1879,7 @@
         </w:p>
         <w:p>
           <w:pPr>
-            <w:pStyle w:val="TOC1"/>
+            <w:pStyle w:val="14"/>
             <w:rPr>
               <w:rFonts w:asciiTheme="minorHAnsi" w:eastAsiaTheme="minorEastAsia" w:hAnsiTheme="minorHAnsi" w:cstheme="minorBidi"/>
               <w:noProof/>
@@ -1956,7 +1968,7 @@
         </w:p>
         <w:p>
           <w:pPr>
-            <w:pStyle w:val="TOC2"/>
+            <w:pStyle w:val="22"/>
             <w:rPr>
               <w:rFonts w:asciiTheme="minorHAnsi" w:eastAsiaTheme="minorEastAsia" w:hAnsiTheme="minorHAnsi" w:cstheme="minorBidi"/>
               <w:noProof/>
@@ -2024,7 +2036,7 @@
         </w:p>
         <w:p>
           <w:pPr>
-            <w:pStyle w:val="TOC3"/>
+            <w:pStyle w:val="32"/>
             <w:tabs>
               <w:tab w:val="right" w:leader="dot" w:pos="8296"/>
             </w:tabs>
@@ -2094,7 +2106,7 @@
         </w:p>
         <w:p>
           <w:pPr>
-            <w:pStyle w:val="TOC3"/>
+            <w:pStyle w:val="32"/>
             <w:tabs>
               <w:tab w:val="right" w:leader="dot" w:pos="8296"/>
             </w:tabs>
@@ -2164,7 +2176,7 @@
         </w:p>
         <w:p>
           <w:pPr>
-            <w:pStyle w:val="TOC2"/>
+            <w:pStyle w:val="22"/>
             <w:rPr>
               <w:rFonts w:asciiTheme="minorHAnsi" w:eastAsiaTheme="minorEastAsia" w:hAnsiTheme="minorHAnsi" w:cstheme="minorBidi"/>
               <w:noProof/>
@@ -2232,7 +2244,7 @@
         </w:p>
         <w:p>
           <w:pPr>
-            <w:pStyle w:val="TOC3"/>
+            <w:pStyle w:val="32"/>
             <w:tabs>
               <w:tab w:val="right" w:leader="dot" w:pos="8296"/>
             </w:tabs>
@@ -2309,7 +2321,7 @@
         </w:p>
         <w:p>
           <w:pPr>
-            <w:pStyle w:val="TOC3"/>
+            <w:pStyle w:val="32"/>
             <w:tabs>
               <w:tab w:val="right" w:leader="dot" w:pos="8296"/>
             </w:tabs>
@@ -2386,7 +2398,7 @@
         </w:p>
         <w:p>
           <w:pPr>
-            <w:pStyle w:val="TOC2"/>
+            <w:pStyle w:val="22"/>
             <w:rPr>
               <w:rFonts w:asciiTheme="minorHAnsi" w:eastAsiaTheme="minorEastAsia" w:hAnsiTheme="minorHAnsi" w:cstheme="minorBidi"/>
               <w:noProof/>
@@ -2454,7 +2466,7 @@
         </w:p>
         <w:p>
           <w:pPr>
-            <w:pStyle w:val="TOC3"/>
+            <w:pStyle w:val="32"/>
             <w:tabs>
               <w:tab w:val="right" w:leader="dot" w:pos="8296"/>
             </w:tabs>
@@ -2532,7 +2544,7 @@
         </w:p>
         <w:p>
           <w:pPr>
-            <w:pStyle w:val="TOC3"/>
+            <w:pStyle w:val="32"/>
             <w:tabs>
               <w:tab w:val="right" w:leader="dot" w:pos="8296"/>
             </w:tabs>
@@ -2609,7 +2621,7 @@
         </w:p>
         <w:p>
           <w:pPr>
-            <w:pStyle w:val="TOC3"/>
+            <w:pStyle w:val="32"/>
             <w:tabs>
               <w:tab w:val="right" w:leader="dot" w:pos="8296"/>
             </w:tabs>
@@ -2686,7 +2698,7 @@
         </w:p>
         <w:p>
           <w:pPr>
-            <w:pStyle w:val="TOC2"/>
+            <w:pStyle w:val="22"/>
             <w:rPr>
               <w:rFonts w:asciiTheme="minorHAnsi" w:eastAsiaTheme="minorEastAsia" w:hAnsiTheme="minorHAnsi" w:cstheme="minorBidi"/>
               <w:noProof/>
@@ -2754,7 +2766,7 @@
         </w:p>
         <w:p>
           <w:pPr>
-            <w:pStyle w:val="TOC1"/>
+            <w:pStyle w:val="14"/>
             <w:rPr>
               <w:rFonts w:asciiTheme="minorHAnsi" w:eastAsiaTheme="minorEastAsia" w:hAnsiTheme="minorHAnsi" w:cstheme="minorBidi"/>
               <w:noProof/>
@@ -2823,7 +2835,7 @@
         </w:p>
         <w:p>
           <w:pPr>
-            <w:pStyle w:val="TOC1"/>
+            <w:pStyle w:val="14"/>
             <w:rPr>
               <w:rFonts w:asciiTheme="minorHAnsi" w:eastAsiaTheme="minorEastAsia" w:hAnsiTheme="minorHAnsi" w:cstheme="minorBidi"/>
               <w:noProof/>
@@ -2892,7 +2904,7 @@
         </w:p>
         <w:p>
           <w:pPr>
-            <w:pStyle w:val="TOC2"/>
+            <w:pStyle w:val="22"/>
             <w:rPr>
               <w:rFonts w:asciiTheme="minorHAnsi" w:eastAsiaTheme="minorEastAsia" w:hAnsiTheme="minorHAnsi" w:cstheme="minorBidi"/>
               <w:noProof/>
@@ -2974,7 +2986,7 @@
         </w:p>
         <w:p>
           <w:pPr>
-            <w:pStyle w:val="TOC2"/>
+            <w:pStyle w:val="22"/>
             <w:rPr>
               <w:rFonts w:asciiTheme="minorHAnsi" w:eastAsiaTheme="minorEastAsia" w:hAnsiTheme="minorHAnsi" w:cstheme="minorBidi"/>
               <w:noProof/>
@@ -3048,7 +3060,7 @@
         </w:p>
         <w:p>
           <w:pPr>
-            <w:pStyle w:val="TOC3"/>
+            <w:pStyle w:val="32"/>
             <w:tabs>
               <w:tab w:val="right" w:leader="dot" w:pos="8296"/>
             </w:tabs>
@@ -3126,7 +3138,7 @@
         </w:p>
         <w:p>
           <w:pPr>
-            <w:pStyle w:val="TOC3"/>
+            <w:pStyle w:val="32"/>
             <w:tabs>
               <w:tab w:val="right" w:leader="dot" w:pos="8296"/>
             </w:tabs>
@@ -3204,7 +3216,7 @@
         </w:p>
         <w:p>
           <w:pPr>
-            <w:pStyle w:val="TOC3"/>
+            <w:pStyle w:val="32"/>
             <w:tabs>
               <w:tab w:val="right" w:leader="dot" w:pos="8296"/>
             </w:tabs>
@@ -3282,7 +3294,7 @@
         </w:p>
         <w:p>
           <w:pPr>
-            <w:pStyle w:val="TOC1"/>
+            <w:pStyle w:val="14"/>
             <w:rPr>
               <w:rFonts w:asciiTheme="minorHAnsi" w:eastAsiaTheme="minorEastAsia" w:hAnsiTheme="minorHAnsi" w:cstheme="minorBidi"/>
               <w:noProof/>
@@ -3351,7 +3363,7 @@
         </w:p>
         <w:p>
           <w:pPr>
-            <w:pStyle w:val="TOC1"/>
+            <w:pStyle w:val="14"/>
             <w:rPr>
               <w:rFonts w:asciiTheme="minorHAnsi" w:eastAsiaTheme="minorEastAsia" w:hAnsiTheme="minorHAnsi" w:cstheme="minorBidi"/>
               <w:noProof/>
@@ -3761,10 +3773,10 @@
             <v:path o:extrusionok="f" gradientshapeok="t" o:connecttype="rect"/>
             <o:lock v:ext="edit" aspectratio="t"/>
           </v:shapetype>
-          <v:shape id="_x0000_i1025" type="#_x0000_t75" style="width:9.7pt;height:12.45pt" o:ole="">
+          <v:shape id="_x0000_i1025" type="#_x0000_t75" style="width:9.5pt;height:12.5pt" o:ole="">
             <v:imagedata r:id="rId16" o:title=""/>
           </v:shape>
-          <o:OLEObject Type="Embed" ProgID="Equation.Ribbit" ShapeID="_x0000_i1025" DrawAspect="Content" ObjectID="_1598994472" r:id="rId17"/>
+          <o:OLEObject Type="Embed" ProgID="Equation.Ribbit" ShapeID="_x0000_i1025" DrawAspect="Content" ObjectID="_1599028466" r:id="rId17"/>
         </w:object>
       </w:r>
       <w:r>
@@ -3781,10 +3793,10 @@
           <w:sz w:val="24"/>
         </w:rPr>
         <w:object w:dxaOrig="134" w:dyaOrig="250" w14:anchorId="3763C55D">
-          <v:shape id="_x0000_i1026" type="#_x0000_t75" style="width:6pt;height:12.45pt" o:ole="">
+          <v:shape id="_x0000_i1026" type="#_x0000_t75" style="width:6pt;height:12.5pt" o:ole="">
             <v:imagedata r:id="rId18" o:title=""/>
           </v:shape>
-          <o:OLEObject Type="Embed" ProgID="Equation.Ribbit" ShapeID="_x0000_i1026" DrawAspect="Content" ObjectID="_1598994473" r:id="rId19"/>
+          <o:OLEObject Type="Embed" ProgID="Equation.Ribbit" ShapeID="_x0000_i1026" DrawAspect="Content" ObjectID="_1599028467" r:id="rId19"/>
         </w:object>
       </w:r>
       <w:r>
@@ -3808,10 +3820,10 @@
           <w:sz w:val="24"/>
         </w:rPr>
         <w:object w:dxaOrig="108" w:dyaOrig="188" w14:anchorId="39D03155">
-          <v:shape id="_x0000_i1027" type="#_x0000_t75" style="width:5.1pt;height:8.75pt" o:ole="">
+          <v:shape id="_x0000_i1027" type="#_x0000_t75" style="width:5pt;height:9pt" o:ole="">
             <v:imagedata r:id="rId20" o:title=""/>
           </v:shape>
-          <o:OLEObject Type="Embed" ProgID="Equation.Ribbit" ShapeID="_x0000_i1027" DrawAspect="Content" ObjectID="_1598994474" r:id="rId21"/>
+          <o:OLEObject Type="Embed" ProgID="Equation.Ribbit" ShapeID="_x0000_i1027" DrawAspect="Content" ObjectID="_1599028468" r:id="rId21"/>
         </w:object>
       </w:r>
       <w:r>
@@ -3849,6 +3861,7 @@
         </w:rPr>
         <w:t xml:space="preserve"> </w:t>
       </w:r>
+      <w:proofErr w:type="gramStart"/>
       <w:r>
         <w:rPr>
           <w:rFonts w:eastAsiaTheme="minorEastAsia"/>
@@ -3861,7 +3874,15 @@
           <w:rFonts w:eastAsiaTheme="minorEastAsia"/>
           <w:sz w:val="24"/>
         </w:rPr>
-        <w:t>re used to represent functions (</w:t>
+        <w:t>re used</w:t>
+      </w:r>
+      <w:proofErr w:type="gramEnd"/>
+      <w:r>
+        <w:rPr>
+          <w:rFonts w:eastAsiaTheme="minorEastAsia"/>
+          <w:sz w:val="24"/>
+        </w:rPr>
+        <w:t xml:space="preserve"> to represent functions (</w:t>
       </w:r>
       <w:r>
         <w:rPr>
@@ -3870,10 +3891,10 @@
           <w:sz w:val="24"/>
         </w:rPr>
         <w:object w:dxaOrig="128" w:dyaOrig="246" w14:anchorId="5226F84C">
-          <v:shape id="_x0000_i1028" type="#_x0000_t75" style="width:6pt;height:12.45pt" o:ole="">
+          <v:shape id="_x0000_i1028" type="#_x0000_t75" style="width:6pt;height:12.5pt" o:ole="">
             <v:imagedata r:id="rId22" o:title=""/>
           </v:shape>
-          <o:OLEObject Type="Embed" ProgID="Equation.Ribbit" ShapeID="_x0000_i1028" DrawAspect="Content" ObjectID="_1598994475" r:id="rId23"/>
+          <o:OLEObject Type="Embed" ProgID="Equation.Ribbit" ShapeID="_x0000_i1028" DrawAspect="Content" ObjectID="_1599028469" r:id="rId23"/>
         </w:object>
       </w:r>
       <w:r>
@@ -3915,7 +3936,7 @@
             <v:imagedata r:id="rId24" o:title=""/>
             <w10:wrap type="topAndBottom"/>
           </v:shape>
-          <o:OLEObject Type="Embed" ProgID="Equation.Ribbit" ShapeID="_x0000_s8199" DrawAspect="Content" ObjectID="_1598994729" r:id="rId25"/>
+          <o:OLEObject Type="Embed" ProgID="Equation.Ribbit" ShapeID="_x0000_s8199" DrawAspect="Content" ObjectID="_1599028723" r:id="rId25"/>
         </w:object>
       </w:r>
       <w:r>
@@ -3944,7 +3965,23 @@
           <w:rFonts w:eastAsiaTheme="minorEastAsia"/>
           <w:sz w:val="24"/>
         </w:rPr>
-        <w:t>amera calibration matrices are denoted by</w:t>
+        <w:t xml:space="preserve">amera calibration matrices </w:t>
+      </w:r>
+      <w:proofErr w:type="gramStart"/>
+      <w:r>
+        <w:rPr>
+          <w:rFonts w:eastAsiaTheme="minorEastAsia"/>
+          <w:sz w:val="24"/>
+        </w:rPr>
+        <w:t>are denoted</w:t>
+      </w:r>
+      <w:proofErr w:type="gramEnd"/>
+      <w:r>
+        <w:rPr>
+          <w:rFonts w:eastAsiaTheme="minorEastAsia"/>
+          <w:sz w:val="24"/>
+        </w:rPr>
+        <w:t xml:space="preserve"> by</w:t>
       </w:r>
       <w:r>
         <w:rPr>
@@ -3960,10 +3997,10 @@
           <w:sz w:val="24"/>
         </w:rPr>
         <w:object w:dxaOrig="212" w:dyaOrig="248" w14:anchorId="65C3AB04">
-          <v:shape id="_x0000_i1030" type="#_x0000_t75" style="width:9.7pt;height:12.45pt" o:ole="">
+          <v:shape id="_x0000_i1030" type="#_x0000_t75" style="width:9.5pt;height:12.5pt" o:ole="">
             <v:imagedata r:id="rId26" o:title=""/>
           </v:shape>
-          <o:OLEObject Type="Embed" ProgID="Equation.Ribbit" ShapeID="_x0000_i1030" DrawAspect="Content" ObjectID="_1598994476" r:id="rId27"/>
+          <o:OLEObject Type="Embed" ProgID="Equation.Ribbit" ShapeID="_x0000_i1030" DrawAspect="Content" ObjectID="_1599028470" r:id="rId27"/>
         </w:object>
       </w:r>
       <w:r>
@@ -4015,6 +4052,7 @@
         </w:rPr>
         <w:t xml:space="preserve"> </w:t>
       </w:r>
+      <w:proofErr w:type="gramStart"/>
       <w:r>
         <w:rPr>
           <w:rFonts w:eastAsiaTheme="minorEastAsia"/>
@@ -4029,6 +4067,7 @@
         </w:rPr>
         <w:t xml:space="preserve"> </w:t>
       </w:r>
+      <w:proofErr w:type="gramEnd"/>
       <w:r>
         <w:rPr>
           <w:rFonts w:eastAsiaTheme="minorEastAsia"/>
@@ -4036,10 +4075,10 @@
           <w:sz w:val="24"/>
         </w:rPr>
         <w:object w:dxaOrig="1114" w:dyaOrig="278" w14:anchorId="1CE94DE4">
-          <v:shape id="_x0000_i1031" type="#_x0000_t75" style="width:49.85pt;height:13.85pt" o:ole="">
+          <v:shape id="_x0000_i1031" type="#_x0000_t75" style="width:50pt;height:14pt" o:ole="">
             <v:imagedata r:id="rId28" o:title=""/>
           </v:shape>
-          <o:OLEObject Type="Embed" ProgID="Equation.Ribbit" ShapeID="_x0000_i1031" DrawAspect="Content" ObjectID="_1598994477" r:id="rId29"/>
+          <o:OLEObject Type="Embed" ProgID="Equation.Ribbit" ShapeID="_x0000_i1031" DrawAspect="Content" ObjectID="_1599028471" r:id="rId29"/>
         </w:object>
       </w:r>
       <w:r>
@@ -4119,10 +4158,10 @@
           <w:sz w:val="24"/>
         </w:rPr>
         <w:object w:dxaOrig="154" w:dyaOrig="190" w14:anchorId="54094F95">
-          <v:shape id="_x0000_i1032" type="#_x0000_t75" style="width:6.9pt;height:9.7pt" o:ole="">
+          <v:shape id="_x0000_i1032" type="#_x0000_t75" style="width:7pt;height:9.5pt" o:ole="">
             <v:imagedata r:id="rId30" o:title=""/>
           </v:shape>
-          <o:OLEObject Type="Embed" ProgID="Equation.Ribbit" ShapeID="_x0000_i1032" DrawAspect="Content" ObjectID="_1598994478" r:id="rId31"/>
+          <o:OLEObject Type="Embed" ProgID="Equation.Ribbit" ShapeID="_x0000_i1032" DrawAspect="Content" ObjectID="_1599028472" r:id="rId31"/>
         </w:object>
       </w:r>
       <w:r>
@@ -4172,8 +4211,18 @@
           <w:rFonts w:eastAsiaTheme="minorEastAsia"/>
           <w:sz w:val="24"/>
         </w:rPr>
-        <w:t>relative to its host keyframe</w:t>
-      </w:r>
+        <w:t xml:space="preserve">relative to its host </w:t>
+      </w:r>
+      <w:proofErr w:type="spellStart"/>
+      <w:proofErr w:type="gramStart"/>
+      <w:r>
+        <w:rPr>
+          <w:rFonts w:eastAsiaTheme="minorEastAsia"/>
+          <w:sz w:val="24"/>
+        </w:rPr>
+        <w:t>keyframe</w:t>
+      </w:r>
+      <w:proofErr w:type="spellEnd"/>
       <w:r>
         <w:rPr>
           <w:rFonts w:eastAsiaTheme="minorEastAsia"/>
@@ -4181,6 +4230,7 @@
         </w:rPr>
         <w:t xml:space="preserve"> </w:t>
       </w:r>
+      <w:proofErr w:type="gramEnd"/>
       <w:r>
         <w:rPr>
           <w:rFonts w:eastAsiaTheme="minorEastAsia"/>
@@ -4188,10 +4238,10 @@
           <w:sz w:val="24"/>
         </w:rPr>
         <w:object w:dxaOrig="244" w:dyaOrig="297" w14:anchorId="743FF710">
-          <v:shape id="_x0000_i1033" type="#_x0000_t75" style="width:11.1pt;height:14.3pt" o:ole="">
+          <v:shape id="_x0000_i1033" type="#_x0000_t75" style="width:11pt;height:14.5pt" o:ole="">
             <v:imagedata r:id="rId32" o:title=""/>
           </v:shape>
-          <o:OLEObject Type="Embed" ProgID="Equation.Ribbit" ShapeID="_x0000_i1033" DrawAspect="Content" ObjectID="_1598994479" r:id="rId33"/>
+          <o:OLEObject Type="Embed" ProgID="Equation.Ribbit" ShapeID="_x0000_i1033" DrawAspect="Content" ObjectID="_1599028473" r:id="rId33"/>
         </w:object>
       </w:r>
       <w:r>
@@ -4285,10 +4335,10 @@
           <w:sz w:val="24"/>
         </w:rPr>
         <w:object w:dxaOrig="280" w:dyaOrig="210" w14:anchorId="29DE5A5D">
-          <v:shape id="_x0000_i1034" type="#_x0000_t75" style="width:12.45pt;height:10.6pt" o:ole="">
+          <v:shape id="_x0000_i1034" type="#_x0000_t75" style="width:12.5pt;height:10.5pt" o:ole="">
             <v:imagedata r:id="rId34" o:title=""/>
           </v:shape>
-          <o:OLEObject Type="Embed" ProgID="Equation.Ribbit" ShapeID="_x0000_i1034" DrawAspect="Content" ObjectID="_1598994480" r:id="rId35"/>
+          <o:OLEObject Type="Embed" ProgID="Equation.Ribbit" ShapeID="_x0000_i1034" DrawAspect="Content" ObjectID="_1599028474" r:id="rId35"/>
         </w:object>
       </w:r>
       <w:r>
@@ -4296,14 +4346,30 @@
           <w:rFonts w:eastAsiaTheme="minorEastAsia"/>
           <w:sz w:val="24"/>
         </w:rPr>
-        <w:t xml:space="preserve"> is</w:t>
-      </w:r>
-      <w:r>
-        <w:rPr>
-          <w:rFonts w:eastAsiaTheme="minorEastAsia"/>
-          <w:sz w:val="24"/>
-        </w:rPr>
-        <w:t xml:space="preserve"> denoted </w:t>
+        <w:t xml:space="preserve"> </w:t>
+      </w:r>
+      <w:proofErr w:type="gramStart"/>
+      <w:r>
+        <w:rPr>
+          <w:rFonts w:eastAsiaTheme="minorEastAsia"/>
+          <w:sz w:val="24"/>
+        </w:rPr>
+        <w:t>is</w:t>
+      </w:r>
+      <w:r>
+        <w:rPr>
+          <w:rFonts w:eastAsiaTheme="minorEastAsia"/>
+          <w:sz w:val="24"/>
+        </w:rPr>
+        <w:t xml:space="preserve"> denoted</w:t>
+      </w:r>
+      <w:proofErr w:type="gramEnd"/>
+      <w:r>
+        <w:rPr>
+          <w:rFonts w:eastAsiaTheme="minorEastAsia"/>
+          <w:sz w:val="24"/>
+        </w:rPr>
+        <w:t xml:space="preserve"> </w:t>
       </w:r>
       <w:r>
         <w:rPr>
@@ -4326,10 +4392,10 @@
           <w:sz w:val="24"/>
         </w:rPr>
         <w:object w:dxaOrig="334" w:dyaOrig="244" w14:anchorId="1B13507A">
-          <v:shape id="_x0000_i1035" type="#_x0000_t75" style="width:14.75pt;height:12pt" o:ole="">
+          <v:shape id="_x0000_i1035" type="#_x0000_t75" style="width:14.5pt;height:12pt" o:ole="">
             <v:imagedata r:id="rId36" o:title=""/>
           </v:shape>
-          <o:OLEObject Type="Embed" ProgID="Equation.Ribbit" ShapeID="_x0000_i1035" DrawAspect="Content" ObjectID="_1598994481" r:id="rId37"/>
+          <o:OLEObject Type="Embed" ProgID="Equation.Ribbit" ShapeID="_x0000_i1035" DrawAspect="Content" ObjectID="_1599028475" r:id="rId37"/>
         </w:object>
       </w:r>
       <w:r>
@@ -4339,12 +4405,21 @@
         </w:rPr>
         <w:t xml:space="preserve"> </w:t>
       </w:r>
-      <w:r>
-        <w:rPr>
-          <w:rFonts w:eastAsiaTheme="minorEastAsia"/>
-          <w:sz w:val="24"/>
-        </w:rPr>
-        <w:t>are used to denote camera projection</w:t>
+      <w:proofErr w:type="gramStart"/>
+      <w:r>
+        <w:rPr>
+          <w:rFonts w:eastAsiaTheme="minorEastAsia"/>
+          <w:sz w:val="24"/>
+        </w:rPr>
+        <w:t>are</w:t>
+      </w:r>
+      <w:proofErr w:type="gramEnd"/>
+      <w:r>
+        <w:rPr>
+          <w:rFonts w:eastAsiaTheme="minorEastAsia"/>
+          <w:sz w:val="24"/>
+        </w:rPr>
+        <w:t xml:space="preserve"> used to denote camera projection</w:t>
       </w:r>
       <w:r>
         <w:rPr>
@@ -4388,8 +4463,17 @@
           <w:rFonts w:eastAsiaTheme="minorEastAsia"/>
           <w:sz w:val="24"/>
         </w:rPr>
-        <w:t xml:space="preserve"> of </w:t>
-      </w:r>
+        <w:t xml:space="preserve"> </w:t>
+      </w:r>
+      <w:proofErr w:type="gramStart"/>
+      <w:r>
+        <w:rPr>
+          <w:rFonts w:eastAsiaTheme="minorEastAsia"/>
+          <w:sz w:val="24"/>
+        </w:rPr>
+        <w:t xml:space="preserve">of </w:t>
+      </w:r>
+      <w:proofErr w:type="gramEnd"/>
       <w:r>
         <w:rPr>
           <w:rFonts w:eastAsiaTheme="minorEastAsia"/>
@@ -4397,10 +4481,10 @@
           <w:sz w:val="24"/>
         </w:rPr>
         <w:object w:dxaOrig="168" w:dyaOrig="248" w14:anchorId="7EA25DF8">
-          <v:shape id="_x0000_i1036" type="#_x0000_t75" style="width:7.4pt;height:12.45pt" o:ole="">
+          <v:shape id="_x0000_i1036" type="#_x0000_t75" style="width:7.5pt;height:12.5pt" o:ole="">
             <v:imagedata r:id="rId38" o:title=""/>
           </v:shape>
-          <o:OLEObject Type="Embed" ProgID="Equation.Ribbit" ShapeID="_x0000_i1036" DrawAspect="Content" ObjectID="_1598994482" r:id="rId39"/>
+          <o:OLEObject Type="Embed" ProgID="Equation.Ribbit" ShapeID="_x0000_i1036" DrawAspect="Content" ObjectID="_1599028476" r:id="rId39"/>
         </w:object>
       </w:r>
       <w:r>
@@ -4424,10 +4508,10 @@
           <w:sz w:val="24"/>
         </w:rPr>
         <w:object w:dxaOrig="334" w:dyaOrig="244" w14:anchorId="04DEBCB5">
-          <v:shape id="_x0000_i1037" type="#_x0000_t75" style="width:14.75pt;height:12pt" o:ole="">
+          <v:shape id="_x0000_i1037" type="#_x0000_t75" style="width:14.5pt;height:12pt" o:ole="">
             <v:imagedata r:id="rId36" o:title=""/>
           </v:shape>
-          <o:OLEObject Type="Embed" ProgID="Equation.Ribbit" ShapeID="_x0000_i1037" DrawAspect="Content" ObjectID="_1598994483" r:id="rId40"/>
+          <o:OLEObject Type="Embed" ProgID="Equation.Ribbit" ShapeID="_x0000_i1037" DrawAspect="Content" ObjectID="_1599028477" r:id="rId40"/>
         </w:object>
       </w:r>
       <w:r>
@@ -4596,10 +4680,10 @@
           <w:sz w:val="24"/>
         </w:rPr>
         <w:object w:dxaOrig="1866" w:dyaOrig="280" w14:anchorId="1885C9E0">
-          <v:shape id="_x0000_i1038" type="#_x0000_t75" style="width:84pt;height:13.85pt" o:ole="">
+          <v:shape id="_x0000_i1038" type="#_x0000_t75" style="width:84pt;height:14pt" o:ole="">
             <v:imagedata r:id="rId41" o:title=""/>
           </v:shape>
-          <o:OLEObject Type="Embed" ProgID="Equation.Ribbit" ShapeID="_x0000_i1038" DrawAspect="Content" ObjectID="_1598994484" r:id="rId42"/>
+          <o:OLEObject Type="Embed" ProgID="Equation.Ribbit" ShapeID="_x0000_i1038" DrawAspect="Content" ObjectID="_1599028478" r:id="rId42"/>
         </w:object>
       </w:r>
       <w:r>
@@ -4614,7 +4698,16 @@
           <w:rFonts w:eastAsiaTheme="minorEastAsia" w:hint="eastAsia"/>
           <w:sz w:val="24"/>
         </w:rPr>
-        <w:t xml:space="preserve"> 4 keyframe</w:t>
+        <w:t xml:space="preserve"> 4 </w:t>
+      </w:r>
+      <w:proofErr w:type="spellStart"/>
+      <w:proofErr w:type="gramStart"/>
+      <w:r>
+        <w:rPr>
+          <w:rFonts w:eastAsiaTheme="minorEastAsia" w:hint="eastAsia"/>
+          <w:sz w:val="24"/>
+        </w:rPr>
+        <w:t>keyframe</w:t>
       </w:r>
       <w:r>
         <w:rPr>
@@ -4623,6 +4716,7 @@
         </w:rPr>
         <w:t>s</w:t>
       </w:r>
+      <w:proofErr w:type="spellEnd"/>
       <w:r>
         <w:rPr>
           <w:rFonts w:eastAsiaTheme="minorEastAsia" w:hint="eastAsia"/>
@@ -4630,6 +4724,7 @@
         </w:rPr>
         <w:t xml:space="preserve"> </w:t>
       </w:r>
+      <w:proofErr w:type="gramEnd"/>
       <w:r>
         <w:rPr>
           <w:rFonts w:eastAsiaTheme="minorEastAsia"/>
@@ -4637,10 +4732,10 @@
           <w:sz w:val="24"/>
         </w:rPr>
         <w:object w:dxaOrig="1878" w:dyaOrig="280" w14:anchorId="7A008C6E">
-          <v:shape id="_x0000_i1039" type="#_x0000_t75" style="width:84.45pt;height:13.85pt" o:ole="">
+          <v:shape id="_x0000_i1039" type="#_x0000_t75" style="width:84.5pt;height:14pt" o:ole="">
             <v:imagedata r:id="rId43" o:title=""/>
           </v:shape>
-          <o:OLEObject Type="Embed" ProgID="Equation.Ribbit" ShapeID="_x0000_i1039" DrawAspect="Content" ObjectID="_1598994485" r:id="rId44"/>
+          <o:OLEObject Type="Embed" ProgID="Equation.Ribbit" ShapeID="_x0000_i1039" DrawAspect="Content" ObjectID="_1599028479" r:id="rId44"/>
         </w:object>
       </w:r>
       <w:r>
@@ -4658,6 +4753,7 @@
         <w:lastRenderedPageBreak/>
         <w:t xml:space="preserve">every </w:t>
       </w:r>
+      <w:proofErr w:type="spellStart"/>
       <w:r>
         <w:rPr>
           <w:rFonts w:eastAsiaTheme="minorEastAsia" w:hint="eastAsia"/>
@@ -4665,6 +4761,7 @@
         </w:rPr>
         <w:t>keyframe</w:t>
       </w:r>
+      <w:proofErr w:type="spellEnd"/>
       <w:r>
         <w:rPr>
           <w:rFonts w:eastAsiaTheme="minorEastAsia"/>
@@ -4679,10 +4776,10 @@
           <w:sz w:val="24"/>
         </w:rPr>
         <w:object w:dxaOrig="770" w:dyaOrig="297" w14:anchorId="26AC140C">
-          <v:shape id="_x0000_i1040" type="#_x0000_t75" style="width:35.1pt;height:14.3pt" o:ole="">
+          <v:shape id="_x0000_i1040" type="#_x0000_t75" style="width:35pt;height:14.5pt" o:ole="">
             <v:imagedata r:id="rId45" o:title=""/>
           </v:shape>
-          <o:OLEObject Type="Embed" ProgID="Equation.Ribbit" ShapeID="_x0000_i1040" DrawAspect="Content" ObjectID="_1598994486" r:id="rId46"/>
+          <o:OLEObject Type="Embed" ProgID="Equation.Ribbit" ShapeID="_x0000_i1040" DrawAspect="Content" ObjectID="_1599028480" r:id="rId46"/>
         </w:object>
       </w:r>
       <w:r>
@@ -4713,10 +4810,10 @@
           <w:sz w:val="24"/>
         </w:rPr>
         <w:object w:dxaOrig="763" w:dyaOrig="278" w14:anchorId="1B9563FC">
-          <v:shape id="_x0000_i1041" type="#_x0000_t75" style="width:34.6pt;height:13.85pt" o:ole="">
+          <v:shape id="_x0000_i1041" type="#_x0000_t75" style="width:34.5pt;height:14pt" o:ole="">
             <v:imagedata r:id="rId47" o:title=""/>
           </v:shape>
-          <o:OLEObject Type="Embed" ProgID="Equation.Ribbit" ShapeID="_x0000_i1041" DrawAspect="Content" ObjectID="_1598994487" r:id="rId48"/>
+          <o:OLEObject Type="Embed" ProgID="Equation.Ribbit" ShapeID="_x0000_i1041" DrawAspect="Content" ObjectID="_1599028481" r:id="rId48"/>
         </w:object>
       </w:r>
       <w:r>
@@ -4955,10 +5052,10 @@
                 <w:sz w:val="24"/>
               </w:rPr>
               <w:object w:dxaOrig="234" w:dyaOrig="210" w14:anchorId="305DF0DA">
-                <v:shape id="_x0000_i1042" type="#_x0000_t75" style="width:10.6pt;height:10.6pt" o:ole="">
+                <v:shape id="_x0000_i1042" type="#_x0000_t75" style="width:10.5pt;height:10.5pt" o:ole="">
                   <v:imagedata r:id="rId49" o:title=""/>
                 </v:shape>
-                <o:OLEObject Type="Embed" ProgID="Equation.Ribbit" ShapeID="_x0000_i1042" DrawAspect="Content" ObjectID="_1598994488" r:id="rId50"/>
+                <o:OLEObject Type="Embed" ProgID="Equation.Ribbit" ShapeID="_x0000_i1042" DrawAspect="Content" ObjectID="_1599028482" r:id="rId50"/>
               </w:object>
             </w:r>
           </w:p>
@@ -4988,10 +5085,10 @@
                 <w:sz w:val="24"/>
               </w:rPr>
               <w:object w:dxaOrig="270" w:dyaOrig="248" w14:anchorId="4EC6A800">
-                <v:shape id="_x0000_i1043" type="#_x0000_t75" style="width:12pt;height:12.45pt" o:ole="">
+                <v:shape id="_x0000_i1043" type="#_x0000_t75" style="width:12pt;height:12.5pt" o:ole="">
                   <v:imagedata r:id="rId51" o:title=""/>
                 </v:shape>
-                <o:OLEObject Type="Embed" ProgID="Equation.Ribbit" ShapeID="_x0000_i1043" DrawAspect="Content" ObjectID="_1598994489" r:id="rId52"/>
+                <o:OLEObject Type="Embed" ProgID="Equation.Ribbit" ShapeID="_x0000_i1043" DrawAspect="Content" ObjectID="_1599028483" r:id="rId52"/>
               </w:object>
             </w:r>
           </w:p>
@@ -5021,10 +5118,10 @@
                 <w:sz w:val="24"/>
               </w:rPr>
               <w:object w:dxaOrig="672" w:dyaOrig="246" w14:anchorId="4A7B0E94">
-                <v:shape id="_x0000_i1044" type="#_x0000_t75" style="width:30pt;height:12.45pt" o:ole="">
+                <v:shape id="_x0000_i1044" type="#_x0000_t75" style="width:30pt;height:12.5pt" o:ole="">
                   <v:imagedata r:id="rId53" o:title=""/>
                 </v:shape>
-                <o:OLEObject Type="Embed" ProgID="Equation.Ribbit" ShapeID="_x0000_i1044" DrawAspect="Content" ObjectID="_1598994490" r:id="rId54"/>
+                <o:OLEObject Type="Embed" ProgID="Equation.Ribbit" ShapeID="_x0000_i1044" DrawAspect="Content" ObjectID="_1599028484" r:id="rId54"/>
               </w:object>
             </w:r>
           </w:p>
@@ -5056,10 +5153,10 @@
                 <w:sz w:val="24"/>
               </w:rPr>
               <w:object w:dxaOrig="240" w:dyaOrig="208" w14:anchorId="24C0C1ED">
-                <v:shape id="_x0000_i1045" type="#_x0000_t75" style="width:10.6pt;height:10.6pt" o:ole="">
+                <v:shape id="_x0000_i1045" type="#_x0000_t75" style="width:10.5pt;height:10.5pt" o:ole="">
                   <v:imagedata r:id="rId55" o:title=""/>
                 </v:shape>
-                <o:OLEObject Type="Embed" ProgID="Equation.Ribbit" ShapeID="_x0000_i1045" DrawAspect="Content" ObjectID="_1598994491" r:id="rId56"/>
+                <o:OLEObject Type="Embed" ProgID="Equation.Ribbit" ShapeID="_x0000_i1045" DrawAspect="Content" ObjectID="_1599028485" r:id="rId56"/>
               </w:object>
             </w:r>
           </w:p>
@@ -5089,10 +5186,10 @@
                 <w:sz w:val="24"/>
               </w:rPr>
               <w:object w:dxaOrig="280" w:dyaOrig="246" w14:anchorId="3394965F">
-                <v:shape id="_x0000_i1046" type="#_x0000_t75" style="width:12.45pt;height:12.45pt" o:ole="">
+                <v:shape id="_x0000_i1046" type="#_x0000_t75" style="width:12.5pt;height:12.5pt" o:ole="">
                   <v:imagedata r:id="rId57" o:title=""/>
                 </v:shape>
-                <o:OLEObject Type="Embed" ProgID="Equation.Ribbit" ShapeID="_x0000_i1046" DrawAspect="Content" ObjectID="_1598994492" r:id="rId58"/>
+                <o:OLEObject Type="Embed" ProgID="Equation.Ribbit" ShapeID="_x0000_i1046" DrawAspect="Content" ObjectID="_1599028486" r:id="rId58"/>
               </w:object>
             </w:r>
           </w:p>
@@ -5122,10 +5219,10 @@
                 <w:sz w:val="24"/>
               </w:rPr>
               <w:object w:dxaOrig="1064" w:dyaOrig="246" w14:anchorId="5ECB4607">
-                <v:shape id="_x0000_i1047" type="#_x0000_t75" style="width:48pt;height:12.45pt" o:ole="">
+                <v:shape id="_x0000_i1047" type="#_x0000_t75" style="width:48pt;height:12.5pt" o:ole="">
                   <v:imagedata r:id="rId59" o:title=""/>
                 </v:shape>
-                <o:OLEObject Type="Embed" ProgID="Equation.Ribbit" ShapeID="_x0000_i1047" DrawAspect="Content" ObjectID="_1598994493" r:id="rId60"/>
+                <o:OLEObject Type="Embed" ProgID="Equation.Ribbit" ShapeID="_x0000_i1047" DrawAspect="Content" ObjectID="_1599028487" r:id="rId60"/>
               </w:object>
             </w:r>
           </w:p>
@@ -5157,10 +5254,10 @@
                 <w:sz w:val="24"/>
               </w:rPr>
               <w:object w:dxaOrig="240" w:dyaOrig="212" w14:anchorId="79C14C60">
-                <v:shape id="_x0000_i1048" type="#_x0000_t75" style="width:10.6pt;height:10.6pt" o:ole="">
+                <v:shape id="_x0000_i1048" type="#_x0000_t75" style="width:10.5pt;height:10.5pt" o:ole="">
                   <v:imagedata r:id="rId61" o:title=""/>
                 </v:shape>
-                <o:OLEObject Type="Embed" ProgID="Equation.Ribbit" ShapeID="_x0000_i1048" DrawAspect="Content" ObjectID="_1598994494" r:id="rId62"/>
+                <o:OLEObject Type="Embed" ProgID="Equation.Ribbit" ShapeID="_x0000_i1048" DrawAspect="Content" ObjectID="_1599028488" r:id="rId62"/>
               </w:object>
             </w:r>
           </w:p>
@@ -5190,10 +5287,10 @@
                 <w:sz w:val="24"/>
               </w:rPr>
               <w:object w:dxaOrig="280" w:dyaOrig="246" w14:anchorId="1CFD0813">
-                <v:shape id="_x0000_i1049" type="#_x0000_t75" style="width:12.45pt;height:12.45pt" o:ole="">
+                <v:shape id="_x0000_i1049" type="#_x0000_t75" style="width:12.5pt;height:12.5pt" o:ole="">
                   <v:imagedata r:id="rId57" o:title=""/>
                 </v:shape>
-                <o:OLEObject Type="Embed" ProgID="Equation.Ribbit" ShapeID="_x0000_i1049" DrawAspect="Content" ObjectID="_1598994495" r:id="rId63"/>
+                <o:OLEObject Type="Embed" ProgID="Equation.Ribbit" ShapeID="_x0000_i1049" DrawAspect="Content" ObjectID="_1599028489" r:id="rId63"/>
               </w:object>
             </w:r>
           </w:p>
@@ -5223,10 +5320,10 @@
                 <w:sz w:val="24"/>
               </w:rPr>
               <w:object w:dxaOrig="282" w:dyaOrig="250" w14:anchorId="08D410E7">
-                <v:shape id="_x0000_i1050" type="#_x0000_t75" style="width:12.45pt;height:12.45pt" o:ole="">
+                <v:shape id="_x0000_i1050" type="#_x0000_t75" style="width:12.5pt;height:12.5pt" o:ole="">
                   <v:imagedata r:id="rId64" o:title=""/>
                 </v:shape>
-                <o:OLEObject Type="Embed" ProgID="Equation.Ribbit" ShapeID="_x0000_i1050" DrawAspect="Content" ObjectID="_1598994496" r:id="rId65"/>
+                <o:OLEObject Type="Embed" ProgID="Equation.Ribbit" ShapeID="_x0000_i1050" DrawAspect="Content" ObjectID="_1599028490" r:id="rId65"/>
               </w:object>
             </w:r>
           </w:p>
@@ -5258,10 +5355,10 @@
                 <w:sz w:val="24"/>
               </w:rPr>
               <w:object w:dxaOrig="242" w:dyaOrig="208" w14:anchorId="40C5761D">
-                <v:shape id="_x0000_i1051" type="#_x0000_t75" style="width:11.1pt;height:10.6pt" o:ole="">
+                <v:shape id="_x0000_i1051" type="#_x0000_t75" style="width:11pt;height:10.5pt" o:ole="">
                   <v:imagedata r:id="rId66" o:title=""/>
                 </v:shape>
-                <o:OLEObject Type="Embed" ProgID="Equation.Ribbit" ShapeID="_x0000_i1051" DrawAspect="Content" ObjectID="_1598994497" r:id="rId67"/>
+                <o:OLEObject Type="Embed" ProgID="Equation.Ribbit" ShapeID="_x0000_i1051" DrawAspect="Content" ObjectID="_1599028491" r:id="rId67"/>
               </w:object>
             </w:r>
           </w:p>
@@ -5291,10 +5388,10 @@
                 <w:sz w:val="24"/>
               </w:rPr>
               <w:object w:dxaOrig="282" w:dyaOrig="250" w14:anchorId="09B9642A">
-                <v:shape id="_x0000_i1052" type="#_x0000_t75" style="width:12.45pt;height:12.45pt" o:ole="">
+                <v:shape id="_x0000_i1052" type="#_x0000_t75" style="width:12.5pt;height:12.5pt" o:ole="">
                   <v:imagedata r:id="rId64" o:title=""/>
                 </v:shape>
-                <o:OLEObject Type="Embed" ProgID="Equation.Ribbit" ShapeID="_x0000_i1052" DrawAspect="Content" ObjectID="_1598994498" r:id="rId68"/>
+                <o:OLEObject Type="Embed" ProgID="Equation.Ribbit" ShapeID="_x0000_i1052" DrawAspect="Content" ObjectID="_1599028492" r:id="rId68"/>
               </w:object>
             </w:r>
           </w:p>
@@ -5324,10 +5421,10 @@
                 <w:sz w:val="24"/>
               </w:rPr>
               <w:object w:dxaOrig="653" w:dyaOrig="246" w14:anchorId="03B863B5">
-                <v:shape id="_x0000_i1053" type="#_x0000_t75" style="width:29.55pt;height:12.45pt" o:ole="">
+                <v:shape id="_x0000_i1053" type="#_x0000_t75" style="width:29.5pt;height:12.5pt" o:ole="">
                   <v:imagedata r:id="rId69" o:title=""/>
                 </v:shape>
-                <o:OLEObject Type="Embed" ProgID="Equation.Ribbit" ShapeID="_x0000_i1053" DrawAspect="Content" ObjectID="_1598994499" r:id="rId70"/>
+                <o:OLEObject Type="Embed" ProgID="Equation.Ribbit" ShapeID="_x0000_i1053" DrawAspect="Content" ObjectID="_1599028493" r:id="rId70"/>
               </w:object>
             </w:r>
           </w:p>
@@ -5359,10 +5456,10 @@
                 <w:sz w:val="24"/>
               </w:rPr>
               <w:object w:dxaOrig="240" w:dyaOrig="212" w14:anchorId="101F2A8C">
-                <v:shape id="_x0000_i1054" type="#_x0000_t75" style="width:10.6pt;height:10.6pt" o:ole="">
+                <v:shape id="_x0000_i1054" type="#_x0000_t75" style="width:10.5pt;height:10.5pt" o:ole="">
                   <v:imagedata r:id="rId71" o:title=""/>
                 </v:shape>
-                <o:OLEObject Type="Embed" ProgID="Equation.Ribbit" ShapeID="_x0000_i1054" DrawAspect="Content" ObjectID="_1598994500" r:id="rId72"/>
+                <o:OLEObject Type="Embed" ProgID="Equation.Ribbit" ShapeID="_x0000_i1054" DrawAspect="Content" ObjectID="_1599028494" r:id="rId72"/>
               </w:object>
             </w:r>
           </w:p>
@@ -5392,10 +5489,10 @@
                 <w:sz w:val="24"/>
               </w:rPr>
               <w:object w:dxaOrig="284" w:dyaOrig="246" w14:anchorId="507526F9">
-                <v:shape id="_x0000_i1055" type="#_x0000_t75" style="width:12.45pt;height:12.45pt" o:ole="">
+                <v:shape id="_x0000_i1055" type="#_x0000_t75" style="width:12.5pt;height:12.5pt" o:ole="">
                   <v:imagedata r:id="rId73" o:title=""/>
                 </v:shape>
-                <o:OLEObject Type="Embed" ProgID="Equation.Ribbit" ShapeID="_x0000_i1055" DrawAspect="Content" ObjectID="_1598994501" r:id="rId74"/>
+                <o:OLEObject Type="Embed" ProgID="Equation.Ribbit" ShapeID="_x0000_i1055" DrawAspect="Content" ObjectID="_1599028495" r:id="rId74"/>
               </w:object>
             </w:r>
           </w:p>
@@ -5425,10 +5522,10 @@
                 <w:sz w:val="24"/>
               </w:rPr>
               <w:object w:dxaOrig="664" w:dyaOrig="246" w14:anchorId="2126BAE3">
-                <v:shape id="_x0000_i1056" type="#_x0000_t75" style="width:30pt;height:12.45pt" o:ole="">
+                <v:shape id="_x0000_i1056" type="#_x0000_t75" style="width:30pt;height:12.5pt" o:ole="">
                   <v:imagedata r:id="rId75" o:title=""/>
                 </v:shape>
-                <o:OLEObject Type="Embed" ProgID="Equation.Ribbit" ShapeID="_x0000_i1056" DrawAspect="Content" ObjectID="_1598994502" r:id="rId76"/>
+                <o:OLEObject Type="Embed" ProgID="Equation.Ribbit" ShapeID="_x0000_i1056" DrawAspect="Content" ObjectID="_1599028496" r:id="rId76"/>
               </w:object>
             </w:r>
           </w:p>
@@ -5705,7 +5802,7 @@
             <v:imagedata r:id="rId77" o:title=""/>
             <w10:wrap type="topAndBottom"/>
           </v:shape>
-          <o:OLEObject Type="Embed" ProgID="Equation.Ribbit" ShapeID="_x0000_s8201" DrawAspect="Content" ObjectID="_1598994730" r:id="rId78"/>
+          <o:OLEObject Type="Embed" ProgID="Equation.Ribbit" ShapeID="_x0000_s8201" DrawAspect="Content" ObjectID="_1599028724" r:id="rId78"/>
         </w:object>
       </w:r>
       <w:r>
@@ -5750,10 +5847,10 @@
           <w:sz w:val="24"/>
         </w:rPr>
         <w:object w:dxaOrig="308" w:dyaOrig="331" w14:anchorId="533655DD">
-          <v:shape id="_x0000_i1058" type="#_x0000_t75" style="width:13.85pt;height:16.15pt" o:ole="">
+          <v:shape id="_x0000_i1058" type="#_x0000_t75" style="width:14pt;height:16pt" o:ole="">
             <v:imagedata r:id="rId79" o:title=""/>
           </v:shape>
-          <o:OLEObject Type="Embed" ProgID="Equation.Ribbit" ShapeID="_x0000_i1058" DrawAspect="Content" ObjectID="_1598994503" r:id="rId80"/>
+          <o:OLEObject Type="Embed" ProgID="Equation.Ribbit" ShapeID="_x0000_i1058" DrawAspect="Content" ObjectID="_1599028497" r:id="rId80"/>
         </w:object>
       </w:r>
       <w:r>
@@ -5763,6 +5860,7 @@
         </w:rPr>
         <w:t xml:space="preserve"> </w:t>
       </w:r>
+      <w:proofErr w:type="gramStart"/>
       <w:r>
         <w:rPr>
           <w:rFonts w:eastAsiaTheme="minorEastAsia"/>
@@ -5775,7 +5873,15 @@
           <w:rFonts w:eastAsiaTheme="minorEastAsia"/>
           <w:sz w:val="24"/>
         </w:rPr>
-        <w:t xml:space="preserve"> defined as</w:t>
+        <w:t xml:space="preserve"> defined</w:t>
+      </w:r>
+      <w:proofErr w:type="gramEnd"/>
+      <w:r>
+        <w:rPr>
+          <w:rFonts w:eastAsiaTheme="minorEastAsia"/>
+          <w:sz w:val="24"/>
+        </w:rPr>
+        <w:t xml:space="preserve"> as</w:t>
       </w:r>
     </w:p>
     <w:p>
@@ -5802,7 +5908,7 @@
             <v:imagedata r:id="rId81" o:title=""/>
             <w10:wrap type="topAndBottom"/>
           </v:shape>
-          <o:OLEObject Type="Embed" ProgID="Equation.Ribbit" ShapeID="_x0000_s8202" DrawAspect="Content" ObjectID="_1598994731" r:id="rId82"/>
+          <o:OLEObject Type="Embed" ProgID="Equation.Ribbit" ShapeID="_x0000_s8202" DrawAspect="Content" ObjectID="_1599028725" r:id="rId82"/>
         </w:object>
       </w:r>
       <w:r>
@@ -5812,10 +5918,10 @@
           <w:sz w:val="24"/>
         </w:rPr>
         <w:object w:dxaOrig="144" w:dyaOrig="192" w14:anchorId="3588DC80">
-          <v:shape id="_x0000_i1060" type="#_x0000_t75" style="width:6.45pt;height:9.7pt" o:ole="">
+          <v:shape id="_x0000_i1060" type="#_x0000_t75" style="width:6.5pt;height:9.5pt" o:ole="">
             <v:imagedata r:id="rId83" o:title=""/>
           </v:shape>
-          <o:OLEObject Type="Embed" ProgID="Equation.Ribbit" ShapeID="_x0000_i1060" DrawAspect="Content" ObjectID="_1598994504" r:id="rId84"/>
+          <o:OLEObject Type="Embed" ProgID="Equation.Ribbit" ShapeID="_x0000_i1060" DrawAspect="Content" ObjectID="_1599028498" r:id="rId84"/>
         </w:object>
       </w:r>
       <w:r>
@@ -5823,15 +5929,31 @@
           <w:rFonts w:eastAsiaTheme="minorEastAsia"/>
           <w:sz w:val="24"/>
         </w:rPr>
-        <w:t xml:space="preserve"> is Huber</w:t>
-      </w:r>
-      <w:r>
-        <w:rPr>
-          <w:rFonts w:eastAsiaTheme="minorEastAsia" w:hint="eastAsia"/>
-          <w:sz w:val="24"/>
-        </w:rPr>
         <w:t xml:space="preserve"> </w:t>
       </w:r>
+      <w:proofErr w:type="gramStart"/>
+      <w:r>
+        <w:rPr>
+          <w:rFonts w:eastAsiaTheme="minorEastAsia"/>
+          <w:sz w:val="24"/>
+        </w:rPr>
+        <w:t>is</w:t>
+      </w:r>
+      <w:proofErr w:type="gramEnd"/>
+      <w:r>
+        <w:rPr>
+          <w:rFonts w:eastAsiaTheme="minorEastAsia"/>
+          <w:sz w:val="24"/>
+        </w:rPr>
+        <w:t xml:space="preserve"> Huber</w:t>
+      </w:r>
+      <w:r>
+        <w:rPr>
+          <w:rFonts w:eastAsiaTheme="minorEastAsia" w:hint="eastAsia"/>
+          <w:sz w:val="24"/>
+        </w:rPr>
+        <w:t xml:space="preserve"> </w:t>
+      </w:r>
       <w:r>
         <w:rPr>
           <w:rFonts w:eastAsiaTheme="minorEastAsia"/>
@@ -5846,10 +5968,10 @@
           <w:sz w:val="24"/>
         </w:rPr>
         <w:object w:dxaOrig="574" w:dyaOrig="297" w14:anchorId="2AB53CB6">
-          <v:shape id="_x0000_i1061" type="#_x0000_t75" style="width:25.85pt;height:14.3pt" o:ole="">
+          <v:shape id="_x0000_i1061" type="#_x0000_t75" style="width:26pt;height:14.5pt" o:ole="">
             <v:imagedata r:id="rId85" o:title=""/>
           </v:shape>
-          <o:OLEObject Type="Embed" ProgID="Equation.Ribbit" ShapeID="_x0000_i1061" DrawAspect="Content" ObjectID="_1598994505" r:id="rId86"/>
+          <o:OLEObject Type="Embed" ProgID="Equation.Ribbit" ShapeID="_x0000_i1061" DrawAspect="Content" ObjectID="_1599028499" r:id="rId86"/>
         </w:object>
       </w:r>
       <w:r>
@@ -5889,10 +6011,10 @@
           <w:sz w:val="24"/>
         </w:rPr>
         <w:object w:dxaOrig="246" w:dyaOrig="248" w14:anchorId="78C6B5C8">
-          <v:shape id="_x0000_i1062" type="#_x0000_t75" style="width:11.1pt;height:12.45pt" o:ole="">
+          <v:shape id="_x0000_i1062" type="#_x0000_t75" style="width:11pt;height:12.5pt" o:ole="">
             <v:imagedata r:id="rId87" o:title=""/>
           </v:shape>
-          <o:OLEObject Type="Embed" ProgID="Equation.Ribbit" ShapeID="_x0000_i1062" DrawAspect="Content" ObjectID="_1598994506" r:id="rId88"/>
+          <o:OLEObject Type="Embed" ProgID="Equation.Ribbit" ShapeID="_x0000_i1062" DrawAspect="Content" ObjectID="_1599028500" r:id="rId88"/>
         </w:object>
       </w:r>
       <w:r>
@@ -5916,10 +6038,10 @@
           <w:sz w:val="24"/>
         </w:rPr>
         <w:object w:dxaOrig="284" w:dyaOrig="206" w14:anchorId="153D841B">
-          <v:shape id="_x0000_i1063" type="#_x0000_t75" style="width:12.45pt;height:10.6pt" o:ole="">
+          <v:shape id="_x0000_i1063" type="#_x0000_t75" style="width:12.5pt;height:10.5pt" o:ole="">
             <v:imagedata r:id="rId89" o:title=""/>
           </v:shape>
-          <o:OLEObject Type="Embed" ProgID="Equation.Ribbit" ShapeID="_x0000_i1063" DrawAspect="Content" ObjectID="_1598994507" r:id="rId90"/>
+          <o:OLEObject Type="Embed" ProgID="Equation.Ribbit" ShapeID="_x0000_i1063" DrawAspect="Content" ObjectID="_1599028501" r:id="rId90"/>
         </w:object>
       </w:r>
       <w:r>
@@ -5927,7 +6049,23 @@
           <w:rFonts w:eastAsiaTheme="minorEastAsia"/>
           <w:sz w:val="24"/>
         </w:rPr>
-        <w:t xml:space="preserve"> is a gradient-dependent weighting parameters, </w:t>
+        <w:t xml:space="preserve"> </w:t>
+      </w:r>
+      <w:proofErr w:type="gramStart"/>
+      <w:r>
+        <w:rPr>
+          <w:rFonts w:eastAsiaTheme="minorEastAsia"/>
+          <w:sz w:val="24"/>
+        </w:rPr>
+        <w:t>is</w:t>
+      </w:r>
+      <w:proofErr w:type="gramEnd"/>
+      <w:r>
+        <w:rPr>
+          <w:rFonts w:eastAsiaTheme="minorEastAsia"/>
+          <w:sz w:val="24"/>
+        </w:rPr>
+        <w:t xml:space="preserve"> a gradient-dependent weighting parameters, </w:t>
       </w:r>
       <w:r>
         <w:rPr>
@@ -5936,10 +6074,10 @@
           <w:sz w:val="24"/>
         </w:rPr>
         <w:object w:dxaOrig="154" w:dyaOrig="190" w14:anchorId="71C1538D">
-          <v:shape id="_x0000_i1064" type="#_x0000_t75" style="width:6.9pt;height:9.7pt" o:ole="">
+          <v:shape id="_x0000_i1064" type="#_x0000_t75" style="width:7pt;height:9.5pt" o:ole="">
             <v:imagedata r:id="rId30" o:title=""/>
           </v:shape>
-          <o:OLEObject Type="Embed" ProgID="Equation.Ribbit" ShapeID="_x0000_i1064" DrawAspect="Content" ObjectID="_1598994508" r:id="rId91"/>
+          <o:OLEObject Type="Embed" ProgID="Equation.Ribbit" ShapeID="_x0000_i1064" DrawAspect="Content" ObjectID="_1599028502" r:id="rId91"/>
         </w:object>
       </w:r>
       <w:r>
@@ -5956,10 +6094,10 @@
           <w:sz w:val="24"/>
         </w:rPr>
         <w:object w:dxaOrig="244" w:dyaOrig="297" w14:anchorId="2AC8C905">
-          <v:shape id="_x0000_i1065" type="#_x0000_t75" style="width:11.1pt;height:14.3pt" o:ole="">
+          <v:shape id="_x0000_i1065" type="#_x0000_t75" style="width:11pt;height:14.5pt" o:ole="">
             <v:imagedata r:id="rId32" o:title=""/>
           </v:shape>
-          <o:OLEObject Type="Embed" ProgID="Equation.Ribbit" ShapeID="_x0000_i1065" DrawAspect="Content" ObjectID="_1598994509" r:id="rId92"/>
+          <o:OLEObject Type="Embed" ProgID="Equation.Ribbit" ShapeID="_x0000_i1065" DrawAspect="Content" ObjectID="_1599028503" r:id="rId92"/>
         </w:object>
       </w:r>
       <w:r>
@@ -5976,10 +6114,10 @@
           <w:sz w:val="24"/>
         </w:rPr>
         <w:object w:dxaOrig="244" w:dyaOrig="318" w14:anchorId="419E1090">
-          <v:shape id="_x0000_i1066" type="#_x0000_t75" style="width:11.1pt;height:16.15pt" o:ole="">
+          <v:shape id="_x0000_i1066" type="#_x0000_t75" style="width:11pt;height:16pt" o:ole="">
             <v:imagedata r:id="rId93" o:title=""/>
           </v:shape>
-          <o:OLEObject Type="Embed" ProgID="Equation.Ribbit" ShapeID="_x0000_i1066" DrawAspect="Content" ObjectID="_1598994510" r:id="rId94"/>
+          <o:OLEObject Type="Embed" ProgID="Equation.Ribbit" ShapeID="_x0000_i1066" DrawAspect="Content" ObjectID="_1599028504" r:id="rId94"/>
         </w:object>
       </w:r>
       <w:r>
@@ -5996,10 +6134,10 @@
           <w:sz w:val="24"/>
         </w:rPr>
         <w:object w:dxaOrig="202" w:dyaOrig="294" w14:anchorId="6F44C4D0">
-          <v:shape id="_x0000_i1067" type="#_x0000_t75" style="width:8.75pt;height:14.3pt" o:ole="">
+          <v:shape id="_x0000_i1067" type="#_x0000_t75" style="width:8.5pt;height:14.5pt" o:ole="">
             <v:imagedata r:id="rId95" o:title=""/>
           </v:shape>
-          <o:OLEObject Type="Embed" ProgID="Equation.Ribbit" ShapeID="_x0000_i1067" DrawAspect="Content" ObjectID="_1598994511" r:id="rId96"/>
+          <o:OLEObject Type="Embed" ProgID="Equation.Ribbit" ShapeID="_x0000_i1067" DrawAspect="Content" ObjectID="_1599028505" r:id="rId96"/>
         </w:object>
       </w:r>
       <w:r>
@@ -6034,7 +6172,7 @@
             <v:imagedata r:id="rId97" o:title=""/>
             <w10:wrap type="topAndBottom"/>
           </v:shape>
-          <o:OLEObject Type="Embed" ProgID="Equation.Ribbit" ShapeID="_x0000_s8200" DrawAspect="Content" ObjectID="_1598994732" r:id="rId98"/>
+          <o:OLEObject Type="Embed" ProgID="Equation.Ribbit" ShapeID="_x0000_s8200" DrawAspect="Content" ObjectID="_1599028726" r:id="rId98"/>
         </w:object>
       </w:r>
       <w:r>
@@ -6093,10 +6231,10 @@
           <w:sz w:val="24"/>
         </w:rPr>
         <w:object w:dxaOrig="312" w:dyaOrig="288" w14:anchorId="58425015">
-          <v:shape id="_x0000_i1069" type="#_x0000_t75" style="width:13.85pt;height:14.3pt" o:ole="">
+          <v:shape id="_x0000_i1069" type="#_x0000_t75" style="width:14pt;height:14.5pt" o:ole="">
             <v:imagedata r:id="rId99" o:title=""/>
           </v:shape>
-          <o:OLEObject Type="Embed" ProgID="Equation.Ribbit" ShapeID="_x0000_i1069" DrawAspect="Content" ObjectID="_1598994512" r:id="rId100"/>
+          <o:OLEObject Type="Embed" ProgID="Equation.Ribbit" ShapeID="_x0000_i1069" DrawAspect="Content" ObjectID="_1599028506" r:id="rId100"/>
         </w:object>
       </w:r>
       <w:r>
@@ -6104,14 +6242,30 @@
           <w:rFonts w:eastAsiaTheme="minorEastAsia"/>
           <w:sz w:val="24"/>
         </w:rPr>
-        <w:t xml:space="preserve"> are</w:t>
-      </w:r>
-      <w:r>
-        <w:rPr>
-          <w:rFonts w:eastAsiaTheme="minorEastAsia"/>
-          <w:sz w:val="24"/>
-        </w:rPr>
-        <w:t xml:space="preserve"> modified to</w:t>
+        <w:t xml:space="preserve"> </w:t>
+      </w:r>
+      <w:proofErr w:type="gramStart"/>
+      <w:r>
+        <w:rPr>
+          <w:rFonts w:eastAsiaTheme="minorEastAsia"/>
+          <w:sz w:val="24"/>
+        </w:rPr>
+        <w:t>are</w:t>
+      </w:r>
+      <w:r>
+        <w:rPr>
+          <w:rFonts w:eastAsiaTheme="minorEastAsia"/>
+          <w:sz w:val="24"/>
+        </w:rPr>
+        <w:t xml:space="preserve"> modified</w:t>
+      </w:r>
+      <w:proofErr w:type="gramEnd"/>
+      <w:r>
+        <w:rPr>
+          <w:rFonts w:eastAsiaTheme="minorEastAsia"/>
+          <w:sz w:val="24"/>
+        </w:rPr>
+        <w:t xml:space="preserve"> to</w:t>
       </w:r>
       <w:r>
         <w:rPr>
@@ -6145,7 +6299,7 @@
             <v:imagedata r:id="rId101" o:title=""/>
             <w10:wrap type="topAndBottom"/>
           </v:shape>
-          <o:OLEObject Type="Embed" ProgID="Equation.Ribbit" ShapeID="_x0000_s8462" DrawAspect="Content" ObjectID="_1598994733" r:id="rId102"/>
+          <o:OLEObject Type="Embed" ProgID="Equation.Ribbit" ShapeID="_x0000_s8462" DrawAspect="Content" ObjectID="_1599028727" r:id="rId102"/>
         </w:object>
       </w:r>
       <w:r>
@@ -6159,7 +6313,7 @@
             <v:imagedata r:id="rId103" o:title=""/>
             <w10:wrap type="topAndBottom"/>
           </v:shape>
-          <o:OLEObject Type="Embed" ProgID="Equation.Ribbit" ShapeID="_x0000_s8203" DrawAspect="Content" ObjectID="_1598994734" r:id="rId104"/>
+          <o:OLEObject Type="Embed" ProgID="Equation.Ribbit" ShapeID="_x0000_s8203" DrawAspect="Content" ObjectID="_1599028728" r:id="rId104"/>
         </w:object>
       </w:r>
       <w:proofErr w:type="spellStart"/>
@@ -6185,10 +6339,10 @@
           <w:sz w:val="24"/>
         </w:rPr>
         <w:object w:dxaOrig="154" w:dyaOrig="190" w14:anchorId="5CC2313A">
-          <v:shape id="_x0000_i1072" type="#_x0000_t75" style="width:6.9pt;height:9.7pt" o:ole="">
+          <v:shape id="_x0000_i1072" type="#_x0000_t75" style="width:7pt;height:9.5pt" o:ole="">
             <v:imagedata r:id="rId30" o:title=""/>
           </v:shape>
-          <o:OLEObject Type="Embed" ProgID="Equation.Ribbit" ShapeID="_x0000_i1072" DrawAspect="Content" ObjectID="_1598994513" r:id="rId105"/>
+          <o:OLEObject Type="Embed" ProgID="Equation.Ribbit" ShapeID="_x0000_i1072" DrawAspect="Content" ObjectID="_1599028507" r:id="rId105"/>
         </w:object>
       </w:r>
       <w:r>
@@ -6196,8 +6350,17 @@
           <w:rFonts w:eastAsiaTheme="minorEastAsia"/>
           <w:sz w:val="24"/>
         </w:rPr>
-        <w:t xml:space="preserve"> is </w:t>
-      </w:r>
+        <w:t xml:space="preserve"> </w:t>
+      </w:r>
+      <w:proofErr w:type="gramStart"/>
+      <w:r>
+        <w:rPr>
+          <w:rFonts w:eastAsiaTheme="minorEastAsia"/>
+          <w:sz w:val="24"/>
+        </w:rPr>
+        <w:t xml:space="preserve">is </w:t>
+      </w:r>
+      <w:proofErr w:type="gramEnd"/>
       <w:r>
         <w:rPr>
           <w:rFonts w:eastAsiaTheme="minorEastAsia"/>
@@ -6205,10 +6368,10 @@
           <w:sz w:val="24"/>
         </w:rPr>
         <w:object w:dxaOrig="244" w:dyaOrig="297" w14:anchorId="20E75B22">
-          <v:shape id="_x0000_i1073" type="#_x0000_t75" style="width:11.1pt;height:14.3pt" o:ole="">
+          <v:shape id="_x0000_i1073" type="#_x0000_t75" style="width:11pt;height:14.5pt" o:ole="">
             <v:imagedata r:id="rId32" o:title=""/>
           </v:shape>
-          <o:OLEObject Type="Embed" ProgID="Equation.Ribbit" ShapeID="_x0000_i1073" DrawAspect="Content" ObjectID="_1598994514" r:id="rId106"/>
+          <o:OLEObject Type="Embed" ProgID="Equation.Ribbit" ShapeID="_x0000_i1073" DrawAspect="Content" ObjectID="_1599028508" r:id="rId106"/>
         </w:object>
       </w:r>
       <w:r>
@@ -6232,10 +6395,10 @@
           <w:sz w:val="24"/>
         </w:rPr>
         <w:object w:dxaOrig="606" w:dyaOrig="297" w14:anchorId="11CB9FD5">
-          <v:shape id="_x0000_i1074" type="#_x0000_t75" style="width:27.7pt;height:14.3pt" o:ole="">
+          <v:shape id="_x0000_i1074" type="#_x0000_t75" style="width:27.5pt;height:14.5pt" o:ole="">
             <v:imagedata r:id="rId107" o:title=""/>
           </v:shape>
-          <o:OLEObject Type="Embed" ProgID="Equation.Ribbit" ShapeID="_x0000_i1074" DrawAspect="Content" ObjectID="_1598994515" r:id="rId108"/>
+          <o:OLEObject Type="Embed" ProgID="Equation.Ribbit" ShapeID="_x0000_i1074" DrawAspect="Content" ObjectID="_1599028509" r:id="rId108"/>
         </w:object>
       </w:r>
       <w:r>
@@ -6268,10 +6431,10 @@
           <w:sz w:val="24"/>
         </w:rPr>
         <w:object w:dxaOrig="272" w:dyaOrig="250" w14:anchorId="4BBF6DC5">
-          <v:shape id="_x0000_i1075" type="#_x0000_t75" style="width:12.45pt;height:12.45pt" o:ole="">
+          <v:shape id="_x0000_i1075" type="#_x0000_t75" style="width:12.5pt;height:12.5pt" o:ole="">
             <v:imagedata r:id="rId109" o:title=""/>
           </v:shape>
-          <o:OLEObject Type="Embed" ProgID="Equation.Ribbit" ShapeID="_x0000_i1075" DrawAspect="Content" ObjectID="_1598994516" r:id="rId110"/>
+          <o:OLEObject Type="Embed" ProgID="Equation.Ribbit" ShapeID="_x0000_i1075" DrawAspect="Content" ObjectID="_1599028510" r:id="rId110"/>
         </w:object>
       </w:r>
       <w:r>
@@ -6295,10 +6458,10 @@
           <w:sz w:val="24"/>
         </w:rPr>
         <w:object w:dxaOrig="154" w:dyaOrig="190" w14:anchorId="41F58EEE">
-          <v:shape id="_x0000_i1076" type="#_x0000_t75" style="width:6.9pt;height:9.7pt" o:ole="">
+          <v:shape id="_x0000_i1076" type="#_x0000_t75" style="width:7pt;height:9.5pt" o:ole="">
             <v:imagedata r:id="rId30" o:title=""/>
           </v:shape>
-          <o:OLEObject Type="Embed" ProgID="Equation.Ribbit" ShapeID="_x0000_i1076" DrawAspect="Content" ObjectID="_1598994517" r:id="rId111"/>
+          <o:OLEObject Type="Embed" ProgID="Equation.Ribbit" ShapeID="_x0000_i1076" DrawAspect="Content" ObjectID="_1599028511" r:id="rId111"/>
         </w:object>
       </w:r>
       <w:r>
@@ -6306,7 +6469,23 @@
           <w:rFonts w:eastAsiaTheme="minorEastAsia"/>
           <w:sz w:val="24"/>
         </w:rPr>
-        <w:t xml:space="preserve"> in frame </w:t>
+        <w:t xml:space="preserve"> </w:t>
+      </w:r>
+      <w:proofErr w:type="gramStart"/>
+      <w:r>
+        <w:rPr>
+          <w:rFonts w:eastAsiaTheme="minorEastAsia"/>
+          <w:sz w:val="24"/>
+        </w:rPr>
+        <w:t>in</w:t>
+      </w:r>
+      <w:proofErr w:type="gramEnd"/>
+      <w:r>
+        <w:rPr>
+          <w:rFonts w:eastAsiaTheme="minorEastAsia"/>
+          <w:sz w:val="24"/>
+        </w:rPr>
+        <w:t xml:space="preserve"> frame </w:t>
       </w:r>
       <w:r>
         <w:rPr>
@@ -6315,10 +6494,10 @@
           <w:sz w:val="24"/>
         </w:rPr>
         <w:object w:dxaOrig="244" w:dyaOrig="297" w14:anchorId="047917E8">
-          <v:shape id="_x0000_i1077" type="#_x0000_t75" style="width:11.1pt;height:14.3pt" o:ole="">
+          <v:shape id="_x0000_i1077" type="#_x0000_t75" style="width:11pt;height:14.5pt" o:ole="">
             <v:imagedata r:id="rId32" o:title=""/>
           </v:shape>
-          <o:OLEObject Type="Embed" ProgID="Equation.Ribbit" ShapeID="_x0000_i1077" DrawAspect="Content" ObjectID="_1598994518" r:id="rId112"/>
+          <o:OLEObject Type="Embed" ProgID="Equation.Ribbit" ShapeID="_x0000_i1077" DrawAspect="Content" ObjectID="_1599028512" r:id="rId112"/>
         </w:object>
       </w:r>
       <w:r>
@@ -6335,10 +6514,10 @@
           <w:sz w:val="24"/>
         </w:rPr>
         <w:object w:dxaOrig="262" w:dyaOrig="297" w14:anchorId="3496D1C9">
-          <v:shape id="_x0000_i1078" type="#_x0000_t75" style="width:12pt;height:14.3pt" o:ole="">
+          <v:shape id="_x0000_i1078" type="#_x0000_t75" style="width:12pt;height:14.5pt" o:ole="">
             <v:imagedata r:id="rId113" o:title=""/>
           </v:shape>
-          <o:OLEObject Type="Embed" ProgID="Equation.Ribbit" ShapeID="_x0000_i1078" DrawAspect="Content" ObjectID="_1598994519" r:id="rId114"/>
+          <o:OLEObject Type="Embed" ProgID="Equation.Ribbit" ShapeID="_x0000_i1078" DrawAspect="Content" ObjectID="_1599028513" r:id="rId114"/>
         </w:object>
       </w:r>
       <w:r>
@@ -6355,10 +6534,10 @@
           <w:sz w:val="24"/>
         </w:rPr>
         <w:object w:dxaOrig="202" w:dyaOrig="294" w14:anchorId="18FACFD5">
-          <v:shape id="_x0000_i1079" type="#_x0000_t75" style="width:8.75pt;height:14.3pt" o:ole="">
+          <v:shape id="_x0000_i1079" type="#_x0000_t75" style="width:8.5pt;height:14.5pt" o:ole="">
             <v:imagedata r:id="rId95" o:title=""/>
           </v:shape>
-          <o:OLEObject Type="Embed" ProgID="Equation.Ribbit" ShapeID="_x0000_i1079" DrawAspect="Content" ObjectID="_1598994520" r:id="rId115"/>
+          <o:OLEObject Type="Embed" ProgID="Equation.Ribbit" ShapeID="_x0000_i1079" DrawAspect="Content" ObjectID="_1599028514" r:id="rId115"/>
         </w:object>
       </w:r>
       <w:r>
@@ -6366,23 +6545,15 @@
           <w:rFonts w:eastAsiaTheme="minorEastAsia"/>
           <w:sz w:val="24"/>
         </w:rPr>
+        <w:t xml:space="preserve"> as</w:t>
+      </w:r>
+      <w:r>
+        <w:rPr>
+          <w:rFonts w:eastAsiaTheme="minorEastAsia"/>
+          <w:sz w:val="24"/>
+        </w:rPr>
         <w:t xml:space="preserve"> </w:t>
       </w:r>
-      <w:proofErr w:type="gramStart"/>
-      <w:r>
-        <w:rPr>
-          <w:rFonts w:eastAsiaTheme="minorEastAsia"/>
-          <w:sz w:val="24"/>
-        </w:rPr>
-        <w:t>as</w:t>
-      </w:r>
-      <w:r>
-        <w:rPr>
-          <w:rFonts w:eastAsiaTheme="minorEastAsia"/>
-          <w:sz w:val="24"/>
-        </w:rPr>
-        <w:t xml:space="preserve"> </w:t>
-      </w:r>
       <w:r>
         <w:rPr>
           <w:rFonts w:eastAsiaTheme="minorEastAsia"/>
@@ -6390,7 +6561,6 @@
         </w:rPr>
         <w:t>:</w:t>
       </w:r>
-      <w:proofErr w:type="gramEnd"/>
     </w:p>
     <w:p>
       <w:pPr>
@@ -6483,10 +6653,10 @@
           <w:sz w:val="24"/>
         </w:rPr>
         <w:object w:dxaOrig="136" w:dyaOrig="248" w14:anchorId="55308846">
-          <v:shape id="_x0000_i1080" type="#_x0000_t75" style="width:6.45pt;height:12.45pt" o:ole="">
+          <v:shape id="_x0000_i1080" type="#_x0000_t75" style="width:6.5pt;height:12.5pt" o:ole="">
             <v:imagedata r:id="rId116" o:title=""/>
           </v:shape>
-          <o:OLEObject Type="Embed" ProgID="Equation.Ribbit" ShapeID="_x0000_i1080" DrawAspect="Content" ObjectID="_1598994521" r:id="rId117"/>
+          <o:OLEObject Type="Embed" ProgID="Equation.Ribbit" ShapeID="_x0000_i1080" DrawAspect="Content" ObjectID="_1599028515" r:id="rId117"/>
         </w:object>
       </w:r>
       <w:r>
@@ -6510,10 +6680,10 @@
           <w:sz w:val="24"/>
         </w:rPr>
         <w:object w:dxaOrig="234" w:dyaOrig="244" w14:anchorId="03FF7BED">
-          <v:shape id="_x0000_i1081" type="#_x0000_t75" style="width:10.6pt;height:12pt" o:ole="">
+          <v:shape id="_x0000_i1081" type="#_x0000_t75" style="width:10.5pt;height:12pt" o:ole="">
             <v:imagedata r:id="rId118" o:title=""/>
           </v:shape>
-          <o:OLEObject Type="Embed" ProgID="Equation.Ribbit" ShapeID="_x0000_i1081" DrawAspect="Content" ObjectID="_1598994522" r:id="rId119"/>
+          <o:OLEObject Type="Embed" ProgID="Equation.Ribbit" ShapeID="_x0000_i1081" DrawAspect="Content" ObjectID="_1599028516" r:id="rId119"/>
         </w:object>
       </w:r>
       <w:r>
@@ -6523,6 +6693,7 @@
         </w:rPr>
         <w:t xml:space="preserve"> </w:t>
       </w:r>
+      <w:proofErr w:type="gramStart"/>
       <w:r>
         <w:rPr>
           <w:rFonts w:eastAsiaTheme="minorEastAsia" w:hint="eastAsia"/>
@@ -6530,6 +6701,7 @@
         </w:rPr>
         <w:t>is</w:t>
       </w:r>
+      <w:proofErr w:type="gramEnd"/>
       <w:r>
         <w:rPr>
           <w:rFonts w:eastAsiaTheme="minorEastAsia"/>
@@ -6572,10 +6744,10 @@
           <w:sz w:val="24"/>
         </w:rPr>
         <w:object w:dxaOrig="246" w:dyaOrig="248" w14:anchorId="315B5213">
-          <v:shape id="_x0000_i1082" type="#_x0000_t75" style="width:11.1pt;height:12.45pt" o:ole="">
+          <v:shape id="_x0000_i1082" type="#_x0000_t75" style="width:11pt;height:12.5pt" o:ole="">
             <v:imagedata r:id="rId87" o:title=""/>
           </v:shape>
-          <o:OLEObject Type="Embed" ProgID="Equation.Ribbit" ShapeID="_x0000_i1082" DrawAspect="Content" ObjectID="_1598994523" r:id="rId120"/>
+          <o:OLEObject Type="Embed" ProgID="Equation.Ribbit" ShapeID="_x0000_i1082" DrawAspect="Content" ObjectID="_1599028517" r:id="rId120"/>
         </w:object>
       </w:r>
       <w:r>
@@ -6592,10 +6764,10 @@
           <w:sz w:val="24"/>
         </w:rPr>
         <w:object w:dxaOrig="714" w:dyaOrig="286" w14:anchorId="60A96633">
-          <v:shape id="_x0000_i1083" type="#_x0000_t75" style="width:32.3pt;height:14.3pt" o:ole="">
+          <v:shape id="_x0000_i1083" type="#_x0000_t75" style="width:32.5pt;height:14.5pt" o:ole="">
             <v:imagedata r:id="rId121" o:title=""/>
           </v:shape>
-          <o:OLEObject Type="Embed" ProgID="Equation.Ribbit" ShapeID="_x0000_i1083" DrawAspect="Content" ObjectID="_1598994524" r:id="rId122"/>
+          <o:OLEObject Type="Embed" ProgID="Equation.Ribbit" ShapeID="_x0000_i1083" DrawAspect="Content" ObjectID="_1599028518" r:id="rId122"/>
         </w:object>
       </w:r>
       <w:r>
@@ -6603,7 +6775,23 @@
           <w:rFonts w:eastAsiaTheme="minorEastAsia"/>
           <w:sz w:val="24"/>
         </w:rPr>
-        <w:t xml:space="preserve"> are the observations of </w:t>
+        <w:t xml:space="preserve"> </w:t>
+      </w:r>
+      <w:proofErr w:type="gramStart"/>
+      <w:r>
+        <w:rPr>
+          <w:rFonts w:eastAsiaTheme="minorEastAsia"/>
+          <w:sz w:val="24"/>
+        </w:rPr>
+        <w:t>are</w:t>
+      </w:r>
+      <w:proofErr w:type="gramEnd"/>
+      <w:r>
+        <w:rPr>
+          <w:rFonts w:eastAsiaTheme="minorEastAsia"/>
+          <w:sz w:val="24"/>
+        </w:rPr>
+        <w:t xml:space="preserve"> the observations of </w:t>
       </w:r>
       <w:r>
         <w:rPr>
@@ -6612,10 +6800,10 @@
           <w:sz w:val="24"/>
         </w:rPr>
         <w:object w:dxaOrig="154" w:dyaOrig="200" w14:anchorId="05DB29B3">
-          <v:shape id="_x0000_i1084" type="#_x0000_t75" style="width:6.9pt;height:10.15pt" o:ole="">
+          <v:shape id="_x0000_i1084" type="#_x0000_t75" style="width:7pt;height:10pt" o:ole="">
             <v:imagedata r:id="rId123" o:title=""/>
           </v:shape>
-          <o:OLEObject Type="Embed" ProgID="Equation.Ribbit" ShapeID="_x0000_i1084" DrawAspect="Content" ObjectID="_1598994525" r:id="rId124"/>
+          <o:OLEObject Type="Embed" ProgID="Equation.Ribbit" ShapeID="_x0000_i1084" DrawAspect="Content" ObjectID="_1599028519" r:id="rId124"/>
         </w:object>
       </w:r>
       <w:r>
@@ -6637,24 +6825,22 @@
           <w:rFonts w:eastAsiaTheme="minorEastAsia"/>
           <w:sz w:val="24"/>
         </w:rPr>
-        <w:t xml:space="preserve">multi-view </w:t>
-      </w:r>
-      <w:proofErr w:type="gramStart"/>
-      <w:r>
-        <w:rPr>
-          <w:rFonts w:eastAsiaTheme="minorEastAsia"/>
-          <w:sz w:val="24"/>
-        </w:rPr>
-        <w:t>stereo</w:t>
-      </w:r>
-      <w:r>
-        <w:rPr>
-          <w:rFonts w:eastAsiaTheme="minorEastAsia"/>
-          <w:sz w:val="24"/>
-        </w:rPr>
-        <w:t>.</w:t>
-      </w:r>
-      <w:proofErr w:type="gramEnd"/>
+        <w:t>multi-view stereo</w:t>
+      </w:r>
+      <w:r>
+        <w:rPr>
+          <w:rFonts w:eastAsiaTheme="minorEastAsia"/>
+          <w:sz w:val="24"/>
+        </w:rPr>
+        <w:t xml:space="preserve">. </w:t>
+      </w:r>
+      <w:r>
+        <w:rPr>
+          <w:rFonts w:eastAsiaTheme="minorEastAsia"/>
+          <w:sz w:val="24"/>
+        </w:rPr>
+        <w:t>If there are</w:t>
+      </w:r>
       <w:r>
         <w:rPr>
           <w:rFonts w:eastAsiaTheme="minorEastAsia"/>
@@ -6665,28 +6851,14 @@
       <w:r>
         <w:rPr>
           <w:rFonts w:eastAsiaTheme="minorEastAsia"/>
-          <w:sz w:val="24"/>
-        </w:rPr>
-        <w:t>If there are</w:t>
-      </w:r>
-      <w:r>
-        <w:rPr>
-          <w:rFonts w:eastAsiaTheme="minorEastAsia"/>
-          <w:sz w:val="24"/>
-        </w:rPr>
-        <w:t xml:space="preserve"> </w:t>
-      </w:r>
-      <w:r>
-        <w:rPr>
-          <w:rFonts w:eastAsiaTheme="minorEastAsia"/>
           <w:position w:val="-8"/>
           <w:sz w:val="24"/>
         </w:rPr>
         <w:object w:dxaOrig="282" w:dyaOrig="266" w14:anchorId="7606C684">
-          <v:shape id="_x0000_i1085" type="#_x0000_t75" style="width:12.45pt;height:12.9pt" o:ole="">
+          <v:shape id="_x0000_i1085" type="#_x0000_t75" style="width:12.5pt;height:13pt" o:ole="">
             <v:imagedata r:id="rId125" o:title=""/>
           </v:shape>
-          <o:OLEObject Type="Embed" ProgID="Equation.Ribbit" ShapeID="_x0000_i1085" DrawAspect="Content" ObjectID="_1598994526" r:id="rId126"/>
+          <o:OLEObject Type="Embed" ProgID="Equation.Ribbit" ShapeID="_x0000_i1085" DrawAspect="Content" ObjectID="_1599028520" r:id="rId126"/>
         </w:object>
       </w:r>
       <w:r>
@@ -6717,10 +6889,10 @@
           <w:sz w:val="24"/>
         </w:rPr>
         <w:object w:dxaOrig="290" w:dyaOrig="266" w14:anchorId="0FBE9715">
-          <v:shape id="_x0000_i1086" type="#_x0000_t75" style="width:12.9pt;height:12.9pt" o:ole="">
+          <v:shape id="_x0000_i1086" type="#_x0000_t75" style="width:13pt;height:13pt" o:ole="">
             <v:imagedata r:id="rId127" o:title=""/>
           </v:shape>
-          <o:OLEObject Type="Embed" ProgID="Equation.Ribbit" ShapeID="_x0000_i1086" DrawAspect="Content" ObjectID="_1598994527" r:id="rId128"/>
+          <o:OLEObject Type="Embed" ProgID="Equation.Ribbit" ShapeID="_x0000_i1086" DrawAspect="Content" ObjectID="_1599028521" r:id="rId128"/>
         </w:object>
       </w:r>
       <w:r>
@@ -6728,8 +6900,33 @@
           <w:rFonts w:eastAsiaTheme="minorEastAsia"/>
           <w:sz w:val="24"/>
         </w:rPr>
-        <w:t xml:space="preserve"> keyframes in </w:t>
-      </w:r>
+        <w:t xml:space="preserve"> </w:t>
+      </w:r>
+      <w:proofErr w:type="spellStart"/>
+      <w:r>
+        <w:rPr>
+          <w:rFonts w:eastAsiaTheme="minorEastAsia"/>
+          <w:sz w:val="24"/>
+        </w:rPr>
+        <w:t>keyframes</w:t>
+      </w:r>
+      <w:proofErr w:type="spellEnd"/>
+      <w:r>
+        <w:rPr>
+          <w:rFonts w:eastAsiaTheme="minorEastAsia"/>
+          <w:sz w:val="24"/>
+        </w:rPr>
+        <w:t xml:space="preserve"> </w:t>
+      </w:r>
+      <w:proofErr w:type="gramStart"/>
+      <w:r>
+        <w:rPr>
+          <w:rFonts w:eastAsiaTheme="minorEastAsia"/>
+          <w:sz w:val="24"/>
+        </w:rPr>
+        <w:t xml:space="preserve">in </w:t>
+      </w:r>
+      <w:proofErr w:type="gramEnd"/>
       <w:r>
         <w:rPr>
           <w:rFonts w:eastAsiaTheme="minorEastAsia"/>
@@ -6737,10 +6934,10 @@
           <w:sz w:val="24"/>
         </w:rPr>
         <w:object w:dxaOrig="240" w:dyaOrig="252" w14:anchorId="400458D0">
-          <v:shape id="_x0000_i1087" type="#_x0000_t75" style="width:10.6pt;height:12pt" o:ole="">
+          <v:shape id="_x0000_i1087" type="#_x0000_t75" style="width:10.5pt;height:12pt" o:ole="">
             <v:imagedata r:id="rId129" o:title=""/>
           </v:shape>
-          <o:OLEObject Type="Embed" ProgID="Equation.Ribbit" ShapeID="_x0000_i1087" DrawAspect="Content" ObjectID="_1598994528" r:id="rId130"/>
+          <o:OLEObject Type="Embed" ProgID="Equation.Ribbit" ShapeID="_x0000_i1087" DrawAspect="Content" ObjectID="_1599028522" r:id="rId130"/>
         </w:object>
       </w:r>
       <w:r>
@@ -6761,7 +6958,7 @@
             <v:imagedata r:id="rId131" o:title=""/>
             <w10:wrap type="topAndBottom"/>
           </v:shape>
-          <o:OLEObject Type="Embed" ProgID="Equation.Ribbit" ShapeID="_x0000_s8204" DrawAspect="Content" ObjectID="_1598994735" r:id="rId132"/>
+          <o:OLEObject Type="Embed" ProgID="Equation.Ribbit" ShapeID="_x0000_s8204" DrawAspect="Content" ObjectID="_1599028729" r:id="rId132"/>
         </w:object>
       </w:r>
       <w:r>
@@ -6799,10 +6996,10 @@
           <w:sz w:val="24"/>
         </w:rPr>
         <w:object w:dxaOrig="134" w:dyaOrig="255" w14:anchorId="760E80B3">
-          <v:shape id="_x0000_i1089" type="#_x0000_t75" style="width:6pt;height:12.45pt" o:ole="">
+          <v:shape id="_x0000_i1089" type="#_x0000_t75" style="width:6pt;height:12.5pt" o:ole="">
             <v:imagedata r:id="rId133" o:title=""/>
           </v:shape>
-          <o:OLEObject Type="Embed" ProgID="Equation.Ribbit" ShapeID="_x0000_i1089" DrawAspect="Content" ObjectID="_1598994529" r:id="rId134"/>
+          <o:OLEObject Type="Embed" ProgID="Equation.Ribbit" ShapeID="_x0000_i1089" DrawAspect="Content" ObjectID="_1599028523" r:id="rId134"/>
         </w:object>
       </w:r>
       <w:r>
@@ -6980,7 +7177,7 @@
             <v:imagedata r:id="rId135" o:title=""/>
             <w10:wrap type="topAndBottom"/>
           </v:shape>
-          <o:OLEObject Type="Embed" ProgID="Equation.Ribbit" ShapeID="_x0000_s8205" DrawAspect="Content" ObjectID="_1598994736" r:id="rId136"/>
+          <o:OLEObject Type="Embed" ProgID="Equation.Ribbit" ShapeID="_x0000_s8205" DrawAspect="Content" ObjectID="_1599028730" r:id="rId136"/>
         </w:object>
       </w:r>
       <w:r>
@@ -7118,7 +7315,7 @@
             <v:imagedata r:id="rId138" o:title=""/>
             <w10:wrap type="topAndBottom"/>
           </v:shape>
-          <o:OLEObject Type="Embed" ProgID="Equation.Ribbit" ShapeID="_x0000_s8463" DrawAspect="Content" ObjectID="_1598994737" r:id="rId139"/>
+          <o:OLEObject Type="Embed" ProgID="Equation.Ribbit" ShapeID="_x0000_s8463" DrawAspect="Content" ObjectID="_1599028731" r:id="rId139"/>
         </w:object>
       </w:r>
       <w:r>
@@ -7146,7 +7343,7 @@
             <v:imagedata r:id="rId140" o:title=""/>
             <w10:wrap type="topAndBottom"/>
           </v:shape>
-          <o:OLEObject Type="Embed" ProgID="Equation.Ribbit" ShapeID="_x0000_s8459" DrawAspect="Content" ObjectID="_1598994738" r:id="rId141"/>
+          <o:OLEObject Type="Embed" ProgID="Equation.Ribbit" ShapeID="_x0000_s8459" DrawAspect="Content" ObjectID="_1599028732" r:id="rId141"/>
         </w:object>
       </w:r>
       <w:r>
@@ -7163,10 +7360,10 @@
           <w:sz w:val="24"/>
         </w:rPr>
         <w:object w:dxaOrig="218" w:dyaOrig="260" w14:anchorId="3B093B64">
-          <v:shape id="_x0000_i1093" type="#_x0000_t75" style="width:9.7pt;height:12.9pt" o:ole="">
+          <v:shape id="_x0000_i1093" type="#_x0000_t75" style="width:9.5pt;height:13pt" o:ole="">
             <v:imagedata r:id="rId142" o:title=""/>
           </v:shape>
-          <o:OLEObject Type="Embed" ProgID="Equation.Ribbit" ShapeID="_x0000_i1093" DrawAspect="Content" ObjectID="_1598994530" r:id="rId143"/>
+          <o:OLEObject Type="Embed" ProgID="Equation.Ribbit" ShapeID="_x0000_i1093" DrawAspect="Content" ObjectID="_1599028524" r:id="rId143"/>
         </w:object>
       </w:r>
       <w:r>
@@ -7174,7 +7371,15 @@
           <w:rFonts w:eastAsiaTheme="minorEastAsia"/>
           <w:sz w:val="24"/>
         </w:rPr>
-        <w:t xml:space="preserve"> can be calculate</w:t>
+        <w:t xml:space="preserve"> </w:t>
+      </w:r>
+      <w:proofErr w:type="gramStart"/>
+      <w:r>
+        <w:rPr>
+          <w:rFonts w:eastAsiaTheme="minorEastAsia"/>
+          <w:sz w:val="24"/>
+        </w:rPr>
+        <w:t>can be calculate</w:t>
       </w:r>
       <w:r>
         <w:rPr>
@@ -7183,6 +7388,7 @@
         </w:rPr>
         <w:t>d</w:t>
       </w:r>
+      <w:proofErr w:type="gramEnd"/>
       <w:r>
         <w:rPr>
           <w:rFonts w:eastAsiaTheme="minorEastAsia"/>
@@ -7279,7 +7485,7 @@
             <v:imagedata r:id="rId144" o:title=""/>
             <w10:wrap type="topAndBottom"/>
           </v:shape>
-          <o:OLEObject Type="Embed" ProgID="Equation.Ribbit" ShapeID="_x0000_s8717" DrawAspect="Content" ObjectID="_1598994739" r:id="rId145"/>
+          <o:OLEObject Type="Embed" ProgID="Equation.Ribbit" ShapeID="_x0000_s8717" DrawAspect="Content" ObjectID="_1599028733" r:id="rId145"/>
         </w:object>
       </w:r>
       <w:r>
@@ -7287,12 +7493,7 @@
         <w:t xml:space="preserve">We know </w:t>
       </w:r>
       <w:r>
-        <w:t>for a L</w:t>
-      </w:r>
-      <w:bookmarkStart w:id="10" w:name="_GoBack"/>
-      <w:bookmarkEnd w:id="10"/>
-      <w:r>
-        <w:t xml:space="preserve">ie algebra </w:t>
+        <w:t xml:space="preserve">for a Lie algebra </w:t>
       </w:r>
       <w:r>
         <w:rPr>
@@ -7301,10 +7502,10 @@
           <w:sz w:val="24"/>
         </w:rPr>
         <w:object w:dxaOrig="3166" w:dyaOrig="604" w14:anchorId="7B485BC8">
-          <v:shape id="_x0000_i1358" type="#_x0000_t75" style="width:142.15pt;height:30pt" o:ole="">
+          <v:shape id="_x0000_i1095" type="#_x0000_t75" style="width:142pt;height:30pt" o:ole="">
             <v:imagedata r:id="rId146" o:title=""/>
           </v:shape>
-          <o:OLEObject Type="Embed" ProgID="Equation.Ribbit" ShapeID="_x0000_i1358" DrawAspect="Content" ObjectID="_1598994531" r:id="rId147"/>
+          <o:OLEObject Type="Embed" ProgID="Equation.Ribbit" ShapeID="_x0000_i1095" DrawAspect="Content" ObjectID="_1599028525" r:id="rId147"/>
         </w:object>
       </w:r>
       <w:r>
@@ -7314,6 +7515,7 @@
         </w:rPr>
         <w:t xml:space="preserve"> </w:t>
       </w:r>
+      <w:proofErr w:type="gramStart"/>
       <w:r>
         <w:rPr>
           <w:rFonts w:eastAsiaTheme="minorEastAsia" w:hint="eastAsia"/>
@@ -7321,6 +7523,7 @@
         </w:rPr>
         <w:t xml:space="preserve">and </w:t>
       </w:r>
+      <w:proofErr w:type="gramEnd"/>
       <w:r>
         <w:rPr>
           <w:rFonts w:eastAsiaTheme="minorEastAsia"/>
@@ -7328,10 +7531,10 @@
           <w:sz w:val="24"/>
         </w:rPr>
         <w:object w:dxaOrig="280" w:dyaOrig="210" w14:anchorId="08239E58">
-          <v:shape id="_x0000_i1096" type="#_x0000_t75" style="width:12.45pt;height:10.6pt" o:ole="">
+          <v:shape id="_x0000_i1096" type="#_x0000_t75" style="width:12.5pt;height:10.5pt" o:ole="">
             <v:imagedata r:id="rId34" o:title=""/>
           </v:shape>
-          <o:OLEObject Type="Embed" ProgID="Equation.Ribbit" ShapeID="_x0000_i1096" DrawAspect="Content" ObjectID="_1598994532" r:id="rId148"/>
+          <o:OLEObject Type="Embed" ProgID="Equation.Ribbit" ShapeID="_x0000_i1096" DrawAspect="Content" ObjectID="_1599028526" r:id="rId148"/>
         </w:object>
       </w:r>
       <w:r>
@@ -7420,7 +7623,7 @@
             <v:imagedata r:id="rId149" o:title=""/>
             <w10:wrap type="topAndBottom"/>
           </v:shape>
-          <o:OLEObject Type="Embed" ProgID="Equation.Ribbit" ShapeID="_x0000_s8460" DrawAspect="Content" ObjectID="_1598994740" r:id="rId150"/>
+          <o:OLEObject Type="Embed" ProgID="Equation.Ribbit" ShapeID="_x0000_s8460" DrawAspect="Content" ObjectID="_1599028734" r:id="rId150"/>
         </w:object>
       </w:r>
       <w:r>
@@ -7453,10 +7656,10 @@
           <w:sz w:val="24"/>
         </w:rPr>
         <w:object w:dxaOrig="154" w:dyaOrig="200" w14:anchorId="5B9B5168">
-          <v:shape id="_x0000_i1492" type="#_x0000_t75" style="width:6.9pt;height:10.15pt" o:ole="">
+          <v:shape id="_x0000_i1098" type="#_x0000_t75" style="width:7pt;height:10pt" o:ole="">
             <v:imagedata r:id="rId123" o:title=""/>
           </v:shape>
-          <o:OLEObject Type="Embed" ProgID="Equation.Ribbit" ShapeID="_x0000_i1492" DrawAspect="Content" ObjectID="_1598994533" r:id="rId151"/>
+          <o:OLEObject Type="Embed" ProgID="Equation.Ribbit" ShapeID="_x0000_i1098" DrawAspect="Content" ObjectID="_1599028527" r:id="rId151"/>
         </w:object>
       </w:r>
       <w:r>
@@ -7487,6 +7690,7 @@
         </w:rPr>
         <w:t xml:space="preserve">observed by </w:t>
       </w:r>
+      <w:proofErr w:type="gramStart"/>
       <w:r>
         <w:rPr>
           <w:rFonts w:eastAsiaTheme="minorEastAsia"/>
@@ -7494,6 +7698,7 @@
         </w:rPr>
         <w:t xml:space="preserve">frame </w:t>
       </w:r>
+      <w:proofErr w:type="gramEnd"/>
       <w:r>
         <w:rPr>
           <w:rFonts w:eastAsiaTheme="minorEastAsia"/>
@@ -7501,10 +7706,10 @@
           <w:sz w:val="24"/>
         </w:rPr>
         <w:object w:dxaOrig="370" w:dyaOrig="248" w14:anchorId="595BE6A1">
-          <v:shape id="_x0000_i1844" type="#_x0000_t75" style="width:16.6pt;height:12.45pt" o:ole="">
+          <v:shape id="_x0000_i1099" type="#_x0000_t75" style="width:16.5pt;height:12.5pt" o:ole="">
             <v:imagedata r:id="rId152" o:title=""/>
           </v:shape>
-          <o:OLEObject Type="Embed" ProgID="Equation.Ribbit" ShapeID="_x0000_i1844" DrawAspect="Content" ObjectID="_1598994534" r:id="rId153"/>
+          <o:OLEObject Type="Embed" ProgID="Equation.Ribbit" ShapeID="_x0000_i1099" DrawAspect="Content" ObjectID="_1599028528" r:id="rId153"/>
         </w:object>
       </w:r>
       <w:r>
@@ -7521,10 +7726,10 @@
           <w:sz w:val="24"/>
         </w:rPr>
         <w:object w:dxaOrig="396" w:dyaOrig="250" w14:anchorId="115656EE">
-          <v:shape id="_x0000_i1846" type="#_x0000_t75" style="width:18pt;height:12.45pt" o:ole="">
+          <v:shape id="_x0000_i1100" type="#_x0000_t75" style="width:18pt;height:12.5pt" o:ole="">
             <v:imagedata r:id="rId154" o:title=""/>
           </v:shape>
-          <o:OLEObject Type="Embed" ProgID="Equation.Ribbit" ShapeID="_x0000_i1846" DrawAspect="Content" ObjectID="_1598994535" r:id="rId155"/>
+          <o:OLEObject Type="Embed" ProgID="Equation.Ribbit" ShapeID="_x0000_i1100" DrawAspect="Content" ObjectID="_1599028529" r:id="rId155"/>
         </w:object>
       </w:r>
       <w:r>
@@ -7555,10 +7760,10 @@
           <w:sz w:val="24"/>
         </w:rPr>
         <w:object w:dxaOrig="306" w:dyaOrig="248" w14:anchorId="5540288E">
-          <v:shape id="_x0000_i1848" type="#_x0000_t75" style="width:13.85pt;height:12.45pt" o:ole="">
+          <v:shape id="_x0000_i1101" type="#_x0000_t75" style="width:14pt;height:12.5pt" o:ole="">
             <v:imagedata r:id="rId156" o:title=""/>
           </v:shape>
-          <o:OLEObject Type="Embed" ProgID="Equation.Ribbit" ShapeID="_x0000_i1848" DrawAspect="Content" ObjectID="_1598994536" r:id="rId157"/>
+          <o:OLEObject Type="Embed" ProgID="Equation.Ribbit" ShapeID="_x0000_i1101" DrawAspect="Content" ObjectID="_1599028530" r:id="rId157"/>
         </w:object>
       </w:r>
       <w:r>
@@ -7575,10 +7780,10 @@
           <w:sz w:val="24"/>
         </w:rPr>
         <w:object w:dxaOrig="332" w:dyaOrig="250" w14:anchorId="0B6E6274">
-          <v:shape id="_x0000_i1859" type="#_x0000_t75" style="width:15.25pt;height:12.45pt" o:ole="">
+          <v:shape id="_x0000_i1102" type="#_x0000_t75" style="width:15.5pt;height:12.5pt" o:ole="">
             <v:imagedata r:id="rId158" o:title=""/>
           </v:shape>
-          <o:OLEObject Type="Embed" ProgID="Equation.Ribbit" ShapeID="_x0000_i1859" DrawAspect="Content" ObjectID="_1598994537" r:id="rId159"/>
+          <o:OLEObject Type="Embed" ProgID="Equation.Ribbit" ShapeID="_x0000_i1102" DrawAspect="Content" ObjectID="_1599028531" r:id="rId159"/>
         </w:object>
       </w:r>
       <w:r>
@@ -7612,12 +7817,12 @@
           <w:sz w:val="24"/>
         </w:rPr>
         <w:lastRenderedPageBreak/>
-        <w:object w:dxaOrig="1440" w:dyaOrig="1440" w14:anchorId="6D6290DB">
-          <v:shape id="_x0000_s8974" type="#_x0000_t75" style="position:absolute;left:0;text-align:left;margin-left:38.2pt;margin-top:20.8pt;width:347.1pt;height:53.5pt;z-index:251747328" o:allowoverlap="f">
+        <w:object w:dxaOrig="0" w:dyaOrig="0" w14:anchorId="6D6290DB">
+          <v:shape id="_x0000_s8974" type="#_x0000_t75" style="position:absolute;left:0;text-align:left;margin-left:68.3pt;margin-top:20.3pt;width:347.1pt;height:53.5pt;z-index:251747328" o:allowoverlap="f">
             <v:imagedata r:id="rId160" o:title=""/>
             <w10:wrap type="topAndBottom"/>
           </v:shape>
-          <o:OLEObject Type="Embed" ProgID="Equation.Ribbit" ShapeID="_x0000_s8974" DrawAspect="Content" ObjectID="_1598994741" r:id="rId161"/>
+          <o:OLEObject Type="Embed" ProgID="Equation.Ribbit" ShapeID="_x0000_s8974" DrawAspect="Content" ObjectID="_1599028735" r:id="rId161"/>
         </w:object>
       </w:r>
       <w:r>
@@ -7653,6 +7858,21 @@
       </w:pPr>
       <w:r>
         <w:rPr>
+          <w:rFonts w:eastAsiaTheme="minorEastAsia"/>
+          <w:noProof/>
+          <w:color w:val="FF0000"/>
+          <w:sz w:val="24"/>
+        </w:rPr>
+        <w:object w:dxaOrig="0" w:dyaOrig="0" w14:anchorId="6D6290DB">
+          <v:shape id="_x0000_s8464" type="#_x0000_t75" style="position:absolute;left:0;text-align:left;margin-left:55.25pt;margin-top:144.05pt;width:360.15pt;height:66.25pt;z-index:251744256" o:allowoverlap="f">
+            <v:imagedata r:id="rId162" o:title=""/>
+            <w10:wrap type="topAndBottom"/>
+          </v:shape>
+          <o:OLEObject Type="Embed" ProgID="Equation.Ribbit" ShapeID="_x0000_s8464" DrawAspect="Content" ObjectID="_1599028736" r:id="rId163"/>
+        </w:object>
+      </w:r>
+      <w:r>
+        <w:rPr>
           <w:rFonts w:eastAsiaTheme="minorEastAsia" w:hint="eastAsia"/>
           <w:sz w:val="24"/>
         </w:rPr>
@@ -7677,8 +7897,17 @@
           <w:rFonts w:eastAsiaTheme="minorEastAsia"/>
           <w:sz w:val="24"/>
         </w:rPr>
-        <w:t xml:space="preserve"> frame </w:t>
-      </w:r>
+        <w:t xml:space="preserve"> </w:t>
+      </w:r>
+      <w:proofErr w:type="gramStart"/>
+      <w:r>
+        <w:rPr>
+          <w:rFonts w:eastAsiaTheme="minorEastAsia"/>
+          <w:sz w:val="24"/>
+        </w:rPr>
+        <w:t xml:space="preserve">frame </w:t>
+      </w:r>
+      <w:proofErr w:type="gramEnd"/>
       <w:r>
         <w:rPr>
           <w:rFonts w:eastAsiaTheme="minorEastAsia"/>
@@ -7686,10 +7915,10 @@
           <w:sz w:val="24"/>
         </w:rPr>
         <w:object w:dxaOrig="246" w:dyaOrig="248" w14:anchorId="77C5C458">
-          <v:shape id="_x0000_i1743" type="#_x0000_t75" style="width:11.1pt;height:12.45pt" o:ole="">
+          <v:shape id="_x0000_i1104" type="#_x0000_t75" style="width:11pt;height:12.5pt" o:ole="">
             <v:imagedata r:id="rId87" o:title=""/>
           </v:shape>
-          <o:OLEObject Type="Embed" ProgID="Equation.Ribbit" ShapeID="_x0000_i1743" DrawAspect="Content" ObjectID="_1598994538" r:id="rId162"/>
+          <o:OLEObject Type="Embed" ProgID="Equation.Ribbit" ShapeID="_x0000_i1104" DrawAspect="Content" ObjectID="_1599028532" r:id="rId164"/>
         </w:object>
       </w:r>
       <w:r>
@@ -7706,10 +7935,10 @@
           <w:sz w:val="24"/>
         </w:rPr>
         <w:object w:dxaOrig="154" w:dyaOrig="190" w14:anchorId="5AE524F2">
-          <v:shape id="_x0000_i1744" type="#_x0000_t75" style="width:6.9pt;height:9.7pt" o:ole="">
+          <v:shape id="_x0000_i1105" type="#_x0000_t75" style="width:7pt;height:9.5pt" o:ole="">
             <v:imagedata r:id="rId30" o:title=""/>
           </v:shape>
-          <o:OLEObject Type="Embed" ProgID="Equation.Ribbit" ShapeID="_x0000_i1744" DrawAspect="Content" ObjectID="_1598994539" r:id="rId163"/>
+          <o:OLEObject Type="Embed" ProgID="Equation.Ribbit" ShapeID="_x0000_i1105" DrawAspect="Content" ObjectID="_1599028533" r:id="rId165"/>
         </w:object>
       </w:r>
       <w:r>
@@ -7726,10 +7955,10 @@
           <w:sz w:val="24"/>
         </w:rPr>
         <w:object w:dxaOrig="212" w:dyaOrig="248" w14:anchorId="2006C9FD">
-          <v:shape id="_x0000_i1745" type="#_x0000_t75" style="width:9.7pt;height:12.45pt" o:ole="">
+          <v:shape id="_x0000_i1106" type="#_x0000_t75" style="width:9.5pt;height:12.5pt" o:ole="">
             <v:imagedata r:id="rId26" o:title=""/>
           </v:shape>
-          <o:OLEObject Type="Embed" ProgID="Equation.Ribbit" ShapeID="_x0000_i1745" DrawAspect="Content" ObjectID="_1598994540" r:id="rId164"/>
+          <o:OLEObject Type="Embed" ProgID="Equation.Ribbit" ShapeID="_x0000_i1106" DrawAspect="Content" ObjectID="_1599028534" r:id="rId166"/>
         </w:object>
       </w:r>
       <w:r>
@@ -7745,7 +7974,7 @@
         <w:spacing w:line="400" w:lineRule="exact"/>
         <w:ind w:firstLineChars="200" w:firstLine="480"/>
         <w:rPr>
-          <w:rFonts w:eastAsiaTheme="minorEastAsia" w:hint="eastAsia"/>
+          <w:rFonts w:eastAsiaTheme="minorEastAsia"/>
           <w:sz w:val="24"/>
         </w:rPr>
       </w:pPr>
@@ -7758,43 +7987,48 @@
         </w:rPr>
         <w:object w:dxaOrig="0" w:dyaOrig="0" w14:anchorId="6D6290DB">
           <v:shape id="_x0000_s8716" type="#_x0000_t75" style="position:absolute;left:0;text-align:left;margin-left:69pt;margin-top:4.95pt;width:346.4pt;height:60.2pt;z-index:251745280" o:allowoverlap="f">
-            <v:imagedata r:id="rId165" o:title=""/>
-            <w10:wrap type="topAndBottom"/>
-          </v:shape>
-          <o:OLEObject Type="Embed" ProgID="Equation.Ribbit" ShapeID="_x0000_s8716" DrawAspect="Content" ObjectID="_1598994742" r:id="rId166"/>
-        </w:object>
-      </w:r>
-      <w:r>
-        <w:rPr>
-          <w:rFonts w:eastAsiaTheme="minorEastAsia"/>
-          <w:noProof/>
-          <w:color w:val="FF0000"/>
-          <w:sz w:val="24"/>
-        </w:rPr>
-        <w:object w:dxaOrig="0" w:dyaOrig="0" w14:anchorId="6D6290DB">
-          <v:shape id="_x0000_s8464" type="#_x0000_t75" style="position:absolute;left:0;text-align:left;margin-left:47.4pt;margin-top:64.25pt;width:360.15pt;height:66.25pt;z-index:251744256" o:allowoverlap="f">
             <v:imagedata r:id="rId167" o:title=""/>
             <w10:wrap type="topAndBottom"/>
           </v:shape>
-          <o:OLEObject Type="Embed" ProgID="Equation.Ribbit" ShapeID="_x0000_s8464" DrawAspect="Content" ObjectID="_1598994743" r:id="rId168"/>
+          <o:OLEObject Type="Embed" ProgID="Equation.Ribbit" ShapeID="_x0000_s8716" DrawAspect="Content" ObjectID="_1599028737" r:id="rId168"/>
         </w:object>
       </w:r>
+      <w:proofErr w:type="gramStart"/>
       <w:r>
         <w:rPr>
           <w:rFonts w:eastAsiaTheme="minorEastAsia"/>
           <w:color w:val="FF0000"/>
           <w:sz w:val="24"/>
         </w:rPr>
-        <w:t>add detail scalar</w:t>
-      </w:r>
+        <w:t>add</w:t>
+      </w:r>
+      <w:proofErr w:type="gramEnd"/>
       <w:r>
         <w:rPr>
           <w:rFonts w:eastAsiaTheme="minorEastAsia"/>
           <w:color w:val="FF0000"/>
           <w:sz w:val="24"/>
         </w:rPr>
+        <w:t xml:space="preserve"> detail scalar</w:t>
+      </w:r>
+      <w:r>
+        <w:rPr>
+          <w:rFonts w:eastAsiaTheme="minorEastAsia"/>
+          <w:color w:val="FF0000"/>
+          <w:sz w:val="24"/>
+        </w:rPr>
+        <w:t xml:space="preserve"> derivate</w:t>
+      </w:r>
+      <w:r>
+        <w:rPr>
+          <w:rFonts w:eastAsiaTheme="minorEastAsia"/>
+          <w:color w:val="FF0000"/>
+          <w:sz w:val="24"/>
+        </w:rPr>
         <w:t>…….</w:t>
       </w:r>
+      <w:bookmarkStart w:id="10" w:name="_GoBack"/>
+      <w:bookmarkEnd w:id="10"/>
     </w:p>
     <w:p>
       <w:pPr>
@@ -7811,12 +8045,12 @@
           <w:noProof/>
           <w:sz w:val="24"/>
         </w:rPr>
-        <w:object w:dxaOrig="1440" w:dyaOrig="1440" w14:anchorId="6D6290DB">
+        <w:object w:dxaOrig="0" w:dyaOrig="0" w14:anchorId="6D6290DB">
           <v:shape id="_x0000_s8976" type="#_x0000_t75" style="position:absolute;left:0;text-align:left;margin-left:38.2pt;margin-top:7.4pt;width:377.2pt;height:54.3pt;z-index:251748352" o:allowoverlap="f">
             <v:imagedata r:id="rId169" o:title=""/>
             <w10:wrap type="topAndBottom"/>
           </v:shape>
-          <o:OLEObject Type="Embed" ProgID="Equation.Ribbit" ShapeID="_x0000_s8976" DrawAspect="Content" ObjectID="_1598994744" r:id="rId170"/>
+          <o:OLEObject Type="Embed" ProgID="Equation.Ribbit" ShapeID="_x0000_s8976" DrawAspect="Content" ObjectID="_1599028738" r:id="rId170"/>
         </w:object>
       </w:r>
     </w:p>
@@ -7825,7 +8059,7 @@
         <w:spacing w:line="400" w:lineRule="exact"/>
         <w:ind w:firstLineChars="200" w:firstLine="480"/>
         <w:rPr>
-          <w:rFonts w:eastAsiaTheme="minorEastAsia" w:hint="eastAsia"/>
+          <w:rFonts w:eastAsiaTheme="minorEastAsia"/>
           <w:sz w:val="24"/>
         </w:rPr>
       </w:pPr>
@@ -8082,10 +8316,10 @@
           <w:sz w:val="24"/>
         </w:rPr>
         <w:object w:dxaOrig="216" w:dyaOrig="264" w14:anchorId="106529DA">
-          <v:shape id="_x0000_i1107" type="#_x0000_t75" style="width:8.75pt;height:13.85pt" o:ole="">
+          <v:shape id="_x0000_i1110" type="#_x0000_t75" style="width:8.5pt;height:14pt" o:ole="">
             <v:imagedata r:id="rId172" o:title=""/>
           </v:shape>
-          <o:OLEObject Type="Embed" ProgID="Equation.Ribbit" ShapeID="_x0000_i1107" DrawAspect="Content" ObjectID="_1598994541" r:id="rId173"/>
+          <o:OLEObject Type="Embed" ProgID="Equation.Ribbit" ShapeID="_x0000_i1110" DrawAspect="Content" ObjectID="_1599028535" r:id="rId173"/>
         </w:object>
       </w:r>
       <w:r>
@@ -8202,27 +8436,20 @@
           <w:rFonts w:eastAsiaTheme="minorEastAsia" w:hint="eastAsia"/>
           <w:sz w:val="24"/>
         </w:rPr>
-        <w:t>关键帧</w:t>
+        <w:t>关键帧中</w:t>
       </w:r>
       <w:proofErr w:type="gramEnd"/>
       <w:r>
         <w:rPr>
-          <w:rFonts w:eastAsiaTheme="minorEastAsia" w:hint="eastAsia"/>
-          <w:sz w:val="24"/>
-        </w:rPr>
-        <w:t>中</w:t>
-      </w:r>
-      <w:r>
-        <w:rPr>
           <w:rFonts w:eastAsiaTheme="minorEastAsia"/>
           <w:position w:val="-8"/>
           <w:sz w:val="24"/>
         </w:rPr>
         <w:object w:dxaOrig="390" w:dyaOrig="278" w14:anchorId="1B4F65E3">
-          <v:shape id="_x0000_i1108" type="#_x0000_t75" style="width:20.3pt;height:13.85pt" o:ole="">
+          <v:shape id="_x0000_i1111" type="#_x0000_t75" style="width:20.5pt;height:14pt" o:ole="">
             <v:imagedata r:id="rId174" o:title=""/>
           </v:shape>
-          <o:OLEObject Type="Embed" ProgID="Equation.Ribbit" ShapeID="_x0000_i1108" DrawAspect="Content" ObjectID="_1598994542" r:id="rId175"/>
+          <o:OLEObject Type="Embed" ProgID="Equation.Ribbit" ShapeID="_x0000_i1111" DrawAspect="Content" ObjectID="_1599028536" r:id="rId175"/>
         </w:object>
       </w:r>
       <w:r>
@@ -8239,10 +8466,10 @@
           <w:sz w:val="24"/>
         </w:rPr>
         <w:object w:dxaOrig="164" w:dyaOrig="188" w14:anchorId="6B573B79">
-          <v:shape id="_x0000_i1109" type="#_x0000_t75" style="width:9.25pt;height:8.75pt" o:ole="">
+          <v:shape id="_x0000_i1112" type="#_x0000_t75" style="width:9pt;height:9pt" o:ole="">
             <v:imagedata r:id="rId176" o:title=""/>
           </v:shape>
-          <o:OLEObject Type="Embed" ProgID="Equation.Ribbit" ShapeID="_x0000_i1109" DrawAspect="Content" ObjectID="_1598994543" r:id="rId177"/>
+          <o:OLEObject Type="Embed" ProgID="Equation.Ribbit" ShapeID="_x0000_i1112" DrawAspect="Content" ObjectID="_1599028537" r:id="rId177"/>
         </w:object>
       </w:r>
       <w:r>
@@ -8273,10 +8500,10 @@
           <w:sz w:val="24"/>
         </w:rPr>
         <w:object w:dxaOrig="218" w:dyaOrig="268" w14:anchorId="73324E45">
-          <v:shape id="_x0000_i1110" type="#_x0000_t75" style="width:11.55pt;height:12.9pt" o:ole="">
+          <v:shape id="_x0000_i1113" type="#_x0000_t75" style="width:11.5pt;height:13pt" o:ole="">
             <v:imagedata r:id="rId178" o:title=""/>
           </v:shape>
-          <o:OLEObject Type="Embed" ProgID="Equation.Ribbit" ShapeID="_x0000_i1110" DrawAspect="Content" ObjectID="_1598994544" r:id="rId179"/>
+          <o:OLEObject Type="Embed" ProgID="Equation.Ribbit" ShapeID="_x0000_i1113" DrawAspect="Content" ObjectID="_1599028538" r:id="rId179"/>
         </w:object>
       </w:r>
       <w:r>
@@ -8321,10 +8548,10 @@
           <w:sz w:val="24"/>
         </w:rPr>
         <w:object w:dxaOrig="594" w:dyaOrig="259" w14:anchorId="4F374EC1">
-          <v:shape id="_x0000_i1111" type="#_x0000_t75" style="width:30pt;height:12.9pt" o:ole="">
+          <v:shape id="_x0000_i1114" type="#_x0000_t75" style="width:30pt;height:13pt" o:ole="">
             <v:imagedata r:id="rId180" o:title=""/>
           </v:shape>
-          <o:OLEObject Type="Embed" ProgID="Equation.Ribbit" ShapeID="_x0000_i1111" DrawAspect="Content" ObjectID="_1598994545" r:id="rId181"/>
+          <o:OLEObject Type="Embed" ProgID="Equation.Ribbit" ShapeID="_x0000_i1114" DrawAspect="Content" ObjectID="_1599028539" r:id="rId181"/>
         </w:object>
       </w:r>
       <w:r>
@@ -8341,10 +8568,10 @@
           <w:sz w:val="24"/>
         </w:rPr>
         <w:object w:dxaOrig="270" w:dyaOrig="259" w14:anchorId="29544035">
-          <v:shape id="_x0000_i1112" type="#_x0000_t75" style="width:14.75pt;height:12.9pt" o:ole="">
+          <v:shape id="_x0000_i1115" type="#_x0000_t75" style="width:15pt;height:13pt" o:ole="">
             <v:imagedata r:id="rId182" o:title=""/>
           </v:shape>
-          <o:OLEObject Type="Embed" ProgID="Equation.Ribbit" ShapeID="_x0000_i1112" DrawAspect="Content" ObjectID="_1598994546" r:id="rId183"/>
+          <o:OLEObject Type="Embed" ProgID="Equation.Ribbit" ShapeID="_x0000_i1115" DrawAspect="Content" ObjectID="_1599028540" r:id="rId183"/>
         </w:object>
       </w:r>
       <w:r>
@@ -8361,10 +8588,10 @@
           <w:sz w:val="24"/>
         </w:rPr>
         <w:object w:dxaOrig="266" w:dyaOrig="274" w14:anchorId="3F73D172">
-          <v:shape id="_x0000_i1113" type="#_x0000_t75" style="width:12.9pt;height:12.9pt" o:ole="">
+          <v:shape id="_x0000_i1116" type="#_x0000_t75" style="width:13pt;height:13pt" o:ole="">
             <v:imagedata r:id="rId184" o:title=""/>
           </v:shape>
-          <o:OLEObject Type="Embed" ProgID="Equation.Ribbit" ShapeID="_x0000_i1113" DrawAspect="Content" ObjectID="_1598994547" r:id="rId185"/>
+          <o:OLEObject Type="Embed" ProgID="Equation.Ribbit" ShapeID="_x0000_i1116" DrawAspect="Content" ObjectID="_1599028541" r:id="rId185"/>
         </w:object>
       </w:r>
       <w:proofErr w:type="gramStart"/>
@@ -8390,10 +8617,10 @@
           <w:sz w:val="24"/>
         </w:rPr>
         <w:object w:dxaOrig="594" w:dyaOrig="259" w14:anchorId="26C7A528">
-          <v:shape id="_x0000_i1114" type="#_x0000_t75" style="width:30pt;height:12.9pt" o:ole="">
+          <v:shape id="_x0000_i1117" type="#_x0000_t75" style="width:30pt;height:13pt" o:ole="">
             <v:imagedata r:id="rId180" o:title=""/>
           </v:shape>
-          <o:OLEObject Type="Embed" ProgID="Equation.Ribbit" ShapeID="_x0000_i1114" DrawAspect="Content" ObjectID="_1598994548" r:id="rId186"/>
+          <o:OLEObject Type="Embed" ProgID="Equation.Ribbit" ShapeID="_x0000_i1117" DrawAspect="Content" ObjectID="_1599028542" r:id="rId186"/>
         </w:object>
       </w:r>
       <w:r>
@@ -8509,10 +8736,10 @@
           <w:sz w:val="24"/>
         </w:rPr>
         <w:object w:dxaOrig="594" w:dyaOrig="259" w14:anchorId="49FD8671">
-          <v:shape id="_x0000_i1115" type="#_x0000_t75" style="width:30pt;height:12.9pt" o:ole="">
+          <v:shape id="_x0000_i1118" type="#_x0000_t75" style="width:30pt;height:13pt" o:ole="">
             <v:imagedata r:id="rId180" o:title=""/>
           </v:shape>
-          <o:OLEObject Type="Embed" ProgID="Equation.Ribbit" ShapeID="_x0000_i1115" DrawAspect="Content" ObjectID="_1598994549" r:id="rId187"/>
+          <o:OLEObject Type="Embed" ProgID="Equation.Ribbit" ShapeID="_x0000_i1118" DrawAspect="Content" ObjectID="_1599028543" r:id="rId187"/>
         </w:object>
       </w:r>
       <w:r>
@@ -8529,10 +8756,10 @@
           <w:sz w:val="24"/>
         </w:rPr>
         <w:object w:dxaOrig="270" w:dyaOrig="259" w14:anchorId="2B05AB97">
-          <v:shape id="_x0000_i1116" type="#_x0000_t75" style="width:14.75pt;height:12.9pt" o:ole="">
+          <v:shape id="_x0000_i1119" type="#_x0000_t75" style="width:15pt;height:13pt" o:ole="">
             <v:imagedata r:id="rId182" o:title=""/>
           </v:shape>
-          <o:OLEObject Type="Embed" ProgID="Equation.Ribbit" ShapeID="_x0000_i1116" DrawAspect="Content" ObjectID="_1598994550" r:id="rId188"/>
+          <o:OLEObject Type="Embed" ProgID="Equation.Ribbit" ShapeID="_x0000_i1119" DrawAspect="Content" ObjectID="_1599028544" r:id="rId188"/>
         </w:object>
       </w:r>
       <w:r>
@@ -8549,10 +8776,10 @@
           <w:sz w:val="24"/>
         </w:rPr>
         <w:object w:dxaOrig="266" w:dyaOrig="274" w14:anchorId="2BBAF7DC">
-          <v:shape id="_x0000_i1117" type="#_x0000_t75" style="width:12.9pt;height:12.9pt" o:ole="">
+          <v:shape id="_x0000_i1120" type="#_x0000_t75" style="width:13pt;height:13pt" o:ole="">
             <v:imagedata r:id="rId184" o:title=""/>
           </v:shape>
-          <o:OLEObject Type="Embed" ProgID="Equation.Ribbit" ShapeID="_x0000_i1117" DrawAspect="Content" ObjectID="_1598994551" r:id="rId189"/>
+          <o:OLEObject Type="Embed" ProgID="Equation.Ribbit" ShapeID="_x0000_i1120" DrawAspect="Content" ObjectID="_1599028545" r:id="rId189"/>
         </w:object>
       </w:r>
       <w:r>
@@ -8590,10 +8817,10 @@
           <w:sz w:val="24"/>
         </w:rPr>
         <w:object w:dxaOrig="543" w:dyaOrig="248" w14:anchorId="0DFC2469">
-          <v:shape id="_x0000_i1118" type="#_x0000_t75" style="width:28.15pt;height:13.85pt" o:ole="">
+          <v:shape id="_x0000_i1121" type="#_x0000_t75" style="width:28pt;height:14pt" o:ole="">
             <v:imagedata r:id="rId190" o:title=""/>
           </v:shape>
-          <o:OLEObject Type="Embed" ProgID="Equation.Ribbit" ShapeID="_x0000_i1118" DrawAspect="Content" ObjectID="_1598994552" r:id="rId191"/>
+          <o:OLEObject Type="Embed" ProgID="Equation.Ribbit" ShapeID="_x0000_i1121" DrawAspect="Content" ObjectID="_1599028546" r:id="rId191"/>
         </w:object>
       </w:r>
       <w:r>
@@ -8654,10 +8881,10 @@
           <w:sz w:val="24"/>
         </w:rPr>
         <w:object w:dxaOrig="212" w:dyaOrig="198" w14:anchorId="43A9D125">
-          <v:shape id="_x0000_i1119" type="#_x0000_t75" style="width:11.55pt;height:8.75pt" o:ole="">
+          <v:shape id="_x0000_i1122" type="#_x0000_t75" style="width:11.5pt;height:9pt" o:ole="">
             <v:imagedata r:id="rId192" o:title=""/>
           </v:shape>
-          <o:OLEObject Type="Embed" ProgID="Equation.Ribbit" ShapeID="_x0000_i1119" DrawAspect="Content" ObjectID="_1598994553" r:id="rId193"/>
+          <o:OLEObject Type="Embed" ProgID="Equation.Ribbit" ShapeID="_x0000_i1122" DrawAspect="Content" ObjectID="_1599028547" r:id="rId193"/>
         </w:object>
       </w:r>
       <w:r>
@@ -8674,10 +8901,10 @@
           <w:sz w:val="24"/>
         </w:rPr>
         <w:object w:dxaOrig="216" w:dyaOrig="198" w14:anchorId="399BB5F9">
-          <v:shape id="_x0000_i1120" type="#_x0000_t75" style="width:11.55pt;height:8.75pt" o:ole="">
+          <v:shape id="_x0000_i1123" type="#_x0000_t75" style="width:11.5pt;height:9pt" o:ole="">
             <v:imagedata r:id="rId194" o:title=""/>
           </v:shape>
-          <o:OLEObject Type="Embed" ProgID="Equation.Ribbit" ShapeID="_x0000_i1120" DrawAspect="Content" ObjectID="_1598994554" r:id="rId195"/>
+          <o:OLEObject Type="Embed" ProgID="Equation.Ribbit" ShapeID="_x0000_i1123" DrawAspect="Content" ObjectID="_1599028548" r:id="rId195"/>
         </w:object>
       </w:r>
       <w:r>
@@ -8694,10 +8921,10 @@
           <w:sz w:val="24"/>
         </w:rPr>
         <w:object w:dxaOrig="164" w:dyaOrig="188" w14:anchorId="4A0B0CE2">
-          <v:shape id="_x0000_i1121" type="#_x0000_t75" style="width:9.25pt;height:8.75pt" o:ole="">
+          <v:shape id="_x0000_i1124" type="#_x0000_t75" style="width:9pt;height:9pt" o:ole="">
             <v:imagedata r:id="rId176" o:title=""/>
           </v:shape>
-          <o:OLEObject Type="Embed" ProgID="Equation.Ribbit" ShapeID="_x0000_i1121" DrawAspect="Content" ObjectID="_1598994555" r:id="rId196"/>
+          <o:OLEObject Type="Embed" ProgID="Equation.Ribbit" ShapeID="_x0000_i1124" DrawAspect="Content" ObjectID="_1599028549" r:id="rId196"/>
         </w:object>
       </w:r>
       <w:r>
@@ -8714,10 +8941,10 @@
           <w:sz w:val="24"/>
         </w:rPr>
         <w:object w:dxaOrig="214" w:dyaOrig="252" w14:anchorId="4F65E5A7">
-          <v:shape id="_x0000_i1122" type="#_x0000_t75" style="width:11.55pt;height:13.4pt" o:ole="">
+          <v:shape id="_x0000_i1125" type="#_x0000_t75" style="width:11.5pt;height:13.5pt" o:ole="">
             <v:imagedata r:id="rId197" o:title=""/>
           </v:shape>
-          <o:OLEObject Type="Embed" ProgID="Equation.Ribbit" ShapeID="_x0000_i1122" DrawAspect="Content" ObjectID="_1598994556" r:id="rId198"/>
+          <o:OLEObject Type="Embed" ProgID="Equation.Ribbit" ShapeID="_x0000_i1125" DrawAspect="Content" ObjectID="_1599028550" r:id="rId198"/>
         </w:object>
       </w:r>
       <w:r>
@@ -8755,10 +8982,10 @@
           <w:sz w:val="24"/>
         </w:rPr>
         <w:object w:dxaOrig="816" w:dyaOrig="259" w14:anchorId="72DF78A3">
-          <v:shape id="_x0000_i1123" type="#_x0000_t75" style="width:42pt;height:12.9pt" o:ole="">
+          <v:shape id="_x0000_i1126" type="#_x0000_t75" style="width:42pt;height:13pt" o:ole="">
             <v:imagedata r:id="rId199" o:title=""/>
           </v:shape>
-          <o:OLEObject Type="Embed" ProgID="Equation.Ribbit" ShapeID="_x0000_i1123" DrawAspect="Content" ObjectID="_1598994557" r:id="rId200"/>
+          <o:OLEObject Type="Embed" ProgID="Equation.Ribbit" ShapeID="_x0000_i1126" DrawAspect="Content" ObjectID="_1599028551" r:id="rId200"/>
         </w:object>
       </w:r>
       <w:r>
@@ -8766,7 +8993,23 @@
           <w:rFonts w:eastAsiaTheme="minorEastAsia" w:hint="eastAsia"/>
           <w:sz w:val="24"/>
         </w:rPr>
-        <w:t>三点形成了极平面</w:t>
+        <w:t>三点形成了</w:t>
+      </w:r>
+      <w:proofErr w:type="gramStart"/>
+      <w:r>
+        <w:rPr>
+          <w:rFonts w:eastAsiaTheme="minorEastAsia" w:hint="eastAsia"/>
+          <w:sz w:val="24"/>
+        </w:rPr>
+        <w:t>极</w:t>
+      </w:r>
+      <w:proofErr w:type="gramEnd"/>
+      <w:r>
+        <w:rPr>
+          <w:rFonts w:eastAsiaTheme="minorEastAsia" w:hint="eastAsia"/>
+          <w:sz w:val="24"/>
+        </w:rPr>
+        <w:t>平面</w:t>
       </w:r>
       <w:r>
         <w:rPr>
@@ -8798,10 +9041,10 @@
           <w:sz w:val="24"/>
         </w:rPr>
         <w:object w:dxaOrig="172" w:dyaOrig="194" w14:anchorId="4456B7A3">
-          <v:shape id="_x0000_i1124" type="#_x0000_t75" style="width:9.25pt;height:9.25pt" o:ole="">
+          <v:shape id="_x0000_i1127" type="#_x0000_t75" style="width:9.5pt;height:9.5pt" o:ole="">
             <v:imagedata r:id="rId201" o:title=""/>
           </v:shape>
-          <o:OLEObject Type="Embed" ProgID="Equation.Ribbit" ShapeID="_x0000_i1124" DrawAspect="Content" ObjectID="_1598994558" r:id="rId202"/>
+          <o:OLEObject Type="Embed" ProgID="Equation.Ribbit" ShapeID="_x0000_i1127" DrawAspect="Content" ObjectID="_1599028552" r:id="rId202"/>
         </w:object>
       </w:r>
       <w:r>
@@ -8818,10 +9061,10 @@
           <w:sz w:val="24"/>
         </w:rPr>
         <w:object w:dxaOrig="172" w:dyaOrig="194" w14:anchorId="6583C03F">
-          <v:shape id="_x0000_i1125" type="#_x0000_t75" style="width:9.25pt;height:9.25pt" o:ole="">
+          <v:shape id="_x0000_i1128" type="#_x0000_t75" style="width:9.5pt;height:9.5pt" o:ole="">
             <v:imagedata r:id="rId201" o:title=""/>
           </v:shape>
-          <o:OLEObject Type="Embed" ProgID="Equation.Ribbit" ShapeID="_x0000_i1125" DrawAspect="Content" ObjectID="_1598994559" r:id="rId203"/>
+          <o:OLEObject Type="Embed" ProgID="Equation.Ribbit" ShapeID="_x0000_i1128" DrawAspect="Content" ObjectID="_1599028553" r:id="rId203"/>
         </w:object>
       </w:r>
       <w:r>
@@ -8838,10 +9081,10 @@
           <w:sz w:val="24"/>
         </w:rPr>
         <w:object w:dxaOrig="270" w:dyaOrig="259" w14:anchorId="1EF37153">
-          <v:shape id="_x0000_i1126" type="#_x0000_t75" style="width:14.75pt;height:12.9pt" o:ole="">
+          <v:shape id="_x0000_i1129" type="#_x0000_t75" style="width:15pt;height:13pt" o:ole="">
             <v:imagedata r:id="rId182" o:title=""/>
           </v:shape>
-          <o:OLEObject Type="Embed" ProgID="Equation.Ribbit" ShapeID="_x0000_i1126" DrawAspect="Content" ObjectID="_1598994560" r:id="rId204"/>
+          <o:OLEObject Type="Embed" ProgID="Equation.Ribbit" ShapeID="_x0000_i1129" DrawAspect="Content" ObjectID="_1599028554" r:id="rId204"/>
         </w:object>
       </w:r>
       <w:r>
@@ -8858,18 +9101,27 @@
           <w:sz w:val="24"/>
         </w:rPr>
         <w:object w:dxaOrig="266" w:dyaOrig="274" w14:anchorId="7C4F356C">
-          <v:shape id="_x0000_i1127" type="#_x0000_t75" style="width:12.9pt;height:12.9pt" o:ole="">
+          <v:shape id="_x0000_i1130" type="#_x0000_t75" style="width:13pt;height:13pt" o:ole="">
             <v:imagedata r:id="rId184" o:title=""/>
           </v:shape>
-          <o:OLEObject Type="Embed" ProgID="Equation.Ribbit" ShapeID="_x0000_i1127" DrawAspect="Content" ObjectID="_1598994561" r:id="rId205"/>
+          <o:OLEObject Type="Embed" ProgID="Equation.Ribbit" ShapeID="_x0000_i1130" DrawAspect="Content" ObjectID="_1599028555" r:id="rId205"/>
         </w:object>
       </w:r>
-      <w:r>
-        <w:rPr>
-          <w:rFonts w:eastAsiaTheme="minorEastAsia" w:hint="eastAsia"/>
-          <w:sz w:val="24"/>
-        </w:rPr>
-        <w:t>帧交于极线</w:t>
+      <w:proofErr w:type="gramStart"/>
+      <w:r>
+        <w:rPr>
+          <w:rFonts w:eastAsiaTheme="minorEastAsia" w:hint="eastAsia"/>
+          <w:sz w:val="24"/>
+        </w:rPr>
+        <w:t>帧</w:t>
+      </w:r>
+      <w:proofErr w:type="gramEnd"/>
+      <w:r>
+        <w:rPr>
+          <w:rFonts w:eastAsiaTheme="minorEastAsia" w:hint="eastAsia"/>
+          <w:sz w:val="24"/>
+        </w:rPr>
+        <w:t>交于极线</w:t>
       </w:r>
       <w:r>
         <w:rPr>
@@ -8901,10 +9153,10 @@
           <w:sz w:val="24"/>
         </w:rPr>
         <w:object w:dxaOrig="153" w:dyaOrig="256" w14:anchorId="7D9DBBC4">
-          <v:shape id="_x0000_i1128" type="#_x0000_t75" style="width:7.4pt;height:12.9pt" o:ole="">
+          <v:shape id="_x0000_i1131" type="#_x0000_t75" style="width:7.5pt;height:13pt" o:ole="">
             <v:imagedata r:id="rId206" o:title=""/>
           </v:shape>
-          <o:OLEObject Type="Embed" ProgID="Equation.Ribbit" ShapeID="_x0000_i1128" DrawAspect="Content" ObjectID="_1598994562" r:id="rId207"/>
+          <o:OLEObject Type="Embed" ProgID="Equation.Ribbit" ShapeID="_x0000_i1131" DrawAspect="Content" ObjectID="_1599028556" r:id="rId207"/>
         </w:object>
       </w:r>
       <w:r>
@@ -8921,10 +9173,10 @@
           <w:sz w:val="24"/>
         </w:rPr>
         <w:object w:dxaOrig="156" w:dyaOrig="256" w14:anchorId="67EC8DF3">
-          <v:shape id="_x0000_i1129" type="#_x0000_t75" style="width:7.4pt;height:12.9pt" o:ole="">
+          <v:shape id="_x0000_i1132" type="#_x0000_t75" style="width:7.5pt;height:13pt" o:ole="">
             <v:imagedata r:id="rId208" o:title=""/>
           </v:shape>
-          <o:OLEObject Type="Embed" ProgID="Equation.Ribbit" ShapeID="_x0000_i1129" DrawAspect="Content" ObjectID="_1598994563" r:id="rId209"/>
+          <o:OLEObject Type="Embed" ProgID="Equation.Ribbit" ShapeID="_x0000_i1132" DrawAspect="Content" ObjectID="_1599028557" r:id="rId209"/>
         </w:object>
       </w:r>
       <w:r>
@@ -8941,10 +9193,10 @@
           <w:sz w:val="24"/>
         </w:rPr>
         <w:object w:dxaOrig="156" w:dyaOrig="256" w14:anchorId="0404E141">
-          <v:shape id="_x0000_i1130" type="#_x0000_t75" style="width:7.4pt;height:12.9pt" o:ole="">
+          <v:shape id="_x0000_i1133" type="#_x0000_t75" style="width:7.5pt;height:13pt" o:ole="">
             <v:imagedata r:id="rId208" o:title=""/>
           </v:shape>
-          <o:OLEObject Type="Embed" ProgID="Equation.Ribbit" ShapeID="_x0000_i1130" DrawAspect="Content" ObjectID="_1598994564" r:id="rId210"/>
+          <o:OLEObject Type="Embed" ProgID="Equation.Ribbit" ShapeID="_x0000_i1133" DrawAspect="Content" ObjectID="_1599028558" r:id="rId210"/>
         </w:object>
       </w:r>
       <w:r>
@@ -8968,10 +9220,10 @@
           <w:sz w:val="24"/>
         </w:rPr>
         <w:object w:dxaOrig="452" w:dyaOrig="210" w14:anchorId="36EB3471">
-          <v:shape id="_x0000_i1131" type="#_x0000_t75" style="width:22.6pt;height:8.75pt" o:ole="">
+          <v:shape id="_x0000_i1134" type="#_x0000_t75" style="width:22.5pt;height:8.5pt" o:ole="">
             <v:imagedata r:id="rId211" o:title=""/>
           </v:shape>
-          <o:OLEObject Type="Embed" ProgID="Equation.Ribbit" ShapeID="_x0000_i1131" DrawAspect="Content" ObjectID="_1598994565" r:id="rId212"/>
+          <o:OLEObject Type="Embed" ProgID="Equation.Ribbit" ShapeID="_x0000_i1134" DrawAspect="Content" ObjectID="_1599028559" r:id="rId212"/>
         </w:object>
       </w:r>
       <w:r>
@@ -8988,10 +9240,10 @@
           <w:sz w:val="24"/>
         </w:rPr>
         <w:object w:dxaOrig="214" w:dyaOrig="252" w14:anchorId="729A5FEC">
-          <v:shape id="_x0000_i1132" type="#_x0000_t75" style="width:11.55pt;height:13.4pt" o:ole="">
+          <v:shape id="_x0000_i1135" type="#_x0000_t75" style="width:11.5pt;height:13.5pt" o:ole="">
             <v:imagedata r:id="rId197" o:title=""/>
           </v:shape>
-          <o:OLEObject Type="Embed" ProgID="Equation.Ribbit" ShapeID="_x0000_i1132" DrawAspect="Content" ObjectID="_1598994566" r:id="rId213"/>
+          <o:OLEObject Type="Embed" ProgID="Equation.Ribbit" ShapeID="_x0000_i1135" DrawAspect="Content" ObjectID="_1599028560" r:id="rId213"/>
         </w:object>
       </w:r>
       <w:r>
@@ -9015,10 +9267,10 @@
           <w:sz w:val="24"/>
         </w:rPr>
         <w:object w:dxaOrig="1616" w:dyaOrig="290" w14:anchorId="09E0E4C2">
-          <v:shape id="_x0000_i1133" type="#_x0000_t75" style="width:80.75pt;height:14.75pt" o:ole="">
+          <v:shape id="_x0000_i1136" type="#_x0000_t75" style="width:80.5pt;height:14.5pt" o:ole="">
             <v:imagedata r:id="rId214" o:title=""/>
           </v:shape>
-          <o:OLEObject Type="Embed" ProgID="Equation.Ribbit" ShapeID="_x0000_i1133" DrawAspect="Content" ObjectID="_1598994567" r:id="rId215"/>
+          <o:OLEObject Type="Embed" ProgID="Equation.Ribbit" ShapeID="_x0000_i1136" DrawAspect="Content" ObjectID="_1599028561" r:id="rId215"/>
         </w:object>
       </w:r>
       <w:r>
@@ -9035,10 +9287,10 @@
           <w:sz w:val="24"/>
         </w:rPr>
         <w:object w:dxaOrig="452" w:dyaOrig="210" w14:anchorId="27325EF9">
-          <v:shape id="_x0000_i1134" type="#_x0000_t75" style="width:22.6pt;height:8.75pt" o:ole="">
+          <v:shape id="_x0000_i1137" type="#_x0000_t75" style="width:22.5pt;height:8.5pt" o:ole="">
             <v:imagedata r:id="rId211" o:title=""/>
           </v:shape>
-          <o:OLEObject Type="Embed" ProgID="Equation.Ribbit" ShapeID="_x0000_i1134" DrawAspect="Content" ObjectID="_1598994568" r:id="rId216"/>
+          <o:OLEObject Type="Embed" ProgID="Equation.Ribbit" ShapeID="_x0000_i1137" DrawAspect="Content" ObjectID="_1599028562" r:id="rId216"/>
         </w:object>
       </w:r>
       <w:r>
@@ -9062,10 +9314,10 @@
           <w:sz w:val="24"/>
         </w:rPr>
         <w:object w:dxaOrig="1638" w:dyaOrig="280" w14:anchorId="3552CCC3">
-          <v:shape id="_x0000_i1135" type="#_x0000_t75" style="width:86.75pt;height:14.75pt" o:ole="">
+          <v:shape id="_x0000_i1138" type="#_x0000_t75" style="width:86.5pt;height:15pt" o:ole="">
             <v:imagedata r:id="rId217" o:title=""/>
           </v:shape>
-          <o:OLEObject Type="Embed" ProgID="Equation.Ribbit" ShapeID="_x0000_i1135" DrawAspect="Content" ObjectID="_1598994569" r:id="rId218"/>
+          <o:OLEObject Type="Embed" ProgID="Equation.Ribbit" ShapeID="_x0000_i1138" DrawAspect="Content" ObjectID="_1599028563" r:id="rId218"/>
         </w:object>
       </w:r>
       <w:r>
@@ -9082,10 +9334,10 @@
           <w:sz w:val="24"/>
         </w:rPr>
         <w:object w:dxaOrig="972" w:dyaOrig="268" w14:anchorId="13A751F3">
-          <v:shape id="_x0000_i1136" type="#_x0000_t75" style="width:51.7pt;height:12.9pt" o:ole="">
+          <v:shape id="_x0000_i1139" type="#_x0000_t75" style="width:51.5pt;height:13pt" o:ole="">
             <v:imagedata r:id="rId219" o:title=""/>
           </v:shape>
-          <o:OLEObject Type="Embed" ProgID="Equation.Ribbit" ShapeID="_x0000_i1136" DrawAspect="Content" ObjectID="_1598994570" r:id="rId220"/>
+          <o:OLEObject Type="Embed" ProgID="Equation.Ribbit" ShapeID="_x0000_i1139" DrawAspect="Content" ObjectID="_1599028564" r:id="rId220"/>
         </w:object>
       </w:r>
       <w:r>
@@ -9102,10 +9354,10 @@
           <w:sz w:val="24"/>
         </w:rPr>
         <w:object w:dxaOrig="462" w:dyaOrig="248" w14:anchorId="72EC7C08">
-          <v:shape id="_x0000_i1137" type="#_x0000_t75" style="width:24pt;height:13.85pt" o:ole="">
+          <v:shape id="_x0000_i1140" type="#_x0000_t75" style="width:24pt;height:14pt" o:ole="">
             <v:imagedata r:id="rId221" o:title=""/>
           </v:shape>
-          <o:OLEObject Type="Embed" ProgID="Equation.Ribbit" ShapeID="_x0000_i1137" DrawAspect="Content" ObjectID="_1598994571" r:id="rId222"/>
+          <o:OLEObject Type="Embed" ProgID="Equation.Ribbit" ShapeID="_x0000_i1140" DrawAspect="Content" ObjectID="_1599028565" r:id="rId222"/>
         </w:object>
       </w:r>
       <w:r>
@@ -9122,10 +9374,10 @@
           <w:sz w:val="24"/>
         </w:rPr>
         <w:object w:dxaOrig="484" w:dyaOrig="274" w14:anchorId="259BEF20">
-          <v:shape id="_x0000_i1138" type="#_x0000_t75" style="width:24pt;height:12.9pt" o:ole="">
+          <v:shape id="_x0000_i1141" type="#_x0000_t75" style="width:24pt;height:13pt" o:ole="">
             <v:imagedata r:id="rId223" o:title=""/>
           </v:shape>
-          <o:OLEObject Type="Embed" ProgID="Equation.Ribbit" ShapeID="_x0000_i1138" DrawAspect="Content" ObjectID="_1598994572" r:id="rId224"/>
+          <o:OLEObject Type="Embed" ProgID="Equation.Ribbit" ShapeID="_x0000_i1141" DrawAspect="Content" ObjectID="_1599028566" r:id="rId224"/>
         </w:object>
       </w:r>
       <w:r>
@@ -9142,10 +9394,10 @@
           <w:sz w:val="24"/>
         </w:rPr>
         <w:object w:dxaOrig="581" w:dyaOrig="255" w14:anchorId="3C5E6BB1">
-          <v:shape id="_x0000_i1139" type="#_x0000_t75" style="width:30pt;height:13.85pt" o:ole="">
+          <v:shape id="_x0000_i1142" type="#_x0000_t75" style="width:30pt;height:14pt" o:ole="">
             <v:imagedata r:id="rId225" o:title=""/>
           </v:shape>
-          <o:OLEObject Type="Embed" ProgID="Equation.Ribbit" ShapeID="_x0000_i1139" DrawAspect="Content" ObjectID="_1598994573" r:id="rId226"/>
+          <o:OLEObject Type="Embed" ProgID="Equation.Ribbit" ShapeID="_x0000_i1142" DrawAspect="Content" ObjectID="_1599028567" r:id="rId226"/>
         </w:object>
       </w:r>
       <w:r>
@@ -9162,10 +9414,10 @@
           <w:sz w:val="24"/>
         </w:rPr>
         <w:object w:dxaOrig="210" w:dyaOrig="248" w14:anchorId="63C32C9B">
-          <v:shape id="_x0000_i1140" type="#_x0000_t75" style="width:11.55pt;height:13.85pt" o:ole="">
+          <v:shape id="_x0000_i1143" type="#_x0000_t75" style="width:11.5pt;height:14pt" o:ole="">
             <v:imagedata r:id="rId227" o:title=""/>
           </v:shape>
-          <o:OLEObject Type="Embed" ProgID="Equation.Ribbit" ShapeID="_x0000_i1140" DrawAspect="Content" ObjectID="_1598994574" r:id="rId228"/>
+          <o:OLEObject Type="Embed" ProgID="Equation.Ribbit" ShapeID="_x0000_i1143" DrawAspect="Content" ObjectID="_1599028568" r:id="rId228"/>
         </w:object>
       </w:r>
       <w:r>
@@ -9182,10 +9434,10 @@
           <w:sz w:val="24"/>
         </w:rPr>
         <w:object w:dxaOrig="102" w:dyaOrig="236" w14:anchorId="51931F6F">
-          <v:shape id="_x0000_i1141" type="#_x0000_t75" style="width:6pt;height:11.55pt" o:ole="">
+          <v:shape id="_x0000_i1144" type="#_x0000_t75" style="width:6pt;height:11.5pt" o:ole="">
             <v:imagedata r:id="rId229" o:title=""/>
           </v:shape>
-          <o:OLEObject Type="Embed" ProgID="Equation.Ribbit" ShapeID="_x0000_i1141" DrawAspect="Content" ObjectID="_1598994575" r:id="rId230"/>
+          <o:OLEObject Type="Embed" ProgID="Equation.Ribbit" ShapeID="_x0000_i1144" DrawAspect="Content" ObjectID="_1599028569" r:id="rId230"/>
         </w:object>
       </w:r>
       <w:r>
@@ -9202,18 +9454,27 @@
           <w:sz w:val="24"/>
         </w:rPr>
         <w:object w:dxaOrig="266" w:dyaOrig="274" w14:anchorId="0F46ED81">
-          <v:shape id="_x0000_i1142" type="#_x0000_t75" style="width:12.9pt;height:12.9pt" o:ole="">
+          <v:shape id="_x0000_i1145" type="#_x0000_t75" style="width:13pt;height:13pt" o:ole="">
             <v:imagedata r:id="rId184" o:title=""/>
           </v:shape>
-          <o:OLEObject Type="Embed" ProgID="Equation.Ribbit" ShapeID="_x0000_i1142" DrawAspect="Content" ObjectID="_1598994576" r:id="rId231"/>
+          <o:OLEObject Type="Embed" ProgID="Equation.Ribbit" ShapeID="_x0000_i1145" DrawAspect="Content" ObjectID="_1599028570" r:id="rId231"/>
         </w:object>
       </w:r>
-      <w:r>
-        <w:rPr>
-          <w:rFonts w:eastAsiaTheme="minorEastAsia" w:hint="eastAsia"/>
-          <w:sz w:val="24"/>
-        </w:rPr>
-        <w:t>帧得到</w:t>
+      <w:proofErr w:type="gramStart"/>
+      <w:r>
+        <w:rPr>
+          <w:rFonts w:eastAsiaTheme="minorEastAsia" w:hint="eastAsia"/>
+          <w:sz w:val="24"/>
+        </w:rPr>
+        <w:t>帧</w:t>
+      </w:r>
+      <w:proofErr w:type="gramEnd"/>
+      <w:r>
+        <w:rPr>
+          <w:rFonts w:eastAsiaTheme="minorEastAsia" w:hint="eastAsia"/>
+          <w:sz w:val="24"/>
+        </w:rPr>
+        <w:t>得到</w:t>
       </w:r>
       <w:r>
         <w:rPr>
@@ -9222,10 +9483,10 @@
           <w:sz w:val="24"/>
         </w:rPr>
         <w:object w:dxaOrig="428" w:dyaOrig="238" w14:anchorId="46FD55F9">
-          <v:shape id="_x0000_i1143" type="#_x0000_t75" style="width:22.6pt;height:12.9pt" o:ole="">
+          <v:shape id="_x0000_i1146" type="#_x0000_t75" style="width:22.5pt;height:13pt" o:ole="">
             <v:imagedata r:id="rId232" o:title=""/>
           </v:shape>
-          <o:OLEObject Type="Embed" ProgID="Equation.Ribbit" ShapeID="_x0000_i1143" DrawAspect="Content" ObjectID="_1598994577" r:id="rId233"/>
+          <o:OLEObject Type="Embed" ProgID="Equation.Ribbit" ShapeID="_x0000_i1146" DrawAspect="Content" ObjectID="_1599028571" r:id="rId233"/>
         </w:object>
       </w:r>
       <w:r>
@@ -9242,10 +9503,10 @@
           <w:sz w:val="24"/>
         </w:rPr>
         <w:object w:dxaOrig="526" w:dyaOrig="198" w14:anchorId="5094E27A">
-          <v:shape id="_x0000_i1144" type="#_x0000_t75" style="width:25.4pt;height:8.75pt" o:ole="">
+          <v:shape id="_x0000_i1147" type="#_x0000_t75" style="width:25.5pt;height:9pt" o:ole="">
             <v:imagedata r:id="rId234" o:title=""/>
           </v:shape>
-          <o:OLEObject Type="Embed" ProgID="Equation.Ribbit" ShapeID="_x0000_i1144" DrawAspect="Content" ObjectID="_1598994578" r:id="rId235"/>
+          <o:OLEObject Type="Embed" ProgID="Equation.Ribbit" ShapeID="_x0000_i1147" DrawAspect="Content" ObjectID="_1599028572" r:id="rId235"/>
         </w:object>
       </w:r>
       <w:r>
@@ -9262,10 +9523,10 @@
           <w:sz w:val="24"/>
         </w:rPr>
         <w:object w:dxaOrig="950" w:dyaOrig="238" w14:anchorId="12D19A3D">
-          <v:shape id="_x0000_i1145" type="#_x0000_t75" style="width:49.4pt;height:12.9pt" o:ole="">
+          <v:shape id="_x0000_i1148" type="#_x0000_t75" style="width:49.5pt;height:13pt" o:ole="">
             <v:imagedata r:id="rId236" o:title=""/>
           </v:shape>
-          <o:OLEObject Type="Embed" ProgID="Equation.Ribbit" ShapeID="_x0000_i1145" DrawAspect="Content" ObjectID="_1598994579" r:id="rId237"/>
+          <o:OLEObject Type="Embed" ProgID="Equation.Ribbit" ShapeID="_x0000_i1148" DrawAspect="Content" ObjectID="_1599028573" r:id="rId237"/>
         </w:object>
       </w:r>
       <w:r>
@@ -9282,10 +9543,10 @@
           <w:sz w:val="24"/>
         </w:rPr>
         <w:object w:dxaOrig="1616" w:dyaOrig="290" w14:anchorId="0091B080">
-          <v:shape id="_x0000_i1146" type="#_x0000_t75" style="width:80.75pt;height:14.75pt" o:ole="">
+          <v:shape id="_x0000_i1149" type="#_x0000_t75" style="width:80.5pt;height:14.5pt" o:ole="">
             <v:imagedata r:id="rId238" o:title=""/>
           </v:shape>
-          <o:OLEObject Type="Embed" ProgID="Equation.Ribbit" ShapeID="_x0000_i1146" DrawAspect="Content" ObjectID="_1598994580" r:id="rId239"/>
+          <o:OLEObject Type="Embed" ProgID="Equation.Ribbit" ShapeID="_x0000_i1149" DrawAspect="Content" ObjectID="_1599028574" r:id="rId239"/>
         </w:object>
       </w:r>
       <w:r>
@@ -9302,10 +9563,10 @@
           <w:sz w:val="24"/>
         </w:rPr>
         <w:object w:dxaOrig="452" w:dyaOrig="210" w14:anchorId="6FEDC7B8">
-          <v:shape id="_x0000_i1147" type="#_x0000_t75" style="width:22.6pt;height:8.75pt" o:ole="">
+          <v:shape id="_x0000_i1150" type="#_x0000_t75" style="width:22.5pt;height:8.5pt" o:ole="">
             <v:imagedata r:id="rId211" o:title=""/>
           </v:shape>
-          <o:OLEObject Type="Embed" ProgID="Equation.Ribbit" ShapeID="_x0000_i1147" DrawAspect="Content" ObjectID="_1598994581" r:id="rId240"/>
+          <o:OLEObject Type="Embed" ProgID="Equation.Ribbit" ShapeID="_x0000_i1150" DrawAspect="Content" ObjectID="_1599028575" r:id="rId240"/>
         </w:object>
       </w:r>
       <w:r>
@@ -9322,10 +9583,10 @@
           <w:sz w:val="24"/>
         </w:rPr>
         <w:object w:dxaOrig="218" w:dyaOrig="268" w14:anchorId="4A3070E4">
-          <v:shape id="_x0000_i1148" type="#_x0000_t75" style="width:11.55pt;height:12.9pt" o:ole="">
+          <v:shape id="_x0000_i1151" type="#_x0000_t75" style="width:11.5pt;height:13pt" o:ole="">
             <v:imagedata r:id="rId178" o:title=""/>
           </v:shape>
-          <o:OLEObject Type="Embed" ProgID="Equation.Ribbit" ShapeID="_x0000_i1148" DrawAspect="Content" ObjectID="_1598994582" r:id="rId241"/>
+          <o:OLEObject Type="Embed" ProgID="Equation.Ribbit" ShapeID="_x0000_i1151" DrawAspect="Content" ObjectID="_1599028576" r:id="rId241"/>
         </w:object>
       </w:r>
       <w:r>
@@ -9565,10 +9826,10 @@
           <w:sz w:val="24"/>
         </w:rPr>
         <w:object w:dxaOrig="388" w:dyaOrig="214" w14:anchorId="0C76D33D">
-          <v:shape id="_x0000_i1149" type="#_x0000_t75" style="width:20.3pt;height:11.55pt" o:ole="">
+          <v:shape id="_x0000_i1152" type="#_x0000_t75" style="width:20.5pt;height:11.5pt" o:ole="">
             <v:imagedata r:id="rId242" o:title=""/>
           </v:shape>
-          <o:OLEObject Type="Embed" ProgID="Equation.Ribbit" ShapeID="_x0000_i1149" DrawAspect="Content" ObjectID="_1598994583" r:id="rId243"/>
+          <o:OLEObject Type="Embed" ProgID="Equation.Ribbit" ShapeID="_x0000_i1152" DrawAspect="Content" ObjectID="_1599028577" r:id="rId243"/>
         </w:object>
       </w:r>
       <w:r>
@@ -9613,10 +9874,10 @@
           <w:sz w:val="24"/>
         </w:rPr>
         <w:object w:dxaOrig="406" w:dyaOrig="214" w14:anchorId="5161C4EC">
-          <v:shape id="_x0000_i1150" type="#_x0000_t75" style="width:20.3pt;height:11.55pt" o:ole="">
+          <v:shape id="_x0000_i1153" type="#_x0000_t75" style="width:20.5pt;height:11.5pt" o:ole="">
             <v:imagedata r:id="rId244" o:title=""/>
           </v:shape>
-          <o:OLEObject Type="Embed" ProgID="Equation.Ribbit" ShapeID="_x0000_i1150" DrawAspect="Content" ObjectID="_1598994584" r:id="rId245"/>
+          <o:OLEObject Type="Embed" ProgID="Equation.Ribbit" ShapeID="_x0000_i1153" DrawAspect="Content" ObjectID="_1599028578" r:id="rId245"/>
         </w:object>
       </w:r>
       <w:r>
@@ -9689,10 +9950,10 @@
           <w:sz w:val="24"/>
         </w:rPr>
         <w:object w:dxaOrig="1900" w:dyaOrig="248" w14:anchorId="35BCE5F7">
-          <v:shape id="_x0000_i1151" type="#_x0000_t75" style="width:96pt;height:13.85pt" o:ole="">
+          <v:shape id="_x0000_i1154" type="#_x0000_t75" style="width:96pt;height:14pt" o:ole="">
             <v:imagedata r:id="rId246" o:title=""/>
           </v:shape>
-          <o:OLEObject Type="Embed" ProgID="Equation.Ribbit" ShapeID="_x0000_i1151" DrawAspect="Content" ObjectID="_1598994585" r:id="rId247"/>
+          <o:OLEObject Type="Embed" ProgID="Equation.Ribbit" ShapeID="_x0000_i1154" DrawAspect="Content" ObjectID="_1599028579" r:id="rId247"/>
         </w:object>
       </w:r>
       <w:r>
@@ -9734,7 +9995,7 @@
             <v:imagedata r:id="rId248" o:title=""/>
             <w10:wrap type="topAndBottom"/>
           </v:shape>
-          <o:OLEObject Type="Embed" ProgID="Equation.Ribbit" ShapeID="_x0000_s5700" DrawAspect="Content" ObjectID="_1598994745" r:id="rId249"/>
+          <o:OLEObject Type="Embed" ProgID="Equation.Ribbit" ShapeID="_x0000_s5700" DrawAspect="Content" ObjectID="_1599028739" r:id="rId249"/>
         </w:object>
       </w:r>
       <w:r>
@@ -9758,10 +10019,10 @@
           <w:sz w:val="24"/>
         </w:rPr>
         <w:object w:dxaOrig="1438" w:dyaOrig="216" w14:anchorId="54E38DD0">
-          <v:shape id="_x0000_i1153" type="#_x0000_t75" style="width:73.4pt;height:11.55pt" o:ole="">
+          <v:shape id="_x0000_i1156" type="#_x0000_t75" style="width:73.5pt;height:11.5pt" o:ole="">
             <v:imagedata r:id="rId250" o:title=""/>
           </v:shape>
-          <o:OLEObject Type="Embed" ProgID="Equation.Ribbit" ShapeID="_x0000_i1153" DrawAspect="Content" ObjectID="_1598994586" r:id="rId251"/>
+          <o:OLEObject Type="Embed" ProgID="Equation.Ribbit" ShapeID="_x0000_i1156" DrawAspect="Content" ObjectID="_1599028580" r:id="rId251"/>
         </w:object>
       </w:r>
       <w:r>
@@ -9785,10 +10046,10 @@
           <w:sz w:val="24"/>
         </w:rPr>
         <w:object w:dxaOrig="153" w:dyaOrig="194" w14:anchorId="1585F104">
-          <v:shape id="_x0000_i1154" type="#_x0000_t75" style="width:7.4pt;height:9.25pt" o:ole="">
+          <v:shape id="_x0000_i1157" type="#_x0000_t75" style="width:7.5pt;height:9.5pt" o:ole="">
             <v:imagedata r:id="rId252" o:title=""/>
           </v:shape>
-          <o:OLEObject Type="Embed" ProgID="Equation.Ribbit" ShapeID="_x0000_i1154" DrawAspect="Content" ObjectID="_1598994587" r:id="rId253"/>
+          <o:OLEObject Type="Embed" ProgID="Equation.Ribbit" ShapeID="_x0000_i1157" DrawAspect="Content" ObjectID="_1599028581" r:id="rId253"/>
         </w:object>
       </w:r>
       <w:r>
@@ -9840,10 +10101,10 @@
           <w:sz w:val="24"/>
         </w:rPr>
         <w:object w:dxaOrig="202" w:dyaOrig="260" w14:anchorId="5BDF3415">
-          <v:shape id="_x0000_i1155" type="#_x0000_t75" style="width:8.75pt;height:13.85pt" o:ole="">
+          <v:shape id="_x0000_i1158" type="#_x0000_t75" style="width:8.5pt;height:14pt" o:ole="">
             <v:imagedata r:id="rId254" o:title=""/>
           </v:shape>
-          <o:OLEObject Type="Embed" ProgID="Equation.Ribbit" ShapeID="_x0000_i1155" DrawAspect="Content" ObjectID="_1598994588" r:id="rId255"/>
+          <o:OLEObject Type="Embed" ProgID="Equation.Ribbit" ShapeID="_x0000_i1158" DrawAspect="Content" ObjectID="_1599028582" r:id="rId255"/>
         </w:object>
       </w:r>
       <w:r>
@@ -9874,10 +10135,10 @@
           <w:sz w:val="24"/>
         </w:rPr>
         <w:object w:dxaOrig="208" w:dyaOrig="260" w14:anchorId="5CCF8939">
-          <v:shape id="_x0000_i1156" type="#_x0000_t75" style="width:8.75pt;height:13.85pt" o:ole="">
+          <v:shape id="_x0000_i1159" type="#_x0000_t75" style="width:8.5pt;height:14pt" o:ole="">
             <v:imagedata r:id="rId256" o:title=""/>
           </v:shape>
-          <o:OLEObject Type="Embed" ProgID="Equation.Ribbit" ShapeID="_x0000_i1156" DrawAspect="Content" ObjectID="_1598994589" r:id="rId257"/>
+          <o:OLEObject Type="Embed" ProgID="Equation.Ribbit" ShapeID="_x0000_i1159" DrawAspect="Content" ObjectID="_1599028583" r:id="rId257"/>
         </w:object>
       </w:r>
       <w:r>
@@ -9996,7 +10257,7 @@
             <v:imagedata r:id="rId258" o:title=""/>
             <w10:wrap type="topAndBottom"/>
           </v:shape>
-          <o:OLEObject Type="Embed" ProgID="Equation.Ribbit" ShapeID="_x0000_s5699" DrawAspect="Content" ObjectID="_1598994746" r:id="rId259"/>
+          <o:OLEObject Type="Embed" ProgID="Equation.Ribbit" ShapeID="_x0000_s5699" DrawAspect="Content" ObjectID="_1599028740" r:id="rId259"/>
         </w:object>
       </w:r>
       <w:r>
@@ -10013,10 +10274,10 @@
           <w:sz w:val="24"/>
         </w:rPr>
         <w:object w:dxaOrig="244" w:dyaOrig="300" w14:anchorId="4F806D88">
-          <v:shape id="_x0000_i1158" type="#_x0000_t75" style="width:12.9pt;height:15.25pt" o:ole="">
+          <v:shape id="_x0000_i1161" type="#_x0000_t75" style="width:13pt;height:15.5pt" o:ole="">
             <v:imagedata r:id="rId260" o:title=""/>
           </v:shape>
-          <o:OLEObject Type="Embed" ProgID="Equation.Ribbit" ShapeID="_x0000_i1158" DrawAspect="Content" ObjectID="_1598994590" r:id="rId261"/>
+          <o:OLEObject Type="Embed" ProgID="Equation.Ribbit" ShapeID="_x0000_i1161" DrawAspect="Content" ObjectID="_1599028584" r:id="rId261"/>
         </w:object>
       </w:r>
       <w:r>
@@ -10033,10 +10294,10 @@
           <w:sz w:val="24"/>
         </w:rPr>
         <w:object w:dxaOrig="1080" w:dyaOrig="310" w14:anchorId="6C18092B">
-          <v:shape id="_x0000_i1159" type="#_x0000_t75" style="width:55.4pt;height:16.6pt" o:ole="">
+          <v:shape id="_x0000_i1162" type="#_x0000_t75" style="width:55.5pt;height:16.5pt" o:ole="">
             <v:imagedata r:id="rId262" o:title=""/>
           </v:shape>
-          <o:OLEObject Type="Embed" ProgID="Equation.Ribbit" ShapeID="_x0000_i1159" DrawAspect="Content" ObjectID="_1598994591" r:id="rId263"/>
+          <o:OLEObject Type="Embed" ProgID="Equation.Ribbit" ShapeID="_x0000_i1162" DrawAspect="Content" ObjectID="_1599028585" r:id="rId263"/>
         </w:object>
       </w:r>
       <w:r>
@@ -10053,10 +10314,10 @@
           <w:sz w:val="24"/>
         </w:rPr>
         <w:object w:dxaOrig="1480" w:dyaOrig="310" w14:anchorId="24F51116">
-          <v:shape id="_x0000_i1160" type="#_x0000_t75" style="width:76.15pt;height:16.6pt" o:ole="">
+          <v:shape id="_x0000_i1163" type="#_x0000_t75" style="width:76pt;height:16.5pt" o:ole="">
             <v:imagedata r:id="rId264" o:title=""/>
           </v:shape>
-          <o:OLEObject Type="Embed" ProgID="Equation.Ribbit" ShapeID="_x0000_i1160" DrawAspect="Content" ObjectID="_1598994592" r:id="rId265"/>
+          <o:OLEObject Type="Embed" ProgID="Equation.Ribbit" ShapeID="_x0000_i1163" DrawAspect="Content" ObjectID="_1599028586" r:id="rId265"/>
         </w:object>
       </w:r>
       <w:r>
@@ -10108,10 +10369,10 @@
           <w:sz w:val="24"/>
         </w:rPr>
         <w:object w:dxaOrig="196" w:dyaOrig="262" w14:anchorId="3E6D7481">
-          <v:shape id="_x0000_i1161" type="#_x0000_t75" style="width:8.75pt;height:12.9pt" o:ole="">
+          <v:shape id="_x0000_i1164" type="#_x0000_t75" style="width:9pt;height:13pt" o:ole="">
             <v:imagedata r:id="rId266" o:title=""/>
           </v:shape>
-          <o:OLEObject Type="Embed" ProgID="Equation.Ribbit" ShapeID="_x0000_i1161" DrawAspect="Content" ObjectID="_1598994593" r:id="rId267"/>
+          <o:OLEObject Type="Embed" ProgID="Equation.Ribbit" ShapeID="_x0000_i1164" DrawAspect="Content" ObjectID="_1599028587" r:id="rId267"/>
         </w:object>
       </w:r>
       <w:r>
@@ -10135,10 +10396,10 @@
           <w:sz w:val="24"/>
         </w:rPr>
         <w:object w:dxaOrig="452" w:dyaOrig="210" w14:anchorId="1A514B72">
-          <v:shape id="_x0000_i1162" type="#_x0000_t75" style="width:22.6pt;height:8.75pt" o:ole="">
+          <v:shape id="_x0000_i1165" type="#_x0000_t75" style="width:22.5pt;height:8.5pt" o:ole="">
             <v:imagedata r:id="rId211" o:title=""/>
           </v:shape>
-          <o:OLEObject Type="Embed" ProgID="Equation.Ribbit" ShapeID="_x0000_i1162" DrawAspect="Content" ObjectID="_1598994594" r:id="rId268"/>
+          <o:OLEObject Type="Embed" ProgID="Equation.Ribbit" ShapeID="_x0000_i1165" DrawAspect="Content" ObjectID="_1599028588" r:id="rId268"/>
         </w:object>
       </w:r>
       <w:r>
@@ -10169,10 +10430,10 @@
           <w:sz w:val="24"/>
         </w:rPr>
         <w:object w:dxaOrig="1464" w:dyaOrig="328" w14:anchorId="33B23AA6">
-          <v:shape id="_x0000_i1163" type="#_x0000_t75" style="width:76.15pt;height:15.25pt" o:ole="">
+          <v:shape id="_x0000_i1166" type="#_x0000_t75" style="width:76pt;height:15.5pt" o:ole="">
             <v:imagedata r:id="rId269" o:title=""/>
           </v:shape>
-          <o:OLEObject Type="Embed" ProgID="Equation.Ribbit" ShapeID="_x0000_i1163" DrawAspect="Content" ObjectID="_1598994595" r:id="rId270"/>
+          <o:OLEObject Type="Embed" ProgID="Equation.Ribbit" ShapeID="_x0000_i1166" DrawAspect="Content" ObjectID="_1599028589" r:id="rId270"/>
         </w:object>
       </w:r>
       <w:r>
@@ -10189,10 +10450,10 @@
           <w:sz w:val="24"/>
         </w:rPr>
         <w:object w:dxaOrig="1380" w:dyaOrig="328" w14:anchorId="4499A78D">
-          <v:shape id="_x0000_i1164" type="#_x0000_t75" style="width:1in;height:15.25pt" o:ole="">
+          <v:shape id="_x0000_i1167" type="#_x0000_t75" style="width:1in;height:15.5pt" o:ole="">
             <v:imagedata r:id="rId271" o:title=""/>
           </v:shape>
-          <o:OLEObject Type="Embed" ProgID="Equation.Ribbit" ShapeID="_x0000_i1164" DrawAspect="Content" ObjectID="_1598994596" r:id="rId272"/>
+          <o:OLEObject Type="Embed" ProgID="Equation.Ribbit" ShapeID="_x0000_i1167" DrawAspect="Content" ObjectID="_1599028590" r:id="rId272"/>
         </w:object>
       </w:r>
       <w:r>
@@ -10237,10 +10498,10 @@
           <w:sz w:val="24"/>
         </w:rPr>
         <w:object w:dxaOrig="149" w:dyaOrig="190" w14:anchorId="4CA2F1C9">
-          <v:shape id="_x0000_i1165" type="#_x0000_t75" style="width:7.4pt;height:8.75pt" o:ole="">
+          <v:shape id="_x0000_i1168" type="#_x0000_t75" style="width:7.5pt;height:8.5pt" o:ole="">
             <v:imagedata r:id="rId273" o:title=""/>
           </v:shape>
-          <o:OLEObject Type="Embed" ProgID="Equation.Ribbit" ShapeID="_x0000_i1165" DrawAspect="Content" ObjectID="_1598994597" r:id="rId274"/>
+          <o:OLEObject Type="Embed" ProgID="Equation.Ribbit" ShapeID="_x0000_i1168" DrawAspect="Content" ObjectID="_1599028591" r:id="rId274"/>
         </w:object>
       </w:r>
       <w:r>
@@ -10257,10 +10518,10 @@
           <w:sz w:val="24"/>
         </w:rPr>
         <w:object w:dxaOrig="196" w:dyaOrig="262" w14:anchorId="45BFAA06">
-          <v:shape id="_x0000_i1166" type="#_x0000_t75" style="width:8.75pt;height:12.9pt" o:ole="">
+          <v:shape id="_x0000_i1169" type="#_x0000_t75" style="width:9pt;height:13pt" o:ole="">
             <v:imagedata r:id="rId266" o:title=""/>
           </v:shape>
-          <o:OLEObject Type="Embed" ProgID="Equation.Ribbit" ShapeID="_x0000_i1166" DrawAspect="Content" ObjectID="_1598994598" r:id="rId275"/>
+          <o:OLEObject Type="Embed" ProgID="Equation.Ribbit" ShapeID="_x0000_i1169" DrawAspect="Content" ObjectID="_1599028592" r:id="rId275"/>
         </w:object>
       </w:r>
       <w:r>
@@ -10484,7 +10745,7 @@
             <v:imagedata r:id="rId276" o:title=""/>
             <w10:wrap type="topAndBottom"/>
           </v:shape>
-          <o:OLEObject Type="Embed" ProgID="Equation.Ribbit" ShapeID="_x0000_s5701" DrawAspect="Content" ObjectID="_1598994747" r:id="rId277"/>
+          <o:OLEObject Type="Embed" ProgID="Equation.Ribbit" ShapeID="_x0000_s5701" DrawAspect="Content" ObjectID="_1599028741" r:id="rId277"/>
         </w:object>
       </w:r>
       <w:r>
@@ -10577,10 +10838,10 @@
           <w:sz w:val="24"/>
         </w:rPr>
         <w:object w:dxaOrig="196" w:dyaOrig="194" w14:anchorId="0818EBD6">
-          <v:shape id="_x0000_i1168" type="#_x0000_t75" style="width:8.75pt;height:9.25pt" o:ole="">
+          <v:shape id="_x0000_i1171" type="#_x0000_t75" style="width:9pt;height:9.5pt" o:ole="">
             <v:imagedata r:id="rId279" o:title=""/>
           </v:shape>
-          <o:OLEObject Type="Embed" ProgID="Equation.Ribbit" ShapeID="_x0000_i1168" DrawAspect="Content" ObjectID="_1598994599" r:id="rId280"/>
+          <o:OLEObject Type="Embed" ProgID="Equation.Ribbit" ShapeID="_x0000_i1171" DrawAspect="Content" ObjectID="_1599028593" r:id="rId280"/>
         </w:object>
       </w:r>
       <w:r>
@@ -10597,10 +10858,10 @@
           <w:sz w:val="24"/>
         </w:rPr>
         <w:object w:dxaOrig="210" w:dyaOrig="216" w14:anchorId="1B53D90A">
-          <v:shape id="_x0000_i1169" type="#_x0000_t75" style="width:8.75pt;height:11.55pt" o:ole="">
+          <v:shape id="_x0000_i1172" type="#_x0000_t75" style="width:8.5pt;height:11.5pt" o:ole="">
             <v:imagedata r:id="rId281" o:title=""/>
           </v:shape>
-          <o:OLEObject Type="Embed" ProgID="Equation.Ribbit" ShapeID="_x0000_i1169" DrawAspect="Content" ObjectID="_1598994600" r:id="rId282"/>
+          <o:OLEObject Type="Embed" ProgID="Equation.Ribbit" ShapeID="_x0000_i1172" DrawAspect="Content" ObjectID="_1599028594" r:id="rId282"/>
         </w:object>
       </w:r>
       <w:r>
@@ -10617,10 +10878,10 @@
           <w:szCs w:val="21"/>
         </w:rPr>
         <w:object w:dxaOrig="230" w:dyaOrig="228" w14:anchorId="6481B1A6">
-          <v:shape id="_x0000_i1170" type="#_x0000_t75" style="width:11.55pt;height:11.55pt" o:ole="">
+          <v:shape id="_x0000_i1173" type="#_x0000_t75" style="width:11.5pt;height:11.5pt" o:ole="">
             <v:imagedata r:id="rId283" o:title=""/>
           </v:shape>
-          <o:OLEObject Type="Embed" ProgID="Equation.Ribbit" ShapeID="_x0000_i1170" DrawAspect="Content" ObjectID="_1598994601" r:id="rId284"/>
+          <o:OLEObject Type="Embed" ProgID="Equation.Ribbit" ShapeID="_x0000_i1173" DrawAspect="Content" ObjectID="_1599028595" r:id="rId284"/>
         </w:object>
       </w:r>
       <w:r>
@@ -10637,10 +10898,10 @@
           <w:sz w:val="24"/>
         </w:rPr>
         <w:object w:dxaOrig="156" w:dyaOrig="256" w14:anchorId="6FE31D7B">
-          <v:shape id="_x0000_i1171" type="#_x0000_t75" style="width:7.4pt;height:12.9pt" o:ole="">
+          <v:shape id="_x0000_i1174" type="#_x0000_t75" style="width:7.5pt;height:13pt" o:ole="">
             <v:imagedata r:id="rId285" o:title=""/>
           </v:shape>
-          <o:OLEObject Type="Embed" ProgID="Equation.Ribbit" ShapeID="_x0000_i1171" DrawAspect="Content" ObjectID="_1598994602" r:id="rId286"/>
+          <o:OLEObject Type="Embed" ProgID="Equation.Ribbit" ShapeID="_x0000_i1174" DrawAspect="Content" ObjectID="_1599028596" r:id="rId286"/>
         </w:object>
       </w:r>
       <w:r>
@@ -10797,10 +11058,10 @@
           <w:sz w:val="24"/>
         </w:rPr>
         <w:object w:dxaOrig="196" w:dyaOrig="194" w14:anchorId="64515361">
-          <v:shape id="_x0000_i1172" type="#_x0000_t75" style="width:8.75pt;height:9.25pt" o:ole="">
+          <v:shape id="_x0000_i1175" type="#_x0000_t75" style="width:9pt;height:9.5pt" o:ole="">
             <v:imagedata r:id="rId279" o:title=""/>
           </v:shape>
-          <o:OLEObject Type="Embed" ProgID="Equation.Ribbit" ShapeID="_x0000_i1172" DrawAspect="Content" ObjectID="_1598994603" r:id="rId287"/>
+          <o:OLEObject Type="Embed" ProgID="Equation.Ribbit" ShapeID="_x0000_i1175" DrawAspect="Content" ObjectID="_1599028597" r:id="rId287"/>
         </w:object>
       </w:r>
       <w:r>
@@ -10824,10 +11085,10 @@
           <w:sz w:val="24"/>
         </w:rPr>
         <w:object w:dxaOrig="210" w:dyaOrig="216" w14:anchorId="4FC7235F">
-          <v:shape id="_x0000_i1173" type="#_x0000_t75" style="width:8.75pt;height:11.55pt" o:ole="">
+          <v:shape id="_x0000_i1176" type="#_x0000_t75" style="width:8.5pt;height:11.5pt" o:ole="">
             <v:imagedata r:id="rId281" o:title=""/>
           </v:shape>
-          <o:OLEObject Type="Embed" ProgID="Equation.Ribbit" ShapeID="_x0000_i1173" DrawAspect="Content" ObjectID="_1598994604" r:id="rId288"/>
+          <o:OLEObject Type="Embed" ProgID="Equation.Ribbit" ShapeID="_x0000_i1176" DrawAspect="Content" ObjectID="_1599028598" r:id="rId288"/>
         </w:object>
       </w:r>
       <w:r>
@@ -10879,10 +11140,10 @@
           <w:sz w:val="24"/>
         </w:rPr>
         <w:object w:dxaOrig="406" w:dyaOrig="214" w14:anchorId="327EEDE5">
-          <v:shape id="_x0000_i1174" type="#_x0000_t75" style="width:20.3pt;height:11.55pt" o:ole="">
+          <v:shape id="_x0000_i1177" type="#_x0000_t75" style="width:20.5pt;height:11.5pt" o:ole="">
             <v:imagedata r:id="rId244" o:title=""/>
           </v:shape>
-          <o:OLEObject Type="Embed" ProgID="Equation.Ribbit" ShapeID="_x0000_i1174" DrawAspect="Content" ObjectID="_1598994605" r:id="rId289"/>
+          <o:OLEObject Type="Embed" ProgID="Equation.Ribbit" ShapeID="_x0000_i1177" DrawAspect="Content" ObjectID="_1599028599" r:id="rId289"/>
         </w:object>
       </w:r>
       <w:r>
@@ -11227,10 +11488,10 @@
           <w:sz w:val="24"/>
         </w:rPr>
         <w:object w:dxaOrig="240" w:dyaOrig="228" w14:anchorId="77AFF855">
-          <v:shape id="_x0000_i1175" type="#_x0000_t75" style="width:11.55pt;height:11.55pt" o:ole="">
+          <v:shape id="_x0000_i1178" type="#_x0000_t75" style="width:11.5pt;height:11.5pt" o:ole="">
             <v:imagedata r:id="rId291" o:title=""/>
           </v:shape>
-          <o:OLEObject Type="Embed" ProgID="Equation.Ribbit" ShapeID="_x0000_i1175" DrawAspect="Content" ObjectID="_1598994606" r:id="rId292"/>
+          <o:OLEObject Type="Embed" ProgID="Equation.Ribbit" ShapeID="_x0000_i1178" DrawAspect="Content" ObjectID="_1599028600" r:id="rId292"/>
         </w:object>
       </w:r>
       <w:r>
@@ -11256,10 +11517,10 @@
           <w:sz w:val="24"/>
         </w:rPr>
         <w:object w:dxaOrig="259" w:dyaOrig="230" w14:anchorId="5F99D309">
-          <v:shape id="_x0000_i1176" type="#_x0000_t75" style="width:12.9pt;height:11.55pt" o:ole="">
+          <v:shape id="_x0000_i1179" type="#_x0000_t75" style="width:13pt;height:11.5pt" o:ole="">
             <v:imagedata r:id="rId293" o:title=""/>
           </v:shape>
-          <o:OLEObject Type="Embed" ProgID="Equation.Ribbit" ShapeID="_x0000_i1176" DrawAspect="Content" ObjectID="_1598994607" r:id="rId294"/>
+          <o:OLEObject Type="Embed" ProgID="Equation.Ribbit" ShapeID="_x0000_i1179" DrawAspect="Content" ObjectID="_1599028601" r:id="rId294"/>
         </w:object>
       </w:r>
       <w:r>
@@ -11276,10 +11537,10 @@
           <w:sz w:val="24"/>
         </w:rPr>
         <w:object w:dxaOrig="278" w:dyaOrig="228" w14:anchorId="6D9B1857">
-          <v:shape id="_x0000_i1177" type="#_x0000_t75" style="width:12.9pt;height:11.55pt" o:ole="">
+          <v:shape id="_x0000_i1180" type="#_x0000_t75" style="width:13pt;height:11.5pt" o:ole="">
             <v:imagedata r:id="rId295" o:title=""/>
           </v:shape>
-          <o:OLEObject Type="Embed" ProgID="Equation.Ribbit" ShapeID="_x0000_i1177" DrawAspect="Content" ObjectID="_1598994608" r:id="rId296"/>
+          <o:OLEObject Type="Embed" ProgID="Equation.Ribbit" ShapeID="_x0000_i1180" DrawAspect="Content" ObjectID="_1599028602" r:id="rId296"/>
         </w:object>
       </w:r>
       <w:r>
@@ -11317,10 +11578,10 @@
           <w:sz w:val="24"/>
         </w:rPr>
         <w:object w:dxaOrig="236" w:dyaOrig="228" w14:anchorId="4D0B5C71">
-          <v:shape id="_x0000_i1178" type="#_x0000_t75" style="width:11.55pt;height:11.55pt" o:ole="">
+          <v:shape id="_x0000_i1181" type="#_x0000_t75" style="width:11.5pt;height:11.5pt" o:ole="">
             <v:imagedata r:id="rId297" o:title=""/>
           </v:shape>
-          <o:OLEObject Type="Embed" ProgID="Equation.Ribbit" ShapeID="_x0000_i1178" DrawAspect="Content" ObjectID="_1598994609" r:id="rId298"/>
+          <o:OLEObject Type="Embed" ProgID="Equation.Ribbit" ShapeID="_x0000_i1181" DrawAspect="Content" ObjectID="_1599028603" r:id="rId298"/>
         </w:object>
       </w:r>
       <w:r>
@@ -11351,10 +11612,10 @@
           <w:sz w:val="24"/>
         </w:rPr>
         <w:object w:dxaOrig="322" w:dyaOrig="225" w14:anchorId="35420610">
-          <v:shape id="_x0000_i1179" type="#_x0000_t75" style="width:15.25pt;height:11.55pt" o:ole="">
+          <v:shape id="_x0000_i1182" type="#_x0000_t75" style="width:15pt;height:11.5pt" o:ole="">
             <v:imagedata r:id="rId299" o:title=""/>
           </v:shape>
-          <o:OLEObject Type="Embed" ProgID="Equation.Ribbit" ShapeID="_x0000_i1179" DrawAspect="Content" ObjectID="_1598994610" r:id="rId300"/>
+          <o:OLEObject Type="Embed" ProgID="Equation.Ribbit" ShapeID="_x0000_i1182" DrawAspect="Content" ObjectID="_1599028604" r:id="rId300"/>
         </w:object>
       </w:r>
       <w:r>
@@ -11371,10 +11632,10 @@
           <w:sz w:val="24"/>
         </w:rPr>
         <w:object w:dxaOrig="540" w:dyaOrig="294" w14:anchorId="46364678">
-          <v:shape id="_x0000_i1180" type="#_x0000_t75" style="width:25.4pt;height:14.75pt" o:ole="">
+          <v:shape id="_x0000_i1183" type="#_x0000_t75" style="width:25.5pt;height:14.5pt" o:ole="">
             <v:imagedata r:id="rId301" o:title=""/>
           </v:shape>
-          <o:OLEObject Type="Embed" ProgID="Equation.Ribbit" ShapeID="_x0000_i1180" DrawAspect="Content" ObjectID="_1598994611" r:id="rId302"/>
+          <o:OLEObject Type="Embed" ProgID="Equation.Ribbit" ShapeID="_x0000_i1183" DrawAspect="Content" ObjectID="_1599028605" r:id="rId302"/>
         </w:object>
       </w:r>
       <w:r>
@@ -11391,10 +11652,10 @@
           <w:sz w:val="24"/>
         </w:rPr>
         <w:object w:dxaOrig="776" w:dyaOrig="225" w14:anchorId="68554CB5">
-          <v:shape id="_x0000_i1181" type="#_x0000_t75" style="width:37.85pt;height:11.55pt" o:ole="">
+          <v:shape id="_x0000_i1184" type="#_x0000_t75" style="width:38pt;height:11.5pt" o:ole="">
             <v:imagedata r:id="rId303" o:title=""/>
           </v:shape>
-          <o:OLEObject Type="Embed" ProgID="Equation.Ribbit" ShapeID="_x0000_i1181" DrawAspect="Content" ObjectID="_1598994612" r:id="rId304"/>
+          <o:OLEObject Type="Embed" ProgID="Equation.Ribbit" ShapeID="_x0000_i1184" DrawAspect="Content" ObjectID="_1599028606" r:id="rId304"/>
         </w:object>
       </w:r>
       <w:r>
@@ -11447,7 +11708,7 @@
           <w:rFonts w:eastAsiaTheme="minorEastAsia" w:hint="eastAsia"/>
           <w:sz w:val="24"/>
         </w:rPr>
-        <w:t>建图线</w:t>
+        <w:t>建图线程</w:t>
       </w:r>
       <w:proofErr w:type="gramEnd"/>
       <w:r>
@@ -11455,7 +11716,7 @@
           <w:rFonts w:eastAsiaTheme="minorEastAsia" w:hint="eastAsia"/>
           <w:sz w:val="24"/>
         </w:rPr>
-        <w:t>程会</w:t>
+        <w:t>会</w:t>
       </w:r>
       <w:r>
         <w:rPr>
@@ -11476,8 +11737,17 @@
           <w:rFonts w:eastAsiaTheme="minorEastAsia" w:hint="eastAsia"/>
           <w:sz w:val="24"/>
         </w:rPr>
-        <w:t>新的关键帧</w:t>
-      </w:r>
+        <w:t>新的关键</w:t>
+      </w:r>
+      <w:proofErr w:type="gramStart"/>
+      <w:r>
+        <w:rPr>
+          <w:rFonts w:eastAsiaTheme="minorEastAsia" w:hint="eastAsia"/>
+          <w:sz w:val="24"/>
+        </w:rPr>
+        <w:t>帧</w:t>
+      </w:r>
+      <w:proofErr w:type="gramEnd"/>
       <w:r>
         <w:rPr>
           <w:rFonts w:eastAsiaTheme="minorEastAsia"/>
@@ -11485,10 +11755,10 @@
           <w:sz w:val="24"/>
         </w:rPr>
         <w:object w:dxaOrig="255" w:dyaOrig="230" w14:anchorId="7179394F">
-          <v:shape id="_x0000_i1182" type="#_x0000_t75" style="width:12.9pt;height:11.55pt" o:ole="">
+          <v:shape id="_x0000_i1185" type="#_x0000_t75" style="width:13pt;height:11.5pt" o:ole="">
             <v:imagedata r:id="rId305" o:title=""/>
           </v:shape>
-          <o:OLEObject Type="Embed" ProgID="Equation.Ribbit" ShapeID="_x0000_i1182" DrawAspect="Content" ObjectID="_1598994613" r:id="rId306"/>
+          <o:OLEObject Type="Embed" ProgID="Equation.Ribbit" ShapeID="_x0000_i1185" DrawAspect="Content" ObjectID="_1599028607" r:id="rId306"/>
         </w:object>
       </w:r>
       <w:r>
@@ -11519,10 +11789,10 @@
           <w:sz w:val="24"/>
         </w:rPr>
         <w:object w:dxaOrig="259" w:dyaOrig="230" w14:anchorId="4AAB567C">
-          <v:shape id="_x0000_i1183" type="#_x0000_t75" style="width:12.9pt;height:11.55pt" o:ole="">
+          <v:shape id="_x0000_i1186" type="#_x0000_t75" style="width:13pt;height:11.5pt" o:ole="">
             <v:imagedata r:id="rId307" o:title=""/>
           </v:shape>
-          <o:OLEObject Type="Embed" ProgID="Equation.Ribbit" ShapeID="_x0000_i1183" DrawAspect="Content" ObjectID="_1598994614" r:id="rId308"/>
+          <o:OLEObject Type="Embed" ProgID="Equation.Ribbit" ShapeID="_x0000_i1186" DrawAspect="Content" ObjectID="_1599028608" r:id="rId308"/>
         </w:object>
       </w:r>
       <w:r>
@@ -11539,10 +11809,10 @@
           <w:sz w:val="24"/>
         </w:rPr>
         <w:object w:dxaOrig="255" w:dyaOrig="230" w14:anchorId="69538A71">
-          <v:shape id="_x0000_i1184" type="#_x0000_t75" style="width:12.9pt;height:11.55pt" o:ole="">
+          <v:shape id="_x0000_i1187" type="#_x0000_t75" style="width:13pt;height:11.5pt" o:ole="">
             <v:imagedata r:id="rId309" o:title=""/>
           </v:shape>
-          <o:OLEObject Type="Embed" ProgID="Equation.Ribbit" ShapeID="_x0000_i1184" DrawAspect="Content" ObjectID="_1598994615" r:id="rId310"/>
+          <o:OLEObject Type="Embed" ProgID="Equation.Ribbit" ShapeID="_x0000_i1187" DrawAspect="Content" ObjectID="_1599028609" r:id="rId310"/>
         </w:object>
       </w:r>
       <w:r>
@@ -11582,10 +11852,10 @@
           <w:sz w:val="24"/>
         </w:rPr>
         <w:object w:dxaOrig="259" w:dyaOrig="230" w14:anchorId="5328F0DD">
-          <v:shape id="_x0000_i1185" type="#_x0000_t75" style="width:12.9pt;height:11.55pt" o:ole="">
+          <v:shape id="_x0000_i1188" type="#_x0000_t75" style="width:13pt;height:11.5pt" o:ole="">
             <v:imagedata r:id="rId311" o:title=""/>
           </v:shape>
-          <o:OLEObject Type="Embed" ProgID="Equation.Ribbit" ShapeID="_x0000_i1185" DrawAspect="Content" ObjectID="_1598994616" r:id="rId312"/>
+          <o:OLEObject Type="Embed" ProgID="Equation.Ribbit" ShapeID="_x0000_i1188" DrawAspect="Content" ObjectID="_1599028610" r:id="rId312"/>
         </w:object>
       </w:r>
       <w:r>
@@ -11609,10 +11879,10 @@
           <w:sz w:val="24"/>
         </w:rPr>
         <w:object w:dxaOrig="410" w:dyaOrig="259" w14:anchorId="232DACF0">
-          <v:shape id="_x0000_i1186" type="#_x0000_t75" style="width:20.3pt;height:12.9pt" o:ole="">
+          <v:shape id="_x0000_i1189" type="#_x0000_t75" style="width:20.5pt;height:13pt" o:ole="">
             <v:imagedata r:id="rId313" o:title=""/>
           </v:shape>
-          <o:OLEObject Type="Embed" ProgID="Equation.Ribbit" ShapeID="_x0000_i1186" DrawAspect="Content" ObjectID="_1598994617" r:id="rId314"/>
+          <o:OLEObject Type="Embed" ProgID="Equation.Ribbit" ShapeID="_x0000_i1189" DrawAspect="Content" ObjectID="_1599028611" r:id="rId314"/>
         </w:object>
       </w:r>
       <w:r>
@@ -11649,57 +11919,66 @@
           <w:rFonts w:hint="eastAsia"/>
           <w:sz w:val="24"/>
         </w:rPr>
+        <w:t>线程</w:t>
+      </w:r>
+      <w:proofErr w:type="gramEnd"/>
+      <w:r>
+        <w:rPr>
+          <w:rFonts w:hint="eastAsia"/>
+          <w:sz w:val="24"/>
+        </w:rPr>
+        <w:t>计算</w:t>
+      </w:r>
+      <w:r>
+        <w:rPr>
+          <w:rFonts w:hint="eastAsia"/>
+          <w:sz w:val="24"/>
+        </w:rPr>
+        <w:t>速度要比</w:t>
+      </w:r>
+      <w:r>
+        <w:rPr>
+          <w:rFonts w:eastAsiaTheme="minorEastAsia" w:hint="eastAsia"/>
+          <w:sz w:val="24"/>
+        </w:rPr>
+        <w:t>定位</w:t>
+      </w:r>
+      <w:r>
+        <w:rPr>
+          <w:rFonts w:hint="eastAsia"/>
+          <w:sz w:val="24"/>
+        </w:rPr>
         <w:t>线</w:t>
       </w:r>
+      <w:r>
+        <w:rPr>
+          <w:rFonts w:eastAsiaTheme="minorEastAsia" w:hint="eastAsia"/>
+          <w:sz w:val="24"/>
+        </w:rPr>
+        <w:t>程慢，</w:t>
+      </w:r>
+      <w:r>
+        <w:rPr>
+          <w:rFonts w:eastAsiaTheme="minorEastAsia" w:hint="eastAsia"/>
+          <w:sz w:val="24"/>
+        </w:rPr>
+        <w:t>所以将没有来的</w:t>
+      </w:r>
+      <w:proofErr w:type="gramStart"/>
+      <w:r>
+        <w:rPr>
+          <w:rFonts w:eastAsiaTheme="minorEastAsia" w:hint="eastAsia"/>
+          <w:sz w:val="24"/>
+        </w:rPr>
+        <w:t>及建图的</w:t>
+      </w:r>
       <w:proofErr w:type="gramEnd"/>
       <w:r>
         <w:rPr>
-          <w:rFonts w:hint="eastAsia"/>
-          <w:sz w:val="24"/>
-        </w:rPr>
-        <w:t>程</w:t>
-      </w:r>
-      <w:r>
-        <w:rPr>
-          <w:rFonts w:hint="eastAsia"/>
-          <w:sz w:val="24"/>
-        </w:rPr>
-        <w:t>计算</w:t>
-      </w:r>
-      <w:r>
-        <w:rPr>
-          <w:rFonts w:hint="eastAsia"/>
-          <w:sz w:val="24"/>
-        </w:rPr>
-        <w:t>速度要比</w:t>
-      </w:r>
-      <w:r>
-        <w:rPr>
-          <w:rFonts w:eastAsiaTheme="minorEastAsia" w:hint="eastAsia"/>
-          <w:sz w:val="24"/>
-        </w:rPr>
-        <w:t>定位</w:t>
-      </w:r>
-      <w:r>
-        <w:rPr>
-          <w:rFonts w:hint="eastAsia"/>
-          <w:sz w:val="24"/>
-        </w:rPr>
-        <w:t>线</w:t>
-      </w:r>
-      <w:r>
-        <w:rPr>
-          <w:rFonts w:eastAsiaTheme="minorEastAsia" w:hint="eastAsia"/>
-          <w:sz w:val="24"/>
-        </w:rPr>
-        <w:t>程慢，</w:t>
-      </w:r>
-      <w:r>
-        <w:rPr>
-          <w:rFonts w:eastAsiaTheme="minorEastAsia" w:hint="eastAsia"/>
-          <w:sz w:val="24"/>
-        </w:rPr>
-        <w:t>所以将没有来的</w:t>
+          <w:rFonts w:eastAsiaTheme="minorEastAsia" w:hint="eastAsia"/>
+          <w:sz w:val="24"/>
+        </w:rPr>
+        <w:t>普通</w:t>
       </w:r>
       <w:proofErr w:type="gramStart"/>
       <w:r>
@@ -11707,7 +11986,7 @@
           <w:rFonts w:eastAsiaTheme="minorEastAsia" w:hint="eastAsia"/>
           <w:sz w:val="24"/>
         </w:rPr>
-        <w:t>及建图</w:t>
+        <w:t>帧</w:t>
       </w:r>
       <w:proofErr w:type="gramEnd"/>
       <w:r>
@@ -11715,14 +11994,7 @@
           <w:rFonts w:eastAsiaTheme="minorEastAsia" w:hint="eastAsia"/>
           <w:sz w:val="24"/>
         </w:rPr>
-        <w:t>的</w:t>
-      </w:r>
-      <w:r>
-        <w:rPr>
-          <w:rFonts w:eastAsiaTheme="minorEastAsia" w:hint="eastAsia"/>
-          <w:sz w:val="24"/>
-        </w:rPr>
-        <w:t>普通帧加入</w:t>
+        <w:t>加入</w:t>
       </w:r>
       <w:proofErr w:type="spellStart"/>
       <w:r>
@@ -11885,7 +12157,39 @@
           <w:rFonts w:eastAsiaTheme="minorEastAsia" w:hint="eastAsia"/>
           <w:sz w:val="24"/>
         </w:rPr>
-        <w:t>队列中选取以当前关键帧为父帧的普通帧存储</w:t>
+        <w:t>队列中选取以当前关键</w:t>
+      </w:r>
+      <w:proofErr w:type="gramStart"/>
+      <w:r>
+        <w:rPr>
+          <w:rFonts w:eastAsiaTheme="minorEastAsia" w:hint="eastAsia"/>
+          <w:sz w:val="24"/>
+        </w:rPr>
+        <w:t>帧</w:t>
+      </w:r>
+      <w:proofErr w:type="gramEnd"/>
+      <w:r>
+        <w:rPr>
+          <w:rFonts w:eastAsiaTheme="minorEastAsia" w:hint="eastAsia"/>
+          <w:sz w:val="24"/>
+        </w:rPr>
+        <w:t>为父帧的普通</w:t>
+      </w:r>
+      <w:proofErr w:type="gramStart"/>
+      <w:r>
+        <w:rPr>
+          <w:rFonts w:eastAsiaTheme="minorEastAsia" w:hint="eastAsia"/>
+          <w:sz w:val="24"/>
+        </w:rPr>
+        <w:t>帧</w:t>
+      </w:r>
+      <w:proofErr w:type="gramEnd"/>
+      <w:r>
+        <w:rPr>
+          <w:rFonts w:eastAsiaTheme="minorEastAsia" w:hint="eastAsia"/>
+          <w:sz w:val="24"/>
+        </w:rPr>
+        <w:t>存储</w:t>
       </w:r>
       <w:proofErr w:type="spellStart"/>
       <w:r>
@@ -11931,10 +12235,10 @@
           <w:sz w:val="24"/>
         </w:rPr>
         <w:object w:dxaOrig="532" w:dyaOrig="230" w14:anchorId="2641AFD8">
-          <v:shape id="_x0000_i1187" type="#_x0000_t75" style="width:25.4pt;height:11.55pt" o:ole="">
+          <v:shape id="_x0000_i1190" type="#_x0000_t75" style="width:25.5pt;height:11.5pt" o:ole="">
             <v:imagedata r:id="rId315" o:title=""/>
           </v:shape>
-          <o:OLEObject Type="Embed" ProgID="Equation.Ribbit" ShapeID="_x0000_i1187" DrawAspect="Content" ObjectID="_1598994618" r:id="rId316"/>
+          <o:OLEObject Type="Embed" ProgID="Equation.Ribbit" ShapeID="_x0000_i1190" DrawAspect="Content" ObjectID="_1599028612" r:id="rId316"/>
         </w:object>
       </w:r>
       <w:r>
@@ -11995,10 +12299,10 @@
           <w:sz w:val="24"/>
         </w:rPr>
         <w:object w:dxaOrig="268" w:dyaOrig="228" w14:anchorId="67CE503D">
-          <v:shape id="_x0000_i1188" type="#_x0000_t75" style="width:12.9pt;height:11.55pt" o:ole="">
+          <v:shape id="_x0000_i1191" type="#_x0000_t75" style="width:13pt;height:11.5pt" o:ole="">
             <v:imagedata r:id="rId317" o:title=""/>
           </v:shape>
-          <o:OLEObject Type="Embed" ProgID="Equation.Ribbit" ShapeID="_x0000_i1188" DrawAspect="Content" ObjectID="_1598994619" r:id="rId318"/>
+          <o:OLEObject Type="Embed" ProgID="Equation.Ribbit" ShapeID="_x0000_i1191" DrawAspect="Content" ObjectID="_1599028613" r:id="rId318"/>
         </w:object>
       </w:r>
       <w:r>
@@ -12015,10 +12319,10 @@
           <w:sz w:val="24"/>
         </w:rPr>
         <w:object w:dxaOrig="297" w:dyaOrig="268" w14:anchorId="5E79AF79">
-          <v:shape id="_x0000_i1189" type="#_x0000_t75" style="width:14.75pt;height:12.9pt" o:ole="">
+          <v:shape id="_x0000_i1192" type="#_x0000_t75" style="width:14.5pt;height:13pt" o:ole="">
             <v:imagedata r:id="rId319" o:title=""/>
           </v:shape>
-          <o:OLEObject Type="Embed" ProgID="Equation.Ribbit" ShapeID="_x0000_i1189" DrawAspect="Content" ObjectID="_1598994620" r:id="rId320"/>
+          <o:OLEObject Type="Embed" ProgID="Equation.Ribbit" ShapeID="_x0000_i1192" DrawAspect="Content" ObjectID="_1599028614" r:id="rId320"/>
         </w:object>
       </w:r>
       <w:r>
@@ -12035,10 +12339,10 @@
           <w:sz w:val="24"/>
         </w:rPr>
         <w:object w:dxaOrig="532" w:dyaOrig="230" w14:anchorId="5963A00A">
-          <v:shape id="_x0000_i1190" type="#_x0000_t75" style="width:25.4pt;height:11.55pt" o:ole="">
+          <v:shape id="_x0000_i1193" type="#_x0000_t75" style="width:25.5pt;height:11.5pt" o:ole="">
             <v:imagedata r:id="rId321" o:title=""/>
           </v:shape>
-          <o:OLEObject Type="Embed" ProgID="Equation.Ribbit" ShapeID="_x0000_i1190" DrawAspect="Content" ObjectID="_1598994621" r:id="rId322"/>
+          <o:OLEObject Type="Embed" ProgID="Equation.Ribbit" ShapeID="_x0000_i1193" DrawAspect="Content" ObjectID="_1599028615" r:id="rId322"/>
         </w:object>
       </w:r>
       <w:r>
@@ -12053,8 +12357,33 @@
           <w:rFonts w:eastAsiaTheme="minorEastAsia" w:hint="eastAsia"/>
           <w:sz w:val="24"/>
         </w:rPr>
-        <w:t>选择一普通帧作为深度估计的参考帧</w:t>
-      </w:r>
+        <w:t>选择一普通</w:t>
+      </w:r>
+      <w:proofErr w:type="gramStart"/>
+      <w:r>
+        <w:rPr>
+          <w:rFonts w:eastAsiaTheme="minorEastAsia" w:hint="eastAsia"/>
+          <w:sz w:val="24"/>
+        </w:rPr>
+        <w:t>帧</w:t>
+      </w:r>
+      <w:proofErr w:type="gramEnd"/>
+      <w:r>
+        <w:rPr>
+          <w:rFonts w:eastAsiaTheme="minorEastAsia" w:hint="eastAsia"/>
+          <w:sz w:val="24"/>
+        </w:rPr>
+        <w:t>作为深度估计的参考</w:t>
+      </w:r>
+      <w:proofErr w:type="gramStart"/>
+      <w:r>
+        <w:rPr>
+          <w:rFonts w:eastAsiaTheme="minorEastAsia" w:hint="eastAsia"/>
+          <w:sz w:val="24"/>
+        </w:rPr>
+        <w:t>帧</w:t>
+      </w:r>
+      <w:proofErr w:type="gramEnd"/>
       <w:r>
         <w:rPr>
           <w:rFonts w:eastAsiaTheme="minorEastAsia"/>
@@ -12062,10 +12391,10 @@
           <w:sz w:val="24"/>
         </w:rPr>
         <w:object w:dxaOrig="340" w:dyaOrig="226" w14:anchorId="6C233A39">
-          <v:shape id="_x0000_i1191" type="#_x0000_t75" style="width:16.6pt;height:11.55pt" o:ole="">
+          <v:shape id="_x0000_i1194" type="#_x0000_t75" style="width:16.5pt;height:11.5pt" o:ole="">
             <v:imagedata r:id="rId323" o:title=""/>
           </v:shape>
-          <o:OLEObject Type="Embed" ProgID="Equation.Ribbit" ShapeID="_x0000_i1191" DrawAspect="Content" ObjectID="_1598994622" r:id="rId324"/>
+          <o:OLEObject Type="Embed" ProgID="Equation.Ribbit" ShapeID="_x0000_i1194" DrawAspect="Content" ObjectID="_1599028616" r:id="rId324"/>
         </w:object>
       </w:r>
       <w:r>
@@ -12093,10 +12422,10 @@
           <w:sz w:val="24"/>
         </w:rPr>
         <w:object w:dxaOrig="2180" w:dyaOrig="250" w14:anchorId="719DA350">
-          <v:shape id="_x0000_i1192" type="#_x0000_t75" style="width:110.75pt;height:12.9pt" o:ole="">
+          <v:shape id="_x0000_i1195" type="#_x0000_t75" style="width:110.5pt;height:13pt" o:ole="">
             <v:imagedata r:id="rId325" o:title=""/>
           </v:shape>
-          <o:OLEObject Type="Embed" ProgID="Equation.Ribbit" ShapeID="_x0000_i1192" DrawAspect="Content" ObjectID="_1598994623" r:id="rId326"/>
+          <o:OLEObject Type="Embed" ProgID="Equation.Ribbit" ShapeID="_x0000_i1195" DrawAspect="Content" ObjectID="_1599028617" r:id="rId326"/>
         </w:object>
       </w:r>
       <w:r>
@@ -12227,10 +12556,10 @@
           <w:sz w:val="24"/>
         </w:rPr>
         <w:object w:dxaOrig="838" w:dyaOrig="255" w14:anchorId="150B443C">
-          <v:shape id="_x0000_i1193" type="#_x0000_t75" style="width:43.85pt;height:11.55pt" o:ole="">
+          <v:shape id="_x0000_i1196" type="#_x0000_t75" style="width:44pt;height:11.5pt" o:ole="">
             <v:imagedata r:id="rId327" o:title=""/>
           </v:shape>
-          <o:OLEObject Type="Embed" ProgID="Equation.Ribbit" ShapeID="_x0000_i1193" DrawAspect="Content" ObjectID="_1598994624" r:id="rId328"/>
+          <o:OLEObject Type="Embed" ProgID="Equation.Ribbit" ShapeID="_x0000_i1196" DrawAspect="Content" ObjectID="_1599028618" r:id="rId328"/>
         </w:object>
       </w:r>
       <w:r>
@@ -12247,10 +12576,10 @@
           <w:sz w:val="24"/>
         </w:rPr>
         <w:object w:dxaOrig="240" w:dyaOrig="228" w14:anchorId="1660FB50">
-          <v:shape id="_x0000_i1194" type="#_x0000_t75" style="width:11.55pt;height:11.55pt" o:ole="">
+          <v:shape id="_x0000_i1197" type="#_x0000_t75" style="width:11.5pt;height:11.5pt" o:ole="">
             <v:imagedata r:id="rId329" o:title=""/>
           </v:shape>
-          <o:OLEObject Type="Embed" ProgID="Equation.Ribbit" ShapeID="_x0000_i1194" DrawAspect="Content" ObjectID="_1598994625" r:id="rId330"/>
+          <o:OLEObject Type="Embed" ProgID="Equation.Ribbit" ShapeID="_x0000_i1197" DrawAspect="Content" ObjectID="_1599028619" r:id="rId330"/>
         </w:object>
       </w:r>
       <w:r>
@@ -12276,10 +12605,10 @@
           <w:sz w:val="24"/>
         </w:rPr>
         <w:object w:dxaOrig="259" w:dyaOrig="230" w14:anchorId="42B69EF5">
-          <v:shape id="_x0000_i1195" type="#_x0000_t75" style="width:12.9pt;height:11.55pt" o:ole="">
+          <v:shape id="_x0000_i1198" type="#_x0000_t75" style="width:13pt;height:11.5pt" o:ole="">
             <v:imagedata r:id="rId293" o:title=""/>
           </v:shape>
-          <o:OLEObject Type="Embed" ProgID="Equation.Ribbit" ShapeID="_x0000_i1195" DrawAspect="Content" ObjectID="_1598994626" r:id="rId331"/>
+          <o:OLEObject Type="Embed" ProgID="Equation.Ribbit" ShapeID="_x0000_i1198" DrawAspect="Content" ObjectID="_1599028620" r:id="rId331"/>
         </w:object>
       </w:r>
       <w:r>
@@ -12302,27 +12631,20 @@
           <w:rFonts w:eastAsiaTheme="minorEastAsia" w:hint="eastAsia"/>
           <w:sz w:val="24"/>
         </w:rPr>
-        <w:t>点加</w:t>
+        <w:t>点加入</w:t>
       </w:r>
       <w:proofErr w:type="gramEnd"/>
       <w:r>
         <w:rPr>
-          <w:rFonts w:eastAsiaTheme="minorEastAsia" w:hint="eastAsia"/>
-          <w:sz w:val="24"/>
-        </w:rPr>
-        <w:t>入</w:t>
-      </w:r>
-      <w:r>
-        <w:rPr>
           <w:rFonts w:eastAsiaTheme="minorEastAsia"/>
           <w:position w:val="-6"/>
           <w:sz w:val="24"/>
         </w:rPr>
         <w:object w:dxaOrig="410" w:dyaOrig="259" w14:anchorId="0593293D">
-          <v:shape id="_x0000_i1196" type="#_x0000_t75" style="width:20.3pt;height:12.9pt" o:ole="">
+          <v:shape id="_x0000_i1199" type="#_x0000_t75" style="width:20.5pt;height:13pt" o:ole="">
             <v:imagedata r:id="rId313" o:title=""/>
           </v:shape>
-          <o:OLEObject Type="Embed" ProgID="Equation.Ribbit" ShapeID="_x0000_i1196" DrawAspect="Content" ObjectID="_1598994627" r:id="rId332"/>
+          <o:OLEObject Type="Embed" ProgID="Equation.Ribbit" ShapeID="_x0000_i1199" DrawAspect="Content" ObjectID="_1599028621" r:id="rId332"/>
         </w:object>
       </w:r>
       <w:r>
@@ -12506,10 +12828,10 @@
           <w:sz w:val="24"/>
         </w:rPr>
         <w:object w:dxaOrig="850" w:dyaOrig="274" w14:anchorId="10B6394C">
-          <v:shape id="_x0000_i1197" type="#_x0000_t75" style="width:42pt;height:12.9pt" o:ole="">
+          <v:shape id="_x0000_i1200" type="#_x0000_t75" style="width:42pt;height:13pt" o:ole="">
             <v:imagedata r:id="rId334" o:title=""/>
           </v:shape>
-          <o:OLEObject Type="Embed" ProgID="Equation.Ribbit" ShapeID="_x0000_i1197" DrawAspect="Content" ObjectID="_1598994628" r:id="rId335"/>
+          <o:OLEObject Type="Embed" ProgID="Equation.Ribbit" ShapeID="_x0000_i1200" DrawAspect="Content" ObjectID="_1599028622" r:id="rId335"/>
         </w:object>
       </w:r>
       <w:r>
@@ -12533,10 +12855,10 @@
           <w:sz w:val="24"/>
         </w:rPr>
         <w:object w:dxaOrig="320" w:dyaOrig="255" w14:anchorId="680B7D9B">
-          <v:shape id="_x0000_i1198" type="#_x0000_t75" style="width:15.7pt;height:11.55pt" o:ole="">
+          <v:shape id="_x0000_i1201" type="#_x0000_t75" style="width:15.5pt;height:11.5pt" o:ole="">
             <v:imagedata r:id="rId336" o:title=""/>
           </v:shape>
-          <o:OLEObject Type="Embed" ProgID="Equation.Ribbit" ShapeID="_x0000_i1198" DrawAspect="Content" ObjectID="_1598994629" r:id="rId337"/>
+          <o:OLEObject Type="Embed" ProgID="Equation.Ribbit" ShapeID="_x0000_i1201" DrawAspect="Content" ObjectID="_1599028623" r:id="rId337"/>
         </w:object>
       </w:r>
       <w:r>
@@ -12553,10 +12875,10 @@
           <w:sz w:val="24"/>
         </w:rPr>
         <w:object w:dxaOrig="308" w:dyaOrig="248" w14:anchorId="68F5B5BA">
-          <v:shape id="_x0000_i1199" type="#_x0000_t75" style="width:14.75pt;height:13.4pt" o:ole="">
+          <v:shape id="_x0000_i1202" type="#_x0000_t75" style="width:15pt;height:13.5pt" o:ole="">
             <v:imagedata r:id="rId338" o:title=""/>
           </v:shape>
-          <o:OLEObject Type="Embed" ProgID="Equation.Ribbit" ShapeID="_x0000_i1199" DrawAspect="Content" ObjectID="_1598994630" r:id="rId339"/>
+          <o:OLEObject Type="Embed" ProgID="Equation.Ribbit" ShapeID="_x0000_i1202" DrawAspect="Content" ObjectID="_1599028624" r:id="rId339"/>
         </w:object>
       </w:r>
       <w:r>
@@ -12655,10 +12977,10 @@
           <w:sz w:val="24"/>
         </w:rPr>
         <w:object w:dxaOrig="272" w:dyaOrig="255" w14:anchorId="7C5B665E">
-          <v:shape id="_x0000_i1200" type="#_x0000_t75" style="width:11.55pt;height:11.55pt" o:ole="">
+          <v:shape id="_x0000_i1203" type="#_x0000_t75" style="width:11.5pt;height:11.5pt" o:ole="">
             <v:imagedata r:id="rId340" o:title=""/>
           </v:shape>
-          <o:OLEObject Type="Embed" ProgID="Equation.Ribbit" ShapeID="_x0000_i1200" DrawAspect="Content" ObjectID="_1598994631" r:id="rId341"/>
+          <o:OLEObject Type="Embed" ProgID="Equation.Ribbit" ShapeID="_x0000_i1203" DrawAspect="Content" ObjectID="_1599028625" r:id="rId341"/>
         </w:object>
       </w:r>
       <w:r>
@@ -12675,10 +12997,10 @@
           <w:sz w:val="24"/>
         </w:rPr>
         <w:object w:dxaOrig="272" w:dyaOrig="255" w14:anchorId="5EAD4D1D">
-          <v:shape id="_x0000_i1201" type="#_x0000_t75" style="width:11.55pt;height:11.55pt" o:ole="">
+          <v:shape id="_x0000_i1204" type="#_x0000_t75" style="width:11.5pt;height:11.5pt" o:ole="">
             <v:imagedata r:id="rId342" o:title=""/>
           </v:shape>
-          <o:OLEObject Type="Embed" ProgID="Equation.Ribbit" ShapeID="_x0000_i1201" DrawAspect="Content" ObjectID="_1598994632" r:id="rId343"/>
+          <o:OLEObject Type="Embed" ProgID="Equation.Ribbit" ShapeID="_x0000_i1204" DrawAspect="Content" ObjectID="_1599028626" r:id="rId343"/>
         </w:object>
       </w:r>
       <w:r>
@@ -12695,10 +13017,10 @@
           <w:sz w:val="24"/>
         </w:rPr>
         <w:object w:dxaOrig="410" w:dyaOrig="259" w14:anchorId="3E88D19C">
-          <v:shape id="_x0000_i1202" type="#_x0000_t75" style="width:20.3pt;height:12.9pt" o:ole="">
+          <v:shape id="_x0000_i1205" type="#_x0000_t75" style="width:20.5pt;height:13pt" o:ole="">
             <v:imagedata r:id="rId313" o:title=""/>
           </v:shape>
-          <o:OLEObject Type="Embed" ProgID="Equation.Ribbit" ShapeID="_x0000_i1202" DrawAspect="Content" ObjectID="_1598994633" r:id="rId344"/>
+          <o:OLEObject Type="Embed" ProgID="Equation.Ribbit" ShapeID="_x0000_i1205" DrawAspect="Content" ObjectID="_1599028627" r:id="rId344"/>
         </w:object>
       </w:r>
       <w:r>
@@ -12727,7 +13049,7 @@
             <v:imagedata r:id="rId345" o:title=""/>
             <w10:wrap type="topAndBottom"/>
           </v:shape>
-          <o:OLEObject Type="Embed" ProgID="Equation.Ribbit" ShapeID="_x0000_s5703" DrawAspect="Content" ObjectID="_1598994748" r:id="rId346"/>
+          <o:OLEObject Type="Embed" ProgID="Equation.Ribbit" ShapeID="_x0000_s5703" DrawAspect="Content" ObjectID="_1599028742" r:id="rId346"/>
         </w:object>
       </w:r>
       <w:r>
@@ -12772,10 +13094,10 @@
           <w:sz w:val="24"/>
         </w:rPr>
         <w:object w:dxaOrig="190" w:dyaOrig="228" w14:anchorId="424FA540">
-          <v:shape id="_x0000_i1204" type="#_x0000_t75" style="width:8.75pt;height:11.55pt" o:ole="">
+          <v:shape id="_x0000_i1207" type="#_x0000_t75" style="width:8.5pt;height:11.5pt" o:ole="">
             <v:imagedata r:id="rId347" o:title=""/>
           </v:shape>
-          <o:OLEObject Type="Embed" ProgID="Equation.Ribbit" ShapeID="_x0000_i1204" DrawAspect="Content" ObjectID="_1598994634" r:id="rId348"/>
+          <o:OLEObject Type="Embed" ProgID="Equation.Ribbit" ShapeID="_x0000_i1207" DrawAspect="Content" ObjectID="_1599028628" r:id="rId348"/>
         </w:object>
       </w:r>
       <w:r>
@@ -12792,10 +13114,10 @@
           <w:sz w:val="24"/>
         </w:rPr>
         <w:object w:dxaOrig="206" w:dyaOrig="255" w14:anchorId="7A8583FA">
-          <v:shape id="_x0000_i1205" type="#_x0000_t75" style="width:9.25pt;height:12.9pt" o:ole="">
+          <v:shape id="_x0000_i1208" type="#_x0000_t75" style="width:9pt;height:13pt" o:ole="">
             <v:imagedata r:id="rId349" o:title=""/>
           </v:shape>
-          <o:OLEObject Type="Embed" ProgID="Equation.Ribbit" ShapeID="_x0000_i1205" DrawAspect="Content" ObjectID="_1598994635" r:id="rId350"/>
+          <o:OLEObject Type="Embed" ProgID="Equation.Ribbit" ShapeID="_x0000_i1208" DrawAspect="Content" ObjectID="_1599028629" r:id="rId350"/>
         </w:object>
       </w:r>
       <w:r>
@@ -12875,10 +13197,10 @@
           <w:sz w:val="24"/>
         </w:rPr>
         <w:object w:dxaOrig="884" w:dyaOrig="228" w14:anchorId="04744448">
-          <v:shape id="_x0000_i1206" type="#_x0000_t75" style="width:43.85pt;height:11.55pt" o:ole="">
+          <v:shape id="_x0000_i1209" type="#_x0000_t75" style="width:44pt;height:11.5pt" o:ole="">
             <v:imagedata r:id="rId351" o:title=""/>
           </v:shape>
-          <o:OLEObject Type="Embed" ProgID="Equation.Ribbit" ShapeID="_x0000_i1206" DrawAspect="Content" ObjectID="_1598994636" r:id="rId352"/>
+          <o:OLEObject Type="Embed" ProgID="Equation.Ribbit" ShapeID="_x0000_i1209" DrawAspect="Content" ObjectID="_1599028630" r:id="rId352"/>
         </w:object>
       </w:r>
       <w:r>
@@ -12895,10 +13217,10 @@
           <w:sz w:val="24"/>
         </w:rPr>
         <w:object w:dxaOrig="410" w:dyaOrig="259" w14:anchorId="21B9A56E">
-          <v:shape id="_x0000_i1207" type="#_x0000_t75" style="width:20.3pt;height:12.9pt" o:ole="">
+          <v:shape id="_x0000_i1210" type="#_x0000_t75" style="width:20.5pt;height:13pt" o:ole="">
             <v:imagedata r:id="rId313" o:title=""/>
           </v:shape>
-          <o:OLEObject Type="Embed" ProgID="Equation.Ribbit" ShapeID="_x0000_i1207" DrawAspect="Content" ObjectID="_1598994637" r:id="rId353"/>
+          <o:OLEObject Type="Embed" ProgID="Equation.Ribbit" ShapeID="_x0000_i1210" DrawAspect="Content" ObjectID="_1599028631" r:id="rId353"/>
         </w:object>
       </w:r>
       <w:r>
@@ -12935,7 +13257,7 @@
           <w:rFonts w:eastAsiaTheme="minorEastAsia" w:hint="eastAsia"/>
           <w:sz w:val="24"/>
         </w:rPr>
-        <w:t>帧作</w:t>
+        <w:t>帧作为</w:t>
       </w:r>
       <w:proofErr w:type="gramEnd"/>
       <w:r>
@@ -12943,7 +13265,7 @@
           <w:rFonts w:eastAsiaTheme="minorEastAsia" w:hint="eastAsia"/>
           <w:sz w:val="24"/>
         </w:rPr>
-        <w:t>为参考帧，这样又会估计新的后验分布，再次融合。这样就可以在新的关键</w:t>
+        <w:t>参考帧，这样又会估计新的后验分布，再次融合。这样就可以在新的关键</w:t>
       </w:r>
       <w:proofErr w:type="gramStart"/>
       <w:r>
@@ -13011,10 +13333,10 @@
           <w:sz w:val="24"/>
         </w:rPr>
         <w:object w:dxaOrig="718" w:dyaOrig="228" w14:anchorId="4766B07A">
-          <v:shape id="_x0000_i1208" type="#_x0000_t75" style="width:36.45pt;height:11.55pt" o:ole="">
+          <v:shape id="_x0000_i1211" type="#_x0000_t75" style="width:36.5pt;height:11.5pt" o:ole="">
             <v:imagedata r:id="rId354" o:title=""/>
           </v:shape>
-          <o:OLEObject Type="Embed" ProgID="Equation.Ribbit" ShapeID="_x0000_i1208" DrawAspect="Content" ObjectID="_1598994638" r:id="rId355"/>
+          <o:OLEObject Type="Embed" ProgID="Equation.Ribbit" ShapeID="_x0000_i1211" DrawAspect="Content" ObjectID="_1599028632" r:id="rId355"/>
         </w:object>
       </w:r>
       <w:r>
@@ -13047,10 +13369,10 @@
           <w:sz w:val="24"/>
         </w:rPr>
         <w:object w:dxaOrig="240" w:dyaOrig="228" w14:anchorId="31BCDF39">
-          <v:shape id="_x0000_i1209" type="#_x0000_t75" style="width:11.55pt;height:11.55pt" o:ole="">
+          <v:shape id="_x0000_i1212" type="#_x0000_t75" style="width:11.5pt;height:11.5pt" o:ole="">
             <v:imagedata r:id="rId356" o:title=""/>
           </v:shape>
-          <o:OLEObject Type="Embed" ProgID="Equation.Ribbit" ShapeID="_x0000_i1209" DrawAspect="Content" ObjectID="_1598994639" r:id="rId357"/>
+          <o:OLEObject Type="Embed" ProgID="Equation.Ribbit" ShapeID="_x0000_i1212" DrawAspect="Content" ObjectID="_1599028633" r:id="rId357"/>
         </w:object>
       </w:r>
       <w:r>
@@ -13058,8 +13380,17 @@
           <w:rFonts w:eastAsiaTheme="minorEastAsia" w:hint="eastAsia"/>
           <w:sz w:val="24"/>
         </w:rPr>
-        <w:t>作为新的关键帧</w:t>
-      </w:r>
+        <w:t>作为新的关键</w:t>
+      </w:r>
+      <w:proofErr w:type="gramStart"/>
+      <w:r>
+        <w:rPr>
+          <w:rFonts w:eastAsiaTheme="minorEastAsia" w:hint="eastAsia"/>
+          <w:sz w:val="24"/>
+        </w:rPr>
+        <w:t>帧</w:t>
+      </w:r>
+      <w:proofErr w:type="gramEnd"/>
       <w:r>
         <w:rPr>
           <w:rFonts w:eastAsiaTheme="minorEastAsia"/>
@@ -13067,10 +13398,10 @@
           <w:sz w:val="24"/>
         </w:rPr>
         <w:object w:dxaOrig="255" w:dyaOrig="230" w14:anchorId="380E8944">
-          <v:shape id="_x0000_i1210" type="#_x0000_t75" style="width:12.9pt;height:11.55pt" o:ole="">
+          <v:shape id="_x0000_i1213" type="#_x0000_t75" style="width:13pt;height:11.5pt" o:ole="">
             <v:imagedata r:id="rId358" o:title=""/>
           </v:shape>
-          <o:OLEObject Type="Embed" ProgID="Equation.Ribbit" ShapeID="_x0000_i1210" DrawAspect="Content" ObjectID="_1598994640" r:id="rId359"/>
+          <o:OLEObject Type="Embed" ProgID="Equation.Ribbit" ShapeID="_x0000_i1213" DrawAspect="Content" ObjectID="_1599028634" r:id="rId359"/>
         </w:object>
       </w:r>
       <w:r>
@@ -13087,10 +13418,10 @@
           <w:sz w:val="24"/>
         </w:rPr>
         <w:object w:dxaOrig="255" w:dyaOrig="230" w14:anchorId="53DA522A">
-          <v:shape id="_x0000_i1211" type="#_x0000_t75" style="width:12.9pt;height:11.55pt" o:ole="">
+          <v:shape id="_x0000_i1214" type="#_x0000_t75" style="width:13pt;height:11.5pt" o:ole="">
             <v:imagedata r:id="rId358" o:title=""/>
           </v:shape>
-          <o:OLEObject Type="Embed" ProgID="Equation.Ribbit" ShapeID="_x0000_i1211" DrawAspect="Content" ObjectID="_1598994641" r:id="rId360"/>
+          <o:OLEObject Type="Embed" ProgID="Equation.Ribbit" ShapeID="_x0000_i1214" DrawAspect="Content" ObjectID="_1599028635" r:id="rId360"/>
         </w:object>
       </w:r>
       <w:r>
@@ -13107,10 +13438,10 @@
           <w:sz w:val="24"/>
         </w:rPr>
         <w:object w:dxaOrig="259" w:dyaOrig="230" w14:anchorId="1A032691">
-          <v:shape id="_x0000_i1212" type="#_x0000_t75" style="width:12.9pt;height:11.55pt" o:ole="">
+          <v:shape id="_x0000_i1215" type="#_x0000_t75" style="width:13pt;height:11.5pt" o:ole="">
             <v:imagedata r:id="rId361" o:title=""/>
           </v:shape>
-          <o:OLEObject Type="Embed" ProgID="Equation.Ribbit" ShapeID="_x0000_i1212" DrawAspect="Content" ObjectID="_1598994642" r:id="rId362"/>
+          <o:OLEObject Type="Embed" ProgID="Equation.Ribbit" ShapeID="_x0000_i1215" DrawAspect="Content" ObjectID="_1599028636" r:id="rId362"/>
         </w:object>
       </w:r>
       <w:r>
@@ -13148,10 +13479,10 @@
           <w:sz w:val="24"/>
         </w:rPr>
         <w:object w:dxaOrig="327" w:dyaOrig="225" w14:anchorId="7D5DA3EE">
-          <v:shape id="_x0000_i1213" type="#_x0000_t75" style="width:16.6pt;height:11.55pt" o:ole="">
+          <v:shape id="_x0000_i1216" type="#_x0000_t75" style="width:16.5pt;height:11.5pt" o:ole="">
             <v:imagedata r:id="rId363" o:title=""/>
           </v:shape>
-          <o:OLEObject Type="Embed" ProgID="Equation.Ribbit" ShapeID="_x0000_i1213" DrawAspect="Content" ObjectID="_1598994643" r:id="rId364"/>
+          <o:OLEObject Type="Embed" ProgID="Equation.Ribbit" ShapeID="_x0000_i1216" DrawAspect="Content" ObjectID="_1599028637" r:id="rId364"/>
         </w:object>
       </w:r>
       <w:r>
@@ -13184,10 +13515,10 @@
           <w:sz w:val="24"/>
         </w:rPr>
         <w:object w:dxaOrig="255" w:dyaOrig="230" w14:anchorId="450289E8">
-          <v:shape id="_x0000_i1214" type="#_x0000_t75" style="width:12.9pt;height:11.55pt" o:ole="">
+          <v:shape id="_x0000_i1217" type="#_x0000_t75" style="width:13pt;height:11.5pt" o:ole="">
             <v:imagedata r:id="rId358" o:title=""/>
           </v:shape>
-          <o:OLEObject Type="Embed" ProgID="Equation.Ribbit" ShapeID="_x0000_i1214" DrawAspect="Content" ObjectID="_1598994644" r:id="rId365"/>
+          <o:OLEObject Type="Embed" ProgID="Equation.Ribbit" ShapeID="_x0000_i1217" DrawAspect="Content" ObjectID="_1599028638" r:id="rId365"/>
         </w:object>
       </w:r>
       <w:r>
@@ -13204,10 +13535,10 @@
           <w:sz w:val="24"/>
         </w:rPr>
         <w:object w:dxaOrig="274" w:dyaOrig="228" w14:anchorId="7796BC56">
-          <v:shape id="_x0000_i1215" type="#_x0000_t75" style="width:12.9pt;height:11.55pt" o:ole="">
+          <v:shape id="_x0000_i1218" type="#_x0000_t75" style="width:13pt;height:11.5pt" o:ole="">
             <v:imagedata r:id="rId366" o:title=""/>
           </v:shape>
-          <o:OLEObject Type="Embed" ProgID="Equation.Ribbit" ShapeID="_x0000_i1215" DrawAspect="Content" ObjectID="_1598994645" r:id="rId367"/>
+          <o:OLEObject Type="Embed" ProgID="Equation.Ribbit" ShapeID="_x0000_i1218" DrawAspect="Content" ObjectID="_1599028639" r:id="rId367"/>
         </w:object>
       </w:r>
       <w:r>
@@ -13224,10 +13555,10 @@
           <w:sz w:val="24"/>
         </w:rPr>
         <w:object w:dxaOrig="302" w:dyaOrig="246" w14:anchorId="58D4B5C8">
-          <v:shape id="_x0000_i1216" type="#_x0000_t75" style="width:14.75pt;height:12.9pt" o:ole="">
+          <v:shape id="_x0000_i1219" type="#_x0000_t75" style="width:15pt;height:13pt" o:ole="">
             <v:imagedata r:id="rId368" o:title=""/>
           </v:shape>
-          <o:OLEObject Type="Embed" ProgID="Equation.Ribbit" ShapeID="_x0000_i1216" DrawAspect="Content" ObjectID="_1598994646" r:id="rId369"/>
+          <o:OLEObject Type="Embed" ProgID="Equation.Ribbit" ShapeID="_x0000_i1219" DrawAspect="Content" ObjectID="_1599028640" r:id="rId369"/>
         </w:object>
       </w:r>
       <w:r>
@@ -13340,10 +13671,10 @@
           <w:sz w:val="24"/>
         </w:rPr>
         <w:object w:dxaOrig="274" w:dyaOrig="228" w14:anchorId="5C17AC96">
-          <v:shape id="_x0000_i1217" type="#_x0000_t75" style="width:12.9pt;height:11.55pt" o:ole="">
+          <v:shape id="_x0000_i1220" type="#_x0000_t75" style="width:13pt;height:11.5pt" o:ole="">
             <v:imagedata r:id="rId366" o:title=""/>
           </v:shape>
-          <o:OLEObject Type="Embed" ProgID="Equation.Ribbit" ShapeID="_x0000_i1217" DrawAspect="Content" ObjectID="_1598994647" r:id="rId371"/>
+          <o:OLEObject Type="Embed" ProgID="Equation.Ribbit" ShapeID="_x0000_i1220" DrawAspect="Content" ObjectID="_1599028641" r:id="rId371"/>
         </w:object>
       </w:r>
       <w:r>
@@ -13383,10 +13714,10 @@
           <w:sz w:val="24"/>
         </w:rPr>
         <w:object w:dxaOrig="255" w:dyaOrig="230" w14:anchorId="67F458AC">
-          <v:shape id="_x0000_i1218" type="#_x0000_t75" style="width:12.9pt;height:11.55pt" o:ole="">
+          <v:shape id="_x0000_i1221" type="#_x0000_t75" style="width:13pt;height:11.5pt" o:ole="">
             <v:imagedata r:id="rId358" o:title=""/>
           </v:shape>
-          <o:OLEObject Type="Embed" ProgID="Equation.Ribbit" ShapeID="_x0000_i1218" DrawAspect="Content" ObjectID="_1598994648" r:id="rId372"/>
+          <o:OLEObject Type="Embed" ProgID="Equation.Ribbit" ShapeID="_x0000_i1221" DrawAspect="Content" ObjectID="_1599028642" r:id="rId372"/>
         </w:object>
       </w:r>
       <w:r>
@@ -13403,10 +13734,10 @@
           <w:sz w:val="24"/>
         </w:rPr>
         <w:object w:dxaOrig="718" w:dyaOrig="228" w14:anchorId="23FA9B06">
-          <v:shape id="_x0000_i1219" type="#_x0000_t75" style="width:36.45pt;height:11.55pt" o:ole="">
+          <v:shape id="_x0000_i1222" type="#_x0000_t75" style="width:36.5pt;height:11.5pt" o:ole="">
             <v:imagedata r:id="rId354" o:title=""/>
           </v:shape>
-          <o:OLEObject Type="Embed" ProgID="Equation.Ribbit" ShapeID="_x0000_i1219" DrawAspect="Content" ObjectID="_1598994649" r:id="rId373"/>
+          <o:OLEObject Type="Embed" ProgID="Equation.Ribbit" ShapeID="_x0000_i1222" DrawAspect="Content" ObjectID="_1599028643" r:id="rId373"/>
         </w:object>
       </w:r>
       <w:r>
@@ -13430,10 +13761,10 @@
           <w:sz w:val="24"/>
         </w:rPr>
         <w:object w:dxaOrig="718" w:dyaOrig="228" w14:anchorId="74FAF887">
-          <v:shape id="_x0000_i1220" type="#_x0000_t75" style="width:36.45pt;height:11.55pt" o:ole="">
+          <v:shape id="_x0000_i1223" type="#_x0000_t75" style="width:36.5pt;height:11.5pt" o:ole="">
             <v:imagedata r:id="rId374" o:title=""/>
           </v:shape>
-          <o:OLEObject Type="Embed" ProgID="Equation.Ribbit" ShapeID="_x0000_i1220" DrawAspect="Content" ObjectID="_1598994650" r:id="rId375"/>
+          <o:OLEObject Type="Embed" ProgID="Equation.Ribbit" ShapeID="_x0000_i1223" DrawAspect="Content" ObjectID="_1599028644" r:id="rId375"/>
         </w:object>
       </w:r>
       <w:r>
@@ -13525,7 +13856,7 @@
             <v:imagedata r:id="rId376" o:title=""/>
             <w10:wrap type="topAndBottom"/>
           </v:shape>
-          <o:OLEObject Type="Embed" ProgID="Equation.Ribbit" ShapeID="_x0000_s5704" DrawAspect="Content" ObjectID="_1598994749" r:id="rId377"/>
+          <o:OLEObject Type="Embed" ProgID="Equation.Ribbit" ShapeID="_x0000_s5704" DrawAspect="Content" ObjectID="_1599028743" r:id="rId377"/>
         </w:object>
       </w:r>
       <w:r>
@@ -13570,10 +13901,10 @@
           <w:sz w:val="24"/>
         </w:rPr>
         <w:object w:dxaOrig="400" w:dyaOrig="228" w14:anchorId="6714D612">
-          <v:shape id="_x0000_i1222" type="#_x0000_t75" style="width:20.3pt;height:11.55pt" o:ole="">
+          <v:shape id="_x0000_i1225" type="#_x0000_t75" style="width:20.5pt;height:11.5pt" o:ole="">
             <v:imagedata r:id="rId378" o:title=""/>
           </v:shape>
-          <o:OLEObject Type="Embed" ProgID="Equation.Ribbit" ShapeID="_x0000_i1222" DrawAspect="Content" ObjectID="_1598994651" r:id="rId379"/>
+          <o:OLEObject Type="Embed" ProgID="Equation.Ribbit" ShapeID="_x0000_i1225" DrawAspect="Content" ObjectID="_1599028645" r:id="rId379"/>
         </w:object>
       </w:r>
       <w:r>
@@ -13590,10 +13921,10 @@
           <w:sz w:val="24"/>
         </w:rPr>
         <w:object w:dxaOrig="410" w:dyaOrig="255" w14:anchorId="0DD55F7E">
-          <v:shape id="_x0000_i1223" type="#_x0000_t75" style="width:20.3pt;height:12.9pt" o:ole="">
+          <v:shape id="_x0000_i1226" type="#_x0000_t75" style="width:20.5pt;height:13pt" o:ole="">
             <v:imagedata r:id="rId380" o:title=""/>
           </v:shape>
-          <o:OLEObject Type="Embed" ProgID="Equation.Ribbit" ShapeID="_x0000_i1223" DrawAspect="Content" ObjectID="_1598994652" r:id="rId381"/>
+          <o:OLEObject Type="Embed" ProgID="Equation.Ribbit" ShapeID="_x0000_i1226" DrawAspect="Content" ObjectID="_1599028646" r:id="rId381"/>
         </w:object>
       </w:r>
       <w:r>
@@ -13617,10 +13948,10 @@
           <w:sz w:val="24"/>
         </w:rPr>
         <w:object w:dxaOrig="160" w:dyaOrig="216" w14:anchorId="0CA1C1D4">
-          <v:shape id="_x0000_i1224" type="#_x0000_t75" style="width:7.4pt;height:11.55pt" o:ole="">
+          <v:shape id="_x0000_i1227" type="#_x0000_t75" style="width:7.5pt;height:11.5pt" o:ole="">
             <v:imagedata r:id="rId382" o:title=""/>
           </v:shape>
-          <o:OLEObject Type="Embed" ProgID="Equation.Ribbit" ShapeID="_x0000_i1224" DrawAspect="Content" ObjectID="_1598994653" r:id="rId383"/>
+          <o:OLEObject Type="Embed" ProgID="Equation.Ribbit" ShapeID="_x0000_i1227" DrawAspect="Content" ObjectID="_1599028647" r:id="rId383"/>
         </w:object>
       </w:r>
       <w:r>
@@ -13735,7 +14066,7 @@
           <w:rFonts w:eastAsiaTheme="minorEastAsia" w:hint="eastAsia"/>
           <w:sz w:val="24"/>
         </w:rPr>
-        <w:t>包括带权</w:t>
+        <w:t>包括带权值</w:t>
       </w:r>
       <w:proofErr w:type="gramEnd"/>
       <w:r>
@@ -13743,7 +14074,7 @@
           <w:rFonts w:eastAsiaTheme="minorEastAsia" w:hint="eastAsia"/>
           <w:sz w:val="24"/>
         </w:rPr>
-        <w:t>值的位姿优化</w:t>
+        <w:t>的位姿优化</w:t>
       </w:r>
       <w:r>
         <w:rPr>
@@ -13906,7 +14237,7 @@
             <v:imagedata r:id="rId386" o:title=""/>
             <w10:wrap type="topAndBottom"/>
           </v:shape>
-          <o:OLEObject Type="Embed" ProgID="Equation.Ribbit" ShapeID="_x0000_s5068" DrawAspect="Content" ObjectID="_1598994750" r:id="rId387"/>
+          <o:OLEObject Type="Embed" ProgID="Equation.Ribbit" ShapeID="_x0000_s5068" DrawAspect="Content" ObjectID="_1599028744" r:id="rId387"/>
         </w:object>
       </w:r>
       <w:r>
@@ -14006,7 +14337,7 @@
             <v:imagedata r:id="rId388" o:title=""/>
             <w10:wrap type="topAndBottom"/>
           </v:shape>
-          <o:OLEObject Type="Embed" ProgID="Equation.Ribbit" ShapeID="_x0000_s5069" DrawAspect="Content" ObjectID="_1598994751" r:id="rId389"/>
+          <o:OLEObject Type="Embed" ProgID="Equation.Ribbit" ShapeID="_x0000_s5069" DrawAspect="Content" ObjectID="_1599028745" r:id="rId389"/>
         </w:object>
       </w:r>
       <w:r>
@@ -14037,10 +14368,10 @@
           <w:sz w:val="24"/>
         </w:rPr>
         <w:object w:dxaOrig="146" w:dyaOrig="194" w14:anchorId="28FBB76F">
-          <v:shape id="_x0000_i1227" type="#_x0000_t75" style="width:7.4pt;height:10.15pt" o:ole="">
+          <v:shape id="_x0000_i1230" type="#_x0000_t75" style="width:7.5pt;height:10pt" o:ole="">
             <v:imagedata r:id="rId390" o:title=""/>
           </v:shape>
-          <o:OLEObject Type="Embed" ProgID="Equation.Ribbit" ShapeID="_x0000_i1227" DrawAspect="Content" ObjectID="_1598994654" r:id="rId391"/>
+          <o:OLEObject Type="Embed" ProgID="Equation.Ribbit" ShapeID="_x0000_i1230" DrawAspect="Content" ObjectID="_1599028648" r:id="rId391"/>
         </w:object>
       </w:r>
       <w:proofErr w:type="gramStart"/>
@@ -14196,15 +14527,9 @@
         <w:rPr>
           <w:lang w:val="zh-CN"/>
         </w:rPr>
-        <w:t>见</w:t>
+        <w:t>见式</w:t>
       </w:r>
       <w:proofErr w:type="gramEnd"/>
-      <w:r>
-        <w:rPr>
-          <w:lang w:val="zh-CN"/>
-        </w:rPr>
-        <w:t>式</w:t>
-      </w:r>
       <w:r>
         <w:rPr>
           <w:rFonts w:eastAsiaTheme="minorEastAsia"/>
@@ -14237,7 +14562,7 @@
             <v:imagedata r:id="rId392" o:title=""/>
             <w10:wrap type="topAndBottom"/>
           </v:shape>
-          <o:OLEObject Type="Embed" ProgID="Equation.Ribbit" ShapeID="_x0000_s5071" DrawAspect="Content" ObjectID="_1598994752" r:id="rId393"/>
+          <o:OLEObject Type="Embed" ProgID="Equation.Ribbit" ShapeID="_x0000_s5071" DrawAspect="Content" ObjectID="_1599028746" r:id="rId393"/>
         </w:object>
       </w:r>
       <w:r>
@@ -14316,10 +14641,10 @@
           <w:szCs w:val="21"/>
         </w:rPr>
         <w:object w:dxaOrig="210" w:dyaOrig="268" w14:anchorId="5BB8D824">
-          <v:shape id="_x0000_i1229" type="#_x0000_t75" style="width:10.15pt;height:12.9pt" o:ole="">
+          <v:shape id="_x0000_i1232" type="#_x0000_t75" style="width:10pt;height:13pt" o:ole="">
             <v:imagedata r:id="rId394" o:title=""/>
           </v:shape>
-          <o:OLEObject Type="Embed" ProgID="Equation.Ribbit" ShapeID="_x0000_i1229" DrawAspect="Content" ObjectID="_1598994655" r:id="rId395"/>
+          <o:OLEObject Type="Embed" ProgID="Equation.Ribbit" ShapeID="_x0000_i1232" DrawAspect="Content" ObjectID="_1599028649" r:id="rId395"/>
         </w:object>
       </w:r>
       <w:r>
@@ -14507,7 +14832,7 @@
             <v:imagedata r:id="rId396" o:title=""/>
             <w10:wrap type="topAndBottom"/>
           </v:shape>
-          <o:OLEObject Type="Embed" ProgID="Equation.Ribbit" ShapeID="_x0000_s5070" DrawAspect="Content" ObjectID="_1598994753" r:id="rId397"/>
+          <o:OLEObject Type="Embed" ProgID="Equation.Ribbit" ShapeID="_x0000_s5070" DrawAspect="Content" ObjectID="_1599028747" r:id="rId397"/>
         </w:object>
       </w:r>
     </w:p>
@@ -15136,7 +15461,7 @@
             <v:imagedata r:id="rId401" o:title=""/>
             <w10:wrap type="topAndBottom"/>
           </v:shape>
-          <o:OLEObject Type="Embed" ProgID="Equation.Ribbit" ShapeID="_x0000_s5695" DrawAspect="Content" ObjectID="_1598994754" r:id="rId402"/>
+          <o:OLEObject Type="Embed" ProgID="Equation.Ribbit" ShapeID="_x0000_s5695" DrawAspect="Content" ObjectID="_1599028748" r:id="rId402"/>
         </w:object>
       </w:r>
       <w:r>
@@ -15211,10 +15536,10 @@
           <w:szCs w:val="21"/>
         </w:rPr>
         <w:object w:dxaOrig="234" w:dyaOrig="230" w14:anchorId="09B68455">
-          <v:shape id="_x0000_i1232" type="#_x0000_t75" style="width:12.9pt;height:11.55pt" o:ole="">
+          <v:shape id="_x0000_i1235" type="#_x0000_t75" style="width:13pt;height:11.5pt" o:ole="">
             <v:imagedata r:id="rId403" o:title=""/>
           </v:shape>
-          <o:OLEObject Type="Embed" ProgID="Equation.Ribbit" ShapeID="_x0000_i1232" DrawAspect="Content" ObjectID="_1598994656" r:id="rId404"/>
+          <o:OLEObject Type="Embed" ProgID="Equation.Ribbit" ShapeID="_x0000_i1235" DrawAspect="Content" ObjectID="_1599028650" r:id="rId404"/>
         </w:object>
       </w:r>
       <w:r>
@@ -15231,10 +15556,10 @@
           <w:szCs w:val="21"/>
         </w:rPr>
         <w:object w:dxaOrig="230" w:dyaOrig="228" w14:anchorId="39FF561E">
-          <v:shape id="_x0000_i1233" type="#_x0000_t75" style="width:11.55pt;height:11.55pt" o:ole="">
+          <v:shape id="_x0000_i1236" type="#_x0000_t75" style="width:11.5pt;height:11.5pt" o:ole="">
             <v:imagedata r:id="rId283" o:title=""/>
           </v:shape>
-          <o:OLEObject Type="Embed" ProgID="Equation.Ribbit" ShapeID="_x0000_i1233" DrawAspect="Content" ObjectID="_1598994657" r:id="rId405"/>
+          <o:OLEObject Type="Embed" ProgID="Equation.Ribbit" ShapeID="_x0000_i1236" DrawAspect="Content" ObjectID="_1599028651" r:id="rId405"/>
         </w:object>
       </w:r>
       <w:r>
@@ -15349,10 +15674,10 @@
           <w:szCs w:val="21"/>
         </w:rPr>
         <w:object w:dxaOrig="234" w:dyaOrig="230" w14:anchorId="657FA84A">
-          <v:shape id="_x0000_i1234" type="#_x0000_t75" style="width:12.9pt;height:11.55pt" o:ole="">
+          <v:shape id="_x0000_i1237" type="#_x0000_t75" style="width:13pt;height:11.5pt" o:ole="">
             <v:imagedata r:id="rId406" o:title=""/>
           </v:shape>
-          <o:OLEObject Type="Embed" ProgID="Equation.Ribbit" ShapeID="_x0000_i1234" DrawAspect="Content" ObjectID="_1598994658" r:id="rId407"/>
+          <o:OLEObject Type="Embed" ProgID="Equation.Ribbit" ShapeID="_x0000_i1237" DrawAspect="Content" ObjectID="_1599028652" r:id="rId407"/>
         </w:object>
       </w:r>
       <w:r>
@@ -15360,8 +15685,17 @@
           <w:rFonts w:eastAsiaTheme="minorEastAsia" w:hint="eastAsia"/>
           <w:szCs w:val="21"/>
         </w:rPr>
-        <w:t>和参考帧</w:t>
-      </w:r>
+        <w:t>和参考</w:t>
+      </w:r>
+      <w:proofErr w:type="gramStart"/>
+      <w:r>
+        <w:rPr>
+          <w:rFonts w:eastAsiaTheme="minorEastAsia" w:hint="eastAsia"/>
+          <w:szCs w:val="21"/>
+        </w:rPr>
+        <w:t>帧</w:t>
+      </w:r>
+      <w:proofErr w:type="gramEnd"/>
       <w:r>
         <w:rPr>
           <w:rFonts w:eastAsiaTheme="minorEastAsia"/>
@@ -15369,10 +15703,10 @@
           <w:szCs w:val="21"/>
         </w:rPr>
         <w:object w:dxaOrig="230" w:dyaOrig="228" w14:anchorId="6D680F33">
-          <v:shape id="_x0000_i1235" type="#_x0000_t75" style="width:11.55pt;height:11.55pt" o:ole="">
+          <v:shape id="_x0000_i1238" type="#_x0000_t75" style="width:11.5pt;height:11.5pt" o:ole="">
             <v:imagedata r:id="rId408" o:title=""/>
           </v:shape>
-          <o:OLEObject Type="Embed" ProgID="Equation.Ribbit" ShapeID="_x0000_i1235" DrawAspect="Content" ObjectID="_1598994659" r:id="rId409"/>
+          <o:OLEObject Type="Embed" ProgID="Equation.Ribbit" ShapeID="_x0000_i1238" DrawAspect="Content" ObjectID="_1599028653" r:id="rId409"/>
         </w:object>
       </w:r>
       <w:r>
@@ -15390,13 +15724,20 @@
         </w:rPr>
         <w:t>关键帧上</w:t>
       </w:r>
+      <w:r>
+        <w:rPr>
+          <w:rFonts w:eastAsiaTheme="minorEastAsia" w:hint="eastAsia"/>
+          <w:szCs w:val="21"/>
+        </w:rPr>
+        <w:t>待</w:t>
+      </w:r>
       <w:proofErr w:type="gramEnd"/>
       <w:r>
         <w:rPr>
           <w:rFonts w:eastAsiaTheme="minorEastAsia" w:hint="eastAsia"/>
           <w:szCs w:val="21"/>
         </w:rPr>
-        <w:t>待匹配点</w:t>
+        <w:t>匹配点</w:t>
       </w:r>
       <w:r>
         <w:rPr>
@@ -15405,10 +15746,10 @@
           <w:szCs w:val="21"/>
         </w:rPr>
         <w:object w:dxaOrig="136" w:dyaOrig="172" w14:anchorId="4C1BFC15">
-          <v:shape id="_x0000_i1236" type="#_x0000_t75" style="width:7.4pt;height:10.15pt" o:ole="">
+          <v:shape id="_x0000_i1239" type="#_x0000_t75" style="width:7.5pt;height:10pt" o:ole="">
             <v:imagedata r:id="rId410" o:title=""/>
           </v:shape>
-          <o:OLEObject Type="Embed" ProgID="Equation.Ribbit" ShapeID="_x0000_i1236" DrawAspect="Content" ObjectID="_1598994660" r:id="rId411"/>
+          <o:OLEObject Type="Embed" ProgID="Equation.Ribbit" ShapeID="_x0000_i1239" DrawAspect="Content" ObjectID="_1599028654" r:id="rId411"/>
         </w:object>
       </w:r>
       <w:r>
@@ -15438,7 +15779,7 @@
           <w:rFonts w:eastAsiaTheme="minorEastAsia" w:hint="eastAsia"/>
           <w:szCs w:val="21"/>
         </w:rPr>
-        <w:t>参考</w:t>
+        <w:t>参考帧</w:t>
       </w:r>
       <w:proofErr w:type="gramEnd"/>
       <w:r>
@@ -15446,7 +15787,7 @@
           <w:rFonts w:eastAsiaTheme="minorEastAsia" w:hint="eastAsia"/>
           <w:szCs w:val="21"/>
         </w:rPr>
-        <w:t>帧位姿变换</w:t>
+        <w:t>位姿变换</w:t>
       </w:r>
       <w:r>
         <w:rPr>
@@ -15455,10 +15796,10 @@
           <w:szCs w:val="21"/>
         </w:rPr>
         <w:object w:dxaOrig="178" w:dyaOrig="221" w14:anchorId="68A28279">
-          <v:shape id="_x0000_i1237" type="#_x0000_t75" style="width:10.15pt;height:11.55pt" o:ole="">
+          <v:shape id="_x0000_i1240" type="#_x0000_t75" style="width:10pt;height:11.5pt" o:ole="">
             <v:imagedata r:id="rId412" o:title=""/>
           </v:shape>
-          <o:OLEObject Type="Embed" ProgID="Equation.Ribbit" ShapeID="_x0000_i1237" DrawAspect="Content" ObjectID="_1598994661" r:id="rId413"/>
+          <o:OLEObject Type="Embed" ProgID="Equation.Ribbit" ShapeID="_x0000_i1240" DrawAspect="Content" ObjectID="_1599028655" r:id="rId413"/>
         </w:object>
       </w:r>
       <w:r>
@@ -15475,10 +15816,10 @@
           <w:szCs w:val="21"/>
         </w:rPr>
         <w:object w:dxaOrig="86" w:dyaOrig="210" w14:anchorId="3D745BC9">
-          <v:shape id="_x0000_i1238" type="#_x0000_t75" style="width:4.15pt;height:10.15pt" o:ole="">
+          <v:shape id="_x0000_i1241" type="#_x0000_t75" style="width:4pt;height:10pt" o:ole="">
             <v:imagedata r:id="rId414" o:title=""/>
           </v:shape>
-          <o:OLEObject Type="Embed" ProgID="Equation.Ribbit" ShapeID="_x0000_i1238" DrawAspect="Content" ObjectID="_1598994662" r:id="rId415"/>
+          <o:OLEObject Type="Embed" ProgID="Equation.Ribbit" ShapeID="_x0000_i1241" DrawAspect="Content" ObjectID="_1599028656" r:id="rId415"/>
         </w:object>
       </w:r>
       <w:r>
@@ -15667,10 +16008,10 @@
           <w:szCs w:val="21"/>
         </w:rPr>
         <w:object w:dxaOrig="136" w:dyaOrig="172" w14:anchorId="33F20337">
-          <v:shape id="_x0000_i1239" type="#_x0000_t75" style="width:7.4pt;height:10.15pt" o:ole="">
+          <v:shape id="_x0000_i1242" type="#_x0000_t75" style="width:7.5pt;height:10pt" o:ole="">
             <v:imagedata r:id="rId410" o:title=""/>
           </v:shape>
-          <o:OLEObject Type="Embed" ProgID="Equation.Ribbit" ShapeID="_x0000_i1239" DrawAspect="Content" ObjectID="_1598994663" r:id="rId418"/>
+          <o:OLEObject Type="Embed" ProgID="Equation.Ribbit" ShapeID="_x0000_i1242" DrawAspect="Content" ObjectID="_1599028657" r:id="rId418"/>
         </w:object>
       </w:r>
       <w:r>
@@ -15687,10 +16028,10 @@
           <w:szCs w:val="21"/>
         </w:rPr>
         <w:object w:dxaOrig="225" w:dyaOrig="168" w14:anchorId="66721C9C">
-          <v:shape id="_x0000_i1240" type="#_x0000_t75" style="width:11.55pt;height:10.15pt" o:ole="">
+          <v:shape id="_x0000_i1243" type="#_x0000_t75" style="width:11.5pt;height:10pt" o:ole="">
             <v:imagedata r:id="rId419" o:title=""/>
           </v:shape>
-          <o:OLEObject Type="Embed" ProgID="Equation.Ribbit" ShapeID="_x0000_i1240" DrawAspect="Content" ObjectID="_1598994664" r:id="rId420"/>
+          <o:OLEObject Type="Embed" ProgID="Equation.Ribbit" ShapeID="_x0000_i1243" DrawAspect="Content" ObjectID="_1599028658" r:id="rId420"/>
         </w:object>
       </w:r>
       <w:r>
@@ -15707,10 +16048,10 @@
           <w:szCs w:val="21"/>
         </w:rPr>
         <w:object w:dxaOrig="464" w:dyaOrig="216" w14:anchorId="42C07F63">
-          <v:shape id="_x0000_i1241" type="#_x0000_t75" style="width:22.6pt;height:11.55pt" o:ole="">
+          <v:shape id="_x0000_i1244" type="#_x0000_t75" style="width:22.5pt;height:11.5pt" o:ole="">
             <v:imagedata r:id="rId421" o:title=""/>
           </v:shape>
-          <o:OLEObject Type="Embed" ProgID="Equation.Ribbit" ShapeID="_x0000_i1241" DrawAspect="Content" ObjectID="_1598994665" r:id="rId422"/>
+          <o:OLEObject Type="Embed" ProgID="Equation.Ribbit" ShapeID="_x0000_i1244" DrawAspect="Content" ObjectID="_1599028659" r:id="rId422"/>
         </w:object>
       </w:r>
       <w:r>
@@ -15883,7 +16224,7 @@
             <v:imagedata r:id="rId423" o:title=""/>
             <w10:wrap type="topAndBottom"/>
           </v:shape>
-          <o:OLEObject Type="Embed" ProgID="Equation.Ribbit" ShapeID="_x0000_s5696" DrawAspect="Content" ObjectID="_1598994755" r:id="rId424"/>
+          <o:OLEObject Type="Embed" ProgID="Equation.Ribbit" ShapeID="_x0000_s5696" DrawAspect="Content" ObjectID="_1599028749" r:id="rId424"/>
         </w:object>
       </w:r>
       <w:r>
@@ -15933,10 +16274,10 @@
           <w:szCs w:val="21"/>
         </w:rPr>
         <w:object w:dxaOrig="184" w:dyaOrig="255" w14:anchorId="6DE3D653">
-          <v:shape id="_x0000_i1243" type="#_x0000_t75" style="width:10.15pt;height:12.9pt" o:ole="">
+          <v:shape id="_x0000_i1246" type="#_x0000_t75" style="width:10pt;height:13pt" o:ole="">
             <v:imagedata r:id="rId425" o:title=""/>
           </v:shape>
-          <o:OLEObject Type="Embed" ProgID="Equation.Ribbit" ShapeID="_x0000_i1243" DrawAspect="Content" ObjectID="_1598994666" r:id="rId426"/>
+          <o:OLEObject Type="Embed" ProgID="Equation.Ribbit" ShapeID="_x0000_i1246" DrawAspect="Content" ObjectID="_1599028660" r:id="rId426"/>
         </w:object>
       </w:r>
       <w:r>
@@ -15953,10 +16294,10 @@
           <w:szCs w:val="21"/>
         </w:rPr>
         <w:object w:dxaOrig="160" w:dyaOrig="188" w14:anchorId="58A2146E">
-          <v:shape id="_x0000_i1244" type="#_x0000_t75" style="width:10.15pt;height:10.15pt" o:ole="">
+          <v:shape id="_x0000_i1247" type="#_x0000_t75" style="width:10pt;height:10pt" o:ole="">
             <v:imagedata r:id="rId427" o:title=""/>
           </v:shape>
-          <o:OLEObject Type="Embed" ProgID="Equation.Ribbit" ShapeID="_x0000_i1244" DrawAspect="Content" ObjectID="_1598994667" r:id="rId428"/>
+          <o:OLEObject Type="Embed" ProgID="Equation.Ribbit" ShapeID="_x0000_i1247" DrawAspect="Content" ObjectID="_1599028661" r:id="rId428"/>
         </w:object>
       </w:r>
       <w:r>
@@ -15973,10 +16314,10 @@
           <w:szCs w:val="21"/>
         </w:rPr>
         <w:object w:dxaOrig="225" w:dyaOrig="168" w14:anchorId="5CF6978D">
-          <v:shape id="_x0000_i1245" type="#_x0000_t75" style="width:11.55pt;height:10.15pt" o:ole="">
+          <v:shape id="_x0000_i1248" type="#_x0000_t75" style="width:11.5pt;height:10pt" o:ole="">
             <v:imagedata r:id="rId419" o:title=""/>
           </v:shape>
-          <o:OLEObject Type="Embed" ProgID="Equation.Ribbit" ShapeID="_x0000_i1245" DrawAspect="Content" ObjectID="_1598994668" r:id="rId429"/>
+          <o:OLEObject Type="Embed" ProgID="Equation.Ribbit" ShapeID="_x0000_i1248" DrawAspect="Content" ObjectID="_1599028662" r:id="rId429"/>
         </w:object>
       </w:r>
       <w:r>
@@ -15993,10 +16334,10 @@
           <w:sz w:val="24"/>
         </w:rPr>
         <w:object w:dxaOrig="2798" w:dyaOrig="316" w14:anchorId="7B20E305">
-          <v:shape id="_x0000_i1246" type="#_x0000_t75" style="width:2in;height:18pt" o:ole="">
+          <v:shape id="_x0000_i1249" type="#_x0000_t75" style="width:2in;height:18pt" o:ole="">
             <v:imagedata r:id="rId430" o:title=""/>
           </v:shape>
-          <o:OLEObject Type="Embed" ProgID="Equation.Ribbit" ShapeID="_x0000_i1246" DrawAspect="Content" ObjectID="_1598994669" r:id="rId431"/>
+          <o:OLEObject Type="Embed" ProgID="Equation.Ribbit" ShapeID="_x0000_i1249" DrawAspect="Content" ObjectID="_1599028663" r:id="rId431"/>
         </w:object>
       </w:r>
       <w:r>
@@ -16013,10 +16354,10 @@
           <w:sz w:val="24"/>
         </w:rPr>
         <w:object w:dxaOrig="354" w:dyaOrig="348" w14:anchorId="37B23F1D">
-          <v:shape id="_x0000_i1247" type="#_x0000_t75" style="width:18.9pt;height:18pt" o:ole="">
+          <v:shape id="_x0000_i1250" type="#_x0000_t75" style="width:19pt;height:18pt" o:ole="">
             <v:imagedata r:id="rId432" o:title=""/>
           </v:shape>
-          <o:OLEObject Type="Embed" ProgID="Equation.Ribbit" ShapeID="_x0000_i1247" DrawAspect="Content" ObjectID="_1598994670" r:id="rId433"/>
+          <o:OLEObject Type="Embed" ProgID="Equation.Ribbit" ShapeID="_x0000_i1250" DrawAspect="Content" ObjectID="_1599028664" r:id="rId433"/>
         </w:object>
       </w:r>
       <w:r>
@@ -16033,10 +16374,10 @@
           <w:sz w:val="24"/>
         </w:rPr>
         <w:object w:dxaOrig="246" w:dyaOrig="293" w14:anchorId="4C2BFE98">
-          <v:shape id="_x0000_i1248" type="#_x0000_t75" style="width:12.9pt;height:15.25pt" o:ole="">
+          <v:shape id="_x0000_i1251" type="#_x0000_t75" style="width:13pt;height:15.5pt" o:ole="">
             <v:imagedata r:id="rId434" o:title=""/>
           </v:shape>
-          <o:OLEObject Type="Embed" ProgID="Equation.Ribbit" ShapeID="_x0000_i1248" DrawAspect="Content" ObjectID="_1598994671" r:id="rId435"/>
+          <o:OLEObject Type="Embed" ProgID="Equation.Ribbit" ShapeID="_x0000_i1251" DrawAspect="Content" ObjectID="_1599028665" r:id="rId435"/>
         </w:object>
       </w:r>
       <w:r>
@@ -16069,10 +16410,10 @@
           <w:szCs w:val="21"/>
         </w:rPr>
         <w:object w:dxaOrig="230" w:dyaOrig="168" w14:anchorId="4ED2FCDC">
-          <v:shape id="_x0000_i1249" type="#_x0000_t75" style="width:11.55pt;height:10.15pt" o:ole="">
+          <v:shape id="_x0000_i1252" type="#_x0000_t75" style="width:11.5pt;height:10pt" o:ole="">
             <v:imagedata r:id="rId436" o:title=""/>
           </v:shape>
-          <o:OLEObject Type="Embed" ProgID="Equation.Ribbit" ShapeID="_x0000_i1249" DrawAspect="Content" ObjectID="_1598994672" r:id="rId437"/>
+          <o:OLEObject Type="Embed" ProgID="Equation.Ribbit" ShapeID="_x0000_i1252" DrawAspect="Content" ObjectID="_1599028666" r:id="rId437"/>
         </w:object>
       </w:r>
       <w:r>
@@ -16089,10 +16430,10 @@
           <w:szCs w:val="21"/>
         </w:rPr>
         <w:object w:dxaOrig="225" w:dyaOrig="168" w14:anchorId="0F3B767E">
-          <v:shape id="_x0000_i1250" type="#_x0000_t75" style="width:11.55pt;height:10.15pt" o:ole="">
+          <v:shape id="_x0000_i1253" type="#_x0000_t75" style="width:11.5pt;height:10pt" o:ole="">
             <v:imagedata r:id="rId419" o:title=""/>
           </v:shape>
-          <o:OLEObject Type="Embed" ProgID="Equation.Ribbit" ShapeID="_x0000_i1250" DrawAspect="Content" ObjectID="_1598994673" r:id="rId438"/>
+          <o:OLEObject Type="Embed" ProgID="Equation.Ribbit" ShapeID="_x0000_i1253" DrawAspect="Content" ObjectID="_1599028667" r:id="rId438"/>
         </w:object>
       </w:r>
       <w:r>
@@ -16109,10 +16450,10 @@
           <w:szCs w:val="21"/>
         </w:rPr>
         <w:object w:dxaOrig="230" w:dyaOrig="168" w14:anchorId="773D68D5">
-          <v:shape id="_x0000_i1251" type="#_x0000_t75" style="width:11.55pt;height:10.15pt" o:ole="">
+          <v:shape id="_x0000_i1254" type="#_x0000_t75" style="width:11.5pt;height:10pt" o:ole="">
             <v:imagedata r:id="rId436" o:title=""/>
           </v:shape>
-          <o:OLEObject Type="Embed" ProgID="Equation.Ribbit" ShapeID="_x0000_i1251" DrawAspect="Content" ObjectID="_1598994674" r:id="rId439"/>
+          <o:OLEObject Type="Embed" ProgID="Equation.Ribbit" ShapeID="_x0000_i1254" DrawAspect="Content" ObjectID="_1599028668" r:id="rId439"/>
         </w:object>
       </w:r>
       <w:r>
@@ -16129,10 +16470,10 @@
           <w:sz w:val="24"/>
         </w:rPr>
         <w:object w:dxaOrig="2453" w:dyaOrig="350" w14:anchorId="09EBA1E7">
-          <v:shape id="_x0000_i1252" type="#_x0000_t75" style="width:125.55pt;height:18.45pt" o:ole="">
+          <v:shape id="_x0000_i1255" type="#_x0000_t75" style="width:125.5pt;height:18.5pt" o:ole="">
             <v:imagedata r:id="rId440" o:title=""/>
           </v:shape>
-          <o:OLEObject Type="Embed" ProgID="Equation.Ribbit" ShapeID="_x0000_i1252" DrawAspect="Content" ObjectID="_1598994675" r:id="rId441"/>
+          <o:OLEObject Type="Embed" ProgID="Equation.Ribbit" ShapeID="_x0000_i1255" DrawAspect="Content" ObjectID="_1599028669" r:id="rId441"/>
         </w:object>
       </w:r>
       <w:r>
@@ -16156,10 +16497,10 @@
           <w:szCs w:val="21"/>
         </w:rPr>
         <w:object w:dxaOrig="138" w:dyaOrig="218" w14:anchorId="2FAECB66">
-          <v:shape id="_x0000_i1253" type="#_x0000_t75" style="width:7.4pt;height:11.55pt" o:ole="">
+          <v:shape id="_x0000_i1256" type="#_x0000_t75" style="width:7.5pt;height:11.5pt" o:ole="">
             <v:imagedata r:id="rId442" o:title=""/>
           </v:shape>
-          <o:OLEObject Type="Embed" ProgID="Equation.Ribbit" ShapeID="_x0000_i1253" DrawAspect="Content" ObjectID="_1598994676" r:id="rId443"/>
+          <o:OLEObject Type="Embed" ProgID="Equation.Ribbit" ShapeID="_x0000_i1256" DrawAspect="Content" ObjectID="_1599028670" r:id="rId443"/>
         </w:object>
       </w:r>
       <w:r>
@@ -16176,10 +16517,10 @@
           <w:sz w:val="24"/>
         </w:rPr>
         <w:object w:dxaOrig="196" w:dyaOrig="260" w14:anchorId="5FBDCF89">
-          <v:shape id="_x0000_i1254" type="#_x0000_t75" style="width:10.15pt;height:12.9pt" o:ole="">
+          <v:shape id="_x0000_i1257" type="#_x0000_t75" style="width:10pt;height:13pt" o:ole="">
             <v:imagedata r:id="rId444" o:title=""/>
           </v:shape>
-          <o:OLEObject Type="Embed" ProgID="Equation.Ribbit" ShapeID="_x0000_i1254" DrawAspect="Content" ObjectID="_1598994677" r:id="rId445"/>
+          <o:OLEObject Type="Embed" ProgID="Equation.Ribbit" ShapeID="_x0000_i1257" DrawAspect="Content" ObjectID="_1599028671" r:id="rId445"/>
         </w:object>
       </w:r>
       <w:r>
@@ -16219,10 +16560,10 @@
           <w:sz w:val="24"/>
         </w:rPr>
         <w:object w:dxaOrig="196" w:dyaOrig="260" w14:anchorId="0FCF9F8D">
-          <v:shape id="_x0000_i1255" type="#_x0000_t75" style="width:10.15pt;height:12.9pt" o:ole="">
+          <v:shape id="_x0000_i1258" type="#_x0000_t75" style="width:10pt;height:13pt" o:ole="">
             <v:imagedata r:id="rId446" o:title=""/>
           </v:shape>
-          <o:OLEObject Type="Embed" ProgID="Equation.Ribbit" ShapeID="_x0000_i1255" DrawAspect="Content" ObjectID="_1598994678" r:id="rId447"/>
+          <o:OLEObject Type="Embed" ProgID="Equation.Ribbit" ShapeID="_x0000_i1258" DrawAspect="Content" ObjectID="_1599028672" r:id="rId447"/>
         </w:object>
       </w:r>
       <w:r>
@@ -16246,10 +16587,10 @@
           <w:szCs w:val="21"/>
         </w:rPr>
         <w:object w:dxaOrig="232" w:dyaOrig="210" w14:anchorId="2B28A377">
-          <v:shape id="_x0000_i1256" type="#_x0000_t75" style="width:12.9pt;height:10.15pt" o:ole="">
+          <v:shape id="_x0000_i1259" type="#_x0000_t75" style="width:13pt;height:10pt" o:ole="">
             <v:imagedata r:id="rId448" o:title=""/>
           </v:shape>
-          <o:OLEObject Type="Embed" ProgID="Equation.Ribbit" ShapeID="_x0000_i1256" DrawAspect="Content" ObjectID="_1598994679" r:id="rId449"/>
+          <o:OLEObject Type="Embed" ProgID="Equation.Ribbit" ShapeID="_x0000_i1259" DrawAspect="Content" ObjectID="_1599028673" r:id="rId449"/>
         </w:object>
       </w:r>
       <w:r>
@@ -16266,10 +16607,10 @@
           <w:szCs w:val="21"/>
         </w:rPr>
         <w:object w:dxaOrig="1110" w:dyaOrig="172" w14:anchorId="5113CB65">
-          <v:shape id="_x0000_i1257" type="#_x0000_t75" style="width:56.75pt;height:10.15pt" o:ole="">
+          <v:shape id="_x0000_i1260" type="#_x0000_t75" style="width:57pt;height:10pt" o:ole="">
             <v:imagedata r:id="rId450" o:title=""/>
           </v:shape>
-          <o:OLEObject Type="Embed" ProgID="Equation.Ribbit" ShapeID="_x0000_i1257" DrawAspect="Content" ObjectID="_1598994680" r:id="rId451"/>
+          <o:OLEObject Type="Embed" ProgID="Equation.Ribbit" ShapeID="_x0000_i1260" DrawAspect="Content" ObjectID="_1599028674" r:id="rId451"/>
         </w:object>
       </w:r>
       <w:r>
@@ -16401,10 +16742,10 @@
           <w:szCs w:val="21"/>
         </w:rPr>
         <w:object w:dxaOrig="230" w:dyaOrig="228" w14:anchorId="7F6EC03F">
-          <v:shape id="_x0000_i1258" type="#_x0000_t75" style="width:11.55pt;height:11.55pt" o:ole="">
+          <v:shape id="_x0000_i1261" type="#_x0000_t75" style="width:11.5pt;height:11.5pt" o:ole="">
             <v:imagedata r:id="rId408" o:title=""/>
           </v:shape>
-          <o:OLEObject Type="Embed" ProgID="Equation.Ribbit" ShapeID="_x0000_i1258" DrawAspect="Content" ObjectID="_1598994681" r:id="rId452"/>
+          <o:OLEObject Type="Embed" ProgID="Equation.Ribbit" ShapeID="_x0000_i1261" DrawAspect="Content" ObjectID="_1599028675" r:id="rId452"/>
         </w:object>
       </w:r>
       <w:r>
@@ -16428,10 +16769,10 @@
           <w:szCs w:val="21"/>
         </w:rPr>
         <w:object w:dxaOrig="144" w:dyaOrig="218" w14:anchorId="56D239EE">
-          <v:shape id="_x0000_i1259" type="#_x0000_t75" style="width:7.4pt;height:11.55pt" o:ole="">
+          <v:shape id="_x0000_i1262" type="#_x0000_t75" style="width:7.5pt;height:11.5pt" o:ole="">
             <v:imagedata r:id="rId453" o:title=""/>
           </v:shape>
-          <o:OLEObject Type="Embed" ProgID="Equation.Ribbit" ShapeID="_x0000_i1259" DrawAspect="Content" ObjectID="_1598994682" r:id="rId454"/>
+          <o:OLEObject Type="Embed" ProgID="Equation.Ribbit" ShapeID="_x0000_i1262" DrawAspect="Content" ObjectID="_1599028676" r:id="rId454"/>
         </w:object>
       </w:r>
       <w:r>
@@ -16529,7 +16870,7 @@
             <v:imagedata r:id="rId456" o:title=""/>
             <w10:wrap type="topAndBottom"/>
           </v:shape>
-          <o:OLEObject Type="Embed" ProgID="Equation.Ribbit" ShapeID="_x0000_s5702" DrawAspect="Content" ObjectID="_1598994756" r:id="rId457"/>
+          <o:OLEObject Type="Embed" ProgID="Equation.Ribbit" ShapeID="_x0000_s5702" DrawAspect="Content" ObjectID="_1599028750" r:id="rId457"/>
         </w:object>
       </w:r>
       <w:r>
@@ -16546,10 +16887,10 @@
           <w:szCs w:val="21"/>
         </w:rPr>
         <w:object w:dxaOrig="196" w:dyaOrig="238" w14:anchorId="5A0541D7">
-          <v:shape id="_x0000_i1261" type="#_x0000_t75" style="width:10.15pt;height:12.9pt" o:ole="">
+          <v:shape id="_x0000_i1264" type="#_x0000_t75" style="width:10pt;height:13pt" o:ole="">
             <v:imagedata r:id="rId458" o:title=""/>
           </v:shape>
-          <o:OLEObject Type="Embed" ProgID="Equation.Ribbit" ShapeID="_x0000_i1261" DrawAspect="Content" ObjectID="_1598994683" r:id="rId459"/>
+          <o:OLEObject Type="Embed" ProgID="Equation.Ribbit" ShapeID="_x0000_i1264" DrawAspect="Content" ObjectID="_1599028677" r:id="rId459"/>
         </w:object>
       </w:r>
       <w:r>
@@ -16566,10 +16907,10 @@
           <w:sz w:val="24"/>
         </w:rPr>
         <w:object w:dxaOrig="1472" w:dyaOrig="252" w14:anchorId="16BBC1E7">
-          <v:shape id="_x0000_i1262" type="#_x0000_t75" style="width:77.55pt;height:13.4pt" o:ole="">
+          <v:shape id="_x0000_i1265" type="#_x0000_t75" style="width:77.5pt;height:13.5pt" o:ole="">
             <v:imagedata r:id="rId460" o:title=""/>
           </v:shape>
-          <o:OLEObject Type="Embed" ProgID="Equation.Ribbit" ShapeID="_x0000_i1262" DrawAspect="Content" ObjectID="_1598994684" r:id="rId461"/>
+          <o:OLEObject Type="Embed" ProgID="Equation.Ribbit" ShapeID="_x0000_i1265" DrawAspect="Content" ObjectID="_1599028678" r:id="rId461"/>
         </w:object>
       </w:r>
       <w:r>
@@ -16602,10 +16943,10 @@
           <w:szCs w:val="21"/>
         </w:rPr>
         <w:object w:dxaOrig="144" w:dyaOrig="218" w14:anchorId="3C0A8ADE">
-          <v:shape id="_x0000_i1263" type="#_x0000_t75" style="width:7.4pt;height:11.55pt" o:ole="">
+          <v:shape id="_x0000_i1266" type="#_x0000_t75" style="width:7.5pt;height:11.5pt" o:ole="">
             <v:imagedata r:id="rId453" o:title=""/>
           </v:shape>
-          <o:OLEObject Type="Embed" ProgID="Equation.Ribbit" ShapeID="_x0000_i1263" DrawAspect="Content" ObjectID="_1598994685" r:id="rId462"/>
+          <o:OLEObject Type="Embed" ProgID="Equation.Ribbit" ShapeID="_x0000_i1266" DrawAspect="Content" ObjectID="_1599028679" r:id="rId462"/>
         </w:object>
       </w:r>
       <w:r>
@@ -16622,10 +16963,10 @@
           <w:szCs w:val="21"/>
         </w:rPr>
         <w:object w:dxaOrig="230" w:dyaOrig="228" w14:anchorId="7B7E3937">
-          <v:shape id="_x0000_i1264" type="#_x0000_t75" style="width:11.55pt;height:11.55pt" o:ole="">
+          <v:shape id="_x0000_i1267" type="#_x0000_t75" style="width:11.5pt;height:11.5pt" o:ole="">
             <v:imagedata r:id="rId408" o:title=""/>
           </v:shape>
-          <o:OLEObject Type="Embed" ProgID="Equation.Ribbit" ShapeID="_x0000_i1264" DrawAspect="Content" ObjectID="_1598994686" r:id="rId463"/>
+          <o:OLEObject Type="Embed" ProgID="Equation.Ribbit" ShapeID="_x0000_i1267" DrawAspect="Content" ObjectID="_1599028680" r:id="rId463"/>
         </w:object>
       </w:r>
       <w:r>
@@ -16663,10 +17004,10 @@
           <w:sz w:val="24"/>
         </w:rPr>
         <w:object w:dxaOrig="1661" w:dyaOrig="218" w14:anchorId="3465F9A1">
-          <v:shape id="_x0000_i1265" type="#_x0000_t75" style="width:87.25pt;height:11.55pt" o:ole="">
+          <v:shape id="_x0000_i1268" type="#_x0000_t75" style="width:87.5pt;height:11.5pt" o:ole="">
             <v:imagedata r:id="rId464" o:title=""/>
           </v:shape>
-          <o:OLEObject Type="Embed" ProgID="Equation.Ribbit" ShapeID="_x0000_i1265" DrawAspect="Content" ObjectID="_1598994687" r:id="rId465"/>
+          <o:OLEObject Type="Embed" ProgID="Equation.Ribbit" ShapeID="_x0000_i1268" DrawAspect="Content" ObjectID="_1599028681" r:id="rId465"/>
         </w:object>
       </w:r>
       <w:r>
@@ -16683,10 +17024,10 @@
           <w:sz w:val="24"/>
         </w:rPr>
         <w:object w:dxaOrig="1098" w:dyaOrig="256" w14:anchorId="472658B3">
-          <v:shape id="_x0000_i1266" type="#_x0000_t75" style="width:56.75pt;height:12.9pt" o:ole="">
+          <v:shape id="_x0000_i1269" type="#_x0000_t75" style="width:57pt;height:13pt" o:ole="">
             <v:imagedata r:id="rId466" o:title=""/>
           </v:shape>
-          <o:OLEObject Type="Embed" ProgID="Equation.Ribbit" ShapeID="_x0000_i1266" DrawAspect="Content" ObjectID="_1598994688" r:id="rId467"/>
+          <o:OLEObject Type="Embed" ProgID="Equation.Ribbit" ShapeID="_x0000_i1269" DrawAspect="Content" ObjectID="_1599028682" r:id="rId467"/>
         </w:object>
       </w:r>
       <w:r>
@@ -16768,10 +17109,10 @@
           <w:szCs w:val="21"/>
         </w:rPr>
         <w:object w:dxaOrig="230" w:dyaOrig="228" w14:anchorId="2525A23F">
-          <v:shape id="_x0000_i1267" type="#_x0000_t75" style="width:11.55pt;height:11.55pt" o:ole="">
+          <v:shape id="_x0000_i1270" type="#_x0000_t75" style="width:11.5pt;height:11.5pt" o:ole="">
             <v:imagedata r:id="rId468" o:title=""/>
           </v:shape>
-          <o:OLEObject Type="Embed" ProgID="Equation.Ribbit" ShapeID="_x0000_i1267" DrawAspect="Content" ObjectID="_1598994689" r:id="rId469"/>
+          <o:OLEObject Type="Embed" ProgID="Equation.Ribbit" ShapeID="_x0000_i1270" DrawAspect="Content" ObjectID="_1599028683" r:id="rId469"/>
         </w:object>
       </w:r>
       <w:r>
@@ -16788,10 +17129,10 @@
           <w:szCs w:val="21"/>
         </w:rPr>
         <w:object w:dxaOrig="230" w:dyaOrig="178" w14:anchorId="2FCE0ED9">
-          <v:shape id="_x0000_i1268" type="#_x0000_t75" style="width:11.55pt;height:10.15pt" o:ole="">
+          <v:shape id="_x0000_i1271" type="#_x0000_t75" style="width:11.5pt;height:10pt" o:ole="">
             <v:imagedata r:id="rId470" o:title=""/>
           </v:shape>
-          <o:OLEObject Type="Embed" ProgID="Equation.Ribbit" ShapeID="_x0000_i1268" DrawAspect="Content" ObjectID="_1598994690" r:id="rId471"/>
+          <o:OLEObject Type="Embed" ProgID="Equation.Ribbit" ShapeID="_x0000_i1271" DrawAspect="Content" ObjectID="_1599028684" r:id="rId471"/>
         </w:object>
       </w:r>
       <w:r>
@@ -16808,10 +17149,10 @@
           <w:szCs w:val="21"/>
         </w:rPr>
         <w:object w:dxaOrig="230" w:dyaOrig="178" w14:anchorId="0F1C6B02">
-          <v:shape id="_x0000_i1269" type="#_x0000_t75" style="width:11.55pt;height:10.15pt" o:ole="">
+          <v:shape id="_x0000_i1272" type="#_x0000_t75" style="width:11.5pt;height:10pt" o:ole="">
             <v:imagedata r:id="rId472" o:title=""/>
           </v:shape>
-          <o:OLEObject Type="Embed" ProgID="Equation.Ribbit" ShapeID="_x0000_i1269" DrawAspect="Content" ObjectID="_1598994691" r:id="rId473"/>
+          <o:OLEObject Type="Embed" ProgID="Equation.Ribbit" ShapeID="_x0000_i1272" DrawAspect="Content" ObjectID="_1599028685" r:id="rId473"/>
         </w:object>
       </w:r>
       <w:r>
@@ -16849,10 +17190,10 @@
           <w:szCs w:val="21"/>
         </w:rPr>
         <w:object w:dxaOrig="230" w:dyaOrig="178" w14:anchorId="5041ECD7">
-          <v:shape id="_x0000_i1270" type="#_x0000_t75" style="width:11.55pt;height:10.15pt" o:ole="">
+          <v:shape id="_x0000_i1273" type="#_x0000_t75" style="width:11.5pt;height:10pt" o:ole="">
             <v:imagedata r:id="rId470" o:title=""/>
           </v:shape>
-          <o:OLEObject Type="Embed" ProgID="Equation.Ribbit" ShapeID="_x0000_i1270" DrawAspect="Content" ObjectID="_1598994692" r:id="rId474"/>
+          <o:OLEObject Type="Embed" ProgID="Equation.Ribbit" ShapeID="_x0000_i1273" DrawAspect="Content" ObjectID="_1599028686" r:id="rId474"/>
         </w:object>
       </w:r>
       <w:r>
@@ -16869,10 +17210,10 @@
           <w:szCs w:val="21"/>
         </w:rPr>
         <w:object w:dxaOrig="230" w:dyaOrig="178" w14:anchorId="0C27C807">
-          <v:shape id="_x0000_i1271" type="#_x0000_t75" style="width:11.55pt;height:10.15pt" o:ole="">
+          <v:shape id="_x0000_i1274" type="#_x0000_t75" style="width:11.5pt;height:10pt" o:ole="">
             <v:imagedata r:id="rId472" o:title=""/>
           </v:shape>
-          <o:OLEObject Type="Embed" ProgID="Equation.Ribbit" ShapeID="_x0000_i1271" DrawAspect="Content" ObjectID="_1598994693" r:id="rId475"/>
+          <o:OLEObject Type="Embed" ProgID="Equation.Ribbit" ShapeID="_x0000_i1274" DrawAspect="Content" ObjectID="_1599028687" r:id="rId475"/>
         </w:object>
       </w:r>
       <w:r>
@@ -16889,10 +17230,10 @@
           <w:sz w:val="24"/>
         </w:rPr>
         <w:object w:dxaOrig="350" w:dyaOrig="232" w14:anchorId="6D3178CD">
-          <v:shape id="_x0000_i1272" type="#_x0000_t75" style="width:18.45pt;height:11.55pt" o:ole="">
+          <v:shape id="_x0000_i1275" type="#_x0000_t75" style="width:18.5pt;height:11.5pt" o:ole="">
             <v:imagedata r:id="rId476" o:title=""/>
           </v:shape>
-          <o:OLEObject Type="Embed" ProgID="Equation.Ribbit" ShapeID="_x0000_i1272" DrawAspect="Content" ObjectID="_1598994694" r:id="rId477"/>
+          <o:OLEObject Type="Embed" ProgID="Equation.Ribbit" ShapeID="_x0000_i1275" DrawAspect="Content" ObjectID="_1599028688" r:id="rId477"/>
         </w:object>
       </w:r>
       <w:r>
@@ -16909,10 +17250,10 @@
           <w:szCs w:val="21"/>
         </w:rPr>
         <w:object w:dxaOrig="230" w:dyaOrig="178" w14:anchorId="1DF43C86">
-          <v:shape id="_x0000_i1273" type="#_x0000_t75" style="width:11.55pt;height:10.15pt" o:ole="">
+          <v:shape id="_x0000_i1276" type="#_x0000_t75" style="width:11.5pt;height:10pt" o:ole="">
             <v:imagedata r:id="rId472" o:title=""/>
           </v:shape>
-          <o:OLEObject Type="Embed" ProgID="Equation.Ribbit" ShapeID="_x0000_i1273" DrawAspect="Content" ObjectID="_1598994695" r:id="rId478"/>
+          <o:OLEObject Type="Embed" ProgID="Equation.Ribbit" ShapeID="_x0000_i1276" DrawAspect="Content" ObjectID="_1599028689" r:id="rId478"/>
         </w:object>
       </w:r>
       <w:r>
@@ -16929,10 +17270,10 @@
           <w:sz w:val="24"/>
         </w:rPr>
         <w:object w:dxaOrig="198" w:dyaOrig="178" w14:anchorId="3DC29175">
-          <v:shape id="_x0000_i1274" type="#_x0000_t75" style="width:10.15pt;height:10.15pt" o:ole="">
+          <v:shape id="_x0000_i1277" type="#_x0000_t75" style="width:10pt;height:10pt" o:ole="">
             <v:imagedata r:id="rId479" o:title=""/>
           </v:shape>
-          <o:OLEObject Type="Embed" ProgID="Equation.Ribbit" ShapeID="_x0000_i1274" DrawAspect="Content" ObjectID="_1598994696" r:id="rId480"/>
+          <o:OLEObject Type="Embed" ProgID="Equation.Ribbit" ShapeID="_x0000_i1277" DrawAspect="Content" ObjectID="_1599028690" r:id="rId480"/>
         </w:object>
       </w:r>
       <w:r>
@@ -16949,10 +17290,10 @@
           <w:sz w:val="24"/>
         </w:rPr>
         <w:object w:dxaOrig="198" w:dyaOrig="178" w14:anchorId="6C5318DB">
-          <v:shape id="_x0000_i1275" type="#_x0000_t75" style="width:10.15pt;height:10.15pt" o:ole="">
+          <v:shape id="_x0000_i1278" type="#_x0000_t75" style="width:10pt;height:10pt" o:ole="">
             <v:imagedata r:id="rId479" o:title=""/>
           </v:shape>
-          <o:OLEObject Type="Embed" ProgID="Equation.Ribbit" ShapeID="_x0000_i1275" DrawAspect="Content" ObjectID="_1598994697" r:id="rId481"/>
+          <o:OLEObject Type="Embed" ProgID="Equation.Ribbit" ShapeID="_x0000_i1278" DrawAspect="Content" ObjectID="_1599028691" r:id="rId481"/>
         </w:object>
       </w:r>
       <w:r>
@@ -16969,10 +17310,10 @@
           <w:szCs w:val="21"/>
         </w:rPr>
         <w:object w:dxaOrig="230" w:dyaOrig="178" w14:anchorId="4AED8437">
-          <v:shape id="_x0000_i1276" type="#_x0000_t75" style="width:11.55pt;height:10.15pt" o:ole="">
+          <v:shape id="_x0000_i1279" type="#_x0000_t75" style="width:11.5pt;height:10pt" o:ole="">
             <v:imagedata r:id="rId472" o:title=""/>
           </v:shape>
-          <o:OLEObject Type="Embed" ProgID="Equation.Ribbit" ShapeID="_x0000_i1276" DrawAspect="Content" ObjectID="_1598994698" r:id="rId482"/>
+          <o:OLEObject Type="Embed" ProgID="Equation.Ribbit" ShapeID="_x0000_i1279" DrawAspect="Content" ObjectID="_1599028692" r:id="rId482"/>
         </w:object>
       </w:r>
       <w:r>
@@ -16989,10 +17330,10 @@
           <w:szCs w:val="21"/>
         </w:rPr>
         <w:object w:dxaOrig="230" w:dyaOrig="178" w14:anchorId="14F61929">
-          <v:shape id="_x0000_i1277" type="#_x0000_t75" style="width:11.55pt;height:10.15pt" o:ole="">
+          <v:shape id="_x0000_i1280" type="#_x0000_t75" style="width:11.5pt;height:10pt" o:ole="">
             <v:imagedata r:id="rId470" o:title=""/>
           </v:shape>
-          <o:OLEObject Type="Embed" ProgID="Equation.Ribbit" ShapeID="_x0000_i1277" DrawAspect="Content" ObjectID="_1598994699" r:id="rId483"/>
+          <o:OLEObject Type="Embed" ProgID="Equation.Ribbit" ShapeID="_x0000_i1280" DrawAspect="Content" ObjectID="_1599028693" r:id="rId483"/>
         </w:object>
       </w:r>
       <w:r>
@@ -17009,10 +17350,10 @@
           <w:szCs w:val="21"/>
         </w:rPr>
         <w:object w:dxaOrig="472" w:dyaOrig="178" w14:anchorId="402FF1F1">
-          <v:shape id="_x0000_i1278" type="#_x0000_t75" style="width:22.6pt;height:10.15pt" o:ole="">
+          <v:shape id="_x0000_i1281" type="#_x0000_t75" style="width:22.5pt;height:10pt" o:ole="">
             <v:imagedata r:id="rId484" o:title=""/>
           </v:shape>
-          <o:OLEObject Type="Embed" ProgID="Equation.Ribbit" ShapeID="_x0000_i1278" DrawAspect="Content" ObjectID="_1598994700" r:id="rId485"/>
+          <o:OLEObject Type="Embed" ProgID="Equation.Ribbit" ShapeID="_x0000_i1281" DrawAspect="Content" ObjectID="_1599028694" r:id="rId485"/>
         </w:object>
       </w:r>
       <w:r>
@@ -17029,10 +17370,10 @@
           <w:sz w:val="24"/>
         </w:rPr>
         <w:object w:dxaOrig="428" w:dyaOrig="221" w14:anchorId="0A617F4C">
-          <v:shape id="_x0000_i1279" type="#_x0000_t75" style="width:22.6pt;height:11.55pt" o:ole="">
+          <v:shape id="_x0000_i1282" type="#_x0000_t75" style="width:22.5pt;height:11.5pt" o:ole="">
             <v:imagedata r:id="rId486" o:title=""/>
           </v:shape>
-          <o:OLEObject Type="Embed" ProgID="Equation.Ribbit" ShapeID="_x0000_i1279" DrawAspect="Content" ObjectID="_1598994701" r:id="rId487"/>
+          <o:OLEObject Type="Embed" ProgID="Equation.Ribbit" ShapeID="_x0000_i1282" DrawAspect="Content" ObjectID="_1599028695" r:id="rId487"/>
         </w:object>
       </w:r>
       <w:r>
@@ -17056,10 +17397,10 @@
           <w:sz w:val="24"/>
         </w:rPr>
         <w:object w:dxaOrig="408" w:dyaOrig="221" w14:anchorId="595D4ACB">
-          <v:shape id="_x0000_i1280" type="#_x0000_t75" style="width:20.3pt;height:11.55pt" o:ole="">
+          <v:shape id="_x0000_i1283" type="#_x0000_t75" style="width:20.5pt;height:11.5pt" o:ole="">
             <v:imagedata r:id="rId488" o:title=""/>
           </v:shape>
-          <o:OLEObject Type="Embed" ProgID="Equation.Ribbit" ShapeID="_x0000_i1280" DrawAspect="Content" ObjectID="_1598994702" r:id="rId489"/>
+          <o:OLEObject Type="Embed" ProgID="Equation.Ribbit" ShapeID="_x0000_i1283" DrawAspect="Content" ObjectID="_1599028696" r:id="rId489"/>
         </w:object>
       </w:r>
       <w:r>
@@ -17076,10 +17417,10 @@
           <w:szCs w:val="21"/>
         </w:rPr>
         <w:object w:dxaOrig="376" w:dyaOrig="178" w14:anchorId="6B0B32D2">
-          <v:shape id="_x0000_i1281" type="#_x0000_t75" style="width:18pt;height:10.15pt" o:ole="">
+          <v:shape id="_x0000_i1284" type="#_x0000_t75" style="width:18pt;height:10pt" o:ole="">
             <v:imagedata r:id="rId490" o:title=""/>
           </v:shape>
-          <o:OLEObject Type="Embed" ProgID="Equation.Ribbit" ShapeID="_x0000_i1281" DrawAspect="Content" ObjectID="_1598994703" r:id="rId491"/>
+          <o:OLEObject Type="Embed" ProgID="Equation.Ribbit" ShapeID="_x0000_i1284" DrawAspect="Content" ObjectID="_1599028697" r:id="rId491"/>
         </w:object>
       </w:r>
       <w:r>
@@ -17096,10 +17437,10 @@
           <w:szCs w:val="21"/>
         </w:rPr>
         <w:object w:dxaOrig="472" w:dyaOrig="178" w14:anchorId="27A9A3C4">
-          <v:shape id="_x0000_i1282" type="#_x0000_t75" style="width:22.6pt;height:10.15pt" o:ole="">
+          <v:shape id="_x0000_i1285" type="#_x0000_t75" style="width:22.5pt;height:10pt" o:ole="">
             <v:imagedata r:id="rId484" o:title=""/>
           </v:shape>
-          <o:OLEObject Type="Embed" ProgID="Equation.Ribbit" ShapeID="_x0000_i1282" DrawAspect="Content" ObjectID="_1598994704" r:id="rId492"/>
+          <o:OLEObject Type="Embed" ProgID="Equation.Ribbit" ShapeID="_x0000_i1285" DrawAspect="Content" ObjectID="_1599028698" r:id="rId492"/>
         </w:object>
       </w:r>
       <w:r>
@@ -17109,10 +17450,10 @@
           <w:szCs w:val="21"/>
         </w:rPr>
         <w:object w:dxaOrig="376" w:dyaOrig="178" w14:anchorId="31FC6B3F">
-          <v:shape id="_x0000_i1283" type="#_x0000_t75" style="width:18pt;height:10.15pt" o:ole="">
+          <v:shape id="_x0000_i1286" type="#_x0000_t75" style="width:18pt;height:10pt" o:ole="">
             <v:imagedata r:id="rId490" o:title=""/>
           </v:shape>
-          <o:OLEObject Type="Embed" ProgID="Equation.Ribbit" ShapeID="_x0000_i1283" DrawAspect="Content" ObjectID="_1598994705" r:id="rId493"/>
+          <o:OLEObject Type="Embed" ProgID="Equation.Ribbit" ShapeID="_x0000_i1286" DrawAspect="Content" ObjectID="_1599028699" r:id="rId493"/>
         </w:object>
       </w:r>
       <w:r>
@@ -17129,10 +17470,10 @@
           <w:szCs w:val="21"/>
         </w:rPr>
         <w:object w:dxaOrig="226" w:dyaOrig="178" w14:anchorId="3BAB2FF2">
-          <v:shape id="_x0000_i1284" type="#_x0000_t75" style="width:11.55pt;height:10.15pt" o:ole="">
+          <v:shape id="_x0000_i1287" type="#_x0000_t75" style="width:11.5pt;height:10pt" o:ole="">
             <v:imagedata r:id="rId494" o:title=""/>
           </v:shape>
-          <o:OLEObject Type="Embed" ProgID="Equation.Ribbit" ShapeID="_x0000_i1284" DrawAspect="Content" ObjectID="_1598994706" r:id="rId495"/>
+          <o:OLEObject Type="Embed" ProgID="Equation.Ribbit" ShapeID="_x0000_i1287" DrawAspect="Content" ObjectID="_1599028700" r:id="rId495"/>
         </w:object>
       </w:r>
       <w:r>
@@ -17149,10 +17490,10 @@
           <w:szCs w:val="21"/>
         </w:rPr>
         <w:object w:dxaOrig="144" w:dyaOrig="218" w14:anchorId="315B2B82">
-          <v:shape id="_x0000_i1285" type="#_x0000_t75" style="width:7.4pt;height:11.55pt" o:ole="">
+          <v:shape id="_x0000_i1288" type="#_x0000_t75" style="width:7.5pt;height:11.5pt" o:ole="">
             <v:imagedata r:id="rId453" o:title=""/>
           </v:shape>
-          <o:OLEObject Type="Embed" ProgID="Equation.Ribbit" ShapeID="_x0000_i1285" DrawAspect="Content" ObjectID="_1598994707" r:id="rId496"/>
+          <o:OLEObject Type="Embed" ProgID="Equation.Ribbit" ShapeID="_x0000_i1288" DrawAspect="Content" ObjectID="_1599028701" r:id="rId496"/>
         </w:object>
       </w:r>
       <w:r>
@@ -17169,10 +17510,10 @@
           <w:szCs w:val="21"/>
         </w:rPr>
         <w:object w:dxaOrig="844" w:dyaOrig="260" w14:anchorId="11A0F6D7">
-          <v:shape id="_x0000_i1286" type="#_x0000_t75" style="width:42pt;height:12.9pt" o:ole="">
+          <v:shape id="_x0000_i1289" type="#_x0000_t75" style="width:42pt;height:13pt" o:ole="">
             <v:imagedata r:id="rId497" o:title=""/>
           </v:shape>
-          <o:OLEObject Type="Embed" ProgID="Equation.Ribbit" ShapeID="_x0000_i1286" DrawAspect="Content" ObjectID="_1598994708" r:id="rId498"/>
+          <o:OLEObject Type="Embed" ProgID="Equation.Ribbit" ShapeID="_x0000_i1289" DrawAspect="Content" ObjectID="_1599028702" r:id="rId498"/>
         </w:object>
       </w:r>
       <w:r>
@@ -17223,10 +17564,10 @@
           <w:szCs w:val="21"/>
         </w:rPr>
         <w:object w:dxaOrig="144" w:dyaOrig="218" w14:anchorId="672A5D0F">
-          <v:shape id="_x0000_i1287" type="#_x0000_t75" style="width:7.4pt;height:11.55pt" o:ole="">
+          <v:shape id="_x0000_i1290" type="#_x0000_t75" style="width:7.5pt;height:11.5pt" o:ole="">
             <v:imagedata r:id="rId453" o:title=""/>
           </v:shape>
-          <o:OLEObject Type="Embed" ProgID="Equation.Ribbit" ShapeID="_x0000_i1287" DrawAspect="Content" ObjectID="_1598994709" r:id="rId499"/>
+          <o:OLEObject Type="Embed" ProgID="Equation.Ribbit" ShapeID="_x0000_i1290" DrawAspect="Content" ObjectID="_1599028703" r:id="rId499"/>
         </w:object>
       </w:r>
       <w:r>
@@ -17262,7 +17603,7 @@
             <v:imagedata r:id="rId500" o:title=""/>
             <w10:wrap type="topAndBottom"/>
           </v:shape>
-          <o:OLEObject Type="Embed" ProgID="Equation.Ribbit" ShapeID="_x0000_s5697" DrawAspect="Content" ObjectID="_1598994757" r:id="rId501"/>
+          <o:OLEObject Type="Embed" ProgID="Equation.Ribbit" ShapeID="_x0000_s5697" DrawAspect="Content" ObjectID="_1599028751" r:id="rId501"/>
         </w:object>
       </w:r>
       <w:r>
@@ -17291,10 +17632,10 @@
           <w:position w:val="-6"/>
         </w:rPr>
         <w:object w:dxaOrig="670" w:dyaOrig="232" w14:anchorId="5F41092D">
-          <v:shape id="_x0000_i1289" type="#_x0000_t75" style="width:34.15pt;height:12.9pt" o:ole="">
+          <v:shape id="_x0000_i1292" type="#_x0000_t75" style="width:34pt;height:13pt" o:ole="">
             <v:imagedata r:id="rId502" o:title=""/>
           </v:shape>
-          <o:OLEObject Type="Embed" ProgID="Equation.Ribbit" ShapeID="_x0000_i1289" DrawAspect="Content" ObjectID="_1598994710" r:id="rId503"/>
+          <o:OLEObject Type="Embed" ProgID="Equation.Ribbit" ShapeID="_x0000_i1292" DrawAspect="Content" ObjectID="_1599028704" r:id="rId503"/>
         </w:object>
       </w:r>
       <w:r>
@@ -17311,10 +17652,10 @@
           <w:szCs w:val="21"/>
         </w:rPr>
         <w:object w:dxaOrig="230" w:dyaOrig="228" w14:anchorId="5D09DF6F">
-          <v:shape id="_x0000_i1290" type="#_x0000_t75" style="width:11.55pt;height:11.55pt" o:ole="">
+          <v:shape id="_x0000_i1293" type="#_x0000_t75" style="width:11.5pt;height:11.5pt" o:ole="">
             <v:imagedata r:id="rId408" o:title=""/>
           </v:shape>
-          <o:OLEObject Type="Embed" ProgID="Equation.Ribbit" ShapeID="_x0000_i1290" DrawAspect="Content" ObjectID="_1598994711" r:id="rId504"/>
+          <o:OLEObject Type="Embed" ProgID="Equation.Ribbit" ShapeID="_x0000_i1293" DrawAspect="Content" ObjectID="_1599028705" r:id="rId504"/>
         </w:object>
       </w:r>
       <w:r>
@@ -17378,10 +17719,10 @@
           <w:position w:val="-6"/>
         </w:rPr>
         <w:object w:dxaOrig="142" w:dyaOrig="212" w14:anchorId="0FDE29D5">
-          <v:shape id="_x0000_i1291" type="#_x0000_t75" style="width:7.4pt;height:11.55pt" o:ole="">
+          <v:shape id="_x0000_i1294" type="#_x0000_t75" style="width:7.5pt;height:11.5pt" o:ole="">
             <v:imagedata r:id="rId505" o:title=""/>
           </v:shape>
-          <o:OLEObject Type="Embed" ProgID="Equation.Ribbit" ShapeID="_x0000_i1291" DrawAspect="Content" ObjectID="_1598994712" r:id="rId506"/>
+          <o:OLEObject Type="Embed" ProgID="Equation.Ribbit" ShapeID="_x0000_i1294" DrawAspect="Content" ObjectID="_1599028706" r:id="rId506"/>
         </w:object>
       </w:r>
       <w:r>
@@ -17409,10 +17750,10 @@
           <w:szCs w:val="21"/>
         </w:rPr>
         <w:object w:dxaOrig="144" w:dyaOrig="218" w14:anchorId="2EE064DC">
-          <v:shape id="_x0000_i1292" type="#_x0000_t75" style="width:7.4pt;height:11.55pt" o:ole="">
+          <v:shape id="_x0000_i1295" type="#_x0000_t75" style="width:7.5pt;height:11.5pt" o:ole="">
             <v:imagedata r:id="rId453" o:title=""/>
           </v:shape>
-          <o:OLEObject Type="Embed" ProgID="Equation.Ribbit" ShapeID="_x0000_i1292" DrawAspect="Content" ObjectID="_1598994713" r:id="rId507"/>
+          <o:OLEObject Type="Embed" ProgID="Equation.Ribbit" ShapeID="_x0000_i1295" DrawAspect="Content" ObjectID="_1599028707" r:id="rId507"/>
         </w:object>
       </w:r>
       <w:r>
@@ -17469,10 +17810,10 @@
           <w:position w:val="-6"/>
         </w:rPr>
         <w:object w:dxaOrig="1872" w:dyaOrig="270" w14:anchorId="5ECD883A">
-          <v:shape id="_x0000_i1293" type="#_x0000_t75" style="width:98.3pt;height:14.75pt" o:ole="">
+          <v:shape id="_x0000_i1296" type="#_x0000_t75" style="width:98.5pt;height:15pt" o:ole="">
             <v:imagedata r:id="rId508" o:title=""/>
           </v:shape>
-          <o:OLEObject Type="Embed" ProgID="Equation.Ribbit" ShapeID="_x0000_i1293" DrawAspect="Content" ObjectID="_1598994714" r:id="rId509"/>
+          <o:OLEObject Type="Embed" ProgID="Equation.Ribbit" ShapeID="_x0000_i1296" DrawAspect="Content" ObjectID="_1599028708" r:id="rId509"/>
         </w:object>
       </w:r>
       <w:r>
@@ -17487,10 +17828,10 @@
           <w:position w:val="-6"/>
         </w:rPr>
         <w:object w:dxaOrig="1208" w:dyaOrig="230" w14:anchorId="0DF01049">
-          <v:shape id="_x0000_i1294" type="#_x0000_t75" style="width:61.85pt;height:11.55pt" o:ole="">
+          <v:shape id="_x0000_i1297" type="#_x0000_t75" style="width:62pt;height:11.5pt" o:ole="">
             <v:imagedata r:id="rId510" o:title=""/>
           </v:shape>
-          <o:OLEObject Type="Embed" ProgID="Equation.Ribbit" ShapeID="_x0000_i1294" DrawAspect="Content" ObjectID="_1598994715" r:id="rId511"/>
+          <o:OLEObject Type="Embed" ProgID="Equation.Ribbit" ShapeID="_x0000_i1297" DrawAspect="Content" ObjectID="_1599028709" r:id="rId511"/>
         </w:object>
       </w:r>
       <w:r>
@@ -17507,10 +17848,10 @@
           <w:szCs w:val="21"/>
         </w:rPr>
         <w:object w:dxaOrig="1360" w:dyaOrig="278" w14:anchorId="4DAD739F">
-          <v:shape id="_x0000_i1295" type="#_x0000_t75" style="width:66pt;height:14.75pt" o:ole="">
+          <v:shape id="_x0000_i1298" type="#_x0000_t75" style="width:66pt;height:14.5pt" o:ole="">
             <v:imagedata r:id="rId512" o:title=""/>
           </v:shape>
-          <o:OLEObject Type="Embed" ProgID="Equation.Ribbit" ShapeID="_x0000_i1295" DrawAspect="Content" ObjectID="_1598994716" r:id="rId513"/>
+          <o:OLEObject Type="Embed" ProgID="Equation.Ribbit" ShapeID="_x0000_i1298" DrawAspect="Content" ObjectID="_1599028710" r:id="rId513"/>
         </w:object>
       </w:r>
       <w:r>
@@ -17527,10 +17868,10 @@
           <w:szCs w:val="21"/>
         </w:rPr>
         <w:object w:dxaOrig="230" w:dyaOrig="178" w14:anchorId="12396FF5">
-          <v:shape id="_x0000_i1296" type="#_x0000_t75" style="width:11.55pt;height:10.15pt" o:ole="">
+          <v:shape id="_x0000_i1299" type="#_x0000_t75" style="width:11.5pt;height:10pt" o:ole="">
             <v:imagedata r:id="rId470" o:title=""/>
           </v:shape>
-          <o:OLEObject Type="Embed" ProgID="Equation.Ribbit" ShapeID="_x0000_i1296" DrawAspect="Content" ObjectID="_1598994717" r:id="rId514"/>
+          <o:OLEObject Type="Embed" ProgID="Equation.Ribbit" ShapeID="_x0000_i1299" DrawAspect="Content" ObjectID="_1599028711" r:id="rId514"/>
         </w:object>
       </w:r>
       <w:r>
@@ -17547,10 +17888,10 @@
           <w:szCs w:val="21"/>
         </w:rPr>
         <w:object w:dxaOrig="2510" w:dyaOrig="278" w14:anchorId="4088D1A3">
-          <v:shape id="_x0000_i1297" type="#_x0000_t75" style="width:123.7pt;height:14.75pt" o:ole="">
+          <v:shape id="_x0000_i1300" type="#_x0000_t75" style="width:123.5pt;height:14.5pt" o:ole="">
             <v:imagedata r:id="rId515" o:title=""/>
           </v:shape>
-          <o:OLEObject Type="Embed" ProgID="Equation.Ribbit" ShapeID="_x0000_i1297" DrawAspect="Content" ObjectID="_1598994718" r:id="rId516"/>
+          <o:OLEObject Type="Embed" ProgID="Equation.Ribbit" ShapeID="_x0000_i1300" DrawAspect="Content" ObjectID="_1599028712" r:id="rId516"/>
         </w:object>
       </w:r>
       <w:r>
@@ -17652,10 +17993,10 @@
           <w:szCs w:val="21"/>
         </w:rPr>
         <w:object w:dxaOrig="234" w:dyaOrig="230" w14:anchorId="5BDF2691">
-          <v:shape id="_x0000_i1298" type="#_x0000_t75" style="width:12.9pt;height:11.55pt" o:ole="">
+          <v:shape id="_x0000_i1301" type="#_x0000_t75" style="width:13pt;height:11.5pt" o:ole="">
             <v:imagedata r:id="rId406" o:title=""/>
           </v:shape>
-          <o:OLEObject Type="Embed" ProgID="Equation.Ribbit" ShapeID="_x0000_i1298" DrawAspect="Content" ObjectID="_1598994719" r:id="rId517"/>
+          <o:OLEObject Type="Embed" ProgID="Equation.Ribbit" ShapeID="_x0000_i1301" DrawAspect="Content" ObjectID="_1599028713" r:id="rId517"/>
         </w:object>
       </w:r>
       <w:r>
@@ -17670,10 +18011,10 @@
           <w:position w:val="-6"/>
         </w:rPr>
         <w:object w:dxaOrig="1172" w:dyaOrig="248" w14:anchorId="1AD7660A">
-          <v:shape id="_x0000_i1299" type="#_x0000_t75" style="width:60.45pt;height:13.4pt" o:ole="">
+          <v:shape id="_x0000_i1302" type="#_x0000_t75" style="width:60.5pt;height:13.5pt" o:ole="">
             <v:imagedata r:id="rId518" o:title=""/>
           </v:shape>
-          <o:OLEObject Type="Embed" ProgID="Equation.Ribbit" ShapeID="_x0000_i1299" DrawAspect="Content" ObjectID="_1598994720" r:id="rId519"/>
+          <o:OLEObject Type="Embed" ProgID="Equation.Ribbit" ShapeID="_x0000_i1302" DrawAspect="Content" ObjectID="_1599028714" r:id="rId519"/>
         </w:object>
       </w:r>
       <w:r>
@@ -17697,10 +18038,10 @@
           <w:szCs w:val="21"/>
         </w:rPr>
         <w:object w:dxaOrig="196" w:dyaOrig="238" w14:anchorId="54724D8C">
-          <v:shape id="_x0000_i1300" type="#_x0000_t75" style="width:10.15pt;height:12.9pt" o:ole="">
+          <v:shape id="_x0000_i1303" type="#_x0000_t75" style="width:10pt;height:13pt" o:ole="">
             <v:imagedata r:id="rId458" o:title=""/>
           </v:shape>
-          <o:OLEObject Type="Embed" ProgID="Equation.Ribbit" ShapeID="_x0000_i1300" DrawAspect="Content" ObjectID="_1598994721" r:id="rId520"/>
+          <o:OLEObject Type="Embed" ProgID="Equation.Ribbit" ShapeID="_x0000_i1303" DrawAspect="Content" ObjectID="_1599028715" r:id="rId520"/>
         </w:object>
       </w:r>
     </w:p>
@@ -17722,7 +18063,7 @@
             <v:imagedata r:id="rId521" o:title=""/>
             <w10:wrap type="topAndBottom"/>
           </v:shape>
-          <o:OLEObject Type="Embed" ProgID="Equation.Ribbit" ShapeID="_x0000_s5698" DrawAspect="Content" ObjectID="_1598994758" r:id="rId522"/>
+          <o:OLEObject Type="Embed" ProgID="Equation.Ribbit" ShapeID="_x0000_s5698" DrawAspect="Content" ObjectID="_1599028752" r:id="rId522"/>
         </w:object>
       </w:r>
       <w:r>
@@ -17748,10 +18089,10 @@
           <w:szCs w:val="21"/>
         </w:rPr>
         <w:object w:dxaOrig="234" w:dyaOrig="230" w14:anchorId="4015CB60">
-          <v:shape id="_x0000_i1302" type="#_x0000_t75" style="width:12.9pt;height:11.55pt" o:ole="">
+          <v:shape id="_x0000_i1305" type="#_x0000_t75" style="width:13pt;height:11.5pt" o:ole="">
             <v:imagedata r:id="rId406" o:title=""/>
           </v:shape>
-          <o:OLEObject Type="Embed" ProgID="Equation.Ribbit" ShapeID="_x0000_i1302" DrawAspect="Content" ObjectID="_1598994722" r:id="rId523"/>
+          <o:OLEObject Type="Embed" ProgID="Equation.Ribbit" ShapeID="_x0000_i1305" DrawAspect="Content" ObjectID="_1599028716" r:id="rId523"/>
         </w:object>
       </w:r>
       <w:r>
@@ -17766,10 +18107,10 @@
           <w:position w:val="-6"/>
         </w:rPr>
         <w:object w:dxaOrig="214" w:dyaOrig="172" w14:anchorId="1F2801B6">
-          <v:shape id="_x0000_i1303" type="#_x0000_t75" style="width:11.55pt;height:10.15pt" o:ole="">
+          <v:shape id="_x0000_i1306" type="#_x0000_t75" style="width:11.5pt;height:10pt" o:ole="">
             <v:imagedata r:id="rId524" o:title=""/>
           </v:shape>
-          <o:OLEObject Type="Embed" ProgID="Equation.Ribbit" ShapeID="_x0000_i1303" DrawAspect="Content" ObjectID="_1598994723" r:id="rId525"/>
+          <o:OLEObject Type="Embed" ProgID="Equation.Ribbit" ShapeID="_x0000_i1306" DrawAspect="Content" ObjectID="_1599028717" r:id="rId525"/>
         </w:object>
       </w:r>
       <w:r>
@@ -17784,10 +18125,10 @@
           <w:position w:val="-10"/>
         </w:rPr>
         <w:object w:dxaOrig="3468" w:dyaOrig="290" w14:anchorId="5CD662CE">
-          <v:shape id="_x0000_i1304" type="#_x0000_t75" style="width:179.55pt;height:14.75pt" o:ole="">
+          <v:shape id="_x0000_i1307" type="#_x0000_t75" style="width:179.5pt;height:14.5pt" o:ole="">
             <v:imagedata r:id="rId526" o:title=""/>
           </v:shape>
-          <o:OLEObject Type="Embed" ProgID="Equation.Ribbit" ShapeID="_x0000_i1304" DrawAspect="Content" ObjectID="_1598994724" r:id="rId527"/>
+          <o:OLEObject Type="Embed" ProgID="Equation.Ribbit" ShapeID="_x0000_i1307" DrawAspect="Content" ObjectID="_1599028718" r:id="rId527"/>
         </w:object>
       </w:r>
       <w:r>
@@ -17813,10 +18154,10 @@
           <w:szCs w:val="21"/>
         </w:rPr>
         <w:object w:dxaOrig="230" w:dyaOrig="228" w14:anchorId="279961D0">
-          <v:shape id="_x0000_i1305" type="#_x0000_t75" style="width:11.55pt;height:11.55pt" o:ole="">
+          <v:shape id="_x0000_i1308" type="#_x0000_t75" style="width:11.5pt;height:11.5pt" o:ole="">
             <v:imagedata r:id="rId408" o:title=""/>
           </v:shape>
-          <o:OLEObject Type="Embed" ProgID="Equation.Ribbit" ShapeID="_x0000_i1305" DrawAspect="Content" ObjectID="_1598994725" r:id="rId528"/>
+          <o:OLEObject Type="Embed" ProgID="Equation.Ribbit" ShapeID="_x0000_i1308" DrawAspect="Content" ObjectID="_1599028719" r:id="rId528"/>
         </w:object>
       </w:r>
       <w:r>
@@ -17830,10 +18171,10 @@
           <w:position w:val="-6"/>
         </w:rPr>
         <w:object w:dxaOrig="183" w:dyaOrig="216" w14:anchorId="424A2E65">
-          <v:shape id="_x0000_i1306" type="#_x0000_t75" style="width:10.15pt;height:11.55pt" o:ole="">
+          <v:shape id="_x0000_i1309" type="#_x0000_t75" style="width:10pt;height:11.5pt" o:ole="">
             <v:imagedata r:id="rId529" o:title=""/>
           </v:shape>
-          <o:OLEObject Type="Embed" ProgID="Equation.Ribbit" ShapeID="_x0000_i1306" DrawAspect="Content" ObjectID="_1598994726" r:id="rId530"/>
+          <o:OLEObject Type="Embed" ProgID="Equation.Ribbit" ShapeID="_x0000_i1309" DrawAspect="Content" ObjectID="_1599028720" r:id="rId530"/>
         </w:object>
       </w:r>
       <w:r>
@@ -17850,10 +18191,10 @@
           <w:szCs w:val="21"/>
         </w:rPr>
         <w:object w:dxaOrig="183" w:dyaOrig="284" w14:anchorId="32E2BD9F">
-          <v:shape id="_x0000_i1307" type="#_x0000_t75" style="width:10.15pt;height:14.75pt" o:ole="">
+          <v:shape id="_x0000_i1310" type="#_x0000_t75" style="width:10pt;height:15pt" o:ole="">
             <v:imagedata r:id="rId531" o:title=""/>
           </v:shape>
-          <o:OLEObject Type="Embed" ProgID="Equation.Ribbit" ShapeID="_x0000_i1307" DrawAspect="Content" ObjectID="_1598994727" r:id="rId532"/>
+          <o:OLEObject Type="Embed" ProgID="Equation.Ribbit" ShapeID="_x0000_i1310" DrawAspect="Content" ObjectID="_1599028721" r:id="rId532"/>
         </w:object>
       </w:r>
       <w:r>
@@ -17870,10 +18211,10 @@
           <w:szCs w:val="21"/>
         </w:rPr>
         <w:object w:dxaOrig="1292" w:dyaOrig="284" w14:anchorId="3F9149F0">
-          <v:shape id="_x0000_i1308" type="#_x0000_t75" style="width:64.6pt;height:14.75pt" o:ole="">
+          <v:shape id="_x0000_i1311" type="#_x0000_t75" style="width:64.5pt;height:15pt" o:ole="">
             <v:imagedata r:id="rId533" o:title=""/>
           </v:shape>
-          <o:OLEObject Type="Embed" ProgID="Equation.Ribbit" ShapeID="_x0000_i1308" DrawAspect="Content" ObjectID="_1598994728" r:id="rId534"/>
+          <o:OLEObject Type="Embed" ProgID="Equation.Ribbit" ShapeID="_x0000_i1311" DrawAspect="Content" ObjectID="_1599028722" r:id="rId534"/>
         </w:object>
       </w:r>
       <w:r>
@@ -18405,21 +18746,21 @@
         <w:rPr>
           <w:szCs w:val="21"/>
         </w:rPr>
-        <w:t xml:space="preserve"> A New Approach to Linear Filtering and Prediction Problems[J</w:t>
+        <w:t xml:space="preserve"> A New Approach to Linear Filtering and Prediction </w:t>
       </w:r>
       <w:proofErr w:type="gramStart"/>
       <w:r>
         <w:rPr>
           <w:szCs w:val="21"/>
         </w:rPr>
-        <w:t>].Journal</w:t>
+        <w:t>Problems[</w:t>
       </w:r>
       <w:proofErr w:type="gramEnd"/>
       <w:r>
         <w:rPr>
           <w:szCs w:val="21"/>
         </w:rPr>
-        <w:t xml:space="preserve"> of Basic Engineering, 1960,82: 35.</w:t>
+        <w:t>J].Journal of Basic Engineering, 1960,82: 35.</w:t>
       </w:r>
       <w:bookmarkEnd w:id="37"/>
       <w:r>
@@ -18527,34 +18868,60 @@
         <w:t xml:space="preserve">C. Harris and M. Stephens. A combined corner and edge </w:t>
       </w:r>
       <w:proofErr w:type="spellStart"/>
+      <w:r>
+        <w:rPr>
+          <w:szCs w:val="21"/>
+        </w:rPr>
+        <w:t>detector.Proceedings</w:t>
+      </w:r>
+      <w:proofErr w:type="spellEnd"/>
+      <w:r>
+        <w:rPr>
+          <w:szCs w:val="21"/>
+        </w:rPr>
+        <w:t xml:space="preserve"> of the </w:t>
+      </w:r>
       <w:proofErr w:type="gramStart"/>
       <w:r>
         <w:rPr>
           <w:szCs w:val="21"/>
         </w:rPr>
-        <w:t>detector.Proceedings</w:t>
+        <w:t>4th</w:t>
+      </w:r>
+      <w:proofErr w:type="gramEnd"/>
+      <w:r>
+        <w:rPr>
+          <w:szCs w:val="21"/>
+        </w:rPr>
+        <w:t xml:space="preserve"> </w:t>
+      </w:r>
+      <w:proofErr w:type="spellStart"/>
+      <w:r>
+        <w:rPr>
+          <w:szCs w:val="21"/>
+        </w:rPr>
+        <w:t>Alvey</w:t>
       </w:r>
       <w:proofErr w:type="spellEnd"/>
+      <w:r>
+        <w:rPr>
+          <w:szCs w:val="21"/>
+        </w:rPr>
+        <w:t xml:space="preserve"> Vision Conference.1988. </w:t>
+      </w:r>
+      <w:proofErr w:type="gramStart"/>
+      <w:r>
+        <w:rPr>
+          <w:szCs w:val="21"/>
+        </w:rPr>
+        <w:t>pp.147–151</w:t>
+      </w:r>
       <w:proofErr w:type="gramEnd"/>
       <w:r>
         <w:rPr>
           <w:szCs w:val="21"/>
         </w:rPr>
-        <w:t xml:space="preserve"> of the 4th </w:t>
-      </w:r>
-      <w:proofErr w:type="spellStart"/>
-      <w:r>
-        <w:rPr>
-          <w:szCs w:val="21"/>
-        </w:rPr>
-        <w:t>Alvey</w:t>
-      </w:r>
-      <w:proofErr w:type="spellEnd"/>
-      <w:r>
-        <w:rPr>
-          <w:szCs w:val="21"/>
-        </w:rPr>
-        <w:t xml:space="preserve"> Vision Conference.1988. pp.147–151.</w:t>
+        <w:t>.</w:t>
       </w:r>
       <w:bookmarkEnd w:id="40"/>
     </w:p>
@@ -18868,7 +19235,21 @@
         <w:rPr>
           <w:szCs w:val="21"/>
         </w:rPr>
-        <w:t xml:space="preserve">.-Rong </w:t>
+        <w:t>.-</w:t>
+      </w:r>
+      <w:proofErr w:type="spellStart"/>
+      <w:r>
+        <w:rPr>
+          <w:szCs w:val="21"/>
+        </w:rPr>
+        <w:t>Rong</w:t>
+      </w:r>
+      <w:proofErr w:type="spellEnd"/>
+      <w:r>
+        <w:rPr>
+          <w:szCs w:val="21"/>
+        </w:rPr>
+        <w:t xml:space="preserve"> </w:t>
       </w:r>
       <w:proofErr w:type="spellStart"/>
       <w:r>
@@ -19045,11 +19426,19 @@
         </w:rPr>
       </w:pPr>
       <w:bookmarkStart w:id="45" w:name="_Ref509310697"/>
-      <w:r>
-        <w:rPr>
-          <w:szCs w:val="21"/>
-        </w:rPr>
-        <w:t>Raúl Mur-</w:t>
+      <w:proofErr w:type="spellStart"/>
+      <w:r>
+        <w:rPr>
+          <w:szCs w:val="21"/>
+        </w:rPr>
+        <w:t>Raúl</w:t>
+      </w:r>
+      <w:proofErr w:type="spellEnd"/>
+      <w:r>
+        <w:rPr>
+          <w:szCs w:val="21"/>
+        </w:rPr>
+        <w:t xml:space="preserve"> Mur-</w:t>
       </w:r>
       <w:proofErr w:type="spellStart"/>
       <w:r>
@@ -19125,7 +19514,21 @@
         <w:rPr>
           <w:szCs w:val="21"/>
         </w:rPr>
-        <w:t xml:space="preserve">, Semi-Dense Visual Odometry for a Monocular Camera, J. Engel, J. Sturm, D. </w:t>
+        <w:t xml:space="preserve">, Semi-Dense Visual </w:t>
+      </w:r>
+      <w:proofErr w:type="spellStart"/>
+      <w:r>
+        <w:rPr>
+          <w:szCs w:val="21"/>
+        </w:rPr>
+        <w:t>Odometry</w:t>
+      </w:r>
+      <w:proofErr w:type="spellEnd"/>
+      <w:r>
+        <w:rPr>
+          <w:szCs w:val="21"/>
+        </w:rPr>
+        <w:t xml:space="preserve"> for a Monocular Camera, J. Engel, J. Sturm, D. </w:t>
       </w:r>
       <w:proofErr w:type="spellStart"/>
       <w:r>
@@ -19447,7 +19850,7 @@
           <w:color w:val="000000" w:themeColor="text1"/>
           <w:szCs w:val="21"/>
         </w:rPr>
-        <w:t xml:space="preserve">Canny, </w:t>
+        <w:t>Canny, J.</w:t>
       </w:r>
       <w:proofErr w:type="gramStart"/>
       <w:r>
@@ -19455,7 +19858,7 @@
           <w:color w:val="000000" w:themeColor="text1"/>
           <w:szCs w:val="21"/>
         </w:rPr>
-        <w:t>J.,A</w:t>
+        <w:t>,A</w:t>
       </w:r>
       <w:proofErr w:type="gramEnd"/>
       <w:r>
@@ -19697,12 +20100,18 @@
         <w:t xml:space="preserve">Yu G., J.M. Morel. A fully affine invariant image comparison method[C]// IEEE International Conference on Acoustics, Speech &amp; Signal </w:t>
       </w:r>
       <w:proofErr w:type="spellStart"/>
+      <w:r>
+        <w:rPr>
+          <w:szCs w:val="21"/>
+        </w:rPr>
+        <w:t>Processing.Taipei</w:t>
+      </w:r>
       <w:proofErr w:type="gramStart"/>
       <w:r>
         <w:rPr>
           <w:szCs w:val="21"/>
         </w:rPr>
-        <w:t>Processing.Taipei:IEEE</w:t>
+        <w:t>:IEEE</w:t>
       </w:r>
       <w:proofErr w:type="spellEnd"/>
       <w:proofErr w:type="gramEnd"/>
@@ -19774,68 +20183,61 @@
           <w:rFonts w:hint="eastAsia"/>
           <w:szCs w:val="21"/>
         </w:rPr>
-        <w:t xml:space="preserve"> [J</w:t>
+        <w:t xml:space="preserve"> [J]</w:t>
+      </w:r>
+      <w:r>
+        <w:rPr>
+          <w:szCs w:val="21"/>
+        </w:rPr>
+        <w:t xml:space="preserve">.Computer </w:t>
+      </w:r>
+      <w:r>
+        <w:rPr>
+          <w:rFonts w:hint="eastAsia"/>
+          <w:szCs w:val="21"/>
+        </w:rPr>
+        <w:t>V</w:t>
+      </w:r>
+      <w:r>
+        <w:rPr>
+          <w:szCs w:val="21"/>
+        </w:rPr>
+        <w:t xml:space="preserve">ision and </w:t>
+      </w:r>
+      <w:r>
+        <w:rPr>
+          <w:rFonts w:hint="eastAsia"/>
+          <w:szCs w:val="21"/>
+        </w:rPr>
+        <w:t>I</w:t>
+      </w:r>
+      <w:r>
+        <w:rPr>
+          <w:szCs w:val="21"/>
+        </w:rPr>
+        <w:t>mage</w:t>
+      </w:r>
+      <w:r>
+        <w:rPr>
+          <w:rFonts w:hint="eastAsia"/>
+          <w:szCs w:val="21"/>
+        </w:rPr>
+        <w:t xml:space="preserve"> U</w:t>
+      </w:r>
+      <w:r>
+        <w:rPr>
+          <w:szCs w:val="21"/>
+        </w:rPr>
+        <w:t>nderstanding</w:t>
       </w:r>
       <w:proofErr w:type="gramStart"/>
       <w:r>
         <w:rPr>
-          <w:rFonts w:hint="eastAsia"/>
-          <w:szCs w:val="21"/>
-        </w:rPr>
-        <w:t>]</w:t>
-      </w:r>
-      <w:r>
-        <w:rPr>
-          <w:szCs w:val="21"/>
-        </w:rPr>
-        <w:t>.Computer</w:t>
+          <w:szCs w:val="21"/>
+        </w:rPr>
+        <w:t>,2008</w:t>
       </w:r>
       <w:proofErr w:type="gramEnd"/>
-      <w:r>
-        <w:rPr>
-          <w:szCs w:val="21"/>
-        </w:rPr>
-        <w:t xml:space="preserve"> </w:t>
-      </w:r>
-      <w:r>
-        <w:rPr>
-          <w:rFonts w:hint="eastAsia"/>
-          <w:szCs w:val="21"/>
-        </w:rPr>
-        <w:t>V</w:t>
-      </w:r>
-      <w:r>
-        <w:rPr>
-          <w:szCs w:val="21"/>
-        </w:rPr>
-        <w:t xml:space="preserve">ision and </w:t>
-      </w:r>
-      <w:r>
-        <w:rPr>
-          <w:rFonts w:hint="eastAsia"/>
-          <w:szCs w:val="21"/>
-        </w:rPr>
-        <w:t>I</w:t>
-      </w:r>
-      <w:r>
-        <w:rPr>
-          <w:szCs w:val="21"/>
-        </w:rPr>
-        <w:t>mage</w:t>
-      </w:r>
-      <w:r>
-        <w:rPr>
-          <w:rFonts w:hint="eastAsia"/>
-          <w:szCs w:val="21"/>
-        </w:rPr>
-        <w:t xml:space="preserve"> U</w:t>
-      </w:r>
-      <w:r>
-        <w:rPr>
-          <w:szCs w:val="21"/>
-        </w:rPr>
-        <w:t>nderstanding,2008</w:t>
-      </w:r>
       <w:r>
         <w:rPr>
           <w:rFonts w:hint="eastAsia"/>
@@ -20027,10 +20429,23 @@
         <w:rPr>
           <w:szCs w:val="21"/>
         </w:rPr>
-        <w:t xml:space="preserve">, A., et </w:t>
+        <w:t xml:space="preserve">, A., </w:t>
+      </w:r>
+      <w:proofErr w:type="gramStart"/>
+      <w:r>
+        <w:rPr>
+          <w:szCs w:val="21"/>
+        </w:rPr>
+        <w:t>et</w:t>
+      </w:r>
+      <w:proofErr w:type="gramEnd"/>
+      <w:r>
+        <w:rPr>
+          <w:szCs w:val="21"/>
+        </w:rPr>
+        <w:t xml:space="preserve"> </w:t>
       </w:r>
       <w:proofErr w:type="spellStart"/>
-      <w:proofErr w:type="gramStart"/>
       <w:r>
         <w:rPr>
           <w:szCs w:val="21"/>
@@ -20038,7 +20453,6 @@
         <w:t>al.Machine</w:t>
       </w:r>
       <w:proofErr w:type="spellEnd"/>
-      <w:proofErr w:type="gramEnd"/>
       <w:r>
         <w:rPr>
           <w:szCs w:val="21"/>
@@ -20171,21 +20585,21 @@
         <w:t xml:space="preserve">[C]. </w:t>
       </w:r>
       <w:proofErr w:type="spellStart"/>
+      <w:r>
+        <w:rPr>
+          <w:szCs w:val="21"/>
+        </w:rPr>
+        <w:t>Heraklion</w:t>
+      </w:r>
       <w:proofErr w:type="gramStart"/>
       <w:r>
         <w:rPr>
           <w:szCs w:val="21"/>
         </w:rPr>
-        <w:t>Heraklion,Crete</w:t>
-      </w:r>
+        <w:t>,Crete,Greece:Springer</w:t>
+      </w:r>
+      <w:proofErr w:type="spellEnd"/>
       <w:proofErr w:type="gramEnd"/>
-      <w:r>
-        <w:rPr>
-          <w:szCs w:val="21"/>
-        </w:rPr>
-        <w:t>,Greece:Springer</w:t>
-      </w:r>
-      <w:proofErr w:type="spellEnd"/>
       <w:r>
         <w:rPr>
           <w:szCs w:val="21"/>
@@ -20584,21 +20998,21 @@
         <w:rPr>
           <w:szCs w:val="21"/>
         </w:rPr>
-        <w:t xml:space="preserve">. Conf., Fort Collins, CO, Jun. </w:t>
+        <w:t>. Conf., Fort Collins, CO, Jun. 1999</w:t>
       </w:r>
       <w:proofErr w:type="gramStart"/>
       <w:r>
         <w:rPr>
           <w:szCs w:val="21"/>
         </w:rPr>
-        <w:t>1999,pp.</w:t>
+        <w:t>,pp</w:t>
       </w:r>
       <w:proofErr w:type="gramEnd"/>
       <w:r>
         <w:rPr>
           <w:szCs w:val="21"/>
         </w:rPr>
-        <w:t xml:space="preserve"> 246-252</w:t>
+        <w:t>. 246-252</w:t>
       </w:r>
       <w:r>
         <w:rPr>
@@ -21113,7 +21527,14 @@
         <w:rPr>
           <w:szCs w:val="21"/>
         </w:rPr>
-        <w:t>Welch G.</w:t>
+        <w:t>Welch G</w:t>
+      </w:r>
+      <w:proofErr w:type="gramStart"/>
+      <w:r>
+        <w:rPr>
+          <w:szCs w:val="21"/>
+        </w:rPr>
+        <w:t>.</w:t>
       </w:r>
       <w:r>
         <w:rPr>
@@ -21123,7 +21544,7 @@
         <w:t>&amp;</w:t>
       </w:r>
       <w:proofErr w:type="spellStart"/>
-      <w:proofErr w:type="gramStart"/>
+      <w:proofErr w:type="gramEnd"/>
       <w:r>
         <w:rPr>
           <w:szCs w:val="21"/>
@@ -21131,7 +21552,6 @@
         <w:t>G.Bishop</w:t>
       </w:r>
       <w:proofErr w:type="spellEnd"/>
-      <w:proofErr w:type="gramEnd"/>
       <w:r>
         <w:rPr>
           <w:rFonts w:hint="eastAsia"/>
@@ -21278,23 +21698,17 @@
         <w:rPr>
           <w:szCs w:val="21"/>
         </w:rPr>
-        <w:t>M.</w:t>
+        <w:t>M.Isard</w:t>
       </w:r>
       <w:proofErr w:type="gramStart"/>
       <w:r>
         <w:rPr>
           <w:szCs w:val="21"/>
         </w:rPr>
-        <w:t>Isard,A</w:t>
-      </w:r>
+        <w:t>,A.Blake,Condensation</w:t>
+      </w:r>
+      <w:proofErr w:type="spellEnd"/>
       <w:proofErr w:type="gramEnd"/>
-      <w:r>
-        <w:rPr>
-          <w:szCs w:val="21"/>
-        </w:rPr>
-        <w:t>.Blake,Condensation</w:t>
-      </w:r>
-      <w:proofErr w:type="spellEnd"/>
       <w:r>
         <w:rPr>
           <w:szCs w:val="21"/>
@@ -21368,12 +21782,18 @@
         <w:t xml:space="preserve"> filtering, </w:t>
       </w:r>
       <w:proofErr w:type="spellStart"/>
+      <w:r>
+        <w:rPr>
+          <w:szCs w:val="21"/>
+        </w:rPr>
+        <w:t>in</w:t>
+      </w:r>
       <w:proofErr w:type="gramStart"/>
       <w:r>
         <w:rPr>
           <w:szCs w:val="21"/>
         </w:rPr>
-        <w:t>in:Proceedings</w:t>
+        <w:t>:Proceedings</w:t>
       </w:r>
       <w:proofErr w:type="spellEnd"/>
       <w:proofErr w:type="gramEnd"/>
@@ -21395,26 +21815,26 @@
         <w:ind w:firstLineChars="0"/>
       </w:pPr>
       <w:proofErr w:type="spellStart"/>
+      <w:r>
+        <w:rPr>
+          <w:szCs w:val="21"/>
+        </w:rPr>
+        <w:t>Jeong</w:t>
+      </w:r>
       <w:proofErr w:type="gramStart"/>
       <w:r>
         <w:rPr>
           <w:szCs w:val="21"/>
         </w:rPr>
-        <w:t>Jeong,J</w:t>
+        <w:t>,J</w:t>
       </w:r>
       <w:proofErr w:type="spellEnd"/>
-      <w:r>
-        <w:rPr>
-          <w:szCs w:val="21"/>
-        </w:rPr>
-        <w:t>.</w:t>
-      </w:r>
       <w:proofErr w:type="gramEnd"/>
       <w:r>
         <w:rPr>
           <w:szCs w:val="21"/>
         </w:rPr>
-        <w:t xml:space="preserve">, T. Yoon </w:t>
+        <w:t xml:space="preserve">., T. Yoon </w:t>
       </w:r>
       <w:r>
         <w:rPr>
@@ -21569,10 +21989,23 @@
         <w:rPr>
           <w:szCs w:val="21"/>
         </w:rPr>
-        <w:t xml:space="preserve">, A., et </w:t>
+        <w:t xml:space="preserve">, A., </w:t>
+      </w:r>
+      <w:proofErr w:type="gramStart"/>
+      <w:r>
+        <w:rPr>
+          <w:szCs w:val="21"/>
+        </w:rPr>
+        <w:t>et</w:t>
+      </w:r>
+      <w:proofErr w:type="gramEnd"/>
+      <w:r>
+        <w:rPr>
+          <w:szCs w:val="21"/>
+        </w:rPr>
+        <w:t xml:space="preserve"> </w:t>
       </w:r>
       <w:proofErr w:type="spellStart"/>
-      <w:proofErr w:type="gramStart"/>
       <w:r>
         <w:rPr>
           <w:szCs w:val="21"/>
@@ -21580,7 +22013,6 @@
         <w:t>al.Robust</w:t>
       </w:r>
       <w:proofErr w:type="spellEnd"/>
-      <w:proofErr w:type="gramEnd"/>
       <w:r>
         <w:rPr>
           <w:szCs w:val="21"/>
@@ -21703,12 +22135,18 @@
         <w:t xml:space="preserve">. </w:t>
       </w:r>
       <w:proofErr w:type="spellStart"/>
+      <w:r>
+        <w:rPr>
+          <w:szCs w:val="21"/>
+        </w:rPr>
+        <w:t>Zagreb</w:t>
+      </w:r>
       <w:proofErr w:type="gramStart"/>
       <w:r>
         <w:rPr>
           <w:szCs w:val="21"/>
         </w:rPr>
-        <w:t>Zagreb:IEEE</w:t>
+        <w:t>:IEEE</w:t>
       </w:r>
       <w:proofErr w:type="spellEnd"/>
       <w:proofErr w:type="gramEnd"/>
@@ -22048,21 +22486,21 @@
         <w:rPr>
           <w:szCs w:val="21"/>
         </w:rPr>
-        <w:t xml:space="preserve"> structures at different scales[J</w:t>
+        <w:t xml:space="preserve"> structures at different </w:t>
       </w:r>
       <w:proofErr w:type="gramStart"/>
       <w:r>
         <w:rPr>
           <w:szCs w:val="21"/>
         </w:rPr>
-        <w:t>].Journal</w:t>
+        <w:t>scales[</w:t>
       </w:r>
       <w:proofErr w:type="gramEnd"/>
       <w:r>
         <w:rPr>
           <w:szCs w:val="21"/>
         </w:rPr>
-        <w:t xml:space="preserve"> of Applied Statistics, 1994, 21(1):224-270.</w:t>
+        <w:t>J].Journal of Applied Statistics, 1994, 21(1):224-270.</w:t>
       </w:r>
     </w:p>
     <w:p>
@@ -22465,21 +22903,21 @@
         <w:rPr>
           <w:szCs w:val="21"/>
         </w:rPr>
-        <w:t xml:space="preserve"> R C. Random Sample Consensus: A Paradigm for Model Fitting with Applications </w:t>
+        <w:t xml:space="preserve"> R C. Random Sample Consensus: A Paradigm for Model Fitting with Applications To Image Analysis and Automated </w:t>
       </w:r>
       <w:proofErr w:type="gramStart"/>
       <w:r>
         <w:rPr>
           <w:szCs w:val="21"/>
         </w:rPr>
-        <w:t>To</w:t>
+        <w:t>Cartography[</w:t>
       </w:r>
       <w:proofErr w:type="gramEnd"/>
       <w:r>
         <w:rPr>
           <w:szCs w:val="21"/>
         </w:rPr>
-        <w:t xml:space="preserve"> Image Analysis and Automated Cartography[J]. Communications of the </w:t>
+        <w:t xml:space="preserve">J]. Communications of the </w:t>
       </w:r>
       <w:proofErr w:type="spellStart"/>
       <w:r>
@@ -22521,28 +22959,28 @@
         <w:rPr>
           <w:szCs w:val="21"/>
         </w:rPr>
-        <w:t xml:space="preserve"> K, Schmid C. An Affine Invariant Interest Point Detector[M]// Computer Vision </w:t>
+        <w:t xml:space="preserve"> K, </w:t>
+      </w:r>
+      <w:proofErr w:type="spellStart"/>
+      <w:r>
+        <w:rPr>
+          <w:szCs w:val="21"/>
+        </w:rPr>
+        <w:t>Schmid</w:t>
+      </w:r>
+      <w:proofErr w:type="spellEnd"/>
+      <w:r>
+        <w:rPr>
+          <w:szCs w:val="21"/>
+        </w:rPr>
+        <w:t xml:space="preserve"> C. An Affine Invariant Interest Point Detector[M]// Computer Vision </w:t>
       </w:r>
       <w:r>
         <w:rPr>
           <w:szCs w:val="21"/>
         </w:rPr>
         <w:lastRenderedPageBreak/>
-        <w:t xml:space="preserve">— ECCV 2002. Springer Berlin Heidelberg, </w:t>
-      </w:r>
-      <w:proofErr w:type="gramStart"/>
-      <w:r>
-        <w:rPr>
-          <w:szCs w:val="21"/>
-        </w:rPr>
-        <w:t>2002:E</w:t>
-      </w:r>
-      <w:proofErr w:type="gramEnd"/>
-      <w:r>
-        <w:rPr>
-          <w:szCs w:val="21"/>
-        </w:rPr>
-        <w:t>1973.</w:t>
+        <w:t>— ECCV 2002. Springer Berlin Heidelberg, 2002:E1973.</w:t>
       </w:r>
     </w:p>
     <w:p>
@@ -22560,23 +22998,23 @@
       </w:pPr>
       <w:bookmarkStart w:id="63" w:name="_Ref509325702"/>
       <w:proofErr w:type="spellStart"/>
+      <w:r>
+        <w:rPr>
+          <w:szCs w:val="21"/>
+        </w:rPr>
+        <w:t>Xiang</w:t>
+      </w:r>
+      <w:r>
+        <w:rPr>
+          <w:szCs w:val="21"/>
+        </w:rPr>
+        <w:t>Gao</w:t>
+      </w:r>
       <w:proofErr w:type="gramStart"/>
       <w:r>
         <w:rPr>
           <w:szCs w:val="21"/>
         </w:rPr>
-        <w:t>Xiang</w:t>
-      </w:r>
-      <w:r>
-        <w:rPr>
-          <w:szCs w:val="21"/>
-        </w:rPr>
-        <w:t>Gao</w:t>
-      </w:r>
-      <w:r>
-        <w:rPr>
-          <w:szCs w:val="21"/>
-        </w:rPr>
         <w:t>,</w:t>
       </w:r>
       <w:r>
@@ -22591,64 +23029,64 @@
         </w:rPr>
         <w:t>Zhang</w:t>
       </w:r>
+      <w:r>
+        <w:rPr>
+          <w:szCs w:val="21"/>
+        </w:rPr>
+        <w:t>,</w:t>
+      </w:r>
+      <w:r>
+        <w:rPr>
+          <w:szCs w:val="21"/>
+        </w:rPr>
+        <w:t>Yi</w:t>
+      </w:r>
+      <w:r>
+        <w:rPr>
+          <w:szCs w:val="21"/>
+        </w:rPr>
+        <w:t>Liu</w:t>
+      </w:r>
+      <w:r>
+        <w:rPr>
+          <w:szCs w:val="21"/>
+        </w:rPr>
+        <w:t>,</w:t>
+      </w:r>
+      <w:r>
+        <w:rPr>
+          <w:szCs w:val="21"/>
+        </w:rPr>
+        <w:t>Qinrui</w:t>
+      </w:r>
+      <w:r>
+        <w:rPr>
+          <w:szCs w:val="21"/>
+        </w:rPr>
+        <w:t>Ya</w:t>
+      </w:r>
+      <w:r>
+        <w:rPr>
+          <w:szCs w:val="21"/>
+        </w:rPr>
+        <w:t>n.</w:t>
+      </w:r>
+      <w:r>
+        <w:rPr>
+          <w:kern w:val="0"/>
+          <w:szCs w:val="21"/>
+        </w:rPr>
+        <w:t>Fourt</w:t>
+      </w:r>
+      <w:r>
+        <w:rPr>
+          <w:kern w:val="0"/>
+          <w:szCs w:val="21"/>
+        </w:rPr>
+        <w:t>een</w:t>
+      </w:r>
+      <w:proofErr w:type="spellEnd"/>
       <w:proofErr w:type="gramEnd"/>
-      <w:r>
-        <w:rPr>
-          <w:szCs w:val="21"/>
-        </w:rPr>
-        <w:t>,</w:t>
-      </w:r>
-      <w:r>
-        <w:rPr>
-          <w:szCs w:val="21"/>
-        </w:rPr>
-        <w:t>Yi</w:t>
-      </w:r>
-      <w:r>
-        <w:rPr>
-          <w:szCs w:val="21"/>
-        </w:rPr>
-        <w:t>Liu</w:t>
-      </w:r>
-      <w:r>
-        <w:rPr>
-          <w:szCs w:val="21"/>
-        </w:rPr>
-        <w:t>,</w:t>
-      </w:r>
-      <w:r>
-        <w:rPr>
-          <w:szCs w:val="21"/>
-        </w:rPr>
-        <w:t>Qinrui</w:t>
-      </w:r>
-      <w:r>
-        <w:rPr>
-          <w:szCs w:val="21"/>
-        </w:rPr>
-        <w:t>Ya</w:t>
-      </w:r>
-      <w:r>
-        <w:rPr>
-          <w:szCs w:val="21"/>
-        </w:rPr>
-        <w:t>n.</w:t>
-      </w:r>
-      <w:r>
-        <w:rPr>
-          <w:kern w:val="0"/>
-          <w:szCs w:val="21"/>
-        </w:rPr>
-        <w:t>Fourt</w:t>
-      </w:r>
-      <w:r>
-        <w:rPr>
-          <w:kern w:val="0"/>
-          <w:szCs w:val="21"/>
-        </w:rPr>
-        <w:t>een</w:t>
-      </w:r>
-      <w:proofErr w:type="spellEnd"/>
       <w:r>
         <w:rPr>
           <w:kern w:val="0"/>
@@ -23454,13 +23892,20 @@
         <w:t xml:space="preserve"> </w:t>
       </w:r>
       <w:proofErr w:type="spellStart"/>
+      <w:r>
+        <w:rPr>
+          <w:rFonts w:hint="eastAsia"/>
+          <w:szCs w:val="21"/>
+        </w:rPr>
+        <w:t>Hartley</w:t>
+      </w:r>
       <w:proofErr w:type="gramStart"/>
       <w:r>
         <w:rPr>
           <w:rFonts w:hint="eastAsia"/>
           <w:szCs w:val="21"/>
         </w:rPr>
-        <w:t>Hartley,Multiple</w:t>
+        <w:t>,Multiple</w:t>
       </w:r>
       <w:proofErr w:type="spellEnd"/>
       <w:proofErr w:type="gramEnd"/>
@@ -23634,9 +24079,12 @@
         <w:t xml:space="preserve">R. Newcombe, S. Lovegrove, and A. Davison. </w:t>
       </w:r>
       <w:proofErr w:type="spellStart"/>
+      <w:r>
+        <w:t>DTAM</w:t>
+      </w:r>
       <w:proofErr w:type="gramStart"/>
       <w:r>
-        <w:t>DTAM:Dense</w:t>
+        <w:t>:Dense</w:t>
       </w:r>
       <w:proofErr w:type="spellEnd"/>
       <w:proofErr w:type="gramEnd"/>
@@ -23988,7 +24436,7 @@
 </file>
 
 <file path=word/endnotes.xml><?xml version="1.0" encoding="utf-8"?>
-<w:endnotes xmlns:wpc="http://schemas.microsoft.com/office/word/2010/wordprocessingCanvas" xmlns:cx="http://schemas.microsoft.com/office/drawing/2014/chartex" xmlns:cx1="http://schemas.microsoft.com/office/drawing/2015/9/8/chartex" xmlns:cx2="http://schemas.microsoft.com/office/drawing/2015/10/21/chartex" xmlns:cx3="http://schemas.microsoft.com/office/drawing/2016/5/9/chartex" xmlns:cx4="http://schemas.microsoft.com/office/drawing/2016/5/10/chartex" xmlns:cx5="http://schemas.microsoft.com/office/drawing/2016/5/11/chartex" xmlns:cx6="http://schemas.microsoft.com/office/drawing/2016/5/12/chartex" xmlns:cx7="http://schemas.microsoft.com/office/drawing/2016/5/13/chartex" xmlns:cx8="http://schemas.microsoft.com/office/drawing/2016/5/14/chartex" xmlns:mc="http://schemas.openxmlformats.org/markup-compatibility/2006" xmlns:aink="http://schemas.microsoft.com/office/drawing/2016/ink" xmlns:am3d="http://schemas.microsoft.com/office/drawing/2017/model3d" xmlns:o="urn:schemas-microsoft-com:office:office" xmlns:r="http://schemas.openxmlformats.org/officeDocument/2006/relationships" xmlns:m="http://schemas.openxmlformats.org/officeDocument/2006/math" xmlns:v="urn:schemas-microsoft-com:vml" xmlns:wp14="http://schemas.microsoft.com/office/word/2010/wordprocessingDrawing" xmlns:wp="http://schemas.openxmlformats.org/drawingml/2006/wordprocessingDrawing" xmlns:w10="urn:schemas-microsoft-com:office:word" xmlns:w="http://schemas.openxmlformats.org/wordprocessingml/2006/main" xmlns:w14="http://schemas.microsoft.com/office/word/2010/wordml" xmlns:w15="http://schemas.microsoft.com/office/word/2012/wordml" xmlns:w16cid="http://schemas.microsoft.com/office/word/2016/wordml/cid" xmlns:w16se="http://schemas.microsoft.com/office/word/2015/wordml/symex" xmlns:wpg="http://schemas.microsoft.com/office/word/2010/wordprocessingGroup" xmlns:wpi="http://schemas.microsoft.com/office/word/2010/wordprocessingInk" xmlns:wne="http://schemas.microsoft.com/office/word/2006/wordml" xmlns:wps="http://schemas.microsoft.com/office/word/2010/wordprocessingShape" mc:Ignorable="w14 w15 w16se w16cid wp14">
+<w:endnotes xmlns:wpc="http://schemas.microsoft.com/office/word/2010/wordprocessingCanvas" xmlns:cx="http://schemas.microsoft.com/office/drawing/2014/chartex" xmlns:cx1="http://schemas.microsoft.com/office/drawing/2015/9/8/chartex" xmlns:mc="http://schemas.openxmlformats.org/markup-compatibility/2006" xmlns:o="urn:schemas-microsoft-com:office:office" xmlns:r="http://schemas.openxmlformats.org/officeDocument/2006/relationships" xmlns:m="http://schemas.openxmlformats.org/officeDocument/2006/math" xmlns:v="urn:schemas-microsoft-com:vml" xmlns:wp14="http://schemas.microsoft.com/office/word/2010/wordprocessingDrawing" xmlns:wp="http://schemas.openxmlformats.org/drawingml/2006/wordprocessingDrawing" xmlns:w10="urn:schemas-microsoft-com:office:word" xmlns:w="http://schemas.openxmlformats.org/wordprocessingml/2006/main" xmlns:w14="http://schemas.microsoft.com/office/word/2010/wordml" xmlns:w15="http://schemas.microsoft.com/office/word/2012/wordml" xmlns:w16se="http://schemas.microsoft.com/office/word/2015/wordml/symex" xmlns:wpg="http://schemas.microsoft.com/office/word/2010/wordprocessingGroup" xmlns:wpi="http://schemas.microsoft.com/office/word/2010/wordprocessingInk" xmlns:wne="http://schemas.microsoft.com/office/word/2006/wordml" xmlns:wps="http://schemas.microsoft.com/office/word/2010/wordprocessingShape" mc:Ignorable="w14 w15 w16se wp14">
   <w:endnote w:type="separator" w:id="-1">
     <w:p>
       <w:r>
@@ -24007,7 +24455,7 @@
 </file>
 
 <file path=word/footer1.xml><?xml version="1.0" encoding="utf-8"?>
-<w:ftr xmlns:wpc="http://schemas.microsoft.com/office/word/2010/wordprocessingCanvas" xmlns:cx="http://schemas.microsoft.com/office/drawing/2014/chartex" xmlns:cx1="http://schemas.microsoft.com/office/drawing/2015/9/8/chartex" xmlns:cx2="http://schemas.microsoft.com/office/drawing/2015/10/21/chartex" xmlns:cx3="http://schemas.microsoft.com/office/drawing/2016/5/9/chartex" xmlns:cx4="http://schemas.microsoft.com/office/drawing/2016/5/10/chartex" xmlns:cx5="http://schemas.microsoft.com/office/drawing/2016/5/11/chartex" xmlns:cx6="http://schemas.microsoft.com/office/drawing/2016/5/12/chartex" xmlns:cx7="http://schemas.microsoft.com/office/drawing/2016/5/13/chartex" xmlns:cx8="http://schemas.microsoft.com/office/drawing/2016/5/14/chartex" xmlns:mc="http://schemas.openxmlformats.org/markup-compatibility/2006" xmlns:aink="http://schemas.microsoft.com/office/drawing/2016/ink" xmlns:am3d="http://schemas.microsoft.com/office/drawing/2017/model3d" xmlns:o="urn:schemas-microsoft-com:office:office" xmlns:r="http://schemas.openxmlformats.org/officeDocument/2006/relationships" xmlns:m="http://schemas.openxmlformats.org/officeDocument/2006/math" xmlns:v="urn:schemas-microsoft-com:vml" xmlns:wp14="http://schemas.microsoft.com/office/word/2010/wordprocessingDrawing" xmlns:wp="http://schemas.openxmlformats.org/drawingml/2006/wordprocessingDrawing" xmlns:w10="urn:schemas-microsoft-com:office:word" xmlns:w="http://schemas.openxmlformats.org/wordprocessingml/2006/main" xmlns:w14="http://schemas.microsoft.com/office/word/2010/wordml" xmlns:w15="http://schemas.microsoft.com/office/word/2012/wordml" xmlns:w16cid="http://schemas.microsoft.com/office/word/2016/wordml/cid" xmlns:w16se="http://schemas.microsoft.com/office/word/2015/wordml/symex" xmlns:wpg="http://schemas.microsoft.com/office/word/2010/wordprocessingGroup" xmlns:wpi="http://schemas.microsoft.com/office/word/2010/wordprocessingInk" xmlns:wne="http://schemas.microsoft.com/office/word/2006/wordml" xmlns:wps="http://schemas.microsoft.com/office/word/2010/wordprocessingShape" mc:Ignorable="w14 w15 w16se w16cid wp14">
+<w:ftr xmlns:wpc="http://schemas.microsoft.com/office/word/2010/wordprocessingCanvas" xmlns:cx="http://schemas.microsoft.com/office/drawing/2014/chartex" xmlns:cx1="http://schemas.microsoft.com/office/drawing/2015/9/8/chartex" xmlns:mc="http://schemas.openxmlformats.org/markup-compatibility/2006" xmlns:o="urn:schemas-microsoft-com:office:office" xmlns:r="http://schemas.openxmlformats.org/officeDocument/2006/relationships" xmlns:m="http://schemas.openxmlformats.org/officeDocument/2006/math" xmlns:v="urn:schemas-microsoft-com:vml" xmlns:wp14="http://schemas.microsoft.com/office/word/2010/wordprocessingDrawing" xmlns:wp="http://schemas.openxmlformats.org/drawingml/2006/wordprocessingDrawing" xmlns:w10="urn:schemas-microsoft-com:office:word" xmlns:w="http://schemas.openxmlformats.org/wordprocessingml/2006/main" xmlns:w14="http://schemas.microsoft.com/office/word/2010/wordml" xmlns:w15="http://schemas.microsoft.com/office/word/2012/wordml" xmlns:w16se="http://schemas.microsoft.com/office/word/2015/wordml/symex" xmlns:wpg="http://schemas.microsoft.com/office/word/2010/wordprocessingGroup" xmlns:wpi="http://schemas.microsoft.com/office/word/2010/wordprocessingInk" xmlns:wne="http://schemas.microsoft.com/office/word/2006/wordml" xmlns:wps="http://schemas.microsoft.com/office/word/2010/wordprocessingShape" mc:Ignorable="w14 w15 w16se wp14">
   <w:p>
     <w:pPr>
       <w:pStyle w:val="a5"/>
@@ -24036,7 +24484,7 @@
             <w:noProof/>
             <w:lang w:val="zh-CN"/>
           </w:rPr>
-          <w:t>18</w:t>
+          <w:t>6</w:t>
         </w:r>
         <w:r>
           <w:rPr>
@@ -24052,7 +24500,7 @@
 </file>
 
 <file path=word/footnotes.xml><?xml version="1.0" encoding="utf-8"?>
-<w:footnotes xmlns:wpc="http://schemas.microsoft.com/office/word/2010/wordprocessingCanvas" xmlns:cx="http://schemas.microsoft.com/office/drawing/2014/chartex" xmlns:cx1="http://schemas.microsoft.com/office/drawing/2015/9/8/chartex" xmlns:cx2="http://schemas.microsoft.com/office/drawing/2015/10/21/chartex" xmlns:cx3="http://schemas.microsoft.com/office/drawing/2016/5/9/chartex" xmlns:cx4="http://schemas.microsoft.com/office/drawing/2016/5/10/chartex" xmlns:cx5="http://schemas.microsoft.com/office/drawing/2016/5/11/chartex" xmlns:cx6="http://schemas.microsoft.com/office/drawing/2016/5/12/chartex" xmlns:cx7="http://schemas.microsoft.com/office/drawing/2016/5/13/chartex" xmlns:cx8="http://schemas.microsoft.com/office/drawing/2016/5/14/chartex" xmlns:mc="http://schemas.openxmlformats.org/markup-compatibility/2006" xmlns:aink="http://schemas.microsoft.com/office/drawing/2016/ink" xmlns:am3d="http://schemas.microsoft.com/office/drawing/2017/model3d" xmlns:o="urn:schemas-microsoft-com:office:office" xmlns:r="http://schemas.openxmlformats.org/officeDocument/2006/relationships" xmlns:m="http://schemas.openxmlformats.org/officeDocument/2006/math" xmlns:v="urn:schemas-microsoft-com:vml" xmlns:wp14="http://schemas.microsoft.com/office/word/2010/wordprocessingDrawing" xmlns:wp="http://schemas.openxmlformats.org/drawingml/2006/wordprocessingDrawing" xmlns:w10="urn:schemas-microsoft-com:office:word" xmlns:w="http://schemas.openxmlformats.org/wordprocessingml/2006/main" xmlns:w14="http://schemas.microsoft.com/office/word/2010/wordml" xmlns:w15="http://schemas.microsoft.com/office/word/2012/wordml" xmlns:w16cid="http://schemas.microsoft.com/office/word/2016/wordml/cid" xmlns:w16se="http://schemas.microsoft.com/office/word/2015/wordml/symex" xmlns:wpg="http://schemas.microsoft.com/office/word/2010/wordprocessingGroup" xmlns:wpi="http://schemas.microsoft.com/office/word/2010/wordprocessingInk" xmlns:wne="http://schemas.microsoft.com/office/word/2006/wordml" xmlns:wps="http://schemas.microsoft.com/office/word/2010/wordprocessingShape" mc:Ignorable="w14 w15 w16se w16cid wp14">
+<w:footnotes xmlns:wpc="http://schemas.microsoft.com/office/word/2010/wordprocessingCanvas" xmlns:cx="http://schemas.microsoft.com/office/drawing/2014/chartex" xmlns:cx1="http://schemas.microsoft.com/office/drawing/2015/9/8/chartex" xmlns:mc="http://schemas.openxmlformats.org/markup-compatibility/2006" xmlns:o="urn:schemas-microsoft-com:office:office" xmlns:r="http://schemas.openxmlformats.org/officeDocument/2006/relationships" xmlns:m="http://schemas.openxmlformats.org/officeDocument/2006/math" xmlns:v="urn:schemas-microsoft-com:vml" xmlns:wp14="http://schemas.microsoft.com/office/word/2010/wordprocessingDrawing" xmlns:wp="http://schemas.openxmlformats.org/drawingml/2006/wordprocessingDrawing" xmlns:w10="urn:schemas-microsoft-com:office:word" xmlns:w="http://schemas.openxmlformats.org/wordprocessingml/2006/main" xmlns:w14="http://schemas.microsoft.com/office/word/2010/wordml" xmlns:w15="http://schemas.microsoft.com/office/word/2012/wordml" xmlns:w16se="http://schemas.microsoft.com/office/word/2015/wordml/symex" xmlns:wpg="http://schemas.microsoft.com/office/word/2010/wordprocessingGroup" xmlns:wpi="http://schemas.microsoft.com/office/word/2010/wordprocessingInk" xmlns:wne="http://schemas.microsoft.com/office/word/2006/wordml" xmlns:wps="http://schemas.microsoft.com/office/word/2010/wordprocessingShape" mc:Ignorable="w14 w15 w16se wp14">
   <w:footnote w:type="separator" w:id="-1">
     <w:p>
       <w:r>
@@ -24071,7 +24519,7 @@
 </file>
 
 <file path=word/header1.xml><?xml version="1.0" encoding="utf-8"?>
-<w:hdr xmlns:wpc="http://schemas.microsoft.com/office/word/2010/wordprocessingCanvas" xmlns:cx="http://schemas.microsoft.com/office/drawing/2014/chartex" xmlns:cx1="http://schemas.microsoft.com/office/drawing/2015/9/8/chartex" xmlns:cx2="http://schemas.microsoft.com/office/drawing/2015/10/21/chartex" xmlns:cx3="http://schemas.microsoft.com/office/drawing/2016/5/9/chartex" xmlns:cx4="http://schemas.microsoft.com/office/drawing/2016/5/10/chartex" xmlns:cx5="http://schemas.microsoft.com/office/drawing/2016/5/11/chartex" xmlns:cx6="http://schemas.microsoft.com/office/drawing/2016/5/12/chartex" xmlns:cx7="http://schemas.microsoft.com/office/drawing/2016/5/13/chartex" xmlns:cx8="http://schemas.microsoft.com/office/drawing/2016/5/14/chartex" xmlns:mc="http://schemas.openxmlformats.org/markup-compatibility/2006" xmlns:aink="http://schemas.microsoft.com/office/drawing/2016/ink" xmlns:am3d="http://schemas.microsoft.com/office/drawing/2017/model3d" xmlns:o="urn:schemas-microsoft-com:office:office" xmlns:r="http://schemas.openxmlformats.org/officeDocument/2006/relationships" xmlns:m="http://schemas.openxmlformats.org/officeDocument/2006/math" xmlns:v="urn:schemas-microsoft-com:vml" xmlns:wp14="http://schemas.microsoft.com/office/word/2010/wordprocessingDrawing" xmlns:wp="http://schemas.openxmlformats.org/drawingml/2006/wordprocessingDrawing" xmlns:w10="urn:schemas-microsoft-com:office:word" xmlns:w="http://schemas.openxmlformats.org/wordprocessingml/2006/main" xmlns:w14="http://schemas.microsoft.com/office/word/2010/wordml" xmlns:w15="http://schemas.microsoft.com/office/word/2012/wordml" xmlns:w16cid="http://schemas.microsoft.com/office/word/2016/wordml/cid" xmlns:w16se="http://schemas.microsoft.com/office/word/2015/wordml/symex" xmlns:wpg="http://schemas.microsoft.com/office/word/2010/wordprocessingGroup" xmlns:wpi="http://schemas.microsoft.com/office/word/2010/wordprocessingInk" xmlns:wne="http://schemas.microsoft.com/office/word/2006/wordml" xmlns:wps="http://schemas.microsoft.com/office/word/2010/wordprocessingShape" mc:Ignorable="w14 w15 w16se w16cid wp14">
+<w:hdr xmlns:wpc="http://schemas.microsoft.com/office/word/2010/wordprocessingCanvas" xmlns:cx="http://schemas.microsoft.com/office/drawing/2014/chartex" xmlns:cx1="http://schemas.microsoft.com/office/drawing/2015/9/8/chartex" xmlns:mc="http://schemas.openxmlformats.org/markup-compatibility/2006" xmlns:o="urn:schemas-microsoft-com:office:office" xmlns:r="http://schemas.openxmlformats.org/officeDocument/2006/relationships" xmlns:m="http://schemas.openxmlformats.org/officeDocument/2006/math" xmlns:v="urn:schemas-microsoft-com:vml" xmlns:wp14="http://schemas.microsoft.com/office/word/2010/wordprocessingDrawing" xmlns:wp="http://schemas.openxmlformats.org/drawingml/2006/wordprocessingDrawing" xmlns:w10="urn:schemas-microsoft-com:office:word" xmlns:w="http://schemas.openxmlformats.org/wordprocessingml/2006/main" xmlns:w14="http://schemas.microsoft.com/office/word/2010/wordml" xmlns:w15="http://schemas.microsoft.com/office/word/2012/wordml" xmlns:w16se="http://schemas.microsoft.com/office/word/2015/wordml/symex" xmlns:wpg="http://schemas.microsoft.com/office/word/2010/wordprocessingGroup" xmlns:wpi="http://schemas.microsoft.com/office/word/2010/wordprocessingInk" xmlns:wne="http://schemas.microsoft.com/office/word/2006/wordml" xmlns:wps="http://schemas.microsoft.com/office/word/2010/wordprocessingShape" mc:Ignorable="w14 w15 w16se wp14">
   <w:p>
     <w:pPr>
       <w:pStyle w:val="a3"/>
@@ -24094,7 +24542,7 @@
 </file>
 
 <file path=word/header10.xml><?xml version="1.0" encoding="utf-8"?>
-<w:hdr xmlns:wpc="http://schemas.microsoft.com/office/word/2010/wordprocessingCanvas" xmlns:cx="http://schemas.microsoft.com/office/drawing/2014/chartex" xmlns:cx1="http://schemas.microsoft.com/office/drawing/2015/9/8/chartex" xmlns:cx2="http://schemas.microsoft.com/office/drawing/2015/10/21/chartex" xmlns:cx3="http://schemas.microsoft.com/office/drawing/2016/5/9/chartex" xmlns:cx4="http://schemas.microsoft.com/office/drawing/2016/5/10/chartex" xmlns:cx5="http://schemas.microsoft.com/office/drawing/2016/5/11/chartex" xmlns:cx6="http://schemas.microsoft.com/office/drawing/2016/5/12/chartex" xmlns:cx7="http://schemas.microsoft.com/office/drawing/2016/5/13/chartex" xmlns:cx8="http://schemas.microsoft.com/office/drawing/2016/5/14/chartex" xmlns:mc="http://schemas.openxmlformats.org/markup-compatibility/2006" xmlns:aink="http://schemas.microsoft.com/office/drawing/2016/ink" xmlns:am3d="http://schemas.microsoft.com/office/drawing/2017/model3d" xmlns:o="urn:schemas-microsoft-com:office:office" xmlns:r="http://schemas.openxmlformats.org/officeDocument/2006/relationships" xmlns:m="http://schemas.openxmlformats.org/officeDocument/2006/math" xmlns:v="urn:schemas-microsoft-com:vml" xmlns:wp14="http://schemas.microsoft.com/office/word/2010/wordprocessingDrawing" xmlns:wp="http://schemas.openxmlformats.org/drawingml/2006/wordprocessingDrawing" xmlns:w10="urn:schemas-microsoft-com:office:word" xmlns:w="http://schemas.openxmlformats.org/wordprocessingml/2006/main" xmlns:w14="http://schemas.microsoft.com/office/word/2010/wordml" xmlns:w15="http://schemas.microsoft.com/office/word/2012/wordml" xmlns:w16cid="http://schemas.microsoft.com/office/word/2016/wordml/cid" xmlns:w16se="http://schemas.microsoft.com/office/word/2015/wordml/symex" xmlns:wpg="http://schemas.microsoft.com/office/word/2010/wordprocessingGroup" xmlns:wpi="http://schemas.microsoft.com/office/word/2010/wordprocessingInk" xmlns:wne="http://schemas.microsoft.com/office/word/2006/wordml" xmlns:wps="http://schemas.microsoft.com/office/word/2010/wordprocessingShape" mc:Ignorable="w14 w15 w16se w16cid wp14">
+<w:hdr xmlns:wpc="http://schemas.microsoft.com/office/word/2010/wordprocessingCanvas" xmlns:cx="http://schemas.microsoft.com/office/drawing/2014/chartex" xmlns:cx1="http://schemas.microsoft.com/office/drawing/2015/9/8/chartex" xmlns:mc="http://schemas.openxmlformats.org/markup-compatibility/2006" xmlns:o="urn:schemas-microsoft-com:office:office" xmlns:r="http://schemas.openxmlformats.org/officeDocument/2006/relationships" xmlns:m="http://schemas.openxmlformats.org/officeDocument/2006/math" xmlns:v="urn:schemas-microsoft-com:vml" xmlns:wp14="http://schemas.microsoft.com/office/word/2010/wordprocessingDrawing" xmlns:wp="http://schemas.openxmlformats.org/drawingml/2006/wordprocessingDrawing" xmlns:w10="urn:schemas-microsoft-com:office:word" xmlns:w="http://schemas.openxmlformats.org/wordprocessingml/2006/main" xmlns:w14="http://schemas.microsoft.com/office/word/2010/wordml" xmlns:w15="http://schemas.microsoft.com/office/word/2012/wordml" xmlns:w16se="http://schemas.microsoft.com/office/word/2015/wordml/symex" xmlns:wpg="http://schemas.microsoft.com/office/word/2010/wordprocessingGroup" xmlns:wpi="http://schemas.microsoft.com/office/word/2010/wordprocessingInk" xmlns:wne="http://schemas.microsoft.com/office/word/2006/wordml" xmlns:wps="http://schemas.microsoft.com/office/word/2010/wordprocessingShape" mc:Ignorable="w14 w15 w16se wp14">
   <w:p>
     <w:pPr>
       <w:pStyle w:val="a3"/>
@@ -24118,7 +24566,7 @@
 </file>
 
 <file path=word/header11.xml><?xml version="1.0" encoding="utf-8"?>
-<w:hdr xmlns:wpc="http://schemas.microsoft.com/office/word/2010/wordprocessingCanvas" xmlns:cx="http://schemas.microsoft.com/office/drawing/2014/chartex" xmlns:cx1="http://schemas.microsoft.com/office/drawing/2015/9/8/chartex" xmlns:cx2="http://schemas.microsoft.com/office/drawing/2015/10/21/chartex" xmlns:cx3="http://schemas.microsoft.com/office/drawing/2016/5/9/chartex" xmlns:cx4="http://schemas.microsoft.com/office/drawing/2016/5/10/chartex" xmlns:cx5="http://schemas.microsoft.com/office/drawing/2016/5/11/chartex" xmlns:cx6="http://schemas.microsoft.com/office/drawing/2016/5/12/chartex" xmlns:cx7="http://schemas.microsoft.com/office/drawing/2016/5/13/chartex" xmlns:cx8="http://schemas.microsoft.com/office/drawing/2016/5/14/chartex" xmlns:mc="http://schemas.openxmlformats.org/markup-compatibility/2006" xmlns:aink="http://schemas.microsoft.com/office/drawing/2016/ink" xmlns:am3d="http://schemas.microsoft.com/office/drawing/2017/model3d" xmlns:o="urn:schemas-microsoft-com:office:office" xmlns:r="http://schemas.openxmlformats.org/officeDocument/2006/relationships" xmlns:m="http://schemas.openxmlformats.org/officeDocument/2006/math" xmlns:v="urn:schemas-microsoft-com:vml" xmlns:wp14="http://schemas.microsoft.com/office/word/2010/wordprocessingDrawing" xmlns:wp="http://schemas.openxmlformats.org/drawingml/2006/wordprocessingDrawing" xmlns:w10="urn:schemas-microsoft-com:office:word" xmlns:w="http://schemas.openxmlformats.org/wordprocessingml/2006/main" xmlns:w14="http://schemas.microsoft.com/office/word/2010/wordml" xmlns:w15="http://schemas.microsoft.com/office/word/2012/wordml" xmlns:w16cid="http://schemas.microsoft.com/office/word/2016/wordml/cid" xmlns:w16se="http://schemas.microsoft.com/office/word/2015/wordml/symex" xmlns:wpg="http://schemas.microsoft.com/office/word/2010/wordprocessingGroup" xmlns:wpi="http://schemas.microsoft.com/office/word/2010/wordprocessingInk" xmlns:wne="http://schemas.microsoft.com/office/word/2006/wordml" xmlns:wps="http://schemas.microsoft.com/office/word/2010/wordprocessingShape" mc:Ignorable="w14 w15 w16se w16cid wp14">
+<w:hdr xmlns:wpc="http://schemas.microsoft.com/office/word/2010/wordprocessingCanvas" xmlns:cx="http://schemas.microsoft.com/office/drawing/2014/chartex" xmlns:cx1="http://schemas.microsoft.com/office/drawing/2015/9/8/chartex" xmlns:mc="http://schemas.openxmlformats.org/markup-compatibility/2006" xmlns:o="urn:schemas-microsoft-com:office:office" xmlns:r="http://schemas.openxmlformats.org/officeDocument/2006/relationships" xmlns:m="http://schemas.openxmlformats.org/officeDocument/2006/math" xmlns:v="urn:schemas-microsoft-com:vml" xmlns:wp14="http://schemas.microsoft.com/office/word/2010/wordprocessingDrawing" xmlns:wp="http://schemas.openxmlformats.org/drawingml/2006/wordprocessingDrawing" xmlns:w10="urn:schemas-microsoft-com:office:word" xmlns:w="http://schemas.openxmlformats.org/wordprocessingml/2006/main" xmlns:w14="http://schemas.microsoft.com/office/word/2010/wordml" xmlns:w15="http://schemas.microsoft.com/office/word/2012/wordml" xmlns:w16se="http://schemas.microsoft.com/office/word/2015/wordml/symex" xmlns:wpg="http://schemas.microsoft.com/office/word/2010/wordprocessingGroup" xmlns:wpi="http://schemas.microsoft.com/office/word/2010/wordprocessingInk" xmlns:wne="http://schemas.microsoft.com/office/word/2006/wordml" xmlns:wps="http://schemas.microsoft.com/office/word/2010/wordprocessingShape" mc:Ignorable="w14 w15 w16se wp14">
   <w:p>
     <w:pPr>
       <w:pStyle w:val="a3"/>
@@ -24143,7 +24591,7 @@
 </file>
 
 <file path=word/header12.xml><?xml version="1.0" encoding="utf-8"?>
-<w:hdr xmlns:wpc="http://schemas.microsoft.com/office/word/2010/wordprocessingCanvas" xmlns:cx="http://schemas.microsoft.com/office/drawing/2014/chartex" xmlns:cx1="http://schemas.microsoft.com/office/drawing/2015/9/8/chartex" xmlns:cx2="http://schemas.microsoft.com/office/drawing/2015/10/21/chartex" xmlns:cx3="http://schemas.microsoft.com/office/drawing/2016/5/9/chartex" xmlns:cx4="http://schemas.microsoft.com/office/drawing/2016/5/10/chartex" xmlns:cx5="http://schemas.microsoft.com/office/drawing/2016/5/11/chartex" xmlns:cx6="http://schemas.microsoft.com/office/drawing/2016/5/12/chartex" xmlns:cx7="http://schemas.microsoft.com/office/drawing/2016/5/13/chartex" xmlns:cx8="http://schemas.microsoft.com/office/drawing/2016/5/14/chartex" xmlns:mc="http://schemas.openxmlformats.org/markup-compatibility/2006" xmlns:aink="http://schemas.microsoft.com/office/drawing/2016/ink" xmlns:am3d="http://schemas.microsoft.com/office/drawing/2017/model3d" xmlns:o="urn:schemas-microsoft-com:office:office" xmlns:r="http://schemas.openxmlformats.org/officeDocument/2006/relationships" xmlns:m="http://schemas.openxmlformats.org/officeDocument/2006/math" xmlns:v="urn:schemas-microsoft-com:vml" xmlns:wp14="http://schemas.microsoft.com/office/word/2010/wordprocessingDrawing" xmlns:wp="http://schemas.openxmlformats.org/drawingml/2006/wordprocessingDrawing" xmlns:w10="urn:schemas-microsoft-com:office:word" xmlns:w="http://schemas.openxmlformats.org/wordprocessingml/2006/main" xmlns:w14="http://schemas.microsoft.com/office/word/2010/wordml" xmlns:w15="http://schemas.microsoft.com/office/word/2012/wordml" xmlns:w16cid="http://schemas.microsoft.com/office/word/2016/wordml/cid" xmlns:w16se="http://schemas.microsoft.com/office/word/2015/wordml/symex" xmlns:wpg="http://schemas.microsoft.com/office/word/2010/wordprocessingGroup" xmlns:wpi="http://schemas.microsoft.com/office/word/2010/wordprocessingInk" xmlns:wne="http://schemas.microsoft.com/office/word/2006/wordml" xmlns:wps="http://schemas.microsoft.com/office/word/2010/wordprocessingShape" mc:Ignorable="w14 w15 w16se w16cid wp14">
+<w:hdr xmlns:wpc="http://schemas.microsoft.com/office/word/2010/wordprocessingCanvas" xmlns:cx="http://schemas.microsoft.com/office/drawing/2014/chartex" xmlns:cx1="http://schemas.microsoft.com/office/drawing/2015/9/8/chartex" xmlns:mc="http://schemas.openxmlformats.org/markup-compatibility/2006" xmlns:o="urn:schemas-microsoft-com:office:office" xmlns:r="http://schemas.openxmlformats.org/officeDocument/2006/relationships" xmlns:m="http://schemas.openxmlformats.org/officeDocument/2006/math" xmlns:v="urn:schemas-microsoft-com:vml" xmlns:wp14="http://schemas.microsoft.com/office/word/2010/wordprocessingDrawing" xmlns:wp="http://schemas.openxmlformats.org/drawingml/2006/wordprocessingDrawing" xmlns:w10="urn:schemas-microsoft-com:office:word" xmlns:w="http://schemas.openxmlformats.org/wordprocessingml/2006/main" xmlns:w14="http://schemas.microsoft.com/office/word/2010/wordml" xmlns:w15="http://schemas.microsoft.com/office/word/2012/wordml" xmlns:w16se="http://schemas.microsoft.com/office/word/2015/wordml/symex" xmlns:wpg="http://schemas.microsoft.com/office/word/2010/wordprocessingGroup" xmlns:wpi="http://schemas.microsoft.com/office/word/2010/wordprocessingInk" xmlns:wne="http://schemas.microsoft.com/office/word/2006/wordml" xmlns:wps="http://schemas.microsoft.com/office/word/2010/wordprocessingShape" mc:Ignorable="w14 w15 w16se wp14">
   <w:p>
     <w:pPr>
       <w:pStyle w:val="a3"/>
@@ -24165,7 +24613,7 @@
 </file>
 
 <file path=word/header13.xml><?xml version="1.0" encoding="utf-8"?>
-<w:hdr xmlns:wpc="http://schemas.microsoft.com/office/word/2010/wordprocessingCanvas" xmlns:cx="http://schemas.microsoft.com/office/drawing/2014/chartex" xmlns:cx1="http://schemas.microsoft.com/office/drawing/2015/9/8/chartex" xmlns:cx2="http://schemas.microsoft.com/office/drawing/2015/10/21/chartex" xmlns:cx3="http://schemas.microsoft.com/office/drawing/2016/5/9/chartex" xmlns:cx4="http://schemas.microsoft.com/office/drawing/2016/5/10/chartex" xmlns:cx5="http://schemas.microsoft.com/office/drawing/2016/5/11/chartex" xmlns:cx6="http://schemas.microsoft.com/office/drawing/2016/5/12/chartex" xmlns:cx7="http://schemas.microsoft.com/office/drawing/2016/5/13/chartex" xmlns:cx8="http://schemas.microsoft.com/office/drawing/2016/5/14/chartex" xmlns:mc="http://schemas.openxmlformats.org/markup-compatibility/2006" xmlns:aink="http://schemas.microsoft.com/office/drawing/2016/ink" xmlns:am3d="http://schemas.microsoft.com/office/drawing/2017/model3d" xmlns:o="urn:schemas-microsoft-com:office:office" xmlns:r="http://schemas.openxmlformats.org/officeDocument/2006/relationships" xmlns:m="http://schemas.openxmlformats.org/officeDocument/2006/math" xmlns:v="urn:schemas-microsoft-com:vml" xmlns:wp14="http://schemas.microsoft.com/office/word/2010/wordprocessingDrawing" xmlns:wp="http://schemas.openxmlformats.org/drawingml/2006/wordprocessingDrawing" xmlns:w10="urn:schemas-microsoft-com:office:word" xmlns:w="http://schemas.openxmlformats.org/wordprocessingml/2006/main" xmlns:w14="http://schemas.microsoft.com/office/word/2010/wordml" xmlns:w15="http://schemas.microsoft.com/office/word/2012/wordml" xmlns:w16cid="http://schemas.microsoft.com/office/word/2016/wordml/cid" xmlns:w16se="http://schemas.microsoft.com/office/word/2015/wordml/symex" xmlns:wpg="http://schemas.microsoft.com/office/word/2010/wordprocessingGroup" xmlns:wpi="http://schemas.microsoft.com/office/word/2010/wordprocessingInk" xmlns:wne="http://schemas.microsoft.com/office/word/2006/wordml" xmlns:wps="http://schemas.microsoft.com/office/word/2010/wordprocessingShape" mc:Ignorable="w14 w15 w16se w16cid wp14">
+<w:hdr xmlns:wpc="http://schemas.microsoft.com/office/word/2010/wordprocessingCanvas" xmlns:cx="http://schemas.microsoft.com/office/drawing/2014/chartex" xmlns:cx1="http://schemas.microsoft.com/office/drawing/2015/9/8/chartex" xmlns:mc="http://schemas.openxmlformats.org/markup-compatibility/2006" xmlns:o="urn:schemas-microsoft-com:office:office" xmlns:r="http://schemas.openxmlformats.org/officeDocument/2006/relationships" xmlns:m="http://schemas.openxmlformats.org/officeDocument/2006/math" xmlns:v="urn:schemas-microsoft-com:vml" xmlns:wp14="http://schemas.microsoft.com/office/word/2010/wordprocessingDrawing" xmlns:wp="http://schemas.openxmlformats.org/drawingml/2006/wordprocessingDrawing" xmlns:w10="urn:schemas-microsoft-com:office:word" xmlns:w="http://schemas.openxmlformats.org/wordprocessingml/2006/main" xmlns:w14="http://schemas.microsoft.com/office/word/2010/wordml" xmlns:w15="http://schemas.microsoft.com/office/word/2012/wordml" xmlns:w16se="http://schemas.microsoft.com/office/word/2015/wordml/symex" xmlns:wpg="http://schemas.microsoft.com/office/word/2010/wordprocessingGroup" xmlns:wpi="http://schemas.microsoft.com/office/word/2010/wordprocessingInk" xmlns:wne="http://schemas.microsoft.com/office/word/2006/wordml" xmlns:wps="http://schemas.microsoft.com/office/word/2010/wordprocessingShape" mc:Ignorable="w14 w15 w16se wp14">
   <w:p>
     <w:pPr>
       <w:pStyle w:val="a3"/>
@@ -24189,7 +24637,7 @@
 </file>
 
 <file path=word/header14.xml><?xml version="1.0" encoding="utf-8"?>
-<w:hdr xmlns:wpc="http://schemas.microsoft.com/office/word/2010/wordprocessingCanvas" xmlns:cx="http://schemas.microsoft.com/office/drawing/2014/chartex" xmlns:cx1="http://schemas.microsoft.com/office/drawing/2015/9/8/chartex" xmlns:cx2="http://schemas.microsoft.com/office/drawing/2015/10/21/chartex" xmlns:cx3="http://schemas.microsoft.com/office/drawing/2016/5/9/chartex" xmlns:cx4="http://schemas.microsoft.com/office/drawing/2016/5/10/chartex" xmlns:cx5="http://schemas.microsoft.com/office/drawing/2016/5/11/chartex" xmlns:cx6="http://schemas.microsoft.com/office/drawing/2016/5/12/chartex" xmlns:cx7="http://schemas.microsoft.com/office/drawing/2016/5/13/chartex" xmlns:cx8="http://schemas.microsoft.com/office/drawing/2016/5/14/chartex" xmlns:mc="http://schemas.openxmlformats.org/markup-compatibility/2006" xmlns:aink="http://schemas.microsoft.com/office/drawing/2016/ink" xmlns:am3d="http://schemas.microsoft.com/office/drawing/2017/model3d" xmlns:o="urn:schemas-microsoft-com:office:office" xmlns:r="http://schemas.openxmlformats.org/officeDocument/2006/relationships" xmlns:m="http://schemas.openxmlformats.org/officeDocument/2006/math" xmlns:v="urn:schemas-microsoft-com:vml" xmlns:wp14="http://schemas.microsoft.com/office/word/2010/wordprocessingDrawing" xmlns:wp="http://schemas.openxmlformats.org/drawingml/2006/wordprocessingDrawing" xmlns:w10="urn:schemas-microsoft-com:office:word" xmlns:w="http://schemas.openxmlformats.org/wordprocessingml/2006/main" xmlns:w14="http://schemas.microsoft.com/office/word/2010/wordml" xmlns:w15="http://schemas.microsoft.com/office/word/2012/wordml" xmlns:w16cid="http://schemas.microsoft.com/office/word/2016/wordml/cid" xmlns:w16se="http://schemas.microsoft.com/office/word/2015/wordml/symex" xmlns:wpg="http://schemas.microsoft.com/office/word/2010/wordprocessingGroup" xmlns:wpi="http://schemas.microsoft.com/office/word/2010/wordprocessingInk" xmlns:wne="http://schemas.microsoft.com/office/word/2006/wordml" xmlns:wps="http://schemas.microsoft.com/office/word/2010/wordprocessingShape" mc:Ignorable="w14 w15 w16se w16cid wp14">
+<w:hdr xmlns:wpc="http://schemas.microsoft.com/office/word/2010/wordprocessingCanvas" xmlns:cx="http://schemas.microsoft.com/office/drawing/2014/chartex" xmlns:cx1="http://schemas.microsoft.com/office/drawing/2015/9/8/chartex" xmlns:mc="http://schemas.openxmlformats.org/markup-compatibility/2006" xmlns:o="urn:schemas-microsoft-com:office:office" xmlns:r="http://schemas.openxmlformats.org/officeDocument/2006/relationships" xmlns:m="http://schemas.openxmlformats.org/officeDocument/2006/math" xmlns:v="urn:schemas-microsoft-com:vml" xmlns:wp14="http://schemas.microsoft.com/office/word/2010/wordprocessingDrawing" xmlns:wp="http://schemas.openxmlformats.org/drawingml/2006/wordprocessingDrawing" xmlns:w10="urn:schemas-microsoft-com:office:word" xmlns:w="http://schemas.openxmlformats.org/wordprocessingml/2006/main" xmlns:w14="http://schemas.microsoft.com/office/word/2010/wordml" xmlns:w15="http://schemas.microsoft.com/office/word/2012/wordml" xmlns:w16se="http://schemas.microsoft.com/office/word/2015/wordml/symex" xmlns:wpg="http://schemas.microsoft.com/office/word/2010/wordprocessingGroup" xmlns:wpi="http://schemas.microsoft.com/office/word/2010/wordprocessingInk" xmlns:wne="http://schemas.microsoft.com/office/word/2006/wordml" xmlns:wps="http://schemas.microsoft.com/office/word/2010/wordprocessingShape" mc:Ignorable="w14 w15 w16se wp14">
   <w:p>
     <w:pPr>
       <w:pStyle w:val="a3"/>
@@ -24214,7 +24662,7 @@
 </file>
 
 <file path=word/header15.xml><?xml version="1.0" encoding="utf-8"?>
-<w:hdr xmlns:wpc="http://schemas.microsoft.com/office/word/2010/wordprocessingCanvas" xmlns:cx="http://schemas.microsoft.com/office/drawing/2014/chartex" xmlns:cx1="http://schemas.microsoft.com/office/drawing/2015/9/8/chartex" xmlns:cx2="http://schemas.microsoft.com/office/drawing/2015/10/21/chartex" xmlns:cx3="http://schemas.microsoft.com/office/drawing/2016/5/9/chartex" xmlns:cx4="http://schemas.microsoft.com/office/drawing/2016/5/10/chartex" xmlns:cx5="http://schemas.microsoft.com/office/drawing/2016/5/11/chartex" xmlns:cx6="http://schemas.microsoft.com/office/drawing/2016/5/12/chartex" xmlns:cx7="http://schemas.microsoft.com/office/drawing/2016/5/13/chartex" xmlns:cx8="http://schemas.microsoft.com/office/drawing/2016/5/14/chartex" xmlns:mc="http://schemas.openxmlformats.org/markup-compatibility/2006" xmlns:aink="http://schemas.microsoft.com/office/drawing/2016/ink" xmlns:am3d="http://schemas.microsoft.com/office/drawing/2017/model3d" xmlns:o="urn:schemas-microsoft-com:office:office" xmlns:r="http://schemas.openxmlformats.org/officeDocument/2006/relationships" xmlns:m="http://schemas.openxmlformats.org/officeDocument/2006/math" xmlns:v="urn:schemas-microsoft-com:vml" xmlns:wp14="http://schemas.microsoft.com/office/word/2010/wordprocessingDrawing" xmlns:wp="http://schemas.openxmlformats.org/drawingml/2006/wordprocessingDrawing" xmlns:w10="urn:schemas-microsoft-com:office:word" xmlns:w="http://schemas.openxmlformats.org/wordprocessingml/2006/main" xmlns:w14="http://schemas.microsoft.com/office/word/2010/wordml" xmlns:w15="http://schemas.microsoft.com/office/word/2012/wordml" xmlns:w16cid="http://schemas.microsoft.com/office/word/2016/wordml/cid" xmlns:w16se="http://schemas.microsoft.com/office/word/2015/wordml/symex" xmlns:wpg="http://schemas.microsoft.com/office/word/2010/wordprocessingGroup" xmlns:wpi="http://schemas.microsoft.com/office/word/2010/wordprocessingInk" xmlns:wne="http://schemas.microsoft.com/office/word/2006/wordml" xmlns:wps="http://schemas.microsoft.com/office/word/2010/wordprocessingShape" mc:Ignorable="w14 w15 w16se w16cid wp14">
+<w:hdr xmlns:wpc="http://schemas.microsoft.com/office/word/2010/wordprocessingCanvas" xmlns:cx="http://schemas.microsoft.com/office/drawing/2014/chartex" xmlns:cx1="http://schemas.microsoft.com/office/drawing/2015/9/8/chartex" xmlns:mc="http://schemas.openxmlformats.org/markup-compatibility/2006" xmlns:o="urn:schemas-microsoft-com:office:office" xmlns:r="http://schemas.openxmlformats.org/officeDocument/2006/relationships" xmlns:m="http://schemas.openxmlformats.org/officeDocument/2006/math" xmlns:v="urn:schemas-microsoft-com:vml" xmlns:wp14="http://schemas.microsoft.com/office/word/2010/wordprocessingDrawing" xmlns:wp="http://schemas.openxmlformats.org/drawingml/2006/wordprocessingDrawing" xmlns:w10="urn:schemas-microsoft-com:office:word" xmlns:w="http://schemas.openxmlformats.org/wordprocessingml/2006/main" xmlns:w14="http://schemas.microsoft.com/office/word/2010/wordml" xmlns:w15="http://schemas.microsoft.com/office/word/2012/wordml" xmlns:w16se="http://schemas.microsoft.com/office/word/2015/wordml/symex" xmlns:wpg="http://schemas.microsoft.com/office/word/2010/wordprocessingGroup" xmlns:wpi="http://schemas.microsoft.com/office/word/2010/wordprocessingInk" xmlns:wne="http://schemas.microsoft.com/office/word/2006/wordml" xmlns:wps="http://schemas.microsoft.com/office/word/2010/wordprocessingShape" mc:Ignorable="w14 w15 w16se wp14">
   <w:p>
     <w:pPr>
       <w:pStyle w:val="a3"/>
@@ -24246,7 +24694,7 @@
 </file>
 
 <file path=word/header16.xml><?xml version="1.0" encoding="utf-8"?>
-<w:hdr xmlns:wpc="http://schemas.microsoft.com/office/word/2010/wordprocessingCanvas" xmlns:cx="http://schemas.microsoft.com/office/drawing/2014/chartex" xmlns:cx1="http://schemas.microsoft.com/office/drawing/2015/9/8/chartex" xmlns:cx2="http://schemas.microsoft.com/office/drawing/2015/10/21/chartex" xmlns:cx3="http://schemas.microsoft.com/office/drawing/2016/5/9/chartex" xmlns:cx4="http://schemas.microsoft.com/office/drawing/2016/5/10/chartex" xmlns:cx5="http://schemas.microsoft.com/office/drawing/2016/5/11/chartex" xmlns:cx6="http://schemas.microsoft.com/office/drawing/2016/5/12/chartex" xmlns:cx7="http://schemas.microsoft.com/office/drawing/2016/5/13/chartex" xmlns:cx8="http://schemas.microsoft.com/office/drawing/2016/5/14/chartex" xmlns:mc="http://schemas.openxmlformats.org/markup-compatibility/2006" xmlns:aink="http://schemas.microsoft.com/office/drawing/2016/ink" xmlns:am3d="http://schemas.microsoft.com/office/drawing/2017/model3d" xmlns:o="urn:schemas-microsoft-com:office:office" xmlns:r="http://schemas.openxmlformats.org/officeDocument/2006/relationships" xmlns:m="http://schemas.openxmlformats.org/officeDocument/2006/math" xmlns:v="urn:schemas-microsoft-com:vml" xmlns:wp14="http://schemas.microsoft.com/office/word/2010/wordprocessingDrawing" xmlns:wp="http://schemas.openxmlformats.org/drawingml/2006/wordprocessingDrawing" xmlns:w10="urn:schemas-microsoft-com:office:word" xmlns:w="http://schemas.openxmlformats.org/wordprocessingml/2006/main" xmlns:w14="http://schemas.microsoft.com/office/word/2010/wordml" xmlns:w15="http://schemas.microsoft.com/office/word/2012/wordml" xmlns:w16cid="http://schemas.microsoft.com/office/word/2016/wordml/cid" xmlns:w16se="http://schemas.microsoft.com/office/word/2015/wordml/symex" xmlns:wpg="http://schemas.microsoft.com/office/word/2010/wordprocessingGroup" xmlns:wpi="http://schemas.microsoft.com/office/word/2010/wordprocessingInk" xmlns:wne="http://schemas.microsoft.com/office/word/2006/wordml" xmlns:wps="http://schemas.microsoft.com/office/word/2010/wordprocessingShape" mc:Ignorable="w14 w15 w16se w16cid wp14">
+<w:hdr xmlns:wpc="http://schemas.microsoft.com/office/word/2010/wordprocessingCanvas" xmlns:cx="http://schemas.microsoft.com/office/drawing/2014/chartex" xmlns:cx1="http://schemas.microsoft.com/office/drawing/2015/9/8/chartex" xmlns:mc="http://schemas.openxmlformats.org/markup-compatibility/2006" xmlns:o="urn:schemas-microsoft-com:office:office" xmlns:r="http://schemas.openxmlformats.org/officeDocument/2006/relationships" xmlns:m="http://schemas.openxmlformats.org/officeDocument/2006/math" xmlns:v="urn:schemas-microsoft-com:vml" xmlns:wp14="http://schemas.microsoft.com/office/word/2010/wordprocessingDrawing" xmlns:wp="http://schemas.openxmlformats.org/drawingml/2006/wordprocessingDrawing" xmlns:w10="urn:schemas-microsoft-com:office:word" xmlns:w="http://schemas.openxmlformats.org/wordprocessingml/2006/main" xmlns:w14="http://schemas.microsoft.com/office/word/2010/wordml" xmlns:w15="http://schemas.microsoft.com/office/word/2012/wordml" xmlns:w16se="http://schemas.microsoft.com/office/word/2015/wordml/symex" xmlns:wpg="http://schemas.microsoft.com/office/word/2010/wordprocessingGroup" xmlns:wpi="http://schemas.microsoft.com/office/word/2010/wordprocessingInk" xmlns:wne="http://schemas.microsoft.com/office/word/2006/wordml" xmlns:wps="http://schemas.microsoft.com/office/word/2010/wordprocessingShape" mc:Ignorable="w14 w15 w16se wp14">
   <w:p>
     <w:pPr>
       <w:pStyle w:val="a3"/>
@@ -24279,7 +24727,7 @@
 </file>
 
 <file path=word/header17.xml><?xml version="1.0" encoding="utf-8"?>
-<w:hdr xmlns:wpc="http://schemas.microsoft.com/office/word/2010/wordprocessingCanvas" xmlns:cx="http://schemas.microsoft.com/office/drawing/2014/chartex" xmlns:cx1="http://schemas.microsoft.com/office/drawing/2015/9/8/chartex" xmlns:cx2="http://schemas.microsoft.com/office/drawing/2015/10/21/chartex" xmlns:cx3="http://schemas.microsoft.com/office/drawing/2016/5/9/chartex" xmlns:cx4="http://schemas.microsoft.com/office/drawing/2016/5/10/chartex" xmlns:cx5="http://schemas.microsoft.com/office/drawing/2016/5/11/chartex" xmlns:cx6="http://schemas.microsoft.com/office/drawing/2016/5/12/chartex" xmlns:cx7="http://schemas.microsoft.com/office/drawing/2016/5/13/chartex" xmlns:cx8="http://schemas.microsoft.com/office/drawing/2016/5/14/chartex" xmlns:mc="http://schemas.openxmlformats.org/markup-compatibility/2006" xmlns:aink="http://schemas.microsoft.com/office/drawing/2016/ink" xmlns:am3d="http://schemas.microsoft.com/office/drawing/2017/model3d" xmlns:o="urn:schemas-microsoft-com:office:office" xmlns:r="http://schemas.openxmlformats.org/officeDocument/2006/relationships" xmlns:m="http://schemas.openxmlformats.org/officeDocument/2006/math" xmlns:v="urn:schemas-microsoft-com:vml" xmlns:wp14="http://schemas.microsoft.com/office/word/2010/wordprocessingDrawing" xmlns:wp="http://schemas.openxmlformats.org/drawingml/2006/wordprocessingDrawing" xmlns:w10="urn:schemas-microsoft-com:office:word" xmlns:w="http://schemas.openxmlformats.org/wordprocessingml/2006/main" xmlns:w14="http://schemas.microsoft.com/office/word/2010/wordml" xmlns:w15="http://schemas.microsoft.com/office/word/2012/wordml" xmlns:w16cid="http://schemas.microsoft.com/office/word/2016/wordml/cid" xmlns:w16se="http://schemas.microsoft.com/office/word/2015/wordml/symex" xmlns:wpg="http://schemas.microsoft.com/office/word/2010/wordprocessingGroup" xmlns:wpi="http://schemas.microsoft.com/office/word/2010/wordprocessingInk" xmlns:wne="http://schemas.microsoft.com/office/word/2006/wordml" xmlns:wps="http://schemas.microsoft.com/office/word/2010/wordprocessingShape" mc:Ignorable="w14 w15 w16se w16cid wp14">
+<w:hdr xmlns:wpc="http://schemas.microsoft.com/office/word/2010/wordprocessingCanvas" xmlns:cx="http://schemas.microsoft.com/office/drawing/2014/chartex" xmlns:cx1="http://schemas.microsoft.com/office/drawing/2015/9/8/chartex" xmlns:mc="http://schemas.openxmlformats.org/markup-compatibility/2006" xmlns:o="urn:schemas-microsoft-com:office:office" xmlns:r="http://schemas.openxmlformats.org/officeDocument/2006/relationships" xmlns:m="http://schemas.openxmlformats.org/officeDocument/2006/math" xmlns:v="urn:schemas-microsoft-com:vml" xmlns:wp14="http://schemas.microsoft.com/office/word/2010/wordprocessingDrawing" xmlns:wp="http://schemas.openxmlformats.org/drawingml/2006/wordprocessingDrawing" xmlns:w10="urn:schemas-microsoft-com:office:word" xmlns:w="http://schemas.openxmlformats.org/wordprocessingml/2006/main" xmlns:w14="http://schemas.microsoft.com/office/word/2010/wordml" xmlns:w15="http://schemas.microsoft.com/office/word/2012/wordml" xmlns:w16se="http://schemas.microsoft.com/office/word/2015/wordml/symex" xmlns:wpg="http://schemas.microsoft.com/office/word/2010/wordprocessingGroup" xmlns:wpi="http://schemas.microsoft.com/office/word/2010/wordprocessingInk" xmlns:wne="http://schemas.microsoft.com/office/word/2006/wordml" xmlns:wps="http://schemas.microsoft.com/office/word/2010/wordprocessingShape" mc:Ignorable="w14 w15 w16se wp14">
   <w:p>
     <w:pPr>
       <w:pStyle w:val="a3"/>
@@ -24309,7 +24757,7 @@
 </file>
 
 <file path=word/header18.xml><?xml version="1.0" encoding="utf-8"?>
-<w:hdr xmlns:wpc="http://schemas.microsoft.com/office/word/2010/wordprocessingCanvas" xmlns:cx="http://schemas.microsoft.com/office/drawing/2014/chartex" xmlns:cx1="http://schemas.microsoft.com/office/drawing/2015/9/8/chartex" xmlns:cx2="http://schemas.microsoft.com/office/drawing/2015/10/21/chartex" xmlns:cx3="http://schemas.microsoft.com/office/drawing/2016/5/9/chartex" xmlns:cx4="http://schemas.microsoft.com/office/drawing/2016/5/10/chartex" xmlns:cx5="http://schemas.microsoft.com/office/drawing/2016/5/11/chartex" xmlns:cx6="http://schemas.microsoft.com/office/drawing/2016/5/12/chartex" xmlns:cx7="http://schemas.microsoft.com/office/drawing/2016/5/13/chartex" xmlns:cx8="http://schemas.microsoft.com/office/drawing/2016/5/14/chartex" xmlns:mc="http://schemas.openxmlformats.org/markup-compatibility/2006" xmlns:aink="http://schemas.microsoft.com/office/drawing/2016/ink" xmlns:am3d="http://schemas.microsoft.com/office/drawing/2017/model3d" xmlns:o="urn:schemas-microsoft-com:office:office" xmlns:r="http://schemas.openxmlformats.org/officeDocument/2006/relationships" xmlns:m="http://schemas.openxmlformats.org/officeDocument/2006/math" xmlns:v="urn:schemas-microsoft-com:vml" xmlns:wp14="http://schemas.microsoft.com/office/word/2010/wordprocessingDrawing" xmlns:wp="http://schemas.openxmlformats.org/drawingml/2006/wordprocessingDrawing" xmlns:w10="urn:schemas-microsoft-com:office:word" xmlns:w="http://schemas.openxmlformats.org/wordprocessingml/2006/main" xmlns:w14="http://schemas.microsoft.com/office/word/2010/wordml" xmlns:w15="http://schemas.microsoft.com/office/word/2012/wordml" xmlns:w16cid="http://schemas.microsoft.com/office/word/2016/wordml/cid" xmlns:w16se="http://schemas.microsoft.com/office/word/2015/wordml/symex" xmlns:wpg="http://schemas.microsoft.com/office/word/2010/wordprocessingGroup" xmlns:wpi="http://schemas.microsoft.com/office/word/2010/wordprocessingInk" xmlns:wne="http://schemas.microsoft.com/office/word/2006/wordml" xmlns:wps="http://schemas.microsoft.com/office/word/2010/wordprocessingShape" mc:Ignorable="w14 w15 w16se w16cid wp14">
+<w:hdr xmlns:wpc="http://schemas.microsoft.com/office/word/2010/wordprocessingCanvas" xmlns:cx="http://schemas.microsoft.com/office/drawing/2014/chartex" xmlns:cx1="http://schemas.microsoft.com/office/drawing/2015/9/8/chartex" xmlns:mc="http://schemas.openxmlformats.org/markup-compatibility/2006" xmlns:o="urn:schemas-microsoft-com:office:office" xmlns:r="http://schemas.openxmlformats.org/officeDocument/2006/relationships" xmlns:m="http://schemas.openxmlformats.org/officeDocument/2006/math" xmlns:v="urn:schemas-microsoft-com:vml" xmlns:wp14="http://schemas.microsoft.com/office/word/2010/wordprocessingDrawing" xmlns:wp="http://schemas.openxmlformats.org/drawingml/2006/wordprocessingDrawing" xmlns:w10="urn:schemas-microsoft-com:office:word" xmlns:w="http://schemas.openxmlformats.org/wordprocessingml/2006/main" xmlns:w14="http://schemas.microsoft.com/office/word/2010/wordml" xmlns:w15="http://schemas.microsoft.com/office/word/2012/wordml" xmlns:w16se="http://schemas.microsoft.com/office/word/2015/wordml/symex" xmlns:wpg="http://schemas.microsoft.com/office/word/2010/wordprocessingGroup" xmlns:wpi="http://schemas.microsoft.com/office/word/2010/wordprocessingInk" xmlns:wne="http://schemas.microsoft.com/office/word/2006/wordml" xmlns:wps="http://schemas.microsoft.com/office/word/2010/wordprocessingShape" mc:Ignorable="w14 w15 w16se wp14">
   <w:p>
     <w:pPr>
       <w:pStyle w:val="a3"/>
@@ -24332,7 +24780,7 @@
 </file>
 
 <file path=word/header19.xml><?xml version="1.0" encoding="utf-8"?>
-<w:hdr xmlns:wpc="http://schemas.microsoft.com/office/word/2010/wordprocessingCanvas" xmlns:cx="http://schemas.microsoft.com/office/drawing/2014/chartex" xmlns:cx1="http://schemas.microsoft.com/office/drawing/2015/9/8/chartex" xmlns:cx2="http://schemas.microsoft.com/office/drawing/2015/10/21/chartex" xmlns:cx3="http://schemas.microsoft.com/office/drawing/2016/5/9/chartex" xmlns:cx4="http://schemas.microsoft.com/office/drawing/2016/5/10/chartex" xmlns:cx5="http://schemas.microsoft.com/office/drawing/2016/5/11/chartex" xmlns:cx6="http://schemas.microsoft.com/office/drawing/2016/5/12/chartex" xmlns:cx7="http://schemas.microsoft.com/office/drawing/2016/5/13/chartex" xmlns:cx8="http://schemas.microsoft.com/office/drawing/2016/5/14/chartex" xmlns:mc="http://schemas.openxmlformats.org/markup-compatibility/2006" xmlns:aink="http://schemas.microsoft.com/office/drawing/2016/ink" xmlns:am3d="http://schemas.microsoft.com/office/drawing/2017/model3d" xmlns:o="urn:schemas-microsoft-com:office:office" xmlns:r="http://schemas.openxmlformats.org/officeDocument/2006/relationships" xmlns:m="http://schemas.openxmlformats.org/officeDocument/2006/math" xmlns:v="urn:schemas-microsoft-com:vml" xmlns:wp14="http://schemas.microsoft.com/office/word/2010/wordprocessingDrawing" xmlns:wp="http://schemas.openxmlformats.org/drawingml/2006/wordprocessingDrawing" xmlns:w10="urn:schemas-microsoft-com:office:word" xmlns:w="http://schemas.openxmlformats.org/wordprocessingml/2006/main" xmlns:w14="http://schemas.microsoft.com/office/word/2010/wordml" xmlns:w15="http://schemas.microsoft.com/office/word/2012/wordml" xmlns:w16cid="http://schemas.microsoft.com/office/word/2016/wordml/cid" xmlns:w16se="http://schemas.microsoft.com/office/word/2015/wordml/symex" xmlns:wpg="http://schemas.microsoft.com/office/word/2010/wordprocessingGroup" xmlns:wpi="http://schemas.microsoft.com/office/word/2010/wordprocessingInk" xmlns:wne="http://schemas.microsoft.com/office/word/2006/wordml" xmlns:wps="http://schemas.microsoft.com/office/word/2010/wordprocessingShape" mc:Ignorable="w14 w15 w16se w16cid wp14">
+<w:hdr xmlns:wpc="http://schemas.microsoft.com/office/word/2010/wordprocessingCanvas" xmlns:cx="http://schemas.microsoft.com/office/drawing/2014/chartex" xmlns:cx1="http://schemas.microsoft.com/office/drawing/2015/9/8/chartex" xmlns:mc="http://schemas.openxmlformats.org/markup-compatibility/2006" xmlns:o="urn:schemas-microsoft-com:office:office" xmlns:r="http://schemas.openxmlformats.org/officeDocument/2006/relationships" xmlns:m="http://schemas.openxmlformats.org/officeDocument/2006/math" xmlns:v="urn:schemas-microsoft-com:vml" xmlns:wp14="http://schemas.microsoft.com/office/word/2010/wordprocessingDrawing" xmlns:wp="http://schemas.openxmlformats.org/drawingml/2006/wordprocessingDrawing" xmlns:w10="urn:schemas-microsoft-com:office:word" xmlns:w="http://schemas.openxmlformats.org/wordprocessingml/2006/main" xmlns:w14="http://schemas.microsoft.com/office/word/2010/wordml" xmlns:w15="http://schemas.microsoft.com/office/word/2012/wordml" xmlns:w16se="http://schemas.microsoft.com/office/word/2015/wordml/symex" xmlns:wpg="http://schemas.microsoft.com/office/word/2010/wordprocessingGroup" xmlns:wpi="http://schemas.microsoft.com/office/word/2010/wordprocessingInk" xmlns:wne="http://schemas.microsoft.com/office/word/2006/wordml" xmlns:wps="http://schemas.microsoft.com/office/word/2010/wordprocessingShape" mc:Ignorable="w14 w15 w16se wp14">
   <w:p>
     <w:pPr>
       <w:pStyle w:val="a3"/>
@@ -24388,7 +24836,7 @@
 </file>
 
 <file path=word/header2.xml><?xml version="1.0" encoding="utf-8"?>
-<w:hdr xmlns:wpc="http://schemas.microsoft.com/office/word/2010/wordprocessingCanvas" xmlns:cx="http://schemas.microsoft.com/office/drawing/2014/chartex" xmlns:cx1="http://schemas.microsoft.com/office/drawing/2015/9/8/chartex" xmlns:cx2="http://schemas.microsoft.com/office/drawing/2015/10/21/chartex" xmlns:cx3="http://schemas.microsoft.com/office/drawing/2016/5/9/chartex" xmlns:cx4="http://schemas.microsoft.com/office/drawing/2016/5/10/chartex" xmlns:cx5="http://schemas.microsoft.com/office/drawing/2016/5/11/chartex" xmlns:cx6="http://schemas.microsoft.com/office/drawing/2016/5/12/chartex" xmlns:cx7="http://schemas.microsoft.com/office/drawing/2016/5/13/chartex" xmlns:cx8="http://schemas.microsoft.com/office/drawing/2016/5/14/chartex" xmlns:mc="http://schemas.openxmlformats.org/markup-compatibility/2006" xmlns:aink="http://schemas.microsoft.com/office/drawing/2016/ink" xmlns:am3d="http://schemas.microsoft.com/office/drawing/2017/model3d" xmlns:o="urn:schemas-microsoft-com:office:office" xmlns:r="http://schemas.openxmlformats.org/officeDocument/2006/relationships" xmlns:m="http://schemas.openxmlformats.org/officeDocument/2006/math" xmlns:v="urn:schemas-microsoft-com:vml" xmlns:wp14="http://schemas.microsoft.com/office/word/2010/wordprocessingDrawing" xmlns:wp="http://schemas.openxmlformats.org/drawingml/2006/wordprocessingDrawing" xmlns:w10="urn:schemas-microsoft-com:office:word" xmlns:w="http://schemas.openxmlformats.org/wordprocessingml/2006/main" xmlns:w14="http://schemas.microsoft.com/office/word/2010/wordml" xmlns:w15="http://schemas.microsoft.com/office/word/2012/wordml" xmlns:w16cid="http://schemas.microsoft.com/office/word/2016/wordml/cid" xmlns:w16se="http://schemas.microsoft.com/office/word/2015/wordml/symex" xmlns:wpg="http://schemas.microsoft.com/office/word/2010/wordprocessingGroup" xmlns:wpi="http://schemas.microsoft.com/office/word/2010/wordprocessingInk" xmlns:wne="http://schemas.microsoft.com/office/word/2006/wordml" xmlns:wps="http://schemas.microsoft.com/office/word/2010/wordprocessingShape" mc:Ignorable="w14 w15 w16se w16cid wp14">
+<w:hdr xmlns:wpc="http://schemas.microsoft.com/office/word/2010/wordprocessingCanvas" xmlns:cx="http://schemas.microsoft.com/office/drawing/2014/chartex" xmlns:cx1="http://schemas.microsoft.com/office/drawing/2015/9/8/chartex" xmlns:mc="http://schemas.openxmlformats.org/markup-compatibility/2006" xmlns:o="urn:schemas-microsoft-com:office:office" xmlns:r="http://schemas.openxmlformats.org/officeDocument/2006/relationships" xmlns:m="http://schemas.openxmlformats.org/officeDocument/2006/math" xmlns:v="urn:schemas-microsoft-com:vml" xmlns:wp14="http://schemas.microsoft.com/office/word/2010/wordprocessingDrawing" xmlns:wp="http://schemas.openxmlformats.org/drawingml/2006/wordprocessingDrawing" xmlns:w10="urn:schemas-microsoft-com:office:word" xmlns:w="http://schemas.openxmlformats.org/wordprocessingml/2006/main" xmlns:w14="http://schemas.microsoft.com/office/word/2010/wordml" xmlns:w15="http://schemas.microsoft.com/office/word/2012/wordml" xmlns:w16se="http://schemas.microsoft.com/office/word/2015/wordml/symex" xmlns:wpg="http://schemas.microsoft.com/office/word/2010/wordprocessingGroup" xmlns:wpi="http://schemas.microsoft.com/office/word/2010/wordprocessingInk" xmlns:wne="http://schemas.microsoft.com/office/word/2006/wordml" xmlns:wps="http://schemas.microsoft.com/office/word/2010/wordprocessingShape" mc:Ignorable="w14 w15 w16se wp14">
   <w:p>
     <w:pPr>
       <w:pStyle w:val="a3"/>
@@ -24411,7 +24859,7 @@
 </file>
 
 <file path=word/header3.xml><?xml version="1.0" encoding="utf-8"?>
-<w:hdr xmlns:wpc="http://schemas.microsoft.com/office/word/2010/wordprocessingCanvas" xmlns:cx="http://schemas.microsoft.com/office/drawing/2014/chartex" xmlns:cx1="http://schemas.microsoft.com/office/drawing/2015/9/8/chartex" xmlns:cx2="http://schemas.microsoft.com/office/drawing/2015/10/21/chartex" xmlns:cx3="http://schemas.microsoft.com/office/drawing/2016/5/9/chartex" xmlns:cx4="http://schemas.microsoft.com/office/drawing/2016/5/10/chartex" xmlns:cx5="http://schemas.microsoft.com/office/drawing/2016/5/11/chartex" xmlns:cx6="http://schemas.microsoft.com/office/drawing/2016/5/12/chartex" xmlns:cx7="http://schemas.microsoft.com/office/drawing/2016/5/13/chartex" xmlns:cx8="http://schemas.microsoft.com/office/drawing/2016/5/14/chartex" xmlns:mc="http://schemas.openxmlformats.org/markup-compatibility/2006" xmlns:aink="http://schemas.microsoft.com/office/drawing/2016/ink" xmlns:am3d="http://schemas.microsoft.com/office/drawing/2017/model3d" xmlns:o="urn:schemas-microsoft-com:office:office" xmlns:r="http://schemas.openxmlformats.org/officeDocument/2006/relationships" xmlns:m="http://schemas.openxmlformats.org/officeDocument/2006/math" xmlns:v="urn:schemas-microsoft-com:vml" xmlns:wp14="http://schemas.microsoft.com/office/word/2010/wordprocessingDrawing" xmlns:wp="http://schemas.openxmlformats.org/drawingml/2006/wordprocessingDrawing" xmlns:w10="urn:schemas-microsoft-com:office:word" xmlns:w="http://schemas.openxmlformats.org/wordprocessingml/2006/main" xmlns:w14="http://schemas.microsoft.com/office/word/2010/wordml" xmlns:w15="http://schemas.microsoft.com/office/word/2012/wordml" xmlns:w16cid="http://schemas.microsoft.com/office/word/2016/wordml/cid" xmlns:w16se="http://schemas.microsoft.com/office/word/2015/wordml/symex" xmlns:wpg="http://schemas.microsoft.com/office/word/2010/wordprocessingGroup" xmlns:wpi="http://schemas.microsoft.com/office/word/2010/wordprocessingInk" xmlns:wne="http://schemas.microsoft.com/office/word/2006/wordml" xmlns:wps="http://schemas.microsoft.com/office/word/2010/wordprocessingShape" mc:Ignorable="w14 w15 w16se w16cid wp14">
+<w:hdr xmlns:wpc="http://schemas.microsoft.com/office/word/2010/wordprocessingCanvas" xmlns:cx="http://schemas.microsoft.com/office/drawing/2014/chartex" xmlns:cx1="http://schemas.microsoft.com/office/drawing/2015/9/8/chartex" xmlns:mc="http://schemas.openxmlformats.org/markup-compatibility/2006" xmlns:o="urn:schemas-microsoft-com:office:office" xmlns:r="http://schemas.openxmlformats.org/officeDocument/2006/relationships" xmlns:m="http://schemas.openxmlformats.org/officeDocument/2006/math" xmlns:v="urn:schemas-microsoft-com:vml" xmlns:wp14="http://schemas.microsoft.com/office/word/2010/wordprocessingDrawing" xmlns:wp="http://schemas.openxmlformats.org/drawingml/2006/wordprocessingDrawing" xmlns:w10="urn:schemas-microsoft-com:office:word" xmlns:w="http://schemas.openxmlformats.org/wordprocessingml/2006/main" xmlns:w14="http://schemas.microsoft.com/office/word/2010/wordml" xmlns:w15="http://schemas.microsoft.com/office/word/2012/wordml" xmlns:w16se="http://schemas.microsoft.com/office/word/2015/wordml/symex" xmlns:wpg="http://schemas.microsoft.com/office/word/2010/wordprocessingGroup" xmlns:wpi="http://schemas.microsoft.com/office/word/2010/wordprocessingInk" xmlns:wne="http://schemas.microsoft.com/office/word/2006/wordml" xmlns:wps="http://schemas.microsoft.com/office/word/2010/wordprocessingShape" mc:Ignorable="w14 w15 w16se wp14">
   <w:p>
     <w:pPr>
       <w:pStyle w:val="a3"/>
@@ -24468,7 +24916,7 @@
 </file>
 
 <file path=word/header4.xml><?xml version="1.0" encoding="utf-8"?>
-<w:hdr xmlns:wpc="http://schemas.microsoft.com/office/word/2010/wordprocessingCanvas" xmlns:cx="http://schemas.microsoft.com/office/drawing/2014/chartex" xmlns:cx1="http://schemas.microsoft.com/office/drawing/2015/9/8/chartex" xmlns:cx2="http://schemas.microsoft.com/office/drawing/2015/10/21/chartex" xmlns:cx3="http://schemas.microsoft.com/office/drawing/2016/5/9/chartex" xmlns:cx4="http://schemas.microsoft.com/office/drawing/2016/5/10/chartex" xmlns:cx5="http://schemas.microsoft.com/office/drawing/2016/5/11/chartex" xmlns:cx6="http://schemas.microsoft.com/office/drawing/2016/5/12/chartex" xmlns:cx7="http://schemas.microsoft.com/office/drawing/2016/5/13/chartex" xmlns:cx8="http://schemas.microsoft.com/office/drawing/2016/5/14/chartex" xmlns:mc="http://schemas.openxmlformats.org/markup-compatibility/2006" xmlns:aink="http://schemas.microsoft.com/office/drawing/2016/ink" xmlns:am3d="http://schemas.microsoft.com/office/drawing/2017/model3d" xmlns:o="urn:schemas-microsoft-com:office:office" xmlns:r="http://schemas.openxmlformats.org/officeDocument/2006/relationships" xmlns:m="http://schemas.openxmlformats.org/officeDocument/2006/math" xmlns:v="urn:schemas-microsoft-com:vml" xmlns:wp14="http://schemas.microsoft.com/office/word/2010/wordprocessingDrawing" xmlns:wp="http://schemas.openxmlformats.org/drawingml/2006/wordprocessingDrawing" xmlns:w10="urn:schemas-microsoft-com:office:word" xmlns:w="http://schemas.openxmlformats.org/wordprocessingml/2006/main" xmlns:w14="http://schemas.microsoft.com/office/word/2010/wordml" xmlns:w15="http://schemas.microsoft.com/office/word/2012/wordml" xmlns:w16cid="http://schemas.microsoft.com/office/word/2016/wordml/cid" xmlns:w16se="http://schemas.microsoft.com/office/word/2015/wordml/symex" xmlns:wpg="http://schemas.microsoft.com/office/word/2010/wordprocessingGroup" xmlns:wpi="http://schemas.microsoft.com/office/word/2010/wordprocessingInk" xmlns:wne="http://schemas.microsoft.com/office/word/2006/wordml" xmlns:wps="http://schemas.microsoft.com/office/word/2010/wordprocessingShape" mc:Ignorable="w14 w15 w16se w16cid wp14">
+<w:hdr xmlns:wpc="http://schemas.microsoft.com/office/word/2010/wordprocessingCanvas" xmlns:cx="http://schemas.microsoft.com/office/drawing/2014/chartex" xmlns:cx1="http://schemas.microsoft.com/office/drawing/2015/9/8/chartex" xmlns:mc="http://schemas.openxmlformats.org/markup-compatibility/2006" xmlns:o="urn:schemas-microsoft-com:office:office" xmlns:r="http://schemas.openxmlformats.org/officeDocument/2006/relationships" xmlns:m="http://schemas.openxmlformats.org/officeDocument/2006/math" xmlns:v="urn:schemas-microsoft-com:vml" xmlns:wp14="http://schemas.microsoft.com/office/word/2010/wordprocessingDrawing" xmlns:wp="http://schemas.openxmlformats.org/drawingml/2006/wordprocessingDrawing" xmlns:w10="urn:schemas-microsoft-com:office:word" xmlns:w="http://schemas.openxmlformats.org/wordprocessingml/2006/main" xmlns:w14="http://schemas.microsoft.com/office/word/2010/wordml" xmlns:w15="http://schemas.microsoft.com/office/word/2012/wordml" xmlns:w16se="http://schemas.microsoft.com/office/word/2015/wordml/symex" xmlns:wpg="http://schemas.microsoft.com/office/word/2010/wordprocessingGroup" xmlns:wpi="http://schemas.microsoft.com/office/word/2010/wordprocessingInk" xmlns:wne="http://schemas.microsoft.com/office/word/2006/wordml" xmlns:wps="http://schemas.microsoft.com/office/word/2010/wordprocessingShape" mc:Ignorable="w14 w15 w16se wp14">
   <w:p>
     <w:pPr>
       <w:pStyle w:val="a3"/>
@@ -24491,7 +24939,7 @@
 </file>
 
 <file path=word/header5.xml><?xml version="1.0" encoding="utf-8"?>
-<w:hdr xmlns:wpc="http://schemas.microsoft.com/office/word/2010/wordprocessingCanvas" xmlns:cx="http://schemas.microsoft.com/office/drawing/2014/chartex" xmlns:cx1="http://schemas.microsoft.com/office/drawing/2015/9/8/chartex" xmlns:cx2="http://schemas.microsoft.com/office/drawing/2015/10/21/chartex" xmlns:cx3="http://schemas.microsoft.com/office/drawing/2016/5/9/chartex" xmlns:cx4="http://schemas.microsoft.com/office/drawing/2016/5/10/chartex" xmlns:cx5="http://schemas.microsoft.com/office/drawing/2016/5/11/chartex" xmlns:cx6="http://schemas.microsoft.com/office/drawing/2016/5/12/chartex" xmlns:cx7="http://schemas.microsoft.com/office/drawing/2016/5/13/chartex" xmlns:cx8="http://schemas.microsoft.com/office/drawing/2016/5/14/chartex" xmlns:mc="http://schemas.openxmlformats.org/markup-compatibility/2006" xmlns:aink="http://schemas.microsoft.com/office/drawing/2016/ink" xmlns:am3d="http://schemas.microsoft.com/office/drawing/2017/model3d" xmlns:o="urn:schemas-microsoft-com:office:office" xmlns:r="http://schemas.openxmlformats.org/officeDocument/2006/relationships" xmlns:m="http://schemas.openxmlformats.org/officeDocument/2006/math" xmlns:v="urn:schemas-microsoft-com:vml" xmlns:wp14="http://schemas.microsoft.com/office/word/2010/wordprocessingDrawing" xmlns:wp="http://schemas.openxmlformats.org/drawingml/2006/wordprocessingDrawing" xmlns:w10="urn:schemas-microsoft-com:office:word" xmlns:w="http://schemas.openxmlformats.org/wordprocessingml/2006/main" xmlns:w14="http://schemas.microsoft.com/office/word/2010/wordml" xmlns:w15="http://schemas.microsoft.com/office/word/2012/wordml" xmlns:w16cid="http://schemas.microsoft.com/office/word/2016/wordml/cid" xmlns:w16se="http://schemas.microsoft.com/office/word/2015/wordml/symex" xmlns:wpg="http://schemas.microsoft.com/office/word/2010/wordprocessingGroup" xmlns:wpi="http://schemas.microsoft.com/office/word/2010/wordprocessingInk" xmlns:wne="http://schemas.microsoft.com/office/word/2006/wordml" xmlns:wps="http://schemas.microsoft.com/office/word/2010/wordprocessingShape" mc:Ignorable="w14 w15 w16se w16cid wp14">
+<w:hdr xmlns:wpc="http://schemas.microsoft.com/office/word/2010/wordprocessingCanvas" xmlns:cx="http://schemas.microsoft.com/office/drawing/2014/chartex" xmlns:cx1="http://schemas.microsoft.com/office/drawing/2015/9/8/chartex" xmlns:mc="http://schemas.openxmlformats.org/markup-compatibility/2006" xmlns:o="urn:schemas-microsoft-com:office:office" xmlns:r="http://schemas.openxmlformats.org/officeDocument/2006/relationships" xmlns:m="http://schemas.openxmlformats.org/officeDocument/2006/math" xmlns:v="urn:schemas-microsoft-com:vml" xmlns:wp14="http://schemas.microsoft.com/office/word/2010/wordprocessingDrawing" xmlns:wp="http://schemas.openxmlformats.org/drawingml/2006/wordprocessingDrawing" xmlns:w10="urn:schemas-microsoft-com:office:word" xmlns:w="http://schemas.openxmlformats.org/wordprocessingml/2006/main" xmlns:w14="http://schemas.microsoft.com/office/word/2010/wordml" xmlns:w15="http://schemas.microsoft.com/office/word/2012/wordml" xmlns:w16se="http://schemas.microsoft.com/office/word/2015/wordml/symex" xmlns:wpg="http://schemas.microsoft.com/office/word/2010/wordprocessingGroup" xmlns:wpi="http://schemas.microsoft.com/office/word/2010/wordprocessingInk" xmlns:wne="http://schemas.microsoft.com/office/word/2006/wordml" xmlns:wps="http://schemas.microsoft.com/office/word/2010/wordprocessingShape" mc:Ignorable="w14 w15 w16se wp14">
   <w:p>
     <w:pPr>
       <w:pStyle w:val="a3"/>
@@ -24547,7 +24995,7 @@
 </file>
 
 <file path=word/header6.xml><?xml version="1.0" encoding="utf-8"?>
-<w:hdr xmlns:wpc="http://schemas.microsoft.com/office/word/2010/wordprocessingCanvas" xmlns:cx="http://schemas.microsoft.com/office/drawing/2014/chartex" xmlns:cx1="http://schemas.microsoft.com/office/drawing/2015/9/8/chartex" xmlns:cx2="http://schemas.microsoft.com/office/drawing/2015/10/21/chartex" xmlns:cx3="http://schemas.microsoft.com/office/drawing/2016/5/9/chartex" xmlns:cx4="http://schemas.microsoft.com/office/drawing/2016/5/10/chartex" xmlns:cx5="http://schemas.microsoft.com/office/drawing/2016/5/11/chartex" xmlns:cx6="http://schemas.microsoft.com/office/drawing/2016/5/12/chartex" xmlns:cx7="http://schemas.microsoft.com/office/drawing/2016/5/13/chartex" xmlns:cx8="http://schemas.microsoft.com/office/drawing/2016/5/14/chartex" xmlns:mc="http://schemas.openxmlformats.org/markup-compatibility/2006" xmlns:aink="http://schemas.microsoft.com/office/drawing/2016/ink" xmlns:am3d="http://schemas.microsoft.com/office/drawing/2017/model3d" xmlns:o="urn:schemas-microsoft-com:office:office" xmlns:r="http://schemas.openxmlformats.org/officeDocument/2006/relationships" xmlns:m="http://schemas.openxmlformats.org/officeDocument/2006/math" xmlns:v="urn:schemas-microsoft-com:vml" xmlns:wp14="http://schemas.microsoft.com/office/word/2010/wordprocessingDrawing" xmlns:wp="http://schemas.openxmlformats.org/drawingml/2006/wordprocessingDrawing" xmlns:w10="urn:schemas-microsoft-com:office:word" xmlns:w="http://schemas.openxmlformats.org/wordprocessingml/2006/main" xmlns:w14="http://schemas.microsoft.com/office/word/2010/wordml" xmlns:w15="http://schemas.microsoft.com/office/word/2012/wordml" xmlns:w16cid="http://schemas.microsoft.com/office/word/2016/wordml/cid" xmlns:w16se="http://schemas.microsoft.com/office/word/2015/wordml/symex" xmlns:wpg="http://schemas.microsoft.com/office/word/2010/wordprocessingGroup" xmlns:wpi="http://schemas.microsoft.com/office/word/2010/wordprocessingInk" xmlns:wne="http://schemas.microsoft.com/office/word/2006/wordml" xmlns:wps="http://schemas.microsoft.com/office/word/2010/wordprocessingShape" mc:Ignorable="w14 w15 w16se w16cid wp14">
+<w:hdr xmlns:wpc="http://schemas.microsoft.com/office/word/2010/wordprocessingCanvas" xmlns:cx="http://schemas.microsoft.com/office/drawing/2014/chartex" xmlns:cx1="http://schemas.microsoft.com/office/drawing/2015/9/8/chartex" xmlns:mc="http://schemas.openxmlformats.org/markup-compatibility/2006" xmlns:o="urn:schemas-microsoft-com:office:office" xmlns:r="http://schemas.openxmlformats.org/officeDocument/2006/relationships" xmlns:m="http://schemas.openxmlformats.org/officeDocument/2006/math" xmlns:v="urn:schemas-microsoft-com:vml" xmlns:wp14="http://schemas.microsoft.com/office/word/2010/wordprocessingDrawing" xmlns:wp="http://schemas.openxmlformats.org/drawingml/2006/wordprocessingDrawing" xmlns:w10="urn:schemas-microsoft-com:office:word" xmlns:w="http://schemas.openxmlformats.org/wordprocessingml/2006/main" xmlns:w14="http://schemas.microsoft.com/office/word/2010/wordml" xmlns:w15="http://schemas.microsoft.com/office/word/2012/wordml" xmlns:w16se="http://schemas.microsoft.com/office/word/2015/wordml/symex" xmlns:wpg="http://schemas.microsoft.com/office/word/2010/wordprocessingGroup" xmlns:wpi="http://schemas.microsoft.com/office/word/2010/wordprocessingInk" xmlns:wne="http://schemas.microsoft.com/office/word/2006/wordml" xmlns:wps="http://schemas.microsoft.com/office/word/2010/wordprocessingShape" mc:Ignorable="w14 w15 w16se wp14">
   <w:p>
     <w:pPr>
       <w:pStyle w:val="a3"/>
@@ -24603,7 +25051,7 @@
 </file>
 
 <file path=word/header7.xml><?xml version="1.0" encoding="utf-8"?>
-<w:hdr xmlns:wpc="http://schemas.microsoft.com/office/word/2010/wordprocessingCanvas" xmlns:cx="http://schemas.microsoft.com/office/drawing/2014/chartex" xmlns:cx1="http://schemas.microsoft.com/office/drawing/2015/9/8/chartex" xmlns:cx2="http://schemas.microsoft.com/office/drawing/2015/10/21/chartex" xmlns:cx3="http://schemas.microsoft.com/office/drawing/2016/5/9/chartex" xmlns:cx4="http://schemas.microsoft.com/office/drawing/2016/5/10/chartex" xmlns:cx5="http://schemas.microsoft.com/office/drawing/2016/5/11/chartex" xmlns:cx6="http://schemas.microsoft.com/office/drawing/2016/5/12/chartex" xmlns:cx7="http://schemas.microsoft.com/office/drawing/2016/5/13/chartex" xmlns:cx8="http://schemas.microsoft.com/office/drawing/2016/5/14/chartex" xmlns:mc="http://schemas.openxmlformats.org/markup-compatibility/2006" xmlns:aink="http://schemas.microsoft.com/office/drawing/2016/ink" xmlns:am3d="http://schemas.microsoft.com/office/drawing/2017/model3d" xmlns:o="urn:schemas-microsoft-com:office:office" xmlns:r="http://schemas.openxmlformats.org/officeDocument/2006/relationships" xmlns:m="http://schemas.openxmlformats.org/officeDocument/2006/math" xmlns:v="urn:schemas-microsoft-com:vml" xmlns:wp14="http://schemas.microsoft.com/office/word/2010/wordprocessingDrawing" xmlns:wp="http://schemas.openxmlformats.org/drawingml/2006/wordprocessingDrawing" xmlns:w10="urn:schemas-microsoft-com:office:word" xmlns:w="http://schemas.openxmlformats.org/wordprocessingml/2006/main" xmlns:w14="http://schemas.microsoft.com/office/word/2010/wordml" xmlns:w15="http://schemas.microsoft.com/office/word/2012/wordml" xmlns:w16cid="http://schemas.microsoft.com/office/word/2016/wordml/cid" xmlns:w16se="http://schemas.microsoft.com/office/word/2015/wordml/symex" xmlns:wpg="http://schemas.microsoft.com/office/word/2010/wordprocessingGroup" xmlns:wpi="http://schemas.microsoft.com/office/word/2010/wordprocessingInk" xmlns:wne="http://schemas.microsoft.com/office/word/2006/wordml" xmlns:wps="http://schemas.microsoft.com/office/word/2010/wordprocessingShape" mc:Ignorable="w14 w15 w16se w16cid wp14">
+<w:hdr xmlns:wpc="http://schemas.microsoft.com/office/word/2010/wordprocessingCanvas" xmlns:cx="http://schemas.microsoft.com/office/drawing/2014/chartex" xmlns:cx1="http://schemas.microsoft.com/office/drawing/2015/9/8/chartex" xmlns:mc="http://schemas.openxmlformats.org/markup-compatibility/2006" xmlns:o="urn:schemas-microsoft-com:office:office" xmlns:r="http://schemas.openxmlformats.org/officeDocument/2006/relationships" xmlns:m="http://schemas.openxmlformats.org/officeDocument/2006/math" xmlns:v="urn:schemas-microsoft-com:vml" xmlns:wp14="http://schemas.microsoft.com/office/word/2010/wordprocessingDrawing" xmlns:wp="http://schemas.openxmlformats.org/drawingml/2006/wordprocessingDrawing" xmlns:w10="urn:schemas-microsoft-com:office:word" xmlns:w="http://schemas.openxmlformats.org/wordprocessingml/2006/main" xmlns:w14="http://schemas.microsoft.com/office/word/2010/wordml" xmlns:w15="http://schemas.microsoft.com/office/word/2012/wordml" xmlns:w16se="http://schemas.microsoft.com/office/word/2015/wordml/symex" xmlns:wpg="http://schemas.microsoft.com/office/word/2010/wordprocessingGroup" xmlns:wpi="http://schemas.microsoft.com/office/word/2010/wordprocessingInk" xmlns:wne="http://schemas.microsoft.com/office/word/2006/wordml" xmlns:wps="http://schemas.microsoft.com/office/word/2010/wordprocessingShape" mc:Ignorable="w14 w15 w16se wp14">
   <w:p>
     <w:pPr>
       <w:pStyle w:val="a3"/>
@@ -24658,7 +25106,7 @@
 </file>
 
 <file path=word/header8.xml><?xml version="1.0" encoding="utf-8"?>
-<w:hdr xmlns:wpc="http://schemas.microsoft.com/office/word/2010/wordprocessingCanvas" xmlns:cx="http://schemas.microsoft.com/office/drawing/2014/chartex" xmlns:cx1="http://schemas.microsoft.com/office/drawing/2015/9/8/chartex" xmlns:cx2="http://schemas.microsoft.com/office/drawing/2015/10/21/chartex" xmlns:cx3="http://schemas.microsoft.com/office/drawing/2016/5/9/chartex" xmlns:cx4="http://schemas.microsoft.com/office/drawing/2016/5/10/chartex" xmlns:cx5="http://schemas.microsoft.com/office/drawing/2016/5/11/chartex" xmlns:cx6="http://schemas.microsoft.com/office/drawing/2016/5/12/chartex" xmlns:cx7="http://schemas.microsoft.com/office/drawing/2016/5/13/chartex" xmlns:cx8="http://schemas.microsoft.com/office/drawing/2016/5/14/chartex" xmlns:mc="http://schemas.openxmlformats.org/markup-compatibility/2006" xmlns:aink="http://schemas.microsoft.com/office/drawing/2016/ink" xmlns:am3d="http://schemas.microsoft.com/office/drawing/2017/model3d" xmlns:o="urn:schemas-microsoft-com:office:office" xmlns:r="http://schemas.openxmlformats.org/officeDocument/2006/relationships" xmlns:m="http://schemas.openxmlformats.org/officeDocument/2006/math" xmlns:v="urn:schemas-microsoft-com:vml" xmlns:wp14="http://schemas.microsoft.com/office/word/2010/wordprocessingDrawing" xmlns:wp="http://schemas.openxmlformats.org/drawingml/2006/wordprocessingDrawing" xmlns:w10="urn:schemas-microsoft-com:office:word" xmlns:w="http://schemas.openxmlformats.org/wordprocessingml/2006/main" xmlns:w14="http://schemas.microsoft.com/office/word/2010/wordml" xmlns:w15="http://schemas.microsoft.com/office/word/2012/wordml" xmlns:w16cid="http://schemas.microsoft.com/office/word/2016/wordml/cid" xmlns:w16se="http://schemas.microsoft.com/office/word/2015/wordml/symex" xmlns:wpg="http://schemas.microsoft.com/office/word/2010/wordprocessingGroup" xmlns:wpi="http://schemas.microsoft.com/office/word/2010/wordprocessingInk" xmlns:wne="http://schemas.microsoft.com/office/word/2006/wordml" xmlns:wps="http://schemas.microsoft.com/office/word/2010/wordprocessingShape" mc:Ignorable="w14 w15 w16se w16cid wp14">
+<w:hdr xmlns:wpc="http://schemas.microsoft.com/office/word/2010/wordprocessingCanvas" xmlns:cx="http://schemas.microsoft.com/office/drawing/2014/chartex" xmlns:cx1="http://schemas.microsoft.com/office/drawing/2015/9/8/chartex" xmlns:mc="http://schemas.openxmlformats.org/markup-compatibility/2006" xmlns:o="urn:schemas-microsoft-com:office:office" xmlns:r="http://schemas.openxmlformats.org/officeDocument/2006/relationships" xmlns:m="http://schemas.openxmlformats.org/officeDocument/2006/math" xmlns:v="urn:schemas-microsoft-com:vml" xmlns:wp14="http://schemas.microsoft.com/office/word/2010/wordprocessingDrawing" xmlns:wp="http://schemas.openxmlformats.org/drawingml/2006/wordprocessingDrawing" xmlns:w10="urn:schemas-microsoft-com:office:word" xmlns:w="http://schemas.openxmlformats.org/wordprocessingml/2006/main" xmlns:w14="http://schemas.microsoft.com/office/word/2010/wordml" xmlns:w15="http://schemas.microsoft.com/office/word/2012/wordml" xmlns:w16se="http://schemas.microsoft.com/office/word/2015/wordml/symex" xmlns:wpg="http://schemas.microsoft.com/office/word/2010/wordprocessingGroup" xmlns:wpi="http://schemas.microsoft.com/office/word/2010/wordprocessingInk" xmlns:wne="http://schemas.microsoft.com/office/word/2006/wordml" xmlns:wps="http://schemas.microsoft.com/office/word/2010/wordprocessingShape" mc:Ignorable="w14 w15 w16se wp14">
   <w:p>
     <w:pPr>
       <w:pStyle w:val="a3"/>
@@ -24676,7 +25124,7 @@
 </file>
 
 <file path=word/header9.xml><?xml version="1.0" encoding="utf-8"?>
-<w:hdr xmlns:wpc="http://schemas.microsoft.com/office/word/2010/wordprocessingCanvas" xmlns:cx="http://schemas.microsoft.com/office/drawing/2014/chartex" xmlns:cx1="http://schemas.microsoft.com/office/drawing/2015/9/8/chartex" xmlns:cx2="http://schemas.microsoft.com/office/drawing/2015/10/21/chartex" xmlns:cx3="http://schemas.microsoft.com/office/drawing/2016/5/9/chartex" xmlns:cx4="http://schemas.microsoft.com/office/drawing/2016/5/10/chartex" xmlns:cx5="http://schemas.microsoft.com/office/drawing/2016/5/11/chartex" xmlns:cx6="http://schemas.microsoft.com/office/drawing/2016/5/12/chartex" xmlns:cx7="http://schemas.microsoft.com/office/drawing/2016/5/13/chartex" xmlns:cx8="http://schemas.microsoft.com/office/drawing/2016/5/14/chartex" xmlns:mc="http://schemas.openxmlformats.org/markup-compatibility/2006" xmlns:aink="http://schemas.microsoft.com/office/drawing/2016/ink" xmlns:am3d="http://schemas.microsoft.com/office/drawing/2017/model3d" xmlns:o="urn:schemas-microsoft-com:office:office" xmlns:r="http://schemas.openxmlformats.org/officeDocument/2006/relationships" xmlns:m="http://schemas.openxmlformats.org/officeDocument/2006/math" xmlns:v="urn:schemas-microsoft-com:vml" xmlns:wp14="http://schemas.microsoft.com/office/word/2010/wordprocessingDrawing" xmlns:wp="http://schemas.openxmlformats.org/drawingml/2006/wordprocessingDrawing" xmlns:w10="urn:schemas-microsoft-com:office:word" xmlns:w="http://schemas.openxmlformats.org/wordprocessingml/2006/main" xmlns:w14="http://schemas.microsoft.com/office/word/2010/wordml" xmlns:w15="http://schemas.microsoft.com/office/word/2012/wordml" xmlns:w16cid="http://schemas.microsoft.com/office/word/2016/wordml/cid" xmlns:w16se="http://schemas.microsoft.com/office/word/2015/wordml/symex" xmlns:wpg="http://schemas.microsoft.com/office/word/2010/wordprocessingGroup" xmlns:wpi="http://schemas.microsoft.com/office/word/2010/wordprocessingInk" xmlns:wne="http://schemas.microsoft.com/office/word/2006/wordml" xmlns:wps="http://schemas.microsoft.com/office/word/2010/wordprocessingShape" mc:Ignorable="w14 w15 w16se w16cid wp14">
+<w:hdr xmlns:wpc="http://schemas.microsoft.com/office/word/2010/wordprocessingCanvas" xmlns:cx="http://schemas.microsoft.com/office/drawing/2014/chartex" xmlns:cx1="http://schemas.microsoft.com/office/drawing/2015/9/8/chartex" xmlns:mc="http://schemas.openxmlformats.org/markup-compatibility/2006" xmlns:o="urn:schemas-microsoft-com:office:office" xmlns:r="http://schemas.openxmlformats.org/officeDocument/2006/relationships" xmlns:m="http://schemas.openxmlformats.org/officeDocument/2006/math" xmlns:v="urn:schemas-microsoft-com:vml" xmlns:wp14="http://schemas.microsoft.com/office/word/2010/wordprocessingDrawing" xmlns:wp="http://schemas.openxmlformats.org/drawingml/2006/wordprocessingDrawing" xmlns:w10="urn:schemas-microsoft-com:office:word" xmlns:w="http://schemas.openxmlformats.org/wordprocessingml/2006/main" xmlns:w14="http://schemas.microsoft.com/office/word/2010/wordml" xmlns:w15="http://schemas.microsoft.com/office/word/2012/wordml" xmlns:w16se="http://schemas.microsoft.com/office/word/2015/wordml/symex" xmlns:wpg="http://schemas.microsoft.com/office/word/2010/wordprocessingGroup" xmlns:wpi="http://schemas.microsoft.com/office/word/2010/wordprocessingInk" xmlns:wne="http://schemas.microsoft.com/office/word/2006/wordml" xmlns:wps="http://schemas.microsoft.com/office/word/2010/wordprocessingShape" mc:Ignorable="w14 w15 w16se wp14">
   <w:p>
     <w:pPr>
       <w:pStyle w:val="a3"/>
@@ -24708,7 +25156,7 @@
 </file>
 
 <file path=word/numbering.xml><?xml version="1.0" encoding="utf-8"?>
-<w:numbering xmlns:wpc="http://schemas.microsoft.com/office/word/2010/wordprocessingCanvas" xmlns:cx="http://schemas.microsoft.com/office/drawing/2014/chartex" xmlns:cx1="http://schemas.microsoft.com/office/drawing/2015/9/8/chartex" xmlns:cx2="http://schemas.microsoft.com/office/drawing/2015/10/21/chartex" xmlns:cx3="http://schemas.microsoft.com/office/drawing/2016/5/9/chartex" xmlns:cx4="http://schemas.microsoft.com/office/drawing/2016/5/10/chartex" xmlns:cx5="http://schemas.microsoft.com/office/drawing/2016/5/11/chartex" xmlns:cx6="http://schemas.microsoft.com/office/drawing/2016/5/12/chartex" xmlns:cx7="http://schemas.microsoft.com/office/drawing/2016/5/13/chartex" xmlns:cx8="http://schemas.microsoft.com/office/drawing/2016/5/14/chartex" xmlns:mc="http://schemas.openxmlformats.org/markup-compatibility/2006" xmlns:aink="http://schemas.microsoft.com/office/drawing/2016/ink" xmlns:am3d="http://schemas.microsoft.com/office/drawing/2017/model3d" xmlns:o="urn:schemas-microsoft-com:office:office" xmlns:r="http://schemas.openxmlformats.org/officeDocument/2006/relationships" xmlns:m="http://schemas.openxmlformats.org/officeDocument/2006/math" xmlns:v="urn:schemas-microsoft-com:vml" xmlns:wp14="http://schemas.microsoft.com/office/word/2010/wordprocessingDrawing" xmlns:wp="http://schemas.openxmlformats.org/drawingml/2006/wordprocessingDrawing" xmlns:w10="urn:schemas-microsoft-com:office:word" xmlns:w="http://schemas.openxmlformats.org/wordprocessingml/2006/main" xmlns:w14="http://schemas.microsoft.com/office/word/2010/wordml" xmlns:w15="http://schemas.microsoft.com/office/word/2012/wordml" xmlns:w16cid="http://schemas.microsoft.com/office/word/2016/wordml/cid" xmlns:w16se="http://schemas.microsoft.com/office/word/2015/wordml/symex" xmlns:wpg="http://schemas.microsoft.com/office/word/2010/wordprocessingGroup" xmlns:wpi="http://schemas.microsoft.com/office/word/2010/wordprocessingInk" xmlns:wne="http://schemas.microsoft.com/office/word/2006/wordml" xmlns:wps="http://schemas.microsoft.com/office/word/2010/wordprocessingShape" mc:Ignorable="w14 w15 w16se w16cid wp14">
+<w:numbering xmlns:wpc="http://schemas.microsoft.com/office/word/2010/wordprocessingCanvas" xmlns:cx="http://schemas.microsoft.com/office/drawing/2014/chartex" xmlns:cx1="http://schemas.microsoft.com/office/drawing/2015/9/8/chartex" xmlns:mc="http://schemas.openxmlformats.org/markup-compatibility/2006" xmlns:o="urn:schemas-microsoft-com:office:office" xmlns:r="http://schemas.openxmlformats.org/officeDocument/2006/relationships" xmlns:m="http://schemas.openxmlformats.org/officeDocument/2006/math" xmlns:v="urn:schemas-microsoft-com:vml" xmlns:wp14="http://schemas.microsoft.com/office/word/2010/wordprocessingDrawing" xmlns:wp="http://schemas.openxmlformats.org/drawingml/2006/wordprocessingDrawing" xmlns:w10="urn:schemas-microsoft-com:office:word" xmlns:w="http://schemas.openxmlformats.org/wordprocessingml/2006/main" xmlns:w14="http://schemas.microsoft.com/office/word/2010/wordml" xmlns:w15="http://schemas.microsoft.com/office/word/2012/wordml" xmlns:w16se="http://schemas.microsoft.com/office/word/2015/wordml/symex" xmlns:wpg="http://schemas.microsoft.com/office/word/2010/wordprocessingGroup" xmlns:wpi="http://schemas.microsoft.com/office/word/2010/wordprocessingInk" xmlns:wne="http://schemas.microsoft.com/office/word/2006/wordml" xmlns:wps="http://schemas.microsoft.com/office/word/2010/wordprocessingShape" mc:Ignorable="w14 w15 w16se wp14">
   <w:abstractNum w:abstractNumId="0" w15:restartNumberingAfterBreak="0">
     <w:nsid w:val="032D0038"/>
     <w:multiLevelType w:val="hybridMultilevel"/>
@@ -25823,7 +26271,7 @@
 </file>
 
 <file path=word/styles.xml><?xml version="1.0" encoding="utf-8"?>
-<w:styles xmlns:mc="http://schemas.openxmlformats.org/markup-compatibility/2006" xmlns:r="http://schemas.openxmlformats.org/officeDocument/2006/relationships" xmlns:w="http://schemas.openxmlformats.org/wordprocessingml/2006/main" xmlns:w14="http://schemas.microsoft.com/office/word/2010/wordml" xmlns:w15="http://schemas.microsoft.com/office/word/2012/wordml" xmlns:w16cid="http://schemas.microsoft.com/office/word/2016/wordml/cid" xmlns:w16se="http://schemas.microsoft.com/office/word/2015/wordml/symex" mc:Ignorable="w14 w15 w16se w16cid">
+<w:styles xmlns:mc="http://schemas.openxmlformats.org/markup-compatibility/2006" xmlns:r="http://schemas.openxmlformats.org/officeDocument/2006/relationships" xmlns:w="http://schemas.openxmlformats.org/wordprocessingml/2006/main" xmlns:w14="http://schemas.microsoft.com/office/word/2010/wordml" xmlns:w15="http://schemas.microsoft.com/office/word/2012/wordml" xmlns:w16se="http://schemas.microsoft.com/office/word/2015/wordml/symex" mc:Ignorable="w14 w15 w16se">
   <w:docDefaults>
     <w:rPrDefault>
       <w:rPr>
@@ -25836,7 +26284,7 @@
     </w:rPrDefault>
     <w:pPrDefault/>
   </w:docDefaults>
-  <w:latentStyles w:defLockedState="0" w:defUIPriority="99" w:defSemiHidden="0" w:defUnhideWhenUsed="0" w:defQFormat="0" w:count="375">
+  <w:latentStyles w:defLockedState="0" w:defUIPriority="99" w:defSemiHidden="0" w:defUnhideWhenUsed="0" w:defQFormat="0" w:count="371">
     <w:lsdException w:name="Normal" w:uiPriority="0" w:qFormat="1"/>
     <w:lsdException w:name="heading 1" w:uiPriority="9" w:qFormat="1"/>
     <w:lsdException w:name="heading 2" w:semiHidden="1" w:uiPriority="9" w:unhideWhenUsed="1" w:qFormat="1"/>
@@ -25942,6 +26390,7 @@
     <w:lsdException w:name="HTML Sample" w:semiHidden="1" w:unhideWhenUsed="1"/>
     <w:lsdException w:name="HTML Typewriter" w:semiHidden="1" w:unhideWhenUsed="1"/>
     <w:lsdException w:name="HTML Variable" w:semiHidden="1" w:unhideWhenUsed="1"/>
+    <w:lsdException w:name="Normal Table" w:semiHidden="1" w:unhideWhenUsed="1"/>
     <w:lsdException w:name="annotation subject" w:semiHidden="1" w:unhideWhenUsed="1"/>
     <w:lsdException w:name="No List" w:semiHidden="1" w:unhideWhenUsed="1"/>
     <w:lsdException w:name="Outline List 1" w:semiHidden="1" w:unhideWhenUsed="1"/>
@@ -25985,8 +26434,10 @@
     <w:lsdException w:name="Table Elegant" w:semiHidden="1" w:unhideWhenUsed="1"/>
     <w:lsdException w:name="Table Professional" w:semiHidden="1" w:unhideWhenUsed="1"/>
     <w:lsdException w:name="Table Subtle 1" w:semiHidden="1" w:unhideWhenUsed="1"/>
+    <w:lsdException w:name="Table Subtle 2" w:semiHidden="1" w:unhideWhenUsed="1"/>
     <w:lsdException w:name="Table Web 1" w:semiHidden="1" w:unhideWhenUsed="1"/>
     <w:lsdException w:name="Table Web 2" w:semiHidden="1" w:unhideWhenUsed="1"/>
+    <w:lsdException w:name="Table Web 3" w:semiHidden="1" w:unhideWhenUsed="1"/>
     <w:lsdException w:name="Balloon Text" w:semiHidden="1" w:unhideWhenUsed="1"/>
     <w:lsdException w:name="Table Grid" w:uiPriority="0"/>
     <w:lsdException w:name="Table Theme" w:semiHidden="1" w:unhideWhenUsed="1"/>
@@ -26205,10 +26656,6 @@
     <w:lsdException w:name="List Table 5 Dark Accent 6" w:uiPriority="50"/>
     <w:lsdException w:name="List Table 6 Colorful Accent 6" w:uiPriority="51"/>
     <w:lsdException w:name="List Table 7 Colorful Accent 6" w:uiPriority="52"/>
-    <w:lsdException w:name="Mention" w:semiHidden="1" w:unhideWhenUsed="1"/>
-    <w:lsdException w:name="Smart Hyperlink" w:semiHidden="1" w:unhideWhenUsed="1"/>
-    <w:lsdException w:name="Hashtag" w:semiHidden="1" w:unhideWhenUsed="1"/>
-    <w:lsdException w:name="Unresolved Mention" w:semiHidden="1" w:unhideWhenUsed="1"/>
   </w:latentStyles>
   <w:style w:type="paragraph" w:default="1" w:styleId="a">
     <w:name w:val="Normal"/>
@@ -26315,6 +26762,7 @@
   <w:style w:type="character" w:default="1" w:styleId="a0">
     <w:name w:val="Default Paragraph Font"/>
     <w:uiPriority w:val="1"/>
+    <w:semiHidden/>
     <w:unhideWhenUsed/>
   </w:style>
   <w:style w:type="table" w:default="1" w:styleId="a1">
@@ -26720,7 +27168,7 @@
       <w:szCs w:val="28"/>
     </w:rPr>
   </w:style>
-  <w:style w:type="paragraph" w:styleId="TOC1">
+  <w:style w:type="paragraph" w:styleId="14">
     <w:name w:val="toc 1"/>
     <w:basedOn w:val="a"/>
     <w:next w:val="a"/>
@@ -26735,7 +27183,7 @@
       <w:spacing w:line="360" w:lineRule="exact"/>
     </w:pPr>
   </w:style>
-  <w:style w:type="paragraph" w:styleId="TOC2">
+  <w:style w:type="paragraph" w:styleId="22">
     <w:name w:val="toc 2"/>
     <w:basedOn w:val="a"/>
     <w:next w:val="a"/>
@@ -26751,7 +27199,7 @@
       <w:ind w:leftChars="200" w:left="420"/>
     </w:pPr>
   </w:style>
-  <w:style w:type="paragraph" w:styleId="TOC3">
+  <w:style w:type="paragraph" w:styleId="32">
     <w:name w:val="toc 3"/>
     <w:basedOn w:val="a"/>
     <w:next w:val="a"/>
@@ -26891,7 +27339,7 @@
       <w:szCs w:val="18"/>
     </w:rPr>
   </w:style>
-  <w:style w:type="table" w:customStyle="1" w:styleId="14">
+  <w:style w:type="table" w:customStyle="1" w:styleId="15">
     <w:name w:val="浅色底纹1"/>
     <w:basedOn w:val="a1"/>
     <w:uiPriority w:val="60"/>
@@ -27282,7 +27730,7 @@
       </w:tblBorders>
     </w:tblPr>
   </w:style>
-  <w:style w:type="table" w:styleId="15">
+  <w:style w:type="table" w:styleId="16">
     <w:name w:val="Plain Table 1"/>
     <w:basedOn w:val="a1"/>
     <w:uiPriority w:val="41"/>
@@ -27651,7 +28099,7 @@
 </file>
 
 <file path=customXml/itemProps1.xml><?xml version="1.0" encoding="utf-8"?>
-<ds:datastoreItem xmlns:ds="http://schemas.openxmlformats.org/officeDocument/2006/customXml" ds:itemID="{7BF00D2E-967C-4C90-9795-1BF3209758DC}">
+<ds:datastoreItem xmlns:ds="http://schemas.openxmlformats.org/officeDocument/2006/customXml" ds:itemID="{9B73A191-449D-4304-A8C2-1D7D42532F8A}">
   <ds:schemaRefs>
     <ds:schemaRef ds:uri="http://schemas.openxmlformats.org/officeDocument/2006/bibliography"/>
   </ds:schemaRefs>

--- a/Formula derivation of Direct Sparse Visual-Inertial Odometry with Stereo Cameras.docx
+++ b/Formula derivation of Direct Sparse Visual-Inertial Odometry with Stereo Cameras.docx
@@ -1,6 +1,6 @@
 
 <file path=word/document.xml><?xml version="1.0" encoding="utf-8"?>
-<w:document xmlns:wpc="http://schemas.microsoft.com/office/word/2010/wordprocessingCanvas" xmlns:cx="http://schemas.microsoft.com/office/drawing/2014/chartex" xmlns:cx1="http://schemas.microsoft.com/office/drawing/2015/9/8/chartex" xmlns:mc="http://schemas.openxmlformats.org/markup-compatibility/2006" xmlns:o="urn:schemas-microsoft-com:office:office" xmlns:r="http://schemas.openxmlformats.org/officeDocument/2006/relationships" xmlns:m="http://schemas.openxmlformats.org/officeDocument/2006/math" xmlns:v="urn:schemas-microsoft-com:vml" xmlns:wp14="http://schemas.microsoft.com/office/word/2010/wordprocessingDrawing" xmlns:wp="http://schemas.openxmlformats.org/drawingml/2006/wordprocessingDrawing" xmlns:w10="urn:schemas-microsoft-com:office:word" xmlns:w="http://schemas.openxmlformats.org/wordprocessingml/2006/main" xmlns:w14="http://schemas.microsoft.com/office/word/2010/wordml" xmlns:w15="http://schemas.microsoft.com/office/word/2012/wordml" xmlns:w16se="http://schemas.microsoft.com/office/word/2015/wordml/symex" xmlns:wpg="http://schemas.microsoft.com/office/word/2010/wordprocessingGroup" xmlns:wpi="http://schemas.microsoft.com/office/word/2010/wordprocessingInk" xmlns:wne="http://schemas.microsoft.com/office/word/2006/wordml" xmlns:wps="http://schemas.microsoft.com/office/word/2010/wordprocessingShape" mc:Ignorable="w14 w15 w16se wp14">
+<w:document xmlns:wpc="http://schemas.microsoft.com/office/word/2010/wordprocessingCanvas" xmlns:cx="http://schemas.microsoft.com/office/drawing/2014/chartex" xmlns:cx1="http://schemas.microsoft.com/office/drawing/2015/9/8/chartex" xmlns:cx2="http://schemas.microsoft.com/office/drawing/2015/10/21/chartex" xmlns:cx3="http://schemas.microsoft.com/office/drawing/2016/5/9/chartex" xmlns:cx4="http://schemas.microsoft.com/office/drawing/2016/5/10/chartex" xmlns:cx5="http://schemas.microsoft.com/office/drawing/2016/5/11/chartex" xmlns:cx6="http://schemas.microsoft.com/office/drawing/2016/5/12/chartex" xmlns:cx7="http://schemas.microsoft.com/office/drawing/2016/5/13/chartex" xmlns:cx8="http://schemas.microsoft.com/office/drawing/2016/5/14/chartex" xmlns:mc="http://schemas.openxmlformats.org/markup-compatibility/2006" xmlns:aink="http://schemas.microsoft.com/office/drawing/2016/ink" xmlns:am3d="http://schemas.microsoft.com/office/drawing/2017/model3d" xmlns:o="urn:schemas-microsoft-com:office:office" xmlns:r="http://schemas.openxmlformats.org/officeDocument/2006/relationships" xmlns:m="http://schemas.openxmlformats.org/officeDocument/2006/math" xmlns:v="urn:schemas-microsoft-com:vml" xmlns:wp14="http://schemas.microsoft.com/office/word/2010/wordprocessingDrawing" xmlns:wp="http://schemas.openxmlformats.org/drawingml/2006/wordprocessingDrawing" xmlns:w10="urn:schemas-microsoft-com:office:word" xmlns:w="http://schemas.openxmlformats.org/wordprocessingml/2006/main" xmlns:w14="http://schemas.microsoft.com/office/word/2010/wordml" xmlns:w15="http://schemas.microsoft.com/office/word/2012/wordml" xmlns:w16cid="http://schemas.microsoft.com/office/word/2016/wordml/cid" xmlns:w16se="http://schemas.microsoft.com/office/word/2015/wordml/symex" xmlns:wpg="http://schemas.microsoft.com/office/word/2010/wordprocessingGroup" xmlns:wpi="http://schemas.microsoft.com/office/word/2010/wordprocessingInk" xmlns:wne="http://schemas.microsoft.com/office/word/2006/wordml" xmlns:wps="http://schemas.microsoft.com/office/word/2010/wordprocessingShape" mc:Ignorable="w14 w15 w16se w16cid wp14">
   <w:background w:color="FFFFFF" w:themeColor="background1"/>
   <w:body>
     <w:p>
@@ -1761,6 +1761,7 @@
         </w:rPr>
         <w:t xml:space="preserve">  </w:t>
       </w:r>
+      <w:proofErr w:type="gramStart"/>
       <w:r>
         <w:rPr>
           <w:sz w:val="24"/>
@@ -1773,6 +1774,7 @@
         </w:rPr>
         <w:t xml:space="preserve">  </w:t>
       </w:r>
+      <w:proofErr w:type="gramEnd"/>
       <w:r>
         <w:rPr>
           <w:sz w:val="24"/>
@@ -1789,14 +1791,7 @@
         <w:rPr>
           <w:sz w:val="24"/>
         </w:rPr>
-        <w:t>A*</w:t>
-      </w:r>
-      <w:proofErr w:type="gramStart"/>
-      <w:r>
-        <w:rPr>
-          <w:sz w:val="24"/>
-        </w:rPr>
-        <w:t xml:space="preserve">, </w:t>
+        <w:t xml:space="preserve">A*, </w:t>
       </w:r>
       <w:r>
         <w:rPr>
@@ -1808,14 +1803,7 @@
         <w:rPr>
           <w:sz w:val="24"/>
         </w:rPr>
-        <w:t>onocular</w:t>
-      </w:r>
-      <w:proofErr w:type="gramEnd"/>
-      <w:r>
-        <w:rPr>
-          <w:sz w:val="24"/>
-        </w:rPr>
-        <w:t xml:space="preserve"> vision, </w:t>
+        <w:t xml:space="preserve">onocular vision, </w:t>
       </w:r>
       <w:r>
         <w:rPr>
@@ -1879,7 +1867,7 @@
         </w:p>
         <w:p>
           <w:pPr>
-            <w:pStyle w:val="14"/>
+            <w:pStyle w:val="TOC1"/>
             <w:rPr>
               <w:rFonts w:asciiTheme="minorHAnsi" w:eastAsiaTheme="minorEastAsia" w:hAnsiTheme="minorHAnsi" w:cstheme="minorBidi"/>
               <w:noProof/>
@@ -1968,7 +1956,7 @@
         </w:p>
         <w:p>
           <w:pPr>
-            <w:pStyle w:val="22"/>
+            <w:pStyle w:val="TOC2"/>
             <w:rPr>
               <w:rFonts w:asciiTheme="minorHAnsi" w:eastAsiaTheme="minorEastAsia" w:hAnsiTheme="minorHAnsi" w:cstheme="minorBidi"/>
               <w:noProof/>
@@ -2036,7 +2024,7 @@
         </w:p>
         <w:p>
           <w:pPr>
-            <w:pStyle w:val="32"/>
+            <w:pStyle w:val="TOC3"/>
             <w:tabs>
               <w:tab w:val="right" w:leader="dot" w:pos="8296"/>
             </w:tabs>
@@ -2106,7 +2094,7 @@
         </w:p>
         <w:p>
           <w:pPr>
-            <w:pStyle w:val="32"/>
+            <w:pStyle w:val="TOC3"/>
             <w:tabs>
               <w:tab w:val="right" w:leader="dot" w:pos="8296"/>
             </w:tabs>
@@ -2176,7 +2164,7 @@
         </w:p>
         <w:p>
           <w:pPr>
-            <w:pStyle w:val="22"/>
+            <w:pStyle w:val="TOC2"/>
             <w:rPr>
               <w:rFonts w:asciiTheme="minorHAnsi" w:eastAsiaTheme="minorEastAsia" w:hAnsiTheme="minorHAnsi" w:cstheme="minorBidi"/>
               <w:noProof/>
@@ -2244,7 +2232,7 @@
         </w:p>
         <w:p>
           <w:pPr>
-            <w:pStyle w:val="32"/>
+            <w:pStyle w:val="TOC3"/>
             <w:tabs>
               <w:tab w:val="right" w:leader="dot" w:pos="8296"/>
             </w:tabs>
@@ -2321,7 +2309,7 @@
         </w:p>
         <w:p>
           <w:pPr>
-            <w:pStyle w:val="32"/>
+            <w:pStyle w:val="TOC3"/>
             <w:tabs>
               <w:tab w:val="right" w:leader="dot" w:pos="8296"/>
             </w:tabs>
@@ -2398,7 +2386,7 @@
         </w:p>
         <w:p>
           <w:pPr>
-            <w:pStyle w:val="22"/>
+            <w:pStyle w:val="TOC2"/>
             <w:rPr>
               <w:rFonts w:asciiTheme="minorHAnsi" w:eastAsiaTheme="minorEastAsia" w:hAnsiTheme="minorHAnsi" w:cstheme="minorBidi"/>
               <w:noProof/>
@@ -2466,7 +2454,7 @@
         </w:p>
         <w:p>
           <w:pPr>
-            <w:pStyle w:val="32"/>
+            <w:pStyle w:val="TOC3"/>
             <w:tabs>
               <w:tab w:val="right" w:leader="dot" w:pos="8296"/>
             </w:tabs>
@@ -2544,7 +2532,7 @@
         </w:p>
         <w:p>
           <w:pPr>
-            <w:pStyle w:val="32"/>
+            <w:pStyle w:val="TOC3"/>
             <w:tabs>
               <w:tab w:val="right" w:leader="dot" w:pos="8296"/>
             </w:tabs>
@@ -2621,7 +2609,7 @@
         </w:p>
         <w:p>
           <w:pPr>
-            <w:pStyle w:val="32"/>
+            <w:pStyle w:val="TOC3"/>
             <w:tabs>
               <w:tab w:val="right" w:leader="dot" w:pos="8296"/>
             </w:tabs>
@@ -2698,7 +2686,7 @@
         </w:p>
         <w:p>
           <w:pPr>
-            <w:pStyle w:val="22"/>
+            <w:pStyle w:val="TOC2"/>
             <w:rPr>
               <w:rFonts w:asciiTheme="minorHAnsi" w:eastAsiaTheme="minorEastAsia" w:hAnsiTheme="minorHAnsi" w:cstheme="minorBidi"/>
               <w:noProof/>
@@ -2766,7 +2754,7 @@
         </w:p>
         <w:p>
           <w:pPr>
-            <w:pStyle w:val="14"/>
+            <w:pStyle w:val="TOC1"/>
             <w:rPr>
               <w:rFonts w:asciiTheme="minorHAnsi" w:eastAsiaTheme="minorEastAsia" w:hAnsiTheme="minorHAnsi" w:cstheme="minorBidi"/>
               <w:noProof/>
@@ -2835,7 +2823,7 @@
         </w:p>
         <w:p>
           <w:pPr>
-            <w:pStyle w:val="14"/>
+            <w:pStyle w:val="TOC1"/>
             <w:rPr>
               <w:rFonts w:asciiTheme="minorHAnsi" w:eastAsiaTheme="minorEastAsia" w:hAnsiTheme="minorHAnsi" w:cstheme="minorBidi"/>
               <w:noProof/>
@@ -2904,7 +2892,7 @@
         </w:p>
         <w:p>
           <w:pPr>
-            <w:pStyle w:val="22"/>
+            <w:pStyle w:val="TOC2"/>
             <w:rPr>
               <w:rFonts w:asciiTheme="minorHAnsi" w:eastAsiaTheme="minorEastAsia" w:hAnsiTheme="minorHAnsi" w:cstheme="minorBidi"/>
               <w:noProof/>
@@ -2986,7 +2974,7 @@
         </w:p>
         <w:p>
           <w:pPr>
-            <w:pStyle w:val="22"/>
+            <w:pStyle w:val="TOC2"/>
             <w:rPr>
               <w:rFonts w:asciiTheme="minorHAnsi" w:eastAsiaTheme="minorEastAsia" w:hAnsiTheme="minorHAnsi" w:cstheme="minorBidi"/>
               <w:noProof/>
@@ -3060,7 +3048,7 @@
         </w:p>
         <w:p>
           <w:pPr>
-            <w:pStyle w:val="32"/>
+            <w:pStyle w:val="TOC3"/>
             <w:tabs>
               <w:tab w:val="right" w:leader="dot" w:pos="8296"/>
             </w:tabs>
@@ -3138,7 +3126,7 @@
         </w:p>
         <w:p>
           <w:pPr>
-            <w:pStyle w:val="32"/>
+            <w:pStyle w:val="TOC3"/>
             <w:tabs>
               <w:tab w:val="right" w:leader="dot" w:pos="8296"/>
             </w:tabs>
@@ -3216,7 +3204,7 @@
         </w:p>
         <w:p>
           <w:pPr>
-            <w:pStyle w:val="32"/>
+            <w:pStyle w:val="TOC3"/>
             <w:tabs>
               <w:tab w:val="right" w:leader="dot" w:pos="8296"/>
             </w:tabs>
@@ -3294,7 +3282,7 @@
         </w:p>
         <w:p>
           <w:pPr>
-            <w:pStyle w:val="14"/>
+            <w:pStyle w:val="TOC1"/>
             <w:rPr>
               <w:rFonts w:asciiTheme="minorHAnsi" w:eastAsiaTheme="minorEastAsia" w:hAnsiTheme="minorHAnsi" w:cstheme="minorBidi"/>
               <w:noProof/>
@@ -3363,7 +3351,7 @@
         </w:p>
         <w:p>
           <w:pPr>
-            <w:pStyle w:val="14"/>
+            <w:pStyle w:val="TOC1"/>
             <w:rPr>
               <w:rFonts w:asciiTheme="minorHAnsi" w:eastAsiaTheme="minorEastAsia" w:hAnsiTheme="minorHAnsi" w:cstheme="minorBidi"/>
               <w:noProof/>
@@ -3773,10 +3761,10 @@
             <v:path o:extrusionok="f" gradientshapeok="t" o:connecttype="rect"/>
             <o:lock v:ext="edit" aspectratio="t"/>
           </v:shapetype>
-          <v:shape id="_x0000_i1025" type="#_x0000_t75" style="width:9.5pt;height:12.5pt" o:ole="">
+          <v:shape id="_x0000_i1025" type="#_x0000_t75" style="width:9.7pt;height:12.45pt" o:ole="">
             <v:imagedata r:id="rId16" o:title=""/>
           </v:shape>
-          <o:OLEObject Type="Embed" ProgID="Equation.Ribbit" ShapeID="_x0000_i1025" DrawAspect="Content" ObjectID="_1599028466" r:id="rId17"/>
+          <o:OLEObject Type="Embed" ProgID="Equation.Ribbit" ShapeID="_x0000_i1025" DrawAspect="Content" ObjectID="_1599032611" r:id="rId17"/>
         </w:object>
       </w:r>
       <w:r>
@@ -3793,10 +3781,10 @@
           <w:sz w:val="24"/>
         </w:rPr>
         <w:object w:dxaOrig="134" w:dyaOrig="250" w14:anchorId="3763C55D">
-          <v:shape id="_x0000_i1026" type="#_x0000_t75" style="width:6pt;height:12.5pt" o:ole="">
+          <v:shape id="_x0000_i1026" type="#_x0000_t75" style="width:6pt;height:12.45pt" o:ole="">
             <v:imagedata r:id="rId18" o:title=""/>
           </v:shape>
-          <o:OLEObject Type="Embed" ProgID="Equation.Ribbit" ShapeID="_x0000_i1026" DrawAspect="Content" ObjectID="_1599028467" r:id="rId19"/>
+          <o:OLEObject Type="Embed" ProgID="Equation.Ribbit" ShapeID="_x0000_i1026" DrawAspect="Content" ObjectID="_1599032612" r:id="rId19"/>
         </w:object>
       </w:r>
       <w:r>
@@ -3820,10 +3808,10 @@
           <w:sz w:val="24"/>
         </w:rPr>
         <w:object w:dxaOrig="108" w:dyaOrig="188" w14:anchorId="39D03155">
-          <v:shape id="_x0000_i1027" type="#_x0000_t75" style="width:5pt;height:9pt" o:ole="">
+          <v:shape id="_x0000_i1027" type="#_x0000_t75" style="width:5.1pt;height:8.75pt" o:ole="">
             <v:imagedata r:id="rId20" o:title=""/>
           </v:shape>
-          <o:OLEObject Type="Embed" ProgID="Equation.Ribbit" ShapeID="_x0000_i1027" DrawAspect="Content" ObjectID="_1599028468" r:id="rId21"/>
+          <o:OLEObject Type="Embed" ProgID="Equation.Ribbit" ShapeID="_x0000_i1027" DrawAspect="Content" ObjectID="_1599032613" r:id="rId21"/>
         </w:object>
       </w:r>
       <w:r>
@@ -3861,7 +3849,6 @@
         </w:rPr>
         <w:t xml:space="preserve"> </w:t>
       </w:r>
-      <w:proofErr w:type="gramStart"/>
       <w:r>
         <w:rPr>
           <w:rFonts w:eastAsiaTheme="minorEastAsia"/>
@@ -3874,15 +3861,7 @@
           <w:rFonts w:eastAsiaTheme="minorEastAsia"/>
           <w:sz w:val="24"/>
         </w:rPr>
-        <w:t>re used</w:t>
-      </w:r>
-      <w:proofErr w:type="gramEnd"/>
-      <w:r>
-        <w:rPr>
-          <w:rFonts w:eastAsiaTheme="minorEastAsia"/>
-          <w:sz w:val="24"/>
-        </w:rPr>
-        <w:t xml:space="preserve"> to represent functions (</w:t>
+        <w:t>re used to represent functions (</w:t>
       </w:r>
       <w:r>
         <w:rPr>
@@ -3891,10 +3870,10 @@
           <w:sz w:val="24"/>
         </w:rPr>
         <w:object w:dxaOrig="128" w:dyaOrig="246" w14:anchorId="5226F84C">
-          <v:shape id="_x0000_i1028" type="#_x0000_t75" style="width:6pt;height:12.5pt" o:ole="">
+          <v:shape id="_x0000_i1028" type="#_x0000_t75" style="width:6pt;height:12.45pt" o:ole="">
             <v:imagedata r:id="rId22" o:title=""/>
           </v:shape>
-          <o:OLEObject Type="Embed" ProgID="Equation.Ribbit" ShapeID="_x0000_i1028" DrawAspect="Content" ObjectID="_1599028469" r:id="rId23"/>
+          <o:OLEObject Type="Embed" ProgID="Equation.Ribbit" ShapeID="_x0000_i1028" DrawAspect="Content" ObjectID="_1599032614" r:id="rId23"/>
         </w:object>
       </w:r>
       <w:r>
@@ -3936,7 +3915,7 @@
             <v:imagedata r:id="rId24" o:title=""/>
             <w10:wrap type="topAndBottom"/>
           </v:shape>
-          <o:OLEObject Type="Embed" ProgID="Equation.Ribbit" ShapeID="_x0000_s8199" DrawAspect="Content" ObjectID="_1599028723" r:id="rId25"/>
+          <o:OLEObject Type="Embed" ProgID="Equation.Ribbit" ShapeID="_x0000_s8199" DrawAspect="Content" ObjectID="_1599032868" r:id="rId25"/>
         </w:object>
       </w:r>
       <w:r>
@@ -3965,23 +3944,7 @@
           <w:rFonts w:eastAsiaTheme="minorEastAsia"/>
           <w:sz w:val="24"/>
         </w:rPr>
-        <w:t xml:space="preserve">amera calibration matrices </w:t>
-      </w:r>
-      <w:proofErr w:type="gramStart"/>
-      <w:r>
-        <w:rPr>
-          <w:rFonts w:eastAsiaTheme="minorEastAsia"/>
-          <w:sz w:val="24"/>
-        </w:rPr>
-        <w:t>are denoted</w:t>
-      </w:r>
-      <w:proofErr w:type="gramEnd"/>
-      <w:r>
-        <w:rPr>
-          <w:rFonts w:eastAsiaTheme="minorEastAsia"/>
-          <w:sz w:val="24"/>
-        </w:rPr>
-        <w:t xml:space="preserve"> by</w:t>
+        <w:t>amera calibration matrices are denoted by</w:t>
       </w:r>
       <w:r>
         <w:rPr>
@@ -3997,10 +3960,10 @@
           <w:sz w:val="24"/>
         </w:rPr>
         <w:object w:dxaOrig="212" w:dyaOrig="248" w14:anchorId="65C3AB04">
-          <v:shape id="_x0000_i1030" type="#_x0000_t75" style="width:9.5pt;height:12.5pt" o:ole="">
+          <v:shape id="_x0000_i1030" type="#_x0000_t75" style="width:9.7pt;height:12.45pt" o:ole="">
             <v:imagedata r:id="rId26" o:title=""/>
           </v:shape>
-          <o:OLEObject Type="Embed" ProgID="Equation.Ribbit" ShapeID="_x0000_i1030" DrawAspect="Content" ObjectID="_1599028470" r:id="rId27"/>
+          <o:OLEObject Type="Embed" ProgID="Equation.Ribbit" ShapeID="_x0000_i1030" DrawAspect="Content" ObjectID="_1599032615" r:id="rId27"/>
         </w:object>
       </w:r>
       <w:r>
@@ -4052,7 +4015,6 @@
         </w:rPr>
         <w:t xml:space="preserve"> </w:t>
       </w:r>
-      <w:proofErr w:type="gramStart"/>
       <w:r>
         <w:rPr>
           <w:rFonts w:eastAsiaTheme="minorEastAsia"/>
@@ -4067,7 +4029,6 @@
         </w:rPr>
         <w:t xml:space="preserve"> </w:t>
       </w:r>
-      <w:proofErr w:type="gramEnd"/>
       <w:r>
         <w:rPr>
           <w:rFonts w:eastAsiaTheme="minorEastAsia"/>
@@ -4075,10 +4036,10 @@
           <w:sz w:val="24"/>
         </w:rPr>
         <w:object w:dxaOrig="1114" w:dyaOrig="278" w14:anchorId="1CE94DE4">
-          <v:shape id="_x0000_i1031" type="#_x0000_t75" style="width:50pt;height:14pt" o:ole="">
+          <v:shape id="_x0000_i1031" type="#_x0000_t75" style="width:49.85pt;height:13.85pt" o:ole="">
             <v:imagedata r:id="rId28" o:title=""/>
           </v:shape>
-          <o:OLEObject Type="Embed" ProgID="Equation.Ribbit" ShapeID="_x0000_i1031" DrawAspect="Content" ObjectID="_1599028471" r:id="rId29"/>
+          <o:OLEObject Type="Embed" ProgID="Equation.Ribbit" ShapeID="_x0000_i1031" DrawAspect="Content" ObjectID="_1599032616" r:id="rId29"/>
         </w:object>
       </w:r>
       <w:r>
@@ -4158,10 +4119,10 @@
           <w:sz w:val="24"/>
         </w:rPr>
         <w:object w:dxaOrig="154" w:dyaOrig="190" w14:anchorId="54094F95">
-          <v:shape id="_x0000_i1032" type="#_x0000_t75" style="width:7pt;height:9.5pt" o:ole="">
+          <v:shape id="_x0000_i1032" type="#_x0000_t75" style="width:6.9pt;height:9.7pt" o:ole="">
             <v:imagedata r:id="rId30" o:title=""/>
           </v:shape>
-          <o:OLEObject Type="Embed" ProgID="Equation.Ribbit" ShapeID="_x0000_i1032" DrawAspect="Content" ObjectID="_1599028472" r:id="rId31"/>
+          <o:OLEObject Type="Embed" ProgID="Equation.Ribbit" ShapeID="_x0000_i1032" DrawAspect="Content" ObjectID="_1599032617" r:id="rId31"/>
         </w:object>
       </w:r>
       <w:r>
@@ -4211,18 +4172,8 @@
           <w:rFonts w:eastAsiaTheme="minorEastAsia"/>
           <w:sz w:val="24"/>
         </w:rPr>
-        <w:t xml:space="preserve">relative to its host </w:t>
-      </w:r>
-      <w:proofErr w:type="spellStart"/>
-      <w:proofErr w:type="gramStart"/>
-      <w:r>
-        <w:rPr>
-          <w:rFonts w:eastAsiaTheme="minorEastAsia"/>
-          <w:sz w:val="24"/>
-        </w:rPr>
-        <w:t>keyframe</w:t>
-      </w:r>
-      <w:proofErr w:type="spellEnd"/>
+        <w:t>relative to its host keyframe</w:t>
+      </w:r>
       <w:r>
         <w:rPr>
           <w:rFonts w:eastAsiaTheme="minorEastAsia"/>
@@ -4230,7 +4181,6 @@
         </w:rPr>
         <w:t xml:space="preserve"> </w:t>
       </w:r>
-      <w:proofErr w:type="gramEnd"/>
       <w:r>
         <w:rPr>
           <w:rFonts w:eastAsiaTheme="minorEastAsia"/>
@@ -4238,10 +4188,10 @@
           <w:sz w:val="24"/>
         </w:rPr>
         <w:object w:dxaOrig="244" w:dyaOrig="297" w14:anchorId="743FF710">
-          <v:shape id="_x0000_i1033" type="#_x0000_t75" style="width:11pt;height:14.5pt" o:ole="">
+          <v:shape id="_x0000_i1033" type="#_x0000_t75" style="width:11.1pt;height:14.3pt" o:ole="">
             <v:imagedata r:id="rId32" o:title=""/>
           </v:shape>
-          <o:OLEObject Type="Embed" ProgID="Equation.Ribbit" ShapeID="_x0000_i1033" DrawAspect="Content" ObjectID="_1599028473" r:id="rId33"/>
+          <o:OLEObject Type="Embed" ProgID="Equation.Ribbit" ShapeID="_x0000_i1033" DrawAspect="Content" ObjectID="_1599032618" r:id="rId33"/>
         </w:object>
       </w:r>
       <w:r>
@@ -4335,10 +4285,10 @@
           <w:sz w:val="24"/>
         </w:rPr>
         <w:object w:dxaOrig="280" w:dyaOrig="210" w14:anchorId="29DE5A5D">
-          <v:shape id="_x0000_i1034" type="#_x0000_t75" style="width:12.5pt;height:10.5pt" o:ole="">
+          <v:shape id="_x0000_i1034" type="#_x0000_t75" style="width:12.45pt;height:10.6pt" o:ole="">
             <v:imagedata r:id="rId34" o:title=""/>
           </v:shape>
-          <o:OLEObject Type="Embed" ProgID="Equation.Ribbit" ShapeID="_x0000_i1034" DrawAspect="Content" ObjectID="_1599028474" r:id="rId35"/>
+          <o:OLEObject Type="Embed" ProgID="Equation.Ribbit" ShapeID="_x0000_i1034" DrawAspect="Content" ObjectID="_1599032619" r:id="rId35"/>
         </w:object>
       </w:r>
       <w:r>
@@ -4346,45 +4296,29 @@
           <w:rFonts w:eastAsiaTheme="minorEastAsia"/>
           <w:sz w:val="24"/>
         </w:rPr>
+        <w:t xml:space="preserve"> is</w:t>
+      </w:r>
+      <w:r>
+        <w:rPr>
+          <w:rFonts w:eastAsiaTheme="minorEastAsia"/>
+          <w:sz w:val="24"/>
+        </w:rPr>
+        <w:t xml:space="preserve"> denoted </w:t>
+      </w:r>
+      <w:r>
+        <w:rPr>
+          <w:rFonts w:eastAsiaTheme="minorEastAsia"/>
+          <w:sz w:val="24"/>
+        </w:rPr>
+        <w:t>as (2.1).</w:t>
+      </w:r>
+      <w:r>
+        <w:rPr>
+          <w:rFonts w:eastAsiaTheme="minorEastAsia"/>
+          <w:sz w:val="24"/>
+        </w:rPr>
         <w:t xml:space="preserve"> </w:t>
       </w:r>
-      <w:proofErr w:type="gramStart"/>
-      <w:r>
-        <w:rPr>
-          <w:rFonts w:eastAsiaTheme="minorEastAsia"/>
-          <w:sz w:val="24"/>
-        </w:rPr>
-        <w:t>is</w:t>
-      </w:r>
-      <w:r>
-        <w:rPr>
-          <w:rFonts w:eastAsiaTheme="minorEastAsia"/>
-          <w:sz w:val="24"/>
-        </w:rPr>
-        <w:t xml:space="preserve"> denoted</w:t>
-      </w:r>
-      <w:proofErr w:type="gramEnd"/>
-      <w:r>
-        <w:rPr>
-          <w:rFonts w:eastAsiaTheme="minorEastAsia"/>
-          <w:sz w:val="24"/>
-        </w:rPr>
-        <w:t xml:space="preserve"> </w:t>
-      </w:r>
-      <w:r>
-        <w:rPr>
-          <w:rFonts w:eastAsiaTheme="minorEastAsia"/>
-          <w:sz w:val="24"/>
-        </w:rPr>
-        <w:t>as (2.1).</w:t>
-      </w:r>
-      <w:r>
-        <w:rPr>
-          <w:rFonts w:eastAsiaTheme="minorEastAsia"/>
-          <w:sz w:val="24"/>
-        </w:rPr>
-        <w:t xml:space="preserve"> </w:t>
-      </w:r>
       <w:r>
         <w:rPr>
           <w:rFonts w:eastAsiaTheme="minorEastAsia"/>
@@ -4392,10 +4326,10 @@
           <w:sz w:val="24"/>
         </w:rPr>
         <w:object w:dxaOrig="334" w:dyaOrig="244" w14:anchorId="1B13507A">
-          <v:shape id="_x0000_i1035" type="#_x0000_t75" style="width:14.5pt;height:12pt" o:ole="">
+          <v:shape id="_x0000_i1035" type="#_x0000_t75" style="width:14.75pt;height:12pt" o:ole="">
             <v:imagedata r:id="rId36" o:title=""/>
           </v:shape>
-          <o:OLEObject Type="Embed" ProgID="Equation.Ribbit" ShapeID="_x0000_i1035" DrawAspect="Content" ObjectID="_1599028475" r:id="rId37"/>
+          <o:OLEObject Type="Embed" ProgID="Equation.Ribbit" ShapeID="_x0000_i1035" DrawAspect="Content" ObjectID="_1599032620" r:id="rId37"/>
         </w:object>
       </w:r>
       <w:r>
@@ -4405,21 +4339,12 @@
         </w:rPr>
         <w:t xml:space="preserve"> </w:t>
       </w:r>
-      <w:proofErr w:type="gramStart"/>
-      <w:r>
-        <w:rPr>
-          <w:rFonts w:eastAsiaTheme="minorEastAsia"/>
-          <w:sz w:val="24"/>
-        </w:rPr>
-        <w:t>are</w:t>
-      </w:r>
-      <w:proofErr w:type="gramEnd"/>
-      <w:r>
-        <w:rPr>
-          <w:rFonts w:eastAsiaTheme="minorEastAsia"/>
-          <w:sz w:val="24"/>
-        </w:rPr>
-        <w:t xml:space="preserve"> used to denote camera projection</w:t>
+      <w:r>
+        <w:rPr>
+          <w:rFonts w:eastAsiaTheme="minorEastAsia"/>
+          <w:sz w:val="24"/>
+        </w:rPr>
+        <w:t>are used to denote camera projection</w:t>
       </w:r>
       <w:r>
         <w:rPr>
@@ -4463,17 +4388,8 @@
           <w:rFonts w:eastAsiaTheme="minorEastAsia"/>
           <w:sz w:val="24"/>
         </w:rPr>
-        <w:t xml:space="preserve"> </w:t>
-      </w:r>
-      <w:proofErr w:type="gramStart"/>
-      <w:r>
-        <w:rPr>
-          <w:rFonts w:eastAsiaTheme="minorEastAsia"/>
-          <w:sz w:val="24"/>
-        </w:rPr>
-        <w:t xml:space="preserve">of </w:t>
-      </w:r>
-      <w:proofErr w:type="gramEnd"/>
+        <w:t xml:space="preserve"> of </w:t>
+      </w:r>
       <w:r>
         <w:rPr>
           <w:rFonts w:eastAsiaTheme="minorEastAsia"/>
@@ -4481,10 +4397,10 @@
           <w:sz w:val="24"/>
         </w:rPr>
         <w:object w:dxaOrig="168" w:dyaOrig="248" w14:anchorId="7EA25DF8">
-          <v:shape id="_x0000_i1036" type="#_x0000_t75" style="width:7.5pt;height:12.5pt" o:ole="">
+          <v:shape id="_x0000_i1036" type="#_x0000_t75" style="width:7.4pt;height:12.45pt" o:ole="">
             <v:imagedata r:id="rId38" o:title=""/>
           </v:shape>
-          <o:OLEObject Type="Embed" ProgID="Equation.Ribbit" ShapeID="_x0000_i1036" DrawAspect="Content" ObjectID="_1599028476" r:id="rId39"/>
+          <o:OLEObject Type="Embed" ProgID="Equation.Ribbit" ShapeID="_x0000_i1036" DrawAspect="Content" ObjectID="_1599032621" r:id="rId39"/>
         </w:object>
       </w:r>
       <w:r>
@@ -4508,10 +4424,10 @@
           <w:sz w:val="24"/>
         </w:rPr>
         <w:object w:dxaOrig="334" w:dyaOrig="244" w14:anchorId="04DEBCB5">
-          <v:shape id="_x0000_i1037" type="#_x0000_t75" style="width:14.5pt;height:12pt" o:ole="">
+          <v:shape id="_x0000_i1037" type="#_x0000_t75" style="width:14.75pt;height:12pt" o:ole="">
             <v:imagedata r:id="rId36" o:title=""/>
           </v:shape>
-          <o:OLEObject Type="Embed" ProgID="Equation.Ribbit" ShapeID="_x0000_i1037" DrawAspect="Content" ObjectID="_1599028477" r:id="rId40"/>
+          <o:OLEObject Type="Embed" ProgID="Equation.Ribbit" ShapeID="_x0000_i1037" DrawAspect="Content" ObjectID="_1599032622" r:id="rId40"/>
         </w:object>
       </w:r>
       <w:r>
@@ -4680,10 +4596,10 @@
           <w:sz w:val="24"/>
         </w:rPr>
         <w:object w:dxaOrig="1866" w:dyaOrig="280" w14:anchorId="1885C9E0">
-          <v:shape id="_x0000_i1038" type="#_x0000_t75" style="width:84pt;height:14pt" o:ole="">
+          <v:shape id="_x0000_i1038" type="#_x0000_t75" style="width:84pt;height:13.85pt" o:ole="">
             <v:imagedata r:id="rId41" o:title=""/>
           </v:shape>
-          <o:OLEObject Type="Embed" ProgID="Equation.Ribbit" ShapeID="_x0000_i1038" DrawAspect="Content" ObjectID="_1599028478" r:id="rId42"/>
+          <o:OLEObject Type="Embed" ProgID="Equation.Ribbit" ShapeID="_x0000_i1038" DrawAspect="Content" ObjectID="_1599032623" r:id="rId42"/>
         </w:object>
       </w:r>
       <w:r>
@@ -4698,16 +4614,7 @@
           <w:rFonts w:eastAsiaTheme="minorEastAsia" w:hint="eastAsia"/>
           <w:sz w:val="24"/>
         </w:rPr>
-        <w:t xml:space="preserve"> 4 </w:t>
-      </w:r>
-      <w:proofErr w:type="spellStart"/>
-      <w:proofErr w:type="gramStart"/>
-      <w:r>
-        <w:rPr>
-          <w:rFonts w:eastAsiaTheme="minorEastAsia" w:hint="eastAsia"/>
-          <w:sz w:val="24"/>
-        </w:rPr>
-        <w:t>keyframe</w:t>
+        <w:t xml:space="preserve"> 4 keyframe</w:t>
       </w:r>
       <w:r>
         <w:rPr>
@@ -4716,7 +4623,6 @@
         </w:rPr>
         <w:t>s</w:t>
       </w:r>
-      <w:proofErr w:type="spellEnd"/>
       <w:r>
         <w:rPr>
           <w:rFonts w:eastAsiaTheme="minorEastAsia" w:hint="eastAsia"/>
@@ -4724,7 +4630,6 @@
         </w:rPr>
         <w:t xml:space="preserve"> </w:t>
       </w:r>
-      <w:proofErr w:type="gramEnd"/>
       <w:r>
         <w:rPr>
           <w:rFonts w:eastAsiaTheme="minorEastAsia"/>
@@ -4732,10 +4637,10 @@
           <w:sz w:val="24"/>
         </w:rPr>
         <w:object w:dxaOrig="1878" w:dyaOrig="280" w14:anchorId="7A008C6E">
-          <v:shape id="_x0000_i1039" type="#_x0000_t75" style="width:84.5pt;height:14pt" o:ole="">
+          <v:shape id="_x0000_i1039" type="#_x0000_t75" style="width:84.45pt;height:13.85pt" o:ole="">
             <v:imagedata r:id="rId43" o:title=""/>
           </v:shape>
-          <o:OLEObject Type="Embed" ProgID="Equation.Ribbit" ShapeID="_x0000_i1039" DrawAspect="Content" ObjectID="_1599028479" r:id="rId44"/>
+          <o:OLEObject Type="Embed" ProgID="Equation.Ribbit" ShapeID="_x0000_i1039" DrawAspect="Content" ObjectID="_1599032624" r:id="rId44"/>
         </w:object>
       </w:r>
       <w:r>
@@ -4753,7 +4658,6 @@
         <w:lastRenderedPageBreak/>
         <w:t xml:space="preserve">every </w:t>
       </w:r>
-      <w:proofErr w:type="spellStart"/>
       <w:r>
         <w:rPr>
           <w:rFonts w:eastAsiaTheme="minorEastAsia" w:hint="eastAsia"/>
@@ -4761,7 +4665,6 @@
         </w:rPr>
         <w:t>keyframe</w:t>
       </w:r>
-      <w:proofErr w:type="spellEnd"/>
       <w:r>
         <w:rPr>
           <w:rFonts w:eastAsiaTheme="minorEastAsia"/>
@@ -4776,10 +4679,10 @@
           <w:sz w:val="24"/>
         </w:rPr>
         <w:object w:dxaOrig="770" w:dyaOrig="297" w14:anchorId="26AC140C">
-          <v:shape id="_x0000_i1040" type="#_x0000_t75" style="width:35pt;height:14.5pt" o:ole="">
+          <v:shape id="_x0000_i1040" type="#_x0000_t75" style="width:35.1pt;height:14.3pt" o:ole="">
             <v:imagedata r:id="rId45" o:title=""/>
           </v:shape>
-          <o:OLEObject Type="Embed" ProgID="Equation.Ribbit" ShapeID="_x0000_i1040" DrawAspect="Content" ObjectID="_1599028480" r:id="rId46"/>
+          <o:OLEObject Type="Embed" ProgID="Equation.Ribbit" ShapeID="_x0000_i1040" DrawAspect="Content" ObjectID="_1599032625" r:id="rId46"/>
         </w:object>
       </w:r>
       <w:r>
@@ -4810,10 +4713,10 @@
           <w:sz w:val="24"/>
         </w:rPr>
         <w:object w:dxaOrig="763" w:dyaOrig="278" w14:anchorId="1B9563FC">
-          <v:shape id="_x0000_i1041" type="#_x0000_t75" style="width:34.5pt;height:14pt" o:ole="">
+          <v:shape id="_x0000_i1041" type="#_x0000_t75" style="width:34.6pt;height:13.85pt" o:ole="">
             <v:imagedata r:id="rId47" o:title=""/>
           </v:shape>
-          <o:OLEObject Type="Embed" ProgID="Equation.Ribbit" ShapeID="_x0000_i1041" DrawAspect="Content" ObjectID="_1599028481" r:id="rId48"/>
+          <o:OLEObject Type="Embed" ProgID="Equation.Ribbit" ShapeID="_x0000_i1041" DrawAspect="Content" ObjectID="_1599032626" r:id="rId48"/>
         </w:object>
       </w:r>
       <w:r>
@@ -5052,10 +4955,10 @@
                 <w:sz w:val="24"/>
               </w:rPr>
               <w:object w:dxaOrig="234" w:dyaOrig="210" w14:anchorId="305DF0DA">
-                <v:shape id="_x0000_i1042" type="#_x0000_t75" style="width:10.5pt;height:10.5pt" o:ole="">
+                <v:shape id="_x0000_i1042" type="#_x0000_t75" style="width:10.6pt;height:10.6pt" o:ole="">
                   <v:imagedata r:id="rId49" o:title=""/>
                 </v:shape>
-                <o:OLEObject Type="Embed" ProgID="Equation.Ribbit" ShapeID="_x0000_i1042" DrawAspect="Content" ObjectID="_1599028482" r:id="rId50"/>
+                <o:OLEObject Type="Embed" ProgID="Equation.Ribbit" ShapeID="_x0000_i1042" DrawAspect="Content" ObjectID="_1599032627" r:id="rId50"/>
               </w:object>
             </w:r>
           </w:p>
@@ -5085,10 +4988,10 @@
                 <w:sz w:val="24"/>
               </w:rPr>
               <w:object w:dxaOrig="270" w:dyaOrig="248" w14:anchorId="4EC6A800">
-                <v:shape id="_x0000_i1043" type="#_x0000_t75" style="width:12pt;height:12.5pt" o:ole="">
+                <v:shape id="_x0000_i1043" type="#_x0000_t75" style="width:12pt;height:12.45pt" o:ole="">
                   <v:imagedata r:id="rId51" o:title=""/>
                 </v:shape>
-                <o:OLEObject Type="Embed" ProgID="Equation.Ribbit" ShapeID="_x0000_i1043" DrawAspect="Content" ObjectID="_1599028483" r:id="rId52"/>
+                <o:OLEObject Type="Embed" ProgID="Equation.Ribbit" ShapeID="_x0000_i1043" DrawAspect="Content" ObjectID="_1599032628" r:id="rId52"/>
               </w:object>
             </w:r>
           </w:p>
@@ -5118,10 +5021,10 @@
                 <w:sz w:val="24"/>
               </w:rPr>
               <w:object w:dxaOrig="672" w:dyaOrig="246" w14:anchorId="4A7B0E94">
-                <v:shape id="_x0000_i1044" type="#_x0000_t75" style="width:30pt;height:12.5pt" o:ole="">
+                <v:shape id="_x0000_i1044" type="#_x0000_t75" style="width:30pt;height:12.45pt" o:ole="">
                   <v:imagedata r:id="rId53" o:title=""/>
                 </v:shape>
-                <o:OLEObject Type="Embed" ProgID="Equation.Ribbit" ShapeID="_x0000_i1044" DrawAspect="Content" ObjectID="_1599028484" r:id="rId54"/>
+                <o:OLEObject Type="Embed" ProgID="Equation.Ribbit" ShapeID="_x0000_i1044" DrawAspect="Content" ObjectID="_1599032629" r:id="rId54"/>
               </w:object>
             </w:r>
           </w:p>
@@ -5153,10 +5056,10 @@
                 <w:sz w:val="24"/>
               </w:rPr>
               <w:object w:dxaOrig="240" w:dyaOrig="208" w14:anchorId="24C0C1ED">
-                <v:shape id="_x0000_i1045" type="#_x0000_t75" style="width:10.5pt;height:10.5pt" o:ole="">
+                <v:shape id="_x0000_i1045" type="#_x0000_t75" style="width:10.6pt;height:10.6pt" o:ole="">
                   <v:imagedata r:id="rId55" o:title=""/>
                 </v:shape>
-                <o:OLEObject Type="Embed" ProgID="Equation.Ribbit" ShapeID="_x0000_i1045" DrawAspect="Content" ObjectID="_1599028485" r:id="rId56"/>
+                <o:OLEObject Type="Embed" ProgID="Equation.Ribbit" ShapeID="_x0000_i1045" DrawAspect="Content" ObjectID="_1599032630" r:id="rId56"/>
               </w:object>
             </w:r>
           </w:p>
@@ -5186,10 +5089,10 @@
                 <w:sz w:val="24"/>
               </w:rPr>
               <w:object w:dxaOrig="280" w:dyaOrig="246" w14:anchorId="3394965F">
-                <v:shape id="_x0000_i1046" type="#_x0000_t75" style="width:12.5pt;height:12.5pt" o:ole="">
+                <v:shape id="_x0000_i1046" type="#_x0000_t75" style="width:12.45pt;height:12.45pt" o:ole="">
                   <v:imagedata r:id="rId57" o:title=""/>
                 </v:shape>
-                <o:OLEObject Type="Embed" ProgID="Equation.Ribbit" ShapeID="_x0000_i1046" DrawAspect="Content" ObjectID="_1599028486" r:id="rId58"/>
+                <o:OLEObject Type="Embed" ProgID="Equation.Ribbit" ShapeID="_x0000_i1046" DrawAspect="Content" ObjectID="_1599032631" r:id="rId58"/>
               </w:object>
             </w:r>
           </w:p>
@@ -5219,10 +5122,10 @@
                 <w:sz w:val="24"/>
               </w:rPr>
               <w:object w:dxaOrig="1064" w:dyaOrig="246" w14:anchorId="5ECB4607">
-                <v:shape id="_x0000_i1047" type="#_x0000_t75" style="width:48pt;height:12.5pt" o:ole="">
+                <v:shape id="_x0000_i1047" type="#_x0000_t75" style="width:48pt;height:12.45pt" o:ole="">
                   <v:imagedata r:id="rId59" o:title=""/>
                 </v:shape>
-                <o:OLEObject Type="Embed" ProgID="Equation.Ribbit" ShapeID="_x0000_i1047" DrawAspect="Content" ObjectID="_1599028487" r:id="rId60"/>
+                <o:OLEObject Type="Embed" ProgID="Equation.Ribbit" ShapeID="_x0000_i1047" DrawAspect="Content" ObjectID="_1599032632" r:id="rId60"/>
               </w:object>
             </w:r>
           </w:p>
@@ -5254,10 +5157,10 @@
                 <w:sz w:val="24"/>
               </w:rPr>
               <w:object w:dxaOrig="240" w:dyaOrig="212" w14:anchorId="79C14C60">
-                <v:shape id="_x0000_i1048" type="#_x0000_t75" style="width:10.5pt;height:10.5pt" o:ole="">
+                <v:shape id="_x0000_i1048" type="#_x0000_t75" style="width:10.6pt;height:10.6pt" o:ole="">
                   <v:imagedata r:id="rId61" o:title=""/>
                 </v:shape>
-                <o:OLEObject Type="Embed" ProgID="Equation.Ribbit" ShapeID="_x0000_i1048" DrawAspect="Content" ObjectID="_1599028488" r:id="rId62"/>
+                <o:OLEObject Type="Embed" ProgID="Equation.Ribbit" ShapeID="_x0000_i1048" DrawAspect="Content" ObjectID="_1599032633" r:id="rId62"/>
               </w:object>
             </w:r>
           </w:p>
@@ -5287,10 +5190,10 @@
                 <w:sz w:val="24"/>
               </w:rPr>
               <w:object w:dxaOrig="280" w:dyaOrig="246" w14:anchorId="1CFD0813">
-                <v:shape id="_x0000_i1049" type="#_x0000_t75" style="width:12.5pt;height:12.5pt" o:ole="">
+                <v:shape id="_x0000_i1049" type="#_x0000_t75" style="width:12.45pt;height:12.45pt" o:ole="">
                   <v:imagedata r:id="rId57" o:title=""/>
                 </v:shape>
-                <o:OLEObject Type="Embed" ProgID="Equation.Ribbit" ShapeID="_x0000_i1049" DrawAspect="Content" ObjectID="_1599028489" r:id="rId63"/>
+                <o:OLEObject Type="Embed" ProgID="Equation.Ribbit" ShapeID="_x0000_i1049" DrawAspect="Content" ObjectID="_1599032634" r:id="rId63"/>
               </w:object>
             </w:r>
           </w:p>
@@ -5320,10 +5223,10 @@
                 <w:sz w:val="24"/>
               </w:rPr>
               <w:object w:dxaOrig="282" w:dyaOrig="250" w14:anchorId="08D410E7">
-                <v:shape id="_x0000_i1050" type="#_x0000_t75" style="width:12.5pt;height:12.5pt" o:ole="">
+                <v:shape id="_x0000_i1050" type="#_x0000_t75" style="width:12.45pt;height:12.45pt" o:ole="">
                   <v:imagedata r:id="rId64" o:title=""/>
                 </v:shape>
-                <o:OLEObject Type="Embed" ProgID="Equation.Ribbit" ShapeID="_x0000_i1050" DrawAspect="Content" ObjectID="_1599028490" r:id="rId65"/>
+                <o:OLEObject Type="Embed" ProgID="Equation.Ribbit" ShapeID="_x0000_i1050" DrawAspect="Content" ObjectID="_1599032635" r:id="rId65"/>
               </w:object>
             </w:r>
           </w:p>
@@ -5355,10 +5258,10 @@
                 <w:sz w:val="24"/>
               </w:rPr>
               <w:object w:dxaOrig="242" w:dyaOrig="208" w14:anchorId="40C5761D">
-                <v:shape id="_x0000_i1051" type="#_x0000_t75" style="width:11pt;height:10.5pt" o:ole="">
+                <v:shape id="_x0000_i1051" type="#_x0000_t75" style="width:11.1pt;height:10.6pt" o:ole="">
                   <v:imagedata r:id="rId66" o:title=""/>
                 </v:shape>
-                <o:OLEObject Type="Embed" ProgID="Equation.Ribbit" ShapeID="_x0000_i1051" DrawAspect="Content" ObjectID="_1599028491" r:id="rId67"/>
+                <o:OLEObject Type="Embed" ProgID="Equation.Ribbit" ShapeID="_x0000_i1051" DrawAspect="Content" ObjectID="_1599032636" r:id="rId67"/>
               </w:object>
             </w:r>
           </w:p>
@@ -5388,10 +5291,10 @@
                 <w:sz w:val="24"/>
               </w:rPr>
               <w:object w:dxaOrig="282" w:dyaOrig="250" w14:anchorId="09B9642A">
-                <v:shape id="_x0000_i1052" type="#_x0000_t75" style="width:12.5pt;height:12.5pt" o:ole="">
+                <v:shape id="_x0000_i1052" type="#_x0000_t75" style="width:12.45pt;height:12.45pt" o:ole="">
                   <v:imagedata r:id="rId64" o:title=""/>
                 </v:shape>
-                <o:OLEObject Type="Embed" ProgID="Equation.Ribbit" ShapeID="_x0000_i1052" DrawAspect="Content" ObjectID="_1599028492" r:id="rId68"/>
+                <o:OLEObject Type="Embed" ProgID="Equation.Ribbit" ShapeID="_x0000_i1052" DrawAspect="Content" ObjectID="_1599032637" r:id="rId68"/>
               </w:object>
             </w:r>
           </w:p>
@@ -5421,10 +5324,10 @@
                 <w:sz w:val="24"/>
               </w:rPr>
               <w:object w:dxaOrig="653" w:dyaOrig="246" w14:anchorId="03B863B5">
-                <v:shape id="_x0000_i1053" type="#_x0000_t75" style="width:29.5pt;height:12.5pt" o:ole="">
+                <v:shape id="_x0000_i1053" type="#_x0000_t75" style="width:29.55pt;height:12.45pt" o:ole="">
                   <v:imagedata r:id="rId69" o:title=""/>
                 </v:shape>
-                <o:OLEObject Type="Embed" ProgID="Equation.Ribbit" ShapeID="_x0000_i1053" DrawAspect="Content" ObjectID="_1599028493" r:id="rId70"/>
+                <o:OLEObject Type="Embed" ProgID="Equation.Ribbit" ShapeID="_x0000_i1053" DrawAspect="Content" ObjectID="_1599032638" r:id="rId70"/>
               </w:object>
             </w:r>
           </w:p>
@@ -5456,10 +5359,10 @@
                 <w:sz w:val="24"/>
               </w:rPr>
               <w:object w:dxaOrig="240" w:dyaOrig="212" w14:anchorId="101F2A8C">
-                <v:shape id="_x0000_i1054" type="#_x0000_t75" style="width:10.5pt;height:10.5pt" o:ole="">
+                <v:shape id="_x0000_i1054" type="#_x0000_t75" style="width:10.6pt;height:10.6pt" o:ole="">
                   <v:imagedata r:id="rId71" o:title=""/>
                 </v:shape>
-                <o:OLEObject Type="Embed" ProgID="Equation.Ribbit" ShapeID="_x0000_i1054" DrawAspect="Content" ObjectID="_1599028494" r:id="rId72"/>
+                <o:OLEObject Type="Embed" ProgID="Equation.Ribbit" ShapeID="_x0000_i1054" DrawAspect="Content" ObjectID="_1599032639" r:id="rId72"/>
               </w:object>
             </w:r>
           </w:p>
@@ -5489,10 +5392,10 @@
                 <w:sz w:val="24"/>
               </w:rPr>
               <w:object w:dxaOrig="284" w:dyaOrig="246" w14:anchorId="507526F9">
-                <v:shape id="_x0000_i1055" type="#_x0000_t75" style="width:12.5pt;height:12.5pt" o:ole="">
+                <v:shape id="_x0000_i1055" type="#_x0000_t75" style="width:12.45pt;height:12.45pt" o:ole="">
                   <v:imagedata r:id="rId73" o:title=""/>
                 </v:shape>
-                <o:OLEObject Type="Embed" ProgID="Equation.Ribbit" ShapeID="_x0000_i1055" DrawAspect="Content" ObjectID="_1599028495" r:id="rId74"/>
+                <o:OLEObject Type="Embed" ProgID="Equation.Ribbit" ShapeID="_x0000_i1055" DrawAspect="Content" ObjectID="_1599032640" r:id="rId74"/>
               </w:object>
             </w:r>
           </w:p>
@@ -5522,10 +5425,10 @@
                 <w:sz w:val="24"/>
               </w:rPr>
               <w:object w:dxaOrig="664" w:dyaOrig="246" w14:anchorId="2126BAE3">
-                <v:shape id="_x0000_i1056" type="#_x0000_t75" style="width:30pt;height:12.5pt" o:ole="">
+                <v:shape id="_x0000_i1056" type="#_x0000_t75" style="width:30pt;height:12.45pt" o:ole="">
                   <v:imagedata r:id="rId75" o:title=""/>
                 </v:shape>
-                <o:OLEObject Type="Embed" ProgID="Equation.Ribbit" ShapeID="_x0000_i1056" DrawAspect="Content" ObjectID="_1599028496" r:id="rId76"/>
+                <o:OLEObject Type="Embed" ProgID="Equation.Ribbit" ShapeID="_x0000_i1056" DrawAspect="Content" ObjectID="_1599032641" r:id="rId76"/>
               </w:object>
             </w:r>
           </w:p>
@@ -5802,7 +5705,7 @@
             <v:imagedata r:id="rId77" o:title=""/>
             <w10:wrap type="topAndBottom"/>
           </v:shape>
-          <o:OLEObject Type="Embed" ProgID="Equation.Ribbit" ShapeID="_x0000_s8201" DrawAspect="Content" ObjectID="_1599028724" r:id="rId78"/>
+          <o:OLEObject Type="Embed" ProgID="Equation.Ribbit" ShapeID="_x0000_s8201" DrawAspect="Content" ObjectID="_1599032869" r:id="rId78"/>
         </w:object>
       </w:r>
       <w:r>
@@ -5847,10 +5750,10 @@
           <w:sz w:val="24"/>
         </w:rPr>
         <w:object w:dxaOrig="308" w:dyaOrig="331" w14:anchorId="533655DD">
-          <v:shape id="_x0000_i1058" type="#_x0000_t75" style="width:14pt;height:16pt" o:ole="">
+          <v:shape id="_x0000_i1058" type="#_x0000_t75" style="width:13.85pt;height:16.15pt" o:ole="">
             <v:imagedata r:id="rId79" o:title=""/>
           </v:shape>
-          <o:OLEObject Type="Embed" ProgID="Equation.Ribbit" ShapeID="_x0000_i1058" DrawAspect="Content" ObjectID="_1599028497" r:id="rId80"/>
+          <o:OLEObject Type="Embed" ProgID="Equation.Ribbit" ShapeID="_x0000_i1058" DrawAspect="Content" ObjectID="_1599032642" r:id="rId80"/>
         </w:object>
       </w:r>
       <w:r>
@@ -5860,7 +5763,6 @@
         </w:rPr>
         <w:t xml:space="preserve"> </w:t>
       </w:r>
-      <w:proofErr w:type="gramStart"/>
       <w:r>
         <w:rPr>
           <w:rFonts w:eastAsiaTheme="minorEastAsia"/>
@@ -5873,15 +5775,7 @@
           <w:rFonts w:eastAsiaTheme="minorEastAsia"/>
           <w:sz w:val="24"/>
         </w:rPr>
-        <w:t xml:space="preserve"> defined</w:t>
-      </w:r>
-      <w:proofErr w:type="gramEnd"/>
-      <w:r>
-        <w:rPr>
-          <w:rFonts w:eastAsiaTheme="minorEastAsia"/>
-          <w:sz w:val="24"/>
-        </w:rPr>
-        <w:t xml:space="preserve"> as</w:t>
+        <w:t xml:space="preserve"> defined as</w:t>
       </w:r>
     </w:p>
     <w:p>
@@ -5908,7 +5802,7 @@
             <v:imagedata r:id="rId81" o:title=""/>
             <w10:wrap type="topAndBottom"/>
           </v:shape>
-          <o:OLEObject Type="Embed" ProgID="Equation.Ribbit" ShapeID="_x0000_s8202" DrawAspect="Content" ObjectID="_1599028725" r:id="rId82"/>
+          <o:OLEObject Type="Embed" ProgID="Equation.Ribbit" ShapeID="_x0000_s8202" DrawAspect="Content" ObjectID="_1599032870" r:id="rId82"/>
         </w:object>
       </w:r>
       <w:r>
@@ -5918,10 +5812,10 @@
           <w:sz w:val="24"/>
         </w:rPr>
         <w:object w:dxaOrig="144" w:dyaOrig="192" w14:anchorId="3588DC80">
-          <v:shape id="_x0000_i1060" type="#_x0000_t75" style="width:6.5pt;height:9.5pt" o:ole="">
+          <v:shape id="_x0000_i1060" type="#_x0000_t75" style="width:6.45pt;height:9.7pt" o:ole="">
             <v:imagedata r:id="rId83" o:title=""/>
           </v:shape>
-          <o:OLEObject Type="Embed" ProgID="Equation.Ribbit" ShapeID="_x0000_i1060" DrawAspect="Content" ObjectID="_1599028498" r:id="rId84"/>
+          <o:OLEObject Type="Embed" ProgID="Equation.Ribbit" ShapeID="_x0000_i1060" DrawAspect="Content" ObjectID="_1599032643" r:id="rId84"/>
         </w:object>
       </w:r>
       <w:r>
@@ -5929,31 +5823,15 @@
           <w:rFonts w:eastAsiaTheme="minorEastAsia"/>
           <w:sz w:val="24"/>
         </w:rPr>
+        <w:t xml:space="preserve"> is Huber</w:t>
+      </w:r>
+      <w:r>
+        <w:rPr>
+          <w:rFonts w:eastAsiaTheme="minorEastAsia" w:hint="eastAsia"/>
+          <w:sz w:val="24"/>
+        </w:rPr>
         <w:t xml:space="preserve"> </w:t>
       </w:r>
-      <w:proofErr w:type="gramStart"/>
-      <w:r>
-        <w:rPr>
-          <w:rFonts w:eastAsiaTheme="minorEastAsia"/>
-          <w:sz w:val="24"/>
-        </w:rPr>
-        <w:t>is</w:t>
-      </w:r>
-      <w:proofErr w:type="gramEnd"/>
-      <w:r>
-        <w:rPr>
-          <w:rFonts w:eastAsiaTheme="minorEastAsia"/>
-          <w:sz w:val="24"/>
-        </w:rPr>
-        <w:t xml:space="preserve"> Huber</w:t>
-      </w:r>
-      <w:r>
-        <w:rPr>
-          <w:rFonts w:eastAsiaTheme="minorEastAsia" w:hint="eastAsia"/>
-          <w:sz w:val="24"/>
-        </w:rPr>
-        <w:t xml:space="preserve"> </w:t>
-      </w:r>
       <w:r>
         <w:rPr>
           <w:rFonts w:eastAsiaTheme="minorEastAsia"/>
@@ -5968,10 +5846,10 @@
           <w:sz w:val="24"/>
         </w:rPr>
         <w:object w:dxaOrig="574" w:dyaOrig="297" w14:anchorId="2AB53CB6">
-          <v:shape id="_x0000_i1061" type="#_x0000_t75" style="width:26pt;height:14.5pt" o:ole="">
+          <v:shape id="_x0000_i1061" type="#_x0000_t75" style="width:25.85pt;height:14.3pt" o:ole="">
             <v:imagedata r:id="rId85" o:title=""/>
           </v:shape>
-          <o:OLEObject Type="Embed" ProgID="Equation.Ribbit" ShapeID="_x0000_i1061" DrawAspect="Content" ObjectID="_1599028499" r:id="rId86"/>
+          <o:OLEObject Type="Embed" ProgID="Equation.Ribbit" ShapeID="_x0000_i1061" DrawAspect="Content" ObjectID="_1599032644" r:id="rId86"/>
         </w:object>
       </w:r>
       <w:r>
@@ -6011,10 +5889,10 @@
           <w:sz w:val="24"/>
         </w:rPr>
         <w:object w:dxaOrig="246" w:dyaOrig="248" w14:anchorId="78C6B5C8">
-          <v:shape id="_x0000_i1062" type="#_x0000_t75" style="width:11pt;height:12.5pt" o:ole="">
+          <v:shape id="_x0000_i1062" type="#_x0000_t75" style="width:11.1pt;height:12.45pt" o:ole="">
             <v:imagedata r:id="rId87" o:title=""/>
           </v:shape>
-          <o:OLEObject Type="Embed" ProgID="Equation.Ribbit" ShapeID="_x0000_i1062" DrawAspect="Content" ObjectID="_1599028500" r:id="rId88"/>
+          <o:OLEObject Type="Embed" ProgID="Equation.Ribbit" ShapeID="_x0000_i1062" DrawAspect="Content" ObjectID="_1599032645" r:id="rId88"/>
         </w:object>
       </w:r>
       <w:r>
@@ -6038,10 +5916,10 @@
           <w:sz w:val="24"/>
         </w:rPr>
         <w:object w:dxaOrig="284" w:dyaOrig="206" w14:anchorId="153D841B">
-          <v:shape id="_x0000_i1063" type="#_x0000_t75" style="width:12.5pt;height:10.5pt" o:ole="">
+          <v:shape id="_x0000_i1063" type="#_x0000_t75" style="width:12.45pt;height:10.6pt" o:ole="">
             <v:imagedata r:id="rId89" o:title=""/>
           </v:shape>
-          <o:OLEObject Type="Embed" ProgID="Equation.Ribbit" ShapeID="_x0000_i1063" DrawAspect="Content" ObjectID="_1599028501" r:id="rId90"/>
+          <o:OLEObject Type="Embed" ProgID="Equation.Ribbit" ShapeID="_x0000_i1063" DrawAspect="Content" ObjectID="_1599032646" r:id="rId90"/>
         </w:object>
       </w:r>
       <w:r>
@@ -6049,23 +5927,7 @@
           <w:rFonts w:eastAsiaTheme="minorEastAsia"/>
           <w:sz w:val="24"/>
         </w:rPr>
-        <w:t xml:space="preserve"> </w:t>
-      </w:r>
-      <w:proofErr w:type="gramStart"/>
-      <w:r>
-        <w:rPr>
-          <w:rFonts w:eastAsiaTheme="minorEastAsia"/>
-          <w:sz w:val="24"/>
-        </w:rPr>
-        <w:t>is</w:t>
-      </w:r>
-      <w:proofErr w:type="gramEnd"/>
-      <w:r>
-        <w:rPr>
-          <w:rFonts w:eastAsiaTheme="minorEastAsia"/>
-          <w:sz w:val="24"/>
-        </w:rPr>
-        <w:t xml:space="preserve"> a gradient-dependent weighting parameters, </w:t>
+        <w:t xml:space="preserve"> is a gradient-dependent weighting parameters, </w:t>
       </w:r>
       <w:r>
         <w:rPr>
@@ -6074,10 +5936,10 @@
           <w:sz w:val="24"/>
         </w:rPr>
         <w:object w:dxaOrig="154" w:dyaOrig="190" w14:anchorId="71C1538D">
-          <v:shape id="_x0000_i1064" type="#_x0000_t75" style="width:7pt;height:9.5pt" o:ole="">
+          <v:shape id="_x0000_i1064" type="#_x0000_t75" style="width:6.9pt;height:9.7pt" o:ole="">
             <v:imagedata r:id="rId30" o:title=""/>
           </v:shape>
-          <o:OLEObject Type="Embed" ProgID="Equation.Ribbit" ShapeID="_x0000_i1064" DrawAspect="Content" ObjectID="_1599028502" r:id="rId91"/>
+          <o:OLEObject Type="Embed" ProgID="Equation.Ribbit" ShapeID="_x0000_i1064" DrawAspect="Content" ObjectID="_1599032647" r:id="rId91"/>
         </w:object>
       </w:r>
       <w:r>
@@ -6094,10 +5956,10 @@
           <w:sz w:val="24"/>
         </w:rPr>
         <w:object w:dxaOrig="244" w:dyaOrig="297" w14:anchorId="2AC8C905">
-          <v:shape id="_x0000_i1065" type="#_x0000_t75" style="width:11pt;height:14.5pt" o:ole="">
+          <v:shape id="_x0000_i1065" type="#_x0000_t75" style="width:11.1pt;height:14.3pt" o:ole="">
             <v:imagedata r:id="rId32" o:title=""/>
           </v:shape>
-          <o:OLEObject Type="Embed" ProgID="Equation.Ribbit" ShapeID="_x0000_i1065" DrawAspect="Content" ObjectID="_1599028503" r:id="rId92"/>
+          <o:OLEObject Type="Embed" ProgID="Equation.Ribbit" ShapeID="_x0000_i1065" DrawAspect="Content" ObjectID="_1599032648" r:id="rId92"/>
         </w:object>
       </w:r>
       <w:r>
@@ -6114,10 +5976,10 @@
           <w:sz w:val="24"/>
         </w:rPr>
         <w:object w:dxaOrig="244" w:dyaOrig="318" w14:anchorId="419E1090">
-          <v:shape id="_x0000_i1066" type="#_x0000_t75" style="width:11pt;height:16pt" o:ole="">
+          <v:shape id="_x0000_i1066" type="#_x0000_t75" style="width:11.1pt;height:16.15pt" o:ole="">
             <v:imagedata r:id="rId93" o:title=""/>
           </v:shape>
-          <o:OLEObject Type="Embed" ProgID="Equation.Ribbit" ShapeID="_x0000_i1066" DrawAspect="Content" ObjectID="_1599028504" r:id="rId94"/>
+          <o:OLEObject Type="Embed" ProgID="Equation.Ribbit" ShapeID="_x0000_i1066" DrawAspect="Content" ObjectID="_1599032649" r:id="rId94"/>
         </w:object>
       </w:r>
       <w:r>
@@ -6134,10 +5996,10 @@
           <w:sz w:val="24"/>
         </w:rPr>
         <w:object w:dxaOrig="202" w:dyaOrig="294" w14:anchorId="6F44C4D0">
-          <v:shape id="_x0000_i1067" type="#_x0000_t75" style="width:8.5pt;height:14.5pt" o:ole="">
+          <v:shape id="_x0000_i1067" type="#_x0000_t75" style="width:8.75pt;height:14.3pt" o:ole="">
             <v:imagedata r:id="rId95" o:title=""/>
           </v:shape>
-          <o:OLEObject Type="Embed" ProgID="Equation.Ribbit" ShapeID="_x0000_i1067" DrawAspect="Content" ObjectID="_1599028505" r:id="rId96"/>
+          <o:OLEObject Type="Embed" ProgID="Equation.Ribbit" ShapeID="_x0000_i1067" DrawAspect="Content" ObjectID="_1599032650" r:id="rId96"/>
         </w:object>
       </w:r>
       <w:r>
@@ -6172,7 +6034,7 @@
             <v:imagedata r:id="rId97" o:title=""/>
             <w10:wrap type="topAndBottom"/>
           </v:shape>
-          <o:OLEObject Type="Embed" ProgID="Equation.Ribbit" ShapeID="_x0000_s8200" DrawAspect="Content" ObjectID="_1599028726" r:id="rId98"/>
+          <o:OLEObject Type="Embed" ProgID="Equation.Ribbit" ShapeID="_x0000_s8200" DrawAspect="Content" ObjectID="_1599032871" r:id="rId98"/>
         </w:object>
       </w:r>
       <w:r>
@@ -6231,10 +6093,10 @@
           <w:sz w:val="24"/>
         </w:rPr>
         <w:object w:dxaOrig="312" w:dyaOrig="288" w14:anchorId="58425015">
-          <v:shape id="_x0000_i1069" type="#_x0000_t75" style="width:14pt;height:14.5pt" o:ole="">
+          <v:shape id="_x0000_i1069" type="#_x0000_t75" style="width:13.85pt;height:14.3pt" o:ole="">
             <v:imagedata r:id="rId99" o:title=""/>
           </v:shape>
-          <o:OLEObject Type="Embed" ProgID="Equation.Ribbit" ShapeID="_x0000_i1069" DrawAspect="Content" ObjectID="_1599028506" r:id="rId100"/>
+          <o:OLEObject Type="Embed" ProgID="Equation.Ribbit" ShapeID="_x0000_i1069" DrawAspect="Content" ObjectID="_1599032651" r:id="rId100"/>
         </w:object>
       </w:r>
       <w:r>
@@ -6242,30 +6104,14 @@
           <w:rFonts w:eastAsiaTheme="minorEastAsia"/>
           <w:sz w:val="24"/>
         </w:rPr>
-        <w:t xml:space="preserve"> </w:t>
-      </w:r>
-      <w:proofErr w:type="gramStart"/>
-      <w:r>
-        <w:rPr>
-          <w:rFonts w:eastAsiaTheme="minorEastAsia"/>
-          <w:sz w:val="24"/>
-        </w:rPr>
-        <w:t>are</w:t>
-      </w:r>
-      <w:r>
-        <w:rPr>
-          <w:rFonts w:eastAsiaTheme="minorEastAsia"/>
-          <w:sz w:val="24"/>
-        </w:rPr>
-        <w:t xml:space="preserve"> modified</w:t>
-      </w:r>
-      <w:proofErr w:type="gramEnd"/>
-      <w:r>
-        <w:rPr>
-          <w:rFonts w:eastAsiaTheme="minorEastAsia"/>
-          <w:sz w:val="24"/>
-        </w:rPr>
-        <w:t xml:space="preserve"> to</w:t>
+        <w:t xml:space="preserve"> are</w:t>
+      </w:r>
+      <w:r>
+        <w:rPr>
+          <w:rFonts w:eastAsiaTheme="minorEastAsia"/>
+          <w:sz w:val="24"/>
+        </w:rPr>
+        <w:t xml:space="preserve"> modified to</w:t>
       </w:r>
       <w:r>
         <w:rPr>
@@ -6299,7 +6145,7 @@
             <v:imagedata r:id="rId101" o:title=""/>
             <w10:wrap type="topAndBottom"/>
           </v:shape>
-          <o:OLEObject Type="Embed" ProgID="Equation.Ribbit" ShapeID="_x0000_s8462" DrawAspect="Content" ObjectID="_1599028727" r:id="rId102"/>
+          <o:OLEObject Type="Embed" ProgID="Equation.Ribbit" ShapeID="_x0000_s8462" DrawAspect="Content" ObjectID="_1599032872" r:id="rId102"/>
         </w:object>
       </w:r>
       <w:r>
@@ -6313,7 +6159,7 @@
             <v:imagedata r:id="rId103" o:title=""/>
             <w10:wrap type="topAndBottom"/>
           </v:shape>
-          <o:OLEObject Type="Embed" ProgID="Equation.Ribbit" ShapeID="_x0000_s8203" DrawAspect="Content" ObjectID="_1599028728" r:id="rId104"/>
+          <o:OLEObject Type="Embed" ProgID="Equation.Ribbit" ShapeID="_x0000_s8203" DrawAspect="Content" ObjectID="_1599032873" r:id="rId104"/>
         </w:object>
       </w:r>
       <w:proofErr w:type="spellStart"/>
@@ -6339,10 +6185,10 @@
           <w:sz w:val="24"/>
         </w:rPr>
         <w:object w:dxaOrig="154" w:dyaOrig="190" w14:anchorId="5CC2313A">
-          <v:shape id="_x0000_i1072" type="#_x0000_t75" style="width:7pt;height:9.5pt" o:ole="">
+          <v:shape id="_x0000_i1072" type="#_x0000_t75" style="width:6.9pt;height:9.7pt" o:ole="">
             <v:imagedata r:id="rId30" o:title=""/>
           </v:shape>
-          <o:OLEObject Type="Embed" ProgID="Equation.Ribbit" ShapeID="_x0000_i1072" DrawAspect="Content" ObjectID="_1599028507" r:id="rId105"/>
+          <o:OLEObject Type="Embed" ProgID="Equation.Ribbit" ShapeID="_x0000_i1072" DrawAspect="Content" ObjectID="_1599032652" r:id="rId105"/>
         </w:object>
       </w:r>
       <w:r>
@@ -6350,17 +6196,8 @@
           <w:rFonts w:eastAsiaTheme="minorEastAsia"/>
           <w:sz w:val="24"/>
         </w:rPr>
-        <w:t xml:space="preserve"> </w:t>
-      </w:r>
-      <w:proofErr w:type="gramStart"/>
-      <w:r>
-        <w:rPr>
-          <w:rFonts w:eastAsiaTheme="minorEastAsia"/>
-          <w:sz w:val="24"/>
-        </w:rPr>
-        <w:t xml:space="preserve">is </w:t>
-      </w:r>
-      <w:proofErr w:type="gramEnd"/>
+        <w:t xml:space="preserve"> is </w:t>
+      </w:r>
       <w:r>
         <w:rPr>
           <w:rFonts w:eastAsiaTheme="minorEastAsia"/>
@@ -6368,10 +6205,10 @@
           <w:sz w:val="24"/>
         </w:rPr>
         <w:object w:dxaOrig="244" w:dyaOrig="297" w14:anchorId="20E75B22">
-          <v:shape id="_x0000_i1073" type="#_x0000_t75" style="width:11pt;height:14.5pt" o:ole="">
+          <v:shape id="_x0000_i1073" type="#_x0000_t75" style="width:11.1pt;height:14.3pt" o:ole="">
             <v:imagedata r:id="rId32" o:title=""/>
           </v:shape>
-          <o:OLEObject Type="Embed" ProgID="Equation.Ribbit" ShapeID="_x0000_i1073" DrawAspect="Content" ObjectID="_1599028508" r:id="rId106"/>
+          <o:OLEObject Type="Embed" ProgID="Equation.Ribbit" ShapeID="_x0000_i1073" DrawAspect="Content" ObjectID="_1599032653" r:id="rId106"/>
         </w:object>
       </w:r>
       <w:r>
@@ -6395,10 +6232,10 @@
           <w:sz w:val="24"/>
         </w:rPr>
         <w:object w:dxaOrig="606" w:dyaOrig="297" w14:anchorId="11CB9FD5">
-          <v:shape id="_x0000_i1074" type="#_x0000_t75" style="width:27.5pt;height:14.5pt" o:ole="">
+          <v:shape id="_x0000_i1074" type="#_x0000_t75" style="width:27.7pt;height:14.3pt" o:ole="">
             <v:imagedata r:id="rId107" o:title=""/>
           </v:shape>
-          <o:OLEObject Type="Embed" ProgID="Equation.Ribbit" ShapeID="_x0000_i1074" DrawAspect="Content" ObjectID="_1599028509" r:id="rId108"/>
+          <o:OLEObject Type="Embed" ProgID="Equation.Ribbit" ShapeID="_x0000_i1074" DrawAspect="Content" ObjectID="_1599032654" r:id="rId108"/>
         </w:object>
       </w:r>
       <w:r>
@@ -6431,10 +6268,10 @@
           <w:sz w:val="24"/>
         </w:rPr>
         <w:object w:dxaOrig="272" w:dyaOrig="250" w14:anchorId="4BBF6DC5">
-          <v:shape id="_x0000_i1075" type="#_x0000_t75" style="width:12.5pt;height:12.5pt" o:ole="">
+          <v:shape id="_x0000_i1075" type="#_x0000_t75" style="width:12.45pt;height:12.45pt" o:ole="">
             <v:imagedata r:id="rId109" o:title=""/>
           </v:shape>
-          <o:OLEObject Type="Embed" ProgID="Equation.Ribbit" ShapeID="_x0000_i1075" DrawAspect="Content" ObjectID="_1599028510" r:id="rId110"/>
+          <o:OLEObject Type="Embed" ProgID="Equation.Ribbit" ShapeID="_x0000_i1075" DrawAspect="Content" ObjectID="_1599032655" r:id="rId110"/>
         </w:object>
       </w:r>
       <w:r>
@@ -6458,10 +6295,10 @@
           <w:sz w:val="24"/>
         </w:rPr>
         <w:object w:dxaOrig="154" w:dyaOrig="190" w14:anchorId="41F58EEE">
-          <v:shape id="_x0000_i1076" type="#_x0000_t75" style="width:7pt;height:9.5pt" o:ole="">
+          <v:shape id="_x0000_i1076" type="#_x0000_t75" style="width:6.9pt;height:9.7pt" o:ole="">
             <v:imagedata r:id="rId30" o:title=""/>
           </v:shape>
-          <o:OLEObject Type="Embed" ProgID="Equation.Ribbit" ShapeID="_x0000_i1076" DrawAspect="Content" ObjectID="_1599028511" r:id="rId111"/>
+          <o:OLEObject Type="Embed" ProgID="Equation.Ribbit" ShapeID="_x0000_i1076" DrawAspect="Content" ObjectID="_1599032656" r:id="rId111"/>
         </w:object>
       </w:r>
       <w:r>
@@ -6469,23 +6306,7 @@
           <w:rFonts w:eastAsiaTheme="minorEastAsia"/>
           <w:sz w:val="24"/>
         </w:rPr>
-        <w:t xml:space="preserve"> </w:t>
-      </w:r>
-      <w:proofErr w:type="gramStart"/>
-      <w:r>
-        <w:rPr>
-          <w:rFonts w:eastAsiaTheme="minorEastAsia"/>
-          <w:sz w:val="24"/>
-        </w:rPr>
-        <w:t>in</w:t>
-      </w:r>
-      <w:proofErr w:type="gramEnd"/>
-      <w:r>
-        <w:rPr>
-          <w:rFonts w:eastAsiaTheme="minorEastAsia"/>
-          <w:sz w:val="24"/>
-        </w:rPr>
-        <w:t xml:space="preserve"> frame </w:t>
+        <w:t xml:space="preserve"> in frame </w:t>
       </w:r>
       <w:r>
         <w:rPr>
@@ -6494,10 +6315,10 @@
           <w:sz w:val="24"/>
         </w:rPr>
         <w:object w:dxaOrig="244" w:dyaOrig="297" w14:anchorId="047917E8">
-          <v:shape id="_x0000_i1077" type="#_x0000_t75" style="width:11pt;height:14.5pt" o:ole="">
+          <v:shape id="_x0000_i1077" type="#_x0000_t75" style="width:11.1pt;height:14.3pt" o:ole="">
             <v:imagedata r:id="rId32" o:title=""/>
           </v:shape>
-          <o:OLEObject Type="Embed" ProgID="Equation.Ribbit" ShapeID="_x0000_i1077" DrawAspect="Content" ObjectID="_1599028512" r:id="rId112"/>
+          <o:OLEObject Type="Embed" ProgID="Equation.Ribbit" ShapeID="_x0000_i1077" DrawAspect="Content" ObjectID="_1599032657" r:id="rId112"/>
         </w:object>
       </w:r>
       <w:r>
@@ -6514,10 +6335,10 @@
           <w:sz w:val="24"/>
         </w:rPr>
         <w:object w:dxaOrig="262" w:dyaOrig="297" w14:anchorId="3496D1C9">
-          <v:shape id="_x0000_i1078" type="#_x0000_t75" style="width:12pt;height:14.5pt" o:ole="">
+          <v:shape id="_x0000_i1078" type="#_x0000_t75" style="width:12pt;height:14.3pt" o:ole="">
             <v:imagedata r:id="rId113" o:title=""/>
           </v:shape>
-          <o:OLEObject Type="Embed" ProgID="Equation.Ribbit" ShapeID="_x0000_i1078" DrawAspect="Content" ObjectID="_1599028513" r:id="rId114"/>
+          <o:OLEObject Type="Embed" ProgID="Equation.Ribbit" ShapeID="_x0000_i1078" DrawAspect="Content" ObjectID="_1599032658" r:id="rId114"/>
         </w:object>
       </w:r>
       <w:r>
@@ -6534,10 +6355,10 @@
           <w:sz w:val="24"/>
         </w:rPr>
         <w:object w:dxaOrig="202" w:dyaOrig="294" w14:anchorId="18FACFD5">
-          <v:shape id="_x0000_i1079" type="#_x0000_t75" style="width:8.5pt;height:14.5pt" o:ole="">
+          <v:shape id="_x0000_i1079" type="#_x0000_t75" style="width:8.75pt;height:14.3pt" o:ole="">
             <v:imagedata r:id="rId95" o:title=""/>
           </v:shape>
-          <o:OLEObject Type="Embed" ProgID="Equation.Ribbit" ShapeID="_x0000_i1079" DrawAspect="Content" ObjectID="_1599028514" r:id="rId115"/>
+          <o:OLEObject Type="Embed" ProgID="Equation.Ribbit" ShapeID="_x0000_i1079" DrawAspect="Content" ObjectID="_1599032659" r:id="rId115"/>
         </w:object>
       </w:r>
       <w:r>
@@ -6545,15 +6366,23 @@
           <w:rFonts w:eastAsiaTheme="minorEastAsia"/>
           <w:sz w:val="24"/>
         </w:rPr>
-        <w:t xml:space="preserve"> as</w:t>
-      </w:r>
-      <w:r>
-        <w:rPr>
-          <w:rFonts w:eastAsiaTheme="minorEastAsia"/>
-          <w:sz w:val="24"/>
-        </w:rPr>
         <w:t xml:space="preserve"> </w:t>
       </w:r>
+      <w:proofErr w:type="gramStart"/>
+      <w:r>
+        <w:rPr>
+          <w:rFonts w:eastAsiaTheme="minorEastAsia"/>
+          <w:sz w:val="24"/>
+        </w:rPr>
+        <w:t>as</w:t>
+      </w:r>
+      <w:r>
+        <w:rPr>
+          <w:rFonts w:eastAsiaTheme="minorEastAsia"/>
+          <w:sz w:val="24"/>
+        </w:rPr>
+        <w:t xml:space="preserve"> </w:t>
+      </w:r>
       <w:r>
         <w:rPr>
           <w:rFonts w:eastAsiaTheme="minorEastAsia"/>
@@ -6561,6 +6390,7 @@
         </w:rPr>
         <w:t>:</w:t>
       </w:r>
+      <w:proofErr w:type="gramEnd"/>
     </w:p>
     <w:p>
       <w:pPr>
@@ -6653,10 +6483,10 @@
           <w:sz w:val="24"/>
         </w:rPr>
         <w:object w:dxaOrig="136" w:dyaOrig="248" w14:anchorId="55308846">
-          <v:shape id="_x0000_i1080" type="#_x0000_t75" style="width:6.5pt;height:12.5pt" o:ole="">
+          <v:shape id="_x0000_i1080" type="#_x0000_t75" style="width:6.45pt;height:12.45pt" o:ole="">
             <v:imagedata r:id="rId116" o:title=""/>
           </v:shape>
-          <o:OLEObject Type="Embed" ProgID="Equation.Ribbit" ShapeID="_x0000_i1080" DrawAspect="Content" ObjectID="_1599028515" r:id="rId117"/>
+          <o:OLEObject Type="Embed" ProgID="Equation.Ribbit" ShapeID="_x0000_i1080" DrawAspect="Content" ObjectID="_1599032660" r:id="rId117"/>
         </w:object>
       </w:r>
       <w:r>
@@ -6680,10 +6510,10 @@
           <w:sz w:val="24"/>
         </w:rPr>
         <w:object w:dxaOrig="234" w:dyaOrig="244" w14:anchorId="03FF7BED">
-          <v:shape id="_x0000_i1081" type="#_x0000_t75" style="width:10.5pt;height:12pt" o:ole="">
+          <v:shape id="_x0000_i1081" type="#_x0000_t75" style="width:10.6pt;height:12pt" o:ole="">
             <v:imagedata r:id="rId118" o:title=""/>
           </v:shape>
-          <o:OLEObject Type="Embed" ProgID="Equation.Ribbit" ShapeID="_x0000_i1081" DrawAspect="Content" ObjectID="_1599028516" r:id="rId119"/>
+          <o:OLEObject Type="Embed" ProgID="Equation.Ribbit" ShapeID="_x0000_i1081" DrawAspect="Content" ObjectID="_1599032661" r:id="rId119"/>
         </w:object>
       </w:r>
       <w:r>
@@ -6693,7 +6523,6 @@
         </w:rPr>
         <w:t xml:space="preserve"> </w:t>
       </w:r>
-      <w:proofErr w:type="gramStart"/>
       <w:r>
         <w:rPr>
           <w:rFonts w:eastAsiaTheme="minorEastAsia" w:hint="eastAsia"/>
@@ -6701,7 +6530,6 @@
         </w:rPr>
         <w:t>is</w:t>
       </w:r>
-      <w:proofErr w:type="gramEnd"/>
       <w:r>
         <w:rPr>
           <w:rFonts w:eastAsiaTheme="minorEastAsia"/>
@@ -6744,10 +6572,10 @@
           <w:sz w:val="24"/>
         </w:rPr>
         <w:object w:dxaOrig="246" w:dyaOrig="248" w14:anchorId="315B5213">
-          <v:shape id="_x0000_i1082" type="#_x0000_t75" style="width:11pt;height:12.5pt" o:ole="">
+          <v:shape id="_x0000_i1082" type="#_x0000_t75" style="width:11.1pt;height:12.45pt" o:ole="">
             <v:imagedata r:id="rId87" o:title=""/>
           </v:shape>
-          <o:OLEObject Type="Embed" ProgID="Equation.Ribbit" ShapeID="_x0000_i1082" DrawAspect="Content" ObjectID="_1599028517" r:id="rId120"/>
+          <o:OLEObject Type="Embed" ProgID="Equation.Ribbit" ShapeID="_x0000_i1082" DrawAspect="Content" ObjectID="_1599032662" r:id="rId120"/>
         </w:object>
       </w:r>
       <w:r>
@@ -6764,10 +6592,10 @@
           <w:sz w:val="24"/>
         </w:rPr>
         <w:object w:dxaOrig="714" w:dyaOrig="286" w14:anchorId="60A96633">
-          <v:shape id="_x0000_i1083" type="#_x0000_t75" style="width:32.5pt;height:14.5pt" o:ole="">
+          <v:shape id="_x0000_i1083" type="#_x0000_t75" style="width:32.3pt;height:14.3pt" o:ole="">
             <v:imagedata r:id="rId121" o:title=""/>
           </v:shape>
-          <o:OLEObject Type="Embed" ProgID="Equation.Ribbit" ShapeID="_x0000_i1083" DrawAspect="Content" ObjectID="_1599028518" r:id="rId122"/>
+          <o:OLEObject Type="Embed" ProgID="Equation.Ribbit" ShapeID="_x0000_i1083" DrawAspect="Content" ObjectID="_1599032663" r:id="rId122"/>
         </w:object>
       </w:r>
       <w:r>
@@ -6775,23 +6603,7 @@
           <w:rFonts w:eastAsiaTheme="minorEastAsia"/>
           <w:sz w:val="24"/>
         </w:rPr>
-        <w:t xml:space="preserve"> </w:t>
-      </w:r>
-      <w:proofErr w:type="gramStart"/>
-      <w:r>
-        <w:rPr>
-          <w:rFonts w:eastAsiaTheme="minorEastAsia"/>
-          <w:sz w:val="24"/>
-        </w:rPr>
-        <w:t>are</w:t>
-      </w:r>
-      <w:proofErr w:type="gramEnd"/>
-      <w:r>
-        <w:rPr>
-          <w:rFonts w:eastAsiaTheme="minorEastAsia"/>
-          <w:sz w:val="24"/>
-        </w:rPr>
-        <w:t xml:space="preserve"> the observations of </w:t>
+        <w:t xml:space="preserve"> are the observations of </w:t>
       </w:r>
       <w:r>
         <w:rPr>
@@ -6800,10 +6612,10 @@
           <w:sz w:val="24"/>
         </w:rPr>
         <w:object w:dxaOrig="154" w:dyaOrig="200" w14:anchorId="05DB29B3">
-          <v:shape id="_x0000_i1084" type="#_x0000_t75" style="width:7pt;height:10pt" o:ole="">
+          <v:shape id="_x0000_i1084" type="#_x0000_t75" style="width:6.9pt;height:10.15pt" o:ole="">
             <v:imagedata r:id="rId123" o:title=""/>
           </v:shape>
-          <o:OLEObject Type="Embed" ProgID="Equation.Ribbit" ShapeID="_x0000_i1084" DrawAspect="Content" ObjectID="_1599028519" r:id="rId124"/>
+          <o:OLEObject Type="Embed" ProgID="Equation.Ribbit" ShapeID="_x0000_i1084" DrawAspect="Content" ObjectID="_1599032664" r:id="rId124"/>
         </w:object>
       </w:r>
       <w:r>
@@ -6825,14 +6637,30 @@
           <w:rFonts w:eastAsiaTheme="minorEastAsia"/>
           <w:sz w:val="24"/>
         </w:rPr>
-        <w:t>multi-view stereo</w:t>
-      </w:r>
-      <w:r>
-        <w:rPr>
-          <w:rFonts w:eastAsiaTheme="minorEastAsia"/>
-          <w:sz w:val="24"/>
-        </w:rPr>
-        <w:t xml:space="preserve">. </w:t>
+        <w:t xml:space="preserve">multi-view </w:t>
+      </w:r>
+      <w:proofErr w:type="gramStart"/>
+      <w:r>
+        <w:rPr>
+          <w:rFonts w:eastAsiaTheme="minorEastAsia"/>
+          <w:sz w:val="24"/>
+        </w:rPr>
+        <w:t>stereo</w:t>
+      </w:r>
+      <w:r>
+        <w:rPr>
+          <w:rFonts w:eastAsiaTheme="minorEastAsia"/>
+          <w:sz w:val="24"/>
+        </w:rPr>
+        <w:t>.</w:t>
+      </w:r>
+      <w:proofErr w:type="gramEnd"/>
+      <w:r>
+        <w:rPr>
+          <w:rFonts w:eastAsiaTheme="minorEastAsia"/>
+          <w:sz w:val="24"/>
+        </w:rPr>
+        <w:t xml:space="preserve"> </w:t>
       </w:r>
       <w:r>
         <w:rPr>
@@ -6855,10 +6683,10 @@
           <w:sz w:val="24"/>
         </w:rPr>
         <w:object w:dxaOrig="282" w:dyaOrig="266" w14:anchorId="7606C684">
-          <v:shape id="_x0000_i1085" type="#_x0000_t75" style="width:12.5pt;height:13pt" o:ole="">
+          <v:shape id="_x0000_i1085" type="#_x0000_t75" style="width:12.45pt;height:12.9pt" o:ole="">
             <v:imagedata r:id="rId125" o:title=""/>
           </v:shape>
-          <o:OLEObject Type="Embed" ProgID="Equation.Ribbit" ShapeID="_x0000_i1085" DrawAspect="Content" ObjectID="_1599028520" r:id="rId126"/>
+          <o:OLEObject Type="Embed" ProgID="Equation.Ribbit" ShapeID="_x0000_i1085" DrawAspect="Content" ObjectID="_1599032665" r:id="rId126"/>
         </w:object>
       </w:r>
       <w:r>
@@ -6889,10 +6717,10 @@
           <w:sz w:val="24"/>
         </w:rPr>
         <w:object w:dxaOrig="290" w:dyaOrig="266" w14:anchorId="0FBE9715">
-          <v:shape id="_x0000_i1086" type="#_x0000_t75" style="width:13pt;height:13pt" o:ole="">
+          <v:shape id="_x0000_i1086" type="#_x0000_t75" style="width:12.9pt;height:12.9pt" o:ole="">
             <v:imagedata r:id="rId127" o:title=""/>
           </v:shape>
-          <o:OLEObject Type="Embed" ProgID="Equation.Ribbit" ShapeID="_x0000_i1086" DrawAspect="Content" ObjectID="_1599028521" r:id="rId128"/>
+          <o:OLEObject Type="Embed" ProgID="Equation.Ribbit" ShapeID="_x0000_i1086" DrawAspect="Content" ObjectID="_1599032666" r:id="rId128"/>
         </w:object>
       </w:r>
       <w:r>
@@ -6900,33 +6728,8 @@
           <w:rFonts w:eastAsiaTheme="minorEastAsia"/>
           <w:sz w:val="24"/>
         </w:rPr>
-        <w:t xml:space="preserve"> </w:t>
-      </w:r>
-      <w:proofErr w:type="spellStart"/>
-      <w:r>
-        <w:rPr>
-          <w:rFonts w:eastAsiaTheme="minorEastAsia"/>
-          <w:sz w:val="24"/>
-        </w:rPr>
-        <w:t>keyframes</w:t>
-      </w:r>
-      <w:proofErr w:type="spellEnd"/>
-      <w:r>
-        <w:rPr>
-          <w:rFonts w:eastAsiaTheme="minorEastAsia"/>
-          <w:sz w:val="24"/>
-        </w:rPr>
-        <w:t xml:space="preserve"> </w:t>
-      </w:r>
-      <w:proofErr w:type="gramStart"/>
-      <w:r>
-        <w:rPr>
-          <w:rFonts w:eastAsiaTheme="minorEastAsia"/>
-          <w:sz w:val="24"/>
-        </w:rPr>
-        <w:t xml:space="preserve">in </w:t>
-      </w:r>
-      <w:proofErr w:type="gramEnd"/>
+        <w:t xml:space="preserve"> keyframes in </w:t>
+      </w:r>
       <w:r>
         <w:rPr>
           <w:rFonts w:eastAsiaTheme="minorEastAsia"/>
@@ -6934,10 +6737,10 @@
           <w:sz w:val="24"/>
         </w:rPr>
         <w:object w:dxaOrig="240" w:dyaOrig="252" w14:anchorId="400458D0">
-          <v:shape id="_x0000_i1087" type="#_x0000_t75" style="width:10.5pt;height:12pt" o:ole="">
+          <v:shape id="_x0000_i1087" type="#_x0000_t75" style="width:10.6pt;height:12pt" o:ole="">
             <v:imagedata r:id="rId129" o:title=""/>
           </v:shape>
-          <o:OLEObject Type="Embed" ProgID="Equation.Ribbit" ShapeID="_x0000_i1087" DrawAspect="Content" ObjectID="_1599028522" r:id="rId130"/>
+          <o:OLEObject Type="Embed" ProgID="Equation.Ribbit" ShapeID="_x0000_i1087" DrawAspect="Content" ObjectID="_1599032667" r:id="rId130"/>
         </w:object>
       </w:r>
       <w:r>
@@ -6958,7 +6761,7 @@
             <v:imagedata r:id="rId131" o:title=""/>
             <w10:wrap type="topAndBottom"/>
           </v:shape>
-          <o:OLEObject Type="Embed" ProgID="Equation.Ribbit" ShapeID="_x0000_s8204" DrawAspect="Content" ObjectID="_1599028729" r:id="rId132"/>
+          <o:OLEObject Type="Embed" ProgID="Equation.Ribbit" ShapeID="_x0000_s8204" DrawAspect="Content" ObjectID="_1599032874" r:id="rId132"/>
         </w:object>
       </w:r>
       <w:r>
@@ -6996,10 +6799,10 @@
           <w:sz w:val="24"/>
         </w:rPr>
         <w:object w:dxaOrig="134" w:dyaOrig="255" w14:anchorId="760E80B3">
-          <v:shape id="_x0000_i1089" type="#_x0000_t75" style="width:6pt;height:12.5pt" o:ole="">
+          <v:shape id="_x0000_i1089" type="#_x0000_t75" style="width:6pt;height:12.45pt" o:ole="">
             <v:imagedata r:id="rId133" o:title=""/>
           </v:shape>
-          <o:OLEObject Type="Embed" ProgID="Equation.Ribbit" ShapeID="_x0000_i1089" DrawAspect="Content" ObjectID="_1599028523" r:id="rId134"/>
+          <o:OLEObject Type="Embed" ProgID="Equation.Ribbit" ShapeID="_x0000_i1089" DrawAspect="Content" ObjectID="_1599032668" r:id="rId134"/>
         </w:object>
       </w:r>
       <w:r>
@@ -7177,7 +6980,7 @@
             <v:imagedata r:id="rId135" o:title=""/>
             <w10:wrap type="topAndBottom"/>
           </v:shape>
-          <o:OLEObject Type="Embed" ProgID="Equation.Ribbit" ShapeID="_x0000_s8205" DrawAspect="Content" ObjectID="_1599028730" r:id="rId136"/>
+          <o:OLEObject Type="Embed" ProgID="Equation.Ribbit" ShapeID="_x0000_s8205" DrawAspect="Content" ObjectID="_1599032875" r:id="rId136"/>
         </w:object>
       </w:r>
       <w:r>
@@ -7315,7 +7118,7 @@
             <v:imagedata r:id="rId138" o:title=""/>
             <w10:wrap type="topAndBottom"/>
           </v:shape>
-          <o:OLEObject Type="Embed" ProgID="Equation.Ribbit" ShapeID="_x0000_s8463" DrawAspect="Content" ObjectID="_1599028731" r:id="rId139"/>
+          <o:OLEObject Type="Embed" ProgID="Equation.Ribbit" ShapeID="_x0000_s8463" DrawAspect="Content" ObjectID="_1599032876" r:id="rId139"/>
         </w:object>
       </w:r>
       <w:r>
@@ -7343,7 +7146,7 @@
             <v:imagedata r:id="rId140" o:title=""/>
             <w10:wrap type="topAndBottom"/>
           </v:shape>
-          <o:OLEObject Type="Embed" ProgID="Equation.Ribbit" ShapeID="_x0000_s8459" DrawAspect="Content" ObjectID="_1599028732" r:id="rId141"/>
+          <o:OLEObject Type="Embed" ProgID="Equation.Ribbit" ShapeID="_x0000_s8459" DrawAspect="Content" ObjectID="_1599032877" r:id="rId141"/>
         </w:object>
       </w:r>
       <w:r>
@@ -7360,10 +7163,10 @@
           <w:sz w:val="24"/>
         </w:rPr>
         <w:object w:dxaOrig="218" w:dyaOrig="260" w14:anchorId="3B093B64">
-          <v:shape id="_x0000_i1093" type="#_x0000_t75" style="width:9.5pt;height:13pt" o:ole="">
+          <v:shape id="_x0000_i1093" type="#_x0000_t75" style="width:9.7pt;height:12.9pt" o:ole="">
             <v:imagedata r:id="rId142" o:title=""/>
           </v:shape>
-          <o:OLEObject Type="Embed" ProgID="Equation.Ribbit" ShapeID="_x0000_i1093" DrawAspect="Content" ObjectID="_1599028524" r:id="rId143"/>
+          <o:OLEObject Type="Embed" ProgID="Equation.Ribbit" ShapeID="_x0000_i1093" DrawAspect="Content" ObjectID="_1599032669" r:id="rId143"/>
         </w:object>
       </w:r>
       <w:r>
@@ -7371,15 +7174,7 @@
           <w:rFonts w:eastAsiaTheme="minorEastAsia"/>
           <w:sz w:val="24"/>
         </w:rPr>
-        <w:t xml:space="preserve"> </w:t>
-      </w:r>
-      <w:proofErr w:type="gramStart"/>
-      <w:r>
-        <w:rPr>
-          <w:rFonts w:eastAsiaTheme="minorEastAsia"/>
-          <w:sz w:val="24"/>
-        </w:rPr>
-        <w:t>can be calculate</w:t>
+        <w:t xml:space="preserve"> can be calculate</w:t>
       </w:r>
       <w:r>
         <w:rPr>
@@ -7388,7 +7183,6 @@
         </w:rPr>
         <w:t>d</w:t>
       </w:r>
-      <w:proofErr w:type="gramEnd"/>
       <w:r>
         <w:rPr>
           <w:rFonts w:eastAsiaTheme="minorEastAsia"/>
@@ -7485,7 +7279,7 @@
             <v:imagedata r:id="rId144" o:title=""/>
             <w10:wrap type="topAndBottom"/>
           </v:shape>
-          <o:OLEObject Type="Embed" ProgID="Equation.Ribbit" ShapeID="_x0000_s8717" DrawAspect="Content" ObjectID="_1599028733" r:id="rId145"/>
+          <o:OLEObject Type="Embed" ProgID="Equation.Ribbit" ShapeID="_x0000_s8717" DrawAspect="Content" ObjectID="_1599032878" r:id="rId145"/>
         </w:object>
       </w:r>
       <w:r>
@@ -7502,10 +7296,10 @@
           <w:sz w:val="24"/>
         </w:rPr>
         <w:object w:dxaOrig="3166" w:dyaOrig="604" w14:anchorId="7B485BC8">
-          <v:shape id="_x0000_i1095" type="#_x0000_t75" style="width:142pt;height:30pt" o:ole="">
+          <v:shape id="_x0000_i1095" type="#_x0000_t75" style="width:142.15pt;height:30pt" o:ole="">
             <v:imagedata r:id="rId146" o:title=""/>
           </v:shape>
-          <o:OLEObject Type="Embed" ProgID="Equation.Ribbit" ShapeID="_x0000_i1095" DrawAspect="Content" ObjectID="_1599028525" r:id="rId147"/>
+          <o:OLEObject Type="Embed" ProgID="Equation.Ribbit" ShapeID="_x0000_i1095" DrawAspect="Content" ObjectID="_1599032670" r:id="rId147"/>
         </w:object>
       </w:r>
       <w:r>
@@ -7515,7 +7309,6 @@
         </w:rPr>
         <w:t xml:space="preserve"> </w:t>
       </w:r>
-      <w:proofErr w:type="gramStart"/>
       <w:r>
         <w:rPr>
           <w:rFonts w:eastAsiaTheme="minorEastAsia" w:hint="eastAsia"/>
@@ -7523,7 +7316,6 @@
         </w:rPr>
         <w:t xml:space="preserve">and </w:t>
       </w:r>
-      <w:proofErr w:type="gramEnd"/>
       <w:r>
         <w:rPr>
           <w:rFonts w:eastAsiaTheme="minorEastAsia"/>
@@ -7531,10 +7323,10 @@
           <w:sz w:val="24"/>
         </w:rPr>
         <w:object w:dxaOrig="280" w:dyaOrig="210" w14:anchorId="08239E58">
-          <v:shape id="_x0000_i1096" type="#_x0000_t75" style="width:12.5pt;height:10.5pt" o:ole="">
+          <v:shape id="_x0000_i1096" type="#_x0000_t75" style="width:12.45pt;height:10.6pt" o:ole="">
             <v:imagedata r:id="rId34" o:title=""/>
           </v:shape>
-          <o:OLEObject Type="Embed" ProgID="Equation.Ribbit" ShapeID="_x0000_i1096" DrawAspect="Content" ObjectID="_1599028526" r:id="rId148"/>
+          <o:OLEObject Type="Embed" ProgID="Equation.Ribbit" ShapeID="_x0000_i1096" DrawAspect="Content" ObjectID="_1599032671" r:id="rId148"/>
         </w:object>
       </w:r>
       <w:r>
@@ -7623,7 +7415,7 @@
             <v:imagedata r:id="rId149" o:title=""/>
             <w10:wrap type="topAndBottom"/>
           </v:shape>
-          <o:OLEObject Type="Embed" ProgID="Equation.Ribbit" ShapeID="_x0000_s8460" DrawAspect="Content" ObjectID="_1599028734" r:id="rId150"/>
+          <o:OLEObject Type="Embed" ProgID="Equation.Ribbit" ShapeID="_x0000_s8460" DrawAspect="Content" ObjectID="_1599032879" r:id="rId150"/>
         </w:object>
       </w:r>
       <w:r>
@@ -7656,10 +7448,10 @@
           <w:sz w:val="24"/>
         </w:rPr>
         <w:object w:dxaOrig="154" w:dyaOrig="200" w14:anchorId="5B9B5168">
-          <v:shape id="_x0000_i1098" type="#_x0000_t75" style="width:7pt;height:10pt" o:ole="">
+          <v:shape id="_x0000_i1098" type="#_x0000_t75" style="width:6.9pt;height:10.15pt" o:ole="">
             <v:imagedata r:id="rId123" o:title=""/>
           </v:shape>
-          <o:OLEObject Type="Embed" ProgID="Equation.Ribbit" ShapeID="_x0000_i1098" DrawAspect="Content" ObjectID="_1599028527" r:id="rId151"/>
+          <o:OLEObject Type="Embed" ProgID="Equation.Ribbit" ShapeID="_x0000_i1098" DrawAspect="Content" ObjectID="_1599032672" r:id="rId151"/>
         </w:object>
       </w:r>
       <w:r>
@@ -7690,7 +7482,6 @@
         </w:rPr>
         <w:t xml:space="preserve">observed by </w:t>
       </w:r>
-      <w:proofErr w:type="gramStart"/>
       <w:r>
         <w:rPr>
           <w:rFonts w:eastAsiaTheme="minorEastAsia"/>
@@ -7698,7 +7489,6 @@
         </w:rPr>
         <w:t xml:space="preserve">frame </w:t>
       </w:r>
-      <w:proofErr w:type="gramEnd"/>
       <w:r>
         <w:rPr>
           <w:rFonts w:eastAsiaTheme="minorEastAsia"/>
@@ -7706,10 +7496,10 @@
           <w:sz w:val="24"/>
         </w:rPr>
         <w:object w:dxaOrig="370" w:dyaOrig="248" w14:anchorId="595BE6A1">
-          <v:shape id="_x0000_i1099" type="#_x0000_t75" style="width:16.5pt;height:12.5pt" o:ole="">
+          <v:shape id="_x0000_i1099" type="#_x0000_t75" style="width:16.6pt;height:12.45pt" o:ole="">
             <v:imagedata r:id="rId152" o:title=""/>
           </v:shape>
-          <o:OLEObject Type="Embed" ProgID="Equation.Ribbit" ShapeID="_x0000_i1099" DrawAspect="Content" ObjectID="_1599028528" r:id="rId153"/>
+          <o:OLEObject Type="Embed" ProgID="Equation.Ribbit" ShapeID="_x0000_i1099" DrawAspect="Content" ObjectID="_1599032673" r:id="rId153"/>
         </w:object>
       </w:r>
       <w:r>
@@ -7726,10 +7516,10 @@
           <w:sz w:val="24"/>
         </w:rPr>
         <w:object w:dxaOrig="396" w:dyaOrig="250" w14:anchorId="115656EE">
-          <v:shape id="_x0000_i1100" type="#_x0000_t75" style="width:18pt;height:12.5pt" o:ole="">
+          <v:shape id="_x0000_i1100" type="#_x0000_t75" style="width:18pt;height:12.45pt" o:ole="">
             <v:imagedata r:id="rId154" o:title=""/>
           </v:shape>
-          <o:OLEObject Type="Embed" ProgID="Equation.Ribbit" ShapeID="_x0000_i1100" DrawAspect="Content" ObjectID="_1599028529" r:id="rId155"/>
+          <o:OLEObject Type="Embed" ProgID="Equation.Ribbit" ShapeID="_x0000_i1100" DrawAspect="Content" ObjectID="_1599032674" r:id="rId155"/>
         </w:object>
       </w:r>
       <w:r>
@@ -7760,10 +7550,10 @@
           <w:sz w:val="24"/>
         </w:rPr>
         <w:object w:dxaOrig="306" w:dyaOrig="248" w14:anchorId="5540288E">
-          <v:shape id="_x0000_i1101" type="#_x0000_t75" style="width:14pt;height:12.5pt" o:ole="">
+          <v:shape id="_x0000_i1101" type="#_x0000_t75" style="width:13.85pt;height:12.45pt" o:ole="">
             <v:imagedata r:id="rId156" o:title=""/>
           </v:shape>
-          <o:OLEObject Type="Embed" ProgID="Equation.Ribbit" ShapeID="_x0000_i1101" DrawAspect="Content" ObjectID="_1599028530" r:id="rId157"/>
+          <o:OLEObject Type="Embed" ProgID="Equation.Ribbit" ShapeID="_x0000_i1101" DrawAspect="Content" ObjectID="_1599032675" r:id="rId157"/>
         </w:object>
       </w:r>
       <w:r>
@@ -7780,10 +7570,10 @@
           <w:sz w:val="24"/>
         </w:rPr>
         <w:object w:dxaOrig="332" w:dyaOrig="250" w14:anchorId="0B6E6274">
-          <v:shape id="_x0000_i1102" type="#_x0000_t75" style="width:15.5pt;height:12.5pt" o:ole="">
+          <v:shape id="_x0000_i1102" type="#_x0000_t75" style="width:15.25pt;height:12.45pt" o:ole="">
             <v:imagedata r:id="rId158" o:title=""/>
           </v:shape>
-          <o:OLEObject Type="Embed" ProgID="Equation.Ribbit" ShapeID="_x0000_i1102" DrawAspect="Content" ObjectID="_1599028531" r:id="rId159"/>
+          <o:OLEObject Type="Embed" ProgID="Equation.Ribbit" ShapeID="_x0000_i1102" DrawAspect="Content" ObjectID="_1599032676" r:id="rId159"/>
         </w:object>
       </w:r>
       <w:r>
@@ -7818,11 +7608,11 @@
         </w:rPr>
         <w:lastRenderedPageBreak/>
         <w:object w:dxaOrig="0" w:dyaOrig="0" w14:anchorId="6D6290DB">
-          <v:shape id="_x0000_s8974" type="#_x0000_t75" style="position:absolute;left:0;text-align:left;margin-left:68.3pt;margin-top:20.3pt;width:347.1pt;height:53.5pt;z-index:251747328" o:allowoverlap="f">
+          <v:shape id="_x0000_s8974" type="#_x0000_t75" style="position:absolute;left:0;text-align:left;margin-left:38.2pt;margin-top:20.8pt;width:347.1pt;height:53.5pt;z-index:251747328" o:allowoverlap="f">
             <v:imagedata r:id="rId160" o:title=""/>
             <w10:wrap type="topAndBottom"/>
           </v:shape>
-          <o:OLEObject Type="Embed" ProgID="Equation.Ribbit" ShapeID="_x0000_s8974" DrawAspect="Content" ObjectID="_1599028735" r:id="rId161"/>
+          <o:OLEObject Type="Embed" ProgID="Equation.Ribbit" ShapeID="_x0000_s8974" DrawAspect="Content" ObjectID="_1599032880" r:id="rId161"/>
         </w:object>
       </w:r>
       <w:r>
@@ -7858,126 +7648,117 @@
       </w:pPr>
       <w:r>
         <w:rPr>
+          <w:rFonts w:eastAsiaTheme="minorEastAsia" w:hint="eastAsia"/>
+          <w:sz w:val="24"/>
+        </w:rPr>
+        <w:t>For</w:t>
+      </w:r>
+      <w:r>
+        <w:rPr>
+          <w:rFonts w:eastAsiaTheme="minorEastAsia"/>
+          <w:sz w:val="24"/>
+        </w:rPr>
+        <w:t xml:space="preserve"> </w:t>
+      </w:r>
+      <w:r>
+        <w:rPr>
+          <w:rFonts w:eastAsiaTheme="minorEastAsia" w:hint="eastAsia"/>
+          <w:sz w:val="24"/>
+        </w:rPr>
+        <w:t>one</w:t>
+      </w:r>
+      <w:r>
+        <w:rPr>
+          <w:rFonts w:eastAsiaTheme="minorEastAsia"/>
+          <w:sz w:val="24"/>
+        </w:rPr>
+        <w:t xml:space="preserve"> frame </w:t>
+      </w:r>
+      <w:r>
+        <w:rPr>
+          <w:rFonts w:eastAsiaTheme="minorEastAsia"/>
+          <w:position w:val="-6"/>
+          <w:sz w:val="24"/>
+        </w:rPr>
+        <w:object w:dxaOrig="246" w:dyaOrig="248" w14:anchorId="77C5C458">
+          <v:shape id="_x0000_i1104" type="#_x0000_t75" style="width:11.1pt;height:12.45pt" o:ole="">
+            <v:imagedata r:id="rId87" o:title=""/>
+          </v:shape>
+          <o:OLEObject Type="Embed" ProgID="Equation.Ribbit" ShapeID="_x0000_i1104" DrawAspect="Content" ObjectID="_1599032677" r:id="rId162"/>
+        </w:object>
+      </w:r>
+      <w:r>
+        <w:rPr>
+          <w:rFonts w:eastAsiaTheme="minorEastAsia"/>
+          <w:sz w:val="24"/>
+        </w:rPr>
+        <w:t xml:space="preserve">, we have </w:t>
+      </w:r>
+      <w:r>
+        <w:rPr>
+          <w:rFonts w:eastAsiaTheme="minorEastAsia"/>
+          <w:position w:val="-6"/>
+          <w:sz w:val="24"/>
+        </w:rPr>
+        <w:object w:dxaOrig="154" w:dyaOrig="190" w14:anchorId="5AE524F2">
+          <v:shape id="_x0000_i1105" type="#_x0000_t75" style="width:6.9pt;height:9.7pt" o:ole="">
+            <v:imagedata r:id="rId30" o:title=""/>
+          </v:shape>
+          <o:OLEObject Type="Embed" ProgID="Equation.Ribbit" ShapeID="_x0000_i1105" DrawAspect="Content" ObjectID="_1599032678" r:id="rId163"/>
+        </w:object>
+      </w:r>
+      <w:r>
+        <w:rPr>
+          <w:rFonts w:eastAsiaTheme="minorEastAsia"/>
+          <w:sz w:val="24"/>
+        </w:rPr>
+        <w:t xml:space="preserve"> and </w:t>
+      </w:r>
+      <w:r>
+        <w:rPr>
+          <w:rFonts w:eastAsiaTheme="minorEastAsia"/>
+          <w:position w:val="-6"/>
+          <w:sz w:val="24"/>
+        </w:rPr>
+        <w:object w:dxaOrig="212" w:dyaOrig="248" w14:anchorId="2006C9FD">
+          <v:shape id="_x0000_i1106" type="#_x0000_t75" style="width:9.7pt;height:12.45pt" o:ole="">
+            <v:imagedata r:id="rId26" o:title=""/>
+          </v:shape>
+          <o:OLEObject Type="Embed" ProgID="Equation.Ribbit" ShapeID="_x0000_i1106" DrawAspect="Content" ObjectID="_1599032679" r:id="rId164"/>
+        </w:object>
+      </w:r>
+      <w:r>
+        <w:rPr>
+          <w:rFonts w:eastAsiaTheme="minorEastAsia"/>
+          <w:sz w:val="24"/>
+        </w:rPr>
+        <w:t xml:space="preserve">, then we can get </w:t>
+      </w:r>
+    </w:p>
+    <w:p>
+      <w:pPr>
+        <w:spacing w:line="400" w:lineRule="exact"/>
+        <w:ind w:firstLineChars="200" w:firstLine="480"/>
+        <w:rPr>
+          <w:rFonts w:eastAsiaTheme="minorEastAsia"/>
+          <w:sz w:val="24"/>
+        </w:rPr>
+      </w:pPr>
+      <w:r>
+        <w:rPr>
           <w:rFonts w:eastAsiaTheme="minorEastAsia"/>
           <w:noProof/>
           <w:color w:val="FF0000"/>
           <w:sz w:val="24"/>
         </w:rPr>
         <w:object w:dxaOrig="0" w:dyaOrig="0" w14:anchorId="6D6290DB">
-          <v:shape id="_x0000_s8464" type="#_x0000_t75" style="position:absolute;left:0;text-align:left;margin-left:55.25pt;margin-top:144.05pt;width:360.15pt;height:66.25pt;z-index:251744256" o:allowoverlap="f">
-            <v:imagedata r:id="rId162" o:title=""/>
+          <v:shape id="_x0000_s8716" type="#_x0000_t75" style="position:absolute;left:0;text-align:left;margin-left:69pt;margin-top:4.95pt;width:346.4pt;height:60.2pt;z-index:251745280" o:allowoverlap="f">
+            <v:imagedata r:id="rId165" o:title=""/>
             <w10:wrap type="topAndBottom"/>
           </v:shape>
-          <o:OLEObject Type="Embed" ProgID="Equation.Ribbit" ShapeID="_x0000_s8464" DrawAspect="Content" ObjectID="_1599028736" r:id="rId163"/>
+          <o:OLEObject Type="Embed" ProgID="Equation.Ribbit" ShapeID="_x0000_s8716" DrawAspect="Content" ObjectID="_1599032881" r:id="rId166"/>
         </w:object>
       </w:r>
-      <w:r>
-        <w:rPr>
-          <w:rFonts w:eastAsiaTheme="minorEastAsia" w:hint="eastAsia"/>
-          <w:sz w:val="24"/>
-        </w:rPr>
-        <w:t>For</w:t>
-      </w:r>
-      <w:r>
-        <w:rPr>
-          <w:rFonts w:eastAsiaTheme="minorEastAsia"/>
-          <w:sz w:val="24"/>
-        </w:rPr>
-        <w:t xml:space="preserve"> </w:t>
-      </w:r>
-      <w:r>
-        <w:rPr>
-          <w:rFonts w:eastAsiaTheme="minorEastAsia" w:hint="eastAsia"/>
-          <w:sz w:val="24"/>
-        </w:rPr>
-        <w:t>one</w:t>
-      </w:r>
-      <w:r>
-        <w:rPr>
-          <w:rFonts w:eastAsiaTheme="minorEastAsia"/>
-          <w:sz w:val="24"/>
-        </w:rPr>
-        <w:t xml:space="preserve"> </w:t>
-      </w:r>
-      <w:proofErr w:type="gramStart"/>
-      <w:r>
-        <w:rPr>
-          <w:rFonts w:eastAsiaTheme="minorEastAsia"/>
-          <w:sz w:val="24"/>
-        </w:rPr>
-        <w:t xml:space="preserve">frame </w:t>
-      </w:r>
-      <w:proofErr w:type="gramEnd"/>
-      <w:r>
-        <w:rPr>
-          <w:rFonts w:eastAsiaTheme="minorEastAsia"/>
-          <w:position w:val="-6"/>
-          <w:sz w:val="24"/>
-        </w:rPr>
-        <w:object w:dxaOrig="246" w:dyaOrig="248" w14:anchorId="77C5C458">
-          <v:shape id="_x0000_i1104" type="#_x0000_t75" style="width:11pt;height:12.5pt" o:ole="">
-            <v:imagedata r:id="rId87" o:title=""/>
-          </v:shape>
-          <o:OLEObject Type="Embed" ProgID="Equation.Ribbit" ShapeID="_x0000_i1104" DrawAspect="Content" ObjectID="_1599028532" r:id="rId164"/>
-        </w:object>
-      </w:r>
-      <w:r>
-        <w:rPr>
-          <w:rFonts w:eastAsiaTheme="minorEastAsia"/>
-          <w:sz w:val="24"/>
-        </w:rPr>
-        <w:t xml:space="preserve">, we have </w:t>
-      </w:r>
-      <w:r>
-        <w:rPr>
-          <w:rFonts w:eastAsiaTheme="minorEastAsia"/>
-          <w:position w:val="-6"/>
-          <w:sz w:val="24"/>
-        </w:rPr>
-        <w:object w:dxaOrig="154" w:dyaOrig="190" w14:anchorId="5AE524F2">
-          <v:shape id="_x0000_i1105" type="#_x0000_t75" style="width:7pt;height:9.5pt" o:ole="">
-            <v:imagedata r:id="rId30" o:title=""/>
-          </v:shape>
-          <o:OLEObject Type="Embed" ProgID="Equation.Ribbit" ShapeID="_x0000_i1105" DrawAspect="Content" ObjectID="_1599028533" r:id="rId165"/>
-        </w:object>
-      </w:r>
-      <w:r>
-        <w:rPr>
-          <w:rFonts w:eastAsiaTheme="minorEastAsia"/>
-          <w:sz w:val="24"/>
-        </w:rPr>
-        <w:t xml:space="preserve"> and </w:t>
-      </w:r>
-      <w:r>
-        <w:rPr>
-          <w:rFonts w:eastAsiaTheme="minorEastAsia"/>
-          <w:position w:val="-6"/>
-          <w:sz w:val="24"/>
-        </w:rPr>
-        <w:object w:dxaOrig="212" w:dyaOrig="248" w14:anchorId="2006C9FD">
-          <v:shape id="_x0000_i1106" type="#_x0000_t75" style="width:9.5pt;height:12.5pt" o:ole="">
-            <v:imagedata r:id="rId26" o:title=""/>
-          </v:shape>
-          <o:OLEObject Type="Embed" ProgID="Equation.Ribbit" ShapeID="_x0000_i1106" DrawAspect="Content" ObjectID="_1599028534" r:id="rId166"/>
-        </w:object>
-      </w:r>
-      <w:r>
-        <w:rPr>
-          <w:rFonts w:eastAsiaTheme="minorEastAsia"/>
-          <w:sz w:val="24"/>
-        </w:rPr>
-        <w:t xml:space="preserve">, then we can get </w:t>
-      </w:r>
-    </w:p>
-    <w:p>
-      <w:pPr>
-        <w:spacing w:line="400" w:lineRule="exact"/>
-        <w:ind w:firstLineChars="200" w:firstLine="480"/>
-        <w:rPr>
-          <w:rFonts w:eastAsiaTheme="minorEastAsia"/>
-          <w:sz w:val="24"/>
-        </w:rPr>
-      </w:pPr>
       <w:r>
         <w:rPr>
           <w:rFonts w:eastAsiaTheme="minorEastAsia"/>
@@ -7986,49 +7767,29 @@
           <w:sz w:val="24"/>
         </w:rPr>
         <w:object w:dxaOrig="0" w:dyaOrig="0" w14:anchorId="6D6290DB">
-          <v:shape id="_x0000_s8716" type="#_x0000_t75" style="position:absolute;left:0;text-align:left;margin-left:69pt;margin-top:4.95pt;width:346.4pt;height:60.2pt;z-index:251745280" o:allowoverlap="f">
+          <v:shape id="_x0000_s8464" type="#_x0000_t75" style="position:absolute;left:0;text-align:left;margin-left:47.4pt;margin-top:64.25pt;width:360.15pt;height:66.25pt;z-index:251744256" o:allowoverlap="f">
             <v:imagedata r:id="rId167" o:title=""/>
             <w10:wrap type="topAndBottom"/>
           </v:shape>
-          <o:OLEObject Type="Embed" ProgID="Equation.Ribbit" ShapeID="_x0000_s8716" DrawAspect="Content" ObjectID="_1599028737" r:id="rId168"/>
+          <o:OLEObject Type="Embed" ProgID="Equation.Ribbit" ShapeID="_x0000_s8464" DrawAspect="Content" ObjectID="_1599032882" r:id="rId168"/>
         </w:object>
       </w:r>
-      <w:proofErr w:type="gramStart"/>
       <w:r>
         <w:rPr>
           <w:rFonts w:eastAsiaTheme="minorEastAsia"/>
           <w:color w:val="FF0000"/>
           <w:sz w:val="24"/>
         </w:rPr>
-        <w:t>add</w:t>
-      </w:r>
-      <w:proofErr w:type="gramEnd"/>
+        <w:t>add detail scalar</w:t>
+      </w:r>
       <w:r>
         <w:rPr>
           <w:rFonts w:eastAsiaTheme="minorEastAsia"/>
           <w:color w:val="FF0000"/>
           <w:sz w:val="24"/>
         </w:rPr>
-        <w:t xml:space="preserve"> detail scalar</w:t>
-      </w:r>
-      <w:r>
-        <w:rPr>
-          <w:rFonts w:eastAsiaTheme="minorEastAsia"/>
-          <w:color w:val="FF0000"/>
-          <w:sz w:val="24"/>
-        </w:rPr>
-        <w:t xml:space="preserve"> derivate</w:t>
-      </w:r>
-      <w:r>
-        <w:rPr>
-          <w:rFonts w:eastAsiaTheme="minorEastAsia"/>
-          <w:color w:val="FF0000"/>
-          <w:sz w:val="24"/>
-        </w:rPr>
         <w:t>…….</w:t>
       </w:r>
-      <w:bookmarkStart w:id="10" w:name="_GoBack"/>
-      <w:bookmarkEnd w:id="10"/>
     </w:p>
     <w:p>
       <w:pPr>
@@ -8046,11 +7807,11 @@
           <w:sz w:val="24"/>
         </w:rPr>
         <w:object w:dxaOrig="0" w:dyaOrig="0" w14:anchorId="6D6290DB">
-          <v:shape id="_x0000_s8976" type="#_x0000_t75" style="position:absolute;left:0;text-align:left;margin-left:38.2pt;margin-top:7.4pt;width:377.2pt;height:54.3pt;z-index:251748352" o:allowoverlap="f">
+          <v:shape id="_x0000_s8976" type="#_x0000_t75" style="position:absolute;left:0;text-align:left;margin-left:38.2pt;margin-top:7.4pt;width:346.35pt;height:118.35pt;z-index:251748352" o:allowoverlap="f">
             <v:imagedata r:id="rId169" o:title=""/>
             <w10:wrap type="topAndBottom"/>
           </v:shape>
-          <o:OLEObject Type="Embed" ProgID="Equation.Ribbit" ShapeID="_x0000_s8976" DrawAspect="Content" ObjectID="_1599028738" r:id="rId170"/>
+          <o:OLEObject Type="Embed" ProgID="Equation.Ribbit" ShapeID="_x0000_s8976" DrawAspect="Content" ObjectID="_1599032883" r:id="rId170"/>
         </w:object>
       </w:r>
     </w:p>
@@ -8063,6 +7824,8 @@
           <w:sz w:val="24"/>
         </w:rPr>
       </w:pPr>
+      <w:bookmarkStart w:id="10" w:name="_GoBack"/>
+      <w:bookmarkEnd w:id="10"/>
     </w:p>
     <w:p>
       <w:pPr>
@@ -8316,10 +8079,10 @@
           <w:sz w:val="24"/>
         </w:rPr>
         <w:object w:dxaOrig="216" w:dyaOrig="264" w14:anchorId="106529DA">
-          <v:shape id="_x0000_i1110" type="#_x0000_t75" style="width:8.5pt;height:14pt" o:ole="">
+          <v:shape id="_x0000_i1110" type="#_x0000_t75" style="width:8.75pt;height:13.85pt" o:ole="">
             <v:imagedata r:id="rId172" o:title=""/>
           </v:shape>
-          <o:OLEObject Type="Embed" ProgID="Equation.Ribbit" ShapeID="_x0000_i1110" DrawAspect="Content" ObjectID="_1599028535" r:id="rId173"/>
+          <o:OLEObject Type="Embed" ProgID="Equation.Ribbit" ShapeID="_x0000_i1110" DrawAspect="Content" ObjectID="_1599032680" r:id="rId173"/>
         </w:object>
       </w:r>
       <w:r>
@@ -8436,20 +8199,27 @@
           <w:rFonts w:eastAsiaTheme="minorEastAsia" w:hint="eastAsia"/>
           <w:sz w:val="24"/>
         </w:rPr>
-        <w:t>关键帧中</w:t>
+        <w:t>关键帧</w:t>
       </w:r>
       <w:proofErr w:type="gramEnd"/>
       <w:r>
         <w:rPr>
+          <w:rFonts w:eastAsiaTheme="minorEastAsia" w:hint="eastAsia"/>
+          <w:sz w:val="24"/>
+        </w:rPr>
+        <w:t>中</w:t>
+      </w:r>
+      <w:r>
+        <w:rPr>
           <w:rFonts w:eastAsiaTheme="minorEastAsia"/>
           <w:position w:val="-8"/>
           <w:sz w:val="24"/>
         </w:rPr>
         <w:object w:dxaOrig="390" w:dyaOrig="278" w14:anchorId="1B4F65E3">
-          <v:shape id="_x0000_i1111" type="#_x0000_t75" style="width:20.5pt;height:14pt" o:ole="">
+          <v:shape id="_x0000_i1111" type="#_x0000_t75" style="width:20.3pt;height:13.85pt" o:ole="">
             <v:imagedata r:id="rId174" o:title=""/>
           </v:shape>
-          <o:OLEObject Type="Embed" ProgID="Equation.Ribbit" ShapeID="_x0000_i1111" DrawAspect="Content" ObjectID="_1599028536" r:id="rId175"/>
+          <o:OLEObject Type="Embed" ProgID="Equation.Ribbit" ShapeID="_x0000_i1111" DrawAspect="Content" ObjectID="_1599032681" r:id="rId175"/>
         </w:object>
       </w:r>
       <w:r>
@@ -8466,10 +8236,10 @@
           <w:sz w:val="24"/>
         </w:rPr>
         <w:object w:dxaOrig="164" w:dyaOrig="188" w14:anchorId="6B573B79">
-          <v:shape id="_x0000_i1112" type="#_x0000_t75" style="width:9pt;height:9pt" o:ole="">
+          <v:shape id="_x0000_i1112" type="#_x0000_t75" style="width:9.25pt;height:8.75pt" o:ole="">
             <v:imagedata r:id="rId176" o:title=""/>
           </v:shape>
-          <o:OLEObject Type="Embed" ProgID="Equation.Ribbit" ShapeID="_x0000_i1112" DrawAspect="Content" ObjectID="_1599028537" r:id="rId177"/>
+          <o:OLEObject Type="Embed" ProgID="Equation.Ribbit" ShapeID="_x0000_i1112" DrawAspect="Content" ObjectID="_1599032682" r:id="rId177"/>
         </w:object>
       </w:r>
       <w:r>
@@ -8500,10 +8270,10 @@
           <w:sz w:val="24"/>
         </w:rPr>
         <w:object w:dxaOrig="218" w:dyaOrig="268" w14:anchorId="73324E45">
-          <v:shape id="_x0000_i1113" type="#_x0000_t75" style="width:11.5pt;height:13pt" o:ole="">
+          <v:shape id="_x0000_i1113" type="#_x0000_t75" style="width:11.55pt;height:12.9pt" o:ole="">
             <v:imagedata r:id="rId178" o:title=""/>
           </v:shape>
-          <o:OLEObject Type="Embed" ProgID="Equation.Ribbit" ShapeID="_x0000_i1113" DrawAspect="Content" ObjectID="_1599028538" r:id="rId179"/>
+          <o:OLEObject Type="Embed" ProgID="Equation.Ribbit" ShapeID="_x0000_i1113" DrawAspect="Content" ObjectID="_1599032683" r:id="rId179"/>
         </w:object>
       </w:r>
       <w:r>
@@ -8548,10 +8318,10 @@
           <w:sz w:val="24"/>
         </w:rPr>
         <w:object w:dxaOrig="594" w:dyaOrig="259" w14:anchorId="4F374EC1">
-          <v:shape id="_x0000_i1114" type="#_x0000_t75" style="width:30pt;height:13pt" o:ole="">
+          <v:shape id="_x0000_i1114" type="#_x0000_t75" style="width:30pt;height:12.9pt" o:ole="">
             <v:imagedata r:id="rId180" o:title=""/>
           </v:shape>
-          <o:OLEObject Type="Embed" ProgID="Equation.Ribbit" ShapeID="_x0000_i1114" DrawAspect="Content" ObjectID="_1599028539" r:id="rId181"/>
+          <o:OLEObject Type="Embed" ProgID="Equation.Ribbit" ShapeID="_x0000_i1114" DrawAspect="Content" ObjectID="_1599032684" r:id="rId181"/>
         </w:object>
       </w:r>
       <w:r>
@@ -8568,10 +8338,10 @@
           <w:sz w:val="24"/>
         </w:rPr>
         <w:object w:dxaOrig="270" w:dyaOrig="259" w14:anchorId="29544035">
-          <v:shape id="_x0000_i1115" type="#_x0000_t75" style="width:15pt;height:13pt" o:ole="">
+          <v:shape id="_x0000_i1115" type="#_x0000_t75" style="width:14.75pt;height:12.9pt" o:ole="">
             <v:imagedata r:id="rId182" o:title=""/>
           </v:shape>
-          <o:OLEObject Type="Embed" ProgID="Equation.Ribbit" ShapeID="_x0000_i1115" DrawAspect="Content" ObjectID="_1599028540" r:id="rId183"/>
+          <o:OLEObject Type="Embed" ProgID="Equation.Ribbit" ShapeID="_x0000_i1115" DrawAspect="Content" ObjectID="_1599032685" r:id="rId183"/>
         </w:object>
       </w:r>
       <w:r>
@@ -8588,10 +8358,10 @@
           <w:sz w:val="24"/>
         </w:rPr>
         <w:object w:dxaOrig="266" w:dyaOrig="274" w14:anchorId="3F73D172">
-          <v:shape id="_x0000_i1116" type="#_x0000_t75" style="width:13pt;height:13pt" o:ole="">
+          <v:shape id="_x0000_i1116" type="#_x0000_t75" style="width:12.9pt;height:12.9pt" o:ole="">
             <v:imagedata r:id="rId184" o:title=""/>
           </v:shape>
-          <o:OLEObject Type="Embed" ProgID="Equation.Ribbit" ShapeID="_x0000_i1116" DrawAspect="Content" ObjectID="_1599028541" r:id="rId185"/>
+          <o:OLEObject Type="Embed" ProgID="Equation.Ribbit" ShapeID="_x0000_i1116" DrawAspect="Content" ObjectID="_1599032686" r:id="rId185"/>
         </w:object>
       </w:r>
       <w:proofErr w:type="gramStart"/>
@@ -8617,10 +8387,10 @@
           <w:sz w:val="24"/>
         </w:rPr>
         <w:object w:dxaOrig="594" w:dyaOrig="259" w14:anchorId="26C7A528">
-          <v:shape id="_x0000_i1117" type="#_x0000_t75" style="width:30pt;height:13pt" o:ole="">
+          <v:shape id="_x0000_i1117" type="#_x0000_t75" style="width:30pt;height:12.9pt" o:ole="">
             <v:imagedata r:id="rId180" o:title=""/>
           </v:shape>
-          <o:OLEObject Type="Embed" ProgID="Equation.Ribbit" ShapeID="_x0000_i1117" DrawAspect="Content" ObjectID="_1599028542" r:id="rId186"/>
+          <o:OLEObject Type="Embed" ProgID="Equation.Ribbit" ShapeID="_x0000_i1117" DrawAspect="Content" ObjectID="_1599032687" r:id="rId186"/>
         </w:object>
       </w:r>
       <w:r>
@@ -8736,10 +8506,10 @@
           <w:sz w:val="24"/>
         </w:rPr>
         <w:object w:dxaOrig="594" w:dyaOrig="259" w14:anchorId="49FD8671">
-          <v:shape id="_x0000_i1118" type="#_x0000_t75" style="width:30pt;height:13pt" o:ole="">
+          <v:shape id="_x0000_i1118" type="#_x0000_t75" style="width:30pt;height:12.9pt" o:ole="">
             <v:imagedata r:id="rId180" o:title=""/>
           </v:shape>
-          <o:OLEObject Type="Embed" ProgID="Equation.Ribbit" ShapeID="_x0000_i1118" DrawAspect="Content" ObjectID="_1599028543" r:id="rId187"/>
+          <o:OLEObject Type="Embed" ProgID="Equation.Ribbit" ShapeID="_x0000_i1118" DrawAspect="Content" ObjectID="_1599032688" r:id="rId187"/>
         </w:object>
       </w:r>
       <w:r>
@@ -8756,10 +8526,10 @@
           <w:sz w:val="24"/>
         </w:rPr>
         <w:object w:dxaOrig="270" w:dyaOrig="259" w14:anchorId="2B05AB97">
-          <v:shape id="_x0000_i1119" type="#_x0000_t75" style="width:15pt;height:13pt" o:ole="">
+          <v:shape id="_x0000_i1119" type="#_x0000_t75" style="width:14.75pt;height:12.9pt" o:ole="">
             <v:imagedata r:id="rId182" o:title=""/>
           </v:shape>
-          <o:OLEObject Type="Embed" ProgID="Equation.Ribbit" ShapeID="_x0000_i1119" DrawAspect="Content" ObjectID="_1599028544" r:id="rId188"/>
+          <o:OLEObject Type="Embed" ProgID="Equation.Ribbit" ShapeID="_x0000_i1119" DrawAspect="Content" ObjectID="_1599032689" r:id="rId188"/>
         </w:object>
       </w:r>
       <w:r>
@@ -8776,10 +8546,10 @@
           <w:sz w:val="24"/>
         </w:rPr>
         <w:object w:dxaOrig="266" w:dyaOrig="274" w14:anchorId="2BBAF7DC">
-          <v:shape id="_x0000_i1120" type="#_x0000_t75" style="width:13pt;height:13pt" o:ole="">
+          <v:shape id="_x0000_i1120" type="#_x0000_t75" style="width:12.9pt;height:12.9pt" o:ole="">
             <v:imagedata r:id="rId184" o:title=""/>
           </v:shape>
-          <o:OLEObject Type="Embed" ProgID="Equation.Ribbit" ShapeID="_x0000_i1120" DrawAspect="Content" ObjectID="_1599028545" r:id="rId189"/>
+          <o:OLEObject Type="Embed" ProgID="Equation.Ribbit" ShapeID="_x0000_i1120" DrawAspect="Content" ObjectID="_1599032690" r:id="rId189"/>
         </w:object>
       </w:r>
       <w:r>
@@ -8817,10 +8587,10 @@
           <w:sz w:val="24"/>
         </w:rPr>
         <w:object w:dxaOrig="543" w:dyaOrig="248" w14:anchorId="0DFC2469">
-          <v:shape id="_x0000_i1121" type="#_x0000_t75" style="width:28pt;height:14pt" o:ole="">
+          <v:shape id="_x0000_i1121" type="#_x0000_t75" style="width:28.15pt;height:13.85pt" o:ole="">
             <v:imagedata r:id="rId190" o:title=""/>
           </v:shape>
-          <o:OLEObject Type="Embed" ProgID="Equation.Ribbit" ShapeID="_x0000_i1121" DrawAspect="Content" ObjectID="_1599028546" r:id="rId191"/>
+          <o:OLEObject Type="Embed" ProgID="Equation.Ribbit" ShapeID="_x0000_i1121" DrawAspect="Content" ObjectID="_1599032691" r:id="rId191"/>
         </w:object>
       </w:r>
       <w:r>
@@ -8881,10 +8651,10 @@
           <w:sz w:val="24"/>
         </w:rPr>
         <w:object w:dxaOrig="212" w:dyaOrig="198" w14:anchorId="43A9D125">
-          <v:shape id="_x0000_i1122" type="#_x0000_t75" style="width:11.5pt;height:9pt" o:ole="">
+          <v:shape id="_x0000_i1122" type="#_x0000_t75" style="width:11.55pt;height:8.75pt" o:ole="">
             <v:imagedata r:id="rId192" o:title=""/>
           </v:shape>
-          <o:OLEObject Type="Embed" ProgID="Equation.Ribbit" ShapeID="_x0000_i1122" DrawAspect="Content" ObjectID="_1599028547" r:id="rId193"/>
+          <o:OLEObject Type="Embed" ProgID="Equation.Ribbit" ShapeID="_x0000_i1122" DrawAspect="Content" ObjectID="_1599032692" r:id="rId193"/>
         </w:object>
       </w:r>
       <w:r>
@@ -8901,10 +8671,10 @@
           <w:sz w:val="24"/>
         </w:rPr>
         <w:object w:dxaOrig="216" w:dyaOrig="198" w14:anchorId="399BB5F9">
-          <v:shape id="_x0000_i1123" type="#_x0000_t75" style="width:11.5pt;height:9pt" o:ole="">
+          <v:shape id="_x0000_i1123" type="#_x0000_t75" style="width:11.55pt;height:8.75pt" o:ole="">
             <v:imagedata r:id="rId194" o:title=""/>
           </v:shape>
-          <o:OLEObject Type="Embed" ProgID="Equation.Ribbit" ShapeID="_x0000_i1123" DrawAspect="Content" ObjectID="_1599028548" r:id="rId195"/>
+          <o:OLEObject Type="Embed" ProgID="Equation.Ribbit" ShapeID="_x0000_i1123" DrawAspect="Content" ObjectID="_1599032693" r:id="rId195"/>
         </w:object>
       </w:r>
       <w:r>
@@ -8921,10 +8691,10 @@
           <w:sz w:val="24"/>
         </w:rPr>
         <w:object w:dxaOrig="164" w:dyaOrig="188" w14:anchorId="4A0B0CE2">
-          <v:shape id="_x0000_i1124" type="#_x0000_t75" style="width:9pt;height:9pt" o:ole="">
+          <v:shape id="_x0000_i1124" type="#_x0000_t75" style="width:9.25pt;height:8.75pt" o:ole="">
             <v:imagedata r:id="rId176" o:title=""/>
           </v:shape>
-          <o:OLEObject Type="Embed" ProgID="Equation.Ribbit" ShapeID="_x0000_i1124" DrawAspect="Content" ObjectID="_1599028549" r:id="rId196"/>
+          <o:OLEObject Type="Embed" ProgID="Equation.Ribbit" ShapeID="_x0000_i1124" DrawAspect="Content" ObjectID="_1599032694" r:id="rId196"/>
         </w:object>
       </w:r>
       <w:r>
@@ -8941,10 +8711,10 @@
           <w:sz w:val="24"/>
         </w:rPr>
         <w:object w:dxaOrig="214" w:dyaOrig="252" w14:anchorId="4F65E5A7">
-          <v:shape id="_x0000_i1125" type="#_x0000_t75" style="width:11.5pt;height:13.5pt" o:ole="">
+          <v:shape id="_x0000_i1125" type="#_x0000_t75" style="width:11.55pt;height:13.4pt" o:ole="">
             <v:imagedata r:id="rId197" o:title=""/>
           </v:shape>
-          <o:OLEObject Type="Embed" ProgID="Equation.Ribbit" ShapeID="_x0000_i1125" DrawAspect="Content" ObjectID="_1599028550" r:id="rId198"/>
+          <o:OLEObject Type="Embed" ProgID="Equation.Ribbit" ShapeID="_x0000_i1125" DrawAspect="Content" ObjectID="_1599032695" r:id="rId198"/>
         </w:object>
       </w:r>
       <w:r>
@@ -8982,10 +8752,10 @@
           <w:sz w:val="24"/>
         </w:rPr>
         <w:object w:dxaOrig="816" w:dyaOrig="259" w14:anchorId="72DF78A3">
-          <v:shape id="_x0000_i1126" type="#_x0000_t75" style="width:42pt;height:13pt" o:ole="">
+          <v:shape id="_x0000_i1126" type="#_x0000_t75" style="width:42pt;height:12.9pt" o:ole="">
             <v:imagedata r:id="rId199" o:title=""/>
           </v:shape>
-          <o:OLEObject Type="Embed" ProgID="Equation.Ribbit" ShapeID="_x0000_i1126" DrawAspect="Content" ObjectID="_1599028551" r:id="rId200"/>
+          <o:OLEObject Type="Embed" ProgID="Equation.Ribbit" ShapeID="_x0000_i1126" DrawAspect="Content" ObjectID="_1599032696" r:id="rId200"/>
         </w:object>
       </w:r>
       <w:r>
@@ -8993,23 +8763,7 @@
           <w:rFonts w:eastAsiaTheme="minorEastAsia" w:hint="eastAsia"/>
           <w:sz w:val="24"/>
         </w:rPr>
-        <w:t>三点形成了</w:t>
-      </w:r>
-      <w:proofErr w:type="gramStart"/>
-      <w:r>
-        <w:rPr>
-          <w:rFonts w:eastAsiaTheme="minorEastAsia" w:hint="eastAsia"/>
-          <w:sz w:val="24"/>
-        </w:rPr>
-        <w:t>极</w:t>
-      </w:r>
-      <w:proofErr w:type="gramEnd"/>
-      <w:r>
-        <w:rPr>
-          <w:rFonts w:eastAsiaTheme="minorEastAsia" w:hint="eastAsia"/>
-          <w:sz w:val="24"/>
-        </w:rPr>
-        <w:t>平面</w:t>
+        <w:t>三点形成了极平面</w:t>
       </w:r>
       <w:r>
         <w:rPr>
@@ -9041,10 +8795,10 @@
           <w:sz w:val="24"/>
         </w:rPr>
         <w:object w:dxaOrig="172" w:dyaOrig="194" w14:anchorId="4456B7A3">
-          <v:shape id="_x0000_i1127" type="#_x0000_t75" style="width:9.5pt;height:9.5pt" o:ole="">
+          <v:shape id="_x0000_i1127" type="#_x0000_t75" style="width:9.25pt;height:9.25pt" o:ole="">
             <v:imagedata r:id="rId201" o:title=""/>
           </v:shape>
-          <o:OLEObject Type="Embed" ProgID="Equation.Ribbit" ShapeID="_x0000_i1127" DrawAspect="Content" ObjectID="_1599028552" r:id="rId202"/>
+          <o:OLEObject Type="Embed" ProgID="Equation.Ribbit" ShapeID="_x0000_i1127" DrawAspect="Content" ObjectID="_1599032697" r:id="rId202"/>
         </w:object>
       </w:r>
       <w:r>
@@ -9061,10 +8815,10 @@
           <w:sz w:val="24"/>
         </w:rPr>
         <w:object w:dxaOrig="172" w:dyaOrig="194" w14:anchorId="6583C03F">
-          <v:shape id="_x0000_i1128" type="#_x0000_t75" style="width:9.5pt;height:9.5pt" o:ole="">
+          <v:shape id="_x0000_i1128" type="#_x0000_t75" style="width:9.25pt;height:9.25pt" o:ole="">
             <v:imagedata r:id="rId201" o:title=""/>
           </v:shape>
-          <o:OLEObject Type="Embed" ProgID="Equation.Ribbit" ShapeID="_x0000_i1128" DrawAspect="Content" ObjectID="_1599028553" r:id="rId203"/>
+          <o:OLEObject Type="Embed" ProgID="Equation.Ribbit" ShapeID="_x0000_i1128" DrawAspect="Content" ObjectID="_1599032698" r:id="rId203"/>
         </w:object>
       </w:r>
       <w:r>
@@ -9081,10 +8835,10 @@
           <w:sz w:val="24"/>
         </w:rPr>
         <w:object w:dxaOrig="270" w:dyaOrig="259" w14:anchorId="1EF37153">
-          <v:shape id="_x0000_i1129" type="#_x0000_t75" style="width:15pt;height:13pt" o:ole="">
+          <v:shape id="_x0000_i1129" type="#_x0000_t75" style="width:14.75pt;height:12.9pt" o:ole="">
             <v:imagedata r:id="rId182" o:title=""/>
           </v:shape>
-          <o:OLEObject Type="Embed" ProgID="Equation.Ribbit" ShapeID="_x0000_i1129" DrawAspect="Content" ObjectID="_1599028554" r:id="rId204"/>
+          <o:OLEObject Type="Embed" ProgID="Equation.Ribbit" ShapeID="_x0000_i1129" DrawAspect="Content" ObjectID="_1599032699" r:id="rId204"/>
         </w:object>
       </w:r>
       <w:r>
@@ -9101,27 +8855,18 @@
           <w:sz w:val="24"/>
         </w:rPr>
         <w:object w:dxaOrig="266" w:dyaOrig="274" w14:anchorId="7C4F356C">
-          <v:shape id="_x0000_i1130" type="#_x0000_t75" style="width:13pt;height:13pt" o:ole="">
+          <v:shape id="_x0000_i1130" type="#_x0000_t75" style="width:12.9pt;height:12.9pt" o:ole="">
             <v:imagedata r:id="rId184" o:title=""/>
           </v:shape>
-          <o:OLEObject Type="Embed" ProgID="Equation.Ribbit" ShapeID="_x0000_i1130" DrawAspect="Content" ObjectID="_1599028555" r:id="rId205"/>
+          <o:OLEObject Type="Embed" ProgID="Equation.Ribbit" ShapeID="_x0000_i1130" DrawAspect="Content" ObjectID="_1599032700" r:id="rId205"/>
         </w:object>
       </w:r>
-      <w:proofErr w:type="gramStart"/>
-      <w:r>
-        <w:rPr>
-          <w:rFonts w:eastAsiaTheme="minorEastAsia" w:hint="eastAsia"/>
-          <w:sz w:val="24"/>
-        </w:rPr>
-        <w:t>帧</w:t>
-      </w:r>
-      <w:proofErr w:type="gramEnd"/>
-      <w:r>
-        <w:rPr>
-          <w:rFonts w:eastAsiaTheme="minorEastAsia" w:hint="eastAsia"/>
-          <w:sz w:val="24"/>
-        </w:rPr>
-        <w:t>交于极线</w:t>
+      <w:r>
+        <w:rPr>
+          <w:rFonts w:eastAsiaTheme="minorEastAsia" w:hint="eastAsia"/>
+          <w:sz w:val="24"/>
+        </w:rPr>
+        <w:t>帧交于极线</w:t>
       </w:r>
       <w:r>
         <w:rPr>
@@ -9153,10 +8898,10 @@
           <w:sz w:val="24"/>
         </w:rPr>
         <w:object w:dxaOrig="153" w:dyaOrig="256" w14:anchorId="7D9DBBC4">
-          <v:shape id="_x0000_i1131" type="#_x0000_t75" style="width:7.5pt;height:13pt" o:ole="">
+          <v:shape id="_x0000_i1131" type="#_x0000_t75" style="width:7.4pt;height:12.9pt" o:ole="">
             <v:imagedata r:id="rId206" o:title=""/>
           </v:shape>
-          <o:OLEObject Type="Embed" ProgID="Equation.Ribbit" ShapeID="_x0000_i1131" DrawAspect="Content" ObjectID="_1599028556" r:id="rId207"/>
+          <o:OLEObject Type="Embed" ProgID="Equation.Ribbit" ShapeID="_x0000_i1131" DrawAspect="Content" ObjectID="_1599032701" r:id="rId207"/>
         </w:object>
       </w:r>
       <w:r>
@@ -9173,10 +8918,10 @@
           <w:sz w:val="24"/>
         </w:rPr>
         <w:object w:dxaOrig="156" w:dyaOrig="256" w14:anchorId="67EC8DF3">
-          <v:shape id="_x0000_i1132" type="#_x0000_t75" style="width:7.5pt;height:13pt" o:ole="">
+          <v:shape id="_x0000_i1132" type="#_x0000_t75" style="width:7.4pt;height:12.9pt" o:ole="">
             <v:imagedata r:id="rId208" o:title=""/>
           </v:shape>
-          <o:OLEObject Type="Embed" ProgID="Equation.Ribbit" ShapeID="_x0000_i1132" DrawAspect="Content" ObjectID="_1599028557" r:id="rId209"/>
+          <o:OLEObject Type="Embed" ProgID="Equation.Ribbit" ShapeID="_x0000_i1132" DrawAspect="Content" ObjectID="_1599032702" r:id="rId209"/>
         </w:object>
       </w:r>
       <w:r>
@@ -9193,10 +8938,10 @@
           <w:sz w:val="24"/>
         </w:rPr>
         <w:object w:dxaOrig="156" w:dyaOrig="256" w14:anchorId="0404E141">
-          <v:shape id="_x0000_i1133" type="#_x0000_t75" style="width:7.5pt;height:13pt" o:ole="">
+          <v:shape id="_x0000_i1133" type="#_x0000_t75" style="width:7.4pt;height:12.9pt" o:ole="">
             <v:imagedata r:id="rId208" o:title=""/>
           </v:shape>
-          <o:OLEObject Type="Embed" ProgID="Equation.Ribbit" ShapeID="_x0000_i1133" DrawAspect="Content" ObjectID="_1599028558" r:id="rId210"/>
+          <o:OLEObject Type="Embed" ProgID="Equation.Ribbit" ShapeID="_x0000_i1133" DrawAspect="Content" ObjectID="_1599032703" r:id="rId210"/>
         </w:object>
       </w:r>
       <w:r>
@@ -9220,10 +8965,10 @@
           <w:sz w:val="24"/>
         </w:rPr>
         <w:object w:dxaOrig="452" w:dyaOrig="210" w14:anchorId="36EB3471">
-          <v:shape id="_x0000_i1134" type="#_x0000_t75" style="width:22.5pt;height:8.5pt" o:ole="">
+          <v:shape id="_x0000_i1134" type="#_x0000_t75" style="width:22.6pt;height:8.75pt" o:ole="">
             <v:imagedata r:id="rId211" o:title=""/>
           </v:shape>
-          <o:OLEObject Type="Embed" ProgID="Equation.Ribbit" ShapeID="_x0000_i1134" DrawAspect="Content" ObjectID="_1599028559" r:id="rId212"/>
+          <o:OLEObject Type="Embed" ProgID="Equation.Ribbit" ShapeID="_x0000_i1134" DrawAspect="Content" ObjectID="_1599032704" r:id="rId212"/>
         </w:object>
       </w:r>
       <w:r>
@@ -9240,10 +8985,10 @@
           <w:sz w:val="24"/>
         </w:rPr>
         <w:object w:dxaOrig="214" w:dyaOrig="252" w14:anchorId="729A5FEC">
-          <v:shape id="_x0000_i1135" type="#_x0000_t75" style="width:11.5pt;height:13.5pt" o:ole="">
+          <v:shape id="_x0000_i1135" type="#_x0000_t75" style="width:11.55pt;height:13.4pt" o:ole="">
             <v:imagedata r:id="rId197" o:title=""/>
           </v:shape>
-          <o:OLEObject Type="Embed" ProgID="Equation.Ribbit" ShapeID="_x0000_i1135" DrawAspect="Content" ObjectID="_1599028560" r:id="rId213"/>
+          <o:OLEObject Type="Embed" ProgID="Equation.Ribbit" ShapeID="_x0000_i1135" DrawAspect="Content" ObjectID="_1599032705" r:id="rId213"/>
         </w:object>
       </w:r>
       <w:r>
@@ -9267,10 +9012,10 @@
           <w:sz w:val="24"/>
         </w:rPr>
         <w:object w:dxaOrig="1616" w:dyaOrig="290" w14:anchorId="09E0E4C2">
-          <v:shape id="_x0000_i1136" type="#_x0000_t75" style="width:80.5pt;height:14.5pt" o:ole="">
+          <v:shape id="_x0000_i1136" type="#_x0000_t75" style="width:80.75pt;height:14.75pt" o:ole="">
             <v:imagedata r:id="rId214" o:title=""/>
           </v:shape>
-          <o:OLEObject Type="Embed" ProgID="Equation.Ribbit" ShapeID="_x0000_i1136" DrawAspect="Content" ObjectID="_1599028561" r:id="rId215"/>
+          <o:OLEObject Type="Embed" ProgID="Equation.Ribbit" ShapeID="_x0000_i1136" DrawAspect="Content" ObjectID="_1599032706" r:id="rId215"/>
         </w:object>
       </w:r>
       <w:r>
@@ -9287,10 +9032,10 @@
           <w:sz w:val="24"/>
         </w:rPr>
         <w:object w:dxaOrig="452" w:dyaOrig="210" w14:anchorId="27325EF9">
-          <v:shape id="_x0000_i1137" type="#_x0000_t75" style="width:22.5pt;height:8.5pt" o:ole="">
+          <v:shape id="_x0000_i1137" type="#_x0000_t75" style="width:22.6pt;height:8.75pt" o:ole="">
             <v:imagedata r:id="rId211" o:title=""/>
           </v:shape>
-          <o:OLEObject Type="Embed" ProgID="Equation.Ribbit" ShapeID="_x0000_i1137" DrawAspect="Content" ObjectID="_1599028562" r:id="rId216"/>
+          <o:OLEObject Type="Embed" ProgID="Equation.Ribbit" ShapeID="_x0000_i1137" DrawAspect="Content" ObjectID="_1599032707" r:id="rId216"/>
         </w:object>
       </w:r>
       <w:r>
@@ -9314,10 +9059,10 @@
           <w:sz w:val="24"/>
         </w:rPr>
         <w:object w:dxaOrig="1638" w:dyaOrig="280" w14:anchorId="3552CCC3">
-          <v:shape id="_x0000_i1138" type="#_x0000_t75" style="width:86.5pt;height:15pt" o:ole="">
+          <v:shape id="_x0000_i1138" type="#_x0000_t75" style="width:86.75pt;height:14.75pt" o:ole="">
             <v:imagedata r:id="rId217" o:title=""/>
           </v:shape>
-          <o:OLEObject Type="Embed" ProgID="Equation.Ribbit" ShapeID="_x0000_i1138" DrawAspect="Content" ObjectID="_1599028563" r:id="rId218"/>
+          <o:OLEObject Type="Embed" ProgID="Equation.Ribbit" ShapeID="_x0000_i1138" DrawAspect="Content" ObjectID="_1599032708" r:id="rId218"/>
         </w:object>
       </w:r>
       <w:r>
@@ -9334,10 +9079,10 @@
           <w:sz w:val="24"/>
         </w:rPr>
         <w:object w:dxaOrig="972" w:dyaOrig="268" w14:anchorId="13A751F3">
-          <v:shape id="_x0000_i1139" type="#_x0000_t75" style="width:51.5pt;height:13pt" o:ole="">
+          <v:shape id="_x0000_i1139" type="#_x0000_t75" style="width:51.7pt;height:12.9pt" o:ole="">
             <v:imagedata r:id="rId219" o:title=""/>
           </v:shape>
-          <o:OLEObject Type="Embed" ProgID="Equation.Ribbit" ShapeID="_x0000_i1139" DrawAspect="Content" ObjectID="_1599028564" r:id="rId220"/>
+          <o:OLEObject Type="Embed" ProgID="Equation.Ribbit" ShapeID="_x0000_i1139" DrawAspect="Content" ObjectID="_1599032709" r:id="rId220"/>
         </w:object>
       </w:r>
       <w:r>
@@ -9354,10 +9099,10 @@
           <w:sz w:val="24"/>
         </w:rPr>
         <w:object w:dxaOrig="462" w:dyaOrig="248" w14:anchorId="72EC7C08">
-          <v:shape id="_x0000_i1140" type="#_x0000_t75" style="width:24pt;height:14pt" o:ole="">
+          <v:shape id="_x0000_i1140" type="#_x0000_t75" style="width:24pt;height:13.85pt" o:ole="">
             <v:imagedata r:id="rId221" o:title=""/>
           </v:shape>
-          <o:OLEObject Type="Embed" ProgID="Equation.Ribbit" ShapeID="_x0000_i1140" DrawAspect="Content" ObjectID="_1599028565" r:id="rId222"/>
+          <o:OLEObject Type="Embed" ProgID="Equation.Ribbit" ShapeID="_x0000_i1140" DrawAspect="Content" ObjectID="_1599032710" r:id="rId222"/>
         </w:object>
       </w:r>
       <w:r>
@@ -9374,10 +9119,10 @@
           <w:sz w:val="24"/>
         </w:rPr>
         <w:object w:dxaOrig="484" w:dyaOrig="274" w14:anchorId="259BEF20">
-          <v:shape id="_x0000_i1141" type="#_x0000_t75" style="width:24pt;height:13pt" o:ole="">
+          <v:shape id="_x0000_i1141" type="#_x0000_t75" style="width:24pt;height:12.9pt" o:ole="">
             <v:imagedata r:id="rId223" o:title=""/>
           </v:shape>
-          <o:OLEObject Type="Embed" ProgID="Equation.Ribbit" ShapeID="_x0000_i1141" DrawAspect="Content" ObjectID="_1599028566" r:id="rId224"/>
+          <o:OLEObject Type="Embed" ProgID="Equation.Ribbit" ShapeID="_x0000_i1141" DrawAspect="Content" ObjectID="_1599032711" r:id="rId224"/>
         </w:object>
       </w:r>
       <w:r>
@@ -9394,10 +9139,10 @@
           <w:sz w:val="24"/>
         </w:rPr>
         <w:object w:dxaOrig="581" w:dyaOrig="255" w14:anchorId="3C5E6BB1">
-          <v:shape id="_x0000_i1142" type="#_x0000_t75" style="width:30pt;height:14pt" o:ole="">
+          <v:shape id="_x0000_i1142" type="#_x0000_t75" style="width:30pt;height:13.85pt" o:ole="">
             <v:imagedata r:id="rId225" o:title=""/>
           </v:shape>
-          <o:OLEObject Type="Embed" ProgID="Equation.Ribbit" ShapeID="_x0000_i1142" DrawAspect="Content" ObjectID="_1599028567" r:id="rId226"/>
+          <o:OLEObject Type="Embed" ProgID="Equation.Ribbit" ShapeID="_x0000_i1142" DrawAspect="Content" ObjectID="_1599032712" r:id="rId226"/>
         </w:object>
       </w:r>
       <w:r>
@@ -9414,10 +9159,10 @@
           <w:sz w:val="24"/>
         </w:rPr>
         <w:object w:dxaOrig="210" w:dyaOrig="248" w14:anchorId="63C32C9B">
-          <v:shape id="_x0000_i1143" type="#_x0000_t75" style="width:11.5pt;height:14pt" o:ole="">
+          <v:shape id="_x0000_i1143" type="#_x0000_t75" style="width:11.55pt;height:13.85pt" o:ole="">
             <v:imagedata r:id="rId227" o:title=""/>
           </v:shape>
-          <o:OLEObject Type="Embed" ProgID="Equation.Ribbit" ShapeID="_x0000_i1143" DrawAspect="Content" ObjectID="_1599028568" r:id="rId228"/>
+          <o:OLEObject Type="Embed" ProgID="Equation.Ribbit" ShapeID="_x0000_i1143" DrawAspect="Content" ObjectID="_1599032713" r:id="rId228"/>
         </w:object>
       </w:r>
       <w:r>
@@ -9434,10 +9179,10 @@
           <w:sz w:val="24"/>
         </w:rPr>
         <w:object w:dxaOrig="102" w:dyaOrig="236" w14:anchorId="51931F6F">
-          <v:shape id="_x0000_i1144" type="#_x0000_t75" style="width:6pt;height:11.5pt" o:ole="">
+          <v:shape id="_x0000_i1144" type="#_x0000_t75" style="width:6pt;height:11.55pt" o:ole="">
             <v:imagedata r:id="rId229" o:title=""/>
           </v:shape>
-          <o:OLEObject Type="Embed" ProgID="Equation.Ribbit" ShapeID="_x0000_i1144" DrawAspect="Content" ObjectID="_1599028569" r:id="rId230"/>
+          <o:OLEObject Type="Embed" ProgID="Equation.Ribbit" ShapeID="_x0000_i1144" DrawAspect="Content" ObjectID="_1599032714" r:id="rId230"/>
         </w:object>
       </w:r>
       <w:r>
@@ -9454,27 +9199,18 @@
           <w:sz w:val="24"/>
         </w:rPr>
         <w:object w:dxaOrig="266" w:dyaOrig="274" w14:anchorId="0F46ED81">
-          <v:shape id="_x0000_i1145" type="#_x0000_t75" style="width:13pt;height:13pt" o:ole="">
+          <v:shape id="_x0000_i1145" type="#_x0000_t75" style="width:12.9pt;height:12.9pt" o:ole="">
             <v:imagedata r:id="rId184" o:title=""/>
           </v:shape>
-          <o:OLEObject Type="Embed" ProgID="Equation.Ribbit" ShapeID="_x0000_i1145" DrawAspect="Content" ObjectID="_1599028570" r:id="rId231"/>
+          <o:OLEObject Type="Embed" ProgID="Equation.Ribbit" ShapeID="_x0000_i1145" DrawAspect="Content" ObjectID="_1599032715" r:id="rId231"/>
         </w:object>
       </w:r>
-      <w:proofErr w:type="gramStart"/>
-      <w:r>
-        <w:rPr>
-          <w:rFonts w:eastAsiaTheme="minorEastAsia" w:hint="eastAsia"/>
-          <w:sz w:val="24"/>
-        </w:rPr>
-        <w:t>帧</w:t>
-      </w:r>
-      <w:proofErr w:type="gramEnd"/>
-      <w:r>
-        <w:rPr>
-          <w:rFonts w:eastAsiaTheme="minorEastAsia" w:hint="eastAsia"/>
-          <w:sz w:val="24"/>
-        </w:rPr>
-        <w:t>得到</w:t>
+      <w:r>
+        <w:rPr>
+          <w:rFonts w:eastAsiaTheme="minorEastAsia" w:hint="eastAsia"/>
+          <w:sz w:val="24"/>
+        </w:rPr>
+        <w:t>帧得到</w:t>
       </w:r>
       <w:r>
         <w:rPr>
@@ -9483,10 +9219,10 @@
           <w:sz w:val="24"/>
         </w:rPr>
         <w:object w:dxaOrig="428" w:dyaOrig="238" w14:anchorId="46FD55F9">
-          <v:shape id="_x0000_i1146" type="#_x0000_t75" style="width:22.5pt;height:13pt" o:ole="">
+          <v:shape id="_x0000_i1146" type="#_x0000_t75" style="width:22.6pt;height:12.9pt" o:ole="">
             <v:imagedata r:id="rId232" o:title=""/>
           </v:shape>
-          <o:OLEObject Type="Embed" ProgID="Equation.Ribbit" ShapeID="_x0000_i1146" DrawAspect="Content" ObjectID="_1599028571" r:id="rId233"/>
+          <o:OLEObject Type="Embed" ProgID="Equation.Ribbit" ShapeID="_x0000_i1146" DrawAspect="Content" ObjectID="_1599032716" r:id="rId233"/>
         </w:object>
       </w:r>
       <w:r>
@@ -9503,10 +9239,10 @@
           <w:sz w:val="24"/>
         </w:rPr>
         <w:object w:dxaOrig="526" w:dyaOrig="198" w14:anchorId="5094E27A">
-          <v:shape id="_x0000_i1147" type="#_x0000_t75" style="width:25.5pt;height:9pt" o:ole="">
+          <v:shape id="_x0000_i1147" type="#_x0000_t75" style="width:25.4pt;height:8.75pt" o:ole="">
             <v:imagedata r:id="rId234" o:title=""/>
           </v:shape>
-          <o:OLEObject Type="Embed" ProgID="Equation.Ribbit" ShapeID="_x0000_i1147" DrawAspect="Content" ObjectID="_1599028572" r:id="rId235"/>
+          <o:OLEObject Type="Embed" ProgID="Equation.Ribbit" ShapeID="_x0000_i1147" DrawAspect="Content" ObjectID="_1599032717" r:id="rId235"/>
         </w:object>
       </w:r>
       <w:r>
@@ -9523,10 +9259,10 @@
           <w:sz w:val="24"/>
         </w:rPr>
         <w:object w:dxaOrig="950" w:dyaOrig="238" w14:anchorId="12D19A3D">
-          <v:shape id="_x0000_i1148" type="#_x0000_t75" style="width:49.5pt;height:13pt" o:ole="">
+          <v:shape id="_x0000_i1148" type="#_x0000_t75" style="width:49.4pt;height:12.9pt" o:ole="">
             <v:imagedata r:id="rId236" o:title=""/>
           </v:shape>
-          <o:OLEObject Type="Embed" ProgID="Equation.Ribbit" ShapeID="_x0000_i1148" DrawAspect="Content" ObjectID="_1599028573" r:id="rId237"/>
+          <o:OLEObject Type="Embed" ProgID="Equation.Ribbit" ShapeID="_x0000_i1148" DrawAspect="Content" ObjectID="_1599032718" r:id="rId237"/>
         </w:object>
       </w:r>
       <w:r>
@@ -9543,10 +9279,10 @@
           <w:sz w:val="24"/>
         </w:rPr>
         <w:object w:dxaOrig="1616" w:dyaOrig="290" w14:anchorId="0091B080">
-          <v:shape id="_x0000_i1149" type="#_x0000_t75" style="width:80.5pt;height:14.5pt" o:ole="">
+          <v:shape id="_x0000_i1149" type="#_x0000_t75" style="width:80.75pt;height:14.75pt" o:ole="">
             <v:imagedata r:id="rId238" o:title=""/>
           </v:shape>
-          <o:OLEObject Type="Embed" ProgID="Equation.Ribbit" ShapeID="_x0000_i1149" DrawAspect="Content" ObjectID="_1599028574" r:id="rId239"/>
+          <o:OLEObject Type="Embed" ProgID="Equation.Ribbit" ShapeID="_x0000_i1149" DrawAspect="Content" ObjectID="_1599032719" r:id="rId239"/>
         </w:object>
       </w:r>
       <w:r>
@@ -9563,10 +9299,10 @@
           <w:sz w:val="24"/>
         </w:rPr>
         <w:object w:dxaOrig="452" w:dyaOrig="210" w14:anchorId="6FEDC7B8">
-          <v:shape id="_x0000_i1150" type="#_x0000_t75" style="width:22.5pt;height:8.5pt" o:ole="">
+          <v:shape id="_x0000_i1150" type="#_x0000_t75" style="width:22.6pt;height:8.75pt" o:ole="">
             <v:imagedata r:id="rId211" o:title=""/>
           </v:shape>
-          <o:OLEObject Type="Embed" ProgID="Equation.Ribbit" ShapeID="_x0000_i1150" DrawAspect="Content" ObjectID="_1599028575" r:id="rId240"/>
+          <o:OLEObject Type="Embed" ProgID="Equation.Ribbit" ShapeID="_x0000_i1150" DrawAspect="Content" ObjectID="_1599032720" r:id="rId240"/>
         </w:object>
       </w:r>
       <w:r>
@@ -9583,10 +9319,10 @@
           <w:sz w:val="24"/>
         </w:rPr>
         <w:object w:dxaOrig="218" w:dyaOrig="268" w14:anchorId="4A3070E4">
-          <v:shape id="_x0000_i1151" type="#_x0000_t75" style="width:11.5pt;height:13pt" o:ole="">
+          <v:shape id="_x0000_i1151" type="#_x0000_t75" style="width:11.55pt;height:12.9pt" o:ole="">
             <v:imagedata r:id="rId178" o:title=""/>
           </v:shape>
-          <o:OLEObject Type="Embed" ProgID="Equation.Ribbit" ShapeID="_x0000_i1151" DrawAspect="Content" ObjectID="_1599028576" r:id="rId241"/>
+          <o:OLEObject Type="Embed" ProgID="Equation.Ribbit" ShapeID="_x0000_i1151" DrawAspect="Content" ObjectID="_1599032721" r:id="rId241"/>
         </w:object>
       </w:r>
       <w:r>
@@ -9826,10 +9562,10 @@
           <w:sz w:val="24"/>
         </w:rPr>
         <w:object w:dxaOrig="388" w:dyaOrig="214" w14:anchorId="0C76D33D">
-          <v:shape id="_x0000_i1152" type="#_x0000_t75" style="width:20.5pt;height:11.5pt" o:ole="">
+          <v:shape id="_x0000_i1152" type="#_x0000_t75" style="width:20.3pt;height:11.55pt" o:ole="">
             <v:imagedata r:id="rId242" o:title=""/>
           </v:shape>
-          <o:OLEObject Type="Embed" ProgID="Equation.Ribbit" ShapeID="_x0000_i1152" DrawAspect="Content" ObjectID="_1599028577" r:id="rId243"/>
+          <o:OLEObject Type="Embed" ProgID="Equation.Ribbit" ShapeID="_x0000_i1152" DrawAspect="Content" ObjectID="_1599032722" r:id="rId243"/>
         </w:object>
       </w:r>
       <w:r>
@@ -9874,10 +9610,10 @@
           <w:sz w:val="24"/>
         </w:rPr>
         <w:object w:dxaOrig="406" w:dyaOrig="214" w14:anchorId="5161C4EC">
-          <v:shape id="_x0000_i1153" type="#_x0000_t75" style="width:20.5pt;height:11.5pt" o:ole="">
+          <v:shape id="_x0000_i1153" type="#_x0000_t75" style="width:20.3pt;height:11.55pt" o:ole="">
             <v:imagedata r:id="rId244" o:title=""/>
           </v:shape>
-          <o:OLEObject Type="Embed" ProgID="Equation.Ribbit" ShapeID="_x0000_i1153" DrawAspect="Content" ObjectID="_1599028578" r:id="rId245"/>
+          <o:OLEObject Type="Embed" ProgID="Equation.Ribbit" ShapeID="_x0000_i1153" DrawAspect="Content" ObjectID="_1599032723" r:id="rId245"/>
         </w:object>
       </w:r>
       <w:r>
@@ -9950,10 +9686,10 @@
           <w:sz w:val="24"/>
         </w:rPr>
         <w:object w:dxaOrig="1900" w:dyaOrig="248" w14:anchorId="35BCE5F7">
-          <v:shape id="_x0000_i1154" type="#_x0000_t75" style="width:96pt;height:14pt" o:ole="">
+          <v:shape id="_x0000_i1154" type="#_x0000_t75" style="width:96pt;height:13.85pt" o:ole="">
             <v:imagedata r:id="rId246" o:title=""/>
           </v:shape>
-          <o:OLEObject Type="Embed" ProgID="Equation.Ribbit" ShapeID="_x0000_i1154" DrawAspect="Content" ObjectID="_1599028579" r:id="rId247"/>
+          <o:OLEObject Type="Embed" ProgID="Equation.Ribbit" ShapeID="_x0000_i1154" DrawAspect="Content" ObjectID="_1599032724" r:id="rId247"/>
         </w:object>
       </w:r>
       <w:r>
@@ -9995,7 +9731,7 @@
             <v:imagedata r:id="rId248" o:title=""/>
             <w10:wrap type="topAndBottom"/>
           </v:shape>
-          <o:OLEObject Type="Embed" ProgID="Equation.Ribbit" ShapeID="_x0000_s5700" DrawAspect="Content" ObjectID="_1599028739" r:id="rId249"/>
+          <o:OLEObject Type="Embed" ProgID="Equation.Ribbit" ShapeID="_x0000_s5700" DrawAspect="Content" ObjectID="_1599032884" r:id="rId249"/>
         </w:object>
       </w:r>
       <w:r>
@@ -10019,10 +9755,10 @@
           <w:sz w:val="24"/>
         </w:rPr>
         <w:object w:dxaOrig="1438" w:dyaOrig="216" w14:anchorId="54E38DD0">
-          <v:shape id="_x0000_i1156" type="#_x0000_t75" style="width:73.5pt;height:11.5pt" o:ole="">
+          <v:shape id="_x0000_i1156" type="#_x0000_t75" style="width:73.4pt;height:11.55pt" o:ole="">
             <v:imagedata r:id="rId250" o:title=""/>
           </v:shape>
-          <o:OLEObject Type="Embed" ProgID="Equation.Ribbit" ShapeID="_x0000_i1156" DrawAspect="Content" ObjectID="_1599028580" r:id="rId251"/>
+          <o:OLEObject Type="Embed" ProgID="Equation.Ribbit" ShapeID="_x0000_i1156" DrawAspect="Content" ObjectID="_1599032725" r:id="rId251"/>
         </w:object>
       </w:r>
       <w:r>
@@ -10046,10 +9782,10 @@
           <w:sz w:val="24"/>
         </w:rPr>
         <w:object w:dxaOrig="153" w:dyaOrig="194" w14:anchorId="1585F104">
-          <v:shape id="_x0000_i1157" type="#_x0000_t75" style="width:7.5pt;height:9.5pt" o:ole="">
+          <v:shape id="_x0000_i1157" type="#_x0000_t75" style="width:7.4pt;height:9.25pt" o:ole="">
             <v:imagedata r:id="rId252" o:title=""/>
           </v:shape>
-          <o:OLEObject Type="Embed" ProgID="Equation.Ribbit" ShapeID="_x0000_i1157" DrawAspect="Content" ObjectID="_1599028581" r:id="rId253"/>
+          <o:OLEObject Type="Embed" ProgID="Equation.Ribbit" ShapeID="_x0000_i1157" DrawAspect="Content" ObjectID="_1599032726" r:id="rId253"/>
         </w:object>
       </w:r>
       <w:r>
@@ -10101,10 +9837,10 @@
           <w:sz w:val="24"/>
         </w:rPr>
         <w:object w:dxaOrig="202" w:dyaOrig="260" w14:anchorId="5BDF3415">
-          <v:shape id="_x0000_i1158" type="#_x0000_t75" style="width:8.5pt;height:14pt" o:ole="">
+          <v:shape id="_x0000_i1158" type="#_x0000_t75" style="width:8.75pt;height:13.85pt" o:ole="">
             <v:imagedata r:id="rId254" o:title=""/>
           </v:shape>
-          <o:OLEObject Type="Embed" ProgID="Equation.Ribbit" ShapeID="_x0000_i1158" DrawAspect="Content" ObjectID="_1599028582" r:id="rId255"/>
+          <o:OLEObject Type="Embed" ProgID="Equation.Ribbit" ShapeID="_x0000_i1158" DrawAspect="Content" ObjectID="_1599032727" r:id="rId255"/>
         </w:object>
       </w:r>
       <w:r>
@@ -10135,10 +9871,10 @@
           <w:sz w:val="24"/>
         </w:rPr>
         <w:object w:dxaOrig="208" w:dyaOrig="260" w14:anchorId="5CCF8939">
-          <v:shape id="_x0000_i1159" type="#_x0000_t75" style="width:8.5pt;height:14pt" o:ole="">
+          <v:shape id="_x0000_i1159" type="#_x0000_t75" style="width:8.75pt;height:13.85pt" o:ole="">
             <v:imagedata r:id="rId256" o:title=""/>
           </v:shape>
-          <o:OLEObject Type="Embed" ProgID="Equation.Ribbit" ShapeID="_x0000_i1159" DrawAspect="Content" ObjectID="_1599028583" r:id="rId257"/>
+          <o:OLEObject Type="Embed" ProgID="Equation.Ribbit" ShapeID="_x0000_i1159" DrawAspect="Content" ObjectID="_1599032728" r:id="rId257"/>
         </w:object>
       </w:r>
       <w:r>
@@ -10257,7 +9993,7 @@
             <v:imagedata r:id="rId258" o:title=""/>
             <w10:wrap type="topAndBottom"/>
           </v:shape>
-          <o:OLEObject Type="Embed" ProgID="Equation.Ribbit" ShapeID="_x0000_s5699" DrawAspect="Content" ObjectID="_1599028740" r:id="rId259"/>
+          <o:OLEObject Type="Embed" ProgID="Equation.Ribbit" ShapeID="_x0000_s5699" DrawAspect="Content" ObjectID="_1599032885" r:id="rId259"/>
         </w:object>
       </w:r>
       <w:r>
@@ -10274,10 +10010,10 @@
           <w:sz w:val="24"/>
         </w:rPr>
         <w:object w:dxaOrig="244" w:dyaOrig="300" w14:anchorId="4F806D88">
-          <v:shape id="_x0000_i1161" type="#_x0000_t75" style="width:13pt;height:15.5pt" o:ole="">
+          <v:shape id="_x0000_i1161" type="#_x0000_t75" style="width:12.9pt;height:15.25pt" o:ole="">
             <v:imagedata r:id="rId260" o:title=""/>
           </v:shape>
-          <o:OLEObject Type="Embed" ProgID="Equation.Ribbit" ShapeID="_x0000_i1161" DrawAspect="Content" ObjectID="_1599028584" r:id="rId261"/>
+          <o:OLEObject Type="Embed" ProgID="Equation.Ribbit" ShapeID="_x0000_i1161" DrawAspect="Content" ObjectID="_1599032729" r:id="rId261"/>
         </w:object>
       </w:r>
       <w:r>
@@ -10294,10 +10030,10 @@
           <w:sz w:val="24"/>
         </w:rPr>
         <w:object w:dxaOrig="1080" w:dyaOrig="310" w14:anchorId="6C18092B">
-          <v:shape id="_x0000_i1162" type="#_x0000_t75" style="width:55.5pt;height:16.5pt" o:ole="">
+          <v:shape id="_x0000_i1162" type="#_x0000_t75" style="width:55.4pt;height:16.6pt" o:ole="">
             <v:imagedata r:id="rId262" o:title=""/>
           </v:shape>
-          <o:OLEObject Type="Embed" ProgID="Equation.Ribbit" ShapeID="_x0000_i1162" DrawAspect="Content" ObjectID="_1599028585" r:id="rId263"/>
+          <o:OLEObject Type="Embed" ProgID="Equation.Ribbit" ShapeID="_x0000_i1162" DrawAspect="Content" ObjectID="_1599032730" r:id="rId263"/>
         </w:object>
       </w:r>
       <w:r>
@@ -10314,10 +10050,10 @@
           <w:sz w:val="24"/>
         </w:rPr>
         <w:object w:dxaOrig="1480" w:dyaOrig="310" w14:anchorId="24F51116">
-          <v:shape id="_x0000_i1163" type="#_x0000_t75" style="width:76pt;height:16.5pt" o:ole="">
+          <v:shape id="_x0000_i1163" type="#_x0000_t75" style="width:76.15pt;height:16.6pt" o:ole="">
             <v:imagedata r:id="rId264" o:title=""/>
           </v:shape>
-          <o:OLEObject Type="Embed" ProgID="Equation.Ribbit" ShapeID="_x0000_i1163" DrawAspect="Content" ObjectID="_1599028586" r:id="rId265"/>
+          <o:OLEObject Type="Embed" ProgID="Equation.Ribbit" ShapeID="_x0000_i1163" DrawAspect="Content" ObjectID="_1599032731" r:id="rId265"/>
         </w:object>
       </w:r>
       <w:r>
@@ -10369,10 +10105,10 @@
           <w:sz w:val="24"/>
         </w:rPr>
         <w:object w:dxaOrig="196" w:dyaOrig="262" w14:anchorId="3E6D7481">
-          <v:shape id="_x0000_i1164" type="#_x0000_t75" style="width:9pt;height:13pt" o:ole="">
+          <v:shape id="_x0000_i1164" type="#_x0000_t75" style="width:8.75pt;height:12.9pt" o:ole="">
             <v:imagedata r:id="rId266" o:title=""/>
           </v:shape>
-          <o:OLEObject Type="Embed" ProgID="Equation.Ribbit" ShapeID="_x0000_i1164" DrawAspect="Content" ObjectID="_1599028587" r:id="rId267"/>
+          <o:OLEObject Type="Embed" ProgID="Equation.Ribbit" ShapeID="_x0000_i1164" DrawAspect="Content" ObjectID="_1599032732" r:id="rId267"/>
         </w:object>
       </w:r>
       <w:r>
@@ -10396,10 +10132,10 @@
           <w:sz w:val="24"/>
         </w:rPr>
         <w:object w:dxaOrig="452" w:dyaOrig="210" w14:anchorId="1A514B72">
-          <v:shape id="_x0000_i1165" type="#_x0000_t75" style="width:22.5pt;height:8.5pt" o:ole="">
+          <v:shape id="_x0000_i1165" type="#_x0000_t75" style="width:22.6pt;height:8.75pt" o:ole="">
             <v:imagedata r:id="rId211" o:title=""/>
           </v:shape>
-          <o:OLEObject Type="Embed" ProgID="Equation.Ribbit" ShapeID="_x0000_i1165" DrawAspect="Content" ObjectID="_1599028588" r:id="rId268"/>
+          <o:OLEObject Type="Embed" ProgID="Equation.Ribbit" ShapeID="_x0000_i1165" DrawAspect="Content" ObjectID="_1599032733" r:id="rId268"/>
         </w:object>
       </w:r>
       <w:r>
@@ -10430,10 +10166,10 @@
           <w:sz w:val="24"/>
         </w:rPr>
         <w:object w:dxaOrig="1464" w:dyaOrig="328" w14:anchorId="33B23AA6">
-          <v:shape id="_x0000_i1166" type="#_x0000_t75" style="width:76pt;height:15.5pt" o:ole="">
+          <v:shape id="_x0000_i1166" type="#_x0000_t75" style="width:76.15pt;height:15.25pt" o:ole="">
             <v:imagedata r:id="rId269" o:title=""/>
           </v:shape>
-          <o:OLEObject Type="Embed" ProgID="Equation.Ribbit" ShapeID="_x0000_i1166" DrawAspect="Content" ObjectID="_1599028589" r:id="rId270"/>
+          <o:OLEObject Type="Embed" ProgID="Equation.Ribbit" ShapeID="_x0000_i1166" DrawAspect="Content" ObjectID="_1599032734" r:id="rId270"/>
         </w:object>
       </w:r>
       <w:r>
@@ -10450,10 +10186,10 @@
           <w:sz w:val="24"/>
         </w:rPr>
         <w:object w:dxaOrig="1380" w:dyaOrig="328" w14:anchorId="4499A78D">
-          <v:shape id="_x0000_i1167" type="#_x0000_t75" style="width:1in;height:15.5pt" o:ole="">
+          <v:shape id="_x0000_i1167" type="#_x0000_t75" style="width:1in;height:15.25pt" o:ole="">
             <v:imagedata r:id="rId271" o:title=""/>
           </v:shape>
-          <o:OLEObject Type="Embed" ProgID="Equation.Ribbit" ShapeID="_x0000_i1167" DrawAspect="Content" ObjectID="_1599028590" r:id="rId272"/>
+          <o:OLEObject Type="Embed" ProgID="Equation.Ribbit" ShapeID="_x0000_i1167" DrawAspect="Content" ObjectID="_1599032735" r:id="rId272"/>
         </w:object>
       </w:r>
       <w:r>
@@ -10498,10 +10234,10 @@
           <w:sz w:val="24"/>
         </w:rPr>
         <w:object w:dxaOrig="149" w:dyaOrig="190" w14:anchorId="4CA2F1C9">
-          <v:shape id="_x0000_i1168" type="#_x0000_t75" style="width:7.5pt;height:8.5pt" o:ole="">
+          <v:shape id="_x0000_i1168" type="#_x0000_t75" style="width:7.4pt;height:8.75pt" o:ole="">
             <v:imagedata r:id="rId273" o:title=""/>
           </v:shape>
-          <o:OLEObject Type="Embed" ProgID="Equation.Ribbit" ShapeID="_x0000_i1168" DrawAspect="Content" ObjectID="_1599028591" r:id="rId274"/>
+          <o:OLEObject Type="Embed" ProgID="Equation.Ribbit" ShapeID="_x0000_i1168" DrawAspect="Content" ObjectID="_1599032736" r:id="rId274"/>
         </w:object>
       </w:r>
       <w:r>
@@ -10518,10 +10254,10 @@
           <w:sz w:val="24"/>
         </w:rPr>
         <w:object w:dxaOrig="196" w:dyaOrig="262" w14:anchorId="45BFAA06">
-          <v:shape id="_x0000_i1169" type="#_x0000_t75" style="width:9pt;height:13pt" o:ole="">
+          <v:shape id="_x0000_i1169" type="#_x0000_t75" style="width:8.75pt;height:12.9pt" o:ole="">
             <v:imagedata r:id="rId266" o:title=""/>
           </v:shape>
-          <o:OLEObject Type="Embed" ProgID="Equation.Ribbit" ShapeID="_x0000_i1169" DrawAspect="Content" ObjectID="_1599028592" r:id="rId275"/>
+          <o:OLEObject Type="Embed" ProgID="Equation.Ribbit" ShapeID="_x0000_i1169" DrawAspect="Content" ObjectID="_1599032737" r:id="rId275"/>
         </w:object>
       </w:r>
       <w:r>
@@ -10745,7 +10481,7 @@
             <v:imagedata r:id="rId276" o:title=""/>
             <w10:wrap type="topAndBottom"/>
           </v:shape>
-          <o:OLEObject Type="Embed" ProgID="Equation.Ribbit" ShapeID="_x0000_s5701" DrawAspect="Content" ObjectID="_1599028741" r:id="rId277"/>
+          <o:OLEObject Type="Embed" ProgID="Equation.Ribbit" ShapeID="_x0000_s5701" DrawAspect="Content" ObjectID="_1599032886" r:id="rId277"/>
         </w:object>
       </w:r>
       <w:r>
@@ -10838,10 +10574,10 @@
           <w:sz w:val="24"/>
         </w:rPr>
         <w:object w:dxaOrig="196" w:dyaOrig="194" w14:anchorId="0818EBD6">
-          <v:shape id="_x0000_i1171" type="#_x0000_t75" style="width:9pt;height:9.5pt" o:ole="">
+          <v:shape id="_x0000_i1171" type="#_x0000_t75" style="width:8.75pt;height:9.25pt" o:ole="">
             <v:imagedata r:id="rId279" o:title=""/>
           </v:shape>
-          <o:OLEObject Type="Embed" ProgID="Equation.Ribbit" ShapeID="_x0000_i1171" DrawAspect="Content" ObjectID="_1599028593" r:id="rId280"/>
+          <o:OLEObject Type="Embed" ProgID="Equation.Ribbit" ShapeID="_x0000_i1171" DrawAspect="Content" ObjectID="_1599032738" r:id="rId280"/>
         </w:object>
       </w:r>
       <w:r>
@@ -10858,10 +10594,10 @@
           <w:sz w:val="24"/>
         </w:rPr>
         <w:object w:dxaOrig="210" w:dyaOrig="216" w14:anchorId="1B53D90A">
-          <v:shape id="_x0000_i1172" type="#_x0000_t75" style="width:8.5pt;height:11.5pt" o:ole="">
+          <v:shape id="_x0000_i1172" type="#_x0000_t75" style="width:8.75pt;height:11.55pt" o:ole="">
             <v:imagedata r:id="rId281" o:title=""/>
           </v:shape>
-          <o:OLEObject Type="Embed" ProgID="Equation.Ribbit" ShapeID="_x0000_i1172" DrawAspect="Content" ObjectID="_1599028594" r:id="rId282"/>
+          <o:OLEObject Type="Embed" ProgID="Equation.Ribbit" ShapeID="_x0000_i1172" DrawAspect="Content" ObjectID="_1599032739" r:id="rId282"/>
         </w:object>
       </w:r>
       <w:r>
@@ -10878,10 +10614,10 @@
           <w:szCs w:val="21"/>
         </w:rPr>
         <w:object w:dxaOrig="230" w:dyaOrig="228" w14:anchorId="6481B1A6">
-          <v:shape id="_x0000_i1173" type="#_x0000_t75" style="width:11.5pt;height:11.5pt" o:ole="">
+          <v:shape id="_x0000_i1173" type="#_x0000_t75" style="width:11.55pt;height:11.55pt" o:ole="">
             <v:imagedata r:id="rId283" o:title=""/>
           </v:shape>
-          <o:OLEObject Type="Embed" ProgID="Equation.Ribbit" ShapeID="_x0000_i1173" DrawAspect="Content" ObjectID="_1599028595" r:id="rId284"/>
+          <o:OLEObject Type="Embed" ProgID="Equation.Ribbit" ShapeID="_x0000_i1173" DrawAspect="Content" ObjectID="_1599032740" r:id="rId284"/>
         </w:object>
       </w:r>
       <w:r>
@@ -10898,10 +10634,10 @@
           <w:sz w:val="24"/>
         </w:rPr>
         <w:object w:dxaOrig="156" w:dyaOrig="256" w14:anchorId="6FE31D7B">
-          <v:shape id="_x0000_i1174" type="#_x0000_t75" style="width:7.5pt;height:13pt" o:ole="">
+          <v:shape id="_x0000_i1174" type="#_x0000_t75" style="width:7.4pt;height:12.9pt" o:ole="">
             <v:imagedata r:id="rId285" o:title=""/>
           </v:shape>
-          <o:OLEObject Type="Embed" ProgID="Equation.Ribbit" ShapeID="_x0000_i1174" DrawAspect="Content" ObjectID="_1599028596" r:id="rId286"/>
+          <o:OLEObject Type="Embed" ProgID="Equation.Ribbit" ShapeID="_x0000_i1174" DrawAspect="Content" ObjectID="_1599032741" r:id="rId286"/>
         </w:object>
       </w:r>
       <w:r>
@@ -11058,10 +10794,10 @@
           <w:sz w:val="24"/>
         </w:rPr>
         <w:object w:dxaOrig="196" w:dyaOrig="194" w14:anchorId="64515361">
-          <v:shape id="_x0000_i1175" type="#_x0000_t75" style="width:9pt;height:9.5pt" o:ole="">
+          <v:shape id="_x0000_i1175" type="#_x0000_t75" style="width:8.75pt;height:9.25pt" o:ole="">
             <v:imagedata r:id="rId279" o:title=""/>
           </v:shape>
-          <o:OLEObject Type="Embed" ProgID="Equation.Ribbit" ShapeID="_x0000_i1175" DrawAspect="Content" ObjectID="_1599028597" r:id="rId287"/>
+          <o:OLEObject Type="Embed" ProgID="Equation.Ribbit" ShapeID="_x0000_i1175" DrawAspect="Content" ObjectID="_1599032742" r:id="rId287"/>
         </w:object>
       </w:r>
       <w:r>
@@ -11085,10 +10821,10 @@
           <w:sz w:val="24"/>
         </w:rPr>
         <w:object w:dxaOrig="210" w:dyaOrig="216" w14:anchorId="4FC7235F">
-          <v:shape id="_x0000_i1176" type="#_x0000_t75" style="width:8.5pt;height:11.5pt" o:ole="">
+          <v:shape id="_x0000_i1176" type="#_x0000_t75" style="width:8.75pt;height:11.55pt" o:ole="">
             <v:imagedata r:id="rId281" o:title=""/>
           </v:shape>
-          <o:OLEObject Type="Embed" ProgID="Equation.Ribbit" ShapeID="_x0000_i1176" DrawAspect="Content" ObjectID="_1599028598" r:id="rId288"/>
+          <o:OLEObject Type="Embed" ProgID="Equation.Ribbit" ShapeID="_x0000_i1176" DrawAspect="Content" ObjectID="_1599032743" r:id="rId288"/>
         </w:object>
       </w:r>
       <w:r>
@@ -11140,10 +10876,10 @@
           <w:sz w:val="24"/>
         </w:rPr>
         <w:object w:dxaOrig="406" w:dyaOrig="214" w14:anchorId="327EEDE5">
-          <v:shape id="_x0000_i1177" type="#_x0000_t75" style="width:20.5pt;height:11.5pt" o:ole="">
+          <v:shape id="_x0000_i1177" type="#_x0000_t75" style="width:20.3pt;height:11.55pt" o:ole="">
             <v:imagedata r:id="rId244" o:title=""/>
           </v:shape>
-          <o:OLEObject Type="Embed" ProgID="Equation.Ribbit" ShapeID="_x0000_i1177" DrawAspect="Content" ObjectID="_1599028599" r:id="rId289"/>
+          <o:OLEObject Type="Embed" ProgID="Equation.Ribbit" ShapeID="_x0000_i1177" DrawAspect="Content" ObjectID="_1599032744" r:id="rId289"/>
         </w:object>
       </w:r>
       <w:r>
@@ -11488,10 +11224,10 @@
           <w:sz w:val="24"/>
         </w:rPr>
         <w:object w:dxaOrig="240" w:dyaOrig="228" w14:anchorId="77AFF855">
-          <v:shape id="_x0000_i1178" type="#_x0000_t75" style="width:11.5pt;height:11.5pt" o:ole="">
+          <v:shape id="_x0000_i1178" type="#_x0000_t75" style="width:11.55pt;height:11.55pt" o:ole="">
             <v:imagedata r:id="rId291" o:title=""/>
           </v:shape>
-          <o:OLEObject Type="Embed" ProgID="Equation.Ribbit" ShapeID="_x0000_i1178" DrawAspect="Content" ObjectID="_1599028600" r:id="rId292"/>
+          <o:OLEObject Type="Embed" ProgID="Equation.Ribbit" ShapeID="_x0000_i1178" DrawAspect="Content" ObjectID="_1599032745" r:id="rId292"/>
         </w:object>
       </w:r>
       <w:r>
@@ -11517,10 +11253,10 @@
           <w:sz w:val="24"/>
         </w:rPr>
         <w:object w:dxaOrig="259" w:dyaOrig="230" w14:anchorId="5F99D309">
-          <v:shape id="_x0000_i1179" type="#_x0000_t75" style="width:13pt;height:11.5pt" o:ole="">
+          <v:shape id="_x0000_i1179" type="#_x0000_t75" style="width:12.9pt;height:11.55pt" o:ole="">
             <v:imagedata r:id="rId293" o:title=""/>
           </v:shape>
-          <o:OLEObject Type="Embed" ProgID="Equation.Ribbit" ShapeID="_x0000_i1179" DrawAspect="Content" ObjectID="_1599028601" r:id="rId294"/>
+          <o:OLEObject Type="Embed" ProgID="Equation.Ribbit" ShapeID="_x0000_i1179" DrawAspect="Content" ObjectID="_1599032746" r:id="rId294"/>
         </w:object>
       </w:r>
       <w:r>
@@ -11537,10 +11273,10 @@
           <w:sz w:val="24"/>
         </w:rPr>
         <w:object w:dxaOrig="278" w:dyaOrig="228" w14:anchorId="6D9B1857">
-          <v:shape id="_x0000_i1180" type="#_x0000_t75" style="width:13pt;height:11.5pt" o:ole="">
+          <v:shape id="_x0000_i1180" type="#_x0000_t75" style="width:12.9pt;height:11.55pt" o:ole="">
             <v:imagedata r:id="rId295" o:title=""/>
           </v:shape>
-          <o:OLEObject Type="Embed" ProgID="Equation.Ribbit" ShapeID="_x0000_i1180" DrawAspect="Content" ObjectID="_1599028602" r:id="rId296"/>
+          <o:OLEObject Type="Embed" ProgID="Equation.Ribbit" ShapeID="_x0000_i1180" DrawAspect="Content" ObjectID="_1599032747" r:id="rId296"/>
         </w:object>
       </w:r>
       <w:r>
@@ -11578,10 +11314,10 @@
           <w:sz w:val="24"/>
         </w:rPr>
         <w:object w:dxaOrig="236" w:dyaOrig="228" w14:anchorId="4D0B5C71">
-          <v:shape id="_x0000_i1181" type="#_x0000_t75" style="width:11.5pt;height:11.5pt" o:ole="">
+          <v:shape id="_x0000_i1181" type="#_x0000_t75" style="width:11.55pt;height:11.55pt" o:ole="">
             <v:imagedata r:id="rId297" o:title=""/>
           </v:shape>
-          <o:OLEObject Type="Embed" ProgID="Equation.Ribbit" ShapeID="_x0000_i1181" DrawAspect="Content" ObjectID="_1599028603" r:id="rId298"/>
+          <o:OLEObject Type="Embed" ProgID="Equation.Ribbit" ShapeID="_x0000_i1181" DrawAspect="Content" ObjectID="_1599032748" r:id="rId298"/>
         </w:object>
       </w:r>
       <w:r>
@@ -11612,10 +11348,10 @@
           <w:sz w:val="24"/>
         </w:rPr>
         <w:object w:dxaOrig="322" w:dyaOrig="225" w14:anchorId="35420610">
-          <v:shape id="_x0000_i1182" type="#_x0000_t75" style="width:15pt;height:11.5pt" o:ole="">
+          <v:shape id="_x0000_i1182" type="#_x0000_t75" style="width:15.25pt;height:11.55pt" o:ole="">
             <v:imagedata r:id="rId299" o:title=""/>
           </v:shape>
-          <o:OLEObject Type="Embed" ProgID="Equation.Ribbit" ShapeID="_x0000_i1182" DrawAspect="Content" ObjectID="_1599028604" r:id="rId300"/>
+          <o:OLEObject Type="Embed" ProgID="Equation.Ribbit" ShapeID="_x0000_i1182" DrawAspect="Content" ObjectID="_1599032749" r:id="rId300"/>
         </w:object>
       </w:r>
       <w:r>
@@ -11632,10 +11368,10 @@
           <w:sz w:val="24"/>
         </w:rPr>
         <w:object w:dxaOrig="540" w:dyaOrig="294" w14:anchorId="46364678">
-          <v:shape id="_x0000_i1183" type="#_x0000_t75" style="width:25.5pt;height:14.5pt" o:ole="">
+          <v:shape id="_x0000_i1183" type="#_x0000_t75" style="width:25.4pt;height:14.75pt" o:ole="">
             <v:imagedata r:id="rId301" o:title=""/>
           </v:shape>
-          <o:OLEObject Type="Embed" ProgID="Equation.Ribbit" ShapeID="_x0000_i1183" DrawAspect="Content" ObjectID="_1599028605" r:id="rId302"/>
+          <o:OLEObject Type="Embed" ProgID="Equation.Ribbit" ShapeID="_x0000_i1183" DrawAspect="Content" ObjectID="_1599032750" r:id="rId302"/>
         </w:object>
       </w:r>
       <w:r>
@@ -11652,10 +11388,10 @@
           <w:sz w:val="24"/>
         </w:rPr>
         <w:object w:dxaOrig="776" w:dyaOrig="225" w14:anchorId="68554CB5">
-          <v:shape id="_x0000_i1184" type="#_x0000_t75" style="width:38pt;height:11.5pt" o:ole="">
+          <v:shape id="_x0000_i1184" type="#_x0000_t75" style="width:37.85pt;height:11.55pt" o:ole="">
             <v:imagedata r:id="rId303" o:title=""/>
           </v:shape>
-          <o:OLEObject Type="Embed" ProgID="Equation.Ribbit" ShapeID="_x0000_i1184" DrawAspect="Content" ObjectID="_1599028606" r:id="rId304"/>
+          <o:OLEObject Type="Embed" ProgID="Equation.Ribbit" ShapeID="_x0000_i1184" DrawAspect="Content" ObjectID="_1599032751" r:id="rId304"/>
         </w:object>
       </w:r>
       <w:r>
@@ -11708,7 +11444,7 @@
           <w:rFonts w:eastAsiaTheme="minorEastAsia" w:hint="eastAsia"/>
           <w:sz w:val="24"/>
         </w:rPr>
-        <w:t>建图线程</w:t>
+        <w:t>建图线</w:t>
       </w:r>
       <w:proofErr w:type="gramEnd"/>
       <w:r>
@@ -11716,7 +11452,7 @@
           <w:rFonts w:eastAsiaTheme="minorEastAsia" w:hint="eastAsia"/>
           <w:sz w:val="24"/>
         </w:rPr>
-        <w:t>会</w:t>
+        <w:t>程会</w:t>
       </w:r>
       <w:r>
         <w:rPr>
@@ -11737,17 +11473,8 @@
           <w:rFonts w:eastAsiaTheme="minorEastAsia" w:hint="eastAsia"/>
           <w:sz w:val="24"/>
         </w:rPr>
-        <w:t>新的关键</w:t>
-      </w:r>
-      <w:proofErr w:type="gramStart"/>
-      <w:r>
-        <w:rPr>
-          <w:rFonts w:eastAsiaTheme="minorEastAsia" w:hint="eastAsia"/>
-          <w:sz w:val="24"/>
-        </w:rPr>
-        <w:t>帧</w:t>
-      </w:r>
-      <w:proofErr w:type="gramEnd"/>
+        <w:t>新的关键帧</w:t>
+      </w:r>
       <w:r>
         <w:rPr>
           <w:rFonts w:eastAsiaTheme="minorEastAsia"/>
@@ -11755,10 +11482,10 @@
           <w:sz w:val="24"/>
         </w:rPr>
         <w:object w:dxaOrig="255" w:dyaOrig="230" w14:anchorId="7179394F">
-          <v:shape id="_x0000_i1185" type="#_x0000_t75" style="width:13pt;height:11.5pt" o:ole="">
+          <v:shape id="_x0000_i1185" type="#_x0000_t75" style="width:12.9pt;height:11.55pt" o:ole="">
             <v:imagedata r:id="rId305" o:title=""/>
           </v:shape>
-          <o:OLEObject Type="Embed" ProgID="Equation.Ribbit" ShapeID="_x0000_i1185" DrawAspect="Content" ObjectID="_1599028607" r:id="rId306"/>
+          <o:OLEObject Type="Embed" ProgID="Equation.Ribbit" ShapeID="_x0000_i1185" DrawAspect="Content" ObjectID="_1599032752" r:id="rId306"/>
         </w:object>
       </w:r>
       <w:r>
@@ -11789,10 +11516,10 @@
           <w:sz w:val="24"/>
         </w:rPr>
         <w:object w:dxaOrig="259" w:dyaOrig="230" w14:anchorId="4AAB567C">
-          <v:shape id="_x0000_i1186" type="#_x0000_t75" style="width:13pt;height:11.5pt" o:ole="">
+          <v:shape id="_x0000_i1186" type="#_x0000_t75" style="width:12.9pt;height:11.55pt" o:ole="">
             <v:imagedata r:id="rId307" o:title=""/>
           </v:shape>
-          <o:OLEObject Type="Embed" ProgID="Equation.Ribbit" ShapeID="_x0000_i1186" DrawAspect="Content" ObjectID="_1599028608" r:id="rId308"/>
+          <o:OLEObject Type="Embed" ProgID="Equation.Ribbit" ShapeID="_x0000_i1186" DrawAspect="Content" ObjectID="_1599032753" r:id="rId308"/>
         </w:object>
       </w:r>
       <w:r>
@@ -11809,10 +11536,10 @@
           <w:sz w:val="24"/>
         </w:rPr>
         <w:object w:dxaOrig="255" w:dyaOrig="230" w14:anchorId="69538A71">
-          <v:shape id="_x0000_i1187" type="#_x0000_t75" style="width:13pt;height:11.5pt" o:ole="">
+          <v:shape id="_x0000_i1187" type="#_x0000_t75" style="width:12.9pt;height:11.55pt" o:ole="">
             <v:imagedata r:id="rId309" o:title=""/>
           </v:shape>
-          <o:OLEObject Type="Embed" ProgID="Equation.Ribbit" ShapeID="_x0000_i1187" DrawAspect="Content" ObjectID="_1599028609" r:id="rId310"/>
+          <o:OLEObject Type="Embed" ProgID="Equation.Ribbit" ShapeID="_x0000_i1187" DrawAspect="Content" ObjectID="_1599032754" r:id="rId310"/>
         </w:object>
       </w:r>
       <w:r>
@@ -11852,10 +11579,10 @@
           <w:sz w:val="24"/>
         </w:rPr>
         <w:object w:dxaOrig="259" w:dyaOrig="230" w14:anchorId="5328F0DD">
-          <v:shape id="_x0000_i1188" type="#_x0000_t75" style="width:13pt;height:11.5pt" o:ole="">
+          <v:shape id="_x0000_i1188" type="#_x0000_t75" style="width:12.9pt;height:11.55pt" o:ole="">
             <v:imagedata r:id="rId311" o:title=""/>
           </v:shape>
-          <o:OLEObject Type="Embed" ProgID="Equation.Ribbit" ShapeID="_x0000_i1188" DrawAspect="Content" ObjectID="_1599028610" r:id="rId312"/>
+          <o:OLEObject Type="Embed" ProgID="Equation.Ribbit" ShapeID="_x0000_i1188" DrawAspect="Content" ObjectID="_1599032755" r:id="rId312"/>
         </w:object>
       </w:r>
       <w:r>
@@ -11879,10 +11606,10 @@
           <w:sz w:val="24"/>
         </w:rPr>
         <w:object w:dxaOrig="410" w:dyaOrig="259" w14:anchorId="232DACF0">
-          <v:shape id="_x0000_i1189" type="#_x0000_t75" style="width:20.5pt;height:13pt" o:ole="">
+          <v:shape id="_x0000_i1189" type="#_x0000_t75" style="width:20.3pt;height:12.9pt" o:ole="">
             <v:imagedata r:id="rId313" o:title=""/>
           </v:shape>
-          <o:OLEObject Type="Embed" ProgID="Equation.Ribbit" ShapeID="_x0000_i1189" DrawAspect="Content" ObjectID="_1599028611" r:id="rId314"/>
+          <o:OLEObject Type="Embed" ProgID="Equation.Ribbit" ShapeID="_x0000_i1189" DrawAspect="Content" ObjectID="_1599032756" r:id="rId314"/>
         </w:object>
       </w:r>
       <w:r>
@@ -11919,7 +11646,7 @@
           <w:rFonts w:hint="eastAsia"/>
           <w:sz w:val="24"/>
         </w:rPr>
-        <w:t>线程</w:t>
+        <w:t>线</w:t>
       </w:r>
       <w:proofErr w:type="gramEnd"/>
       <w:r>
@@ -11927,6 +11654,13 @@
           <w:rFonts w:hint="eastAsia"/>
           <w:sz w:val="24"/>
         </w:rPr>
+        <w:t>程</w:t>
+      </w:r>
+      <w:r>
+        <w:rPr>
+          <w:rFonts w:hint="eastAsia"/>
+          <w:sz w:val="24"/>
+        </w:rPr>
         <w:t>计算</w:t>
       </w:r>
       <w:r>
@@ -11970,7 +11704,7 @@
           <w:rFonts w:eastAsiaTheme="minorEastAsia" w:hint="eastAsia"/>
           <w:sz w:val="24"/>
         </w:rPr>
-        <w:t>及建图的</w:t>
+        <w:t>及建图</w:t>
       </w:r>
       <w:proofErr w:type="gramEnd"/>
       <w:r>
@@ -11978,23 +11712,14 @@
           <w:rFonts w:eastAsiaTheme="minorEastAsia" w:hint="eastAsia"/>
           <w:sz w:val="24"/>
         </w:rPr>
-        <w:t>普通</w:t>
-      </w:r>
-      <w:proofErr w:type="gramStart"/>
-      <w:r>
-        <w:rPr>
-          <w:rFonts w:eastAsiaTheme="minorEastAsia" w:hint="eastAsia"/>
-          <w:sz w:val="24"/>
-        </w:rPr>
-        <w:t>帧</w:t>
-      </w:r>
-      <w:proofErr w:type="gramEnd"/>
-      <w:r>
-        <w:rPr>
-          <w:rFonts w:eastAsiaTheme="minorEastAsia" w:hint="eastAsia"/>
-          <w:sz w:val="24"/>
-        </w:rPr>
-        <w:t>加入</w:t>
+        <w:t>的</w:t>
+      </w:r>
+      <w:r>
+        <w:rPr>
+          <w:rFonts w:eastAsiaTheme="minorEastAsia" w:hint="eastAsia"/>
+          <w:sz w:val="24"/>
+        </w:rPr>
+        <w:t>普通帧加入</w:t>
       </w:r>
       <w:proofErr w:type="spellStart"/>
       <w:r>
@@ -12157,39 +11882,7 @@
           <w:rFonts w:eastAsiaTheme="minorEastAsia" w:hint="eastAsia"/>
           <w:sz w:val="24"/>
         </w:rPr>
-        <w:t>队列中选取以当前关键</w:t>
-      </w:r>
-      <w:proofErr w:type="gramStart"/>
-      <w:r>
-        <w:rPr>
-          <w:rFonts w:eastAsiaTheme="minorEastAsia" w:hint="eastAsia"/>
-          <w:sz w:val="24"/>
-        </w:rPr>
-        <w:t>帧</w:t>
-      </w:r>
-      <w:proofErr w:type="gramEnd"/>
-      <w:r>
-        <w:rPr>
-          <w:rFonts w:eastAsiaTheme="minorEastAsia" w:hint="eastAsia"/>
-          <w:sz w:val="24"/>
-        </w:rPr>
-        <w:t>为父帧的普通</w:t>
-      </w:r>
-      <w:proofErr w:type="gramStart"/>
-      <w:r>
-        <w:rPr>
-          <w:rFonts w:eastAsiaTheme="minorEastAsia" w:hint="eastAsia"/>
-          <w:sz w:val="24"/>
-        </w:rPr>
-        <w:t>帧</w:t>
-      </w:r>
-      <w:proofErr w:type="gramEnd"/>
-      <w:r>
-        <w:rPr>
-          <w:rFonts w:eastAsiaTheme="minorEastAsia" w:hint="eastAsia"/>
-          <w:sz w:val="24"/>
-        </w:rPr>
-        <w:t>存储</w:t>
+        <w:t>队列中选取以当前关键帧为父帧的普通帧存储</w:t>
       </w:r>
       <w:proofErr w:type="spellStart"/>
       <w:r>
@@ -12235,10 +11928,10 @@
           <w:sz w:val="24"/>
         </w:rPr>
         <w:object w:dxaOrig="532" w:dyaOrig="230" w14:anchorId="2641AFD8">
-          <v:shape id="_x0000_i1190" type="#_x0000_t75" style="width:25.5pt;height:11.5pt" o:ole="">
+          <v:shape id="_x0000_i1190" type="#_x0000_t75" style="width:25.4pt;height:11.55pt" o:ole="">
             <v:imagedata r:id="rId315" o:title=""/>
           </v:shape>
-          <o:OLEObject Type="Embed" ProgID="Equation.Ribbit" ShapeID="_x0000_i1190" DrawAspect="Content" ObjectID="_1599028612" r:id="rId316"/>
+          <o:OLEObject Type="Embed" ProgID="Equation.Ribbit" ShapeID="_x0000_i1190" DrawAspect="Content" ObjectID="_1599032757" r:id="rId316"/>
         </w:object>
       </w:r>
       <w:r>
@@ -12299,10 +11992,10 @@
           <w:sz w:val="24"/>
         </w:rPr>
         <w:object w:dxaOrig="268" w:dyaOrig="228" w14:anchorId="67CE503D">
-          <v:shape id="_x0000_i1191" type="#_x0000_t75" style="width:13pt;height:11.5pt" o:ole="">
+          <v:shape id="_x0000_i1191" type="#_x0000_t75" style="width:12.9pt;height:11.55pt" o:ole="">
             <v:imagedata r:id="rId317" o:title=""/>
           </v:shape>
-          <o:OLEObject Type="Embed" ProgID="Equation.Ribbit" ShapeID="_x0000_i1191" DrawAspect="Content" ObjectID="_1599028613" r:id="rId318"/>
+          <o:OLEObject Type="Embed" ProgID="Equation.Ribbit" ShapeID="_x0000_i1191" DrawAspect="Content" ObjectID="_1599032758" r:id="rId318"/>
         </w:object>
       </w:r>
       <w:r>
@@ -12319,10 +12012,10 @@
           <w:sz w:val="24"/>
         </w:rPr>
         <w:object w:dxaOrig="297" w:dyaOrig="268" w14:anchorId="5E79AF79">
-          <v:shape id="_x0000_i1192" type="#_x0000_t75" style="width:14.5pt;height:13pt" o:ole="">
+          <v:shape id="_x0000_i1192" type="#_x0000_t75" style="width:14.75pt;height:12.9pt" o:ole="">
             <v:imagedata r:id="rId319" o:title=""/>
           </v:shape>
-          <o:OLEObject Type="Embed" ProgID="Equation.Ribbit" ShapeID="_x0000_i1192" DrawAspect="Content" ObjectID="_1599028614" r:id="rId320"/>
+          <o:OLEObject Type="Embed" ProgID="Equation.Ribbit" ShapeID="_x0000_i1192" DrawAspect="Content" ObjectID="_1599032759" r:id="rId320"/>
         </w:object>
       </w:r>
       <w:r>
@@ -12339,10 +12032,10 @@
           <w:sz w:val="24"/>
         </w:rPr>
         <w:object w:dxaOrig="532" w:dyaOrig="230" w14:anchorId="5963A00A">
-          <v:shape id="_x0000_i1193" type="#_x0000_t75" style="width:25.5pt;height:11.5pt" o:ole="">
+          <v:shape id="_x0000_i1193" type="#_x0000_t75" style="width:25.4pt;height:11.55pt" o:ole="">
             <v:imagedata r:id="rId321" o:title=""/>
           </v:shape>
-          <o:OLEObject Type="Embed" ProgID="Equation.Ribbit" ShapeID="_x0000_i1193" DrawAspect="Content" ObjectID="_1599028615" r:id="rId322"/>
+          <o:OLEObject Type="Embed" ProgID="Equation.Ribbit" ShapeID="_x0000_i1193" DrawAspect="Content" ObjectID="_1599032760" r:id="rId322"/>
         </w:object>
       </w:r>
       <w:r>
@@ -12357,33 +12050,8 @@
           <w:rFonts w:eastAsiaTheme="minorEastAsia" w:hint="eastAsia"/>
           <w:sz w:val="24"/>
         </w:rPr>
-        <w:t>选择一普通</w:t>
-      </w:r>
-      <w:proofErr w:type="gramStart"/>
-      <w:r>
-        <w:rPr>
-          <w:rFonts w:eastAsiaTheme="minorEastAsia" w:hint="eastAsia"/>
-          <w:sz w:val="24"/>
-        </w:rPr>
-        <w:t>帧</w:t>
-      </w:r>
-      <w:proofErr w:type="gramEnd"/>
-      <w:r>
-        <w:rPr>
-          <w:rFonts w:eastAsiaTheme="minorEastAsia" w:hint="eastAsia"/>
-          <w:sz w:val="24"/>
-        </w:rPr>
-        <w:t>作为深度估计的参考</w:t>
-      </w:r>
-      <w:proofErr w:type="gramStart"/>
-      <w:r>
-        <w:rPr>
-          <w:rFonts w:eastAsiaTheme="minorEastAsia" w:hint="eastAsia"/>
-          <w:sz w:val="24"/>
-        </w:rPr>
-        <w:t>帧</w:t>
-      </w:r>
-      <w:proofErr w:type="gramEnd"/>
+        <w:t>选择一普通帧作为深度估计的参考帧</w:t>
+      </w:r>
       <w:r>
         <w:rPr>
           <w:rFonts w:eastAsiaTheme="minorEastAsia"/>
@@ -12391,10 +12059,10 @@
           <w:sz w:val="24"/>
         </w:rPr>
         <w:object w:dxaOrig="340" w:dyaOrig="226" w14:anchorId="6C233A39">
-          <v:shape id="_x0000_i1194" type="#_x0000_t75" style="width:16.5pt;height:11.5pt" o:ole="">
+          <v:shape id="_x0000_i1194" type="#_x0000_t75" style="width:16.6pt;height:11.55pt" o:ole="">
             <v:imagedata r:id="rId323" o:title=""/>
           </v:shape>
-          <o:OLEObject Type="Embed" ProgID="Equation.Ribbit" ShapeID="_x0000_i1194" DrawAspect="Content" ObjectID="_1599028616" r:id="rId324"/>
+          <o:OLEObject Type="Embed" ProgID="Equation.Ribbit" ShapeID="_x0000_i1194" DrawAspect="Content" ObjectID="_1599032761" r:id="rId324"/>
         </w:object>
       </w:r>
       <w:r>
@@ -12422,10 +12090,10 @@
           <w:sz w:val="24"/>
         </w:rPr>
         <w:object w:dxaOrig="2180" w:dyaOrig="250" w14:anchorId="719DA350">
-          <v:shape id="_x0000_i1195" type="#_x0000_t75" style="width:110.5pt;height:13pt" o:ole="">
+          <v:shape id="_x0000_i1195" type="#_x0000_t75" style="width:110.75pt;height:12.9pt" o:ole="">
             <v:imagedata r:id="rId325" o:title=""/>
           </v:shape>
-          <o:OLEObject Type="Embed" ProgID="Equation.Ribbit" ShapeID="_x0000_i1195" DrawAspect="Content" ObjectID="_1599028617" r:id="rId326"/>
+          <o:OLEObject Type="Embed" ProgID="Equation.Ribbit" ShapeID="_x0000_i1195" DrawAspect="Content" ObjectID="_1599032762" r:id="rId326"/>
         </w:object>
       </w:r>
       <w:r>
@@ -12556,10 +12224,10 @@
           <w:sz w:val="24"/>
         </w:rPr>
         <w:object w:dxaOrig="838" w:dyaOrig="255" w14:anchorId="150B443C">
-          <v:shape id="_x0000_i1196" type="#_x0000_t75" style="width:44pt;height:11.5pt" o:ole="">
+          <v:shape id="_x0000_i1196" type="#_x0000_t75" style="width:43.85pt;height:11.55pt" o:ole="">
             <v:imagedata r:id="rId327" o:title=""/>
           </v:shape>
-          <o:OLEObject Type="Embed" ProgID="Equation.Ribbit" ShapeID="_x0000_i1196" DrawAspect="Content" ObjectID="_1599028618" r:id="rId328"/>
+          <o:OLEObject Type="Embed" ProgID="Equation.Ribbit" ShapeID="_x0000_i1196" DrawAspect="Content" ObjectID="_1599032763" r:id="rId328"/>
         </w:object>
       </w:r>
       <w:r>
@@ -12576,10 +12244,10 @@
           <w:sz w:val="24"/>
         </w:rPr>
         <w:object w:dxaOrig="240" w:dyaOrig="228" w14:anchorId="1660FB50">
-          <v:shape id="_x0000_i1197" type="#_x0000_t75" style="width:11.5pt;height:11.5pt" o:ole="">
+          <v:shape id="_x0000_i1197" type="#_x0000_t75" style="width:11.55pt;height:11.55pt" o:ole="">
             <v:imagedata r:id="rId329" o:title=""/>
           </v:shape>
-          <o:OLEObject Type="Embed" ProgID="Equation.Ribbit" ShapeID="_x0000_i1197" DrawAspect="Content" ObjectID="_1599028619" r:id="rId330"/>
+          <o:OLEObject Type="Embed" ProgID="Equation.Ribbit" ShapeID="_x0000_i1197" DrawAspect="Content" ObjectID="_1599032764" r:id="rId330"/>
         </w:object>
       </w:r>
       <w:r>
@@ -12605,10 +12273,10 @@
           <w:sz w:val="24"/>
         </w:rPr>
         <w:object w:dxaOrig="259" w:dyaOrig="230" w14:anchorId="42B69EF5">
-          <v:shape id="_x0000_i1198" type="#_x0000_t75" style="width:13pt;height:11.5pt" o:ole="">
+          <v:shape id="_x0000_i1198" type="#_x0000_t75" style="width:12.9pt;height:11.55pt" o:ole="">
             <v:imagedata r:id="rId293" o:title=""/>
           </v:shape>
-          <o:OLEObject Type="Embed" ProgID="Equation.Ribbit" ShapeID="_x0000_i1198" DrawAspect="Content" ObjectID="_1599028620" r:id="rId331"/>
+          <o:OLEObject Type="Embed" ProgID="Equation.Ribbit" ShapeID="_x0000_i1198" DrawAspect="Content" ObjectID="_1599032765" r:id="rId331"/>
         </w:object>
       </w:r>
       <w:r>
@@ -12631,20 +12299,27 @@
           <w:rFonts w:eastAsiaTheme="minorEastAsia" w:hint="eastAsia"/>
           <w:sz w:val="24"/>
         </w:rPr>
-        <w:t>点加入</w:t>
+        <w:t>点加</w:t>
       </w:r>
       <w:proofErr w:type="gramEnd"/>
       <w:r>
         <w:rPr>
+          <w:rFonts w:eastAsiaTheme="minorEastAsia" w:hint="eastAsia"/>
+          <w:sz w:val="24"/>
+        </w:rPr>
+        <w:t>入</w:t>
+      </w:r>
+      <w:r>
+        <w:rPr>
           <w:rFonts w:eastAsiaTheme="minorEastAsia"/>
           <w:position w:val="-6"/>
           <w:sz w:val="24"/>
         </w:rPr>
         <w:object w:dxaOrig="410" w:dyaOrig="259" w14:anchorId="0593293D">
-          <v:shape id="_x0000_i1199" type="#_x0000_t75" style="width:20.5pt;height:13pt" o:ole="">
+          <v:shape id="_x0000_i1199" type="#_x0000_t75" style="width:20.3pt;height:12.9pt" o:ole="">
             <v:imagedata r:id="rId313" o:title=""/>
           </v:shape>
-          <o:OLEObject Type="Embed" ProgID="Equation.Ribbit" ShapeID="_x0000_i1199" DrawAspect="Content" ObjectID="_1599028621" r:id="rId332"/>
+          <o:OLEObject Type="Embed" ProgID="Equation.Ribbit" ShapeID="_x0000_i1199" DrawAspect="Content" ObjectID="_1599032766" r:id="rId332"/>
         </w:object>
       </w:r>
       <w:r>
@@ -12828,10 +12503,10 @@
           <w:sz w:val="24"/>
         </w:rPr>
         <w:object w:dxaOrig="850" w:dyaOrig="274" w14:anchorId="10B6394C">
-          <v:shape id="_x0000_i1200" type="#_x0000_t75" style="width:42pt;height:13pt" o:ole="">
+          <v:shape id="_x0000_i1200" type="#_x0000_t75" style="width:42pt;height:12.9pt" o:ole="">
             <v:imagedata r:id="rId334" o:title=""/>
           </v:shape>
-          <o:OLEObject Type="Embed" ProgID="Equation.Ribbit" ShapeID="_x0000_i1200" DrawAspect="Content" ObjectID="_1599028622" r:id="rId335"/>
+          <o:OLEObject Type="Embed" ProgID="Equation.Ribbit" ShapeID="_x0000_i1200" DrawAspect="Content" ObjectID="_1599032767" r:id="rId335"/>
         </w:object>
       </w:r>
       <w:r>
@@ -12855,10 +12530,10 @@
           <w:sz w:val="24"/>
         </w:rPr>
         <w:object w:dxaOrig="320" w:dyaOrig="255" w14:anchorId="680B7D9B">
-          <v:shape id="_x0000_i1201" type="#_x0000_t75" style="width:15.5pt;height:11.5pt" o:ole="">
+          <v:shape id="_x0000_i1201" type="#_x0000_t75" style="width:15.7pt;height:11.55pt" o:ole="">
             <v:imagedata r:id="rId336" o:title=""/>
           </v:shape>
-          <o:OLEObject Type="Embed" ProgID="Equation.Ribbit" ShapeID="_x0000_i1201" DrawAspect="Content" ObjectID="_1599028623" r:id="rId337"/>
+          <o:OLEObject Type="Embed" ProgID="Equation.Ribbit" ShapeID="_x0000_i1201" DrawAspect="Content" ObjectID="_1599032768" r:id="rId337"/>
         </w:object>
       </w:r>
       <w:r>
@@ -12875,10 +12550,10 @@
           <w:sz w:val="24"/>
         </w:rPr>
         <w:object w:dxaOrig="308" w:dyaOrig="248" w14:anchorId="68F5B5BA">
-          <v:shape id="_x0000_i1202" type="#_x0000_t75" style="width:15pt;height:13.5pt" o:ole="">
+          <v:shape id="_x0000_i1202" type="#_x0000_t75" style="width:14.75pt;height:13.4pt" o:ole="">
             <v:imagedata r:id="rId338" o:title=""/>
           </v:shape>
-          <o:OLEObject Type="Embed" ProgID="Equation.Ribbit" ShapeID="_x0000_i1202" DrawAspect="Content" ObjectID="_1599028624" r:id="rId339"/>
+          <o:OLEObject Type="Embed" ProgID="Equation.Ribbit" ShapeID="_x0000_i1202" DrawAspect="Content" ObjectID="_1599032769" r:id="rId339"/>
         </w:object>
       </w:r>
       <w:r>
@@ -12977,10 +12652,10 @@
           <w:sz w:val="24"/>
         </w:rPr>
         <w:object w:dxaOrig="272" w:dyaOrig="255" w14:anchorId="7C5B665E">
-          <v:shape id="_x0000_i1203" type="#_x0000_t75" style="width:11.5pt;height:11.5pt" o:ole="">
+          <v:shape id="_x0000_i1203" type="#_x0000_t75" style="width:11.55pt;height:11.55pt" o:ole="">
             <v:imagedata r:id="rId340" o:title=""/>
           </v:shape>
-          <o:OLEObject Type="Embed" ProgID="Equation.Ribbit" ShapeID="_x0000_i1203" DrawAspect="Content" ObjectID="_1599028625" r:id="rId341"/>
+          <o:OLEObject Type="Embed" ProgID="Equation.Ribbit" ShapeID="_x0000_i1203" DrawAspect="Content" ObjectID="_1599032770" r:id="rId341"/>
         </w:object>
       </w:r>
       <w:r>
@@ -12997,10 +12672,10 @@
           <w:sz w:val="24"/>
         </w:rPr>
         <w:object w:dxaOrig="272" w:dyaOrig="255" w14:anchorId="5EAD4D1D">
-          <v:shape id="_x0000_i1204" type="#_x0000_t75" style="width:11.5pt;height:11.5pt" o:ole="">
+          <v:shape id="_x0000_i1204" type="#_x0000_t75" style="width:11.55pt;height:11.55pt" o:ole="">
             <v:imagedata r:id="rId342" o:title=""/>
           </v:shape>
-          <o:OLEObject Type="Embed" ProgID="Equation.Ribbit" ShapeID="_x0000_i1204" DrawAspect="Content" ObjectID="_1599028626" r:id="rId343"/>
+          <o:OLEObject Type="Embed" ProgID="Equation.Ribbit" ShapeID="_x0000_i1204" DrawAspect="Content" ObjectID="_1599032771" r:id="rId343"/>
         </w:object>
       </w:r>
       <w:r>
@@ -13017,10 +12692,10 @@
           <w:sz w:val="24"/>
         </w:rPr>
         <w:object w:dxaOrig="410" w:dyaOrig="259" w14:anchorId="3E88D19C">
-          <v:shape id="_x0000_i1205" type="#_x0000_t75" style="width:20.5pt;height:13pt" o:ole="">
+          <v:shape id="_x0000_i1205" type="#_x0000_t75" style="width:20.3pt;height:12.9pt" o:ole="">
             <v:imagedata r:id="rId313" o:title=""/>
           </v:shape>
-          <o:OLEObject Type="Embed" ProgID="Equation.Ribbit" ShapeID="_x0000_i1205" DrawAspect="Content" ObjectID="_1599028627" r:id="rId344"/>
+          <o:OLEObject Type="Embed" ProgID="Equation.Ribbit" ShapeID="_x0000_i1205" DrawAspect="Content" ObjectID="_1599032772" r:id="rId344"/>
         </w:object>
       </w:r>
       <w:r>
@@ -13049,7 +12724,7 @@
             <v:imagedata r:id="rId345" o:title=""/>
             <w10:wrap type="topAndBottom"/>
           </v:shape>
-          <o:OLEObject Type="Embed" ProgID="Equation.Ribbit" ShapeID="_x0000_s5703" DrawAspect="Content" ObjectID="_1599028742" r:id="rId346"/>
+          <o:OLEObject Type="Embed" ProgID="Equation.Ribbit" ShapeID="_x0000_s5703" DrawAspect="Content" ObjectID="_1599032887" r:id="rId346"/>
         </w:object>
       </w:r>
       <w:r>
@@ -13094,10 +12769,10 @@
           <w:sz w:val="24"/>
         </w:rPr>
         <w:object w:dxaOrig="190" w:dyaOrig="228" w14:anchorId="424FA540">
-          <v:shape id="_x0000_i1207" type="#_x0000_t75" style="width:8.5pt;height:11.5pt" o:ole="">
+          <v:shape id="_x0000_i1207" type="#_x0000_t75" style="width:8.75pt;height:11.55pt" o:ole="">
             <v:imagedata r:id="rId347" o:title=""/>
           </v:shape>
-          <o:OLEObject Type="Embed" ProgID="Equation.Ribbit" ShapeID="_x0000_i1207" DrawAspect="Content" ObjectID="_1599028628" r:id="rId348"/>
+          <o:OLEObject Type="Embed" ProgID="Equation.Ribbit" ShapeID="_x0000_i1207" DrawAspect="Content" ObjectID="_1599032773" r:id="rId348"/>
         </w:object>
       </w:r>
       <w:r>
@@ -13114,10 +12789,10 @@
           <w:sz w:val="24"/>
         </w:rPr>
         <w:object w:dxaOrig="206" w:dyaOrig="255" w14:anchorId="7A8583FA">
-          <v:shape id="_x0000_i1208" type="#_x0000_t75" style="width:9pt;height:13pt" o:ole="">
+          <v:shape id="_x0000_i1208" type="#_x0000_t75" style="width:9.25pt;height:12.9pt" o:ole="">
             <v:imagedata r:id="rId349" o:title=""/>
           </v:shape>
-          <o:OLEObject Type="Embed" ProgID="Equation.Ribbit" ShapeID="_x0000_i1208" DrawAspect="Content" ObjectID="_1599028629" r:id="rId350"/>
+          <o:OLEObject Type="Embed" ProgID="Equation.Ribbit" ShapeID="_x0000_i1208" DrawAspect="Content" ObjectID="_1599032774" r:id="rId350"/>
         </w:object>
       </w:r>
       <w:r>
@@ -13197,10 +12872,10 @@
           <w:sz w:val="24"/>
         </w:rPr>
         <w:object w:dxaOrig="884" w:dyaOrig="228" w14:anchorId="04744448">
-          <v:shape id="_x0000_i1209" type="#_x0000_t75" style="width:44pt;height:11.5pt" o:ole="">
+          <v:shape id="_x0000_i1209" type="#_x0000_t75" style="width:43.85pt;height:11.55pt" o:ole="">
             <v:imagedata r:id="rId351" o:title=""/>
           </v:shape>
-          <o:OLEObject Type="Embed" ProgID="Equation.Ribbit" ShapeID="_x0000_i1209" DrawAspect="Content" ObjectID="_1599028630" r:id="rId352"/>
+          <o:OLEObject Type="Embed" ProgID="Equation.Ribbit" ShapeID="_x0000_i1209" DrawAspect="Content" ObjectID="_1599032775" r:id="rId352"/>
         </w:object>
       </w:r>
       <w:r>
@@ -13217,10 +12892,10 @@
           <w:sz w:val="24"/>
         </w:rPr>
         <w:object w:dxaOrig="410" w:dyaOrig="259" w14:anchorId="21B9A56E">
-          <v:shape id="_x0000_i1210" type="#_x0000_t75" style="width:20.5pt;height:13pt" o:ole="">
+          <v:shape id="_x0000_i1210" type="#_x0000_t75" style="width:20.3pt;height:12.9pt" o:ole="">
             <v:imagedata r:id="rId313" o:title=""/>
           </v:shape>
-          <o:OLEObject Type="Embed" ProgID="Equation.Ribbit" ShapeID="_x0000_i1210" DrawAspect="Content" ObjectID="_1599028631" r:id="rId353"/>
+          <o:OLEObject Type="Embed" ProgID="Equation.Ribbit" ShapeID="_x0000_i1210" DrawAspect="Content" ObjectID="_1599032776" r:id="rId353"/>
         </w:object>
       </w:r>
       <w:r>
@@ -13257,7 +12932,7 @@
           <w:rFonts w:eastAsiaTheme="minorEastAsia" w:hint="eastAsia"/>
           <w:sz w:val="24"/>
         </w:rPr>
-        <w:t>帧作为</w:t>
+        <w:t>帧作</w:t>
       </w:r>
       <w:proofErr w:type="gramEnd"/>
       <w:r>
@@ -13265,7 +12940,7 @@
           <w:rFonts w:eastAsiaTheme="minorEastAsia" w:hint="eastAsia"/>
           <w:sz w:val="24"/>
         </w:rPr>
-        <w:t>参考帧，这样又会估计新的后验分布，再次融合。这样就可以在新的关键</w:t>
+        <w:t>为参考帧，这样又会估计新的后验分布，再次融合。这样就可以在新的关键</w:t>
       </w:r>
       <w:proofErr w:type="gramStart"/>
       <w:r>
@@ -13333,10 +13008,10 @@
           <w:sz w:val="24"/>
         </w:rPr>
         <w:object w:dxaOrig="718" w:dyaOrig="228" w14:anchorId="4766B07A">
-          <v:shape id="_x0000_i1211" type="#_x0000_t75" style="width:36.5pt;height:11.5pt" o:ole="">
+          <v:shape id="_x0000_i1211" type="#_x0000_t75" style="width:36.45pt;height:11.55pt" o:ole="">
             <v:imagedata r:id="rId354" o:title=""/>
           </v:shape>
-          <o:OLEObject Type="Embed" ProgID="Equation.Ribbit" ShapeID="_x0000_i1211" DrawAspect="Content" ObjectID="_1599028632" r:id="rId355"/>
+          <o:OLEObject Type="Embed" ProgID="Equation.Ribbit" ShapeID="_x0000_i1211" DrawAspect="Content" ObjectID="_1599032777" r:id="rId355"/>
         </w:object>
       </w:r>
       <w:r>
@@ -13369,10 +13044,10 @@
           <w:sz w:val="24"/>
         </w:rPr>
         <w:object w:dxaOrig="240" w:dyaOrig="228" w14:anchorId="31BCDF39">
-          <v:shape id="_x0000_i1212" type="#_x0000_t75" style="width:11.5pt;height:11.5pt" o:ole="">
+          <v:shape id="_x0000_i1212" type="#_x0000_t75" style="width:11.55pt;height:11.55pt" o:ole="">
             <v:imagedata r:id="rId356" o:title=""/>
           </v:shape>
-          <o:OLEObject Type="Embed" ProgID="Equation.Ribbit" ShapeID="_x0000_i1212" DrawAspect="Content" ObjectID="_1599028633" r:id="rId357"/>
+          <o:OLEObject Type="Embed" ProgID="Equation.Ribbit" ShapeID="_x0000_i1212" DrawAspect="Content" ObjectID="_1599032778" r:id="rId357"/>
         </w:object>
       </w:r>
       <w:r>
@@ -13380,17 +13055,8 @@
           <w:rFonts w:eastAsiaTheme="minorEastAsia" w:hint="eastAsia"/>
           <w:sz w:val="24"/>
         </w:rPr>
-        <w:t>作为新的关键</w:t>
-      </w:r>
-      <w:proofErr w:type="gramStart"/>
-      <w:r>
-        <w:rPr>
-          <w:rFonts w:eastAsiaTheme="minorEastAsia" w:hint="eastAsia"/>
-          <w:sz w:val="24"/>
-        </w:rPr>
-        <w:t>帧</w:t>
-      </w:r>
-      <w:proofErr w:type="gramEnd"/>
+        <w:t>作为新的关键帧</w:t>
+      </w:r>
       <w:r>
         <w:rPr>
           <w:rFonts w:eastAsiaTheme="minorEastAsia"/>
@@ -13398,10 +13064,10 @@
           <w:sz w:val="24"/>
         </w:rPr>
         <w:object w:dxaOrig="255" w:dyaOrig="230" w14:anchorId="380E8944">
-          <v:shape id="_x0000_i1213" type="#_x0000_t75" style="width:13pt;height:11.5pt" o:ole="">
+          <v:shape id="_x0000_i1213" type="#_x0000_t75" style="width:12.9pt;height:11.55pt" o:ole="">
             <v:imagedata r:id="rId358" o:title=""/>
           </v:shape>
-          <o:OLEObject Type="Embed" ProgID="Equation.Ribbit" ShapeID="_x0000_i1213" DrawAspect="Content" ObjectID="_1599028634" r:id="rId359"/>
+          <o:OLEObject Type="Embed" ProgID="Equation.Ribbit" ShapeID="_x0000_i1213" DrawAspect="Content" ObjectID="_1599032779" r:id="rId359"/>
         </w:object>
       </w:r>
       <w:r>
@@ -13418,10 +13084,10 @@
           <w:sz w:val="24"/>
         </w:rPr>
         <w:object w:dxaOrig="255" w:dyaOrig="230" w14:anchorId="53DA522A">
-          <v:shape id="_x0000_i1214" type="#_x0000_t75" style="width:13pt;height:11.5pt" o:ole="">
+          <v:shape id="_x0000_i1214" type="#_x0000_t75" style="width:12.9pt;height:11.55pt" o:ole="">
             <v:imagedata r:id="rId358" o:title=""/>
           </v:shape>
-          <o:OLEObject Type="Embed" ProgID="Equation.Ribbit" ShapeID="_x0000_i1214" DrawAspect="Content" ObjectID="_1599028635" r:id="rId360"/>
+          <o:OLEObject Type="Embed" ProgID="Equation.Ribbit" ShapeID="_x0000_i1214" DrawAspect="Content" ObjectID="_1599032780" r:id="rId360"/>
         </w:object>
       </w:r>
       <w:r>
@@ -13438,10 +13104,10 @@
           <w:sz w:val="24"/>
         </w:rPr>
         <w:object w:dxaOrig="259" w:dyaOrig="230" w14:anchorId="1A032691">
-          <v:shape id="_x0000_i1215" type="#_x0000_t75" style="width:13pt;height:11.5pt" o:ole="">
+          <v:shape id="_x0000_i1215" type="#_x0000_t75" style="width:12.9pt;height:11.55pt" o:ole="">
             <v:imagedata r:id="rId361" o:title=""/>
           </v:shape>
-          <o:OLEObject Type="Embed" ProgID="Equation.Ribbit" ShapeID="_x0000_i1215" DrawAspect="Content" ObjectID="_1599028636" r:id="rId362"/>
+          <o:OLEObject Type="Embed" ProgID="Equation.Ribbit" ShapeID="_x0000_i1215" DrawAspect="Content" ObjectID="_1599032781" r:id="rId362"/>
         </w:object>
       </w:r>
       <w:r>
@@ -13479,10 +13145,10 @@
           <w:sz w:val="24"/>
         </w:rPr>
         <w:object w:dxaOrig="327" w:dyaOrig="225" w14:anchorId="7D5DA3EE">
-          <v:shape id="_x0000_i1216" type="#_x0000_t75" style="width:16.5pt;height:11.5pt" o:ole="">
+          <v:shape id="_x0000_i1216" type="#_x0000_t75" style="width:16.6pt;height:11.55pt" o:ole="">
             <v:imagedata r:id="rId363" o:title=""/>
           </v:shape>
-          <o:OLEObject Type="Embed" ProgID="Equation.Ribbit" ShapeID="_x0000_i1216" DrawAspect="Content" ObjectID="_1599028637" r:id="rId364"/>
+          <o:OLEObject Type="Embed" ProgID="Equation.Ribbit" ShapeID="_x0000_i1216" DrawAspect="Content" ObjectID="_1599032782" r:id="rId364"/>
         </w:object>
       </w:r>
       <w:r>
@@ -13515,10 +13181,10 @@
           <w:sz w:val="24"/>
         </w:rPr>
         <w:object w:dxaOrig="255" w:dyaOrig="230" w14:anchorId="450289E8">
-          <v:shape id="_x0000_i1217" type="#_x0000_t75" style="width:13pt;height:11.5pt" o:ole="">
+          <v:shape id="_x0000_i1217" type="#_x0000_t75" style="width:12.9pt;height:11.55pt" o:ole="">
             <v:imagedata r:id="rId358" o:title=""/>
           </v:shape>
-          <o:OLEObject Type="Embed" ProgID="Equation.Ribbit" ShapeID="_x0000_i1217" DrawAspect="Content" ObjectID="_1599028638" r:id="rId365"/>
+          <o:OLEObject Type="Embed" ProgID="Equation.Ribbit" ShapeID="_x0000_i1217" DrawAspect="Content" ObjectID="_1599032783" r:id="rId365"/>
         </w:object>
       </w:r>
       <w:r>
@@ -13535,10 +13201,10 @@
           <w:sz w:val="24"/>
         </w:rPr>
         <w:object w:dxaOrig="274" w:dyaOrig="228" w14:anchorId="7796BC56">
-          <v:shape id="_x0000_i1218" type="#_x0000_t75" style="width:13pt;height:11.5pt" o:ole="">
+          <v:shape id="_x0000_i1218" type="#_x0000_t75" style="width:12.9pt;height:11.55pt" o:ole="">
             <v:imagedata r:id="rId366" o:title=""/>
           </v:shape>
-          <o:OLEObject Type="Embed" ProgID="Equation.Ribbit" ShapeID="_x0000_i1218" DrawAspect="Content" ObjectID="_1599028639" r:id="rId367"/>
+          <o:OLEObject Type="Embed" ProgID="Equation.Ribbit" ShapeID="_x0000_i1218" DrawAspect="Content" ObjectID="_1599032784" r:id="rId367"/>
         </w:object>
       </w:r>
       <w:r>
@@ -13555,10 +13221,10 @@
           <w:sz w:val="24"/>
         </w:rPr>
         <w:object w:dxaOrig="302" w:dyaOrig="246" w14:anchorId="58D4B5C8">
-          <v:shape id="_x0000_i1219" type="#_x0000_t75" style="width:15pt;height:13pt" o:ole="">
+          <v:shape id="_x0000_i1219" type="#_x0000_t75" style="width:14.75pt;height:12.9pt" o:ole="">
             <v:imagedata r:id="rId368" o:title=""/>
           </v:shape>
-          <o:OLEObject Type="Embed" ProgID="Equation.Ribbit" ShapeID="_x0000_i1219" DrawAspect="Content" ObjectID="_1599028640" r:id="rId369"/>
+          <o:OLEObject Type="Embed" ProgID="Equation.Ribbit" ShapeID="_x0000_i1219" DrawAspect="Content" ObjectID="_1599032785" r:id="rId369"/>
         </w:object>
       </w:r>
       <w:r>
@@ -13671,10 +13337,10 @@
           <w:sz w:val="24"/>
         </w:rPr>
         <w:object w:dxaOrig="274" w:dyaOrig="228" w14:anchorId="5C17AC96">
-          <v:shape id="_x0000_i1220" type="#_x0000_t75" style="width:13pt;height:11.5pt" o:ole="">
+          <v:shape id="_x0000_i1220" type="#_x0000_t75" style="width:12.9pt;height:11.55pt" o:ole="">
             <v:imagedata r:id="rId366" o:title=""/>
           </v:shape>
-          <o:OLEObject Type="Embed" ProgID="Equation.Ribbit" ShapeID="_x0000_i1220" DrawAspect="Content" ObjectID="_1599028641" r:id="rId371"/>
+          <o:OLEObject Type="Embed" ProgID="Equation.Ribbit" ShapeID="_x0000_i1220" DrawAspect="Content" ObjectID="_1599032786" r:id="rId371"/>
         </w:object>
       </w:r>
       <w:r>
@@ -13714,10 +13380,10 @@
           <w:sz w:val="24"/>
         </w:rPr>
         <w:object w:dxaOrig="255" w:dyaOrig="230" w14:anchorId="67F458AC">
-          <v:shape id="_x0000_i1221" type="#_x0000_t75" style="width:13pt;height:11.5pt" o:ole="">
+          <v:shape id="_x0000_i1221" type="#_x0000_t75" style="width:12.9pt;height:11.55pt" o:ole="">
             <v:imagedata r:id="rId358" o:title=""/>
           </v:shape>
-          <o:OLEObject Type="Embed" ProgID="Equation.Ribbit" ShapeID="_x0000_i1221" DrawAspect="Content" ObjectID="_1599028642" r:id="rId372"/>
+          <o:OLEObject Type="Embed" ProgID="Equation.Ribbit" ShapeID="_x0000_i1221" DrawAspect="Content" ObjectID="_1599032787" r:id="rId372"/>
         </w:object>
       </w:r>
       <w:r>
@@ -13734,10 +13400,10 @@
           <w:sz w:val="24"/>
         </w:rPr>
         <w:object w:dxaOrig="718" w:dyaOrig="228" w14:anchorId="23FA9B06">
-          <v:shape id="_x0000_i1222" type="#_x0000_t75" style="width:36.5pt;height:11.5pt" o:ole="">
+          <v:shape id="_x0000_i1222" type="#_x0000_t75" style="width:36.45pt;height:11.55pt" o:ole="">
             <v:imagedata r:id="rId354" o:title=""/>
           </v:shape>
-          <o:OLEObject Type="Embed" ProgID="Equation.Ribbit" ShapeID="_x0000_i1222" DrawAspect="Content" ObjectID="_1599028643" r:id="rId373"/>
+          <o:OLEObject Type="Embed" ProgID="Equation.Ribbit" ShapeID="_x0000_i1222" DrawAspect="Content" ObjectID="_1599032788" r:id="rId373"/>
         </w:object>
       </w:r>
       <w:r>
@@ -13761,10 +13427,10 @@
           <w:sz w:val="24"/>
         </w:rPr>
         <w:object w:dxaOrig="718" w:dyaOrig="228" w14:anchorId="74FAF887">
-          <v:shape id="_x0000_i1223" type="#_x0000_t75" style="width:36.5pt;height:11.5pt" o:ole="">
+          <v:shape id="_x0000_i1223" type="#_x0000_t75" style="width:36.45pt;height:11.55pt" o:ole="">
             <v:imagedata r:id="rId374" o:title=""/>
           </v:shape>
-          <o:OLEObject Type="Embed" ProgID="Equation.Ribbit" ShapeID="_x0000_i1223" DrawAspect="Content" ObjectID="_1599028644" r:id="rId375"/>
+          <o:OLEObject Type="Embed" ProgID="Equation.Ribbit" ShapeID="_x0000_i1223" DrawAspect="Content" ObjectID="_1599032789" r:id="rId375"/>
         </w:object>
       </w:r>
       <w:r>
@@ -13856,7 +13522,7 @@
             <v:imagedata r:id="rId376" o:title=""/>
             <w10:wrap type="topAndBottom"/>
           </v:shape>
-          <o:OLEObject Type="Embed" ProgID="Equation.Ribbit" ShapeID="_x0000_s5704" DrawAspect="Content" ObjectID="_1599028743" r:id="rId377"/>
+          <o:OLEObject Type="Embed" ProgID="Equation.Ribbit" ShapeID="_x0000_s5704" DrawAspect="Content" ObjectID="_1599032888" r:id="rId377"/>
         </w:object>
       </w:r>
       <w:r>
@@ -13901,10 +13567,10 @@
           <w:sz w:val="24"/>
         </w:rPr>
         <w:object w:dxaOrig="400" w:dyaOrig="228" w14:anchorId="6714D612">
-          <v:shape id="_x0000_i1225" type="#_x0000_t75" style="width:20.5pt;height:11.5pt" o:ole="">
+          <v:shape id="_x0000_i1225" type="#_x0000_t75" style="width:20.3pt;height:11.55pt" o:ole="">
             <v:imagedata r:id="rId378" o:title=""/>
           </v:shape>
-          <o:OLEObject Type="Embed" ProgID="Equation.Ribbit" ShapeID="_x0000_i1225" DrawAspect="Content" ObjectID="_1599028645" r:id="rId379"/>
+          <o:OLEObject Type="Embed" ProgID="Equation.Ribbit" ShapeID="_x0000_i1225" DrawAspect="Content" ObjectID="_1599032790" r:id="rId379"/>
         </w:object>
       </w:r>
       <w:r>
@@ -13921,10 +13587,10 @@
           <w:sz w:val="24"/>
         </w:rPr>
         <w:object w:dxaOrig="410" w:dyaOrig="255" w14:anchorId="0DD55F7E">
-          <v:shape id="_x0000_i1226" type="#_x0000_t75" style="width:20.5pt;height:13pt" o:ole="">
+          <v:shape id="_x0000_i1226" type="#_x0000_t75" style="width:20.3pt;height:12.9pt" o:ole="">
             <v:imagedata r:id="rId380" o:title=""/>
           </v:shape>
-          <o:OLEObject Type="Embed" ProgID="Equation.Ribbit" ShapeID="_x0000_i1226" DrawAspect="Content" ObjectID="_1599028646" r:id="rId381"/>
+          <o:OLEObject Type="Embed" ProgID="Equation.Ribbit" ShapeID="_x0000_i1226" DrawAspect="Content" ObjectID="_1599032791" r:id="rId381"/>
         </w:object>
       </w:r>
       <w:r>
@@ -13948,10 +13614,10 @@
           <w:sz w:val="24"/>
         </w:rPr>
         <w:object w:dxaOrig="160" w:dyaOrig="216" w14:anchorId="0CA1C1D4">
-          <v:shape id="_x0000_i1227" type="#_x0000_t75" style="width:7.5pt;height:11.5pt" o:ole="">
+          <v:shape id="_x0000_i1227" type="#_x0000_t75" style="width:7.4pt;height:11.55pt" o:ole="">
             <v:imagedata r:id="rId382" o:title=""/>
           </v:shape>
-          <o:OLEObject Type="Embed" ProgID="Equation.Ribbit" ShapeID="_x0000_i1227" DrawAspect="Content" ObjectID="_1599028647" r:id="rId383"/>
+          <o:OLEObject Type="Embed" ProgID="Equation.Ribbit" ShapeID="_x0000_i1227" DrawAspect="Content" ObjectID="_1599032792" r:id="rId383"/>
         </w:object>
       </w:r>
       <w:r>
@@ -14066,7 +13732,7 @@
           <w:rFonts w:eastAsiaTheme="minorEastAsia" w:hint="eastAsia"/>
           <w:sz w:val="24"/>
         </w:rPr>
-        <w:t>包括带权值</w:t>
+        <w:t>包括带权</w:t>
       </w:r>
       <w:proofErr w:type="gramEnd"/>
       <w:r>
@@ -14074,7 +13740,7 @@
           <w:rFonts w:eastAsiaTheme="minorEastAsia" w:hint="eastAsia"/>
           <w:sz w:val="24"/>
         </w:rPr>
-        <w:t>的位姿优化</w:t>
+        <w:t>值的位姿优化</w:t>
       </w:r>
       <w:r>
         <w:rPr>
@@ -14237,7 +13903,7 @@
             <v:imagedata r:id="rId386" o:title=""/>
             <w10:wrap type="topAndBottom"/>
           </v:shape>
-          <o:OLEObject Type="Embed" ProgID="Equation.Ribbit" ShapeID="_x0000_s5068" DrawAspect="Content" ObjectID="_1599028744" r:id="rId387"/>
+          <o:OLEObject Type="Embed" ProgID="Equation.Ribbit" ShapeID="_x0000_s5068" DrawAspect="Content" ObjectID="_1599032889" r:id="rId387"/>
         </w:object>
       </w:r>
       <w:r>
@@ -14337,7 +14003,7 @@
             <v:imagedata r:id="rId388" o:title=""/>
             <w10:wrap type="topAndBottom"/>
           </v:shape>
-          <o:OLEObject Type="Embed" ProgID="Equation.Ribbit" ShapeID="_x0000_s5069" DrawAspect="Content" ObjectID="_1599028745" r:id="rId389"/>
+          <o:OLEObject Type="Embed" ProgID="Equation.Ribbit" ShapeID="_x0000_s5069" DrawAspect="Content" ObjectID="_1599032890" r:id="rId389"/>
         </w:object>
       </w:r>
       <w:r>
@@ -14368,10 +14034,10 @@
           <w:sz w:val="24"/>
         </w:rPr>
         <w:object w:dxaOrig="146" w:dyaOrig="194" w14:anchorId="28FBB76F">
-          <v:shape id="_x0000_i1230" type="#_x0000_t75" style="width:7.5pt;height:10pt" o:ole="">
+          <v:shape id="_x0000_i1230" type="#_x0000_t75" style="width:7.4pt;height:10.15pt" o:ole="">
             <v:imagedata r:id="rId390" o:title=""/>
           </v:shape>
-          <o:OLEObject Type="Embed" ProgID="Equation.Ribbit" ShapeID="_x0000_i1230" DrawAspect="Content" ObjectID="_1599028648" r:id="rId391"/>
+          <o:OLEObject Type="Embed" ProgID="Equation.Ribbit" ShapeID="_x0000_i1230" DrawAspect="Content" ObjectID="_1599032793" r:id="rId391"/>
         </w:object>
       </w:r>
       <w:proofErr w:type="gramStart"/>
@@ -14527,9 +14193,15 @@
         <w:rPr>
           <w:lang w:val="zh-CN"/>
         </w:rPr>
-        <w:t>见式</w:t>
+        <w:t>见</w:t>
       </w:r>
       <w:proofErr w:type="gramEnd"/>
+      <w:r>
+        <w:rPr>
+          <w:lang w:val="zh-CN"/>
+        </w:rPr>
+        <w:t>式</w:t>
+      </w:r>
       <w:r>
         <w:rPr>
           <w:rFonts w:eastAsiaTheme="minorEastAsia"/>
@@ -14562,7 +14234,7 @@
             <v:imagedata r:id="rId392" o:title=""/>
             <w10:wrap type="topAndBottom"/>
           </v:shape>
-          <o:OLEObject Type="Embed" ProgID="Equation.Ribbit" ShapeID="_x0000_s5071" DrawAspect="Content" ObjectID="_1599028746" r:id="rId393"/>
+          <o:OLEObject Type="Embed" ProgID="Equation.Ribbit" ShapeID="_x0000_s5071" DrawAspect="Content" ObjectID="_1599032891" r:id="rId393"/>
         </w:object>
       </w:r>
       <w:r>
@@ -14641,10 +14313,10 @@
           <w:szCs w:val="21"/>
         </w:rPr>
         <w:object w:dxaOrig="210" w:dyaOrig="268" w14:anchorId="5BB8D824">
-          <v:shape id="_x0000_i1232" type="#_x0000_t75" style="width:10pt;height:13pt" o:ole="">
+          <v:shape id="_x0000_i1232" type="#_x0000_t75" style="width:10.15pt;height:12.9pt" o:ole="">
             <v:imagedata r:id="rId394" o:title=""/>
           </v:shape>
-          <o:OLEObject Type="Embed" ProgID="Equation.Ribbit" ShapeID="_x0000_i1232" DrawAspect="Content" ObjectID="_1599028649" r:id="rId395"/>
+          <o:OLEObject Type="Embed" ProgID="Equation.Ribbit" ShapeID="_x0000_i1232" DrawAspect="Content" ObjectID="_1599032794" r:id="rId395"/>
         </w:object>
       </w:r>
       <w:r>
@@ -14832,7 +14504,7 @@
             <v:imagedata r:id="rId396" o:title=""/>
             <w10:wrap type="topAndBottom"/>
           </v:shape>
-          <o:OLEObject Type="Embed" ProgID="Equation.Ribbit" ShapeID="_x0000_s5070" DrawAspect="Content" ObjectID="_1599028747" r:id="rId397"/>
+          <o:OLEObject Type="Embed" ProgID="Equation.Ribbit" ShapeID="_x0000_s5070" DrawAspect="Content" ObjectID="_1599032892" r:id="rId397"/>
         </w:object>
       </w:r>
     </w:p>
@@ -15461,7 +15133,7 @@
             <v:imagedata r:id="rId401" o:title=""/>
             <w10:wrap type="topAndBottom"/>
           </v:shape>
-          <o:OLEObject Type="Embed" ProgID="Equation.Ribbit" ShapeID="_x0000_s5695" DrawAspect="Content" ObjectID="_1599028748" r:id="rId402"/>
+          <o:OLEObject Type="Embed" ProgID="Equation.Ribbit" ShapeID="_x0000_s5695" DrawAspect="Content" ObjectID="_1599032893" r:id="rId402"/>
         </w:object>
       </w:r>
       <w:r>
@@ -15536,10 +15208,10 @@
           <w:szCs w:val="21"/>
         </w:rPr>
         <w:object w:dxaOrig="234" w:dyaOrig="230" w14:anchorId="09B68455">
-          <v:shape id="_x0000_i1235" type="#_x0000_t75" style="width:13pt;height:11.5pt" o:ole="">
+          <v:shape id="_x0000_i1235" type="#_x0000_t75" style="width:12.9pt;height:11.55pt" o:ole="">
             <v:imagedata r:id="rId403" o:title=""/>
           </v:shape>
-          <o:OLEObject Type="Embed" ProgID="Equation.Ribbit" ShapeID="_x0000_i1235" DrawAspect="Content" ObjectID="_1599028650" r:id="rId404"/>
+          <o:OLEObject Type="Embed" ProgID="Equation.Ribbit" ShapeID="_x0000_i1235" DrawAspect="Content" ObjectID="_1599032795" r:id="rId404"/>
         </w:object>
       </w:r>
       <w:r>
@@ -15556,10 +15228,10 @@
           <w:szCs w:val="21"/>
         </w:rPr>
         <w:object w:dxaOrig="230" w:dyaOrig="228" w14:anchorId="39FF561E">
-          <v:shape id="_x0000_i1236" type="#_x0000_t75" style="width:11.5pt;height:11.5pt" o:ole="">
+          <v:shape id="_x0000_i1236" type="#_x0000_t75" style="width:11.55pt;height:11.55pt" o:ole="">
             <v:imagedata r:id="rId283" o:title=""/>
           </v:shape>
-          <o:OLEObject Type="Embed" ProgID="Equation.Ribbit" ShapeID="_x0000_i1236" DrawAspect="Content" ObjectID="_1599028651" r:id="rId405"/>
+          <o:OLEObject Type="Embed" ProgID="Equation.Ribbit" ShapeID="_x0000_i1236" DrawAspect="Content" ObjectID="_1599032796" r:id="rId405"/>
         </w:object>
       </w:r>
       <w:r>
@@ -15674,10 +15346,10 @@
           <w:szCs w:val="21"/>
         </w:rPr>
         <w:object w:dxaOrig="234" w:dyaOrig="230" w14:anchorId="657FA84A">
-          <v:shape id="_x0000_i1237" type="#_x0000_t75" style="width:13pt;height:11.5pt" o:ole="">
+          <v:shape id="_x0000_i1237" type="#_x0000_t75" style="width:12.9pt;height:11.55pt" o:ole="">
             <v:imagedata r:id="rId406" o:title=""/>
           </v:shape>
-          <o:OLEObject Type="Embed" ProgID="Equation.Ribbit" ShapeID="_x0000_i1237" DrawAspect="Content" ObjectID="_1599028652" r:id="rId407"/>
+          <o:OLEObject Type="Embed" ProgID="Equation.Ribbit" ShapeID="_x0000_i1237" DrawAspect="Content" ObjectID="_1599032797" r:id="rId407"/>
         </w:object>
       </w:r>
       <w:r>
@@ -15685,17 +15357,8 @@
           <w:rFonts w:eastAsiaTheme="minorEastAsia" w:hint="eastAsia"/>
           <w:szCs w:val="21"/>
         </w:rPr>
-        <w:t>和参考</w:t>
-      </w:r>
-      <w:proofErr w:type="gramStart"/>
-      <w:r>
-        <w:rPr>
-          <w:rFonts w:eastAsiaTheme="minorEastAsia" w:hint="eastAsia"/>
-          <w:szCs w:val="21"/>
-        </w:rPr>
-        <w:t>帧</w:t>
-      </w:r>
-      <w:proofErr w:type="gramEnd"/>
+        <w:t>和参考帧</w:t>
+      </w:r>
       <w:r>
         <w:rPr>
           <w:rFonts w:eastAsiaTheme="minorEastAsia"/>
@@ -15703,10 +15366,10 @@
           <w:szCs w:val="21"/>
         </w:rPr>
         <w:object w:dxaOrig="230" w:dyaOrig="228" w14:anchorId="6D680F33">
-          <v:shape id="_x0000_i1238" type="#_x0000_t75" style="width:11.5pt;height:11.5pt" o:ole="">
+          <v:shape id="_x0000_i1238" type="#_x0000_t75" style="width:11.55pt;height:11.55pt" o:ole="">
             <v:imagedata r:id="rId408" o:title=""/>
           </v:shape>
-          <o:OLEObject Type="Embed" ProgID="Equation.Ribbit" ShapeID="_x0000_i1238" DrawAspect="Content" ObjectID="_1599028653" r:id="rId409"/>
+          <o:OLEObject Type="Embed" ProgID="Equation.Ribbit" ShapeID="_x0000_i1238" DrawAspect="Content" ObjectID="_1599032798" r:id="rId409"/>
         </w:object>
       </w:r>
       <w:r>
@@ -15724,20 +15387,13 @@
         </w:rPr>
         <w:t>关键帧上</w:t>
       </w:r>
-      <w:r>
-        <w:rPr>
-          <w:rFonts w:eastAsiaTheme="minorEastAsia" w:hint="eastAsia"/>
-          <w:szCs w:val="21"/>
-        </w:rPr>
-        <w:t>待</w:t>
-      </w:r>
       <w:proofErr w:type="gramEnd"/>
       <w:r>
         <w:rPr>
           <w:rFonts w:eastAsiaTheme="minorEastAsia" w:hint="eastAsia"/>
           <w:szCs w:val="21"/>
         </w:rPr>
-        <w:t>匹配点</w:t>
+        <w:t>待匹配点</w:t>
       </w:r>
       <w:r>
         <w:rPr>
@@ -15746,10 +15402,10 @@
           <w:szCs w:val="21"/>
         </w:rPr>
         <w:object w:dxaOrig="136" w:dyaOrig="172" w14:anchorId="4C1BFC15">
-          <v:shape id="_x0000_i1239" type="#_x0000_t75" style="width:7.5pt;height:10pt" o:ole="">
+          <v:shape id="_x0000_i1239" type="#_x0000_t75" style="width:7.4pt;height:10.15pt" o:ole="">
             <v:imagedata r:id="rId410" o:title=""/>
           </v:shape>
-          <o:OLEObject Type="Embed" ProgID="Equation.Ribbit" ShapeID="_x0000_i1239" DrawAspect="Content" ObjectID="_1599028654" r:id="rId411"/>
+          <o:OLEObject Type="Embed" ProgID="Equation.Ribbit" ShapeID="_x0000_i1239" DrawAspect="Content" ObjectID="_1599032799" r:id="rId411"/>
         </w:object>
       </w:r>
       <w:r>
@@ -15779,7 +15435,7 @@
           <w:rFonts w:eastAsiaTheme="minorEastAsia" w:hint="eastAsia"/>
           <w:szCs w:val="21"/>
         </w:rPr>
-        <w:t>参考帧</w:t>
+        <w:t>参考</w:t>
       </w:r>
       <w:proofErr w:type="gramEnd"/>
       <w:r>
@@ -15787,7 +15443,7 @@
           <w:rFonts w:eastAsiaTheme="minorEastAsia" w:hint="eastAsia"/>
           <w:szCs w:val="21"/>
         </w:rPr>
-        <w:t>位姿变换</w:t>
+        <w:t>帧位姿变换</w:t>
       </w:r>
       <w:r>
         <w:rPr>
@@ -15796,10 +15452,10 @@
           <w:szCs w:val="21"/>
         </w:rPr>
         <w:object w:dxaOrig="178" w:dyaOrig="221" w14:anchorId="68A28279">
-          <v:shape id="_x0000_i1240" type="#_x0000_t75" style="width:10pt;height:11.5pt" o:ole="">
+          <v:shape id="_x0000_i1240" type="#_x0000_t75" style="width:10.15pt;height:11.55pt" o:ole="">
             <v:imagedata r:id="rId412" o:title=""/>
           </v:shape>
-          <o:OLEObject Type="Embed" ProgID="Equation.Ribbit" ShapeID="_x0000_i1240" DrawAspect="Content" ObjectID="_1599028655" r:id="rId413"/>
+          <o:OLEObject Type="Embed" ProgID="Equation.Ribbit" ShapeID="_x0000_i1240" DrawAspect="Content" ObjectID="_1599032800" r:id="rId413"/>
         </w:object>
       </w:r>
       <w:r>
@@ -15816,10 +15472,10 @@
           <w:szCs w:val="21"/>
         </w:rPr>
         <w:object w:dxaOrig="86" w:dyaOrig="210" w14:anchorId="3D745BC9">
-          <v:shape id="_x0000_i1241" type="#_x0000_t75" style="width:4pt;height:10pt" o:ole="">
+          <v:shape id="_x0000_i1241" type="#_x0000_t75" style="width:4.15pt;height:10.15pt" o:ole="">
             <v:imagedata r:id="rId414" o:title=""/>
           </v:shape>
-          <o:OLEObject Type="Embed" ProgID="Equation.Ribbit" ShapeID="_x0000_i1241" DrawAspect="Content" ObjectID="_1599028656" r:id="rId415"/>
+          <o:OLEObject Type="Embed" ProgID="Equation.Ribbit" ShapeID="_x0000_i1241" DrawAspect="Content" ObjectID="_1599032801" r:id="rId415"/>
         </w:object>
       </w:r>
       <w:r>
@@ -16008,10 +15664,10 @@
           <w:szCs w:val="21"/>
         </w:rPr>
         <w:object w:dxaOrig="136" w:dyaOrig="172" w14:anchorId="33F20337">
-          <v:shape id="_x0000_i1242" type="#_x0000_t75" style="width:7.5pt;height:10pt" o:ole="">
+          <v:shape id="_x0000_i1242" type="#_x0000_t75" style="width:7.4pt;height:10.15pt" o:ole="">
             <v:imagedata r:id="rId410" o:title=""/>
           </v:shape>
-          <o:OLEObject Type="Embed" ProgID="Equation.Ribbit" ShapeID="_x0000_i1242" DrawAspect="Content" ObjectID="_1599028657" r:id="rId418"/>
+          <o:OLEObject Type="Embed" ProgID="Equation.Ribbit" ShapeID="_x0000_i1242" DrawAspect="Content" ObjectID="_1599032802" r:id="rId418"/>
         </w:object>
       </w:r>
       <w:r>
@@ -16028,10 +15684,10 @@
           <w:szCs w:val="21"/>
         </w:rPr>
         <w:object w:dxaOrig="225" w:dyaOrig="168" w14:anchorId="66721C9C">
-          <v:shape id="_x0000_i1243" type="#_x0000_t75" style="width:11.5pt;height:10pt" o:ole="">
+          <v:shape id="_x0000_i1243" type="#_x0000_t75" style="width:11.55pt;height:10.15pt" o:ole="">
             <v:imagedata r:id="rId419" o:title=""/>
           </v:shape>
-          <o:OLEObject Type="Embed" ProgID="Equation.Ribbit" ShapeID="_x0000_i1243" DrawAspect="Content" ObjectID="_1599028658" r:id="rId420"/>
+          <o:OLEObject Type="Embed" ProgID="Equation.Ribbit" ShapeID="_x0000_i1243" DrawAspect="Content" ObjectID="_1599032803" r:id="rId420"/>
         </w:object>
       </w:r>
       <w:r>
@@ -16048,10 +15704,10 @@
           <w:szCs w:val="21"/>
         </w:rPr>
         <w:object w:dxaOrig="464" w:dyaOrig="216" w14:anchorId="42C07F63">
-          <v:shape id="_x0000_i1244" type="#_x0000_t75" style="width:22.5pt;height:11.5pt" o:ole="">
+          <v:shape id="_x0000_i1244" type="#_x0000_t75" style="width:22.6pt;height:11.55pt" o:ole="">
             <v:imagedata r:id="rId421" o:title=""/>
           </v:shape>
-          <o:OLEObject Type="Embed" ProgID="Equation.Ribbit" ShapeID="_x0000_i1244" DrawAspect="Content" ObjectID="_1599028659" r:id="rId422"/>
+          <o:OLEObject Type="Embed" ProgID="Equation.Ribbit" ShapeID="_x0000_i1244" DrawAspect="Content" ObjectID="_1599032804" r:id="rId422"/>
         </w:object>
       </w:r>
       <w:r>
@@ -16224,7 +15880,7 @@
             <v:imagedata r:id="rId423" o:title=""/>
             <w10:wrap type="topAndBottom"/>
           </v:shape>
-          <o:OLEObject Type="Embed" ProgID="Equation.Ribbit" ShapeID="_x0000_s5696" DrawAspect="Content" ObjectID="_1599028749" r:id="rId424"/>
+          <o:OLEObject Type="Embed" ProgID="Equation.Ribbit" ShapeID="_x0000_s5696" DrawAspect="Content" ObjectID="_1599032894" r:id="rId424"/>
         </w:object>
       </w:r>
       <w:r>
@@ -16274,10 +15930,10 @@
           <w:szCs w:val="21"/>
         </w:rPr>
         <w:object w:dxaOrig="184" w:dyaOrig="255" w14:anchorId="6DE3D653">
-          <v:shape id="_x0000_i1246" type="#_x0000_t75" style="width:10pt;height:13pt" o:ole="">
+          <v:shape id="_x0000_i1246" type="#_x0000_t75" style="width:10.15pt;height:12.9pt" o:ole="">
             <v:imagedata r:id="rId425" o:title=""/>
           </v:shape>
-          <o:OLEObject Type="Embed" ProgID="Equation.Ribbit" ShapeID="_x0000_i1246" DrawAspect="Content" ObjectID="_1599028660" r:id="rId426"/>
+          <o:OLEObject Type="Embed" ProgID="Equation.Ribbit" ShapeID="_x0000_i1246" DrawAspect="Content" ObjectID="_1599032805" r:id="rId426"/>
         </w:object>
       </w:r>
       <w:r>
@@ -16294,10 +15950,10 @@
           <w:szCs w:val="21"/>
         </w:rPr>
         <w:object w:dxaOrig="160" w:dyaOrig="188" w14:anchorId="58A2146E">
-          <v:shape id="_x0000_i1247" type="#_x0000_t75" style="width:10pt;height:10pt" o:ole="">
+          <v:shape id="_x0000_i1247" type="#_x0000_t75" style="width:10.15pt;height:10.15pt" o:ole="">
             <v:imagedata r:id="rId427" o:title=""/>
           </v:shape>
-          <o:OLEObject Type="Embed" ProgID="Equation.Ribbit" ShapeID="_x0000_i1247" DrawAspect="Content" ObjectID="_1599028661" r:id="rId428"/>
+          <o:OLEObject Type="Embed" ProgID="Equation.Ribbit" ShapeID="_x0000_i1247" DrawAspect="Content" ObjectID="_1599032806" r:id="rId428"/>
         </w:object>
       </w:r>
       <w:r>
@@ -16314,10 +15970,10 @@
           <w:szCs w:val="21"/>
         </w:rPr>
         <w:object w:dxaOrig="225" w:dyaOrig="168" w14:anchorId="5CF6978D">
-          <v:shape id="_x0000_i1248" type="#_x0000_t75" style="width:11.5pt;height:10pt" o:ole="">
+          <v:shape id="_x0000_i1248" type="#_x0000_t75" style="width:11.55pt;height:10.15pt" o:ole="">
             <v:imagedata r:id="rId419" o:title=""/>
           </v:shape>
-          <o:OLEObject Type="Embed" ProgID="Equation.Ribbit" ShapeID="_x0000_i1248" DrawAspect="Content" ObjectID="_1599028662" r:id="rId429"/>
+          <o:OLEObject Type="Embed" ProgID="Equation.Ribbit" ShapeID="_x0000_i1248" DrawAspect="Content" ObjectID="_1599032807" r:id="rId429"/>
         </w:object>
       </w:r>
       <w:r>
@@ -16337,7 +15993,7 @@
           <v:shape id="_x0000_i1249" type="#_x0000_t75" style="width:2in;height:18pt" o:ole="">
             <v:imagedata r:id="rId430" o:title=""/>
           </v:shape>
-          <o:OLEObject Type="Embed" ProgID="Equation.Ribbit" ShapeID="_x0000_i1249" DrawAspect="Content" ObjectID="_1599028663" r:id="rId431"/>
+          <o:OLEObject Type="Embed" ProgID="Equation.Ribbit" ShapeID="_x0000_i1249" DrawAspect="Content" ObjectID="_1599032808" r:id="rId431"/>
         </w:object>
       </w:r>
       <w:r>
@@ -16354,10 +16010,10 @@
           <w:sz w:val="24"/>
         </w:rPr>
         <w:object w:dxaOrig="354" w:dyaOrig="348" w14:anchorId="37B23F1D">
-          <v:shape id="_x0000_i1250" type="#_x0000_t75" style="width:19pt;height:18pt" o:ole="">
+          <v:shape id="_x0000_i1250" type="#_x0000_t75" style="width:18.9pt;height:18pt" o:ole="">
             <v:imagedata r:id="rId432" o:title=""/>
           </v:shape>
-          <o:OLEObject Type="Embed" ProgID="Equation.Ribbit" ShapeID="_x0000_i1250" DrawAspect="Content" ObjectID="_1599028664" r:id="rId433"/>
+          <o:OLEObject Type="Embed" ProgID="Equation.Ribbit" ShapeID="_x0000_i1250" DrawAspect="Content" ObjectID="_1599032809" r:id="rId433"/>
         </w:object>
       </w:r>
       <w:r>
@@ -16374,10 +16030,10 @@
           <w:sz w:val="24"/>
         </w:rPr>
         <w:object w:dxaOrig="246" w:dyaOrig="293" w14:anchorId="4C2BFE98">
-          <v:shape id="_x0000_i1251" type="#_x0000_t75" style="width:13pt;height:15.5pt" o:ole="">
+          <v:shape id="_x0000_i1251" type="#_x0000_t75" style="width:12.9pt;height:15.25pt" o:ole="">
             <v:imagedata r:id="rId434" o:title=""/>
           </v:shape>
-          <o:OLEObject Type="Embed" ProgID="Equation.Ribbit" ShapeID="_x0000_i1251" DrawAspect="Content" ObjectID="_1599028665" r:id="rId435"/>
+          <o:OLEObject Type="Embed" ProgID="Equation.Ribbit" ShapeID="_x0000_i1251" DrawAspect="Content" ObjectID="_1599032810" r:id="rId435"/>
         </w:object>
       </w:r>
       <w:r>
@@ -16410,10 +16066,10 @@
           <w:szCs w:val="21"/>
         </w:rPr>
         <w:object w:dxaOrig="230" w:dyaOrig="168" w14:anchorId="4ED2FCDC">
-          <v:shape id="_x0000_i1252" type="#_x0000_t75" style="width:11.5pt;height:10pt" o:ole="">
+          <v:shape id="_x0000_i1252" type="#_x0000_t75" style="width:11.55pt;height:10.15pt" o:ole="">
             <v:imagedata r:id="rId436" o:title=""/>
           </v:shape>
-          <o:OLEObject Type="Embed" ProgID="Equation.Ribbit" ShapeID="_x0000_i1252" DrawAspect="Content" ObjectID="_1599028666" r:id="rId437"/>
+          <o:OLEObject Type="Embed" ProgID="Equation.Ribbit" ShapeID="_x0000_i1252" DrawAspect="Content" ObjectID="_1599032811" r:id="rId437"/>
         </w:object>
       </w:r>
       <w:r>
@@ -16430,10 +16086,10 @@
           <w:szCs w:val="21"/>
         </w:rPr>
         <w:object w:dxaOrig="225" w:dyaOrig="168" w14:anchorId="0F3B767E">
-          <v:shape id="_x0000_i1253" type="#_x0000_t75" style="width:11.5pt;height:10pt" o:ole="">
+          <v:shape id="_x0000_i1253" type="#_x0000_t75" style="width:11.55pt;height:10.15pt" o:ole="">
             <v:imagedata r:id="rId419" o:title=""/>
           </v:shape>
-          <o:OLEObject Type="Embed" ProgID="Equation.Ribbit" ShapeID="_x0000_i1253" DrawAspect="Content" ObjectID="_1599028667" r:id="rId438"/>
+          <o:OLEObject Type="Embed" ProgID="Equation.Ribbit" ShapeID="_x0000_i1253" DrawAspect="Content" ObjectID="_1599032812" r:id="rId438"/>
         </w:object>
       </w:r>
       <w:r>
@@ -16450,10 +16106,10 @@
           <w:szCs w:val="21"/>
         </w:rPr>
         <w:object w:dxaOrig="230" w:dyaOrig="168" w14:anchorId="773D68D5">
-          <v:shape id="_x0000_i1254" type="#_x0000_t75" style="width:11.5pt;height:10pt" o:ole="">
+          <v:shape id="_x0000_i1254" type="#_x0000_t75" style="width:11.55pt;height:10.15pt" o:ole="">
             <v:imagedata r:id="rId436" o:title=""/>
           </v:shape>
-          <o:OLEObject Type="Embed" ProgID="Equation.Ribbit" ShapeID="_x0000_i1254" DrawAspect="Content" ObjectID="_1599028668" r:id="rId439"/>
+          <o:OLEObject Type="Embed" ProgID="Equation.Ribbit" ShapeID="_x0000_i1254" DrawAspect="Content" ObjectID="_1599032813" r:id="rId439"/>
         </w:object>
       </w:r>
       <w:r>
@@ -16470,10 +16126,10 @@
           <w:sz w:val="24"/>
         </w:rPr>
         <w:object w:dxaOrig="2453" w:dyaOrig="350" w14:anchorId="09EBA1E7">
-          <v:shape id="_x0000_i1255" type="#_x0000_t75" style="width:125.5pt;height:18.5pt" o:ole="">
+          <v:shape id="_x0000_i1255" type="#_x0000_t75" style="width:125.55pt;height:18.45pt" o:ole="">
             <v:imagedata r:id="rId440" o:title=""/>
           </v:shape>
-          <o:OLEObject Type="Embed" ProgID="Equation.Ribbit" ShapeID="_x0000_i1255" DrawAspect="Content" ObjectID="_1599028669" r:id="rId441"/>
+          <o:OLEObject Type="Embed" ProgID="Equation.Ribbit" ShapeID="_x0000_i1255" DrawAspect="Content" ObjectID="_1599032814" r:id="rId441"/>
         </w:object>
       </w:r>
       <w:r>
@@ -16497,10 +16153,10 @@
           <w:szCs w:val="21"/>
         </w:rPr>
         <w:object w:dxaOrig="138" w:dyaOrig="218" w14:anchorId="2FAECB66">
-          <v:shape id="_x0000_i1256" type="#_x0000_t75" style="width:7.5pt;height:11.5pt" o:ole="">
+          <v:shape id="_x0000_i1256" type="#_x0000_t75" style="width:7.4pt;height:11.55pt" o:ole="">
             <v:imagedata r:id="rId442" o:title=""/>
           </v:shape>
-          <o:OLEObject Type="Embed" ProgID="Equation.Ribbit" ShapeID="_x0000_i1256" DrawAspect="Content" ObjectID="_1599028670" r:id="rId443"/>
+          <o:OLEObject Type="Embed" ProgID="Equation.Ribbit" ShapeID="_x0000_i1256" DrawAspect="Content" ObjectID="_1599032815" r:id="rId443"/>
         </w:object>
       </w:r>
       <w:r>
@@ -16517,10 +16173,10 @@
           <w:sz w:val="24"/>
         </w:rPr>
         <w:object w:dxaOrig="196" w:dyaOrig="260" w14:anchorId="5FBDCF89">
-          <v:shape id="_x0000_i1257" type="#_x0000_t75" style="width:10pt;height:13pt" o:ole="">
+          <v:shape id="_x0000_i1257" type="#_x0000_t75" style="width:10.15pt;height:12.9pt" o:ole="">
             <v:imagedata r:id="rId444" o:title=""/>
           </v:shape>
-          <o:OLEObject Type="Embed" ProgID="Equation.Ribbit" ShapeID="_x0000_i1257" DrawAspect="Content" ObjectID="_1599028671" r:id="rId445"/>
+          <o:OLEObject Type="Embed" ProgID="Equation.Ribbit" ShapeID="_x0000_i1257" DrawAspect="Content" ObjectID="_1599032816" r:id="rId445"/>
         </w:object>
       </w:r>
       <w:r>
@@ -16560,10 +16216,10 @@
           <w:sz w:val="24"/>
         </w:rPr>
         <w:object w:dxaOrig="196" w:dyaOrig="260" w14:anchorId="0FCF9F8D">
-          <v:shape id="_x0000_i1258" type="#_x0000_t75" style="width:10pt;height:13pt" o:ole="">
+          <v:shape id="_x0000_i1258" type="#_x0000_t75" style="width:10.15pt;height:12.9pt" o:ole="">
             <v:imagedata r:id="rId446" o:title=""/>
           </v:shape>
-          <o:OLEObject Type="Embed" ProgID="Equation.Ribbit" ShapeID="_x0000_i1258" DrawAspect="Content" ObjectID="_1599028672" r:id="rId447"/>
+          <o:OLEObject Type="Embed" ProgID="Equation.Ribbit" ShapeID="_x0000_i1258" DrawAspect="Content" ObjectID="_1599032817" r:id="rId447"/>
         </w:object>
       </w:r>
       <w:r>
@@ -16587,10 +16243,10 @@
           <w:szCs w:val="21"/>
         </w:rPr>
         <w:object w:dxaOrig="232" w:dyaOrig="210" w14:anchorId="2B28A377">
-          <v:shape id="_x0000_i1259" type="#_x0000_t75" style="width:13pt;height:10pt" o:ole="">
+          <v:shape id="_x0000_i1259" type="#_x0000_t75" style="width:12.9pt;height:10.15pt" o:ole="">
             <v:imagedata r:id="rId448" o:title=""/>
           </v:shape>
-          <o:OLEObject Type="Embed" ProgID="Equation.Ribbit" ShapeID="_x0000_i1259" DrawAspect="Content" ObjectID="_1599028673" r:id="rId449"/>
+          <o:OLEObject Type="Embed" ProgID="Equation.Ribbit" ShapeID="_x0000_i1259" DrawAspect="Content" ObjectID="_1599032818" r:id="rId449"/>
         </w:object>
       </w:r>
       <w:r>
@@ -16607,10 +16263,10 @@
           <w:szCs w:val="21"/>
         </w:rPr>
         <w:object w:dxaOrig="1110" w:dyaOrig="172" w14:anchorId="5113CB65">
-          <v:shape id="_x0000_i1260" type="#_x0000_t75" style="width:57pt;height:10pt" o:ole="">
+          <v:shape id="_x0000_i1260" type="#_x0000_t75" style="width:56.75pt;height:10.15pt" o:ole="">
             <v:imagedata r:id="rId450" o:title=""/>
           </v:shape>
-          <o:OLEObject Type="Embed" ProgID="Equation.Ribbit" ShapeID="_x0000_i1260" DrawAspect="Content" ObjectID="_1599028674" r:id="rId451"/>
+          <o:OLEObject Type="Embed" ProgID="Equation.Ribbit" ShapeID="_x0000_i1260" DrawAspect="Content" ObjectID="_1599032819" r:id="rId451"/>
         </w:object>
       </w:r>
       <w:r>
@@ -16742,10 +16398,10 @@
           <w:szCs w:val="21"/>
         </w:rPr>
         <w:object w:dxaOrig="230" w:dyaOrig="228" w14:anchorId="7F6EC03F">
-          <v:shape id="_x0000_i1261" type="#_x0000_t75" style="width:11.5pt;height:11.5pt" o:ole="">
+          <v:shape id="_x0000_i1261" type="#_x0000_t75" style="width:11.55pt;height:11.55pt" o:ole="">
             <v:imagedata r:id="rId408" o:title=""/>
           </v:shape>
-          <o:OLEObject Type="Embed" ProgID="Equation.Ribbit" ShapeID="_x0000_i1261" DrawAspect="Content" ObjectID="_1599028675" r:id="rId452"/>
+          <o:OLEObject Type="Embed" ProgID="Equation.Ribbit" ShapeID="_x0000_i1261" DrawAspect="Content" ObjectID="_1599032820" r:id="rId452"/>
         </w:object>
       </w:r>
       <w:r>
@@ -16769,10 +16425,10 @@
           <w:szCs w:val="21"/>
         </w:rPr>
         <w:object w:dxaOrig="144" w:dyaOrig="218" w14:anchorId="56D239EE">
-          <v:shape id="_x0000_i1262" type="#_x0000_t75" style="width:7.5pt;height:11.5pt" o:ole="">
+          <v:shape id="_x0000_i1262" type="#_x0000_t75" style="width:7.4pt;height:11.55pt" o:ole="">
             <v:imagedata r:id="rId453" o:title=""/>
           </v:shape>
-          <o:OLEObject Type="Embed" ProgID="Equation.Ribbit" ShapeID="_x0000_i1262" DrawAspect="Content" ObjectID="_1599028676" r:id="rId454"/>
+          <o:OLEObject Type="Embed" ProgID="Equation.Ribbit" ShapeID="_x0000_i1262" DrawAspect="Content" ObjectID="_1599032821" r:id="rId454"/>
         </w:object>
       </w:r>
       <w:r>
@@ -16870,7 +16526,7 @@
             <v:imagedata r:id="rId456" o:title=""/>
             <w10:wrap type="topAndBottom"/>
           </v:shape>
-          <o:OLEObject Type="Embed" ProgID="Equation.Ribbit" ShapeID="_x0000_s5702" DrawAspect="Content" ObjectID="_1599028750" r:id="rId457"/>
+          <o:OLEObject Type="Embed" ProgID="Equation.Ribbit" ShapeID="_x0000_s5702" DrawAspect="Content" ObjectID="_1599032895" r:id="rId457"/>
         </w:object>
       </w:r>
       <w:r>
@@ -16887,10 +16543,10 @@
           <w:szCs w:val="21"/>
         </w:rPr>
         <w:object w:dxaOrig="196" w:dyaOrig="238" w14:anchorId="5A0541D7">
-          <v:shape id="_x0000_i1264" type="#_x0000_t75" style="width:10pt;height:13pt" o:ole="">
+          <v:shape id="_x0000_i1264" type="#_x0000_t75" style="width:10.15pt;height:12.9pt" o:ole="">
             <v:imagedata r:id="rId458" o:title=""/>
           </v:shape>
-          <o:OLEObject Type="Embed" ProgID="Equation.Ribbit" ShapeID="_x0000_i1264" DrawAspect="Content" ObjectID="_1599028677" r:id="rId459"/>
+          <o:OLEObject Type="Embed" ProgID="Equation.Ribbit" ShapeID="_x0000_i1264" DrawAspect="Content" ObjectID="_1599032822" r:id="rId459"/>
         </w:object>
       </w:r>
       <w:r>
@@ -16907,10 +16563,10 @@
           <w:sz w:val="24"/>
         </w:rPr>
         <w:object w:dxaOrig="1472" w:dyaOrig="252" w14:anchorId="16BBC1E7">
-          <v:shape id="_x0000_i1265" type="#_x0000_t75" style="width:77.5pt;height:13.5pt" o:ole="">
+          <v:shape id="_x0000_i1265" type="#_x0000_t75" style="width:77.55pt;height:13.4pt" o:ole="">
             <v:imagedata r:id="rId460" o:title=""/>
           </v:shape>
-          <o:OLEObject Type="Embed" ProgID="Equation.Ribbit" ShapeID="_x0000_i1265" DrawAspect="Content" ObjectID="_1599028678" r:id="rId461"/>
+          <o:OLEObject Type="Embed" ProgID="Equation.Ribbit" ShapeID="_x0000_i1265" DrawAspect="Content" ObjectID="_1599032823" r:id="rId461"/>
         </w:object>
       </w:r>
       <w:r>
@@ -16943,10 +16599,10 @@
           <w:szCs w:val="21"/>
         </w:rPr>
         <w:object w:dxaOrig="144" w:dyaOrig="218" w14:anchorId="3C0A8ADE">
-          <v:shape id="_x0000_i1266" type="#_x0000_t75" style="width:7.5pt;height:11.5pt" o:ole="">
+          <v:shape id="_x0000_i1266" type="#_x0000_t75" style="width:7.4pt;height:11.55pt" o:ole="">
             <v:imagedata r:id="rId453" o:title=""/>
           </v:shape>
-          <o:OLEObject Type="Embed" ProgID="Equation.Ribbit" ShapeID="_x0000_i1266" DrawAspect="Content" ObjectID="_1599028679" r:id="rId462"/>
+          <o:OLEObject Type="Embed" ProgID="Equation.Ribbit" ShapeID="_x0000_i1266" DrawAspect="Content" ObjectID="_1599032824" r:id="rId462"/>
         </w:object>
       </w:r>
       <w:r>
@@ -16963,10 +16619,10 @@
           <w:szCs w:val="21"/>
         </w:rPr>
         <w:object w:dxaOrig="230" w:dyaOrig="228" w14:anchorId="7B7E3937">
-          <v:shape id="_x0000_i1267" type="#_x0000_t75" style="width:11.5pt;height:11.5pt" o:ole="">
+          <v:shape id="_x0000_i1267" type="#_x0000_t75" style="width:11.55pt;height:11.55pt" o:ole="">
             <v:imagedata r:id="rId408" o:title=""/>
           </v:shape>
-          <o:OLEObject Type="Embed" ProgID="Equation.Ribbit" ShapeID="_x0000_i1267" DrawAspect="Content" ObjectID="_1599028680" r:id="rId463"/>
+          <o:OLEObject Type="Embed" ProgID="Equation.Ribbit" ShapeID="_x0000_i1267" DrawAspect="Content" ObjectID="_1599032825" r:id="rId463"/>
         </w:object>
       </w:r>
       <w:r>
@@ -17004,10 +16660,10 @@
           <w:sz w:val="24"/>
         </w:rPr>
         <w:object w:dxaOrig="1661" w:dyaOrig="218" w14:anchorId="3465F9A1">
-          <v:shape id="_x0000_i1268" type="#_x0000_t75" style="width:87.5pt;height:11.5pt" o:ole="">
+          <v:shape id="_x0000_i1268" type="#_x0000_t75" style="width:87.25pt;height:11.55pt" o:ole="">
             <v:imagedata r:id="rId464" o:title=""/>
           </v:shape>
-          <o:OLEObject Type="Embed" ProgID="Equation.Ribbit" ShapeID="_x0000_i1268" DrawAspect="Content" ObjectID="_1599028681" r:id="rId465"/>
+          <o:OLEObject Type="Embed" ProgID="Equation.Ribbit" ShapeID="_x0000_i1268" DrawAspect="Content" ObjectID="_1599032826" r:id="rId465"/>
         </w:object>
       </w:r>
       <w:r>
@@ -17024,10 +16680,10 @@
           <w:sz w:val="24"/>
         </w:rPr>
         <w:object w:dxaOrig="1098" w:dyaOrig="256" w14:anchorId="472658B3">
-          <v:shape id="_x0000_i1269" type="#_x0000_t75" style="width:57pt;height:13pt" o:ole="">
+          <v:shape id="_x0000_i1269" type="#_x0000_t75" style="width:56.75pt;height:12.9pt" o:ole="">
             <v:imagedata r:id="rId466" o:title=""/>
           </v:shape>
-          <o:OLEObject Type="Embed" ProgID="Equation.Ribbit" ShapeID="_x0000_i1269" DrawAspect="Content" ObjectID="_1599028682" r:id="rId467"/>
+          <o:OLEObject Type="Embed" ProgID="Equation.Ribbit" ShapeID="_x0000_i1269" DrawAspect="Content" ObjectID="_1599032827" r:id="rId467"/>
         </w:object>
       </w:r>
       <w:r>
@@ -17109,10 +16765,10 @@
           <w:szCs w:val="21"/>
         </w:rPr>
         <w:object w:dxaOrig="230" w:dyaOrig="228" w14:anchorId="2525A23F">
-          <v:shape id="_x0000_i1270" type="#_x0000_t75" style="width:11.5pt;height:11.5pt" o:ole="">
+          <v:shape id="_x0000_i1270" type="#_x0000_t75" style="width:11.55pt;height:11.55pt" o:ole="">
             <v:imagedata r:id="rId468" o:title=""/>
           </v:shape>
-          <o:OLEObject Type="Embed" ProgID="Equation.Ribbit" ShapeID="_x0000_i1270" DrawAspect="Content" ObjectID="_1599028683" r:id="rId469"/>
+          <o:OLEObject Type="Embed" ProgID="Equation.Ribbit" ShapeID="_x0000_i1270" DrawAspect="Content" ObjectID="_1599032828" r:id="rId469"/>
         </w:object>
       </w:r>
       <w:r>
@@ -17129,10 +16785,10 @@
           <w:szCs w:val="21"/>
         </w:rPr>
         <w:object w:dxaOrig="230" w:dyaOrig="178" w14:anchorId="2FCE0ED9">
-          <v:shape id="_x0000_i1271" type="#_x0000_t75" style="width:11.5pt;height:10pt" o:ole="">
+          <v:shape id="_x0000_i1271" type="#_x0000_t75" style="width:11.55pt;height:10.15pt" o:ole="">
             <v:imagedata r:id="rId470" o:title=""/>
           </v:shape>
-          <o:OLEObject Type="Embed" ProgID="Equation.Ribbit" ShapeID="_x0000_i1271" DrawAspect="Content" ObjectID="_1599028684" r:id="rId471"/>
+          <o:OLEObject Type="Embed" ProgID="Equation.Ribbit" ShapeID="_x0000_i1271" DrawAspect="Content" ObjectID="_1599032829" r:id="rId471"/>
         </w:object>
       </w:r>
       <w:r>
@@ -17149,10 +16805,10 @@
           <w:szCs w:val="21"/>
         </w:rPr>
         <w:object w:dxaOrig="230" w:dyaOrig="178" w14:anchorId="0F1C6B02">
-          <v:shape id="_x0000_i1272" type="#_x0000_t75" style="width:11.5pt;height:10pt" o:ole="">
+          <v:shape id="_x0000_i1272" type="#_x0000_t75" style="width:11.55pt;height:10.15pt" o:ole="">
             <v:imagedata r:id="rId472" o:title=""/>
           </v:shape>
-          <o:OLEObject Type="Embed" ProgID="Equation.Ribbit" ShapeID="_x0000_i1272" DrawAspect="Content" ObjectID="_1599028685" r:id="rId473"/>
+          <o:OLEObject Type="Embed" ProgID="Equation.Ribbit" ShapeID="_x0000_i1272" DrawAspect="Content" ObjectID="_1599032830" r:id="rId473"/>
         </w:object>
       </w:r>
       <w:r>
@@ -17190,10 +16846,10 @@
           <w:szCs w:val="21"/>
         </w:rPr>
         <w:object w:dxaOrig="230" w:dyaOrig="178" w14:anchorId="5041ECD7">
-          <v:shape id="_x0000_i1273" type="#_x0000_t75" style="width:11.5pt;height:10pt" o:ole="">
+          <v:shape id="_x0000_i1273" type="#_x0000_t75" style="width:11.55pt;height:10.15pt" o:ole="">
             <v:imagedata r:id="rId470" o:title=""/>
           </v:shape>
-          <o:OLEObject Type="Embed" ProgID="Equation.Ribbit" ShapeID="_x0000_i1273" DrawAspect="Content" ObjectID="_1599028686" r:id="rId474"/>
+          <o:OLEObject Type="Embed" ProgID="Equation.Ribbit" ShapeID="_x0000_i1273" DrawAspect="Content" ObjectID="_1599032831" r:id="rId474"/>
         </w:object>
       </w:r>
       <w:r>
@@ -17210,10 +16866,10 @@
           <w:szCs w:val="21"/>
         </w:rPr>
         <w:object w:dxaOrig="230" w:dyaOrig="178" w14:anchorId="0C27C807">
-          <v:shape id="_x0000_i1274" type="#_x0000_t75" style="width:11.5pt;height:10pt" o:ole="">
+          <v:shape id="_x0000_i1274" type="#_x0000_t75" style="width:11.55pt;height:10.15pt" o:ole="">
             <v:imagedata r:id="rId472" o:title=""/>
           </v:shape>
-          <o:OLEObject Type="Embed" ProgID="Equation.Ribbit" ShapeID="_x0000_i1274" DrawAspect="Content" ObjectID="_1599028687" r:id="rId475"/>
+          <o:OLEObject Type="Embed" ProgID="Equation.Ribbit" ShapeID="_x0000_i1274" DrawAspect="Content" ObjectID="_1599032832" r:id="rId475"/>
         </w:object>
       </w:r>
       <w:r>
@@ -17230,10 +16886,10 @@
           <w:sz w:val="24"/>
         </w:rPr>
         <w:object w:dxaOrig="350" w:dyaOrig="232" w14:anchorId="6D3178CD">
-          <v:shape id="_x0000_i1275" type="#_x0000_t75" style="width:18.5pt;height:11.5pt" o:ole="">
+          <v:shape id="_x0000_i1275" type="#_x0000_t75" style="width:18.45pt;height:11.55pt" o:ole="">
             <v:imagedata r:id="rId476" o:title=""/>
           </v:shape>
-          <o:OLEObject Type="Embed" ProgID="Equation.Ribbit" ShapeID="_x0000_i1275" DrawAspect="Content" ObjectID="_1599028688" r:id="rId477"/>
+          <o:OLEObject Type="Embed" ProgID="Equation.Ribbit" ShapeID="_x0000_i1275" DrawAspect="Content" ObjectID="_1599032833" r:id="rId477"/>
         </w:object>
       </w:r>
       <w:r>
@@ -17250,10 +16906,10 @@
           <w:szCs w:val="21"/>
         </w:rPr>
         <w:object w:dxaOrig="230" w:dyaOrig="178" w14:anchorId="1DF43C86">
-          <v:shape id="_x0000_i1276" type="#_x0000_t75" style="width:11.5pt;height:10pt" o:ole="">
+          <v:shape id="_x0000_i1276" type="#_x0000_t75" style="width:11.55pt;height:10.15pt" o:ole="">
             <v:imagedata r:id="rId472" o:title=""/>
           </v:shape>
-          <o:OLEObject Type="Embed" ProgID="Equation.Ribbit" ShapeID="_x0000_i1276" DrawAspect="Content" ObjectID="_1599028689" r:id="rId478"/>
+          <o:OLEObject Type="Embed" ProgID="Equation.Ribbit" ShapeID="_x0000_i1276" DrawAspect="Content" ObjectID="_1599032834" r:id="rId478"/>
         </w:object>
       </w:r>
       <w:r>
@@ -17270,10 +16926,10 @@
           <w:sz w:val="24"/>
         </w:rPr>
         <w:object w:dxaOrig="198" w:dyaOrig="178" w14:anchorId="3DC29175">
-          <v:shape id="_x0000_i1277" type="#_x0000_t75" style="width:10pt;height:10pt" o:ole="">
+          <v:shape id="_x0000_i1277" type="#_x0000_t75" style="width:10.15pt;height:10.15pt" o:ole="">
             <v:imagedata r:id="rId479" o:title=""/>
           </v:shape>
-          <o:OLEObject Type="Embed" ProgID="Equation.Ribbit" ShapeID="_x0000_i1277" DrawAspect="Content" ObjectID="_1599028690" r:id="rId480"/>
+          <o:OLEObject Type="Embed" ProgID="Equation.Ribbit" ShapeID="_x0000_i1277" DrawAspect="Content" ObjectID="_1599032835" r:id="rId480"/>
         </w:object>
       </w:r>
       <w:r>
@@ -17290,10 +16946,10 @@
           <w:sz w:val="24"/>
         </w:rPr>
         <w:object w:dxaOrig="198" w:dyaOrig="178" w14:anchorId="6C5318DB">
-          <v:shape id="_x0000_i1278" type="#_x0000_t75" style="width:10pt;height:10pt" o:ole="">
+          <v:shape id="_x0000_i1278" type="#_x0000_t75" style="width:10.15pt;height:10.15pt" o:ole="">
             <v:imagedata r:id="rId479" o:title=""/>
           </v:shape>
-          <o:OLEObject Type="Embed" ProgID="Equation.Ribbit" ShapeID="_x0000_i1278" DrawAspect="Content" ObjectID="_1599028691" r:id="rId481"/>
+          <o:OLEObject Type="Embed" ProgID="Equation.Ribbit" ShapeID="_x0000_i1278" DrawAspect="Content" ObjectID="_1599032836" r:id="rId481"/>
         </w:object>
       </w:r>
       <w:r>
@@ -17310,10 +16966,10 @@
           <w:szCs w:val="21"/>
         </w:rPr>
         <w:object w:dxaOrig="230" w:dyaOrig="178" w14:anchorId="4AED8437">
-          <v:shape id="_x0000_i1279" type="#_x0000_t75" style="width:11.5pt;height:10pt" o:ole="">
+          <v:shape id="_x0000_i1279" type="#_x0000_t75" style="width:11.55pt;height:10.15pt" o:ole="">
             <v:imagedata r:id="rId472" o:title=""/>
           </v:shape>
-          <o:OLEObject Type="Embed" ProgID="Equation.Ribbit" ShapeID="_x0000_i1279" DrawAspect="Content" ObjectID="_1599028692" r:id="rId482"/>
+          <o:OLEObject Type="Embed" ProgID="Equation.Ribbit" ShapeID="_x0000_i1279" DrawAspect="Content" ObjectID="_1599032837" r:id="rId482"/>
         </w:object>
       </w:r>
       <w:r>
@@ -17330,10 +16986,10 @@
           <w:szCs w:val="21"/>
         </w:rPr>
         <w:object w:dxaOrig="230" w:dyaOrig="178" w14:anchorId="14F61929">
-          <v:shape id="_x0000_i1280" type="#_x0000_t75" style="width:11.5pt;height:10pt" o:ole="">
+          <v:shape id="_x0000_i1280" type="#_x0000_t75" style="width:11.55pt;height:10.15pt" o:ole="">
             <v:imagedata r:id="rId470" o:title=""/>
           </v:shape>
-          <o:OLEObject Type="Embed" ProgID="Equation.Ribbit" ShapeID="_x0000_i1280" DrawAspect="Content" ObjectID="_1599028693" r:id="rId483"/>
+          <o:OLEObject Type="Embed" ProgID="Equation.Ribbit" ShapeID="_x0000_i1280" DrawAspect="Content" ObjectID="_1599032838" r:id="rId483"/>
         </w:object>
       </w:r>
       <w:r>
@@ -17350,10 +17006,10 @@
           <w:szCs w:val="21"/>
         </w:rPr>
         <w:object w:dxaOrig="472" w:dyaOrig="178" w14:anchorId="402FF1F1">
-          <v:shape id="_x0000_i1281" type="#_x0000_t75" style="width:22.5pt;height:10pt" o:ole="">
+          <v:shape id="_x0000_i1281" type="#_x0000_t75" style="width:22.6pt;height:10.15pt" o:ole="">
             <v:imagedata r:id="rId484" o:title=""/>
           </v:shape>
-          <o:OLEObject Type="Embed" ProgID="Equation.Ribbit" ShapeID="_x0000_i1281" DrawAspect="Content" ObjectID="_1599028694" r:id="rId485"/>
+          <o:OLEObject Type="Embed" ProgID="Equation.Ribbit" ShapeID="_x0000_i1281" DrawAspect="Content" ObjectID="_1599032839" r:id="rId485"/>
         </w:object>
       </w:r>
       <w:r>
@@ -17370,10 +17026,10 @@
           <w:sz w:val="24"/>
         </w:rPr>
         <w:object w:dxaOrig="428" w:dyaOrig="221" w14:anchorId="0A617F4C">
-          <v:shape id="_x0000_i1282" type="#_x0000_t75" style="width:22.5pt;height:11.5pt" o:ole="">
+          <v:shape id="_x0000_i1282" type="#_x0000_t75" style="width:22.6pt;height:11.55pt" o:ole="">
             <v:imagedata r:id="rId486" o:title=""/>
           </v:shape>
-          <o:OLEObject Type="Embed" ProgID="Equation.Ribbit" ShapeID="_x0000_i1282" DrawAspect="Content" ObjectID="_1599028695" r:id="rId487"/>
+          <o:OLEObject Type="Embed" ProgID="Equation.Ribbit" ShapeID="_x0000_i1282" DrawAspect="Content" ObjectID="_1599032840" r:id="rId487"/>
         </w:object>
       </w:r>
       <w:r>
@@ -17397,10 +17053,10 @@
           <w:sz w:val="24"/>
         </w:rPr>
         <w:object w:dxaOrig="408" w:dyaOrig="221" w14:anchorId="595D4ACB">
-          <v:shape id="_x0000_i1283" type="#_x0000_t75" style="width:20.5pt;height:11.5pt" o:ole="">
+          <v:shape id="_x0000_i1283" type="#_x0000_t75" style="width:20.3pt;height:11.55pt" o:ole="">
             <v:imagedata r:id="rId488" o:title=""/>
           </v:shape>
-          <o:OLEObject Type="Embed" ProgID="Equation.Ribbit" ShapeID="_x0000_i1283" DrawAspect="Content" ObjectID="_1599028696" r:id="rId489"/>
+          <o:OLEObject Type="Embed" ProgID="Equation.Ribbit" ShapeID="_x0000_i1283" DrawAspect="Content" ObjectID="_1599032841" r:id="rId489"/>
         </w:object>
       </w:r>
       <w:r>
@@ -17417,10 +17073,10 @@
           <w:szCs w:val="21"/>
         </w:rPr>
         <w:object w:dxaOrig="376" w:dyaOrig="178" w14:anchorId="6B0B32D2">
-          <v:shape id="_x0000_i1284" type="#_x0000_t75" style="width:18pt;height:10pt" o:ole="">
+          <v:shape id="_x0000_i1284" type="#_x0000_t75" style="width:18pt;height:10.15pt" o:ole="">
             <v:imagedata r:id="rId490" o:title=""/>
           </v:shape>
-          <o:OLEObject Type="Embed" ProgID="Equation.Ribbit" ShapeID="_x0000_i1284" DrawAspect="Content" ObjectID="_1599028697" r:id="rId491"/>
+          <o:OLEObject Type="Embed" ProgID="Equation.Ribbit" ShapeID="_x0000_i1284" DrawAspect="Content" ObjectID="_1599032842" r:id="rId491"/>
         </w:object>
       </w:r>
       <w:r>
@@ -17437,10 +17093,10 @@
           <w:szCs w:val="21"/>
         </w:rPr>
         <w:object w:dxaOrig="472" w:dyaOrig="178" w14:anchorId="27A9A3C4">
-          <v:shape id="_x0000_i1285" type="#_x0000_t75" style="width:22.5pt;height:10pt" o:ole="">
+          <v:shape id="_x0000_i1285" type="#_x0000_t75" style="width:22.6pt;height:10.15pt" o:ole="">
             <v:imagedata r:id="rId484" o:title=""/>
           </v:shape>
-          <o:OLEObject Type="Embed" ProgID="Equation.Ribbit" ShapeID="_x0000_i1285" DrawAspect="Content" ObjectID="_1599028698" r:id="rId492"/>
+          <o:OLEObject Type="Embed" ProgID="Equation.Ribbit" ShapeID="_x0000_i1285" DrawAspect="Content" ObjectID="_1599032843" r:id="rId492"/>
         </w:object>
       </w:r>
       <w:r>
@@ -17450,10 +17106,10 @@
           <w:szCs w:val="21"/>
         </w:rPr>
         <w:object w:dxaOrig="376" w:dyaOrig="178" w14:anchorId="31FC6B3F">
-          <v:shape id="_x0000_i1286" type="#_x0000_t75" style="width:18pt;height:10pt" o:ole="">
+          <v:shape id="_x0000_i1286" type="#_x0000_t75" style="width:18pt;height:10.15pt" o:ole="">
             <v:imagedata r:id="rId490" o:title=""/>
           </v:shape>
-          <o:OLEObject Type="Embed" ProgID="Equation.Ribbit" ShapeID="_x0000_i1286" DrawAspect="Content" ObjectID="_1599028699" r:id="rId493"/>
+          <o:OLEObject Type="Embed" ProgID="Equation.Ribbit" ShapeID="_x0000_i1286" DrawAspect="Content" ObjectID="_1599032844" r:id="rId493"/>
         </w:object>
       </w:r>
       <w:r>
@@ -17470,10 +17126,10 @@
           <w:szCs w:val="21"/>
         </w:rPr>
         <w:object w:dxaOrig="226" w:dyaOrig="178" w14:anchorId="3BAB2FF2">
-          <v:shape id="_x0000_i1287" type="#_x0000_t75" style="width:11.5pt;height:10pt" o:ole="">
+          <v:shape id="_x0000_i1287" type="#_x0000_t75" style="width:11.55pt;height:10.15pt" o:ole="">
             <v:imagedata r:id="rId494" o:title=""/>
           </v:shape>
-          <o:OLEObject Type="Embed" ProgID="Equation.Ribbit" ShapeID="_x0000_i1287" DrawAspect="Content" ObjectID="_1599028700" r:id="rId495"/>
+          <o:OLEObject Type="Embed" ProgID="Equation.Ribbit" ShapeID="_x0000_i1287" DrawAspect="Content" ObjectID="_1599032845" r:id="rId495"/>
         </w:object>
       </w:r>
       <w:r>
@@ -17490,10 +17146,10 @@
           <w:szCs w:val="21"/>
         </w:rPr>
         <w:object w:dxaOrig="144" w:dyaOrig="218" w14:anchorId="315B2B82">
-          <v:shape id="_x0000_i1288" type="#_x0000_t75" style="width:7.5pt;height:11.5pt" o:ole="">
+          <v:shape id="_x0000_i1288" type="#_x0000_t75" style="width:7.4pt;height:11.55pt" o:ole="">
             <v:imagedata r:id="rId453" o:title=""/>
           </v:shape>
-          <o:OLEObject Type="Embed" ProgID="Equation.Ribbit" ShapeID="_x0000_i1288" DrawAspect="Content" ObjectID="_1599028701" r:id="rId496"/>
+          <o:OLEObject Type="Embed" ProgID="Equation.Ribbit" ShapeID="_x0000_i1288" DrawAspect="Content" ObjectID="_1599032846" r:id="rId496"/>
         </w:object>
       </w:r>
       <w:r>
@@ -17510,10 +17166,10 @@
           <w:szCs w:val="21"/>
         </w:rPr>
         <w:object w:dxaOrig="844" w:dyaOrig="260" w14:anchorId="11A0F6D7">
-          <v:shape id="_x0000_i1289" type="#_x0000_t75" style="width:42pt;height:13pt" o:ole="">
+          <v:shape id="_x0000_i1289" type="#_x0000_t75" style="width:42pt;height:12.9pt" o:ole="">
             <v:imagedata r:id="rId497" o:title=""/>
           </v:shape>
-          <o:OLEObject Type="Embed" ProgID="Equation.Ribbit" ShapeID="_x0000_i1289" DrawAspect="Content" ObjectID="_1599028702" r:id="rId498"/>
+          <o:OLEObject Type="Embed" ProgID="Equation.Ribbit" ShapeID="_x0000_i1289" DrawAspect="Content" ObjectID="_1599032847" r:id="rId498"/>
         </w:object>
       </w:r>
       <w:r>
@@ -17564,10 +17220,10 @@
           <w:szCs w:val="21"/>
         </w:rPr>
         <w:object w:dxaOrig="144" w:dyaOrig="218" w14:anchorId="672A5D0F">
-          <v:shape id="_x0000_i1290" type="#_x0000_t75" style="width:7.5pt;height:11.5pt" o:ole="">
+          <v:shape id="_x0000_i1290" type="#_x0000_t75" style="width:7.4pt;height:11.55pt" o:ole="">
             <v:imagedata r:id="rId453" o:title=""/>
           </v:shape>
-          <o:OLEObject Type="Embed" ProgID="Equation.Ribbit" ShapeID="_x0000_i1290" DrawAspect="Content" ObjectID="_1599028703" r:id="rId499"/>
+          <o:OLEObject Type="Embed" ProgID="Equation.Ribbit" ShapeID="_x0000_i1290" DrawAspect="Content" ObjectID="_1599032848" r:id="rId499"/>
         </w:object>
       </w:r>
       <w:r>
@@ -17603,7 +17259,7 @@
             <v:imagedata r:id="rId500" o:title=""/>
             <w10:wrap type="topAndBottom"/>
           </v:shape>
-          <o:OLEObject Type="Embed" ProgID="Equation.Ribbit" ShapeID="_x0000_s5697" DrawAspect="Content" ObjectID="_1599028751" r:id="rId501"/>
+          <o:OLEObject Type="Embed" ProgID="Equation.Ribbit" ShapeID="_x0000_s5697" DrawAspect="Content" ObjectID="_1599032896" r:id="rId501"/>
         </w:object>
       </w:r>
       <w:r>
@@ -17632,10 +17288,10 @@
           <w:position w:val="-6"/>
         </w:rPr>
         <w:object w:dxaOrig="670" w:dyaOrig="232" w14:anchorId="5F41092D">
-          <v:shape id="_x0000_i1292" type="#_x0000_t75" style="width:34pt;height:13pt" o:ole="">
+          <v:shape id="_x0000_i1292" type="#_x0000_t75" style="width:34.15pt;height:12.9pt" o:ole="">
             <v:imagedata r:id="rId502" o:title=""/>
           </v:shape>
-          <o:OLEObject Type="Embed" ProgID="Equation.Ribbit" ShapeID="_x0000_i1292" DrawAspect="Content" ObjectID="_1599028704" r:id="rId503"/>
+          <o:OLEObject Type="Embed" ProgID="Equation.Ribbit" ShapeID="_x0000_i1292" DrawAspect="Content" ObjectID="_1599032849" r:id="rId503"/>
         </w:object>
       </w:r>
       <w:r>
@@ -17652,10 +17308,10 @@
           <w:szCs w:val="21"/>
         </w:rPr>
         <w:object w:dxaOrig="230" w:dyaOrig="228" w14:anchorId="5D09DF6F">
-          <v:shape id="_x0000_i1293" type="#_x0000_t75" style="width:11.5pt;height:11.5pt" o:ole="">
+          <v:shape id="_x0000_i1293" type="#_x0000_t75" style="width:11.55pt;height:11.55pt" o:ole="">
             <v:imagedata r:id="rId408" o:title=""/>
           </v:shape>
-          <o:OLEObject Type="Embed" ProgID="Equation.Ribbit" ShapeID="_x0000_i1293" DrawAspect="Content" ObjectID="_1599028705" r:id="rId504"/>
+          <o:OLEObject Type="Embed" ProgID="Equation.Ribbit" ShapeID="_x0000_i1293" DrawAspect="Content" ObjectID="_1599032850" r:id="rId504"/>
         </w:object>
       </w:r>
       <w:r>
@@ -17719,10 +17375,10 @@
           <w:position w:val="-6"/>
         </w:rPr>
         <w:object w:dxaOrig="142" w:dyaOrig="212" w14:anchorId="0FDE29D5">
-          <v:shape id="_x0000_i1294" type="#_x0000_t75" style="width:7.5pt;height:11.5pt" o:ole="">
+          <v:shape id="_x0000_i1294" type="#_x0000_t75" style="width:7.4pt;height:11.55pt" o:ole="">
             <v:imagedata r:id="rId505" o:title=""/>
           </v:shape>
-          <o:OLEObject Type="Embed" ProgID="Equation.Ribbit" ShapeID="_x0000_i1294" DrawAspect="Content" ObjectID="_1599028706" r:id="rId506"/>
+          <o:OLEObject Type="Embed" ProgID="Equation.Ribbit" ShapeID="_x0000_i1294" DrawAspect="Content" ObjectID="_1599032851" r:id="rId506"/>
         </w:object>
       </w:r>
       <w:r>
@@ -17750,10 +17406,10 @@
           <w:szCs w:val="21"/>
         </w:rPr>
         <w:object w:dxaOrig="144" w:dyaOrig="218" w14:anchorId="2EE064DC">
-          <v:shape id="_x0000_i1295" type="#_x0000_t75" style="width:7.5pt;height:11.5pt" o:ole="">
+          <v:shape id="_x0000_i1295" type="#_x0000_t75" style="width:7.4pt;height:11.55pt" o:ole="">
             <v:imagedata r:id="rId453" o:title=""/>
           </v:shape>
-          <o:OLEObject Type="Embed" ProgID="Equation.Ribbit" ShapeID="_x0000_i1295" DrawAspect="Content" ObjectID="_1599028707" r:id="rId507"/>
+          <o:OLEObject Type="Embed" ProgID="Equation.Ribbit" ShapeID="_x0000_i1295" DrawAspect="Content" ObjectID="_1599032852" r:id="rId507"/>
         </w:object>
       </w:r>
       <w:r>
@@ -17810,10 +17466,10 @@
           <w:position w:val="-6"/>
         </w:rPr>
         <w:object w:dxaOrig="1872" w:dyaOrig="270" w14:anchorId="5ECD883A">
-          <v:shape id="_x0000_i1296" type="#_x0000_t75" style="width:98.5pt;height:15pt" o:ole="">
+          <v:shape id="_x0000_i1296" type="#_x0000_t75" style="width:98.3pt;height:14.75pt" o:ole="">
             <v:imagedata r:id="rId508" o:title=""/>
           </v:shape>
-          <o:OLEObject Type="Embed" ProgID="Equation.Ribbit" ShapeID="_x0000_i1296" DrawAspect="Content" ObjectID="_1599028708" r:id="rId509"/>
+          <o:OLEObject Type="Embed" ProgID="Equation.Ribbit" ShapeID="_x0000_i1296" DrawAspect="Content" ObjectID="_1599032853" r:id="rId509"/>
         </w:object>
       </w:r>
       <w:r>
@@ -17828,10 +17484,10 @@
           <w:position w:val="-6"/>
         </w:rPr>
         <w:object w:dxaOrig="1208" w:dyaOrig="230" w14:anchorId="0DF01049">
-          <v:shape id="_x0000_i1297" type="#_x0000_t75" style="width:62pt;height:11.5pt" o:ole="">
+          <v:shape id="_x0000_i1297" type="#_x0000_t75" style="width:61.85pt;height:11.55pt" o:ole="">
             <v:imagedata r:id="rId510" o:title=""/>
           </v:shape>
-          <o:OLEObject Type="Embed" ProgID="Equation.Ribbit" ShapeID="_x0000_i1297" DrawAspect="Content" ObjectID="_1599028709" r:id="rId511"/>
+          <o:OLEObject Type="Embed" ProgID="Equation.Ribbit" ShapeID="_x0000_i1297" DrawAspect="Content" ObjectID="_1599032854" r:id="rId511"/>
         </w:object>
       </w:r>
       <w:r>
@@ -17848,10 +17504,10 @@
           <w:szCs w:val="21"/>
         </w:rPr>
         <w:object w:dxaOrig="1360" w:dyaOrig="278" w14:anchorId="4DAD739F">
-          <v:shape id="_x0000_i1298" type="#_x0000_t75" style="width:66pt;height:14.5pt" o:ole="">
+          <v:shape id="_x0000_i1298" type="#_x0000_t75" style="width:66pt;height:14.75pt" o:ole="">
             <v:imagedata r:id="rId512" o:title=""/>
           </v:shape>
-          <o:OLEObject Type="Embed" ProgID="Equation.Ribbit" ShapeID="_x0000_i1298" DrawAspect="Content" ObjectID="_1599028710" r:id="rId513"/>
+          <o:OLEObject Type="Embed" ProgID="Equation.Ribbit" ShapeID="_x0000_i1298" DrawAspect="Content" ObjectID="_1599032855" r:id="rId513"/>
         </w:object>
       </w:r>
       <w:r>
@@ -17868,10 +17524,10 @@
           <w:szCs w:val="21"/>
         </w:rPr>
         <w:object w:dxaOrig="230" w:dyaOrig="178" w14:anchorId="12396FF5">
-          <v:shape id="_x0000_i1299" type="#_x0000_t75" style="width:11.5pt;height:10pt" o:ole="">
+          <v:shape id="_x0000_i1299" type="#_x0000_t75" style="width:11.55pt;height:10.15pt" o:ole="">
             <v:imagedata r:id="rId470" o:title=""/>
           </v:shape>
-          <o:OLEObject Type="Embed" ProgID="Equation.Ribbit" ShapeID="_x0000_i1299" DrawAspect="Content" ObjectID="_1599028711" r:id="rId514"/>
+          <o:OLEObject Type="Embed" ProgID="Equation.Ribbit" ShapeID="_x0000_i1299" DrawAspect="Content" ObjectID="_1599032856" r:id="rId514"/>
         </w:object>
       </w:r>
       <w:r>
@@ -17888,10 +17544,10 @@
           <w:szCs w:val="21"/>
         </w:rPr>
         <w:object w:dxaOrig="2510" w:dyaOrig="278" w14:anchorId="4088D1A3">
-          <v:shape id="_x0000_i1300" type="#_x0000_t75" style="width:123.5pt;height:14.5pt" o:ole="">
+          <v:shape id="_x0000_i1300" type="#_x0000_t75" style="width:123.7pt;height:14.75pt" o:ole="">
             <v:imagedata r:id="rId515" o:title=""/>
           </v:shape>
-          <o:OLEObject Type="Embed" ProgID="Equation.Ribbit" ShapeID="_x0000_i1300" DrawAspect="Content" ObjectID="_1599028712" r:id="rId516"/>
+          <o:OLEObject Type="Embed" ProgID="Equation.Ribbit" ShapeID="_x0000_i1300" DrawAspect="Content" ObjectID="_1599032857" r:id="rId516"/>
         </w:object>
       </w:r>
       <w:r>
@@ -17993,10 +17649,10 @@
           <w:szCs w:val="21"/>
         </w:rPr>
         <w:object w:dxaOrig="234" w:dyaOrig="230" w14:anchorId="5BDF2691">
-          <v:shape id="_x0000_i1301" type="#_x0000_t75" style="width:13pt;height:11.5pt" o:ole="">
+          <v:shape id="_x0000_i1301" type="#_x0000_t75" style="width:12.9pt;height:11.55pt" o:ole="">
             <v:imagedata r:id="rId406" o:title=""/>
           </v:shape>
-          <o:OLEObject Type="Embed" ProgID="Equation.Ribbit" ShapeID="_x0000_i1301" DrawAspect="Content" ObjectID="_1599028713" r:id="rId517"/>
+          <o:OLEObject Type="Embed" ProgID="Equation.Ribbit" ShapeID="_x0000_i1301" DrawAspect="Content" ObjectID="_1599032858" r:id="rId517"/>
         </w:object>
       </w:r>
       <w:r>
@@ -18011,10 +17667,10 @@
           <w:position w:val="-6"/>
         </w:rPr>
         <w:object w:dxaOrig="1172" w:dyaOrig="248" w14:anchorId="1AD7660A">
-          <v:shape id="_x0000_i1302" type="#_x0000_t75" style="width:60.5pt;height:13.5pt" o:ole="">
+          <v:shape id="_x0000_i1302" type="#_x0000_t75" style="width:60.45pt;height:13.4pt" o:ole="">
             <v:imagedata r:id="rId518" o:title=""/>
           </v:shape>
-          <o:OLEObject Type="Embed" ProgID="Equation.Ribbit" ShapeID="_x0000_i1302" DrawAspect="Content" ObjectID="_1599028714" r:id="rId519"/>
+          <o:OLEObject Type="Embed" ProgID="Equation.Ribbit" ShapeID="_x0000_i1302" DrawAspect="Content" ObjectID="_1599032859" r:id="rId519"/>
         </w:object>
       </w:r>
       <w:r>
@@ -18038,10 +17694,10 @@
           <w:szCs w:val="21"/>
         </w:rPr>
         <w:object w:dxaOrig="196" w:dyaOrig="238" w14:anchorId="54724D8C">
-          <v:shape id="_x0000_i1303" type="#_x0000_t75" style="width:10pt;height:13pt" o:ole="">
+          <v:shape id="_x0000_i1303" type="#_x0000_t75" style="width:10.15pt;height:12.9pt" o:ole="">
             <v:imagedata r:id="rId458" o:title=""/>
           </v:shape>
-          <o:OLEObject Type="Embed" ProgID="Equation.Ribbit" ShapeID="_x0000_i1303" DrawAspect="Content" ObjectID="_1599028715" r:id="rId520"/>
+          <o:OLEObject Type="Embed" ProgID="Equation.Ribbit" ShapeID="_x0000_i1303" DrawAspect="Content" ObjectID="_1599032860" r:id="rId520"/>
         </w:object>
       </w:r>
     </w:p>
@@ -18063,7 +17719,7 @@
             <v:imagedata r:id="rId521" o:title=""/>
             <w10:wrap type="topAndBottom"/>
           </v:shape>
-          <o:OLEObject Type="Embed" ProgID="Equation.Ribbit" ShapeID="_x0000_s5698" DrawAspect="Content" ObjectID="_1599028752" r:id="rId522"/>
+          <o:OLEObject Type="Embed" ProgID="Equation.Ribbit" ShapeID="_x0000_s5698" DrawAspect="Content" ObjectID="_1599032897" r:id="rId522"/>
         </w:object>
       </w:r>
       <w:r>
@@ -18089,10 +17745,10 @@
           <w:szCs w:val="21"/>
         </w:rPr>
         <w:object w:dxaOrig="234" w:dyaOrig="230" w14:anchorId="4015CB60">
-          <v:shape id="_x0000_i1305" type="#_x0000_t75" style="width:13pt;height:11.5pt" o:ole="">
+          <v:shape id="_x0000_i1305" type="#_x0000_t75" style="width:12.9pt;height:11.55pt" o:ole="">
             <v:imagedata r:id="rId406" o:title=""/>
           </v:shape>
-          <o:OLEObject Type="Embed" ProgID="Equation.Ribbit" ShapeID="_x0000_i1305" DrawAspect="Content" ObjectID="_1599028716" r:id="rId523"/>
+          <o:OLEObject Type="Embed" ProgID="Equation.Ribbit" ShapeID="_x0000_i1305" DrawAspect="Content" ObjectID="_1599032861" r:id="rId523"/>
         </w:object>
       </w:r>
       <w:r>
@@ -18107,10 +17763,10 @@
           <w:position w:val="-6"/>
         </w:rPr>
         <w:object w:dxaOrig="214" w:dyaOrig="172" w14:anchorId="1F2801B6">
-          <v:shape id="_x0000_i1306" type="#_x0000_t75" style="width:11.5pt;height:10pt" o:ole="">
+          <v:shape id="_x0000_i1306" type="#_x0000_t75" style="width:11.55pt;height:10.15pt" o:ole="">
             <v:imagedata r:id="rId524" o:title=""/>
           </v:shape>
-          <o:OLEObject Type="Embed" ProgID="Equation.Ribbit" ShapeID="_x0000_i1306" DrawAspect="Content" ObjectID="_1599028717" r:id="rId525"/>
+          <o:OLEObject Type="Embed" ProgID="Equation.Ribbit" ShapeID="_x0000_i1306" DrawAspect="Content" ObjectID="_1599032862" r:id="rId525"/>
         </w:object>
       </w:r>
       <w:r>
@@ -18125,10 +17781,10 @@
           <w:position w:val="-10"/>
         </w:rPr>
         <w:object w:dxaOrig="3468" w:dyaOrig="290" w14:anchorId="5CD662CE">
-          <v:shape id="_x0000_i1307" type="#_x0000_t75" style="width:179.5pt;height:14.5pt" o:ole="">
+          <v:shape id="_x0000_i1307" type="#_x0000_t75" style="width:179.55pt;height:14.75pt" o:ole="">
             <v:imagedata r:id="rId526" o:title=""/>
           </v:shape>
-          <o:OLEObject Type="Embed" ProgID="Equation.Ribbit" ShapeID="_x0000_i1307" DrawAspect="Content" ObjectID="_1599028718" r:id="rId527"/>
+          <o:OLEObject Type="Embed" ProgID="Equation.Ribbit" ShapeID="_x0000_i1307" DrawAspect="Content" ObjectID="_1599032863" r:id="rId527"/>
         </w:object>
       </w:r>
       <w:r>
@@ -18154,10 +17810,10 @@
           <w:szCs w:val="21"/>
         </w:rPr>
         <w:object w:dxaOrig="230" w:dyaOrig="228" w14:anchorId="279961D0">
-          <v:shape id="_x0000_i1308" type="#_x0000_t75" style="width:11.5pt;height:11.5pt" o:ole="">
+          <v:shape id="_x0000_i1308" type="#_x0000_t75" style="width:11.55pt;height:11.55pt" o:ole="">
             <v:imagedata r:id="rId408" o:title=""/>
           </v:shape>
-          <o:OLEObject Type="Embed" ProgID="Equation.Ribbit" ShapeID="_x0000_i1308" DrawAspect="Content" ObjectID="_1599028719" r:id="rId528"/>
+          <o:OLEObject Type="Embed" ProgID="Equation.Ribbit" ShapeID="_x0000_i1308" DrawAspect="Content" ObjectID="_1599032864" r:id="rId528"/>
         </w:object>
       </w:r>
       <w:r>
@@ -18171,10 +17827,10 @@
           <w:position w:val="-6"/>
         </w:rPr>
         <w:object w:dxaOrig="183" w:dyaOrig="216" w14:anchorId="424A2E65">
-          <v:shape id="_x0000_i1309" type="#_x0000_t75" style="width:10pt;height:11.5pt" o:ole="">
+          <v:shape id="_x0000_i1309" type="#_x0000_t75" style="width:10.15pt;height:11.55pt" o:ole="">
             <v:imagedata r:id="rId529" o:title=""/>
           </v:shape>
-          <o:OLEObject Type="Embed" ProgID="Equation.Ribbit" ShapeID="_x0000_i1309" DrawAspect="Content" ObjectID="_1599028720" r:id="rId530"/>
+          <o:OLEObject Type="Embed" ProgID="Equation.Ribbit" ShapeID="_x0000_i1309" DrawAspect="Content" ObjectID="_1599032865" r:id="rId530"/>
         </w:object>
       </w:r>
       <w:r>
@@ -18191,10 +17847,10 @@
           <w:szCs w:val="21"/>
         </w:rPr>
         <w:object w:dxaOrig="183" w:dyaOrig="284" w14:anchorId="32E2BD9F">
-          <v:shape id="_x0000_i1310" type="#_x0000_t75" style="width:10pt;height:15pt" o:ole="">
+          <v:shape id="_x0000_i1310" type="#_x0000_t75" style="width:10.15pt;height:14.75pt" o:ole="">
             <v:imagedata r:id="rId531" o:title=""/>
           </v:shape>
-          <o:OLEObject Type="Embed" ProgID="Equation.Ribbit" ShapeID="_x0000_i1310" DrawAspect="Content" ObjectID="_1599028721" r:id="rId532"/>
+          <o:OLEObject Type="Embed" ProgID="Equation.Ribbit" ShapeID="_x0000_i1310" DrawAspect="Content" ObjectID="_1599032866" r:id="rId532"/>
         </w:object>
       </w:r>
       <w:r>
@@ -18211,10 +17867,10 @@
           <w:szCs w:val="21"/>
         </w:rPr>
         <w:object w:dxaOrig="1292" w:dyaOrig="284" w14:anchorId="3F9149F0">
-          <v:shape id="_x0000_i1311" type="#_x0000_t75" style="width:64.5pt;height:15pt" o:ole="">
+          <v:shape id="_x0000_i1311" type="#_x0000_t75" style="width:64.6pt;height:14.75pt" o:ole="">
             <v:imagedata r:id="rId533" o:title=""/>
           </v:shape>
-          <o:OLEObject Type="Embed" ProgID="Equation.Ribbit" ShapeID="_x0000_i1311" DrawAspect="Content" ObjectID="_1599028722" r:id="rId534"/>
+          <o:OLEObject Type="Embed" ProgID="Equation.Ribbit" ShapeID="_x0000_i1311" DrawAspect="Content" ObjectID="_1599032867" r:id="rId534"/>
         </w:object>
       </w:r>
       <w:r>
@@ -18746,21 +18402,21 @@
         <w:rPr>
           <w:szCs w:val="21"/>
         </w:rPr>
-        <w:t xml:space="preserve"> A New Approach to Linear Filtering and Prediction </w:t>
+        <w:t xml:space="preserve"> A New Approach to Linear Filtering and Prediction Problems[J</w:t>
       </w:r>
       <w:proofErr w:type="gramStart"/>
       <w:r>
         <w:rPr>
           <w:szCs w:val="21"/>
         </w:rPr>
-        <w:t>Problems[</w:t>
+        <w:t>].Journal</w:t>
       </w:r>
       <w:proofErr w:type="gramEnd"/>
       <w:r>
         <w:rPr>
           <w:szCs w:val="21"/>
         </w:rPr>
-        <w:t>J].Journal of Basic Engineering, 1960,82: 35.</w:t>
+        <w:t xml:space="preserve"> of Basic Engineering, 1960,82: 35.</w:t>
       </w:r>
       <w:bookmarkEnd w:id="37"/>
       <w:r>
@@ -18868,6 +18524,7 @@
         <w:t xml:space="preserve">C. Harris and M. Stephens. A combined corner and edge </w:t>
       </w:r>
       <w:proofErr w:type="spellStart"/>
+      <w:proofErr w:type="gramStart"/>
       <w:r>
         <w:rPr>
           <w:szCs w:val="21"/>
@@ -18875,25 +18532,12 @@
         <w:t>detector.Proceedings</w:t>
       </w:r>
       <w:proofErr w:type="spellEnd"/>
-      <w:r>
-        <w:rPr>
-          <w:szCs w:val="21"/>
-        </w:rPr>
-        <w:t xml:space="preserve"> of the </w:t>
-      </w:r>
-      <w:proofErr w:type="gramStart"/>
-      <w:r>
-        <w:rPr>
-          <w:szCs w:val="21"/>
-        </w:rPr>
-        <w:t>4th</w:t>
-      </w:r>
       <w:proofErr w:type="gramEnd"/>
       <w:r>
         <w:rPr>
           <w:szCs w:val="21"/>
         </w:rPr>
-        <w:t xml:space="preserve"> </w:t>
+        <w:t xml:space="preserve"> of the 4th </w:t>
       </w:r>
       <w:proofErr w:type="spellStart"/>
       <w:r>
@@ -18907,21 +18551,7 @@
         <w:rPr>
           <w:szCs w:val="21"/>
         </w:rPr>
-        <w:t xml:space="preserve"> Vision Conference.1988. </w:t>
-      </w:r>
-      <w:proofErr w:type="gramStart"/>
-      <w:r>
-        <w:rPr>
-          <w:szCs w:val="21"/>
-        </w:rPr>
-        <w:t>pp.147–151</w:t>
-      </w:r>
-      <w:proofErr w:type="gramEnd"/>
-      <w:r>
-        <w:rPr>
-          <w:szCs w:val="21"/>
-        </w:rPr>
-        <w:t>.</w:t>
+        <w:t xml:space="preserve"> Vision Conference.1988. pp.147–151.</w:t>
       </w:r>
       <w:bookmarkEnd w:id="40"/>
     </w:p>
@@ -19235,21 +18865,7 @@
         <w:rPr>
           <w:szCs w:val="21"/>
         </w:rPr>
-        <w:t>.-</w:t>
-      </w:r>
-      <w:proofErr w:type="spellStart"/>
-      <w:r>
-        <w:rPr>
-          <w:szCs w:val="21"/>
-        </w:rPr>
-        <w:t>Rong</w:t>
-      </w:r>
-      <w:proofErr w:type="spellEnd"/>
-      <w:r>
-        <w:rPr>
-          <w:szCs w:val="21"/>
-        </w:rPr>
-        <w:t xml:space="preserve"> </w:t>
+        <w:t xml:space="preserve">.-Rong </w:t>
       </w:r>
       <w:proofErr w:type="spellStart"/>
       <w:r>
@@ -19426,19 +19042,11 @@
         </w:rPr>
       </w:pPr>
       <w:bookmarkStart w:id="45" w:name="_Ref509310697"/>
-      <w:proofErr w:type="spellStart"/>
-      <w:r>
-        <w:rPr>
-          <w:szCs w:val="21"/>
-        </w:rPr>
-        <w:t>Raúl</w:t>
-      </w:r>
-      <w:proofErr w:type="spellEnd"/>
-      <w:r>
-        <w:rPr>
-          <w:szCs w:val="21"/>
-        </w:rPr>
-        <w:t xml:space="preserve"> Mur-</w:t>
+      <w:r>
+        <w:rPr>
+          <w:szCs w:val="21"/>
+        </w:rPr>
+        <w:t>Raúl Mur-</w:t>
       </w:r>
       <w:proofErr w:type="spellStart"/>
       <w:r>
@@ -19514,21 +19122,7 @@
         <w:rPr>
           <w:szCs w:val="21"/>
         </w:rPr>
-        <w:t xml:space="preserve">, Semi-Dense Visual </w:t>
-      </w:r>
-      <w:proofErr w:type="spellStart"/>
-      <w:r>
-        <w:rPr>
-          <w:szCs w:val="21"/>
-        </w:rPr>
-        <w:t>Odometry</w:t>
-      </w:r>
-      <w:proofErr w:type="spellEnd"/>
-      <w:r>
-        <w:rPr>
-          <w:szCs w:val="21"/>
-        </w:rPr>
-        <w:t xml:space="preserve"> for a Monocular Camera, J. Engel, J. Sturm, D. </w:t>
+        <w:t xml:space="preserve">, Semi-Dense Visual Odometry for a Monocular Camera, J. Engel, J. Sturm, D. </w:t>
       </w:r>
       <w:proofErr w:type="spellStart"/>
       <w:r>
@@ -19850,7 +19444,7 @@
           <w:color w:val="000000" w:themeColor="text1"/>
           <w:szCs w:val="21"/>
         </w:rPr>
-        <w:t>Canny, J.</w:t>
+        <w:t xml:space="preserve">Canny, </w:t>
       </w:r>
       <w:proofErr w:type="gramStart"/>
       <w:r>
@@ -19858,7 +19452,7 @@
           <w:color w:val="000000" w:themeColor="text1"/>
           <w:szCs w:val="21"/>
         </w:rPr>
-        <w:t>,A</w:t>
+        <w:t>J.,A</w:t>
       </w:r>
       <w:proofErr w:type="gramEnd"/>
       <w:r>
@@ -20100,18 +19694,12 @@
         <w:t xml:space="preserve">Yu G., J.M. Morel. A fully affine invariant image comparison method[C]// IEEE International Conference on Acoustics, Speech &amp; Signal </w:t>
       </w:r>
       <w:proofErr w:type="spellStart"/>
-      <w:r>
-        <w:rPr>
-          <w:szCs w:val="21"/>
-        </w:rPr>
-        <w:t>Processing.Taipei</w:t>
-      </w:r>
       <w:proofErr w:type="gramStart"/>
       <w:r>
         <w:rPr>
           <w:szCs w:val="21"/>
         </w:rPr>
-        <w:t>:IEEE</w:t>
+        <w:t>Processing.Taipei:IEEE</w:t>
       </w:r>
       <w:proofErr w:type="spellEnd"/>
       <w:proofErr w:type="gramEnd"/>
@@ -20183,13 +19771,28 @@
           <w:rFonts w:hint="eastAsia"/>
           <w:szCs w:val="21"/>
         </w:rPr>
-        <w:t xml:space="preserve"> [J]</w:t>
-      </w:r>
-      <w:r>
-        <w:rPr>
-          <w:szCs w:val="21"/>
-        </w:rPr>
-        <w:t xml:space="preserve">.Computer </w:t>
+        <w:t xml:space="preserve"> [J</w:t>
+      </w:r>
+      <w:proofErr w:type="gramStart"/>
+      <w:r>
+        <w:rPr>
+          <w:rFonts w:hint="eastAsia"/>
+          <w:szCs w:val="21"/>
+        </w:rPr>
+        <w:t>]</w:t>
+      </w:r>
+      <w:r>
+        <w:rPr>
+          <w:szCs w:val="21"/>
+        </w:rPr>
+        <w:t>.Computer</w:t>
+      </w:r>
+      <w:proofErr w:type="gramEnd"/>
+      <w:r>
+        <w:rPr>
+          <w:szCs w:val="21"/>
+        </w:rPr>
+        <w:t xml:space="preserve"> </w:t>
       </w:r>
       <w:r>
         <w:rPr>
@@ -20228,16 +19831,8 @@
         <w:rPr>
           <w:szCs w:val="21"/>
         </w:rPr>
-        <w:t>nderstanding</w:t>
-      </w:r>
-      <w:proofErr w:type="gramStart"/>
-      <w:r>
-        <w:rPr>
-          <w:szCs w:val="21"/>
-        </w:rPr>
-        <w:t>,2008</w:t>
-      </w:r>
-      <w:proofErr w:type="gramEnd"/>
+        <w:t>nderstanding,2008</w:t>
+      </w:r>
       <w:r>
         <w:rPr>
           <w:rFonts w:hint="eastAsia"/>
@@ -20429,30 +20024,18 @@
         <w:rPr>
           <w:szCs w:val="21"/>
         </w:rPr>
-        <w:t xml:space="preserve">, A., </w:t>
-      </w:r>
+        <w:t xml:space="preserve">, A., et </w:t>
+      </w:r>
+      <w:proofErr w:type="spellStart"/>
       <w:proofErr w:type="gramStart"/>
       <w:r>
         <w:rPr>
           <w:szCs w:val="21"/>
         </w:rPr>
-        <w:t>et</w:t>
-      </w:r>
+        <w:t>al.Machine</w:t>
+      </w:r>
+      <w:proofErr w:type="spellEnd"/>
       <w:proofErr w:type="gramEnd"/>
-      <w:r>
-        <w:rPr>
-          <w:szCs w:val="21"/>
-        </w:rPr>
-        <w:t xml:space="preserve"> </w:t>
-      </w:r>
-      <w:proofErr w:type="spellStart"/>
-      <w:r>
-        <w:rPr>
-          <w:szCs w:val="21"/>
-        </w:rPr>
-        <w:t>al.Machine</w:t>
-      </w:r>
-      <w:proofErr w:type="spellEnd"/>
       <w:r>
         <w:rPr>
           <w:szCs w:val="21"/>
@@ -20585,21 +20168,21 @@
         <w:t xml:space="preserve">[C]. </w:t>
       </w:r>
       <w:proofErr w:type="spellStart"/>
-      <w:r>
-        <w:rPr>
-          <w:szCs w:val="21"/>
-        </w:rPr>
-        <w:t>Heraklion</w:t>
-      </w:r>
       <w:proofErr w:type="gramStart"/>
       <w:r>
         <w:rPr>
           <w:szCs w:val="21"/>
         </w:rPr>
-        <w:t>,Crete,Greece:Springer</w:t>
+        <w:t>Heraklion,Crete</w:t>
+      </w:r>
+      <w:proofErr w:type="gramEnd"/>
+      <w:r>
+        <w:rPr>
+          <w:szCs w:val="21"/>
+        </w:rPr>
+        <w:t>,Greece:Springer</w:t>
       </w:r>
       <w:proofErr w:type="spellEnd"/>
-      <w:proofErr w:type="gramEnd"/>
       <w:r>
         <w:rPr>
           <w:szCs w:val="21"/>
@@ -20998,21 +20581,21 @@
         <w:rPr>
           <w:szCs w:val="21"/>
         </w:rPr>
-        <w:t>. Conf., Fort Collins, CO, Jun. 1999</w:t>
+        <w:t xml:space="preserve">. Conf., Fort Collins, CO, Jun. </w:t>
       </w:r>
       <w:proofErr w:type="gramStart"/>
       <w:r>
         <w:rPr>
           <w:szCs w:val="21"/>
         </w:rPr>
-        <w:t>,pp</w:t>
+        <w:t>1999,pp.</w:t>
       </w:r>
       <w:proofErr w:type="gramEnd"/>
       <w:r>
         <w:rPr>
           <w:szCs w:val="21"/>
         </w:rPr>
-        <w:t>. 246-252</w:t>
+        <w:t xml:space="preserve"> 246-252</w:t>
       </w:r>
       <w:r>
         <w:rPr>
@@ -21527,31 +21110,25 @@
         <w:rPr>
           <w:szCs w:val="21"/>
         </w:rPr>
-        <w:t>Welch G</w:t>
-      </w:r>
+        <w:t>Welch G.</w:t>
+      </w:r>
+      <w:r>
+        <w:rPr>
+          <w:rFonts w:hint="eastAsia"/>
+          <w:szCs w:val="21"/>
+        </w:rPr>
+        <w:t>&amp;</w:t>
+      </w:r>
+      <w:proofErr w:type="spellStart"/>
       <w:proofErr w:type="gramStart"/>
       <w:r>
         <w:rPr>
           <w:szCs w:val="21"/>
         </w:rPr>
-        <w:t>.</w:t>
-      </w:r>
-      <w:r>
-        <w:rPr>
-          <w:rFonts w:hint="eastAsia"/>
-          <w:szCs w:val="21"/>
-        </w:rPr>
-        <w:t>&amp;</w:t>
-      </w:r>
-      <w:proofErr w:type="spellStart"/>
+        <w:t>G.Bishop</w:t>
+      </w:r>
+      <w:proofErr w:type="spellEnd"/>
       <w:proofErr w:type="gramEnd"/>
-      <w:r>
-        <w:rPr>
-          <w:szCs w:val="21"/>
-        </w:rPr>
-        <w:t>G.Bishop</w:t>
-      </w:r>
-      <w:proofErr w:type="spellEnd"/>
       <w:r>
         <w:rPr>
           <w:rFonts w:hint="eastAsia"/>
@@ -21698,17 +21275,23 @@
         <w:rPr>
           <w:szCs w:val="21"/>
         </w:rPr>
-        <w:t>M.Isard</w:t>
+        <w:t>M.</w:t>
       </w:r>
       <w:proofErr w:type="gramStart"/>
       <w:r>
         <w:rPr>
           <w:szCs w:val="21"/>
         </w:rPr>
-        <w:t>,A.Blake,Condensation</w:t>
+        <w:t>Isard,A</w:t>
+      </w:r>
+      <w:proofErr w:type="gramEnd"/>
+      <w:r>
+        <w:rPr>
+          <w:szCs w:val="21"/>
+        </w:rPr>
+        <w:t>.Blake,Condensation</w:t>
       </w:r>
       <w:proofErr w:type="spellEnd"/>
-      <w:proofErr w:type="gramEnd"/>
       <w:r>
         <w:rPr>
           <w:szCs w:val="21"/>
@@ -21782,18 +21365,12 @@
         <w:t xml:space="preserve"> filtering, </w:t>
       </w:r>
       <w:proofErr w:type="spellStart"/>
-      <w:r>
-        <w:rPr>
-          <w:szCs w:val="21"/>
-        </w:rPr>
-        <w:t>in</w:t>
-      </w:r>
       <w:proofErr w:type="gramStart"/>
       <w:r>
         <w:rPr>
           <w:szCs w:val="21"/>
         </w:rPr>
-        <w:t>:Proceedings</w:t>
+        <w:t>in:Proceedings</w:t>
       </w:r>
       <w:proofErr w:type="spellEnd"/>
       <w:proofErr w:type="gramEnd"/>
@@ -21815,26 +21392,26 @@
         <w:ind w:firstLineChars="0"/>
       </w:pPr>
       <w:proofErr w:type="spellStart"/>
-      <w:r>
-        <w:rPr>
-          <w:szCs w:val="21"/>
-        </w:rPr>
-        <w:t>Jeong</w:t>
-      </w:r>
       <w:proofErr w:type="gramStart"/>
       <w:r>
         <w:rPr>
           <w:szCs w:val="21"/>
         </w:rPr>
-        <w:t>,J</w:t>
+        <w:t>Jeong,J</w:t>
       </w:r>
       <w:proofErr w:type="spellEnd"/>
+      <w:r>
+        <w:rPr>
+          <w:szCs w:val="21"/>
+        </w:rPr>
+        <w:t>.</w:t>
+      </w:r>
       <w:proofErr w:type="gramEnd"/>
       <w:r>
         <w:rPr>
           <w:szCs w:val="21"/>
         </w:rPr>
-        <w:t xml:space="preserve">., T. Yoon </w:t>
+        <w:t xml:space="preserve">, T. Yoon </w:t>
       </w:r>
       <w:r>
         <w:rPr>
@@ -21989,30 +21566,18 @@
         <w:rPr>
           <w:szCs w:val="21"/>
         </w:rPr>
-        <w:t xml:space="preserve">, A., </w:t>
-      </w:r>
+        <w:t xml:space="preserve">, A., et </w:t>
+      </w:r>
+      <w:proofErr w:type="spellStart"/>
       <w:proofErr w:type="gramStart"/>
       <w:r>
         <w:rPr>
           <w:szCs w:val="21"/>
         </w:rPr>
-        <w:t>et</w:t>
-      </w:r>
+        <w:t>al.Robust</w:t>
+      </w:r>
+      <w:proofErr w:type="spellEnd"/>
       <w:proofErr w:type="gramEnd"/>
-      <w:r>
-        <w:rPr>
-          <w:szCs w:val="21"/>
-        </w:rPr>
-        <w:t xml:space="preserve"> </w:t>
-      </w:r>
-      <w:proofErr w:type="spellStart"/>
-      <w:r>
-        <w:rPr>
-          <w:szCs w:val="21"/>
-        </w:rPr>
-        <w:t>al.Robust</w:t>
-      </w:r>
-      <w:proofErr w:type="spellEnd"/>
       <w:r>
         <w:rPr>
           <w:szCs w:val="21"/>
@@ -22135,18 +21700,12 @@
         <w:t xml:space="preserve">. </w:t>
       </w:r>
       <w:proofErr w:type="spellStart"/>
-      <w:r>
-        <w:rPr>
-          <w:szCs w:val="21"/>
-        </w:rPr>
-        <w:t>Zagreb</w:t>
-      </w:r>
       <w:proofErr w:type="gramStart"/>
       <w:r>
         <w:rPr>
           <w:szCs w:val="21"/>
         </w:rPr>
-        <w:t>:IEEE</w:t>
+        <w:t>Zagreb:IEEE</w:t>
       </w:r>
       <w:proofErr w:type="spellEnd"/>
       <w:proofErr w:type="gramEnd"/>
@@ -22486,21 +22045,21 @@
         <w:rPr>
           <w:szCs w:val="21"/>
         </w:rPr>
-        <w:t xml:space="preserve"> structures at different </w:t>
+        <w:t xml:space="preserve"> structures at different scales[J</w:t>
       </w:r>
       <w:proofErr w:type="gramStart"/>
       <w:r>
         <w:rPr>
           <w:szCs w:val="21"/>
         </w:rPr>
-        <w:t>scales[</w:t>
+        <w:t>].Journal</w:t>
       </w:r>
       <w:proofErr w:type="gramEnd"/>
       <w:r>
         <w:rPr>
           <w:szCs w:val="21"/>
         </w:rPr>
-        <w:t>J].Journal of Applied Statistics, 1994, 21(1):224-270.</w:t>
+        <w:t xml:space="preserve"> of Applied Statistics, 1994, 21(1):224-270.</w:t>
       </w:r>
     </w:p>
     <w:p>
@@ -22903,21 +22462,21 @@
         <w:rPr>
           <w:szCs w:val="21"/>
         </w:rPr>
-        <w:t xml:space="preserve"> R C. Random Sample Consensus: A Paradigm for Model Fitting with Applications To Image Analysis and Automated </w:t>
+        <w:t xml:space="preserve"> R C. Random Sample Consensus: A Paradigm for Model Fitting with Applications </w:t>
       </w:r>
       <w:proofErr w:type="gramStart"/>
       <w:r>
         <w:rPr>
           <w:szCs w:val="21"/>
         </w:rPr>
-        <w:t>Cartography[</w:t>
+        <w:t>To</w:t>
       </w:r>
       <w:proofErr w:type="gramEnd"/>
       <w:r>
         <w:rPr>
           <w:szCs w:val="21"/>
         </w:rPr>
-        <w:t xml:space="preserve">J]. Communications of the </w:t>
+        <w:t xml:space="preserve"> Image Analysis and Automated Cartography[J]. Communications of the </w:t>
       </w:r>
       <w:proofErr w:type="spellStart"/>
       <w:r>
@@ -22959,28 +22518,28 @@
         <w:rPr>
           <w:szCs w:val="21"/>
         </w:rPr>
-        <w:t xml:space="preserve"> K, </w:t>
-      </w:r>
-      <w:proofErr w:type="spellStart"/>
-      <w:r>
-        <w:rPr>
-          <w:szCs w:val="21"/>
-        </w:rPr>
-        <w:t>Schmid</w:t>
-      </w:r>
-      <w:proofErr w:type="spellEnd"/>
-      <w:r>
-        <w:rPr>
-          <w:szCs w:val="21"/>
-        </w:rPr>
-        <w:t xml:space="preserve"> C. An Affine Invariant Interest Point Detector[M]// Computer Vision </w:t>
+        <w:t xml:space="preserve"> K, Schmid C. An Affine Invariant Interest Point Detector[M]// Computer Vision </w:t>
       </w:r>
       <w:r>
         <w:rPr>
           <w:szCs w:val="21"/>
         </w:rPr>
         <w:lastRenderedPageBreak/>
-        <w:t>— ECCV 2002. Springer Berlin Heidelberg, 2002:E1973.</w:t>
+        <w:t xml:space="preserve">— ECCV 2002. Springer Berlin Heidelberg, </w:t>
+      </w:r>
+      <w:proofErr w:type="gramStart"/>
+      <w:r>
+        <w:rPr>
+          <w:szCs w:val="21"/>
+        </w:rPr>
+        <w:t>2002:E</w:t>
+      </w:r>
+      <w:proofErr w:type="gramEnd"/>
+      <w:r>
+        <w:rPr>
+          <w:szCs w:val="21"/>
+        </w:rPr>
+        <w:t>1973.</w:t>
       </w:r>
     </w:p>
     <w:p>
@@ -22998,6 +22557,7 @@
       </w:pPr>
       <w:bookmarkStart w:id="63" w:name="_Ref509325702"/>
       <w:proofErr w:type="spellStart"/>
+      <w:proofErr w:type="gramStart"/>
       <w:r>
         <w:rPr>
           <w:szCs w:val="21"/>
@@ -23010,7 +22570,6 @@
         </w:rPr>
         <w:t>Gao</w:t>
       </w:r>
-      <w:proofErr w:type="gramStart"/>
       <w:r>
         <w:rPr>
           <w:szCs w:val="21"/>
@@ -23029,6 +22588,7 @@
         </w:rPr>
         <w:t>Zhang</w:t>
       </w:r>
+      <w:proofErr w:type="gramEnd"/>
       <w:r>
         <w:rPr>
           <w:szCs w:val="21"/>
@@ -23086,7 +22646,6 @@
         <w:t>een</w:t>
       </w:r>
       <w:proofErr w:type="spellEnd"/>
-      <w:proofErr w:type="gramEnd"/>
       <w:r>
         <w:rPr>
           <w:kern w:val="0"/>
@@ -23892,20 +23451,13 @@
         <w:t xml:space="preserve"> </w:t>
       </w:r>
       <w:proofErr w:type="spellStart"/>
-      <w:r>
-        <w:rPr>
-          <w:rFonts w:hint="eastAsia"/>
-          <w:szCs w:val="21"/>
-        </w:rPr>
-        <w:t>Hartley</w:t>
-      </w:r>
       <w:proofErr w:type="gramStart"/>
       <w:r>
         <w:rPr>
           <w:rFonts w:hint="eastAsia"/>
           <w:szCs w:val="21"/>
         </w:rPr>
-        <w:t>,Multiple</w:t>
+        <w:t>Hartley,Multiple</w:t>
       </w:r>
       <w:proofErr w:type="spellEnd"/>
       <w:proofErr w:type="gramEnd"/>
@@ -24079,12 +23631,9 @@
         <w:t xml:space="preserve">R. Newcombe, S. Lovegrove, and A. Davison. </w:t>
       </w:r>
       <w:proofErr w:type="spellStart"/>
-      <w:r>
-        <w:t>DTAM</w:t>
-      </w:r>
       <w:proofErr w:type="gramStart"/>
       <w:r>
-        <w:t>:Dense</w:t>
+        <w:t>DTAM:Dense</w:t>
       </w:r>
       <w:proofErr w:type="spellEnd"/>
       <w:proofErr w:type="gramEnd"/>
@@ -24436,7 +23985,7 @@
 </file>
 
 <file path=word/endnotes.xml><?xml version="1.0" encoding="utf-8"?>
-<w:endnotes xmlns:wpc="http://schemas.microsoft.com/office/word/2010/wordprocessingCanvas" xmlns:cx="http://schemas.microsoft.com/office/drawing/2014/chartex" xmlns:cx1="http://schemas.microsoft.com/office/drawing/2015/9/8/chartex" xmlns:mc="http://schemas.openxmlformats.org/markup-compatibility/2006" xmlns:o="urn:schemas-microsoft-com:office:office" xmlns:r="http://schemas.openxmlformats.org/officeDocument/2006/relationships" xmlns:m="http://schemas.openxmlformats.org/officeDocument/2006/math" xmlns:v="urn:schemas-microsoft-com:vml" xmlns:wp14="http://schemas.microsoft.com/office/word/2010/wordprocessingDrawing" xmlns:wp="http://schemas.openxmlformats.org/drawingml/2006/wordprocessingDrawing" xmlns:w10="urn:schemas-microsoft-com:office:word" xmlns:w="http://schemas.openxmlformats.org/wordprocessingml/2006/main" xmlns:w14="http://schemas.microsoft.com/office/word/2010/wordml" xmlns:w15="http://schemas.microsoft.com/office/word/2012/wordml" xmlns:w16se="http://schemas.microsoft.com/office/word/2015/wordml/symex" xmlns:wpg="http://schemas.microsoft.com/office/word/2010/wordprocessingGroup" xmlns:wpi="http://schemas.microsoft.com/office/word/2010/wordprocessingInk" xmlns:wne="http://schemas.microsoft.com/office/word/2006/wordml" xmlns:wps="http://schemas.microsoft.com/office/word/2010/wordprocessingShape" mc:Ignorable="w14 w15 w16se wp14">
+<w:endnotes xmlns:wpc="http://schemas.microsoft.com/office/word/2010/wordprocessingCanvas" xmlns:cx="http://schemas.microsoft.com/office/drawing/2014/chartex" xmlns:cx1="http://schemas.microsoft.com/office/drawing/2015/9/8/chartex" xmlns:cx2="http://schemas.microsoft.com/office/drawing/2015/10/21/chartex" xmlns:cx3="http://schemas.microsoft.com/office/drawing/2016/5/9/chartex" xmlns:cx4="http://schemas.microsoft.com/office/drawing/2016/5/10/chartex" xmlns:cx5="http://schemas.microsoft.com/office/drawing/2016/5/11/chartex" xmlns:cx6="http://schemas.microsoft.com/office/drawing/2016/5/12/chartex" xmlns:cx7="http://schemas.microsoft.com/office/drawing/2016/5/13/chartex" xmlns:cx8="http://schemas.microsoft.com/office/drawing/2016/5/14/chartex" xmlns:mc="http://schemas.openxmlformats.org/markup-compatibility/2006" xmlns:aink="http://schemas.microsoft.com/office/drawing/2016/ink" xmlns:am3d="http://schemas.microsoft.com/office/drawing/2017/model3d" xmlns:o="urn:schemas-microsoft-com:office:office" xmlns:r="http://schemas.openxmlformats.org/officeDocument/2006/relationships" xmlns:m="http://schemas.openxmlformats.org/officeDocument/2006/math" xmlns:v="urn:schemas-microsoft-com:vml" xmlns:wp14="http://schemas.microsoft.com/office/word/2010/wordprocessingDrawing" xmlns:wp="http://schemas.openxmlformats.org/drawingml/2006/wordprocessingDrawing" xmlns:w10="urn:schemas-microsoft-com:office:word" xmlns:w="http://schemas.openxmlformats.org/wordprocessingml/2006/main" xmlns:w14="http://schemas.microsoft.com/office/word/2010/wordml" xmlns:w15="http://schemas.microsoft.com/office/word/2012/wordml" xmlns:w16cid="http://schemas.microsoft.com/office/word/2016/wordml/cid" xmlns:w16se="http://schemas.microsoft.com/office/word/2015/wordml/symex" xmlns:wpg="http://schemas.microsoft.com/office/word/2010/wordprocessingGroup" xmlns:wpi="http://schemas.microsoft.com/office/word/2010/wordprocessingInk" xmlns:wne="http://schemas.microsoft.com/office/word/2006/wordml" xmlns:wps="http://schemas.microsoft.com/office/word/2010/wordprocessingShape" mc:Ignorable="w14 w15 w16se w16cid wp14">
   <w:endnote w:type="separator" w:id="-1">
     <w:p>
       <w:r>
@@ -24455,7 +24004,7 @@
 </file>
 
 <file path=word/footer1.xml><?xml version="1.0" encoding="utf-8"?>
-<w:ftr xmlns:wpc="http://schemas.microsoft.com/office/word/2010/wordprocessingCanvas" xmlns:cx="http://schemas.microsoft.com/office/drawing/2014/chartex" xmlns:cx1="http://schemas.microsoft.com/office/drawing/2015/9/8/chartex" xmlns:mc="http://schemas.openxmlformats.org/markup-compatibility/2006" xmlns:o="urn:schemas-microsoft-com:office:office" xmlns:r="http://schemas.openxmlformats.org/officeDocument/2006/relationships" xmlns:m="http://schemas.openxmlformats.org/officeDocument/2006/math" xmlns:v="urn:schemas-microsoft-com:vml" xmlns:wp14="http://schemas.microsoft.com/office/word/2010/wordprocessingDrawing" xmlns:wp="http://schemas.openxmlformats.org/drawingml/2006/wordprocessingDrawing" xmlns:w10="urn:schemas-microsoft-com:office:word" xmlns:w="http://schemas.openxmlformats.org/wordprocessingml/2006/main" xmlns:w14="http://schemas.microsoft.com/office/word/2010/wordml" xmlns:w15="http://schemas.microsoft.com/office/word/2012/wordml" xmlns:w16se="http://schemas.microsoft.com/office/word/2015/wordml/symex" xmlns:wpg="http://schemas.microsoft.com/office/word/2010/wordprocessingGroup" xmlns:wpi="http://schemas.microsoft.com/office/word/2010/wordprocessingInk" xmlns:wne="http://schemas.microsoft.com/office/word/2006/wordml" xmlns:wps="http://schemas.microsoft.com/office/word/2010/wordprocessingShape" mc:Ignorable="w14 w15 w16se wp14">
+<w:ftr xmlns:wpc="http://schemas.microsoft.com/office/word/2010/wordprocessingCanvas" xmlns:cx="http://schemas.microsoft.com/office/drawing/2014/chartex" xmlns:cx1="http://schemas.microsoft.com/office/drawing/2015/9/8/chartex" xmlns:cx2="http://schemas.microsoft.com/office/drawing/2015/10/21/chartex" xmlns:cx3="http://schemas.microsoft.com/office/drawing/2016/5/9/chartex" xmlns:cx4="http://schemas.microsoft.com/office/drawing/2016/5/10/chartex" xmlns:cx5="http://schemas.microsoft.com/office/drawing/2016/5/11/chartex" xmlns:cx6="http://schemas.microsoft.com/office/drawing/2016/5/12/chartex" xmlns:cx7="http://schemas.microsoft.com/office/drawing/2016/5/13/chartex" xmlns:cx8="http://schemas.microsoft.com/office/drawing/2016/5/14/chartex" xmlns:mc="http://schemas.openxmlformats.org/markup-compatibility/2006" xmlns:aink="http://schemas.microsoft.com/office/drawing/2016/ink" xmlns:am3d="http://schemas.microsoft.com/office/drawing/2017/model3d" xmlns:o="urn:schemas-microsoft-com:office:office" xmlns:r="http://schemas.openxmlformats.org/officeDocument/2006/relationships" xmlns:m="http://schemas.openxmlformats.org/officeDocument/2006/math" xmlns:v="urn:schemas-microsoft-com:vml" xmlns:wp14="http://schemas.microsoft.com/office/word/2010/wordprocessingDrawing" xmlns:wp="http://schemas.openxmlformats.org/drawingml/2006/wordprocessingDrawing" xmlns:w10="urn:schemas-microsoft-com:office:word" xmlns:w="http://schemas.openxmlformats.org/wordprocessingml/2006/main" xmlns:w14="http://schemas.microsoft.com/office/word/2010/wordml" xmlns:w15="http://schemas.microsoft.com/office/word/2012/wordml" xmlns:w16cid="http://schemas.microsoft.com/office/word/2016/wordml/cid" xmlns:w16se="http://schemas.microsoft.com/office/word/2015/wordml/symex" xmlns:wpg="http://schemas.microsoft.com/office/word/2010/wordprocessingGroup" xmlns:wpi="http://schemas.microsoft.com/office/word/2010/wordprocessingInk" xmlns:wne="http://schemas.microsoft.com/office/word/2006/wordml" xmlns:wps="http://schemas.microsoft.com/office/word/2010/wordprocessingShape" mc:Ignorable="w14 w15 w16se w16cid wp14">
   <w:p>
     <w:pPr>
       <w:pStyle w:val="a5"/>
@@ -24484,7 +24033,7 @@
             <w:noProof/>
             <w:lang w:val="zh-CN"/>
           </w:rPr>
-          <w:t>6</w:t>
+          <w:t>18</w:t>
         </w:r>
         <w:r>
           <w:rPr>
@@ -24500,7 +24049,7 @@
 </file>
 
 <file path=word/footnotes.xml><?xml version="1.0" encoding="utf-8"?>
-<w:footnotes xmlns:wpc="http://schemas.microsoft.com/office/word/2010/wordprocessingCanvas" xmlns:cx="http://schemas.microsoft.com/office/drawing/2014/chartex" xmlns:cx1="http://schemas.microsoft.com/office/drawing/2015/9/8/chartex" xmlns:mc="http://schemas.openxmlformats.org/markup-compatibility/2006" xmlns:o="urn:schemas-microsoft-com:office:office" xmlns:r="http://schemas.openxmlformats.org/officeDocument/2006/relationships" xmlns:m="http://schemas.openxmlformats.org/officeDocument/2006/math" xmlns:v="urn:schemas-microsoft-com:vml" xmlns:wp14="http://schemas.microsoft.com/office/word/2010/wordprocessingDrawing" xmlns:wp="http://schemas.openxmlformats.org/drawingml/2006/wordprocessingDrawing" xmlns:w10="urn:schemas-microsoft-com:office:word" xmlns:w="http://schemas.openxmlformats.org/wordprocessingml/2006/main" xmlns:w14="http://schemas.microsoft.com/office/word/2010/wordml" xmlns:w15="http://schemas.microsoft.com/office/word/2012/wordml" xmlns:w16se="http://schemas.microsoft.com/office/word/2015/wordml/symex" xmlns:wpg="http://schemas.microsoft.com/office/word/2010/wordprocessingGroup" xmlns:wpi="http://schemas.microsoft.com/office/word/2010/wordprocessingInk" xmlns:wne="http://schemas.microsoft.com/office/word/2006/wordml" xmlns:wps="http://schemas.microsoft.com/office/word/2010/wordprocessingShape" mc:Ignorable="w14 w15 w16se wp14">
+<w:footnotes xmlns:wpc="http://schemas.microsoft.com/office/word/2010/wordprocessingCanvas" xmlns:cx="http://schemas.microsoft.com/office/drawing/2014/chartex" xmlns:cx1="http://schemas.microsoft.com/office/drawing/2015/9/8/chartex" xmlns:cx2="http://schemas.microsoft.com/office/drawing/2015/10/21/chartex" xmlns:cx3="http://schemas.microsoft.com/office/drawing/2016/5/9/chartex" xmlns:cx4="http://schemas.microsoft.com/office/drawing/2016/5/10/chartex" xmlns:cx5="http://schemas.microsoft.com/office/drawing/2016/5/11/chartex" xmlns:cx6="http://schemas.microsoft.com/office/drawing/2016/5/12/chartex" xmlns:cx7="http://schemas.microsoft.com/office/drawing/2016/5/13/chartex" xmlns:cx8="http://schemas.microsoft.com/office/drawing/2016/5/14/chartex" xmlns:mc="http://schemas.openxmlformats.org/markup-compatibility/2006" xmlns:aink="http://schemas.microsoft.com/office/drawing/2016/ink" xmlns:am3d="http://schemas.microsoft.com/office/drawing/2017/model3d" xmlns:o="urn:schemas-microsoft-com:office:office" xmlns:r="http://schemas.openxmlformats.org/officeDocument/2006/relationships" xmlns:m="http://schemas.openxmlformats.org/officeDocument/2006/math" xmlns:v="urn:schemas-microsoft-com:vml" xmlns:wp14="http://schemas.microsoft.com/office/word/2010/wordprocessingDrawing" xmlns:wp="http://schemas.openxmlformats.org/drawingml/2006/wordprocessingDrawing" xmlns:w10="urn:schemas-microsoft-com:office:word" xmlns:w="http://schemas.openxmlformats.org/wordprocessingml/2006/main" xmlns:w14="http://schemas.microsoft.com/office/word/2010/wordml" xmlns:w15="http://schemas.microsoft.com/office/word/2012/wordml" xmlns:w16cid="http://schemas.microsoft.com/office/word/2016/wordml/cid" xmlns:w16se="http://schemas.microsoft.com/office/word/2015/wordml/symex" xmlns:wpg="http://schemas.microsoft.com/office/word/2010/wordprocessingGroup" xmlns:wpi="http://schemas.microsoft.com/office/word/2010/wordprocessingInk" xmlns:wne="http://schemas.microsoft.com/office/word/2006/wordml" xmlns:wps="http://schemas.microsoft.com/office/word/2010/wordprocessingShape" mc:Ignorable="w14 w15 w16se w16cid wp14">
   <w:footnote w:type="separator" w:id="-1">
     <w:p>
       <w:r>
@@ -24519,7 +24068,7 @@
 </file>
 
 <file path=word/header1.xml><?xml version="1.0" encoding="utf-8"?>
-<w:hdr xmlns:wpc="http://schemas.microsoft.com/office/word/2010/wordprocessingCanvas" xmlns:cx="http://schemas.microsoft.com/office/drawing/2014/chartex" xmlns:cx1="http://schemas.microsoft.com/office/drawing/2015/9/8/chartex" xmlns:mc="http://schemas.openxmlformats.org/markup-compatibility/2006" xmlns:o="urn:schemas-microsoft-com:office:office" xmlns:r="http://schemas.openxmlformats.org/officeDocument/2006/relationships" xmlns:m="http://schemas.openxmlformats.org/officeDocument/2006/math" xmlns:v="urn:schemas-microsoft-com:vml" xmlns:wp14="http://schemas.microsoft.com/office/word/2010/wordprocessingDrawing" xmlns:wp="http://schemas.openxmlformats.org/drawingml/2006/wordprocessingDrawing" xmlns:w10="urn:schemas-microsoft-com:office:word" xmlns:w="http://schemas.openxmlformats.org/wordprocessingml/2006/main" xmlns:w14="http://schemas.microsoft.com/office/word/2010/wordml" xmlns:w15="http://schemas.microsoft.com/office/word/2012/wordml" xmlns:w16se="http://schemas.microsoft.com/office/word/2015/wordml/symex" xmlns:wpg="http://schemas.microsoft.com/office/word/2010/wordprocessingGroup" xmlns:wpi="http://schemas.microsoft.com/office/word/2010/wordprocessingInk" xmlns:wne="http://schemas.microsoft.com/office/word/2006/wordml" xmlns:wps="http://schemas.microsoft.com/office/word/2010/wordprocessingShape" mc:Ignorable="w14 w15 w16se wp14">
+<w:hdr xmlns:wpc="http://schemas.microsoft.com/office/word/2010/wordprocessingCanvas" xmlns:cx="http://schemas.microsoft.com/office/drawing/2014/chartex" xmlns:cx1="http://schemas.microsoft.com/office/drawing/2015/9/8/chartex" xmlns:cx2="http://schemas.microsoft.com/office/drawing/2015/10/21/chartex" xmlns:cx3="http://schemas.microsoft.com/office/drawing/2016/5/9/chartex" xmlns:cx4="http://schemas.microsoft.com/office/drawing/2016/5/10/chartex" xmlns:cx5="http://schemas.microsoft.com/office/drawing/2016/5/11/chartex" xmlns:cx6="http://schemas.microsoft.com/office/drawing/2016/5/12/chartex" xmlns:cx7="http://schemas.microsoft.com/office/drawing/2016/5/13/chartex" xmlns:cx8="http://schemas.microsoft.com/office/drawing/2016/5/14/chartex" xmlns:mc="http://schemas.openxmlformats.org/markup-compatibility/2006" xmlns:aink="http://schemas.microsoft.com/office/drawing/2016/ink" xmlns:am3d="http://schemas.microsoft.com/office/drawing/2017/model3d" xmlns:o="urn:schemas-microsoft-com:office:office" xmlns:r="http://schemas.openxmlformats.org/officeDocument/2006/relationships" xmlns:m="http://schemas.openxmlformats.org/officeDocument/2006/math" xmlns:v="urn:schemas-microsoft-com:vml" xmlns:wp14="http://schemas.microsoft.com/office/word/2010/wordprocessingDrawing" xmlns:wp="http://schemas.openxmlformats.org/drawingml/2006/wordprocessingDrawing" xmlns:w10="urn:schemas-microsoft-com:office:word" xmlns:w="http://schemas.openxmlformats.org/wordprocessingml/2006/main" xmlns:w14="http://schemas.microsoft.com/office/word/2010/wordml" xmlns:w15="http://schemas.microsoft.com/office/word/2012/wordml" xmlns:w16cid="http://schemas.microsoft.com/office/word/2016/wordml/cid" xmlns:w16se="http://schemas.microsoft.com/office/word/2015/wordml/symex" xmlns:wpg="http://schemas.microsoft.com/office/word/2010/wordprocessingGroup" xmlns:wpi="http://schemas.microsoft.com/office/word/2010/wordprocessingInk" xmlns:wne="http://schemas.microsoft.com/office/word/2006/wordml" xmlns:wps="http://schemas.microsoft.com/office/word/2010/wordprocessingShape" mc:Ignorable="w14 w15 w16se w16cid wp14">
   <w:p>
     <w:pPr>
       <w:pStyle w:val="a3"/>
@@ -24542,7 +24091,7 @@
 </file>
 
 <file path=word/header10.xml><?xml version="1.0" encoding="utf-8"?>
-<w:hdr xmlns:wpc="http://schemas.microsoft.com/office/word/2010/wordprocessingCanvas" xmlns:cx="http://schemas.microsoft.com/office/drawing/2014/chartex" xmlns:cx1="http://schemas.microsoft.com/office/drawing/2015/9/8/chartex" xmlns:mc="http://schemas.openxmlformats.org/markup-compatibility/2006" xmlns:o="urn:schemas-microsoft-com:office:office" xmlns:r="http://schemas.openxmlformats.org/officeDocument/2006/relationships" xmlns:m="http://schemas.openxmlformats.org/officeDocument/2006/math" xmlns:v="urn:schemas-microsoft-com:vml" xmlns:wp14="http://schemas.microsoft.com/office/word/2010/wordprocessingDrawing" xmlns:wp="http://schemas.openxmlformats.org/drawingml/2006/wordprocessingDrawing" xmlns:w10="urn:schemas-microsoft-com:office:word" xmlns:w="http://schemas.openxmlformats.org/wordprocessingml/2006/main" xmlns:w14="http://schemas.microsoft.com/office/word/2010/wordml" xmlns:w15="http://schemas.microsoft.com/office/word/2012/wordml" xmlns:w16se="http://schemas.microsoft.com/office/word/2015/wordml/symex" xmlns:wpg="http://schemas.microsoft.com/office/word/2010/wordprocessingGroup" xmlns:wpi="http://schemas.microsoft.com/office/word/2010/wordprocessingInk" xmlns:wne="http://schemas.microsoft.com/office/word/2006/wordml" xmlns:wps="http://schemas.microsoft.com/office/word/2010/wordprocessingShape" mc:Ignorable="w14 w15 w16se wp14">
+<w:hdr xmlns:wpc="http://schemas.microsoft.com/office/word/2010/wordprocessingCanvas" xmlns:cx="http://schemas.microsoft.com/office/drawing/2014/chartex" xmlns:cx1="http://schemas.microsoft.com/office/drawing/2015/9/8/chartex" xmlns:cx2="http://schemas.microsoft.com/office/drawing/2015/10/21/chartex" xmlns:cx3="http://schemas.microsoft.com/office/drawing/2016/5/9/chartex" xmlns:cx4="http://schemas.microsoft.com/office/drawing/2016/5/10/chartex" xmlns:cx5="http://schemas.microsoft.com/office/drawing/2016/5/11/chartex" xmlns:cx6="http://schemas.microsoft.com/office/drawing/2016/5/12/chartex" xmlns:cx7="http://schemas.microsoft.com/office/drawing/2016/5/13/chartex" xmlns:cx8="http://schemas.microsoft.com/office/drawing/2016/5/14/chartex" xmlns:mc="http://schemas.openxmlformats.org/markup-compatibility/2006" xmlns:aink="http://schemas.microsoft.com/office/drawing/2016/ink" xmlns:am3d="http://schemas.microsoft.com/office/drawing/2017/model3d" xmlns:o="urn:schemas-microsoft-com:office:office" xmlns:r="http://schemas.openxmlformats.org/officeDocument/2006/relationships" xmlns:m="http://schemas.openxmlformats.org/officeDocument/2006/math" xmlns:v="urn:schemas-microsoft-com:vml" xmlns:wp14="http://schemas.microsoft.com/office/word/2010/wordprocessingDrawing" xmlns:wp="http://schemas.openxmlformats.org/drawingml/2006/wordprocessingDrawing" xmlns:w10="urn:schemas-microsoft-com:office:word" xmlns:w="http://schemas.openxmlformats.org/wordprocessingml/2006/main" xmlns:w14="http://schemas.microsoft.com/office/word/2010/wordml" xmlns:w15="http://schemas.microsoft.com/office/word/2012/wordml" xmlns:w16cid="http://schemas.microsoft.com/office/word/2016/wordml/cid" xmlns:w16se="http://schemas.microsoft.com/office/word/2015/wordml/symex" xmlns:wpg="http://schemas.microsoft.com/office/word/2010/wordprocessingGroup" xmlns:wpi="http://schemas.microsoft.com/office/word/2010/wordprocessingInk" xmlns:wne="http://schemas.microsoft.com/office/word/2006/wordml" xmlns:wps="http://schemas.microsoft.com/office/word/2010/wordprocessingShape" mc:Ignorable="w14 w15 w16se w16cid wp14">
   <w:p>
     <w:pPr>
       <w:pStyle w:val="a3"/>
@@ -24566,7 +24115,7 @@
 </file>
 
 <file path=word/header11.xml><?xml version="1.0" encoding="utf-8"?>
-<w:hdr xmlns:wpc="http://schemas.microsoft.com/office/word/2010/wordprocessingCanvas" xmlns:cx="http://schemas.microsoft.com/office/drawing/2014/chartex" xmlns:cx1="http://schemas.microsoft.com/office/drawing/2015/9/8/chartex" xmlns:mc="http://schemas.openxmlformats.org/markup-compatibility/2006" xmlns:o="urn:schemas-microsoft-com:office:office" xmlns:r="http://schemas.openxmlformats.org/officeDocument/2006/relationships" xmlns:m="http://schemas.openxmlformats.org/officeDocument/2006/math" xmlns:v="urn:schemas-microsoft-com:vml" xmlns:wp14="http://schemas.microsoft.com/office/word/2010/wordprocessingDrawing" xmlns:wp="http://schemas.openxmlformats.org/drawingml/2006/wordprocessingDrawing" xmlns:w10="urn:schemas-microsoft-com:office:word" xmlns:w="http://schemas.openxmlformats.org/wordprocessingml/2006/main" xmlns:w14="http://schemas.microsoft.com/office/word/2010/wordml" xmlns:w15="http://schemas.microsoft.com/office/word/2012/wordml" xmlns:w16se="http://schemas.microsoft.com/office/word/2015/wordml/symex" xmlns:wpg="http://schemas.microsoft.com/office/word/2010/wordprocessingGroup" xmlns:wpi="http://schemas.microsoft.com/office/word/2010/wordprocessingInk" xmlns:wne="http://schemas.microsoft.com/office/word/2006/wordml" xmlns:wps="http://schemas.microsoft.com/office/word/2010/wordprocessingShape" mc:Ignorable="w14 w15 w16se wp14">
+<w:hdr xmlns:wpc="http://schemas.microsoft.com/office/word/2010/wordprocessingCanvas" xmlns:cx="http://schemas.microsoft.com/office/drawing/2014/chartex" xmlns:cx1="http://schemas.microsoft.com/office/drawing/2015/9/8/chartex" xmlns:cx2="http://schemas.microsoft.com/office/drawing/2015/10/21/chartex" xmlns:cx3="http://schemas.microsoft.com/office/drawing/2016/5/9/chartex" xmlns:cx4="http://schemas.microsoft.com/office/drawing/2016/5/10/chartex" xmlns:cx5="http://schemas.microsoft.com/office/drawing/2016/5/11/chartex" xmlns:cx6="http://schemas.microsoft.com/office/drawing/2016/5/12/chartex" xmlns:cx7="http://schemas.microsoft.com/office/drawing/2016/5/13/chartex" xmlns:cx8="http://schemas.microsoft.com/office/drawing/2016/5/14/chartex" xmlns:mc="http://schemas.openxmlformats.org/markup-compatibility/2006" xmlns:aink="http://schemas.microsoft.com/office/drawing/2016/ink" xmlns:am3d="http://schemas.microsoft.com/office/drawing/2017/model3d" xmlns:o="urn:schemas-microsoft-com:office:office" xmlns:r="http://schemas.openxmlformats.org/officeDocument/2006/relationships" xmlns:m="http://schemas.openxmlformats.org/officeDocument/2006/math" xmlns:v="urn:schemas-microsoft-com:vml" xmlns:wp14="http://schemas.microsoft.com/office/word/2010/wordprocessingDrawing" xmlns:wp="http://schemas.openxmlformats.org/drawingml/2006/wordprocessingDrawing" xmlns:w10="urn:schemas-microsoft-com:office:word" xmlns:w="http://schemas.openxmlformats.org/wordprocessingml/2006/main" xmlns:w14="http://schemas.microsoft.com/office/word/2010/wordml" xmlns:w15="http://schemas.microsoft.com/office/word/2012/wordml" xmlns:w16cid="http://schemas.microsoft.com/office/word/2016/wordml/cid" xmlns:w16se="http://schemas.microsoft.com/office/word/2015/wordml/symex" xmlns:wpg="http://schemas.microsoft.com/office/word/2010/wordprocessingGroup" xmlns:wpi="http://schemas.microsoft.com/office/word/2010/wordprocessingInk" xmlns:wne="http://schemas.microsoft.com/office/word/2006/wordml" xmlns:wps="http://schemas.microsoft.com/office/word/2010/wordprocessingShape" mc:Ignorable="w14 w15 w16se w16cid wp14">
   <w:p>
     <w:pPr>
       <w:pStyle w:val="a3"/>
@@ -24591,7 +24140,7 @@
 </file>
 
 <file path=word/header12.xml><?xml version="1.0" encoding="utf-8"?>
-<w:hdr xmlns:wpc="http://schemas.microsoft.com/office/word/2010/wordprocessingCanvas" xmlns:cx="http://schemas.microsoft.com/office/drawing/2014/chartex" xmlns:cx1="http://schemas.microsoft.com/office/drawing/2015/9/8/chartex" xmlns:mc="http://schemas.openxmlformats.org/markup-compatibility/2006" xmlns:o="urn:schemas-microsoft-com:office:office" xmlns:r="http://schemas.openxmlformats.org/officeDocument/2006/relationships" xmlns:m="http://schemas.openxmlformats.org/officeDocument/2006/math" xmlns:v="urn:schemas-microsoft-com:vml" xmlns:wp14="http://schemas.microsoft.com/office/word/2010/wordprocessingDrawing" xmlns:wp="http://schemas.openxmlformats.org/drawingml/2006/wordprocessingDrawing" xmlns:w10="urn:schemas-microsoft-com:office:word" xmlns:w="http://schemas.openxmlformats.org/wordprocessingml/2006/main" xmlns:w14="http://schemas.microsoft.com/office/word/2010/wordml" xmlns:w15="http://schemas.microsoft.com/office/word/2012/wordml" xmlns:w16se="http://schemas.microsoft.com/office/word/2015/wordml/symex" xmlns:wpg="http://schemas.microsoft.com/office/word/2010/wordprocessingGroup" xmlns:wpi="http://schemas.microsoft.com/office/word/2010/wordprocessingInk" xmlns:wne="http://schemas.microsoft.com/office/word/2006/wordml" xmlns:wps="http://schemas.microsoft.com/office/word/2010/wordprocessingShape" mc:Ignorable="w14 w15 w16se wp14">
+<w:hdr xmlns:wpc="http://schemas.microsoft.com/office/word/2010/wordprocessingCanvas" xmlns:cx="http://schemas.microsoft.com/office/drawing/2014/chartex" xmlns:cx1="http://schemas.microsoft.com/office/drawing/2015/9/8/chartex" xmlns:cx2="http://schemas.microsoft.com/office/drawing/2015/10/21/chartex" xmlns:cx3="http://schemas.microsoft.com/office/drawing/2016/5/9/chartex" xmlns:cx4="http://schemas.microsoft.com/office/drawing/2016/5/10/chartex" xmlns:cx5="http://schemas.microsoft.com/office/drawing/2016/5/11/chartex" xmlns:cx6="http://schemas.microsoft.com/office/drawing/2016/5/12/chartex" xmlns:cx7="http://schemas.microsoft.com/office/drawing/2016/5/13/chartex" xmlns:cx8="http://schemas.microsoft.com/office/drawing/2016/5/14/chartex" xmlns:mc="http://schemas.openxmlformats.org/markup-compatibility/2006" xmlns:aink="http://schemas.microsoft.com/office/drawing/2016/ink" xmlns:am3d="http://schemas.microsoft.com/office/drawing/2017/model3d" xmlns:o="urn:schemas-microsoft-com:office:office" xmlns:r="http://schemas.openxmlformats.org/officeDocument/2006/relationships" xmlns:m="http://schemas.openxmlformats.org/officeDocument/2006/math" xmlns:v="urn:schemas-microsoft-com:vml" xmlns:wp14="http://schemas.microsoft.com/office/word/2010/wordprocessingDrawing" xmlns:wp="http://schemas.openxmlformats.org/drawingml/2006/wordprocessingDrawing" xmlns:w10="urn:schemas-microsoft-com:office:word" xmlns:w="http://schemas.openxmlformats.org/wordprocessingml/2006/main" xmlns:w14="http://schemas.microsoft.com/office/word/2010/wordml" xmlns:w15="http://schemas.microsoft.com/office/word/2012/wordml" xmlns:w16cid="http://schemas.microsoft.com/office/word/2016/wordml/cid" xmlns:w16se="http://schemas.microsoft.com/office/word/2015/wordml/symex" xmlns:wpg="http://schemas.microsoft.com/office/word/2010/wordprocessingGroup" xmlns:wpi="http://schemas.microsoft.com/office/word/2010/wordprocessingInk" xmlns:wne="http://schemas.microsoft.com/office/word/2006/wordml" xmlns:wps="http://schemas.microsoft.com/office/word/2010/wordprocessingShape" mc:Ignorable="w14 w15 w16se w16cid wp14">
   <w:p>
     <w:pPr>
       <w:pStyle w:val="a3"/>
@@ -24613,7 +24162,7 @@
 </file>
 
 <file path=word/header13.xml><?xml version="1.0" encoding="utf-8"?>
-<w:hdr xmlns:wpc="http://schemas.microsoft.com/office/word/2010/wordprocessingCanvas" xmlns:cx="http://schemas.microsoft.com/office/drawing/2014/chartex" xmlns:cx1="http://schemas.microsoft.com/office/drawing/2015/9/8/chartex" xmlns:mc="http://schemas.openxmlformats.org/markup-compatibility/2006" xmlns:o="urn:schemas-microsoft-com:office:office" xmlns:r="http://schemas.openxmlformats.org/officeDocument/2006/relationships" xmlns:m="http://schemas.openxmlformats.org/officeDocument/2006/math" xmlns:v="urn:schemas-microsoft-com:vml" xmlns:wp14="http://schemas.microsoft.com/office/word/2010/wordprocessingDrawing" xmlns:wp="http://schemas.openxmlformats.org/drawingml/2006/wordprocessingDrawing" xmlns:w10="urn:schemas-microsoft-com:office:word" xmlns:w="http://schemas.openxmlformats.org/wordprocessingml/2006/main" xmlns:w14="http://schemas.microsoft.com/office/word/2010/wordml" xmlns:w15="http://schemas.microsoft.com/office/word/2012/wordml" xmlns:w16se="http://schemas.microsoft.com/office/word/2015/wordml/symex" xmlns:wpg="http://schemas.microsoft.com/office/word/2010/wordprocessingGroup" xmlns:wpi="http://schemas.microsoft.com/office/word/2010/wordprocessingInk" xmlns:wne="http://schemas.microsoft.com/office/word/2006/wordml" xmlns:wps="http://schemas.microsoft.com/office/word/2010/wordprocessingShape" mc:Ignorable="w14 w15 w16se wp14">
+<w:hdr xmlns:wpc="http://schemas.microsoft.com/office/word/2010/wordprocessingCanvas" xmlns:cx="http://schemas.microsoft.com/office/drawing/2014/chartex" xmlns:cx1="http://schemas.microsoft.com/office/drawing/2015/9/8/chartex" xmlns:cx2="http://schemas.microsoft.com/office/drawing/2015/10/21/chartex" xmlns:cx3="http://schemas.microsoft.com/office/drawing/2016/5/9/chartex" xmlns:cx4="http://schemas.microsoft.com/office/drawing/2016/5/10/chartex" xmlns:cx5="http://schemas.microsoft.com/office/drawing/2016/5/11/chartex" xmlns:cx6="http://schemas.microsoft.com/office/drawing/2016/5/12/chartex" xmlns:cx7="http://schemas.microsoft.com/office/drawing/2016/5/13/chartex" xmlns:cx8="http://schemas.microsoft.com/office/drawing/2016/5/14/chartex" xmlns:mc="http://schemas.openxmlformats.org/markup-compatibility/2006" xmlns:aink="http://schemas.microsoft.com/office/drawing/2016/ink" xmlns:am3d="http://schemas.microsoft.com/office/drawing/2017/model3d" xmlns:o="urn:schemas-microsoft-com:office:office" xmlns:r="http://schemas.openxmlformats.org/officeDocument/2006/relationships" xmlns:m="http://schemas.openxmlformats.org/officeDocument/2006/math" xmlns:v="urn:schemas-microsoft-com:vml" xmlns:wp14="http://schemas.microsoft.com/office/word/2010/wordprocessingDrawing" xmlns:wp="http://schemas.openxmlformats.org/drawingml/2006/wordprocessingDrawing" xmlns:w10="urn:schemas-microsoft-com:office:word" xmlns:w="http://schemas.openxmlformats.org/wordprocessingml/2006/main" xmlns:w14="http://schemas.microsoft.com/office/word/2010/wordml" xmlns:w15="http://schemas.microsoft.com/office/word/2012/wordml" xmlns:w16cid="http://schemas.microsoft.com/office/word/2016/wordml/cid" xmlns:w16se="http://schemas.microsoft.com/office/word/2015/wordml/symex" xmlns:wpg="http://schemas.microsoft.com/office/word/2010/wordprocessingGroup" xmlns:wpi="http://schemas.microsoft.com/office/word/2010/wordprocessingInk" xmlns:wne="http://schemas.microsoft.com/office/word/2006/wordml" xmlns:wps="http://schemas.microsoft.com/office/word/2010/wordprocessingShape" mc:Ignorable="w14 w15 w16se w16cid wp14">
   <w:p>
     <w:pPr>
       <w:pStyle w:val="a3"/>
@@ -24637,7 +24186,7 @@
 </file>
 
 <file path=word/header14.xml><?xml version="1.0" encoding="utf-8"?>
-<w:hdr xmlns:wpc="http://schemas.microsoft.com/office/word/2010/wordprocessingCanvas" xmlns:cx="http://schemas.microsoft.com/office/drawing/2014/chartex" xmlns:cx1="http://schemas.microsoft.com/office/drawing/2015/9/8/chartex" xmlns:mc="http://schemas.openxmlformats.org/markup-compatibility/2006" xmlns:o="urn:schemas-microsoft-com:office:office" xmlns:r="http://schemas.openxmlformats.org/officeDocument/2006/relationships" xmlns:m="http://schemas.openxmlformats.org/officeDocument/2006/math" xmlns:v="urn:schemas-microsoft-com:vml" xmlns:wp14="http://schemas.microsoft.com/office/word/2010/wordprocessingDrawing" xmlns:wp="http://schemas.openxmlformats.org/drawingml/2006/wordprocessingDrawing" xmlns:w10="urn:schemas-microsoft-com:office:word" xmlns:w="http://schemas.openxmlformats.org/wordprocessingml/2006/main" xmlns:w14="http://schemas.microsoft.com/office/word/2010/wordml" xmlns:w15="http://schemas.microsoft.com/office/word/2012/wordml" xmlns:w16se="http://schemas.microsoft.com/office/word/2015/wordml/symex" xmlns:wpg="http://schemas.microsoft.com/office/word/2010/wordprocessingGroup" xmlns:wpi="http://schemas.microsoft.com/office/word/2010/wordprocessingInk" xmlns:wne="http://schemas.microsoft.com/office/word/2006/wordml" xmlns:wps="http://schemas.microsoft.com/office/word/2010/wordprocessingShape" mc:Ignorable="w14 w15 w16se wp14">
+<w:hdr xmlns:wpc="http://schemas.microsoft.com/office/word/2010/wordprocessingCanvas" xmlns:cx="http://schemas.microsoft.com/office/drawing/2014/chartex" xmlns:cx1="http://schemas.microsoft.com/office/drawing/2015/9/8/chartex" xmlns:cx2="http://schemas.microsoft.com/office/drawing/2015/10/21/chartex" xmlns:cx3="http://schemas.microsoft.com/office/drawing/2016/5/9/chartex" xmlns:cx4="http://schemas.microsoft.com/office/drawing/2016/5/10/chartex" xmlns:cx5="http://schemas.microsoft.com/office/drawing/2016/5/11/chartex" xmlns:cx6="http://schemas.microsoft.com/office/drawing/2016/5/12/chartex" xmlns:cx7="http://schemas.microsoft.com/office/drawing/2016/5/13/chartex" xmlns:cx8="http://schemas.microsoft.com/office/drawing/2016/5/14/chartex" xmlns:mc="http://schemas.openxmlformats.org/markup-compatibility/2006" xmlns:aink="http://schemas.microsoft.com/office/drawing/2016/ink" xmlns:am3d="http://schemas.microsoft.com/office/drawing/2017/model3d" xmlns:o="urn:schemas-microsoft-com:office:office" xmlns:r="http://schemas.openxmlformats.org/officeDocument/2006/relationships" xmlns:m="http://schemas.openxmlformats.org/officeDocument/2006/math" xmlns:v="urn:schemas-microsoft-com:vml" xmlns:wp14="http://schemas.microsoft.com/office/word/2010/wordprocessingDrawing" xmlns:wp="http://schemas.openxmlformats.org/drawingml/2006/wordprocessingDrawing" xmlns:w10="urn:schemas-microsoft-com:office:word" xmlns:w="http://schemas.openxmlformats.org/wordprocessingml/2006/main" xmlns:w14="http://schemas.microsoft.com/office/word/2010/wordml" xmlns:w15="http://schemas.microsoft.com/office/word/2012/wordml" xmlns:w16cid="http://schemas.microsoft.com/office/word/2016/wordml/cid" xmlns:w16se="http://schemas.microsoft.com/office/word/2015/wordml/symex" xmlns:wpg="http://schemas.microsoft.com/office/word/2010/wordprocessingGroup" xmlns:wpi="http://schemas.microsoft.com/office/word/2010/wordprocessingInk" xmlns:wne="http://schemas.microsoft.com/office/word/2006/wordml" xmlns:wps="http://schemas.microsoft.com/office/word/2010/wordprocessingShape" mc:Ignorable="w14 w15 w16se w16cid wp14">
   <w:p>
     <w:pPr>
       <w:pStyle w:val="a3"/>
@@ -24662,7 +24211,7 @@
 </file>
 
 <file path=word/header15.xml><?xml version="1.0" encoding="utf-8"?>
-<w:hdr xmlns:wpc="http://schemas.microsoft.com/office/word/2010/wordprocessingCanvas" xmlns:cx="http://schemas.microsoft.com/office/drawing/2014/chartex" xmlns:cx1="http://schemas.microsoft.com/office/drawing/2015/9/8/chartex" xmlns:mc="http://schemas.openxmlformats.org/markup-compatibility/2006" xmlns:o="urn:schemas-microsoft-com:office:office" xmlns:r="http://schemas.openxmlformats.org/officeDocument/2006/relationships" xmlns:m="http://schemas.openxmlformats.org/officeDocument/2006/math" xmlns:v="urn:schemas-microsoft-com:vml" xmlns:wp14="http://schemas.microsoft.com/office/word/2010/wordprocessingDrawing" xmlns:wp="http://schemas.openxmlformats.org/drawingml/2006/wordprocessingDrawing" xmlns:w10="urn:schemas-microsoft-com:office:word" xmlns:w="http://schemas.openxmlformats.org/wordprocessingml/2006/main" xmlns:w14="http://schemas.microsoft.com/office/word/2010/wordml" xmlns:w15="http://schemas.microsoft.com/office/word/2012/wordml" xmlns:w16se="http://schemas.microsoft.com/office/word/2015/wordml/symex" xmlns:wpg="http://schemas.microsoft.com/office/word/2010/wordprocessingGroup" xmlns:wpi="http://schemas.microsoft.com/office/word/2010/wordprocessingInk" xmlns:wne="http://schemas.microsoft.com/office/word/2006/wordml" xmlns:wps="http://schemas.microsoft.com/office/word/2010/wordprocessingShape" mc:Ignorable="w14 w15 w16se wp14">
+<w:hdr xmlns:wpc="http://schemas.microsoft.com/office/word/2010/wordprocessingCanvas" xmlns:cx="http://schemas.microsoft.com/office/drawing/2014/chartex" xmlns:cx1="http://schemas.microsoft.com/office/drawing/2015/9/8/chartex" xmlns:cx2="http://schemas.microsoft.com/office/drawing/2015/10/21/chartex" xmlns:cx3="http://schemas.microsoft.com/office/drawing/2016/5/9/chartex" xmlns:cx4="http://schemas.microsoft.com/office/drawing/2016/5/10/chartex" xmlns:cx5="http://schemas.microsoft.com/office/drawing/2016/5/11/chartex" xmlns:cx6="http://schemas.microsoft.com/office/drawing/2016/5/12/chartex" xmlns:cx7="http://schemas.microsoft.com/office/drawing/2016/5/13/chartex" xmlns:cx8="http://schemas.microsoft.com/office/drawing/2016/5/14/chartex" xmlns:mc="http://schemas.openxmlformats.org/markup-compatibility/2006" xmlns:aink="http://schemas.microsoft.com/office/drawing/2016/ink" xmlns:am3d="http://schemas.microsoft.com/office/drawing/2017/model3d" xmlns:o="urn:schemas-microsoft-com:office:office" xmlns:r="http://schemas.openxmlformats.org/officeDocument/2006/relationships" xmlns:m="http://schemas.openxmlformats.org/officeDocument/2006/math" xmlns:v="urn:schemas-microsoft-com:vml" xmlns:wp14="http://schemas.microsoft.com/office/word/2010/wordprocessingDrawing" xmlns:wp="http://schemas.openxmlformats.org/drawingml/2006/wordprocessingDrawing" xmlns:w10="urn:schemas-microsoft-com:office:word" xmlns:w="http://schemas.openxmlformats.org/wordprocessingml/2006/main" xmlns:w14="http://schemas.microsoft.com/office/word/2010/wordml" xmlns:w15="http://schemas.microsoft.com/office/word/2012/wordml" xmlns:w16cid="http://schemas.microsoft.com/office/word/2016/wordml/cid" xmlns:w16se="http://schemas.microsoft.com/office/word/2015/wordml/symex" xmlns:wpg="http://schemas.microsoft.com/office/word/2010/wordprocessingGroup" xmlns:wpi="http://schemas.microsoft.com/office/word/2010/wordprocessingInk" xmlns:wne="http://schemas.microsoft.com/office/word/2006/wordml" xmlns:wps="http://schemas.microsoft.com/office/word/2010/wordprocessingShape" mc:Ignorable="w14 w15 w16se w16cid wp14">
   <w:p>
     <w:pPr>
       <w:pStyle w:val="a3"/>
@@ -24694,7 +24243,7 @@
 </file>
 
 <file path=word/header16.xml><?xml version="1.0" encoding="utf-8"?>
-<w:hdr xmlns:wpc="http://schemas.microsoft.com/office/word/2010/wordprocessingCanvas" xmlns:cx="http://schemas.microsoft.com/office/drawing/2014/chartex" xmlns:cx1="http://schemas.microsoft.com/office/drawing/2015/9/8/chartex" xmlns:mc="http://schemas.openxmlformats.org/markup-compatibility/2006" xmlns:o="urn:schemas-microsoft-com:office:office" xmlns:r="http://schemas.openxmlformats.org/officeDocument/2006/relationships" xmlns:m="http://schemas.openxmlformats.org/officeDocument/2006/math" xmlns:v="urn:schemas-microsoft-com:vml" xmlns:wp14="http://schemas.microsoft.com/office/word/2010/wordprocessingDrawing" xmlns:wp="http://schemas.openxmlformats.org/drawingml/2006/wordprocessingDrawing" xmlns:w10="urn:schemas-microsoft-com:office:word" xmlns:w="http://schemas.openxmlformats.org/wordprocessingml/2006/main" xmlns:w14="http://schemas.microsoft.com/office/word/2010/wordml" xmlns:w15="http://schemas.microsoft.com/office/word/2012/wordml" xmlns:w16se="http://schemas.microsoft.com/office/word/2015/wordml/symex" xmlns:wpg="http://schemas.microsoft.com/office/word/2010/wordprocessingGroup" xmlns:wpi="http://schemas.microsoft.com/office/word/2010/wordprocessingInk" xmlns:wne="http://schemas.microsoft.com/office/word/2006/wordml" xmlns:wps="http://schemas.microsoft.com/office/word/2010/wordprocessingShape" mc:Ignorable="w14 w15 w16se wp14">
+<w:hdr xmlns:wpc="http://schemas.microsoft.com/office/word/2010/wordprocessingCanvas" xmlns:cx="http://schemas.microsoft.com/office/drawing/2014/chartex" xmlns:cx1="http://schemas.microsoft.com/office/drawing/2015/9/8/chartex" xmlns:cx2="http://schemas.microsoft.com/office/drawing/2015/10/21/chartex" xmlns:cx3="http://schemas.microsoft.com/office/drawing/2016/5/9/chartex" xmlns:cx4="http://schemas.microsoft.com/office/drawing/2016/5/10/chartex" xmlns:cx5="http://schemas.microsoft.com/office/drawing/2016/5/11/chartex" xmlns:cx6="http://schemas.microsoft.com/office/drawing/2016/5/12/chartex" xmlns:cx7="http://schemas.microsoft.com/office/drawing/2016/5/13/chartex" xmlns:cx8="http://schemas.microsoft.com/office/drawing/2016/5/14/chartex" xmlns:mc="http://schemas.openxmlformats.org/markup-compatibility/2006" xmlns:aink="http://schemas.microsoft.com/office/drawing/2016/ink" xmlns:am3d="http://schemas.microsoft.com/office/drawing/2017/model3d" xmlns:o="urn:schemas-microsoft-com:office:office" xmlns:r="http://schemas.openxmlformats.org/officeDocument/2006/relationships" xmlns:m="http://schemas.openxmlformats.org/officeDocument/2006/math" xmlns:v="urn:schemas-microsoft-com:vml" xmlns:wp14="http://schemas.microsoft.com/office/word/2010/wordprocessingDrawing" xmlns:wp="http://schemas.openxmlformats.org/drawingml/2006/wordprocessingDrawing" xmlns:w10="urn:schemas-microsoft-com:office:word" xmlns:w="http://schemas.openxmlformats.org/wordprocessingml/2006/main" xmlns:w14="http://schemas.microsoft.com/office/word/2010/wordml" xmlns:w15="http://schemas.microsoft.com/office/word/2012/wordml" xmlns:w16cid="http://schemas.microsoft.com/office/word/2016/wordml/cid" xmlns:w16se="http://schemas.microsoft.com/office/word/2015/wordml/symex" xmlns:wpg="http://schemas.microsoft.com/office/word/2010/wordprocessingGroup" xmlns:wpi="http://schemas.microsoft.com/office/word/2010/wordprocessingInk" xmlns:wne="http://schemas.microsoft.com/office/word/2006/wordml" xmlns:wps="http://schemas.microsoft.com/office/word/2010/wordprocessingShape" mc:Ignorable="w14 w15 w16se w16cid wp14">
   <w:p>
     <w:pPr>
       <w:pStyle w:val="a3"/>
@@ -24727,7 +24276,7 @@
 </file>
 
 <file path=word/header17.xml><?xml version="1.0" encoding="utf-8"?>
-<w:hdr xmlns:wpc="http://schemas.microsoft.com/office/word/2010/wordprocessingCanvas" xmlns:cx="http://schemas.microsoft.com/office/drawing/2014/chartex" xmlns:cx1="http://schemas.microsoft.com/office/drawing/2015/9/8/chartex" xmlns:mc="http://schemas.openxmlformats.org/markup-compatibility/2006" xmlns:o="urn:schemas-microsoft-com:office:office" xmlns:r="http://schemas.openxmlformats.org/officeDocument/2006/relationships" xmlns:m="http://schemas.openxmlformats.org/officeDocument/2006/math" xmlns:v="urn:schemas-microsoft-com:vml" xmlns:wp14="http://schemas.microsoft.com/office/word/2010/wordprocessingDrawing" xmlns:wp="http://schemas.openxmlformats.org/drawingml/2006/wordprocessingDrawing" xmlns:w10="urn:schemas-microsoft-com:office:word" xmlns:w="http://schemas.openxmlformats.org/wordprocessingml/2006/main" xmlns:w14="http://schemas.microsoft.com/office/word/2010/wordml" xmlns:w15="http://schemas.microsoft.com/office/word/2012/wordml" xmlns:w16se="http://schemas.microsoft.com/office/word/2015/wordml/symex" xmlns:wpg="http://schemas.microsoft.com/office/word/2010/wordprocessingGroup" xmlns:wpi="http://schemas.microsoft.com/office/word/2010/wordprocessingInk" xmlns:wne="http://schemas.microsoft.com/office/word/2006/wordml" xmlns:wps="http://schemas.microsoft.com/office/word/2010/wordprocessingShape" mc:Ignorable="w14 w15 w16se wp14">
+<w:hdr xmlns:wpc="http://schemas.microsoft.com/office/word/2010/wordprocessingCanvas" xmlns:cx="http://schemas.microsoft.com/office/drawing/2014/chartex" xmlns:cx1="http://schemas.microsoft.com/office/drawing/2015/9/8/chartex" xmlns:cx2="http://schemas.microsoft.com/office/drawing/2015/10/21/chartex" xmlns:cx3="http://schemas.microsoft.com/office/drawing/2016/5/9/chartex" xmlns:cx4="http://schemas.microsoft.com/office/drawing/2016/5/10/chartex" xmlns:cx5="http://schemas.microsoft.com/office/drawing/2016/5/11/chartex" xmlns:cx6="http://schemas.microsoft.com/office/drawing/2016/5/12/chartex" xmlns:cx7="http://schemas.microsoft.com/office/drawing/2016/5/13/chartex" xmlns:cx8="http://schemas.microsoft.com/office/drawing/2016/5/14/chartex" xmlns:mc="http://schemas.openxmlformats.org/markup-compatibility/2006" xmlns:aink="http://schemas.microsoft.com/office/drawing/2016/ink" xmlns:am3d="http://schemas.microsoft.com/office/drawing/2017/model3d" xmlns:o="urn:schemas-microsoft-com:office:office" xmlns:r="http://schemas.openxmlformats.org/officeDocument/2006/relationships" xmlns:m="http://schemas.openxmlformats.org/officeDocument/2006/math" xmlns:v="urn:schemas-microsoft-com:vml" xmlns:wp14="http://schemas.microsoft.com/office/word/2010/wordprocessingDrawing" xmlns:wp="http://schemas.openxmlformats.org/drawingml/2006/wordprocessingDrawing" xmlns:w10="urn:schemas-microsoft-com:office:word" xmlns:w="http://schemas.openxmlformats.org/wordprocessingml/2006/main" xmlns:w14="http://schemas.microsoft.com/office/word/2010/wordml" xmlns:w15="http://schemas.microsoft.com/office/word/2012/wordml" xmlns:w16cid="http://schemas.microsoft.com/office/word/2016/wordml/cid" xmlns:w16se="http://schemas.microsoft.com/office/word/2015/wordml/symex" xmlns:wpg="http://schemas.microsoft.com/office/word/2010/wordprocessingGroup" xmlns:wpi="http://schemas.microsoft.com/office/word/2010/wordprocessingInk" xmlns:wne="http://schemas.microsoft.com/office/word/2006/wordml" xmlns:wps="http://schemas.microsoft.com/office/word/2010/wordprocessingShape" mc:Ignorable="w14 w15 w16se w16cid wp14">
   <w:p>
     <w:pPr>
       <w:pStyle w:val="a3"/>
@@ -24757,7 +24306,7 @@
 </file>
 
 <file path=word/header18.xml><?xml version="1.0" encoding="utf-8"?>
-<w:hdr xmlns:wpc="http://schemas.microsoft.com/office/word/2010/wordprocessingCanvas" xmlns:cx="http://schemas.microsoft.com/office/drawing/2014/chartex" xmlns:cx1="http://schemas.microsoft.com/office/drawing/2015/9/8/chartex" xmlns:mc="http://schemas.openxmlformats.org/markup-compatibility/2006" xmlns:o="urn:schemas-microsoft-com:office:office" xmlns:r="http://schemas.openxmlformats.org/officeDocument/2006/relationships" xmlns:m="http://schemas.openxmlformats.org/officeDocument/2006/math" xmlns:v="urn:schemas-microsoft-com:vml" xmlns:wp14="http://schemas.microsoft.com/office/word/2010/wordprocessingDrawing" xmlns:wp="http://schemas.openxmlformats.org/drawingml/2006/wordprocessingDrawing" xmlns:w10="urn:schemas-microsoft-com:office:word" xmlns:w="http://schemas.openxmlformats.org/wordprocessingml/2006/main" xmlns:w14="http://schemas.microsoft.com/office/word/2010/wordml" xmlns:w15="http://schemas.microsoft.com/office/word/2012/wordml" xmlns:w16se="http://schemas.microsoft.com/office/word/2015/wordml/symex" xmlns:wpg="http://schemas.microsoft.com/office/word/2010/wordprocessingGroup" xmlns:wpi="http://schemas.microsoft.com/office/word/2010/wordprocessingInk" xmlns:wne="http://schemas.microsoft.com/office/word/2006/wordml" xmlns:wps="http://schemas.microsoft.com/office/word/2010/wordprocessingShape" mc:Ignorable="w14 w15 w16se wp14">
+<w:hdr xmlns:wpc="http://schemas.microsoft.com/office/word/2010/wordprocessingCanvas" xmlns:cx="http://schemas.microsoft.com/office/drawing/2014/chartex" xmlns:cx1="http://schemas.microsoft.com/office/drawing/2015/9/8/chartex" xmlns:cx2="http://schemas.microsoft.com/office/drawing/2015/10/21/chartex" xmlns:cx3="http://schemas.microsoft.com/office/drawing/2016/5/9/chartex" xmlns:cx4="http://schemas.microsoft.com/office/drawing/2016/5/10/chartex" xmlns:cx5="http://schemas.microsoft.com/office/drawing/2016/5/11/chartex" xmlns:cx6="http://schemas.microsoft.com/office/drawing/2016/5/12/chartex" xmlns:cx7="http://schemas.microsoft.com/office/drawing/2016/5/13/chartex" xmlns:cx8="http://schemas.microsoft.com/office/drawing/2016/5/14/chartex" xmlns:mc="http://schemas.openxmlformats.org/markup-compatibility/2006" xmlns:aink="http://schemas.microsoft.com/office/drawing/2016/ink" xmlns:am3d="http://schemas.microsoft.com/office/drawing/2017/model3d" xmlns:o="urn:schemas-microsoft-com:office:office" xmlns:r="http://schemas.openxmlformats.org/officeDocument/2006/relationships" xmlns:m="http://schemas.openxmlformats.org/officeDocument/2006/math" xmlns:v="urn:schemas-microsoft-com:vml" xmlns:wp14="http://schemas.microsoft.com/office/word/2010/wordprocessingDrawing" xmlns:wp="http://schemas.openxmlformats.org/drawingml/2006/wordprocessingDrawing" xmlns:w10="urn:schemas-microsoft-com:office:word" xmlns:w="http://schemas.openxmlformats.org/wordprocessingml/2006/main" xmlns:w14="http://schemas.microsoft.com/office/word/2010/wordml" xmlns:w15="http://schemas.microsoft.com/office/word/2012/wordml" xmlns:w16cid="http://schemas.microsoft.com/office/word/2016/wordml/cid" xmlns:w16se="http://schemas.microsoft.com/office/word/2015/wordml/symex" xmlns:wpg="http://schemas.microsoft.com/office/word/2010/wordprocessingGroup" xmlns:wpi="http://schemas.microsoft.com/office/word/2010/wordprocessingInk" xmlns:wne="http://schemas.microsoft.com/office/word/2006/wordml" xmlns:wps="http://schemas.microsoft.com/office/word/2010/wordprocessingShape" mc:Ignorable="w14 w15 w16se w16cid wp14">
   <w:p>
     <w:pPr>
       <w:pStyle w:val="a3"/>
@@ -24780,7 +24329,7 @@
 </file>
 
 <file path=word/header19.xml><?xml version="1.0" encoding="utf-8"?>
-<w:hdr xmlns:wpc="http://schemas.microsoft.com/office/word/2010/wordprocessingCanvas" xmlns:cx="http://schemas.microsoft.com/office/drawing/2014/chartex" xmlns:cx1="http://schemas.microsoft.com/office/drawing/2015/9/8/chartex" xmlns:mc="http://schemas.openxmlformats.org/markup-compatibility/2006" xmlns:o="urn:schemas-microsoft-com:office:office" xmlns:r="http://schemas.openxmlformats.org/officeDocument/2006/relationships" xmlns:m="http://schemas.openxmlformats.org/officeDocument/2006/math" xmlns:v="urn:schemas-microsoft-com:vml" xmlns:wp14="http://schemas.microsoft.com/office/word/2010/wordprocessingDrawing" xmlns:wp="http://schemas.openxmlformats.org/drawingml/2006/wordprocessingDrawing" xmlns:w10="urn:schemas-microsoft-com:office:word" xmlns:w="http://schemas.openxmlformats.org/wordprocessingml/2006/main" xmlns:w14="http://schemas.microsoft.com/office/word/2010/wordml" xmlns:w15="http://schemas.microsoft.com/office/word/2012/wordml" xmlns:w16se="http://schemas.microsoft.com/office/word/2015/wordml/symex" xmlns:wpg="http://schemas.microsoft.com/office/word/2010/wordprocessingGroup" xmlns:wpi="http://schemas.microsoft.com/office/word/2010/wordprocessingInk" xmlns:wne="http://schemas.microsoft.com/office/word/2006/wordml" xmlns:wps="http://schemas.microsoft.com/office/word/2010/wordprocessingShape" mc:Ignorable="w14 w15 w16se wp14">
+<w:hdr xmlns:wpc="http://schemas.microsoft.com/office/word/2010/wordprocessingCanvas" xmlns:cx="http://schemas.microsoft.com/office/drawing/2014/chartex" xmlns:cx1="http://schemas.microsoft.com/office/drawing/2015/9/8/chartex" xmlns:cx2="http://schemas.microsoft.com/office/drawing/2015/10/21/chartex" xmlns:cx3="http://schemas.microsoft.com/office/drawing/2016/5/9/chartex" xmlns:cx4="http://schemas.microsoft.com/office/drawing/2016/5/10/chartex" xmlns:cx5="http://schemas.microsoft.com/office/drawing/2016/5/11/chartex" xmlns:cx6="http://schemas.microsoft.com/office/drawing/2016/5/12/chartex" xmlns:cx7="http://schemas.microsoft.com/office/drawing/2016/5/13/chartex" xmlns:cx8="http://schemas.microsoft.com/office/drawing/2016/5/14/chartex" xmlns:mc="http://schemas.openxmlformats.org/markup-compatibility/2006" xmlns:aink="http://schemas.microsoft.com/office/drawing/2016/ink" xmlns:am3d="http://schemas.microsoft.com/office/drawing/2017/model3d" xmlns:o="urn:schemas-microsoft-com:office:office" xmlns:r="http://schemas.openxmlformats.org/officeDocument/2006/relationships" xmlns:m="http://schemas.openxmlformats.org/officeDocument/2006/math" xmlns:v="urn:schemas-microsoft-com:vml" xmlns:wp14="http://schemas.microsoft.com/office/word/2010/wordprocessingDrawing" xmlns:wp="http://schemas.openxmlformats.org/drawingml/2006/wordprocessingDrawing" xmlns:w10="urn:schemas-microsoft-com:office:word" xmlns:w="http://schemas.openxmlformats.org/wordprocessingml/2006/main" xmlns:w14="http://schemas.microsoft.com/office/word/2010/wordml" xmlns:w15="http://schemas.microsoft.com/office/word/2012/wordml" xmlns:w16cid="http://schemas.microsoft.com/office/word/2016/wordml/cid" xmlns:w16se="http://schemas.microsoft.com/office/word/2015/wordml/symex" xmlns:wpg="http://schemas.microsoft.com/office/word/2010/wordprocessingGroup" xmlns:wpi="http://schemas.microsoft.com/office/word/2010/wordprocessingInk" xmlns:wne="http://schemas.microsoft.com/office/word/2006/wordml" xmlns:wps="http://schemas.microsoft.com/office/word/2010/wordprocessingShape" mc:Ignorable="w14 w15 w16se w16cid wp14">
   <w:p>
     <w:pPr>
       <w:pStyle w:val="a3"/>
@@ -24836,7 +24385,7 @@
 </file>
 
 <file path=word/header2.xml><?xml version="1.0" encoding="utf-8"?>
-<w:hdr xmlns:wpc="http://schemas.microsoft.com/office/word/2010/wordprocessingCanvas" xmlns:cx="http://schemas.microsoft.com/office/drawing/2014/chartex" xmlns:cx1="http://schemas.microsoft.com/office/drawing/2015/9/8/chartex" xmlns:mc="http://schemas.openxmlformats.org/markup-compatibility/2006" xmlns:o="urn:schemas-microsoft-com:office:office" xmlns:r="http://schemas.openxmlformats.org/officeDocument/2006/relationships" xmlns:m="http://schemas.openxmlformats.org/officeDocument/2006/math" xmlns:v="urn:schemas-microsoft-com:vml" xmlns:wp14="http://schemas.microsoft.com/office/word/2010/wordprocessingDrawing" xmlns:wp="http://schemas.openxmlformats.org/drawingml/2006/wordprocessingDrawing" xmlns:w10="urn:schemas-microsoft-com:office:word" xmlns:w="http://schemas.openxmlformats.org/wordprocessingml/2006/main" xmlns:w14="http://schemas.microsoft.com/office/word/2010/wordml" xmlns:w15="http://schemas.microsoft.com/office/word/2012/wordml" xmlns:w16se="http://schemas.microsoft.com/office/word/2015/wordml/symex" xmlns:wpg="http://schemas.microsoft.com/office/word/2010/wordprocessingGroup" xmlns:wpi="http://schemas.microsoft.com/office/word/2010/wordprocessingInk" xmlns:wne="http://schemas.microsoft.com/office/word/2006/wordml" xmlns:wps="http://schemas.microsoft.com/office/word/2010/wordprocessingShape" mc:Ignorable="w14 w15 w16se wp14">
+<w:hdr xmlns:wpc="http://schemas.microsoft.com/office/word/2010/wordprocessingCanvas" xmlns:cx="http://schemas.microsoft.com/office/drawing/2014/chartex" xmlns:cx1="http://schemas.microsoft.com/office/drawing/2015/9/8/chartex" xmlns:cx2="http://schemas.microsoft.com/office/drawing/2015/10/21/chartex" xmlns:cx3="http://schemas.microsoft.com/office/drawing/2016/5/9/chartex" xmlns:cx4="http://schemas.microsoft.com/office/drawing/2016/5/10/chartex" xmlns:cx5="http://schemas.microsoft.com/office/drawing/2016/5/11/chartex" xmlns:cx6="http://schemas.microsoft.com/office/drawing/2016/5/12/chartex" xmlns:cx7="http://schemas.microsoft.com/office/drawing/2016/5/13/chartex" xmlns:cx8="http://schemas.microsoft.com/office/drawing/2016/5/14/chartex" xmlns:mc="http://schemas.openxmlformats.org/markup-compatibility/2006" xmlns:aink="http://schemas.microsoft.com/office/drawing/2016/ink" xmlns:am3d="http://schemas.microsoft.com/office/drawing/2017/model3d" xmlns:o="urn:schemas-microsoft-com:office:office" xmlns:r="http://schemas.openxmlformats.org/officeDocument/2006/relationships" xmlns:m="http://schemas.openxmlformats.org/officeDocument/2006/math" xmlns:v="urn:schemas-microsoft-com:vml" xmlns:wp14="http://schemas.microsoft.com/office/word/2010/wordprocessingDrawing" xmlns:wp="http://schemas.openxmlformats.org/drawingml/2006/wordprocessingDrawing" xmlns:w10="urn:schemas-microsoft-com:office:word" xmlns:w="http://schemas.openxmlformats.org/wordprocessingml/2006/main" xmlns:w14="http://schemas.microsoft.com/office/word/2010/wordml" xmlns:w15="http://schemas.microsoft.com/office/word/2012/wordml" xmlns:w16cid="http://schemas.microsoft.com/office/word/2016/wordml/cid" xmlns:w16se="http://schemas.microsoft.com/office/word/2015/wordml/symex" xmlns:wpg="http://schemas.microsoft.com/office/word/2010/wordprocessingGroup" xmlns:wpi="http://schemas.microsoft.com/office/word/2010/wordprocessingInk" xmlns:wne="http://schemas.microsoft.com/office/word/2006/wordml" xmlns:wps="http://schemas.microsoft.com/office/word/2010/wordprocessingShape" mc:Ignorable="w14 w15 w16se w16cid wp14">
   <w:p>
     <w:pPr>
       <w:pStyle w:val="a3"/>
@@ -24859,7 +24408,7 @@
 </file>
 
 <file path=word/header3.xml><?xml version="1.0" encoding="utf-8"?>
-<w:hdr xmlns:wpc="http://schemas.microsoft.com/office/word/2010/wordprocessingCanvas" xmlns:cx="http://schemas.microsoft.com/office/drawing/2014/chartex" xmlns:cx1="http://schemas.microsoft.com/office/drawing/2015/9/8/chartex" xmlns:mc="http://schemas.openxmlformats.org/markup-compatibility/2006" xmlns:o="urn:schemas-microsoft-com:office:office" xmlns:r="http://schemas.openxmlformats.org/officeDocument/2006/relationships" xmlns:m="http://schemas.openxmlformats.org/officeDocument/2006/math" xmlns:v="urn:schemas-microsoft-com:vml" xmlns:wp14="http://schemas.microsoft.com/office/word/2010/wordprocessingDrawing" xmlns:wp="http://schemas.openxmlformats.org/drawingml/2006/wordprocessingDrawing" xmlns:w10="urn:schemas-microsoft-com:office:word" xmlns:w="http://schemas.openxmlformats.org/wordprocessingml/2006/main" xmlns:w14="http://schemas.microsoft.com/office/word/2010/wordml" xmlns:w15="http://schemas.microsoft.com/office/word/2012/wordml" xmlns:w16se="http://schemas.microsoft.com/office/word/2015/wordml/symex" xmlns:wpg="http://schemas.microsoft.com/office/word/2010/wordprocessingGroup" xmlns:wpi="http://schemas.microsoft.com/office/word/2010/wordprocessingInk" xmlns:wne="http://schemas.microsoft.com/office/word/2006/wordml" xmlns:wps="http://schemas.microsoft.com/office/word/2010/wordprocessingShape" mc:Ignorable="w14 w15 w16se wp14">
+<w:hdr xmlns:wpc="http://schemas.microsoft.com/office/word/2010/wordprocessingCanvas" xmlns:cx="http://schemas.microsoft.com/office/drawing/2014/chartex" xmlns:cx1="http://schemas.microsoft.com/office/drawing/2015/9/8/chartex" xmlns:cx2="http://schemas.microsoft.com/office/drawing/2015/10/21/chartex" xmlns:cx3="http://schemas.microsoft.com/office/drawing/2016/5/9/chartex" xmlns:cx4="http://schemas.microsoft.com/office/drawing/2016/5/10/chartex" xmlns:cx5="http://schemas.microsoft.com/office/drawing/2016/5/11/chartex" xmlns:cx6="http://schemas.microsoft.com/office/drawing/2016/5/12/chartex" xmlns:cx7="http://schemas.microsoft.com/office/drawing/2016/5/13/chartex" xmlns:cx8="http://schemas.microsoft.com/office/drawing/2016/5/14/chartex" xmlns:mc="http://schemas.openxmlformats.org/markup-compatibility/2006" xmlns:aink="http://schemas.microsoft.com/office/drawing/2016/ink" xmlns:am3d="http://schemas.microsoft.com/office/drawing/2017/model3d" xmlns:o="urn:schemas-microsoft-com:office:office" xmlns:r="http://schemas.openxmlformats.org/officeDocument/2006/relationships" xmlns:m="http://schemas.openxmlformats.org/officeDocument/2006/math" xmlns:v="urn:schemas-microsoft-com:vml" xmlns:wp14="http://schemas.microsoft.com/office/word/2010/wordprocessingDrawing" xmlns:wp="http://schemas.openxmlformats.org/drawingml/2006/wordprocessingDrawing" xmlns:w10="urn:schemas-microsoft-com:office:word" xmlns:w="http://schemas.openxmlformats.org/wordprocessingml/2006/main" xmlns:w14="http://schemas.microsoft.com/office/word/2010/wordml" xmlns:w15="http://schemas.microsoft.com/office/word/2012/wordml" xmlns:w16cid="http://schemas.microsoft.com/office/word/2016/wordml/cid" xmlns:w16se="http://schemas.microsoft.com/office/word/2015/wordml/symex" xmlns:wpg="http://schemas.microsoft.com/office/word/2010/wordprocessingGroup" xmlns:wpi="http://schemas.microsoft.com/office/word/2010/wordprocessingInk" xmlns:wne="http://schemas.microsoft.com/office/word/2006/wordml" xmlns:wps="http://schemas.microsoft.com/office/word/2010/wordprocessingShape" mc:Ignorable="w14 w15 w16se w16cid wp14">
   <w:p>
     <w:pPr>
       <w:pStyle w:val="a3"/>
@@ -24916,7 +24465,7 @@
 </file>
 
 <file path=word/header4.xml><?xml version="1.0" encoding="utf-8"?>
-<w:hdr xmlns:wpc="http://schemas.microsoft.com/office/word/2010/wordprocessingCanvas" xmlns:cx="http://schemas.microsoft.com/office/drawing/2014/chartex" xmlns:cx1="http://schemas.microsoft.com/office/drawing/2015/9/8/chartex" xmlns:mc="http://schemas.openxmlformats.org/markup-compatibility/2006" xmlns:o="urn:schemas-microsoft-com:office:office" xmlns:r="http://schemas.openxmlformats.org/officeDocument/2006/relationships" xmlns:m="http://schemas.openxmlformats.org/officeDocument/2006/math" xmlns:v="urn:schemas-microsoft-com:vml" xmlns:wp14="http://schemas.microsoft.com/office/word/2010/wordprocessingDrawing" xmlns:wp="http://schemas.openxmlformats.org/drawingml/2006/wordprocessingDrawing" xmlns:w10="urn:schemas-microsoft-com:office:word" xmlns:w="http://schemas.openxmlformats.org/wordprocessingml/2006/main" xmlns:w14="http://schemas.microsoft.com/office/word/2010/wordml" xmlns:w15="http://schemas.microsoft.com/office/word/2012/wordml" xmlns:w16se="http://schemas.microsoft.com/office/word/2015/wordml/symex" xmlns:wpg="http://schemas.microsoft.com/office/word/2010/wordprocessingGroup" xmlns:wpi="http://schemas.microsoft.com/office/word/2010/wordprocessingInk" xmlns:wne="http://schemas.microsoft.com/office/word/2006/wordml" xmlns:wps="http://schemas.microsoft.com/office/word/2010/wordprocessingShape" mc:Ignorable="w14 w15 w16se wp14">
+<w:hdr xmlns:wpc="http://schemas.microsoft.com/office/word/2010/wordprocessingCanvas" xmlns:cx="http://schemas.microsoft.com/office/drawing/2014/chartex" xmlns:cx1="http://schemas.microsoft.com/office/drawing/2015/9/8/chartex" xmlns:cx2="http://schemas.microsoft.com/office/drawing/2015/10/21/chartex" xmlns:cx3="http://schemas.microsoft.com/office/drawing/2016/5/9/chartex" xmlns:cx4="http://schemas.microsoft.com/office/drawing/2016/5/10/chartex" xmlns:cx5="http://schemas.microsoft.com/office/drawing/2016/5/11/chartex" xmlns:cx6="http://schemas.microsoft.com/office/drawing/2016/5/12/chartex" xmlns:cx7="http://schemas.microsoft.com/office/drawing/2016/5/13/chartex" xmlns:cx8="http://schemas.microsoft.com/office/drawing/2016/5/14/chartex" xmlns:mc="http://schemas.openxmlformats.org/markup-compatibility/2006" xmlns:aink="http://schemas.microsoft.com/office/drawing/2016/ink" xmlns:am3d="http://schemas.microsoft.com/office/drawing/2017/model3d" xmlns:o="urn:schemas-microsoft-com:office:office" xmlns:r="http://schemas.openxmlformats.org/officeDocument/2006/relationships" xmlns:m="http://schemas.openxmlformats.org/officeDocument/2006/math" xmlns:v="urn:schemas-microsoft-com:vml" xmlns:wp14="http://schemas.microsoft.com/office/word/2010/wordprocessingDrawing" xmlns:wp="http://schemas.openxmlformats.org/drawingml/2006/wordprocessingDrawing" xmlns:w10="urn:schemas-microsoft-com:office:word" xmlns:w="http://schemas.openxmlformats.org/wordprocessingml/2006/main" xmlns:w14="http://schemas.microsoft.com/office/word/2010/wordml" xmlns:w15="http://schemas.microsoft.com/office/word/2012/wordml" xmlns:w16cid="http://schemas.microsoft.com/office/word/2016/wordml/cid" xmlns:w16se="http://schemas.microsoft.com/office/word/2015/wordml/symex" xmlns:wpg="http://schemas.microsoft.com/office/word/2010/wordprocessingGroup" xmlns:wpi="http://schemas.microsoft.com/office/word/2010/wordprocessingInk" xmlns:wne="http://schemas.microsoft.com/office/word/2006/wordml" xmlns:wps="http://schemas.microsoft.com/office/word/2010/wordprocessingShape" mc:Ignorable="w14 w15 w16se w16cid wp14">
   <w:p>
     <w:pPr>
       <w:pStyle w:val="a3"/>
@@ -24939,7 +24488,7 @@
 </file>
 
 <file path=word/header5.xml><?xml version="1.0" encoding="utf-8"?>
-<w:hdr xmlns:wpc="http://schemas.microsoft.com/office/word/2010/wordprocessingCanvas" xmlns:cx="http://schemas.microsoft.com/office/drawing/2014/chartex" xmlns:cx1="http://schemas.microsoft.com/office/drawing/2015/9/8/chartex" xmlns:mc="http://schemas.openxmlformats.org/markup-compatibility/2006" xmlns:o="urn:schemas-microsoft-com:office:office" xmlns:r="http://schemas.openxmlformats.org/officeDocument/2006/relationships" xmlns:m="http://schemas.openxmlformats.org/officeDocument/2006/math" xmlns:v="urn:schemas-microsoft-com:vml" xmlns:wp14="http://schemas.microsoft.com/office/word/2010/wordprocessingDrawing" xmlns:wp="http://schemas.openxmlformats.org/drawingml/2006/wordprocessingDrawing" xmlns:w10="urn:schemas-microsoft-com:office:word" xmlns:w="http://schemas.openxmlformats.org/wordprocessingml/2006/main" xmlns:w14="http://schemas.microsoft.com/office/word/2010/wordml" xmlns:w15="http://schemas.microsoft.com/office/word/2012/wordml" xmlns:w16se="http://schemas.microsoft.com/office/word/2015/wordml/symex" xmlns:wpg="http://schemas.microsoft.com/office/word/2010/wordprocessingGroup" xmlns:wpi="http://schemas.microsoft.com/office/word/2010/wordprocessingInk" xmlns:wne="http://schemas.microsoft.com/office/word/2006/wordml" xmlns:wps="http://schemas.microsoft.com/office/word/2010/wordprocessingShape" mc:Ignorable="w14 w15 w16se wp14">
+<w:hdr xmlns:wpc="http://schemas.microsoft.com/office/word/2010/wordprocessingCanvas" xmlns:cx="http://schemas.microsoft.com/office/drawing/2014/chartex" xmlns:cx1="http://schemas.microsoft.com/office/drawing/2015/9/8/chartex" xmlns:cx2="http://schemas.microsoft.com/office/drawing/2015/10/21/chartex" xmlns:cx3="http://schemas.microsoft.com/office/drawing/2016/5/9/chartex" xmlns:cx4="http://schemas.microsoft.com/office/drawing/2016/5/10/chartex" xmlns:cx5="http://schemas.microsoft.com/office/drawing/2016/5/11/chartex" xmlns:cx6="http://schemas.microsoft.com/office/drawing/2016/5/12/chartex" xmlns:cx7="http://schemas.microsoft.com/office/drawing/2016/5/13/chartex" xmlns:cx8="http://schemas.microsoft.com/office/drawing/2016/5/14/chartex" xmlns:mc="http://schemas.openxmlformats.org/markup-compatibility/2006" xmlns:aink="http://schemas.microsoft.com/office/drawing/2016/ink" xmlns:am3d="http://schemas.microsoft.com/office/drawing/2017/model3d" xmlns:o="urn:schemas-microsoft-com:office:office" xmlns:r="http://schemas.openxmlformats.org/officeDocument/2006/relationships" xmlns:m="http://schemas.openxmlformats.org/officeDocument/2006/math" xmlns:v="urn:schemas-microsoft-com:vml" xmlns:wp14="http://schemas.microsoft.com/office/word/2010/wordprocessingDrawing" xmlns:wp="http://schemas.openxmlformats.org/drawingml/2006/wordprocessingDrawing" xmlns:w10="urn:schemas-microsoft-com:office:word" xmlns:w="http://schemas.openxmlformats.org/wordprocessingml/2006/main" xmlns:w14="http://schemas.microsoft.com/office/word/2010/wordml" xmlns:w15="http://schemas.microsoft.com/office/word/2012/wordml" xmlns:w16cid="http://schemas.microsoft.com/office/word/2016/wordml/cid" xmlns:w16se="http://schemas.microsoft.com/office/word/2015/wordml/symex" xmlns:wpg="http://schemas.microsoft.com/office/word/2010/wordprocessingGroup" xmlns:wpi="http://schemas.microsoft.com/office/word/2010/wordprocessingInk" xmlns:wne="http://schemas.microsoft.com/office/word/2006/wordml" xmlns:wps="http://schemas.microsoft.com/office/word/2010/wordprocessingShape" mc:Ignorable="w14 w15 w16se w16cid wp14">
   <w:p>
     <w:pPr>
       <w:pStyle w:val="a3"/>
@@ -24995,7 +24544,7 @@
 </file>
 
 <file path=word/header6.xml><?xml version="1.0" encoding="utf-8"?>
-<w:hdr xmlns:wpc="http://schemas.microsoft.com/office/word/2010/wordprocessingCanvas" xmlns:cx="http://schemas.microsoft.com/office/drawing/2014/chartex" xmlns:cx1="http://schemas.microsoft.com/office/drawing/2015/9/8/chartex" xmlns:mc="http://schemas.openxmlformats.org/markup-compatibility/2006" xmlns:o="urn:schemas-microsoft-com:office:office" xmlns:r="http://schemas.openxmlformats.org/officeDocument/2006/relationships" xmlns:m="http://schemas.openxmlformats.org/officeDocument/2006/math" xmlns:v="urn:schemas-microsoft-com:vml" xmlns:wp14="http://schemas.microsoft.com/office/word/2010/wordprocessingDrawing" xmlns:wp="http://schemas.openxmlformats.org/drawingml/2006/wordprocessingDrawing" xmlns:w10="urn:schemas-microsoft-com:office:word" xmlns:w="http://schemas.openxmlformats.org/wordprocessingml/2006/main" xmlns:w14="http://schemas.microsoft.com/office/word/2010/wordml" xmlns:w15="http://schemas.microsoft.com/office/word/2012/wordml" xmlns:w16se="http://schemas.microsoft.com/office/word/2015/wordml/symex" xmlns:wpg="http://schemas.microsoft.com/office/word/2010/wordprocessingGroup" xmlns:wpi="http://schemas.microsoft.com/office/word/2010/wordprocessingInk" xmlns:wne="http://schemas.microsoft.com/office/word/2006/wordml" xmlns:wps="http://schemas.microsoft.com/office/word/2010/wordprocessingShape" mc:Ignorable="w14 w15 w16se wp14">
+<w:hdr xmlns:wpc="http://schemas.microsoft.com/office/word/2010/wordprocessingCanvas" xmlns:cx="http://schemas.microsoft.com/office/drawing/2014/chartex" xmlns:cx1="http://schemas.microsoft.com/office/drawing/2015/9/8/chartex" xmlns:cx2="http://schemas.microsoft.com/office/drawing/2015/10/21/chartex" xmlns:cx3="http://schemas.microsoft.com/office/drawing/2016/5/9/chartex" xmlns:cx4="http://schemas.microsoft.com/office/drawing/2016/5/10/chartex" xmlns:cx5="http://schemas.microsoft.com/office/drawing/2016/5/11/chartex" xmlns:cx6="http://schemas.microsoft.com/office/drawing/2016/5/12/chartex" xmlns:cx7="http://schemas.microsoft.com/office/drawing/2016/5/13/chartex" xmlns:cx8="http://schemas.microsoft.com/office/drawing/2016/5/14/chartex" xmlns:mc="http://schemas.openxmlformats.org/markup-compatibility/2006" xmlns:aink="http://schemas.microsoft.com/office/drawing/2016/ink" xmlns:am3d="http://schemas.microsoft.com/office/drawing/2017/model3d" xmlns:o="urn:schemas-microsoft-com:office:office" xmlns:r="http://schemas.openxmlformats.org/officeDocument/2006/relationships" xmlns:m="http://schemas.openxmlformats.org/officeDocument/2006/math" xmlns:v="urn:schemas-microsoft-com:vml" xmlns:wp14="http://schemas.microsoft.com/office/word/2010/wordprocessingDrawing" xmlns:wp="http://schemas.openxmlformats.org/drawingml/2006/wordprocessingDrawing" xmlns:w10="urn:schemas-microsoft-com:office:word" xmlns:w="http://schemas.openxmlformats.org/wordprocessingml/2006/main" xmlns:w14="http://schemas.microsoft.com/office/word/2010/wordml" xmlns:w15="http://schemas.microsoft.com/office/word/2012/wordml" xmlns:w16cid="http://schemas.microsoft.com/office/word/2016/wordml/cid" xmlns:w16se="http://schemas.microsoft.com/office/word/2015/wordml/symex" xmlns:wpg="http://schemas.microsoft.com/office/word/2010/wordprocessingGroup" xmlns:wpi="http://schemas.microsoft.com/office/word/2010/wordprocessingInk" xmlns:wne="http://schemas.microsoft.com/office/word/2006/wordml" xmlns:wps="http://schemas.microsoft.com/office/word/2010/wordprocessingShape" mc:Ignorable="w14 w15 w16se w16cid wp14">
   <w:p>
     <w:pPr>
       <w:pStyle w:val="a3"/>
@@ -25051,7 +24600,7 @@
 </file>
 
 <file path=word/header7.xml><?xml version="1.0" encoding="utf-8"?>
-<w:hdr xmlns:wpc="http://schemas.microsoft.com/office/word/2010/wordprocessingCanvas" xmlns:cx="http://schemas.microsoft.com/office/drawing/2014/chartex" xmlns:cx1="http://schemas.microsoft.com/office/drawing/2015/9/8/chartex" xmlns:mc="http://schemas.openxmlformats.org/markup-compatibility/2006" xmlns:o="urn:schemas-microsoft-com:office:office" xmlns:r="http://schemas.openxmlformats.org/officeDocument/2006/relationships" xmlns:m="http://schemas.openxmlformats.org/officeDocument/2006/math" xmlns:v="urn:schemas-microsoft-com:vml" xmlns:wp14="http://schemas.microsoft.com/office/word/2010/wordprocessingDrawing" xmlns:wp="http://schemas.openxmlformats.org/drawingml/2006/wordprocessingDrawing" xmlns:w10="urn:schemas-microsoft-com:office:word" xmlns:w="http://schemas.openxmlformats.org/wordprocessingml/2006/main" xmlns:w14="http://schemas.microsoft.com/office/word/2010/wordml" xmlns:w15="http://schemas.microsoft.com/office/word/2012/wordml" xmlns:w16se="http://schemas.microsoft.com/office/word/2015/wordml/symex" xmlns:wpg="http://schemas.microsoft.com/office/word/2010/wordprocessingGroup" xmlns:wpi="http://schemas.microsoft.com/office/word/2010/wordprocessingInk" xmlns:wne="http://schemas.microsoft.com/office/word/2006/wordml" xmlns:wps="http://schemas.microsoft.com/office/word/2010/wordprocessingShape" mc:Ignorable="w14 w15 w16se wp14">
+<w:hdr xmlns:wpc="http://schemas.microsoft.com/office/word/2010/wordprocessingCanvas" xmlns:cx="http://schemas.microsoft.com/office/drawing/2014/chartex" xmlns:cx1="http://schemas.microsoft.com/office/drawing/2015/9/8/chartex" xmlns:cx2="http://schemas.microsoft.com/office/drawing/2015/10/21/chartex" xmlns:cx3="http://schemas.microsoft.com/office/drawing/2016/5/9/chartex" xmlns:cx4="http://schemas.microsoft.com/office/drawing/2016/5/10/chartex" xmlns:cx5="http://schemas.microsoft.com/office/drawing/2016/5/11/chartex" xmlns:cx6="http://schemas.microsoft.com/office/drawing/2016/5/12/chartex" xmlns:cx7="http://schemas.microsoft.com/office/drawing/2016/5/13/chartex" xmlns:cx8="http://schemas.microsoft.com/office/drawing/2016/5/14/chartex" xmlns:mc="http://schemas.openxmlformats.org/markup-compatibility/2006" xmlns:aink="http://schemas.microsoft.com/office/drawing/2016/ink" xmlns:am3d="http://schemas.microsoft.com/office/drawing/2017/model3d" xmlns:o="urn:schemas-microsoft-com:office:office" xmlns:r="http://schemas.openxmlformats.org/officeDocument/2006/relationships" xmlns:m="http://schemas.openxmlformats.org/officeDocument/2006/math" xmlns:v="urn:schemas-microsoft-com:vml" xmlns:wp14="http://schemas.microsoft.com/office/word/2010/wordprocessingDrawing" xmlns:wp="http://schemas.openxmlformats.org/drawingml/2006/wordprocessingDrawing" xmlns:w10="urn:schemas-microsoft-com:office:word" xmlns:w="http://schemas.openxmlformats.org/wordprocessingml/2006/main" xmlns:w14="http://schemas.microsoft.com/office/word/2010/wordml" xmlns:w15="http://schemas.microsoft.com/office/word/2012/wordml" xmlns:w16cid="http://schemas.microsoft.com/office/word/2016/wordml/cid" xmlns:w16se="http://schemas.microsoft.com/office/word/2015/wordml/symex" xmlns:wpg="http://schemas.microsoft.com/office/word/2010/wordprocessingGroup" xmlns:wpi="http://schemas.microsoft.com/office/word/2010/wordprocessingInk" xmlns:wne="http://schemas.microsoft.com/office/word/2006/wordml" xmlns:wps="http://schemas.microsoft.com/office/word/2010/wordprocessingShape" mc:Ignorable="w14 w15 w16se w16cid wp14">
   <w:p>
     <w:pPr>
       <w:pStyle w:val="a3"/>
@@ -25106,7 +24655,7 @@
 </file>
 
 <file path=word/header8.xml><?xml version="1.0" encoding="utf-8"?>
-<w:hdr xmlns:wpc="http://schemas.microsoft.com/office/word/2010/wordprocessingCanvas" xmlns:cx="http://schemas.microsoft.com/office/drawing/2014/chartex" xmlns:cx1="http://schemas.microsoft.com/office/drawing/2015/9/8/chartex" xmlns:mc="http://schemas.openxmlformats.org/markup-compatibility/2006" xmlns:o="urn:schemas-microsoft-com:office:office" xmlns:r="http://schemas.openxmlformats.org/officeDocument/2006/relationships" xmlns:m="http://schemas.openxmlformats.org/officeDocument/2006/math" xmlns:v="urn:schemas-microsoft-com:vml" xmlns:wp14="http://schemas.microsoft.com/office/word/2010/wordprocessingDrawing" xmlns:wp="http://schemas.openxmlformats.org/drawingml/2006/wordprocessingDrawing" xmlns:w10="urn:schemas-microsoft-com:office:word" xmlns:w="http://schemas.openxmlformats.org/wordprocessingml/2006/main" xmlns:w14="http://schemas.microsoft.com/office/word/2010/wordml" xmlns:w15="http://schemas.microsoft.com/office/word/2012/wordml" xmlns:w16se="http://schemas.microsoft.com/office/word/2015/wordml/symex" xmlns:wpg="http://schemas.microsoft.com/office/word/2010/wordprocessingGroup" xmlns:wpi="http://schemas.microsoft.com/office/word/2010/wordprocessingInk" xmlns:wne="http://schemas.microsoft.com/office/word/2006/wordml" xmlns:wps="http://schemas.microsoft.com/office/word/2010/wordprocessingShape" mc:Ignorable="w14 w15 w16se wp14">
+<w:hdr xmlns:wpc="http://schemas.microsoft.com/office/word/2010/wordprocessingCanvas" xmlns:cx="http://schemas.microsoft.com/office/drawing/2014/chartex" xmlns:cx1="http://schemas.microsoft.com/office/drawing/2015/9/8/chartex" xmlns:cx2="http://schemas.microsoft.com/office/drawing/2015/10/21/chartex" xmlns:cx3="http://schemas.microsoft.com/office/drawing/2016/5/9/chartex" xmlns:cx4="http://schemas.microsoft.com/office/drawing/2016/5/10/chartex" xmlns:cx5="http://schemas.microsoft.com/office/drawing/2016/5/11/chartex" xmlns:cx6="http://schemas.microsoft.com/office/drawing/2016/5/12/chartex" xmlns:cx7="http://schemas.microsoft.com/office/drawing/2016/5/13/chartex" xmlns:cx8="http://schemas.microsoft.com/office/drawing/2016/5/14/chartex" xmlns:mc="http://schemas.openxmlformats.org/markup-compatibility/2006" xmlns:aink="http://schemas.microsoft.com/office/drawing/2016/ink" xmlns:am3d="http://schemas.microsoft.com/office/drawing/2017/model3d" xmlns:o="urn:schemas-microsoft-com:office:office" xmlns:r="http://schemas.openxmlformats.org/officeDocument/2006/relationships" xmlns:m="http://schemas.openxmlformats.org/officeDocument/2006/math" xmlns:v="urn:schemas-microsoft-com:vml" xmlns:wp14="http://schemas.microsoft.com/office/word/2010/wordprocessingDrawing" xmlns:wp="http://schemas.openxmlformats.org/drawingml/2006/wordprocessingDrawing" xmlns:w10="urn:schemas-microsoft-com:office:word" xmlns:w="http://schemas.openxmlformats.org/wordprocessingml/2006/main" xmlns:w14="http://schemas.microsoft.com/office/word/2010/wordml" xmlns:w15="http://schemas.microsoft.com/office/word/2012/wordml" xmlns:w16cid="http://schemas.microsoft.com/office/word/2016/wordml/cid" xmlns:w16se="http://schemas.microsoft.com/office/word/2015/wordml/symex" xmlns:wpg="http://schemas.microsoft.com/office/word/2010/wordprocessingGroup" xmlns:wpi="http://schemas.microsoft.com/office/word/2010/wordprocessingInk" xmlns:wne="http://schemas.microsoft.com/office/word/2006/wordml" xmlns:wps="http://schemas.microsoft.com/office/word/2010/wordprocessingShape" mc:Ignorable="w14 w15 w16se w16cid wp14">
   <w:p>
     <w:pPr>
       <w:pStyle w:val="a3"/>
@@ -25124,7 +24673,7 @@
 </file>
 
 <file path=word/header9.xml><?xml version="1.0" encoding="utf-8"?>
-<w:hdr xmlns:wpc="http://schemas.microsoft.com/office/word/2010/wordprocessingCanvas" xmlns:cx="http://schemas.microsoft.com/office/drawing/2014/chartex" xmlns:cx1="http://schemas.microsoft.com/office/drawing/2015/9/8/chartex" xmlns:mc="http://schemas.openxmlformats.org/markup-compatibility/2006" xmlns:o="urn:schemas-microsoft-com:office:office" xmlns:r="http://schemas.openxmlformats.org/officeDocument/2006/relationships" xmlns:m="http://schemas.openxmlformats.org/officeDocument/2006/math" xmlns:v="urn:schemas-microsoft-com:vml" xmlns:wp14="http://schemas.microsoft.com/office/word/2010/wordprocessingDrawing" xmlns:wp="http://schemas.openxmlformats.org/drawingml/2006/wordprocessingDrawing" xmlns:w10="urn:schemas-microsoft-com:office:word" xmlns:w="http://schemas.openxmlformats.org/wordprocessingml/2006/main" xmlns:w14="http://schemas.microsoft.com/office/word/2010/wordml" xmlns:w15="http://schemas.microsoft.com/office/word/2012/wordml" xmlns:w16se="http://schemas.microsoft.com/office/word/2015/wordml/symex" xmlns:wpg="http://schemas.microsoft.com/office/word/2010/wordprocessingGroup" xmlns:wpi="http://schemas.microsoft.com/office/word/2010/wordprocessingInk" xmlns:wne="http://schemas.microsoft.com/office/word/2006/wordml" xmlns:wps="http://schemas.microsoft.com/office/word/2010/wordprocessingShape" mc:Ignorable="w14 w15 w16se wp14">
+<w:hdr xmlns:wpc="http://schemas.microsoft.com/office/word/2010/wordprocessingCanvas" xmlns:cx="http://schemas.microsoft.com/office/drawing/2014/chartex" xmlns:cx1="http://schemas.microsoft.com/office/drawing/2015/9/8/chartex" xmlns:cx2="http://schemas.microsoft.com/office/drawing/2015/10/21/chartex" xmlns:cx3="http://schemas.microsoft.com/office/drawing/2016/5/9/chartex" xmlns:cx4="http://schemas.microsoft.com/office/drawing/2016/5/10/chartex" xmlns:cx5="http://schemas.microsoft.com/office/drawing/2016/5/11/chartex" xmlns:cx6="http://schemas.microsoft.com/office/drawing/2016/5/12/chartex" xmlns:cx7="http://schemas.microsoft.com/office/drawing/2016/5/13/chartex" xmlns:cx8="http://schemas.microsoft.com/office/drawing/2016/5/14/chartex" xmlns:mc="http://schemas.openxmlformats.org/markup-compatibility/2006" xmlns:aink="http://schemas.microsoft.com/office/drawing/2016/ink" xmlns:am3d="http://schemas.microsoft.com/office/drawing/2017/model3d" xmlns:o="urn:schemas-microsoft-com:office:office" xmlns:r="http://schemas.openxmlformats.org/officeDocument/2006/relationships" xmlns:m="http://schemas.openxmlformats.org/officeDocument/2006/math" xmlns:v="urn:schemas-microsoft-com:vml" xmlns:wp14="http://schemas.microsoft.com/office/word/2010/wordprocessingDrawing" xmlns:wp="http://schemas.openxmlformats.org/drawingml/2006/wordprocessingDrawing" xmlns:w10="urn:schemas-microsoft-com:office:word" xmlns:w="http://schemas.openxmlformats.org/wordprocessingml/2006/main" xmlns:w14="http://schemas.microsoft.com/office/word/2010/wordml" xmlns:w15="http://schemas.microsoft.com/office/word/2012/wordml" xmlns:w16cid="http://schemas.microsoft.com/office/word/2016/wordml/cid" xmlns:w16se="http://schemas.microsoft.com/office/word/2015/wordml/symex" xmlns:wpg="http://schemas.microsoft.com/office/word/2010/wordprocessingGroup" xmlns:wpi="http://schemas.microsoft.com/office/word/2010/wordprocessingInk" xmlns:wne="http://schemas.microsoft.com/office/word/2006/wordml" xmlns:wps="http://schemas.microsoft.com/office/word/2010/wordprocessingShape" mc:Ignorable="w14 w15 w16se w16cid wp14">
   <w:p>
     <w:pPr>
       <w:pStyle w:val="a3"/>
@@ -25156,7 +24705,7 @@
 </file>
 
 <file path=word/numbering.xml><?xml version="1.0" encoding="utf-8"?>
-<w:numbering xmlns:wpc="http://schemas.microsoft.com/office/word/2010/wordprocessingCanvas" xmlns:cx="http://schemas.microsoft.com/office/drawing/2014/chartex" xmlns:cx1="http://schemas.microsoft.com/office/drawing/2015/9/8/chartex" xmlns:mc="http://schemas.openxmlformats.org/markup-compatibility/2006" xmlns:o="urn:schemas-microsoft-com:office:office" xmlns:r="http://schemas.openxmlformats.org/officeDocument/2006/relationships" xmlns:m="http://schemas.openxmlformats.org/officeDocument/2006/math" xmlns:v="urn:schemas-microsoft-com:vml" xmlns:wp14="http://schemas.microsoft.com/office/word/2010/wordprocessingDrawing" xmlns:wp="http://schemas.openxmlformats.org/drawingml/2006/wordprocessingDrawing" xmlns:w10="urn:schemas-microsoft-com:office:word" xmlns:w="http://schemas.openxmlformats.org/wordprocessingml/2006/main" xmlns:w14="http://schemas.microsoft.com/office/word/2010/wordml" xmlns:w15="http://schemas.microsoft.com/office/word/2012/wordml" xmlns:w16se="http://schemas.microsoft.com/office/word/2015/wordml/symex" xmlns:wpg="http://schemas.microsoft.com/office/word/2010/wordprocessingGroup" xmlns:wpi="http://schemas.microsoft.com/office/word/2010/wordprocessingInk" xmlns:wne="http://schemas.microsoft.com/office/word/2006/wordml" xmlns:wps="http://schemas.microsoft.com/office/word/2010/wordprocessingShape" mc:Ignorable="w14 w15 w16se wp14">
+<w:numbering xmlns:wpc="http://schemas.microsoft.com/office/word/2010/wordprocessingCanvas" xmlns:cx="http://schemas.microsoft.com/office/drawing/2014/chartex" xmlns:cx1="http://schemas.microsoft.com/office/drawing/2015/9/8/chartex" xmlns:cx2="http://schemas.microsoft.com/office/drawing/2015/10/21/chartex" xmlns:cx3="http://schemas.microsoft.com/office/drawing/2016/5/9/chartex" xmlns:cx4="http://schemas.microsoft.com/office/drawing/2016/5/10/chartex" xmlns:cx5="http://schemas.microsoft.com/office/drawing/2016/5/11/chartex" xmlns:cx6="http://schemas.microsoft.com/office/drawing/2016/5/12/chartex" xmlns:cx7="http://schemas.microsoft.com/office/drawing/2016/5/13/chartex" xmlns:cx8="http://schemas.microsoft.com/office/drawing/2016/5/14/chartex" xmlns:mc="http://schemas.openxmlformats.org/markup-compatibility/2006" xmlns:aink="http://schemas.microsoft.com/office/drawing/2016/ink" xmlns:am3d="http://schemas.microsoft.com/office/drawing/2017/model3d" xmlns:o="urn:schemas-microsoft-com:office:office" xmlns:r="http://schemas.openxmlformats.org/officeDocument/2006/relationships" xmlns:m="http://schemas.openxmlformats.org/officeDocument/2006/math" xmlns:v="urn:schemas-microsoft-com:vml" xmlns:wp14="http://schemas.microsoft.com/office/word/2010/wordprocessingDrawing" xmlns:wp="http://schemas.openxmlformats.org/drawingml/2006/wordprocessingDrawing" xmlns:w10="urn:schemas-microsoft-com:office:word" xmlns:w="http://schemas.openxmlformats.org/wordprocessingml/2006/main" xmlns:w14="http://schemas.microsoft.com/office/word/2010/wordml" xmlns:w15="http://schemas.microsoft.com/office/word/2012/wordml" xmlns:w16cid="http://schemas.microsoft.com/office/word/2016/wordml/cid" xmlns:w16se="http://schemas.microsoft.com/office/word/2015/wordml/symex" xmlns:wpg="http://schemas.microsoft.com/office/word/2010/wordprocessingGroup" xmlns:wpi="http://schemas.microsoft.com/office/word/2010/wordprocessingInk" xmlns:wne="http://schemas.microsoft.com/office/word/2006/wordml" xmlns:wps="http://schemas.microsoft.com/office/word/2010/wordprocessingShape" mc:Ignorable="w14 w15 w16se w16cid wp14">
   <w:abstractNum w:abstractNumId="0" w15:restartNumberingAfterBreak="0">
     <w:nsid w:val="032D0038"/>
     <w:multiLevelType w:val="hybridMultilevel"/>
@@ -26271,7 +25820,7 @@
 </file>
 
 <file path=word/styles.xml><?xml version="1.0" encoding="utf-8"?>
-<w:styles xmlns:mc="http://schemas.openxmlformats.org/markup-compatibility/2006" xmlns:r="http://schemas.openxmlformats.org/officeDocument/2006/relationships" xmlns:w="http://schemas.openxmlformats.org/wordprocessingml/2006/main" xmlns:w14="http://schemas.microsoft.com/office/word/2010/wordml" xmlns:w15="http://schemas.microsoft.com/office/word/2012/wordml" xmlns:w16se="http://schemas.microsoft.com/office/word/2015/wordml/symex" mc:Ignorable="w14 w15 w16se">
+<w:styles xmlns:mc="http://schemas.openxmlformats.org/markup-compatibility/2006" xmlns:r="http://schemas.openxmlformats.org/officeDocument/2006/relationships" xmlns:w="http://schemas.openxmlformats.org/wordprocessingml/2006/main" xmlns:w14="http://schemas.microsoft.com/office/word/2010/wordml" xmlns:w15="http://schemas.microsoft.com/office/word/2012/wordml" xmlns:w16cid="http://schemas.microsoft.com/office/word/2016/wordml/cid" xmlns:w16se="http://schemas.microsoft.com/office/word/2015/wordml/symex" mc:Ignorable="w14 w15 w16se w16cid">
   <w:docDefaults>
     <w:rPrDefault>
       <w:rPr>
@@ -26284,7 +25833,7 @@
     </w:rPrDefault>
     <w:pPrDefault/>
   </w:docDefaults>
-  <w:latentStyles w:defLockedState="0" w:defUIPriority="99" w:defSemiHidden="0" w:defUnhideWhenUsed="0" w:defQFormat="0" w:count="371">
+  <w:latentStyles w:defLockedState="0" w:defUIPriority="99" w:defSemiHidden="0" w:defUnhideWhenUsed="0" w:defQFormat="0" w:count="375">
     <w:lsdException w:name="Normal" w:uiPriority="0" w:qFormat="1"/>
     <w:lsdException w:name="heading 1" w:uiPriority="9" w:qFormat="1"/>
     <w:lsdException w:name="heading 2" w:semiHidden="1" w:uiPriority="9" w:unhideWhenUsed="1" w:qFormat="1"/>
@@ -26656,6 +26205,10 @@
     <w:lsdException w:name="List Table 5 Dark Accent 6" w:uiPriority="50"/>
     <w:lsdException w:name="List Table 6 Colorful Accent 6" w:uiPriority="51"/>
     <w:lsdException w:name="List Table 7 Colorful Accent 6" w:uiPriority="52"/>
+    <w:lsdException w:name="Mention" w:semiHidden="1" w:unhideWhenUsed="1"/>
+    <w:lsdException w:name="Smart Hyperlink" w:semiHidden="1" w:unhideWhenUsed="1"/>
+    <w:lsdException w:name="Hashtag" w:semiHidden="1" w:unhideWhenUsed="1"/>
+    <w:lsdException w:name="Unresolved Mention" w:semiHidden="1" w:unhideWhenUsed="1"/>
   </w:latentStyles>
   <w:style w:type="paragraph" w:default="1" w:styleId="a">
     <w:name w:val="Normal"/>
@@ -27168,7 +26721,7 @@
       <w:szCs w:val="28"/>
     </w:rPr>
   </w:style>
-  <w:style w:type="paragraph" w:styleId="14">
+  <w:style w:type="paragraph" w:styleId="TOC1">
     <w:name w:val="toc 1"/>
     <w:basedOn w:val="a"/>
     <w:next w:val="a"/>
@@ -27183,7 +26736,7 @@
       <w:spacing w:line="360" w:lineRule="exact"/>
     </w:pPr>
   </w:style>
-  <w:style w:type="paragraph" w:styleId="22">
+  <w:style w:type="paragraph" w:styleId="TOC2">
     <w:name w:val="toc 2"/>
     <w:basedOn w:val="a"/>
     <w:next w:val="a"/>
@@ -27199,7 +26752,7 @@
       <w:ind w:leftChars="200" w:left="420"/>
     </w:pPr>
   </w:style>
-  <w:style w:type="paragraph" w:styleId="32">
+  <w:style w:type="paragraph" w:styleId="TOC3">
     <w:name w:val="toc 3"/>
     <w:basedOn w:val="a"/>
     <w:next w:val="a"/>
@@ -27339,7 +26892,7 @@
       <w:szCs w:val="18"/>
     </w:rPr>
   </w:style>
-  <w:style w:type="table" w:customStyle="1" w:styleId="15">
+  <w:style w:type="table" w:customStyle="1" w:styleId="14">
     <w:name w:val="浅色底纹1"/>
     <w:basedOn w:val="a1"/>
     <w:uiPriority w:val="60"/>
@@ -27730,7 +27283,7 @@
       </w:tblBorders>
     </w:tblPr>
   </w:style>
-  <w:style w:type="table" w:styleId="16">
+  <w:style w:type="table" w:styleId="15">
     <w:name w:val="Plain Table 1"/>
     <w:basedOn w:val="a1"/>
     <w:uiPriority w:val="41"/>
@@ -28099,7 +27652,7 @@
 </file>
 
 <file path=customXml/itemProps1.xml><?xml version="1.0" encoding="utf-8"?>
-<ds:datastoreItem xmlns:ds="http://schemas.openxmlformats.org/officeDocument/2006/customXml" ds:itemID="{9B73A191-449D-4304-A8C2-1D7D42532F8A}">
+<ds:datastoreItem xmlns:ds="http://schemas.openxmlformats.org/officeDocument/2006/customXml" ds:itemID="{325538F9-7F03-45D5-9DB4-4075B9059104}">
   <ds:schemaRefs>
     <ds:schemaRef ds:uri="http://schemas.openxmlformats.org/officeDocument/2006/bibliography"/>
   </ds:schemaRefs>

--- a/Formula derivation of Direct Sparse Visual-Inertial Odometry with Stereo Cameras.docx
+++ b/Formula derivation of Direct Sparse Visual-Inertial Odometry with Stereo Cameras.docx
@@ -3,6 +3,8 @@
 <w:document xmlns:wpc="http://schemas.microsoft.com/office/word/2010/wordprocessingCanvas" xmlns:cx="http://schemas.microsoft.com/office/drawing/2014/chartex" xmlns:cx1="http://schemas.microsoft.com/office/drawing/2015/9/8/chartex" xmlns:mc="http://schemas.openxmlformats.org/markup-compatibility/2006" xmlns:o="urn:schemas-microsoft-com:office:office" xmlns:r="http://schemas.openxmlformats.org/officeDocument/2006/relationships" xmlns:m="http://schemas.openxmlformats.org/officeDocument/2006/math" xmlns:v="urn:schemas-microsoft-com:vml" xmlns:wp14="http://schemas.microsoft.com/office/word/2010/wordprocessingDrawing" xmlns:wp="http://schemas.openxmlformats.org/drawingml/2006/wordprocessingDrawing" xmlns:w10="urn:schemas-microsoft-com:office:word" xmlns:w="http://schemas.openxmlformats.org/wordprocessingml/2006/main" xmlns:w14="http://schemas.microsoft.com/office/word/2010/wordml" xmlns:w15="http://schemas.microsoft.com/office/word/2012/wordml" xmlns:w16se="http://schemas.microsoft.com/office/word/2015/wordml/symex" xmlns:wpg="http://schemas.microsoft.com/office/word/2010/wordprocessingGroup" xmlns:wpi="http://schemas.microsoft.com/office/word/2010/wordprocessingInk" xmlns:wne="http://schemas.microsoft.com/office/word/2006/wordml" xmlns:wps="http://schemas.microsoft.com/office/word/2010/wordprocessingShape" mc:Ignorable="w14 w15 w16se wp14">
   <w:background w:color="FFFFFF" w:themeColor="background1"/>
   <w:body>
+    <w:bookmarkStart w:id="0" w:name="_GoBack"/>
+    <w:bookmarkEnd w:id="0"/>
     <w:p>
       <w:pPr>
         <w:spacing w:line="720" w:lineRule="auto"/>
@@ -155,13 +157,23 @@
           <w:szCs w:val="28"/>
         </w:rPr>
       </w:pPr>
+      <w:proofErr w:type="gramStart"/>
       <w:r>
         <w:rPr>
           <w:rFonts w:hint="eastAsia"/>
           <w:sz w:val="28"/>
           <w:szCs w:val="28"/>
         </w:rPr>
-        <w:t xml:space="preserve">the degree of </w:t>
+        <w:t>the</w:t>
+      </w:r>
+      <w:proofErr w:type="gramEnd"/>
+      <w:r>
+        <w:rPr>
+          <w:rFonts w:hint="eastAsia"/>
+          <w:sz w:val="28"/>
+          <w:szCs w:val="28"/>
+        </w:rPr>
+        <w:t xml:space="preserve"> degree of </w:t>
       </w:r>
       <w:proofErr w:type="spellStart"/>
       <w:r>
@@ -1190,6 +1202,7 @@
           <w:szCs w:val="32"/>
         </w:rPr>
       </w:pPr>
+      <w:proofErr w:type="gramStart"/>
       <w:r>
         <w:rPr>
           <w:rFonts w:hint="eastAsia"/>
@@ -1206,7 +1219,17 @@
           <w:sz w:val="32"/>
           <w:szCs w:val="32"/>
         </w:rPr>
-        <w:t>, 201</w:t>
+        <w:t>,</w:t>
+      </w:r>
+      <w:proofErr w:type="gramEnd"/>
+      <w:r>
+        <w:rPr>
+          <w:rFonts w:hint="eastAsia"/>
+          <w:bCs/>
+          <w:sz w:val="32"/>
+          <w:szCs w:val="32"/>
+        </w:rPr>
+        <w:t xml:space="preserve"> 201</w:t>
       </w:r>
       <w:r>
         <w:rPr>
@@ -1461,7 +1484,14 @@
         <w:rPr>
           <w:sz w:val="24"/>
         </w:rPr>
-        <w:t>direct method visual odometr</w:t>
+        <w:t xml:space="preserve">direct method visual </w:t>
+      </w:r>
+      <w:proofErr w:type="spellStart"/>
+      <w:r>
+        <w:rPr>
+          <w:sz w:val="24"/>
+        </w:rPr>
+        <w:t>odometr</w:t>
       </w:r>
       <w:r>
         <w:rPr>
@@ -1470,12 +1500,14 @@
         </w:rPr>
         <w:t>y</w:t>
       </w:r>
+      <w:proofErr w:type="spellEnd"/>
       <w:r>
         <w:rPr>
           <w:sz w:val="24"/>
         </w:rPr>
         <w:t xml:space="preserve"> </w:t>
       </w:r>
+      <w:proofErr w:type="gramStart"/>
       <w:r>
         <w:rPr>
           <w:rFonts w:hint="eastAsia"/>
@@ -1500,7 +1532,14 @@
         <w:rPr>
           <w:sz w:val="24"/>
         </w:rPr>
-        <w:t xml:space="preserve">pplied </w:t>
+        <w:t>pplied</w:t>
+      </w:r>
+      <w:proofErr w:type="gramEnd"/>
+      <w:r>
+        <w:rPr>
+          <w:sz w:val="24"/>
+        </w:rPr>
+        <w:t xml:space="preserve"> </w:t>
       </w:r>
       <w:r>
         <w:rPr>
@@ -2551,7 +2590,7 @@
           <w:szCs w:val="32"/>
         </w:rPr>
       </w:pPr>
-      <w:bookmarkStart w:id="0" w:name="_Toc525501223"/>
+      <w:bookmarkStart w:id="1" w:name="_Toc525501223"/>
       <w:proofErr w:type="gramStart"/>
       <w:r>
         <w:rPr>
@@ -2595,7 +2634,7 @@
         </w:rPr>
         <w:t xml:space="preserve"> </w:t>
       </w:r>
-      <w:bookmarkEnd w:id="0"/>
+      <w:bookmarkEnd w:id="1"/>
       <w:r>
         <w:rPr>
           <w:rFonts w:ascii="黑体" w:eastAsia="黑体" w:hAnsi="黑体"/>
@@ -2617,8 +2656,8 @@
           <w:szCs w:val="30"/>
         </w:rPr>
       </w:pPr>
-      <w:bookmarkStart w:id="1" w:name="_Toc444678216"/>
-      <w:bookmarkStart w:id="2" w:name="_Toc525501224"/>
+      <w:bookmarkStart w:id="2" w:name="_Toc444678216"/>
+      <w:bookmarkStart w:id="3" w:name="_Toc525501224"/>
       <w:r>
         <w:rPr>
           <w:rFonts w:ascii="黑体" w:eastAsia="黑体" w:hAnsi="黑体"/>
@@ -2637,7 +2676,7 @@
         </w:rPr>
         <w:t xml:space="preserve">.1 </w:t>
       </w:r>
-      <w:bookmarkEnd w:id="1"/>
+      <w:bookmarkEnd w:id="2"/>
       <w:r>
         <w:rPr>
           <w:rFonts w:ascii="黑体" w:eastAsia="黑体" w:hAnsi="黑体"/>
@@ -2647,7 +2686,7 @@
         </w:rPr>
         <w:t>INTRODUCTION</w:t>
       </w:r>
-      <w:bookmarkEnd w:id="2"/>
+      <w:bookmarkEnd w:id="3"/>
     </w:p>
     <w:p>
       <w:pPr>
@@ -2724,7 +2763,7 @@
           <w:vertAlign w:val="superscript"/>
         </w:rPr>
       </w:pPr>
-      <w:bookmarkStart w:id="3" w:name="_Toc525501225"/>
+      <w:bookmarkStart w:id="4" w:name="_Toc525501225"/>
       <w:r>
         <w:rPr>
           <w:b w:val="0"/>
@@ -2767,7 +2806,7 @@
         </w:rPr>
         <w:t>NOTATION</w:t>
       </w:r>
-      <w:bookmarkEnd w:id="3"/>
+      <w:bookmarkEnd w:id="4"/>
     </w:p>
     <w:p>
       <w:pPr>
@@ -2829,10 +2868,10 @@
             <v:path o:extrusionok="f" gradientshapeok="t" o:connecttype="rect"/>
             <o:lock v:ext="edit" aspectratio="t"/>
           </v:shapetype>
-          <v:shape id="_x0000_i1025" type="#_x0000_t75" style="width:9.5pt;height:12.65pt" o:ole="">
+          <v:shape id="_x0000_i1025" type="#_x0000_t75" style="width:9.5pt;height:13pt" o:ole="">
             <v:imagedata r:id="rId16" o:title=""/>
           </v:shape>
-          <o:OLEObject Type="Embed" ProgID="Equation.Ribbit" ShapeID="_x0000_i1025" DrawAspect="Content" ObjectID="_1599321531" r:id="rId17"/>
+          <o:OLEObject Type="Embed" ProgID="Equation.Ribbit" ShapeID="_x0000_i1025" DrawAspect="Content" ObjectID="_1604942030" r:id="rId17"/>
         </w:object>
       </w:r>
       <w:r>
@@ -2849,10 +2888,10 @@
           <w:sz w:val="24"/>
         </w:rPr>
         <w:object w:dxaOrig="134" w:dyaOrig="250" w14:anchorId="3763C55D">
-          <v:shape id="_x0000_i1026" type="#_x0000_t75" style="width:5.95pt;height:12.65pt" o:ole="">
+          <v:shape id="_x0000_i1026" type="#_x0000_t75" style="width:6pt;height:13pt" o:ole="">
             <v:imagedata r:id="rId18" o:title=""/>
           </v:shape>
-          <o:OLEObject Type="Embed" ProgID="Equation.Ribbit" ShapeID="_x0000_i1026" DrawAspect="Content" ObjectID="_1599321532" r:id="rId19"/>
+          <o:OLEObject Type="Embed" ProgID="Equation.Ribbit" ShapeID="_x0000_i1026" DrawAspect="Content" ObjectID="_1604942031" r:id="rId19"/>
         </w:object>
       </w:r>
       <w:r>
@@ -2876,10 +2915,10 @@
           <w:sz w:val="24"/>
         </w:rPr>
         <w:object w:dxaOrig="108" w:dyaOrig="188" w14:anchorId="39D03155">
-          <v:shape id="_x0000_i1027" type="#_x0000_t75" style="width:5.15pt;height:9.1pt" o:ole="">
+          <v:shape id="_x0000_i1027" type="#_x0000_t75" style="width:5.5pt;height:9pt" o:ole="">
             <v:imagedata r:id="rId20" o:title=""/>
           </v:shape>
-          <o:OLEObject Type="Embed" ProgID="Equation.Ribbit" ShapeID="_x0000_i1027" DrawAspect="Content" ObjectID="_1599321533" r:id="rId21"/>
+          <o:OLEObject Type="Embed" ProgID="Equation.Ribbit" ShapeID="_x0000_i1027" DrawAspect="Content" ObjectID="_1604942032" r:id="rId21"/>
         </w:object>
       </w:r>
       <w:r>
@@ -2947,10 +2986,10 @@
           <w:sz w:val="24"/>
         </w:rPr>
         <w:object w:dxaOrig="128" w:dyaOrig="246" w14:anchorId="5226F84C">
-          <v:shape id="_x0000_i1028" type="#_x0000_t75" style="width:5.95pt;height:12.65pt" o:ole="">
+          <v:shape id="_x0000_i1028" type="#_x0000_t75" style="width:6pt;height:13pt" o:ole="">
             <v:imagedata r:id="rId22" o:title=""/>
           </v:shape>
-          <o:OLEObject Type="Embed" ProgID="Equation.Ribbit" ShapeID="_x0000_i1028" DrawAspect="Content" ObjectID="_1599321534" r:id="rId23"/>
+          <o:OLEObject Type="Embed" ProgID="Equation.Ribbit" ShapeID="_x0000_i1028" DrawAspect="Content" ObjectID="_1604942033" r:id="rId23"/>
         </w:object>
       </w:r>
       <w:r>
@@ -2987,12 +3026,12 @@
           <w:noProof/>
           <w:sz w:val="24"/>
         </w:rPr>
-        <w:object w:dxaOrig="0" w:dyaOrig="0" w14:anchorId="6D6290DB">
+        <w:object w:dxaOrig="1440" w:dyaOrig="1440" w14:anchorId="6D6290DB">
           <v:shape id="_x0000_s8199" type="#_x0000_t75" style="position:absolute;left:0;text-align:left;margin-left:19.35pt;margin-top:166.1pt;width:395.6pt;height:185.3pt;z-index:251731968" o:allowoverlap="f">
             <v:imagedata r:id="rId24" o:title=""/>
             <w10:wrap type="topAndBottom"/>
           </v:shape>
-          <o:OLEObject Type="Embed" ProgID="Equation.Ribbit" ShapeID="_x0000_s8199" DrawAspect="Content" ObjectID="_1599321681" r:id="rId25"/>
+          <o:OLEObject Type="Embed" ProgID="Equation.Ribbit" ShapeID="_x0000_s8199" DrawAspect="Content" ObjectID="_1604942180" r:id="rId25"/>
         </w:object>
       </w:r>
       <w:r>
@@ -3053,10 +3092,10 @@
           <w:sz w:val="24"/>
         </w:rPr>
         <w:object w:dxaOrig="212" w:dyaOrig="248" w14:anchorId="65C3AB04">
-          <v:shape id="_x0000_i1030" type="#_x0000_t75" style="width:9.5pt;height:12.65pt" o:ole="">
+          <v:shape id="_x0000_i1030" type="#_x0000_t75" style="width:9.5pt;height:13pt" o:ole="">
             <v:imagedata r:id="rId26" o:title=""/>
           </v:shape>
-          <o:OLEObject Type="Embed" ProgID="Equation.Ribbit" ShapeID="_x0000_i1030" DrawAspect="Content" ObjectID="_1599321535" r:id="rId27"/>
+          <o:OLEObject Type="Embed" ProgID="Equation.Ribbit" ShapeID="_x0000_i1030" DrawAspect="Content" ObjectID="_1604942034" r:id="rId27"/>
         </w:object>
       </w:r>
       <w:r>
@@ -3123,6 +3162,7 @@
         </w:rPr>
         <w:t xml:space="preserve"> </w:t>
       </w:r>
+      <w:proofErr w:type="gramEnd"/>
       <w:r>
         <w:rPr>
           <w:rFonts w:eastAsiaTheme="minorEastAsia"/>
@@ -3130,13 +3170,12 @@
           <w:sz w:val="24"/>
         </w:rPr>
         <w:object w:dxaOrig="1114" w:dyaOrig="278" w14:anchorId="1CE94DE4">
-          <v:shape id="_x0000_i1031" type="#_x0000_t75" style="width:49.85pt;height:13.85pt" o:ole="">
+          <v:shape id="_x0000_i1031" type="#_x0000_t75" style="width:49.5pt;height:13.5pt" o:ole="">
             <v:imagedata r:id="rId28" o:title=""/>
           </v:shape>
-          <o:OLEObject Type="Embed" ProgID="Equation.Ribbit" ShapeID="_x0000_i1031" DrawAspect="Content" ObjectID="_1599321536" r:id="rId29"/>
-        </w:object>
-      </w:r>
-      <w:proofErr w:type="gramEnd"/>
+          <o:OLEObject Type="Embed" ProgID="Equation.Ribbit" ShapeID="_x0000_i1031" DrawAspect="Content" ObjectID="_1604942035" r:id="rId29"/>
+        </w:object>
+      </w:r>
       <w:r>
         <w:rPr>
           <w:rFonts w:eastAsiaTheme="minorEastAsia"/>
@@ -3214,10 +3253,10 @@
           <w:sz w:val="24"/>
         </w:rPr>
         <w:object w:dxaOrig="154" w:dyaOrig="190" w14:anchorId="54094F95">
-          <v:shape id="_x0000_i1032" type="#_x0000_t75" style="width:7.1pt;height:9.5pt" o:ole="">
+          <v:shape id="_x0000_i1032" type="#_x0000_t75" style="width:7pt;height:9.5pt" o:ole="">
             <v:imagedata r:id="rId30" o:title=""/>
           </v:shape>
-          <o:OLEObject Type="Embed" ProgID="Equation.Ribbit" ShapeID="_x0000_i1032" DrawAspect="Content" ObjectID="_1599321537" r:id="rId31"/>
+          <o:OLEObject Type="Embed" ProgID="Equation.Ribbit" ShapeID="_x0000_i1032" DrawAspect="Content" ObjectID="_1604942036" r:id="rId31"/>
         </w:object>
       </w:r>
       <w:r>
@@ -3286,6 +3325,7 @@
         </w:rPr>
         <w:t xml:space="preserve"> </w:t>
       </w:r>
+      <w:proofErr w:type="gramEnd"/>
       <w:r>
         <w:rPr>
           <w:rFonts w:eastAsiaTheme="minorEastAsia"/>
@@ -3293,11 +3333,56 @@
           <w:sz w:val="24"/>
         </w:rPr>
         <w:object w:dxaOrig="244" w:dyaOrig="297" w14:anchorId="743FF710">
-          <v:shape id="_x0000_i1033" type="#_x0000_t75" style="width:11.1pt;height:14.65pt" o:ole="">
+          <v:shape id="_x0000_i1033" type="#_x0000_t75" style="width:11pt;height:15pt" o:ole="">
             <v:imagedata r:id="rId32" o:title=""/>
           </v:shape>
-          <o:OLEObject Type="Embed" ProgID="Equation.Ribbit" ShapeID="_x0000_i1033" DrawAspect="Content" ObjectID="_1599321538" r:id="rId33"/>
-        </w:object>
+          <o:OLEObject Type="Embed" ProgID="Equation.Ribbit" ShapeID="_x0000_i1033" DrawAspect="Content" ObjectID="_1604942037" r:id="rId33"/>
+        </w:object>
+      </w:r>
+      <w:r>
+        <w:rPr>
+          <w:rFonts w:eastAsiaTheme="minorEastAsia"/>
+          <w:sz w:val="24"/>
+        </w:rPr>
+        <w:t xml:space="preserve">. The host </w:t>
+      </w:r>
+      <w:proofErr w:type="spellStart"/>
+      <w:r>
+        <w:rPr>
+          <w:rFonts w:eastAsiaTheme="minorEastAsia"/>
+          <w:sz w:val="24"/>
+        </w:rPr>
+        <w:t>keyframe</w:t>
+      </w:r>
+      <w:proofErr w:type="spellEnd"/>
+      <w:r>
+        <w:rPr>
+          <w:rFonts w:eastAsiaTheme="minorEastAsia"/>
+          <w:sz w:val="24"/>
+        </w:rPr>
+        <w:t xml:space="preserve"> is the frame</w:t>
+      </w:r>
+      <w:r>
+        <w:rPr>
+          <w:rFonts w:eastAsiaTheme="minorEastAsia"/>
+          <w:sz w:val="24"/>
+        </w:rPr>
+        <w:t xml:space="preserve"> </w:t>
+      </w:r>
+      <w:r>
+        <w:rPr>
+          <w:rFonts w:eastAsiaTheme="minorEastAsia"/>
+          <w:sz w:val="24"/>
+        </w:rPr>
+        <w:t xml:space="preserve">the point </w:t>
+      </w:r>
+      <w:proofErr w:type="gramStart"/>
+      <w:r>
+        <w:rPr>
+          <w:rFonts w:eastAsiaTheme="minorEastAsia"/>
+          <w:sz w:val="24"/>
+        </w:rPr>
+        <w:t>got</w:t>
       </w:r>
       <w:proofErr w:type="gramEnd"/>
       <w:r>
@@ -3305,7 +3390,7 @@
           <w:rFonts w:eastAsiaTheme="minorEastAsia"/>
           <w:sz w:val="24"/>
         </w:rPr>
-        <w:t>. The host keyframe is the frame</w:t>
+        <w:t xml:space="preserve"> selected from.</w:t>
       </w:r>
       <w:r>
         <w:rPr>
@@ -3319,7 +3404,7 @@
           <w:rFonts w:eastAsiaTheme="minorEastAsia"/>
           <w:sz w:val="24"/>
         </w:rPr>
-        <w:t>the point got selected from.</w:t>
+        <w:t>Corresponding</w:t>
       </w:r>
       <w:r>
         <w:rPr>
@@ -3333,7 +3418,35 @@
           <w:rFonts w:eastAsiaTheme="minorEastAsia"/>
           <w:sz w:val="24"/>
         </w:rPr>
-        <w:t>Corresponding</w:t>
+        <w:t>homogeneous</w:t>
+      </w:r>
+      <w:r>
+        <w:rPr>
+          <w:rFonts w:eastAsiaTheme="minorEastAsia"/>
+          <w:sz w:val="24"/>
+        </w:rPr>
+        <w:t xml:space="preserve"> 3</w:t>
+      </w:r>
+      <w:r>
+        <w:rPr>
+          <w:rFonts w:eastAsiaTheme="minorEastAsia"/>
+          <w:sz w:val="24"/>
+        </w:rPr>
+        <w:t xml:space="preserve">D </w:t>
+      </w:r>
+      <w:r>
+        <w:rPr>
+          <w:rFonts w:eastAsiaTheme="minorEastAsia"/>
+          <w:sz w:val="24"/>
+        </w:rPr>
+        <w:t xml:space="preserve">world </w:t>
+      </w:r>
+      <w:r>
+        <w:rPr>
+          <w:rFonts w:eastAsiaTheme="minorEastAsia"/>
+          <w:sz w:val="24"/>
+        </w:rPr>
+        <w:t>coordinate point</w:t>
       </w:r>
       <w:r>
         <w:rPr>
@@ -3345,37 +3458,15 @@
       <w:r>
         <w:rPr>
           <w:rFonts w:eastAsiaTheme="minorEastAsia"/>
-          <w:sz w:val="24"/>
-        </w:rPr>
-        <w:t>homogeneous</w:t>
-      </w:r>
-      <w:r>
-        <w:rPr>
-          <w:rFonts w:eastAsiaTheme="minorEastAsia"/>
-          <w:sz w:val="24"/>
-        </w:rPr>
-        <w:t xml:space="preserve"> 3</w:t>
-      </w:r>
-      <w:r>
-        <w:rPr>
-          <w:rFonts w:eastAsiaTheme="minorEastAsia"/>
-          <w:sz w:val="24"/>
-        </w:rPr>
-        <w:t xml:space="preserve">D </w:t>
-      </w:r>
-      <w:r>
-        <w:rPr>
-          <w:rFonts w:eastAsiaTheme="minorEastAsia"/>
-          <w:sz w:val="24"/>
-        </w:rPr>
-        <w:t xml:space="preserve">world </w:t>
-      </w:r>
-      <w:r>
-        <w:rPr>
-          <w:rFonts w:eastAsiaTheme="minorEastAsia"/>
-          <w:sz w:val="24"/>
-        </w:rPr>
-        <w:t>coordinate point</w:t>
+          <w:position w:val="-8"/>
+          <w:sz w:val="24"/>
+        </w:rPr>
+        <w:object w:dxaOrig="280" w:dyaOrig="210" w14:anchorId="29DE5A5D">
+          <v:shape id="_x0000_i1034" type="#_x0000_t75" style="width:13pt;height:11pt" o:ole="">
+            <v:imagedata r:id="rId34" o:title=""/>
+          </v:shape>
+          <o:OLEObject Type="Embed" ProgID="Equation.Ribbit" ShapeID="_x0000_i1034" DrawAspect="Content" ObjectID="_1604942038" r:id="rId35"/>
+        </w:object>
       </w:r>
       <w:r>
         <w:rPr>
@@ -3384,19 +3475,22 @@
         </w:rPr>
         <w:t xml:space="preserve"> </w:t>
       </w:r>
-      <w:r>
-        <w:rPr>
-          <w:rFonts w:eastAsiaTheme="minorEastAsia"/>
-          <w:position w:val="-8"/>
-          <w:sz w:val="24"/>
-        </w:rPr>
-        <w:object w:dxaOrig="280" w:dyaOrig="210" w14:anchorId="29DE5A5D">
-          <v:shape id="_x0000_i1034" type="#_x0000_t75" style="width:12.65pt;height:10.7pt" o:ole="">
-            <v:imagedata r:id="rId34" o:title=""/>
-          </v:shape>
-          <o:OLEObject Type="Embed" ProgID="Equation.Ribbit" ShapeID="_x0000_i1034" DrawAspect="Content" ObjectID="_1599321539" r:id="rId35"/>
-        </w:object>
-      </w:r>
+      <w:proofErr w:type="gramStart"/>
+      <w:r>
+        <w:rPr>
+          <w:rFonts w:eastAsiaTheme="minorEastAsia"/>
+          <w:sz w:val="24"/>
+        </w:rPr>
+        <w:t>is</w:t>
+      </w:r>
+      <w:r>
+        <w:rPr>
+          <w:rFonts w:eastAsiaTheme="minorEastAsia"/>
+          <w:sz w:val="24"/>
+        </w:rPr>
+        <w:t xml:space="preserve"> denoted</w:t>
+      </w:r>
+      <w:proofErr w:type="gramEnd"/>
       <w:r>
         <w:rPr>
           <w:rFonts w:eastAsiaTheme="minorEastAsia"/>
@@ -3404,20 +3498,47 @@
         </w:rPr>
         <w:t xml:space="preserve"> </w:t>
       </w:r>
+      <w:r>
+        <w:rPr>
+          <w:rFonts w:eastAsiaTheme="minorEastAsia"/>
+          <w:sz w:val="24"/>
+        </w:rPr>
+        <w:t>as (2.1).</w:t>
+      </w:r>
+      <w:r>
+        <w:rPr>
+          <w:rFonts w:eastAsiaTheme="minorEastAsia"/>
+          <w:sz w:val="24"/>
+        </w:rPr>
+        <w:t xml:space="preserve"> </w:t>
+      </w:r>
+      <w:r>
+        <w:rPr>
+          <w:rFonts w:eastAsiaTheme="minorEastAsia"/>
+          <w:position w:val="-6"/>
+          <w:sz w:val="24"/>
+        </w:rPr>
+        <w:object w:dxaOrig="334" w:dyaOrig="244" w14:anchorId="1B13507A">
+          <v:shape id="_x0000_i1035" type="#_x0000_t75" style="width:15pt;height:11.5pt" o:ole="">
+            <v:imagedata r:id="rId36" o:title=""/>
+          </v:shape>
+          <o:OLEObject Type="Embed" ProgID="Equation.Ribbit" ShapeID="_x0000_i1035" DrawAspect="Content" ObjectID="_1604942039" r:id="rId37"/>
+        </w:object>
+      </w:r>
+      <w:r>
+        <w:rPr>
+          <w:rFonts w:eastAsiaTheme="minorEastAsia"/>
+          <w:sz w:val="24"/>
+        </w:rPr>
+        <w:t xml:space="preserve"> </w:t>
+      </w:r>
       <w:proofErr w:type="gramStart"/>
       <w:r>
         <w:rPr>
           <w:rFonts w:eastAsiaTheme="minorEastAsia"/>
           <w:sz w:val="24"/>
         </w:rPr>
-        <w:t>is</w:t>
-      </w:r>
-      <w:r>
-        <w:rPr>
-          <w:rFonts w:eastAsiaTheme="minorEastAsia"/>
-          <w:sz w:val="24"/>
-        </w:rPr>
-        <w:t xml:space="preserve"> denoted</w:t>
+        <w:t>are</w:t>
       </w:r>
       <w:proofErr w:type="gramEnd"/>
       <w:r>
@@ -3425,6 +3546,13 @@
           <w:rFonts w:eastAsiaTheme="minorEastAsia"/>
           <w:sz w:val="24"/>
         </w:rPr>
+        <w:t xml:space="preserve"> used to denote camera projection</w:t>
+      </w:r>
+      <w:r>
+        <w:rPr>
+          <w:rFonts w:eastAsiaTheme="minorEastAsia"/>
+          <w:sz w:val="24"/>
+        </w:rPr>
         <w:t xml:space="preserve"> </w:t>
       </w:r>
       <w:r>
@@ -3432,8 +3560,31 @@
           <w:rFonts w:eastAsiaTheme="minorEastAsia"/>
           <w:sz w:val="24"/>
         </w:rPr>
-        <w:t>as (2.1).</w:t>
-      </w:r>
+        <w:t>functions</w:t>
+      </w:r>
+      <w:r>
+        <w:rPr>
+          <w:rFonts w:eastAsiaTheme="minorEastAsia"/>
+          <w:sz w:val="24"/>
+        </w:rPr>
+        <w:t xml:space="preserve">. </w:t>
+      </w:r>
+      <w:r>
+        <w:rPr>
+          <w:rFonts w:eastAsiaTheme="minorEastAsia"/>
+          <w:sz w:val="24"/>
+        </w:rPr>
+        <w:t xml:space="preserve">The </w:t>
+      </w:r>
+      <w:proofErr w:type="spellStart"/>
+      <w:r>
+        <w:rPr>
+          <w:rFonts w:eastAsiaTheme="minorEastAsia"/>
+          <w:sz w:val="24"/>
+        </w:rPr>
+        <w:t>jacobian</w:t>
+      </w:r>
+      <w:proofErr w:type="spellEnd"/>
       <w:r>
         <w:rPr>
           <w:rFonts w:eastAsiaTheme="minorEastAsia"/>
@@ -3441,133 +3592,53 @@
         </w:rPr>
         <w:t xml:space="preserve"> </w:t>
       </w:r>
+      <w:proofErr w:type="gramStart"/>
+      <w:r>
+        <w:rPr>
+          <w:rFonts w:eastAsiaTheme="minorEastAsia"/>
+          <w:sz w:val="24"/>
+        </w:rPr>
+        <w:t xml:space="preserve">of </w:t>
+      </w:r>
+      <w:proofErr w:type="gramEnd"/>
       <w:r>
         <w:rPr>
           <w:rFonts w:eastAsiaTheme="minorEastAsia"/>
           <w:position w:val="-6"/>
           <w:sz w:val="24"/>
         </w:rPr>
-        <w:object w:dxaOrig="334" w:dyaOrig="244" w14:anchorId="1B13507A">
-          <v:shape id="_x0000_i1035" type="#_x0000_t75" style="width:14.65pt;height:11.85pt" o:ole="">
+        <w:object w:dxaOrig="168" w:dyaOrig="248" w14:anchorId="7EA25DF8">
+          <v:shape id="_x0000_i1036" type="#_x0000_t75" style="width:7.5pt;height:13pt" o:ole="">
+            <v:imagedata r:id="rId38" o:title=""/>
+          </v:shape>
+          <o:OLEObject Type="Embed" ProgID="Equation.Ribbit" ShapeID="_x0000_i1036" DrawAspect="Content" ObjectID="_1604942040" r:id="rId39"/>
+        </w:object>
+      </w:r>
+      <w:r>
+        <w:rPr>
+          <w:rFonts w:eastAsiaTheme="minorEastAsia"/>
+          <w:sz w:val="24"/>
+        </w:rPr>
+        <w:t>,</w:t>
+      </w:r>
+      <w:r>
+        <w:rPr>
+          <w:rFonts w:eastAsiaTheme="minorEastAsia"/>
+          <w:sz w:val="24"/>
+        </w:rPr>
+        <w:t xml:space="preserve"> </w:t>
+      </w:r>
+      <w:r>
+        <w:rPr>
+          <w:rFonts w:eastAsiaTheme="minorEastAsia"/>
+          <w:position w:val="-6"/>
+          <w:sz w:val="24"/>
+        </w:rPr>
+        <w:object w:dxaOrig="334" w:dyaOrig="244" w14:anchorId="04DEBCB5">
+          <v:shape id="_x0000_i1037" type="#_x0000_t75" style="width:15pt;height:11.5pt" o:ole="">
             <v:imagedata r:id="rId36" o:title=""/>
           </v:shape>
-          <o:OLEObject Type="Embed" ProgID="Equation.Ribbit" ShapeID="_x0000_i1035" DrawAspect="Content" ObjectID="_1599321540" r:id="rId37"/>
-        </w:object>
-      </w:r>
-      <w:r>
-        <w:rPr>
-          <w:rFonts w:eastAsiaTheme="minorEastAsia"/>
-          <w:sz w:val="24"/>
-        </w:rPr>
-        <w:t xml:space="preserve"> </w:t>
-      </w:r>
-      <w:proofErr w:type="gramStart"/>
-      <w:r>
-        <w:rPr>
-          <w:rFonts w:eastAsiaTheme="minorEastAsia"/>
-          <w:sz w:val="24"/>
-        </w:rPr>
-        <w:t>are</w:t>
-      </w:r>
-      <w:proofErr w:type="gramEnd"/>
-      <w:r>
-        <w:rPr>
-          <w:rFonts w:eastAsiaTheme="minorEastAsia"/>
-          <w:sz w:val="24"/>
-        </w:rPr>
-        <w:t xml:space="preserve"> used to denote camera projection</w:t>
-      </w:r>
-      <w:r>
-        <w:rPr>
-          <w:rFonts w:eastAsiaTheme="minorEastAsia"/>
-          <w:sz w:val="24"/>
-        </w:rPr>
-        <w:t xml:space="preserve"> </w:t>
-      </w:r>
-      <w:r>
-        <w:rPr>
-          <w:rFonts w:eastAsiaTheme="minorEastAsia"/>
-          <w:sz w:val="24"/>
-        </w:rPr>
-        <w:t>functions</w:t>
-      </w:r>
-      <w:r>
-        <w:rPr>
-          <w:rFonts w:eastAsiaTheme="minorEastAsia"/>
-          <w:sz w:val="24"/>
-        </w:rPr>
-        <w:t xml:space="preserve">. </w:t>
-      </w:r>
-      <w:r>
-        <w:rPr>
-          <w:rFonts w:eastAsiaTheme="minorEastAsia"/>
-          <w:sz w:val="24"/>
-        </w:rPr>
-        <w:t xml:space="preserve">The </w:t>
-      </w:r>
-      <w:proofErr w:type="spellStart"/>
-      <w:r>
-        <w:rPr>
-          <w:rFonts w:eastAsiaTheme="minorEastAsia"/>
-          <w:sz w:val="24"/>
-        </w:rPr>
-        <w:t>jacobian</w:t>
-      </w:r>
-      <w:proofErr w:type="spellEnd"/>
-      <w:r>
-        <w:rPr>
-          <w:rFonts w:eastAsiaTheme="minorEastAsia"/>
-          <w:sz w:val="24"/>
-        </w:rPr>
-        <w:t xml:space="preserve"> </w:t>
-      </w:r>
-      <w:proofErr w:type="gramStart"/>
-      <w:r>
-        <w:rPr>
-          <w:rFonts w:eastAsiaTheme="minorEastAsia"/>
-          <w:sz w:val="24"/>
-        </w:rPr>
-        <w:t xml:space="preserve">of </w:t>
-      </w:r>
-      <w:r>
-        <w:rPr>
-          <w:rFonts w:eastAsiaTheme="minorEastAsia"/>
-          <w:position w:val="-6"/>
-          <w:sz w:val="24"/>
-        </w:rPr>
-        <w:object w:dxaOrig="168" w:dyaOrig="248" w14:anchorId="7EA25DF8">
-          <v:shape id="_x0000_i1036" type="#_x0000_t75" style="width:7.5pt;height:12.65pt" o:ole="">
-            <v:imagedata r:id="rId38" o:title=""/>
-          </v:shape>
-          <o:OLEObject Type="Embed" ProgID="Equation.Ribbit" ShapeID="_x0000_i1036" DrawAspect="Content" ObjectID="_1599321541" r:id="rId39"/>
-        </w:object>
-      </w:r>
-      <w:proofErr w:type="gramEnd"/>
-      <w:r>
-        <w:rPr>
-          <w:rFonts w:eastAsiaTheme="minorEastAsia"/>
-          <w:sz w:val="24"/>
-        </w:rPr>
-        <w:t>,</w:t>
-      </w:r>
-      <w:r>
-        <w:rPr>
-          <w:rFonts w:eastAsiaTheme="minorEastAsia"/>
-          <w:sz w:val="24"/>
-        </w:rPr>
-        <w:t xml:space="preserve"> </w:t>
-      </w:r>
-      <w:r>
-        <w:rPr>
-          <w:rFonts w:eastAsiaTheme="minorEastAsia"/>
-          <w:position w:val="-6"/>
-          <w:sz w:val="24"/>
-        </w:rPr>
-        <w:object w:dxaOrig="334" w:dyaOrig="244" w14:anchorId="04DEBCB5">
-          <v:shape id="_x0000_i1037" type="#_x0000_t75" style="width:14.65pt;height:11.85pt" o:ole="">
-            <v:imagedata r:id="rId36" o:title=""/>
-          </v:shape>
-          <o:OLEObject Type="Embed" ProgID="Equation.Ribbit" ShapeID="_x0000_i1037" DrawAspect="Content" ObjectID="_1599321542" r:id="rId40"/>
+          <o:OLEObject Type="Embed" ProgID="Equation.Ribbit" ShapeID="_x0000_i1037" DrawAspect="Content" ObjectID="_1604942041" r:id="rId40"/>
         </w:object>
       </w:r>
       <w:r>
@@ -3617,7 +3688,7 @@
           <w:szCs w:val="28"/>
         </w:rPr>
       </w:pPr>
-      <w:bookmarkStart w:id="4" w:name="_Toc525501226"/>
+      <w:bookmarkStart w:id="5" w:name="_Toc525501226"/>
       <w:r>
         <w:rPr>
           <w:b w:val="0"/>
@@ -3686,7 +3757,7 @@
         </w:rPr>
         <w:t>TION IMPORT</w:t>
       </w:r>
-      <w:bookmarkEnd w:id="4"/>
+      <w:bookmarkEnd w:id="5"/>
     </w:p>
     <w:p>
       <w:pPr>
@@ -3736,10 +3807,10 @@
           <w:sz w:val="24"/>
         </w:rPr>
         <w:object w:dxaOrig="1866" w:dyaOrig="280" w14:anchorId="1885C9E0">
-          <v:shape id="_x0000_i1038" type="#_x0000_t75" style="width:83.85pt;height:13.85pt" o:ole="">
+          <v:shape id="_x0000_i1038" type="#_x0000_t75" style="width:83.5pt;height:13.5pt" o:ole="">
             <v:imagedata r:id="rId41" o:title=""/>
           </v:shape>
-          <o:OLEObject Type="Embed" ProgID="Equation.Ribbit" ShapeID="_x0000_i1038" DrawAspect="Content" ObjectID="_1599321543" r:id="rId42"/>
+          <o:OLEObject Type="Embed" ProgID="Equation.Ribbit" ShapeID="_x0000_i1038" DrawAspect="Content" ObjectID="_1604942042" r:id="rId42"/>
         </w:object>
       </w:r>
       <w:r>
@@ -3780,6 +3851,7 @@
         </w:rPr>
         <w:t xml:space="preserve"> </w:t>
       </w:r>
+      <w:proofErr w:type="gramEnd"/>
       <w:r>
         <w:rPr>
           <w:rFonts w:eastAsiaTheme="minorEastAsia"/>
@@ -3787,13 +3859,12 @@
           <w:sz w:val="24"/>
         </w:rPr>
         <w:object w:dxaOrig="1878" w:dyaOrig="280" w14:anchorId="7A008C6E">
-          <v:shape id="_x0000_i1039" type="#_x0000_t75" style="width:84.65pt;height:13.85pt" o:ole="">
+          <v:shape id="_x0000_i1039" type="#_x0000_t75" style="width:85pt;height:13.5pt" o:ole="">
             <v:imagedata r:id="rId43" o:title=""/>
           </v:shape>
-          <o:OLEObject Type="Embed" ProgID="Equation.Ribbit" ShapeID="_x0000_i1039" DrawAspect="Content" ObjectID="_1599321544" r:id="rId44"/>
-        </w:object>
-      </w:r>
-      <w:proofErr w:type="gramEnd"/>
+          <o:OLEObject Type="Embed" ProgID="Equation.Ribbit" ShapeID="_x0000_i1039" DrawAspect="Content" ObjectID="_1604942043" r:id="rId44"/>
+        </w:object>
+      </w:r>
       <w:r>
         <w:rPr>
           <w:rFonts w:eastAsiaTheme="minorEastAsia"/>
@@ -3832,10 +3903,10 @@
           <w:sz w:val="24"/>
         </w:rPr>
         <w:object w:dxaOrig="770" w:dyaOrig="297" w14:anchorId="26AC140C">
-          <v:shape id="_x0000_i1040" type="#_x0000_t75" style="width:34.8pt;height:14.65pt" o:ole="">
+          <v:shape id="_x0000_i1040" type="#_x0000_t75" style="width:34.5pt;height:15pt" o:ole="">
             <v:imagedata r:id="rId45" o:title=""/>
           </v:shape>
-          <o:OLEObject Type="Embed" ProgID="Equation.Ribbit" ShapeID="_x0000_i1040" DrawAspect="Content" ObjectID="_1599321545" r:id="rId46"/>
+          <o:OLEObject Type="Embed" ProgID="Equation.Ribbit" ShapeID="_x0000_i1040" DrawAspect="Content" ObjectID="_1604942044" r:id="rId46"/>
         </w:object>
       </w:r>
       <w:r>
@@ -3866,10 +3937,10 @@
           <w:sz w:val="24"/>
         </w:rPr>
         <w:object w:dxaOrig="763" w:dyaOrig="278" w14:anchorId="1B9563FC">
-          <v:shape id="_x0000_i1041" type="#_x0000_t75" style="width:34.4pt;height:13.85pt" o:ole="">
+          <v:shape id="_x0000_i1041" type="#_x0000_t75" style="width:34.5pt;height:13.5pt" o:ole="">
             <v:imagedata r:id="rId47" o:title=""/>
           </v:shape>
-          <o:OLEObject Type="Embed" ProgID="Equation.Ribbit" ShapeID="_x0000_i1041" DrawAspect="Content" ObjectID="_1599321546" r:id="rId48"/>
+          <o:OLEObject Type="Embed" ProgID="Equation.Ribbit" ShapeID="_x0000_i1041" DrawAspect="Content" ObjectID="_1604942045" r:id="rId48"/>
         </w:object>
       </w:r>
       <w:r>
@@ -4051,8 +4122,17 @@
                 <w:rFonts w:eastAsiaTheme="minorEastAsia"/>
                 <w:sz w:val="24"/>
               </w:rPr>
-              <w:t>ost keyframe</w:t>
+              <w:t xml:space="preserve">ost </w:t>
             </w:r>
+            <w:proofErr w:type="spellStart"/>
+            <w:r>
+              <w:rPr>
+                <w:rFonts w:eastAsiaTheme="minorEastAsia"/>
+                <w:sz w:val="24"/>
+              </w:rPr>
+              <w:t>keyframe</w:t>
+            </w:r>
+            <w:proofErr w:type="spellEnd"/>
           </w:p>
         </w:tc>
         <w:tc>
@@ -4109,10 +4189,10 @@
                 <w:sz w:val="24"/>
               </w:rPr>
               <w:object w:dxaOrig="234" w:dyaOrig="210" w14:anchorId="305DF0DA">
-                <v:shape id="_x0000_i1042" type="#_x0000_t75" style="width:10.7pt;height:10.7pt" o:ole="">
+                <v:shape id="_x0000_i1042" type="#_x0000_t75" style="width:11pt;height:11pt" o:ole="">
                   <v:imagedata r:id="rId49" o:title=""/>
                 </v:shape>
-                <o:OLEObject Type="Embed" ProgID="Equation.Ribbit" ShapeID="_x0000_i1042" DrawAspect="Content" ObjectID="_1599321547" r:id="rId50"/>
+                <o:OLEObject Type="Embed" ProgID="Equation.Ribbit" ShapeID="_x0000_i1042" DrawAspect="Content" ObjectID="_1604942046" r:id="rId50"/>
               </w:object>
             </w:r>
           </w:p>
@@ -4143,10 +4223,10 @@
                 <w:sz w:val="24"/>
               </w:rPr>
               <w:object w:dxaOrig="270" w:dyaOrig="248" w14:anchorId="4EC6A800">
-                <v:shape id="_x0000_i1043" type="#_x0000_t75" style="width:11.85pt;height:12.65pt" o:ole="">
+                <v:shape id="_x0000_i1043" type="#_x0000_t75" style="width:11.5pt;height:13pt" o:ole="">
                   <v:imagedata r:id="rId51" o:title=""/>
                 </v:shape>
-                <o:OLEObject Type="Embed" ProgID="Equation.Ribbit" ShapeID="_x0000_i1043" DrawAspect="Content" ObjectID="_1599321548" r:id="rId52"/>
+                <o:OLEObject Type="Embed" ProgID="Equation.Ribbit" ShapeID="_x0000_i1043" DrawAspect="Content" ObjectID="_1604942047" r:id="rId52"/>
               </w:object>
             </w:r>
           </w:p>
@@ -4177,10 +4257,10 @@
                 <w:sz w:val="24"/>
               </w:rPr>
               <w:object w:dxaOrig="672" w:dyaOrig="246" w14:anchorId="4A7B0E94">
-                <v:shape id="_x0000_i1044" type="#_x0000_t75" style="width:30.05pt;height:12.65pt" o:ole="">
+                <v:shape id="_x0000_i1044" type="#_x0000_t75" style="width:30pt;height:13pt" o:ole="">
                   <v:imagedata r:id="rId53" o:title=""/>
                 </v:shape>
-                <o:OLEObject Type="Embed" ProgID="Equation.Ribbit" ShapeID="_x0000_i1044" DrawAspect="Content" ObjectID="_1599321549" r:id="rId54"/>
+                <o:OLEObject Type="Embed" ProgID="Equation.Ribbit" ShapeID="_x0000_i1044" DrawAspect="Content" ObjectID="_1604942048" r:id="rId54"/>
               </w:object>
             </w:r>
           </w:p>
@@ -4213,10 +4293,10 @@
                 <w:sz w:val="24"/>
               </w:rPr>
               <w:object w:dxaOrig="240" w:dyaOrig="208" w14:anchorId="24C0C1ED">
-                <v:shape id="_x0000_i1045" type="#_x0000_t75" style="width:10.7pt;height:10.7pt" o:ole="">
+                <v:shape id="_x0000_i1045" type="#_x0000_t75" style="width:11pt;height:11pt" o:ole="">
                   <v:imagedata r:id="rId55" o:title=""/>
                 </v:shape>
-                <o:OLEObject Type="Embed" ProgID="Equation.Ribbit" ShapeID="_x0000_i1045" DrawAspect="Content" ObjectID="_1599321550" r:id="rId56"/>
+                <o:OLEObject Type="Embed" ProgID="Equation.Ribbit" ShapeID="_x0000_i1045" DrawAspect="Content" ObjectID="_1604942049" r:id="rId56"/>
               </w:object>
             </w:r>
           </w:p>
@@ -4247,10 +4327,10 @@
                 <w:sz w:val="24"/>
               </w:rPr>
               <w:object w:dxaOrig="280" w:dyaOrig="246" w14:anchorId="3394965F">
-                <v:shape id="_x0000_i1046" type="#_x0000_t75" style="width:12.65pt;height:12.65pt" o:ole="">
+                <v:shape id="_x0000_i1046" type="#_x0000_t75" style="width:13pt;height:13pt" o:ole="">
                   <v:imagedata r:id="rId57" o:title=""/>
                 </v:shape>
-                <o:OLEObject Type="Embed" ProgID="Equation.Ribbit" ShapeID="_x0000_i1046" DrawAspect="Content" ObjectID="_1599321551" r:id="rId58"/>
+                <o:OLEObject Type="Embed" ProgID="Equation.Ribbit" ShapeID="_x0000_i1046" DrawAspect="Content" ObjectID="_1604942050" r:id="rId58"/>
               </w:object>
             </w:r>
           </w:p>
@@ -4281,10 +4361,10 @@
                 <w:sz w:val="24"/>
               </w:rPr>
               <w:object w:dxaOrig="1064" w:dyaOrig="246" w14:anchorId="5ECB4607">
-                <v:shape id="_x0000_i1047" type="#_x0000_t75" style="width:47.85pt;height:12.65pt" o:ole="">
+                <v:shape id="_x0000_i1047" type="#_x0000_t75" style="width:47.5pt;height:13pt" o:ole="">
                   <v:imagedata r:id="rId59" o:title=""/>
                 </v:shape>
-                <o:OLEObject Type="Embed" ProgID="Equation.Ribbit" ShapeID="_x0000_i1047" DrawAspect="Content" ObjectID="_1599321552" r:id="rId60"/>
+                <o:OLEObject Type="Embed" ProgID="Equation.Ribbit" ShapeID="_x0000_i1047" DrawAspect="Content" ObjectID="_1604942051" r:id="rId60"/>
               </w:object>
             </w:r>
           </w:p>
@@ -4317,10 +4397,10 @@
                 <w:sz w:val="24"/>
               </w:rPr>
               <w:object w:dxaOrig="240" w:dyaOrig="212" w14:anchorId="79C14C60">
-                <v:shape id="_x0000_i1048" type="#_x0000_t75" style="width:10.7pt;height:10.7pt" o:ole="">
+                <v:shape id="_x0000_i1048" type="#_x0000_t75" style="width:11pt;height:11pt" o:ole="">
                   <v:imagedata r:id="rId61" o:title=""/>
                 </v:shape>
-                <o:OLEObject Type="Embed" ProgID="Equation.Ribbit" ShapeID="_x0000_i1048" DrawAspect="Content" ObjectID="_1599321553" r:id="rId62"/>
+                <o:OLEObject Type="Embed" ProgID="Equation.Ribbit" ShapeID="_x0000_i1048" DrawAspect="Content" ObjectID="_1604942052" r:id="rId62"/>
               </w:object>
             </w:r>
           </w:p>
@@ -4351,10 +4431,10 @@
                 <w:sz w:val="24"/>
               </w:rPr>
               <w:object w:dxaOrig="280" w:dyaOrig="246" w14:anchorId="1CFD0813">
-                <v:shape id="_x0000_i1049" type="#_x0000_t75" style="width:12.65pt;height:12.65pt" o:ole="">
+                <v:shape id="_x0000_i1049" type="#_x0000_t75" style="width:13pt;height:13pt" o:ole="">
                   <v:imagedata r:id="rId57" o:title=""/>
                 </v:shape>
-                <o:OLEObject Type="Embed" ProgID="Equation.Ribbit" ShapeID="_x0000_i1049" DrawAspect="Content" ObjectID="_1599321554" r:id="rId63"/>
+                <o:OLEObject Type="Embed" ProgID="Equation.Ribbit" ShapeID="_x0000_i1049" DrawAspect="Content" ObjectID="_1604942053" r:id="rId63"/>
               </w:object>
             </w:r>
           </w:p>
@@ -4385,10 +4465,10 @@
                 <w:sz w:val="24"/>
               </w:rPr>
               <w:object w:dxaOrig="282" w:dyaOrig="250" w14:anchorId="08D410E7">
-                <v:shape id="_x0000_i1050" type="#_x0000_t75" style="width:12.65pt;height:12.65pt" o:ole="">
+                <v:shape id="_x0000_i1050" type="#_x0000_t75" style="width:13pt;height:13pt" o:ole="">
                   <v:imagedata r:id="rId64" o:title=""/>
                 </v:shape>
-                <o:OLEObject Type="Embed" ProgID="Equation.Ribbit" ShapeID="_x0000_i1050" DrawAspect="Content" ObjectID="_1599321555" r:id="rId65"/>
+                <o:OLEObject Type="Embed" ProgID="Equation.Ribbit" ShapeID="_x0000_i1050" DrawAspect="Content" ObjectID="_1604942054" r:id="rId65"/>
               </w:object>
             </w:r>
           </w:p>
@@ -4421,10 +4501,10 @@
                 <w:sz w:val="24"/>
               </w:rPr>
               <w:object w:dxaOrig="242" w:dyaOrig="208" w14:anchorId="40C5761D">
-                <v:shape id="_x0000_i1051" type="#_x0000_t75" style="width:11.1pt;height:10.7pt" o:ole="">
+                <v:shape id="_x0000_i1051" type="#_x0000_t75" style="width:11pt;height:11pt" o:ole="">
                   <v:imagedata r:id="rId66" o:title=""/>
                 </v:shape>
-                <o:OLEObject Type="Embed" ProgID="Equation.Ribbit" ShapeID="_x0000_i1051" DrawAspect="Content" ObjectID="_1599321556" r:id="rId67"/>
+                <o:OLEObject Type="Embed" ProgID="Equation.Ribbit" ShapeID="_x0000_i1051" DrawAspect="Content" ObjectID="_1604942055" r:id="rId67"/>
               </w:object>
             </w:r>
           </w:p>
@@ -4455,10 +4535,10 @@
                 <w:sz w:val="24"/>
               </w:rPr>
               <w:object w:dxaOrig="282" w:dyaOrig="250" w14:anchorId="09B9642A">
-                <v:shape id="_x0000_i1052" type="#_x0000_t75" style="width:12.65pt;height:12.65pt" o:ole="">
+                <v:shape id="_x0000_i1052" type="#_x0000_t75" style="width:13pt;height:13pt" o:ole="">
                   <v:imagedata r:id="rId64" o:title=""/>
                 </v:shape>
-                <o:OLEObject Type="Embed" ProgID="Equation.Ribbit" ShapeID="_x0000_i1052" DrawAspect="Content" ObjectID="_1599321557" r:id="rId68"/>
+                <o:OLEObject Type="Embed" ProgID="Equation.Ribbit" ShapeID="_x0000_i1052" DrawAspect="Content" ObjectID="_1604942056" r:id="rId68"/>
               </w:object>
             </w:r>
           </w:p>
@@ -4489,10 +4569,10 @@
                 <w:sz w:val="24"/>
               </w:rPr>
               <w:object w:dxaOrig="653" w:dyaOrig="246" w14:anchorId="03B863B5">
-                <v:shape id="_x0000_i1053" type="#_x0000_t75" style="width:29.65pt;height:12.65pt" o:ole="">
+                <v:shape id="_x0000_i1053" type="#_x0000_t75" style="width:30pt;height:13pt" o:ole="">
                   <v:imagedata r:id="rId69" o:title=""/>
                 </v:shape>
-                <o:OLEObject Type="Embed" ProgID="Equation.Ribbit" ShapeID="_x0000_i1053" DrawAspect="Content" ObjectID="_1599321558" r:id="rId70"/>
+                <o:OLEObject Type="Embed" ProgID="Equation.Ribbit" ShapeID="_x0000_i1053" DrawAspect="Content" ObjectID="_1604942057" r:id="rId70"/>
               </w:object>
             </w:r>
           </w:p>
@@ -4525,10 +4605,10 @@
                 <w:sz w:val="24"/>
               </w:rPr>
               <w:object w:dxaOrig="240" w:dyaOrig="212" w14:anchorId="101F2A8C">
-                <v:shape id="_x0000_i1054" type="#_x0000_t75" style="width:10.7pt;height:10.7pt" o:ole="">
+                <v:shape id="_x0000_i1054" type="#_x0000_t75" style="width:11pt;height:11pt" o:ole="">
                   <v:imagedata r:id="rId71" o:title=""/>
                 </v:shape>
-                <o:OLEObject Type="Embed" ProgID="Equation.Ribbit" ShapeID="_x0000_i1054" DrawAspect="Content" ObjectID="_1599321559" r:id="rId72"/>
+                <o:OLEObject Type="Embed" ProgID="Equation.Ribbit" ShapeID="_x0000_i1054" DrawAspect="Content" ObjectID="_1604942058" r:id="rId72"/>
               </w:object>
             </w:r>
           </w:p>
@@ -4559,10 +4639,10 @@
                 <w:sz w:val="24"/>
               </w:rPr>
               <w:object w:dxaOrig="284" w:dyaOrig="246" w14:anchorId="507526F9">
-                <v:shape id="_x0000_i1055" type="#_x0000_t75" style="width:12.65pt;height:12.65pt" o:ole="">
+                <v:shape id="_x0000_i1055" type="#_x0000_t75" style="width:13pt;height:13pt" o:ole="">
                   <v:imagedata r:id="rId73" o:title=""/>
                 </v:shape>
-                <o:OLEObject Type="Embed" ProgID="Equation.Ribbit" ShapeID="_x0000_i1055" DrawAspect="Content" ObjectID="_1599321560" r:id="rId74"/>
+                <o:OLEObject Type="Embed" ProgID="Equation.Ribbit" ShapeID="_x0000_i1055" DrawAspect="Content" ObjectID="_1604942059" r:id="rId74"/>
               </w:object>
             </w:r>
           </w:p>
@@ -4593,10 +4673,10 @@
                 <w:sz w:val="24"/>
               </w:rPr>
               <w:object w:dxaOrig="664" w:dyaOrig="246" w14:anchorId="2126BAE3">
-                <v:shape id="_x0000_i1056" type="#_x0000_t75" style="width:30.05pt;height:12.65pt" o:ole="">
+                <v:shape id="_x0000_i1056" type="#_x0000_t75" style="width:30pt;height:13pt" o:ole="">
                   <v:imagedata r:id="rId75" o:title=""/>
                 </v:shape>
-                <o:OLEObject Type="Embed" ProgID="Equation.Ribbit" ShapeID="_x0000_i1056" DrawAspect="Content" ObjectID="_1599321561" r:id="rId76"/>
+                <o:OLEObject Type="Embed" ProgID="Equation.Ribbit" ShapeID="_x0000_i1056" DrawAspect="Content" ObjectID="_1604942060" r:id="rId76"/>
               </w:object>
             </w:r>
           </w:p>
@@ -4629,7 +4709,7 @@
           <w:szCs w:val="30"/>
         </w:rPr>
       </w:pPr>
-      <w:bookmarkStart w:id="5" w:name="_Toc525501227"/>
+      <w:bookmarkStart w:id="6" w:name="_Toc525501227"/>
       <w:r>
         <w:rPr>
           <w:rFonts w:ascii="黑体" w:eastAsia="黑体" w:hAnsi="黑体"/>
@@ -4684,7 +4764,7 @@
         </w:rPr>
         <w:t>OLUTION</w:t>
       </w:r>
-      <w:bookmarkEnd w:id="5"/>
+      <w:bookmarkEnd w:id="6"/>
     </w:p>
     <w:p>
       <w:pPr>
@@ -4811,8 +4891,8 @@
           <w:szCs w:val="28"/>
         </w:rPr>
       </w:pPr>
-      <w:bookmarkStart w:id="6" w:name="_Toc444678218"/>
-      <w:bookmarkStart w:id="7" w:name="_Toc525501228"/>
+      <w:bookmarkStart w:id="7" w:name="_Toc444678218"/>
+      <w:bookmarkStart w:id="8" w:name="_Toc525501228"/>
       <w:r>
         <w:rPr>
           <w:b w:val="0"/>
@@ -4830,7 +4910,7 @@
         </w:rPr>
         <w:t xml:space="preserve">.2.1 </w:t>
       </w:r>
-      <w:bookmarkEnd w:id="6"/>
+      <w:bookmarkEnd w:id="7"/>
       <w:r>
         <w:rPr>
           <w:rFonts w:hint="eastAsia"/>
@@ -4848,7 +4928,7 @@
         </w:rPr>
         <w:t>ONSTRUCT RESIDUAL</w:t>
       </w:r>
-      <w:bookmarkEnd w:id="7"/>
+      <w:bookmarkEnd w:id="8"/>
     </w:p>
     <w:p>
       <w:pPr>
@@ -4868,12 +4948,12 @@
           <w:rFonts w:eastAsiaTheme="minorEastAsia"/>
           <w:noProof/>
         </w:rPr>
-        <w:object w:dxaOrig="0" w:dyaOrig="0" w14:anchorId="6D6290DB">
+        <w:object w:dxaOrig="1440" w:dyaOrig="1440" w14:anchorId="6D6290DB">
           <v:shape id="_x0000_s8201" type="#_x0000_t75" style="position:absolute;left:0;text-align:left;margin-left:16.85pt;margin-top:21.5pt;width:398.8pt;height:31.75pt;z-index:251734016" o:allowoverlap="f">
             <v:imagedata r:id="rId77" o:title=""/>
             <w10:wrap type="topAndBottom"/>
           </v:shape>
-          <o:OLEObject Type="Embed" ProgID="Equation.Ribbit" ShapeID="_x0000_s8201" DrawAspect="Content" ObjectID="_1599321682" r:id="rId78"/>
+          <o:OLEObject Type="Embed" ProgID="Equation.Ribbit" ShapeID="_x0000_s8201" DrawAspect="Content" ObjectID="_1604942181" r:id="rId78"/>
         </w:object>
       </w:r>
       <w:r>
@@ -4918,10 +4998,10 @@
           <w:sz w:val="24"/>
         </w:rPr>
         <w:object w:dxaOrig="308" w:dyaOrig="331" w14:anchorId="533655DD">
-          <v:shape id="_x0000_i1058" type="#_x0000_t75" style="width:13.85pt;height:15.8pt" o:ole="">
+          <v:shape id="_x0000_i1058" type="#_x0000_t75" style="width:13.5pt;height:15.5pt" o:ole="">
             <v:imagedata r:id="rId79" o:title=""/>
           </v:shape>
-          <o:OLEObject Type="Embed" ProgID="Equation.Ribbit" ShapeID="_x0000_i1058" DrawAspect="Content" ObjectID="_1599321562" r:id="rId80"/>
+          <o:OLEObject Type="Embed" ProgID="Equation.Ribbit" ShapeID="_x0000_i1058" DrawAspect="Content" ObjectID="_1604942061" r:id="rId80"/>
         </w:object>
       </w:r>
       <w:r>
@@ -4974,12 +5054,12 @@
           <w:noProof/>
           <w:sz w:val="24"/>
         </w:rPr>
-        <w:object w:dxaOrig="0" w:dyaOrig="0" w14:anchorId="6D6290DB">
+        <w:object w:dxaOrig="1440" w:dyaOrig="1440" w14:anchorId="6D6290DB">
           <v:shape id="_x0000_s8202" type="#_x0000_t75" style="position:absolute;left:0;text-align:left;margin-left:21.45pt;margin-top:75.6pt;width:395.2pt;height:31.45pt;z-index:251735040" o:allowoverlap="f">
             <v:imagedata r:id="rId81" o:title=""/>
             <w10:wrap type="topAndBottom"/>
           </v:shape>
-          <o:OLEObject Type="Embed" ProgID="Equation.Ribbit" ShapeID="_x0000_s8202" DrawAspect="Content" ObjectID="_1599321683" r:id="rId82"/>
+          <o:OLEObject Type="Embed" ProgID="Equation.Ribbit" ShapeID="_x0000_s8202" DrawAspect="Content" ObjectID="_1604942182" r:id="rId82"/>
         </w:object>
       </w:r>
       <w:r>
@@ -4989,10 +5069,10 @@
           <w:sz w:val="24"/>
         </w:rPr>
         <w:object w:dxaOrig="144" w:dyaOrig="192" w14:anchorId="3588DC80">
-          <v:shape id="_x0000_i1060" type="#_x0000_t75" style="width:6.35pt;height:9.5pt" o:ole="">
+          <v:shape id="_x0000_i1060" type="#_x0000_t75" style="width:6pt;height:9.5pt" o:ole="">
             <v:imagedata r:id="rId83" o:title=""/>
           </v:shape>
-          <o:OLEObject Type="Embed" ProgID="Equation.Ribbit" ShapeID="_x0000_i1060" DrawAspect="Content" ObjectID="_1599321563" r:id="rId84"/>
+          <o:OLEObject Type="Embed" ProgID="Equation.Ribbit" ShapeID="_x0000_i1060" DrawAspect="Content" ObjectID="_1604942062" r:id="rId84"/>
         </w:object>
       </w:r>
       <w:r>
@@ -5039,10 +5119,10 @@
           <w:sz w:val="24"/>
         </w:rPr>
         <w:object w:dxaOrig="574" w:dyaOrig="297" w14:anchorId="2AB53CB6">
-          <v:shape id="_x0000_i1061" type="#_x0000_t75" style="width:26.1pt;height:14.65pt" o:ole="">
+          <v:shape id="_x0000_i1061" type="#_x0000_t75" style="width:26pt;height:15pt" o:ole="">
             <v:imagedata r:id="rId85" o:title=""/>
           </v:shape>
-          <o:OLEObject Type="Embed" ProgID="Equation.Ribbit" ShapeID="_x0000_i1061" DrawAspect="Content" ObjectID="_1599321564" r:id="rId86"/>
+          <o:OLEObject Type="Embed" ProgID="Equation.Ribbit" ShapeID="_x0000_i1061" DrawAspect="Content" ObjectID="_1604942063" r:id="rId86"/>
         </w:object>
       </w:r>
       <w:r>
@@ -5082,10 +5162,10 @@
           <w:sz w:val="24"/>
         </w:rPr>
         <w:object w:dxaOrig="246" w:dyaOrig="248" w14:anchorId="78C6B5C8">
-          <v:shape id="_x0000_i1062" type="#_x0000_t75" style="width:11.1pt;height:12.65pt" o:ole="">
+          <v:shape id="_x0000_i1062" type="#_x0000_t75" style="width:11pt;height:13pt" o:ole="">
             <v:imagedata r:id="rId87" o:title=""/>
           </v:shape>
-          <o:OLEObject Type="Embed" ProgID="Equation.Ribbit" ShapeID="_x0000_i1062" DrawAspect="Content" ObjectID="_1599321565" r:id="rId88"/>
+          <o:OLEObject Type="Embed" ProgID="Equation.Ribbit" ShapeID="_x0000_i1062" DrawAspect="Content" ObjectID="_1604942064" r:id="rId88"/>
         </w:object>
       </w:r>
       <w:r>
@@ -5109,10 +5189,10 @@
           <w:sz w:val="24"/>
         </w:rPr>
         <w:object w:dxaOrig="284" w:dyaOrig="206" w14:anchorId="153D841B">
-          <v:shape id="_x0000_i1063" type="#_x0000_t75" style="width:12.65pt;height:10.7pt" o:ole="">
+          <v:shape id="_x0000_i1063" type="#_x0000_t75" style="width:13pt;height:11pt" o:ole="">
             <v:imagedata r:id="rId89" o:title=""/>
           </v:shape>
-          <o:OLEObject Type="Embed" ProgID="Equation.Ribbit" ShapeID="_x0000_i1063" DrawAspect="Content" ObjectID="_1599321566" r:id="rId90"/>
+          <o:OLEObject Type="Embed" ProgID="Equation.Ribbit" ShapeID="_x0000_i1063" DrawAspect="Content" ObjectID="_1604942065" r:id="rId90"/>
         </w:object>
       </w:r>
       <w:r>
@@ -5145,10 +5225,10 @@
           <w:sz w:val="24"/>
         </w:rPr>
         <w:object w:dxaOrig="154" w:dyaOrig="190" w14:anchorId="71C1538D">
-          <v:shape id="_x0000_i1064" type="#_x0000_t75" style="width:7.1pt;height:9.5pt" o:ole="">
+          <v:shape id="_x0000_i1064" type="#_x0000_t75" style="width:7pt;height:9.5pt" o:ole="">
             <v:imagedata r:id="rId30" o:title=""/>
           </v:shape>
-          <o:OLEObject Type="Embed" ProgID="Equation.Ribbit" ShapeID="_x0000_i1064" DrawAspect="Content" ObjectID="_1599321567" r:id="rId91"/>
+          <o:OLEObject Type="Embed" ProgID="Equation.Ribbit" ShapeID="_x0000_i1064" DrawAspect="Content" ObjectID="_1604942066" r:id="rId91"/>
         </w:object>
       </w:r>
       <w:r>
@@ -5165,10 +5245,10 @@
           <w:sz w:val="24"/>
         </w:rPr>
         <w:object w:dxaOrig="244" w:dyaOrig="297" w14:anchorId="2AC8C905">
-          <v:shape id="_x0000_i1065" type="#_x0000_t75" style="width:11.1pt;height:14.65pt" o:ole="">
+          <v:shape id="_x0000_i1065" type="#_x0000_t75" style="width:11pt;height:15pt" o:ole="">
             <v:imagedata r:id="rId32" o:title=""/>
           </v:shape>
-          <o:OLEObject Type="Embed" ProgID="Equation.Ribbit" ShapeID="_x0000_i1065" DrawAspect="Content" ObjectID="_1599321568" r:id="rId92"/>
+          <o:OLEObject Type="Embed" ProgID="Equation.Ribbit" ShapeID="_x0000_i1065" DrawAspect="Content" ObjectID="_1604942067" r:id="rId92"/>
         </w:object>
       </w:r>
       <w:r>
@@ -5185,10 +5265,10 @@
           <w:sz w:val="24"/>
         </w:rPr>
         <w:object w:dxaOrig="244" w:dyaOrig="318" w14:anchorId="419E1090">
-          <v:shape id="_x0000_i1066" type="#_x0000_t75" style="width:11.1pt;height:15.8pt" o:ole="">
+          <v:shape id="_x0000_i1066" type="#_x0000_t75" style="width:11pt;height:15.5pt" o:ole="">
             <v:imagedata r:id="rId93" o:title=""/>
           </v:shape>
-          <o:OLEObject Type="Embed" ProgID="Equation.Ribbit" ShapeID="_x0000_i1066" DrawAspect="Content" ObjectID="_1599321569" r:id="rId94"/>
+          <o:OLEObject Type="Embed" ProgID="Equation.Ribbit" ShapeID="_x0000_i1066" DrawAspect="Content" ObjectID="_1604942068" r:id="rId94"/>
         </w:object>
       </w:r>
       <w:r>
@@ -5205,10 +5285,10 @@
           <w:sz w:val="24"/>
         </w:rPr>
         <w:object w:dxaOrig="202" w:dyaOrig="294" w14:anchorId="6F44C4D0">
-          <v:shape id="_x0000_i1067" type="#_x0000_t75" style="width:8.3pt;height:14.65pt" o:ole="">
+          <v:shape id="_x0000_i1067" type="#_x0000_t75" style="width:8pt;height:15pt" o:ole="">
             <v:imagedata r:id="rId95" o:title=""/>
           </v:shape>
-          <o:OLEObject Type="Embed" ProgID="Equation.Ribbit" ShapeID="_x0000_i1067" DrawAspect="Content" ObjectID="_1599321570" r:id="rId96"/>
+          <o:OLEObject Type="Embed" ProgID="Equation.Ribbit" ShapeID="_x0000_i1067" DrawAspect="Content" ObjectID="_1604942069" r:id="rId96"/>
         </w:object>
       </w:r>
       <w:r>
@@ -5238,12 +5318,12 @@
           <w:noProof/>
           <w:sz w:val="24"/>
         </w:rPr>
-        <w:object w:dxaOrig="0" w:dyaOrig="0" w14:anchorId="6D6290DB">
+        <w:object w:dxaOrig="1440" w:dyaOrig="1440" w14:anchorId="6D6290DB">
           <v:shape id="_x0000_s8200" type="#_x0000_t75" style="position:absolute;left:0;text-align:left;margin-left:31.2pt;margin-top:54.9pt;width:383.45pt;height:31.4pt;z-index:251732992" o:allowoverlap="f">
             <v:imagedata r:id="rId97" o:title=""/>
             <w10:wrap type="topAndBottom"/>
           </v:shape>
-          <o:OLEObject Type="Embed" ProgID="Equation.Ribbit" ShapeID="_x0000_s8200" DrawAspect="Content" ObjectID="_1599321684" r:id="rId98"/>
+          <o:OLEObject Type="Embed" ProgID="Equation.Ribbit" ShapeID="_x0000_s8200" DrawAspect="Content" ObjectID="_1604942183" r:id="rId98"/>
         </w:object>
       </w:r>
       <w:r>
@@ -5302,10 +5382,10 @@
           <w:sz w:val="24"/>
         </w:rPr>
         <w:object w:dxaOrig="312" w:dyaOrig="288" w14:anchorId="58425015">
-          <v:shape id="_x0000_i1069" type="#_x0000_t75" style="width:13.85pt;height:14.65pt" o:ole="">
+          <v:shape id="_x0000_i1069" type="#_x0000_t75" style="width:13.5pt;height:15pt" o:ole="">
             <v:imagedata r:id="rId99" o:title=""/>
           </v:shape>
-          <o:OLEObject Type="Embed" ProgID="Equation.Ribbit" ShapeID="_x0000_i1069" DrawAspect="Content" ObjectID="_1599321571" r:id="rId100"/>
+          <o:OLEObject Type="Embed" ProgID="Equation.Ribbit" ShapeID="_x0000_i1069" DrawAspect="Content" ObjectID="_1604942070" r:id="rId100"/>
         </w:object>
       </w:r>
       <w:r>
@@ -5365,12 +5445,12 @@
           <w:noProof/>
           <w:sz w:val="24"/>
         </w:rPr>
-        <w:object w:dxaOrig="0" w:dyaOrig="0" w14:anchorId="6D6290DB">
+        <w:object w:dxaOrig="1440" w:dyaOrig="1440" w14:anchorId="6D6290DB">
           <v:shape id="_x0000_s8462" type="#_x0000_t75" style="position:absolute;left:0;text-align:left;margin-left:95.75pt;margin-top:77.5pt;width:318.1pt;height:17.65pt;z-index:251742208" o:allowoverlap="f">
             <v:imagedata r:id="rId101" o:title=""/>
             <w10:wrap type="topAndBottom"/>
           </v:shape>
-          <o:OLEObject Type="Embed" ProgID="Equation.Ribbit" ShapeID="_x0000_s8462" DrawAspect="Content" ObjectID="_1599321685" r:id="rId102"/>
+          <o:OLEObject Type="Embed" ProgID="Equation.Ribbit" ShapeID="_x0000_s8462" DrawAspect="Content" ObjectID="_1604942184" r:id="rId102"/>
         </w:object>
       </w:r>
       <w:r>
@@ -5379,12 +5459,12 @@
           <w:noProof/>
           <w:sz w:val="24"/>
         </w:rPr>
-        <w:object w:dxaOrig="0" w:dyaOrig="0" w14:anchorId="6D6290DB">
+        <w:object w:dxaOrig="1440" w:dyaOrig="1440" w14:anchorId="6D6290DB">
           <v:shape id="_x0000_s8203" type="#_x0000_t75" style="position:absolute;left:0;text-align:left;margin-left:80.7pt;margin-top:127.85pt;width:334.45pt;height:29.85pt;z-index:251736064" o:allowoverlap="f">
             <v:imagedata r:id="rId103" o:title=""/>
             <w10:wrap type="topAndBottom"/>
           </v:shape>
-          <o:OLEObject Type="Embed" ProgID="Equation.Ribbit" ShapeID="_x0000_s8203" DrawAspect="Content" ObjectID="_1599321686" r:id="rId104"/>
+          <o:OLEObject Type="Embed" ProgID="Equation.Ribbit" ShapeID="_x0000_s8203" DrawAspect="Content" ObjectID="_1604942185" r:id="rId104"/>
         </w:object>
       </w:r>
       <w:proofErr w:type="spellStart"/>
@@ -5410,10 +5490,10 @@
           <w:sz w:val="24"/>
         </w:rPr>
         <w:object w:dxaOrig="154" w:dyaOrig="190" w14:anchorId="5CC2313A">
-          <v:shape id="_x0000_i1072" type="#_x0000_t75" style="width:7.1pt;height:9.5pt" o:ole="">
+          <v:shape id="_x0000_i1072" type="#_x0000_t75" style="width:7pt;height:9.5pt" o:ole="">
             <v:imagedata r:id="rId30" o:title=""/>
           </v:shape>
-          <o:OLEObject Type="Embed" ProgID="Equation.Ribbit" ShapeID="_x0000_i1072" DrawAspect="Content" ObjectID="_1599321572" r:id="rId105"/>
+          <o:OLEObject Type="Embed" ProgID="Equation.Ribbit" ShapeID="_x0000_i1072" DrawAspect="Content" ObjectID="_1604942071" r:id="rId105"/>
         </w:object>
       </w:r>
       <w:r>
@@ -5431,6 +5511,7 @@
         </w:rPr>
         <w:t xml:space="preserve">is </w:t>
       </w:r>
+      <w:proofErr w:type="gramEnd"/>
       <w:r>
         <w:rPr>
           <w:rFonts w:eastAsiaTheme="minorEastAsia"/>
@@ -5438,16 +5519,78 @@
           <w:sz w:val="24"/>
         </w:rPr>
         <w:object w:dxaOrig="244" w:dyaOrig="297" w14:anchorId="20E75B22">
-          <v:shape id="_x0000_i1073" type="#_x0000_t75" style="width:11.1pt;height:14.65pt" o:ole="">
+          <v:shape id="_x0000_i1073" type="#_x0000_t75" style="width:11pt;height:15pt" o:ole="">
             <v:imagedata r:id="rId32" o:title=""/>
           </v:shape>
-          <o:OLEObject Type="Embed" ProgID="Equation.Ribbit" ShapeID="_x0000_i1073" DrawAspect="Content" ObjectID="_1599321573" r:id="rId106"/>
-        </w:object>
+          <o:OLEObject Type="Embed" ProgID="Equation.Ribbit" ShapeID="_x0000_i1073" DrawAspect="Content" ObjectID="_1604942072" r:id="rId106"/>
+        </w:object>
+      </w:r>
+      <w:r>
+        <w:rPr>
+          <w:rFonts w:eastAsiaTheme="minorEastAsia" w:hint="eastAsia"/>
+          <w:sz w:val="24"/>
+        </w:rPr>
+        <w:t>.</w:t>
+      </w:r>
+      <w:r>
+        <w:rPr>
+          <w:rFonts w:eastAsiaTheme="minorEastAsia"/>
+          <w:sz w:val="24"/>
+        </w:rPr>
+        <w:t xml:space="preserve"> </w:t>
+      </w:r>
+      <w:r>
+        <w:rPr>
+          <w:rFonts w:eastAsiaTheme="minorEastAsia"/>
+          <w:position w:val="-8"/>
+          <w:sz w:val="24"/>
+        </w:rPr>
+        <w:object w:dxaOrig="606" w:dyaOrig="297" w14:anchorId="11CB9FD5">
+          <v:shape id="_x0000_i1074" type="#_x0000_t75" style="width:28pt;height:15pt" o:ole="">
+            <v:imagedata r:id="rId107" o:title=""/>
+          </v:shape>
+          <o:OLEObject Type="Embed" ProgID="Equation.Ribbit" ShapeID="_x0000_i1074" DrawAspect="Content" ObjectID="_1604942073" r:id="rId108"/>
+        </w:object>
+      </w:r>
+      <w:r>
+        <w:rPr>
+          <w:rFonts w:eastAsiaTheme="minorEastAsia"/>
+          <w:sz w:val="24"/>
+        </w:rPr>
+        <w:t xml:space="preserve"> </w:t>
+      </w:r>
+      <w:proofErr w:type="gramStart"/>
+      <w:r>
+        <w:rPr>
+          <w:rFonts w:eastAsiaTheme="minorEastAsia"/>
+          <w:sz w:val="24"/>
+        </w:rPr>
+        <w:t>is</w:t>
       </w:r>
       <w:proofErr w:type="gramEnd"/>
       <w:r>
         <w:rPr>
-          <w:rFonts w:eastAsiaTheme="minorEastAsia" w:hint="eastAsia"/>
+          <w:rFonts w:eastAsiaTheme="minorEastAsia"/>
+          <w:sz w:val="24"/>
+        </w:rPr>
+        <w:t xml:space="preserve"> affine brightness parameters to frame </w:t>
+      </w:r>
+      <w:r>
+        <w:rPr>
+          <w:rFonts w:eastAsiaTheme="minorEastAsia"/>
+          <w:position w:val="-6"/>
+          <w:sz w:val="24"/>
+        </w:rPr>
+        <w:object w:dxaOrig="272" w:dyaOrig="250" w14:anchorId="4BBF6DC5">
+          <v:shape id="_x0000_i1075" type="#_x0000_t75" style="width:13pt;height:13pt" o:ole="">
+            <v:imagedata r:id="rId109" o:title=""/>
+          </v:shape>
+          <o:OLEObject Type="Embed" ProgID="Equation.Ribbit" ShapeID="_x0000_i1075" DrawAspect="Content" ObjectID="_1604942074" r:id="rId110"/>
+        </w:object>
+      </w:r>
+      <w:r>
+        <w:rPr>
+          <w:rFonts w:eastAsiaTheme="minorEastAsia"/>
           <w:sz w:val="24"/>
         </w:rPr>
         <w:t>.</w:t>
@@ -5462,38 +5605,78 @@
       <w:r>
         <w:rPr>
           <w:rFonts w:eastAsiaTheme="minorEastAsia"/>
+          <w:position w:val="-6"/>
+          <w:sz w:val="24"/>
+        </w:rPr>
+        <w:object w:dxaOrig="154" w:dyaOrig="190" w14:anchorId="41F58EEE">
+          <v:shape id="_x0000_i1076" type="#_x0000_t75" style="width:7pt;height:9.5pt" o:ole="">
+            <v:imagedata r:id="rId30" o:title=""/>
+          </v:shape>
+          <o:OLEObject Type="Embed" ProgID="Equation.Ribbit" ShapeID="_x0000_i1076" DrawAspect="Content" ObjectID="_1604942075" r:id="rId111"/>
+        </w:object>
+      </w:r>
+      <w:r>
+        <w:rPr>
+          <w:rFonts w:eastAsiaTheme="minorEastAsia"/>
+          <w:sz w:val="24"/>
+        </w:rPr>
+        <w:t xml:space="preserve"> </w:t>
+      </w:r>
+      <w:proofErr w:type="gramStart"/>
+      <w:r>
+        <w:rPr>
+          <w:rFonts w:eastAsiaTheme="minorEastAsia"/>
+          <w:sz w:val="24"/>
+        </w:rPr>
+        <w:t>in</w:t>
+      </w:r>
+      <w:proofErr w:type="gramEnd"/>
+      <w:r>
+        <w:rPr>
+          <w:rFonts w:eastAsiaTheme="minorEastAsia"/>
+          <w:sz w:val="24"/>
+        </w:rPr>
+        <w:t xml:space="preserve"> frame </w:t>
+      </w:r>
+      <w:r>
+        <w:rPr>
+          <w:rFonts w:eastAsiaTheme="minorEastAsia"/>
           <w:position w:val="-8"/>
           <w:sz w:val="24"/>
         </w:rPr>
-        <w:object w:dxaOrig="606" w:dyaOrig="297" w14:anchorId="11CB9FD5">
-          <v:shape id="_x0000_i1074" type="#_x0000_t75" style="width:27.7pt;height:14.65pt" o:ole="">
-            <v:imagedata r:id="rId107" o:title=""/>
-          </v:shape>
-          <o:OLEObject Type="Embed" ProgID="Equation.Ribbit" ShapeID="_x0000_i1074" DrawAspect="Content" ObjectID="_1599321574" r:id="rId108"/>
-        </w:object>
-      </w:r>
-      <w:r>
-        <w:rPr>
-          <w:rFonts w:eastAsiaTheme="minorEastAsia"/>
-          <w:sz w:val="24"/>
-        </w:rPr>
-        <w:t xml:space="preserve"> </w:t>
-      </w:r>
-      <w:proofErr w:type="gramStart"/>
-      <w:r>
-        <w:rPr>
-          <w:rFonts w:eastAsiaTheme="minorEastAsia"/>
-          <w:sz w:val="24"/>
-        </w:rPr>
-        <w:t>is</w:t>
-      </w:r>
-      <w:proofErr w:type="gramEnd"/>
-      <w:r>
-        <w:rPr>
-          <w:rFonts w:eastAsiaTheme="minorEastAsia"/>
-          <w:sz w:val="24"/>
-        </w:rPr>
-        <w:t xml:space="preserve"> affine brightness parameters to frame </w:t>
+        <w:object w:dxaOrig="244" w:dyaOrig="297" w14:anchorId="047917E8">
+          <v:shape id="_x0000_i1077" type="#_x0000_t75" style="width:11pt;height:15pt" o:ole="">
+            <v:imagedata r:id="rId32" o:title=""/>
+          </v:shape>
+          <o:OLEObject Type="Embed" ProgID="Equation.Ribbit" ShapeID="_x0000_i1077" DrawAspect="Content" ObjectID="_1604942076" r:id="rId112"/>
+        </w:object>
+      </w:r>
+      <w:r>
+        <w:rPr>
+          <w:rFonts w:eastAsiaTheme="minorEastAsia"/>
+          <w:sz w:val="24"/>
+        </w:rPr>
+        <w:t xml:space="preserve"> projected to </w:t>
+      </w:r>
+      <w:r>
+        <w:rPr>
+          <w:rFonts w:eastAsiaTheme="minorEastAsia"/>
+          <w:position w:val="-8"/>
+          <w:sz w:val="24"/>
+        </w:rPr>
+        <w:object w:dxaOrig="262" w:dyaOrig="297" w14:anchorId="3496D1C9">
+          <v:shape id="_x0000_i1078" type="#_x0000_t75" style="width:11.5pt;height:15pt" o:ole="">
+            <v:imagedata r:id="rId113" o:title=""/>
+          </v:shape>
+          <o:OLEObject Type="Embed" ProgID="Equation.Ribbit" ShapeID="_x0000_i1078" DrawAspect="Content" ObjectID="_1604942077" r:id="rId114"/>
+        </w:object>
+      </w:r>
+      <w:r>
+        <w:rPr>
+          <w:rFonts w:eastAsiaTheme="minorEastAsia"/>
+          <w:sz w:val="24"/>
+        </w:rPr>
+        <w:t xml:space="preserve"> is </w:t>
       </w:r>
       <w:r>
         <w:rPr>
@@ -5501,114 +5684,11 @@
           <w:position w:val="-6"/>
           <w:sz w:val="24"/>
         </w:rPr>
-        <w:object w:dxaOrig="272" w:dyaOrig="250" w14:anchorId="4BBF6DC5">
-          <v:shape id="_x0000_i1075" type="#_x0000_t75" style="width:12.65pt;height:12.65pt" o:ole="">
-            <v:imagedata r:id="rId109" o:title=""/>
-          </v:shape>
-          <o:OLEObject Type="Embed" ProgID="Equation.Ribbit" ShapeID="_x0000_i1075" DrawAspect="Content" ObjectID="_1599321575" r:id="rId110"/>
-        </w:object>
-      </w:r>
-      <w:r>
-        <w:rPr>
-          <w:rFonts w:eastAsiaTheme="minorEastAsia"/>
-          <w:sz w:val="24"/>
-        </w:rPr>
-        <w:t>.</w:t>
-      </w:r>
-      <w:r>
-        <w:rPr>
-          <w:rFonts w:eastAsiaTheme="minorEastAsia"/>
-          <w:sz w:val="24"/>
-        </w:rPr>
-        <w:t xml:space="preserve"> </w:t>
-      </w:r>
-      <w:r>
-        <w:rPr>
-          <w:rFonts w:eastAsiaTheme="minorEastAsia"/>
-          <w:position w:val="-6"/>
-          <w:sz w:val="24"/>
-        </w:rPr>
-        <w:object w:dxaOrig="154" w:dyaOrig="190" w14:anchorId="41F58EEE">
-          <v:shape id="_x0000_i1076" type="#_x0000_t75" style="width:7.1pt;height:9.5pt" o:ole="">
-            <v:imagedata r:id="rId30" o:title=""/>
-          </v:shape>
-          <o:OLEObject Type="Embed" ProgID="Equation.Ribbit" ShapeID="_x0000_i1076" DrawAspect="Content" ObjectID="_1599321576" r:id="rId111"/>
-        </w:object>
-      </w:r>
-      <w:r>
-        <w:rPr>
-          <w:rFonts w:eastAsiaTheme="minorEastAsia"/>
-          <w:sz w:val="24"/>
-        </w:rPr>
-        <w:t xml:space="preserve"> </w:t>
-      </w:r>
-      <w:proofErr w:type="gramStart"/>
-      <w:r>
-        <w:rPr>
-          <w:rFonts w:eastAsiaTheme="minorEastAsia"/>
-          <w:sz w:val="24"/>
-        </w:rPr>
-        <w:t>in</w:t>
-      </w:r>
-      <w:proofErr w:type="gramEnd"/>
-      <w:r>
-        <w:rPr>
-          <w:rFonts w:eastAsiaTheme="minorEastAsia"/>
-          <w:sz w:val="24"/>
-        </w:rPr>
-        <w:t xml:space="preserve"> frame </w:t>
-      </w:r>
-      <w:r>
-        <w:rPr>
-          <w:rFonts w:eastAsiaTheme="minorEastAsia"/>
-          <w:position w:val="-8"/>
-          <w:sz w:val="24"/>
-        </w:rPr>
-        <w:object w:dxaOrig="244" w:dyaOrig="297" w14:anchorId="047917E8">
-          <v:shape id="_x0000_i1077" type="#_x0000_t75" style="width:11.1pt;height:14.65pt" o:ole="">
-            <v:imagedata r:id="rId32" o:title=""/>
-          </v:shape>
-          <o:OLEObject Type="Embed" ProgID="Equation.Ribbit" ShapeID="_x0000_i1077" DrawAspect="Content" ObjectID="_1599321577" r:id="rId112"/>
-        </w:object>
-      </w:r>
-      <w:r>
-        <w:rPr>
-          <w:rFonts w:eastAsiaTheme="minorEastAsia"/>
-          <w:sz w:val="24"/>
-        </w:rPr>
-        <w:t xml:space="preserve"> projected to </w:t>
-      </w:r>
-      <w:r>
-        <w:rPr>
-          <w:rFonts w:eastAsiaTheme="minorEastAsia"/>
-          <w:position w:val="-8"/>
-          <w:sz w:val="24"/>
-        </w:rPr>
-        <w:object w:dxaOrig="262" w:dyaOrig="297" w14:anchorId="3496D1C9">
-          <v:shape id="_x0000_i1078" type="#_x0000_t75" style="width:11.85pt;height:14.65pt" o:ole="">
-            <v:imagedata r:id="rId113" o:title=""/>
-          </v:shape>
-          <o:OLEObject Type="Embed" ProgID="Equation.Ribbit" ShapeID="_x0000_i1078" DrawAspect="Content" ObjectID="_1599321578" r:id="rId114"/>
-        </w:object>
-      </w:r>
-      <w:r>
-        <w:rPr>
-          <w:rFonts w:eastAsiaTheme="minorEastAsia"/>
-          <w:sz w:val="24"/>
-        </w:rPr>
-        <w:t xml:space="preserve"> is </w:t>
-      </w:r>
-      <w:r>
-        <w:rPr>
-          <w:rFonts w:eastAsiaTheme="minorEastAsia"/>
-          <w:position w:val="-6"/>
-          <w:sz w:val="24"/>
-        </w:rPr>
         <w:object w:dxaOrig="202" w:dyaOrig="294" w14:anchorId="18FACFD5">
-          <v:shape id="_x0000_i1079" type="#_x0000_t75" style="width:8.3pt;height:14.65pt" o:ole="">
+          <v:shape id="_x0000_i1079" type="#_x0000_t75" style="width:8pt;height:15pt" o:ole="">
             <v:imagedata r:id="rId95" o:title=""/>
           </v:shape>
-          <o:OLEObject Type="Embed" ProgID="Equation.Ribbit" ShapeID="_x0000_i1079" DrawAspect="Content" ObjectID="_1599321579" r:id="rId115"/>
+          <o:OLEObject Type="Embed" ProgID="Equation.Ribbit" ShapeID="_x0000_i1079" DrawAspect="Content" ObjectID="_1604942078" r:id="rId115"/>
         </w:object>
       </w:r>
       <w:r>
@@ -5724,10 +5804,10 @@
           <w:sz w:val="24"/>
         </w:rPr>
         <w:object w:dxaOrig="136" w:dyaOrig="248" w14:anchorId="55308846">
-          <v:shape id="_x0000_i1080" type="#_x0000_t75" style="width:6.35pt;height:12.65pt" o:ole="">
+          <v:shape id="_x0000_i1080" type="#_x0000_t75" style="width:6pt;height:13pt" o:ole="">
             <v:imagedata r:id="rId116" o:title=""/>
           </v:shape>
-          <o:OLEObject Type="Embed" ProgID="Equation.Ribbit" ShapeID="_x0000_i1080" DrawAspect="Content" ObjectID="_1599321580" r:id="rId117"/>
+          <o:OLEObject Type="Embed" ProgID="Equation.Ribbit" ShapeID="_x0000_i1080" DrawAspect="Content" ObjectID="_1604942079" r:id="rId117"/>
         </w:object>
       </w:r>
       <w:r>
@@ -5751,10 +5831,10 @@
           <w:sz w:val="24"/>
         </w:rPr>
         <w:object w:dxaOrig="234" w:dyaOrig="244" w14:anchorId="03FF7BED">
-          <v:shape id="_x0000_i1081" type="#_x0000_t75" style="width:10.7pt;height:11.85pt" o:ole="">
+          <v:shape id="_x0000_i1081" type="#_x0000_t75" style="width:11pt;height:11.5pt" o:ole="">
             <v:imagedata r:id="rId118" o:title=""/>
           </v:shape>
-          <o:OLEObject Type="Embed" ProgID="Equation.Ribbit" ShapeID="_x0000_i1081" DrawAspect="Content" ObjectID="_1599321581" r:id="rId119"/>
+          <o:OLEObject Type="Embed" ProgID="Equation.Ribbit" ShapeID="_x0000_i1081" DrawAspect="Content" ObjectID="_1604942080" r:id="rId119"/>
         </w:object>
       </w:r>
       <w:r>
@@ -5815,10 +5895,10 @@
           <w:sz w:val="24"/>
         </w:rPr>
         <w:object w:dxaOrig="246" w:dyaOrig="248" w14:anchorId="315B5213">
-          <v:shape id="_x0000_i1082" type="#_x0000_t75" style="width:11.1pt;height:12.65pt" o:ole="">
+          <v:shape id="_x0000_i1082" type="#_x0000_t75" style="width:11pt;height:13pt" o:ole="">
             <v:imagedata r:id="rId87" o:title=""/>
           </v:shape>
-          <o:OLEObject Type="Embed" ProgID="Equation.Ribbit" ShapeID="_x0000_i1082" DrawAspect="Content" ObjectID="_1599321582" r:id="rId120"/>
+          <o:OLEObject Type="Embed" ProgID="Equation.Ribbit" ShapeID="_x0000_i1082" DrawAspect="Content" ObjectID="_1604942081" r:id="rId120"/>
         </w:object>
       </w:r>
       <w:r>
@@ -5835,10 +5915,10 @@
           <w:sz w:val="24"/>
         </w:rPr>
         <w:object w:dxaOrig="714" w:dyaOrig="286" w14:anchorId="60A96633">
-          <v:shape id="_x0000_i1083" type="#_x0000_t75" style="width:32.45pt;height:14.65pt" o:ole="">
+          <v:shape id="_x0000_i1083" type="#_x0000_t75" style="width:32.5pt;height:15pt" o:ole="">
             <v:imagedata r:id="rId121" o:title=""/>
           </v:shape>
-          <o:OLEObject Type="Embed" ProgID="Equation.Ribbit" ShapeID="_x0000_i1083" DrawAspect="Content" ObjectID="_1599321583" r:id="rId122"/>
+          <o:OLEObject Type="Embed" ProgID="Equation.Ribbit" ShapeID="_x0000_i1083" DrawAspect="Content" ObjectID="_1604942082" r:id="rId122"/>
         </w:object>
       </w:r>
       <w:r>
@@ -5871,10 +5951,10 @@
           <w:sz w:val="24"/>
         </w:rPr>
         <w:object w:dxaOrig="154" w:dyaOrig="200" w14:anchorId="05DB29B3">
-          <v:shape id="_x0000_i1084" type="#_x0000_t75" style="width:7.1pt;height:9.9pt" o:ole="">
+          <v:shape id="_x0000_i1084" type="#_x0000_t75" style="width:7pt;height:10pt" o:ole="">
             <v:imagedata r:id="rId123" o:title=""/>
           </v:shape>
-          <o:OLEObject Type="Embed" ProgID="Equation.Ribbit" ShapeID="_x0000_i1084" DrawAspect="Content" ObjectID="_1599321584" r:id="rId124"/>
+          <o:OLEObject Type="Embed" ProgID="Equation.Ribbit" ShapeID="_x0000_i1084" DrawAspect="Content" ObjectID="_1604942083" r:id="rId124"/>
         </w:object>
       </w:r>
       <w:r>
@@ -5926,10 +6006,10 @@
           <w:sz w:val="24"/>
         </w:rPr>
         <w:object w:dxaOrig="282" w:dyaOrig="266" w14:anchorId="7606C684">
-          <v:shape id="_x0000_i1085" type="#_x0000_t75" style="width:12.65pt;height:13.05pt" o:ole="">
+          <v:shape id="_x0000_i1085" type="#_x0000_t75" style="width:13pt;height:13pt" o:ole="">
             <v:imagedata r:id="rId125" o:title=""/>
           </v:shape>
-          <o:OLEObject Type="Embed" ProgID="Equation.Ribbit" ShapeID="_x0000_i1085" DrawAspect="Content" ObjectID="_1599321585" r:id="rId126"/>
+          <o:OLEObject Type="Embed" ProgID="Equation.Ribbit" ShapeID="_x0000_i1085" DrawAspect="Content" ObjectID="_1604942084" r:id="rId126"/>
         </w:object>
       </w:r>
       <w:r>
@@ -5960,10 +6040,10 @@
           <w:sz w:val="24"/>
         </w:rPr>
         <w:object w:dxaOrig="290" w:dyaOrig="266" w14:anchorId="0FBE9715">
-          <v:shape id="_x0000_i1086" type="#_x0000_t75" style="width:13.05pt;height:13.05pt" o:ole="">
+          <v:shape id="_x0000_i1086" type="#_x0000_t75" style="width:13pt;height:13pt" o:ole="">
             <v:imagedata r:id="rId127" o:title=""/>
           </v:shape>
-          <o:OLEObject Type="Embed" ProgID="Equation.Ribbit" ShapeID="_x0000_i1086" DrawAspect="Content" ObjectID="_1599321586" r:id="rId128"/>
+          <o:OLEObject Type="Embed" ProgID="Equation.Ribbit" ShapeID="_x0000_i1086" DrawAspect="Content" ObjectID="_1604942085" r:id="rId128"/>
         </w:object>
       </w:r>
       <w:r>
@@ -5997,6 +6077,7 @@
         </w:rPr>
         <w:t xml:space="preserve">in </w:t>
       </w:r>
+      <w:proofErr w:type="gramEnd"/>
       <w:r>
         <w:rPr>
           <w:rFonts w:eastAsiaTheme="minorEastAsia"/>
@@ -6004,13 +6085,12 @@
           <w:sz w:val="24"/>
         </w:rPr>
         <w:object w:dxaOrig="240" w:dyaOrig="252" w14:anchorId="400458D0">
-          <v:shape id="_x0000_i1087" type="#_x0000_t75" style="width:10.7pt;height:11.85pt" o:ole="">
+          <v:shape id="_x0000_i1087" type="#_x0000_t75" style="width:11pt;height:11.5pt" o:ole="">
             <v:imagedata r:id="rId129" o:title=""/>
           </v:shape>
-          <o:OLEObject Type="Embed" ProgID="Equation.Ribbit" ShapeID="_x0000_i1087" DrawAspect="Content" ObjectID="_1599321587" r:id="rId130"/>
-        </w:object>
-      </w:r>
-      <w:proofErr w:type="gramEnd"/>
+          <o:OLEObject Type="Embed" ProgID="Equation.Ribbit" ShapeID="_x0000_i1087" DrawAspect="Content" ObjectID="_1604942086" r:id="rId130"/>
+        </w:object>
+      </w:r>
       <w:r>
         <w:rPr>
           <w:rFonts w:eastAsiaTheme="minorEastAsia"/>
@@ -6024,12 +6104,12 @@
           <w:noProof/>
           <w:sz w:val="24"/>
         </w:rPr>
-        <w:object w:dxaOrig="0" w:dyaOrig="0" w14:anchorId="6D6290DB">
+        <w:object w:dxaOrig="1440" w:dyaOrig="1440" w14:anchorId="6D6290DB">
           <v:shape id="_x0000_s8204" type="#_x0000_t75" style="position:absolute;left:0;text-align:left;margin-left:33.05pt;margin-top:40.75pt;width:401.6pt;height:98.75pt;z-index:251737088;mso-position-horizontal-relative:text;mso-position-vertical-relative:text" o:allowoverlap="f">
             <v:imagedata r:id="rId131" o:title=""/>
             <w10:wrap type="topAndBottom"/>
           </v:shape>
-          <o:OLEObject Type="Embed" ProgID="Equation.Ribbit" ShapeID="_x0000_s8204" DrawAspect="Content" ObjectID="_1599321687" r:id="rId132"/>
+          <o:OLEObject Type="Embed" ProgID="Equation.Ribbit" ShapeID="_x0000_s8204" DrawAspect="Content" ObjectID="_1604942186" r:id="rId132"/>
         </w:object>
       </w:r>
       <w:r>
@@ -6067,10 +6147,10 @@
           <w:sz w:val="24"/>
         </w:rPr>
         <w:object w:dxaOrig="134" w:dyaOrig="255" w14:anchorId="760E80B3">
-          <v:shape id="_x0000_i1089" type="#_x0000_t75" style="width:5.95pt;height:12.65pt" o:ole="">
+          <v:shape id="_x0000_i1089" type="#_x0000_t75" style="width:6pt;height:13pt" o:ole="">
             <v:imagedata r:id="rId133" o:title=""/>
           </v:shape>
-          <o:OLEObject Type="Embed" ProgID="Equation.Ribbit" ShapeID="_x0000_i1089" DrawAspect="Content" ObjectID="_1599321588" r:id="rId134"/>
+          <o:OLEObject Type="Embed" ProgID="Equation.Ribbit" ShapeID="_x0000_i1089" DrawAspect="Content" ObjectID="_1604942087" r:id="rId134"/>
         </w:object>
       </w:r>
       <w:r>
@@ -6122,13 +6202,23 @@
         </w:rPr>
         <w:t xml:space="preserve"> </w:t>
       </w:r>
+      <w:proofErr w:type="gramStart"/>
       <w:r>
         <w:rPr>
           <w:rFonts w:eastAsiaTheme="minorEastAsia"/>
           <w:color w:val="FF0000"/>
           <w:sz w:val="24"/>
         </w:rPr>
-        <w:t>7 dynamic</w:t>
+        <w:t>7</w:t>
+      </w:r>
+      <w:proofErr w:type="gramEnd"/>
+      <w:r>
+        <w:rPr>
+          <w:rFonts w:eastAsiaTheme="minorEastAsia"/>
+          <w:color w:val="FF0000"/>
+          <w:sz w:val="24"/>
+        </w:rPr>
+        <w:t xml:space="preserve"> dynamic</w:t>
       </w:r>
       <w:r>
         <w:rPr>
@@ -6243,12 +6333,12 @@
           <w:noProof/>
           <w:sz w:val="24"/>
         </w:rPr>
-        <w:object w:dxaOrig="0" w:dyaOrig="0" w14:anchorId="6D6290DB">
+        <w:object w:dxaOrig="1440" w:dyaOrig="1440" w14:anchorId="6D6290DB">
           <v:shape id="_x0000_s8205" type="#_x0000_t75" style="position:absolute;left:0;text-align:left;margin-left:11.5pt;margin-top:218.85pt;width:415.75pt;height:240.5pt;z-index:251738112" o:allowoverlap="f">
             <v:imagedata r:id="rId135" o:title=""/>
             <w10:wrap type="topAndBottom"/>
           </v:shape>
-          <o:OLEObject Type="Embed" ProgID="Equation.Ribbit" ShapeID="_x0000_s8205" DrawAspect="Content" ObjectID="_1599321688" r:id="rId136"/>
+          <o:OLEObject Type="Embed" ProgID="Equation.Ribbit" ShapeID="_x0000_s8205" DrawAspect="Content" ObjectID="_1604942187" r:id="rId136"/>
         </w:object>
       </w:r>
       <w:r>
@@ -6381,12 +6471,12 @@
           <w:sz w:val="24"/>
         </w:rPr>
         <w:lastRenderedPageBreak/>
-        <w:object w:dxaOrig="0" w:dyaOrig="0" w14:anchorId="6D6290DB">
+        <w:object w:dxaOrig="1440" w:dyaOrig="1440" w14:anchorId="6D6290DB">
           <v:shape id="_x0000_s8463" type="#_x0000_t75" style="position:absolute;left:0;text-align:left;margin-left:54.45pt;margin-top:118.15pt;width:372.8pt;height:50.25pt;z-index:251743232" o:allowoverlap="f">
             <v:imagedata r:id="rId138" o:title=""/>
             <w10:wrap type="topAndBottom"/>
           </v:shape>
-          <o:OLEObject Type="Embed" ProgID="Equation.Ribbit" ShapeID="_x0000_s8463" DrawAspect="Content" ObjectID="_1599321689" r:id="rId139"/>
+          <o:OLEObject Type="Embed" ProgID="Equation.Ribbit" ShapeID="_x0000_s8463" DrawAspect="Content" ObjectID="_1604942188" r:id="rId139"/>
         </w:object>
       </w:r>
       <w:r>
@@ -6409,12 +6499,12 @@
           <w:noProof/>
           <w:sz w:val="24"/>
         </w:rPr>
-        <w:object w:dxaOrig="0" w:dyaOrig="0" w14:anchorId="6D6290DB">
+        <w:object w:dxaOrig="1440" w:dyaOrig="1440" w14:anchorId="6D6290DB">
           <v:shape id="_x0000_s8459" type="#_x0000_t75" style="position:absolute;left:0;text-align:left;margin-left:.1pt;margin-top:.7pt;width:470pt;height:80.45pt;z-index:251740160;mso-position-horizontal-relative:text;mso-position-vertical-relative:text" o:allowoverlap="f">
             <v:imagedata r:id="rId140" o:title=""/>
             <w10:wrap type="topAndBottom"/>
           </v:shape>
-          <o:OLEObject Type="Embed" ProgID="Equation.Ribbit" ShapeID="_x0000_s8459" DrawAspect="Content" ObjectID="_1599321690" r:id="rId141"/>
+          <o:OLEObject Type="Embed" ProgID="Equation.Ribbit" ShapeID="_x0000_s8459" DrawAspect="Content" ObjectID="_1604942189" r:id="rId141"/>
         </w:object>
       </w:r>
       <w:r>
@@ -6431,10 +6521,10 @@
           <w:sz w:val="24"/>
         </w:rPr>
         <w:object w:dxaOrig="218" w:dyaOrig="260" w14:anchorId="3B093B64">
-          <v:shape id="_x0000_i1093" type="#_x0000_t75" style="width:9.5pt;height:13.05pt" o:ole="">
+          <v:shape id="_x0000_i1093" type="#_x0000_t75" style="width:9.5pt;height:13pt" o:ole="">
             <v:imagedata r:id="rId142" o:title=""/>
           </v:shape>
-          <o:OLEObject Type="Embed" ProgID="Equation.Ribbit" ShapeID="_x0000_i1093" DrawAspect="Content" ObjectID="_1599321589" r:id="rId143"/>
+          <o:OLEObject Type="Embed" ProgID="Equation.Ribbit" ShapeID="_x0000_i1093" DrawAspect="Content" ObjectID="_1604942088" r:id="rId143"/>
         </w:object>
       </w:r>
       <w:r>
@@ -6528,8 +6618,8 @@
       <w:pPr>
         <w:pStyle w:val="30"/>
       </w:pPr>
-      <w:bookmarkStart w:id="8" w:name="_Toc444678219"/>
       <w:bookmarkStart w:id="9" w:name="_Toc525501229"/>
+      <w:bookmarkStart w:id="10" w:name="_Toc444678219"/>
       <w:r>
         <w:rPr>
           <w:rFonts w:hint="eastAsia"/>
@@ -6552,12 +6642,12 @@
         <w:rPr>
           <w:noProof/>
         </w:rPr>
-        <w:object w:dxaOrig="0" w:dyaOrig="0" w14:anchorId="6D6290DB">
+        <w:object w:dxaOrig="1440" w:dyaOrig="1440" w14:anchorId="6D6290DB">
           <v:shape id="_x0000_s8717" type="#_x0000_t75" style="position:absolute;left:0;text-align:left;margin-left:47.7pt;margin-top:31.25pt;width:379.95pt;height:222.95pt;z-index:251746304" o:allowoverlap="f">
             <v:imagedata r:id="rId144" o:title=""/>
             <w10:wrap type="topAndBottom"/>
           </v:shape>
-          <o:OLEObject Type="Embed" ProgID="Equation.Ribbit" ShapeID="_x0000_s8717" DrawAspect="Content" ObjectID="_1599321691" r:id="rId145"/>
+          <o:OLEObject Type="Embed" ProgID="Equation.Ribbit" ShapeID="_x0000_s8717" DrawAspect="Content" ObjectID="_1604942190" r:id="rId145"/>
         </w:object>
       </w:r>
       <w:r>
@@ -6574,10 +6664,10 @@
           <w:sz w:val="24"/>
         </w:rPr>
         <w:object w:dxaOrig="3166" w:dyaOrig="604" w14:anchorId="7B485BC8">
-          <v:shape id="_x0000_i1095" type="#_x0000_t75" style="width:142pt;height:30.05pt" o:ole="">
+          <v:shape id="_x0000_i1095" type="#_x0000_t75" style="width:142pt;height:30pt" o:ole="">
             <v:imagedata r:id="rId146" o:title=""/>
           </v:shape>
-          <o:OLEObject Type="Embed" ProgID="Equation.Ribbit" ShapeID="_x0000_i1095" DrawAspect="Content" ObjectID="_1599321590" r:id="rId147"/>
+          <o:OLEObject Type="Embed" ProgID="Equation.Ribbit" ShapeID="_x0000_i1095" DrawAspect="Content" ObjectID="_1604942089" r:id="rId147"/>
         </w:object>
       </w:r>
       <w:r>
@@ -6595,6 +6685,7 @@
         </w:rPr>
         <w:t xml:space="preserve">and </w:t>
       </w:r>
+      <w:proofErr w:type="gramEnd"/>
       <w:r>
         <w:rPr>
           <w:rFonts w:eastAsiaTheme="minorEastAsia"/>
@@ -6602,13 +6693,12 @@
           <w:sz w:val="24"/>
         </w:rPr>
         <w:object w:dxaOrig="280" w:dyaOrig="210" w14:anchorId="08239E58">
-          <v:shape id="_x0000_i1096" type="#_x0000_t75" style="width:12.65pt;height:10.7pt" o:ole="">
+          <v:shape id="_x0000_i1096" type="#_x0000_t75" style="width:13pt;height:11pt" o:ole="">
             <v:imagedata r:id="rId34" o:title=""/>
           </v:shape>
-          <o:OLEObject Type="Embed" ProgID="Equation.Ribbit" ShapeID="_x0000_i1096" DrawAspect="Content" ObjectID="_1599321591" r:id="rId148"/>
-        </w:object>
-      </w:r>
-      <w:proofErr w:type="gramEnd"/>
+          <o:OLEObject Type="Embed" ProgID="Equation.Ribbit" ShapeID="_x0000_i1096" DrawAspect="Content" ObjectID="_1604942090" r:id="rId148"/>
+        </w:object>
+      </w:r>
       <w:r>
         <w:rPr>
           <w:rFonts w:eastAsiaTheme="minorEastAsia" w:hint="eastAsia"/>
@@ -6629,7 +6719,7 @@
           <w:szCs w:val="28"/>
         </w:rPr>
       </w:pPr>
-      <w:bookmarkStart w:id="10" w:name="_Toc525501230"/>
+      <w:bookmarkStart w:id="11" w:name="_Toc525501230"/>
       <w:r>
         <w:rPr>
           <w:b w:val="0"/>
@@ -6664,7 +6754,7 @@
         </w:rPr>
         <w:t xml:space="preserve"> </w:t>
       </w:r>
-      <w:bookmarkEnd w:id="8"/>
+      <w:bookmarkEnd w:id="10"/>
       <w:r>
         <w:rPr>
           <w:rFonts w:hint="eastAsia"/>
@@ -6674,7 +6764,7 @@
         </w:rPr>
         <w:t>JACOBIAN DERIVATION</w:t>
       </w:r>
-      <w:bookmarkEnd w:id="10"/>
+      <w:bookmarkEnd w:id="11"/>
     </w:p>
     <w:p>
       <w:pPr>
@@ -6684,7 +6774,7 @@
           <w:sz w:val="24"/>
         </w:rPr>
       </w:pPr>
-      <w:bookmarkStart w:id="11" w:name="_Toc444678220"/>
+      <w:bookmarkStart w:id="12" w:name="_Toc444678220"/>
       <w:r>
         <w:rPr>
           <w:rFonts w:hint="eastAsia"/>
@@ -6721,12 +6811,12 @@
           <w:noProof/>
           <w:sz w:val="24"/>
         </w:rPr>
-        <w:object w:dxaOrig="0" w:dyaOrig="0" w14:anchorId="4072941D">
+        <w:object w:dxaOrig="1440" w:dyaOrig="1440" w14:anchorId="4072941D">
           <v:shape id="_x0000_s9476" type="#_x0000_t75" style="position:absolute;left:0;text-align:left;margin-left:22.35pt;margin-top:31.35pt;width:393.2pt;height:33.9pt;z-index:251752448" o:allowoverlap="f">
             <v:imagedata r:id="rId149" o:title=""/>
             <w10:wrap type="topAndBottom"/>
           </v:shape>
-          <o:OLEObject Type="Embed" ProgID="Equation.Ribbit" ShapeID="_x0000_s9476" DrawAspect="Content" ObjectID="_1599321692" r:id="rId150"/>
+          <o:OLEObject Type="Embed" ProgID="Equation.Ribbit" ShapeID="_x0000_s9476" DrawAspect="Content" ObjectID="_1604942191" r:id="rId150"/>
         </w:object>
       </w:r>
       <w:r>
@@ -6757,10 +6847,10 @@
           <w:sz w:val="24"/>
         </w:rPr>
         <w:object w:dxaOrig="154" w:dyaOrig="200" w14:anchorId="11EB7466">
-          <v:shape id="_x0000_i1098" type="#_x0000_t75" style="width:7.1pt;height:9.9pt" o:ole="">
+          <v:shape id="_x0000_i1098" type="#_x0000_t75" style="width:7pt;height:10pt" o:ole="">
             <v:imagedata r:id="rId123" o:title=""/>
           </v:shape>
-          <o:OLEObject Type="Embed" ProgID="Equation.Ribbit" ShapeID="_x0000_i1098" DrawAspect="Content" ObjectID="_1599321592" r:id="rId151"/>
+          <o:OLEObject Type="Embed" ProgID="Equation.Ribbit" ShapeID="_x0000_i1098" DrawAspect="Content" ObjectID="_1604942091" r:id="rId151"/>
         </w:object>
       </w:r>
       <w:r>
@@ -6792,6 +6882,7 @@
         </w:rPr>
         <w:t xml:space="preserve">frame </w:t>
       </w:r>
+      <w:proofErr w:type="gramEnd"/>
       <w:r>
         <w:rPr>
           <w:rFonts w:eastAsiaTheme="minorEastAsia"/>
@@ -6799,13 +6890,12 @@
           <w:sz w:val="24"/>
         </w:rPr>
         <w:object w:dxaOrig="370" w:dyaOrig="248" w14:anchorId="10DD23FB">
-          <v:shape id="_x0000_i1099" type="#_x0000_t75" style="width:16.6pt;height:12.65pt" o:ole="">
+          <v:shape id="_x0000_i1099" type="#_x0000_t75" style="width:16.5pt;height:13pt" o:ole="">
             <v:imagedata r:id="rId152" o:title=""/>
           </v:shape>
-          <o:OLEObject Type="Embed" ProgID="Equation.Ribbit" ShapeID="_x0000_i1099" DrawAspect="Content" ObjectID="_1599321593" r:id="rId153"/>
-        </w:object>
-      </w:r>
-      <w:proofErr w:type="gramEnd"/>
+          <o:OLEObject Type="Embed" ProgID="Equation.Ribbit" ShapeID="_x0000_i1099" DrawAspect="Content" ObjectID="_1604942092" r:id="rId153"/>
+        </w:object>
+      </w:r>
       <w:r>
         <w:rPr>
           <w:rFonts w:eastAsiaTheme="minorEastAsia"/>
@@ -6820,10 +6910,10 @@
           <w:sz w:val="24"/>
         </w:rPr>
         <w:object w:dxaOrig="396" w:dyaOrig="250" w14:anchorId="0EBA0D22">
-          <v:shape id="_x0000_i1100" type="#_x0000_t75" style="width:17.8pt;height:12.65pt" o:ole="">
+          <v:shape id="_x0000_i1100" type="#_x0000_t75" style="width:17.5pt;height:13pt" o:ole="">
             <v:imagedata r:id="rId154" o:title=""/>
           </v:shape>
-          <o:OLEObject Type="Embed" ProgID="Equation.Ribbit" ShapeID="_x0000_i1100" DrawAspect="Content" ObjectID="_1599321594" r:id="rId155"/>
+          <o:OLEObject Type="Embed" ProgID="Equation.Ribbit" ShapeID="_x0000_i1100" DrawAspect="Content" ObjectID="_1604942093" r:id="rId155"/>
         </w:object>
       </w:r>
       <w:r>
@@ -6854,10 +6944,10 @@
           <w:sz w:val="24"/>
         </w:rPr>
         <w:object w:dxaOrig="306" w:dyaOrig="248" w14:anchorId="129686A1">
-          <v:shape id="_x0000_i1101" type="#_x0000_t75" style="width:13.85pt;height:12.65pt" o:ole="">
+          <v:shape id="_x0000_i1101" type="#_x0000_t75" style="width:13.5pt;height:13pt" o:ole="">
             <v:imagedata r:id="rId156" o:title=""/>
           </v:shape>
-          <o:OLEObject Type="Embed" ProgID="Equation.Ribbit" ShapeID="_x0000_i1101" DrawAspect="Content" ObjectID="_1599321595" r:id="rId157"/>
+          <o:OLEObject Type="Embed" ProgID="Equation.Ribbit" ShapeID="_x0000_i1101" DrawAspect="Content" ObjectID="_1604942094" r:id="rId157"/>
         </w:object>
       </w:r>
       <w:r>
@@ -6874,10 +6964,10 @@
           <w:sz w:val="24"/>
         </w:rPr>
         <w:object w:dxaOrig="332" w:dyaOrig="250" w14:anchorId="33B78796">
-          <v:shape id="_x0000_i1102" type="#_x0000_t75" style="width:15.45pt;height:12.65pt" o:ole="">
+          <v:shape id="_x0000_i1102" type="#_x0000_t75" style="width:15.5pt;height:13pt" o:ole="">
             <v:imagedata r:id="rId158" o:title=""/>
           </v:shape>
-          <o:OLEObject Type="Embed" ProgID="Equation.Ribbit" ShapeID="_x0000_i1102" DrawAspect="Content" ObjectID="_1599321596" r:id="rId159"/>
+          <o:OLEObject Type="Embed" ProgID="Equation.Ribbit" ShapeID="_x0000_i1102" DrawAspect="Content" ObjectID="_1604942095" r:id="rId159"/>
         </w:object>
       </w:r>
       <w:r>
@@ -6904,12 +6994,12 @@
           <w:sz w:val="24"/>
         </w:rPr>
         <w:lastRenderedPageBreak/>
-        <w:object w:dxaOrig="0" w:dyaOrig="0" w14:anchorId="06A8FC5F">
+        <w:object w:dxaOrig="1440" w:dyaOrig="1440" w14:anchorId="06A8FC5F">
           <v:shape id="_x0000_s9479" type="#_x0000_t75" style="position:absolute;left:0;text-align:left;margin-left:68.3pt;margin-top:20.4pt;width:347.1pt;height:53.5pt;z-index:251755520" o:allowoverlap="f">
             <v:imagedata r:id="rId160" o:title=""/>
             <w10:wrap type="topAndBottom"/>
           </v:shape>
-          <o:OLEObject Type="Embed" ProgID="Equation.Ribbit" ShapeID="_x0000_s9479" DrawAspect="Content" ObjectID="_1599321693" r:id="rId161"/>
+          <o:OLEObject Type="Embed" ProgID="Equation.Ribbit" ShapeID="_x0000_s9479" DrawAspect="Content" ObjectID="_1604942192" r:id="rId161"/>
         </w:object>
       </w:r>
       <w:proofErr w:type="gramStart"/>
@@ -6952,12 +7042,12 @@
           <w:color w:val="FF0000"/>
           <w:sz w:val="24"/>
         </w:rPr>
-        <w:object w:dxaOrig="0" w:dyaOrig="0" w14:anchorId="10EE1BB3">
-          <v:shape id="_x0000_s9477" type="#_x0000_t75" style="position:absolute;left:0;text-align:left;margin-left:55.25pt;margin-top:140.9pt;width:360.15pt;height:66.25pt;z-index:251753472" o:allowoverlap="f">
+        <w:object w:dxaOrig="1440" w:dyaOrig="1440" w14:anchorId="10EE1BB3">
+          <v:shape id="_x0000_s9477" type="#_x0000_t75" style="position:absolute;left:0;text-align:left;margin-left:-9.5pt;margin-top:139.9pt;width:424.9pt;height:328.55pt;z-index:251753472" o:allowoverlap="f">
             <v:imagedata r:id="rId162" o:title=""/>
             <w10:wrap type="topAndBottom"/>
           </v:shape>
-          <o:OLEObject Type="Embed" ProgID="Equation.Ribbit" ShapeID="_x0000_s9477" DrawAspect="Content" ObjectID="_1599321694" r:id="rId163"/>
+          <o:OLEObject Type="Embed" ProgID="Equation.Ribbit" ShapeID="_x0000_s9477" DrawAspect="Content" ObjectID="_1604942193" r:id="rId163"/>
         </w:object>
       </w:r>
       <w:r>
@@ -6967,12 +7057,12 @@
           <w:color w:val="FF0000"/>
           <w:sz w:val="24"/>
         </w:rPr>
-        <w:object w:dxaOrig="0" w:dyaOrig="0" w14:anchorId="7603F580">
+        <w:object w:dxaOrig="1440" w:dyaOrig="1440" w14:anchorId="7603F580">
           <v:shape id="_x0000_s9478" type="#_x0000_t75" style="position:absolute;left:0;text-align:left;margin-left:68.3pt;margin-top:77.3pt;width:346.4pt;height:60.2pt;z-index:251754496" o:allowoverlap="f">
             <v:imagedata r:id="rId164" o:title=""/>
             <w10:wrap type="topAndBottom"/>
           </v:shape>
-          <o:OLEObject Type="Embed" ProgID="Equation.Ribbit" ShapeID="_x0000_s9478" DrawAspect="Content" ObjectID="_1599321695" r:id="rId165"/>
+          <o:OLEObject Type="Embed" ProgID="Equation.Ribbit" ShapeID="_x0000_s9478" DrawAspect="Content" ObjectID="_1604942194" r:id="rId165"/>
         </w:object>
       </w:r>
       <w:r>
@@ -7011,6 +7101,7 @@
         </w:rPr>
         <w:t xml:space="preserve">frame </w:t>
       </w:r>
+      <w:proofErr w:type="gramEnd"/>
       <w:r>
         <w:rPr>
           <w:rFonts w:eastAsiaTheme="minorEastAsia"/>
@@ -7018,13 +7109,12 @@
           <w:sz w:val="24"/>
         </w:rPr>
         <w:object w:dxaOrig="246" w:dyaOrig="248" w14:anchorId="22D948B4">
-          <v:shape id="_x0000_i1104" type="#_x0000_t75" style="width:11.1pt;height:12.65pt" o:ole="">
+          <v:shape id="_x0000_i1106" type="#_x0000_t75" style="width:11pt;height:13pt" o:ole="">
             <v:imagedata r:id="rId87" o:title=""/>
           </v:shape>
-          <o:OLEObject Type="Embed" ProgID="Equation.Ribbit" ShapeID="_x0000_i1104" DrawAspect="Content" ObjectID="_1599321597" r:id="rId166"/>
-        </w:object>
-      </w:r>
-      <w:proofErr w:type="gramEnd"/>
+          <o:OLEObject Type="Embed" ProgID="Equation.Ribbit" ShapeID="_x0000_i1106" DrawAspect="Content" ObjectID="_1604942096" r:id="rId166"/>
+        </w:object>
+      </w:r>
       <w:r>
         <w:rPr>
           <w:rFonts w:eastAsiaTheme="minorEastAsia"/>
@@ -7039,10 +7129,10 @@
           <w:sz w:val="24"/>
         </w:rPr>
         <w:object w:dxaOrig="154" w:dyaOrig="190" w14:anchorId="04C6F89C">
-          <v:shape id="_x0000_i1105" type="#_x0000_t75" style="width:7.1pt;height:9.5pt" o:ole="">
+          <v:shape id="_x0000_i1107" type="#_x0000_t75" style="width:7pt;height:9.5pt" o:ole="">
             <v:imagedata r:id="rId30" o:title=""/>
           </v:shape>
-          <o:OLEObject Type="Embed" ProgID="Equation.Ribbit" ShapeID="_x0000_i1105" DrawAspect="Content" ObjectID="_1599321598" r:id="rId167"/>
+          <o:OLEObject Type="Embed" ProgID="Equation.Ribbit" ShapeID="_x0000_i1107" DrawAspect="Content" ObjectID="_1604942097" r:id="rId167"/>
         </w:object>
       </w:r>
       <w:r>
@@ -7059,10 +7149,10 @@
           <w:sz w:val="24"/>
         </w:rPr>
         <w:object w:dxaOrig="212" w:dyaOrig="248" w14:anchorId="603C3CA1">
-          <v:shape id="_x0000_i1106" type="#_x0000_t75" style="width:9.5pt;height:12.65pt" o:ole="">
+          <v:shape id="_x0000_i1108" type="#_x0000_t75" style="width:9.5pt;height:13pt" o:ole="">
             <v:imagedata r:id="rId26" o:title=""/>
           </v:shape>
-          <o:OLEObject Type="Embed" ProgID="Equation.Ribbit" ShapeID="_x0000_i1106" DrawAspect="Content" ObjectID="_1599321599" r:id="rId168"/>
+          <o:OLEObject Type="Embed" ProgID="Equation.Ribbit" ShapeID="_x0000_i1108" DrawAspect="Content" ObjectID="_1604942098" r:id="rId168"/>
         </w:object>
       </w:r>
       <w:r>
@@ -7083,6 +7173,16 @@
           <w:sz w:val="24"/>
         </w:rPr>
       </w:pPr>
+    </w:p>
+    <w:p>
+      <w:pPr>
+        <w:spacing w:line="400" w:lineRule="exact"/>
+        <w:ind w:firstLineChars="200" w:firstLine="480"/>
+        <w:rPr>
+          <w:rFonts w:eastAsiaTheme="minorEastAsia"/>
+          <w:sz w:val="24"/>
+        </w:rPr>
+      </w:pPr>
       <w:r>
         <w:rPr>
           <w:rFonts w:eastAsiaTheme="minorEastAsia"/>
@@ -7091,57 +7191,13 @@
           <w:sz w:val="24"/>
         </w:rPr>
         <w:object w:dxaOrig="1440" w:dyaOrig="1440" w14:anchorId="6D6290DB">
-          <v:shape id="_x0000_s9747" type="#_x0000_t75" style="position:absolute;left:0;text-align:left;margin-left:76.4pt;margin-top:173.6pt;width:339pt;height:31.75pt;z-index:251760640" o:allowoverlap="f">
+          <v:shape id="_x0000_s9747" type="#_x0000_t75" style="position:absolute;left:0;text-align:left;margin-left:76.4pt;margin-top:20.65pt;width:339pt;height:31.75pt;z-index:251760640" o:allowoverlap="f">
             <v:imagedata r:id="rId169" o:title=""/>
             <w10:wrap type="topAndBottom"/>
           </v:shape>
-          <o:OLEObject Type="Embed" ProgID="Equation.Ribbit" ShapeID="_x0000_s9747" DrawAspect="Content" ObjectID="_1599321696" r:id="rId170"/>
-        </w:object>
-      </w:r>
-      <w:proofErr w:type="gramStart"/>
-      <w:r>
-        <w:rPr>
-          <w:rFonts w:eastAsiaTheme="minorEastAsia"/>
-          <w:color w:val="FF0000"/>
-          <w:sz w:val="24"/>
-        </w:rPr>
-        <w:t>add</w:t>
-      </w:r>
-      <w:proofErr w:type="gramEnd"/>
-      <w:r>
-        <w:rPr>
-          <w:rFonts w:eastAsiaTheme="minorEastAsia"/>
-          <w:color w:val="FF0000"/>
-          <w:sz w:val="24"/>
-        </w:rPr>
-        <w:t xml:space="preserve"> detail scalar</w:t>
-      </w:r>
-      <w:r>
-        <w:rPr>
-          <w:rFonts w:eastAsiaTheme="minorEastAsia"/>
-          <w:color w:val="FF0000"/>
-          <w:sz w:val="24"/>
-        </w:rPr>
-        <w:t xml:space="preserve"> derivation</w:t>
-      </w:r>
-      <w:r>
-        <w:rPr>
-          <w:rFonts w:eastAsiaTheme="minorEastAsia"/>
-          <w:color w:val="FF0000"/>
-          <w:sz w:val="24"/>
-        </w:rPr>
-        <w:t>…….</w:t>
-      </w:r>
-    </w:p>
-    <w:p>
-      <w:pPr>
-        <w:spacing w:line="400" w:lineRule="exact"/>
-        <w:ind w:firstLineChars="200" w:firstLine="480"/>
-        <w:rPr>
-          <w:rFonts w:eastAsiaTheme="minorEastAsia"/>
-          <w:sz w:val="24"/>
-        </w:rPr>
-      </w:pPr>
+          <o:OLEObject Type="Embed" ProgID="Equation.Ribbit" ShapeID="_x0000_s9747" DrawAspect="Content" ObjectID="_1604942195" r:id="rId170"/>
+        </w:object>
+      </w:r>
       <w:r>
         <w:rPr>
           <w:rFonts w:eastAsiaTheme="minorEastAsia"/>
@@ -7198,7 +7254,7 @@
             <v:imagedata r:id="rId171" o:title=""/>
             <w10:wrap type="topAndBottom"/>
           </v:shape>
-          <o:OLEObject Type="Embed" ProgID="Equation.Ribbit" ShapeID="_x0000_s9746" DrawAspect="Content" ObjectID="_1599321697" r:id="rId172"/>
+          <o:OLEObject Type="Embed" ProgID="Equation.Ribbit" ShapeID="_x0000_s9746" DrawAspect="Content" ObjectID="_1604942196" r:id="rId172"/>
         </w:object>
       </w:r>
       <w:r>
@@ -7264,15 +7320,7 @@
           <w:color w:val="FF0000"/>
           <w:sz w:val="24"/>
         </w:rPr>
-        <w:t>Calibration</w:t>
-      </w:r>
-      <w:r>
-        <w:rPr>
-          <w:rFonts w:eastAsiaTheme="minorEastAsia"/>
-          <w:color w:val="FF0000"/>
-          <w:sz w:val="24"/>
-        </w:rPr>
-        <w:t xml:space="preserve"> derivation……</w:t>
+        <w:t>Calibration derivation……</w:t>
       </w:r>
     </w:p>
     <w:p>
@@ -7289,7 +7337,7 @@
       <w:pPr>
         <w:spacing w:line="400" w:lineRule="exact"/>
         <w:rPr>
-          <w:rFonts w:eastAsiaTheme="minorEastAsia" w:hint="eastAsia"/>
+          <w:rFonts w:eastAsiaTheme="minorEastAsia"/>
           <w:sz w:val="24"/>
         </w:rPr>
       </w:pPr>
@@ -7299,13 +7347,12 @@
           <w:noProof/>
           <w:sz w:val="24"/>
         </w:rPr>
-        <w:lastRenderedPageBreak/>
-        <w:object w:dxaOrig="0" w:dyaOrig="0" w14:anchorId="19A96098">
+        <w:object w:dxaOrig="1440" w:dyaOrig="1440" w14:anchorId="19A96098">
           <v:shape id="_x0000_s9480" type="#_x0000_t75" style="position:absolute;left:0;text-align:left;margin-left:-15.2pt;margin-top:.3pt;width:445.3pt;height:439.8pt;z-index:251756544" o:allowoverlap="f">
             <v:imagedata r:id="rId173" o:title=""/>
             <w10:wrap type="topAndBottom"/>
           </v:shape>
-          <o:OLEObject Type="Embed" ProgID="Equation.Ribbit" ShapeID="_x0000_s9480" DrawAspect="Content" ObjectID="_1599321698" r:id="rId174"/>
+          <o:OLEObject Type="Embed" ProgID="Equation.Ribbit" ShapeID="_x0000_s9480" DrawAspect="Content" ObjectID="_1604942197" r:id="rId174"/>
         </w:object>
       </w:r>
     </w:p>
@@ -7313,7 +7360,7 @@
       <w:pPr>
         <w:spacing w:line="400" w:lineRule="exact"/>
         <w:rPr>
-          <w:rFonts w:eastAsiaTheme="minorEastAsia" w:hint="eastAsia"/>
+          <w:rFonts w:eastAsiaTheme="minorEastAsia"/>
           <w:sz w:val="24"/>
         </w:rPr>
       </w:pPr>
@@ -7350,12 +7397,12 @@
         <w:rPr>
           <w:noProof/>
         </w:rPr>
-        <w:object w:dxaOrig="0" w:dyaOrig="0" w14:anchorId="378CD2F8">
+        <w:object w:dxaOrig="1440" w:dyaOrig="1440" w14:anchorId="378CD2F8">
           <v:shape id="_x0000_s9482" type="#_x0000_t75" style="position:absolute;left:0;text-align:left;margin-left:.35pt;margin-top:65.85pt;width:404.4pt;height:265.95pt;z-index:251758592" o:allowoverlap="f">
             <v:imagedata r:id="rId175" o:title=""/>
             <w10:wrap type="topAndBottom"/>
           </v:shape>
-          <o:OLEObject Type="Embed" ProgID="Equation.Ribbit" ShapeID="_x0000_s9482" DrawAspect="Content" ObjectID="_1599321699" r:id="rId176"/>
+          <o:OLEObject Type="Embed" ProgID="Equation.Ribbit" ShapeID="_x0000_s9482" DrawAspect="Content" ObjectID="_1604942198" r:id="rId176"/>
         </w:object>
       </w:r>
       <w:r>
@@ -7374,6 +7421,7 @@
       <w:r>
         <w:t xml:space="preserve">frame </w:t>
       </w:r>
+      <w:proofErr w:type="gramEnd"/>
       <w:r>
         <w:rPr>
           <w:rFonts w:eastAsiaTheme="minorEastAsia"/>
@@ -7381,13 +7429,12 @@
           <w:sz w:val="24"/>
         </w:rPr>
         <w:object w:dxaOrig="82" w:dyaOrig="240" w14:anchorId="1ECCCB46">
-          <v:shape id="_x0000_i1665" type="#_x0000_t75" style="width:3.55pt;height:12.25pt" o:ole="">
+          <v:shape id="_x0000_i1113" type="#_x0000_t75" style="width:3.5pt;height:12.5pt" o:ole="">
             <v:imagedata r:id="rId177" o:title=""/>
           </v:shape>
-          <o:OLEObject Type="Embed" ProgID="Equation.Ribbit" ShapeID="_x0000_i1665" DrawAspect="Content" ObjectID="_1599321600" r:id="rId178"/>
-        </w:object>
-      </w:r>
-      <w:proofErr w:type="gramEnd"/>
+          <o:OLEObject Type="Embed" ProgID="Equation.Ribbit" ShapeID="_x0000_i1113" DrawAspect="Content" ObjectID="_1604942099" r:id="rId178"/>
+        </w:object>
+      </w:r>
       <w:r>
         <w:t>:</w:t>
       </w:r>
@@ -7407,10 +7454,10 @@
           <w:sz w:val="24"/>
         </w:rPr>
         <w:object w:dxaOrig="941" w:dyaOrig="314" w14:anchorId="0ED9CA29">
-          <v:shape id="_x0000_i1666" type="#_x0000_t75" style="width:42.75pt;height:15.8pt" o:ole="">
+          <v:shape id="_x0000_i1114" type="#_x0000_t75" style="width:43pt;height:15.5pt" o:ole="">
             <v:imagedata r:id="rId179" o:title=""/>
           </v:shape>
-          <o:OLEObject Type="Embed" ProgID="Equation.Ribbit" ShapeID="_x0000_i1666" DrawAspect="Content" ObjectID="_1599321601" r:id="rId180"/>
+          <o:OLEObject Type="Embed" ProgID="Equation.Ribbit" ShapeID="_x0000_i1114" DrawAspect="Content" ObjectID="_1604942100" r:id="rId180"/>
         </w:object>
       </w:r>
       <w:r>
@@ -7441,10 +7488,10 @@
           <w:sz w:val="24"/>
         </w:rPr>
         <w:object w:dxaOrig="246" w:dyaOrig="248" w14:anchorId="1CEB968E">
-          <v:shape id="_x0000_i1667" type="#_x0000_t75" style="width:11.1pt;height:12.65pt" o:ole="">
+          <v:shape id="_x0000_i1115" type="#_x0000_t75" style="width:11pt;height:13pt" o:ole="">
             <v:imagedata r:id="rId87" o:title=""/>
           </v:shape>
-          <o:OLEObject Type="Embed" ProgID="Equation.Ribbit" ShapeID="_x0000_i1667" DrawAspect="Content" ObjectID="_1599321602" r:id="rId181"/>
+          <o:OLEObject Type="Embed" ProgID="Equation.Ribbit" ShapeID="_x0000_i1115" DrawAspect="Content" ObjectID="_1604942101" r:id="rId181"/>
         </w:object>
       </w:r>
       <w:r>
@@ -7475,10 +7522,10 @@
           <w:sz w:val="24"/>
         </w:rPr>
         <w:object w:dxaOrig="154" w:dyaOrig="200" w14:anchorId="7EEAF4DA">
-          <v:shape id="_x0000_i1668" type="#_x0000_t75" style="width:7.1pt;height:9.9pt" o:ole="">
+          <v:shape id="_x0000_i1116" type="#_x0000_t75" style="width:7pt;height:10pt" o:ole="">
             <v:imagedata r:id="rId123" o:title=""/>
           </v:shape>
-          <o:OLEObject Type="Embed" ProgID="Equation.Ribbit" ShapeID="_x0000_i1668" DrawAspect="Content" ObjectID="_1599321603" r:id="rId182"/>
+          <o:OLEObject Type="Embed" ProgID="Equation.Ribbit" ShapeID="_x0000_i1116" DrawAspect="Content" ObjectID="_1604942102" r:id="rId182"/>
         </w:object>
       </w:r>
       <w:r>
@@ -7509,10 +7556,10 @@
           <w:sz w:val="24"/>
         </w:rPr>
         <w:object w:dxaOrig="272" w:dyaOrig="250" w14:anchorId="018EC074">
-          <v:shape id="_x0000_i1669" type="#_x0000_t75" style="width:12.25pt;height:12.65pt" o:ole="">
+          <v:shape id="_x0000_i1117" type="#_x0000_t75" style="width:12.5pt;height:13pt" o:ole="">
             <v:imagedata r:id="rId109" o:title=""/>
           </v:shape>
-          <o:OLEObject Type="Embed" ProgID="Equation.Ribbit" ShapeID="_x0000_i1669" DrawAspect="Content" ObjectID="_1599321604" r:id="rId183"/>
+          <o:OLEObject Type="Embed" ProgID="Equation.Ribbit" ShapeID="_x0000_i1117" DrawAspect="Content" ObjectID="_1604942103" r:id="rId183"/>
         </w:object>
       </w:r>
       <w:r>
@@ -7529,10 +7576,10 @@
           <w:sz w:val="24"/>
         </w:rPr>
         <w:object w:dxaOrig="202" w:dyaOrig="294" w14:anchorId="6F37DE29">
-          <v:shape id="_x0000_i1670" type="#_x0000_t75" style="width:9.1pt;height:14.65pt" o:ole="">
+          <v:shape id="_x0000_i1118" type="#_x0000_t75" style="width:9pt;height:15pt" o:ole="">
             <v:imagedata r:id="rId95" o:title=""/>
           </v:shape>
-          <o:OLEObject Type="Embed" ProgID="Equation.Ribbit" ShapeID="_x0000_i1670" DrawAspect="Content" ObjectID="_1599321605" r:id="rId184"/>
+          <o:OLEObject Type="Embed" ProgID="Equation.Ribbit" ShapeID="_x0000_i1118" DrawAspect="Content" ObjectID="_1604942104" r:id="rId184"/>
         </w:object>
       </w:r>
       <w:r>
@@ -7555,7 +7602,7 @@
             <v:imagedata r:id="rId185" o:title=""/>
             <w10:wrap type="topAndBottom"/>
           </v:shape>
-          <o:OLEObject Type="Embed" ProgID="Equation.Ribbit" ShapeID="_x0000_s9749" DrawAspect="Content" ObjectID="_1599321700" r:id="rId186"/>
+          <o:OLEObject Type="Embed" ProgID="Equation.Ribbit" ShapeID="_x0000_s9749" DrawAspect="Content" ObjectID="_1604942199" r:id="rId186"/>
         </w:object>
       </w:r>
     </w:p>
@@ -7616,7 +7663,7 @@
       <w:pPr>
         <w:spacing w:line="400" w:lineRule="exact"/>
         <w:rPr>
-          <w:rFonts w:eastAsiaTheme="minorEastAsia" w:hint="eastAsia"/>
+          <w:rFonts w:eastAsiaTheme="minorEastAsia"/>
           <w:sz w:val="24"/>
         </w:rPr>
       </w:pPr>
@@ -7664,21 +7711,15 @@
             <v:imagedata r:id="rId187" o:title=""/>
             <w10:wrap type="topAndBottom"/>
           </v:shape>
-          <o:OLEObject Type="Embed" ProgID="Equation.Ribbit" ShapeID="_x0000_s9748" DrawAspect="Content" ObjectID="_1599321701" r:id="rId188"/>
+          <o:OLEObject Type="Embed" ProgID="Equation.Ribbit" ShapeID="_x0000_s9748" DrawAspect="Content" ObjectID="_1604942200" r:id="rId188"/>
         </w:object>
       </w:r>
     </w:p>
     <w:p/>
     <w:p/>
-    <w:p>
-      <w:pPr>
-        <w:rPr>
-          <w:rFonts w:hint="eastAsia"/>
-        </w:rPr>
-      </w:pPr>
-    </w:p>
     <w:p/>
-    <w:bookmarkEnd w:id="11"/>
+    <w:p/>
+    <w:bookmarkEnd w:id="12"/>
     <w:p>
       <w:pPr>
         <w:pStyle w:val="10"/>
@@ -7709,23 +7750,7 @@
           <w:sz w:val="32"/>
           <w:szCs w:val="32"/>
         </w:rPr>
-        <w:t>2</w:t>
-      </w:r>
-      <w:r>
-        <w:rPr>
-          <w:rFonts w:ascii="黑体" w:eastAsia="黑体" w:hAnsi="黑体"/>
-          <w:sz w:val="32"/>
-          <w:szCs w:val="32"/>
-        </w:rPr>
-        <w:t xml:space="preserve">  </w:t>
-      </w:r>
-      <w:r>
-        <w:rPr>
-          <w:rFonts w:ascii="黑体" w:eastAsia="黑体" w:hAnsi="黑体"/>
-          <w:sz w:val="32"/>
-          <w:szCs w:val="32"/>
-        </w:rPr>
-        <w:t>INERTIAL</w:t>
+        <w:t>2  INERTIAL</w:t>
       </w:r>
       <w:proofErr w:type="gramEnd"/>
       <w:r>
@@ -7922,10 +7947,10 @@
           <w:sz w:val="24"/>
         </w:rPr>
         <w:object w:dxaOrig="212" w:dyaOrig="248" w14:anchorId="5674ECA7">
-          <v:shape id="_x0000_i2554" type="#_x0000_t75" style="width:9.5pt;height:12.65pt" o:ole="">
+          <v:shape id="_x0000_i1121" type="#_x0000_t75" style="width:9.5pt;height:13pt" o:ole="">
             <v:imagedata r:id="rId16" o:title=""/>
           </v:shape>
-          <o:OLEObject Type="Embed" ProgID="Equation.Ribbit" ShapeID="_x0000_i2554" DrawAspect="Content" ObjectID="_1599321606" r:id="rId189"/>
+          <o:OLEObject Type="Embed" ProgID="Equation.Ribbit" ShapeID="_x0000_i1121" DrawAspect="Content" ObjectID="_1604942105" r:id="rId189"/>
         </w:object>
       </w:r>
       <w:r>
@@ -7942,10 +7967,10 @@
           <w:sz w:val="24"/>
         </w:rPr>
         <w:object w:dxaOrig="134" w:dyaOrig="250" w14:anchorId="5EA798C2">
-          <v:shape id="_x0000_i2555" type="#_x0000_t75" style="width:5.95pt;height:12.65pt" o:ole="">
+          <v:shape id="_x0000_i1122" type="#_x0000_t75" style="width:6pt;height:13pt" o:ole="">
             <v:imagedata r:id="rId18" o:title=""/>
           </v:shape>
-          <o:OLEObject Type="Embed" ProgID="Equation.Ribbit" ShapeID="_x0000_i2555" DrawAspect="Content" ObjectID="_1599321607" r:id="rId190"/>
+          <o:OLEObject Type="Embed" ProgID="Equation.Ribbit" ShapeID="_x0000_i1122" DrawAspect="Content" ObjectID="_1604942106" r:id="rId190"/>
         </w:object>
       </w:r>
       <w:r>
@@ -7969,10 +7994,10 @@
           <w:sz w:val="24"/>
         </w:rPr>
         <w:object w:dxaOrig="108" w:dyaOrig="188" w14:anchorId="5E9C3F5D">
-          <v:shape id="_x0000_i2556" type="#_x0000_t75" style="width:5.15pt;height:9.1pt" o:ole="">
+          <v:shape id="_x0000_i1123" type="#_x0000_t75" style="width:5.5pt;height:9pt" o:ole="">
             <v:imagedata r:id="rId20" o:title=""/>
           </v:shape>
-          <o:OLEObject Type="Embed" ProgID="Equation.Ribbit" ShapeID="_x0000_i2556" DrawAspect="Content" ObjectID="_1599321608" r:id="rId191"/>
+          <o:OLEObject Type="Embed" ProgID="Equation.Ribbit" ShapeID="_x0000_i1123" DrawAspect="Content" ObjectID="_1604942107" r:id="rId191"/>
         </w:object>
       </w:r>
       <w:r>
@@ -8024,16 +8049,7 @@
           <w:rFonts w:eastAsiaTheme="minorEastAsia"/>
           <w:sz w:val="24"/>
         </w:rPr>
-        <w:t xml:space="preserve"> to rep</w:t>
-      </w:r>
-      <w:bookmarkStart w:id="12" w:name="_GoBack"/>
-      <w:bookmarkEnd w:id="12"/>
-      <w:r>
-        <w:rPr>
-          <w:rFonts w:eastAsiaTheme="minorEastAsia"/>
-          <w:sz w:val="24"/>
-        </w:rPr>
-        <w:t>resent functions (</w:t>
+        <w:t xml:space="preserve"> to represent functions (</w:t>
       </w:r>
       <w:r>
         <w:rPr>
@@ -8042,10 +8058,10 @@
           <w:sz w:val="24"/>
         </w:rPr>
         <w:object w:dxaOrig="128" w:dyaOrig="246" w14:anchorId="2B37BA6A">
-          <v:shape id="_x0000_i2557" type="#_x0000_t75" style="width:5.95pt;height:12.65pt" o:ole="">
+          <v:shape id="_x0000_i1124" type="#_x0000_t75" style="width:6pt;height:13pt" o:ole="">
             <v:imagedata r:id="rId22" o:title=""/>
           </v:shape>
-          <o:OLEObject Type="Embed" ProgID="Equation.Ribbit" ShapeID="_x0000_i2557" DrawAspect="Content" ObjectID="_1599321609" r:id="rId192"/>
+          <o:OLEObject Type="Embed" ProgID="Equation.Ribbit" ShapeID="_x0000_i1124" DrawAspect="Content" ObjectID="_1604942108" r:id="rId192"/>
         </w:object>
       </w:r>
       <w:r>
@@ -8082,12 +8098,12 @@
           <w:noProof/>
           <w:sz w:val="24"/>
         </w:rPr>
-        <w:object w:dxaOrig="0" w:dyaOrig="0" w14:anchorId="2B5D59C2">
+        <w:object w:dxaOrig="1440" w:dyaOrig="1440" w14:anchorId="2B5D59C2">
           <v:shape id="_x0000_s9750" type="#_x0000_t75" style="position:absolute;left:0;text-align:left;margin-left:19.35pt;margin-top:166.1pt;width:395.6pt;height:185.3pt;z-index:251764736" o:allowoverlap="f">
             <v:imagedata r:id="rId24" o:title=""/>
             <w10:wrap type="topAndBottom"/>
           </v:shape>
-          <o:OLEObject Type="Embed" ProgID="Equation.Ribbit" ShapeID="_x0000_s9750" DrawAspect="Content" ObjectID="_1599321702" r:id="rId193"/>
+          <o:OLEObject Type="Embed" ProgID="Equation.Ribbit" ShapeID="_x0000_s9750" DrawAspect="Content" ObjectID="_1604942201" r:id="rId193"/>
         </w:object>
       </w:r>
       <w:r>
@@ -8148,10 +8164,10 @@
           <w:sz w:val="24"/>
         </w:rPr>
         <w:object w:dxaOrig="212" w:dyaOrig="248" w14:anchorId="13F73001">
-          <v:shape id="_x0000_i2558" type="#_x0000_t75" style="width:9.5pt;height:12.65pt" o:ole="">
+          <v:shape id="_x0000_i1126" type="#_x0000_t75" style="width:9.5pt;height:13pt" o:ole="">
             <v:imagedata r:id="rId26" o:title=""/>
           </v:shape>
-          <o:OLEObject Type="Embed" ProgID="Equation.Ribbit" ShapeID="_x0000_i2558" DrawAspect="Content" ObjectID="_1599321610" r:id="rId194"/>
+          <o:OLEObject Type="Embed" ProgID="Equation.Ribbit" ShapeID="_x0000_i1126" DrawAspect="Content" ObjectID="_1604942109" r:id="rId194"/>
         </w:object>
       </w:r>
       <w:r>
@@ -8212,10 +8228,10 @@
           <w:sz w:val="24"/>
         </w:rPr>
         <w:object w:dxaOrig="1114" w:dyaOrig="278" w14:anchorId="0CF95262">
-          <v:shape id="_x0000_i2559" type="#_x0000_t75" style="width:49.85pt;height:13.85pt" o:ole="">
+          <v:shape id="_x0000_i1127" type="#_x0000_t75" style="width:49.5pt;height:13.5pt" o:ole="">
             <v:imagedata r:id="rId28" o:title=""/>
           </v:shape>
-          <o:OLEObject Type="Embed" ProgID="Equation.Ribbit" ShapeID="_x0000_i2559" DrawAspect="Content" ObjectID="_1599321611" r:id="rId195"/>
+          <o:OLEObject Type="Embed" ProgID="Equation.Ribbit" ShapeID="_x0000_i1127" DrawAspect="Content" ObjectID="_1604942110" r:id="rId195"/>
         </w:object>
       </w:r>
       <w:r>
@@ -8288,10 +8304,10 @@
           <w:sz w:val="24"/>
         </w:rPr>
         <w:object w:dxaOrig="154" w:dyaOrig="190" w14:anchorId="53DA4009">
-          <v:shape id="_x0000_i2560" type="#_x0000_t75" style="width:7.1pt;height:9.5pt" o:ole="">
+          <v:shape id="_x0000_i1128" type="#_x0000_t75" style="width:7pt;height:9.5pt" o:ole="">
             <v:imagedata r:id="rId30" o:title=""/>
           </v:shape>
-          <o:OLEObject Type="Embed" ProgID="Equation.Ribbit" ShapeID="_x0000_i2560" DrawAspect="Content" ObjectID="_1599321612" r:id="rId196"/>
+          <o:OLEObject Type="Embed" ProgID="Equation.Ribbit" ShapeID="_x0000_i1128" DrawAspect="Content" ObjectID="_1604942111" r:id="rId196"/>
         </w:object>
       </w:r>
       <w:r>
@@ -8361,18 +8377,34 @@
           <w:sz w:val="24"/>
         </w:rPr>
         <w:object w:dxaOrig="244" w:dyaOrig="297" w14:anchorId="76D76937">
-          <v:shape id="_x0000_i2561" type="#_x0000_t75" style="width:11.1pt;height:14.65pt" o:ole="">
+          <v:shape id="_x0000_i1129" type="#_x0000_t75" style="width:11pt;height:15pt" o:ole="">
             <v:imagedata r:id="rId32" o:title=""/>
           </v:shape>
-          <o:OLEObject Type="Embed" ProgID="Equation.Ribbit" ShapeID="_x0000_i2561" DrawAspect="Content" ObjectID="_1599321613" r:id="rId197"/>
-        </w:object>
-      </w:r>
-      <w:r>
-        <w:rPr>
-          <w:rFonts w:eastAsiaTheme="minorEastAsia"/>
-          <w:sz w:val="24"/>
-        </w:rPr>
-        <w:t>. The host keyframe is the frame</w:t>
+          <o:OLEObject Type="Embed" ProgID="Equation.Ribbit" ShapeID="_x0000_i1129" DrawAspect="Content" ObjectID="_1604942112" r:id="rId197"/>
+        </w:object>
+      </w:r>
+      <w:r>
+        <w:rPr>
+          <w:rFonts w:eastAsiaTheme="minorEastAsia"/>
+          <w:sz w:val="24"/>
+        </w:rPr>
+        <w:t xml:space="preserve">. The host </w:t>
+      </w:r>
+      <w:proofErr w:type="spellStart"/>
+      <w:r>
+        <w:rPr>
+          <w:rFonts w:eastAsiaTheme="minorEastAsia"/>
+          <w:sz w:val="24"/>
+        </w:rPr>
+        <w:t>keyframe</w:t>
+      </w:r>
+      <w:proofErr w:type="spellEnd"/>
+      <w:r>
+        <w:rPr>
+          <w:rFonts w:eastAsiaTheme="minorEastAsia"/>
+          <w:sz w:val="24"/>
+        </w:rPr>
+        <w:t xml:space="preserve"> is the frame</w:t>
       </w:r>
       <w:r>
         <w:rPr>
@@ -8386,7 +8418,23 @@
           <w:rFonts w:eastAsiaTheme="minorEastAsia"/>
           <w:sz w:val="24"/>
         </w:rPr>
-        <w:t>the point got selected from.</w:t>
+        <w:t xml:space="preserve">the point </w:t>
+      </w:r>
+      <w:proofErr w:type="gramStart"/>
+      <w:r>
+        <w:rPr>
+          <w:rFonts w:eastAsiaTheme="minorEastAsia"/>
+          <w:sz w:val="24"/>
+        </w:rPr>
+        <w:t>got</w:t>
+      </w:r>
+      <w:proofErr w:type="gramEnd"/>
+      <w:r>
+        <w:rPr>
+          <w:rFonts w:eastAsiaTheme="minorEastAsia"/>
+          <w:sz w:val="24"/>
+        </w:rPr>
+        <w:t xml:space="preserve"> selected from.</w:t>
       </w:r>
       <w:r>
         <w:rPr>
@@ -8458,10 +8506,10 @@
           <w:sz w:val="24"/>
         </w:rPr>
         <w:object w:dxaOrig="280" w:dyaOrig="210" w14:anchorId="40EC5BEA">
-          <v:shape id="_x0000_i2562" type="#_x0000_t75" style="width:12.65pt;height:10.7pt" o:ole="">
+          <v:shape id="_x0000_i1130" type="#_x0000_t75" style="width:13pt;height:11pt" o:ole="">
             <v:imagedata r:id="rId34" o:title=""/>
           </v:shape>
-          <o:OLEObject Type="Embed" ProgID="Equation.Ribbit" ShapeID="_x0000_i2562" DrawAspect="Content" ObjectID="_1599321614" r:id="rId198"/>
+          <o:OLEObject Type="Embed" ProgID="Equation.Ribbit" ShapeID="_x0000_i1130" DrawAspect="Content" ObjectID="_1604942113" r:id="rId198"/>
         </w:object>
       </w:r>
       <w:r>
@@ -8515,10 +8563,10 @@
           <w:sz w:val="24"/>
         </w:rPr>
         <w:object w:dxaOrig="334" w:dyaOrig="244" w14:anchorId="468F0071">
-          <v:shape id="_x0000_i2563" type="#_x0000_t75" style="width:14.65pt;height:11.85pt" o:ole="">
+          <v:shape id="_x0000_i1131" type="#_x0000_t75" style="width:15pt;height:11.5pt" o:ole="">
             <v:imagedata r:id="rId36" o:title=""/>
           </v:shape>
-          <o:OLEObject Type="Embed" ProgID="Equation.Ribbit" ShapeID="_x0000_i2563" DrawAspect="Content" ObjectID="_1599321615" r:id="rId199"/>
+          <o:OLEObject Type="Embed" ProgID="Equation.Ribbit" ShapeID="_x0000_i1131" DrawAspect="Content" ObjectID="_1604942114" r:id="rId199"/>
         </w:object>
       </w:r>
       <w:r>
@@ -8597,10 +8645,10 @@
           <w:sz w:val="24"/>
         </w:rPr>
         <w:object w:dxaOrig="168" w:dyaOrig="248" w14:anchorId="7710C01F">
-          <v:shape id="_x0000_i2564" type="#_x0000_t75" style="width:7.5pt;height:12.65pt" o:ole="">
+          <v:shape id="_x0000_i1132" type="#_x0000_t75" style="width:7.5pt;height:13pt" o:ole="">
             <v:imagedata r:id="rId38" o:title=""/>
           </v:shape>
-          <o:OLEObject Type="Embed" ProgID="Equation.Ribbit" ShapeID="_x0000_i2564" DrawAspect="Content" ObjectID="_1599321616" r:id="rId200"/>
+          <o:OLEObject Type="Embed" ProgID="Equation.Ribbit" ShapeID="_x0000_i1132" DrawAspect="Content" ObjectID="_1604942115" r:id="rId200"/>
         </w:object>
       </w:r>
       <w:r>
@@ -8617,10 +8665,10 @@
           <w:sz w:val="24"/>
         </w:rPr>
         <w:object w:dxaOrig="334" w:dyaOrig="244" w14:anchorId="58A753A1">
-          <v:shape id="_x0000_i2565" type="#_x0000_t75" style="width:14.65pt;height:11.85pt" o:ole="">
+          <v:shape id="_x0000_i1133" type="#_x0000_t75" style="width:15pt;height:11.5pt" o:ole="">
             <v:imagedata r:id="rId36" o:title=""/>
           </v:shape>
-          <o:OLEObject Type="Embed" ProgID="Equation.Ribbit" ShapeID="_x0000_i2565" DrawAspect="Content" ObjectID="_1599321617" r:id="rId201"/>
+          <o:OLEObject Type="Embed" ProgID="Equation.Ribbit" ShapeID="_x0000_i1133" DrawAspect="Content" ObjectID="_1604942116" r:id="rId201"/>
         </w:object>
       </w:r>
       <w:r>
@@ -8778,10 +8826,10 @@
           <w:sz w:val="24"/>
         </w:rPr>
         <w:object w:dxaOrig="1866" w:dyaOrig="280" w14:anchorId="264036C2">
-          <v:shape id="_x0000_i2566" type="#_x0000_t75" style="width:83.85pt;height:13.85pt" o:ole="">
+          <v:shape id="_x0000_i1134" type="#_x0000_t75" style="width:83.5pt;height:13.5pt" o:ole="">
             <v:imagedata r:id="rId41" o:title=""/>
           </v:shape>
-          <o:OLEObject Type="Embed" ProgID="Equation.Ribbit" ShapeID="_x0000_i2566" DrawAspect="Content" ObjectID="_1599321618" r:id="rId202"/>
+          <o:OLEObject Type="Embed" ProgID="Equation.Ribbit" ShapeID="_x0000_i1134" DrawAspect="Content" ObjectID="_1604942117" r:id="rId202"/>
         </w:object>
       </w:r>
       <w:r>
@@ -8830,10 +8878,10 @@
           <w:sz w:val="24"/>
         </w:rPr>
         <w:object w:dxaOrig="1878" w:dyaOrig="280" w14:anchorId="08818034">
-          <v:shape id="_x0000_i2567" type="#_x0000_t75" style="width:84.65pt;height:13.85pt" o:ole="">
+          <v:shape id="_x0000_i1135" type="#_x0000_t75" style="width:85pt;height:13.5pt" o:ole="">
             <v:imagedata r:id="rId43" o:title=""/>
           </v:shape>
-          <o:OLEObject Type="Embed" ProgID="Equation.Ribbit" ShapeID="_x0000_i2567" DrawAspect="Content" ObjectID="_1599321619" r:id="rId203"/>
+          <o:OLEObject Type="Embed" ProgID="Equation.Ribbit" ShapeID="_x0000_i1135" DrawAspect="Content" ObjectID="_1604942118" r:id="rId203"/>
         </w:object>
       </w:r>
       <w:r>
@@ -8866,10 +8914,10 @@
           <w:sz w:val="24"/>
         </w:rPr>
         <w:object w:dxaOrig="770" w:dyaOrig="297" w14:anchorId="6B20088E">
-          <v:shape id="_x0000_i2568" type="#_x0000_t75" style="width:34.8pt;height:14.65pt" o:ole="">
+          <v:shape id="_x0000_i1136" type="#_x0000_t75" style="width:34.5pt;height:15pt" o:ole="">
             <v:imagedata r:id="rId45" o:title=""/>
           </v:shape>
-          <o:OLEObject Type="Embed" ProgID="Equation.Ribbit" ShapeID="_x0000_i2568" DrawAspect="Content" ObjectID="_1599321620" r:id="rId204"/>
+          <o:OLEObject Type="Embed" ProgID="Equation.Ribbit" ShapeID="_x0000_i1136" DrawAspect="Content" ObjectID="_1604942119" r:id="rId204"/>
         </w:object>
       </w:r>
       <w:r>
@@ -8900,10 +8948,10 @@
           <w:sz w:val="24"/>
         </w:rPr>
         <w:object w:dxaOrig="763" w:dyaOrig="278" w14:anchorId="46F51C3B">
-          <v:shape id="_x0000_i2569" type="#_x0000_t75" style="width:34.4pt;height:13.85pt" o:ole="">
+          <v:shape id="_x0000_i1137" type="#_x0000_t75" style="width:34.5pt;height:13.5pt" o:ole="">
             <v:imagedata r:id="rId47" o:title=""/>
           </v:shape>
-          <o:OLEObject Type="Embed" ProgID="Equation.Ribbit" ShapeID="_x0000_i2569" DrawAspect="Content" ObjectID="_1599321621" r:id="rId205"/>
+          <o:OLEObject Type="Embed" ProgID="Equation.Ribbit" ShapeID="_x0000_i1137" DrawAspect="Content" ObjectID="_1604942120" r:id="rId205"/>
         </w:object>
       </w:r>
       <w:r>
@@ -9079,8 +9127,17 @@
                 <w:rFonts w:eastAsiaTheme="minorEastAsia"/>
                 <w:sz w:val="24"/>
               </w:rPr>
-              <w:t>ost keyframe</w:t>
+              <w:t xml:space="preserve">ost </w:t>
             </w:r>
+            <w:proofErr w:type="spellStart"/>
+            <w:r>
+              <w:rPr>
+                <w:rFonts w:eastAsiaTheme="minorEastAsia"/>
+                <w:sz w:val="24"/>
+              </w:rPr>
+              <w:t>keyframe</w:t>
+            </w:r>
+            <w:proofErr w:type="spellEnd"/>
           </w:p>
         </w:tc>
         <w:tc>
@@ -9137,10 +9194,10 @@
                 <w:sz w:val="24"/>
               </w:rPr>
               <w:object w:dxaOrig="234" w:dyaOrig="210" w14:anchorId="4448EBF5">
-                <v:shape id="_x0000_i2570" type="#_x0000_t75" style="width:10.7pt;height:10.7pt" o:ole="">
+                <v:shape id="_x0000_i1138" type="#_x0000_t75" style="width:11pt;height:11pt" o:ole="">
                   <v:imagedata r:id="rId49" o:title=""/>
                 </v:shape>
-                <o:OLEObject Type="Embed" ProgID="Equation.Ribbit" ShapeID="_x0000_i2570" DrawAspect="Content" ObjectID="_1599321622" r:id="rId206"/>
+                <o:OLEObject Type="Embed" ProgID="Equation.Ribbit" ShapeID="_x0000_i1138" DrawAspect="Content" ObjectID="_1604942121" r:id="rId206"/>
               </w:object>
             </w:r>
           </w:p>
@@ -9171,10 +9228,10 @@
                 <w:sz w:val="24"/>
               </w:rPr>
               <w:object w:dxaOrig="270" w:dyaOrig="248" w14:anchorId="3C90FEC1">
-                <v:shape id="_x0000_i2571" type="#_x0000_t75" style="width:11.85pt;height:12.65pt" o:ole="">
+                <v:shape id="_x0000_i1139" type="#_x0000_t75" style="width:11.5pt;height:13pt" o:ole="">
                   <v:imagedata r:id="rId51" o:title=""/>
                 </v:shape>
-                <o:OLEObject Type="Embed" ProgID="Equation.Ribbit" ShapeID="_x0000_i2571" DrawAspect="Content" ObjectID="_1599321623" r:id="rId207"/>
+                <o:OLEObject Type="Embed" ProgID="Equation.Ribbit" ShapeID="_x0000_i1139" DrawAspect="Content" ObjectID="_1604942122" r:id="rId207"/>
               </w:object>
             </w:r>
           </w:p>
@@ -9205,10 +9262,10 @@
                 <w:sz w:val="24"/>
               </w:rPr>
               <w:object w:dxaOrig="672" w:dyaOrig="246" w14:anchorId="218A0968">
-                <v:shape id="_x0000_i2572" type="#_x0000_t75" style="width:30.05pt;height:12.65pt" o:ole="">
+                <v:shape id="_x0000_i1140" type="#_x0000_t75" style="width:30pt;height:13pt" o:ole="">
                   <v:imagedata r:id="rId53" o:title=""/>
                 </v:shape>
-                <o:OLEObject Type="Embed" ProgID="Equation.Ribbit" ShapeID="_x0000_i2572" DrawAspect="Content" ObjectID="_1599321624" r:id="rId208"/>
+                <o:OLEObject Type="Embed" ProgID="Equation.Ribbit" ShapeID="_x0000_i1140" DrawAspect="Content" ObjectID="_1604942123" r:id="rId208"/>
               </w:object>
             </w:r>
           </w:p>
@@ -9241,10 +9298,10 @@
                 <w:sz w:val="24"/>
               </w:rPr>
               <w:object w:dxaOrig="240" w:dyaOrig="208" w14:anchorId="4797A5B6">
-                <v:shape id="_x0000_i2573" type="#_x0000_t75" style="width:10.7pt;height:10.7pt" o:ole="">
+                <v:shape id="_x0000_i1141" type="#_x0000_t75" style="width:11pt;height:11pt" o:ole="">
                   <v:imagedata r:id="rId55" o:title=""/>
                 </v:shape>
-                <o:OLEObject Type="Embed" ProgID="Equation.Ribbit" ShapeID="_x0000_i2573" DrawAspect="Content" ObjectID="_1599321625" r:id="rId209"/>
+                <o:OLEObject Type="Embed" ProgID="Equation.Ribbit" ShapeID="_x0000_i1141" DrawAspect="Content" ObjectID="_1604942124" r:id="rId209"/>
               </w:object>
             </w:r>
           </w:p>
@@ -9275,10 +9332,10 @@
                 <w:sz w:val="24"/>
               </w:rPr>
               <w:object w:dxaOrig="280" w:dyaOrig="246" w14:anchorId="1FBD032C">
-                <v:shape id="_x0000_i2574" type="#_x0000_t75" style="width:12.65pt;height:12.65pt" o:ole="">
+                <v:shape id="_x0000_i1142" type="#_x0000_t75" style="width:13pt;height:13pt" o:ole="">
                   <v:imagedata r:id="rId57" o:title=""/>
                 </v:shape>
-                <o:OLEObject Type="Embed" ProgID="Equation.Ribbit" ShapeID="_x0000_i2574" DrawAspect="Content" ObjectID="_1599321626" r:id="rId210"/>
+                <o:OLEObject Type="Embed" ProgID="Equation.Ribbit" ShapeID="_x0000_i1142" DrawAspect="Content" ObjectID="_1604942125" r:id="rId210"/>
               </w:object>
             </w:r>
           </w:p>
@@ -9309,10 +9366,10 @@
                 <w:sz w:val="24"/>
               </w:rPr>
               <w:object w:dxaOrig="1064" w:dyaOrig="246" w14:anchorId="312F7079">
-                <v:shape id="_x0000_i2575" type="#_x0000_t75" style="width:47.85pt;height:12.65pt" o:ole="">
+                <v:shape id="_x0000_i1143" type="#_x0000_t75" style="width:47.5pt;height:13pt" o:ole="">
                   <v:imagedata r:id="rId59" o:title=""/>
                 </v:shape>
-                <o:OLEObject Type="Embed" ProgID="Equation.Ribbit" ShapeID="_x0000_i2575" DrawAspect="Content" ObjectID="_1599321627" r:id="rId211"/>
+                <o:OLEObject Type="Embed" ProgID="Equation.Ribbit" ShapeID="_x0000_i1143" DrawAspect="Content" ObjectID="_1604942126" r:id="rId211"/>
               </w:object>
             </w:r>
           </w:p>
@@ -9345,10 +9402,10 @@
                 <w:sz w:val="24"/>
               </w:rPr>
               <w:object w:dxaOrig="240" w:dyaOrig="212" w14:anchorId="03FAA25C">
-                <v:shape id="_x0000_i2576" type="#_x0000_t75" style="width:10.7pt;height:10.7pt" o:ole="">
+                <v:shape id="_x0000_i1144" type="#_x0000_t75" style="width:11pt;height:11pt" o:ole="">
                   <v:imagedata r:id="rId61" o:title=""/>
                 </v:shape>
-                <o:OLEObject Type="Embed" ProgID="Equation.Ribbit" ShapeID="_x0000_i2576" DrawAspect="Content" ObjectID="_1599321628" r:id="rId212"/>
+                <o:OLEObject Type="Embed" ProgID="Equation.Ribbit" ShapeID="_x0000_i1144" DrawAspect="Content" ObjectID="_1604942127" r:id="rId212"/>
               </w:object>
             </w:r>
           </w:p>
@@ -9379,10 +9436,10 @@
                 <w:sz w:val="24"/>
               </w:rPr>
               <w:object w:dxaOrig="280" w:dyaOrig="246" w14:anchorId="41335314">
-                <v:shape id="_x0000_i2577" type="#_x0000_t75" style="width:12.65pt;height:12.65pt" o:ole="">
+                <v:shape id="_x0000_i1145" type="#_x0000_t75" style="width:13pt;height:13pt" o:ole="">
                   <v:imagedata r:id="rId57" o:title=""/>
                 </v:shape>
-                <o:OLEObject Type="Embed" ProgID="Equation.Ribbit" ShapeID="_x0000_i2577" DrawAspect="Content" ObjectID="_1599321629" r:id="rId213"/>
+                <o:OLEObject Type="Embed" ProgID="Equation.Ribbit" ShapeID="_x0000_i1145" DrawAspect="Content" ObjectID="_1604942128" r:id="rId213"/>
               </w:object>
             </w:r>
           </w:p>
@@ -9413,10 +9470,10 @@
                 <w:sz w:val="24"/>
               </w:rPr>
               <w:object w:dxaOrig="282" w:dyaOrig="250" w14:anchorId="6906EDD2">
-                <v:shape id="_x0000_i2578" type="#_x0000_t75" style="width:12.65pt;height:12.65pt" o:ole="">
+                <v:shape id="_x0000_i1146" type="#_x0000_t75" style="width:13pt;height:13pt" o:ole="">
                   <v:imagedata r:id="rId64" o:title=""/>
                 </v:shape>
-                <o:OLEObject Type="Embed" ProgID="Equation.Ribbit" ShapeID="_x0000_i2578" DrawAspect="Content" ObjectID="_1599321630" r:id="rId214"/>
+                <o:OLEObject Type="Embed" ProgID="Equation.Ribbit" ShapeID="_x0000_i1146" DrawAspect="Content" ObjectID="_1604942129" r:id="rId214"/>
               </w:object>
             </w:r>
           </w:p>
@@ -9449,10 +9506,10 @@
                 <w:sz w:val="24"/>
               </w:rPr>
               <w:object w:dxaOrig="242" w:dyaOrig="208" w14:anchorId="49DE7D09">
-                <v:shape id="_x0000_i2579" type="#_x0000_t75" style="width:11.1pt;height:10.7pt" o:ole="">
+                <v:shape id="_x0000_i1147" type="#_x0000_t75" style="width:11pt;height:11pt" o:ole="">
                   <v:imagedata r:id="rId66" o:title=""/>
                 </v:shape>
-                <o:OLEObject Type="Embed" ProgID="Equation.Ribbit" ShapeID="_x0000_i2579" DrawAspect="Content" ObjectID="_1599321631" r:id="rId215"/>
+                <o:OLEObject Type="Embed" ProgID="Equation.Ribbit" ShapeID="_x0000_i1147" DrawAspect="Content" ObjectID="_1604942130" r:id="rId215"/>
               </w:object>
             </w:r>
           </w:p>
@@ -9483,10 +9540,10 @@
                 <w:sz w:val="24"/>
               </w:rPr>
               <w:object w:dxaOrig="282" w:dyaOrig="250" w14:anchorId="776FA3C0">
-                <v:shape id="_x0000_i2580" type="#_x0000_t75" style="width:12.65pt;height:12.65pt" o:ole="">
+                <v:shape id="_x0000_i1148" type="#_x0000_t75" style="width:13pt;height:13pt" o:ole="">
                   <v:imagedata r:id="rId64" o:title=""/>
                 </v:shape>
-                <o:OLEObject Type="Embed" ProgID="Equation.Ribbit" ShapeID="_x0000_i2580" DrawAspect="Content" ObjectID="_1599321632" r:id="rId216"/>
+                <o:OLEObject Type="Embed" ProgID="Equation.Ribbit" ShapeID="_x0000_i1148" DrawAspect="Content" ObjectID="_1604942131" r:id="rId216"/>
               </w:object>
             </w:r>
           </w:p>
@@ -9517,10 +9574,10 @@
                 <w:sz w:val="24"/>
               </w:rPr>
               <w:object w:dxaOrig="653" w:dyaOrig="246" w14:anchorId="10E9E2A8">
-                <v:shape id="_x0000_i2581" type="#_x0000_t75" style="width:29.65pt;height:12.65pt" o:ole="">
+                <v:shape id="_x0000_i1149" type="#_x0000_t75" style="width:30pt;height:13pt" o:ole="">
                   <v:imagedata r:id="rId69" o:title=""/>
                 </v:shape>
-                <o:OLEObject Type="Embed" ProgID="Equation.Ribbit" ShapeID="_x0000_i2581" DrawAspect="Content" ObjectID="_1599321633" r:id="rId217"/>
+                <o:OLEObject Type="Embed" ProgID="Equation.Ribbit" ShapeID="_x0000_i1149" DrawAspect="Content" ObjectID="_1604942132" r:id="rId217"/>
               </w:object>
             </w:r>
           </w:p>
@@ -9553,10 +9610,10 @@
                 <w:sz w:val="24"/>
               </w:rPr>
               <w:object w:dxaOrig="240" w:dyaOrig="212" w14:anchorId="77A8FBB4">
-                <v:shape id="_x0000_i2582" type="#_x0000_t75" style="width:10.7pt;height:10.7pt" o:ole="">
+                <v:shape id="_x0000_i1150" type="#_x0000_t75" style="width:11pt;height:11pt" o:ole="">
                   <v:imagedata r:id="rId71" o:title=""/>
                 </v:shape>
-                <o:OLEObject Type="Embed" ProgID="Equation.Ribbit" ShapeID="_x0000_i2582" DrawAspect="Content" ObjectID="_1599321634" r:id="rId218"/>
+                <o:OLEObject Type="Embed" ProgID="Equation.Ribbit" ShapeID="_x0000_i1150" DrawAspect="Content" ObjectID="_1604942133" r:id="rId218"/>
               </w:object>
             </w:r>
           </w:p>
@@ -9587,10 +9644,10 @@
                 <w:sz w:val="24"/>
               </w:rPr>
               <w:object w:dxaOrig="284" w:dyaOrig="246" w14:anchorId="28CD1CD5">
-                <v:shape id="_x0000_i2583" type="#_x0000_t75" style="width:12.65pt;height:12.65pt" o:ole="">
+                <v:shape id="_x0000_i1151" type="#_x0000_t75" style="width:13pt;height:13pt" o:ole="">
                   <v:imagedata r:id="rId73" o:title=""/>
                 </v:shape>
-                <o:OLEObject Type="Embed" ProgID="Equation.Ribbit" ShapeID="_x0000_i2583" DrawAspect="Content" ObjectID="_1599321635" r:id="rId219"/>
+                <o:OLEObject Type="Embed" ProgID="Equation.Ribbit" ShapeID="_x0000_i1151" DrawAspect="Content" ObjectID="_1604942134" r:id="rId219"/>
               </w:object>
             </w:r>
           </w:p>
@@ -9621,10 +9678,10 @@
                 <w:sz w:val="24"/>
               </w:rPr>
               <w:object w:dxaOrig="664" w:dyaOrig="246" w14:anchorId="5FD7D558">
-                <v:shape id="_x0000_i2584" type="#_x0000_t75" style="width:30.05pt;height:12.65pt" o:ole="">
+                <v:shape id="_x0000_i1152" type="#_x0000_t75" style="width:30pt;height:13pt" o:ole="">
                   <v:imagedata r:id="rId75" o:title=""/>
                 </v:shape>
-                <o:OLEObject Type="Embed" ProgID="Equation.Ribbit" ShapeID="_x0000_i2584" DrawAspect="Content" ObjectID="_1599321636" r:id="rId220"/>
+                <o:OLEObject Type="Embed" ProgID="Equation.Ribbit" ShapeID="_x0000_i1152" DrawAspect="Content" ObjectID="_1604942135" r:id="rId220"/>
               </w:object>
             </w:r>
           </w:p>
@@ -9851,12 +9908,12 @@
           <w:rFonts w:eastAsiaTheme="minorEastAsia"/>
           <w:noProof/>
         </w:rPr>
-        <w:object w:dxaOrig="0" w:dyaOrig="0" w14:anchorId="37494151">
+        <w:object w:dxaOrig="1440" w:dyaOrig="1440" w14:anchorId="37494151">
           <v:shape id="_x0000_s9752" type="#_x0000_t75" style="position:absolute;left:0;text-align:left;margin-left:16.85pt;margin-top:21.5pt;width:398.8pt;height:31.75pt;z-index:251766784" o:allowoverlap="f">
             <v:imagedata r:id="rId77" o:title=""/>
             <w10:wrap type="topAndBottom"/>
           </v:shape>
-          <o:OLEObject Type="Embed" ProgID="Equation.Ribbit" ShapeID="_x0000_s9752" DrawAspect="Content" ObjectID="_1599321703" r:id="rId221"/>
+          <o:OLEObject Type="Embed" ProgID="Equation.Ribbit" ShapeID="_x0000_s9752" DrawAspect="Content" ObjectID="_1604942202" r:id="rId221"/>
         </w:object>
       </w:r>
       <w:r>
@@ -9901,10 +9958,10 @@
           <w:sz w:val="24"/>
         </w:rPr>
         <w:object w:dxaOrig="308" w:dyaOrig="331" w14:anchorId="7620731F">
-          <v:shape id="_x0000_i2585" type="#_x0000_t75" style="width:13.85pt;height:15.8pt" o:ole="">
+          <v:shape id="_x0000_i1154" type="#_x0000_t75" style="width:13.5pt;height:15.5pt" o:ole="">
             <v:imagedata r:id="rId79" o:title=""/>
           </v:shape>
-          <o:OLEObject Type="Embed" ProgID="Equation.Ribbit" ShapeID="_x0000_i2585" DrawAspect="Content" ObjectID="_1599321637" r:id="rId222"/>
+          <o:OLEObject Type="Embed" ProgID="Equation.Ribbit" ShapeID="_x0000_i1154" DrawAspect="Content" ObjectID="_1604942136" r:id="rId222"/>
         </w:object>
       </w:r>
       <w:r>
@@ -9957,12 +10014,12 @@
           <w:noProof/>
           <w:sz w:val="24"/>
         </w:rPr>
-        <w:object w:dxaOrig="0" w:dyaOrig="0" w14:anchorId="105B921A">
+        <w:object w:dxaOrig="1440" w:dyaOrig="1440" w14:anchorId="105B921A">
           <v:shape id="_x0000_s9753" type="#_x0000_t75" style="position:absolute;left:0;text-align:left;margin-left:21.45pt;margin-top:75.6pt;width:395.2pt;height:31.45pt;z-index:251767808" o:allowoverlap="f">
             <v:imagedata r:id="rId81" o:title=""/>
             <w10:wrap type="topAndBottom"/>
           </v:shape>
-          <o:OLEObject Type="Embed" ProgID="Equation.Ribbit" ShapeID="_x0000_s9753" DrawAspect="Content" ObjectID="_1599321704" r:id="rId223"/>
+          <o:OLEObject Type="Embed" ProgID="Equation.Ribbit" ShapeID="_x0000_s9753" DrawAspect="Content" ObjectID="_1604942203" r:id="rId223"/>
         </w:object>
       </w:r>
       <w:r>
@@ -9972,10 +10029,10 @@
           <w:sz w:val="24"/>
         </w:rPr>
         <w:object w:dxaOrig="144" w:dyaOrig="192" w14:anchorId="55ED6A84">
-          <v:shape id="_x0000_i2586" type="#_x0000_t75" style="width:6.35pt;height:9.5pt" o:ole="">
+          <v:shape id="_x0000_i1156" type="#_x0000_t75" style="width:6pt;height:9.5pt" o:ole="">
             <v:imagedata r:id="rId83" o:title=""/>
           </v:shape>
-          <o:OLEObject Type="Embed" ProgID="Equation.Ribbit" ShapeID="_x0000_i2586" DrawAspect="Content" ObjectID="_1599321638" r:id="rId224"/>
+          <o:OLEObject Type="Embed" ProgID="Equation.Ribbit" ShapeID="_x0000_i1156" DrawAspect="Content" ObjectID="_1604942137" r:id="rId224"/>
         </w:object>
       </w:r>
       <w:r>
@@ -10022,10 +10079,10 @@
           <w:sz w:val="24"/>
         </w:rPr>
         <w:object w:dxaOrig="574" w:dyaOrig="297" w14:anchorId="101C2658">
-          <v:shape id="_x0000_i2587" type="#_x0000_t75" style="width:26.1pt;height:14.65pt" o:ole="">
+          <v:shape id="_x0000_i1157" type="#_x0000_t75" style="width:26pt;height:15pt" o:ole="">
             <v:imagedata r:id="rId85" o:title=""/>
           </v:shape>
-          <o:OLEObject Type="Embed" ProgID="Equation.Ribbit" ShapeID="_x0000_i2587" DrawAspect="Content" ObjectID="_1599321639" r:id="rId225"/>
+          <o:OLEObject Type="Embed" ProgID="Equation.Ribbit" ShapeID="_x0000_i1157" DrawAspect="Content" ObjectID="_1604942138" r:id="rId225"/>
         </w:object>
       </w:r>
       <w:r>
@@ -10058,10 +10115,10 @@
           <w:sz w:val="24"/>
         </w:rPr>
         <w:object w:dxaOrig="246" w:dyaOrig="248" w14:anchorId="22F7B006">
-          <v:shape id="_x0000_i2588" type="#_x0000_t75" style="width:11.1pt;height:12.65pt" o:ole="">
+          <v:shape id="_x0000_i1158" type="#_x0000_t75" style="width:11pt;height:13pt" o:ole="">
             <v:imagedata r:id="rId87" o:title=""/>
           </v:shape>
-          <o:OLEObject Type="Embed" ProgID="Equation.Ribbit" ShapeID="_x0000_i2588" DrawAspect="Content" ObjectID="_1599321640" r:id="rId226"/>
+          <o:OLEObject Type="Embed" ProgID="Equation.Ribbit" ShapeID="_x0000_i1158" DrawAspect="Content" ObjectID="_1604942139" r:id="rId226"/>
         </w:object>
       </w:r>
       <w:r>
@@ -10078,10 +10135,10 @@
           <w:sz w:val="24"/>
         </w:rPr>
         <w:object w:dxaOrig="284" w:dyaOrig="206" w14:anchorId="1328968C">
-          <v:shape id="_x0000_i2589" type="#_x0000_t75" style="width:12.65pt;height:10.7pt" o:ole="">
+          <v:shape id="_x0000_i1159" type="#_x0000_t75" style="width:13pt;height:11pt" o:ole="">
             <v:imagedata r:id="rId89" o:title=""/>
           </v:shape>
-          <o:OLEObject Type="Embed" ProgID="Equation.Ribbit" ShapeID="_x0000_i2589" DrawAspect="Content" ObjectID="_1599321641" r:id="rId227"/>
+          <o:OLEObject Type="Embed" ProgID="Equation.Ribbit" ShapeID="_x0000_i1159" DrawAspect="Content" ObjectID="_1604942140" r:id="rId227"/>
         </w:object>
       </w:r>
       <w:r>
@@ -10114,10 +10171,10 @@
           <w:sz w:val="24"/>
         </w:rPr>
         <w:object w:dxaOrig="154" w:dyaOrig="190" w14:anchorId="17242D76">
-          <v:shape id="_x0000_i2590" type="#_x0000_t75" style="width:7.1pt;height:9.5pt" o:ole="">
+          <v:shape id="_x0000_i1160" type="#_x0000_t75" style="width:7pt;height:9.5pt" o:ole="">
             <v:imagedata r:id="rId30" o:title=""/>
           </v:shape>
-          <o:OLEObject Type="Embed" ProgID="Equation.Ribbit" ShapeID="_x0000_i2590" DrawAspect="Content" ObjectID="_1599321642" r:id="rId228"/>
+          <o:OLEObject Type="Embed" ProgID="Equation.Ribbit" ShapeID="_x0000_i1160" DrawAspect="Content" ObjectID="_1604942141" r:id="rId228"/>
         </w:object>
       </w:r>
       <w:r>
@@ -10134,10 +10191,10 @@
           <w:sz w:val="24"/>
         </w:rPr>
         <w:object w:dxaOrig="244" w:dyaOrig="297" w14:anchorId="61F0CEF9">
-          <v:shape id="_x0000_i2591" type="#_x0000_t75" style="width:11.1pt;height:14.65pt" o:ole="">
+          <v:shape id="_x0000_i1161" type="#_x0000_t75" style="width:11pt;height:15pt" o:ole="">
             <v:imagedata r:id="rId32" o:title=""/>
           </v:shape>
-          <o:OLEObject Type="Embed" ProgID="Equation.Ribbit" ShapeID="_x0000_i2591" DrawAspect="Content" ObjectID="_1599321643" r:id="rId229"/>
+          <o:OLEObject Type="Embed" ProgID="Equation.Ribbit" ShapeID="_x0000_i1161" DrawAspect="Content" ObjectID="_1604942142" r:id="rId229"/>
         </w:object>
       </w:r>
       <w:r>
@@ -10154,10 +10211,10 @@
           <w:sz w:val="24"/>
         </w:rPr>
         <w:object w:dxaOrig="244" w:dyaOrig="318" w14:anchorId="6E410EC1">
-          <v:shape id="_x0000_i2592" type="#_x0000_t75" style="width:11.1pt;height:15.8pt" o:ole="">
+          <v:shape id="_x0000_i1162" type="#_x0000_t75" style="width:11pt;height:15.5pt" o:ole="">
             <v:imagedata r:id="rId93" o:title=""/>
           </v:shape>
-          <o:OLEObject Type="Embed" ProgID="Equation.Ribbit" ShapeID="_x0000_i2592" DrawAspect="Content" ObjectID="_1599321644" r:id="rId230"/>
+          <o:OLEObject Type="Embed" ProgID="Equation.Ribbit" ShapeID="_x0000_i1162" DrawAspect="Content" ObjectID="_1604942143" r:id="rId230"/>
         </w:object>
       </w:r>
       <w:r>
@@ -10174,10 +10231,10 @@
           <w:sz w:val="24"/>
         </w:rPr>
         <w:object w:dxaOrig="202" w:dyaOrig="294" w14:anchorId="50DFFC52">
-          <v:shape id="_x0000_i2593" type="#_x0000_t75" style="width:8.3pt;height:14.65pt" o:ole="">
+          <v:shape id="_x0000_i1163" type="#_x0000_t75" style="width:8pt;height:15pt" o:ole="">
             <v:imagedata r:id="rId95" o:title=""/>
           </v:shape>
-          <o:OLEObject Type="Embed" ProgID="Equation.Ribbit" ShapeID="_x0000_i2593" DrawAspect="Content" ObjectID="_1599321645" r:id="rId231"/>
+          <o:OLEObject Type="Embed" ProgID="Equation.Ribbit" ShapeID="_x0000_i1163" DrawAspect="Content" ObjectID="_1604942144" r:id="rId231"/>
         </w:object>
       </w:r>
       <w:r>
@@ -10207,12 +10264,12 @@
           <w:noProof/>
           <w:sz w:val="24"/>
         </w:rPr>
-        <w:object w:dxaOrig="0" w:dyaOrig="0" w14:anchorId="2400A279">
+        <w:object w:dxaOrig="1440" w:dyaOrig="1440" w14:anchorId="2400A279">
           <v:shape id="_x0000_s9751" type="#_x0000_t75" style="position:absolute;left:0;text-align:left;margin-left:31.2pt;margin-top:54.9pt;width:383.45pt;height:31.4pt;z-index:251765760" o:allowoverlap="f">
             <v:imagedata r:id="rId97" o:title=""/>
             <w10:wrap type="topAndBottom"/>
           </v:shape>
-          <o:OLEObject Type="Embed" ProgID="Equation.Ribbit" ShapeID="_x0000_s9751" DrawAspect="Content" ObjectID="_1599321705" r:id="rId232"/>
+          <o:OLEObject Type="Embed" ProgID="Equation.Ribbit" ShapeID="_x0000_s9751" DrawAspect="Content" ObjectID="_1604942204" r:id="rId232"/>
         </w:object>
       </w:r>
       <w:r>
@@ -10264,10 +10321,10 @@
           <w:sz w:val="24"/>
         </w:rPr>
         <w:object w:dxaOrig="312" w:dyaOrig="288" w14:anchorId="3BDFB985">
-          <v:shape id="_x0000_i2594" type="#_x0000_t75" style="width:13.85pt;height:14.65pt" o:ole="">
+          <v:shape id="_x0000_i1165" type="#_x0000_t75" style="width:13.5pt;height:15pt" o:ole="">
             <v:imagedata r:id="rId99" o:title=""/>
           </v:shape>
-          <o:OLEObject Type="Embed" ProgID="Equation.Ribbit" ShapeID="_x0000_i2594" DrawAspect="Content" ObjectID="_1599321646" r:id="rId233"/>
+          <o:OLEObject Type="Embed" ProgID="Equation.Ribbit" ShapeID="_x0000_i1165" DrawAspect="Content" ObjectID="_1604942145" r:id="rId233"/>
         </w:object>
       </w:r>
       <w:r>
@@ -10327,12 +10384,12 @@
           <w:noProof/>
           <w:sz w:val="24"/>
         </w:rPr>
-        <w:object w:dxaOrig="0" w:dyaOrig="0" w14:anchorId="4765CA2F">
+        <w:object w:dxaOrig="1440" w:dyaOrig="1440" w14:anchorId="4765CA2F">
           <v:shape id="_x0000_s9758" type="#_x0000_t75" style="position:absolute;left:0;text-align:left;margin-left:95.75pt;margin-top:77.5pt;width:318.1pt;height:17.65pt;z-index:251773952" o:allowoverlap="f">
             <v:imagedata r:id="rId101" o:title=""/>
             <w10:wrap type="topAndBottom"/>
           </v:shape>
-          <o:OLEObject Type="Embed" ProgID="Equation.Ribbit" ShapeID="_x0000_s9758" DrawAspect="Content" ObjectID="_1599321706" r:id="rId234"/>
+          <o:OLEObject Type="Embed" ProgID="Equation.Ribbit" ShapeID="_x0000_s9758" DrawAspect="Content" ObjectID="_1604942205" r:id="rId234"/>
         </w:object>
       </w:r>
       <w:r>
@@ -10341,12 +10398,12 @@
           <w:noProof/>
           <w:sz w:val="24"/>
         </w:rPr>
-        <w:object w:dxaOrig="0" w:dyaOrig="0" w14:anchorId="270A38D4">
+        <w:object w:dxaOrig="1440" w:dyaOrig="1440" w14:anchorId="270A38D4">
           <v:shape id="_x0000_s9754" type="#_x0000_t75" style="position:absolute;left:0;text-align:left;margin-left:80.7pt;margin-top:127.85pt;width:334.45pt;height:29.85pt;z-index:251768832" o:allowoverlap="f">
             <v:imagedata r:id="rId103" o:title=""/>
             <w10:wrap type="topAndBottom"/>
           </v:shape>
-          <o:OLEObject Type="Embed" ProgID="Equation.Ribbit" ShapeID="_x0000_s9754" DrawAspect="Content" ObjectID="_1599321707" r:id="rId235"/>
+          <o:OLEObject Type="Embed" ProgID="Equation.Ribbit" ShapeID="_x0000_s9754" DrawAspect="Content" ObjectID="_1604942206" r:id="rId235"/>
         </w:object>
       </w:r>
       <w:proofErr w:type="spellStart"/>
@@ -10372,10 +10429,10 @@
           <w:sz w:val="24"/>
         </w:rPr>
         <w:object w:dxaOrig="154" w:dyaOrig="190" w14:anchorId="10DCF418">
-          <v:shape id="_x0000_i2595" type="#_x0000_t75" style="width:7.1pt;height:9.5pt" o:ole="">
+          <v:shape id="_x0000_i1168" type="#_x0000_t75" style="width:7pt;height:9.5pt" o:ole="">
             <v:imagedata r:id="rId30" o:title=""/>
           </v:shape>
-          <o:OLEObject Type="Embed" ProgID="Equation.Ribbit" ShapeID="_x0000_i2595" DrawAspect="Content" ObjectID="_1599321647" r:id="rId236"/>
+          <o:OLEObject Type="Embed" ProgID="Equation.Ribbit" ShapeID="_x0000_i1168" DrawAspect="Content" ObjectID="_1604942146" r:id="rId236"/>
         </w:object>
       </w:r>
       <w:r>
@@ -10401,10 +10458,10 @@
           <w:sz w:val="24"/>
         </w:rPr>
         <w:object w:dxaOrig="244" w:dyaOrig="297" w14:anchorId="078CE8DB">
-          <v:shape id="_x0000_i2596" type="#_x0000_t75" style="width:11.1pt;height:14.65pt" o:ole="">
+          <v:shape id="_x0000_i1169" type="#_x0000_t75" style="width:11pt;height:15pt" o:ole="">
             <v:imagedata r:id="rId32" o:title=""/>
           </v:shape>
-          <o:OLEObject Type="Embed" ProgID="Equation.Ribbit" ShapeID="_x0000_i2596" DrawAspect="Content" ObjectID="_1599321648" r:id="rId237"/>
+          <o:OLEObject Type="Embed" ProgID="Equation.Ribbit" ShapeID="_x0000_i1169" DrawAspect="Content" ObjectID="_1604942147" r:id="rId237"/>
         </w:object>
       </w:r>
       <w:r>
@@ -10428,10 +10485,10 @@
           <w:sz w:val="24"/>
         </w:rPr>
         <w:object w:dxaOrig="606" w:dyaOrig="297" w14:anchorId="43CDCC83">
-          <v:shape id="_x0000_i2597" type="#_x0000_t75" style="width:27.7pt;height:14.65pt" o:ole="">
+          <v:shape id="_x0000_i1170" type="#_x0000_t75" style="width:28pt;height:15pt" o:ole="">
             <v:imagedata r:id="rId107" o:title=""/>
           </v:shape>
-          <o:OLEObject Type="Embed" ProgID="Equation.Ribbit" ShapeID="_x0000_i2597" DrawAspect="Content" ObjectID="_1599321649" r:id="rId238"/>
+          <o:OLEObject Type="Embed" ProgID="Equation.Ribbit" ShapeID="_x0000_i1170" DrawAspect="Content" ObjectID="_1604942148" r:id="rId238"/>
         </w:object>
       </w:r>
       <w:r>
@@ -10464,10 +10521,10 @@
           <w:sz w:val="24"/>
         </w:rPr>
         <w:object w:dxaOrig="272" w:dyaOrig="250" w14:anchorId="492B84D9">
-          <v:shape id="_x0000_i2598" type="#_x0000_t75" style="width:12.65pt;height:12.65pt" o:ole="">
+          <v:shape id="_x0000_i1171" type="#_x0000_t75" style="width:13pt;height:13pt" o:ole="">
             <v:imagedata r:id="rId109" o:title=""/>
           </v:shape>
-          <o:OLEObject Type="Embed" ProgID="Equation.Ribbit" ShapeID="_x0000_i2598" DrawAspect="Content" ObjectID="_1599321650" r:id="rId239"/>
+          <o:OLEObject Type="Embed" ProgID="Equation.Ribbit" ShapeID="_x0000_i1171" DrawAspect="Content" ObjectID="_1604942149" r:id="rId239"/>
         </w:object>
       </w:r>
       <w:r>
@@ -10484,10 +10541,10 @@
           <w:sz w:val="24"/>
         </w:rPr>
         <w:object w:dxaOrig="154" w:dyaOrig="190" w14:anchorId="259448B5">
-          <v:shape id="_x0000_i2599" type="#_x0000_t75" style="width:7.1pt;height:9.5pt" o:ole="">
+          <v:shape id="_x0000_i1172" type="#_x0000_t75" style="width:7pt;height:9.5pt" o:ole="">
             <v:imagedata r:id="rId30" o:title=""/>
           </v:shape>
-          <o:OLEObject Type="Embed" ProgID="Equation.Ribbit" ShapeID="_x0000_i2599" DrawAspect="Content" ObjectID="_1599321651" r:id="rId240"/>
+          <o:OLEObject Type="Embed" ProgID="Equation.Ribbit" ShapeID="_x0000_i1172" DrawAspect="Content" ObjectID="_1604942150" r:id="rId240"/>
         </w:object>
       </w:r>
       <w:r>
@@ -10520,10 +10577,10 @@
           <w:sz w:val="24"/>
         </w:rPr>
         <w:object w:dxaOrig="244" w:dyaOrig="297" w14:anchorId="44B6135B">
-          <v:shape id="_x0000_i2600" type="#_x0000_t75" style="width:11.1pt;height:14.65pt" o:ole="">
+          <v:shape id="_x0000_i1173" type="#_x0000_t75" style="width:11pt;height:15pt" o:ole="">
             <v:imagedata r:id="rId32" o:title=""/>
           </v:shape>
-          <o:OLEObject Type="Embed" ProgID="Equation.Ribbit" ShapeID="_x0000_i2600" DrawAspect="Content" ObjectID="_1599321652" r:id="rId241"/>
+          <o:OLEObject Type="Embed" ProgID="Equation.Ribbit" ShapeID="_x0000_i1173" DrawAspect="Content" ObjectID="_1604942151" r:id="rId241"/>
         </w:object>
       </w:r>
       <w:r>
@@ -10540,10 +10597,10 @@
           <w:sz w:val="24"/>
         </w:rPr>
         <w:object w:dxaOrig="262" w:dyaOrig="297" w14:anchorId="18116E77">
-          <v:shape id="_x0000_i2601" type="#_x0000_t75" style="width:11.85pt;height:14.65pt" o:ole="">
+          <v:shape id="_x0000_i1174" type="#_x0000_t75" style="width:11.5pt;height:15pt" o:ole="">
             <v:imagedata r:id="rId113" o:title=""/>
           </v:shape>
-          <o:OLEObject Type="Embed" ProgID="Equation.Ribbit" ShapeID="_x0000_i2601" DrawAspect="Content" ObjectID="_1599321653" r:id="rId242"/>
+          <o:OLEObject Type="Embed" ProgID="Equation.Ribbit" ShapeID="_x0000_i1174" DrawAspect="Content" ObjectID="_1604942152" r:id="rId242"/>
         </w:object>
       </w:r>
       <w:r>
@@ -10560,10 +10617,10 @@
           <w:sz w:val="24"/>
         </w:rPr>
         <w:object w:dxaOrig="202" w:dyaOrig="294" w14:anchorId="6FC78DFD">
-          <v:shape id="_x0000_i2602" type="#_x0000_t75" style="width:8.3pt;height:14.65pt" o:ole="">
+          <v:shape id="_x0000_i1175" type="#_x0000_t75" style="width:8pt;height:15pt" o:ole="">
             <v:imagedata r:id="rId95" o:title=""/>
           </v:shape>
-          <o:OLEObject Type="Embed" ProgID="Equation.Ribbit" ShapeID="_x0000_i2602" DrawAspect="Content" ObjectID="_1599321654" r:id="rId243"/>
+          <o:OLEObject Type="Embed" ProgID="Equation.Ribbit" ShapeID="_x0000_i1175" DrawAspect="Content" ObjectID="_1604942153" r:id="rId243"/>
         </w:object>
       </w:r>
       <w:r>
@@ -10672,10 +10729,10 @@
           <w:sz w:val="24"/>
         </w:rPr>
         <w:object w:dxaOrig="136" w:dyaOrig="248" w14:anchorId="559F1D0B">
-          <v:shape id="_x0000_i2603" type="#_x0000_t75" style="width:6.35pt;height:12.65pt" o:ole="">
+          <v:shape id="_x0000_i1176" type="#_x0000_t75" style="width:6pt;height:13pt" o:ole="">
             <v:imagedata r:id="rId116" o:title=""/>
           </v:shape>
-          <o:OLEObject Type="Embed" ProgID="Equation.Ribbit" ShapeID="_x0000_i2603" DrawAspect="Content" ObjectID="_1599321655" r:id="rId244"/>
+          <o:OLEObject Type="Embed" ProgID="Equation.Ribbit" ShapeID="_x0000_i1176" DrawAspect="Content" ObjectID="_1604942154" r:id="rId244"/>
         </w:object>
       </w:r>
       <w:r>
@@ -10699,10 +10756,10 @@
           <w:sz w:val="24"/>
         </w:rPr>
         <w:object w:dxaOrig="234" w:dyaOrig="244" w14:anchorId="542A0BD5">
-          <v:shape id="_x0000_i2604" type="#_x0000_t75" style="width:10.7pt;height:11.85pt" o:ole="">
+          <v:shape id="_x0000_i1177" type="#_x0000_t75" style="width:11pt;height:11.5pt" o:ole="">
             <v:imagedata r:id="rId118" o:title=""/>
           </v:shape>
-          <o:OLEObject Type="Embed" ProgID="Equation.Ribbit" ShapeID="_x0000_i2604" DrawAspect="Content" ObjectID="_1599321656" r:id="rId245"/>
+          <o:OLEObject Type="Embed" ProgID="Equation.Ribbit" ShapeID="_x0000_i1177" DrawAspect="Content" ObjectID="_1604942155" r:id="rId245"/>
         </w:object>
       </w:r>
       <w:r>
@@ -10763,10 +10820,10 @@
           <w:sz w:val="24"/>
         </w:rPr>
         <w:object w:dxaOrig="246" w:dyaOrig="248" w14:anchorId="6C14C63D">
-          <v:shape id="_x0000_i2605" type="#_x0000_t75" style="width:11.1pt;height:12.65pt" o:ole="">
+          <v:shape id="_x0000_i1178" type="#_x0000_t75" style="width:11pt;height:13pt" o:ole="">
             <v:imagedata r:id="rId87" o:title=""/>
           </v:shape>
-          <o:OLEObject Type="Embed" ProgID="Equation.Ribbit" ShapeID="_x0000_i2605" DrawAspect="Content" ObjectID="_1599321657" r:id="rId246"/>
+          <o:OLEObject Type="Embed" ProgID="Equation.Ribbit" ShapeID="_x0000_i1178" DrawAspect="Content" ObjectID="_1604942156" r:id="rId246"/>
         </w:object>
       </w:r>
       <w:r>
@@ -10783,10 +10840,10 @@
           <w:sz w:val="24"/>
         </w:rPr>
         <w:object w:dxaOrig="714" w:dyaOrig="286" w14:anchorId="74060685">
-          <v:shape id="_x0000_i2606" type="#_x0000_t75" style="width:32.45pt;height:14.65pt" o:ole="">
+          <v:shape id="_x0000_i1179" type="#_x0000_t75" style="width:32.5pt;height:15pt" o:ole="">
             <v:imagedata r:id="rId121" o:title=""/>
           </v:shape>
-          <o:OLEObject Type="Embed" ProgID="Equation.Ribbit" ShapeID="_x0000_i2606" DrawAspect="Content" ObjectID="_1599321658" r:id="rId247"/>
+          <o:OLEObject Type="Embed" ProgID="Equation.Ribbit" ShapeID="_x0000_i1179" DrawAspect="Content" ObjectID="_1604942157" r:id="rId247"/>
         </w:object>
       </w:r>
       <w:r>
@@ -10819,10 +10876,10 @@
           <w:sz w:val="24"/>
         </w:rPr>
         <w:object w:dxaOrig="154" w:dyaOrig="200" w14:anchorId="26351FF8">
-          <v:shape id="_x0000_i2607" type="#_x0000_t75" style="width:7.1pt;height:9.9pt" o:ole="">
+          <v:shape id="_x0000_i1180" type="#_x0000_t75" style="width:7pt;height:10pt" o:ole="">
             <v:imagedata r:id="rId123" o:title=""/>
           </v:shape>
-          <o:OLEObject Type="Embed" ProgID="Equation.Ribbit" ShapeID="_x0000_i2607" DrawAspect="Content" ObjectID="_1599321659" r:id="rId248"/>
+          <o:OLEObject Type="Embed" ProgID="Equation.Ribbit" ShapeID="_x0000_i1180" DrawAspect="Content" ObjectID="_1604942158" r:id="rId248"/>
         </w:object>
       </w:r>
       <w:r>
@@ -10860,10 +10917,10 @@
           <w:sz w:val="24"/>
         </w:rPr>
         <w:object w:dxaOrig="282" w:dyaOrig="266" w14:anchorId="5F18261D">
-          <v:shape id="_x0000_i2608" type="#_x0000_t75" style="width:12.65pt;height:13.05pt" o:ole="">
+          <v:shape id="_x0000_i1181" type="#_x0000_t75" style="width:13pt;height:13pt" o:ole="">
             <v:imagedata r:id="rId125" o:title=""/>
           </v:shape>
-          <o:OLEObject Type="Embed" ProgID="Equation.Ribbit" ShapeID="_x0000_i2608" DrawAspect="Content" ObjectID="_1599321660" r:id="rId249"/>
+          <o:OLEObject Type="Embed" ProgID="Equation.Ribbit" ShapeID="_x0000_i1181" DrawAspect="Content" ObjectID="_1604942159" r:id="rId249"/>
         </w:object>
       </w:r>
       <w:r>
@@ -10894,10 +10951,10 @@
           <w:sz w:val="24"/>
         </w:rPr>
         <w:object w:dxaOrig="290" w:dyaOrig="266" w14:anchorId="3C7B0924">
-          <v:shape id="_x0000_i2609" type="#_x0000_t75" style="width:13.05pt;height:13.05pt" o:ole="">
+          <v:shape id="_x0000_i1182" type="#_x0000_t75" style="width:13pt;height:13pt" o:ole="">
             <v:imagedata r:id="rId127" o:title=""/>
           </v:shape>
-          <o:OLEObject Type="Embed" ProgID="Equation.Ribbit" ShapeID="_x0000_i2609" DrawAspect="Content" ObjectID="_1599321661" r:id="rId250"/>
+          <o:OLEObject Type="Embed" ProgID="Equation.Ribbit" ShapeID="_x0000_i1182" DrawAspect="Content" ObjectID="_1604942160" r:id="rId250"/>
         </w:object>
       </w:r>
       <w:r>
@@ -10939,10 +10996,10 @@
           <w:sz w:val="24"/>
         </w:rPr>
         <w:object w:dxaOrig="240" w:dyaOrig="252" w14:anchorId="571A856A">
-          <v:shape id="_x0000_i2610" type="#_x0000_t75" style="width:10.7pt;height:11.85pt" o:ole="">
+          <v:shape id="_x0000_i1183" type="#_x0000_t75" style="width:11pt;height:11.5pt" o:ole="">
             <v:imagedata r:id="rId129" o:title=""/>
           </v:shape>
-          <o:OLEObject Type="Embed" ProgID="Equation.Ribbit" ShapeID="_x0000_i2610" DrawAspect="Content" ObjectID="_1599321662" r:id="rId251"/>
+          <o:OLEObject Type="Embed" ProgID="Equation.Ribbit" ShapeID="_x0000_i1183" DrawAspect="Content" ObjectID="_1604942161" r:id="rId251"/>
         </w:object>
       </w:r>
       <w:r>
@@ -10958,12 +11015,12 @@
           <w:noProof/>
           <w:sz w:val="24"/>
         </w:rPr>
-        <w:object w:dxaOrig="0" w:dyaOrig="0" w14:anchorId="4E32E8FE">
+        <w:object w:dxaOrig="1440" w:dyaOrig="1440" w14:anchorId="4E32E8FE">
           <v:shape id="_x0000_s9755" type="#_x0000_t75" style="position:absolute;left:0;text-align:left;margin-left:33.05pt;margin-top:40.75pt;width:401.6pt;height:98.75pt;z-index:251769856;mso-position-horizontal-relative:text;mso-position-vertical-relative:text" o:allowoverlap="f">
             <v:imagedata r:id="rId131" o:title=""/>
             <w10:wrap type="topAndBottom"/>
           </v:shape>
-          <o:OLEObject Type="Embed" ProgID="Equation.Ribbit" ShapeID="_x0000_s9755" DrawAspect="Content" ObjectID="_1599321708" r:id="rId252"/>
+          <o:OLEObject Type="Embed" ProgID="Equation.Ribbit" ShapeID="_x0000_s9755" DrawAspect="Content" ObjectID="_1604942207" r:id="rId252"/>
         </w:object>
       </w:r>
       <w:r>
@@ -11001,10 +11058,10 @@
           <w:sz w:val="24"/>
         </w:rPr>
         <w:object w:dxaOrig="134" w:dyaOrig="255" w14:anchorId="2F7D1D75">
-          <v:shape id="_x0000_i2611" type="#_x0000_t75" style="width:5.95pt;height:12.65pt" o:ole="">
+          <v:shape id="_x0000_i1185" type="#_x0000_t75" style="width:6pt;height:13pt" o:ole="">
             <v:imagedata r:id="rId133" o:title=""/>
           </v:shape>
-          <o:OLEObject Type="Embed" ProgID="Equation.Ribbit" ShapeID="_x0000_i2611" DrawAspect="Content" ObjectID="_1599321663" r:id="rId253"/>
+          <o:OLEObject Type="Embed" ProgID="Equation.Ribbit" ShapeID="_x0000_i1185" DrawAspect="Content" ObjectID="_1604942162" r:id="rId253"/>
         </w:object>
       </w:r>
       <w:r>
@@ -11042,13 +11099,23 @@
         </w:rPr>
         <w:t xml:space="preserve"> are </w:t>
       </w:r>
+      <w:proofErr w:type="gramStart"/>
       <w:r>
         <w:rPr>
           <w:rFonts w:eastAsiaTheme="minorEastAsia"/>
           <w:color w:val="FF0000"/>
           <w:sz w:val="24"/>
         </w:rPr>
-        <w:t>7 dynamic</w:t>
+        <w:t>7</w:t>
+      </w:r>
+      <w:proofErr w:type="gramEnd"/>
+      <w:r>
+        <w:rPr>
+          <w:rFonts w:eastAsiaTheme="minorEastAsia"/>
+          <w:color w:val="FF0000"/>
+          <w:sz w:val="24"/>
+        </w:rPr>
+        <w:t xml:space="preserve"> dynamic</w:t>
       </w:r>
       <w:r>
         <w:rPr>
@@ -11156,12 +11223,12 @@
           <w:noProof/>
           <w:sz w:val="24"/>
         </w:rPr>
-        <w:object w:dxaOrig="0" w:dyaOrig="0" w14:anchorId="12213929">
+        <w:object w:dxaOrig="1440" w:dyaOrig="1440" w14:anchorId="12213929">
           <v:shape id="_x0000_s9756" type="#_x0000_t75" style="position:absolute;left:0;text-align:left;margin-left:11.5pt;margin-top:218.85pt;width:415.75pt;height:240.5pt;z-index:251770880" o:allowoverlap="f">
             <v:imagedata r:id="rId135" o:title=""/>
             <w10:wrap type="topAndBottom"/>
           </v:shape>
-          <o:OLEObject Type="Embed" ProgID="Equation.Ribbit" ShapeID="_x0000_s9756" DrawAspect="Content" ObjectID="_1599321709" r:id="rId254"/>
+          <o:OLEObject Type="Embed" ProgID="Equation.Ribbit" ShapeID="_x0000_s9756" DrawAspect="Content" ObjectID="_1604942208" r:id="rId254"/>
         </w:object>
       </w:r>
       <w:r>
@@ -11294,12 +11361,12 @@
           <w:sz w:val="24"/>
         </w:rPr>
         <w:lastRenderedPageBreak/>
-        <w:object w:dxaOrig="0" w:dyaOrig="0" w14:anchorId="1F9A880D">
+        <w:object w:dxaOrig="1440" w:dyaOrig="1440" w14:anchorId="1F9A880D">
           <v:shape id="_x0000_s9759" type="#_x0000_t75" style="position:absolute;left:0;text-align:left;margin-left:54.45pt;margin-top:118.15pt;width:372.8pt;height:50.25pt;z-index:251774976" o:allowoverlap="f">
             <v:imagedata r:id="rId138" o:title=""/>
             <w10:wrap type="topAndBottom"/>
           </v:shape>
-          <o:OLEObject Type="Embed" ProgID="Equation.Ribbit" ShapeID="_x0000_s9759" DrawAspect="Content" ObjectID="_1599321710" r:id="rId255"/>
+          <o:OLEObject Type="Embed" ProgID="Equation.Ribbit" ShapeID="_x0000_s9759" DrawAspect="Content" ObjectID="_1604942209" r:id="rId255"/>
         </w:object>
       </w:r>
       <w:r>
@@ -11322,12 +11389,12 @@
           <w:noProof/>
           <w:sz w:val="24"/>
         </w:rPr>
-        <w:object w:dxaOrig="0" w:dyaOrig="0" w14:anchorId="0662305F">
+        <w:object w:dxaOrig="1440" w:dyaOrig="1440" w14:anchorId="0662305F">
           <v:shape id="_x0000_s9757" type="#_x0000_t75" style="position:absolute;left:0;text-align:left;margin-left:.1pt;margin-top:.7pt;width:470pt;height:80.45pt;z-index:251772928;mso-position-horizontal-relative:text;mso-position-vertical-relative:text" o:allowoverlap="f">
             <v:imagedata r:id="rId140" o:title=""/>
             <w10:wrap type="topAndBottom"/>
           </v:shape>
-          <o:OLEObject Type="Embed" ProgID="Equation.Ribbit" ShapeID="_x0000_s9757" DrawAspect="Content" ObjectID="_1599321711" r:id="rId256"/>
+          <o:OLEObject Type="Embed" ProgID="Equation.Ribbit" ShapeID="_x0000_s9757" DrawAspect="Content" ObjectID="_1604942210" r:id="rId256"/>
         </w:object>
       </w:r>
       <w:r>
@@ -11344,10 +11411,10 @@
           <w:sz w:val="24"/>
         </w:rPr>
         <w:object w:dxaOrig="218" w:dyaOrig="260" w14:anchorId="6DDFE532">
-          <v:shape id="_x0000_i2612" type="#_x0000_t75" style="width:9.5pt;height:13.05pt" o:ole="">
+          <v:shape id="_x0000_i1189" type="#_x0000_t75" style="width:9.5pt;height:13pt" o:ole="">
             <v:imagedata r:id="rId142" o:title=""/>
           </v:shape>
-          <o:OLEObject Type="Embed" ProgID="Equation.Ribbit" ShapeID="_x0000_i2612" DrawAspect="Content" ObjectID="_1599321664" r:id="rId257"/>
+          <o:OLEObject Type="Embed" ProgID="Equation.Ribbit" ShapeID="_x0000_i1189" DrawAspect="Content" ObjectID="_1604942163" r:id="rId257"/>
         </w:object>
       </w:r>
       <w:r>
@@ -11455,12 +11522,12 @@
         <w:rPr>
           <w:noProof/>
         </w:rPr>
-        <w:object w:dxaOrig="0" w:dyaOrig="0" w14:anchorId="7FE65139">
+        <w:object w:dxaOrig="1440" w:dyaOrig="1440" w14:anchorId="7FE65139">
           <v:shape id="_x0000_s9760" type="#_x0000_t75" style="position:absolute;left:0;text-align:left;margin-left:47.7pt;margin-top:31.25pt;width:379.95pt;height:222.95pt;z-index:251776000" o:allowoverlap="f">
             <v:imagedata r:id="rId144" o:title=""/>
             <w10:wrap type="topAndBottom"/>
           </v:shape>
-          <o:OLEObject Type="Embed" ProgID="Equation.Ribbit" ShapeID="_x0000_s9760" DrawAspect="Content" ObjectID="_1599321712" r:id="rId258"/>
+          <o:OLEObject Type="Embed" ProgID="Equation.Ribbit" ShapeID="_x0000_s9760" DrawAspect="Content" ObjectID="_1604942211" r:id="rId258"/>
         </w:object>
       </w:r>
       <w:r>
@@ -11474,10 +11541,10 @@
           <w:sz w:val="24"/>
         </w:rPr>
         <w:object w:dxaOrig="3166" w:dyaOrig="604" w14:anchorId="4168AB3F">
-          <v:shape id="_x0000_i2613" type="#_x0000_t75" style="width:142pt;height:30.05pt" o:ole="">
+          <v:shape id="_x0000_i1191" type="#_x0000_t75" style="width:142pt;height:30pt" o:ole="">
             <v:imagedata r:id="rId146" o:title=""/>
           </v:shape>
-          <o:OLEObject Type="Embed" ProgID="Equation.Ribbit" ShapeID="_x0000_i2613" DrawAspect="Content" ObjectID="_1599321665" r:id="rId259"/>
+          <o:OLEObject Type="Embed" ProgID="Equation.Ribbit" ShapeID="_x0000_i1191" DrawAspect="Content" ObjectID="_1604942164" r:id="rId259"/>
         </w:object>
       </w:r>
       <w:r>
@@ -11503,10 +11570,10 @@
           <w:sz w:val="24"/>
         </w:rPr>
         <w:object w:dxaOrig="280" w:dyaOrig="210" w14:anchorId="677E61EE">
-          <v:shape id="_x0000_i2614" type="#_x0000_t75" style="width:12.65pt;height:10.7pt" o:ole="">
+          <v:shape id="_x0000_i1192" type="#_x0000_t75" style="width:13pt;height:11pt" o:ole="">
             <v:imagedata r:id="rId34" o:title=""/>
           </v:shape>
-          <o:OLEObject Type="Embed" ProgID="Equation.Ribbit" ShapeID="_x0000_i2614" DrawAspect="Content" ObjectID="_1599321666" r:id="rId260"/>
+          <o:OLEObject Type="Embed" ProgID="Equation.Ribbit" ShapeID="_x0000_i1192" DrawAspect="Content" ObjectID="_1604942165" r:id="rId260"/>
         </w:object>
       </w:r>
       <w:r>
@@ -11601,12 +11668,12 @@
           <w:noProof/>
           <w:sz w:val="24"/>
         </w:rPr>
-        <w:object w:dxaOrig="0" w:dyaOrig="0" w14:anchorId="41C6F80F">
+        <w:object w:dxaOrig="1440" w:dyaOrig="1440" w14:anchorId="41C6F80F">
           <v:shape id="_x0000_s9761" type="#_x0000_t75" style="position:absolute;left:0;text-align:left;margin-left:22.35pt;margin-top:31.35pt;width:393.2pt;height:33.9pt;z-index:251777024" o:allowoverlap="f">
             <v:imagedata r:id="rId149" o:title=""/>
             <w10:wrap type="topAndBottom"/>
           </v:shape>
-          <o:OLEObject Type="Embed" ProgID="Equation.Ribbit" ShapeID="_x0000_s9761" DrawAspect="Content" ObjectID="_1599321713" r:id="rId261"/>
+          <o:OLEObject Type="Embed" ProgID="Equation.Ribbit" ShapeID="_x0000_s9761" DrawAspect="Content" ObjectID="_1604942212" r:id="rId261"/>
         </w:object>
       </w:r>
       <w:r>
@@ -11637,10 +11704,10 @@
           <w:sz w:val="24"/>
         </w:rPr>
         <w:object w:dxaOrig="154" w:dyaOrig="200" w14:anchorId="767FE3B0">
-          <v:shape id="_x0000_i2615" type="#_x0000_t75" style="width:7.1pt;height:9.9pt" o:ole="">
+          <v:shape id="_x0000_i1194" type="#_x0000_t75" style="width:7pt;height:10pt" o:ole="">
             <v:imagedata r:id="rId123" o:title=""/>
           </v:shape>
-          <o:OLEObject Type="Embed" ProgID="Equation.Ribbit" ShapeID="_x0000_i2615" DrawAspect="Content" ObjectID="_1599321667" r:id="rId262"/>
+          <o:OLEObject Type="Embed" ProgID="Equation.Ribbit" ShapeID="_x0000_i1194" DrawAspect="Content" ObjectID="_1604942166" r:id="rId262"/>
         </w:object>
       </w:r>
       <w:r>
@@ -11680,10 +11747,10 @@
           <w:sz w:val="24"/>
         </w:rPr>
         <w:object w:dxaOrig="370" w:dyaOrig="248" w14:anchorId="234EDD49">
-          <v:shape id="_x0000_i2616" type="#_x0000_t75" style="width:16.6pt;height:12.65pt" o:ole="">
+          <v:shape id="_x0000_i1195" type="#_x0000_t75" style="width:16.5pt;height:13pt" o:ole="">
             <v:imagedata r:id="rId152" o:title=""/>
           </v:shape>
-          <o:OLEObject Type="Embed" ProgID="Equation.Ribbit" ShapeID="_x0000_i2616" DrawAspect="Content" ObjectID="_1599321668" r:id="rId263"/>
+          <o:OLEObject Type="Embed" ProgID="Equation.Ribbit" ShapeID="_x0000_i1195" DrawAspect="Content" ObjectID="_1604942167" r:id="rId263"/>
         </w:object>
       </w:r>
       <w:r>
@@ -11700,10 +11767,10 @@
           <w:sz w:val="24"/>
         </w:rPr>
         <w:object w:dxaOrig="396" w:dyaOrig="250" w14:anchorId="238C0739">
-          <v:shape id="_x0000_i2617" type="#_x0000_t75" style="width:17.8pt;height:12.65pt" o:ole="">
+          <v:shape id="_x0000_i1196" type="#_x0000_t75" style="width:17.5pt;height:13pt" o:ole="">
             <v:imagedata r:id="rId154" o:title=""/>
           </v:shape>
-          <o:OLEObject Type="Embed" ProgID="Equation.Ribbit" ShapeID="_x0000_i2617" DrawAspect="Content" ObjectID="_1599321669" r:id="rId264"/>
+          <o:OLEObject Type="Embed" ProgID="Equation.Ribbit" ShapeID="_x0000_i1196" DrawAspect="Content" ObjectID="_1604942168" r:id="rId264"/>
         </w:object>
       </w:r>
       <w:r>
@@ -11734,10 +11801,10 @@
           <w:sz w:val="24"/>
         </w:rPr>
         <w:object w:dxaOrig="306" w:dyaOrig="248" w14:anchorId="4DFDD70B">
-          <v:shape id="_x0000_i2618" type="#_x0000_t75" style="width:13.85pt;height:12.65pt" o:ole="">
+          <v:shape id="_x0000_i1197" type="#_x0000_t75" style="width:13.5pt;height:13pt" o:ole="">
             <v:imagedata r:id="rId156" o:title=""/>
           </v:shape>
-          <o:OLEObject Type="Embed" ProgID="Equation.Ribbit" ShapeID="_x0000_i2618" DrawAspect="Content" ObjectID="_1599321670" r:id="rId265"/>
+          <o:OLEObject Type="Embed" ProgID="Equation.Ribbit" ShapeID="_x0000_i1197" DrawAspect="Content" ObjectID="_1604942169" r:id="rId265"/>
         </w:object>
       </w:r>
       <w:r>
@@ -11754,10 +11821,10 @@
           <w:sz w:val="24"/>
         </w:rPr>
         <w:object w:dxaOrig="332" w:dyaOrig="250" w14:anchorId="1E2FA9D3">
-          <v:shape id="_x0000_i2619" type="#_x0000_t75" style="width:15.45pt;height:12.65pt" o:ole="">
+          <v:shape id="_x0000_i1198" type="#_x0000_t75" style="width:15.5pt;height:13pt" o:ole="">
             <v:imagedata r:id="rId158" o:title=""/>
           </v:shape>
-          <o:OLEObject Type="Embed" ProgID="Equation.Ribbit" ShapeID="_x0000_i2619" DrawAspect="Content" ObjectID="_1599321671" r:id="rId266"/>
+          <o:OLEObject Type="Embed" ProgID="Equation.Ribbit" ShapeID="_x0000_i1198" DrawAspect="Content" ObjectID="_1604942170" r:id="rId266"/>
         </w:object>
       </w:r>
       <w:r>
@@ -11784,12 +11851,12 @@
           <w:sz w:val="24"/>
         </w:rPr>
         <w:lastRenderedPageBreak/>
-        <w:object w:dxaOrig="0" w:dyaOrig="0" w14:anchorId="09273723">
+        <w:object w:dxaOrig="1440" w:dyaOrig="1440" w14:anchorId="09273723">
           <v:shape id="_x0000_s9764" type="#_x0000_t75" style="position:absolute;left:0;text-align:left;margin-left:68.3pt;margin-top:20.4pt;width:347.1pt;height:53.5pt;z-index:251780096" o:allowoverlap="f">
             <v:imagedata r:id="rId160" o:title=""/>
             <w10:wrap type="topAndBottom"/>
           </v:shape>
-          <o:OLEObject Type="Embed" ProgID="Equation.Ribbit" ShapeID="_x0000_s9764" DrawAspect="Content" ObjectID="_1599321714" r:id="rId267"/>
+          <o:OLEObject Type="Embed" ProgID="Equation.Ribbit" ShapeID="_x0000_s9764" DrawAspect="Content" ObjectID="_1604942213" r:id="rId267"/>
         </w:object>
       </w:r>
       <w:proofErr w:type="gramStart"/>
@@ -11832,12 +11899,12 @@
           <w:color w:val="FF0000"/>
           <w:sz w:val="24"/>
         </w:rPr>
-        <w:object w:dxaOrig="0" w:dyaOrig="0" w14:anchorId="407AEB78">
+        <w:object w:dxaOrig="1440" w:dyaOrig="1440" w14:anchorId="407AEB78">
           <v:shape id="_x0000_s9762" type="#_x0000_t75" style="position:absolute;left:0;text-align:left;margin-left:55.25pt;margin-top:140.9pt;width:360.15pt;height:66.25pt;z-index:251778048" o:allowoverlap="f">
-            <v:imagedata r:id="rId162" o:title=""/>
+            <v:imagedata r:id="rId268" o:title=""/>
             <w10:wrap type="topAndBottom"/>
           </v:shape>
-          <o:OLEObject Type="Embed" ProgID="Equation.Ribbit" ShapeID="_x0000_s9762" DrawAspect="Content" ObjectID="_1599321715" r:id="rId268"/>
+          <o:OLEObject Type="Embed" ProgID="Equation.Ribbit" ShapeID="_x0000_s9762" DrawAspect="Content" ObjectID="_1604942214" r:id="rId269"/>
         </w:object>
       </w:r>
       <w:r>
@@ -11847,12 +11914,12 @@
           <w:color w:val="FF0000"/>
           <w:sz w:val="24"/>
         </w:rPr>
-        <w:object w:dxaOrig="0" w:dyaOrig="0" w14:anchorId="46A82572">
+        <w:object w:dxaOrig="1440" w:dyaOrig="1440" w14:anchorId="46A82572">
           <v:shape id="_x0000_s9763" type="#_x0000_t75" style="position:absolute;left:0;text-align:left;margin-left:68.3pt;margin-top:77.3pt;width:346.4pt;height:60.2pt;z-index:251779072" o:allowoverlap="f">
             <v:imagedata r:id="rId164" o:title=""/>
             <w10:wrap type="topAndBottom"/>
           </v:shape>
-          <o:OLEObject Type="Embed" ProgID="Equation.Ribbit" ShapeID="_x0000_s9763" DrawAspect="Content" ObjectID="_1599321716" r:id="rId269"/>
+          <o:OLEObject Type="Embed" ProgID="Equation.Ribbit" ShapeID="_x0000_s9763" DrawAspect="Content" ObjectID="_1604942215" r:id="rId270"/>
         </w:object>
       </w:r>
       <w:r>
@@ -11899,10 +11966,10 @@
           <w:sz w:val="24"/>
         </w:rPr>
         <w:object w:dxaOrig="246" w:dyaOrig="248" w14:anchorId="2592BB8D">
-          <v:shape id="_x0000_i2620" type="#_x0000_t75" style="width:11.1pt;height:12.65pt" o:ole="">
+          <v:shape id="_x0000_i1202" type="#_x0000_t75" style="width:11pt;height:13pt" o:ole="">
             <v:imagedata r:id="rId87" o:title=""/>
           </v:shape>
-          <o:OLEObject Type="Embed" ProgID="Equation.Ribbit" ShapeID="_x0000_i2620" DrawAspect="Content" ObjectID="_1599321672" r:id="rId270"/>
+          <o:OLEObject Type="Embed" ProgID="Equation.Ribbit" ShapeID="_x0000_i1202" DrawAspect="Content" ObjectID="_1604942171" r:id="rId271"/>
         </w:object>
       </w:r>
       <w:r>
@@ -11919,10 +11986,10 @@
           <w:sz w:val="24"/>
         </w:rPr>
         <w:object w:dxaOrig="154" w:dyaOrig="190" w14:anchorId="0931D709">
-          <v:shape id="_x0000_i2621" type="#_x0000_t75" style="width:7.1pt;height:9.5pt" o:ole="">
+          <v:shape id="_x0000_i1203" type="#_x0000_t75" style="width:7pt;height:9.5pt" o:ole="">
             <v:imagedata r:id="rId30" o:title=""/>
           </v:shape>
-          <o:OLEObject Type="Embed" ProgID="Equation.Ribbit" ShapeID="_x0000_i2621" DrawAspect="Content" ObjectID="_1599321673" r:id="rId271"/>
+          <o:OLEObject Type="Embed" ProgID="Equation.Ribbit" ShapeID="_x0000_i1203" DrawAspect="Content" ObjectID="_1604942172" r:id="rId272"/>
         </w:object>
       </w:r>
       <w:r>
@@ -11939,10 +12006,10 @@
           <w:sz w:val="24"/>
         </w:rPr>
         <w:object w:dxaOrig="212" w:dyaOrig="248" w14:anchorId="58131A55">
-          <v:shape id="_x0000_i2622" type="#_x0000_t75" style="width:9.5pt;height:12.65pt" o:ole="">
+          <v:shape id="_x0000_i1204" type="#_x0000_t75" style="width:9.5pt;height:13pt" o:ole="">
             <v:imagedata r:id="rId26" o:title=""/>
           </v:shape>
-          <o:OLEObject Type="Embed" ProgID="Equation.Ribbit" ShapeID="_x0000_i2622" DrawAspect="Content" ObjectID="_1599321674" r:id="rId272"/>
+          <o:OLEObject Type="Embed" ProgID="Equation.Ribbit" ShapeID="_x0000_i1204" DrawAspect="Content" ObjectID="_1604942173" r:id="rId273"/>
         </w:object>
       </w:r>
       <w:r>
@@ -11975,7 +12042,7 @@
             <v:imagedata r:id="rId169" o:title=""/>
             <w10:wrap type="topAndBottom"/>
           </v:shape>
-          <o:OLEObject Type="Embed" ProgID="Equation.Ribbit" ShapeID="_x0000_s9768" DrawAspect="Content" ObjectID="_1599321717" r:id="rId273"/>
+          <o:OLEObject Type="Embed" ProgID="Equation.Ribbit" ShapeID="_x0000_s9768" DrawAspect="Content" ObjectID="_1604942216" r:id="rId274"/>
         </w:object>
       </w:r>
       <w:proofErr w:type="gramStart"/>
@@ -12070,7 +12137,7 @@
             <v:imagedata r:id="rId171" o:title=""/>
             <w10:wrap type="topAndBottom"/>
           </v:shape>
-          <o:OLEObject Type="Embed" ProgID="Equation.Ribbit" ShapeID="_x0000_s9767" DrawAspect="Content" ObjectID="_1599321718" r:id="rId274"/>
+          <o:OLEObject Type="Embed" ProgID="Equation.Ribbit" ShapeID="_x0000_s9767" DrawAspect="Content" ObjectID="_1604942217" r:id="rId275"/>
         </w:object>
       </w:r>
       <w:r>
@@ -12153,7 +12220,7 @@
       <w:pPr>
         <w:spacing w:line="400" w:lineRule="exact"/>
         <w:rPr>
-          <w:rFonts w:eastAsiaTheme="minorEastAsia" w:hint="eastAsia"/>
+          <w:rFonts w:eastAsiaTheme="minorEastAsia"/>
           <w:sz w:val="24"/>
         </w:rPr>
       </w:pPr>
@@ -12164,12 +12231,12 @@
           <w:sz w:val="24"/>
         </w:rPr>
         <w:lastRenderedPageBreak/>
-        <w:object w:dxaOrig="0" w:dyaOrig="0" w14:anchorId="784B5136">
+        <w:object w:dxaOrig="1440" w:dyaOrig="1440" w14:anchorId="784B5136">
           <v:shape id="_x0000_s9765" type="#_x0000_t75" style="position:absolute;left:0;text-align:left;margin-left:-15.2pt;margin-top:.3pt;width:445.3pt;height:439.8pt;z-index:251781120" o:allowoverlap="f">
             <v:imagedata r:id="rId173" o:title=""/>
             <w10:wrap type="topAndBottom"/>
           </v:shape>
-          <o:OLEObject Type="Embed" ProgID="Equation.Ribbit" ShapeID="_x0000_s9765" DrawAspect="Content" ObjectID="_1599321719" r:id="rId275"/>
+          <o:OLEObject Type="Embed" ProgID="Equation.Ribbit" ShapeID="_x0000_s9765" DrawAspect="Content" ObjectID="_1604942218" r:id="rId276"/>
         </w:object>
       </w:r>
     </w:p>
@@ -12177,7 +12244,7 @@
       <w:pPr>
         <w:spacing w:line="400" w:lineRule="exact"/>
         <w:rPr>
-          <w:rFonts w:eastAsiaTheme="minorEastAsia" w:hint="eastAsia"/>
+          <w:rFonts w:eastAsiaTheme="minorEastAsia"/>
           <w:sz w:val="24"/>
         </w:rPr>
       </w:pPr>
@@ -12214,12 +12281,12 @@
         <w:rPr>
           <w:noProof/>
         </w:rPr>
-        <w:object w:dxaOrig="0" w:dyaOrig="0" w14:anchorId="7C778484">
+        <w:object w:dxaOrig="1440" w:dyaOrig="1440" w14:anchorId="7C778484">
           <v:shape id="_x0000_s9766" type="#_x0000_t75" style="position:absolute;left:0;text-align:left;margin-left:.35pt;margin-top:65.85pt;width:404.4pt;height:265.95pt;z-index:251782144" o:allowoverlap="f">
             <v:imagedata r:id="rId175" o:title=""/>
             <w10:wrap type="topAndBottom"/>
           </v:shape>
-          <o:OLEObject Type="Embed" ProgID="Equation.Ribbit" ShapeID="_x0000_s9766" DrawAspect="Content" ObjectID="_1599321720" r:id="rId276"/>
+          <o:OLEObject Type="Embed" ProgID="Equation.Ribbit" ShapeID="_x0000_s9766" DrawAspect="Content" ObjectID="_1604942219" r:id="rId277"/>
         </w:object>
       </w:r>
       <w:r>
@@ -12243,10 +12310,10 @@
           <w:sz w:val="24"/>
         </w:rPr>
         <w:object w:dxaOrig="82" w:dyaOrig="240" w14:anchorId="6FE61335">
-          <v:shape id="_x0000_i2623" type="#_x0000_t75" style="width:3.55pt;height:12.25pt" o:ole="">
+          <v:shape id="_x0000_i1209" type="#_x0000_t75" style="width:3.5pt;height:12.5pt" o:ole="">
             <v:imagedata r:id="rId177" o:title=""/>
           </v:shape>
-          <o:OLEObject Type="Embed" ProgID="Equation.Ribbit" ShapeID="_x0000_i2623" DrawAspect="Content" ObjectID="_1599321675" r:id="rId277"/>
+          <o:OLEObject Type="Embed" ProgID="Equation.Ribbit" ShapeID="_x0000_i1209" DrawAspect="Content" ObjectID="_1604942174" r:id="rId278"/>
         </w:object>
       </w:r>
       <w:r>
@@ -12268,10 +12335,10 @@
           <w:sz w:val="24"/>
         </w:rPr>
         <w:object w:dxaOrig="941" w:dyaOrig="314" w14:anchorId="687BBA68">
-          <v:shape id="_x0000_i2624" type="#_x0000_t75" style="width:42.75pt;height:15.8pt" o:ole="">
+          <v:shape id="_x0000_i1210" type="#_x0000_t75" style="width:43pt;height:15.5pt" o:ole="">
             <v:imagedata r:id="rId179" o:title=""/>
           </v:shape>
-          <o:OLEObject Type="Embed" ProgID="Equation.Ribbit" ShapeID="_x0000_i2624" DrawAspect="Content" ObjectID="_1599321676" r:id="rId278"/>
+          <o:OLEObject Type="Embed" ProgID="Equation.Ribbit" ShapeID="_x0000_i1210" DrawAspect="Content" ObjectID="_1604942175" r:id="rId279"/>
         </w:object>
       </w:r>
       <w:r>
@@ -12302,10 +12369,10 @@
           <w:sz w:val="24"/>
         </w:rPr>
         <w:object w:dxaOrig="246" w:dyaOrig="248" w14:anchorId="6DAB262F">
-          <v:shape id="_x0000_i2625" type="#_x0000_t75" style="width:11.1pt;height:12.65pt" o:ole="">
+          <v:shape id="_x0000_i1211" type="#_x0000_t75" style="width:11pt;height:13pt" o:ole="">
             <v:imagedata r:id="rId87" o:title=""/>
           </v:shape>
-          <o:OLEObject Type="Embed" ProgID="Equation.Ribbit" ShapeID="_x0000_i2625" DrawAspect="Content" ObjectID="_1599321677" r:id="rId279"/>
+          <o:OLEObject Type="Embed" ProgID="Equation.Ribbit" ShapeID="_x0000_i1211" DrawAspect="Content" ObjectID="_1604942176" r:id="rId280"/>
         </w:object>
       </w:r>
       <w:r>
@@ -12336,10 +12403,10 @@
           <w:sz w:val="24"/>
         </w:rPr>
         <w:object w:dxaOrig="154" w:dyaOrig="200" w14:anchorId="59E4C352">
-          <v:shape id="_x0000_i2626" type="#_x0000_t75" style="width:7.1pt;height:9.9pt" o:ole="">
+          <v:shape id="_x0000_i1212" type="#_x0000_t75" style="width:7pt;height:10pt" o:ole="">
             <v:imagedata r:id="rId123" o:title=""/>
           </v:shape>
-          <o:OLEObject Type="Embed" ProgID="Equation.Ribbit" ShapeID="_x0000_i2626" DrawAspect="Content" ObjectID="_1599321678" r:id="rId280"/>
+          <o:OLEObject Type="Embed" ProgID="Equation.Ribbit" ShapeID="_x0000_i1212" DrawAspect="Content" ObjectID="_1604942177" r:id="rId281"/>
         </w:object>
       </w:r>
       <w:r>
@@ -12363,10 +12430,10 @@
           <w:sz w:val="24"/>
         </w:rPr>
         <w:object w:dxaOrig="272" w:dyaOrig="250" w14:anchorId="38261082">
-          <v:shape id="_x0000_i2627" type="#_x0000_t75" style="width:12.25pt;height:12.65pt" o:ole="">
+          <v:shape id="_x0000_i1213" type="#_x0000_t75" style="width:12.5pt;height:13pt" o:ole="">
             <v:imagedata r:id="rId109" o:title=""/>
           </v:shape>
-          <o:OLEObject Type="Embed" ProgID="Equation.Ribbit" ShapeID="_x0000_i2627" DrawAspect="Content" ObjectID="_1599321679" r:id="rId281"/>
+          <o:OLEObject Type="Embed" ProgID="Equation.Ribbit" ShapeID="_x0000_i1213" DrawAspect="Content" ObjectID="_1604942178" r:id="rId282"/>
         </w:object>
       </w:r>
       <w:r>
@@ -12383,10 +12450,10 @@
           <w:sz w:val="24"/>
         </w:rPr>
         <w:object w:dxaOrig="202" w:dyaOrig="294" w14:anchorId="27541E66">
-          <v:shape id="_x0000_i2628" type="#_x0000_t75" style="width:9.1pt;height:14.65pt" o:ole="">
+          <v:shape id="_x0000_i1214" type="#_x0000_t75" style="width:9pt;height:15pt" o:ole="">
             <v:imagedata r:id="rId95" o:title=""/>
           </v:shape>
-          <o:OLEObject Type="Embed" ProgID="Equation.Ribbit" ShapeID="_x0000_i2628" DrawAspect="Content" ObjectID="_1599321680" r:id="rId282"/>
+          <o:OLEObject Type="Embed" ProgID="Equation.Ribbit" ShapeID="_x0000_i1214" DrawAspect="Content" ObjectID="_1604942179" r:id="rId283"/>
         </w:object>
       </w:r>
       <w:r>
@@ -12409,7 +12476,7 @@
             <v:imagedata r:id="rId185" o:title=""/>
             <w10:wrap type="topAndBottom"/>
           </v:shape>
-          <o:OLEObject Type="Embed" ProgID="Equation.Ribbit" ShapeID="_x0000_s9770" DrawAspect="Content" ObjectID="_1599321721" r:id="rId283"/>
+          <o:OLEObject Type="Embed" ProgID="Equation.Ribbit" ShapeID="_x0000_s9770" DrawAspect="Content" ObjectID="_1604942220" r:id="rId284"/>
         </w:object>
       </w:r>
     </w:p>
@@ -12470,7 +12537,7 @@
       <w:pPr>
         <w:spacing w:line="400" w:lineRule="exact"/>
         <w:rPr>
-          <w:rFonts w:eastAsiaTheme="minorEastAsia" w:hint="eastAsia"/>
+          <w:rFonts w:eastAsiaTheme="minorEastAsia"/>
           <w:sz w:val="24"/>
         </w:rPr>
       </w:pPr>
@@ -12492,19 +12559,13 @@
             <v:imagedata r:id="rId187" o:title=""/>
             <w10:wrap type="topAndBottom"/>
           </v:shape>
-          <o:OLEObject Type="Embed" ProgID="Equation.Ribbit" ShapeID="_x0000_s9769" DrawAspect="Content" ObjectID="_1599321722" r:id="rId284"/>
+          <o:OLEObject Type="Embed" ProgID="Equation.Ribbit" ShapeID="_x0000_s9769" DrawAspect="Content" ObjectID="_1604942221" r:id="rId285"/>
         </w:object>
       </w:r>
     </w:p>
     <w:p/>
     <w:p/>
-    <w:p>
-      <w:pPr>
-        <w:rPr>
-          <w:rFonts w:hint="eastAsia"/>
-        </w:rPr>
-      </w:pPr>
-    </w:p>
+    <w:p/>
     <w:p/>
     <w:p>
       <w:pPr>
@@ -12517,8 +12578,8 @@
       </w:pPr>
     </w:p>
     <w:sectPr>
-      <w:headerReference w:type="even" r:id="rId285"/>
-      <w:headerReference w:type="default" r:id="rId286"/>
+      <w:headerReference w:type="even" r:id="rId286"/>
+      <w:headerReference w:type="default" r:id="rId287"/>
       <w:type w:val="continuous"/>
       <w:pgSz w:w="11906" w:h="16838"/>
       <w:pgMar w:top="1440" w:right="1800" w:bottom="1440" w:left="1800" w:header="1134" w:footer="1134" w:gutter="0"/>
@@ -12563,6 +12624,7 @@
           <w:docPartUnique/>
         </w:docPartObj>
       </w:sdtPr>
+      <w:sdtEndPr/>
       <w:sdtContent>
         <w:r>
           <w:fldChar w:fldCharType="begin"/>
@@ -12726,6 +12788,7 @@
         <w:szCs w:val="21"/>
       </w:rPr>
     </w:pPr>
+    <w:proofErr w:type="gramStart"/>
     <w:r>
       <w:rPr>
         <w:rFonts w:hint="eastAsia"/>
@@ -12734,6 +12797,7 @@
       </w:rPr>
       <w:t>content</w:t>
     </w:r>
+    <w:proofErr w:type="gramEnd"/>
   </w:p>
 </w:hdr>
 </file>
@@ -15869,7 +15933,7 @@
 </file>
 
 <file path=customXml/itemProps1.xml><?xml version="1.0" encoding="utf-8"?>
-<ds:datastoreItem xmlns:ds="http://schemas.openxmlformats.org/officeDocument/2006/customXml" ds:itemID="{2FD23282-54C1-4FF9-98F3-929ADA1315AE}">
+<ds:datastoreItem xmlns:ds="http://schemas.openxmlformats.org/officeDocument/2006/customXml" ds:itemID="{60528740-93BA-4A07-AB60-CDF2D02399A2}">
   <ds:schemaRefs>
     <ds:schemaRef ds:uri="http://schemas.openxmlformats.org/officeDocument/2006/bibliography"/>
   </ds:schemaRefs>

--- a/Formula derivation of Direct Sparse Visual-Inertial Odometry with Stereo Cameras.docx
+++ b/Formula derivation of Direct Sparse Visual-Inertial Odometry with Stereo Cameras.docx
@@ -3,116 +3,119 @@
 <w:document xmlns:wpc="http://schemas.microsoft.com/office/word/2010/wordprocessingCanvas" xmlns:cx="http://schemas.microsoft.com/office/drawing/2014/chartex" xmlns:cx1="http://schemas.microsoft.com/office/drawing/2015/9/8/chartex" xmlns:mc="http://schemas.openxmlformats.org/markup-compatibility/2006" xmlns:o="urn:schemas-microsoft-com:office:office" xmlns:r="http://schemas.openxmlformats.org/officeDocument/2006/relationships" xmlns:m="http://schemas.openxmlformats.org/officeDocument/2006/math" xmlns:v="urn:schemas-microsoft-com:vml" xmlns:wp14="http://schemas.microsoft.com/office/word/2010/wordprocessingDrawing" xmlns:wp="http://schemas.openxmlformats.org/drawingml/2006/wordprocessingDrawing" xmlns:w10="urn:schemas-microsoft-com:office:word" xmlns:w="http://schemas.openxmlformats.org/wordprocessingml/2006/main" xmlns:w14="http://schemas.microsoft.com/office/word/2010/wordml" xmlns:w15="http://schemas.microsoft.com/office/word/2012/wordml" xmlns:w16se="http://schemas.microsoft.com/office/word/2015/wordml/symex" xmlns:wpg="http://schemas.microsoft.com/office/word/2010/wordprocessingGroup" xmlns:wpi="http://schemas.microsoft.com/office/word/2010/wordprocessingInk" xmlns:wne="http://schemas.microsoft.com/office/word/2006/wordml" xmlns:wps="http://schemas.microsoft.com/office/word/2010/wordprocessingShape" mc:Ignorable="w14 w15 w16se wp14">
   <w:background w:color="FFFFFF" w:themeColor="background1"/>
   <w:body>
-    <w:bookmarkStart w:id="0" w:name="_GoBack"/>
-    <w:bookmarkEnd w:id="0"/>
     <w:p>
       <w:pPr>
         <w:spacing w:line="720" w:lineRule="auto"/>
         <w:ind w:firstLineChars="100" w:firstLine="211"/>
         <w:jc w:val="center"/>
         <w:rPr>
+          <w:b/>
+          <w:szCs w:val="21"/>
+        </w:rPr>
+      </w:pPr>
+      <w:r>
+        <w:rPr>
+          <w:b/>
+          <w:szCs w:val="21"/>
+        </w:rPr>
+        <w:fldChar w:fldCharType="begin"/>
+      </w:r>
+      <w:r>
+        <w:rPr>
+          <w:b/>
+          <w:szCs w:val="21"/>
+        </w:rPr>
+        <w:instrText xml:space="preserve"> MACROBUTTON MTEditEquationSection2 </w:instrText>
+      </w:r>
+      <w:r>
+        <w:rPr>
+          <w:rStyle w:val="MTEquationSection"/>
+        </w:rPr>
+        <w:instrText>Equation Chapter 1 Section 1</w:instrText>
+      </w:r>
+      <w:r>
+        <w:rPr>
+          <w:b/>
+          <w:szCs w:val="21"/>
+        </w:rPr>
+        <w:fldChar w:fldCharType="begin"/>
+      </w:r>
+      <w:r>
+        <w:rPr>
+          <w:b/>
+          <w:szCs w:val="21"/>
+        </w:rPr>
+        <w:instrText xml:space="preserve"> SEQ MTEqn \r \h \* MERGEFORMAT </w:instrText>
+      </w:r>
+      <w:r>
+        <w:rPr>
+          <w:b/>
+          <w:szCs w:val="21"/>
+        </w:rPr>
+        <w:fldChar w:fldCharType="end"/>
+      </w:r>
+      <w:r>
+        <w:rPr>
+          <w:b/>
+          <w:szCs w:val="21"/>
+        </w:rPr>
+        <w:fldChar w:fldCharType="begin"/>
+      </w:r>
+      <w:r>
+        <w:rPr>
+          <w:b/>
+          <w:szCs w:val="21"/>
+        </w:rPr>
+        <w:instrText xml:space="preserve"> SEQ MTSec \r 1 \h \* MERGEFORMAT </w:instrText>
+      </w:r>
+      <w:r>
+        <w:rPr>
+          <w:b/>
+          <w:szCs w:val="21"/>
+        </w:rPr>
+        <w:fldChar w:fldCharType="end"/>
+      </w:r>
+      <w:r>
+        <w:rPr>
+          <w:b/>
+          <w:szCs w:val="21"/>
+        </w:rPr>
+        <w:fldChar w:fldCharType="begin"/>
+      </w:r>
+      <w:r>
+        <w:rPr>
+          <w:b/>
+          <w:szCs w:val="21"/>
+        </w:rPr>
+        <w:instrText xml:space="preserve"> SEQ MTChap \r 1 \h \* MERGEFORMAT </w:instrText>
+      </w:r>
+      <w:r>
+        <w:rPr>
+          <w:b/>
+          <w:szCs w:val="21"/>
+        </w:rPr>
+        <w:fldChar w:fldCharType="end"/>
+      </w:r>
+      <w:r>
+        <w:rPr>
+          <w:b/>
+          <w:szCs w:val="21"/>
+        </w:rPr>
+        <w:fldChar w:fldCharType="end"/>
+      </w:r>
+    </w:p>
+    <w:p>
+      <w:pPr>
+        <w:spacing w:line="720" w:lineRule="auto"/>
+        <w:ind w:firstLineChars="100" w:firstLine="280"/>
+        <w:jc w:val="center"/>
+        <w:rPr>
           <w:sz w:val="28"/>
           <w:szCs w:val="28"/>
         </w:rPr>
       </w:pPr>
-      <w:r>
-        <w:rPr>
-          <w:b/>
-          <w:szCs w:val="21"/>
-        </w:rPr>
-        <w:fldChar w:fldCharType="begin"/>
-      </w:r>
-      <w:r>
-        <w:rPr>
-          <w:b/>
-          <w:szCs w:val="21"/>
-        </w:rPr>
-        <w:instrText xml:space="preserve"> MACROBUTTON MTEditEquationSection2 </w:instrText>
-      </w:r>
-      <w:r>
-        <w:rPr>
-          <w:rStyle w:val="MTEquationSection"/>
-        </w:rPr>
-        <w:instrText>Equation Chapter 1 Section 1</w:instrText>
-      </w:r>
-      <w:r>
-        <w:rPr>
-          <w:b/>
-          <w:szCs w:val="21"/>
-        </w:rPr>
-        <w:fldChar w:fldCharType="begin"/>
-      </w:r>
-      <w:r>
-        <w:rPr>
-          <w:b/>
-          <w:szCs w:val="21"/>
-        </w:rPr>
-        <w:instrText xml:space="preserve"> SEQ MTEqn \r \h \* MERGEFORMAT </w:instrText>
-      </w:r>
-      <w:r>
-        <w:rPr>
-          <w:b/>
-          <w:szCs w:val="21"/>
-        </w:rPr>
-        <w:fldChar w:fldCharType="end"/>
-      </w:r>
-      <w:r>
-        <w:rPr>
-          <w:b/>
-          <w:szCs w:val="21"/>
-        </w:rPr>
-        <w:fldChar w:fldCharType="begin"/>
-      </w:r>
-      <w:r>
-        <w:rPr>
-          <w:b/>
-          <w:szCs w:val="21"/>
-        </w:rPr>
-        <w:instrText xml:space="preserve"> SEQ MTSec \r 1 \h \* MERGEFORMAT </w:instrText>
-      </w:r>
-      <w:r>
-        <w:rPr>
-          <w:b/>
-          <w:szCs w:val="21"/>
-        </w:rPr>
-        <w:fldChar w:fldCharType="end"/>
-      </w:r>
-      <w:r>
-        <w:rPr>
-          <w:b/>
-          <w:szCs w:val="21"/>
-        </w:rPr>
-        <w:fldChar w:fldCharType="begin"/>
-      </w:r>
-      <w:r>
-        <w:rPr>
-          <w:b/>
-          <w:szCs w:val="21"/>
-        </w:rPr>
-        <w:instrText xml:space="preserve"> SEQ MTChap \r 1 \h \* MERGEFORMAT </w:instrText>
-      </w:r>
-      <w:r>
-        <w:rPr>
-          <w:b/>
-          <w:szCs w:val="21"/>
-        </w:rPr>
-        <w:fldChar w:fldCharType="end"/>
-      </w:r>
-      <w:r>
-        <w:rPr>
-          <w:b/>
-          <w:szCs w:val="21"/>
-        </w:rPr>
-        <w:fldChar w:fldCharType="end"/>
-      </w:r>
-      <w:r>
-        <w:rPr>
-          <w:rFonts w:hint="eastAsia"/>
-          <w:sz w:val="28"/>
-          <w:szCs w:val="28"/>
-        </w:rPr>
-        <w:t>A dissertation submitted to</w:t>
-      </w:r>
+      <w:bookmarkStart w:id="0" w:name="_GoBack"/>
+      <w:bookmarkEnd w:id="0"/>
     </w:p>
     <w:p>
       <w:pPr>
@@ -126,81 +129,6 @@
           <w:szCs w:val="28"/>
         </w:rPr>
       </w:pPr>
-      <w:proofErr w:type="spellStart"/>
-      <w:r>
-        <w:rPr>
-          <w:rFonts w:hint="eastAsia"/>
-          <w:sz w:val="28"/>
-          <w:szCs w:val="28"/>
-        </w:rPr>
-        <w:t>TongjiUniversity</w:t>
-      </w:r>
-      <w:proofErr w:type="spellEnd"/>
-      <w:r>
-        <w:rPr>
-          <w:rFonts w:hint="eastAsia"/>
-          <w:sz w:val="28"/>
-          <w:szCs w:val="28"/>
-        </w:rPr>
-        <w:t xml:space="preserve"> in conformity with the requirements for</w:t>
-      </w:r>
-    </w:p>
-    <w:p>
-      <w:pPr>
-        <w:tabs>
-          <w:tab w:val="left" w:pos="1590"/>
-        </w:tabs>
-        <w:ind w:firstLineChars="99" w:firstLine="277"/>
-        <w:jc w:val="center"/>
-        <w:rPr>
-          <w:sz w:val="28"/>
-          <w:szCs w:val="28"/>
-        </w:rPr>
-      </w:pPr>
-      <w:proofErr w:type="gramStart"/>
-      <w:r>
-        <w:rPr>
-          <w:rFonts w:hint="eastAsia"/>
-          <w:sz w:val="28"/>
-          <w:szCs w:val="28"/>
-        </w:rPr>
-        <w:t>the</w:t>
-      </w:r>
-      <w:proofErr w:type="gramEnd"/>
-      <w:r>
-        <w:rPr>
-          <w:rFonts w:hint="eastAsia"/>
-          <w:sz w:val="28"/>
-          <w:szCs w:val="28"/>
-        </w:rPr>
-        <w:t xml:space="preserve"> degree of </w:t>
-      </w:r>
-      <w:proofErr w:type="spellStart"/>
-      <w:r>
-        <w:rPr>
-          <w:rFonts w:hint="eastAsia"/>
-          <w:sz w:val="28"/>
-          <w:szCs w:val="28"/>
-        </w:rPr>
-        <w:t>Master</w:t>
-      </w:r>
-      <w:r>
-        <w:rPr>
-          <w:rFonts w:hint="eastAsia"/>
-          <w:sz w:val="28"/>
-          <w:szCs w:val="28"/>
-        </w:rPr>
-        <w:t>of</w:t>
-      </w:r>
-      <w:proofErr w:type="spellEnd"/>
-      <w:r>
-        <w:rPr>
-          <w:rFonts w:hint="eastAsia"/>
-          <w:sz w:val="28"/>
-          <w:szCs w:val="28"/>
-        </w:rPr>
-        <w:t xml:space="preserve"> Engineering</w:t>
-      </w:r>
     </w:p>
     <w:p>
       <w:pPr>
@@ -223,7 +151,7 @@
         <mc:AlternateContent>
           <mc:Choice Requires="wps">
             <w:drawing>
-              <wp:anchor distT="0" distB="0" distL="114300" distR="114300" simplePos="0" relativeHeight="251627520" behindDoc="0" locked="0" layoutInCell="1" allowOverlap="1" wp14:anchorId="77830939" wp14:editId="4C461776">
+              <wp:anchor distT="0" distB="0" distL="114300" distR="114300" simplePos="0" relativeHeight="251627520" behindDoc="0" locked="0" layoutInCell="1" allowOverlap="1" wp14:anchorId="77830939" wp14:editId="147DF09A">
                 <wp:simplePos x="0" y="0"/>
                 <wp:positionH relativeFrom="column">
                   <wp:posOffset>67945</wp:posOffset>
@@ -298,7 +226,27 @@
                                 <w:sz w:val="36"/>
                                 <w:szCs w:val="36"/>
                               </w:rPr>
-                              <w:t>Research and Implementation of Path Planning and Trajectory Tracking Algorithm for Monocular Vision Wheeled Robot</w:t>
+                              <w:t xml:space="preserve">Formula derivation of Direct Sparse Visual-Inertial </w:t>
+                            </w:r>
+                            <w:proofErr w:type="spellStart"/>
+                            <w:r>
+                              <w:rPr>
+                                <w:rFonts w:ascii="Arial" w:eastAsia="Arial Unicode MS" w:hAnsi="Arial" w:cs="Arial"/>
+                                <w:b/>
+                                <w:sz w:val="36"/>
+                                <w:szCs w:val="36"/>
+                              </w:rPr>
+                              <w:t>Odometry</w:t>
+                            </w:r>
+                            <w:proofErr w:type="spellEnd"/>
+                            <w:r>
+                              <w:rPr>
+                                <w:rFonts w:ascii="Arial" w:eastAsia="Arial Unicode MS" w:hAnsi="Arial" w:cs="Arial"/>
+                                <w:b/>
+                                <w:sz w:val="36"/>
+                                <w:szCs w:val="36"/>
+                              </w:rPr>
+                              <w:t xml:space="preserve"> with Stereo Cameras</w:t>
                             </w:r>
                           </w:p>
                           <w:p/>
@@ -321,7 +269,7 @@
           </mc:Choice>
           <mc:Fallback>
             <w:pict>
-              <v:rect w14:anchorId="77830939" id="Rectangle 352" o:spid="_x0000_s1026" style="position:absolute;left:0;text-align:left;margin-left:5.35pt;margin-top:12.3pt;width:405pt;height:132.6pt;z-index:251627520;visibility:visible;mso-wrap-style:square;mso-width-percent:0;mso-height-percent:0;mso-wrap-distance-left:9pt;mso-wrap-distance-top:0;mso-wrap-distance-right:9pt;mso-wrap-distance-bottom:0;mso-position-horizontal:absolute;mso-position-horizontal-relative:text;mso-position-vertical:absolute;mso-position-vertical-relative:text;mso-width-percent:0;mso-height-percent:0;mso-width-relative:page;mso-height-relative:page;v-text-anchor:top" o:gfxdata="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" filled="f" stroked="f" strokecolor="silver">
+              <v:rect w14:anchorId="77830939" id="Rectangle 352" o:spid="_x0000_s1026" style="position:absolute;left:0;text-align:left;margin-left:5.35pt;margin-top:12.3pt;width:405pt;height:132.6pt;z-index:251627520;visibility:visible;mso-wrap-style:square;mso-width-percent:0;mso-height-percent:0;mso-wrap-distance-left:9pt;mso-wrap-distance-top:0;mso-wrap-distance-right:9pt;mso-wrap-distance-bottom:0;mso-position-horizontal:absolute;mso-position-horizontal-relative:text;mso-position-vertical:absolute;mso-position-vertical-relative:text;mso-width-percent:0;mso-height-percent:0;mso-width-relative:page;mso-height-relative:page;v-text-anchor:top" o:gfxdata="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" filled="f" stroked="f" strokecolor="silver">
                 <v:textbox>
                   <w:txbxContent>
                     <w:p>
@@ -344,7 +292,27 @@
                           <w:sz w:val="36"/>
                           <w:szCs w:val="36"/>
                         </w:rPr>
-                        <w:t>Research and Implementation of Path Planning and Trajectory Tracking Algorithm for Monocular Vision Wheeled Robot</w:t>
+                        <w:t xml:space="preserve">Formula derivation of Direct Sparse Visual-Inertial </w:t>
+                      </w:r>
+                      <w:proofErr w:type="spellStart"/>
+                      <w:r>
+                        <w:rPr>
+                          <w:rFonts w:ascii="Arial" w:eastAsia="Arial Unicode MS" w:hAnsi="Arial" w:cs="Arial"/>
+                          <w:b/>
+                          <w:sz w:val="36"/>
+                          <w:szCs w:val="36"/>
+                        </w:rPr>
+                        <w:t>Odometry</w:t>
+                      </w:r>
+                      <w:proofErr w:type="spellEnd"/>
+                      <w:r>
+                        <w:rPr>
+                          <w:rFonts w:ascii="Arial" w:eastAsia="Arial Unicode MS" w:hAnsi="Arial" w:cs="Arial"/>
+                          <w:b/>
+                          <w:sz w:val="36"/>
+                          <w:szCs w:val="36"/>
+                        </w:rPr>
+                        <w:t xml:space="preserve"> with Stereo Cameras</w:t>
                       </w:r>
                     </w:p>
                     <w:p/>
@@ -369,6 +337,29 @@
     </w:p>
     <w:p>
       <w:pPr>
+        <w:pStyle w:val="Authors"/>
+        <w:framePr w:wrap="notBeside" w:x="1469" w:y="1007"/>
+        <w:rPr>
+          <w:sz w:val="28"/>
+        </w:rPr>
+      </w:pPr>
+      <w:proofErr w:type="spellStart"/>
+      <w:r>
+        <w:rPr>
+          <w:sz w:val="28"/>
+        </w:rPr>
+        <w:t>Ziqiang</w:t>
+      </w:r>
+      <w:proofErr w:type="spellEnd"/>
+      <w:r>
+        <w:rPr>
+          <w:sz w:val="28"/>
+        </w:rPr>
+        <w:t xml:space="preserve"> Wang</w:t>
+      </w:r>
+    </w:p>
+    <w:p>
+      <w:pPr>
         <w:ind w:firstLine="640"/>
         <w:rPr>
           <w:rFonts w:eastAsia="仿宋_GB2312"/>
@@ -378,732 +369,39 @@
     </w:p>
     <w:p>
       <w:pPr>
-        <w:ind w:firstLine="640"/>
-        <w:rPr>
-          <w:rFonts w:eastAsia="仿宋_GB2312"/>
-          <w:sz w:val="32"/>
-        </w:rPr>
-      </w:pPr>
-    </w:p>
-    <w:p>
-      <w:pPr>
-        <w:ind w:firstLine="640"/>
-        <w:rPr>
-          <w:rFonts w:eastAsia="仿宋_GB2312"/>
-          <w:sz w:val="32"/>
-        </w:rPr>
-      </w:pPr>
-      <w:r>
-        <w:rPr>
-          <w:rFonts w:eastAsia="仿宋_GB2312"/>
-          <w:noProof/>
-          <w:sz w:val="32"/>
-        </w:rPr>
-        <mc:AlternateContent>
-          <mc:Choice Requires="wps">
-            <w:drawing>
-              <wp:anchor distT="0" distB="0" distL="114300" distR="114300" simplePos="0" relativeHeight="251628544" behindDoc="0" locked="0" layoutInCell="1" allowOverlap="1" wp14:anchorId="7905D779" wp14:editId="1F4EE668">
-                <wp:simplePos x="0" y="0"/>
-                <wp:positionH relativeFrom="column">
-                  <wp:posOffset>115570</wp:posOffset>
-                </wp:positionH>
-                <wp:positionV relativeFrom="paragraph">
-                  <wp:posOffset>323850</wp:posOffset>
-                </wp:positionV>
-                <wp:extent cx="5143500" cy="3343275"/>
-                <wp:effectExtent l="1270" t="0" r="0" b="0"/>
-                <wp:wrapNone/>
-                <wp:docPr id="2" name="Rectangle 355"/>
-                <wp:cNvGraphicFramePr>
-                  <a:graphicFrameLocks xmlns:a="http://schemas.openxmlformats.org/drawingml/2006/main"/>
-                </wp:cNvGraphicFramePr>
-                <a:graphic xmlns:a="http://schemas.openxmlformats.org/drawingml/2006/main">
-                  <a:graphicData uri="http://schemas.microsoft.com/office/word/2010/wordprocessingShape">
-                    <wps:wsp>
-                      <wps:cNvSpPr>
-                        <a:spLocks noChangeArrowheads="1"/>
-                      </wps:cNvSpPr>
-                      <wps:spPr bwMode="auto">
-                        <a:xfrm>
-                          <a:off x="0" y="0"/>
-                          <a:ext cx="5143500" cy="3343275"/>
-                        </a:xfrm>
-                        <a:prstGeom prst="rect">
-                          <a:avLst/>
-                        </a:prstGeom>
-                        <a:solidFill>
-                          <a:srgbClr val="FFFFFF"/>
-                        </a:solidFill>
-                        <a:ln>
-                          <a:noFill/>
-                        </a:ln>
-                        <a:extLst>
-                          <a:ext uri="{91240B29-F687-4F45-9708-019B960494DF}">
-                            <a14:hiddenLine xmlns:a14="http://schemas.microsoft.com/office/drawing/2010/main" w="9525">
-                              <a:solidFill>
-                                <a:srgbClr val="C0C0C0"/>
-                              </a:solidFill>
-                              <a:miter lim="800000"/>
-                              <a:headEnd/>
-                              <a:tailEnd/>
-                            </a14:hiddenLine>
-                          </a:ext>
-                        </a:extLst>
-                      </wps:spPr>
-                      <wps:txbx>
-                        <w:txbxContent>
-                          <w:p>
-                            <w:pPr>
-                              <w:jc w:val="left"/>
-                              <w:rPr>
-                                <w:rFonts w:eastAsia="仿宋_GB2312"/>
-                                <w:sz w:val="32"/>
-                                <w:szCs w:val="32"/>
-                              </w:rPr>
-                            </w:pPr>
-                          </w:p>
-                          <w:p>
-                            <w:pPr>
-                              <w:ind w:firstLineChars="450" w:firstLine="1440"/>
-                              <w:jc w:val="left"/>
-                              <w:rPr>
-                                <w:rFonts w:eastAsia="仿宋_GB2312"/>
-                                <w:sz w:val="32"/>
-                                <w:szCs w:val="32"/>
-                              </w:rPr>
-                            </w:pPr>
-                            <w:r>
-                              <w:rPr>
-                                <w:rFonts w:eastAsia="仿宋_GB2312"/>
-                                <w:sz w:val="32"/>
-                                <w:szCs w:val="32"/>
-                              </w:rPr>
-                              <w:t>Candidate:</w:t>
-                            </w:r>
-                            <w:r>
-                              <w:rPr>
-                                <w:rFonts w:eastAsia="仿宋_GB2312" w:hint="eastAsia"/>
-                                <w:sz w:val="32"/>
-                                <w:szCs w:val="32"/>
-                              </w:rPr>
-                              <w:t xml:space="preserve">         Wang</w:t>
-                            </w:r>
-                            <w:r>
-                              <w:rPr>
-                                <w:rFonts w:eastAsia="仿宋_GB2312"/>
-                                <w:sz w:val="32"/>
-                                <w:szCs w:val="32"/>
-                              </w:rPr>
-                              <w:t xml:space="preserve"> </w:t>
-                            </w:r>
-                            <w:proofErr w:type="spellStart"/>
-                            <w:r>
-                              <w:rPr>
-                                <w:rFonts w:eastAsia="仿宋_GB2312"/>
-                                <w:sz w:val="32"/>
-                                <w:szCs w:val="32"/>
-                              </w:rPr>
-                              <w:t>Ziqiang</w:t>
-                            </w:r>
-                            <w:proofErr w:type="spellEnd"/>
-                          </w:p>
-                          <w:p>
-                            <w:pPr>
-                              <w:ind w:firstLineChars="450" w:firstLine="1440"/>
-                              <w:jc w:val="left"/>
-                              <w:rPr>
-                                <w:rFonts w:eastAsia="仿宋_GB2312"/>
-                                <w:sz w:val="32"/>
-                                <w:szCs w:val="32"/>
-                              </w:rPr>
-                            </w:pPr>
-                            <w:r>
-                              <w:rPr>
-                                <w:rFonts w:eastAsia="仿宋_GB2312"/>
-                                <w:sz w:val="32"/>
-                                <w:szCs w:val="32"/>
-                              </w:rPr>
-                              <w:t>Student Number</w:t>
-                            </w:r>
-                            <w:r>
-                              <w:rPr>
-                                <w:rFonts w:eastAsia="仿宋_GB2312" w:hint="eastAsia"/>
-                                <w:sz w:val="32"/>
-                                <w:szCs w:val="32"/>
-                              </w:rPr>
-                              <w:t>:    1</w:t>
-                            </w:r>
-                            <w:r>
-                              <w:rPr>
-                                <w:rFonts w:eastAsia="仿宋_GB2312"/>
-                                <w:sz w:val="32"/>
-                                <w:szCs w:val="32"/>
-                              </w:rPr>
-                              <w:t>531651</w:t>
-                            </w:r>
-                          </w:p>
-                          <w:p>
-                            <w:pPr>
-                              <w:ind w:firstLineChars="450" w:firstLine="1440"/>
-                              <w:jc w:val="left"/>
-                              <w:rPr>
-                                <w:rFonts w:cs="宋体"/>
-                                <w:kern w:val="0"/>
-                                <w:sz w:val="32"/>
-                                <w:szCs w:val="32"/>
-                              </w:rPr>
-                            </w:pPr>
-                            <w:r>
-                              <w:rPr>
-                                <w:rFonts w:eastAsia="仿宋_GB2312"/>
-                                <w:sz w:val="32"/>
-                                <w:szCs w:val="32"/>
-                              </w:rPr>
-                              <w:t>School/Department:</w:t>
-                            </w:r>
-                            <w:r>
-                              <w:rPr>
-                                <w:rFonts w:eastAsia="仿宋_GB2312"/>
-                                <w:sz w:val="32"/>
-                                <w:szCs w:val="32"/>
-                              </w:rPr>
-                              <w:t xml:space="preserve">  </w:t>
-                            </w:r>
-                            <w:r>
-                              <w:rPr>
-                                <w:rFonts w:cs="宋体"/>
-                                <w:kern w:val="0"/>
-                                <w:sz w:val="32"/>
-                                <w:szCs w:val="32"/>
-                              </w:rPr>
-                              <w:t xml:space="preserve">School of </w:t>
-                            </w:r>
-                            <w:r>
-                              <w:rPr>
-                                <w:rFonts w:cs="宋体"/>
-                                <w:kern w:val="0"/>
-                                <w:sz w:val="32"/>
-                                <w:szCs w:val="32"/>
-                              </w:rPr>
-                              <w:t xml:space="preserve">Electronics </w:t>
-                            </w:r>
-                            <w:r>
-                              <w:rPr>
-                                <w:rFonts w:cs="宋体" w:hint="eastAsia"/>
-                                <w:kern w:val="0"/>
-                                <w:sz w:val="32"/>
-                                <w:szCs w:val="32"/>
-                              </w:rPr>
-                              <w:t xml:space="preserve">and </w:t>
-                            </w:r>
-                          </w:p>
-                          <w:p>
-                            <w:pPr>
-                              <w:ind w:firstLineChars="1350" w:firstLine="4320"/>
-                              <w:jc w:val="left"/>
-                              <w:rPr>
-                                <w:sz w:val="18"/>
-                                <w:szCs w:val="18"/>
-                              </w:rPr>
-                            </w:pPr>
-                            <w:proofErr w:type="spellStart"/>
-                            <w:r>
-                              <w:rPr>
-                                <w:rFonts w:cs="宋体"/>
-                                <w:kern w:val="0"/>
-                                <w:sz w:val="32"/>
-                                <w:szCs w:val="32"/>
-                              </w:rPr>
-                              <w:t>Information</w:t>
-                            </w:r>
-                            <w:r>
-                              <w:rPr>
-                                <w:rFonts w:cs="宋体"/>
-                                <w:kern w:val="0"/>
-                                <w:sz w:val="32"/>
-                                <w:szCs w:val="32"/>
-                              </w:rPr>
-                              <w:t>Engineering</w:t>
-                            </w:r>
-                            <w:proofErr w:type="spellEnd"/>
-                          </w:p>
-                          <w:p>
-                            <w:pPr>
-                              <w:ind w:firstLineChars="450" w:firstLine="1440"/>
-                              <w:jc w:val="left"/>
-                              <w:rPr>
-                                <w:rFonts w:eastAsia="仿宋_GB2312"/>
-                                <w:sz w:val="32"/>
-                                <w:szCs w:val="32"/>
-                              </w:rPr>
-                            </w:pPr>
-                            <w:r>
-                              <w:rPr>
-                                <w:rFonts w:eastAsia="仿宋_GB2312"/>
-                                <w:sz w:val="32"/>
-                                <w:szCs w:val="32"/>
-                              </w:rPr>
-                              <w:t>Discipline:</w:t>
-                            </w:r>
-                            <w:r>
-                              <w:rPr>
-                                <w:rFonts w:eastAsia="仿宋_GB2312" w:hint="eastAsia"/>
-                                <w:sz w:val="32"/>
-                                <w:szCs w:val="32"/>
-                              </w:rPr>
-                              <w:t xml:space="preserve">         Engineering</w:t>
-                            </w:r>
-                          </w:p>
-                          <w:p>
-                            <w:pPr>
-                              <w:ind w:firstLineChars="450" w:firstLine="1440"/>
-                              <w:jc w:val="left"/>
-                              <w:rPr>
-                                <w:rFonts w:eastAsia="仿宋_GB2312"/>
-                                <w:sz w:val="32"/>
-                                <w:szCs w:val="32"/>
-                              </w:rPr>
-                            </w:pPr>
-                            <w:r>
-                              <w:rPr>
-                                <w:rFonts w:eastAsia="仿宋_GB2312"/>
-                                <w:sz w:val="32"/>
-                                <w:szCs w:val="32"/>
-                              </w:rPr>
-                              <w:t>Major:</w:t>
-                            </w:r>
-                            <w:r>
-                              <w:rPr>
-                                <w:rFonts w:eastAsia="仿宋_GB2312" w:hint="eastAsia"/>
-                                <w:sz w:val="32"/>
-                                <w:szCs w:val="32"/>
-                              </w:rPr>
-                              <w:t xml:space="preserve">            Control Engineering</w:t>
-                            </w:r>
-                          </w:p>
-                          <w:p>
-                            <w:pPr>
-                              <w:ind w:firstLineChars="450" w:firstLine="1440"/>
-                              <w:jc w:val="left"/>
-                              <w:rPr>
-                                <w:rFonts w:eastAsia="仿宋_GB2312"/>
-                                <w:b/>
-                                <w:szCs w:val="21"/>
-                              </w:rPr>
-                            </w:pPr>
-                            <w:r>
-                              <w:rPr>
-                                <w:rFonts w:eastAsia="仿宋_GB2312"/>
-                                <w:sz w:val="32"/>
-                                <w:szCs w:val="32"/>
-                              </w:rPr>
-                              <w:t>Supervisor:</w:t>
-                            </w:r>
-                            <w:r>
-                              <w:rPr>
-                                <w:rFonts w:eastAsia="仿宋_GB2312"/>
-                                <w:sz w:val="32"/>
-                                <w:szCs w:val="32"/>
-                              </w:rPr>
-                              <w:t xml:space="preserve">        </w:t>
-                            </w:r>
-                            <w:proofErr w:type="spellStart"/>
-                            <w:r>
-                              <w:rPr>
-                                <w:sz w:val="32"/>
-                                <w:szCs w:val="32"/>
-                              </w:rPr>
-                              <w:t>Associate</w:t>
-                            </w:r>
-                            <w:r>
-                              <w:rPr>
-                                <w:rFonts w:eastAsia="仿宋_GB2312"/>
-                                <w:sz w:val="32"/>
-                                <w:szCs w:val="32"/>
-                              </w:rPr>
-                              <w:t>P</w:t>
-                            </w:r>
-                            <w:r>
-                              <w:rPr>
-                                <w:rFonts w:eastAsia="仿宋_GB2312"/>
-                                <w:sz w:val="32"/>
-                                <w:szCs w:val="32"/>
-                              </w:rPr>
-                              <w:t>rof</w:t>
-                            </w:r>
-                            <w:proofErr w:type="spellEnd"/>
-                            <w:r>
-                              <w:rPr>
-                                <w:rFonts w:eastAsia="仿宋_GB2312" w:hint="eastAsia"/>
-                                <w:sz w:val="32"/>
-                                <w:szCs w:val="32"/>
-                              </w:rPr>
-                              <w:t xml:space="preserve">. </w:t>
-                            </w:r>
-                            <w:r>
-                              <w:rPr>
-                                <w:rFonts w:eastAsia="仿宋_GB2312" w:hint="eastAsia"/>
-                                <w:sz w:val="32"/>
-                                <w:szCs w:val="32"/>
-                              </w:rPr>
-                              <w:t xml:space="preserve">Xu </w:t>
-                            </w:r>
-                            <w:proofErr w:type="spellStart"/>
-                            <w:r>
-                              <w:rPr>
-                                <w:rFonts w:eastAsia="仿宋_GB2312" w:hint="eastAsia"/>
-                                <w:sz w:val="32"/>
-                                <w:szCs w:val="32"/>
-                              </w:rPr>
-                              <w:t>Hegen</w:t>
-                            </w:r>
-                            <w:proofErr w:type="spellEnd"/>
-                          </w:p>
-                        </w:txbxContent>
-                      </wps:txbx>
-                      <wps:bodyPr rot="0" vert="horz" wrap="square" lIns="91440" tIns="45720" rIns="91440" bIns="45720" anchor="t" anchorCtr="0" upright="1">
-                        <a:noAutofit/>
-                      </wps:bodyPr>
-                    </wps:wsp>
-                  </a:graphicData>
-                </a:graphic>
-                <wp14:sizeRelH relativeFrom="page">
-                  <wp14:pctWidth>0</wp14:pctWidth>
-                </wp14:sizeRelH>
-                <wp14:sizeRelV relativeFrom="page">
-                  <wp14:pctHeight>0</wp14:pctHeight>
-                </wp14:sizeRelV>
-              </wp:anchor>
-            </w:drawing>
-          </mc:Choice>
-          <mc:Fallback>
-            <w:pict>
-              <v:rect w14:anchorId="7905D779" id="Rectangle 355" o:spid="_x0000_s1027" style="position:absolute;left:0;text-align:left;margin-left:9.1pt;margin-top:25.5pt;width:405pt;height:263.25pt;z-index:251628544;visibility:visible;mso-wrap-style:square;mso-width-percent:0;mso-height-percent:0;mso-wrap-distance-left:9pt;mso-wrap-distance-top:0;mso-wrap-distance-right:9pt;mso-wrap-distance-bottom:0;mso-position-horizontal:absolute;mso-position-horizontal-relative:text;mso-position-vertical:absolute;mso-position-vertical-relative:text;mso-width-percent:0;mso-height-percent:0;mso-width-relative:page;mso-height-relative:page;v-text-anchor:top" o:gfxdata="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" stroked="f" strokecolor="silver">
-                <v:textbox>
-                  <w:txbxContent>
-                    <w:p>
-                      <w:pPr>
-                        <w:jc w:val="left"/>
-                        <w:rPr>
-                          <w:rFonts w:eastAsia="仿宋_GB2312"/>
-                          <w:sz w:val="32"/>
-                          <w:szCs w:val="32"/>
-                        </w:rPr>
-                      </w:pPr>
-                    </w:p>
-                    <w:p>
-                      <w:pPr>
-                        <w:ind w:firstLineChars="450" w:firstLine="1440"/>
-                        <w:jc w:val="left"/>
-                        <w:rPr>
-                          <w:rFonts w:eastAsia="仿宋_GB2312"/>
-                          <w:sz w:val="32"/>
-                          <w:szCs w:val="32"/>
-                        </w:rPr>
-                      </w:pPr>
-                      <w:r>
-                        <w:rPr>
-                          <w:rFonts w:eastAsia="仿宋_GB2312"/>
-                          <w:sz w:val="32"/>
-                          <w:szCs w:val="32"/>
-                        </w:rPr>
-                        <w:t>Candidate:</w:t>
-                      </w:r>
-                      <w:r>
-                        <w:rPr>
-                          <w:rFonts w:eastAsia="仿宋_GB2312" w:hint="eastAsia"/>
-                          <w:sz w:val="32"/>
-                          <w:szCs w:val="32"/>
-                        </w:rPr>
-                        <w:t xml:space="preserve">         Wang</w:t>
-                      </w:r>
-                      <w:r>
-                        <w:rPr>
-                          <w:rFonts w:eastAsia="仿宋_GB2312"/>
-                          <w:sz w:val="32"/>
-                          <w:szCs w:val="32"/>
-                        </w:rPr>
-                        <w:t xml:space="preserve"> </w:t>
-                      </w:r>
-                      <w:proofErr w:type="spellStart"/>
-                      <w:r>
-                        <w:rPr>
-                          <w:rFonts w:eastAsia="仿宋_GB2312"/>
-                          <w:sz w:val="32"/>
-                          <w:szCs w:val="32"/>
-                        </w:rPr>
-                        <w:t>Ziqiang</w:t>
-                      </w:r>
-                      <w:proofErr w:type="spellEnd"/>
-                    </w:p>
-                    <w:p>
-                      <w:pPr>
-                        <w:ind w:firstLineChars="450" w:firstLine="1440"/>
-                        <w:jc w:val="left"/>
-                        <w:rPr>
-                          <w:rFonts w:eastAsia="仿宋_GB2312"/>
-                          <w:sz w:val="32"/>
-                          <w:szCs w:val="32"/>
-                        </w:rPr>
-                      </w:pPr>
-                      <w:r>
-                        <w:rPr>
-                          <w:rFonts w:eastAsia="仿宋_GB2312"/>
-                          <w:sz w:val="32"/>
-                          <w:szCs w:val="32"/>
-                        </w:rPr>
-                        <w:t>Student Number</w:t>
-                      </w:r>
-                      <w:r>
-                        <w:rPr>
-                          <w:rFonts w:eastAsia="仿宋_GB2312" w:hint="eastAsia"/>
-                          <w:sz w:val="32"/>
-                          <w:szCs w:val="32"/>
-                        </w:rPr>
-                        <w:t>:    1</w:t>
-                      </w:r>
-                      <w:r>
-                        <w:rPr>
-                          <w:rFonts w:eastAsia="仿宋_GB2312"/>
-                          <w:sz w:val="32"/>
-                          <w:szCs w:val="32"/>
-                        </w:rPr>
-                        <w:t>531651</w:t>
-                      </w:r>
-                    </w:p>
-                    <w:p>
-                      <w:pPr>
-                        <w:ind w:firstLineChars="450" w:firstLine="1440"/>
-                        <w:jc w:val="left"/>
-                        <w:rPr>
-                          <w:rFonts w:cs="宋体"/>
-                          <w:kern w:val="0"/>
-                          <w:sz w:val="32"/>
-                          <w:szCs w:val="32"/>
-                        </w:rPr>
-                      </w:pPr>
-                      <w:r>
-                        <w:rPr>
-                          <w:rFonts w:eastAsia="仿宋_GB2312"/>
-                          <w:sz w:val="32"/>
-                          <w:szCs w:val="32"/>
-                        </w:rPr>
-                        <w:t>School/Department:</w:t>
-                      </w:r>
-                      <w:r>
-                        <w:rPr>
-                          <w:rFonts w:eastAsia="仿宋_GB2312"/>
-                          <w:sz w:val="32"/>
-                          <w:szCs w:val="32"/>
-                        </w:rPr>
-                        <w:t xml:space="preserve">  </w:t>
-                      </w:r>
-                      <w:r>
-                        <w:rPr>
-                          <w:rFonts w:cs="宋体"/>
-                          <w:kern w:val="0"/>
-                          <w:sz w:val="32"/>
-                          <w:szCs w:val="32"/>
-                        </w:rPr>
-                        <w:t xml:space="preserve">School of </w:t>
-                      </w:r>
-                      <w:r>
-                        <w:rPr>
-                          <w:rFonts w:cs="宋体"/>
-                          <w:kern w:val="0"/>
-                          <w:sz w:val="32"/>
-                          <w:szCs w:val="32"/>
-                        </w:rPr>
-                        <w:t xml:space="preserve">Electronics </w:t>
-                      </w:r>
-                      <w:r>
-                        <w:rPr>
-                          <w:rFonts w:cs="宋体" w:hint="eastAsia"/>
-                          <w:kern w:val="0"/>
-                          <w:sz w:val="32"/>
-                          <w:szCs w:val="32"/>
-                        </w:rPr>
-                        <w:t xml:space="preserve">and </w:t>
-                      </w:r>
-                    </w:p>
-                    <w:p>
-                      <w:pPr>
-                        <w:ind w:firstLineChars="1350" w:firstLine="4320"/>
-                        <w:jc w:val="left"/>
-                        <w:rPr>
-                          <w:sz w:val="18"/>
-                          <w:szCs w:val="18"/>
-                        </w:rPr>
-                      </w:pPr>
-                      <w:proofErr w:type="spellStart"/>
-                      <w:r>
-                        <w:rPr>
-                          <w:rFonts w:cs="宋体"/>
-                          <w:kern w:val="0"/>
-                          <w:sz w:val="32"/>
-                          <w:szCs w:val="32"/>
-                        </w:rPr>
-                        <w:t>Information</w:t>
-                      </w:r>
-                      <w:r>
-                        <w:rPr>
-                          <w:rFonts w:cs="宋体"/>
-                          <w:kern w:val="0"/>
-                          <w:sz w:val="32"/>
-                          <w:szCs w:val="32"/>
-                        </w:rPr>
-                        <w:t>Engineering</w:t>
-                      </w:r>
-                      <w:proofErr w:type="spellEnd"/>
-                    </w:p>
-                    <w:p>
-                      <w:pPr>
-                        <w:ind w:firstLineChars="450" w:firstLine="1440"/>
-                        <w:jc w:val="left"/>
-                        <w:rPr>
-                          <w:rFonts w:eastAsia="仿宋_GB2312"/>
-                          <w:sz w:val="32"/>
-                          <w:szCs w:val="32"/>
-                        </w:rPr>
-                      </w:pPr>
-                      <w:r>
-                        <w:rPr>
-                          <w:rFonts w:eastAsia="仿宋_GB2312"/>
-                          <w:sz w:val="32"/>
-                          <w:szCs w:val="32"/>
-                        </w:rPr>
-                        <w:t>Discipline:</w:t>
-                      </w:r>
-                      <w:r>
-                        <w:rPr>
-                          <w:rFonts w:eastAsia="仿宋_GB2312" w:hint="eastAsia"/>
-                          <w:sz w:val="32"/>
-                          <w:szCs w:val="32"/>
-                        </w:rPr>
-                        <w:t xml:space="preserve">         Engineering</w:t>
-                      </w:r>
-                    </w:p>
-                    <w:p>
-                      <w:pPr>
-                        <w:ind w:firstLineChars="450" w:firstLine="1440"/>
-                        <w:jc w:val="left"/>
-                        <w:rPr>
-                          <w:rFonts w:eastAsia="仿宋_GB2312"/>
-                          <w:sz w:val="32"/>
-                          <w:szCs w:val="32"/>
-                        </w:rPr>
-                      </w:pPr>
-                      <w:r>
-                        <w:rPr>
-                          <w:rFonts w:eastAsia="仿宋_GB2312"/>
-                          <w:sz w:val="32"/>
-                          <w:szCs w:val="32"/>
-                        </w:rPr>
-                        <w:t>Major:</w:t>
-                      </w:r>
-                      <w:r>
-                        <w:rPr>
-                          <w:rFonts w:eastAsia="仿宋_GB2312" w:hint="eastAsia"/>
-                          <w:sz w:val="32"/>
-                          <w:szCs w:val="32"/>
-                        </w:rPr>
-                        <w:t xml:space="preserve">            Control Engineering</w:t>
-                      </w:r>
-                    </w:p>
-                    <w:p>
-                      <w:pPr>
-                        <w:ind w:firstLineChars="450" w:firstLine="1440"/>
-                        <w:jc w:val="left"/>
-                        <w:rPr>
-                          <w:rFonts w:eastAsia="仿宋_GB2312"/>
-                          <w:b/>
-                          <w:szCs w:val="21"/>
-                        </w:rPr>
-                      </w:pPr>
-                      <w:r>
-                        <w:rPr>
-                          <w:rFonts w:eastAsia="仿宋_GB2312"/>
-                          <w:sz w:val="32"/>
-                          <w:szCs w:val="32"/>
-                        </w:rPr>
-                        <w:t>Supervisor:</w:t>
-                      </w:r>
-                      <w:r>
-                        <w:rPr>
-                          <w:rFonts w:eastAsia="仿宋_GB2312"/>
-                          <w:sz w:val="32"/>
-                          <w:szCs w:val="32"/>
-                        </w:rPr>
-                        <w:t xml:space="preserve">        </w:t>
-                      </w:r>
-                      <w:proofErr w:type="spellStart"/>
-                      <w:r>
-                        <w:rPr>
-                          <w:sz w:val="32"/>
-                          <w:szCs w:val="32"/>
-                        </w:rPr>
-                        <w:t>Associate</w:t>
-                      </w:r>
-                      <w:r>
-                        <w:rPr>
-                          <w:rFonts w:eastAsia="仿宋_GB2312"/>
-                          <w:sz w:val="32"/>
-                          <w:szCs w:val="32"/>
-                        </w:rPr>
-                        <w:t>P</w:t>
-                      </w:r>
-                      <w:r>
-                        <w:rPr>
-                          <w:rFonts w:eastAsia="仿宋_GB2312"/>
-                          <w:sz w:val="32"/>
-                          <w:szCs w:val="32"/>
-                        </w:rPr>
-                        <w:t>rof</w:t>
-                      </w:r>
-                      <w:proofErr w:type="spellEnd"/>
-                      <w:r>
-                        <w:rPr>
-                          <w:rFonts w:eastAsia="仿宋_GB2312" w:hint="eastAsia"/>
-                          <w:sz w:val="32"/>
-                          <w:szCs w:val="32"/>
-                        </w:rPr>
-                        <w:t xml:space="preserve">. </w:t>
-                      </w:r>
-                      <w:r>
-                        <w:rPr>
-                          <w:rFonts w:eastAsia="仿宋_GB2312" w:hint="eastAsia"/>
-                          <w:sz w:val="32"/>
-                          <w:szCs w:val="32"/>
-                        </w:rPr>
-                        <w:t xml:space="preserve">Xu </w:t>
-                      </w:r>
-                      <w:proofErr w:type="spellStart"/>
-                      <w:r>
-                        <w:rPr>
-                          <w:rFonts w:eastAsia="仿宋_GB2312" w:hint="eastAsia"/>
-                          <w:sz w:val="32"/>
-                          <w:szCs w:val="32"/>
-                        </w:rPr>
-                        <w:t>Hegen</w:t>
-                      </w:r>
-                      <w:proofErr w:type="spellEnd"/>
-                    </w:p>
-                  </w:txbxContent>
-                </v:textbox>
-              </v:rect>
-            </w:pict>
-          </mc:Fallback>
-        </mc:AlternateContent>
-      </w:r>
-    </w:p>
-    <w:p>
-      <w:pPr>
-        <w:ind w:firstLine="640"/>
-        <w:rPr>
-          <w:rFonts w:eastAsia="仿宋_GB2312"/>
-          <w:sz w:val="32"/>
-        </w:rPr>
-      </w:pPr>
+        <w:jc w:val="center"/>
+        <w:rPr>
+          <w:lang w:eastAsia="en-US"/>
+        </w:rPr>
+      </w:pPr>
+      <w:proofErr w:type="gramStart"/>
+      <w:r>
+        <w:rPr>
+          <w:rFonts w:hint="eastAsia"/>
+          <w:bCs/>
+          <w:sz w:val="24"/>
+          <w:szCs w:val="32"/>
+        </w:rPr>
+        <w:t>March,</w:t>
+      </w:r>
+      <w:proofErr w:type="gramEnd"/>
+      <w:r>
+        <w:rPr>
+          <w:rFonts w:hint="eastAsia"/>
+          <w:bCs/>
+          <w:sz w:val="24"/>
+          <w:szCs w:val="32"/>
+        </w:rPr>
+        <w:t xml:space="preserve"> 201</w:t>
+      </w:r>
+      <w:r>
+        <w:rPr>
+          <w:bCs/>
+          <w:sz w:val="24"/>
+          <w:szCs w:val="32"/>
+        </w:rPr>
+        <w:t>8</w:t>
+      </w:r>
     </w:p>
     <w:p>
       <w:pPr>
@@ -1183,69 +481,115 @@
     </w:p>
     <w:p>
       <w:pPr>
-        <w:widowControl/>
-        <w:jc w:val="left"/>
+        <w:pStyle w:val="aff6"/>
+      </w:pPr>
+    </w:p>
+    <w:p>
+      <w:pPr>
+        <w:pStyle w:val="aff6"/>
+      </w:pPr>
+    </w:p>
+    <w:p>
+      <w:pPr>
+        <w:pStyle w:val="aff6"/>
+      </w:pPr>
+    </w:p>
+    <w:p>
+      <w:pPr>
+        <w:pStyle w:val="aff6"/>
+      </w:pPr>
+    </w:p>
+    <w:p>
+      <w:pPr>
+        <w:pStyle w:val="aff6"/>
+      </w:pPr>
+    </w:p>
+    <w:p>
+      <w:pPr>
+        <w:pStyle w:val="aff6"/>
+      </w:pPr>
+    </w:p>
+    <w:p>
+      <w:pPr>
+        <w:pStyle w:val="aff6"/>
+      </w:pPr>
+    </w:p>
+    <w:p>
+      <w:pPr>
+        <w:pStyle w:val="aff6"/>
         <w:rPr>
           <w:bCs/>
           <w:sz w:val="32"/>
           <w:szCs w:val="32"/>
         </w:rPr>
       </w:pPr>
-    </w:p>
-    <w:p>
-      <w:pPr>
-        <w:widowControl/>
-        <w:jc w:val="center"/>
-        <w:rPr>
-          <w:bCs/>
-          <w:sz w:val="32"/>
-          <w:szCs w:val="32"/>
-        </w:rPr>
-      </w:pPr>
-      <w:proofErr w:type="gramStart"/>
-      <w:r>
-        <w:rPr>
-          <w:rFonts w:hint="eastAsia"/>
-          <w:bCs/>
-          <w:sz w:val="32"/>
-          <w:szCs w:val="32"/>
-        </w:rPr>
-        <w:t>March</w:t>
-      </w:r>
-      <w:r>
-        <w:rPr>
-          <w:rFonts w:hint="eastAsia"/>
-          <w:bCs/>
-          <w:sz w:val="32"/>
-          <w:szCs w:val="32"/>
-        </w:rPr>
-        <w:t>,</w:t>
-      </w:r>
-      <w:proofErr w:type="gramEnd"/>
-      <w:r>
-        <w:rPr>
-          <w:rFonts w:hint="eastAsia"/>
-          <w:bCs/>
-          <w:sz w:val="32"/>
-          <w:szCs w:val="32"/>
-        </w:rPr>
-        <w:t xml:space="preserve"> 201</w:t>
-      </w:r>
-      <w:r>
-        <w:rPr>
-          <w:bCs/>
-          <w:sz w:val="32"/>
-          <w:szCs w:val="32"/>
-        </w:rPr>
-        <w:t>8</w:t>
-      </w:r>
-      <w:r>
-        <w:rPr>
-          <w:bCs/>
-          <w:sz w:val="32"/>
-          <w:szCs w:val="32"/>
-        </w:rPr>
-        <w:br w:type="page"/>
+      <w:proofErr w:type="spellStart"/>
+      <w:r>
+        <w:t>Ziqiang</w:t>
+      </w:r>
+      <w:proofErr w:type="spellEnd"/>
+      <w:r>
+        <w:t xml:space="preserve"> Wang is </w:t>
+      </w:r>
+      <w:r>
+        <w:t xml:space="preserve">an engineer of </w:t>
+      </w:r>
+      <w:r>
+        <w:t xml:space="preserve"> </w:t>
+      </w:r>
+      <w:r>
+        <w:t>UISEE Technologies Shanghai Co., Ltd</w:t>
+      </w:r>
+      <w:r>
+        <w:t xml:space="preserve"> and was a </w:t>
+      </w:r>
+      <w:r>
+        <w:t>p</w:t>
+      </w:r>
+      <w:r>
+        <w:t>ostgraduate</w:t>
+      </w:r>
+      <w:r>
+        <w:t xml:space="preserve"> student with the college</w:t>
+      </w:r>
+      <w:r>
+        <w:t xml:space="preserve"> of Electronics and Information Engineering</w:t>
+      </w:r>
+      <w:r>
+        <w:t xml:space="preserve"> of </w:t>
+      </w:r>
+      <w:proofErr w:type="spellStart"/>
+      <w:r>
+        <w:t>To</w:t>
+      </w:r>
+      <w:r>
+        <w:t>ngji</w:t>
+      </w:r>
+      <w:proofErr w:type="spellEnd"/>
+      <w:r>
+        <w:t xml:space="preserve"> </w:t>
+      </w:r>
+      <w:proofErr w:type="spellStart"/>
+      <w:r>
+        <w:t>Universty</w:t>
+      </w:r>
+      <w:proofErr w:type="spellEnd"/>
+      <w:r>
+        <w:t>, Shanghai China.</w:t>
+      </w:r>
+      <w:r>
+        <w:t xml:space="preserve">(e-mail: </w:t>
+      </w:r>
+      <w:proofErr w:type="spellStart"/>
+      <w:r>
+        <w:t>ziqiang.wang</w:t>
+      </w:r>
+      <w:proofErr w:type="spellEnd"/>
+      <w:r>
+        <w:t>@ uisee.com</w:t>
+      </w:r>
+      <w:r>
+        <w:t xml:space="preserve">). </w:t>
       </w:r>
     </w:p>
     <w:p>
@@ -1303,202 +647,26 @@
         <w:rPr>
           <w:sz w:val="24"/>
         </w:rPr>
-        <w:t>Warehous</w:t>
-      </w:r>
-      <w:r>
-        <w:rPr>
-          <w:rFonts w:hint="eastAsia"/>
-          <w:sz w:val="24"/>
-        </w:rPr>
-        <w:t>e</w:t>
-      </w:r>
-      <w:r>
-        <w:rPr>
-          <w:sz w:val="24"/>
-        </w:rPr>
-        <w:t xml:space="preserve"> </w:t>
-      </w:r>
-      <w:r>
-        <w:rPr>
-          <w:sz w:val="24"/>
-        </w:rPr>
-        <w:t xml:space="preserve">logistics robots will </w:t>
-      </w:r>
-      <w:r>
-        <w:rPr>
-          <w:rFonts w:hint="eastAsia"/>
-          <w:sz w:val="24"/>
-        </w:rPr>
-        <w:t>work</w:t>
-      </w:r>
-      <w:r>
-        <w:rPr>
-          <w:sz w:val="24"/>
-        </w:rPr>
-        <w:t xml:space="preserve"> </w:t>
-      </w:r>
-      <w:r>
-        <w:rPr>
-          <w:sz w:val="24"/>
-        </w:rPr>
-        <w:t xml:space="preserve">in different warehouse </w:t>
-      </w:r>
-      <w:r>
-        <w:rPr>
-          <w:sz w:val="24"/>
-        </w:rPr>
-        <w:t>environment</w:t>
-      </w:r>
-      <w:r>
-        <w:rPr>
-          <w:rFonts w:hint="eastAsia"/>
-          <w:sz w:val="24"/>
-        </w:rPr>
-        <w:t>s</w:t>
-      </w:r>
-      <w:r>
-        <w:rPr>
-          <w:sz w:val="24"/>
-        </w:rPr>
-        <w:t xml:space="preserve">. In order to enable robots to perceive environment and </w:t>
-      </w:r>
-      <w:r>
-        <w:rPr>
-          <w:sz w:val="24"/>
-        </w:rPr>
-        <w:t>plan</w:t>
-      </w:r>
-      <w:r>
-        <w:rPr>
-          <w:sz w:val="24"/>
-        </w:rPr>
-        <w:t xml:space="preserve"> </w:t>
-      </w:r>
-      <w:r>
-        <w:rPr>
-          <w:sz w:val="24"/>
-        </w:rPr>
-        <w:t>path faster without modifying existing warehouses,</w:t>
-      </w:r>
-      <w:r>
-        <w:rPr>
-          <w:sz w:val="24"/>
-        </w:rPr>
-        <w:t xml:space="preserve"> </w:t>
-      </w:r>
-      <w:r>
-        <w:rPr>
-          <w:rFonts w:hint="eastAsia"/>
-          <w:sz w:val="24"/>
-        </w:rPr>
-        <w:t>we</w:t>
-      </w:r>
-      <w:r>
-        <w:rPr>
-          <w:sz w:val="24"/>
-        </w:rPr>
-        <w:t xml:space="preserve"> </w:t>
-      </w:r>
-      <w:r>
-        <w:rPr>
-          <w:sz w:val="24"/>
-        </w:rPr>
-        <w:t xml:space="preserve">uses </w:t>
-      </w:r>
-      <w:r>
-        <w:rPr>
-          <w:sz w:val="24"/>
-        </w:rPr>
-        <w:t>monocular</w:t>
-      </w:r>
-      <w:r>
-        <w:rPr>
-          <w:sz w:val="24"/>
-        </w:rPr>
-        <w:t xml:space="preserve"> </w:t>
-      </w:r>
-      <w:r>
-        <w:rPr>
-          <w:rFonts w:hint="eastAsia"/>
-          <w:sz w:val="24"/>
-        </w:rPr>
-        <w:t>camera</w:t>
-      </w:r>
-      <w:r>
-        <w:rPr>
-          <w:sz w:val="24"/>
-        </w:rPr>
-        <w:t xml:space="preserve"> </w:t>
-      </w:r>
-      <w:r>
-        <w:rPr>
-          <w:sz w:val="24"/>
-        </w:rPr>
-        <w:t xml:space="preserve">to achieve an efficient robot system integration. </w:t>
-      </w:r>
-      <w:r>
-        <w:rPr>
-          <w:rFonts w:hint="eastAsia"/>
-          <w:sz w:val="24"/>
-        </w:rPr>
-        <w:t>Mapping</w:t>
-      </w:r>
-      <w:r>
-        <w:rPr>
-          <w:sz w:val="24"/>
-        </w:rPr>
-        <w:t xml:space="preserve"> and </w:t>
-      </w:r>
-      <w:r>
-        <w:rPr>
-          <w:sz w:val="24"/>
-        </w:rPr>
-        <w:t>path planning</w:t>
-      </w:r>
-      <w:r>
-        <w:rPr>
-          <w:sz w:val="24"/>
-        </w:rPr>
-        <w:t xml:space="preserve"> the two main tasks presented in this paper.</w:t>
-      </w:r>
-      <w:r>
-        <w:rPr>
-          <w:sz w:val="24"/>
-        </w:rPr>
-        <w:t xml:space="preserve"> </w:t>
-      </w:r>
-      <w:r>
-        <w:rPr>
-          <w:rFonts w:hint="eastAsia"/>
-          <w:sz w:val="24"/>
-        </w:rPr>
-        <w:t>The</w:t>
-      </w:r>
-      <w:r>
-        <w:rPr>
-          <w:sz w:val="24"/>
-        </w:rPr>
-        <w:t xml:space="preserve"> </w:t>
-      </w:r>
-      <w:r>
-        <w:rPr>
-          <w:sz w:val="24"/>
-        </w:rPr>
-        <w:t xml:space="preserve">direct method visual </w:t>
+        <w:t xml:space="preserve">We present </w:t>
+      </w:r>
+      <w:r>
+        <w:rPr>
+          <w:sz w:val="24"/>
+        </w:rPr>
+        <w:t xml:space="preserve">Stereo </w:t>
+      </w:r>
+      <w:r>
+        <w:rPr>
+          <w:sz w:val="24"/>
+        </w:rPr>
+        <w:t xml:space="preserve">VI-DSO, a novel approach for </w:t>
       </w:r>
       <w:proofErr w:type="spellStart"/>
       <w:r>
         <w:rPr>
           <w:sz w:val="24"/>
         </w:rPr>
-        <w:t>odometr</w:t>
-      </w:r>
-      <w:r>
-        <w:rPr>
-          <w:rFonts w:hint="eastAsia"/>
-          <w:sz w:val="24"/>
-        </w:rPr>
-        <w:t>y</w:t>
+        <w:t>visualinertial</w:t>
       </w:r>
       <w:proofErr w:type="spellEnd"/>
       <w:r>
@@ -1507,259 +675,375 @@
         </w:rPr>
         <w:t xml:space="preserve"> </w:t>
       </w:r>
+      <w:proofErr w:type="spellStart"/>
+      <w:r>
+        <w:rPr>
+          <w:sz w:val="24"/>
+        </w:rPr>
+        <w:t>odometry</w:t>
+      </w:r>
+      <w:proofErr w:type="spellEnd"/>
+      <w:r>
+        <w:rPr>
+          <w:sz w:val="24"/>
+        </w:rPr>
+        <w:t>, which jointly estimates camera poses and</w:t>
+      </w:r>
+      <w:r>
+        <w:rPr>
+          <w:sz w:val="24"/>
+        </w:rPr>
+        <w:t xml:space="preserve"> </w:t>
+      </w:r>
+      <w:r>
+        <w:rPr>
+          <w:sz w:val="24"/>
+        </w:rPr>
+        <w:t>sparse scene geometry by minimizing photometric and IMU</w:t>
+      </w:r>
+      <w:r>
+        <w:rPr>
+          <w:sz w:val="24"/>
+        </w:rPr>
+        <w:t xml:space="preserve"> </w:t>
+      </w:r>
+      <w:r>
+        <w:rPr>
+          <w:sz w:val="24"/>
+        </w:rPr>
+        <w:t>measurement errors in a combined energy functional. The</w:t>
+      </w:r>
+      <w:r>
+        <w:rPr>
+          <w:sz w:val="24"/>
+        </w:rPr>
+        <w:t xml:space="preserve"> </w:t>
+      </w:r>
+      <w:r>
+        <w:rPr>
+          <w:sz w:val="24"/>
+        </w:rPr>
+        <w:t>visual part of the system performs a bundle-adjustment like</w:t>
+      </w:r>
+      <w:r>
+        <w:rPr>
+          <w:sz w:val="24"/>
+        </w:rPr>
+        <w:t xml:space="preserve"> </w:t>
+      </w:r>
+      <w:r>
+        <w:rPr>
+          <w:sz w:val="24"/>
+        </w:rPr>
+        <w:t>optimization on a sparse set of points, but unlike key-point</w:t>
+      </w:r>
+      <w:r>
+        <w:rPr>
+          <w:sz w:val="24"/>
+        </w:rPr>
+        <w:t xml:space="preserve"> </w:t>
+      </w:r>
+      <w:r>
+        <w:rPr>
+          <w:sz w:val="24"/>
+        </w:rPr>
+        <w:t>based systems it directly minimizes a photometric error. This</w:t>
+      </w:r>
+      <w:r>
+        <w:rPr>
+          <w:sz w:val="24"/>
+        </w:rPr>
+        <w:t xml:space="preserve"> </w:t>
+      </w:r>
+      <w:r>
+        <w:rPr>
+          <w:sz w:val="24"/>
+        </w:rPr>
+        <w:t>makes it possible for the system to track not only corners,</w:t>
+      </w:r>
+      <w:r>
+        <w:rPr>
+          <w:sz w:val="24"/>
+        </w:rPr>
+        <w:t xml:space="preserve"> </w:t>
+      </w:r>
       <w:proofErr w:type="gramStart"/>
       <w:r>
         <w:rPr>
-          <w:rFonts w:hint="eastAsia"/>
-          <w:sz w:val="24"/>
-        </w:rPr>
-        <w:t>is</w:t>
-      </w:r>
-      <w:r>
-        <w:rPr>
-          <w:sz w:val="24"/>
-        </w:rPr>
-        <w:t xml:space="preserve"> </w:t>
-      </w:r>
-      <w:r>
-        <w:rPr>
-          <w:rFonts w:hint="eastAsia"/>
-          <w:sz w:val="24"/>
-        </w:rPr>
-        <w:t>a</w:t>
-      </w:r>
-      <w:r>
-        <w:rPr>
-          <w:sz w:val="24"/>
-        </w:rPr>
-        <w:t>pplied</w:t>
+          <w:sz w:val="24"/>
+        </w:rPr>
+        <w:t>but</w:t>
       </w:r>
       <w:proofErr w:type="gramEnd"/>
       <w:r>
         <w:rPr>
           <w:sz w:val="24"/>
         </w:rPr>
-        <w:t xml:space="preserve"> </w:t>
-      </w:r>
-      <w:r>
-        <w:rPr>
-          <w:sz w:val="24"/>
-        </w:rPr>
-        <w:t>to</w:t>
-      </w:r>
-      <w:r>
-        <w:rPr>
-          <w:sz w:val="24"/>
-        </w:rPr>
-        <w:t xml:space="preserve"> </w:t>
-      </w:r>
-      <w:r>
-        <w:rPr>
-          <w:rFonts w:hint="eastAsia"/>
-          <w:sz w:val="24"/>
-        </w:rPr>
-        <w:t>localize</w:t>
-      </w:r>
-      <w:r>
-        <w:rPr>
-          <w:sz w:val="24"/>
-        </w:rPr>
-        <w:t xml:space="preserve">, and the </w:t>
-      </w:r>
-      <w:r>
-        <w:rPr>
-          <w:sz w:val="24"/>
-        </w:rPr>
-        <w:t>3</w:t>
-      </w:r>
-      <w:r>
-        <w:rPr>
-          <w:rFonts w:hint="eastAsia"/>
-          <w:sz w:val="24"/>
-        </w:rPr>
-        <w:t>D</w:t>
-      </w:r>
-      <w:r>
-        <w:rPr>
-          <w:sz w:val="24"/>
-        </w:rPr>
-        <w:t xml:space="preserve"> position of major obstacles in the environment is calculated. </w:t>
-      </w:r>
-      <w:r>
-        <w:rPr>
-          <w:rFonts w:hint="eastAsia"/>
-          <w:sz w:val="24"/>
-        </w:rPr>
-        <w:t>We</w:t>
-      </w:r>
-      <w:r>
-        <w:rPr>
-          <w:sz w:val="24"/>
-        </w:rPr>
-        <w:t xml:space="preserve"> </w:t>
-      </w:r>
-      <w:r>
-        <w:rPr>
-          <w:sz w:val="24"/>
-        </w:rPr>
-        <w:t xml:space="preserve">describe the terrain </w:t>
-      </w:r>
-      <w:r>
-        <w:rPr>
-          <w:rFonts w:hint="eastAsia"/>
-          <w:sz w:val="24"/>
-        </w:rPr>
-        <w:t>with</w:t>
-      </w:r>
-      <w:r>
-        <w:rPr>
-          <w:sz w:val="24"/>
-        </w:rPr>
-        <w:t xml:space="preserve"> </w:t>
-      </w:r>
-      <w:r>
-        <w:rPr>
-          <w:sz w:val="24"/>
-        </w:rPr>
-        <w:t xml:space="preserve">occupied grid </w:t>
+        <w:t xml:space="preserve"> any pixels with large enough intensity gradients. IMU</w:t>
+      </w:r>
+      <w:r>
+        <w:rPr>
+          <w:sz w:val="24"/>
+        </w:rPr>
+        <w:t xml:space="preserve"> </w:t>
+      </w:r>
+      <w:r>
+        <w:rPr>
+          <w:sz w:val="24"/>
+        </w:rPr>
+        <w:t xml:space="preserve">information </w:t>
       </w:r>
       <w:proofErr w:type="gramStart"/>
       <w:r>
         <w:rPr>
           <w:sz w:val="24"/>
         </w:rPr>
-        <w:t>map ,</w:t>
+        <w:t>is accumulated</w:t>
       </w:r>
       <w:proofErr w:type="gramEnd"/>
       <w:r>
         <w:rPr>
           <w:sz w:val="24"/>
         </w:rPr>
-        <w:t xml:space="preserve"> the </w:t>
-      </w:r>
-      <w:r>
-        <w:rPr>
-          <w:sz w:val="24"/>
-        </w:rPr>
-        <w:t>3</w:t>
-      </w:r>
-      <w:r>
-        <w:rPr>
-          <w:rFonts w:hint="eastAsia"/>
-          <w:sz w:val="24"/>
-        </w:rPr>
-        <w:t>D</w:t>
-      </w:r>
-      <w:r>
-        <w:rPr>
-          <w:sz w:val="24"/>
-        </w:rPr>
-        <w:t xml:space="preserve"> points are projected onto the robot motion plane, </w:t>
-      </w:r>
-      <w:r>
-        <w:rPr>
-          <w:rFonts w:hint="eastAsia"/>
-          <w:sz w:val="24"/>
-        </w:rPr>
-        <w:t>thus</w:t>
-      </w:r>
-      <w:r>
-        <w:rPr>
-          <w:sz w:val="24"/>
-        </w:rPr>
-        <w:t xml:space="preserve"> </w:t>
-      </w:r>
-      <w:r>
-        <w:rPr>
-          <w:sz w:val="24"/>
-        </w:rPr>
-        <w:t xml:space="preserve">accessibility </w:t>
-      </w:r>
-      <w:r>
-        <w:rPr>
-          <w:sz w:val="24"/>
-        </w:rPr>
-        <w:t xml:space="preserve">of each grid is </w:t>
-      </w:r>
-      <w:r>
-        <w:rPr>
-          <w:sz w:val="24"/>
-        </w:rPr>
-        <w:t>determine</w:t>
-      </w:r>
-      <w:r>
-        <w:rPr>
-          <w:rFonts w:hint="eastAsia"/>
-          <w:sz w:val="24"/>
-        </w:rPr>
-        <w:t>d</w:t>
-      </w:r>
-      <w:r>
-        <w:rPr>
-          <w:sz w:val="24"/>
-        </w:rPr>
-        <w:t xml:space="preserve">. Based on the terrain information, the optimized A* algorithm is used for path planning. Finally, according to </w:t>
-      </w:r>
-      <w:r>
-        <w:rPr>
-          <w:rFonts w:hint="eastAsia"/>
-          <w:sz w:val="24"/>
-        </w:rPr>
-        <w:t>localization</w:t>
-      </w:r>
-      <w:r>
-        <w:rPr>
-          <w:sz w:val="24"/>
-        </w:rPr>
-        <w:t xml:space="preserve"> </w:t>
-      </w:r>
-      <w:r>
-        <w:rPr>
-          <w:sz w:val="24"/>
-        </w:rPr>
-        <w:t xml:space="preserve">and planning, </w:t>
-      </w:r>
-      <w:r>
-        <w:rPr>
-          <w:sz w:val="24"/>
-        </w:rPr>
-        <w:t>we control</w:t>
-      </w:r>
-      <w:r>
-        <w:rPr>
-          <w:sz w:val="24"/>
-        </w:rPr>
-        <w:t xml:space="preserve"> the </w:t>
-      </w:r>
-      <w:r>
-        <w:rPr>
-          <w:sz w:val="24"/>
-        </w:rPr>
-        <w:t>robot track path</w:t>
-      </w:r>
-      <w:r>
-        <w:rPr>
-          <w:sz w:val="24"/>
-        </w:rPr>
-        <w:t xml:space="preserve">. </w:t>
-      </w:r>
-      <w:r>
-        <w:rPr>
-          <w:sz w:val="24"/>
-        </w:rPr>
-        <w:t xml:space="preserve">We also develop a </w:t>
-      </w:r>
-      <w:r>
-        <w:rPr>
-          <w:sz w:val="24"/>
-        </w:rPr>
-        <w:t>path-</w:t>
-      </w:r>
-      <w:r>
-        <w:rPr>
-          <w:sz w:val="24"/>
-        </w:rPr>
-        <w:t>tracking robot prototype. Simulation and experimental results verify the effectiveness and reliability of the proposed method.</w:t>
+        <w:t xml:space="preserve"> between several frames using measurement </w:t>
+      </w:r>
+      <w:proofErr w:type="spellStart"/>
+      <w:r>
+        <w:rPr>
+          <w:sz w:val="24"/>
+        </w:rPr>
+        <w:t>preintegration</w:t>
+      </w:r>
+      <w:proofErr w:type="spellEnd"/>
+      <w:r>
+        <w:rPr>
+          <w:sz w:val="24"/>
+        </w:rPr>
+        <w:t>, and is inserted into the optimization</w:t>
+      </w:r>
+      <w:r>
+        <w:rPr>
+          <w:sz w:val="24"/>
+        </w:rPr>
+        <w:t xml:space="preserve"> </w:t>
+      </w:r>
+      <w:r>
+        <w:rPr>
+          <w:sz w:val="24"/>
+        </w:rPr>
+        <w:t xml:space="preserve">as an additional constraint between </w:t>
+      </w:r>
+      <w:proofErr w:type="spellStart"/>
+      <w:r>
+        <w:rPr>
+          <w:sz w:val="24"/>
+        </w:rPr>
+        <w:t>keyframes</w:t>
+      </w:r>
+      <w:proofErr w:type="spellEnd"/>
+      <w:r>
+        <w:rPr>
+          <w:sz w:val="24"/>
+        </w:rPr>
+        <w:t>. We explicitly</w:t>
+      </w:r>
+      <w:r>
+        <w:rPr>
+          <w:sz w:val="24"/>
+        </w:rPr>
+        <w:t xml:space="preserve"> </w:t>
+      </w:r>
+      <w:r>
+        <w:rPr>
+          <w:sz w:val="24"/>
+        </w:rPr>
+        <w:t>include scale and gravity direction into our model and jointly</w:t>
+      </w:r>
+      <w:r>
+        <w:rPr>
+          <w:sz w:val="24"/>
+        </w:rPr>
+        <w:t xml:space="preserve"> </w:t>
+      </w:r>
+      <w:r>
+        <w:rPr>
+          <w:sz w:val="24"/>
+        </w:rPr>
+        <w:t>optimize them together with other variables such as poses. As</w:t>
+      </w:r>
+      <w:r>
+        <w:rPr>
+          <w:sz w:val="24"/>
+        </w:rPr>
+        <w:t xml:space="preserve"> </w:t>
+      </w:r>
+      <w:r>
+        <w:rPr>
+          <w:sz w:val="24"/>
+        </w:rPr>
+        <w:t>the scale is often not immediately observable using IMU data</w:t>
+      </w:r>
+      <w:r>
+        <w:rPr>
+          <w:sz w:val="24"/>
+        </w:rPr>
+        <w:t xml:space="preserve"> </w:t>
+      </w:r>
+      <w:r>
+        <w:rPr>
+          <w:sz w:val="24"/>
+        </w:rPr>
+        <w:t>this allows us to initialize our visual-inertial system with an</w:t>
+      </w:r>
+      <w:r>
+        <w:rPr>
+          <w:sz w:val="24"/>
+        </w:rPr>
+        <w:t xml:space="preserve"> </w:t>
+      </w:r>
+      <w:r>
+        <w:rPr>
+          <w:sz w:val="24"/>
+        </w:rPr>
+        <w:t>arbitrary scale instead of having to delay the initialization until</w:t>
+      </w:r>
+      <w:r>
+        <w:rPr>
+          <w:sz w:val="24"/>
+        </w:rPr>
+        <w:t xml:space="preserve"> </w:t>
+      </w:r>
+      <w:r>
+        <w:rPr>
+          <w:sz w:val="24"/>
+        </w:rPr>
+        <w:t>everything is observable. We perform partial marginalization of</w:t>
+      </w:r>
+      <w:r>
+        <w:rPr>
+          <w:sz w:val="24"/>
+        </w:rPr>
+        <w:t xml:space="preserve"> </w:t>
+      </w:r>
+      <w:r>
+        <w:rPr>
+          <w:sz w:val="24"/>
+        </w:rPr>
+        <w:t xml:space="preserve">old variables so that updates </w:t>
+      </w:r>
+      <w:proofErr w:type="gramStart"/>
+      <w:r>
+        <w:rPr>
+          <w:sz w:val="24"/>
+        </w:rPr>
+        <w:t>can be computed</w:t>
+      </w:r>
+      <w:proofErr w:type="gramEnd"/>
+      <w:r>
+        <w:rPr>
+          <w:sz w:val="24"/>
+        </w:rPr>
+        <w:t xml:space="preserve"> in a reasonable</w:t>
+      </w:r>
+      <w:r>
+        <w:rPr>
+          <w:sz w:val="24"/>
+        </w:rPr>
+        <w:t xml:space="preserve"> </w:t>
+      </w:r>
+      <w:r>
+        <w:rPr>
+          <w:sz w:val="24"/>
+        </w:rPr>
+        <w:t>time. In order to keep the system consistent we propose a</w:t>
+      </w:r>
+      <w:r>
+        <w:rPr>
+          <w:sz w:val="24"/>
+        </w:rPr>
+        <w:t xml:space="preserve"> </w:t>
+      </w:r>
+      <w:r>
+        <w:rPr>
+          <w:sz w:val="24"/>
+        </w:rPr>
+        <w:t xml:space="preserve">novel strategy which we </w:t>
+      </w:r>
+      <w:proofErr w:type="gramStart"/>
+      <w:r>
+        <w:rPr>
+          <w:sz w:val="24"/>
+        </w:rPr>
+        <w:t>call ”</w:t>
+      </w:r>
+      <w:proofErr w:type="gramEnd"/>
+      <w:r>
+        <w:rPr>
+          <w:sz w:val="24"/>
+        </w:rPr>
+        <w:t>dynamic marginalization”. This</w:t>
+      </w:r>
+      <w:r>
+        <w:rPr>
+          <w:sz w:val="24"/>
+        </w:rPr>
+        <w:t xml:space="preserve"> </w:t>
+      </w:r>
+      <w:r>
+        <w:rPr>
+          <w:sz w:val="24"/>
+        </w:rPr>
+        <w:t>technique allows us to use partial marginalization even in</w:t>
+      </w:r>
+      <w:r>
+        <w:rPr>
+          <w:sz w:val="24"/>
+        </w:rPr>
+        <w:t xml:space="preserve"> </w:t>
+      </w:r>
+      <w:r>
+        <w:rPr>
+          <w:sz w:val="24"/>
+        </w:rPr>
+        <w:t>cases where the initial scale estimate is far from the optimum.</w:t>
+      </w:r>
+      <w:r>
+        <w:rPr>
+          <w:sz w:val="24"/>
+        </w:rPr>
+        <w:t xml:space="preserve"> </w:t>
+      </w:r>
+      <w:r>
+        <w:rPr>
+          <w:sz w:val="24"/>
+        </w:rPr>
+        <w:t xml:space="preserve">We evaluate our method on the challenging </w:t>
+      </w:r>
+      <w:proofErr w:type="spellStart"/>
+      <w:r>
+        <w:rPr>
+          <w:sz w:val="24"/>
+        </w:rPr>
+        <w:t>EuRoC</w:t>
+      </w:r>
+      <w:proofErr w:type="spellEnd"/>
+      <w:r>
+        <w:rPr>
+          <w:sz w:val="24"/>
+        </w:rPr>
+        <w:t xml:space="preserve"> dataset,</w:t>
+      </w:r>
+      <w:r>
+        <w:rPr>
+          <w:sz w:val="24"/>
+        </w:rPr>
+        <w:t xml:space="preserve"> </w:t>
+      </w:r>
+      <w:r>
+        <w:rPr>
+          <w:sz w:val="24"/>
+        </w:rPr>
+        <w:t>showing that VI-DSO outperforms the state of the art.</w:t>
       </w:r>
     </w:p>
     <w:p>
@@ -1816,19 +1100,7 @@
         <w:rPr>
           <w:sz w:val="24"/>
         </w:rPr>
-        <w:t xml:space="preserve">OGM, </w:t>
-      </w:r>
-      <w:r>
-        <w:rPr>
-          <w:sz w:val="24"/>
-        </w:rPr>
-        <w:t xml:space="preserve">  </w:t>
-      </w:r>
-      <w:r>
-        <w:rPr>
-          <w:sz w:val="24"/>
-        </w:rPr>
-        <w:t>A*</w:t>
+        <w:t>IMU</w:t>
       </w:r>
       <w:proofErr w:type="gramStart"/>
       <w:r>
@@ -1841,20 +1113,20 @@
         <w:rPr>
           <w:sz w:val="24"/>
         </w:rPr>
-        <w:t xml:space="preserve"> M</w:t>
-      </w:r>
-      <w:r>
-        <w:rPr>
-          <w:sz w:val="24"/>
-        </w:rPr>
-        <w:t>onocular</w:t>
+        <w:t xml:space="preserve"> Stereo</w:t>
       </w:r>
       <w:proofErr w:type="gramEnd"/>
       <w:r>
         <w:rPr>
           <w:sz w:val="24"/>
         </w:rPr>
-        <w:t xml:space="preserve"> vision, </w:t>
+        <w:t xml:space="preserve"> </w:t>
+      </w:r>
+      <w:r>
+        <w:rPr>
+          <w:sz w:val="24"/>
+        </w:rPr>
+        <w:t xml:space="preserve">vision, </w:t>
       </w:r>
       <w:r>
         <w:rPr>
@@ -1911,7 +1183,6 @@
               <w:color w:val="auto"/>
               <w:sz w:val="32"/>
               <w:szCs w:val="32"/>
-              <w:lang w:val="zh-CN"/>
             </w:rPr>
             <w:t>Content</w:t>
           </w:r>
@@ -1946,14 +1217,14 @@
             </w:rPr>
             <w:fldChar w:fldCharType="separate"/>
           </w:r>
-          <w:hyperlink w:anchor="_Toc525501223" w:history="1">
+          <w:hyperlink w:anchor="_Toc531252386" w:history="1">
             <w:r>
               <w:rPr>
                 <w:rStyle w:val="af1"/>
                 <w:rFonts w:ascii="黑体" w:eastAsia="黑体" w:hAnsi="黑体"/>
                 <w:noProof/>
               </w:rPr>
-              <w:t>Chapter 1  Frame ERROR</w:t>
+              <w:t>Chapter1  PHOTO RESIDUALS</w:t>
             </w:r>
             <w:r>
               <w:rPr>
@@ -1974,7 +1245,7 @@
                 <w:noProof/>
                 <w:webHidden/>
               </w:rPr>
-              <w:instrText xml:space="preserve"> PAGEREF _Toc525501223 \h </w:instrText>
+              <w:instrText xml:space="preserve"> PAGEREF _Toc531252386 \h </w:instrText>
             </w:r>
             <w:r>
               <w:rPr>
@@ -2014,7 +1285,7 @@
               <w:szCs w:val="22"/>
             </w:rPr>
           </w:pPr>
-          <w:hyperlink w:anchor="_Toc525501224" w:history="1">
+          <w:hyperlink w:anchor="_Toc531252387" w:history="1">
             <w:r>
               <w:rPr>
                 <w:rStyle w:val="af1"/>
@@ -2042,7 +1313,7 @@
                 <w:noProof/>
                 <w:webHidden/>
               </w:rPr>
-              <w:instrText xml:space="preserve"> PAGEREF _Toc525501224 \h </w:instrText>
+              <w:instrText xml:space="preserve"> PAGEREF _Toc531252387 \h </w:instrText>
             </w:r>
             <w:r>
               <w:rPr>
@@ -2085,7 +1356,7 @@
               <w:szCs w:val="22"/>
             </w:rPr>
           </w:pPr>
-          <w:hyperlink w:anchor="_Toc525501225" w:history="1">
+          <w:hyperlink w:anchor="_Toc531252388" w:history="1">
             <w:r>
               <w:rPr>
                 <w:rStyle w:val="af1"/>
@@ -2112,7 +1383,7 @@
                 <w:noProof/>
                 <w:webHidden/>
               </w:rPr>
-              <w:instrText xml:space="preserve"> PAGEREF _Toc525501225 \h </w:instrText>
+              <w:instrText xml:space="preserve"> PAGEREF _Toc531252388 \h </w:instrText>
             </w:r>
             <w:r>
               <w:rPr>
@@ -2155,7 +1426,7 @@
               <w:szCs w:val="22"/>
             </w:rPr>
           </w:pPr>
-          <w:hyperlink w:anchor="_Toc525501226" w:history="1">
+          <w:hyperlink w:anchor="_Toc531252389" w:history="1">
             <w:r>
               <w:rPr>
                 <w:rStyle w:val="af1"/>
@@ -2182,7 +1453,7 @@
                 <w:noProof/>
                 <w:webHidden/>
               </w:rPr>
-              <w:instrText xml:space="preserve"> PAGEREF _Toc525501226 \h </w:instrText>
+              <w:instrText xml:space="preserve"> PAGEREF _Toc531252389 \h </w:instrText>
             </w:r>
             <w:r>
               <w:rPr>
@@ -2222,7 +1493,7 @@
               <w:szCs w:val="22"/>
             </w:rPr>
           </w:pPr>
-          <w:hyperlink w:anchor="_Toc525501227" w:history="1">
+          <w:hyperlink w:anchor="_Toc531252390" w:history="1">
             <w:r>
               <w:rPr>
                 <w:rStyle w:val="af1"/>
@@ -2250,7 +1521,7 @@
                 <w:noProof/>
                 <w:webHidden/>
               </w:rPr>
-              <w:instrText xml:space="preserve"> PAGEREF _Toc525501227 \h </w:instrText>
+              <w:instrText xml:space="preserve"> PAGEREF _Toc531252390 \h </w:instrText>
             </w:r>
             <w:r>
               <w:rPr>
@@ -2293,7 +1564,7 @@
               <w:szCs w:val="22"/>
             </w:rPr>
           </w:pPr>
-          <w:hyperlink w:anchor="_Toc525501228" w:history="1">
+          <w:hyperlink w:anchor="_Toc531252391" w:history="1">
             <w:r>
               <w:rPr>
                 <w:rStyle w:val="af1"/>
@@ -2320,7 +1591,7 @@
                 <w:noProof/>
                 <w:webHidden/>
               </w:rPr>
-              <w:instrText xml:space="preserve"> PAGEREF _Toc525501228 \h </w:instrText>
+              <w:instrText xml:space="preserve"> PAGEREF _Toc531252391 \h </w:instrText>
             </w:r>
             <w:r>
               <w:rPr>
@@ -2363,7 +1634,7 @@
               <w:szCs w:val="22"/>
             </w:rPr>
           </w:pPr>
-          <w:hyperlink w:anchor="_Toc525501229" w:history="1">
+          <w:hyperlink w:anchor="_Toc531252392" w:history="1">
             <w:r>
               <w:rPr>
                 <w:rStyle w:val="af1"/>
@@ -2390,7 +1661,7 @@
                 <w:noProof/>
                 <w:webHidden/>
               </w:rPr>
-              <w:instrText xml:space="preserve"> PAGEREF _Toc525501229 \h </w:instrText>
+              <w:instrText xml:space="preserve"> PAGEREF _Toc531252392 \h </w:instrText>
             </w:r>
             <w:r>
               <w:rPr>
@@ -2433,7 +1704,7 @@
               <w:szCs w:val="22"/>
             </w:rPr>
           </w:pPr>
-          <w:hyperlink w:anchor="_Toc525501230" w:history="1">
+          <w:hyperlink w:anchor="_Toc531252393" w:history="1">
             <w:r>
               <w:rPr>
                 <w:rStyle w:val="af1"/>
@@ -2460,7 +1731,7 @@
                 <w:noProof/>
                 <w:webHidden/>
               </w:rPr>
-              <w:instrText xml:space="preserve"> PAGEREF _Toc525501230 \h </w:instrText>
+              <w:instrText xml:space="preserve"> PAGEREF _Toc531252393 \h </w:instrText>
             </w:r>
             <w:r>
               <w:rPr>
@@ -2590,7 +1861,7 @@
           <w:szCs w:val="32"/>
         </w:rPr>
       </w:pPr>
-      <w:bookmarkStart w:id="1" w:name="_Toc525501223"/>
+      <w:bookmarkStart w:id="1" w:name="_Toc531252386"/>
       <w:proofErr w:type="gramStart"/>
       <w:r>
         <w:rPr>
@@ -2634,7 +1905,6 @@
         </w:rPr>
         <w:t xml:space="preserve"> </w:t>
       </w:r>
-      <w:bookmarkEnd w:id="1"/>
       <w:r>
         <w:rPr>
           <w:rFonts w:ascii="黑体" w:eastAsia="黑体" w:hAnsi="黑体"/>
@@ -2643,6 +1913,7 @@
         </w:rPr>
         <w:t>RESIDUALS</w:t>
       </w:r>
+      <w:bookmarkEnd w:id="1"/>
     </w:p>
     <w:p>
       <w:pPr>
@@ -2657,7 +1928,7 @@
         </w:rPr>
       </w:pPr>
       <w:bookmarkStart w:id="2" w:name="_Toc444678216"/>
-      <w:bookmarkStart w:id="3" w:name="_Toc525501224"/>
+      <w:bookmarkStart w:id="3" w:name="_Toc531252387"/>
       <w:r>
         <w:rPr>
           <w:rFonts w:ascii="黑体" w:eastAsia="黑体" w:hAnsi="黑体"/>
@@ -2763,7 +2034,7 @@
           <w:vertAlign w:val="superscript"/>
         </w:rPr>
       </w:pPr>
-      <w:bookmarkStart w:id="4" w:name="_Toc525501225"/>
+      <w:bookmarkStart w:id="4" w:name="_Toc531252388"/>
       <w:r>
         <w:rPr>
           <w:b w:val="0"/>
@@ -2868,10 +2139,10 @@
             <v:path o:extrusionok="f" gradientshapeok="t" o:connecttype="rect"/>
             <o:lock v:ext="edit" aspectratio="t"/>
           </v:shapetype>
-          <v:shape id="_x0000_i1025" type="#_x0000_t75" style="width:9.5pt;height:13pt" o:ole="">
+          <v:shape id="_x0000_i1025" type="#_x0000_t75" style="width:9.4pt;height:13.15pt" o:ole="">
             <v:imagedata r:id="rId16" o:title=""/>
           </v:shape>
-          <o:OLEObject Type="Embed" ProgID="Equation.Ribbit" ShapeID="_x0000_i1025" DrawAspect="Content" ObjectID="_1604942030" r:id="rId17"/>
+          <o:OLEObject Type="Embed" ProgID="Equation.Ribbit" ShapeID="_x0000_i1025" DrawAspect="Content" ObjectID="_1604996415" r:id="rId17"/>
         </w:object>
       </w:r>
       <w:r>
@@ -2888,10 +2159,10 @@
           <w:sz w:val="24"/>
         </w:rPr>
         <w:object w:dxaOrig="134" w:dyaOrig="250" w14:anchorId="3763C55D">
-          <v:shape id="_x0000_i1026" type="#_x0000_t75" style="width:6pt;height:13pt" o:ole="">
+          <v:shape id="_x0000_i1026" type="#_x0000_t75" style="width:6.25pt;height:13.15pt" o:ole="">
             <v:imagedata r:id="rId18" o:title=""/>
           </v:shape>
-          <o:OLEObject Type="Embed" ProgID="Equation.Ribbit" ShapeID="_x0000_i1026" DrawAspect="Content" ObjectID="_1604942031" r:id="rId19"/>
+          <o:OLEObject Type="Embed" ProgID="Equation.Ribbit" ShapeID="_x0000_i1026" DrawAspect="Content" ObjectID="_1604996416" r:id="rId19"/>
         </w:object>
       </w:r>
       <w:r>
@@ -2915,10 +2186,10 @@
           <w:sz w:val="24"/>
         </w:rPr>
         <w:object w:dxaOrig="108" w:dyaOrig="188" w14:anchorId="39D03155">
-          <v:shape id="_x0000_i1027" type="#_x0000_t75" style="width:5.5pt;height:9pt" o:ole="">
+          <v:shape id="_x0000_i1027" type="#_x0000_t75" style="width:5.65pt;height:8.75pt" o:ole="">
             <v:imagedata r:id="rId20" o:title=""/>
           </v:shape>
-          <o:OLEObject Type="Embed" ProgID="Equation.Ribbit" ShapeID="_x0000_i1027" DrawAspect="Content" ObjectID="_1604942032" r:id="rId21"/>
+          <o:OLEObject Type="Embed" ProgID="Equation.Ribbit" ShapeID="_x0000_i1027" DrawAspect="Content" ObjectID="_1604996417" r:id="rId21"/>
         </w:object>
       </w:r>
       <w:r>
@@ -2986,10 +2257,10 @@
           <w:sz w:val="24"/>
         </w:rPr>
         <w:object w:dxaOrig="128" w:dyaOrig="246" w14:anchorId="5226F84C">
-          <v:shape id="_x0000_i1028" type="#_x0000_t75" style="width:6pt;height:13pt" o:ole="">
+          <v:shape id="_x0000_i1028" type="#_x0000_t75" style="width:6.25pt;height:13.15pt" o:ole="">
             <v:imagedata r:id="rId22" o:title=""/>
           </v:shape>
-          <o:OLEObject Type="Embed" ProgID="Equation.Ribbit" ShapeID="_x0000_i1028" DrawAspect="Content" ObjectID="_1604942033" r:id="rId23"/>
+          <o:OLEObject Type="Embed" ProgID="Equation.Ribbit" ShapeID="_x0000_i1028" DrawAspect="Content" ObjectID="_1604996418" r:id="rId23"/>
         </w:object>
       </w:r>
       <w:r>
@@ -3026,12 +2297,12 @@
           <w:noProof/>
           <w:sz w:val="24"/>
         </w:rPr>
-        <w:object w:dxaOrig="1440" w:dyaOrig="1440" w14:anchorId="6D6290DB">
+        <w:object w:dxaOrig="0" w:dyaOrig="0" w14:anchorId="6D6290DB">
           <v:shape id="_x0000_s8199" type="#_x0000_t75" style="position:absolute;left:0;text-align:left;margin-left:19.35pt;margin-top:166.1pt;width:395.6pt;height:185.3pt;z-index:251731968" o:allowoverlap="f">
             <v:imagedata r:id="rId24" o:title=""/>
             <w10:wrap type="topAndBottom"/>
           </v:shape>
-          <o:OLEObject Type="Embed" ProgID="Equation.Ribbit" ShapeID="_x0000_s8199" DrawAspect="Content" ObjectID="_1604942180" r:id="rId25"/>
+          <o:OLEObject Type="Embed" ProgID="Equation.Ribbit" ShapeID="_x0000_s8199" DrawAspect="Content" ObjectID="_1604996490" r:id="rId25"/>
         </w:object>
       </w:r>
       <w:r>
@@ -3092,10 +2363,10 @@
           <w:sz w:val="24"/>
         </w:rPr>
         <w:object w:dxaOrig="212" w:dyaOrig="248" w14:anchorId="65C3AB04">
-          <v:shape id="_x0000_i1030" type="#_x0000_t75" style="width:9.5pt;height:13pt" o:ole="">
+          <v:shape id="_x0000_i1030" type="#_x0000_t75" style="width:9.4pt;height:13.15pt" o:ole="">
             <v:imagedata r:id="rId26" o:title=""/>
           </v:shape>
-          <o:OLEObject Type="Embed" ProgID="Equation.Ribbit" ShapeID="_x0000_i1030" DrawAspect="Content" ObjectID="_1604942034" r:id="rId27"/>
+          <o:OLEObject Type="Embed" ProgID="Equation.Ribbit" ShapeID="_x0000_i1030" DrawAspect="Content" ObjectID="_1604996419" r:id="rId27"/>
         </w:object>
       </w:r>
       <w:r>
@@ -3170,10 +2441,10 @@
           <w:sz w:val="24"/>
         </w:rPr>
         <w:object w:dxaOrig="1114" w:dyaOrig="278" w14:anchorId="1CE94DE4">
-          <v:shape id="_x0000_i1031" type="#_x0000_t75" style="width:49.5pt;height:13.5pt" o:ole="">
+          <v:shape id="_x0000_i1031" type="#_x0000_t75" style="width:49.45pt;height:13.75pt" o:ole="">
             <v:imagedata r:id="rId28" o:title=""/>
           </v:shape>
-          <o:OLEObject Type="Embed" ProgID="Equation.Ribbit" ShapeID="_x0000_i1031" DrawAspect="Content" ObjectID="_1604942035" r:id="rId29"/>
+          <o:OLEObject Type="Embed" ProgID="Equation.Ribbit" ShapeID="_x0000_i1031" DrawAspect="Content" ObjectID="_1604996420" r:id="rId29"/>
         </w:object>
       </w:r>
       <w:r>
@@ -3253,10 +2524,10 @@
           <w:sz w:val="24"/>
         </w:rPr>
         <w:object w:dxaOrig="154" w:dyaOrig="190" w14:anchorId="54094F95">
-          <v:shape id="_x0000_i1032" type="#_x0000_t75" style="width:7pt;height:9.5pt" o:ole="">
+          <v:shape id="_x0000_i1032" type="#_x0000_t75" style="width:6.9pt;height:9.4pt" o:ole="">
             <v:imagedata r:id="rId30" o:title=""/>
           </v:shape>
-          <o:OLEObject Type="Embed" ProgID="Equation.Ribbit" ShapeID="_x0000_i1032" DrawAspect="Content" ObjectID="_1604942036" r:id="rId31"/>
+          <o:OLEObject Type="Embed" ProgID="Equation.Ribbit" ShapeID="_x0000_i1032" DrawAspect="Content" ObjectID="_1604996421" r:id="rId31"/>
         </w:object>
       </w:r>
       <w:r>
@@ -3333,10 +2604,10 @@
           <w:sz w:val="24"/>
         </w:rPr>
         <w:object w:dxaOrig="244" w:dyaOrig="297" w14:anchorId="743FF710">
-          <v:shape id="_x0000_i1033" type="#_x0000_t75" style="width:11pt;height:15pt" o:ole="">
+          <v:shape id="_x0000_i1033" type="#_x0000_t75" style="width:11.25pt;height:15.05pt" o:ole="">
             <v:imagedata r:id="rId32" o:title=""/>
           </v:shape>
-          <o:OLEObject Type="Embed" ProgID="Equation.Ribbit" ShapeID="_x0000_i1033" DrawAspect="Content" ObjectID="_1604942037" r:id="rId33"/>
+          <o:OLEObject Type="Embed" ProgID="Equation.Ribbit" ShapeID="_x0000_i1033" DrawAspect="Content" ObjectID="_1604996422" r:id="rId33"/>
         </w:object>
       </w:r>
       <w:r>
@@ -3462,10 +2733,10 @@
           <w:sz w:val="24"/>
         </w:rPr>
         <w:object w:dxaOrig="280" w:dyaOrig="210" w14:anchorId="29DE5A5D">
-          <v:shape id="_x0000_i1034" type="#_x0000_t75" style="width:13pt;height:11pt" o:ole="">
+          <v:shape id="_x0000_i1034" type="#_x0000_t75" style="width:13.15pt;height:11.25pt" o:ole="">
             <v:imagedata r:id="rId34" o:title=""/>
           </v:shape>
-          <o:OLEObject Type="Embed" ProgID="Equation.Ribbit" ShapeID="_x0000_i1034" DrawAspect="Content" ObjectID="_1604942038" r:id="rId35"/>
+          <o:OLEObject Type="Embed" ProgID="Equation.Ribbit" ShapeID="_x0000_i1034" DrawAspect="Content" ObjectID="_1604996423" r:id="rId35"/>
         </w:object>
       </w:r>
       <w:r>
@@ -3519,10 +2790,10 @@
           <w:sz w:val="24"/>
         </w:rPr>
         <w:object w:dxaOrig="334" w:dyaOrig="244" w14:anchorId="1B13507A">
-          <v:shape id="_x0000_i1035" type="#_x0000_t75" style="width:15pt;height:11.5pt" o:ole="">
+          <v:shape id="_x0000_i1035" type="#_x0000_t75" style="width:15.05pt;height:11.25pt" o:ole="">
             <v:imagedata r:id="rId36" o:title=""/>
           </v:shape>
-          <o:OLEObject Type="Embed" ProgID="Equation.Ribbit" ShapeID="_x0000_i1035" DrawAspect="Content" ObjectID="_1604942039" r:id="rId37"/>
+          <o:OLEObject Type="Embed" ProgID="Equation.Ribbit" ShapeID="_x0000_i1035" DrawAspect="Content" ObjectID="_1604996424" r:id="rId37"/>
         </w:object>
       </w:r>
       <w:r>
@@ -3608,10 +2879,10 @@
           <w:sz w:val="24"/>
         </w:rPr>
         <w:object w:dxaOrig="168" w:dyaOrig="248" w14:anchorId="7EA25DF8">
-          <v:shape id="_x0000_i1036" type="#_x0000_t75" style="width:7.5pt;height:13pt" o:ole="">
+          <v:shape id="_x0000_i1036" type="#_x0000_t75" style="width:7.5pt;height:13.15pt" o:ole="">
             <v:imagedata r:id="rId38" o:title=""/>
           </v:shape>
-          <o:OLEObject Type="Embed" ProgID="Equation.Ribbit" ShapeID="_x0000_i1036" DrawAspect="Content" ObjectID="_1604942040" r:id="rId39"/>
+          <o:OLEObject Type="Embed" ProgID="Equation.Ribbit" ShapeID="_x0000_i1036" DrawAspect="Content" ObjectID="_1604996425" r:id="rId39"/>
         </w:object>
       </w:r>
       <w:r>
@@ -3635,10 +2906,10 @@
           <w:sz w:val="24"/>
         </w:rPr>
         <w:object w:dxaOrig="334" w:dyaOrig="244" w14:anchorId="04DEBCB5">
-          <v:shape id="_x0000_i1037" type="#_x0000_t75" style="width:15pt;height:11.5pt" o:ole="">
+          <v:shape id="_x0000_i1037" type="#_x0000_t75" style="width:15.05pt;height:11.25pt" o:ole="">
             <v:imagedata r:id="rId36" o:title=""/>
           </v:shape>
-          <o:OLEObject Type="Embed" ProgID="Equation.Ribbit" ShapeID="_x0000_i1037" DrawAspect="Content" ObjectID="_1604942041" r:id="rId40"/>
+          <o:OLEObject Type="Embed" ProgID="Equation.Ribbit" ShapeID="_x0000_i1037" DrawAspect="Content" ObjectID="_1604996426" r:id="rId40"/>
         </w:object>
       </w:r>
       <w:r>
@@ -3688,7 +2959,7 @@
           <w:szCs w:val="28"/>
         </w:rPr>
       </w:pPr>
-      <w:bookmarkStart w:id="5" w:name="_Toc525501226"/>
+      <w:bookmarkStart w:id="5" w:name="_Toc531252389"/>
       <w:r>
         <w:rPr>
           <w:b w:val="0"/>
@@ -3807,10 +3078,10 @@
           <w:sz w:val="24"/>
         </w:rPr>
         <w:object w:dxaOrig="1866" w:dyaOrig="280" w14:anchorId="1885C9E0">
-          <v:shape id="_x0000_i1038" type="#_x0000_t75" style="width:83.5pt;height:13.5pt" o:ole="">
+          <v:shape id="_x0000_i1038" type="#_x0000_t75" style="width:83.25pt;height:13.75pt" o:ole="">
             <v:imagedata r:id="rId41" o:title=""/>
           </v:shape>
-          <o:OLEObject Type="Embed" ProgID="Equation.Ribbit" ShapeID="_x0000_i1038" DrawAspect="Content" ObjectID="_1604942042" r:id="rId42"/>
+          <o:OLEObject Type="Embed" ProgID="Equation.Ribbit" ShapeID="_x0000_i1038" DrawAspect="Content" ObjectID="_1604996427" r:id="rId42"/>
         </w:object>
       </w:r>
       <w:r>
@@ -3859,10 +3130,10 @@
           <w:sz w:val="24"/>
         </w:rPr>
         <w:object w:dxaOrig="1878" w:dyaOrig="280" w14:anchorId="7A008C6E">
-          <v:shape id="_x0000_i1039" type="#_x0000_t75" style="width:85pt;height:13.5pt" o:ole="">
+          <v:shape id="_x0000_i1039" type="#_x0000_t75" style="width:85.15pt;height:13.75pt" o:ole="">
             <v:imagedata r:id="rId43" o:title=""/>
           </v:shape>
-          <o:OLEObject Type="Embed" ProgID="Equation.Ribbit" ShapeID="_x0000_i1039" DrawAspect="Content" ObjectID="_1604942043" r:id="rId44"/>
+          <o:OLEObject Type="Embed" ProgID="Equation.Ribbit" ShapeID="_x0000_i1039" DrawAspect="Content" ObjectID="_1604996428" r:id="rId44"/>
         </w:object>
       </w:r>
       <w:r>
@@ -3903,10 +3174,10 @@
           <w:sz w:val="24"/>
         </w:rPr>
         <w:object w:dxaOrig="770" w:dyaOrig="297" w14:anchorId="26AC140C">
-          <v:shape id="_x0000_i1040" type="#_x0000_t75" style="width:34.5pt;height:15pt" o:ole="">
+          <v:shape id="_x0000_i1040" type="#_x0000_t75" style="width:34.45pt;height:15.05pt" o:ole="">
             <v:imagedata r:id="rId45" o:title=""/>
           </v:shape>
-          <o:OLEObject Type="Embed" ProgID="Equation.Ribbit" ShapeID="_x0000_i1040" DrawAspect="Content" ObjectID="_1604942044" r:id="rId46"/>
+          <o:OLEObject Type="Embed" ProgID="Equation.Ribbit" ShapeID="_x0000_i1040" DrawAspect="Content" ObjectID="_1604996429" r:id="rId46"/>
         </w:object>
       </w:r>
       <w:r>
@@ -3937,10 +3208,10 @@
           <w:sz w:val="24"/>
         </w:rPr>
         <w:object w:dxaOrig="763" w:dyaOrig="278" w14:anchorId="1B9563FC">
-          <v:shape id="_x0000_i1041" type="#_x0000_t75" style="width:34.5pt;height:13.5pt" o:ole="">
+          <v:shape id="_x0000_i1041" type="#_x0000_t75" style="width:34.45pt;height:13.75pt" o:ole="">
             <v:imagedata r:id="rId47" o:title=""/>
           </v:shape>
-          <o:OLEObject Type="Embed" ProgID="Equation.Ribbit" ShapeID="_x0000_i1041" DrawAspect="Content" ObjectID="_1604942045" r:id="rId48"/>
+          <o:OLEObject Type="Embed" ProgID="Equation.Ribbit" ShapeID="_x0000_i1041" DrawAspect="Content" ObjectID="_1604996430" r:id="rId48"/>
         </w:object>
       </w:r>
       <w:r>
@@ -4189,10 +3460,10 @@
                 <w:sz w:val="24"/>
               </w:rPr>
               <w:object w:dxaOrig="234" w:dyaOrig="210" w14:anchorId="305DF0DA">
-                <v:shape id="_x0000_i1042" type="#_x0000_t75" style="width:11pt;height:11pt" o:ole="">
+                <v:shape id="_x0000_i1042" type="#_x0000_t75" style="width:11.25pt;height:11.25pt" o:ole="">
                   <v:imagedata r:id="rId49" o:title=""/>
                 </v:shape>
-                <o:OLEObject Type="Embed" ProgID="Equation.Ribbit" ShapeID="_x0000_i1042" DrawAspect="Content" ObjectID="_1604942046" r:id="rId50"/>
+                <o:OLEObject Type="Embed" ProgID="Equation.Ribbit" ShapeID="_x0000_i1042" DrawAspect="Content" ObjectID="_1604996431" r:id="rId50"/>
               </w:object>
             </w:r>
           </w:p>
@@ -4223,10 +3494,10 @@
                 <w:sz w:val="24"/>
               </w:rPr>
               <w:object w:dxaOrig="270" w:dyaOrig="248" w14:anchorId="4EC6A800">
-                <v:shape id="_x0000_i1043" type="#_x0000_t75" style="width:11.5pt;height:13pt" o:ole="">
+                <v:shape id="_x0000_i1043" type="#_x0000_t75" style="width:11.25pt;height:13.15pt" o:ole="">
                   <v:imagedata r:id="rId51" o:title=""/>
                 </v:shape>
-                <o:OLEObject Type="Embed" ProgID="Equation.Ribbit" ShapeID="_x0000_i1043" DrawAspect="Content" ObjectID="_1604942047" r:id="rId52"/>
+                <o:OLEObject Type="Embed" ProgID="Equation.Ribbit" ShapeID="_x0000_i1043" DrawAspect="Content" ObjectID="_1604996432" r:id="rId52"/>
               </w:object>
             </w:r>
           </w:p>
@@ -4257,10 +3528,10 @@
                 <w:sz w:val="24"/>
               </w:rPr>
               <w:object w:dxaOrig="672" w:dyaOrig="246" w14:anchorId="4A7B0E94">
-                <v:shape id="_x0000_i1044" type="#_x0000_t75" style="width:30pt;height:13pt" o:ole="">
+                <v:shape id="_x0000_i1044" type="#_x0000_t75" style="width:30.05pt;height:13.15pt" o:ole="">
                   <v:imagedata r:id="rId53" o:title=""/>
                 </v:shape>
-                <o:OLEObject Type="Embed" ProgID="Equation.Ribbit" ShapeID="_x0000_i1044" DrawAspect="Content" ObjectID="_1604942048" r:id="rId54"/>
+                <o:OLEObject Type="Embed" ProgID="Equation.Ribbit" ShapeID="_x0000_i1044" DrawAspect="Content" ObjectID="_1604996433" r:id="rId54"/>
               </w:object>
             </w:r>
           </w:p>
@@ -4293,10 +3564,10 @@
                 <w:sz w:val="24"/>
               </w:rPr>
               <w:object w:dxaOrig="240" w:dyaOrig="208" w14:anchorId="24C0C1ED">
-                <v:shape id="_x0000_i1045" type="#_x0000_t75" style="width:11pt;height:11pt" o:ole="">
+                <v:shape id="_x0000_i1045" type="#_x0000_t75" style="width:11.25pt;height:11.25pt" o:ole="">
                   <v:imagedata r:id="rId55" o:title=""/>
                 </v:shape>
-                <o:OLEObject Type="Embed" ProgID="Equation.Ribbit" ShapeID="_x0000_i1045" DrawAspect="Content" ObjectID="_1604942049" r:id="rId56"/>
+                <o:OLEObject Type="Embed" ProgID="Equation.Ribbit" ShapeID="_x0000_i1045" DrawAspect="Content" ObjectID="_1604996434" r:id="rId56"/>
               </w:object>
             </w:r>
           </w:p>
@@ -4327,10 +3598,10 @@
                 <w:sz w:val="24"/>
               </w:rPr>
               <w:object w:dxaOrig="280" w:dyaOrig="246" w14:anchorId="3394965F">
-                <v:shape id="_x0000_i1046" type="#_x0000_t75" style="width:13pt;height:13pt" o:ole="">
+                <v:shape id="_x0000_i1046" type="#_x0000_t75" style="width:13.15pt;height:13.15pt" o:ole="">
                   <v:imagedata r:id="rId57" o:title=""/>
                 </v:shape>
-                <o:OLEObject Type="Embed" ProgID="Equation.Ribbit" ShapeID="_x0000_i1046" DrawAspect="Content" ObjectID="_1604942050" r:id="rId58"/>
+                <o:OLEObject Type="Embed" ProgID="Equation.Ribbit" ShapeID="_x0000_i1046" DrawAspect="Content" ObjectID="_1604996435" r:id="rId58"/>
               </w:object>
             </w:r>
           </w:p>
@@ -4361,10 +3632,10 @@
                 <w:sz w:val="24"/>
               </w:rPr>
               <w:object w:dxaOrig="1064" w:dyaOrig="246" w14:anchorId="5ECB4607">
-                <v:shape id="_x0000_i1047" type="#_x0000_t75" style="width:47.5pt;height:13pt" o:ole="">
+                <v:shape id="_x0000_i1047" type="#_x0000_t75" style="width:47.6pt;height:13.15pt" o:ole="">
                   <v:imagedata r:id="rId59" o:title=""/>
                 </v:shape>
-                <o:OLEObject Type="Embed" ProgID="Equation.Ribbit" ShapeID="_x0000_i1047" DrawAspect="Content" ObjectID="_1604942051" r:id="rId60"/>
+                <o:OLEObject Type="Embed" ProgID="Equation.Ribbit" ShapeID="_x0000_i1047" DrawAspect="Content" ObjectID="_1604996436" r:id="rId60"/>
               </w:object>
             </w:r>
           </w:p>
@@ -4397,10 +3668,10 @@
                 <w:sz w:val="24"/>
               </w:rPr>
               <w:object w:dxaOrig="240" w:dyaOrig="212" w14:anchorId="79C14C60">
-                <v:shape id="_x0000_i1048" type="#_x0000_t75" style="width:11pt;height:11pt" o:ole="">
+                <v:shape id="_x0000_i1048" type="#_x0000_t75" style="width:11.25pt;height:11.25pt" o:ole="">
                   <v:imagedata r:id="rId61" o:title=""/>
                 </v:shape>
-                <o:OLEObject Type="Embed" ProgID="Equation.Ribbit" ShapeID="_x0000_i1048" DrawAspect="Content" ObjectID="_1604942052" r:id="rId62"/>
+                <o:OLEObject Type="Embed" ProgID="Equation.Ribbit" ShapeID="_x0000_i1048" DrawAspect="Content" ObjectID="_1604996437" r:id="rId62"/>
               </w:object>
             </w:r>
           </w:p>
@@ -4431,10 +3702,10 @@
                 <w:sz w:val="24"/>
               </w:rPr>
               <w:object w:dxaOrig="280" w:dyaOrig="246" w14:anchorId="1CFD0813">
-                <v:shape id="_x0000_i1049" type="#_x0000_t75" style="width:13pt;height:13pt" o:ole="">
+                <v:shape id="_x0000_i1049" type="#_x0000_t75" style="width:13.15pt;height:13.15pt" o:ole="">
                   <v:imagedata r:id="rId57" o:title=""/>
                 </v:shape>
-                <o:OLEObject Type="Embed" ProgID="Equation.Ribbit" ShapeID="_x0000_i1049" DrawAspect="Content" ObjectID="_1604942053" r:id="rId63"/>
+                <o:OLEObject Type="Embed" ProgID="Equation.Ribbit" ShapeID="_x0000_i1049" DrawAspect="Content" ObjectID="_1604996438" r:id="rId63"/>
               </w:object>
             </w:r>
           </w:p>
@@ -4465,10 +3736,10 @@
                 <w:sz w:val="24"/>
               </w:rPr>
               <w:object w:dxaOrig="282" w:dyaOrig="250" w14:anchorId="08D410E7">
-                <v:shape id="_x0000_i1050" type="#_x0000_t75" style="width:13pt;height:13pt" o:ole="">
+                <v:shape id="_x0000_i1050" type="#_x0000_t75" style="width:13.15pt;height:13.15pt" o:ole="">
                   <v:imagedata r:id="rId64" o:title=""/>
                 </v:shape>
-                <o:OLEObject Type="Embed" ProgID="Equation.Ribbit" ShapeID="_x0000_i1050" DrawAspect="Content" ObjectID="_1604942054" r:id="rId65"/>
+                <o:OLEObject Type="Embed" ProgID="Equation.Ribbit" ShapeID="_x0000_i1050" DrawAspect="Content" ObjectID="_1604996439" r:id="rId65"/>
               </w:object>
             </w:r>
           </w:p>
@@ -4501,10 +3772,10 @@
                 <w:sz w:val="24"/>
               </w:rPr>
               <w:object w:dxaOrig="242" w:dyaOrig="208" w14:anchorId="40C5761D">
-                <v:shape id="_x0000_i1051" type="#_x0000_t75" style="width:11pt;height:11pt" o:ole="">
+                <v:shape id="_x0000_i1051" type="#_x0000_t75" style="width:11.25pt;height:11.25pt" o:ole="">
                   <v:imagedata r:id="rId66" o:title=""/>
                 </v:shape>
-                <o:OLEObject Type="Embed" ProgID="Equation.Ribbit" ShapeID="_x0000_i1051" DrawAspect="Content" ObjectID="_1604942055" r:id="rId67"/>
+                <o:OLEObject Type="Embed" ProgID="Equation.Ribbit" ShapeID="_x0000_i1051" DrawAspect="Content" ObjectID="_1604996440" r:id="rId67"/>
               </w:object>
             </w:r>
           </w:p>
@@ -4535,10 +3806,10 @@
                 <w:sz w:val="24"/>
               </w:rPr>
               <w:object w:dxaOrig="282" w:dyaOrig="250" w14:anchorId="09B9642A">
-                <v:shape id="_x0000_i1052" type="#_x0000_t75" style="width:13pt;height:13pt" o:ole="">
+                <v:shape id="_x0000_i1052" type="#_x0000_t75" style="width:13.15pt;height:13.15pt" o:ole="">
                   <v:imagedata r:id="rId64" o:title=""/>
                 </v:shape>
-                <o:OLEObject Type="Embed" ProgID="Equation.Ribbit" ShapeID="_x0000_i1052" DrawAspect="Content" ObjectID="_1604942056" r:id="rId68"/>
+                <o:OLEObject Type="Embed" ProgID="Equation.Ribbit" ShapeID="_x0000_i1052" DrawAspect="Content" ObjectID="_1604996441" r:id="rId68"/>
               </w:object>
             </w:r>
           </w:p>
@@ -4569,10 +3840,10 @@
                 <w:sz w:val="24"/>
               </w:rPr>
               <w:object w:dxaOrig="653" w:dyaOrig="246" w14:anchorId="03B863B5">
-                <v:shape id="_x0000_i1053" type="#_x0000_t75" style="width:30pt;height:13pt" o:ole="">
+                <v:shape id="_x0000_i1053" type="#_x0000_t75" style="width:30.05pt;height:13.15pt" o:ole="">
                   <v:imagedata r:id="rId69" o:title=""/>
                 </v:shape>
-                <o:OLEObject Type="Embed" ProgID="Equation.Ribbit" ShapeID="_x0000_i1053" DrawAspect="Content" ObjectID="_1604942057" r:id="rId70"/>
+                <o:OLEObject Type="Embed" ProgID="Equation.Ribbit" ShapeID="_x0000_i1053" DrawAspect="Content" ObjectID="_1604996442" r:id="rId70"/>
               </w:object>
             </w:r>
           </w:p>
@@ -4605,10 +3876,10 @@
                 <w:sz w:val="24"/>
               </w:rPr>
               <w:object w:dxaOrig="240" w:dyaOrig="212" w14:anchorId="101F2A8C">
-                <v:shape id="_x0000_i1054" type="#_x0000_t75" style="width:11pt;height:11pt" o:ole="">
+                <v:shape id="_x0000_i1054" type="#_x0000_t75" style="width:11.25pt;height:11.25pt" o:ole="">
                   <v:imagedata r:id="rId71" o:title=""/>
                 </v:shape>
-                <o:OLEObject Type="Embed" ProgID="Equation.Ribbit" ShapeID="_x0000_i1054" DrawAspect="Content" ObjectID="_1604942058" r:id="rId72"/>
+                <o:OLEObject Type="Embed" ProgID="Equation.Ribbit" ShapeID="_x0000_i1054" DrawAspect="Content" ObjectID="_1604996443" r:id="rId72"/>
               </w:object>
             </w:r>
           </w:p>
@@ -4639,10 +3910,10 @@
                 <w:sz w:val="24"/>
               </w:rPr>
               <w:object w:dxaOrig="284" w:dyaOrig="246" w14:anchorId="507526F9">
-                <v:shape id="_x0000_i1055" type="#_x0000_t75" style="width:13pt;height:13pt" o:ole="">
+                <v:shape id="_x0000_i1055" type="#_x0000_t75" style="width:13.15pt;height:13.15pt" o:ole="">
                   <v:imagedata r:id="rId73" o:title=""/>
                 </v:shape>
-                <o:OLEObject Type="Embed" ProgID="Equation.Ribbit" ShapeID="_x0000_i1055" DrawAspect="Content" ObjectID="_1604942059" r:id="rId74"/>
+                <o:OLEObject Type="Embed" ProgID="Equation.Ribbit" ShapeID="_x0000_i1055" DrawAspect="Content" ObjectID="_1604996444" r:id="rId74"/>
               </w:object>
             </w:r>
           </w:p>
@@ -4673,10 +3944,10 @@
                 <w:sz w:val="24"/>
               </w:rPr>
               <w:object w:dxaOrig="664" w:dyaOrig="246" w14:anchorId="2126BAE3">
-                <v:shape id="_x0000_i1056" type="#_x0000_t75" style="width:30pt;height:13pt" o:ole="">
+                <v:shape id="_x0000_i1056" type="#_x0000_t75" style="width:30.05pt;height:13.15pt" o:ole="">
                   <v:imagedata r:id="rId75" o:title=""/>
                 </v:shape>
-                <o:OLEObject Type="Embed" ProgID="Equation.Ribbit" ShapeID="_x0000_i1056" DrawAspect="Content" ObjectID="_1604942060" r:id="rId76"/>
+                <o:OLEObject Type="Embed" ProgID="Equation.Ribbit" ShapeID="_x0000_i1056" DrawAspect="Content" ObjectID="_1604996445" r:id="rId76"/>
               </w:object>
             </w:r>
           </w:p>
@@ -4709,7 +3980,7 @@
           <w:szCs w:val="30"/>
         </w:rPr>
       </w:pPr>
-      <w:bookmarkStart w:id="6" w:name="_Toc525501227"/>
+      <w:bookmarkStart w:id="6" w:name="_Toc531252390"/>
       <w:r>
         <w:rPr>
           <w:rFonts w:ascii="黑体" w:eastAsia="黑体" w:hAnsi="黑体"/>
@@ -4892,7 +4163,7 @@
         </w:rPr>
       </w:pPr>
       <w:bookmarkStart w:id="7" w:name="_Toc444678218"/>
-      <w:bookmarkStart w:id="8" w:name="_Toc525501228"/>
+      <w:bookmarkStart w:id="8" w:name="_Toc531252391"/>
       <w:r>
         <w:rPr>
           <w:b w:val="0"/>
@@ -4948,12 +4219,12 @@
           <w:rFonts w:eastAsiaTheme="minorEastAsia"/>
           <w:noProof/>
         </w:rPr>
-        <w:object w:dxaOrig="1440" w:dyaOrig="1440" w14:anchorId="6D6290DB">
+        <w:object w:dxaOrig="0" w:dyaOrig="0" w14:anchorId="6D6290DB">
           <v:shape id="_x0000_s8201" type="#_x0000_t75" style="position:absolute;left:0;text-align:left;margin-left:16.85pt;margin-top:21.5pt;width:398.8pt;height:31.75pt;z-index:251734016" o:allowoverlap="f">
             <v:imagedata r:id="rId77" o:title=""/>
             <w10:wrap type="topAndBottom"/>
           </v:shape>
-          <o:OLEObject Type="Embed" ProgID="Equation.Ribbit" ShapeID="_x0000_s8201" DrawAspect="Content" ObjectID="_1604942181" r:id="rId78"/>
+          <o:OLEObject Type="Embed" ProgID="Equation.Ribbit" ShapeID="_x0000_s8201" DrawAspect="Content" ObjectID="_1604996491" r:id="rId78"/>
         </w:object>
       </w:r>
       <w:r>
@@ -4998,10 +4269,10 @@
           <w:sz w:val="24"/>
         </w:rPr>
         <w:object w:dxaOrig="308" w:dyaOrig="331" w14:anchorId="533655DD">
-          <v:shape id="_x0000_i1058" type="#_x0000_t75" style="width:13.5pt;height:15.5pt" o:ole="">
+          <v:shape id="_x0000_i1058" type="#_x0000_t75" style="width:13.75pt;height:15.65pt" o:ole="">
             <v:imagedata r:id="rId79" o:title=""/>
           </v:shape>
-          <o:OLEObject Type="Embed" ProgID="Equation.Ribbit" ShapeID="_x0000_i1058" DrawAspect="Content" ObjectID="_1604942061" r:id="rId80"/>
+          <o:OLEObject Type="Embed" ProgID="Equation.Ribbit" ShapeID="_x0000_i1058" DrawAspect="Content" ObjectID="_1604996446" r:id="rId80"/>
         </w:object>
       </w:r>
       <w:r>
@@ -5054,12 +4325,12 @@
           <w:noProof/>
           <w:sz w:val="24"/>
         </w:rPr>
-        <w:object w:dxaOrig="1440" w:dyaOrig="1440" w14:anchorId="6D6290DB">
+        <w:object w:dxaOrig="0" w:dyaOrig="0" w14:anchorId="6D6290DB">
           <v:shape id="_x0000_s8202" type="#_x0000_t75" style="position:absolute;left:0;text-align:left;margin-left:21.45pt;margin-top:75.6pt;width:395.2pt;height:31.45pt;z-index:251735040" o:allowoverlap="f">
             <v:imagedata r:id="rId81" o:title=""/>
             <w10:wrap type="topAndBottom"/>
           </v:shape>
-          <o:OLEObject Type="Embed" ProgID="Equation.Ribbit" ShapeID="_x0000_s8202" DrawAspect="Content" ObjectID="_1604942182" r:id="rId82"/>
+          <o:OLEObject Type="Embed" ProgID="Equation.Ribbit" ShapeID="_x0000_s8202" DrawAspect="Content" ObjectID="_1604996492" r:id="rId82"/>
         </w:object>
       </w:r>
       <w:r>
@@ -5069,10 +4340,10 @@
           <w:sz w:val="24"/>
         </w:rPr>
         <w:object w:dxaOrig="144" w:dyaOrig="192" w14:anchorId="3588DC80">
-          <v:shape id="_x0000_i1060" type="#_x0000_t75" style="width:6pt;height:9.5pt" o:ole="">
+          <v:shape id="_x0000_i1060" type="#_x0000_t75" style="width:6.25pt;height:9.4pt" o:ole="">
             <v:imagedata r:id="rId83" o:title=""/>
           </v:shape>
-          <o:OLEObject Type="Embed" ProgID="Equation.Ribbit" ShapeID="_x0000_i1060" DrawAspect="Content" ObjectID="_1604942062" r:id="rId84"/>
+          <o:OLEObject Type="Embed" ProgID="Equation.Ribbit" ShapeID="_x0000_i1060" DrawAspect="Content" ObjectID="_1604996447" r:id="rId84"/>
         </w:object>
       </w:r>
       <w:r>
@@ -5119,10 +4390,10 @@
           <w:sz w:val="24"/>
         </w:rPr>
         <w:object w:dxaOrig="574" w:dyaOrig="297" w14:anchorId="2AB53CB6">
-          <v:shape id="_x0000_i1061" type="#_x0000_t75" style="width:26pt;height:15pt" o:ole="">
+          <v:shape id="_x0000_i1061" type="#_x0000_t75" style="width:26.3pt;height:15.05pt" o:ole="">
             <v:imagedata r:id="rId85" o:title=""/>
           </v:shape>
-          <o:OLEObject Type="Embed" ProgID="Equation.Ribbit" ShapeID="_x0000_i1061" DrawAspect="Content" ObjectID="_1604942063" r:id="rId86"/>
+          <o:OLEObject Type="Embed" ProgID="Equation.Ribbit" ShapeID="_x0000_i1061" DrawAspect="Content" ObjectID="_1604996448" r:id="rId86"/>
         </w:object>
       </w:r>
       <w:r>
@@ -5162,10 +4433,10 @@
           <w:sz w:val="24"/>
         </w:rPr>
         <w:object w:dxaOrig="246" w:dyaOrig="248" w14:anchorId="78C6B5C8">
-          <v:shape id="_x0000_i1062" type="#_x0000_t75" style="width:11pt;height:13pt" o:ole="">
+          <v:shape id="_x0000_i1062" type="#_x0000_t75" style="width:11.25pt;height:13.15pt" o:ole="">
             <v:imagedata r:id="rId87" o:title=""/>
           </v:shape>
-          <o:OLEObject Type="Embed" ProgID="Equation.Ribbit" ShapeID="_x0000_i1062" DrawAspect="Content" ObjectID="_1604942064" r:id="rId88"/>
+          <o:OLEObject Type="Embed" ProgID="Equation.Ribbit" ShapeID="_x0000_i1062" DrawAspect="Content" ObjectID="_1604996449" r:id="rId88"/>
         </w:object>
       </w:r>
       <w:r>
@@ -5189,10 +4460,10 @@
           <w:sz w:val="24"/>
         </w:rPr>
         <w:object w:dxaOrig="284" w:dyaOrig="206" w14:anchorId="153D841B">
-          <v:shape id="_x0000_i1063" type="#_x0000_t75" style="width:13pt;height:11pt" o:ole="">
+          <v:shape id="_x0000_i1063" type="#_x0000_t75" style="width:13.15pt;height:11.25pt" o:ole="">
             <v:imagedata r:id="rId89" o:title=""/>
           </v:shape>
-          <o:OLEObject Type="Embed" ProgID="Equation.Ribbit" ShapeID="_x0000_i1063" DrawAspect="Content" ObjectID="_1604942065" r:id="rId90"/>
+          <o:OLEObject Type="Embed" ProgID="Equation.Ribbit" ShapeID="_x0000_i1063" DrawAspect="Content" ObjectID="_1604996450" r:id="rId90"/>
         </w:object>
       </w:r>
       <w:r>
@@ -5225,10 +4496,10 @@
           <w:sz w:val="24"/>
         </w:rPr>
         <w:object w:dxaOrig="154" w:dyaOrig="190" w14:anchorId="71C1538D">
-          <v:shape id="_x0000_i1064" type="#_x0000_t75" style="width:7pt;height:9.5pt" o:ole="">
+          <v:shape id="_x0000_i1064" type="#_x0000_t75" style="width:6.9pt;height:9.4pt" o:ole="">
             <v:imagedata r:id="rId30" o:title=""/>
           </v:shape>
-          <o:OLEObject Type="Embed" ProgID="Equation.Ribbit" ShapeID="_x0000_i1064" DrawAspect="Content" ObjectID="_1604942066" r:id="rId91"/>
+          <o:OLEObject Type="Embed" ProgID="Equation.Ribbit" ShapeID="_x0000_i1064" DrawAspect="Content" ObjectID="_1604996451" r:id="rId91"/>
         </w:object>
       </w:r>
       <w:r>
@@ -5245,10 +4516,10 @@
           <w:sz w:val="24"/>
         </w:rPr>
         <w:object w:dxaOrig="244" w:dyaOrig="297" w14:anchorId="2AC8C905">
-          <v:shape id="_x0000_i1065" type="#_x0000_t75" style="width:11pt;height:15pt" o:ole="">
+          <v:shape id="_x0000_i1065" type="#_x0000_t75" style="width:11.25pt;height:15.05pt" o:ole="">
             <v:imagedata r:id="rId32" o:title=""/>
           </v:shape>
-          <o:OLEObject Type="Embed" ProgID="Equation.Ribbit" ShapeID="_x0000_i1065" DrawAspect="Content" ObjectID="_1604942067" r:id="rId92"/>
+          <o:OLEObject Type="Embed" ProgID="Equation.Ribbit" ShapeID="_x0000_i1065" DrawAspect="Content" ObjectID="_1604996452" r:id="rId92"/>
         </w:object>
       </w:r>
       <w:r>
@@ -5265,10 +4536,10 @@
           <w:sz w:val="24"/>
         </w:rPr>
         <w:object w:dxaOrig="244" w:dyaOrig="318" w14:anchorId="419E1090">
-          <v:shape id="_x0000_i1066" type="#_x0000_t75" style="width:11pt;height:15.5pt" o:ole="">
+          <v:shape id="_x0000_i1066" type="#_x0000_t75" style="width:11.25pt;height:15.65pt" o:ole="">
             <v:imagedata r:id="rId93" o:title=""/>
           </v:shape>
-          <o:OLEObject Type="Embed" ProgID="Equation.Ribbit" ShapeID="_x0000_i1066" DrawAspect="Content" ObjectID="_1604942068" r:id="rId94"/>
+          <o:OLEObject Type="Embed" ProgID="Equation.Ribbit" ShapeID="_x0000_i1066" DrawAspect="Content" ObjectID="_1604996453" r:id="rId94"/>
         </w:object>
       </w:r>
       <w:r>
@@ -5285,10 +4556,10 @@
           <w:sz w:val="24"/>
         </w:rPr>
         <w:object w:dxaOrig="202" w:dyaOrig="294" w14:anchorId="6F44C4D0">
-          <v:shape id="_x0000_i1067" type="#_x0000_t75" style="width:8pt;height:15pt" o:ole="">
+          <v:shape id="_x0000_i1067" type="#_x0000_t75" style="width:8.15pt;height:15.05pt" o:ole="">
             <v:imagedata r:id="rId95" o:title=""/>
           </v:shape>
-          <o:OLEObject Type="Embed" ProgID="Equation.Ribbit" ShapeID="_x0000_i1067" DrawAspect="Content" ObjectID="_1604942069" r:id="rId96"/>
+          <o:OLEObject Type="Embed" ProgID="Equation.Ribbit" ShapeID="_x0000_i1067" DrawAspect="Content" ObjectID="_1604996454" r:id="rId96"/>
         </w:object>
       </w:r>
       <w:r>
@@ -5318,12 +4589,12 @@
           <w:noProof/>
           <w:sz w:val="24"/>
         </w:rPr>
-        <w:object w:dxaOrig="1440" w:dyaOrig="1440" w14:anchorId="6D6290DB">
+        <w:object w:dxaOrig="0" w:dyaOrig="0" w14:anchorId="6D6290DB">
           <v:shape id="_x0000_s8200" type="#_x0000_t75" style="position:absolute;left:0;text-align:left;margin-left:31.2pt;margin-top:54.9pt;width:383.45pt;height:31.4pt;z-index:251732992" o:allowoverlap="f">
             <v:imagedata r:id="rId97" o:title=""/>
             <w10:wrap type="topAndBottom"/>
           </v:shape>
-          <o:OLEObject Type="Embed" ProgID="Equation.Ribbit" ShapeID="_x0000_s8200" DrawAspect="Content" ObjectID="_1604942183" r:id="rId98"/>
+          <o:OLEObject Type="Embed" ProgID="Equation.Ribbit" ShapeID="_x0000_s8200" DrawAspect="Content" ObjectID="_1604996493" r:id="rId98"/>
         </w:object>
       </w:r>
       <w:r>
@@ -5382,10 +4653,10 @@
           <w:sz w:val="24"/>
         </w:rPr>
         <w:object w:dxaOrig="312" w:dyaOrig="288" w14:anchorId="58425015">
-          <v:shape id="_x0000_i1069" type="#_x0000_t75" style="width:13.5pt;height:15pt" o:ole="">
+          <v:shape id="_x0000_i1069" type="#_x0000_t75" style="width:13.75pt;height:15.05pt" o:ole="">
             <v:imagedata r:id="rId99" o:title=""/>
           </v:shape>
-          <o:OLEObject Type="Embed" ProgID="Equation.Ribbit" ShapeID="_x0000_i1069" DrawAspect="Content" ObjectID="_1604942070" r:id="rId100"/>
+          <o:OLEObject Type="Embed" ProgID="Equation.Ribbit" ShapeID="_x0000_i1069" DrawAspect="Content" ObjectID="_1604996455" r:id="rId100"/>
         </w:object>
       </w:r>
       <w:r>
@@ -5445,12 +4716,12 @@
           <w:noProof/>
           <w:sz w:val="24"/>
         </w:rPr>
-        <w:object w:dxaOrig="1440" w:dyaOrig="1440" w14:anchorId="6D6290DB">
+        <w:object w:dxaOrig="0" w:dyaOrig="0" w14:anchorId="6D6290DB">
           <v:shape id="_x0000_s8462" type="#_x0000_t75" style="position:absolute;left:0;text-align:left;margin-left:95.75pt;margin-top:77.5pt;width:318.1pt;height:17.65pt;z-index:251742208" o:allowoverlap="f">
             <v:imagedata r:id="rId101" o:title=""/>
             <w10:wrap type="topAndBottom"/>
           </v:shape>
-          <o:OLEObject Type="Embed" ProgID="Equation.Ribbit" ShapeID="_x0000_s8462" DrawAspect="Content" ObjectID="_1604942184" r:id="rId102"/>
+          <o:OLEObject Type="Embed" ProgID="Equation.Ribbit" ShapeID="_x0000_s8462" DrawAspect="Content" ObjectID="_1604996494" r:id="rId102"/>
         </w:object>
       </w:r>
       <w:r>
@@ -5459,12 +4730,12 @@
           <w:noProof/>
           <w:sz w:val="24"/>
         </w:rPr>
-        <w:object w:dxaOrig="1440" w:dyaOrig="1440" w14:anchorId="6D6290DB">
+        <w:object w:dxaOrig="0" w:dyaOrig="0" w14:anchorId="6D6290DB">
           <v:shape id="_x0000_s8203" type="#_x0000_t75" style="position:absolute;left:0;text-align:left;margin-left:80.7pt;margin-top:127.85pt;width:334.45pt;height:29.85pt;z-index:251736064" o:allowoverlap="f">
             <v:imagedata r:id="rId103" o:title=""/>
             <w10:wrap type="topAndBottom"/>
           </v:shape>
-          <o:OLEObject Type="Embed" ProgID="Equation.Ribbit" ShapeID="_x0000_s8203" DrawAspect="Content" ObjectID="_1604942185" r:id="rId104"/>
+          <o:OLEObject Type="Embed" ProgID="Equation.Ribbit" ShapeID="_x0000_s8203" DrawAspect="Content" ObjectID="_1604996495" r:id="rId104"/>
         </w:object>
       </w:r>
       <w:proofErr w:type="spellStart"/>
@@ -5490,10 +4761,10 @@
           <w:sz w:val="24"/>
         </w:rPr>
         <w:object w:dxaOrig="154" w:dyaOrig="190" w14:anchorId="5CC2313A">
-          <v:shape id="_x0000_i1072" type="#_x0000_t75" style="width:7pt;height:9.5pt" o:ole="">
+          <v:shape id="_x0000_i1072" type="#_x0000_t75" style="width:6.9pt;height:9.4pt" o:ole="">
             <v:imagedata r:id="rId30" o:title=""/>
           </v:shape>
-          <o:OLEObject Type="Embed" ProgID="Equation.Ribbit" ShapeID="_x0000_i1072" DrawAspect="Content" ObjectID="_1604942071" r:id="rId105"/>
+          <o:OLEObject Type="Embed" ProgID="Equation.Ribbit" ShapeID="_x0000_i1072" DrawAspect="Content" ObjectID="_1604996456" r:id="rId105"/>
         </w:object>
       </w:r>
       <w:r>
@@ -5519,10 +4790,10 @@
           <w:sz w:val="24"/>
         </w:rPr>
         <w:object w:dxaOrig="244" w:dyaOrig="297" w14:anchorId="20E75B22">
-          <v:shape id="_x0000_i1073" type="#_x0000_t75" style="width:11pt;height:15pt" o:ole="">
+          <v:shape id="_x0000_i1073" type="#_x0000_t75" style="width:11.25pt;height:15.05pt" o:ole="">
             <v:imagedata r:id="rId32" o:title=""/>
           </v:shape>
-          <o:OLEObject Type="Embed" ProgID="Equation.Ribbit" ShapeID="_x0000_i1073" DrawAspect="Content" ObjectID="_1604942072" r:id="rId106"/>
+          <o:OLEObject Type="Embed" ProgID="Equation.Ribbit" ShapeID="_x0000_i1073" DrawAspect="Content" ObjectID="_1604996457" r:id="rId106"/>
         </w:object>
       </w:r>
       <w:r>
@@ -5546,10 +4817,10 @@
           <w:sz w:val="24"/>
         </w:rPr>
         <w:object w:dxaOrig="606" w:dyaOrig="297" w14:anchorId="11CB9FD5">
-          <v:shape id="_x0000_i1074" type="#_x0000_t75" style="width:28pt;height:15pt" o:ole="">
+          <v:shape id="_x0000_i1074" type="#_x0000_t75" style="width:28.15pt;height:15.05pt" o:ole="">
             <v:imagedata r:id="rId107" o:title=""/>
           </v:shape>
-          <o:OLEObject Type="Embed" ProgID="Equation.Ribbit" ShapeID="_x0000_i1074" DrawAspect="Content" ObjectID="_1604942073" r:id="rId108"/>
+          <o:OLEObject Type="Embed" ProgID="Equation.Ribbit" ShapeID="_x0000_i1074" DrawAspect="Content" ObjectID="_1604996458" r:id="rId108"/>
         </w:object>
       </w:r>
       <w:r>
@@ -5582,10 +4853,10 @@
           <w:sz w:val="24"/>
         </w:rPr>
         <w:object w:dxaOrig="272" w:dyaOrig="250" w14:anchorId="4BBF6DC5">
-          <v:shape id="_x0000_i1075" type="#_x0000_t75" style="width:13pt;height:13pt" o:ole="">
+          <v:shape id="_x0000_i1075" type="#_x0000_t75" style="width:13.15pt;height:13.15pt" o:ole="">
             <v:imagedata r:id="rId109" o:title=""/>
           </v:shape>
-          <o:OLEObject Type="Embed" ProgID="Equation.Ribbit" ShapeID="_x0000_i1075" DrawAspect="Content" ObjectID="_1604942074" r:id="rId110"/>
+          <o:OLEObject Type="Embed" ProgID="Equation.Ribbit" ShapeID="_x0000_i1075" DrawAspect="Content" ObjectID="_1604996459" r:id="rId110"/>
         </w:object>
       </w:r>
       <w:r>
@@ -5609,10 +4880,10 @@
           <w:sz w:val="24"/>
         </w:rPr>
         <w:object w:dxaOrig="154" w:dyaOrig="190" w14:anchorId="41F58EEE">
-          <v:shape id="_x0000_i1076" type="#_x0000_t75" style="width:7pt;height:9.5pt" o:ole="">
+          <v:shape id="_x0000_i1076" type="#_x0000_t75" style="width:6.9pt;height:9.4pt" o:ole="">
             <v:imagedata r:id="rId30" o:title=""/>
           </v:shape>
-          <o:OLEObject Type="Embed" ProgID="Equation.Ribbit" ShapeID="_x0000_i1076" DrawAspect="Content" ObjectID="_1604942075" r:id="rId111"/>
+          <o:OLEObject Type="Embed" ProgID="Equation.Ribbit" ShapeID="_x0000_i1076" DrawAspect="Content" ObjectID="_1604996460" r:id="rId111"/>
         </w:object>
       </w:r>
       <w:r>
@@ -5645,10 +4916,10 @@
           <w:sz w:val="24"/>
         </w:rPr>
         <w:object w:dxaOrig="244" w:dyaOrig="297" w14:anchorId="047917E8">
-          <v:shape id="_x0000_i1077" type="#_x0000_t75" style="width:11pt;height:15pt" o:ole="">
+          <v:shape id="_x0000_i1077" type="#_x0000_t75" style="width:11.25pt;height:15.05pt" o:ole="">
             <v:imagedata r:id="rId32" o:title=""/>
           </v:shape>
-          <o:OLEObject Type="Embed" ProgID="Equation.Ribbit" ShapeID="_x0000_i1077" DrawAspect="Content" ObjectID="_1604942076" r:id="rId112"/>
+          <o:OLEObject Type="Embed" ProgID="Equation.Ribbit" ShapeID="_x0000_i1077" DrawAspect="Content" ObjectID="_1604996461" r:id="rId112"/>
         </w:object>
       </w:r>
       <w:r>
@@ -5665,10 +4936,10 @@
           <w:sz w:val="24"/>
         </w:rPr>
         <w:object w:dxaOrig="262" w:dyaOrig="297" w14:anchorId="3496D1C9">
-          <v:shape id="_x0000_i1078" type="#_x0000_t75" style="width:11.5pt;height:15pt" o:ole="">
+          <v:shape id="_x0000_i1078" type="#_x0000_t75" style="width:11.25pt;height:15.05pt" o:ole="">
             <v:imagedata r:id="rId113" o:title=""/>
           </v:shape>
-          <o:OLEObject Type="Embed" ProgID="Equation.Ribbit" ShapeID="_x0000_i1078" DrawAspect="Content" ObjectID="_1604942077" r:id="rId114"/>
+          <o:OLEObject Type="Embed" ProgID="Equation.Ribbit" ShapeID="_x0000_i1078" DrawAspect="Content" ObjectID="_1604996462" r:id="rId114"/>
         </w:object>
       </w:r>
       <w:r>
@@ -5685,10 +4956,10 @@
           <w:sz w:val="24"/>
         </w:rPr>
         <w:object w:dxaOrig="202" w:dyaOrig="294" w14:anchorId="18FACFD5">
-          <v:shape id="_x0000_i1079" type="#_x0000_t75" style="width:8pt;height:15pt" o:ole="">
+          <v:shape id="_x0000_i1079" type="#_x0000_t75" style="width:8.15pt;height:15.05pt" o:ole="">
             <v:imagedata r:id="rId95" o:title=""/>
           </v:shape>
-          <o:OLEObject Type="Embed" ProgID="Equation.Ribbit" ShapeID="_x0000_i1079" DrawAspect="Content" ObjectID="_1604942078" r:id="rId115"/>
+          <o:OLEObject Type="Embed" ProgID="Equation.Ribbit" ShapeID="_x0000_i1079" DrawAspect="Content" ObjectID="_1604996463" r:id="rId115"/>
         </w:object>
       </w:r>
       <w:r>
@@ -5804,10 +5075,10 @@
           <w:sz w:val="24"/>
         </w:rPr>
         <w:object w:dxaOrig="136" w:dyaOrig="248" w14:anchorId="55308846">
-          <v:shape id="_x0000_i1080" type="#_x0000_t75" style="width:6pt;height:13pt" o:ole="">
+          <v:shape id="_x0000_i1080" type="#_x0000_t75" style="width:6.25pt;height:13.15pt" o:ole="">
             <v:imagedata r:id="rId116" o:title=""/>
           </v:shape>
-          <o:OLEObject Type="Embed" ProgID="Equation.Ribbit" ShapeID="_x0000_i1080" DrawAspect="Content" ObjectID="_1604942079" r:id="rId117"/>
+          <o:OLEObject Type="Embed" ProgID="Equation.Ribbit" ShapeID="_x0000_i1080" DrawAspect="Content" ObjectID="_1604996464" r:id="rId117"/>
         </w:object>
       </w:r>
       <w:r>
@@ -5831,10 +5102,10 @@
           <w:sz w:val="24"/>
         </w:rPr>
         <w:object w:dxaOrig="234" w:dyaOrig="244" w14:anchorId="03FF7BED">
-          <v:shape id="_x0000_i1081" type="#_x0000_t75" style="width:11pt;height:11.5pt" o:ole="">
+          <v:shape id="_x0000_i1081" type="#_x0000_t75" style="width:11.25pt;height:11.25pt" o:ole="">
             <v:imagedata r:id="rId118" o:title=""/>
           </v:shape>
-          <o:OLEObject Type="Embed" ProgID="Equation.Ribbit" ShapeID="_x0000_i1081" DrawAspect="Content" ObjectID="_1604942080" r:id="rId119"/>
+          <o:OLEObject Type="Embed" ProgID="Equation.Ribbit" ShapeID="_x0000_i1081" DrawAspect="Content" ObjectID="_1604996465" r:id="rId119"/>
         </w:object>
       </w:r>
       <w:r>
@@ -5895,10 +5166,10 @@
           <w:sz w:val="24"/>
         </w:rPr>
         <w:object w:dxaOrig="246" w:dyaOrig="248" w14:anchorId="315B5213">
-          <v:shape id="_x0000_i1082" type="#_x0000_t75" style="width:11pt;height:13pt" o:ole="">
+          <v:shape id="_x0000_i1082" type="#_x0000_t75" style="width:11.25pt;height:13.15pt" o:ole="">
             <v:imagedata r:id="rId87" o:title=""/>
           </v:shape>
-          <o:OLEObject Type="Embed" ProgID="Equation.Ribbit" ShapeID="_x0000_i1082" DrawAspect="Content" ObjectID="_1604942081" r:id="rId120"/>
+          <o:OLEObject Type="Embed" ProgID="Equation.Ribbit" ShapeID="_x0000_i1082" DrawAspect="Content" ObjectID="_1604996466" r:id="rId120"/>
         </w:object>
       </w:r>
       <w:r>
@@ -5915,10 +5186,10 @@
           <w:sz w:val="24"/>
         </w:rPr>
         <w:object w:dxaOrig="714" w:dyaOrig="286" w14:anchorId="60A96633">
-          <v:shape id="_x0000_i1083" type="#_x0000_t75" style="width:32.5pt;height:15pt" o:ole="">
+          <v:shape id="_x0000_i1083" type="#_x0000_t75" style="width:32.55pt;height:15.05pt" o:ole="">
             <v:imagedata r:id="rId121" o:title=""/>
           </v:shape>
-          <o:OLEObject Type="Embed" ProgID="Equation.Ribbit" ShapeID="_x0000_i1083" DrawAspect="Content" ObjectID="_1604942082" r:id="rId122"/>
+          <o:OLEObject Type="Embed" ProgID="Equation.Ribbit" ShapeID="_x0000_i1083" DrawAspect="Content" ObjectID="_1604996467" r:id="rId122"/>
         </w:object>
       </w:r>
       <w:r>
@@ -5951,10 +5222,10 @@
           <w:sz w:val="24"/>
         </w:rPr>
         <w:object w:dxaOrig="154" w:dyaOrig="200" w14:anchorId="05DB29B3">
-          <v:shape id="_x0000_i1084" type="#_x0000_t75" style="width:7pt;height:10pt" o:ole="">
+          <v:shape id="_x0000_i1084" type="#_x0000_t75" style="width:6.9pt;height:10pt" o:ole="">
             <v:imagedata r:id="rId123" o:title=""/>
           </v:shape>
-          <o:OLEObject Type="Embed" ProgID="Equation.Ribbit" ShapeID="_x0000_i1084" DrawAspect="Content" ObjectID="_1604942083" r:id="rId124"/>
+          <o:OLEObject Type="Embed" ProgID="Equation.Ribbit" ShapeID="_x0000_i1084" DrawAspect="Content" ObjectID="_1604996468" r:id="rId124"/>
         </w:object>
       </w:r>
       <w:r>
@@ -6006,10 +5277,10 @@
           <w:sz w:val="24"/>
         </w:rPr>
         <w:object w:dxaOrig="282" w:dyaOrig="266" w14:anchorId="7606C684">
-          <v:shape id="_x0000_i1085" type="#_x0000_t75" style="width:13pt;height:13pt" o:ole="">
+          <v:shape id="_x0000_i1085" type="#_x0000_t75" style="width:13.15pt;height:13.15pt" o:ole="">
             <v:imagedata r:id="rId125" o:title=""/>
           </v:shape>
-          <o:OLEObject Type="Embed" ProgID="Equation.Ribbit" ShapeID="_x0000_i1085" DrawAspect="Content" ObjectID="_1604942084" r:id="rId126"/>
+          <o:OLEObject Type="Embed" ProgID="Equation.Ribbit" ShapeID="_x0000_i1085" DrawAspect="Content" ObjectID="_1604996469" r:id="rId126"/>
         </w:object>
       </w:r>
       <w:r>
@@ -6040,10 +5311,10 @@
           <w:sz w:val="24"/>
         </w:rPr>
         <w:object w:dxaOrig="290" w:dyaOrig="266" w14:anchorId="0FBE9715">
-          <v:shape id="_x0000_i1086" type="#_x0000_t75" style="width:13pt;height:13pt" o:ole="">
+          <v:shape id="_x0000_i1086" type="#_x0000_t75" style="width:13.15pt;height:13.15pt" o:ole="">
             <v:imagedata r:id="rId127" o:title=""/>
           </v:shape>
-          <o:OLEObject Type="Embed" ProgID="Equation.Ribbit" ShapeID="_x0000_i1086" DrawAspect="Content" ObjectID="_1604942085" r:id="rId128"/>
+          <o:OLEObject Type="Embed" ProgID="Equation.Ribbit" ShapeID="_x0000_i1086" DrawAspect="Content" ObjectID="_1604996470" r:id="rId128"/>
         </w:object>
       </w:r>
       <w:r>
@@ -6085,10 +5356,10 @@
           <w:sz w:val="24"/>
         </w:rPr>
         <w:object w:dxaOrig="240" w:dyaOrig="252" w14:anchorId="400458D0">
-          <v:shape id="_x0000_i1087" type="#_x0000_t75" style="width:11pt;height:11.5pt" o:ole="">
+          <v:shape id="_x0000_i1087" type="#_x0000_t75" style="width:11.25pt;height:11.25pt" o:ole="">
             <v:imagedata r:id="rId129" o:title=""/>
           </v:shape>
-          <o:OLEObject Type="Embed" ProgID="Equation.Ribbit" ShapeID="_x0000_i1087" DrawAspect="Content" ObjectID="_1604942086" r:id="rId130"/>
+          <o:OLEObject Type="Embed" ProgID="Equation.Ribbit" ShapeID="_x0000_i1087" DrawAspect="Content" ObjectID="_1604996471" r:id="rId130"/>
         </w:object>
       </w:r>
       <w:r>
@@ -6104,12 +5375,12 @@
           <w:noProof/>
           <w:sz w:val="24"/>
         </w:rPr>
-        <w:object w:dxaOrig="1440" w:dyaOrig="1440" w14:anchorId="6D6290DB">
+        <w:object w:dxaOrig="0" w:dyaOrig="0" w14:anchorId="6D6290DB">
           <v:shape id="_x0000_s8204" type="#_x0000_t75" style="position:absolute;left:0;text-align:left;margin-left:33.05pt;margin-top:40.75pt;width:401.6pt;height:98.75pt;z-index:251737088;mso-position-horizontal-relative:text;mso-position-vertical-relative:text" o:allowoverlap="f">
             <v:imagedata r:id="rId131" o:title=""/>
             <w10:wrap type="topAndBottom"/>
           </v:shape>
-          <o:OLEObject Type="Embed" ProgID="Equation.Ribbit" ShapeID="_x0000_s8204" DrawAspect="Content" ObjectID="_1604942186" r:id="rId132"/>
+          <o:OLEObject Type="Embed" ProgID="Equation.Ribbit" ShapeID="_x0000_s8204" DrawAspect="Content" ObjectID="_1604996496" r:id="rId132"/>
         </w:object>
       </w:r>
       <w:r>
@@ -6147,10 +5418,10 @@
           <w:sz w:val="24"/>
         </w:rPr>
         <w:object w:dxaOrig="134" w:dyaOrig="255" w14:anchorId="760E80B3">
-          <v:shape id="_x0000_i1089" type="#_x0000_t75" style="width:6pt;height:13pt" o:ole="">
+          <v:shape id="_x0000_i1089" type="#_x0000_t75" style="width:6.25pt;height:13.15pt" o:ole="">
             <v:imagedata r:id="rId133" o:title=""/>
           </v:shape>
-          <o:OLEObject Type="Embed" ProgID="Equation.Ribbit" ShapeID="_x0000_i1089" DrawAspect="Content" ObjectID="_1604942087" r:id="rId134"/>
+          <o:OLEObject Type="Embed" ProgID="Equation.Ribbit" ShapeID="_x0000_i1089" DrawAspect="Content" ObjectID="_1604996472" r:id="rId134"/>
         </w:object>
       </w:r>
       <w:r>
@@ -6333,12 +5604,12 @@
           <w:noProof/>
           <w:sz w:val="24"/>
         </w:rPr>
-        <w:object w:dxaOrig="1440" w:dyaOrig="1440" w14:anchorId="6D6290DB">
+        <w:object w:dxaOrig="0" w:dyaOrig="0" w14:anchorId="6D6290DB">
           <v:shape id="_x0000_s8205" type="#_x0000_t75" style="position:absolute;left:0;text-align:left;margin-left:11.5pt;margin-top:218.85pt;width:415.75pt;height:240.5pt;z-index:251738112" o:allowoverlap="f">
             <v:imagedata r:id="rId135" o:title=""/>
             <w10:wrap type="topAndBottom"/>
           </v:shape>
-          <o:OLEObject Type="Embed" ProgID="Equation.Ribbit" ShapeID="_x0000_s8205" DrawAspect="Content" ObjectID="_1604942187" r:id="rId136"/>
+          <o:OLEObject Type="Embed" ProgID="Equation.Ribbit" ShapeID="_x0000_s8205" DrawAspect="Content" ObjectID="_1604996497" r:id="rId136"/>
         </w:object>
       </w:r>
       <w:r>
@@ -6471,12 +5742,12 @@
           <w:sz w:val="24"/>
         </w:rPr>
         <w:lastRenderedPageBreak/>
-        <w:object w:dxaOrig="1440" w:dyaOrig="1440" w14:anchorId="6D6290DB">
+        <w:object w:dxaOrig="0" w:dyaOrig="0" w14:anchorId="6D6290DB">
           <v:shape id="_x0000_s8463" type="#_x0000_t75" style="position:absolute;left:0;text-align:left;margin-left:54.45pt;margin-top:118.15pt;width:372.8pt;height:50.25pt;z-index:251743232" o:allowoverlap="f">
             <v:imagedata r:id="rId138" o:title=""/>
             <w10:wrap type="topAndBottom"/>
           </v:shape>
-          <o:OLEObject Type="Embed" ProgID="Equation.Ribbit" ShapeID="_x0000_s8463" DrawAspect="Content" ObjectID="_1604942188" r:id="rId139"/>
+          <o:OLEObject Type="Embed" ProgID="Equation.Ribbit" ShapeID="_x0000_s8463" DrawAspect="Content" ObjectID="_1604996498" r:id="rId139"/>
         </w:object>
       </w:r>
       <w:r>
@@ -6499,12 +5770,12 @@
           <w:noProof/>
           <w:sz w:val="24"/>
         </w:rPr>
-        <w:object w:dxaOrig="1440" w:dyaOrig="1440" w14:anchorId="6D6290DB">
+        <w:object w:dxaOrig="0" w:dyaOrig="0" w14:anchorId="6D6290DB">
           <v:shape id="_x0000_s8459" type="#_x0000_t75" style="position:absolute;left:0;text-align:left;margin-left:.1pt;margin-top:.7pt;width:470pt;height:80.45pt;z-index:251740160;mso-position-horizontal-relative:text;mso-position-vertical-relative:text" o:allowoverlap="f">
             <v:imagedata r:id="rId140" o:title=""/>
             <w10:wrap type="topAndBottom"/>
           </v:shape>
-          <o:OLEObject Type="Embed" ProgID="Equation.Ribbit" ShapeID="_x0000_s8459" DrawAspect="Content" ObjectID="_1604942189" r:id="rId141"/>
+          <o:OLEObject Type="Embed" ProgID="Equation.Ribbit" ShapeID="_x0000_s8459" DrawAspect="Content" ObjectID="_1604996499" r:id="rId141"/>
         </w:object>
       </w:r>
       <w:r>
@@ -6521,10 +5792,10 @@
           <w:sz w:val="24"/>
         </w:rPr>
         <w:object w:dxaOrig="218" w:dyaOrig="260" w14:anchorId="3B093B64">
-          <v:shape id="_x0000_i1093" type="#_x0000_t75" style="width:9.5pt;height:13pt" o:ole="">
+          <v:shape id="_x0000_i1093" type="#_x0000_t75" style="width:9.4pt;height:13.15pt" o:ole="">
             <v:imagedata r:id="rId142" o:title=""/>
           </v:shape>
-          <o:OLEObject Type="Embed" ProgID="Equation.Ribbit" ShapeID="_x0000_i1093" DrawAspect="Content" ObjectID="_1604942088" r:id="rId143"/>
+          <o:OLEObject Type="Embed" ProgID="Equation.Ribbit" ShapeID="_x0000_i1093" DrawAspect="Content" ObjectID="_1604996473" r:id="rId143"/>
         </w:object>
       </w:r>
       <w:r>
@@ -6618,8 +5889,8 @@
       <w:pPr>
         <w:pStyle w:val="30"/>
       </w:pPr>
-      <w:bookmarkStart w:id="9" w:name="_Toc525501229"/>
-      <w:bookmarkStart w:id="10" w:name="_Toc444678219"/>
+      <w:bookmarkStart w:id="9" w:name="_Toc444678219"/>
+      <w:bookmarkStart w:id="10" w:name="_Toc531252392"/>
       <w:r>
         <w:rPr>
           <w:rFonts w:hint="eastAsia"/>
@@ -6629,7 +5900,7 @@
       <w:r>
         <w:t>TATION</w:t>
       </w:r>
-      <w:bookmarkEnd w:id="9"/>
+      <w:bookmarkEnd w:id="10"/>
     </w:p>
     <w:p>
       <w:pPr>
@@ -6642,12 +5913,12 @@
         <w:rPr>
           <w:noProof/>
         </w:rPr>
-        <w:object w:dxaOrig="1440" w:dyaOrig="1440" w14:anchorId="6D6290DB">
+        <w:object w:dxaOrig="0" w:dyaOrig="0" w14:anchorId="6D6290DB">
           <v:shape id="_x0000_s8717" type="#_x0000_t75" style="position:absolute;left:0;text-align:left;margin-left:47.7pt;margin-top:31.25pt;width:379.95pt;height:222.95pt;z-index:251746304" o:allowoverlap="f">
             <v:imagedata r:id="rId144" o:title=""/>
             <w10:wrap type="topAndBottom"/>
           </v:shape>
-          <o:OLEObject Type="Embed" ProgID="Equation.Ribbit" ShapeID="_x0000_s8717" DrawAspect="Content" ObjectID="_1604942190" r:id="rId145"/>
+          <o:OLEObject Type="Embed" ProgID="Equation.Ribbit" ShapeID="_x0000_s8717" DrawAspect="Content" ObjectID="_1604996500" r:id="rId145"/>
         </w:object>
       </w:r>
       <w:r>
@@ -6664,10 +5935,10 @@
           <w:sz w:val="24"/>
         </w:rPr>
         <w:object w:dxaOrig="3166" w:dyaOrig="604" w14:anchorId="7B485BC8">
-          <v:shape id="_x0000_i1095" type="#_x0000_t75" style="width:142pt;height:30pt" o:ole="">
+          <v:shape id="_x0000_i1095" type="#_x0000_t75" style="width:142.1pt;height:30.05pt" o:ole="">
             <v:imagedata r:id="rId146" o:title=""/>
           </v:shape>
-          <o:OLEObject Type="Embed" ProgID="Equation.Ribbit" ShapeID="_x0000_i1095" DrawAspect="Content" ObjectID="_1604942089" r:id="rId147"/>
+          <o:OLEObject Type="Embed" ProgID="Equation.Ribbit" ShapeID="_x0000_i1095" DrawAspect="Content" ObjectID="_1604996474" r:id="rId147"/>
         </w:object>
       </w:r>
       <w:r>
@@ -6693,10 +5964,10 @@
           <w:sz w:val="24"/>
         </w:rPr>
         <w:object w:dxaOrig="280" w:dyaOrig="210" w14:anchorId="08239E58">
-          <v:shape id="_x0000_i1096" type="#_x0000_t75" style="width:13pt;height:11pt" o:ole="">
+          <v:shape id="_x0000_i1096" type="#_x0000_t75" style="width:13.15pt;height:11.25pt" o:ole="">
             <v:imagedata r:id="rId34" o:title=""/>
           </v:shape>
-          <o:OLEObject Type="Embed" ProgID="Equation.Ribbit" ShapeID="_x0000_i1096" DrawAspect="Content" ObjectID="_1604942090" r:id="rId148"/>
+          <o:OLEObject Type="Embed" ProgID="Equation.Ribbit" ShapeID="_x0000_i1096" DrawAspect="Content" ObjectID="_1604996475" r:id="rId148"/>
         </w:object>
       </w:r>
       <w:r>
@@ -6719,7 +5990,7 @@
           <w:szCs w:val="28"/>
         </w:rPr>
       </w:pPr>
-      <w:bookmarkStart w:id="11" w:name="_Toc525501230"/>
+      <w:bookmarkStart w:id="11" w:name="_Toc531252393"/>
       <w:r>
         <w:rPr>
           <w:b w:val="0"/>
@@ -6754,7 +6025,7 @@
         </w:rPr>
         <w:t xml:space="preserve"> </w:t>
       </w:r>
-      <w:bookmarkEnd w:id="10"/>
+      <w:bookmarkEnd w:id="9"/>
       <w:r>
         <w:rPr>
           <w:rFonts w:hint="eastAsia"/>
@@ -6811,12 +6082,12 @@
           <w:noProof/>
           <w:sz w:val="24"/>
         </w:rPr>
-        <w:object w:dxaOrig="1440" w:dyaOrig="1440" w14:anchorId="4072941D">
+        <w:object w:dxaOrig="0" w:dyaOrig="0" w14:anchorId="4072941D">
           <v:shape id="_x0000_s9476" type="#_x0000_t75" style="position:absolute;left:0;text-align:left;margin-left:22.35pt;margin-top:31.35pt;width:393.2pt;height:33.9pt;z-index:251752448" o:allowoverlap="f">
             <v:imagedata r:id="rId149" o:title=""/>
             <w10:wrap type="topAndBottom"/>
           </v:shape>
-          <o:OLEObject Type="Embed" ProgID="Equation.Ribbit" ShapeID="_x0000_s9476" DrawAspect="Content" ObjectID="_1604942191" r:id="rId150"/>
+          <o:OLEObject Type="Embed" ProgID="Equation.Ribbit" ShapeID="_x0000_s9476" DrawAspect="Content" ObjectID="_1604996501" r:id="rId150"/>
         </w:object>
       </w:r>
       <w:r>
@@ -6847,10 +6118,10 @@
           <w:sz w:val="24"/>
         </w:rPr>
         <w:object w:dxaOrig="154" w:dyaOrig="200" w14:anchorId="11EB7466">
-          <v:shape id="_x0000_i1098" type="#_x0000_t75" style="width:7pt;height:10pt" o:ole="">
+          <v:shape id="_x0000_i1098" type="#_x0000_t75" style="width:6.9pt;height:10pt" o:ole="">
             <v:imagedata r:id="rId123" o:title=""/>
           </v:shape>
-          <o:OLEObject Type="Embed" ProgID="Equation.Ribbit" ShapeID="_x0000_i1098" DrawAspect="Content" ObjectID="_1604942091" r:id="rId151"/>
+          <o:OLEObject Type="Embed" ProgID="Equation.Ribbit" ShapeID="_x0000_i1098" DrawAspect="Content" ObjectID="_1604996476" r:id="rId151"/>
         </w:object>
       </w:r>
       <w:r>
@@ -6890,10 +6161,10 @@
           <w:sz w:val="24"/>
         </w:rPr>
         <w:object w:dxaOrig="370" w:dyaOrig="248" w14:anchorId="10DD23FB">
-          <v:shape id="_x0000_i1099" type="#_x0000_t75" style="width:16.5pt;height:13pt" o:ole="">
+          <v:shape id="_x0000_i1099" type="#_x0000_t75" style="width:16.3pt;height:13.15pt" o:ole="">
             <v:imagedata r:id="rId152" o:title=""/>
           </v:shape>
-          <o:OLEObject Type="Embed" ProgID="Equation.Ribbit" ShapeID="_x0000_i1099" DrawAspect="Content" ObjectID="_1604942092" r:id="rId153"/>
+          <o:OLEObject Type="Embed" ProgID="Equation.Ribbit" ShapeID="_x0000_i1099" DrawAspect="Content" ObjectID="_1604996477" r:id="rId153"/>
         </w:object>
       </w:r>
       <w:r>
@@ -6910,10 +6181,10 @@
           <w:sz w:val="24"/>
         </w:rPr>
         <w:object w:dxaOrig="396" w:dyaOrig="250" w14:anchorId="0EBA0D22">
-          <v:shape id="_x0000_i1100" type="#_x0000_t75" style="width:17.5pt;height:13pt" o:ole="">
+          <v:shape id="_x0000_i1100" type="#_x0000_t75" style="width:17.55pt;height:13.15pt" o:ole="">
             <v:imagedata r:id="rId154" o:title=""/>
           </v:shape>
-          <o:OLEObject Type="Embed" ProgID="Equation.Ribbit" ShapeID="_x0000_i1100" DrawAspect="Content" ObjectID="_1604942093" r:id="rId155"/>
+          <o:OLEObject Type="Embed" ProgID="Equation.Ribbit" ShapeID="_x0000_i1100" DrawAspect="Content" ObjectID="_1604996478" r:id="rId155"/>
         </w:object>
       </w:r>
       <w:r>
@@ -6944,10 +6215,10 @@
           <w:sz w:val="24"/>
         </w:rPr>
         <w:object w:dxaOrig="306" w:dyaOrig="248" w14:anchorId="129686A1">
-          <v:shape id="_x0000_i1101" type="#_x0000_t75" style="width:13.5pt;height:13pt" o:ole="">
+          <v:shape id="_x0000_i1101" type="#_x0000_t75" style="width:13.75pt;height:13.15pt" o:ole="">
             <v:imagedata r:id="rId156" o:title=""/>
           </v:shape>
-          <o:OLEObject Type="Embed" ProgID="Equation.Ribbit" ShapeID="_x0000_i1101" DrawAspect="Content" ObjectID="_1604942094" r:id="rId157"/>
+          <o:OLEObject Type="Embed" ProgID="Equation.Ribbit" ShapeID="_x0000_i1101" DrawAspect="Content" ObjectID="_1604996479" r:id="rId157"/>
         </w:object>
       </w:r>
       <w:r>
@@ -6964,10 +6235,10 @@
           <w:sz w:val="24"/>
         </w:rPr>
         <w:object w:dxaOrig="332" w:dyaOrig="250" w14:anchorId="33B78796">
-          <v:shape id="_x0000_i1102" type="#_x0000_t75" style="width:15.5pt;height:13pt" o:ole="">
+          <v:shape id="_x0000_i1102" type="#_x0000_t75" style="width:15.65pt;height:13.15pt" o:ole="">
             <v:imagedata r:id="rId158" o:title=""/>
           </v:shape>
-          <o:OLEObject Type="Embed" ProgID="Equation.Ribbit" ShapeID="_x0000_i1102" DrawAspect="Content" ObjectID="_1604942095" r:id="rId159"/>
+          <o:OLEObject Type="Embed" ProgID="Equation.Ribbit" ShapeID="_x0000_i1102" DrawAspect="Content" ObjectID="_1604996480" r:id="rId159"/>
         </w:object>
       </w:r>
       <w:r>
@@ -6994,12 +6265,12 @@
           <w:sz w:val="24"/>
         </w:rPr>
         <w:lastRenderedPageBreak/>
-        <w:object w:dxaOrig="1440" w:dyaOrig="1440" w14:anchorId="06A8FC5F">
+        <w:object w:dxaOrig="0" w:dyaOrig="0" w14:anchorId="06A8FC5F">
           <v:shape id="_x0000_s9479" type="#_x0000_t75" style="position:absolute;left:0;text-align:left;margin-left:68.3pt;margin-top:20.4pt;width:347.1pt;height:53.5pt;z-index:251755520" o:allowoverlap="f">
             <v:imagedata r:id="rId160" o:title=""/>
             <w10:wrap type="topAndBottom"/>
           </v:shape>
-          <o:OLEObject Type="Embed" ProgID="Equation.Ribbit" ShapeID="_x0000_s9479" DrawAspect="Content" ObjectID="_1604942192" r:id="rId161"/>
+          <o:OLEObject Type="Embed" ProgID="Equation.Ribbit" ShapeID="_x0000_s9479" DrawAspect="Content" ObjectID="_1604996502" r:id="rId161"/>
         </w:object>
       </w:r>
       <w:proofErr w:type="gramStart"/>
@@ -7042,12 +6313,12 @@
           <w:color w:val="FF0000"/>
           <w:sz w:val="24"/>
         </w:rPr>
-        <w:object w:dxaOrig="1440" w:dyaOrig="1440" w14:anchorId="10EE1BB3">
+        <w:object w:dxaOrig="0" w:dyaOrig="0" w14:anchorId="10EE1BB3">
           <v:shape id="_x0000_s9477" type="#_x0000_t75" style="position:absolute;left:0;text-align:left;margin-left:-9.5pt;margin-top:139.9pt;width:424.9pt;height:328.55pt;z-index:251753472" o:allowoverlap="f">
             <v:imagedata r:id="rId162" o:title=""/>
             <w10:wrap type="topAndBottom"/>
           </v:shape>
-          <o:OLEObject Type="Embed" ProgID="Equation.Ribbit" ShapeID="_x0000_s9477" DrawAspect="Content" ObjectID="_1604942193" r:id="rId163"/>
+          <o:OLEObject Type="Embed" ProgID="Equation.Ribbit" ShapeID="_x0000_s9477" DrawAspect="Content" ObjectID="_1604996503" r:id="rId163"/>
         </w:object>
       </w:r>
       <w:r>
@@ -7057,12 +6328,12 @@
           <w:color w:val="FF0000"/>
           <w:sz w:val="24"/>
         </w:rPr>
-        <w:object w:dxaOrig="1440" w:dyaOrig="1440" w14:anchorId="7603F580">
+        <w:object w:dxaOrig="0" w:dyaOrig="0" w14:anchorId="7603F580">
           <v:shape id="_x0000_s9478" type="#_x0000_t75" style="position:absolute;left:0;text-align:left;margin-left:68.3pt;margin-top:77.3pt;width:346.4pt;height:60.2pt;z-index:251754496" o:allowoverlap="f">
             <v:imagedata r:id="rId164" o:title=""/>
             <w10:wrap type="topAndBottom"/>
           </v:shape>
-          <o:OLEObject Type="Embed" ProgID="Equation.Ribbit" ShapeID="_x0000_s9478" DrawAspect="Content" ObjectID="_1604942194" r:id="rId165"/>
+          <o:OLEObject Type="Embed" ProgID="Equation.Ribbit" ShapeID="_x0000_s9478" DrawAspect="Content" ObjectID="_1604996504" r:id="rId165"/>
         </w:object>
       </w:r>
       <w:r>
@@ -7109,10 +6380,10 @@
           <w:sz w:val="24"/>
         </w:rPr>
         <w:object w:dxaOrig="246" w:dyaOrig="248" w14:anchorId="22D948B4">
-          <v:shape id="_x0000_i1106" type="#_x0000_t75" style="width:11pt;height:13pt" o:ole="">
+          <v:shape id="_x0000_i1106" type="#_x0000_t75" style="width:11.25pt;height:13.15pt" o:ole="">
             <v:imagedata r:id="rId87" o:title=""/>
           </v:shape>
-          <o:OLEObject Type="Embed" ProgID="Equation.Ribbit" ShapeID="_x0000_i1106" DrawAspect="Content" ObjectID="_1604942096" r:id="rId166"/>
+          <o:OLEObject Type="Embed" ProgID="Equation.Ribbit" ShapeID="_x0000_i1106" DrawAspect="Content" ObjectID="_1604996481" r:id="rId166"/>
         </w:object>
       </w:r>
       <w:r>
@@ -7129,10 +6400,10 @@
           <w:sz w:val="24"/>
         </w:rPr>
         <w:object w:dxaOrig="154" w:dyaOrig="190" w14:anchorId="04C6F89C">
-          <v:shape id="_x0000_i1107" type="#_x0000_t75" style="width:7pt;height:9.5pt" o:ole="">
+          <v:shape id="_x0000_i1107" type="#_x0000_t75" style="width:6.9pt;height:9.4pt" o:ole="">
             <v:imagedata r:id="rId30" o:title=""/>
           </v:shape>
-          <o:OLEObject Type="Embed" ProgID="Equation.Ribbit" ShapeID="_x0000_i1107" DrawAspect="Content" ObjectID="_1604942097" r:id="rId167"/>
+          <o:OLEObject Type="Embed" ProgID="Equation.Ribbit" ShapeID="_x0000_i1107" DrawAspect="Content" ObjectID="_1604996482" r:id="rId167"/>
         </w:object>
       </w:r>
       <w:r>
@@ -7149,10 +6420,10 @@
           <w:sz w:val="24"/>
         </w:rPr>
         <w:object w:dxaOrig="212" w:dyaOrig="248" w14:anchorId="603C3CA1">
-          <v:shape id="_x0000_i1108" type="#_x0000_t75" style="width:9.5pt;height:13pt" o:ole="">
+          <v:shape id="_x0000_i1108" type="#_x0000_t75" style="width:9.4pt;height:13.15pt" o:ole="">
             <v:imagedata r:id="rId26" o:title=""/>
           </v:shape>
-          <o:OLEObject Type="Embed" ProgID="Equation.Ribbit" ShapeID="_x0000_i1108" DrawAspect="Content" ObjectID="_1604942098" r:id="rId168"/>
+          <o:OLEObject Type="Embed" ProgID="Equation.Ribbit" ShapeID="_x0000_i1108" DrawAspect="Content" ObjectID="_1604996483" r:id="rId168"/>
         </w:object>
       </w:r>
       <w:r>
@@ -7190,12 +6461,12 @@
           <w:color w:val="FF0000"/>
           <w:sz w:val="24"/>
         </w:rPr>
-        <w:object w:dxaOrig="1440" w:dyaOrig="1440" w14:anchorId="6D6290DB">
+        <w:object w:dxaOrig="0" w:dyaOrig="0" w14:anchorId="6D6290DB">
           <v:shape id="_x0000_s9747" type="#_x0000_t75" style="position:absolute;left:0;text-align:left;margin-left:76.4pt;margin-top:20.65pt;width:339pt;height:31.75pt;z-index:251760640" o:allowoverlap="f">
             <v:imagedata r:id="rId169" o:title=""/>
             <w10:wrap type="topAndBottom"/>
           </v:shape>
-          <o:OLEObject Type="Embed" ProgID="Equation.Ribbit" ShapeID="_x0000_s9747" DrawAspect="Content" ObjectID="_1604942195" r:id="rId170"/>
+          <o:OLEObject Type="Embed" ProgID="Equation.Ribbit" ShapeID="_x0000_s9747" DrawAspect="Content" ObjectID="_1604996505" r:id="rId170"/>
         </w:object>
       </w:r>
       <w:r>
@@ -7249,12 +6520,12 @@
           <w:noProof/>
           <w:sz w:val="24"/>
         </w:rPr>
-        <w:object w:dxaOrig="1440" w:dyaOrig="1440" w14:anchorId="06A8FC5F">
+        <w:object w:dxaOrig="0" w:dyaOrig="0" w14:anchorId="06A8FC5F">
           <v:shape id="_x0000_s9746" type="#_x0000_t75" style="position:absolute;left:0;text-align:left;margin-left:30.15pt;margin-top:59.8pt;width:380.35pt;height:70.05pt;z-index:251759616" o:allowoverlap="f">
             <v:imagedata r:id="rId171" o:title=""/>
             <w10:wrap type="topAndBottom"/>
           </v:shape>
-          <o:OLEObject Type="Embed" ProgID="Equation.Ribbit" ShapeID="_x0000_s9746" DrawAspect="Content" ObjectID="_1604942196" r:id="rId172"/>
+          <o:OLEObject Type="Embed" ProgID="Equation.Ribbit" ShapeID="_x0000_s9746" DrawAspect="Content" ObjectID="_1604996506" r:id="rId172"/>
         </w:object>
       </w:r>
       <w:r>
@@ -7347,12 +6618,12 @@
           <w:noProof/>
           <w:sz w:val="24"/>
         </w:rPr>
-        <w:object w:dxaOrig="1440" w:dyaOrig="1440" w14:anchorId="19A96098">
+        <w:object w:dxaOrig="0" w:dyaOrig="0" w14:anchorId="19A96098">
           <v:shape id="_x0000_s9480" type="#_x0000_t75" style="position:absolute;left:0;text-align:left;margin-left:-15.2pt;margin-top:.3pt;width:445.3pt;height:439.8pt;z-index:251756544" o:allowoverlap="f">
             <v:imagedata r:id="rId173" o:title=""/>
             <w10:wrap type="topAndBottom"/>
           </v:shape>
-          <o:OLEObject Type="Embed" ProgID="Equation.Ribbit" ShapeID="_x0000_s9480" DrawAspect="Content" ObjectID="_1604942197" r:id="rId174"/>
+          <o:OLEObject Type="Embed" ProgID="Equation.Ribbit" ShapeID="_x0000_s9480" DrawAspect="Content" ObjectID="_1604996507" r:id="rId174"/>
         </w:object>
       </w:r>
     </w:p>
@@ -7397,12 +6668,12 @@
         <w:rPr>
           <w:noProof/>
         </w:rPr>
-        <w:object w:dxaOrig="1440" w:dyaOrig="1440" w14:anchorId="378CD2F8">
+        <w:object w:dxaOrig="0" w:dyaOrig="0" w14:anchorId="378CD2F8">
           <v:shape id="_x0000_s9482" type="#_x0000_t75" style="position:absolute;left:0;text-align:left;margin-left:.35pt;margin-top:65.85pt;width:404.4pt;height:265.95pt;z-index:251758592" o:allowoverlap="f">
             <v:imagedata r:id="rId175" o:title=""/>
             <w10:wrap type="topAndBottom"/>
           </v:shape>
-          <o:OLEObject Type="Embed" ProgID="Equation.Ribbit" ShapeID="_x0000_s9482" DrawAspect="Content" ObjectID="_1604942198" r:id="rId176"/>
+          <o:OLEObject Type="Embed" ProgID="Equation.Ribbit" ShapeID="_x0000_s9482" DrawAspect="Content" ObjectID="_1604996508" r:id="rId176"/>
         </w:object>
       </w:r>
       <w:r>
@@ -7429,10 +6700,10 @@
           <w:sz w:val="24"/>
         </w:rPr>
         <w:object w:dxaOrig="82" w:dyaOrig="240" w14:anchorId="1ECCCB46">
-          <v:shape id="_x0000_i1113" type="#_x0000_t75" style="width:3.5pt;height:12.5pt" o:ole="">
+          <v:shape id="_x0000_i1113" type="#_x0000_t75" style="width:3.75pt;height:12.5pt" o:ole="">
             <v:imagedata r:id="rId177" o:title=""/>
           </v:shape>
-          <o:OLEObject Type="Embed" ProgID="Equation.Ribbit" ShapeID="_x0000_i1113" DrawAspect="Content" ObjectID="_1604942099" r:id="rId178"/>
+          <o:OLEObject Type="Embed" ProgID="Equation.Ribbit" ShapeID="_x0000_i1113" DrawAspect="Content" ObjectID="_1604996484" r:id="rId178"/>
         </w:object>
       </w:r>
       <w:r>
@@ -7454,10 +6725,10 @@
           <w:sz w:val="24"/>
         </w:rPr>
         <w:object w:dxaOrig="941" w:dyaOrig="314" w14:anchorId="0ED9CA29">
-          <v:shape id="_x0000_i1114" type="#_x0000_t75" style="width:43pt;height:15.5pt" o:ole="">
+          <v:shape id="_x0000_i1114" type="#_x0000_t75" style="width:43.2pt;height:15.65pt" o:ole="">
             <v:imagedata r:id="rId179" o:title=""/>
           </v:shape>
-          <o:OLEObject Type="Embed" ProgID="Equation.Ribbit" ShapeID="_x0000_i1114" DrawAspect="Content" ObjectID="_1604942100" r:id="rId180"/>
+          <o:OLEObject Type="Embed" ProgID="Equation.Ribbit" ShapeID="_x0000_i1114" DrawAspect="Content" ObjectID="_1604996485" r:id="rId180"/>
         </w:object>
       </w:r>
       <w:r>
@@ -7488,10 +6759,10 @@
           <w:sz w:val="24"/>
         </w:rPr>
         <w:object w:dxaOrig="246" w:dyaOrig="248" w14:anchorId="1CEB968E">
-          <v:shape id="_x0000_i1115" type="#_x0000_t75" style="width:11pt;height:13pt" o:ole="">
+          <v:shape id="_x0000_i1115" type="#_x0000_t75" style="width:11.25pt;height:13.15pt" o:ole="">
             <v:imagedata r:id="rId87" o:title=""/>
           </v:shape>
-          <o:OLEObject Type="Embed" ProgID="Equation.Ribbit" ShapeID="_x0000_i1115" DrawAspect="Content" ObjectID="_1604942101" r:id="rId181"/>
+          <o:OLEObject Type="Embed" ProgID="Equation.Ribbit" ShapeID="_x0000_i1115" DrawAspect="Content" ObjectID="_1604996486" r:id="rId181"/>
         </w:object>
       </w:r>
       <w:r>
@@ -7522,10 +6793,10 @@
           <w:sz w:val="24"/>
         </w:rPr>
         <w:object w:dxaOrig="154" w:dyaOrig="200" w14:anchorId="7EEAF4DA">
-          <v:shape id="_x0000_i1116" type="#_x0000_t75" style="width:7pt;height:10pt" o:ole="">
+          <v:shape id="_x0000_i1116" type="#_x0000_t75" style="width:6.9pt;height:10pt" o:ole="">
             <v:imagedata r:id="rId123" o:title=""/>
           </v:shape>
-          <o:OLEObject Type="Embed" ProgID="Equation.Ribbit" ShapeID="_x0000_i1116" DrawAspect="Content" ObjectID="_1604942102" r:id="rId182"/>
+          <o:OLEObject Type="Embed" ProgID="Equation.Ribbit" ShapeID="_x0000_i1116" DrawAspect="Content" ObjectID="_1604996487" r:id="rId182"/>
         </w:object>
       </w:r>
       <w:r>
@@ -7556,10 +6827,10 @@
           <w:sz w:val="24"/>
         </w:rPr>
         <w:object w:dxaOrig="272" w:dyaOrig="250" w14:anchorId="018EC074">
-          <v:shape id="_x0000_i1117" type="#_x0000_t75" style="width:12.5pt;height:13pt" o:ole="">
+          <v:shape id="_x0000_i1117" type="#_x0000_t75" style="width:12.5pt;height:13.15pt" o:ole="">
             <v:imagedata r:id="rId109" o:title=""/>
           </v:shape>
-          <o:OLEObject Type="Embed" ProgID="Equation.Ribbit" ShapeID="_x0000_i1117" DrawAspect="Content" ObjectID="_1604942103" r:id="rId183"/>
+          <o:OLEObject Type="Embed" ProgID="Equation.Ribbit" ShapeID="_x0000_i1117" DrawAspect="Content" ObjectID="_1604996488" r:id="rId183"/>
         </w:object>
       </w:r>
       <w:r>
@@ -7576,10 +6847,10 @@
           <w:sz w:val="24"/>
         </w:rPr>
         <w:object w:dxaOrig="202" w:dyaOrig="294" w14:anchorId="6F37DE29">
-          <v:shape id="_x0000_i1118" type="#_x0000_t75" style="width:9pt;height:15pt" o:ole="">
+          <v:shape id="_x0000_i1118" type="#_x0000_t75" style="width:8.75pt;height:15.05pt" o:ole="">
             <v:imagedata r:id="rId95" o:title=""/>
           </v:shape>
-          <o:OLEObject Type="Embed" ProgID="Equation.Ribbit" ShapeID="_x0000_i1118" DrawAspect="Content" ObjectID="_1604942104" r:id="rId184"/>
+          <o:OLEObject Type="Embed" ProgID="Equation.Ribbit" ShapeID="_x0000_i1118" DrawAspect="Content" ObjectID="_1604996489" r:id="rId184"/>
         </w:object>
       </w:r>
       <w:r>
@@ -7597,12 +6868,12 @@
           <w:noProof/>
           <w:sz w:val="24"/>
         </w:rPr>
-        <w:object w:dxaOrig="1440" w:dyaOrig="1440" w14:anchorId="6D6290DB">
+        <w:object w:dxaOrig="0" w:dyaOrig="0" w14:anchorId="6D6290DB">
           <v:shape id="_x0000_s9749" type="#_x0000_t75" style="position:absolute;left:0;text-align:left;margin-left:82.5pt;margin-top:307.55pt;width:332.55pt;height:31.45pt;z-index:251762688" o:allowoverlap="f">
             <v:imagedata r:id="rId185" o:title=""/>
             <w10:wrap type="topAndBottom"/>
           </v:shape>
-          <o:OLEObject Type="Embed" ProgID="Equation.Ribbit" ShapeID="_x0000_s9749" DrawAspect="Content" ObjectID="_1604942199" r:id="rId186"/>
+          <o:OLEObject Type="Embed" ProgID="Equation.Ribbit" ShapeID="_x0000_s9749" DrawAspect="Content" ObjectID="_1604996509" r:id="rId186"/>
         </w:object>
       </w:r>
     </w:p>
@@ -7706,4880 +6977,19 @@
         <w:rPr>
           <w:noProof/>
         </w:rPr>
-        <w:object w:dxaOrig="1440" w:dyaOrig="1440" w14:anchorId="06A8FC5F">
+        <w:object w:dxaOrig="0" w:dyaOrig="0" w14:anchorId="06A8FC5F">
           <v:shape id="_x0000_s9748" type="#_x0000_t75" style="position:absolute;left:0;text-align:left;margin-left:34.7pt;margin-top:2.2pt;width:380.35pt;height:70.05pt;z-index:251761664;mso-position-horizontal-relative:text;mso-position-vertical-relative:text" o:allowoverlap="f">
             <v:imagedata r:id="rId187" o:title=""/>
             <w10:wrap type="topAndBottom"/>
           </v:shape>
-          <o:OLEObject Type="Embed" ProgID="Equation.Ribbit" ShapeID="_x0000_s9748" DrawAspect="Content" ObjectID="_1604942200" r:id="rId188"/>
+          <o:OLEObject Type="Embed" ProgID="Equation.Ribbit" ShapeID="_x0000_s9748" DrawAspect="Content" ObjectID="_1604996510" r:id="rId188"/>
         </w:object>
       </w:r>
-    </w:p>
-    <w:p/>
-    <w:p/>
-    <w:p/>
-    <w:p/>
-    <w:bookmarkEnd w:id="12"/>
-    <w:p>
-      <w:pPr>
-        <w:pStyle w:val="10"/>
-        <w:keepNext w:val="0"/>
-        <w:keepLines w:val="0"/>
-        <w:pageBreakBefore/>
-        <w:spacing w:before="480" w:after="360" w:line="240" w:lineRule="auto"/>
-        <w:jc w:val="center"/>
-        <w:rPr>
-          <w:rFonts w:ascii="黑体" w:eastAsia="黑体" w:hAnsi="黑体"/>
-          <w:sz w:val="32"/>
-          <w:szCs w:val="32"/>
-        </w:rPr>
-      </w:pPr>
-      <w:proofErr w:type="gramStart"/>
-      <w:r>
-        <w:rPr>
-          <w:rFonts w:ascii="黑体" w:eastAsia="黑体" w:hAnsi="黑体" w:hint="eastAsia"/>
-          <w:sz w:val="32"/>
-          <w:szCs w:val="32"/>
-        </w:rPr>
-        <w:lastRenderedPageBreak/>
-        <w:t>Chapter</w:t>
-      </w:r>
-      <w:r>
-        <w:rPr>
-          <w:rFonts w:ascii="黑体" w:eastAsia="黑体" w:hAnsi="黑体"/>
-          <w:sz w:val="32"/>
-          <w:szCs w:val="32"/>
-        </w:rPr>
-        <w:t>2  INERTIAL</w:t>
-      </w:r>
-      <w:proofErr w:type="gramEnd"/>
-      <w:r>
-        <w:rPr>
-          <w:rFonts w:ascii="黑体" w:eastAsia="黑体" w:hAnsi="黑体"/>
-          <w:sz w:val="32"/>
-          <w:szCs w:val="32"/>
-        </w:rPr>
-        <w:t xml:space="preserve"> RESIDUALS</w:t>
-      </w:r>
-    </w:p>
-    <w:p>
-      <w:pPr>
-        <w:pStyle w:val="20"/>
-        <w:spacing w:before="480" w:after="120" w:line="240" w:lineRule="auto"/>
-        <w:jc w:val="left"/>
-        <w:rPr>
-          <w:rFonts w:ascii="黑体" w:eastAsia="黑体" w:hAnsi="黑体"/>
-          <w:b w:val="0"/>
-          <w:sz w:val="30"/>
-          <w:szCs w:val="30"/>
-        </w:rPr>
-      </w:pPr>
-      <w:r>
-        <w:rPr>
-          <w:rFonts w:ascii="黑体" w:eastAsia="黑体" w:hAnsi="黑体"/>
-          <w:b w:val="0"/>
-          <w:sz w:val="30"/>
-          <w:szCs w:val="30"/>
-        </w:rPr>
-        <w:t>2</w:t>
-      </w:r>
-      <w:r>
-        <w:rPr>
-          <w:rFonts w:ascii="黑体" w:eastAsia="黑体" w:hAnsi="黑体" w:hint="eastAsia"/>
-          <w:b w:val="0"/>
-          <w:sz w:val="30"/>
-          <w:szCs w:val="30"/>
-        </w:rPr>
-        <w:t xml:space="preserve">.1 </w:t>
-      </w:r>
-      <w:r>
-        <w:rPr>
-          <w:rFonts w:ascii="黑体" w:eastAsia="黑体" w:hAnsi="黑体"/>
-          <w:b w:val="0"/>
-          <w:sz w:val="30"/>
-          <w:szCs w:val="30"/>
-        </w:rPr>
-        <w:t>INTRODUCTION</w:t>
-      </w:r>
-    </w:p>
-    <w:p>
-      <w:pPr>
-        <w:tabs>
-          <w:tab w:val="left" w:pos="2340"/>
-          <w:tab w:val="left" w:pos="5940"/>
-        </w:tabs>
-        <w:spacing w:line="400" w:lineRule="exact"/>
-        <w:ind w:firstLineChars="200" w:firstLine="480"/>
-        <w:rPr>
-          <w:rFonts w:eastAsiaTheme="minorEastAsia"/>
-          <w:sz w:val="24"/>
-        </w:rPr>
-      </w:pPr>
-      <w:r>
-        <w:rPr>
-          <w:rFonts w:eastAsiaTheme="minorEastAsia"/>
-          <w:sz w:val="24"/>
-        </w:rPr>
-        <w:t xml:space="preserve">Windowed Optimization </w:t>
-      </w:r>
-      <w:r>
-        <w:rPr>
-          <w:rFonts w:eastAsiaTheme="minorEastAsia" w:hint="eastAsia"/>
-          <w:sz w:val="24"/>
-        </w:rPr>
-        <w:t xml:space="preserve">is a </w:t>
-      </w:r>
-      <w:r>
-        <w:rPr>
-          <w:rFonts w:eastAsiaTheme="minorEastAsia"/>
-          <w:sz w:val="24"/>
-        </w:rPr>
-        <w:t>classic method in non-linear o</w:t>
-      </w:r>
-      <w:r>
-        <w:rPr>
-          <w:rFonts w:eastAsiaTheme="minorEastAsia"/>
-          <w:sz w:val="24"/>
-        </w:rPr>
-        <w:t>ptimization</w:t>
-      </w:r>
-      <w:r>
-        <w:rPr>
-          <w:rFonts w:eastAsiaTheme="minorEastAsia"/>
-          <w:sz w:val="24"/>
-        </w:rPr>
-        <w:t>.</w:t>
-      </w:r>
-    </w:p>
-    <w:p>
-      <w:pPr>
-        <w:pStyle w:val="30"/>
-        <w:spacing w:line="240" w:lineRule="auto"/>
-        <w:jc w:val="left"/>
-        <w:rPr>
-          <w:b w:val="0"/>
-          <w:sz w:val="28"/>
-          <w:szCs w:val="28"/>
-          <w:vertAlign w:val="superscript"/>
-        </w:rPr>
-      </w:pPr>
-      <w:r>
-        <w:rPr>
-          <w:b w:val="0"/>
-          <w:sz w:val="28"/>
-          <w:szCs w:val="28"/>
-        </w:rPr>
-        <w:t>2</w:t>
-      </w:r>
-      <w:r>
-        <w:rPr>
-          <w:rFonts w:hint="eastAsia"/>
-          <w:b w:val="0"/>
-          <w:sz w:val="28"/>
-          <w:szCs w:val="28"/>
-        </w:rPr>
-        <w:t>.</w:t>
-      </w:r>
-      <w:r>
-        <w:rPr>
-          <w:b w:val="0"/>
-          <w:sz w:val="28"/>
-          <w:szCs w:val="28"/>
-        </w:rPr>
-        <w:t>1</w:t>
-      </w:r>
-      <w:r>
-        <w:rPr>
-          <w:rFonts w:hint="eastAsia"/>
-          <w:b w:val="0"/>
-          <w:sz w:val="28"/>
-          <w:szCs w:val="28"/>
-        </w:rPr>
-        <w:t xml:space="preserve">.1 </w:t>
-      </w:r>
-      <w:r>
-        <w:rPr>
-          <w:b w:val="0"/>
-          <w:sz w:val="28"/>
-          <w:szCs w:val="28"/>
-        </w:rPr>
-        <w:t>NOTATION</w:t>
-      </w:r>
-    </w:p>
-    <w:p>
-      <w:pPr>
-        <w:tabs>
-          <w:tab w:val="left" w:pos="2340"/>
-          <w:tab w:val="left" w:pos="5940"/>
-        </w:tabs>
-        <w:spacing w:line="400" w:lineRule="exact"/>
-        <w:ind w:firstLineChars="200" w:firstLine="480"/>
-        <w:rPr>
-          <w:rFonts w:eastAsiaTheme="minorEastAsia"/>
-          <w:sz w:val="24"/>
-        </w:rPr>
-      </w:pPr>
-      <w:r>
-        <w:rPr>
-          <w:rFonts w:eastAsiaTheme="minorEastAsia"/>
-          <w:sz w:val="24"/>
-        </w:rPr>
-        <w:t>Throughout the paper, we will write matrices as bold</w:t>
-      </w:r>
-      <w:r>
-        <w:rPr>
-          <w:rFonts w:eastAsiaTheme="minorEastAsia"/>
-          <w:sz w:val="24"/>
-        </w:rPr>
-        <w:t xml:space="preserve"> </w:t>
-      </w:r>
-      <w:r>
-        <w:rPr>
-          <w:rFonts w:eastAsiaTheme="minorEastAsia"/>
-          <w:sz w:val="24"/>
-        </w:rPr>
-        <w:t>capital letters (</w:t>
-      </w:r>
-      <w:r>
-        <w:rPr>
-          <w:rFonts w:eastAsiaTheme="minorEastAsia"/>
-          <w:position w:val="-6"/>
-          <w:sz w:val="24"/>
-        </w:rPr>
-        <w:object w:dxaOrig="212" w:dyaOrig="248" w14:anchorId="5674ECA7">
-          <v:shape id="_x0000_i1121" type="#_x0000_t75" style="width:9.5pt;height:13pt" o:ole="">
-            <v:imagedata r:id="rId16" o:title=""/>
-          </v:shape>
-          <o:OLEObject Type="Embed" ProgID="Equation.Ribbit" ShapeID="_x0000_i1121" DrawAspect="Content" ObjectID="_1604942105" r:id="rId189"/>
-        </w:object>
-      </w:r>
-      <w:r>
-        <w:rPr>
-          <w:rFonts w:eastAsiaTheme="minorEastAsia"/>
-          <w:sz w:val="24"/>
-        </w:rPr>
-        <w:t>) and vectors as bold lower case letters (</w:t>
-      </w:r>
-      <w:r>
-        <w:rPr>
-          <w:rFonts w:eastAsiaTheme="minorEastAsia"/>
-          <w:position w:val="-6"/>
-          <w:sz w:val="24"/>
-        </w:rPr>
-        <w:object w:dxaOrig="134" w:dyaOrig="250" w14:anchorId="5EA798C2">
-          <v:shape id="_x0000_i1122" type="#_x0000_t75" style="width:6pt;height:13pt" o:ole="">
-            <v:imagedata r:id="rId18" o:title=""/>
-          </v:shape>
-          <o:OLEObject Type="Embed" ProgID="Equation.Ribbit" ShapeID="_x0000_i1122" DrawAspect="Content" ObjectID="_1604942106" r:id="rId190"/>
-        </w:object>
-      </w:r>
-      <w:r>
-        <w:rPr>
-          <w:rFonts w:eastAsiaTheme="minorEastAsia"/>
-          <w:sz w:val="24"/>
-        </w:rPr>
-        <w:t xml:space="preserve">), light </w:t>
-      </w:r>
-      <w:r>
-        <w:rPr>
-          <w:rFonts w:eastAsiaTheme="minorEastAsia"/>
-          <w:sz w:val="24"/>
-        </w:rPr>
-        <w:t>lower-case letters to denote scalars (</w:t>
-      </w:r>
-      <w:r>
-        <w:rPr>
-          <w:rFonts w:eastAsiaTheme="minorEastAsia"/>
-          <w:position w:val="-6"/>
-          <w:sz w:val="24"/>
-        </w:rPr>
-        <w:object w:dxaOrig="108" w:dyaOrig="188" w14:anchorId="5E9C3F5D">
-          <v:shape id="_x0000_i1123" type="#_x0000_t75" style="width:5.5pt;height:9pt" o:ole="">
-            <v:imagedata r:id="rId20" o:title=""/>
-          </v:shape>
-          <o:OLEObject Type="Embed" ProgID="Equation.Ribbit" ShapeID="_x0000_i1123" DrawAspect="Content" ObjectID="_1604942107" r:id="rId191"/>
-        </w:object>
-      </w:r>
-      <w:r>
-        <w:rPr>
-          <w:rFonts w:eastAsiaTheme="minorEastAsia"/>
-          <w:sz w:val="24"/>
-        </w:rPr>
-        <w:t>)</w:t>
-      </w:r>
-      <w:r>
-        <w:rPr>
-          <w:rFonts w:eastAsiaTheme="minorEastAsia"/>
-          <w:sz w:val="24"/>
-        </w:rPr>
-        <w:t xml:space="preserve">. </w:t>
-      </w:r>
-      <w:r>
-        <w:rPr>
-          <w:rFonts w:eastAsiaTheme="minorEastAsia"/>
-          <w:sz w:val="24"/>
-        </w:rPr>
-        <w:t>Light upper-case letters</w:t>
-      </w:r>
-      <w:r>
-        <w:rPr>
-          <w:rFonts w:eastAsiaTheme="minorEastAsia"/>
-          <w:sz w:val="24"/>
-        </w:rPr>
-        <w:t xml:space="preserve"> </w:t>
-      </w:r>
-      <w:proofErr w:type="gramStart"/>
-      <w:r>
-        <w:rPr>
-          <w:rFonts w:eastAsiaTheme="minorEastAsia"/>
-          <w:sz w:val="24"/>
-        </w:rPr>
-        <w:t>a</w:t>
-      </w:r>
-      <w:r>
-        <w:rPr>
-          <w:rFonts w:eastAsiaTheme="minorEastAsia"/>
-          <w:sz w:val="24"/>
-        </w:rPr>
-        <w:t>re used</w:t>
-      </w:r>
-      <w:proofErr w:type="gramEnd"/>
-      <w:r>
-        <w:rPr>
-          <w:rFonts w:eastAsiaTheme="minorEastAsia"/>
-          <w:sz w:val="24"/>
-        </w:rPr>
-        <w:t xml:space="preserve"> to represent functions (</w:t>
-      </w:r>
-      <w:r>
-        <w:rPr>
-          <w:rFonts w:eastAsiaTheme="minorEastAsia"/>
-          <w:position w:val="-6"/>
-          <w:sz w:val="24"/>
-        </w:rPr>
-        <w:object w:dxaOrig="128" w:dyaOrig="246" w14:anchorId="2B37BA6A">
-          <v:shape id="_x0000_i1124" type="#_x0000_t75" style="width:6pt;height:13pt" o:ole="">
-            <v:imagedata r:id="rId22" o:title=""/>
-          </v:shape>
-          <o:OLEObject Type="Embed" ProgID="Equation.Ribbit" ShapeID="_x0000_i1124" DrawAspect="Content" ObjectID="_1604942108" r:id="rId192"/>
-        </w:object>
-      </w:r>
-      <w:r>
-        <w:rPr>
-          <w:rFonts w:eastAsiaTheme="minorEastAsia"/>
-          <w:sz w:val="24"/>
-        </w:rPr>
-        <w:t>)</w:t>
-      </w:r>
-      <w:r>
-        <w:rPr>
-          <w:rFonts w:eastAsiaTheme="minorEastAsia"/>
-          <w:sz w:val="24"/>
-        </w:rPr>
-        <w:t>.</w:t>
-      </w:r>
-    </w:p>
-    <w:p>
-      <w:pPr>
-        <w:tabs>
-          <w:tab w:val="left" w:pos="2340"/>
-          <w:tab w:val="left" w:pos="5940"/>
-        </w:tabs>
-        <w:spacing w:line="400" w:lineRule="exact"/>
-        <w:ind w:firstLineChars="200" w:firstLine="480"/>
-        <w:rPr>
-          <w:rFonts w:eastAsiaTheme="minorEastAsia"/>
-          <w:sz w:val="24"/>
-        </w:rPr>
-      </w:pPr>
-      <w:r>
-        <w:rPr>
-          <w:rFonts w:eastAsiaTheme="minorEastAsia"/>
-          <w:noProof/>
-          <w:sz w:val="24"/>
-        </w:rPr>
-        <w:object w:dxaOrig="1440" w:dyaOrig="1440" w14:anchorId="2B5D59C2">
-          <v:shape id="_x0000_s9750" type="#_x0000_t75" style="position:absolute;left:0;text-align:left;margin-left:19.35pt;margin-top:166.1pt;width:395.6pt;height:185.3pt;z-index:251764736" o:allowoverlap="f">
-            <v:imagedata r:id="rId24" o:title=""/>
-            <w10:wrap type="topAndBottom"/>
-          </v:shape>
-          <o:OLEObject Type="Embed" ProgID="Equation.Ribbit" ShapeID="_x0000_s9750" DrawAspect="Content" ObjectID="_1604942201" r:id="rId193"/>
-        </w:object>
-      </w:r>
-      <w:r>
-        <w:rPr>
-          <w:rFonts w:eastAsiaTheme="minorEastAsia"/>
-          <w:sz w:val="24"/>
-        </w:rPr>
-        <w:t>H</w:t>
-      </w:r>
-      <w:r>
-        <w:rPr>
-          <w:rFonts w:eastAsiaTheme="minorEastAsia"/>
-          <w:sz w:val="24"/>
-        </w:rPr>
-        <w:t>omogeneous</w:t>
-      </w:r>
-      <w:r>
-        <w:rPr>
-          <w:rFonts w:eastAsiaTheme="minorEastAsia"/>
-          <w:sz w:val="24"/>
-        </w:rPr>
-        <w:t xml:space="preserve"> c</w:t>
-      </w:r>
-      <w:r>
-        <w:rPr>
-          <w:rFonts w:eastAsiaTheme="minorEastAsia"/>
-          <w:sz w:val="24"/>
-        </w:rPr>
-        <w:t xml:space="preserve">amera calibration matrices </w:t>
-      </w:r>
-      <w:proofErr w:type="gramStart"/>
-      <w:r>
-        <w:rPr>
-          <w:rFonts w:eastAsiaTheme="minorEastAsia"/>
-          <w:sz w:val="24"/>
-        </w:rPr>
-        <w:t>are denoted</w:t>
-      </w:r>
-      <w:proofErr w:type="gramEnd"/>
-      <w:r>
-        <w:rPr>
-          <w:rFonts w:eastAsiaTheme="minorEastAsia"/>
-          <w:sz w:val="24"/>
-        </w:rPr>
-        <w:t xml:space="preserve"> by</w:t>
-      </w:r>
-      <w:r>
-        <w:rPr>
-          <w:rFonts w:eastAsiaTheme="minorEastAsia"/>
-          <w:sz w:val="24"/>
-        </w:rPr>
-        <w:t xml:space="preserve"> </w:t>
-      </w:r>
-      <w:r>
-        <w:rPr>
-          <w:rFonts w:eastAsiaTheme="minorEastAsia"/>
-          <w:position w:val="-6"/>
-          <w:sz w:val="24"/>
-        </w:rPr>
-        <w:object w:dxaOrig="212" w:dyaOrig="248" w14:anchorId="13F73001">
-          <v:shape id="_x0000_i1126" type="#_x0000_t75" style="width:9.5pt;height:13pt" o:ole="">
-            <v:imagedata r:id="rId26" o:title=""/>
-          </v:shape>
-          <o:OLEObject Type="Embed" ProgID="Equation.Ribbit" ShapeID="_x0000_i1126" DrawAspect="Content" ObjectID="_1604942109" r:id="rId194"/>
-        </w:object>
-      </w:r>
-      <w:r>
-        <w:rPr>
-          <w:rFonts w:eastAsiaTheme="minorEastAsia"/>
-          <w:sz w:val="24"/>
-        </w:rPr>
-        <w:t xml:space="preserve"> as (2.1). </w:t>
-      </w:r>
-      <w:r>
-        <w:rPr>
-          <w:rFonts w:eastAsiaTheme="minorEastAsia"/>
-          <w:sz w:val="24"/>
-        </w:rPr>
-        <w:t>Camera</w:t>
-      </w:r>
-      <w:r>
-        <w:rPr>
-          <w:rFonts w:eastAsiaTheme="minorEastAsia"/>
-          <w:sz w:val="24"/>
-        </w:rPr>
-        <w:t xml:space="preserve"> </w:t>
-      </w:r>
-      <w:r>
-        <w:rPr>
-          <w:rFonts w:eastAsiaTheme="minorEastAsia"/>
-          <w:sz w:val="24"/>
-        </w:rPr>
-        <w:t>poses are represented by matrices of the special Euclidean</w:t>
-      </w:r>
-      <w:r>
-        <w:rPr>
-          <w:rFonts w:eastAsiaTheme="minorEastAsia"/>
-          <w:sz w:val="24"/>
-        </w:rPr>
-        <w:t xml:space="preserve"> </w:t>
-      </w:r>
-      <w:proofErr w:type="gramStart"/>
-      <w:r>
-        <w:rPr>
-          <w:rFonts w:eastAsiaTheme="minorEastAsia"/>
-          <w:sz w:val="24"/>
-        </w:rPr>
-        <w:t>group</w:t>
-      </w:r>
-      <w:r>
-        <w:rPr>
-          <w:rFonts w:eastAsiaTheme="minorEastAsia"/>
-          <w:sz w:val="24"/>
-        </w:rPr>
-        <w:t xml:space="preserve"> </w:t>
-      </w:r>
-      <w:proofErr w:type="gramEnd"/>
-      <w:r>
-        <w:rPr>
-          <w:rFonts w:eastAsiaTheme="minorEastAsia"/>
-          <w:position w:val="-8"/>
-          <w:sz w:val="24"/>
-        </w:rPr>
-        <w:object w:dxaOrig="1114" w:dyaOrig="278" w14:anchorId="0CF95262">
-          <v:shape id="_x0000_i1127" type="#_x0000_t75" style="width:49.5pt;height:13.5pt" o:ole="">
-            <v:imagedata r:id="rId28" o:title=""/>
-          </v:shape>
-          <o:OLEObject Type="Embed" ProgID="Equation.Ribbit" ShapeID="_x0000_i1127" DrawAspect="Content" ObjectID="_1604942110" r:id="rId195"/>
-        </w:object>
-      </w:r>
-      <w:r>
-        <w:rPr>
-          <w:rFonts w:eastAsiaTheme="minorEastAsia"/>
-          <w:sz w:val="24"/>
-        </w:rPr>
-        <w:t xml:space="preserve">, </w:t>
-      </w:r>
-      <w:r>
-        <w:rPr>
-          <w:rFonts w:eastAsiaTheme="minorEastAsia"/>
-          <w:sz w:val="24"/>
-        </w:rPr>
-        <w:t>which transform a 3D coordinate from</w:t>
-      </w:r>
-      <w:r>
-        <w:rPr>
-          <w:rFonts w:eastAsiaTheme="minorEastAsia"/>
-          <w:sz w:val="24"/>
-        </w:rPr>
-        <w:t xml:space="preserve"> </w:t>
-      </w:r>
-      <w:r>
-        <w:rPr>
-          <w:rFonts w:eastAsiaTheme="minorEastAsia"/>
-          <w:sz w:val="24"/>
-        </w:rPr>
-        <w:t>the camera coordinate system to the world coordinate system.</w:t>
-      </w:r>
-      <w:r>
-        <w:rPr>
-          <w:rFonts w:eastAsiaTheme="minorEastAsia"/>
-          <w:sz w:val="24"/>
-        </w:rPr>
-        <w:t xml:space="preserve"> </w:t>
-      </w:r>
-      <w:r>
-        <w:rPr>
-          <w:rFonts w:eastAsiaTheme="minorEastAsia"/>
-          <w:sz w:val="24"/>
-        </w:rPr>
-        <w:t xml:space="preserve">In this paper, a </w:t>
-      </w:r>
-      <w:r>
-        <w:rPr>
-          <w:rFonts w:eastAsiaTheme="minorEastAsia"/>
-          <w:sz w:val="24"/>
-        </w:rPr>
-        <w:t>homogeneous</w:t>
-      </w:r>
-      <w:r>
-        <w:rPr>
-          <w:rFonts w:eastAsiaTheme="minorEastAsia"/>
-          <w:sz w:val="24"/>
-        </w:rPr>
-        <w:t xml:space="preserve"> 2</w:t>
-      </w:r>
-      <w:r>
-        <w:rPr>
-          <w:rFonts w:eastAsiaTheme="minorEastAsia"/>
-          <w:sz w:val="24"/>
-        </w:rPr>
-        <w:t xml:space="preserve">D image coordinate point </w:t>
-      </w:r>
-      <w:r>
-        <w:rPr>
-          <w:rFonts w:eastAsiaTheme="minorEastAsia"/>
-          <w:position w:val="-6"/>
-          <w:sz w:val="24"/>
-        </w:rPr>
-        <w:object w:dxaOrig="154" w:dyaOrig="190" w14:anchorId="53DA4009">
-          <v:shape id="_x0000_i1128" type="#_x0000_t75" style="width:7pt;height:9.5pt" o:ole="">
-            <v:imagedata r:id="rId30" o:title=""/>
-          </v:shape>
-          <o:OLEObject Type="Embed" ProgID="Equation.Ribbit" ShapeID="_x0000_i1128" DrawAspect="Content" ObjectID="_1604942111" r:id="rId196"/>
-        </w:object>
-      </w:r>
-      <w:r>
-        <w:rPr>
-          <w:rFonts w:eastAsiaTheme="minorEastAsia"/>
-          <w:sz w:val="24"/>
-        </w:rPr>
-        <w:t xml:space="preserve"> </w:t>
-      </w:r>
-      <w:r>
-        <w:rPr>
-          <w:rFonts w:eastAsiaTheme="minorEastAsia"/>
-          <w:sz w:val="24"/>
-        </w:rPr>
-        <w:t>is</w:t>
-      </w:r>
-      <w:r>
-        <w:rPr>
-          <w:rFonts w:eastAsiaTheme="minorEastAsia"/>
-          <w:sz w:val="24"/>
-        </w:rPr>
-        <w:t xml:space="preserve"> </w:t>
-      </w:r>
-      <w:r>
-        <w:rPr>
-          <w:rFonts w:eastAsiaTheme="minorEastAsia"/>
-          <w:sz w:val="24"/>
-        </w:rPr>
-        <w:t>represented by its image coordinate and inv</w:t>
-      </w:r>
-      <w:r>
-        <w:rPr>
-          <w:rFonts w:eastAsiaTheme="minorEastAsia"/>
-          <w:sz w:val="24"/>
-        </w:rPr>
-        <w:t xml:space="preserve">erse depth as (2.1) </w:t>
-      </w:r>
-      <w:r>
-        <w:rPr>
-          <w:rFonts w:eastAsiaTheme="minorEastAsia"/>
-          <w:sz w:val="24"/>
-        </w:rPr>
-        <w:t xml:space="preserve">relative to its host </w:t>
-      </w:r>
-      <w:proofErr w:type="spellStart"/>
-      <w:proofErr w:type="gramStart"/>
-      <w:r>
-        <w:rPr>
-          <w:rFonts w:eastAsiaTheme="minorEastAsia"/>
-          <w:sz w:val="24"/>
-        </w:rPr>
-        <w:t>keyframe</w:t>
-      </w:r>
-      <w:proofErr w:type="spellEnd"/>
-      <w:r>
-        <w:rPr>
-          <w:rFonts w:eastAsiaTheme="minorEastAsia"/>
-          <w:sz w:val="24"/>
-        </w:rPr>
-        <w:t xml:space="preserve"> </w:t>
-      </w:r>
-      <w:proofErr w:type="gramEnd"/>
-      <w:r>
-        <w:rPr>
-          <w:rFonts w:eastAsiaTheme="minorEastAsia"/>
-          <w:position w:val="-8"/>
-          <w:sz w:val="24"/>
-        </w:rPr>
-        <w:object w:dxaOrig="244" w:dyaOrig="297" w14:anchorId="76D76937">
-          <v:shape id="_x0000_i1129" type="#_x0000_t75" style="width:11pt;height:15pt" o:ole="">
-            <v:imagedata r:id="rId32" o:title=""/>
-          </v:shape>
-          <o:OLEObject Type="Embed" ProgID="Equation.Ribbit" ShapeID="_x0000_i1129" DrawAspect="Content" ObjectID="_1604942112" r:id="rId197"/>
-        </w:object>
-      </w:r>
-      <w:r>
-        <w:rPr>
-          <w:rFonts w:eastAsiaTheme="minorEastAsia"/>
-          <w:sz w:val="24"/>
-        </w:rPr>
-        <w:t xml:space="preserve">. The host </w:t>
-      </w:r>
-      <w:proofErr w:type="spellStart"/>
-      <w:r>
-        <w:rPr>
-          <w:rFonts w:eastAsiaTheme="minorEastAsia"/>
-          <w:sz w:val="24"/>
-        </w:rPr>
-        <w:t>keyframe</w:t>
-      </w:r>
-      <w:proofErr w:type="spellEnd"/>
-      <w:r>
-        <w:rPr>
-          <w:rFonts w:eastAsiaTheme="minorEastAsia"/>
-          <w:sz w:val="24"/>
-        </w:rPr>
-        <w:t xml:space="preserve"> is the frame</w:t>
-      </w:r>
-      <w:r>
-        <w:rPr>
-          <w:rFonts w:eastAsiaTheme="minorEastAsia"/>
-          <w:sz w:val="24"/>
-        </w:rPr>
-        <w:t xml:space="preserve"> </w:t>
-      </w:r>
-      <w:r>
-        <w:rPr>
-          <w:rFonts w:eastAsiaTheme="minorEastAsia"/>
-          <w:sz w:val="24"/>
-        </w:rPr>
-        <w:t xml:space="preserve">the point </w:t>
-      </w:r>
-      <w:proofErr w:type="gramStart"/>
-      <w:r>
-        <w:rPr>
-          <w:rFonts w:eastAsiaTheme="minorEastAsia"/>
-          <w:sz w:val="24"/>
-        </w:rPr>
-        <w:t>got</w:t>
-      </w:r>
-      <w:proofErr w:type="gramEnd"/>
-      <w:r>
-        <w:rPr>
-          <w:rFonts w:eastAsiaTheme="minorEastAsia"/>
-          <w:sz w:val="24"/>
-        </w:rPr>
-        <w:t xml:space="preserve"> selected from.</w:t>
-      </w:r>
-      <w:r>
-        <w:rPr>
-          <w:rFonts w:eastAsiaTheme="minorEastAsia"/>
-          <w:sz w:val="24"/>
-        </w:rPr>
-        <w:t xml:space="preserve"> </w:t>
-      </w:r>
-      <w:r>
-        <w:rPr>
-          <w:rFonts w:eastAsiaTheme="minorEastAsia"/>
-          <w:sz w:val="24"/>
-        </w:rPr>
-        <w:t>Corresponding</w:t>
-      </w:r>
-      <w:r>
-        <w:rPr>
-          <w:rFonts w:eastAsiaTheme="minorEastAsia"/>
-          <w:sz w:val="24"/>
-        </w:rPr>
-        <w:t xml:space="preserve"> </w:t>
-      </w:r>
-      <w:r>
-        <w:rPr>
-          <w:rFonts w:eastAsiaTheme="minorEastAsia"/>
-          <w:sz w:val="24"/>
-        </w:rPr>
-        <w:t>homogeneous</w:t>
-      </w:r>
-      <w:r>
-        <w:rPr>
-          <w:rFonts w:eastAsiaTheme="minorEastAsia"/>
-          <w:sz w:val="24"/>
-        </w:rPr>
-        <w:t xml:space="preserve"> 3</w:t>
-      </w:r>
-      <w:r>
-        <w:rPr>
-          <w:rFonts w:eastAsiaTheme="minorEastAsia"/>
-          <w:sz w:val="24"/>
-        </w:rPr>
-        <w:t xml:space="preserve">D </w:t>
-      </w:r>
-      <w:r>
-        <w:rPr>
-          <w:rFonts w:eastAsiaTheme="minorEastAsia"/>
-          <w:sz w:val="24"/>
-        </w:rPr>
-        <w:t xml:space="preserve">world </w:t>
-      </w:r>
-      <w:r>
-        <w:rPr>
-          <w:rFonts w:eastAsiaTheme="minorEastAsia"/>
-          <w:sz w:val="24"/>
-        </w:rPr>
-        <w:t>coordinate point</w:t>
-      </w:r>
-      <w:r>
-        <w:rPr>
-          <w:rFonts w:eastAsiaTheme="minorEastAsia"/>
-          <w:sz w:val="24"/>
-        </w:rPr>
-        <w:t xml:space="preserve"> </w:t>
-      </w:r>
-      <w:r>
-        <w:rPr>
-          <w:rFonts w:eastAsiaTheme="minorEastAsia"/>
-          <w:position w:val="-8"/>
-          <w:sz w:val="24"/>
-        </w:rPr>
-        <w:object w:dxaOrig="280" w:dyaOrig="210" w14:anchorId="40EC5BEA">
-          <v:shape id="_x0000_i1130" type="#_x0000_t75" style="width:13pt;height:11pt" o:ole="">
-            <v:imagedata r:id="rId34" o:title=""/>
-          </v:shape>
-          <o:OLEObject Type="Embed" ProgID="Equation.Ribbit" ShapeID="_x0000_i1130" DrawAspect="Content" ObjectID="_1604942113" r:id="rId198"/>
-        </w:object>
-      </w:r>
-      <w:r>
-        <w:rPr>
-          <w:rFonts w:eastAsiaTheme="minorEastAsia"/>
-          <w:sz w:val="24"/>
-        </w:rPr>
-        <w:t xml:space="preserve"> </w:t>
-      </w:r>
-      <w:proofErr w:type="gramStart"/>
-      <w:r>
-        <w:rPr>
-          <w:rFonts w:eastAsiaTheme="minorEastAsia"/>
-          <w:sz w:val="24"/>
-        </w:rPr>
-        <w:t>is</w:t>
-      </w:r>
-      <w:r>
-        <w:rPr>
-          <w:rFonts w:eastAsiaTheme="minorEastAsia"/>
-          <w:sz w:val="24"/>
-        </w:rPr>
-        <w:t xml:space="preserve"> denoted</w:t>
-      </w:r>
-      <w:proofErr w:type="gramEnd"/>
-      <w:r>
-        <w:rPr>
-          <w:rFonts w:eastAsiaTheme="minorEastAsia"/>
-          <w:sz w:val="24"/>
-        </w:rPr>
-        <w:t xml:space="preserve"> </w:t>
-      </w:r>
-      <w:r>
-        <w:rPr>
-          <w:rFonts w:eastAsiaTheme="minorEastAsia"/>
-          <w:sz w:val="24"/>
-        </w:rPr>
-        <w:t>as (2.1).</w:t>
-      </w:r>
-      <w:r>
-        <w:rPr>
-          <w:rFonts w:eastAsiaTheme="minorEastAsia"/>
-          <w:sz w:val="24"/>
-        </w:rPr>
-        <w:t xml:space="preserve"> </w:t>
-      </w:r>
-      <w:r>
-        <w:rPr>
-          <w:rFonts w:eastAsiaTheme="minorEastAsia"/>
-          <w:position w:val="-6"/>
-          <w:sz w:val="24"/>
-        </w:rPr>
-        <w:object w:dxaOrig="334" w:dyaOrig="244" w14:anchorId="468F0071">
-          <v:shape id="_x0000_i1131" type="#_x0000_t75" style="width:15pt;height:11.5pt" o:ole="">
-            <v:imagedata r:id="rId36" o:title=""/>
-          </v:shape>
-          <o:OLEObject Type="Embed" ProgID="Equation.Ribbit" ShapeID="_x0000_i1131" DrawAspect="Content" ObjectID="_1604942114" r:id="rId199"/>
-        </w:object>
-      </w:r>
-      <w:r>
-        <w:rPr>
-          <w:rFonts w:eastAsiaTheme="minorEastAsia"/>
-          <w:sz w:val="24"/>
-        </w:rPr>
-        <w:t xml:space="preserve"> </w:t>
-      </w:r>
-      <w:proofErr w:type="gramStart"/>
-      <w:r>
-        <w:rPr>
-          <w:rFonts w:eastAsiaTheme="minorEastAsia"/>
-          <w:sz w:val="24"/>
-        </w:rPr>
-        <w:t>are</w:t>
-      </w:r>
-      <w:proofErr w:type="gramEnd"/>
-      <w:r>
-        <w:rPr>
-          <w:rFonts w:eastAsiaTheme="minorEastAsia"/>
-          <w:sz w:val="24"/>
-        </w:rPr>
-        <w:t xml:space="preserve"> used to denote camera projection</w:t>
-      </w:r>
-      <w:r>
-        <w:rPr>
-          <w:rFonts w:eastAsiaTheme="minorEastAsia"/>
-          <w:sz w:val="24"/>
-        </w:rPr>
-        <w:t xml:space="preserve"> </w:t>
-      </w:r>
-      <w:r>
-        <w:rPr>
-          <w:rFonts w:eastAsiaTheme="minorEastAsia"/>
-          <w:sz w:val="24"/>
-        </w:rPr>
-        <w:t>functions</w:t>
-      </w:r>
-      <w:r>
-        <w:rPr>
-          <w:rFonts w:eastAsiaTheme="minorEastAsia"/>
-          <w:sz w:val="24"/>
-        </w:rPr>
-        <w:t xml:space="preserve">. The </w:t>
-      </w:r>
-      <w:proofErr w:type="spellStart"/>
-      <w:r>
-        <w:rPr>
-          <w:rFonts w:eastAsiaTheme="minorEastAsia"/>
-          <w:sz w:val="24"/>
-        </w:rPr>
-        <w:t>jacobian</w:t>
-      </w:r>
-      <w:proofErr w:type="spellEnd"/>
-      <w:r>
-        <w:rPr>
-          <w:rFonts w:eastAsiaTheme="minorEastAsia"/>
-          <w:sz w:val="24"/>
-        </w:rPr>
-        <w:t xml:space="preserve"> </w:t>
-      </w:r>
-      <w:proofErr w:type="gramStart"/>
-      <w:r>
-        <w:rPr>
-          <w:rFonts w:eastAsiaTheme="minorEastAsia"/>
-          <w:sz w:val="24"/>
-        </w:rPr>
-        <w:t xml:space="preserve">of </w:t>
-      </w:r>
-      <w:proofErr w:type="gramEnd"/>
-      <w:r>
-        <w:rPr>
-          <w:rFonts w:eastAsiaTheme="minorEastAsia"/>
-          <w:position w:val="-6"/>
-          <w:sz w:val="24"/>
-        </w:rPr>
-        <w:object w:dxaOrig="168" w:dyaOrig="248" w14:anchorId="7710C01F">
-          <v:shape id="_x0000_i1132" type="#_x0000_t75" style="width:7.5pt;height:13pt" o:ole="">
-            <v:imagedata r:id="rId38" o:title=""/>
-          </v:shape>
-          <o:OLEObject Type="Embed" ProgID="Equation.Ribbit" ShapeID="_x0000_i1132" DrawAspect="Content" ObjectID="_1604942115" r:id="rId200"/>
-        </w:object>
-      </w:r>
-      <w:r>
-        <w:rPr>
-          <w:rFonts w:eastAsiaTheme="minorEastAsia"/>
-          <w:sz w:val="24"/>
-        </w:rPr>
-        <w:t xml:space="preserve">, </w:t>
-      </w:r>
-      <w:r>
-        <w:rPr>
-          <w:rFonts w:eastAsiaTheme="minorEastAsia"/>
-          <w:position w:val="-6"/>
-          <w:sz w:val="24"/>
-        </w:rPr>
-        <w:object w:dxaOrig="334" w:dyaOrig="244" w14:anchorId="58A753A1">
-          <v:shape id="_x0000_i1133" type="#_x0000_t75" style="width:15pt;height:11.5pt" o:ole="">
-            <v:imagedata r:id="rId36" o:title=""/>
-          </v:shape>
-          <o:OLEObject Type="Embed" ProgID="Equation.Ribbit" ShapeID="_x0000_i1133" DrawAspect="Content" ObjectID="_1604942116" r:id="rId201"/>
-        </w:object>
-      </w:r>
-      <w:r>
-        <w:rPr>
-          <w:rFonts w:eastAsiaTheme="minorEastAsia"/>
-          <w:sz w:val="24"/>
-        </w:rPr>
-        <w:t xml:space="preserve"> is</w:t>
-      </w:r>
-      <w:r>
-        <w:rPr>
-          <w:rFonts w:eastAsiaTheme="minorEastAsia"/>
-          <w:sz w:val="24"/>
-        </w:rPr>
-        <w:t xml:space="preserve"> denoted </w:t>
-      </w:r>
-      <w:r>
-        <w:rPr>
-          <w:rFonts w:eastAsiaTheme="minorEastAsia"/>
-          <w:sz w:val="24"/>
-        </w:rPr>
-        <w:t>as (2.1)</w:t>
-      </w:r>
-    </w:p>
-    <w:p>
-      <w:pPr>
-        <w:tabs>
-          <w:tab w:val="left" w:pos="2340"/>
-          <w:tab w:val="left" w:pos="5940"/>
-        </w:tabs>
-        <w:spacing w:line="400" w:lineRule="exact"/>
-        <w:ind w:firstLineChars="200" w:firstLine="480"/>
-        <w:rPr>
-          <w:rFonts w:eastAsiaTheme="minorEastAsia"/>
-          <w:sz w:val="24"/>
-        </w:rPr>
-      </w:pPr>
-    </w:p>
-    <w:p>
-      <w:pPr>
-        <w:pStyle w:val="30"/>
-        <w:spacing w:line="240" w:lineRule="auto"/>
-        <w:jc w:val="left"/>
-        <w:rPr>
-          <w:b w:val="0"/>
-          <w:sz w:val="28"/>
-          <w:szCs w:val="28"/>
-        </w:rPr>
-      </w:pPr>
-      <w:r>
-        <w:rPr>
-          <w:b w:val="0"/>
-          <w:sz w:val="28"/>
-          <w:szCs w:val="28"/>
-        </w:rPr>
-        <w:t>1</w:t>
-      </w:r>
-      <w:r>
-        <w:rPr>
-          <w:rFonts w:hint="eastAsia"/>
-          <w:b w:val="0"/>
-          <w:sz w:val="28"/>
-          <w:szCs w:val="28"/>
-        </w:rPr>
-        <w:t>.</w:t>
-      </w:r>
-      <w:r>
-        <w:rPr>
-          <w:b w:val="0"/>
-          <w:sz w:val="28"/>
-          <w:szCs w:val="28"/>
-        </w:rPr>
-        <w:t>1</w:t>
-      </w:r>
-      <w:r>
-        <w:rPr>
-          <w:rFonts w:hint="eastAsia"/>
-          <w:b w:val="0"/>
-          <w:sz w:val="28"/>
-          <w:szCs w:val="28"/>
-        </w:rPr>
-        <w:t>.</w:t>
-      </w:r>
-      <w:r>
-        <w:rPr>
-          <w:b w:val="0"/>
-          <w:sz w:val="28"/>
-          <w:szCs w:val="28"/>
-        </w:rPr>
-        <w:t>2</w:t>
-      </w:r>
-      <w:r>
-        <w:rPr>
-          <w:rFonts w:hint="eastAsia"/>
-          <w:b w:val="0"/>
-          <w:sz w:val="28"/>
-          <w:szCs w:val="28"/>
-        </w:rPr>
-        <w:t xml:space="preserve"> QUES</w:t>
-      </w:r>
-      <w:r>
-        <w:rPr>
-          <w:b w:val="0"/>
-          <w:sz w:val="28"/>
-          <w:szCs w:val="28"/>
-        </w:rPr>
-        <w:t>TION IMPORT</w:t>
-      </w:r>
-    </w:p>
-    <w:p>
-      <w:pPr>
-        <w:tabs>
-          <w:tab w:val="left" w:pos="2340"/>
-          <w:tab w:val="left" w:pos="5940"/>
-        </w:tabs>
-        <w:spacing w:line="400" w:lineRule="exact"/>
-        <w:ind w:firstLineChars="200" w:firstLine="480"/>
-        <w:rPr>
-          <w:rFonts w:eastAsiaTheme="minorEastAsia"/>
-          <w:sz w:val="24"/>
-        </w:rPr>
-      </w:pPr>
-      <w:r>
-        <w:rPr>
-          <w:rFonts w:eastAsiaTheme="minorEastAsia" w:hint="eastAsia"/>
-          <w:sz w:val="24"/>
-        </w:rPr>
-        <w:t>Assume</w:t>
-      </w:r>
-      <w:r>
-        <w:rPr>
-          <w:rFonts w:eastAsiaTheme="minorEastAsia"/>
-          <w:sz w:val="24"/>
-        </w:rPr>
-        <w:t xml:space="preserve"> </w:t>
-      </w:r>
-      <w:r>
-        <w:rPr>
-          <w:rFonts w:eastAsiaTheme="minorEastAsia" w:hint="eastAsia"/>
-          <w:sz w:val="24"/>
-        </w:rPr>
-        <w:t xml:space="preserve">we </w:t>
-      </w:r>
-      <w:r>
-        <w:rPr>
-          <w:rFonts w:eastAsiaTheme="minorEastAsia"/>
-          <w:sz w:val="24"/>
-        </w:rPr>
-        <w:t xml:space="preserve">observe 5 points </w:t>
-      </w:r>
-      <w:r>
-        <w:rPr>
-          <w:rFonts w:eastAsiaTheme="minorEastAsia"/>
-          <w:position w:val="-8"/>
-          <w:sz w:val="24"/>
-        </w:rPr>
-        <w:object w:dxaOrig="1866" w:dyaOrig="280" w14:anchorId="264036C2">
-          <v:shape id="_x0000_i1134" type="#_x0000_t75" style="width:83.5pt;height:13.5pt" o:ole="">
-            <v:imagedata r:id="rId41" o:title=""/>
-          </v:shape>
-          <o:OLEObject Type="Embed" ProgID="Equation.Ribbit" ShapeID="_x0000_i1134" DrawAspect="Content" ObjectID="_1604942117" r:id="rId202"/>
-        </w:object>
-      </w:r>
-      <w:r>
-        <w:rPr>
-          <w:rFonts w:eastAsiaTheme="minorEastAsia"/>
-          <w:sz w:val="24"/>
-        </w:rPr>
-        <w:t xml:space="preserve"> in</w:t>
-      </w:r>
-      <w:r>
-        <w:rPr>
-          <w:rFonts w:eastAsiaTheme="minorEastAsia" w:hint="eastAsia"/>
-          <w:sz w:val="24"/>
-        </w:rPr>
-        <w:t xml:space="preserve"> 4 </w:t>
-      </w:r>
-      <w:proofErr w:type="spellStart"/>
-      <w:proofErr w:type="gramStart"/>
-      <w:r>
-        <w:rPr>
-          <w:rFonts w:eastAsiaTheme="minorEastAsia" w:hint="eastAsia"/>
-          <w:sz w:val="24"/>
-        </w:rPr>
-        <w:t>keyframe</w:t>
-      </w:r>
-      <w:r>
-        <w:rPr>
-          <w:rFonts w:eastAsiaTheme="minorEastAsia"/>
-          <w:sz w:val="24"/>
-        </w:rPr>
-        <w:t>s</w:t>
-      </w:r>
-      <w:proofErr w:type="spellEnd"/>
-      <w:r>
-        <w:rPr>
-          <w:rFonts w:eastAsiaTheme="minorEastAsia" w:hint="eastAsia"/>
-          <w:sz w:val="24"/>
-        </w:rPr>
-        <w:t xml:space="preserve"> </w:t>
-      </w:r>
-      <w:proofErr w:type="gramEnd"/>
-      <w:r>
-        <w:rPr>
-          <w:rFonts w:eastAsiaTheme="minorEastAsia"/>
-          <w:position w:val="-8"/>
-          <w:sz w:val="24"/>
-        </w:rPr>
-        <w:object w:dxaOrig="1878" w:dyaOrig="280" w14:anchorId="08818034">
-          <v:shape id="_x0000_i1135" type="#_x0000_t75" style="width:85pt;height:13.5pt" o:ole="">
-            <v:imagedata r:id="rId43" o:title=""/>
-          </v:shape>
-          <o:OLEObject Type="Embed" ProgID="Equation.Ribbit" ShapeID="_x0000_i1135" DrawAspect="Content" ObjectID="_1604942118" r:id="rId203"/>
-        </w:object>
-      </w:r>
-      <w:r>
-        <w:rPr>
-          <w:rFonts w:eastAsiaTheme="minorEastAsia"/>
-          <w:sz w:val="24"/>
-        </w:rPr>
-        <w:t xml:space="preserve">, every </w:t>
-      </w:r>
-      <w:proofErr w:type="spellStart"/>
-      <w:r>
-        <w:rPr>
-          <w:rFonts w:eastAsiaTheme="minorEastAsia" w:hint="eastAsia"/>
-          <w:sz w:val="24"/>
-        </w:rPr>
-        <w:t>keyframe</w:t>
-      </w:r>
-      <w:proofErr w:type="spellEnd"/>
-      <w:r>
-        <w:rPr>
-          <w:rFonts w:eastAsiaTheme="minorEastAsia"/>
-          <w:sz w:val="24"/>
-        </w:rPr>
-        <w:t xml:space="preserve"> has stereo vision </w:t>
-      </w:r>
-      <w:r>
-        <w:rPr>
-          <w:rFonts w:eastAsiaTheme="minorEastAsia"/>
-          <w:position w:val="-8"/>
-          <w:sz w:val="24"/>
-        </w:rPr>
-        <w:object w:dxaOrig="770" w:dyaOrig="297" w14:anchorId="6B20088E">
-          <v:shape id="_x0000_i1136" type="#_x0000_t75" style="width:34.5pt;height:15pt" o:ole="">
-            <v:imagedata r:id="rId45" o:title=""/>
-          </v:shape>
-          <o:OLEObject Type="Embed" ProgID="Equation.Ribbit" ShapeID="_x0000_i1136" DrawAspect="Content" ObjectID="_1604942119" r:id="rId204"/>
-        </w:object>
-      </w:r>
-      <w:r>
-        <w:rPr>
-          <w:rFonts w:eastAsiaTheme="minorEastAsia"/>
-          <w:sz w:val="24"/>
-        </w:rPr>
-        <w:t xml:space="preserve"> a</w:t>
-      </w:r>
-      <w:r>
-        <w:rPr>
-          <w:rFonts w:eastAsiaTheme="minorEastAsia"/>
-          <w:sz w:val="24"/>
-        </w:rPr>
-        <w:t>bbreviated</w:t>
-      </w:r>
-      <w:r>
-        <w:rPr>
-          <w:rFonts w:eastAsiaTheme="minorEastAsia"/>
-          <w:sz w:val="24"/>
-        </w:rPr>
-        <w:t xml:space="preserve"> as </w:t>
-      </w:r>
-      <w:r>
-        <w:rPr>
-          <w:rFonts w:eastAsiaTheme="minorEastAsia"/>
-          <w:position w:val="-8"/>
-          <w:sz w:val="24"/>
-        </w:rPr>
-        <w:object w:dxaOrig="763" w:dyaOrig="278" w14:anchorId="46F51C3B">
-          <v:shape id="_x0000_i1137" type="#_x0000_t75" style="width:34.5pt;height:13.5pt" o:ole="">
-            <v:imagedata r:id="rId47" o:title=""/>
-          </v:shape>
-          <o:OLEObject Type="Embed" ProgID="Equation.Ribbit" ShapeID="_x0000_i1137" DrawAspect="Content" ObjectID="_1604942120" r:id="rId205"/>
-        </w:object>
-      </w:r>
-      <w:r>
-        <w:rPr>
-          <w:rFonts w:eastAsiaTheme="minorEastAsia"/>
-          <w:sz w:val="24"/>
-        </w:rPr>
-        <w:t xml:space="preserve">.  A point can also </w:t>
-      </w:r>
-      <w:r>
-        <w:rPr>
-          <w:rFonts w:eastAsiaTheme="minorEastAsia"/>
-          <w:sz w:val="24"/>
-        </w:rPr>
-        <w:lastRenderedPageBreak/>
-        <w:t xml:space="preserve">be observed by other </w:t>
-      </w:r>
-      <w:r>
-        <w:rPr>
-          <w:rFonts w:eastAsiaTheme="minorEastAsia" w:hint="eastAsia"/>
-          <w:sz w:val="24"/>
-        </w:rPr>
-        <w:t>frame</w:t>
-      </w:r>
-      <w:r>
-        <w:rPr>
-          <w:rFonts w:eastAsiaTheme="minorEastAsia"/>
-          <w:sz w:val="24"/>
-        </w:rPr>
-        <w:t xml:space="preserve"> as shown in </w:t>
-      </w:r>
-      <w:proofErr w:type="gramStart"/>
-      <w:r>
-        <w:rPr>
-          <w:rFonts w:eastAsiaTheme="minorEastAsia"/>
-          <w:sz w:val="24"/>
-        </w:rPr>
-        <w:t>Table(</w:t>
-      </w:r>
-      <w:proofErr w:type="gramEnd"/>
-      <w:r>
-        <w:rPr>
-          <w:rFonts w:eastAsiaTheme="minorEastAsia"/>
-          <w:sz w:val="24"/>
-        </w:rPr>
-        <w:t xml:space="preserve">2.1). Question is how to use </w:t>
-      </w:r>
-      <w:r>
-        <w:rPr>
-          <w:rFonts w:eastAsiaTheme="minorEastAsia"/>
-          <w:color w:val="FF0000"/>
-          <w:sz w:val="24"/>
-        </w:rPr>
-        <w:t>Windowed Optimization</w:t>
-      </w:r>
-      <w:r>
-        <w:rPr>
-          <w:rFonts w:eastAsiaTheme="minorEastAsia"/>
-          <w:sz w:val="24"/>
-        </w:rPr>
-        <w:t xml:space="preserve"> method to make our observation more </w:t>
-      </w:r>
-      <w:proofErr w:type="gramStart"/>
-      <w:r>
-        <w:rPr>
-          <w:rFonts w:eastAsiaTheme="minorEastAsia"/>
-          <w:sz w:val="24"/>
-        </w:rPr>
-        <w:t>accurate</w:t>
-      </w:r>
-      <w:r>
-        <w:rPr>
-          <w:rFonts w:eastAsiaTheme="minorEastAsia"/>
-          <w:sz w:val="24"/>
-        </w:rPr>
-        <w:t xml:space="preserve"> ?</w:t>
-      </w:r>
-      <w:proofErr w:type="gramEnd"/>
-    </w:p>
-    <w:p>
-      <w:pPr>
-        <w:tabs>
-          <w:tab w:val="left" w:pos="2340"/>
-          <w:tab w:val="left" w:pos="5940"/>
-        </w:tabs>
-        <w:spacing w:line="400" w:lineRule="exact"/>
-        <w:ind w:firstLineChars="200" w:firstLine="480"/>
-        <w:jc w:val="center"/>
-        <w:rPr>
-          <w:rFonts w:eastAsiaTheme="minorEastAsia"/>
-          <w:sz w:val="24"/>
-        </w:rPr>
-      </w:pPr>
-      <w:r>
-        <w:rPr>
-          <w:rFonts w:eastAsiaTheme="minorEastAsia"/>
-          <w:sz w:val="24"/>
-        </w:rPr>
-        <w:t>Table (2.1)</w:t>
-      </w:r>
-    </w:p>
-    <w:tbl>
-      <w:tblPr>
-        <w:tblStyle w:val="ac"/>
-        <w:tblW w:w="0" w:type="auto"/>
-        <w:tblLook w:val="04A0" w:firstRow="1" w:lastRow="0" w:firstColumn="1" w:lastColumn="0" w:noHBand="0" w:noVBand="1"/>
-      </w:tblPr>
-      <w:tblGrid>
-        <w:gridCol w:w="2765"/>
-        <w:gridCol w:w="2765"/>
-        <w:gridCol w:w="2766"/>
-      </w:tblGrid>
-      <w:tr>
-        <w:tc>
-          <w:tcPr>
-            <w:tcW w:w="2765" w:type="dxa"/>
-          </w:tcPr>
-          <w:p>
-            <w:pPr>
-              <w:tabs>
-                <w:tab w:val="left" w:pos="2340"/>
-                <w:tab w:val="left" w:pos="5940"/>
-              </w:tabs>
-              <w:spacing w:line="400" w:lineRule="exact"/>
-              <w:ind w:firstLine="480"/>
-              <w:rPr>
-                <w:rFonts w:eastAsiaTheme="minorEastAsia"/>
-                <w:sz w:val="24"/>
-              </w:rPr>
-            </w:pPr>
-            <w:r>
-              <w:rPr>
-                <w:rFonts w:eastAsiaTheme="minorEastAsia"/>
-                <w:sz w:val="24"/>
-              </w:rPr>
-              <w:t>I</w:t>
-            </w:r>
-            <w:r>
-              <w:rPr>
-                <w:rFonts w:eastAsiaTheme="minorEastAsia"/>
-                <w:sz w:val="24"/>
-              </w:rPr>
-              <w:t>mage point</w:t>
-            </w:r>
-          </w:p>
-        </w:tc>
-        <w:tc>
-          <w:tcPr>
-            <w:tcW w:w="2765" w:type="dxa"/>
-          </w:tcPr>
-          <w:p>
-            <w:pPr>
-              <w:tabs>
-                <w:tab w:val="left" w:pos="2340"/>
-                <w:tab w:val="left" w:pos="5940"/>
-              </w:tabs>
-              <w:spacing w:line="400" w:lineRule="exact"/>
-              <w:ind w:firstLine="480"/>
-              <w:rPr>
-                <w:rFonts w:eastAsiaTheme="minorEastAsia"/>
-                <w:sz w:val="24"/>
-              </w:rPr>
-            </w:pPr>
-            <w:r>
-              <w:rPr>
-                <w:rFonts w:eastAsiaTheme="minorEastAsia"/>
-                <w:sz w:val="24"/>
-              </w:rPr>
-              <w:t>H</w:t>
-            </w:r>
-            <w:r>
-              <w:rPr>
-                <w:rFonts w:eastAsiaTheme="minorEastAsia"/>
-                <w:sz w:val="24"/>
-              </w:rPr>
-              <w:t xml:space="preserve">ost </w:t>
-            </w:r>
-            <w:proofErr w:type="spellStart"/>
-            <w:r>
-              <w:rPr>
-                <w:rFonts w:eastAsiaTheme="minorEastAsia"/>
-                <w:sz w:val="24"/>
-              </w:rPr>
-              <w:t>keyframe</w:t>
-            </w:r>
-            <w:proofErr w:type="spellEnd"/>
-          </w:p>
-        </w:tc>
-        <w:tc>
-          <w:tcPr>
-            <w:tcW w:w="2766" w:type="dxa"/>
-          </w:tcPr>
-          <w:p>
-            <w:pPr>
-              <w:tabs>
-                <w:tab w:val="left" w:pos="2340"/>
-                <w:tab w:val="left" w:pos="5940"/>
-              </w:tabs>
-              <w:spacing w:line="400" w:lineRule="exact"/>
-              <w:ind w:firstLine="480"/>
-              <w:rPr>
-                <w:rFonts w:eastAsiaTheme="minorEastAsia"/>
-                <w:sz w:val="24"/>
-              </w:rPr>
-            </w:pPr>
-            <w:r>
-              <w:rPr>
-                <w:rFonts w:eastAsiaTheme="minorEastAsia"/>
-                <w:sz w:val="24"/>
-              </w:rPr>
-              <w:t>Observe by</w:t>
-            </w:r>
-          </w:p>
-        </w:tc>
-      </w:tr>
-      <w:tr>
-        <w:tc>
-          <w:tcPr>
-            <w:tcW w:w="2765" w:type="dxa"/>
-          </w:tcPr>
-          <w:p>
-            <w:pPr>
-              <w:tabs>
-                <w:tab w:val="left" w:pos="2340"/>
-                <w:tab w:val="left" w:pos="5940"/>
-              </w:tabs>
-              <w:spacing w:line="400" w:lineRule="exact"/>
-              <w:ind w:firstLine="480"/>
-              <w:jc w:val="center"/>
-              <w:rPr>
-                <w:rFonts w:eastAsiaTheme="minorEastAsia"/>
-                <w:sz w:val="24"/>
-              </w:rPr>
-            </w:pPr>
-            <w:r>
-              <w:rPr>
-                <w:rFonts w:eastAsiaTheme="minorEastAsia"/>
-                <w:kern w:val="2"/>
-                <w:position w:val="-8"/>
-                <w:sz w:val="24"/>
-              </w:rPr>
-              <w:object w:dxaOrig="234" w:dyaOrig="210" w14:anchorId="4448EBF5">
-                <v:shape id="_x0000_i1138" type="#_x0000_t75" style="width:11pt;height:11pt" o:ole="">
-                  <v:imagedata r:id="rId49" o:title=""/>
-                </v:shape>
-                <o:OLEObject Type="Embed" ProgID="Equation.Ribbit" ShapeID="_x0000_i1138" DrawAspect="Content" ObjectID="_1604942121" r:id="rId206"/>
-              </w:object>
-            </w:r>
-          </w:p>
-        </w:tc>
-        <w:tc>
-          <w:tcPr>
-            <w:tcW w:w="2765" w:type="dxa"/>
-          </w:tcPr>
-          <w:p>
-            <w:pPr>
-              <w:tabs>
-                <w:tab w:val="left" w:pos="2340"/>
-                <w:tab w:val="left" w:pos="5940"/>
-              </w:tabs>
-              <w:spacing w:line="400" w:lineRule="exact"/>
-              <w:ind w:firstLine="480"/>
-              <w:jc w:val="center"/>
-              <w:rPr>
-                <w:rFonts w:eastAsiaTheme="minorEastAsia"/>
-                <w:sz w:val="24"/>
-              </w:rPr>
-            </w:pPr>
-            <w:r>
-              <w:rPr>
-                <w:rFonts w:eastAsiaTheme="minorEastAsia"/>
-                <w:kern w:val="2"/>
-                <w:position w:val="-6"/>
-                <w:sz w:val="24"/>
-              </w:rPr>
-              <w:object w:dxaOrig="270" w:dyaOrig="248" w14:anchorId="3C90FEC1">
-                <v:shape id="_x0000_i1139" type="#_x0000_t75" style="width:11.5pt;height:13pt" o:ole="">
-                  <v:imagedata r:id="rId51" o:title=""/>
-                </v:shape>
-                <o:OLEObject Type="Embed" ProgID="Equation.Ribbit" ShapeID="_x0000_i1139" DrawAspect="Content" ObjectID="_1604942122" r:id="rId207"/>
-              </w:object>
-            </w:r>
-          </w:p>
-        </w:tc>
-        <w:tc>
-          <w:tcPr>
-            <w:tcW w:w="2766" w:type="dxa"/>
-          </w:tcPr>
-          <w:p>
-            <w:pPr>
-              <w:tabs>
-                <w:tab w:val="left" w:pos="2340"/>
-                <w:tab w:val="left" w:pos="5940"/>
-              </w:tabs>
-              <w:spacing w:line="400" w:lineRule="exact"/>
-              <w:ind w:firstLine="480"/>
-              <w:jc w:val="left"/>
-              <w:rPr>
-                <w:rFonts w:eastAsiaTheme="minorEastAsia"/>
-                <w:sz w:val="24"/>
-              </w:rPr>
-            </w:pPr>
-            <w:r>
-              <w:rPr>
-                <w:rFonts w:eastAsiaTheme="minorEastAsia"/>
-                <w:kern w:val="2"/>
-                <w:position w:val="-6"/>
-                <w:sz w:val="24"/>
-              </w:rPr>
-              <w:object w:dxaOrig="672" w:dyaOrig="246" w14:anchorId="218A0968">
-                <v:shape id="_x0000_i1140" type="#_x0000_t75" style="width:30pt;height:13pt" o:ole="">
-                  <v:imagedata r:id="rId53" o:title=""/>
-                </v:shape>
-                <o:OLEObject Type="Embed" ProgID="Equation.Ribbit" ShapeID="_x0000_i1140" DrawAspect="Content" ObjectID="_1604942123" r:id="rId208"/>
-              </w:object>
-            </w:r>
-          </w:p>
-        </w:tc>
-      </w:tr>
-      <w:tr>
-        <w:tc>
-          <w:tcPr>
-            <w:tcW w:w="2765" w:type="dxa"/>
-          </w:tcPr>
-          <w:p>
-            <w:pPr>
-              <w:tabs>
-                <w:tab w:val="left" w:pos="2340"/>
-                <w:tab w:val="left" w:pos="5940"/>
-              </w:tabs>
-              <w:spacing w:line="400" w:lineRule="exact"/>
-              <w:ind w:firstLine="480"/>
-              <w:jc w:val="center"/>
-              <w:rPr>
-                <w:rFonts w:eastAsiaTheme="minorEastAsia"/>
-                <w:sz w:val="24"/>
-              </w:rPr>
-            </w:pPr>
-            <w:r>
-              <w:rPr>
-                <w:rFonts w:eastAsiaTheme="minorEastAsia"/>
-                <w:kern w:val="2"/>
-                <w:position w:val="-8"/>
-                <w:sz w:val="24"/>
-              </w:rPr>
-              <w:object w:dxaOrig="240" w:dyaOrig="208" w14:anchorId="4797A5B6">
-                <v:shape id="_x0000_i1141" type="#_x0000_t75" style="width:11pt;height:11pt" o:ole="">
-                  <v:imagedata r:id="rId55" o:title=""/>
-                </v:shape>
-                <o:OLEObject Type="Embed" ProgID="Equation.Ribbit" ShapeID="_x0000_i1141" DrawAspect="Content" ObjectID="_1604942124" r:id="rId209"/>
-              </w:object>
-            </w:r>
-          </w:p>
-        </w:tc>
-        <w:tc>
-          <w:tcPr>
-            <w:tcW w:w="2765" w:type="dxa"/>
-          </w:tcPr>
-          <w:p>
-            <w:pPr>
-              <w:tabs>
-                <w:tab w:val="left" w:pos="2340"/>
-                <w:tab w:val="left" w:pos="5940"/>
-              </w:tabs>
-              <w:spacing w:line="400" w:lineRule="exact"/>
-              <w:ind w:firstLine="480"/>
-              <w:jc w:val="center"/>
-              <w:rPr>
-                <w:rFonts w:eastAsiaTheme="minorEastAsia"/>
-                <w:sz w:val="24"/>
-              </w:rPr>
-            </w:pPr>
-            <w:r>
-              <w:rPr>
-                <w:rFonts w:eastAsiaTheme="minorEastAsia"/>
-                <w:kern w:val="2"/>
-                <w:position w:val="-6"/>
-                <w:sz w:val="24"/>
-              </w:rPr>
-              <w:object w:dxaOrig="280" w:dyaOrig="246" w14:anchorId="1FBD032C">
-                <v:shape id="_x0000_i1142" type="#_x0000_t75" style="width:13pt;height:13pt" o:ole="">
-                  <v:imagedata r:id="rId57" o:title=""/>
-                </v:shape>
-                <o:OLEObject Type="Embed" ProgID="Equation.Ribbit" ShapeID="_x0000_i1142" DrawAspect="Content" ObjectID="_1604942125" r:id="rId210"/>
-              </w:object>
-            </w:r>
-          </w:p>
-        </w:tc>
-        <w:tc>
-          <w:tcPr>
-            <w:tcW w:w="2766" w:type="dxa"/>
-          </w:tcPr>
-          <w:p>
-            <w:pPr>
-              <w:tabs>
-                <w:tab w:val="left" w:pos="2340"/>
-                <w:tab w:val="left" w:pos="5940"/>
-              </w:tabs>
-              <w:spacing w:line="400" w:lineRule="exact"/>
-              <w:ind w:firstLine="480"/>
-              <w:jc w:val="left"/>
-              <w:rPr>
-                <w:rFonts w:eastAsiaTheme="minorEastAsia"/>
-                <w:sz w:val="24"/>
-              </w:rPr>
-            </w:pPr>
-            <w:r>
-              <w:rPr>
-                <w:rFonts w:eastAsiaTheme="minorEastAsia"/>
-                <w:kern w:val="2"/>
-                <w:position w:val="-6"/>
-                <w:sz w:val="24"/>
-              </w:rPr>
-              <w:object w:dxaOrig="1064" w:dyaOrig="246" w14:anchorId="312F7079">
-                <v:shape id="_x0000_i1143" type="#_x0000_t75" style="width:47.5pt;height:13pt" o:ole="">
-                  <v:imagedata r:id="rId59" o:title=""/>
-                </v:shape>
-                <o:OLEObject Type="Embed" ProgID="Equation.Ribbit" ShapeID="_x0000_i1143" DrawAspect="Content" ObjectID="_1604942126" r:id="rId211"/>
-              </w:object>
-            </w:r>
-          </w:p>
-        </w:tc>
-      </w:tr>
-      <w:tr>
-        <w:tc>
-          <w:tcPr>
-            <w:tcW w:w="2765" w:type="dxa"/>
-          </w:tcPr>
-          <w:p>
-            <w:pPr>
-              <w:tabs>
-                <w:tab w:val="left" w:pos="2340"/>
-                <w:tab w:val="left" w:pos="5940"/>
-              </w:tabs>
-              <w:spacing w:line="400" w:lineRule="exact"/>
-              <w:ind w:firstLine="480"/>
-              <w:jc w:val="center"/>
-              <w:rPr>
-                <w:rFonts w:eastAsiaTheme="minorEastAsia"/>
-                <w:sz w:val="24"/>
-              </w:rPr>
-            </w:pPr>
-            <w:r>
-              <w:rPr>
-                <w:rFonts w:eastAsiaTheme="minorEastAsia"/>
-                <w:kern w:val="2"/>
-                <w:position w:val="-8"/>
-                <w:sz w:val="24"/>
-              </w:rPr>
-              <w:object w:dxaOrig="240" w:dyaOrig="212" w14:anchorId="03FAA25C">
-                <v:shape id="_x0000_i1144" type="#_x0000_t75" style="width:11pt;height:11pt" o:ole="">
-                  <v:imagedata r:id="rId61" o:title=""/>
-                </v:shape>
-                <o:OLEObject Type="Embed" ProgID="Equation.Ribbit" ShapeID="_x0000_i1144" DrawAspect="Content" ObjectID="_1604942127" r:id="rId212"/>
-              </w:object>
-            </w:r>
-          </w:p>
-        </w:tc>
-        <w:tc>
-          <w:tcPr>
-            <w:tcW w:w="2765" w:type="dxa"/>
-          </w:tcPr>
-          <w:p>
-            <w:pPr>
-              <w:tabs>
-                <w:tab w:val="left" w:pos="2340"/>
-                <w:tab w:val="left" w:pos="5940"/>
-              </w:tabs>
-              <w:spacing w:line="400" w:lineRule="exact"/>
-              <w:ind w:firstLine="480"/>
-              <w:jc w:val="center"/>
-              <w:rPr>
-                <w:rFonts w:eastAsiaTheme="minorEastAsia"/>
-                <w:sz w:val="24"/>
-              </w:rPr>
-            </w:pPr>
-            <w:r>
-              <w:rPr>
-                <w:rFonts w:eastAsiaTheme="minorEastAsia"/>
-                <w:kern w:val="2"/>
-                <w:position w:val="-6"/>
-                <w:sz w:val="24"/>
-              </w:rPr>
-              <w:object w:dxaOrig="280" w:dyaOrig="246" w14:anchorId="41335314">
-                <v:shape id="_x0000_i1145" type="#_x0000_t75" style="width:13pt;height:13pt" o:ole="">
-                  <v:imagedata r:id="rId57" o:title=""/>
-                </v:shape>
-                <o:OLEObject Type="Embed" ProgID="Equation.Ribbit" ShapeID="_x0000_i1145" DrawAspect="Content" ObjectID="_1604942128" r:id="rId213"/>
-              </w:object>
-            </w:r>
-          </w:p>
-        </w:tc>
-        <w:tc>
-          <w:tcPr>
-            <w:tcW w:w="2766" w:type="dxa"/>
-          </w:tcPr>
-          <w:p>
-            <w:pPr>
-              <w:tabs>
-                <w:tab w:val="left" w:pos="2340"/>
-                <w:tab w:val="left" w:pos="5940"/>
-              </w:tabs>
-              <w:spacing w:line="400" w:lineRule="exact"/>
-              <w:ind w:firstLine="480"/>
-              <w:jc w:val="left"/>
-              <w:rPr>
-                <w:rFonts w:eastAsiaTheme="minorEastAsia"/>
-                <w:sz w:val="24"/>
-              </w:rPr>
-            </w:pPr>
-            <w:r>
-              <w:rPr>
-                <w:rFonts w:eastAsiaTheme="minorEastAsia"/>
-                <w:kern w:val="2"/>
-                <w:position w:val="-6"/>
-                <w:sz w:val="24"/>
-              </w:rPr>
-              <w:object w:dxaOrig="282" w:dyaOrig="250" w14:anchorId="6906EDD2">
-                <v:shape id="_x0000_i1146" type="#_x0000_t75" style="width:13pt;height:13pt" o:ole="">
-                  <v:imagedata r:id="rId64" o:title=""/>
-                </v:shape>
-                <o:OLEObject Type="Embed" ProgID="Equation.Ribbit" ShapeID="_x0000_i1146" DrawAspect="Content" ObjectID="_1604942129" r:id="rId214"/>
-              </w:object>
-            </w:r>
-          </w:p>
-        </w:tc>
-      </w:tr>
-      <w:tr>
-        <w:tc>
-          <w:tcPr>
-            <w:tcW w:w="2765" w:type="dxa"/>
-          </w:tcPr>
-          <w:p>
-            <w:pPr>
-              <w:tabs>
-                <w:tab w:val="left" w:pos="2340"/>
-                <w:tab w:val="left" w:pos="5940"/>
-              </w:tabs>
-              <w:spacing w:line="400" w:lineRule="exact"/>
-              <w:ind w:firstLine="480"/>
-              <w:jc w:val="center"/>
-              <w:rPr>
-                <w:rFonts w:eastAsiaTheme="minorEastAsia"/>
-                <w:sz w:val="24"/>
-              </w:rPr>
-            </w:pPr>
-            <w:r>
-              <w:rPr>
-                <w:rFonts w:eastAsiaTheme="minorEastAsia"/>
-                <w:kern w:val="2"/>
-                <w:position w:val="-8"/>
-                <w:sz w:val="24"/>
-              </w:rPr>
-              <w:object w:dxaOrig="242" w:dyaOrig="208" w14:anchorId="49DE7D09">
-                <v:shape id="_x0000_i1147" type="#_x0000_t75" style="width:11pt;height:11pt" o:ole="">
-                  <v:imagedata r:id="rId66" o:title=""/>
-                </v:shape>
-                <o:OLEObject Type="Embed" ProgID="Equation.Ribbit" ShapeID="_x0000_i1147" DrawAspect="Content" ObjectID="_1604942130" r:id="rId215"/>
-              </w:object>
-            </w:r>
-          </w:p>
-        </w:tc>
-        <w:tc>
-          <w:tcPr>
-            <w:tcW w:w="2765" w:type="dxa"/>
-          </w:tcPr>
-          <w:p>
-            <w:pPr>
-              <w:tabs>
-                <w:tab w:val="left" w:pos="2340"/>
-                <w:tab w:val="left" w:pos="5940"/>
-              </w:tabs>
-              <w:spacing w:line="400" w:lineRule="exact"/>
-              <w:ind w:firstLine="480"/>
-              <w:jc w:val="center"/>
-              <w:rPr>
-                <w:rFonts w:eastAsiaTheme="minorEastAsia"/>
-                <w:sz w:val="24"/>
-              </w:rPr>
-            </w:pPr>
-            <w:r>
-              <w:rPr>
-                <w:rFonts w:eastAsiaTheme="minorEastAsia"/>
-                <w:kern w:val="2"/>
-                <w:position w:val="-6"/>
-                <w:sz w:val="24"/>
-              </w:rPr>
-              <w:object w:dxaOrig="282" w:dyaOrig="250" w14:anchorId="776FA3C0">
-                <v:shape id="_x0000_i1148" type="#_x0000_t75" style="width:13pt;height:13pt" o:ole="">
-                  <v:imagedata r:id="rId64" o:title=""/>
-                </v:shape>
-                <o:OLEObject Type="Embed" ProgID="Equation.Ribbit" ShapeID="_x0000_i1148" DrawAspect="Content" ObjectID="_1604942131" r:id="rId216"/>
-              </w:object>
-            </w:r>
-          </w:p>
-        </w:tc>
-        <w:tc>
-          <w:tcPr>
-            <w:tcW w:w="2766" w:type="dxa"/>
-          </w:tcPr>
-          <w:p>
-            <w:pPr>
-              <w:tabs>
-                <w:tab w:val="left" w:pos="2340"/>
-                <w:tab w:val="left" w:pos="5940"/>
-              </w:tabs>
-              <w:spacing w:line="400" w:lineRule="exact"/>
-              <w:ind w:firstLine="480"/>
-              <w:jc w:val="left"/>
-              <w:rPr>
-                <w:rFonts w:eastAsiaTheme="minorEastAsia"/>
-                <w:sz w:val="24"/>
-              </w:rPr>
-            </w:pPr>
-            <w:r>
-              <w:rPr>
-                <w:rFonts w:eastAsiaTheme="minorEastAsia"/>
-                <w:kern w:val="2"/>
-                <w:position w:val="-6"/>
-                <w:sz w:val="24"/>
-              </w:rPr>
-              <w:object w:dxaOrig="653" w:dyaOrig="246" w14:anchorId="10E9E2A8">
-                <v:shape id="_x0000_i1149" type="#_x0000_t75" style="width:30pt;height:13pt" o:ole="">
-                  <v:imagedata r:id="rId69" o:title=""/>
-                </v:shape>
-                <o:OLEObject Type="Embed" ProgID="Equation.Ribbit" ShapeID="_x0000_i1149" DrawAspect="Content" ObjectID="_1604942132" r:id="rId217"/>
-              </w:object>
-            </w:r>
-          </w:p>
-        </w:tc>
-      </w:tr>
-      <w:tr>
-        <w:tc>
-          <w:tcPr>
-            <w:tcW w:w="2765" w:type="dxa"/>
-          </w:tcPr>
-          <w:p>
-            <w:pPr>
-              <w:tabs>
-                <w:tab w:val="left" w:pos="2340"/>
-                <w:tab w:val="left" w:pos="5940"/>
-              </w:tabs>
-              <w:spacing w:line="400" w:lineRule="exact"/>
-              <w:ind w:firstLine="480"/>
-              <w:jc w:val="center"/>
-              <w:rPr>
-                <w:rFonts w:eastAsiaTheme="minorEastAsia"/>
-                <w:sz w:val="24"/>
-              </w:rPr>
-            </w:pPr>
-            <w:r>
-              <w:rPr>
-                <w:rFonts w:eastAsiaTheme="minorEastAsia"/>
-                <w:kern w:val="2"/>
-                <w:position w:val="-8"/>
-                <w:sz w:val="24"/>
-              </w:rPr>
-              <w:object w:dxaOrig="240" w:dyaOrig="212" w14:anchorId="77A8FBB4">
-                <v:shape id="_x0000_i1150" type="#_x0000_t75" style="width:11pt;height:11pt" o:ole="">
-                  <v:imagedata r:id="rId71" o:title=""/>
-                </v:shape>
-                <o:OLEObject Type="Embed" ProgID="Equation.Ribbit" ShapeID="_x0000_i1150" DrawAspect="Content" ObjectID="_1604942133" r:id="rId218"/>
-              </w:object>
-            </w:r>
-          </w:p>
-        </w:tc>
-        <w:tc>
-          <w:tcPr>
-            <w:tcW w:w="2765" w:type="dxa"/>
-          </w:tcPr>
-          <w:p>
-            <w:pPr>
-              <w:tabs>
-                <w:tab w:val="left" w:pos="2340"/>
-                <w:tab w:val="left" w:pos="5940"/>
-              </w:tabs>
-              <w:spacing w:line="400" w:lineRule="exact"/>
-              <w:ind w:firstLine="480"/>
-              <w:jc w:val="center"/>
-              <w:rPr>
-                <w:rFonts w:eastAsiaTheme="minorEastAsia"/>
-                <w:sz w:val="24"/>
-              </w:rPr>
-            </w:pPr>
-            <w:r>
-              <w:rPr>
-                <w:rFonts w:eastAsiaTheme="minorEastAsia"/>
-                <w:kern w:val="2"/>
-                <w:position w:val="-6"/>
-                <w:sz w:val="24"/>
-              </w:rPr>
-              <w:object w:dxaOrig="284" w:dyaOrig="246" w14:anchorId="28CD1CD5">
-                <v:shape id="_x0000_i1151" type="#_x0000_t75" style="width:13pt;height:13pt" o:ole="">
-                  <v:imagedata r:id="rId73" o:title=""/>
-                </v:shape>
-                <o:OLEObject Type="Embed" ProgID="Equation.Ribbit" ShapeID="_x0000_i1151" DrawAspect="Content" ObjectID="_1604942134" r:id="rId219"/>
-              </w:object>
-            </w:r>
-          </w:p>
-        </w:tc>
-        <w:tc>
-          <w:tcPr>
-            <w:tcW w:w="2766" w:type="dxa"/>
-          </w:tcPr>
-          <w:p>
-            <w:pPr>
-              <w:tabs>
-                <w:tab w:val="left" w:pos="2340"/>
-                <w:tab w:val="left" w:pos="5940"/>
-              </w:tabs>
-              <w:spacing w:line="400" w:lineRule="exact"/>
-              <w:ind w:firstLine="480"/>
-              <w:jc w:val="left"/>
-              <w:rPr>
-                <w:rFonts w:eastAsiaTheme="minorEastAsia"/>
-                <w:sz w:val="24"/>
-              </w:rPr>
-            </w:pPr>
-            <w:r>
-              <w:rPr>
-                <w:rFonts w:eastAsiaTheme="minorEastAsia"/>
-                <w:kern w:val="2"/>
-                <w:position w:val="-6"/>
-                <w:sz w:val="24"/>
-              </w:rPr>
-              <w:object w:dxaOrig="664" w:dyaOrig="246" w14:anchorId="5FD7D558">
-                <v:shape id="_x0000_i1152" type="#_x0000_t75" style="width:30pt;height:13pt" o:ole="">
-                  <v:imagedata r:id="rId75" o:title=""/>
-                </v:shape>
-                <o:OLEObject Type="Embed" ProgID="Equation.Ribbit" ShapeID="_x0000_i1152" DrawAspect="Content" ObjectID="_1604942135" r:id="rId220"/>
-              </w:object>
-            </w:r>
-          </w:p>
-        </w:tc>
-      </w:tr>
-    </w:tbl>
-    <w:p>
-      <w:pPr>
-        <w:tabs>
-          <w:tab w:val="left" w:pos="2340"/>
-          <w:tab w:val="left" w:pos="5940"/>
-        </w:tabs>
-        <w:spacing w:line="400" w:lineRule="exact"/>
-        <w:ind w:firstLineChars="200" w:firstLine="480"/>
-        <w:rPr>
-          <w:rFonts w:eastAsiaTheme="minorEastAsia"/>
-          <w:sz w:val="24"/>
-        </w:rPr>
-      </w:pPr>
-    </w:p>
-    <w:p>
-      <w:pPr>
-        <w:pStyle w:val="20"/>
-        <w:spacing w:before="480" w:after="120" w:line="240" w:lineRule="auto"/>
-        <w:jc w:val="left"/>
-        <w:rPr>
-          <w:rFonts w:ascii="黑体" w:eastAsia="黑体" w:hAnsi="黑体"/>
-          <w:b w:val="0"/>
-          <w:sz w:val="30"/>
-          <w:szCs w:val="30"/>
-        </w:rPr>
-      </w:pPr>
-      <w:r>
-        <w:rPr>
-          <w:rFonts w:ascii="黑体" w:eastAsia="黑体" w:hAnsi="黑体"/>
-          <w:b w:val="0"/>
-          <w:sz w:val="30"/>
-          <w:szCs w:val="30"/>
-        </w:rPr>
-        <w:t>2</w:t>
-      </w:r>
-      <w:r>
-        <w:rPr>
-          <w:rFonts w:ascii="黑体" w:eastAsia="黑体" w:hAnsi="黑体" w:hint="eastAsia"/>
-          <w:b w:val="0"/>
-          <w:sz w:val="30"/>
-          <w:szCs w:val="30"/>
-        </w:rPr>
-        <w:t>.</w:t>
-      </w:r>
-      <w:r>
-        <w:rPr>
-          <w:rFonts w:ascii="黑体" w:eastAsia="黑体" w:hAnsi="黑体"/>
-          <w:b w:val="0"/>
-          <w:sz w:val="30"/>
-          <w:szCs w:val="30"/>
-        </w:rPr>
-        <w:t>2</w:t>
-      </w:r>
-      <w:r>
-        <w:rPr>
-          <w:rFonts w:ascii="黑体" w:eastAsia="黑体" w:hAnsi="黑体" w:hint="eastAsia"/>
-          <w:b w:val="0"/>
-          <w:sz w:val="30"/>
-          <w:szCs w:val="30"/>
-        </w:rPr>
-        <w:t xml:space="preserve"> S</w:t>
-      </w:r>
-      <w:r>
-        <w:rPr>
-          <w:rFonts w:ascii="黑体" w:eastAsia="黑体" w:hAnsi="黑体"/>
-          <w:b w:val="0"/>
-          <w:sz w:val="30"/>
-          <w:szCs w:val="30"/>
-        </w:rPr>
-        <w:t>OLUTION</w:t>
-      </w:r>
-    </w:p>
-    <w:p>
-      <w:pPr>
-        <w:tabs>
-          <w:tab w:val="left" w:pos="2340"/>
-          <w:tab w:val="left" w:pos="5940"/>
-        </w:tabs>
-        <w:spacing w:line="400" w:lineRule="exact"/>
-        <w:ind w:firstLineChars="200" w:firstLine="480"/>
-        <w:rPr>
-          <w:rFonts w:eastAsiaTheme="minorEastAsia"/>
-          <w:sz w:val="24"/>
-        </w:rPr>
-      </w:pPr>
-      <w:r>
-        <w:rPr>
-          <w:rFonts w:eastAsiaTheme="minorEastAsia" w:hint="eastAsia"/>
-          <w:sz w:val="24"/>
-        </w:rPr>
-        <w:t xml:space="preserve">We use direct method to </w:t>
-      </w:r>
-      <w:r>
-        <w:rPr>
-          <w:rFonts w:eastAsiaTheme="minorEastAsia"/>
-          <w:sz w:val="24"/>
-        </w:rPr>
-        <w:t xml:space="preserve">construct </w:t>
-      </w:r>
-      <w:r>
-        <w:rPr>
-          <w:rFonts w:eastAsiaTheme="minorEastAsia"/>
-          <w:sz w:val="24"/>
-        </w:rPr>
-        <w:t>residual</w:t>
-      </w:r>
-      <w:r>
-        <w:rPr>
-          <w:rFonts w:eastAsiaTheme="minorEastAsia"/>
-          <w:sz w:val="24"/>
-        </w:rPr>
-        <w:t xml:space="preserve">, </w:t>
-      </w:r>
-      <w:r>
-        <w:rPr>
-          <w:rFonts w:eastAsiaTheme="minorEastAsia"/>
-          <w:color w:val="FF0000"/>
-          <w:sz w:val="24"/>
-        </w:rPr>
-        <w:t xml:space="preserve">Windowed </w:t>
-      </w:r>
-      <w:r>
-        <w:rPr>
-          <w:rFonts w:eastAsiaTheme="minorEastAsia"/>
-          <w:color w:val="FF0000"/>
-          <w:sz w:val="24"/>
-        </w:rPr>
-        <w:t xml:space="preserve">Gauss-Newton </w:t>
-      </w:r>
-      <w:r>
-        <w:rPr>
-          <w:rFonts w:eastAsiaTheme="minorEastAsia"/>
-          <w:sz w:val="24"/>
-        </w:rPr>
-        <w:t xml:space="preserve">method to </w:t>
-      </w:r>
-      <w:r>
-        <w:rPr>
-          <w:rFonts w:eastAsiaTheme="minorEastAsia"/>
-          <w:sz w:val="24"/>
-        </w:rPr>
-        <w:t>optimization</w:t>
-      </w:r>
-      <w:r>
-        <w:rPr>
-          <w:rFonts w:eastAsiaTheme="minorEastAsia"/>
-          <w:sz w:val="24"/>
-        </w:rPr>
-        <w:t xml:space="preserve"> </w:t>
-      </w:r>
-      <w:r>
-        <w:rPr>
-          <w:rFonts w:eastAsiaTheme="minorEastAsia"/>
-          <w:sz w:val="24"/>
-        </w:rPr>
-        <w:t>residual</w:t>
-      </w:r>
-      <w:r>
-        <w:rPr>
-          <w:rFonts w:eastAsiaTheme="minorEastAsia" w:hint="eastAsia"/>
-          <w:sz w:val="24"/>
-        </w:rPr>
-        <w:t>。</w:t>
-      </w:r>
-    </w:p>
-    <w:p>
-      <w:pPr>
-        <w:pStyle w:val="30"/>
-        <w:spacing w:line="240" w:lineRule="auto"/>
-        <w:jc w:val="left"/>
-        <w:rPr>
-          <w:b w:val="0"/>
-          <w:sz w:val="28"/>
-          <w:szCs w:val="28"/>
-        </w:rPr>
-      </w:pPr>
-      <w:r>
-        <w:rPr>
-          <w:b w:val="0"/>
-          <w:sz w:val="28"/>
-          <w:szCs w:val="28"/>
-        </w:rPr>
-        <w:t>1</w:t>
-      </w:r>
-      <w:r>
-        <w:rPr>
-          <w:rFonts w:hint="eastAsia"/>
-          <w:b w:val="0"/>
-          <w:sz w:val="28"/>
-          <w:szCs w:val="28"/>
-        </w:rPr>
-        <w:t>.2.1 C</w:t>
-      </w:r>
-      <w:r>
-        <w:rPr>
-          <w:b w:val="0"/>
-          <w:sz w:val="28"/>
-          <w:szCs w:val="28"/>
-        </w:rPr>
-        <w:t>ONSTRUCT RESIDUAL</w:t>
-      </w:r>
-    </w:p>
-    <w:p>
-      <w:pPr>
-        <w:tabs>
-          <w:tab w:val="left" w:pos="2340"/>
-          <w:tab w:val="left" w:pos="5940"/>
-        </w:tabs>
-        <w:spacing w:line="400" w:lineRule="exact"/>
-        <w:ind w:firstLineChars="200" w:firstLine="420"/>
-        <w:rPr>
-          <w:rFonts w:eastAsiaTheme="minorEastAsia"/>
-          <w:sz w:val="24"/>
-        </w:rPr>
-      </w:pPr>
-      <w:r>
-        <w:rPr>
-          <w:rFonts w:eastAsiaTheme="minorEastAsia"/>
-          <w:noProof/>
-        </w:rPr>
-        <w:object w:dxaOrig="1440" w:dyaOrig="1440" w14:anchorId="37494151">
-          <v:shape id="_x0000_s9752" type="#_x0000_t75" style="position:absolute;left:0;text-align:left;margin-left:16.85pt;margin-top:21.5pt;width:398.8pt;height:31.75pt;z-index:251766784" o:allowoverlap="f">
-            <v:imagedata r:id="rId77" o:title=""/>
-            <w10:wrap type="topAndBottom"/>
-          </v:shape>
-          <o:OLEObject Type="Embed" ProgID="Equation.Ribbit" ShapeID="_x0000_s9752" DrawAspect="Content" ObjectID="_1604942202" r:id="rId221"/>
-        </w:object>
-      </w:r>
-      <w:r>
-        <w:rPr>
-          <w:rFonts w:eastAsiaTheme="minorEastAsia"/>
-          <w:sz w:val="24"/>
-        </w:rPr>
-        <w:t xml:space="preserve">Dynamic </w:t>
-      </w:r>
-      <w:r>
-        <w:rPr>
-          <w:rFonts w:eastAsiaTheme="minorEastAsia"/>
-          <w:sz w:val="24"/>
-        </w:rPr>
-        <w:t>multi-view stereo</w:t>
-      </w:r>
-      <w:r>
-        <w:rPr>
-          <w:rFonts w:eastAsiaTheme="minorEastAsia"/>
-          <w:sz w:val="24"/>
-        </w:rPr>
-        <w:t xml:space="preserve"> </w:t>
-      </w:r>
-      <w:r>
-        <w:rPr>
-          <w:rFonts w:eastAsiaTheme="minorEastAsia"/>
-          <w:sz w:val="24"/>
-        </w:rPr>
-        <w:t>residual</w:t>
-      </w:r>
-      <w:r>
-        <w:rPr>
-          <w:rFonts w:eastAsiaTheme="minorEastAsia"/>
-          <w:sz w:val="24"/>
-        </w:rPr>
-        <w:t xml:space="preserve">s </w:t>
-      </w:r>
-      <w:r>
-        <w:rPr>
-          <w:rFonts w:eastAsiaTheme="minorEastAsia"/>
-          <w:position w:val="-12"/>
-          <w:sz w:val="24"/>
-        </w:rPr>
-        <w:object w:dxaOrig="308" w:dyaOrig="331" w14:anchorId="7620731F">
-          <v:shape id="_x0000_i1154" type="#_x0000_t75" style="width:13.5pt;height:15.5pt" o:ole="">
-            <v:imagedata r:id="rId79" o:title=""/>
-          </v:shape>
-          <o:OLEObject Type="Embed" ProgID="Equation.Ribbit" ShapeID="_x0000_i1154" DrawAspect="Content" ObjectID="_1604942136" r:id="rId222"/>
-        </w:object>
-      </w:r>
-      <w:r>
-        <w:rPr>
-          <w:rFonts w:eastAsiaTheme="minorEastAsia"/>
-          <w:sz w:val="24"/>
-        </w:rPr>
-        <w:t xml:space="preserve"> </w:t>
-      </w:r>
-      <w:proofErr w:type="gramStart"/>
-      <w:r>
-        <w:rPr>
-          <w:rFonts w:eastAsiaTheme="minorEastAsia"/>
-          <w:sz w:val="24"/>
-        </w:rPr>
-        <w:t>are</w:t>
-      </w:r>
-      <w:r>
-        <w:rPr>
-          <w:rFonts w:eastAsiaTheme="minorEastAsia"/>
-          <w:sz w:val="24"/>
-        </w:rPr>
-        <w:t xml:space="preserve"> defined</w:t>
-      </w:r>
-      <w:proofErr w:type="gramEnd"/>
-      <w:r>
-        <w:rPr>
-          <w:rFonts w:eastAsiaTheme="minorEastAsia"/>
-          <w:sz w:val="24"/>
-        </w:rPr>
-        <w:t xml:space="preserve"> as</w:t>
-      </w:r>
-    </w:p>
-    <w:p>
-      <w:pPr>
-        <w:tabs>
-          <w:tab w:val="left" w:pos="2340"/>
-          <w:tab w:val="left" w:pos="5940"/>
-        </w:tabs>
-        <w:spacing w:line="400" w:lineRule="exact"/>
-        <w:ind w:firstLineChars="200" w:firstLine="480"/>
-        <w:rPr>
-          <w:rFonts w:eastAsiaTheme="minorEastAsia"/>
-          <w:sz w:val="24"/>
-        </w:rPr>
-      </w:pPr>
-      <w:r>
-        <w:rPr>
-          <w:rFonts w:eastAsiaTheme="minorEastAsia"/>
-          <w:noProof/>
-          <w:sz w:val="24"/>
-        </w:rPr>
-        <w:object w:dxaOrig="1440" w:dyaOrig="1440" w14:anchorId="105B921A">
-          <v:shape id="_x0000_s9753" type="#_x0000_t75" style="position:absolute;left:0;text-align:left;margin-left:21.45pt;margin-top:75.6pt;width:395.2pt;height:31.45pt;z-index:251767808" o:allowoverlap="f">
-            <v:imagedata r:id="rId81" o:title=""/>
-            <w10:wrap type="topAndBottom"/>
-          </v:shape>
-          <o:OLEObject Type="Embed" ProgID="Equation.Ribbit" ShapeID="_x0000_s9753" DrawAspect="Content" ObjectID="_1604942203" r:id="rId223"/>
-        </w:object>
-      </w:r>
-      <w:r>
-        <w:rPr>
-          <w:rFonts w:eastAsiaTheme="minorEastAsia"/>
-          <w:position w:val="-6"/>
-          <w:sz w:val="24"/>
-        </w:rPr>
-        <w:object w:dxaOrig="144" w:dyaOrig="192" w14:anchorId="55ED6A84">
-          <v:shape id="_x0000_i1156" type="#_x0000_t75" style="width:6pt;height:9.5pt" o:ole="">
-            <v:imagedata r:id="rId83" o:title=""/>
-          </v:shape>
-          <o:OLEObject Type="Embed" ProgID="Equation.Ribbit" ShapeID="_x0000_i1156" DrawAspect="Content" ObjectID="_1604942137" r:id="rId224"/>
-        </w:object>
-      </w:r>
-      <w:r>
-        <w:rPr>
-          <w:rFonts w:eastAsiaTheme="minorEastAsia"/>
-          <w:sz w:val="24"/>
-        </w:rPr>
-        <w:t xml:space="preserve"> </w:t>
-      </w:r>
-      <w:proofErr w:type="gramStart"/>
-      <w:r>
-        <w:rPr>
-          <w:rFonts w:eastAsiaTheme="minorEastAsia"/>
-          <w:sz w:val="24"/>
-        </w:rPr>
-        <w:t>is</w:t>
-      </w:r>
-      <w:proofErr w:type="gramEnd"/>
-      <w:r>
-        <w:rPr>
-          <w:rFonts w:eastAsiaTheme="minorEastAsia"/>
-          <w:sz w:val="24"/>
-        </w:rPr>
-        <w:t xml:space="preserve"> Huber</w:t>
-      </w:r>
-      <w:r>
-        <w:rPr>
-          <w:rFonts w:eastAsiaTheme="minorEastAsia" w:hint="eastAsia"/>
-          <w:sz w:val="24"/>
-        </w:rPr>
-        <w:t xml:space="preserve"> </w:t>
-      </w:r>
-      <w:r>
-        <w:rPr>
-          <w:rFonts w:eastAsiaTheme="minorEastAsia"/>
-          <w:sz w:val="24"/>
-        </w:rPr>
-        <w:t xml:space="preserve">norm. </w:t>
-      </w:r>
-      <w:r>
-        <w:rPr>
-          <w:rFonts w:eastAsiaTheme="minorEastAsia"/>
-          <w:position w:val="-8"/>
-          <w:sz w:val="24"/>
-        </w:rPr>
-        <w:object w:dxaOrig="574" w:dyaOrig="297" w14:anchorId="101C2658">
-          <v:shape id="_x0000_i1157" type="#_x0000_t75" style="width:26pt;height:15pt" o:ole="">
-            <v:imagedata r:id="rId85" o:title=""/>
-          </v:shape>
-          <o:OLEObject Type="Embed" ProgID="Equation.Ribbit" ShapeID="_x0000_i1157" DrawAspect="Content" ObjectID="_1604942138" r:id="rId225"/>
-        </w:object>
-      </w:r>
-      <w:r>
-        <w:rPr>
-          <w:rFonts w:eastAsiaTheme="minorEastAsia"/>
-          <w:sz w:val="24"/>
-        </w:rPr>
-        <w:t xml:space="preserve"> </w:t>
-      </w:r>
-      <w:proofErr w:type="gramStart"/>
-      <w:r>
-        <w:rPr>
-          <w:rFonts w:eastAsiaTheme="minorEastAsia"/>
-          <w:sz w:val="24"/>
-        </w:rPr>
-        <w:t>is</w:t>
-      </w:r>
-      <w:proofErr w:type="gramEnd"/>
-      <w:r>
-        <w:rPr>
-          <w:rFonts w:eastAsiaTheme="minorEastAsia"/>
-          <w:sz w:val="24"/>
-        </w:rPr>
-        <w:t xml:space="preserve"> affine brightness parameters to frame </w:t>
-      </w:r>
-      <w:r>
-        <w:rPr>
-          <w:rFonts w:eastAsiaTheme="minorEastAsia"/>
-          <w:position w:val="-6"/>
-          <w:sz w:val="24"/>
-        </w:rPr>
-        <w:object w:dxaOrig="246" w:dyaOrig="248" w14:anchorId="22F7B006">
-          <v:shape id="_x0000_i1158" type="#_x0000_t75" style="width:11pt;height:13pt" o:ole="">
-            <v:imagedata r:id="rId87" o:title=""/>
-          </v:shape>
-          <o:OLEObject Type="Embed" ProgID="Equation.Ribbit" ShapeID="_x0000_i1158" DrawAspect="Content" ObjectID="_1604942139" r:id="rId226"/>
-        </w:object>
-      </w:r>
-      <w:r>
-        <w:rPr>
-          <w:rFonts w:eastAsiaTheme="minorEastAsia"/>
-          <w:sz w:val="24"/>
-        </w:rPr>
-        <w:t xml:space="preserve"> . </w:t>
-      </w:r>
-      <w:r>
-        <w:rPr>
-          <w:rFonts w:eastAsiaTheme="minorEastAsia"/>
-          <w:position w:val="-8"/>
-          <w:sz w:val="24"/>
-        </w:rPr>
-        <w:object w:dxaOrig="284" w:dyaOrig="206" w14:anchorId="1328968C">
-          <v:shape id="_x0000_i1159" type="#_x0000_t75" style="width:13pt;height:11pt" o:ole="">
-            <v:imagedata r:id="rId89" o:title=""/>
-          </v:shape>
-          <o:OLEObject Type="Embed" ProgID="Equation.Ribbit" ShapeID="_x0000_i1159" DrawAspect="Content" ObjectID="_1604942140" r:id="rId227"/>
-        </w:object>
-      </w:r>
-      <w:r>
-        <w:rPr>
-          <w:rFonts w:eastAsiaTheme="minorEastAsia"/>
-          <w:sz w:val="24"/>
-        </w:rPr>
-        <w:t xml:space="preserve"> </w:t>
-      </w:r>
-      <w:proofErr w:type="gramStart"/>
-      <w:r>
-        <w:rPr>
-          <w:rFonts w:eastAsiaTheme="minorEastAsia"/>
-          <w:sz w:val="24"/>
-        </w:rPr>
-        <w:t>is</w:t>
-      </w:r>
-      <w:proofErr w:type="gramEnd"/>
-      <w:r>
-        <w:rPr>
-          <w:rFonts w:eastAsiaTheme="minorEastAsia"/>
-          <w:sz w:val="24"/>
-        </w:rPr>
-        <w:t xml:space="preserve"> a gradient-dependent weighting parameters, </w:t>
-      </w:r>
-      <w:r>
-        <w:rPr>
-          <w:rFonts w:eastAsiaTheme="minorEastAsia"/>
-          <w:position w:val="-6"/>
-          <w:sz w:val="24"/>
-        </w:rPr>
-        <w:object w:dxaOrig="154" w:dyaOrig="190" w14:anchorId="17242D76">
-          <v:shape id="_x0000_i1160" type="#_x0000_t75" style="width:7pt;height:9.5pt" o:ole="">
-            <v:imagedata r:id="rId30" o:title=""/>
-          </v:shape>
-          <o:OLEObject Type="Embed" ProgID="Equation.Ribbit" ShapeID="_x0000_i1160" DrawAspect="Content" ObjectID="_1604942141" r:id="rId228"/>
-        </w:object>
-      </w:r>
-      <w:r>
-        <w:rPr>
-          <w:rFonts w:eastAsiaTheme="minorEastAsia"/>
-          <w:sz w:val="24"/>
-        </w:rPr>
-        <w:t xml:space="preserve"> in frame </w:t>
-      </w:r>
-      <w:r>
-        <w:rPr>
-          <w:rFonts w:eastAsiaTheme="minorEastAsia"/>
-          <w:position w:val="-8"/>
-          <w:sz w:val="24"/>
-        </w:rPr>
-        <w:object w:dxaOrig="244" w:dyaOrig="297" w14:anchorId="61F0CEF9">
-          <v:shape id="_x0000_i1161" type="#_x0000_t75" style="width:11pt;height:15pt" o:ole="">
-            <v:imagedata r:id="rId32" o:title=""/>
-          </v:shape>
-          <o:OLEObject Type="Embed" ProgID="Equation.Ribbit" ShapeID="_x0000_i1161" DrawAspect="Content" ObjectID="_1604942142" r:id="rId229"/>
-        </w:object>
-      </w:r>
-      <w:r>
-        <w:rPr>
-          <w:rFonts w:eastAsiaTheme="minorEastAsia"/>
-          <w:sz w:val="24"/>
-        </w:rPr>
-        <w:t xml:space="preserve"> projected to </w:t>
-      </w:r>
-      <w:r>
-        <w:rPr>
-          <w:rFonts w:eastAsiaTheme="minorEastAsia"/>
-          <w:position w:val="-10"/>
-          <w:sz w:val="24"/>
-        </w:rPr>
-        <w:object w:dxaOrig="244" w:dyaOrig="318" w14:anchorId="6E410EC1">
-          <v:shape id="_x0000_i1162" type="#_x0000_t75" style="width:11pt;height:15.5pt" o:ole="">
-            <v:imagedata r:id="rId93" o:title=""/>
-          </v:shape>
-          <o:OLEObject Type="Embed" ProgID="Equation.Ribbit" ShapeID="_x0000_i1162" DrawAspect="Content" ObjectID="_1604942143" r:id="rId230"/>
-        </w:object>
-      </w:r>
-      <w:r>
-        <w:rPr>
-          <w:rFonts w:eastAsiaTheme="minorEastAsia"/>
-          <w:sz w:val="24"/>
-        </w:rPr>
-        <w:t xml:space="preserve"> is </w:t>
-      </w:r>
-      <w:r>
-        <w:rPr>
-          <w:rFonts w:eastAsiaTheme="minorEastAsia"/>
-          <w:position w:val="-6"/>
-          <w:sz w:val="24"/>
-        </w:rPr>
-        <w:object w:dxaOrig="202" w:dyaOrig="294" w14:anchorId="50DFFC52">
-          <v:shape id="_x0000_i1163" type="#_x0000_t75" style="width:8pt;height:15pt" o:ole="">
-            <v:imagedata r:id="rId95" o:title=""/>
-          </v:shape>
-          <o:OLEObject Type="Embed" ProgID="Equation.Ribbit" ShapeID="_x0000_i1163" DrawAspect="Content" ObjectID="_1604942144" r:id="rId231"/>
-        </w:object>
-      </w:r>
-      <w:r>
-        <w:rPr>
-          <w:rFonts w:eastAsiaTheme="minorEastAsia"/>
-          <w:sz w:val="24"/>
-        </w:rPr>
-        <w:t xml:space="preserve"> as:</w:t>
-      </w:r>
-    </w:p>
-    <w:p>
-      <w:pPr>
-        <w:tabs>
-          <w:tab w:val="left" w:pos="2340"/>
-          <w:tab w:val="left" w:pos="5940"/>
-        </w:tabs>
-        <w:spacing w:line="400" w:lineRule="exact"/>
-        <w:ind w:firstLineChars="200" w:firstLine="480"/>
-        <w:rPr>
-          <w:rFonts w:eastAsiaTheme="minorEastAsia"/>
-          <w:sz w:val="24"/>
-        </w:rPr>
-      </w:pPr>
-      <w:r>
-        <w:rPr>
-          <w:rFonts w:eastAsiaTheme="minorEastAsia"/>
-          <w:noProof/>
-          <w:sz w:val="24"/>
-        </w:rPr>
-        <w:object w:dxaOrig="1440" w:dyaOrig="1440" w14:anchorId="2400A279">
-          <v:shape id="_x0000_s9751" type="#_x0000_t75" style="position:absolute;left:0;text-align:left;margin-left:31.2pt;margin-top:54.9pt;width:383.45pt;height:31.4pt;z-index:251765760" o:allowoverlap="f">
-            <v:imagedata r:id="rId97" o:title=""/>
-            <w10:wrap type="topAndBottom"/>
-          </v:shape>
-          <o:OLEObject Type="Embed" ProgID="Equation.Ribbit" ShapeID="_x0000_s9751" DrawAspect="Content" ObjectID="_1604942204" r:id="rId232"/>
-        </w:object>
-      </w:r>
-      <w:r>
-        <w:rPr>
-          <w:rFonts w:eastAsiaTheme="minorEastAsia"/>
-          <w:sz w:val="24"/>
-        </w:rPr>
-        <w:t>S</w:t>
-      </w:r>
-      <w:r>
-        <w:rPr>
-          <w:rFonts w:eastAsiaTheme="minorEastAsia"/>
-          <w:sz w:val="24"/>
-        </w:rPr>
-        <w:t xml:space="preserve">tatic </w:t>
-      </w:r>
-      <w:r>
-        <w:rPr>
-          <w:rFonts w:eastAsiaTheme="minorEastAsia"/>
-          <w:sz w:val="24"/>
-        </w:rPr>
-        <w:t>one</w:t>
-      </w:r>
-      <w:r>
-        <w:rPr>
-          <w:rFonts w:eastAsiaTheme="minorEastAsia"/>
-          <w:sz w:val="24"/>
-        </w:rPr>
-        <w:t>-view</w:t>
-      </w:r>
-      <w:r>
-        <w:rPr>
-          <w:rFonts w:eastAsiaTheme="minorEastAsia"/>
-          <w:sz w:val="24"/>
-        </w:rPr>
-        <w:t xml:space="preserve"> stereo residual</w:t>
-      </w:r>
-      <w:r>
-        <w:rPr>
-          <w:rFonts w:eastAsiaTheme="minorEastAsia"/>
-          <w:sz w:val="24"/>
-        </w:rPr>
-        <w:t xml:space="preserve">s </w:t>
-      </w:r>
-      <w:r>
-        <w:rPr>
-          <w:rFonts w:eastAsiaTheme="minorEastAsia"/>
-          <w:position w:val="-8"/>
-          <w:sz w:val="24"/>
-        </w:rPr>
-        <w:object w:dxaOrig="312" w:dyaOrig="288" w14:anchorId="3BDFB985">
-          <v:shape id="_x0000_i1165" type="#_x0000_t75" style="width:13.5pt;height:15pt" o:ole="">
-            <v:imagedata r:id="rId99" o:title=""/>
-          </v:shape>
-          <o:OLEObject Type="Embed" ProgID="Equation.Ribbit" ShapeID="_x0000_i1165" DrawAspect="Content" ObjectID="_1604942145" r:id="rId233"/>
-        </w:object>
-      </w:r>
-      <w:r>
-        <w:rPr>
-          <w:rFonts w:eastAsiaTheme="minorEastAsia"/>
-          <w:sz w:val="24"/>
-        </w:rPr>
-        <w:t xml:space="preserve"> </w:t>
-      </w:r>
-      <w:proofErr w:type="gramStart"/>
-      <w:r>
-        <w:rPr>
-          <w:rFonts w:eastAsiaTheme="minorEastAsia"/>
-          <w:sz w:val="24"/>
-        </w:rPr>
-        <w:t>are</w:t>
-      </w:r>
-      <w:r>
-        <w:rPr>
-          <w:rFonts w:eastAsiaTheme="minorEastAsia"/>
-          <w:sz w:val="24"/>
-        </w:rPr>
-        <w:t xml:space="preserve"> modified</w:t>
-      </w:r>
-      <w:proofErr w:type="gramEnd"/>
-      <w:r>
-        <w:rPr>
-          <w:rFonts w:eastAsiaTheme="minorEastAsia"/>
-          <w:sz w:val="24"/>
-        </w:rPr>
-        <w:t xml:space="preserve"> to</w:t>
-      </w:r>
-      <w:r>
-        <w:rPr>
-          <w:rFonts w:eastAsiaTheme="minorEastAsia"/>
-          <w:sz w:val="24"/>
-        </w:rPr>
-        <w:t xml:space="preserve"> </w:t>
-      </w:r>
-    </w:p>
-    <w:p>
-      <w:pPr>
-        <w:tabs>
-          <w:tab w:val="left" w:pos="2340"/>
-          <w:tab w:val="left" w:pos="5940"/>
-        </w:tabs>
-        <w:spacing w:line="400" w:lineRule="exact"/>
-        <w:ind w:firstLineChars="200" w:firstLine="480"/>
-        <w:rPr>
-          <w:rFonts w:eastAsiaTheme="minorEastAsia"/>
-          <w:sz w:val="24"/>
-        </w:rPr>
-      </w:pPr>
-      <w:r>
-        <w:rPr>
-          <w:rFonts w:eastAsiaTheme="minorEastAsia"/>
-          <w:noProof/>
-          <w:sz w:val="24"/>
-        </w:rPr>
-        <w:object w:dxaOrig="1440" w:dyaOrig="1440" w14:anchorId="4765CA2F">
-          <v:shape id="_x0000_s9758" type="#_x0000_t75" style="position:absolute;left:0;text-align:left;margin-left:95.75pt;margin-top:77.5pt;width:318.1pt;height:17.65pt;z-index:251773952" o:allowoverlap="f">
-            <v:imagedata r:id="rId101" o:title=""/>
-            <w10:wrap type="topAndBottom"/>
-          </v:shape>
-          <o:OLEObject Type="Embed" ProgID="Equation.Ribbit" ShapeID="_x0000_s9758" DrawAspect="Content" ObjectID="_1604942205" r:id="rId234"/>
-        </w:object>
-      </w:r>
-      <w:r>
-        <w:rPr>
-          <w:rFonts w:eastAsiaTheme="minorEastAsia"/>
-          <w:noProof/>
-          <w:sz w:val="24"/>
-        </w:rPr>
-        <w:object w:dxaOrig="1440" w:dyaOrig="1440" w14:anchorId="270A38D4">
-          <v:shape id="_x0000_s9754" type="#_x0000_t75" style="position:absolute;left:0;text-align:left;margin-left:80.7pt;margin-top:127.85pt;width:334.45pt;height:29.85pt;z-index:251768832" o:allowoverlap="f">
-            <v:imagedata r:id="rId103" o:title=""/>
-            <w10:wrap type="topAndBottom"/>
-          </v:shape>
-          <o:OLEObject Type="Embed" ProgID="Equation.Ribbit" ShapeID="_x0000_s9754" DrawAspect="Content" ObjectID="_1604942206" r:id="rId235"/>
-        </w:object>
-      </w:r>
-      <w:proofErr w:type="spellStart"/>
-      <w:r>
-        <w:rPr>
-          <w:rFonts w:eastAsiaTheme="minorEastAsia"/>
-          <w:sz w:val="24"/>
-        </w:rPr>
-        <w:t>Hostframe</w:t>
-      </w:r>
-      <w:proofErr w:type="spellEnd"/>
-      <w:r>
-        <w:rPr>
-          <w:rFonts w:eastAsiaTheme="minorEastAsia"/>
-          <w:sz w:val="24"/>
-        </w:rPr>
-        <w:t xml:space="preserve"> of </w:t>
-      </w:r>
-      <w:r>
-        <w:rPr>
-          <w:rFonts w:eastAsiaTheme="minorEastAsia"/>
-          <w:position w:val="-6"/>
-          <w:sz w:val="24"/>
-        </w:rPr>
-        <w:object w:dxaOrig="154" w:dyaOrig="190" w14:anchorId="10DCF418">
-          <v:shape id="_x0000_i1168" type="#_x0000_t75" style="width:7pt;height:9.5pt" o:ole="">
-            <v:imagedata r:id="rId30" o:title=""/>
-          </v:shape>
-          <o:OLEObject Type="Embed" ProgID="Equation.Ribbit" ShapeID="_x0000_i1168" DrawAspect="Content" ObjectID="_1604942146" r:id="rId236"/>
-        </w:object>
-      </w:r>
-      <w:r>
-        <w:rPr>
-          <w:rFonts w:eastAsiaTheme="minorEastAsia"/>
-          <w:sz w:val="24"/>
-        </w:rPr>
-        <w:t xml:space="preserve"> </w:t>
-      </w:r>
-      <w:proofErr w:type="gramStart"/>
-      <w:r>
-        <w:rPr>
-          <w:rFonts w:eastAsiaTheme="minorEastAsia"/>
-          <w:sz w:val="24"/>
-        </w:rPr>
-        <w:t xml:space="preserve">is </w:t>
-      </w:r>
-      <w:proofErr w:type="gramEnd"/>
-      <w:r>
-        <w:rPr>
-          <w:rFonts w:eastAsiaTheme="minorEastAsia"/>
-          <w:position w:val="-8"/>
-          <w:sz w:val="24"/>
-        </w:rPr>
-        <w:object w:dxaOrig="244" w:dyaOrig="297" w14:anchorId="078CE8DB">
-          <v:shape id="_x0000_i1169" type="#_x0000_t75" style="width:11pt;height:15pt" o:ole="">
-            <v:imagedata r:id="rId32" o:title=""/>
-          </v:shape>
-          <o:OLEObject Type="Embed" ProgID="Equation.Ribbit" ShapeID="_x0000_i1169" DrawAspect="Content" ObjectID="_1604942147" r:id="rId237"/>
-        </w:object>
-      </w:r>
-      <w:r>
-        <w:rPr>
-          <w:rFonts w:eastAsiaTheme="minorEastAsia" w:hint="eastAsia"/>
-          <w:sz w:val="24"/>
-        </w:rPr>
-        <w:t>.</w:t>
-      </w:r>
-      <w:r>
-        <w:rPr>
-          <w:rFonts w:eastAsiaTheme="minorEastAsia"/>
-          <w:sz w:val="24"/>
-        </w:rPr>
-        <w:t xml:space="preserve"> </w:t>
-      </w:r>
-      <w:r>
-        <w:rPr>
-          <w:rFonts w:eastAsiaTheme="minorEastAsia"/>
-          <w:position w:val="-8"/>
-          <w:sz w:val="24"/>
-        </w:rPr>
-        <w:object w:dxaOrig="606" w:dyaOrig="297" w14:anchorId="43CDCC83">
-          <v:shape id="_x0000_i1170" type="#_x0000_t75" style="width:28pt;height:15pt" o:ole="">
-            <v:imagedata r:id="rId107" o:title=""/>
-          </v:shape>
-          <o:OLEObject Type="Embed" ProgID="Equation.Ribbit" ShapeID="_x0000_i1170" DrawAspect="Content" ObjectID="_1604942148" r:id="rId238"/>
-        </w:object>
-      </w:r>
-      <w:r>
-        <w:rPr>
-          <w:rFonts w:eastAsiaTheme="minorEastAsia"/>
-          <w:sz w:val="24"/>
-        </w:rPr>
-        <w:t xml:space="preserve"> </w:t>
-      </w:r>
-      <w:proofErr w:type="gramStart"/>
-      <w:r>
-        <w:rPr>
-          <w:rFonts w:eastAsiaTheme="minorEastAsia"/>
-          <w:sz w:val="24"/>
-        </w:rPr>
-        <w:t>is</w:t>
-      </w:r>
-      <w:proofErr w:type="gramEnd"/>
-      <w:r>
-        <w:rPr>
-          <w:rFonts w:eastAsiaTheme="minorEastAsia"/>
-          <w:sz w:val="24"/>
-        </w:rPr>
-        <w:t xml:space="preserve"> affine brightness parameters to frame </w:t>
-      </w:r>
-      <w:r>
-        <w:rPr>
-          <w:rFonts w:eastAsiaTheme="minorEastAsia"/>
-          <w:position w:val="-6"/>
-          <w:sz w:val="24"/>
-        </w:rPr>
-        <w:object w:dxaOrig="272" w:dyaOrig="250" w14:anchorId="492B84D9">
-          <v:shape id="_x0000_i1171" type="#_x0000_t75" style="width:13pt;height:13pt" o:ole="">
-            <v:imagedata r:id="rId109" o:title=""/>
-          </v:shape>
-          <o:OLEObject Type="Embed" ProgID="Equation.Ribbit" ShapeID="_x0000_i1171" DrawAspect="Content" ObjectID="_1604942149" r:id="rId239"/>
-        </w:object>
-      </w:r>
-      <w:r>
-        <w:rPr>
-          <w:rFonts w:eastAsiaTheme="minorEastAsia"/>
-          <w:sz w:val="24"/>
-        </w:rPr>
-        <w:t xml:space="preserve">. </w:t>
-      </w:r>
-      <w:r>
-        <w:rPr>
-          <w:rFonts w:eastAsiaTheme="minorEastAsia"/>
-          <w:position w:val="-6"/>
-          <w:sz w:val="24"/>
-        </w:rPr>
-        <w:object w:dxaOrig="154" w:dyaOrig="190" w14:anchorId="259448B5">
-          <v:shape id="_x0000_i1172" type="#_x0000_t75" style="width:7pt;height:9.5pt" o:ole="">
-            <v:imagedata r:id="rId30" o:title=""/>
-          </v:shape>
-          <o:OLEObject Type="Embed" ProgID="Equation.Ribbit" ShapeID="_x0000_i1172" DrawAspect="Content" ObjectID="_1604942150" r:id="rId240"/>
-        </w:object>
-      </w:r>
-      <w:r>
-        <w:rPr>
-          <w:rFonts w:eastAsiaTheme="minorEastAsia"/>
-          <w:sz w:val="24"/>
-        </w:rPr>
-        <w:t xml:space="preserve"> </w:t>
-      </w:r>
-      <w:proofErr w:type="gramStart"/>
-      <w:r>
-        <w:rPr>
-          <w:rFonts w:eastAsiaTheme="minorEastAsia"/>
-          <w:sz w:val="24"/>
-        </w:rPr>
-        <w:t>in</w:t>
-      </w:r>
-      <w:proofErr w:type="gramEnd"/>
-      <w:r>
-        <w:rPr>
-          <w:rFonts w:eastAsiaTheme="minorEastAsia"/>
-          <w:sz w:val="24"/>
-        </w:rPr>
-        <w:t xml:space="preserve"> frame </w:t>
-      </w:r>
-      <w:r>
-        <w:rPr>
-          <w:rFonts w:eastAsiaTheme="minorEastAsia"/>
-          <w:position w:val="-8"/>
-          <w:sz w:val="24"/>
-        </w:rPr>
-        <w:object w:dxaOrig="244" w:dyaOrig="297" w14:anchorId="44B6135B">
-          <v:shape id="_x0000_i1173" type="#_x0000_t75" style="width:11pt;height:15pt" o:ole="">
-            <v:imagedata r:id="rId32" o:title=""/>
-          </v:shape>
-          <o:OLEObject Type="Embed" ProgID="Equation.Ribbit" ShapeID="_x0000_i1173" DrawAspect="Content" ObjectID="_1604942151" r:id="rId241"/>
-        </w:object>
-      </w:r>
-      <w:r>
-        <w:rPr>
-          <w:rFonts w:eastAsiaTheme="minorEastAsia"/>
-          <w:sz w:val="24"/>
-        </w:rPr>
-        <w:t xml:space="preserve"> projected to </w:t>
-      </w:r>
-      <w:r>
-        <w:rPr>
-          <w:rFonts w:eastAsiaTheme="minorEastAsia"/>
-          <w:position w:val="-8"/>
-          <w:sz w:val="24"/>
-        </w:rPr>
-        <w:object w:dxaOrig="262" w:dyaOrig="297" w14:anchorId="18116E77">
-          <v:shape id="_x0000_i1174" type="#_x0000_t75" style="width:11.5pt;height:15pt" o:ole="">
-            <v:imagedata r:id="rId113" o:title=""/>
-          </v:shape>
-          <o:OLEObject Type="Embed" ProgID="Equation.Ribbit" ShapeID="_x0000_i1174" DrawAspect="Content" ObjectID="_1604942152" r:id="rId242"/>
-        </w:object>
-      </w:r>
-      <w:r>
-        <w:rPr>
-          <w:rFonts w:eastAsiaTheme="minorEastAsia"/>
-          <w:sz w:val="24"/>
-        </w:rPr>
-        <w:t xml:space="preserve"> is </w:t>
-      </w:r>
-      <w:r>
-        <w:rPr>
-          <w:rFonts w:eastAsiaTheme="minorEastAsia"/>
-          <w:position w:val="-6"/>
-          <w:sz w:val="24"/>
-        </w:rPr>
-        <w:object w:dxaOrig="202" w:dyaOrig="294" w14:anchorId="6FC78DFD">
-          <v:shape id="_x0000_i1175" type="#_x0000_t75" style="width:8pt;height:15pt" o:ole="">
-            <v:imagedata r:id="rId95" o:title=""/>
-          </v:shape>
-          <o:OLEObject Type="Embed" ProgID="Equation.Ribbit" ShapeID="_x0000_i1175" DrawAspect="Content" ObjectID="_1604942153" r:id="rId243"/>
-        </w:object>
-      </w:r>
-      <w:r>
-        <w:rPr>
-          <w:rFonts w:eastAsiaTheme="minorEastAsia"/>
-          <w:sz w:val="24"/>
-        </w:rPr>
-        <w:t xml:space="preserve"> as :</w:t>
-      </w:r>
-    </w:p>
-    <w:p>
-      <w:pPr>
-        <w:tabs>
-          <w:tab w:val="left" w:pos="2340"/>
-          <w:tab w:val="left" w:pos="5940"/>
-        </w:tabs>
-        <w:spacing w:line="400" w:lineRule="exact"/>
-        <w:ind w:firstLineChars="200" w:firstLine="480"/>
-        <w:rPr>
-          <w:rFonts w:eastAsiaTheme="minorEastAsia"/>
-          <w:sz w:val="24"/>
-        </w:rPr>
-      </w:pPr>
-      <w:r>
-        <w:rPr>
-          <w:rFonts w:eastAsiaTheme="minorEastAsia"/>
-          <w:sz w:val="24"/>
-        </w:rPr>
-        <w:t>T</w:t>
-      </w:r>
-      <w:r>
-        <w:rPr>
-          <w:rFonts w:eastAsiaTheme="minorEastAsia" w:hint="eastAsia"/>
-          <w:sz w:val="24"/>
-        </w:rPr>
-        <w:t>otal</w:t>
-      </w:r>
-      <w:r>
-        <w:rPr>
-          <w:rFonts w:eastAsiaTheme="minorEastAsia"/>
-          <w:sz w:val="24"/>
-        </w:rPr>
-        <w:t xml:space="preserve"> </w:t>
-      </w:r>
-      <w:r>
-        <w:rPr>
-          <w:rFonts w:eastAsiaTheme="minorEastAsia"/>
-          <w:sz w:val="24"/>
-        </w:rPr>
-        <w:t>residual</w:t>
-      </w:r>
-      <w:r>
-        <w:rPr>
-          <w:rFonts w:eastAsiaTheme="minorEastAsia"/>
-          <w:sz w:val="24"/>
-        </w:rPr>
-        <w:t>s</w:t>
-      </w:r>
-    </w:p>
-    <w:p>
-      <w:pPr>
-        <w:tabs>
-          <w:tab w:val="left" w:pos="2340"/>
-          <w:tab w:val="left" w:pos="5940"/>
-        </w:tabs>
-        <w:spacing w:line="400" w:lineRule="exact"/>
-        <w:ind w:firstLineChars="200" w:firstLine="480"/>
-        <w:rPr>
-          <w:rFonts w:eastAsiaTheme="minorEastAsia"/>
-          <w:sz w:val="24"/>
-        </w:rPr>
-      </w:pPr>
-      <w:r>
-        <w:rPr>
-          <w:rFonts w:eastAsiaTheme="minorEastAsia"/>
-          <w:sz w:val="24"/>
-        </w:rPr>
-        <w:t xml:space="preserve">To balance the relative weights of temporal multi-view and static stereo, we </w:t>
-      </w:r>
-      <w:r>
-        <w:rPr>
-          <w:rFonts w:eastAsiaTheme="minorEastAsia"/>
-          <w:sz w:val="24"/>
-        </w:rPr>
-        <w:lastRenderedPageBreak/>
-        <w:t>introduce a coupling</w:t>
-      </w:r>
-      <w:r>
-        <w:rPr>
-          <w:rFonts w:eastAsiaTheme="minorEastAsia"/>
-          <w:sz w:val="24"/>
-        </w:rPr>
-        <w:t xml:space="preserve"> </w:t>
-      </w:r>
-      <w:r>
-        <w:rPr>
-          <w:rFonts w:eastAsiaTheme="minorEastAsia"/>
-          <w:sz w:val="24"/>
-        </w:rPr>
-        <w:t xml:space="preserve">factor </w:t>
-      </w:r>
-      <w:r>
-        <w:rPr>
-          <w:rFonts w:eastAsiaTheme="minorEastAsia"/>
-          <w:position w:val="-6"/>
-          <w:sz w:val="24"/>
-        </w:rPr>
-        <w:object w:dxaOrig="136" w:dyaOrig="248" w14:anchorId="559F1D0B">
-          <v:shape id="_x0000_i1176" type="#_x0000_t75" style="width:6pt;height:13pt" o:ole="">
-            <v:imagedata r:id="rId116" o:title=""/>
-          </v:shape>
-          <o:OLEObject Type="Embed" ProgID="Equation.Ribbit" ShapeID="_x0000_i1176" DrawAspect="Content" ObjectID="_1604942154" r:id="rId244"/>
-        </w:object>
-      </w:r>
-      <w:r>
-        <w:rPr>
-          <w:rFonts w:eastAsiaTheme="minorEastAsia"/>
-          <w:sz w:val="24"/>
-        </w:rPr>
-        <w:t xml:space="preserve"> to weight the constraints from static stereo differently.</w:t>
-      </w:r>
-      <w:r>
-        <w:rPr>
-          <w:rFonts w:eastAsiaTheme="minorEastAsia"/>
-          <w:sz w:val="24"/>
-        </w:rPr>
-        <w:t xml:space="preserve"> </w:t>
-      </w:r>
-      <w:r>
-        <w:rPr>
-          <w:rFonts w:eastAsiaTheme="minorEastAsia"/>
-          <w:position w:val="-6"/>
-          <w:sz w:val="24"/>
-        </w:rPr>
-        <w:object w:dxaOrig="234" w:dyaOrig="244" w14:anchorId="542A0BD5">
-          <v:shape id="_x0000_i1177" type="#_x0000_t75" style="width:11pt;height:11.5pt" o:ole="">
-            <v:imagedata r:id="rId118" o:title=""/>
-          </v:shape>
-          <o:OLEObject Type="Embed" ProgID="Equation.Ribbit" ShapeID="_x0000_i1177" DrawAspect="Content" ObjectID="_1604942155" r:id="rId245"/>
-        </w:object>
-      </w:r>
-      <w:r>
-        <w:rPr>
-          <w:rFonts w:eastAsiaTheme="minorEastAsia"/>
-          <w:sz w:val="24"/>
-        </w:rPr>
-        <w:t xml:space="preserve"> </w:t>
-      </w:r>
-      <w:proofErr w:type="gramStart"/>
-      <w:r>
-        <w:rPr>
-          <w:rFonts w:eastAsiaTheme="minorEastAsia" w:hint="eastAsia"/>
-          <w:sz w:val="24"/>
-        </w:rPr>
-        <w:t>is</w:t>
-      </w:r>
-      <w:proofErr w:type="gramEnd"/>
-      <w:r>
-        <w:rPr>
-          <w:rFonts w:eastAsiaTheme="minorEastAsia"/>
-          <w:sz w:val="24"/>
-        </w:rPr>
-        <w:t xml:space="preserve"> </w:t>
-      </w:r>
-      <w:r>
-        <w:rPr>
-          <w:rFonts w:eastAsiaTheme="minorEastAsia" w:hint="eastAsia"/>
-          <w:sz w:val="24"/>
-        </w:rPr>
-        <w:t xml:space="preserve">a set of all </w:t>
-      </w:r>
-      <w:r>
-        <w:rPr>
-          <w:rFonts w:eastAsiaTheme="minorEastAsia"/>
-          <w:sz w:val="24"/>
-        </w:rPr>
-        <w:t>i</w:t>
-      </w:r>
-      <w:r>
-        <w:rPr>
-          <w:rFonts w:eastAsiaTheme="minorEastAsia"/>
-          <w:sz w:val="24"/>
-        </w:rPr>
-        <w:t>mage point</w:t>
-      </w:r>
-      <w:r>
-        <w:rPr>
-          <w:rFonts w:eastAsiaTheme="minorEastAsia"/>
-          <w:sz w:val="24"/>
-        </w:rPr>
-        <w:t xml:space="preserve"> host by frame </w:t>
-      </w:r>
-      <w:r>
-        <w:rPr>
-          <w:rFonts w:eastAsiaTheme="minorEastAsia"/>
-          <w:position w:val="-6"/>
-          <w:sz w:val="24"/>
-        </w:rPr>
-        <w:object w:dxaOrig="246" w:dyaOrig="248" w14:anchorId="6C14C63D">
-          <v:shape id="_x0000_i1178" type="#_x0000_t75" style="width:11pt;height:13pt" o:ole="">
-            <v:imagedata r:id="rId87" o:title=""/>
-          </v:shape>
-          <o:OLEObject Type="Embed" ProgID="Equation.Ribbit" ShapeID="_x0000_i1178" DrawAspect="Content" ObjectID="_1604942156" r:id="rId246"/>
-        </w:object>
-      </w:r>
-      <w:r>
-        <w:rPr>
-          <w:rFonts w:eastAsiaTheme="minorEastAsia"/>
-          <w:sz w:val="24"/>
-        </w:rPr>
-        <w:t xml:space="preserve">. </w:t>
-      </w:r>
-      <w:r>
-        <w:rPr>
-          <w:rFonts w:eastAsiaTheme="minorEastAsia"/>
-          <w:position w:val="-8"/>
-          <w:sz w:val="24"/>
-        </w:rPr>
-        <w:object w:dxaOrig="714" w:dyaOrig="286" w14:anchorId="74060685">
-          <v:shape id="_x0000_i1179" type="#_x0000_t75" style="width:32.5pt;height:15pt" o:ole="">
-            <v:imagedata r:id="rId121" o:title=""/>
-          </v:shape>
-          <o:OLEObject Type="Embed" ProgID="Equation.Ribbit" ShapeID="_x0000_i1179" DrawAspect="Content" ObjectID="_1604942157" r:id="rId247"/>
-        </w:object>
-      </w:r>
-      <w:r>
-        <w:rPr>
-          <w:rFonts w:eastAsiaTheme="minorEastAsia"/>
-          <w:sz w:val="24"/>
-        </w:rPr>
-        <w:t xml:space="preserve"> </w:t>
-      </w:r>
-      <w:proofErr w:type="gramStart"/>
-      <w:r>
-        <w:rPr>
-          <w:rFonts w:eastAsiaTheme="minorEastAsia"/>
-          <w:sz w:val="24"/>
-        </w:rPr>
-        <w:t>are</w:t>
-      </w:r>
-      <w:proofErr w:type="gramEnd"/>
-      <w:r>
-        <w:rPr>
-          <w:rFonts w:eastAsiaTheme="minorEastAsia"/>
-          <w:sz w:val="24"/>
-        </w:rPr>
-        <w:t xml:space="preserve"> the observations of </w:t>
-      </w:r>
-      <w:r>
-        <w:rPr>
-          <w:rFonts w:eastAsiaTheme="minorEastAsia"/>
-          <w:position w:val="-8"/>
-          <w:sz w:val="24"/>
-        </w:rPr>
-        <w:object w:dxaOrig="154" w:dyaOrig="200" w14:anchorId="26351FF8">
-          <v:shape id="_x0000_i1180" type="#_x0000_t75" style="width:7pt;height:10pt" o:ole="">
-            <v:imagedata r:id="rId123" o:title=""/>
-          </v:shape>
-          <o:OLEObject Type="Embed" ProgID="Equation.Ribbit" ShapeID="_x0000_i1180" DrawAspect="Content" ObjectID="_1604942158" r:id="rId248"/>
-        </w:object>
-      </w:r>
-      <w:r>
-        <w:rPr>
-          <w:rFonts w:eastAsiaTheme="minorEastAsia"/>
-          <w:sz w:val="24"/>
-        </w:rPr>
-        <w:t xml:space="preserve"> from temporal</w:t>
-      </w:r>
-      <w:r>
-        <w:rPr>
-          <w:rFonts w:eastAsiaTheme="minorEastAsia"/>
-          <w:sz w:val="24"/>
-        </w:rPr>
-        <w:t xml:space="preserve"> </w:t>
-      </w:r>
-      <w:r>
-        <w:rPr>
-          <w:rFonts w:eastAsiaTheme="minorEastAsia"/>
-          <w:sz w:val="24"/>
-        </w:rPr>
-        <w:t>multi-view stereo</w:t>
-      </w:r>
-      <w:r>
-        <w:rPr>
-          <w:rFonts w:eastAsiaTheme="minorEastAsia"/>
-          <w:sz w:val="24"/>
-        </w:rPr>
-        <w:t xml:space="preserve">. If there are </w:t>
-      </w:r>
-      <w:r>
-        <w:rPr>
-          <w:rFonts w:eastAsiaTheme="minorEastAsia"/>
-          <w:position w:val="-8"/>
-          <w:sz w:val="24"/>
-        </w:rPr>
-        <w:object w:dxaOrig="282" w:dyaOrig="266" w14:anchorId="5F18261D">
-          <v:shape id="_x0000_i1181" type="#_x0000_t75" style="width:13pt;height:13pt" o:ole="">
-            <v:imagedata r:id="rId125" o:title=""/>
-          </v:shape>
-          <o:OLEObject Type="Embed" ProgID="Equation.Ribbit" ShapeID="_x0000_i1181" DrawAspect="Content" ObjectID="_1604942159" r:id="rId249"/>
-        </w:object>
-      </w:r>
-      <w:r>
-        <w:rPr>
-          <w:rFonts w:eastAsiaTheme="minorEastAsia"/>
-          <w:sz w:val="24"/>
-        </w:rPr>
-        <w:t xml:space="preserve"> i</w:t>
-      </w:r>
-      <w:r>
-        <w:rPr>
-          <w:rFonts w:eastAsiaTheme="minorEastAsia"/>
-          <w:sz w:val="24"/>
-        </w:rPr>
-        <w:t>mage point</w:t>
-      </w:r>
-      <w:r>
-        <w:rPr>
-          <w:rFonts w:eastAsiaTheme="minorEastAsia"/>
-          <w:sz w:val="24"/>
-        </w:rPr>
-        <w:t xml:space="preserve"> and </w:t>
-      </w:r>
-      <w:r>
-        <w:rPr>
-          <w:rFonts w:eastAsiaTheme="minorEastAsia"/>
-          <w:position w:val="-8"/>
-          <w:sz w:val="24"/>
-        </w:rPr>
-        <w:object w:dxaOrig="290" w:dyaOrig="266" w14:anchorId="3C7B0924">
-          <v:shape id="_x0000_i1182" type="#_x0000_t75" style="width:13pt;height:13pt" o:ole="">
-            <v:imagedata r:id="rId127" o:title=""/>
-          </v:shape>
-          <o:OLEObject Type="Embed" ProgID="Equation.Ribbit" ShapeID="_x0000_i1182" DrawAspect="Content" ObjectID="_1604942160" r:id="rId250"/>
-        </w:object>
-      </w:r>
-      <w:r>
-        <w:rPr>
-          <w:rFonts w:eastAsiaTheme="minorEastAsia"/>
-          <w:sz w:val="24"/>
-        </w:rPr>
-        <w:t xml:space="preserve"> </w:t>
-      </w:r>
-      <w:proofErr w:type="spellStart"/>
-      <w:r>
-        <w:rPr>
-          <w:rFonts w:eastAsiaTheme="minorEastAsia"/>
-          <w:sz w:val="24"/>
-        </w:rPr>
-        <w:t>keyframes</w:t>
-      </w:r>
-      <w:proofErr w:type="spellEnd"/>
-      <w:r>
-        <w:rPr>
-          <w:rFonts w:eastAsiaTheme="minorEastAsia"/>
-          <w:sz w:val="24"/>
-        </w:rPr>
-        <w:t xml:space="preserve"> </w:t>
-      </w:r>
-      <w:proofErr w:type="gramStart"/>
-      <w:r>
-        <w:rPr>
-          <w:rFonts w:eastAsiaTheme="minorEastAsia"/>
-          <w:sz w:val="24"/>
-        </w:rPr>
-        <w:t xml:space="preserve">in </w:t>
-      </w:r>
-      <w:proofErr w:type="gramEnd"/>
-      <w:r>
-        <w:rPr>
-          <w:rFonts w:eastAsiaTheme="minorEastAsia"/>
-          <w:position w:val="-6"/>
-          <w:sz w:val="24"/>
-        </w:rPr>
-        <w:object w:dxaOrig="240" w:dyaOrig="252" w14:anchorId="571A856A">
-          <v:shape id="_x0000_i1183" type="#_x0000_t75" style="width:11pt;height:11.5pt" o:ole="">
-            <v:imagedata r:id="rId129" o:title=""/>
-          </v:shape>
-          <o:OLEObject Type="Embed" ProgID="Equation.Ribbit" ShapeID="_x0000_i1183" DrawAspect="Content" ObjectID="_1604942161" r:id="rId251"/>
-        </w:object>
-      </w:r>
-      <w:r>
-        <w:rPr>
-          <w:rFonts w:eastAsiaTheme="minorEastAsia"/>
-          <w:sz w:val="24"/>
-        </w:rPr>
-        <w:t xml:space="preserve">, </w:t>
-      </w:r>
-      <w:r>
-        <w:rPr>
-          <w:rFonts w:eastAsiaTheme="minorEastAsia"/>
-          <w:noProof/>
-          <w:sz w:val="24"/>
-        </w:rPr>
-        <w:object w:dxaOrig="1440" w:dyaOrig="1440" w14:anchorId="4E32E8FE">
-          <v:shape id="_x0000_s9755" type="#_x0000_t75" style="position:absolute;left:0;text-align:left;margin-left:33.05pt;margin-top:40.75pt;width:401.6pt;height:98.75pt;z-index:251769856;mso-position-horizontal-relative:text;mso-position-vertical-relative:text" o:allowoverlap="f">
-            <v:imagedata r:id="rId131" o:title=""/>
-            <w10:wrap type="topAndBottom"/>
-          </v:shape>
-          <o:OLEObject Type="Embed" ProgID="Equation.Ribbit" ShapeID="_x0000_s9755" DrawAspect="Content" ObjectID="_1604942207" r:id="rId252"/>
-        </w:object>
-      </w:r>
-      <w:r>
-        <w:rPr>
-          <w:rFonts w:eastAsiaTheme="minorEastAsia"/>
-          <w:sz w:val="24"/>
-        </w:rPr>
-        <w:t>optimization</w:t>
-      </w:r>
-      <w:r>
-        <w:rPr>
-          <w:rFonts w:eastAsiaTheme="minorEastAsia"/>
-          <w:sz w:val="24"/>
-        </w:rPr>
-        <w:t xml:space="preserve"> </w:t>
-      </w:r>
-      <w:r>
-        <w:rPr>
-          <w:rFonts w:eastAsiaTheme="minorEastAsia"/>
-          <w:sz w:val="24"/>
-        </w:rPr>
-        <w:t>variable</w:t>
-      </w:r>
-      <w:r>
-        <w:rPr>
-          <w:rFonts w:eastAsiaTheme="minorEastAsia"/>
-          <w:sz w:val="24"/>
-        </w:rPr>
-        <w:t xml:space="preserve"> </w:t>
-      </w:r>
-      <w:r>
-        <w:rPr>
-          <w:rFonts w:eastAsiaTheme="minorEastAsia"/>
-          <w:position w:val="-6"/>
-          <w:sz w:val="24"/>
-        </w:rPr>
-        <w:object w:dxaOrig="134" w:dyaOrig="255" w14:anchorId="2F7D1D75">
-          <v:shape id="_x0000_i1185" type="#_x0000_t75" style="width:6pt;height:13pt" o:ole="">
-            <v:imagedata r:id="rId133" o:title=""/>
-          </v:shape>
-          <o:OLEObject Type="Embed" ProgID="Equation.Ribbit" ShapeID="_x0000_i1185" DrawAspect="Content" ObjectID="_1604942162" r:id="rId253"/>
-        </w:object>
-      </w:r>
-      <w:r>
-        <w:rPr>
-          <w:rFonts w:eastAsiaTheme="minorEastAsia"/>
-          <w:sz w:val="24"/>
-        </w:rPr>
-        <w:t xml:space="preserve"> is</w:t>
-      </w:r>
-    </w:p>
-    <w:p>
-      <w:pPr>
-        <w:tabs>
-          <w:tab w:val="left" w:pos="2340"/>
-          <w:tab w:val="left" w:pos="5940"/>
-        </w:tabs>
-        <w:spacing w:line="400" w:lineRule="exact"/>
-        <w:ind w:firstLineChars="200" w:firstLine="480"/>
-        <w:rPr>
-          <w:rFonts w:eastAsiaTheme="minorEastAsia"/>
-          <w:sz w:val="24"/>
-        </w:rPr>
-      </w:pPr>
-      <w:r>
-        <w:rPr>
-          <w:rFonts w:eastAsiaTheme="minorEastAsia" w:hint="eastAsia"/>
-          <w:sz w:val="24"/>
-        </w:rPr>
-        <w:t>In this example, there</w:t>
-      </w:r>
-      <w:r>
-        <w:rPr>
-          <w:rFonts w:eastAsiaTheme="minorEastAsia"/>
-          <w:sz w:val="24"/>
-        </w:rPr>
-        <w:t xml:space="preserve"> are </w:t>
-      </w:r>
-      <w:proofErr w:type="gramStart"/>
-      <w:r>
-        <w:rPr>
-          <w:rFonts w:eastAsiaTheme="minorEastAsia"/>
-          <w:color w:val="FF0000"/>
-          <w:sz w:val="24"/>
-        </w:rPr>
-        <w:t>7</w:t>
-      </w:r>
-      <w:proofErr w:type="gramEnd"/>
-      <w:r>
-        <w:rPr>
-          <w:rFonts w:eastAsiaTheme="minorEastAsia"/>
-          <w:color w:val="FF0000"/>
-          <w:sz w:val="24"/>
-        </w:rPr>
-        <w:t xml:space="preserve"> dynamic</w:t>
-      </w:r>
-      <w:r>
-        <w:rPr>
-          <w:rFonts w:eastAsiaTheme="minorEastAsia"/>
-          <w:sz w:val="24"/>
-        </w:rPr>
-        <w:t xml:space="preserve"> </w:t>
-      </w:r>
-      <w:r>
-        <w:rPr>
-          <w:rFonts w:eastAsiaTheme="minorEastAsia"/>
-          <w:sz w:val="24"/>
-        </w:rPr>
-        <w:t>residual</w:t>
-      </w:r>
-      <w:r>
-        <w:rPr>
-          <w:rFonts w:eastAsiaTheme="minorEastAsia"/>
-          <w:sz w:val="24"/>
-        </w:rPr>
-        <w:t xml:space="preserve">s and </w:t>
-      </w:r>
-      <w:r>
-        <w:rPr>
-          <w:rFonts w:eastAsiaTheme="minorEastAsia"/>
-          <w:color w:val="0000FF"/>
-          <w:sz w:val="24"/>
-        </w:rPr>
-        <w:t>3 static</w:t>
-      </w:r>
-      <w:r>
-        <w:rPr>
-          <w:rFonts w:eastAsiaTheme="minorEastAsia"/>
-          <w:color w:val="00B0F0"/>
-          <w:sz w:val="24"/>
-        </w:rPr>
-        <w:t xml:space="preserve"> </w:t>
-      </w:r>
-      <w:r>
-        <w:rPr>
-          <w:rFonts w:eastAsiaTheme="minorEastAsia"/>
-          <w:sz w:val="24"/>
-        </w:rPr>
-        <w:t>residual</w:t>
-      </w:r>
-      <w:r>
-        <w:rPr>
-          <w:rFonts w:eastAsiaTheme="minorEastAsia"/>
-          <w:sz w:val="24"/>
-        </w:rPr>
-        <w:t xml:space="preserve">s, </w:t>
-      </w:r>
-      <w:r>
-        <w:rPr>
-          <w:rFonts w:eastAsiaTheme="minorEastAsia"/>
-          <w:sz w:val="24"/>
-        </w:rPr>
-        <w:t xml:space="preserve">Factor graph of the </w:t>
-      </w:r>
-      <w:r>
-        <w:rPr>
-          <w:rFonts w:eastAsiaTheme="minorEastAsia"/>
-          <w:sz w:val="24"/>
-        </w:rPr>
-        <w:t>residual</w:t>
-      </w:r>
-      <w:r>
-        <w:rPr>
-          <w:rFonts w:eastAsiaTheme="minorEastAsia"/>
-          <w:sz w:val="24"/>
-        </w:rPr>
-        <w:t>s</w:t>
-      </w:r>
-      <w:r>
-        <w:rPr>
-          <w:rFonts w:eastAsiaTheme="minorEastAsia"/>
-          <w:sz w:val="24"/>
-        </w:rPr>
-        <w:t xml:space="preserve"> function </w:t>
-      </w:r>
-      <w:r>
-        <w:rPr>
-          <w:rFonts w:eastAsiaTheme="minorEastAsia"/>
-          <w:sz w:val="24"/>
-        </w:rPr>
-        <w:t>is</w:t>
-      </w:r>
-    </w:p>
-    <w:p>
-      <w:pPr>
-        <w:tabs>
-          <w:tab w:val="left" w:pos="2340"/>
-          <w:tab w:val="left" w:pos="5940"/>
-        </w:tabs>
-        <w:spacing w:line="400" w:lineRule="exact"/>
-        <w:ind w:firstLineChars="200" w:firstLine="480"/>
-        <w:rPr>
-          <w:rFonts w:eastAsiaTheme="minorEastAsia"/>
-          <w:sz w:val="24"/>
-        </w:rPr>
-      </w:pPr>
-      <w:r>
-        <w:rPr>
-          <w:rFonts w:eastAsiaTheme="minorEastAsia"/>
-          <w:noProof/>
-          <w:sz w:val="24"/>
-        </w:rPr>
-        <w:object w:dxaOrig="1440" w:dyaOrig="1440" w14:anchorId="12213929">
-          <v:shape id="_x0000_s9756" type="#_x0000_t75" style="position:absolute;left:0;text-align:left;margin-left:11.5pt;margin-top:218.85pt;width:415.75pt;height:240.5pt;z-index:251770880" o:allowoverlap="f">
-            <v:imagedata r:id="rId135" o:title=""/>
-            <w10:wrap type="topAndBottom"/>
-          </v:shape>
-          <o:OLEObject Type="Embed" ProgID="Equation.Ribbit" ShapeID="_x0000_s9756" DrawAspect="Content" ObjectID="_1604942208" r:id="rId254"/>
-        </w:object>
-      </w:r>
-      <w:r>
-        <w:rPr>
-          <w:rFonts w:eastAsiaTheme="minorEastAsia" w:hint="eastAsia"/>
-          <w:sz w:val="24"/>
-        </w:rPr>
-        <w:t xml:space="preserve">Total </w:t>
-      </w:r>
-      <w:r>
-        <w:rPr>
-          <w:rFonts w:eastAsiaTheme="minorEastAsia"/>
-          <w:sz w:val="24"/>
-        </w:rPr>
-        <w:t>residual</w:t>
-      </w:r>
-      <w:r>
-        <w:rPr>
-          <w:rFonts w:eastAsiaTheme="minorEastAsia"/>
-          <w:sz w:val="24"/>
-        </w:rPr>
-        <w:t xml:space="preserve">s is </w:t>
-      </w:r>
-    </w:p>
-    <w:p>
-      <w:pPr>
-        <w:tabs>
-          <w:tab w:val="left" w:pos="2340"/>
-          <w:tab w:val="left" w:pos="5940"/>
-        </w:tabs>
-        <w:spacing w:line="400" w:lineRule="exact"/>
-        <w:ind w:firstLineChars="200" w:firstLine="420"/>
-        <w:rPr>
-          <w:rFonts w:eastAsiaTheme="minorEastAsia"/>
-          <w:sz w:val="24"/>
-        </w:rPr>
-      </w:pPr>
-      <w:r>
-        <w:rPr>
-          <w:noProof/>
-        </w:rPr>
-        <w:drawing>
-          <wp:anchor distT="0" distB="0" distL="114300" distR="114300" simplePos="0" relativeHeight="251771904" behindDoc="0" locked="0" layoutInCell="1" allowOverlap="1" wp14:anchorId="5C3060FD" wp14:editId="4705C013">
-            <wp:simplePos x="0" y="0"/>
-            <wp:positionH relativeFrom="margin">
-              <wp:posOffset>447040</wp:posOffset>
-            </wp:positionH>
-            <wp:positionV relativeFrom="paragraph">
-              <wp:posOffset>46355</wp:posOffset>
-            </wp:positionV>
-            <wp:extent cx="3980815" cy="2183130"/>
-            <wp:effectExtent l="0" t="0" r="635" b="7620"/>
-            <wp:wrapSquare wrapText="bothSides"/>
-            <wp:docPr id="4" name="图片 4"/>
-            <wp:cNvGraphicFramePr>
-              <a:graphicFrameLocks xmlns:a="http://schemas.openxmlformats.org/drawingml/2006/main" noChangeAspect="1"/>
-            </wp:cNvGraphicFramePr>
-            <a:graphic xmlns:a="http://schemas.openxmlformats.org/drawingml/2006/main">
-              <a:graphicData uri="http://schemas.openxmlformats.org/drawingml/2006/picture">
-                <pic:pic xmlns:pic="http://schemas.openxmlformats.org/drawingml/2006/picture">
-                  <pic:nvPicPr>
-                    <pic:cNvPr id="1" name=""/>
-                    <pic:cNvPicPr/>
-                  </pic:nvPicPr>
-                  <pic:blipFill>
-                    <a:blip r:embed="rId137">
-                      <a:extLst>
-                        <a:ext uri="{28A0092B-C50C-407E-A947-70E740481C1C}">
-                          <a14:useLocalDpi xmlns:a14="http://schemas.microsoft.com/office/drawing/2010/main" val="0"/>
-                        </a:ext>
-                      </a:extLst>
-                    </a:blip>
-                    <a:stretch>
-                      <a:fillRect/>
-                    </a:stretch>
-                  </pic:blipFill>
-                  <pic:spPr>
-                    <a:xfrm>
-                      <a:off x="0" y="0"/>
-                      <a:ext cx="3980815" cy="2183130"/>
-                    </a:xfrm>
-                    <a:prstGeom prst="rect">
-                      <a:avLst/>
-                    </a:prstGeom>
-                  </pic:spPr>
-                </pic:pic>
-              </a:graphicData>
-            </a:graphic>
-            <wp14:sizeRelH relativeFrom="margin">
-              <wp14:pctWidth>0</wp14:pctWidth>
-            </wp14:sizeRelH>
-            <wp14:sizeRelV relativeFrom="margin">
-              <wp14:pctHeight>0</wp14:pctHeight>
-            </wp14:sizeRelV>
-          </wp:anchor>
-        </w:drawing>
-      </w:r>
-    </w:p>
-    <w:p>
-      <w:pPr>
-        <w:tabs>
-          <w:tab w:val="left" w:pos="2340"/>
-          <w:tab w:val="left" w:pos="5940"/>
-        </w:tabs>
-        <w:spacing w:line="400" w:lineRule="exact"/>
-        <w:ind w:firstLineChars="200" w:firstLine="480"/>
-        <w:rPr>
-          <w:rFonts w:eastAsiaTheme="minorEastAsia"/>
-          <w:sz w:val="24"/>
-        </w:rPr>
-      </w:pPr>
-    </w:p>
-    <w:p>
-      <w:pPr>
-        <w:tabs>
-          <w:tab w:val="left" w:pos="2340"/>
-          <w:tab w:val="left" w:pos="5940"/>
-        </w:tabs>
-        <w:spacing w:line="400" w:lineRule="exact"/>
-        <w:ind w:firstLineChars="200" w:firstLine="480"/>
-        <w:rPr>
-          <w:rFonts w:eastAsiaTheme="minorEastAsia"/>
-          <w:sz w:val="24"/>
-        </w:rPr>
-      </w:pPr>
-      <w:r>
-        <w:rPr>
-          <w:rFonts w:eastAsiaTheme="minorEastAsia"/>
-          <w:noProof/>
-          <w:sz w:val="24"/>
-        </w:rPr>
-        <w:lastRenderedPageBreak/>
-        <w:object w:dxaOrig="1440" w:dyaOrig="1440" w14:anchorId="1F9A880D">
-          <v:shape id="_x0000_s9759" type="#_x0000_t75" style="position:absolute;left:0;text-align:left;margin-left:54.45pt;margin-top:118.15pt;width:372.8pt;height:50.25pt;z-index:251774976" o:allowoverlap="f">
-            <v:imagedata r:id="rId138" o:title=""/>
-            <w10:wrap type="topAndBottom"/>
-          </v:shape>
-          <o:OLEObject Type="Embed" ProgID="Equation.Ribbit" ShapeID="_x0000_s9759" DrawAspect="Content" ObjectID="_1604942209" r:id="rId255"/>
-        </w:object>
-      </w:r>
-      <w:r>
-        <w:rPr>
-          <w:rFonts w:eastAsiaTheme="minorEastAsia"/>
-          <w:sz w:val="24"/>
-        </w:rPr>
-        <w:t>I</w:t>
-      </w:r>
-      <w:r>
-        <w:rPr>
-          <w:rFonts w:eastAsiaTheme="minorEastAsia"/>
-          <w:sz w:val="24"/>
-        </w:rPr>
-        <w:t>teration</w:t>
-      </w:r>
-      <w:r>
-        <w:rPr>
-          <w:rFonts w:eastAsiaTheme="minorEastAsia"/>
-          <w:noProof/>
-          <w:sz w:val="24"/>
-        </w:rPr>
-        <w:object w:dxaOrig="1440" w:dyaOrig="1440" w14:anchorId="0662305F">
-          <v:shape id="_x0000_s9757" type="#_x0000_t75" style="position:absolute;left:0;text-align:left;margin-left:.1pt;margin-top:.7pt;width:470pt;height:80.45pt;z-index:251772928;mso-position-horizontal-relative:text;mso-position-vertical-relative:text" o:allowoverlap="f">
-            <v:imagedata r:id="rId140" o:title=""/>
-            <w10:wrap type="topAndBottom"/>
-          </v:shape>
-          <o:OLEObject Type="Embed" ProgID="Equation.Ribbit" ShapeID="_x0000_s9757" DrawAspect="Content" ObjectID="_1604942210" r:id="rId256"/>
-        </w:object>
-      </w:r>
-      <w:r>
-        <w:rPr>
-          <w:rFonts w:eastAsiaTheme="minorEastAsia"/>
-          <w:sz w:val="24"/>
-        </w:rPr>
-        <w:t xml:space="preserve"> </w:t>
-      </w:r>
-      <w:r>
-        <w:rPr>
-          <w:rFonts w:eastAsiaTheme="minorEastAsia"/>
-          <w:position w:val="-6"/>
-          <w:sz w:val="24"/>
-        </w:rPr>
-        <w:object w:dxaOrig="218" w:dyaOrig="260" w14:anchorId="6DDFE532">
-          <v:shape id="_x0000_i1189" type="#_x0000_t75" style="width:9.5pt;height:13pt" o:ole="">
-            <v:imagedata r:id="rId142" o:title=""/>
-          </v:shape>
-          <o:OLEObject Type="Embed" ProgID="Equation.Ribbit" ShapeID="_x0000_i1189" DrawAspect="Content" ObjectID="_1604942163" r:id="rId257"/>
-        </w:object>
-      </w:r>
-      <w:r>
-        <w:rPr>
-          <w:rFonts w:eastAsiaTheme="minorEastAsia"/>
-          <w:sz w:val="24"/>
-        </w:rPr>
-        <w:t xml:space="preserve"> </w:t>
-      </w:r>
-      <w:proofErr w:type="gramStart"/>
-      <w:r>
-        <w:rPr>
-          <w:rFonts w:eastAsiaTheme="minorEastAsia"/>
-          <w:sz w:val="24"/>
-        </w:rPr>
-        <w:t>can be calculated</w:t>
-      </w:r>
-      <w:proofErr w:type="gramEnd"/>
-      <w:r>
-        <w:rPr>
-          <w:rFonts w:eastAsiaTheme="minorEastAsia"/>
-          <w:sz w:val="24"/>
-        </w:rPr>
-        <w:t xml:space="preserve"> by </w:t>
-      </w:r>
-    </w:p>
-    <w:p>
-      <w:pPr>
-        <w:tabs>
-          <w:tab w:val="left" w:pos="2340"/>
-          <w:tab w:val="left" w:pos="5940"/>
-        </w:tabs>
-        <w:spacing w:line="400" w:lineRule="exact"/>
-        <w:ind w:firstLineChars="200" w:firstLine="480"/>
-        <w:rPr>
-          <w:rFonts w:eastAsiaTheme="minorEastAsia"/>
-          <w:sz w:val="24"/>
-        </w:rPr>
-      </w:pPr>
-      <w:r>
-        <w:rPr>
-          <w:rFonts w:eastAsiaTheme="minorEastAsia" w:hint="eastAsia"/>
-          <w:sz w:val="24"/>
-        </w:rPr>
-        <w:t xml:space="preserve">We </w:t>
-      </w:r>
-      <w:r>
-        <w:rPr>
-          <w:rFonts w:eastAsiaTheme="minorEastAsia"/>
-          <w:sz w:val="24"/>
-        </w:rPr>
-        <w:t xml:space="preserve">construct residuals and its </w:t>
-      </w:r>
-      <w:r>
-        <w:rPr>
-          <w:rFonts w:eastAsiaTheme="minorEastAsia"/>
-          <w:sz w:val="24"/>
-        </w:rPr>
-        <w:t>formulation</w:t>
-      </w:r>
-      <w:r>
-        <w:rPr>
-          <w:rFonts w:eastAsiaTheme="minorEastAsia"/>
-          <w:sz w:val="24"/>
-        </w:rPr>
-        <w:t>.</w:t>
-      </w:r>
-    </w:p>
-    <w:p>
-      <w:pPr>
-        <w:tabs>
-          <w:tab w:val="left" w:pos="2340"/>
-          <w:tab w:val="left" w:pos="5940"/>
-        </w:tabs>
-        <w:spacing w:line="400" w:lineRule="exact"/>
-        <w:ind w:firstLineChars="200" w:firstLine="480"/>
-        <w:rPr>
-          <w:rFonts w:eastAsiaTheme="minorEastAsia"/>
-          <w:sz w:val="24"/>
-        </w:rPr>
-      </w:pPr>
-    </w:p>
-    <w:p>
-      <w:pPr>
-        <w:pStyle w:val="30"/>
-      </w:pPr>
-      <w:r>
-        <w:rPr>
-          <w:rFonts w:hint="eastAsia"/>
-        </w:rPr>
-        <w:t>1.2.2 JACOBIAN CI</w:t>
-      </w:r>
-      <w:r>
-        <w:t>TATION</w:t>
-      </w:r>
-    </w:p>
-    <w:p>
-      <w:pPr>
-        <w:rPr>
-          <w:rFonts w:eastAsiaTheme="minorEastAsia"/>
-          <w:sz w:val="24"/>
-        </w:rPr>
-      </w:pPr>
-      <w:r>
-        <w:rPr>
-          <w:noProof/>
-        </w:rPr>
-        <w:object w:dxaOrig="1440" w:dyaOrig="1440" w14:anchorId="7FE65139">
-          <v:shape id="_x0000_s9760" type="#_x0000_t75" style="position:absolute;left:0;text-align:left;margin-left:47.7pt;margin-top:31.25pt;width:379.95pt;height:222.95pt;z-index:251776000" o:allowoverlap="f">
-            <v:imagedata r:id="rId144" o:title=""/>
-            <w10:wrap type="topAndBottom"/>
-          </v:shape>
-          <o:OLEObject Type="Embed" ProgID="Equation.Ribbit" ShapeID="_x0000_s9760" DrawAspect="Content" ObjectID="_1604942211" r:id="rId258"/>
-        </w:object>
-      </w:r>
-      <w:r>
-        <w:tab/>
-        <w:t xml:space="preserve">We know for a Lie algebra </w:t>
-      </w:r>
-      <w:r>
-        <w:rPr>
-          <w:rFonts w:eastAsiaTheme="minorEastAsia"/>
-          <w:position w:val="-24"/>
-          <w:sz w:val="24"/>
-        </w:rPr>
-        <w:object w:dxaOrig="3166" w:dyaOrig="604" w14:anchorId="4168AB3F">
-          <v:shape id="_x0000_i1191" type="#_x0000_t75" style="width:142pt;height:30pt" o:ole="">
-            <v:imagedata r:id="rId146" o:title=""/>
-          </v:shape>
-          <o:OLEObject Type="Embed" ProgID="Equation.Ribbit" ShapeID="_x0000_i1191" DrawAspect="Content" ObjectID="_1604942164" r:id="rId259"/>
-        </w:object>
-      </w:r>
-      <w:r>
-        <w:rPr>
-          <w:rFonts w:eastAsiaTheme="minorEastAsia"/>
-          <w:sz w:val="24"/>
-        </w:rPr>
-        <w:t xml:space="preserve"> </w:t>
-      </w:r>
-      <w:proofErr w:type="gramStart"/>
-      <w:r>
-        <w:rPr>
-          <w:rFonts w:eastAsiaTheme="minorEastAsia" w:hint="eastAsia"/>
-          <w:sz w:val="24"/>
-        </w:rPr>
-        <w:t xml:space="preserve">and </w:t>
-      </w:r>
-      <w:proofErr w:type="gramEnd"/>
-      <w:r>
-        <w:rPr>
-          <w:rFonts w:eastAsiaTheme="minorEastAsia"/>
-          <w:position w:val="-8"/>
-          <w:sz w:val="24"/>
-        </w:rPr>
-        <w:object w:dxaOrig="280" w:dyaOrig="210" w14:anchorId="677E61EE">
-          <v:shape id="_x0000_i1192" type="#_x0000_t75" style="width:13pt;height:11pt" o:ole="">
-            <v:imagedata r:id="rId34" o:title=""/>
-          </v:shape>
-          <o:OLEObject Type="Embed" ProgID="Equation.Ribbit" ShapeID="_x0000_i1192" DrawAspect="Content" ObjectID="_1604942165" r:id="rId260"/>
-        </w:object>
-      </w:r>
-      <w:r>
-        <w:rPr>
-          <w:rFonts w:eastAsiaTheme="minorEastAsia" w:hint="eastAsia"/>
-          <w:sz w:val="24"/>
-        </w:rPr>
-        <w:t>:</w:t>
-      </w:r>
-    </w:p>
-    <w:p/>
-    <w:p>
-      <w:pPr>
-        <w:pStyle w:val="30"/>
-        <w:spacing w:line="240" w:lineRule="auto"/>
-        <w:jc w:val="left"/>
-        <w:rPr>
-          <w:b w:val="0"/>
-          <w:sz w:val="28"/>
-          <w:szCs w:val="28"/>
-        </w:rPr>
-      </w:pPr>
-      <w:r>
-        <w:rPr>
-          <w:b w:val="0"/>
-          <w:sz w:val="28"/>
-          <w:szCs w:val="28"/>
-        </w:rPr>
-        <w:t>1</w:t>
-      </w:r>
-      <w:r>
-        <w:rPr>
-          <w:rFonts w:hint="eastAsia"/>
-          <w:b w:val="0"/>
-          <w:sz w:val="28"/>
-          <w:szCs w:val="28"/>
-        </w:rPr>
-        <w:t>.2.</w:t>
-      </w:r>
-      <w:r>
-        <w:rPr>
-          <w:b w:val="0"/>
-          <w:sz w:val="28"/>
-          <w:szCs w:val="28"/>
-        </w:rPr>
-        <w:t>3</w:t>
-      </w:r>
-      <w:r>
-        <w:rPr>
-          <w:rFonts w:hint="eastAsia"/>
-          <w:b w:val="0"/>
-          <w:sz w:val="28"/>
-          <w:szCs w:val="28"/>
-        </w:rPr>
-        <w:t xml:space="preserve"> JACOBIAN DERIVATION</w:t>
-      </w:r>
-    </w:p>
-    <w:p>
-      <w:pPr>
-        <w:pStyle w:val="4"/>
-        <w:rPr>
-          <w:rFonts w:eastAsiaTheme="minorEastAsia"/>
-          <w:sz w:val="24"/>
-        </w:rPr>
-      </w:pPr>
-      <w:r>
-        <w:rPr>
-          <w:rFonts w:hint="eastAsia"/>
-        </w:rPr>
-        <w:t xml:space="preserve">1.2.3.1 </w:t>
-      </w:r>
-      <w:r>
-        <w:rPr>
-          <w:rFonts w:eastAsiaTheme="minorEastAsia"/>
-          <w:sz w:val="24"/>
-        </w:rPr>
-        <w:t>Dynamic Parameter</w:t>
-      </w:r>
-    </w:p>
-    <w:p>
-      <w:pPr>
-        <w:spacing w:line="400" w:lineRule="exact"/>
-        <w:ind w:firstLineChars="200" w:firstLine="480"/>
-        <w:rPr>
-          <w:rFonts w:eastAsiaTheme="minorEastAsia"/>
-          <w:sz w:val="24"/>
-        </w:rPr>
-      </w:pPr>
-      <w:r>
-        <w:rPr>
-          <w:rFonts w:eastAsiaTheme="minorEastAsia"/>
-          <w:noProof/>
-          <w:sz w:val="24"/>
-        </w:rPr>
-        <w:object w:dxaOrig="1440" w:dyaOrig="1440" w14:anchorId="41C6F80F">
-          <v:shape id="_x0000_s9761" type="#_x0000_t75" style="position:absolute;left:0;text-align:left;margin-left:22.35pt;margin-top:31.35pt;width:393.2pt;height:33.9pt;z-index:251777024" o:allowoverlap="f">
-            <v:imagedata r:id="rId149" o:title=""/>
-            <w10:wrap type="topAndBottom"/>
-          </v:shape>
-          <o:OLEObject Type="Embed" ProgID="Equation.Ribbit" ShapeID="_x0000_s9761" DrawAspect="Content" ObjectID="_1604942212" r:id="rId261"/>
-        </w:object>
-      </w:r>
-      <w:r>
-        <w:rPr>
-          <w:rFonts w:eastAsiaTheme="minorEastAsia" w:hint="eastAsia"/>
-          <w:sz w:val="24"/>
-        </w:rPr>
-        <w:t>First</w:t>
-      </w:r>
-      <w:r>
-        <w:rPr>
-          <w:rFonts w:eastAsiaTheme="minorEastAsia"/>
-          <w:sz w:val="24"/>
-        </w:rPr>
-        <w:t>ly</w:t>
-      </w:r>
-      <w:r>
-        <w:rPr>
-          <w:rFonts w:eastAsiaTheme="minorEastAsia" w:hint="eastAsia"/>
-          <w:sz w:val="24"/>
-        </w:rPr>
-        <w:t xml:space="preserve">, if </w:t>
-      </w:r>
-      <w:r>
-        <w:rPr>
-          <w:rFonts w:eastAsiaTheme="minorEastAsia"/>
-          <w:position w:val="-8"/>
-          <w:sz w:val="24"/>
-        </w:rPr>
-        <w:object w:dxaOrig="154" w:dyaOrig="200" w14:anchorId="767FE3B0">
-          <v:shape id="_x0000_i1194" type="#_x0000_t75" style="width:7pt;height:10pt" o:ole="">
-            <v:imagedata r:id="rId123" o:title=""/>
-          </v:shape>
-          <o:OLEObject Type="Embed" ProgID="Equation.Ribbit" ShapeID="_x0000_i1194" DrawAspect="Content" ObjectID="_1604942166" r:id="rId262"/>
-        </w:object>
-      </w:r>
-      <w:r>
-        <w:rPr>
-          <w:rFonts w:eastAsiaTheme="minorEastAsia"/>
-          <w:sz w:val="24"/>
-        </w:rPr>
-        <w:t xml:space="preserve"> is n</w:t>
-      </w:r>
-      <w:r>
-        <w:rPr>
-          <w:rFonts w:eastAsiaTheme="minorEastAsia"/>
-          <w:sz w:val="24"/>
-        </w:rPr>
-        <w:t xml:space="preserve">either </w:t>
-      </w:r>
-      <w:r>
-        <w:rPr>
-          <w:rFonts w:eastAsiaTheme="minorEastAsia"/>
-          <w:sz w:val="24"/>
-        </w:rPr>
-        <w:t xml:space="preserve">observed by </w:t>
-      </w:r>
-      <w:proofErr w:type="gramStart"/>
-      <w:r>
-        <w:rPr>
-          <w:rFonts w:eastAsiaTheme="minorEastAsia"/>
-          <w:sz w:val="24"/>
-        </w:rPr>
-        <w:t xml:space="preserve">frame </w:t>
-      </w:r>
-      <w:proofErr w:type="gramEnd"/>
-      <w:r>
-        <w:rPr>
-          <w:rFonts w:eastAsiaTheme="minorEastAsia"/>
-          <w:position w:val="-6"/>
-          <w:sz w:val="24"/>
-        </w:rPr>
-        <w:object w:dxaOrig="370" w:dyaOrig="248" w14:anchorId="234EDD49">
-          <v:shape id="_x0000_i1195" type="#_x0000_t75" style="width:16.5pt;height:13pt" o:ole="">
-            <v:imagedata r:id="rId152" o:title=""/>
-          </v:shape>
-          <o:OLEObject Type="Embed" ProgID="Equation.Ribbit" ShapeID="_x0000_i1195" DrawAspect="Content" ObjectID="_1604942167" r:id="rId263"/>
-        </w:object>
-      </w:r>
-      <w:r>
-        <w:rPr>
-          <w:rFonts w:eastAsiaTheme="minorEastAsia"/>
-          <w:sz w:val="24"/>
-        </w:rPr>
-        <w:t xml:space="preserve">, </w:t>
-      </w:r>
-      <w:r>
-        <w:rPr>
-          <w:rFonts w:eastAsiaTheme="minorEastAsia"/>
-          <w:position w:val="-6"/>
-          <w:sz w:val="24"/>
-        </w:rPr>
-        <w:object w:dxaOrig="396" w:dyaOrig="250" w14:anchorId="238C0739">
-          <v:shape id="_x0000_i1196" type="#_x0000_t75" style="width:17.5pt;height:13pt" o:ole="">
-            <v:imagedata r:id="rId154" o:title=""/>
-          </v:shape>
-          <o:OLEObject Type="Embed" ProgID="Equation.Ribbit" ShapeID="_x0000_i1196" DrawAspect="Content" ObjectID="_1604942168" r:id="rId264"/>
-        </w:object>
-      </w:r>
-      <w:r>
-        <w:rPr>
-          <w:rFonts w:eastAsiaTheme="minorEastAsia"/>
-          <w:sz w:val="24"/>
-        </w:rPr>
-        <w:t xml:space="preserve"> </w:t>
-      </w:r>
-      <w:r>
-        <w:rPr>
-          <w:rFonts w:eastAsiaTheme="minorEastAsia"/>
-          <w:sz w:val="24"/>
-        </w:rPr>
-        <w:t>nor</w:t>
-      </w:r>
-      <w:r>
-        <w:rPr>
-          <w:rFonts w:eastAsiaTheme="minorEastAsia"/>
-          <w:sz w:val="24"/>
-        </w:rPr>
-        <w:t xml:space="preserve"> hosted by </w:t>
-      </w:r>
-      <w:r>
-        <w:rPr>
-          <w:rFonts w:eastAsiaTheme="minorEastAsia"/>
-          <w:position w:val="-6"/>
-          <w:sz w:val="24"/>
-        </w:rPr>
-        <w:object w:dxaOrig="306" w:dyaOrig="248" w14:anchorId="4DFDD70B">
-          <v:shape id="_x0000_i1197" type="#_x0000_t75" style="width:13.5pt;height:13pt" o:ole="">
-            <v:imagedata r:id="rId156" o:title=""/>
-          </v:shape>
-          <o:OLEObject Type="Embed" ProgID="Equation.Ribbit" ShapeID="_x0000_i1197" DrawAspect="Content" ObjectID="_1604942169" r:id="rId265"/>
-        </w:object>
-      </w:r>
-      <w:r>
-        <w:rPr>
-          <w:rFonts w:eastAsiaTheme="minorEastAsia"/>
-          <w:sz w:val="24"/>
-        </w:rPr>
-        <w:t xml:space="preserve">, </w:t>
-      </w:r>
-      <w:r>
-        <w:rPr>
-          <w:rFonts w:eastAsiaTheme="minorEastAsia"/>
-          <w:position w:val="-6"/>
-          <w:sz w:val="24"/>
-        </w:rPr>
-        <w:object w:dxaOrig="332" w:dyaOrig="250" w14:anchorId="1E2FA9D3">
-          <v:shape id="_x0000_i1198" type="#_x0000_t75" style="width:15.5pt;height:13pt" o:ole="">
-            <v:imagedata r:id="rId158" o:title=""/>
-          </v:shape>
-          <o:OLEObject Type="Embed" ProgID="Equation.Ribbit" ShapeID="_x0000_i1198" DrawAspect="Content" ObjectID="_1604942170" r:id="rId266"/>
-        </w:object>
-      </w:r>
-      <w:r>
-        <w:rPr>
-          <w:rFonts w:eastAsiaTheme="minorEastAsia"/>
-          <w:sz w:val="24"/>
-        </w:rPr>
-        <w:t>:</w:t>
-      </w:r>
-    </w:p>
-    <w:p>
-      <w:pPr>
-        <w:spacing w:line="400" w:lineRule="exact"/>
-        <w:ind w:firstLineChars="200" w:firstLine="480"/>
-        <w:rPr>
-          <w:rFonts w:eastAsiaTheme="minorEastAsia"/>
-          <w:sz w:val="24"/>
-        </w:rPr>
-      </w:pPr>
-      <w:r>
-        <w:rPr>
-          <w:rFonts w:eastAsiaTheme="minorEastAsia"/>
-          <w:noProof/>
-          <w:sz w:val="24"/>
-        </w:rPr>
-        <w:lastRenderedPageBreak/>
-        <w:object w:dxaOrig="1440" w:dyaOrig="1440" w14:anchorId="09273723">
-          <v:shape id="_x0000_s9764" type="#_x0000_t75" style="position:absolute;left:0;text-align:left;margin-left:68.3pt;margin-top:20.4pt;width:347.1pt;height:53.5pt;z-index:251780096" o:allowoverlap="f">
-            <v:imagedata r:id="rId160" o:title=""/>
-            <w10:wrap type="topAndBottom"/>
-          </v:shape>
-          <o:OLEObject Type="Embed" ProgID="Equation.Ribbit" ShapeID="_x0000_s9764" DrawAspect="Content" ObjectID="_1604942213" r:id="rId267"/>
-        </w:object>
-      </w:r>
-      <w:proofErr w:type="gramStart"/>
-      <w:r>
-        <w:rPr>
-          <w:rFonts w:eastAsiaTheme="minorEastAsia" w:hint="eastAsia"/>
-          <w:sz w:val="24"/>
-        </w:rPr>
-        <w:t>o</w:t>
-      </w:r>
-      <w:r>
-        <w:rPr>
-          <w:rFonts w:eastAsiaTheme="minorEastAsia"/>
-          <w:sz w:val="24"/>
-        </w:rPr>
-        <w:t>therwise</w:t>
-      </w:r>
-      <w:proofErr w:type="gramEnd"/>
-      <w:r>
-        <w:rPr>
-          <w:rFonts w:eastAsiaTheme="minorEastAsia"/>
-          <w:sz w:val="24"/>
-        </w:rPr>
-        <w:t>, we follow</w:t>
-      </w:r>
-    </w:p>
-    <w:p>
-      <w:pPr>
-        <w:spacing w:line="400" w:lineRule="exact"/>
-        <w:ind w:firstLineChars="200" w:firstLine="480"/>
-        <w:rPr>
-          <w:rFonts w:eastAsiaTheme="minorEastAsia"/>
-          <w:sz w:val="24"/>
-        </w:rPr>
-      </w:pPr>
-      <w:r>
-        <w:rPr>
-          <w:rFonts w:eastAsiaTheme="minorEastAsia"/>
-          <w:noProof/>
-          <w:color w:val="FF0000"/>
-          <w:sz w:val="24"/>
-        </w:rPr>
-        <w:object w:dxaOrig="1440" w:dyaOrig="1440" w14:anchorId="407AEB78">
-          <v:shape id="_x0000_s9762" type="#_x0000_t75" style="position:absolute;left:0;text-align:left;margin-left:55.25pt;margin-top:140.9pt;width:360.15pt;height:66.25pt;z-index:251778048" o:allowoverlap="f">
-            <v:imagedata r:id="rId268" o:title=""/>
-            <w10:wrap type="topAndBottom"/>
-          </v:shape>
-          <o:OLEObject Type="Embed" ProgID="Equation.Ribbit" ShapeID="_x0000_s9762" DrawAspect="Content" ObjectID="_1604942214" r:id="rId269"/>
-        </w:object>
-      </w:r>
-      <w:r>
-        <w:rPr>
-          <w:rFonts w:eastAsiaTheme="minorEastAsia"/>
-          <w:noProof/>
-          <w:color w:val="FF0000"/>
-          <w:sz w:val="24"/>
-        </w:rPr>
-        <w:object w:dxaOrig="1440" w:dyaOrig="1440" w14:anchorId="46A82572">
-          <v:shape id="_x0000_s9763" type="#_x0000_t75" style="position:absolute;left:0;text-align:left;margin-left:68.3pt;margin-top:77.3pt;width:346.4pt;height:60.2pt;z-index:251779072" o:allowoverlap="f">
-            <v:imagedata r:id="rId164" o:title=""/>
-            <w10:wrap type="topAndBottom"/>
-          </v:shape>
-          <o:OLEObject Type="Embed" ProgID="Equation.Ribbit" ShapeID="_x0000_s9763" DrawAspect="Content" ObjectID="_1604942215" r:id="rId270"/>
-        </w:object>
-      </w:r>
-      <w:r>
-        <w:rPr>
-          <w:rFonts w:eastAsiaTheme="minorEastAsia" w:hint="eastAsia"/>
-          <w:sz w:val="24"/>
-        </w:rPr>
-        <w:t>For</w:t>
-      </w:r>
-      <w:r>
-        <w:rPr>
-          <w:rFonts w:eastAsiaTheme="minorEastAsia"/>
-          <w:sz w:val="24"/>
-        </w:rPr>
-        <w:t xml:space="preserve"> </w:t>
-      </w:r>
-      <w:r>
-        <w:rPr>
-          <w:rFonts w:eastAsiaTheme="minorEastAsia" w:hint="eastAsia"/>
-          <w:sz w:val="24"/>
-        </w:rPr>
-        <w:t>one</w:t>
-      </w:r>
-      <w:r>
-        <w:rPr>
-          <w:rFonts w:eastAsiaTheme="minorEastAsia"/>
-          <w:sz w:val="24"/>
-        </w:rPr>
-        <w:t xml:space="preserve"> </w:t>
-      </w:r>
-      <w:proofErr w:type="gramStart"/>
-      <w:r>
-        <w:rPr>
-          <w:rFonts w:eastAsiaTheme="minorEastAsia"/>
-          <w:sz w:val="24"/>
-        </w:rPr>
-        <w:t xml:space="preserve">frame </w:t>
-      </w:r>
-      <w:proofErr w:type="gramEnd"/>
-      <w:r>
-        <w:rPr>
-          <w:rFonts w:eastAsiaTheme="minorEastAsia"/>
-          <w:position w:val="-6"/>
-          <w:sz w:val="24"/>
-        </w:rPr>
-        <w:object w:dxaOrig="246" w:dyaOrig="248" w14:anchorId="2592BB8D">
-          <v:shape id="_x0000_i1202" type="#_x0000_t75" style="width:11pt;height:13pt" o:ole="">
-            <v:imagedata r:id="rId87" o:title=""/>
-          </v:shape>
-          <o:OLEObject Type="Embed" ProgID="Equation.Ribbit" ShapeID="_x0000_i1202" DrawAspect="Content" ObjectID="_1604942171" r:id="rId271"/>
-        </w:object>
-      </w:r>
-      <w:r>
-        <w:rPr>
-          <w:rFonts w:eastAsiaTheme="minorEastAsia"/>
-          <w:sz w:val="24"/>
-        </w:rPr>
-        <w:t xml:space="preserve">, we have </w:t>
-      </w:r>
-      <w:r>
-        <w:rPr>
-          <w:rFonts w:eastAsiaTheme="minorEastAsia"/>
-          <w:position w:val="-6"/>
-          <w:sz w:val="24"/>
-        </w:rPr>
-        <w:object w:dxaOrig="154" w:dyaOrig="190" w14:anchorId="0931D709">
-          <v:shape id="_x0000_i1203" type="#_x0000_t75" style="width:7pt;height:9.5pt" o:ole="">
-            <v:imagedata r:id="rId30" o:title=""/>
-          </v:shape>
-          <o:OLEObject Type="Embed" ProgID="Equation.Ribbit" ShapeID="_x0000_i1203" DrawAspect="Content" ObjectID="_1604942172" r:id="rId272"/>
-        </w:object>
-      </w:r>
-      <w:r>
-        <w:rPr>
-          <w:rFonts w:eastAsiaTheme="minorEastAsia"/>
-          <w:sz w:val="24"/>
-        </w:rPr>
-        <w:t xml:space="preserve"> and </w:t>
-      </w:r>
-      <w:r>
-        <w:rPr>
-          <w:rFonts w:eastAsiaTheme="minorEastAsia"/>
-          <w:position w:val="-6"/>
-          <w:sz w:val="24"/>
-        </w:rPr>
-        <w:object w:dxaOrig="212" w:dyaOrig="248" w14:anchorId="58131A55">
-          <v:shape id="_x0000_i1204" type="#_x0000_t75" style="width:9.5pt;height:13pt" o:ole="">
-            <v:imagedata r:id="rId26" o:title=""/>
-          </v:shape>
-          <o:OLEObject Type="Embed" ProgID="Equation.Ribbit" ShapeID="_x0000_i1204" DrawAspect="Content" ObjectID="_1604942173" r:id="rId273"/>
-        </w:object>
-      </w:r>
-      <w:r>
-        <w:rPr>
-          <w:rFonts w:eastAsiaTheme="minorEastAsia"/>
-          <w:sz w:val="24"/>
-        </w:rPr>
-        <w:t xml:space="preserve">, then we can get </w:t>
-      </w:r>
-    </w:p>
-    <w:p>
-      <w:pPr>
-        <w:spacing w:line="400" w:lineRule="exact"/>
-        <w:ind w:firstLineChars="200" w:firstLine="480"/>
-        <w:rPr>
-          <w:rFonts w:eastAsiaTheme="minorEastAsia"/>
-          <w:color w:val="FF0000"/>
-          <w:sz w:val="24"/>
-        </w:rPr>
-      </w:pPr>
-      <w:r>
-        <w:rPr>
-          <w:rFonts w:eastAsiaTheme="minorEastAsia"/>
-          <w:noProof/>
-          <w:color w:val="FF0000"/>
-          <w:sz w:val="24"/>
-        </w:rPr>
-        <w:object w:dxaOrig="1440" w:dyaOrig="1440" w14:anchorId="3BB171DD">
-          <v:shape id="_x0000_s9768" type="#_x0000_t75" style="position:absolute;left:0;text-align:left;margin-left:76.4pt;margin-top:173.6pt;width:339pt;height:31.75pt;z-index:251784192" o:allowoverlap="f">
-            <v:imagedata r:id="rId169" o:title=""/>
-            <w10:wrap type="topAndBottom"/>
-          </v:shape>
-          <o:OLEObject Type="Embed" ProgID="Equation.Ribbit" ShapeID="_x0000_s9768" DrawAspect="Content" ObjectID="_1604942216" r:id="rId274"/>
-        </w:object>
-      </w:r>
-      <w:proofErr w:type="gramStart"/>
-      <w:r>
-        <w:rPr>
-          <w:rFonts w:eastAsiaTheme="minorEastAsia"/>
-          <w:color w:val="FF0000"/>
-          <w:sz w:val="24"/>
-        </w:rPr>
-        <w:t>add</w:t>
-      </w:r>
-      <w:proofErr w:type="gramEnd"/>
-      <w:r>
-        <w:rPr>
-          <w:rFonts w:eastAsiaTheme="minorEastAsia"/>
-          <w:color w:val="FF0000"/>
-          <w:sz w:val="24"/>
-        </w:rPr>
-        <w:t xml:space="preserve"> detail scalar</w:t>
-      </w:r>
-      <w:r>
-        <w:rPr>
-          <w:rFonts w:eastAsiaTheme="minorEastAsia"/>
-          <w:color w:val="FF0000"/>
-          <w:sz w:val="24"/>
-        </w:rPr>
-        <w:t xml:space="preserve"> derivation…….</w:t>
-      </w:r>
-    </w:p>
-    <w:p>
-      <w:pPr>
-        <w:spacing w:line="400" w:lineRule="exact"/>
-        <w:ind w:firstLineChars="200" w:firstLine="480"/>
-        <w:rPr>
-          <w:rFonts w:eastAsiaTheme="minorEastAsia"/>
-          <w:sz w:val="24"/>
-        </w:rPr>
-      </w:pPr>
-      <w:r>
-        <w:rPr>
-          <w:rFonts w:eastAsiaTheme="minorEastAsia"/>
-          <w:sz w:val="24"/>
-        </w:rPr>
-        <w:t>Secondly</w:t>
-      </w:r>
-      <w:r>
-        <w:rPr>
-          <w:rFonts w:eastAsiaTheme="minorEastAsia" w:hint="eastAsia"/>
-          <w:sz w:val="24"/>
-        </w:rPr>
-        <w:t xml:space="preserve">, </w:t>
-      </w:r>
-      <w:r>
-        <w:rPr>
-          <w:rFonts w:eastAsiaTheme="minorEastAsia"/>
-          <w:sz w:val="24"/>
-        </w:rPr>
-        <w:t>according</w:t>
-      </w:r>
-      <w:r>
-        <w:rPr>
-          <w:rFonts w:eastAsiaTheme="minorEastAsia" w:hint="eastAsia"/>
-          <w:sz w:val="24"/>
-        </w:rPr>
-        <w:t xml:space="preserve"> </w:t>
-      </w:r>
-      <w:r>
-        <w:rPr>
-          <w:rFonts w:eastAsiaTheme="minorEastAsia"/>
-          <w:sz w:val="24"/>
-        </w:rPr>
-        <w:t>to</w:t>
-      </w:r>
-    </w:p>
-    <w:p>
-      <w:pPr>
-        <w:spacing w:line="400" w:lineRule="exact"/>
-        <w:ind w:firstLineChars="200" w:firstLine="480"/>
-        <w:rPr>
-          <w:rFonts w:eastAsiaTheme="minorEastAsia"/>
-          <w:sz w:val="24"/>
-        </w:rPr>
-      </w:pPr>
-      <w:r>
-        <w:rPr>
-          <w:rFonts w:eastAsiaTheme="minorEastAsia"/>
-          <w:noProof/>
-          <w:sz w:val="24"/>
-        </w:rPr>
-        <w:object w:dxaOrig="1440" w:dyaOrig="1440" w14:anchorId="2169F0E5">
-          <v:shape id="_x0000_s9767" type="#_x0000_t75" style="position:absolute;left:0;text-align:left;margin-left:30.15pt;margin-top:59.8pt;width:380.35pt;height:70.05pt;z-index:251783168" o:allowoverlap="f">
-            <v:imagedata r:id="rId171" o:title=""/>
-            <w10:wrap type="topAndBottom"/>
-          </v:shape>
-          <o:OLEObject Type="Embed" ProgID="Equation.Ribbit" ShapeID="_x0000_s9767" DrawAspect="Content" ObjectID="_1604942217" r:id="rId275"/>
-        </w:object>
-      </w:r>
-      <w:r>
-        <w:rPr>
-          <w:rFonts w:eastAsiaTheme="minorEastAsia"/>
-          <w:sz w:val="24"/>
-        </w:rPr>
-        <w:t>W</w:t>
-      </w:r>
-      <w:r>
-        <w:rPr>
-          <w:rFonts w:eastAsiaTheme="minorEastAsia" w:hint="eastAsia"/>
-          <w:sz w:val="24"/>
-        </w:rPr>
-        <w:t xml:space="preserve">e </w:t>
-      </w:r>
-      <w:r>
-        <w:rPr>
-          <w:rFonts w:eastAsiaTheme="minorEastAsia"/>
-          <w:sz w:val="24"/>
-        </w:rPr>
-        <w:t>have</w:t>
-      </w:r>
-      <w:r>
-        <w:rPr>
-          <w:rFonts w:eastAsiaTheme="minorEastAsia"/>
-          <w:sz w:val="24"/>
-        </w:rPr>
-        <w:t>:</w:t>
-      </w:r>
-    </w:p>
-    <w:p>
-      <w:pPr>
-        <w:spacing w:line="400" w:lineRule="exact"/>
-        <w:ind w:firstLineChars="200" w:firstLine="480"/>
-        <w:rPr>
-          <w:rFonts w:eastAsiaTheme="minorEastAsia"/>
-          <w:color w:val="FF0000"/>
-          <w:sz w:val="24"/>
-        </w:rPr>
-      </w:pPr>
-      <w:proofErr w:type="gramStart"/>
-      <w:r>
-        <w:rPr>
-          <w:rFonts w:eastAsiaTheme="minorEastAsia"/>
-          <w:color w:val="FF0000"/>
-          <w:sz w:val="24"/>
-        </w:rPr>
-        <w:t>add</w:t>
-      </w:r>
-      <w:proofErr w:type="gramEnd"/>
-      <w:r>
-        <w:rPr>
-          <w:rFonts w:eastAsiaTheme="minorEastAsia"/>
-          <w:color w:val="FF0000"/>
-          <w:sz w:val="24"/>
-        </w:rPr>
-        <w:t xml:space="preserve"> detail </w:t>
-      </w:r>
-      <w:r>
-        <w:rPr>
-          <w:rFonts w:eastAsiaTheme="minorEastAsia"/>
-          <w:color w:val="FF0000"/>
-          <w:sz w:val="24"/>
-        </w:rPr>
-        <w:t>Calibration derivation……</w:t>
-      </w:r>
-    </w:p>
-    <w:p>
-      <w:pPr>
-        <w:spacing w:line="400" w:lineRule="exact"/>
-        <w:ind w:firstLineChars="200" w:firstLine="480"/>
-        <w:rPr>
-          <w:rFonts w:eastAsiaTheme="minorEastAsia"/>
-          <w:sz w:val="24"/>
-        </w:rPr>
-      </w:pPr>
-    </w:p>
-    <w:p>
-      <w:pPr>
-        <w:spacing w:line="400" w:lineRule="exact"/>
-        <w:rPr>
-          <w:rFonts w:eastAsiaTheme="minorEastAsia"/>
-          <w:sz w:val="24"/>
-        </w:rPr>
-      </w:pPr>
-      <w:r>
-        <w:rPr>
-          <w:rFonts w:eastAsiaTheme="minorEastAsia"/>
-          <w:noProof/>
-          <w:sz w:val="24"/>
-        </w:rPr>
-        <w:lastRenderedPageBreak/>
-        <w:object w:dxaOrig="1440" w:dyaOrig="1440" w14:anchorId="784B5136">
-          <v:shape id="_x0000_s9765" type="#_x0000_t75" style="position:absolute;left:0;text-align:left;margin-left:-15.2pt;margin-top:.3pt;width:445.3pt;height:439.8pt;z-index:251781120" o:allowoverlap="f">
-            <v:imagedata r:id="rId173" o:title=""/>
-            <w10:wrap type="topAndBottom"/>
-          </v:shape>
-          <o:OLEObject Type="Embed" ProgID="Equation.Ribbit" ShapeID="_x0000_s9765" DrawAspect="Content" ObjectID="_1604942218" r:id="rId276"/>
-        </w:object>
-      </w:r>
-    </w:p>
-    <w:p>
-      <w:pPr>
-        <w:spacing w:line="400" w:lineRule="exact"/>
-        <w:rPr>
-          <w:rFonts w:eastAsiaTheme="minorEastAsia"/>
-          <w:sz w:val="24"/>
-        </w:rPr>
-      </w:pPr>
-    </w:p>
-    <w:p/>
-    <w:p>
-      <w:pPr>
-        <w:pStyle w:val="4"/>
-        <w:rPr>
-          <w:rFonts w:eastAsiaTheme="minorEastAsia"/>
-          <w:sz w:val="24"/>
-        </w:rPr>
-      </w:pPr>
-      <w:r>
-        <w:rPr>
-          <w:rFonts w:hint="eastAsia"/>
-        </w:rPr>
-        <w:lastRenderedPageBreak/>
-        <w:t>1.2.3.2 Static</w:t>
-      </w:r>
-      <w:r>
-        <w:t xml:space="preserve"> </w:t>
-      </w:r>
-      <w:r>
-        <w:rPr>
-          <w:rFonts w:eastAsiaTheme="minorEastAsia"/>
-          <w:sz w:val="24"/>
-        </w:rPr>
-        <w:t>Parameter</w:t>
-      </w:r>
-    </w:p>
-    <w:p>
-      <w:r>
-        <w:rPr>
-          <w:noProof/>
-        </w:rPr>
-        <w:object w:dxaOrig="1440" w:dyaOrig="1440" w14:anchorId="7C778484">
-          <v:shape id="_x0000_s9766" type="#_x0000_t75" style="position:absolute;left:0;text-align:left;margin-left:.35pt;margin-top:65.85pt;width:404.4pt;height:265.95pt;z-index:251782144" o:allowoverlap="f">
-            <v:imagedata r:id="rId175" o:title=""/>
-            <w10:wrap type="topAndBottom"/>
-          </v:shape>
-          <o:OLEObject Type="Embed" ProgID="Equation.Ribbit" ShapeID="_x0000_s9766" DrawAspect="Content" ObjectID="_1604942219" r:id="rId277"/>
-        </w:object>
-      </w:r>
-      <w:r>
-        <w:t>Firstly, F</w:t>
-      </w:r>
-      <w:r>
-        <w:rPr>
-          <w:rFonts w:hint="eastAsia"/>
-        </w:rPr>
-        <w:t xml:space="preserve">or a stereo </w:t>
-      </w:r>
-      <w:proofErr w:type="gramStart"/>
-      <w:r>
-        <w:t xml:space="preserve">frame </w:t>
-      </w:r>
-      <w:proofErr w:type="gramEnd"/>
-      <w:r>
-        <w:rPr>
-          <w:rFonts w:eastAsiaTheme="minorEastAsia"/>
-          <w:position w:val="-6"/>
-          <w:sz w:val="24"/>
-        </w:rPr>
-        <w:object w:dxaOrig="82" w:dyaOrig="240" w14:anchorId="6FE61335">
-          <v:shape id="_x0000_i1209" type="#_x0000_t75" style="width:3.5pt;height:12.5pt" o:ole="">
-            <v:imagedata r:id="rId177" o:title=""/>
-          </v:shape>
-          <o:OLEObject Type="Embed" ProgID="Equation.Ribbit" ShapeID="_x0000_i1209" DrawAspect="Content" ObjectID="_1604942174" r:id="rId278"/>
-        </w:object>
-      </w:r>
-      <w:r>
-        <w:t>:</w:t>
-      </w:r>
-      <w:r>
-        <w:rPr>
-          <w:rFonts w:hint="eastAsia"/>
-        </w:rPr>
-        <w:t xml:space="preserve"> </w:t>
-      </w:r>
-      <w:r>
-        <w:t xml:space="preserve">inverse depth </w:t>
-      </w:r>
-      <w:r>
-        <w:rPr>
-          <w:rFonts w:eastAsiaTheme="minorEastAsia"/>
-          <w:position w:val="-10"/>
-          <w:sz w:val="24"/>
-        </w:rPr>
-        <w:object w:dxaOrig="941" w:dyaOrig="314" w14:anchorId="687BBA68">
-          <v:shape id="_x0000_i1210" type="#_x0000_t75" style="width:43pt;height:15.5pt" o:ole="">
-            <v:imagedata r:id="rId179" o:title=""/>
-          </v:shape>
-          <o:OLEObject Type="Embed" ProgID="Equation.Ribbit" ShapeID="_x0000_i1210" DrawAspect="Content" ObjectID="_1604942175" r:id="rId279"/>
-        </w:object>
-      </w:r>
-      <w:r>
-        <w:rPr>
-          <w:rFonts w:eastAsiaTheme="minorEastAsia"/>
-          <w:sz w:val="24"/>
-        </w:rPr>
-        <w:t xml:space="preserve">, </w:t>
-      </w:r>
-      <w:r>
-        <w:rPr>
-          <w:rFonts w:eastAsiaTheme="minorEastAsia"/>
-          <w:sz w:val="24"/>
-        </w:rPr>
-        <w:t>a left frame</w:t>
-      </w:r>
-      <w:r>
-        <w:rPr>
-          <w:rFonts w:eastAsiaTheme="minorEastAsia"/>
-          <w:sz w:val="24"/>
-        </w:rPr>
-        <w:t xml:space="preserve"> </w:t>
-      </w:r>
-      <w:r>
-        <w:rPr>
-          <w:rFonts w:eastAsiaTheme="minorEastAsia"/>
-          <w:position w:val="-6"/>
-          <w:sz w:val="24"/>
-        </w:rPr>
-        <w:object w:dxaOrig="246" w:dyaOrig="248" w14:anchorId="6DAB262F">
-          <v:shape id="_x0000_i1211" type="#_x0000_t75" style="width:11pt;height:13pt" o:ole="">
-            <v:imagedata r:id="rId87" o:title=""/>
-          </v:shape>
-          <o:OLEObject Type="Embed" ProgID="Equation.Ribbit" ShapeID="_x0000_i1211" DrawAspect="Content" ObjectID="_1604942176" r:id="rId280"/>
-        </w:object>
-      </w:r>
-      <w:r>
-        <w:rPr>
-          <w:rFonts w:eastAsiaTheme="minorEastAsia"/>
-          <w:sz w:val="24"/>
-        </w:rPr>
-        <w:t xml:space="preserve"> </w:t>
-      </w:r>
-      <w:r>
-        <w:rPr>
-          <w:rFonts w:eastAsiaTheme="minorEastAsia"/>
-          <w:sz w:val="24"/>
-        </w:rPr>
-        <w:t>pixel</w:t>
-      </w:r>
-      <w:r>
-        <w:rPr>
-          <w:rFonts w:eastAsiaTheme="minorEastAsia"/>
-          <w:sz w:val="24"/>
-        </w:rPr>
-        <w:t xml:space="preserve"> </w:t>
-      </w:r>
-      <w:r>
-        <w:rPr>
-          <w:rFonts w:eastAsiaTheme="minorEastAsia"/>
-          <w:position w:val="-8"/>
-          <w:sz w:val="24"/>
-        </w:rPr>
-        <w:object w:dxaOrig="154" w:dyaOrig="200" w14:anchorId="59E4C352">
-          <v:shape id="_x0000_i1212" type="#_x0000_t75" style="width:7pt;height:10pt" o:ole="">
-            <v:imagedata r:id="rId123" o:title=""/>
-          </v:shape>
-          <o:OLEObject Type="Embed" ProgID="Equation.Ribbit" ShapeID="_x0000_i1212" DrawAspect="Content" ObjectID="_1604942177" r:id="rId281"/>
-        </w:object>
-      </w:r>
-      <w:r>
-        <w:rPr>
-          <w:rFonts w:eastAsiaTheme="minorEastAsia"/>
-          <w:sz w:val="24"/>
-        </w:rPr>
-        <w:t xml:space="preserve"> is projected to right</w:t>
-      </w:r>
-      <w:r>
-        <w:rPr>
-          <w:rFonts w:eastAsiaTheme="minorEastAsia"/>
-          <w:sz w:val="24"/>
-        </w:rPr>
-        <w:t xml:space="preserve"> frame </w:t>
-      </w:r>
-      <w:r>
-        <w:rPr>
-          <w:rFonts w:eastAsiaTheme="minorEastAsia"/>
-          <w:position w:val="-6"/>
-          <w:sz w:val="24"/>
-        </w:rPr>
-        <w:object w:dxaOrig="272" w:dyaOrig="250" w14:anchorId="38261082">
-          <v:shape id="_x0000_i1213" type="#_x0000_t75" style="width:12.5pt;height:13pt" o:ole="">
-            <v:imagedata r:id="rId109" o:title=""/>
-          </v:shape>
-          <o:OLEObject Type="Embed" ProgID="Equation.Ribbit" ShapeID="_x0000_i1213" DrawAspect="Content" ObjectID="_1604942178" r:id="rId282"/>
-        </w:object>
-      </w:r>
-      <w:r>
-        <w:rPr>
-          <w:rFonts w:eastAsiaTheme="minorEastAsia"/>
-          <w:sz w:val="24"/>
-        </w:rPr>
-        <w:t xml:space="preserve"> with </w:t>
-      </w:r>
-      <w:r>
-        <w:rPr>
-          <w:rFonts w:eastAsiaTheme="minorEastAsia"/>
-          <w:position w:val="-6"/>
-          <w:sz w:val="24"/>
-        </w:rPr>
-        <w:object w:dxaOrig="202" w:dyaOrig="294" w14:anchorId="27541E66">
-          <v:shape id="_x0000_i1214" type="#_x0000_t75" style="width:9pt;height:15pt" o:ole="">
-            <v:imagedata r:id="rId95" o:title=""/>
-          </v:shape>
-          <o:OLEObject Type="Embed" ProgID="Equation.Ribbit" ShapeID="_x0000_i1214" DrawAspect="Content" ObjectID="_1604942179" r:id="rId283"/>
-        </w:object>
-      </w:r>
-      <w:r>
-        <w:rPr>
-          <w:rFonts w:eastAsiaTheme="minorEastAsia"/>
-          <w:sz w:val="24"/>
-        </w:rPr>
-        <w:t>:</w:t>
-      </w:r>
-    </w:p>
-    <w:p>
-      <w:r>
-        <w:rPr>
-          <w:rFonts w:eastAsiaTheme="minorEastAsia"/>
-          <w:noProof/>
-          <w:sz w:val="24"/>
-        </w:rPr>
-        <w:object w:dxaOrig="1440" w:dyaOrig="1440" w14:anchorId="1023BE8E">
-          <v:shape id="_x0000_s9770" type="#_x0000_t75" style="position:absolute;left:0;text-align:left;margin-left:82.5pt;margin-top:307.55pt;width:332.55pt;height:31.45pt;z-index:251786240" o:allowoverlap="f">
-            <v:imagedata r:id="rId185" o:title=""/>
-            <w10:wrap type="topAndBottom"/>
-          </v:shape>
-          <o:OLEObject Type="Embed" ProgID="Equation.Ribbit" ShapeID="_x0000_s9770" DrawAspect="Content" ObjectID="_1604942220" r:id="rId284"/>
-        </w:object>
-      </w:r>
-    </w:p>
-    <w:p>
-      <w:pPr>
-        <w:spacing w:line="400" w:lineRule="exact"/>
-        <w:rPr>
-          <w:rFonts w:eastAsiaTheme="minorEastAsia"/>
-          <w:sz w:val="24"/>
-        </w:rPr>
-      </w:pPr>
-      <w:r>
-        <w:rPr>
-          <w:rFonts w:eastAsiaTheme="minorEastAsia"/>
-          <w:sz w:val="24"/>
-        </w:rPr>
-        <w:t>Secondly</w:t>
-      </w:r>
-      <w:r>
-        <w:rPr>
-          <w:rFonts w:eastAsiaTheme="minorEastAsia" w:hint="eastAsia"/>
-          <w:sz w:val="24"/>
-        </w:rPr>
-        <w:t xml:space="preserve">, </w:t>
-      </w:r>
-      <w:r>
-        <w:rPr>
-          <w:rFonts w:eastAsiaTheme="minorEastAsia"/>
-          <w:sz w:val="24"/>
-        </w:rPr>
-        <w:t>according</w:t>
-      </w:r>
-      <w:r>
-        <w:rPr>
-          <w:rFonts w:eastAsiaTheme="minorEastAsia" w:hint="eastAsia"/>
-          <w:sz w:val="24"/>
-        </w:rPr>
-        <w:t xml:space="preserve"> </w:t>
-      </w:r>
-      <w:proofErr w:type="gramStart"/>
-      <w:r>
-        <w:rPr>
-          <w:rFonts w:eastAsiaTheme="minorEastAsia"/>
-          <w:sz w:val="24"/>
-        </w:rPr>
-        <w:t>to</w:t>
-      </w:r>
-      <w:proofErr w:type="gramEnd"/>
-      <w:r>
-        <w:rPr>
-          <w:rFonts w:eastAsiaTheme="minorEastAsia"/>
-          <w:sz w:val="24"/>
-        </w:rPr>
-        <w:t>:</w:t>
-      </w:r>
-    </w:p>
-    <w:p>
-      <w:pPr>
-        <w:spacing w:line="400" w:lineRule="exact"/>
-        <w:rPr>
-          <w:rFonts w:eastAsiaTheme="minorEastAsia"/>
-          <w:sz w:val="24"/>
-        </w:rPr>
-      </w:pPr>
-      <w:r>
-        <w:rPr>
-          <w:rFonts w:eastAsiaTheme="minorEastAsia" w:hint="eastAsia"/>
-          <w:sz w:val="24"/>
-        </w:rPr>
-        <w:t>We have:</w:t>
-      </w:r>
-    </w:p>
-    <w:p>
-      <w:r>
-        <w:rPr>
-          <w:noProof/>
-        </w:rPr>
-        <w:object w:dxaOrig="1440" w:dyaOrig="1440" w14:anchorId="46521824">
-          <v:shape id="_x0000_s9769" type="#_x0000_t75" style="position:absolute;left:0;text-align:left;margin-left:34.7pt;margin-top:2.2pt;width:380.35pt;height:70.05pt;z-index:251785216" o:allowoverlap="f">
-            <v:imagedata r:id="rId187" o:title=""/>
-            <w10:wrap type="topAndBottom"/>
-          </v:shape>
-          <o:OLEObject Type="Embed" ProgID="Equation.Ribbit" ShapeID="_x0000_s9769" DrawAspect="Content" ObjectID="_1604942221" r:id="rId285"/>
-        </w:object>
-      </w:r>
-    </w:p>
-    <w:p/>
-    <w:p/>
-    <w:p/>
-    <w:p/>
-    <w:p>
-      <w:pPr>
-        <w:widowControl/>
-        <w:jc w:val="left"/>
-        <w:rPr>
-          <w:rFonts w:asciiTheme="minorHAnsi" w:eastAsiaTheme="minorEastAsia" w:hAnsiTheme="minorHAnsi" w:cstheme="minorBidi"/>
-          <w:szCs w:val="22"/>
-        </w:rPr>
-      </w:pPr>
+      <w:bookmarkEnd w:id="12"/>
     </w:p>
     <w:sectPr>
-      <w:headerReference w:type="even" r:id="rId286"/>
-      <w:headerReference w:type="default" r:id="rId287"/>
+      <w:headerReference w:type="even" r:id="rId189"/>
+      <w:headerReference w:type="default" r:id="rId190"/>
       <w:type w:val="continuous"/>
       <w:pgSz w:w="11906" w:h="16838"/>
       <w:pgMar w:top="1440" w:right="1800" w:bottom="1440" w:left="1800" w:header="1134" w:footer="1134" w:gutter="0"/>
@@ -12624,7 +7034,6 @@
           <w:docPartUnique/>
         </w:docPartObj>
       </w:sdtPr>
-      <w:sdtEndPr/>
       <w:sdtContent>
         <w:r>
           <w:fldChar w:fldCharType="begin"/>
@@ -12640,7 +7049,7 @@
             <w:noProof/>
             <w:lang w:val="zh-CN"/>
           </w:rPr>
-          <w:t>2</w:t>
+          <w:t>8</w:t>
         </w:r>
         <w:r>
           <w:rPr>
@@ -12714,7 +7123,7 @@
         <w:sz w:val="21"/>
         <w:szCs w:val="21"/>
       </w:rPr>
-      <w:t>Abstract</w:t>
+      <w:t>Title</w:t>
     </w:r>
   </w:p>
 </w:hdr>
@@ -14148,7 +8557,7 @@
     <w:lsdException w:name="toc 8" w:semiHidden="1" w:uiPriority="39" w:unhideWhenUsed="1"/>
     <w:lsdException w:name="toc 9" w:semiHidden="1" w:uiPriority="39" w:unhideWhenUsed="1"/>
     <w:lsdException w:name="Normal Indent" w:semiHidden="1" w:unhideWhenUsed="1"/>
-    <w:lsdException w:name="footnote text" w:semiHidden="1" w:unhideWhenUsed="1"/>
+    <w:lsdException w:name="footnote text" w:semiHidden="1" w:uiPriority="0" w:unhideWhenUsed="1"/>
     <w:lsdException w:name="annotation text" w:semiHidden="1" w:unhideWhenUsed="1"/>
     <w:lsdException w:name="header" w:semiHidden="1" w:unhideWhenUsed="1"/>
     <w:lsdException w:name="footer" w:semiHidden="1" w:unhideWhenUsed="1"/>
@@ -15624,6 +10033,61 @@
       </w:tcPr>
     </w:tblStylePr>
   </w:style>
+  <w:style w:type="paragraph" w:customStyle="1" w:styleId="Authors">
+    <w:name w:val="Authors"/>
+    <w:basedOn w:val="a"/>
+    <w:next w:val="a"/>
+    <w:rsid w:val="00B9478C"/>
+    <w:pPr>
+      <w:framePr w:w="9072" w:hSpace="187" w:vSpace="187" w:wrap="notBeside" w:vAnchor="text" w:hAnchor="page" w:xAlign="center" w:y="1"/>
+      <w:widowControl/>
+      <w:autoSpaceDE w:val="0"/>
+      <w:autoSpaceDN w:val="0"/>
+      <w:spacing w:after="320"/>
+      <w:jc w:val="center"/>
+    </w:pPr>
+    <w:rPr>
+      <w:rFonts w:eastAsiaTheme="minorEastAsia"/>
+      <w:kern w:val="0"/>
+      <w:sz w:val="22"/>
+      <w:szCs w:val="22"/>
+      <w:lang w:eastAsia="en-US"/>
+    </w:rPr>
+  </w:style>
+  <w:style w:type="paragraph" w:styleId="aff6">
+    <w:name w:val="footnote text"/>
+    <w:basedOn w:val="a"/>
+    <w:link w:val="aff7"/>
+    <w:semiHidden/>
+    <w:rsid w:val="003B7264"/>
+    <w:pPr>
+      <w:widowControl/>
+      <w:autoSpaceDE w:val="0"/>
+      <w:autoSpaceDN w:val="0"/>
+      <w:ind w:firstLine="202"/>
+    </w:pPr>
+    <w:rPr>
+      <w:rFonts w:eastAsiaTheme="minorEastAsia"/>
+      <w:kern w:val="0"/>
+      <w:sz w:val="16"/>
+      <w:szCs w:val="16"/>
+      <w:lang w:eastAsia="en-US"/>
+    </w:rPr>
+  </w:style>
+  <w:style w:type="character" w:customStyle="1" w:styleId="aff7">
+    <w:name w:val="脚注文本 字符"/>
+    <w:basedOn w:val="a0"/>
+    <w:link w:val="aff6"/>
+    <w:semiHidden/>
+    <w:rsid w:val="003B7264"/>
+    <w:rPr>
+      <w:rFonts w:ascii="Times New Roman" w:hAnsi="Times New Roman" w:cs="Times New Roman"/>
+      <w:kern w:val="0"/>
+      <w:sz w:val="16"/>
+      <w:szCs w:val="16"/>
+      <w:lang w:eastAsia="en-US"/>
+    </w:rPr>
+  </w:style>
 </w:styles>
 </file>
 
@@ -15933,7 +10397,7 @@
 </file>
 
 <file path=customXml/itemProps1.xml><?xml version="1.0" encoding="utf-8"?>
-<ds:datastoreItem xmlns:ds="http://schemas.openxmlformats.org/officeDocument/2006/customXml" ds:itemID="{60528740-93BA-4A07-AB60-CDF2D02399A2}">
+<ds:datastoreItem xmlns:ds="http://schemas.openxmlformats.org/officeDocument/2006/customXml" ds:itemID="{C332F915-8F08-458B-AB29-B54AD043BFBC}">
   <ds:schemaRefs>
     <ds:schemaRef ds:uri="http://schemas.openxmlformats.org/officeDocument/2006/bibliography"/>
   </ds:schemaRefs>

--- a/Formula derivation of Direct Sparse Visual-Inertial Odometry with Stereo Cameras.docx
+++ b/Formula derivation of Direct Sparse Visual-Inertial Odometry with Stereo Cameras.docx
@@ -114,8 +114,6 @@
           <w:szCs w:val="28"/>
         </w:rPr>
       </w:pPr>
-      <w:bookmarkStart w:id="0" w:name="_GoBack"/>
-      <w:bookmarkEnd w:id="0"/>
     </w:p>
     <w:p>
       <w:pPr>
@@ -382,7 +380,18 @@
           <w:sz w:val="24"/>
           <w:szCs w:val="32"/>
         </w:rPr>
-        <w:t>March,</w:t>
+        <w:t>Ma</w:t>
+      </w:r>
+      <w:bookmarkStart w:id="0" w:name="_GoBack"/>
+      <w:bookmarkEnd w:id="0"/>
+      <w:r>
+        <w:rPr>
+          <w:rFonts w:hint="eastAsia"/>
+          <w:bCs/>
+          <w:sz w:val="24"/>
+          <w:szCs w:val="32"/>
+        </w:rPr>
+        <w:t>rch,</w:t>
       </w:r>
       <w:proofErr w:type="gramEnd"/>
       <w:r>
@@ -2142,7 +2151,7 @@
           <v:shape id="_x0000_i1025" type="#_x0000_t75" style="width:9.4pt;height:13.15pt" o:ole="">
             <v:imagedata r:id="rId16" o:title=""/>
           </v:shape>
-          <o:OLEObject Type="Embed" ProgID="Equation.Ribbit" ShapeID="_x0000_i1025" DrawAspect="Content" ObjectID="_1604996415" r:id="rId17"/>
+          <o:OLEObject Type="Embed" ProgID="Equation.Ribbit" ShapeID="_x0000_i1025" DrawAspect="Content" ObjectID="_1604996632" r:id="rId17"/>
         </w:object>
       </w:r>
       <w:r>
@@ -2162,7 +2171,7 @@
           <v:shape id="_x0000_i1026" type="#_x0000_t75" style="width:6.25pt;height:13.15pt" o:ole="">
             <v:imagedata r:id="rId18" o:title=""/>
           </v:shape>
-          <o:OLEObject Type="Embed" ProgID="Equation.Ribbit" ShapeID="_x0000_i1026" DrawAspect="Content" ObjectID="_1604996416" r:id="rId19"/>
+          <o:OLEObject Type="Embed" ProgID="Equation.Ribbit" ShapeID="_x0000_i1026" DrawAspect="Content" ObjectID="_1604996633" r:id="rId19"/>
         </w:object>
       </w:r>
       <w:r>
@@ -2189,7 +2198,7 @@
           <v:shape id="_x0000_i1027" type="#_x0000_t75" style="width:5.65pt;height:8.75pt" o:ole="">
             <v:imagedata r:id="rId20" o:title=""/>
           </v:shape>
-          <o:OLEObject Type="Embed" ProgID="Equation.Ribbit" ShapeID="_x0000_i1027" DrawAspect="Content" ObjectID="_1604996417" r:id="rId21"/>
+          <o:OLEObject Type="Embed" ProgID="Equation.Ribbit" ShapeID="_x0000_i1027" DrawAspect="Content" ObjectID="_1604996634" r:id="rId21"/>
         </w:object>
       </w:r>
       <w:r>
@@ -2260,7 +2269,7 @@
           <v:shape id="_x0000_i1028" type="#_x0000_t75" style="width:6.25pt;height:13.15pt" o:ole="">
             <v:imagedata r:id="rId22" o:title=""/>
           </v:shape>
-          <o:OLEObject Type="Embed" ProgID="Equation.Ribbit" ShapeID="_x0000_i1028" DrawAspect="Content" ObjectID="_1604996418" r:id="rId23"/>
+          <o:OLEObject Type="Embed" ProgID="Equation.Ribbit" ShapeID="_x0000_i1028" DrawAspect="Content" ObjectID="_1604996635" r:id="rId23"/>
         </w:object>
       </w:r>
       <w:r>
@@ -2302,7 +2311,7 @@
             <v:imagedata r:id="rId24" o:title=""/>
             <w10:wrap type="topAndBottom"/>
           </v:shape>
-          <o:OLEObject Type="Embed" ProgID="Equation.Ribbit" ShapeID="_x0000_s8199" DrawAspect="Content" ObjectID="_1604996490" r:id="rId25"/>
+          <o:OLEObject Type="Embed" ProgID="Equation.Ribbit" ShapeID="_x0000_s8199" DrawAspect="Content" ObjectID="_1604996707" r:id="rId25"/>
         </w:object>
       </w:r>
       <w:r>
@@ -2366,7 +2375,7 @@
           <v:shape id="_x0000_i1030" type="#_x0000_t75" style="width:9.4pt;height:13.15pt" o:ole="">
             <v:imagedata r:id="rId26" o:title=""/>
           </v:shape>
-          <o:OLEObject Type="Embed" ProgID="Equation.Ribbit" ShapeID="_x0000_i1030" DrawAspect="Content" ObjectID="_1604996419" r:id="rId27"/>
+          <o:OLEObject Type="Embed" ProgID="Equation.Ribbit" ShapeID="_x0000_i1030" DrawAspect="Content" ObjectID="_1604996636" r:id="rId27"/>
         </w:object>
       </w:r>
       <w:r>
@@ -2444,7 +2453,7 @@
           <v:shape id="_x0000_i1031" type="#_x0000_t75" style="width:49.45pt;height:13.75pt" o:ole="">
             <v:imagedata r:id="rId28" o:title=""/>
           </v:shape>
-          <o:OLEObject Type="Embed" ProgID="Equation.Ribbit" ShapeID="_x0000_i1031" DrawAspect="Content" ObjectID="_1604996420" r:id="rId29"/>
+          <o:OLEObject Type="Embed" ProgID="Equation.Ribbit" ShapeID="_x0000_i1031" DrawAspect="Content" ObjectID="_1604996637" r:id="rId29"/>
         </w:object>
       </w:r>
       <w:r>
@@ -2527,7 +2536,7 @@
           <v:shape id="_x0000_i1032" type="#_x0000_t75" style="width:6.9pt;height:9.4pt" o:ole="">
             <v:imagedata r:id="rId30" o:title=""/>
           </v:shape>
-          <o:OLEObject Type="Embed" ProgID="Equation.Ribbit" ShapeID="_x0000_i1032" DrawAspect="Content" ObjectID="_1604996421" r:id="rId31"/>
+          <o:OLEObject Type="Embed" ProgID="Equation.Ribbit" ShapeID="_x0000_i1032" DrawAspect="Content" ObjectID="_1604996638" r:id="rId31"/>
         </w:object>
       </w:r>
       <w:r>
@@ -2607,7 +2616,7 @@
           <v:shape id="_x0000_i1033" type="#_x0000_t75" style="width:11.25pt;height:15.05pt" o:ole="">
             <v:imagedata r:id="rId32" o:title=""/>
           </v:shape>
-          <o:OLEObject Type="Embed" ProgID="Equation.Ribbit" ShapeID="_x0000_i1033" DrawAspect="Content" ObjectID="_1604996422" r:id="rId33"/>
+          <o:OLEObject Type="Embed" ProgID="Equation.Ribbit" ShapeID="_x0000_i1033" DrawAspect="Content" ObjectID="_1604996639" r:id="rId33"/>
         </w:object>
       </w:r>
       <w:r>
@@ -2736,7 +2745,7 @@
           <v:shape id="_x0000_i1034" type="#_x0000_t75" style="width:13.15pt;height:11.25pt" o:ole="">
             <v:imagedata r:id="rId34" o:title=""/>
           </v:shape>
-          <o:OLEObject Type="Embed" ProgID="Equation.Ribbit" ShapeID="_x0000_i1034" DrawAspect="Content" ObjectID="_1604996423" r:id="rId35"/>
+          <o:OLEObject Type="Embed" ProgID="Equation.Ribbit" ShapeID="_x0000_i1034" DrawAspect="Content" ObjectID="_1604996640" r:id="rId35"/>
         </w:object>
       </w:r>
       <w:r>
@@ -2793,7 +2802,7 @@
           <v:shape id="_x0000_i1035" type="#_x0000_t75" style="width:15.05pt;height:11.25pt" o:ole="">
             <v:imagedata r:id="rId36" o:title=""/>
           </v:shape>
-          <o:OLEObject Type="Embed" ProgID="Equation.Ribbit" ShapeID="_x0000_i1035" DrawAspect="Content" ObjectID="_1604996424" r:id="rId37"/>
+          <o:OLEObject Type="Embed" ProgID="Equation.Ribbit" ShapeID="_x0000_i1035" DrawAspect="Content" ObjectID="_1604996641" r:id="rId37"/>
         </w:object>
       </w:r>
       <w:r>
@@ -2882,7 +2891,7 @@
           <v:shape id="_x0000_i1036" type="#_x0000_t75" style="width:7.5pt;height:13.15pt" o:ole="">
             <v:imagedata r:id="rId38" o:title=""/>
           </v:shape>
-          <o:OLEObject Type="Embed" ProgID="Equation.Ribbit" ShapeID="_x0000_i1036" DrawAspect="Content" ObjectID="_1604996425" r:id="rId39"/>
+          <o:OLEObject Type="Embed" ProgID="Equation.Ribbit" ShapeID="_x0000_i1036" DrawAspect="Content" ObjectID="_1604996642" r:id="rId39"/>
         </w:object>
       </w:r>
       <w:r>
@@ -2909,7 +2918,7 @@
           <v:shape id="_x0000_i1037" type="#_x0000_t75" style="width:15.05pt;height:11.25pt" o:ole="">
             <v:imagedata r:id="rId36" o:title=""/>
           </v:shape>
-          <o:OLEObject Type="Embed" ProgID="Equation.Ribbit" ShapeID="_x0000_i1037" DrawAspect="Content" ObjectID="_1604996426" r:id="rId40"/>
+          <o:OLEObject Type="Embed" ProgID="Equation.Ribbit" ShapeID="_x0000_i1037" DrawAspect="Content" ObjectID="_1604996643" r:id="rId40"/>
         </w:object>
       </w:r>
       <w:r>
@@ -3081,7 +3090,7 @@
           <v:shape id="_x0000_i1038" type="#_x0000_t75" style="width:83.25pt;height:13.75pt" o:ole="">
             <v:imagedata r:id="rId41" o:title=""/>
           </v:shape>
-          <o:OLEObject Type="Embed" ProgID="Equation.Ribbit" ShapeID="_x0000_i1038" DrawAspect="Content" ObjectID="_1604996427" r:id="rId42"/>
+          <o:OLEObject Type="Embed" ProgID="Equation.Ribbit" ShapeID="_x0000_i1038" DrawAspect="Content" ObjectID="_1604996644" r:id="rId42"/>
         </w:object>
       </w:r>
       <w:r>
@@ -3133,7 +3142,7 @@
           <v:shape id="_x0000_i1039" type="#_x0000_t75" style="width:85.15pt;height:13.75pt" o:ole="">
             <v:imagedata r:id="rId43" o:title=""/>
           </v:shape>
-          <o:OLEObject Type="Embed" ProgID="Equation.Ribbit" ShapeID="_x0000_i1039" DrawAspect="Content" ObjectID="_1604996428" r:id="rId44"/>
+          <o:OLEObject Type="Embed" ProgID="Equation.Ribbit" ShapeID="_x0000_i1039" DrawAspect="Content" ObjectID="_1604996645" r:id="rId44"/>
         </w:object>
       </w:r>
       <w:r>
@@ -3177,7 +3186,7 @@
           <v:shape id="_x0000_i1040" type="#_x0000_t75" style="width:34.45pt;height:15.05pt" o:ole="">
             <v:imagedata r:id="rId45" o:title=""/>
           </v:shape>
-          <o:OLEObject Type="Embed" ProgID="Equation.Ribbit" ShapeID="_x0000_i1040" DrawAspect="Content" ObjectID="_1604996429" r:id="rId46"/>
+          <o:OLEObject Type="Embed" ProgID="Equation.Ribbit" ShapeID="_x0000_i1040" DrawAspect="Content" ObjectID="_1604996646" r:id="rId46"/>
         </w:object>
       </w:r>
       <w:r>
@@ -3211,7 +3220,7 @@
           <v:shape id="_x0000_i1041" type="#_x0000_t75" style="width:34.45pt;height:13.75pt" o:ole="">
             <v:imagedata r:id="rId47" o:title=""/>
           </v:shape>
-          <o:OLEObject Type="Embed" ProgID="Equation.Ribbit" ShapeID="_x0000_i1041" DrawAspect="Content" ObjectID="_1604996430" r:id="rId48"/>
+          <o:OLEObject Type="Embed" ProgID="Equation.Ribbit" ShapeID="_x0000_i1041" DrawAspect="Content" ObjectID="_1604996647" r:id="rId48"/>
         </w:object>
       </w:r>
       <w:r>
@@ -3463,7 +3472,7 @@
                 <v:shape id="_x0000_i1042" type="#_x0000_t75" style="width:11.25pt;height:11.25pt" o:ole="">
                   <v:imagedata r:id="rId49" o:title=""/>
                 </v:shape>
-                <o:OLEObject Type="Embed" ProgID="Equation.Ribbit" ShapeID="_x0000_i1042" DrawAspect="Content" ObjectID="_1604996431" r:id="rId50"/>
+                <o:OLEObject Type="Embed" ProgID="Equation.Ribbit" ShapeID="_x0000_i1042" DrawAspect="Content" ObjectID="_1604996648" r:id="rId50"/>
               </w:object>
             </w:r>
           </w:p>
@@ -3497,7 +3506,7 @@
                 <v:shape id="_x0000_i1043" type="#_x0000_t75" style="width:11.25pt;height:13.15pt" o:ole="">
                   <v:imagedata r:id="rId51" o:title=""/>
                 </v:shape>
-                <o:OLEObject Type="Embed" ProgID="Equation.Ribbit" ShapeID="_x0000_i1043" DrawAspect="Content" ObjectID="_1604996432" r:id="rId52"/>
+                <o:OLEObject Type="Embed" ProgID="Equation.Ribbit" ShapeID="_x0000_i1043" DrawAspect="Content" ObjectID="_1604996649" r:id="rId52"/>
               </w:object>
             </w:r>
           </w:p>
@@ -3531,7 +3540,7 @@
                 <v:shape id="_x0000_i1044" type="#_x0000_t75" style="width:30.05pt;height:13.15pt" o:ole="">
                   <v:imagedata r:id="rId53" o:title=""/>
                 </v:shape>
-                <o:OLEObject Type="Embed" ProgID="Equation.Ribbit" ShapeID="_x0000_i1044" DrawAspect="Content" ObjectID="_1604996433" r:id="rId54"/>
+                <o:OLEObject Type="Embed" ProgID="Equation.Ribbit" ShapeID="_x0000_i1044" DrawAspect="Content" ObjectID="_1604996650" r:id="rId54"/>
               </w:object>
             </w:r>
           </w:p>
@@ -3567,7 +3576,7 @@
                 <v:shape id="_x0000_i1045" type="#_x0000_t75" style="width:11.25pt;height:11.25pt" o:ole="">
                   <v:imagedata r:id="rId55" o:title=""/>
                 </v:shape>
-                <o:OLEObject Type="Embed" ProgID="Equation.Ribbit" ShapeID="_x0000_i1045" DrawAspect="Content" ObjectID="_1604996434" r:id="rId56"/>
+                <o:OLEObject Type="Embed" ProgID="Equation.Ribbit" ShapeID="_x0000_i1045" DrawAspect="Content" ObjectID="_1604996651" r:id="rId56"/>
               </w:object>
             </w:r>
           </w:p>
@@ -3601,7 +3610,7 @@
                 <v:shape id="_x0000_i1046" type="#_x0000_t75" style="width:13.15pt;height:13.15pt" o:ole="">
                   <v:imagedata r:id="rId57" o:title=""/>
                 </v:shape>
-                <o:OLEObject Type="Embed" ProgID="Equation.Ribbit" ShapeID="_x0000_i1046" DrawAspect="Content" ObjectID="_1604996435" r:id="rId58"/>
+                <o:OLEObject Type="Embed" ProgID="Equation.Ribbit" ShapeID="_x0000_i1046" DrawAspect="Content" ObjectID="_1604996652" r:id="rId58"/>
               </w:object>
             </w:r>
           </w:p>
@@ -3635,7 +3644,7 @@
                 <v:shape id="_x0000_i1047" type="#_x0000_t75" style="width:47.6pt;height:13.15pt" o:ole="">
                   <v:imagedata r:id="rId59" o:title=""/>
                 </v:shape>
-                <o:OLEObject Type="Embed" ProgID="Equation.Ribbit" ShapeID="_x0000_i1047" DrawAspect="Content" ObjectID="_1604996436" r:id="rId60"/>
+                <o:OLEObject Type="Embed" ProgID="Equation.Ribbit" ShapeID="_x0000_i1047" DrawAspect="Content" ObjectID="_1604996653" r:id="rId60"/>
               </w:object>
             </w:r>
           </w:p>
@@ -3671,7 +3680,7 @@
                 <v:shape id="_x0000_i1048" type="#_x0000_t75" style="width:11.25pt;height:11.25pt" o:ole="">
                   <v:imagedata r:id="rId61" o:title=""/>
                 </v:shape>
-                <o:OLEObject Type="Embed" ProgID="Equation.Ribbit" ShapeID="_x0000_i1048" DrawAspect="Content" ObjectID="_1604996437" r:id="rId62"/>
+                <o:OLEObject Type="Embed" ProgID="Equation.Ribbit" ShapeID="_x0000_i1048" DrawAspect="Content" ObjectID="_1604996654" r:id="rId62"/>
               </w:object>
             </w:r>
           </w:p>
@@ -3705,7 +3714,7 @@
                 <v:shape id="_x0000_i1049" type="#_x0000_t75" style="width:13.15pt;height:13.15pt" o:ole="">
                   <v:imagedata r:id="rId57" o:title=""/>
                 </v:shape>
-                <o:OLEObject Type="Embed" ProgID="Equation.Ribbit" ShapeID="_x0000_i1049" DrawAspect="Content" ObjectID="_1604996438" r:id="rId63"/>
+                <o:OLEObject Type="Embed" ProgID="Equation.Ribbit" ShapeID="_x0000_i1049" DrawAspect="Content" ObjectID="_1604996655" r:id="rId63"/>
               </w:object>
             </w:r>
           </w:p>
@@ -3739,7 +3748,7 @@
                 <v:shape id="_x0000_i1050" type="#_x0000_t75" style="width:13.15pt;height:13.15pt" o:ole="">
                   <v:imagedata r:id="rId64" o:title=""/>
                 </v:shape>
-                <o:OLEObject Type="Embed" ProgID="Equation.Ribbit" ShapeID="_x0000_i1050" DrawAspect="Content" ObjectID="_1604996439" r:id="rId65"/>
+                <o:OLEObject Type="Embed" ProgID="Equation.Ribbit" ShapeID="_x0000_i1050" DrawAspect="Content" ObjectID="_1604996656" r:id="rId65"/>
               </w:object>
             </w:r>
           </w:p>
@@ -3775,7 +3784,7 @@
                 <v:shape id="_x0000_i1051" type="#_x0000_t75" style="width:11.25pt;height:11.25pt" o:ole="">
                   <v:imagedata r:id="rId66" o:title=""/>
                 </v:shape>
-                <o:OLEObject Type="Embed" ProgID="Equation.Ribbit" ShapeID="_x0000_i1051" DrawAspect="Content" ObjectID="_1604996440" r:id="rId67"/>
+                <o:OLEObject Type="Embed" ProgID="Equation.Ribbit" ShapeID="_x0000_i1051" DrawAspect="Content" ObjectID="_1604996657" r:id="rId67"/>
               </w:object>
             </w:r>
           </w:p>
@@ -3809,7 +3818,7 @@
                 <v:shape id="_x0000_i1052" type="#_x0000_t75" style="width:13.15pt;height:13.15pt" o:ole="">
                   <v:imagedata r:id="rId64" o:title=""/>
                 </v:shape>
-                <o:OLEObject Type="Embed" ProgID="Equation.Ribbit" ShapeID="_x0000_i1052" DrawAspect="Content" ObjectID="_1604996441" r:id="rId68"/>
+                <o:OLEObject Type="Embed" ProgID="Equation.Ribbit" ShapeID="_x0000_i1052" DrawAspect="Content" ObjectID="_1604996658" r:id="rId68"/>
               </w:object>
             </w:r>
           </w:p>
@@ -3843,7 +3852,7 @@
                 <v:shape id="_x0000_i1053" type="#_x0000_t75" style="width:30.05pt;height:13.15pt" o:ole="">
                   <v:imagedata r:id="rId69" o:title=""/>
                 </v:shape>
-                <o:OLEObject Type="Embed" ProgID="Equation.Ribbit" ShapeID="_x0000_i1053" DrawAspect="Content" ObjectID="_1604996442" r:id="rId70"/>
+                <o:OLEObject Type="Embed" ProgID="Equation.Ribbit" ShapeID="_x0000_i1053" DrawAspect="Content" ObjectID="_1604996659" r:id="rId70"/>
               </w:object>
             </w:r>
           </w:p>
@@ -3879,7 +3888,7 @@
                 <v:shape id="_x0000_i1054" type="#_x0000_t75" style="width:11.25pt;height:11.25pt" o:ole="">
                   <v:imagedata r:id="rId71" o:title=""/>
                 </v:shape>
-                <o:OLEObject Type="Embed" ProgID="Equation.Ribbit" ShapeID="_x0000_i1054" DrawAspect="Content" ObjectID="_1604996443" r:id="rId72"/>
+                <o:OLEObject Type="Embed" ProgID="Equation.Ribbit" ShapeID="_x0000_i1054" DrawAspect="Content" ObjectID="_1604996660" r:id="rId72"/>
               </w:object>
             </w:r>
           </w:p>
@@ -3913,7 +3922,7 @@
                 <v:shape id="_x0000_i1055" type="#_x0000_t75" style="width:13.15pt;height:13.15pt" o:ole="">
                   <v:imagedata r:id="rId73" o:title=""/>
                 </v:shape>
-                <o:OLEObject Type="Embed" ProgID="Equation.Ribbit" ShapeID="_x0000_i1055" DrawAspect="Content" ObjectID="_1604996444" r:id="rId74"/>
+                <o:OLEObject Type="Embed" ProgID="Equation.Ribbit" ShapeID="_x0000_i1055" DrawAspect="Content" ObjectID="_1604996661" r:id="rId74"/>
               </w:object>
             </w:r>
           </w:p>
@@ -3947,7 +3956,7 @@
                 <v:shape id="_x0000_i1056" type="#_x0000_t75" style="width:30.05pt;height:13.15pt" o:ole="">
                   <v:imagedata r:id="rId75" o:title=""/>
                 </v:shape>
-                <o:OLEObject Type="Embed" ProgID="Equation.Ribbit" ShapeID="_x0000_i1056" DrawAspect="Content" ObjectID="_1604996445" r:id="rId76"/>
+                <o:OLEObject Type="Embed" ProgID="Equation.Ribbit" ShapeID="_x0000_i1056" DrawAspect="Content" ObjectID="_1604996662" r:id="rId76"/>
               </w:object>
             </w:r>
           </w:p>
@@ -4224,7 +4233,7 @@
             <v:imagedata r:id="rId77" o:title=""/>
             <w10:wrap type="topAndBottom"/>
           </v:shape>
-          <o:OLEObject Type="Embed" ProgID="Equation.Ribbit" ShapeID="_x0000_s8201" DrawAspect="Content" ObjectID="_1604996491" r:id="rId78"/>
+          <o:OLEObject Type="Embed" ProgID="Equation.Ribbit" ShapeID="_x0000_s8201" DrawAspect="Content" ObjectID="_1604996708" r:id="rId78"/>
         </w:object>
       </w:r>
       <w:r>
@@ -4272,7 +4281,7 @@
           <v:shape id="_x0000_i1058" type="#_x0000_t75" style="width:13.75pt;height:15.65pt" o:ole="">
             <v:imagedata r:id="rId79" o:title=""/>
           </v:shape>
-          <o:OLEObject Type="Embed" ProgID="Equation.Ribbit" ShapeID="_x0000_i1058" DrawAspect="Content" ObjectID="_1604996446" r:id="rId80"/>
+          <o:OLEObject Type="Embed" ProgID="Equation.Ribbit" ShapeID="_x0000_i1058" DrawAspect="Content" ObjectID="_1604996663" r:id="rId80"/>
         </w:object>
       </w:r>
       <w:r>
@@ -4330,7 +4339,7 @@
             <v:imagedata r:id="rId81" o:title=""/>
             <w10:wrap type="topAndBottom"/>
           </v:shape>
-          <o:OLEObject Type="Embed" ProgID="Equation.Ribbit" ShapeID="_x0000_s8202" DrawAspect="Content" ObjectID="_1604996492" r:id="rId82"/>
+          <o:OLEObject Type="Embed" ProgID="Equation.Ribbit" ShapeID="_x0000_s8202" DrawAspect="Content" ObjectID="_1604996709" r:id="rId82"/>
         </w:object>
       </w:r>
       <w:r>
@@ -4343,7 +4352,7 @@
           <v:shape id="_x0000_i1060" type="#_x0000_t75" style="width:6.25pt;height:9.4pt" o:ole="">
             <v:imagedata r:id="rId83" o:title=""/>
           </v:shape>
-          <o:OLEObject Type="Embed" ProgID="Equation.Ribbit" ShapeID="_x0000_i1060" DrawAspect="Content" ObjectID="_1604996447" r:id="rId84"/>
+          <o:OLEObject Type="Embed" ProgID="Equation.Ribbit" ShapeID="_x0000_i1060" DrawAspect="Content" ObjectID="_1604996664" r:id="rId84"/>
         </w:object>
       </w:r>
       <w:r>
@@ -4393,7 +4402,7 @@
           <v:shape id="_x0000_i1061" type="#_x0000_t75" style="width:26.3pt;height:15.05pt" o:ole="">
             <v:imagedata r:id="rId85" o:title=""/>
           </v:shape>
-          <o:OLEObject Type="Embed" ProgID="Equation.Ribbit" ShapeID="_x0000_i1061" DrawAspect="Content" ObjectID="_1604996448" r:id="rId86"/>
+          <o:OLEObject Type="Embed" ProgID="Equation.Ribbit" ShapeID="_x0000_i1061" DrawAspect="Content" ObjectID="_1604996665" r:id="rId86"/>
         </w:object>
       </w:r>
       <w:r>
@@ -4436,7 +4445,7 @@
           <v:shape id="_x0000_i1062" type="#_x0000_t75" style="width:11.25pt;height:13.15pt" o:ole="">
             <v:imagedata r:id="rId87" o:title=""/>
           </v:shape>
-          <o:OLEObject Type="Embed" ProgID="Equation.Ribbit" ShapeID="_x0000_i1062" DrawAspect="Content" ObjectID="_1604996449" r:id="rId88"/>
+          <o:OLEObject Type="Embed" ProgID="Equation.Ribbit" ShapeID="_x0000_i1062" DrawAspect="Content" ObjectID="_1604996666" r:id="rId88"/>
         </w:object>
       </w:r>
       <w:r>
@@ -4463,7 +4472,7 @@
           <v:shape id="_x0000_i1063" type="#_x0000_t75" style="width:13.15pt;height:11.25pt" o:ole="">
             <v:imagedata r:id="rId89" o:title=""/>
           </v:shape>
-          <o:OLEObject Type="Embed" ProgID="Equation.Ribbit" ShapeID="_x0000_i1063" DrawAspect="Content" ObjectID="_1604996450" r:id="rId90"/>
+          <o:OLEObject Type="Embed" ProgID="Equation.Ribbit" ShapeID="_x0000_i1063" DrawAspect="Content" ObjectID="_1604996667" r:id="rId90"/>
         </w:object>
       </w:r>
       <w:r>
@@ -4499,7 +4508,7 @@
           <v:shape id="_x0000_i1064" type="#_x0000_t75" style="width:6.9pt;height:9.4pt" o:ole="">
             <v:imagedata r:id="rId30" o:title=""/>
           </v:shape>
-          <o:OLEObject Type="Embed" ProgID="Equation.Ribbit" ShapeID="_x0000_i1064" DrawAspect="Content" ObjectID="_1604996451" r:id="rId91"/>
+          <o:OLEObject Type="Embed" ProgID="Equation.Ribbit" ShapeID="_x0000_i1064" DrawAspect="Content" ObjectID="_1604996668" r:id="rId91"/>
         </w:object>
       </w:r>
       <w:r>
@@ -4519,7 +4528,7 @@
           <v:shape id="_x0000_i1065" type="#_x0000_t75" style="width:11.25pt;height:15.05pt" o:ole="">
             <v:imagedata r:id="rId32" o:title=""/>
           </v:shape>
-          <o:OLEObject Type="Embed" ProgID="Equation.Ribbit" ShapeID="_x0000_i1065" DrawAspect="Content" ObjectID="_1604996452" r:id="rId92"/>
+          <o:OLEObject Type="Embed" ProgID="Equation.Ribbit" ShapeID="_x0000_i1065" DrawAspect="Content" ObjectID="_1604996669" r:id="rId92"/>
         </w:object>
       </w:r>
       <w:r>
@@ -4539,7 +4548,7 @@
           <v:shape id="_x0000_i1066" type="#_x0000_t75" style="width:11.25pt;height:15.65pt" o:ole="">
             <v:imagedata r:id="rId93" o:title=""/>
           </v:shape>
-          <o:OLEObject Type="Embed" ProgID="Equation.Ribbit" ShapeID="_x0000_i1066" DrawAspect="Content" ObjectID="_1604996453" r:id="rId94"/>
+          <o:OLEObject Type="Embed" ProgID="Equation.Ribbit" ShapeID="_x0000_i1066" DrawAspect="Content" ObjectID="_1604996670" r:id="rId94"/>
         </w:object>
       </w:r>
       <w:r>
@@ -4559,7 +4568,7 @@
           <v:shape id="_x0000_i1067" type="#_x0000_t75" style="width:8.15pt;height:15.05pt" o:ole="">
             <v:imagedata r:id="rId95" o:title=""/>
           </v:shape>
-          <o:OLEObject Type="Embed" ProgID="Equation.Ribbit" ShapeID="_x0000_i1067" DrawAspect="Content" ObjectID="_1604996454" r:id="rId96"/>
+          <o:OLEObject Type="Embed" ProgID="Equation.Ribbit" ShapeID="_x0000_i1067" DrawAspect="Content" ObjectID="_1604996671" r:id="rId96"/>
         </w:object>
       </w:r>
       <w:r>
@@ -4594,7 +4603,7 @@
             <v:imagedata r:id="rId97" o:title=""/>
             <w10:wrap type="topAndBottom"/>
           </v:shape>
-          <o:OLEObject Type="Embed" ProgID="Equation.Ribbit" ShapeID="_x0000_s8200" DrawAspect="Content" ObjectID="_1604996493" r:id="rId98"/>
+          <o:OLEObject Type="Embed" ProgID="Equation.Ribbit" ShapeID="_x0000_s8200" DrawAspect="Content" ObjectID="_1604996710" r:id="rId98"/>
         </w:object>
       </w:r>
       <w:r>
@@ -4656,7 +4665,7 @@
           <v:shape id="_x0000_i1069" type="#_x0000_t75" style="width:13.75pt;height:15.05pt" o:ole="">
             <v:imagedata r:id="rId99" o:title=""/>
           </v:shape>
-          <o:OLEObject Type="Embed" ProgID="Equation.Ribbit" ShapeID="_x0000_i1069" DrawAspect="Content" ObjectID="_1604996455" r:id="rId100"/>
+          <o:OLEObject Type="Embed" ProgID="Equation.Ribbit" ShapeID="_x0000_i1069" DrawAspect="Content" ObjectID="_1604996672" r:id="rId100"/>
         </w:object>
       </w:r>
       <w:r>
@@ -4721,7 +4730,7 @@
             <v:imagedata r:id="rId101" o:title=""/>
             <w10:wrap type="topAndBottom"/>
           </v:shape>
-          <o:OLEObject Type="Embed" ProgID="Equation.Ribbit" ShapeID="_x0000_s8462" DrawAspect="Content" ObjectID="_1604996494" r:id="rId102"/>
+          <o:OLEObject Type="Embed" ProgID="Equation.Ribbit" ShapeID="_x0000_s8462" DrawAspect="Content" ObjectID="_1604996711" r:id="rId102"/>
         </w:object>
       </w:r>
       <w:r>
@@ -4735,7 +4744,7 @@
             <v:imagedata r:id="rId103" o:title=""/>
             <w10:wrap type="topAndBottom"/>
           </v:shape>
-          <o:OLEObject Type="Embed" ProgID="Equation.Ribbit" ShapeID="_x0000_s8203" DrawAspect="Content" ObjectID="_1604996495" r:id="rId104"/>
+          <o:OLEObject Type="Embed" ProgID="Equation.Ribbit" ShapeID="_x0000_s8203" DrawAspect="Content" ObjectID="_1604996712" r:id="rId104"/>
         </w:object>
       </w:r>
       <w:proofErr w:type="spellStart"/>
@@ -4764,7 +4773,7 @@
           <v:shape id="_x0000_i1072" type="#_x0000_t75" style="width:6.9pt;height:9.4pt" o:ole="">
             <v:imagedata r:id="rId30" o:title=""/>
           </v:shape>
-          <o:OLEObject Type="Embed" ProgID="Equation.Ribbit" ShapeID="_x0000_i1072" DrawAspect="Content" ObjectID="_1604996456" r:id="rId105"/>
+          <o:OLEObject Type="Embed" ProgID="Equation.Ribbit" ShapeID="_x0000_i1072" DrawAspect="Content" ObjectID="_1604996673" r:id="rId105"/>
         </w:object>
       </w:r>
       <w:r>
@@ -4793,7 +4802,7 @@
           <v:shape id="_x0000_i1073" type="#_x0000_t75" style="width:11.25pt;height:15.05pt" o:ole="">
             <v:imagedata r:id="rId32" o:title=""/>
           </v:shape>
-          <o:OLEObject Type="Embed" ProgID="Equation.Ribbit" ShapeID="_x0000_i1073" DrawAspect="Content" ObjectID="_1604996457" r:id="rId106"/>
+          <o:OLEObject Type="Embed" ProgID="Equation.Ribbit" ShapeID="_x0000_i1073" DrawAspect="Content" ObjectID="_1604996674" r:id="rId106"/>
         </w:object>
       </w:r>
       <w:r>
@@ -4820,7 +4829,7 @@
           <v:shape id="_x0000_i1074" type="#_x0000_t75" style="width:28.15pt;height:15.05pt" o:ole="">
             <v:imagedata r:id="rId107" o:title=""/>
           </v:shape>
-          <o:OLEObject Type="Embed" ProgID="Equation.Ribbit" ShapeID="_x0000_i1074" DrawAspect="Content" ObjectID="_1604996458" r:id="rId108"/>
+          <o:OLEObject Type="Embed" ProgID="Equation.Ribbit" ShapeID="_x0000_i1074" DrawAspect="Content" ObjectID="_1604996675" r:id="rId108"/>
         </w:object>
       </w:r>
       <w:r>
@@ -4856,7 +4865,7 @@
           <v:shape id="_x0000_i1075" type="#_x0000_t75" style="width:13.15pt;height:13.15pt" o:ole="">
             <v:imagedata r:id="rId109" o:title=""/>
           </v:shape>
-          <o:OLEObject Type="Embed" ProgID="Equation.Ribbit" ShapeID="_x0000_i1075" DrawAspect="Content" ObjectID="_1604996459" r:id="rId110"/>
+          <o:OLEObject Type="Embed" ProgID="Equation.Ribbit" ShapeID="_x0000_i1075" DrawAspect="Content" ObjectID="_1604996676" r:id="rId110"/>
         </w:object>
       </w:r>
       <w:r>
@@ -4883,7 +4892,7 @@
           <v:shape id="_x0000_i1076" type="#_x0000_t75" style="width:6.9pt;height:9.4pt" o:ole="">
             <v:imagedata r:id="rId30" o:title=""/>
           </v:shape>
-          <o:OLEObject Type="Embed" ProgID="Equation.Ribbit" ShapeID="_x0000_i1076" DrawAspect="Content" ObjectID="_1604996460" r:id="rId111"/>
+          <o:OLEObject Type="Embed" ProgID="Equation.Ribbit" ShapeID="_x0000_i1076" DrawAspect="Content" ObjectID="_1604996677" r:id="rId111"/>
         </w:object>
       </w:r>
       <w:r>
@@ -4919,7 +4928,7 @@
           <v:shape id="_x0000_i1077" type="#_x0000_t75" style="width:11.25pt;height:15.05pt" o:ole="">
             <v:imagedata r:id="rId32" o:title=""/>
           </v:shape>
-          <o:OLEObject Type="Embed" ProgID="Equation.Ribbit" ShapeID="_x0000_i1077" DrawAspect="Content" ObjectID="_1604996461" r:id="rId112"/>
+          <o:OLEObject Type="Embed" ProgID="Equation.Ribbit" ShapeID="_x0000_i1077" DrawAspect="Content" ObjectID="_1604996678" r:id="rId112"/>
         </w:object>
       </w:r>
       <w:r>
@@ -4939,7 +4948,7 @@
           <v:shape id="_x0000_i1078" type="#_x0000_t75" style="width:11.25pt;height:15.05pt" o:ole="">
             <v:imagedata r:id="rId113" o:title=""/>
           </v:shape>
-          <o:OLEObject Type="Embed" ProgID="Equation.Ribbit" ShapeID="_x0000_i1078" DrawAspect="Content" ObjectID="_1604996462" r:id="rId114"/>
+          <o:OLEObject Type="Embed" ProgID="Equation.Ribbit" ShapeID="_x0000_i1078" DrawAspect="Content" ObjectID="_1604996679" r:id="rId114"/>
         </w:object>
       </w:r>
       <w:r>
@@ -4959,7 +4968,7 @@
           <v:shape id="_x0000_i1079" type="#_x0000_t75" style="width:8.15pt;height:15.05pt" o:ole="">
             <v:imagedata r:id="rId95" o:title=""/>
           </v:shape>
-          <o:OLEObject Type="Embed" ProgID="Equation.Ribbit" ShapeID="_x0000_i1079" DrawAspect="Content" ObjectID="_1604996463" r:id="rId115"/>
+          <o:OLEObject Type="Embed" ProgID="Equation.Ribbit" ShapeID="_x0000_i1079" DrawAspect="Content" ObjectID="_1604996680" r:id="rId115"/>
         </w:object>
       </w:r>
       <w:r>
@@ -5078,7 +5087,7 @@
           <v:shape id="_x0000_i1080" type="#_x0000_t75" style="width:6.25pt;height:13.15pt" o:ole="">
             <v:imagedata r:id="rId116" o:title=""/>
           </v:shape>
-          <o:OLEObject Type="Embed" ProgID="Equation.Ribbit" ShapeID="_x0000_i1080" DrawAspect="Content" ObjectID="_1604996464" r:id="rId117"/>
+          <o:OLEObject Type="Embed" ProgID="Equation.Ribbit" ShapeID="_x0000_i1080" DrawAspect="Content" ObjectID="_1604996681" r:id="rId117"/>
         </w:object>
       </w:r>
       <w:r>
@@ -5105,7 +5114,7 @@
           <v:shape id="_x0000_i1081" type="#_x0000_t75" style="width:11.25pt;height:11.25pt" o:ole="">
             <v:imagedata r:id="rId118" o:title=""/>
           </v:shape>
-          <o:OLEObject Type="Embed" ProgID="Equation.Ribbit" ShapeID="_x0000_i1081" DrawAspect="Content" ObjectID="_1604996465" r:id="rId119"/>
+          <o:OLEObject Type="Embed" ProgID="Equation.Ribbit" ShapeID="_x0000_i1081" DrawAspect="Content" ObjectID="_1604996682" r:id="rId119"/>
         </w:object>
       </w:r>
       <w:r>
@@ -5169,7 +5178,7 @@
           <v:shape id="_x0000_i1082" type="#_x0000_t75" style="width:11.25pt;height:13.15pt" o:ole="">
             <v:imagedata r:id="rId87" o:title=""/>
           </v:shape>
-          <o:OLEObject Type="Embed" ProgID="Equation.Ribbit" ShapeID="_x0000_i1082" DrawAspect="Content" ObjectID="_1604996466" r:id="rId120"/>
+          <o:OLEObject Type="Embed" ProgID="Equation.Ribbit" ShapeID="_x0000_i1082" DrawAspect="Content" ObjectID="_1604996683" r:id="rId120"/>
         </w:object>
       </w:r>
       <w:r>
@@ -5189,7 +5198,7 @@
           <v:shape id="_x0000_i1083" type="#_x0000_t75" style="width:32.55pt;height:15.05pt" o:ole="">
             <v:imagedata r:id="rId121" o:title=""/>
           </v:shape>
-          <o:OLEObject Type="Embed" ProgID="Equation.Ribbit" ShapeID="_x0000_i1083" DrawAspect="Content" ObjectID="_1604996467" r:id="rId122"/>
+          <o:OLEObject Type="Embed" ProgID="Equation.Ribbit" ShapeID="_x0000_i1083" DrawAspect="Content" ObjectID="_1604996684" r:id="rId122"/>
         </w:object>
       </w:r>
       <w:r>
@@ -5225,7 +5234,7 @@
           <v:shape id="_x0000_i1084" type="#_x0000_t75" style="width:6.9pt;height:10pt" o:ole="">
             <v:imagedata r:id="rId123" o:title=""/>
           </v:shape>
-          <o:OLEObject Type="Embed" ProgID="Equation.Ribbit" ShapeID="_x0000_i1084" DrawAspect="Content" ObjectID="_1604996468" r:id="rId124"/>
+          <o:OLEObject Type="Embed" ProgID="Equation.Ribbit" ShapeID="_x0000_i1084" DrawAspect="Content" ObjectID="_1604996685" r:id="rId124"/>
         </w:object>
       </w:r>
       <w:r>
@@ -5280,7 +5289,7 @@
           <v:shape id="_x0000_i1085" type="#_x0000_t75" style="width:13.15pt;height:13.15pt" o:ole="">
             <v:imagedata r:id="rId125" o:title=""/>
           </v:shape>
-          <o:OLEObject Type="Embed" ProgID="Equation.Ribbit" ShapeID="_x0000_i1085" DrawAspect="Content" ObjectID="_1604996469" r:id="rId126"/>
+          <o:OLEObject Type="Embed" ProgID="Equation.Ribbit" ShapeID="_x0000_i1085" DrawAspect="Content" ObjectID="_1604996686" r:id="rId126"/>
         </w:object>
       </w:r>
       <w:r>
@@ -5314,7 +5323,7 @@
           <v:shape id="_x0000_i1086" type="#_x0000_t75" style="width:13.15pt;height:13.15pt" o:ole="">
             <v:imagedata r:id="rId127" o:title=""/>
           </v:shape>
-          <o:OLEObject Type="Embed" ProgID="Equation.Ribbit" ShapeID="_x0000_i1086" DrawAspect="Content" ObjectID="_1604996470" r:id="rId128"/>
+          <o:OLEObject Type="Embed" ProgID="Equation.Ribbit" ShapeID="_x0000_i1086" DrawAspect="Content" ObjectID="_1604996687" r:id="rId128"/>
         </w:object>
       </w:r>
       <w:r>
@@ -5359,7 +5368,7 @@
           <v:shape id="_x0000_i1087" type="#_x0000_t75" style="width:11.25pt;height:11.25pt" o:ole="">
             <v:imagedata r:id="rId129" o:title=""/>
           </v:shape>
-          <o:OLEObject Type="Embed" ProgID="Equation.Ribbit" ShapeID="_x0000_i1087" DrawAspect="Content" ObjectID="_1604996471" r:id="rId130"/>
+          <o:OLEObject Type="Embed" ProgID="Equation.Ribbit" ShapeID="_x0000_i1087" DrawAspect="Content" ObjectID="_1604996688" r:id="rId130"/>
         </w:object>
       </w:r>
       <w:r>
@@ -5380,7 +5389,7 @@
             <v:imagedata r:id="rId131" o:title=""/>
             <w10:wrap type="topAndBottom"/>
           </v:shape>
-          <o:OLEObject Type="Embed" ProgID="Equation.Ribbit" ShapeID="_x0000_s8204" DrawAspect="Content" ObjectID="_1604996496" r:id="rId132"/>
+          <o:OLEObject Type="Embed" ProgID="Equation.Ribbit" ShapeID="_x0000_s8204" DrawAspect="Content" ObjectID="_1604996713" r:id="rId132"/>
         </w:object>
       </w:r>
       <w:r>
@@ -5421,7 +5430,7 @@
           <v:shape id="_x0000_i1089" type="#_x0000_t75" style="width:6.25pt;height:13.15pt" o:ole="">
             <v:imagedata r:id="rId133" o:title=""/>
           </v:shape>
-          <o:OLEObject Type="Embed" ProgID="Equation.Ribbit" ShapeID="_x0000_i1089" DrawAspect="Content" ObjectID="_1604996472" r:id="rId134"/>
+          <o:OLEObject Type="Embed" ProgID="Equation.Ribbit" ShapeID="_x0000_i1089" DrawAspect="Content" ObjectID="_1604996689" r:id="rId134"/>
         </w:object>
       </w:r>
       <w:r>
@@ -5609,7 +5618,7 @@
             <v:imagedata r:id="rId135" o:title=""/>
             <w10:wrap type="topAndBottom"/>
           </v:shape>
-          <o:OLEObject Type="Embed" ProgID="Equation.Ribbit" ShapeID="_x0000_s8205" DrawAspect="Content" ObjectID="_1604996497" r:id="rId136"/>
+          <o:OLEObject Type="Embed" ProgID="Equation.Ribbit" ShapeID="_x0000_s8205" DrawAspect="Content" ObjectID="_1604996714" r:id="rId136"/>
         </w:object>
       </w:r>
       <w:r>
@@ -5747,7 +5756,7 @@
             <v:imagedata r:id="rId138" o:title=""/>
             <w10:wrap type="topAndBottom"/>
           </v:shape>
-          <o:OLEObject Type="Embed" ProgID="Equation.Ribbit" ShapeID="_x0000_s8463" DrawAspect="Content" ObjectID="_1604996498" r:id="rId139"/>
+          <o:OLEObject Type="Embed" ProgID="Equation.Ribbit" ShapeID="_x0000_s8463" DrawAspect="Content" ObjectID="_1604996715" r:id="rId139"/>
         </w:object>
       </w:r>
       <w:r>
@@ -5775,7 +5784,7 @@
             <v:imagedata r:id="rId140" o:title=""/>
             <w10:wrap type="topAndBottom"/>
           </v:shape>
-          <o:OLEObject Type="Embed" ProgID="Equation.Ribbit" ShapeID="_x0000_s8459" DrawAspect="Content" ObjectID="_1604996499" r:id="rId141"/>
+          <o:OLEObject Type="Embed" ProgID="Equation.Ribbit" ShapeID="_x0000_s8459" DrawAspect="Content" ObjectID="_1604996716" r:id="rId141"/>
         </w:object>
       </w:r>
       <w:r>
@@ -5795,7 +5804,7 @@
           <v:shape id="_x0000_i1093" type="#_x0000_t75" style="width:9.4pt;height:13.15pt" o:ole="">
             <v:imagedata r:id="rId142" o:title=""/>
           </v:shape>
-          <o:OLEObject Type="Embed" ProgID="Equation.Ribbit" ShapeID="_x0000_i1093" DrawAspect="Content" ObjectID="_1604996473" r:id="rId143"/>
+          <o:OLEObject Type="Embed" ProgID="Equation.Ribbit" ShapeID="_x0000_i1093" DrawAspect="Content" ObjectID="_1604996690" r:id="rId143"/>
         </w:object>
       </w:r>
       <w:r>
@@ -5918,7 +5927,7 @@
             <v:imagedata r:id="rId144" o:title=""/>
             <w10:wrap type="topAndBottom"/>
           </v:shape>
-          <o:OLEObject Type="Embed" ProgID="Equation.Ribbit" ShapeID="_x0000_s8717" DrawAspect="Content" ObjectID="_1604996500" r:id="rId145"/>
+          <o:OLEObject Type="Embed" ProgID="Equation.Ribbit" ShapeID="_x0000_s8717" DrawAspect="Content" ObjectID="_1604996717" r:id="rId145"/>
         </w:object>
       </w:r>
       <w:r>
@@ -5938,7 +5947,7 @@
           <v:shape id="_x0000_i1095" type="#_x0000_t75" style="width:142.1pt;height:30.05pt" o:ole="">
             <v:imagedata r:id="rId146" o:title=""/>
           </v:shape>
-          <o:OLEObject Type="Embed" ProgID="Equation.Ribbit" ShapeID="_x0000_i1095" DrawAspect="Content" ObjectID="_1604996474" r:id="rId147"/>
+          <o:OLEObject Type="Embed" ProgID="Equation.Ribbit" ShapeID="_x0000_i1095" DrawAspect="Content" ObjectID="_1604996691" r:id="rId147"/>
         </w:object>
       </w:r>
       <w:r>
@@ -5967,7 +5976,7 @@
           <v:shape id="_x0000_i1096" type="#_x0000_t75" style="width:13.15pt;height:11.25pt" o:ole="">
             <v:imagedata r:id="rId34" o:title=""/>
           </v:shape>
-          <o:OLEObject Type="Embed" ProgID="Equation.Ribbit" ShapeID="_x0000_i1096" DrawAspect="Content" ObjectID="_1604996475" r:id="rId148"/>
+          <o:OLEObject Type="Embed" ProgID="Equation.Ribbit" ShapeID="_x0000_i1096" DrawAspect="Content" ObjectID="_1604996692" r:id="rId148"/>
         </w:object>
       </w:r>
       <w:r>
@@ -6087,7 +6096,7 @@
             <v:imagedata r:id="rId149" o:title=""/>
             <w10:wrap type="topAndBottom"/>
           </v:shape>
-          <o:OLEObject Type="Embed" ProgID="Equation.Ribbit" ShapeID="_x0000_s9476" DrawAspect="Content" ObjectID="_1604996501" r:id="rId150"/>
+          <o:OLEObject Type="Embed" ProgID="Equation.Ribbit" ShapeID="_x0000_s9476" DrawAspect="Content" ObjectID="_1604996718" r:id="rId150"/>
         </w:object>
       </w:r>
       <w:r>
@@ -6121,7 +6130,7 @@
           <v:shape id="_x0000_i1098" type="#_x0000_t75" style="width:6.9pt;height:10pt" o:ole="">
             <v:imagedata r:id="rId123" o:title=""/>
           </v:shape>
-          <o:OLEObject Type="Embed" ProgID="Equation.Ribbit" ShapeID="_x0000_i1098" DrawAspect="Content" ObjectID="_1604996476" r:id="rId151"/>
+          <o:OLEObject Type="Embed" ProgID="Equation.Ribbit" ShapeID="_x0000_i1098" DrawAspect="Content" ObjectID="_1604996693" r:id="rId151"/>
         </w:object>
       </w:r>
       <w:r>
@@ -6164,7 +6173,7 @@
           <v:shape id="_x0000_i1099" type="#_x0000_t75" style="width:16.3pt;height:13.15pt" o:ole="">
             <v:imagedata r:id="rId152" o:title=""/>
           </v:shape>
-          <o:OLEObject Type="Embed" ProgID="Equation.Ribbit" ShapeID="_x0000_i1099" DrawAspect="Content" ObjectID="_1604996477" r:id="rId153"/>
+          <o:OLEObject Type="Embed" ProgID="Equation.Ribbit" ShapeID="_x0000_i1099" DrawAspect="Content" ObjectID="_1604996694" r:id="rId153"/>
         </w:object>
       </w:r>
       <w:r>
@@ -6184,7 +6193,7 @@
           <v:shape id="_x0000_i1100" type="#_x0000_t75" style="width:17.55pt;height:13.15pt" o:ole="">
             <v:imagedata r:id="rId154" o:title=""/>
           </v:shape>
-          <o:OLEObject Type="Embed" ProgID="Equation.Ribbit" ShapeID="_x0000_i1100" DrawAspect="Content" ObjectID="_1604996478" r:id="rId155"/>
+          <o:OLEObject Type="Embed" ProgID="Equation.Ribbit" ShapeID="_x0000_i1100" DrawAspect="Content" ObjectID="_1604996695" r:id="rId155"/>
         </w:object>
       </w:r>
       <w:r>
@@ -6218,7 +6227,7 @@
           <v:shape id="_x0000_i1101" type="#_x0000_t75" style="width:13.75pt;height:13.15pt" o:ole="">
             <v:imagedata r:id="rId156" o:title=""/>
           </v:shape>
-          <o:OLEObject Type="Embed" ProgID="Equation.Ribbit" ShapeID="_x0000_i1101" DrawAspect="Content" ObjectID="_1604996479" r:id="rId157"/>
+          <o:OLEObject Type="Embed" ProgID="Equation.Ribbit" ShapeID="_x0000_i1101" DrawAspect="Content" ObjectID="_1604996696" r:id="rId157"/>
         </w:object>
       </w:r>
       <w:r>
@@ -6238,7 +6247,7 @@
           <v:shape id="_x0000_i1102" type="#_x0000_t75" style="width:15.65pt;height:13.15pt" o:ole="">
             <v:imagedata r:id="rId158" o:title=""/>
           </v:shape>
-          <o:OLEObject Type="Embed" ProgID="Equation.Ribbit" ShapeID="_x0000_i1102" DrawAspect="Content" ObjectID="_1604996480" r:id="rId159"/>
+          <o:OLEObject Type="Embed" ProgID="Equation.Ribbit" ShapeID="_x0000_i1102" DrawAspect="Content" ObjectID="_1604996697" r:id="rId159"/>
         </w:object>
       </w:r>
       <w:r>
@@ -6270,7 +6279,7 @@
             <v:imagedata r:id="rId160" o:title=""/>
             <w10:wrap type="topAndBottom"/>
           </v:shape>
-          <o:OLEObject Type="Embed" ProgID="Equation.Ribbit" ShapeID="_x0000_s9479" DrawAspect="Content" ObjectID="_1604996502" r:id="rId161"/>
+          <o:OLEObject Type="Embed" ProgID="Equation.Ribbit" ShapeID="_x0000_s9479" DrawAspect="Content" ObjectID="_1604996719" r:id="rId161"/>
         </w:object>
       </w:r>
       <w:proofErr w:type="gramStart"/>
@@ -6318,7 +6327,7 @@
             <v:imagedata r:id="rId162" o:title=""/>
             <w10:wrap type="topAndBottom"/>
           </v:shape>
-          <o:OLEObject Type="Embed" ProgID="Equation.Ribbit" ShapeID="_x0000_s9477" DrawAspect="Content" ObjectID="_1604996503" r:id="rId163"/>
+          <o:OLEObject Type="Embed" ProgID="Equation.Ribbit" ShapeID="_x0000_s9477" DrawAspect="Content" ObjectID="_1604996720" r:id="rId163"/>
         </w:object>
       </w:r>
       <w:r>
@@ -6333,7 +6342,7 @@
             <v:imagedata r:id="rId164" o:title=""/>
             <w10:wrap type="topAndBottom"/>
           </v:shape>
-          <o:OLEObject Type="Embed" ProgID="Equation.Ribbit" ShapeID="_x0000_s9478" DrawAspect="Content" ObjectID="_1604996504" r:id="rId165"/>
+          <o:OLEObject Type="Embed" ProgID="Equation.Ribbit" ShapeID="_x0000_s9478" DrawAspect="Content" ObjectID="_1604996721" r:id="rId165"/>
         </w:object>
       </w:r>
       <w:r>
@@ -6383,7 +6392,7 @@
           <v:shape id="_x0000_i1106" type="#_x0000_t75" style="width:11.25pt;height:13.15pt" o:ole="">
             <v:imagedata r:id="rId87" o:title=""/>
           </v:shape>
-          <o:OLEObject Type="Embed" ProgID="Equation.Ribbit" ShapeID="_x0000_i1106" DrawAspect="Content" ObjectID="_1604996481" r:id="rId166"/>
+          <o:OLEObject Type="Embed" ProgID="Equation.Ribbit" ShapeID="_x0000_i1106" DrawAspect="Content" ObjectID="_1604996698" r:id="rId166"/>
         </w:object>
       </w:r>
       <w:r>
@@ -6403,7 +6412,7 @@
           <v:shape id="_x0000_i1107" type="#_x0000_t75" style="width:6.9pt;height:9.4pt" o:ole="">
             <v:imagedata r:id="rId30" o:title=""/>
           </v:shape>
-          <o:OLEObject Type="Embed" ProgID="Equation.Ribbit" ShapeID="_x0000_i1107" DrawAspect="Content" ObjectID="_1604996482" r:id="rId167"/>
+          <o:OLEObject Type="Embed" ProgID="Equation.Ribbit" ShapeID="_x0000_i1107" DrawAspect="Content" ObjectID="_1604996699" r:id="rId167"/>
         </w:object>
       </w:r>
       <w:r>
@@ -6423,7 +6432,7 @@
           <v:shape id="_x0000_i1108" type="#_x0000_t75" style="width:9.4pt;height:13.15pt" o:ole="">
             <v:imagedata r:id="rId26" o:title=""/>
           </v:shape>
-          <o:OLEObject Type="Embed" ProgID="Equation.Ribbit" ShapeID="_x0000_i1108" DrawAspect="Content" ObjectID="_1604996483" r:id="rId168"/>
+          <o:OLEObject Type="Embed" ProgID="Equation.Ribbit" ShapeID="_x0000_i1108" DrawAspect="Content" ObjectID="_1604996700" r:id="rId168"/>
         </w:object>
       </w:r>
       <w:r>
@@ -6466,7 +6475,7 @@
             <v:imagedata r:id="rId169" o:title=""/>
             <w10:wrap type="topAndBottom"/>
           </v:shape>
-          <o:OLEObject Type="Embed" ProgID="Equation.Ribbit" ShapeID="_x0000_s9747" DrawAspect="Content" ObjectID="_1604996505" r:id="rId170"/>
+          <o:OLEObject Type="Embed" ProgID="Equation.Ribbit" ShapeID="_x0000_s9747" DrawAspect="Content" ObjectID="_1604996722" r:id="rId170"/>
         </w:object>
       </w:r>
       <w:r>
@@ -6525,7 +6534,7 @@
             <v:imagedata r:id="rId171" o:title=""/>
             <w10:wrap type="topAndBottom"/>
           </v:shape>
-          <o:OLEObject Type="Embed" ProgID="Equation.Ribbit" ShapeID="_x0000_s9746" DrawAspect="Content" ObjectID="_1604996506" r:id="rId172"/>
+          <o:OLEObject Type="Embed" ProgID="Equation.Ribbit" ShapeID="_x0000_s9746" DrawAspect="Content" ObjectID="_1604996723" r:id="rId172"/>
         </w:object>
       </w:r>
       <w:r>
@@ -6623,7 +6632,7 @@
             <v:imagedata r:id="rId173" o:title=""/>
             <w10:wrap type="topAndBottom"/>
           </v:shape>
-          <o:OLEObject Type="Embed" ProgID="Equation.Ribbit" ShapeID="_x0000_s9480" DrawAspect="Content" ObjectID="_1604996507" r:id="rId174"/>
+          <o:OLEObject Type="Embed" ProgID="Equation.Ribbit" ShapeID="_x0000_s9480" DrawAspect="Content" ObjectID="_1604996724" r:id="rId174"/>
         </w:object>
       </w:r>
     </w:p>
@@ -6673,7 +6682,7 @@
             <v:imagedata r:id="rId175" o:title=""/>
             <w10:wrap type="topAndBottom"/>
           </v:shape>
-          <o:OLEObject Type="Embed" ProgID="Equation.Ribbit" ShapeID="_x0000_s9482" DrawAspect="Content" ObjectID="_1604996508" r:id="rId176"/>
+          <o:OLEObject Type="Embed" ProgID="Equation.Ribbit" ShapeID="_x0000_s9482" DrawAspect="Content" ObjectID="_1604996725" r:id="rId176"/>
         </w:object>
       </w:r>
       <w:r>
@@ -6703,7 +6712,7 @@
           <v:shape id="_x0000_i1113" type="#_x0000_t75" style="width:3.75pt;height:12.5pt" o:ole="">
             <v:imagedata r:id="rId177" o:title=""/>
           </v:shape>
-          <o:OLEObject Type="Embed" ProgID="Equation.Ribbit" ShapeID="_x0000_i1113" DrawAspect="Content" ObjectID="_1604996484" r:id="rId178"/>
+          <o:OLEObject Type="Embed" ProgID="Equation.Ribbit" ShapeID="_x0000_i1113" DrawAspect="Content" ObjectID="_1604996701" r:id="rId178"/>
         </w:object>
       </w:r>
       <w:r>
@@ -6728,7 +6737,7 @@
           <v:shape id="_x0000_i1114" type="#_x0000_t75" style="width:43.2pt;height:15.65pt" o:ole="">
             <v:imagedata r:id="rId179" o:title=""/>
           </v:shape>
-          <o:OLEObject Type="Embed" ProgID="Equation.Ribbit" ShapeID="_x0000_i1114" DrawAspect="Content" ObjectID="_1604996485" r:id="rId180"/>
+          <o:OLEObject Type="Embed" ProgID="Equation.Ribbit" ShapeID="_x0000_i1114" DrawAspect="Content" ObjectID="_1604996702" r:id="rId180"/>
         </w:object>
       </w:r>
       <w:r>
@@ -6762,7 +6771,7 @@
           <v:shape id="_x0000_i1115" type="#_x0000_t75" style="width:11.25pt;height:13.15pt" o:ole="">
             <v:imagedata r:id="rId87" o:title=""/>
           </v:shape>
-          <o:OLEObject Type="Embed" ProgID="Equation.Ribbit" ShapeID="_x0000_i1115" DrawAspect="Content" ObjectID="_1604996486" r:id="rId181"/>
+          <o:OLEObject Type="Embed" ProgID="Equation.Ribbit" ShapeID="_x0000_i1115" DrawAspect="Content" ObjectID="_1604996703" r:id="rId181"/>
         </w:object>
       </w:r>
       <w:r>
@@ -6796,7 +6805,7 @@
           <v:shape id="_x0000_i1116" type="#_x0000_t75" style="width:6.9pt;height:10pt" o:ole="">
             <v:imagedata r:id="rId123" o:title=""/>
           </v:shape>
-          <o:OLEObject Type="Embed" ProgID="Equation.Ribbit" ShapeID="_x0000_i1116" DrawAspect="Content" ObjectID="_1604996487" r:id="rId182"/>
+          <o:OLEObject Type="Embed" ProgID="Equation.Ribbit" ShapeID="_x0000_i1116" DrawAspect="Content" ObjectID="_1604996704" r:id="rId182"/>
         </w:object>
       </w:r>
       <w:r>
@@ -6830,7 +6839,7 @@
           <v:shape id="_x0000_i1117" type="#_x0000_t75" style="width:12.5pt;height:13.15pt" o:ole="">
             <v:imagedata r:id="rId109" o:title=""/>
           </v:shape>
-          <o:OLEObject Type="Embed" ProgID="Equation.Ribbit" ShapeID="_x0000_i1117" DrawAspect="Content" ObjectID="_1604996488" r:id="rId183"/>
+          <o:OLEObject Type="Embed" ProgID="Equation.Ribbit" ShapeID="_x0000_i1117" DrawAspect="Content" ObjectID="_1604996705" r:id="rId183"/>
         </w:object>
       </w:r>
       <w:r>
@@ -6850,7 +6859,7 @@
           <v:shape id="_x0000_i1118" type="#_x0000_t75" style="width:8.75pt;height:15.05pt" o:ole="">
             <v:imagedata r:id="rId95" o:title=""/>
           </v:shape>
-          <o:OLEObject Type="Embed" ProgID="Equation.Ribbit" ShapeID="_x0000_i1118" DrawAspect="Content" ObjectID="_1604996489" r:id="rId184"/>
+          <o:OLEObject Type="Embed" ProgID="Equation.Ribbit" ShapeID="_x0000_i1118" DrawAspect="Content" ObjectID="_1604996706" r:id="rId184"/>
         </w:object>
       </w:r>
       <w:r>
@@ -6873,7 +6882,7 @@
             <v:imagedata r:id="rId185" o:title=""/>
             <w10:wrap type="topAndBottom"/>
           </v:shape>
-          <o:OLEObject Type="Embed" ProgID="Equation.Ribbit" ShapeID="_x0000_s9749" DrawAspect="Content" ObjectID="_1604996509" r:id="rId186"/>
+          <o:OLEObject Type="Embed" ProgID="Equation.Ribbit" ShapeID="_x0000_s9749" DrawAspect="Content" ObjectID="_1604996726" r:id="rId186"/>
         </w:object>
       </w:r>
     </w:p>
@@ -6982,7 +6991,7 @@
             <v:imagedata r:id="rId187" o:title=""/>
             <w10:wrap type="topAndBottom"/>
           </v:shape>
-          <o:OLEObject Type="Embed" ProgID="Equation.Ribbit" ShapeID="_x0000_s9748" DrawAspect="Content" ObjectID="_1604996510" r:id="rId188"/>
+          <o:OLEObject Type="Embed" ProgID="Equation.Ribbit" ShapeID="_x0000_s9748" DrawAspect="Content" ObjectID="_1604996727" r:id="rId188"/>
         </w:object>
       </w:r>
       <w:bookmarkEnd w:id="12"/>
@@ -10397,7 +10406,7 @@
 </file>
 
 <file path=customXml/itemProps1.xml><?xml version="1.0" encoding="utf-8"?>
-<ds:datastoreItem xmlns:ds="http://schemas.openxmlformats.org/officeDocument/2006/customXml" ds:itemID="{C332F915-8F08-458B-AB29-B54AD043BFBC}">
+<ds:datastoreItem xmlns:ds="http://schemas.openxmlformats.org/officeDocument/2006/customXml" ds:itemID="{E8480564-5124-4B1B-8E62-70097E3BB743}">
   <ds:schemaRefs>
     <ds:schemaRef ds:uri="http://schemas.openxmlformats.org/officeDocument/2006/bibliography"/>
   </ds:schemaRefs>
